--- a/SRS.docx
+++ b/SRS.docx
@@ -827,7 +827,7 @@
     <w:p>
       <w:pPr>
         <w:rPr>
-          <w:rFonts w:eastAsia="標楷體" w:hint="eastAsia"/>
+          <w:rFonts w:eastAsia="標楷體"/>
           <w:b/>
           <w:sz w:val="32"/>
           <w:szCs w:val="32"/>
@@ -3266,7 +3266,7 @@
       <w:pPr>
         <w:spacing w:line="276" w:lineRule="auto"/>
         <w:rPr>
-          <w:rFonts w:ascii="標楷體" w:eastAsia="標楷體" w:hAnsi="標楷體" w:hint="eastAsia"/>
+          <w:rFonts w:ascii="標楷體" w:eastAsia="標楷體" w:hAnsi="標楷體"/>
         </w:rPr>
       </w:pPr>
       <w:r>
@@ -3401,7 +3401,7 @@
         </w:numPr>
         <w:ind w:leftChars="200" w:left="960"/>
         <w:rPr>
-          <w:rFonts w:ascii="標楷體" w:eastAsia="標楷體" w:hAnsi="標楷體" w:hint="eastAsia"/>
+          <w:rFonts w:ascii="標楷體" w:eastAsia="標楷體" w:hAnsi="標楷體"/>
         </w:rPr>
       </w:pPr>
       <w:r>
@@ -3479,7 +3479,7 @@
         </w:numPr>
         <w:ind w:leftChars="400" w:left="1320"/>
         <w:rPr>
-          <w:rFonts w:ascii="標楷體" w:eastAsia="標楷體" w:hAnsi="標楷體" w:hint="eastAsia"/>
+          <w:rFonts w:ascii="標楷體" w:eastAsia="標楷體" w:hAnsi="標楷體"/>
         </w:rPr>
       </w:pPr>
       <w:r>
@@ -3509,7 +3509,7 @@
         </w:numPr>
         <w:ind w:leftChars="200" w:left="960"/>
         <w:rPr>
-          <w:rFonts w:ascii="標楷體" w:eastAsia="標楷體" w:hAnsi="標楷體" w:hint="eastAsia"/>
+          <w:rFonts w:ascii="標楷體" w:eastAsia="標楷體" w:hAnsi="標楷體"/>
         </w:rPr>
       </w:pPr>
       <w:r>
@@ -3611,7 +3611,7 @@
         </w:numPr>
         <w:ind w:leftChars="400" w:left="1320"/>
         <w:rPr>
-          <w:rFonts w:ascii="標楷體" w:eastAsia="標楷體" w:hAnsi="標楷體" w:hint="eastAsia"/>
+          <w:rFonts w:ascii="標楷體" w:eastAsia="標楷體" w:hAnsi="標楷體"/>
         </w:rPr>
       </w:pPr>
       <w:r>
@@ -3791,7 +3791,7 @@
         </w:numPr>
         <w:ind w:leftChars="400" w:left="1440"/>
         <w:rPr>
-          <w:rFonts w:ascii="標楷體" w:eastAsia="標楷體" w:hAnsi="標楷體" w:hint="eastAsia"/>
+          <w:rFonts w:ascii="標楷體" w:eastAsia="標楷體" w:hAnsi="標楷體"/>
         </w:rPr>
       </w:pPr>
       <w:r>
@@ -3954,7 +3954,7 @@
     <w:p>
       <w:pPr>
         <w:rPr>
-          <w:rFonts w:ascii="標楷體" w:eastAsia="標楷體" w:hAnsi="標楷體" w:hint="eastAsia"/>
+          <w:rFonts w:ascii="標楷體" w:eastAsia="標楷體" w:hAnsi="標楷體"/>
         </w:rPr>
       </w:pPr>
       <w:r>
@@ -4193,39 +4193,39 @@
           <w:numId w:val="5"/>
         </w:numPr>
         <w:rPr>
+          <w:rFonts w:ascii="標楷體" w:eastAsia="標楷體" w:hAnsi="標楷體"/>
+        </w:rPr>
+      </w:pPr>
+      <w:r>
+        <w:rPr>
           <w:rFonts w:ascii="標楷體" w:eastAsia="標楷體" w:hAnsi="標楷體" w:hint="eastAsia"/>
         </w:rPr>
-      </w:pPr>
+        <w:t>資料庫子系統 (Da</w:t>
+      </w:r>
+      <w:r>
+        <w:rPr>
+          <w:rFonts w:ascii="標楷體" w:eastAsia="標楷體" w:hAnsi="標楷體"/>
+        </w:rPr>
+        <w:t xml:space="preserve">tabase Subsystem, </w:t>
+      </w:r>
+      <w:r>
+        <w:rPr>
+          <w:rFonts w:ascii="標楷體" w:eastAsia="標楷體" w:hAnsi="標楷體"/>
+          <w:b/>
+        </w:rPr>
+        <w:t>DBS</w:t>
+      </w:r>
       <w:r>
         <w:rPr>
           <w:rFonts w:ascii="標楷體" w:eastAsia="標楷體" w:hAnsi="標楷體" w:hint="eastAsia"/>
         </w:rPr>
-        <w:t>資料庫子系統 (Da</w:t>
-      </w:r>
-      <w:r>
+        <w:t>)</w:t>
+      </w:r>
+    </w:p>
+    <w:p>
+      <w:pPr>
         <w:rPr>
           <w:rFonts w:ascii="標楷體" w:eastAsia="標楷體" w:hAnsi="標楷體"/>
-        </w:rPr>
-        <w:t xml:space="preserve">tabase Subsystem, </w:t>
-      </w:r>
-      <w:r>
-        <w:rPr>
-          <w:rFonts w:ascii="標楷體" w:eastAsia="標楷體" w:hAnsi="標楷體"/>
-          <w:b/>
-        </w:rPr>
-        <w:t>DBS</w:t>
-      </w:r>
-      <w:r>
-        <w:rPr>
-          <w:rFonts w:ascii="標楷體" w:eastAsia="標楷體" w:hAnsi="標楷體" w:hint="eastAsia"/>
-        </w:rPr>
-        <w:t>)</w:t>
-      </w:r>
-    </w:p>
-    <w:p>
-      <w:pPr>
-        <w:rPr>
-          <w:rFonts w:ascii="標楷體" w:eastAsia="標楷體" w:hAnsi="標楷體" w:hint="eastAsia"/>
         </w:rPr>
       </w:pPr>
     </w:p>
@@ -4292,140 +4292,39 @@
     </w:p>
     <w:p>
       <w:pPr>
-        <w:spacing w:line="276" w:lineRule="auto"/>
         <w:ind w:firstLine="480"/>
         <w:rPr>
+          <w:rFonts w:ascii="標楷體" w:eastAsia="標楷體" w:hAnsi="標楷體" w:hint="eastAsia"/>
+        </w:rPr>
+      </w:pPr>
+      <w:r>
+        <w:rPr>
+          <w:rFonts w:ascii="標楷體" w:eastAsia="標楷體" w:hAnsi="標楷體" w:hint="eastAsia"/>
+        </w:rPr>
+        <w:t>本專案開發的系統主要包含前端、後端、和資料庫三個部分。資料庫我們使用 MariaDB，因為是 MySQL 的復刻所以和 MySQL 有高度相容性，除了有商業支援以外，在開源社群也有足夠的網路資源。後端我們則使用 Spring 實作，使用控制反轉和依賴注入等原則管理程式，使應用程式能更簡易的組建與開發。至於前端我們選擇使用 React 框架，身為最主流的前端框架之一，網路上能找到大量的學習資源和討論社群，能減輕前端開發的成本，我們也使用 Bootstrap 和 Tailwind 等 CSS Library 來增加整個系統的開發效率和完整性。</w:t>
+      </w:r>
+    </w:p>
+    <w:p>
+      <w:pPr>
+        <w:ind w:firstLine="480"/>
+        <w:rPr>
           <w:rFonts w:ascii="標楷體" w:eastAsia="標楷體" w:hAnsi="標楷體"/>
         </w:rPr>
       </w:pPr>
+    </w:p>
+    <w:p>
+      <w:pPr>
+        <w:ind w:firstLine="480"/>
+        <w:rPr>
+          <w:rFonts w:ascii="標楷體" w:eastAsia="標楷體" w:hAnsi="標楷體"/>
+        </w:rPr>
+      </w:pPr>
       <w:r>
         <w:rPr>
           <w:rFonts w:ascii="標楷體" w:eastAsia="標楷體" w:hAnsi="標楷體" w:hint="eastAsia"/>
         </w:rPr>
-        <w:t>為了使物件耦合降低、</w:t>
-      </w:r>
-      <w:r>
-        <w:rPr>
-          <w:rFonts w:ascii="標楷體" w:eastAsia="標楷體" w:hAnsi="標楷體" w:hint="eastAsia"/>
-        </w:rPr>
-        <w:t>我們套用</w:t>
-      </w:r>
-      <w:r>
-        <w:rPr>
-          <w:rFonts w:ascii="標楷體" w:eastAsia="標楷體" w:hAnsi="標楷體" w:hint="eastAsia"/>
-        </w:rPr>
-        <w:t>C</w:t>
-      </w:r>
-      <w:r>
-        <w:rPr>
-          <w:rFonts w:ascii="標楷體" w:eastAsia="標楷體" w:hAnsi="標楷體"/>
-        </w:rPr>
-        <w:t>lean Architecture</w:t>
-      </w:r>
-      <w:r>
-        <w:rPr>
-          <w:rFonts w:ascii="標楷體" w:eastAsia="標楷體" w:hAnsi="標楷體" w:hint="eastAsia"/>
-        </w:rPr>
-        <w:t>、</w:t>
-      </w:r>
-      <w:r>
-        <w:rPr>
-          <w:rFonts w:ascii="標楷體" w:eastAsia="標楷體" w:hAnsi="標楷體" w:hint="eastAsia"/>
-        </w:rPr>
-        <w:t>開發時使用</w:t>
-      </w:r>
-      <w:r>
-        <w:rPr>
-          <w:rFonts w:ascii="標楷體" w:eastAsia="標楷體" w:hAnsi="標楷體" w:hint="eastAsia"/>
-        </w:rPr>
-        <w:t>SOLID原則，我們前端使用</w:t>
-      </w:r>
-      <w:r>
-        <w:rPr>
-          <w:rFonts w:ascii="標楷體" w:eastAsia="標楷體" w:hAnsi="標楷體" w:hint="eastAsia"/>
-        </w:rPr>
-        <w:t>r</w:t>
-      </w:r>
-      <w:r>
-        <w:rPr>
-          <w:rFonts w:ascii="標楷體" w:eastAsia="標楷體" w:hAnsi="標楷體"/>
-        </w:rPr>
-        <w:t>eact</w:t>
-      </w:r>
-      <w:r>
-        <w:rPr>
-          <w:rFonts w:ascii="標楷體" w:eastAsia="標楷體" w:hAnsi="標楷體" w:hint="eastAsia"/>
-        </w:rPr>
-        <w:t>並搭配</w:t>
-      </w:r>
-      <w:r>
-        <w:rPr>
-          <w:rFonts w:ascii="標楷體" w:eastAsia="標楷體" w:hAnsi="標楷體" w:hint="eastAsia"/>
-        </w:rPr>
-        <w:t>t</w:t>
-      </w:r>
-      <w:r>
-        <w:rPr>
-          <w:rFonts w:ascii="標楷體" w:eastAsia="標楷體" w:hAnsi="標楷體"/>
-        </w:rPr>
-        <w:t>ailwind</w:t>
-      </w:r>
-      <w:r>
-        <w:rPr>
-          <w:rFonts w:ascii="標楷體" w:eastAsia="標楷體" w:hAnsi="標楷體" w:hint="eastAsia"/>
-        </w:rPr>
-        <w:t>,</w:t>
-      </w:r>
-      <w:r>
-        <w:rPr>
-          <w:rFonts w:ascii="標楷體" w:eastAsia="標楷體" w:hAnsi="標楷體"/>
-        </w:rPr>
-        <w:t>react bootstrap</w:t>
-      </w:r>
-      <w:r>
-        <w:rPr>
-          <w:rFonts w:ascii="標楷體" w:eastAsia="標楷體" w:hAnsi="標楷體" w:hint="eastAsia"/>
-        </w:rPr>
-        <w:t>、後端使用</w:t>
-      </w:r>
-      <w:r>
-        <w:rPr>
-          <w:rFonts w:ascii="標楷體" w:eastAsia="標楷體" w:hAnsi="標楷體" w:hint="eastAsia"/>
-        </w:rPr>
-        <w:t>J</w:t>
-      </w:r>
-      <w:r>
-        <w:rPr>
-          <w:rFonts w:ascii="標楷體" w:eastAsia="標楷體" w:hAnsi="標楷體"/>
-        </w:rPr>
-        <w:t>ava</w:t>
-      </w:r>
-      <w:r>
-        <w:rPr>
-          <w:rFonts w:ascii="標楷體" w:eastAsia="標楷體" w:hAnsi="標楷體" w:hint="eastAsia"/>
-        </w:rPr>
-        <w:t>語言、並搭配</w:t>
-      </w:r>
-      <w:r>
-        <w:rPr>
-          <w:rFonts w:ascii="標楷體" w:eastAsia="標楷體" w:hAnsi="標楷體"/>
-        </w:rPr>
-        <w:t>MariaDB</w:t>
-      </w:r>
-      <w:r>
-        <w:rPr>
-          <w:rFonts w:ascii="標楷體" w:eastAsia="標楷體" w:hAnsi="標楷體" w:hint="eastAsia"/>
-        </w:rPr>
-        <w:t>資料庫，</w:t>
-      </w:r>
-    </w:p>
-    <w:p>
-      <w:pPr>
-        <w:ind w:firstLine="480"/>
-        <w:rPr>
-          <w:rFonts w:ascii="標楷體" w:eastAsia="標楷體" w:hAnsi="標楷體" w:hint="eastAsia"/>
-        </w:rPr>
-      </w:pPr>
+        <w:t>在本專案開發，我們打算套用 Clean Architecture，分離商業邏輯和程式技術，降低系統的耦合度。開發中我們也會遵循 SOLID 原則，讓程式碼乾淨、更好維護。開發過程也會以 TDD 的方式進行開發，以確保程式和系統的每個環節能正確執行。</w:t>
+      </w:r>
     </w:p>
     <w:p>
       <w:pPr>
@@ -4495,7 +4394,7 @@
           <w:numId w:val="6"/>
         </w:numPr>
         <w:rPr>
-          <w:rFonts w:ascii="標楷體" w:eastAsia="標楷體" w:hAnsi="標楷體" w:hint="eastAsia"/>
+          <w:rFonts w:ascii="標楷體" w:eastAsia="標楷體" w:hAnsi="標楷體"/>
         </w:rPr>
       </w:pPr>
       <w:r>
@@ -4945,7 +4844,7 @@
       <w:pPr>
         <w:ind w:left="480"/>
         <w:rPr>
-          <w:rFonts w:ascii="標楷體" w:eastAsia="標楷體" w:hAnsi="標楷體" w:hint="eastAsia"/>
+          <w:rFonts w:ascii="標楷體" w:eastAsia="標楷體" w:hAnsi="標楷體"/>
         </w:rPr>
       </w:pPr>
     </w:p>
@@ -4956,7 +4855,7 @@
           <w:numId w:val="6"/>
         </w:numPr>
         <w:rPr>
-          <w:rFonts w:ascii="標楷體" w:eastAsia="標楷體" w:hAnsi="標楷體" w:hint="eastAsia"/>
+          <w:rFonts w:ascii="標楷體" w:eastAsia="標楷體" w:hAnsi="標楷體"/>
         </w:rPr>
       </w:pPr>
       <w:r>
@@ -5008,13 +4907,7 @@
               <w:rPr>
                 <w:rFonts w:eastAsia="標楷體"/>
               </w:rPr>
-              <w:t>ECS</w:t>
-            </w:r>
-            <w:r>
-              <w:rPr>
-                <w:rFonts w:eastAsia="標楷體"/>
-              </w:rPr>
-              <w:t>-F-nnn</w:t>
+              <w:t>ECS-F-nnn</w:t>
             </w:r>
           </w:p>
         </w:tc>
@@ -5069,19 +4962,7 @@
               <w:rPr>
                 <w:rFonts w:eastAsia="標楷體"/>
               </w:rPr>
-              <w:t>ECS-</w:t>
-            </w:r>
-            <w:r>
-              <w:rPr>
-                <w:rFonts w:eastAsia="標楷體"/>
-              </w:rPr>
-              <w:t>N</w:t>
-            </w:r>
-            <w:r>
-              <w:rPr>
-                <w:rFonts w:eastAsia="標楷體"/>
-              </w:rPr>
-              <w:t>-nnn</w:t>
+              <w:t>ECS-N-nnn</w:t>
             </w:r>
           </w:p>
         </w:tc>
@@ -5107,13 +4988,7 @@
               <w:rPr>
                 <w:rFonts w:eastAsia="標楷體"/>
               </w:rPr>
-              <w:t>非</w:t>
-            </w:r>
-            <w:r>
-              <w:rPr>
-                <w:rFonts w:eastAsia="標楷體"/>
-              </w:rPr>
-              <w:t>功能性需求</w:t>
+              <w:t>非功能性需求</w:t>
             </w:r>
             <w:r>
               <w:rPr>
@@ -5153,7 +5028,7 @@
               <w:spacing w:line="276" w:lineRule="auto"/>
               <w:ind w:firstLineChars="13" w:firstLine="31"/>
               <w:rPr>
-                <w:rFonts w:eastAsia="標楷體" w:hint="eastAsia"/>
+                <w:rFonts w:eastAsia="標楷體"/>
               </w:rPr>
             </w:pPr>
             <w:r>
@@ -5215,19 +5090,7 @@
               <w:rPr>
                 <w:rFonts w:eastAsia="標楷體"/>
               </w:rPr>
-              <w:t>AMS-</w:t>
-            </w:r>
-            <w:r>
-              <w:rPr>
-                <w:rFonts w:eastAsia="標楷體"/>
-              </w:rPr>
-              <w:t>N</w:t>
-            </w:r>
-            <w:r>
-              <w:rPr>
-                <w:rFonts w:eastAsia="標楷體"/>
-              </w:rPr>
-              <w:t>-nnn</w:t>
+              <w:t>AMS-N-nnn</w:t>
             </w:r>
           </w:p>
         </w:tc>
@@ -5293,20 +5156,14 @@
               <w:spacing w:line="276" w:lineRule="auto"/>
               <w:ind w:firstLineChars="13" w:firstLine="31"/>
               <w:rPr>
-                <w:rFonts w:eastAsia="標楷體" w:hint="eastAsia"/>
-              </w:rPr>
-            </w:pPr>
-            <w:r>
-              <w:rPr>
-                <w:rFonts w:eastAsia="標楷體"/>
-              </w:rPr>
-              <w:t>PMS</w:t>
-            </w:r>
-            <w:r>
-              <w:rPr>
-                <w:rFonts w:eastAsia="標楷體"/>
-              </w:rPr>
-              <w:t>-F-nnn</w:t>
+                <w:rFonts w:eastAsia="標楷體"/>
+              </w:rPr>
+            </w:pPr>
+            <w:r>
+              <w:rPr>
+                <w:rFonts w:eastAsia="標楷體"/>
+              </w:rPr>
+              <w:t>PMS-F-nnn</w:t>
             </w:r>
           </w:p>
         </w:tc>
@@ -5392,7 +5249,7 @@
             <w:pPr>
               <w:spacing w:line="276" w:lineRule="auto"/>
               <w:rPr>
-                <w:rFonts w:eastAsia="標楷體" w:hint="eastAsia"/>
+                <w:rFonts w:eastAsia="標楷體"/>
               </w:rPr>
             </w:pPr>
             <w:r>
@@ -5451,20 +5308,14 @@
               <w:spacing w:line="276" w:lineRule="auto"/>
               <w:ind w:firstLineChars="13" w:firstLine="31"/>
               <w:rPr>
-                <w:rFonts w:eastAsia="標楷體" w:hint="eastAsia"/>
-              </w:rPr>
-            </w:pPr>
-            <w:r>
-              <w:rPr>
-                <w:rFonts w:eastAsia="標楷體"/>
-              </w:rPr>
-              <w:t>OMS-</w:t>
-            </w:r>
-            <w:r>
-              <w:rPr>
-                <w:rFonts w:eastAsia="標楷體"/>
-              </w:rPr>
-              <w:t>F-nnn</w:t>
+                <w:rFonts w:eastAsia="標楷體"/>
+              </w:rPr>
+            </w:pPr>
+            <w:r>
+              <w:rPr>
+                <w:rFonts w:eastAsia="標楷體"/>
+              </w:rPr>
+              <w:t>OMS-F-nnn</w:t>
             </w:r>
           </w:p>
         </w:tc>
@@ -5484,13 +5335,7 @@
               <w:rPr>
                 <w:rFonts w:eastAsia="標楷體"/>
               </w:rPr>
-              <w:t>O</w:t>
-            </w:r>
-            <w:r>
-              <w:rPr>
-                <w:rFonts w:eastAsia="標楷體"/>
-              </w:rPr>
-              <w:t>MS</w:t>
+              <w:t>OMS</w:t>
             </w:r>
             <w:r>
               <w:rPr>
@@ -5525,19 +5370,7 @@
               <w:rPr>
                 <w:rFonts w:eastAsia="標楷體"/>
               </w:rPr>
-              <w:t>OMS-</w:t>
-            </w:r>
-            <w:r>
-              <w:rPr>
-                <w:rFonts w:eastAsia="標楷體"/>
-              </w:rPr>
-              <w:t>N</w:t>
-            </w:r>
-            <w:r>
-              <w:rPr>
-                <w:rFonts w:eastAsia="標楷體"/>
-              </w:rPr>
-              <w:t>-nnn</w:t>
+              <w:t>OMS-N-nnn</w:t>
             </w:r>
           </w:p>
         </w:tc>
@@ -5557,13 +5390,7 @@
               <w:rPr>
                 <w:rFonts w:eastAsia="標楷體"/>
               </w:rPr>
-              <w:t>O</w:t>
-            </w:r>
-            <w:r>
-              <w:rPr>
-                <w:rFonts w:eastAsia="標楷體"/>
-              </w:rPr>
-              <w:t>MS</w:t>
+              <w:t>OMS</w:t>
             </w:r>
             <w:r>
               <w:rPr>
@@ -5609,20 +5436,14 @@
               <w:spacing w:line="276" w:lineRule="auto"/>
               <w:ind w:firstLineChars="13" w:firstLine="31"/>
               <w:rPr>
-                <w:rFonts w:eastAsia="標楷體" w:hint="eastAsia"/>
-              </w:rPr>
-            </w:pPr>
-            <w:r>
-              <w:rPr>
-                <w:rFonts w:eastAsia="標楷體"/>
-              </w:rPr>
-              <w:t>SCMS</w:t>
-            </w:r>
-            <w:r>
-              <w:rPr>
-                <w:rFonts w:eastAsia="標楷體"/>
-              </w:rPr>
-              <w:t>-F-nnn</w:t>
+                <w:rFonts w:eastAsia="標楷體"/>
+              </w:rPr>
+            </w:pPr>
+            <w:r>
+              <w:rPr>
+                <w:rFonts w:eastAsia="標楷體"/>
+              </w:rPr>
+              <w:t>SCMS-F-nnn</w:t>
             </w:r>
           </w:p>
         </w:tc>
@@ -5642,13 +5463,7 @@
               <w:rPr>
                 <w:rFonts w:eastAsia="標楷體"/>
               </w:rPr>
-              <w:t>SC</w:t>
-            </w:r>
-            <w:r>
-              <w:rPr>
-                <w:rFonts w:eastAsia="標楷體"/>
-              </w:rPr>
-              <w:t>MS</w:t>
+              <w:t>SCMS</w:t>
             </w:r>
             <w:r>
               <w:rPr>
@@ -5683,19 +5498,7 @@
               <w:rPr>
                 <w:rFonts w:eastAsia="標楷體"/>
               </w:rPr>
-              <w:t>SCMS-</w:t>
-            </w:r>
-            <w:r>
-              <w:rPr>
-                <w:rFonts w:eastAsia="標楷體"/>
-              </w:rPr>
-              <w:t>N</w:t>
-            </w:r>
-            <w:r>
-              <w:rPr>
-                <w:rFonts w:eastAsia="標楷體"/>
-              </w:rPr>
-              <w:t>-nnn</w:t>
+              <w:t>SCMS-N-nnn</w:t>
             </w:r>
           </w:p>
         </w:tc>
@@ -5715,13 +5518,7 @@
               <w:rPr>
                 <w:rFonts w:eastAsia="標楷體"/>
               </w:rPr>
-              <w:t>SC</w:t>
-            </w:r>
-            <w:r>
-              <w:rPr>
-                <w:rFonts w:eastAsia="標楷體"/>
-              </w:rPr>
-              <w:t>MS</w:t>
+              <w:t>SCMS</w:t>
             </w:r>
             <w:r>
               <w:rPr>
@@ -5767,20 +5564,15 @@
               <w:spacing w:line="276" w:lineRule="auto"/>
               <w:ind w:firstLineChars="13" w:firstLine="31"/>
               <w:rPr>
-                <w:rFonts w:eastAsia="標楷體" w:hint="eastAsia"/>
-              </w:rPr>
-            </w:pPr>
-            <w:r>
-              <w:rPr>
-                <w:rFonts w:eastAsia="標楷體"/>
-              </w:rPr>
-              <w:t>RSS</w:t>
-            </w:r>
-            <w:r>
-              <w:rPr>
-                <w:rFonts w:eastAsia="標楷體"/>
-              </w:rPr>
-              <w:t>-F-nnn</w:t>
+                <w:rFonts w:eastAsia="標楷體"/>
+              </w:rPr>
+            </w:pPr>
+            <w:r>
+              <w:rPr>
+                <w:rFonts w:eastAsia="標楷體"/>
+              </w:rPr>
+              <w:lastRenderedPageBreak/>
+              <w:t>RSS-F-nnn</w:t>
             </w:r>
           </w:p>
         </w:tc>
@@ -5800,13 +5592,7 @@
               <w:rPr>
                 <w:rFonts w:eastAsia="標楷體"/>
               </w:rPr>
-              <w:t>RS</w:t>
-            </w:r>
-            <w:r>
-              <w:rPr>
-                <w:rFonts w:eastAsia="標楷體"/>
-              </w:rPr>
-              <w:t>S</w:t>
+              <w:t>RSS</w:t>
             </w:r>
             <w:r>
               <w:rPr>
@@ -5841,19 +5627,7 @@
               <w:rPr>
                 <w:rFonts w:eastAsia="標楷體"/>
               </w:rPr>
-              <w:t>RSS-</w:t>
-            </w:r>
-            <w:r>
-              <w:rPr>
-                <w:rFonts w:eastAsia="標楷體"/>
-              </w:rPr>
-              <w:t>N</w:t>
-            </w:r>
-            <w:r>
-              <w:rPr>
-                <w:rFonts w:eastAsia="標楷體"/>
-              </w:rPr>
-              <w:t>-nnn</w:t>
+              <w:t>RSS-N-nnn</w:t>
             </w:r>
           </w:p>
         </w:tc>
@@ -5873,13 +5647,7 @@
               <w:rPr>
                 <w:rFonts w:eastAsia="標楷體"/>
               </w:rPr>
-              <w:t>RS</w:t>
-            </w:r>
-            <w:r>
-              <w:rPr>
-                <w:rFonts w:eastAsia="標楷體"/>
-              </w:rPr>
-              <w:t>S</w:t>
+              <w:t>RSS</w:t>
             </w:r>
             <w:r>
               <w:rPr>
@@ -5925,7 +5693,7 @@
               <w:spacing w:line="276" w:lineRule="auto"/>
               <w:ind w:firstLineChars="13" w:firstLine="31"/>
               <w:rPr>
-                <w:rFonts w:eastAsia="標楷體" w:hint="eastAsia"/>
+                <w:rFonts w:eastAsia="標楷體"/>
               </w:rPr>
             </w:pPr>
             <w:r>
@@ -5970,13 +5738,7 @@
               <w:rPr>
                 <w:rFonts w:eastAsia="標楷體"/>
               </w:rPr>
-              <w:t>S</w:t>
-            </w:r>
-            <w:r>
-              <w:rPr>
-                <w:rFonts w:eastAsia="標楷體"/>
-              </w:rPr>
-              <w:t>S</w:t>
+              <w:t>SS</w:t>
             </w:r>
             <w:r>
               <w:rPr>
@@ -6023,13 +5785,7 @@
               <w:rPr>
                 <w:rFonts w:eastAsia="標楷體"/>
               </w:rPr>
-              <w:t>N</w:t>
-            </w:r>
-            <w:r>
-              <w:rPr>
-                <w:rFonts w:eastAsia="標楷體"/>
-              </w:rPr>
-              <w:t>-nnn</w:t>
+              <w:t>N-nnn</w:t>
             </w:r>
           </w:p>
         </w:tc>
@@ -6055,13 +5811,7 @@
               <w:rPr>
                 <w:rFonts w:eastAsia="標楷體"/>
               </w:rPr>
-              <w:t>S</w:t>
-            </w:r>
-            <w:r>
-              <w:rPr>
-                <w:rFonts w:eastAsia="標楷體"/>
-              </w:rPr>
-              <w:t>S</w:t>
+              <w:t>SS</w:t>
             </w:r>
             <w:r>
               <w:rPr>
@@ -6107,20 +5857,14 @@
               <w:spacing w:line="276" w:lineRule="auto"/>
               <w:ind w:firstLineChars="13" w:firstLine="31"/>
               <w:rPr>
-                <w:rFonts w:eastAsia="標楷體" w:hint="eastAsia"/>
-              </w:rPr>
-            </w:pPr>
-            <w:r>
-              <w:rPr>
-                <w:rFonts w:eastAsia="標楷體"/>
-              </w:rPr>
-              <w:t>PRS</w:t>
-            </w:r>
-            <w:r>
-              <w:rPr>
-                <w:rFonts w:eastAsia="標楷體"/>
-              </w:rPr>
-              <w:t>-F-nnn</w:t>
+                <w:rFonts w:eastAsia="標楷體"/>
+              </w:rPr>
+            </w:pPr>
+            <w:r>
+              <w:rPr>
+                <w:rFonts w:eastAsia="標楷體"/>
+              </w:rPr>
+              <w:t>PRS-F-nnn</w:t>
             </w:r>
           </w:p>
         </w:tc>
@@ -6146,13 +5890,7 @@
               <w:rPr>
                 <w:rFonts w:eastAsia="標楷體"/>
               </w:rPr>
-              <w:t>R</w:t>
-            </w:r>
-            <w:r>
-              <w:rPr>
-                <w:rFonts w:eastAsia="標楷體"/>
-              </w:rPr>
-              <w:t>S</w:t>
+              <w:t>RS</w:t>
             </w:r>
             <w:r>
               <w:rPr>
@@ -6187,19 +5925,7 @@
               <w:rPr>
                 <w:rFonts w:eastAsia="標楷體"/>
               </w:rPr>
-              <w:t>PRS-</w:t>
-            </w:r>
-            <w:r>
-              <w:rPr>
-                <w:rFonts w:eastAsia="標楷體"/>
-              </w:rPr>
-              <w:t>N</w:t>
-            </w:r>
-            <w:r>
-              <w:rPr>
-                <w:rFonts w:eastAsia="標楷體"/>
-              </w:rPr>
-              <w:t>-nnn</w:t>
+              <w:t>PRS-N-nnn</w:t>
             </w:r>
           </w:p>
         </w:tc>
@@ -6225,13 +5951,7 @@
               <w:rPr>
                 <w:rFonts w:eastAsia="標楷體"/>
               </w:rPr>
-              <w:t>R</w:t>
-            </w:r>
-            <w:r>
-              <w:rPr>
-                <w:rFonts w:eastAsia="標楷體"/>
-              </w:rPr>
-              <w:t>S</w:t>
+              <w:t>RS</w:t>
             </w:r>
             <w:r>
               <w:rPr>
@@ -6277,20 +5997,14 @@
               <w:spacing w:line="276" w:lineRule="auto"/>
               <w:ind w:firstLineChars="13" w:firstLine="31"/>
               <w:rPr>
-                <w:rFonts w:eastAsia="標楷體" w:hint="eastAsia"/>
-              </w:rPr>
-            </w:pPr>
-            <w:r>
-              <w:rPr>
-                <w:rFonts w:eastAsia="標楷體"/>
-              </w:rPr>
-              <w:t>DBS</w:t>
-            </w:r>
-            <w:r>
-              <w:rPr>
-                <w:rFonts w:eastAsia="標楷體"/>
-              </w:rPr>
-              <w:t>-F-nnn</w:t>
+                <w:rFonts w:eastAsia="標楷體"/>
+              </w:rPr>
+            </w:pPr>
+            <w:r>
+              <w:rPr>
+                <w:rFonts w:eastAsia="標楷體"/>
+              </w:rPr>
+              <w:t>DBS-F-nnn</w:t>
             </w:r>
           </w:p>
         </w:tc>
@@ -6310,13 +6024,7 @@
               <w:rPr>
                 <w:rFonts w:eastAsia="標楷體"/>
               </w:rPr>
-              <w:t>DB</w:t>
-            </w:r>
-            <w:r>
-              <w:rPr>
-                <w:rFonts w:eastAsia="標楷體"/>
-              </w:rPr>
-              <w:t>S</w:t>
+              <w:t>DBS</w:t>
             </w:r>
             <w:r>
               <w:rPr>
@@ -6351,19 +6059,7 @@
               <w:rPr>
                 <w:rFonts w:eastAsia="標楷體"/>
               </w:rPr>
-              <w:t>DBS-</w:t>
-            </w:r>
-            <w:r>
-              <w:rPr>
-                <w:rFonts w:eastAsia="標楷體"/>
-              </w:rPr>
-              <w:t>N</w:t>
-            </w:r>
-            <w:r>
-              <w:rPr>
-                <w:rFonts w:eastAsia="標楷體"/>
-              </w:rPr>
-              <w:t>-nnn</w:t>
+              <w:t>DBS-N-nnn</w:t>
             </w:r>
           </w:p>
         </w:tc>
@@ -6383,13 +6079,7 @@
               <w:rPr>
                 <w:rFonts w:eastAsia="標楷體"/>
               </w:rPr>
-              <w:t>DB</w:t>
-            </w:r>
-            <w:r>
-              <w:rPr>
-                <w:rFonts w:eastAsia="標楷體"/>
-              </w:rPr>
-              <w:t>S</w:t>
+              <w:t>DBS</w:t>
             </w:r>
             <w:r>
               <w:rPr>
@@ -6428,7 +6118,7 @@
     <w:p>
       <w:pPr>
         <w:rPr>
-          <w:rFonts w:ascii="標楷體" w:eastAsia="標楷體" w:hAnsi="標楷體" w:hint="eastAsia"/>
+          <w:rFonts w:ascii="標楷體" w:eastAsia="標楷體" w:hAnsi="標楷體"/>
         </w:rPr>
       </w:pPr>
     </w:p>
@@ -6594,17 +6284,200 @@
       <w:bookmarkEnd w:id="7"/>
     </w:p>
     <w:p>
-      <w:r>
-        <w:rPr>
-          <w:rFonts w:hint="eastAsia"/>
-        </w:rPr>
-        <w:t>7</w:t>
-      </w:r>
-    </w:p>
-    <w:p>
-      <w:pPr>
-        <w:rPr>
-          <w:rFonts w:hint="eastAsia"/>
+      <w:pPr>
+        <w:ind w:firstLine="480"/>
+        <w:rPr>
+          <w:rFonts w:eastAsia="標楷體"/>
+        </w:rPr>
+      </w:pPr>
+      <w:r>
+        <w:rPr>
+          <w:rFonts w:eastAsia="標楷體"/>
+        </w:rPr>
+        <w:t>本專案</w:t>
+      </w:r>
+      <w:r>
+        <w:rPr>
+          <w:rFonts w:eastAsia="標楷體"/>
+        </w:rPr>
+        <w:t>電子商務系統</w:t>
+      </w:r>
+      <w:r>
+        <w:rPr>
+          <w:rFonts w:eastAsia="標楷體"/>
+        </w:rPr>
+        <w:t xml:space="preserve"> (E-Commerce System, ECS)</w:t>
+      </w:r>
+      <w:r>
+        <w:rPr>
+          <w:rFonts w:eastAsia="標楷體"/>
+        </w:rPr>
+        <w:t>主要分為八</w:t>
+      </w:r>
+      <w:r>
+        <w:rPr>
+          <w:rFonts w:eastAsia="標楷體"/>
+        </w:rPr>
+        <w:t>個子系統，</w:t>
+      </w:r>
+      <w:r>
+        <w:rPr>
+          <w:rFonts w:eastAsia="標楷體"/>
+        </w:rPr>
+        <w:t>分別為</w:t>
+      </w:r>
+      <w:r>
+        <w:rPr>
+          <w:rFonts w:eastAsia="標楷體"/>
+        </w:rPr>
+        <w:t xml:space="preserve">: </w:t>
+      </w:r>
+      <w:r>
+        <w:rPr>
+          <w:rFonts w:eastAsia="標楷體"/>
+        </w:rPr>
+        <w:t>帳戶管理子系統</w:t>
+      </w:r>
+      <w:r>
+        <w:rPr>
+          <w:rFonts w:eastAsia="標楷體"/>
+        </w:rPr>
+        <w:t xml:space="preserve"> (Acc</w:t>
+      </w:r>
+      <w:r>
+        <w:rPr>
+          <w:rFonts w:eastAsia="標楷體"/>
+        </w:rPr>
+        <w:t>ount Management Subsystem, AMS)</w:t>
+      </w:r>
+      <w:r>
+        <w:rPr>
+          <w:rFonts w:eastAsia="標楷體"/>
+        </w:rPr>
+        <w:t>、</w:t>
+      </w:r>
+      <w:r>
+        <w:rPr>
+          <w:rFonts w:eastAsia="標楷體"/>
+        </w:rPr>
+        <w:t>商品管理子系統</w:t>
+      </w:r>
+      <w:r>
+        <w:rPr>
+          <w:rFonts w:eastAsia="標楷體"/>
+        </w:rPr>
+        <w:t xml:space="preserve"> (Product Management Subsystem, PMS)</w:t>
+      </w:r>
+      <w:r>
+        <w:rPr>
+          <w:rFonts w:eastAsia="標楷體"/>
+        </w:rPr>
+        <w:t>、</w:t>
+      </w:r>
+      <w:r>
+        <w:rPr>
+          <w:rFonts w:eastAsia="標楷體"/>
+        </w:rPr>
+        <w:t>訂單管理子系統</w:t>
+      </w:r>
+      <w:r>
+        <w:rPr>
+          <w:rFonts w:eastAsia="標楷體"/>
+        </w:rPr>
+        <w:t xml:space="preserve"> (Order </w:t>
+      </w:r>
+      <w:bookmarkStart w:id="8" w:name="_GoBack"/>
+      <w:bookmarkEnd w:id="8"/>
+      <w:r>
+        <w:rPr>
+          <w:rFonts w:eastAsia="標楷體"/>
+        </w:rPr>
+        <w:t>Management Subsystem, OMS)</w:t>
+      </w:r>
+      <w:r>
+        <w:rPr>
+          <w:rFonts w:eastAsia="標楷體"/>
+        </w:rPr>
+        <w:t>、</w:t>
+      </w:r>
+      <w:r>
+        <w:rPr>
+          <w:rFonts w:eastAsia="標楷體"/>
+        </w:rPr>
+        <w:t>購物車管理子系統</w:t>
+      </w:r>
+      <w:r>
+        <w:rPr>
+          <w:rFonts w:eastAsia="標楷體"/>
+        </w:rPr>
+        <w:t xml:space="preserve"> (Shopping Cart Management Subsystem, SCMS)</w:t>
+      </w:r>
+      <w:r>
+        <w:rPr>
+          <w:rFonts w:eastAsia="標楷體"/>
+        </w:rPr>
+        <w:t>、</w:t>
+      </w:r>
+      <w:r>
+        <w:rPr>
+          <w:rFonts w:eastAsia="標楷體"/>
+        </w:rPr>
+        <w:t>報表統計子系統</w:t>
+      </w:r>
+      <w:r>
+        <w:rPr>
+          <w:rFonts w:eastAsia="標楷體"/>
+        </w:rPr>
+        <w:t xml:space="preserve"> (Report Statistics Subsystem, RSS)</w:t>
+      </w:r>
+      <w:r>
+        <w:rPr>
+          <w:rFonts w:eastAsia="標楷體"/>
+        </w:rPr>
+        <w:t>、</w:t>
+      </w:r>
+      <w:r>
+        <w:rPr>
+          <w:rFonts w:eastAsia="標楷體"/>
+        </w:rPr>
+        <w:t>商品搜尋子系統</w:t>
+      </w:r>
+      <w:r>
+        <w:rPr>
+          <w:rFonts w:eastAsia="標楷體"/>
+        </w:rPr>
+        <w:t xml:space="preserve"> (Product Searching Subsystem, PSS)</w:t>
+      </w:r>
+      <w:r>
+        <w:rPr>
+          <w:rFonts w:eastAsia="標楷體"/>
+        </w:rPr>
+        <w:t>、</w:t>
+      </w:r>
+      <w:r>
+        <w:rPr>
+          <w:rFonts w:eastAsia="標楷體"/>
+        </w:rPr>
+        <w:t>商品評價子系統</w:t>
+      </w:r>
+      <w:r>
+        <w:rPr>
+          <w:rFonts w:eastAsia="標楷體"/>
+        </w:rPr>
+        <w:t xml:space="preserve"> (Product Rating Subsystem, PRS)</w:t>
+      </w:r>
+      <w:r>
+        <w:rPr>
+          <w:rFonts w:eastAsia="標楷體" w:hint="eastAsia"/>
+        </w:rPr>
+        <w:t>。</w:t>
+      </w:r>
+    </w:p>
+    <w:p>
+      <w:pPr>
+        <w:ind w:firstLine="480"/>
+        <w:rPr>
+          <w:rFonts w:ascii="標楷體" w:eastAsia="標楷體" w:hAnsi="標楷體" w:hint="eastAsia"/>
         </w:rPr>
       </w:pPr>
     </w:p>
@@ -6625,14 +6498,14 @@
           <w:lang w:eastAsia="zh-TW"/>
         </w:rPr>
       </w:pPr>
-      <w:bookmarkStart w:id="8" w:name="_Toc84408032"/>
+      <w:bookmarkStart w:id="9" w:name="_Toc84408032"/>
       <w:smartTag w:uri="urn:schemas-microsoft-com:office:smarttags" w:element="chsdate">
         <w:smartTagPr>
+          <w:attr w:name="IsROCDate" w:val="False"/>
+          <w:attr w:name="IsLunarDate" w:val="False"/>
+          <w:attr w:name="Day" w:val="30"/>
+          <w:attr w:name="Month" w:val="12"/>
           <w:attr w:name="Year" w:val="1899"/>
-          <w:attr w:name="Month" w:val="12"/>
-          <w:attr w:name="Day" w:val="30"/>
-          <w:attr w:name="IsLunarDate" w:val="False"/>
-          <w:attr w:name="IsROCDate" w:val="False"/>
         </w:smartTagPr>
         <w:r>
           <w:rPr>
@@ -6711,7 +6584,7 @@
         </w:rPr>
         <w:t>)</w:t>
       </w:r>
-      <w:bookmarkEnd w:id="8"/>
+      <w:bookmarkEnd w:id="9"/>
     </w:p>
     <w:p>
       <w:pPr>
@@ -6738,7 +6611,7 @@
           <w:lang w:eastAsia="zh-TW"/>
         </w:rPr>
       </w:pPr>
-      <w:bookmarkStart w:id="9" w:name="_Toc84408033"/>
+      <w:bookmarkStart w:id="10" w:name="_Toc84408033"/>
       <w:r>
         <w:rPr>
           <w:rFonts w:eastAsia="標楷體"/>
@@ -6815,7 +6688,7 @@
         </w:rPr>
         <w:t>)</w:t>
       </w:r>
-      <w:bookmarkEnd w:id="9"/>
+      <w:bookmarkEnd w:id="10"/>
     </w:p>
     <w:p>
       <w:r>
@@ -6851,7 +6724,7 @@
           <w:szCs w:val="24"/>
         </w:rPr>
       </w:pPr>
-      <w:bookmarkStart w:id="10" w:name="_Toc84408034"/>
+      <w:bookmarkStart w:id="11" w:name="_Toc84408034"/>
       <w:r>
         <w:rPr>
           <w:rFonts w:eastAsia="標楷體"/>
@@ -6899,7 +6772,7 @@
         </w:rPr>
         <w:t xml:space="preserve"> (Functional Requirements)</w:t>
       </w:r>
-      <w:bookmarkEnd w:id="10"/>
+      <w:bookmarkEnd w:id="11"/>
     </w:p>
     <w:p>
       <w:r>
@@ -6992,7 +6865,7 @@
               <w:ind w:firstLineChars="13" w:firstLine="31"/>
               <w:jc w:val="center"/>
               <w:rPr>
-                <w:rFonts w:eastAsia="標楷體" w:hint="eastAsia"/>
+                <w:rFonts w:eastAsia="標楷體"/>
               </w:rPr>
             </w:pPr>
           </w:p>
@@ -7069,7 +6942,7 @@
           <w:szCs w:val="24"/>
         </w:rPr>
       </w:pPr>
-      <w:bookmarkStart w:id="11" w:name="_Toc84408035"/>
+      <w:bookmarkStart w:id="12" w:name="_Toc84408035"/>
       <w:r>
         <w:rPr>
           <w:rFonts w:eastAsia="標楷體"/>
@@ -7133,7 +7006,7 @@
         </w:rPr>
         <w:t xml:space="preserve"> Requirements)</w:t>
       </w:r>
-      <w:bookmarkEnd w:id="11"/>
+      <w:bookmarkEnd w:id="12"/>
     </w:p>
     <w:tbl>
       <w:tblPr>
@@ -7209,7 +7082,7 @@
               <w:ind w:firstLineChars="13" w:firstLine="31"/>
               <w:jc w:val="center"/>
               <w:rPr>
-                <w:rFonts w:eastAsia="標楷體" w:hint="eastAsia"/>
+                <w:rFonts w:eastAsia="標楷體"/>
               </w:rPr>
             </w:pPr>
             <w:r>
@@ -7292,8 +7165,6 @@
               </w:rPr>
               <w:t>1</w:t>
             </w:r>
-            <w:bookmarkStart w:id="12" w:name="_GoBack"/>
-            <w:bookmarkEnd w:id="12"/>
           </w:p>
         </w:tc>
         <w:tc>
@@ -7632,7 +7503,7 @@
               <w:ind w:firstLineChars="13" w:firstLine="31"/>
               <w:jc w:val="center"/>
               <w:rPr>
-                <w:rFonts w:eastAsia="標楷體" w:hint="eastAsia"/>
+                <w:rFonts w:eastAsia="標楷體"/>
               </w:rPr>
             </w:pPr>
           </w:p>
@@ -7702,7 +7573,7 @@
         <w:spacing w:line="240" w:lineRule="auto"/>
         <w:jc w:val="left"/>
         <w:rPr>
-          <w:rFonts w:eastAsia="標楷體" w:hint="eastAsia"/>
+          <w:rFonts w:eastAsia="標楷體"/>
           <w:b w:val="0"/>
           <w:sz w:val="24"/>
           <w:szCs w:val="24"/>
@@ -7852,7 +7723,7 @@
               <w:ind w:firstLineChars="13" w:firstLine="31"/>
               <w:jc w:val="center"/>
               <w:rPr>
-                <w:rFonts w:eastAsia="標楷體" w:hint="eastAsia"/>
+                <w:rFonts w:eastAsia="標楷體"/>
               </w:rPr>
             </w:pPr>
             <w:r>
@@ -7965,25 +7836,13 @@
               <w:rPr>
                 <w:rFonts w:ascii="標楷體" w:eastAsia="標楷體" w:hAnsi="標楷體" w:hint="eastAsia"/>
               </w:rPr>
-              <w:t>建立強密碼策略，以建構</w:t>
-            </w:r>
-            <w:r>
-              <w:rPr>
-                <w:rFonts w:ascii="標楷體" w:eastAsia="標楷體" w:hAnsi="標楷體" w:hint="eastAsia"/>
-              </w:rPr>
-              <w:t>合理的身分驗證</w:t>
+              <w:t>建立強密碼策略，以建構合理的身分驗證</w:t>
             </w:r>
           </w:p>
         </w:tc>
       </w:tr>
     </w:tbl>
-    <w:p>
-      <w:pPr>
-        <w:rPr>
-          <w:rFonts w:hint="eastAsia"/>
-        </w:rPr>
-      </w:pPr>
-    </w:p>
+    <w:p/>
     <w:p>
       <w:pPr>
         <w:pStyle w:val="2"/>
@@ -8227,7 +8086,7 @@
               <w:ind w:firstLineChars="13" w:firstLine="31"/>
               <w:jc w:val="center"/>
               <w:rPr>
-                <w:rFonts w:eastAsia="標楷體" w:hint="eastAsia"/>
+                <w:rFonts w:eastAsia="標楷體"/>
               </w:rPr>
             </w:pPr>
           </w:p>
@@ -8475,7 +8334,7 @@
               <w:ind w:firstLineChars="13" w:firstLine="31"/>
               <w:jc w:val="center"/>
               <w:rPr>
-                <w:rFonts w:eastAsia="標楷體" w:hint="eastAsia"/>
+                <w:rFonts w:eastAsia="標楷體"/>
               </w:rPr>
             </w:pPr>
           </w:p>
@@ -8645,7 +8504,7 @@
     <w:p>
       <w:pPr>
         <w:rPr>
-          <w:rFonts w:eastAsia="標楷體" w:hint="eastAsia"/>
+          <w:rFonts w:eastAsia="標楷體"/>
         </w:rPr>
       </w:pPr>
     </w:p>
@@ -8892,7 +8751,7 @@
               <w:ind w:firstLineChars="13" w:firstLine="31"/>
               <w:jc w:val="center"/>
               <w:rPr>
-                <w:rFonts w:eastAsia="標楷體" w:hint="eastAsia"/>
+                <w:rFonts w:eastAsia="標楷體"/>
               </w:rPr>
             </w:pPr>
           </w:p>
@@ -9143,7 +9002,7 @@
               <w:ind w:firstLineChars="13" w:firstLine="31"/>
               <w:jc w:val="center"/>
               <w:rPr>
-                <w:rFonts w:eastAsia="標楷體" w:hint="eastAsia"/>
+                <w:rFonts w:eastAsia="標楷體"/>
               </w:rPr>
             </w:pPr>
           </w:p>
@@ -9392,7 +9251,7 @@
               <w:ind w:firstLineChars="13" w:firstLine="31"/>
               <w:jc w:val="center"/>
               <w:rPr>
-                <w:rFonts w:eastAsia="標楷體" w:hint="eastAsia"/>
+                <w:rFonts w:eastAsia="標楷體"/>
               </w:rPr>
             </w:pPr>
           </w:p>
@@ -9479,6 +9338,7 @@
           <w:szCs w:val="24"/>
           <w:lang w:eastAsia="zh-TW"/>
         </w:rPr>
+        <w:lastRenderedPageBreak/>
         <w:t>2</w:t>
       </w:r>
       <w:r>
@@ -11052,7 +10912,7 @@
   <w:style w:type="paragraph" w:default="1" w:styleId="a">
     <w:name w:val="Normal"/>
     <w:qFormat/>
-    <w:rsid w:val="00B85176"/>
+    <w:rsid w:val="004C643B"/>
     <w:pPr>
       <w:widowControl w:val="0"/>
     </w:pPr>

--- a/SRS.docx
+++ b/SRS.docx
@@ -4294,7 +4294,7 @@
       <w:pPr>
         <w:ind w:firstLine="480"/>
         <w:rPr>
-          <w:rFonts w:ascii="標楷體" w:eastAsia="標楷體" w:hAnsi="標楷體" w:hint="eastAsia"/>
+          <w:rFonts w:ascii="標楷體" w:eastAsia="標楷體" w:hAnsi="標楷體"/>
         </w:rPr>
       </w:pPr>
       <w:r>
@@ -6294,13 +6294,7 @@
         <w:rPr>
           <w:rFonts w:eastAsia="標楷體"/>
         </w:rPr>
-        <w:t>本專案</w:t>
-      </w:r>
-      <w:r>
-        <w:rPr>
-          <w:rFonts w:eastAsia="標楷體"/>
-        </w:rPr>
-        <w:t>電子商務系統</w:t>
+        <w:t>本專案電子商務系統</w:t>
       </w:r>
       <w:r>
         <w:rPr>
@@ -6312,19 +6306,7 @@
         <w:rPr>
           <w:rFonts w:eastAsia="標楷體"/>
         </w:rPr>
-        <w:t>主要分為八</w:t>
-      </w:r>
-      <w:r>
-        <w:rPr>
-          <w:rFonts w:eastAsia="標楷體"/>
-        </w:rPr>
-        <w:t>個子系統，</w:t>
-      </w:r>
-      <w:r>
-        <w:rPr>
-          <w:rFonts w:eastAsia="標楷體"/>
-        </w:rPr>
-        <w:t>分別為</w:t>
+        <w:t>主要分為八個子系統，分別為</w:t>
       </w:r>
       <w:r>
         <w:rPr>
@@ -6342,25 +6324,13 @@
         <w:rPr>
           <w:rFonts w:eastAsia="標楷體"/>
         </w:rPr>
-        <w:t xml:space="preserve"> (Acc</w:t>
-      </w:r>
-      <w:r>
-        <w:rPr>
-          <w:rFonts w:eastAsia="標楷體"/>
-        </w:rPr>
-        <w:t>ount Management Subsystem, AMS)</w:t>
-      </w:r>
-      <w:r>
-        <w:rPr>
-          <w:rFonts w:eastAsia="標楷體"/>
-        </w:rPr>
-        <w:t>、</w:t>
-      </w:r>
-      <w:r>
-        <w:rPr>
-          <w:rFonts w:eastAsia="標楷體"/>
-        </w:rPr>
-        <w:t>商品管理子系統</w:t>
+        <w:t xml:space="preserve"> (Account Management Subsystem, AMS)</w:t>
+      </w:r>
+      <w:r>
+        <w:rPr>
+          <w:rFonts w:eastAsia="標楷體"/>
+        </w:rPr>
+        <w:t>、商品管理子系統</w:t>
       </w:r>
       <w:r>
         <w:rPr>
@@ -6372,39 +6342,19 @@
         <w:rPr>
           <w:rFonts w:eastAsia="標楷體"/>
         </w:rPr>
-        <w:t>、</w:t>
-      </w:r>
-      <w:r>
-        <w:rPr>
-          <w:rFonts w:eastAsia="標楷體"/>
-        </w:rPr>
-        <w:t>訂單管理子系統</w:t>
-      </w:r>
-      <w:r>
-        <w:rPr>
-          <w:rFonts w:eastAsia="標楷體"/>
-        </w:rPr>
-        <w:t xml:space="preserve"> (Order </w:t>
-      </w:r>
-      <w:bookmarkStart w:id="8" w:name="_GoBack"/>
-      <w:bookmarkEnd w:id="8"/>
-      <w:r>
-        <w:rPr>
-          <w:rFonts w:eastAsia="標楷體"/>
-        </w:rPr>
-        <w:t>Management Subsystem, OMS)</w:t>
-      </w:r>
-      <w:r>
-        <w:rPr>
-          <w:rFonts w:eastAsia="標楷體"/>
-        </w:rPr>
-        <w:t>、</w:t>
-      </w:r>
-      <w:r>
-        <w:rPr>
-          <w:rFonts w:eastAsia="標楷體"/>
-        </w:rPr>
-        <w:t>購物車管理子系統</w:t>
+        <w:t>、訂單管理子系統</w:t>
+      </w:r>
+      <w:r>
+        <w:rPr>
+          <w:rFonts w:eastAsia="標楷體"/>
+        </w:rPr>
+        <w:t xml:space="preserve"> (Order Management Subsystem, OMS)</w:t>
+      </w:r>
+      <w:r>
+        <w:rPr>
+          <w:rFonts w:eastAsia="標楷體"/>
+        </w:rPr>
+        <w:t>、購物車管理子系統</w:t>
       </w:r>
       <w:r>
         <w:rPr>
@@ -6416,13 +6366,7 @@
         <w:rPr>
           <w:rFonts w:eastAsia="標楷體"/>
         </w:rPr>
-        <w:t>、</w:t>
-      </w:r>
-      <w:r>
-        <w:rPr>
-          <w:rFonts w:eastAsia="標楷體"/>
-        </w:rPr>
-        <w:t>報表統計子系統</w:t>
+        <w:t>、報表統計子系統</w:t>
       </w:r>
       <w:r>
         <w:rPr>
@@ -6434,13 +6378,7 @@
         <w:rPr>
           <w:rFonts w:eastAsia="標楷體"/>
         </w:rPr>
-        <w:t>、</w:t>
-      </w:r>
-      <w:r>
-        <w:rPr>
-          <w:rFonts w:eastAsia="標楷體"/>
-        </w:rPr>
-        <w:t>商品搜尋子系統</w:t>
+        <w:t>、商品搜尋子系統</w:t>
       </w:r>
       <w:r>
         <w:rPr>
@@ -6452,13 +6390,7 @@
         <w:rPr>
           <w:rFonts w:eastAsia="標楷體"/>
         </w:rPr>
-        <w:t>、</w:t>
-      </w:r>
-      <w:r>
-        <w:rPr>
-          <w:rFonts w:eastAsia="標楷體"/>
-        </w:rPr>
-        <w:t>商品評價子系統</w:t>
+        <w:t>、商品評價子系統</w:t>
       </w:r>
       <w:r>
         <w:rPr>
@@ -6477,7 +6409,7 @@
       <w:pPr>
         <w:ind w:firstLine="480"/>
         <w:rPr>
-          <w:rFonts w:ascii="標楷體" w:eastAsia="標楷體" w:hAnsi="標楷體" w:hint="eastAsia"/>
+          <w:rFonts w:ascii="標楷體" w:eastAsia="標楷體" w:hAnsi="標楷體"/>
         </w:rPr>
       </w:pPr>
     </w:p>
@@ -6498,14 +6430,14 @@
           <w:lang w:eastAsia="zh-TW"/>
         </w:rPr>
       </w:pPr>
-      <w:bookmarkStart w:id="9" w:name="_Toc84408032"/>
+      <w:bookmarkStart w:id="8" w:name="_Toc84408032"/>
       <w:smartTag w:uri="urn:schemas-microsoft-com:office:smarttags" w:element="chsdate">
         <w:smartTagPr>
+          <w:attr w:name="Year" w:val="1899"/>
+          <w:attr w:name="Month" w:val="12"/>
+          <w:attr w:name="Day" w:val="30"/>
+          <w:attr w:name="IsLunarDate" w:val="False"/>
           <w:attr w:name="IsROCDate" w:val="False"/>
-          <w:attr w:name="IsLunarDate" w:val="False"/>
-          <w:attr w:name="Day" w:val="30"/>
-          <w:attr w:name="Month" w:val="12"/>
-          <w:attr w:name="Year" w:val="1899"/>
         </w:smartTagPr>
         <w:r>
           <w:rPr>
@@ -6584,7 +6516,7 @@
         </w:rPr>
         <w:t>)</w:t>
       </w:r>
-      <w:bookmarkEnd w:id="9"/>
+      <w:bookmarkEnd w:id="8"/>
     </w:p>
     <w:p>
       <w:pPr>
@@ -6611,7 +6543,7 @@
           <w:lang w:eastAsia="zh-TW"/>
         </w:rPr>
       </w:pPr>
-      <w:bookmarkStart w:id="10" w:name="_Toc84408033"/>
+      <w:bookmarkStart w:id="9" w:name="_Toc84408033"/>
       <w:r>
         <w:rPr>
           <w:rFonts w:eastAsia="標楷體"/>
@@ -6688,7 +6620,7 @@
         </w:rPr>
         <w:t>)</w:t>
       </w:r>
-      <w:bookmarkEnd w:id="10"/>
+      <w:bookmarkEnd w:id="9"/>
     </w:p>
     <w:p>
       <w:r>
@@ -6724,7 +6656,7 @@
           <w:szCs w:val="24"/>
         </w:rPr>
       </w:pPr>
-      <w:bookmarkStart w:id="11" w:name="_Toc84408034"/>
+      <w:bookmarkStart w:id="10" w:name="_Toc84408034"/>
       <w:r>
         <w:rPr>
           <w:rFonts w:eastAsia="標楷體"/>
@@ -6772,7 +6704,7 @@
         </w:rPr>
         <w:t xml:space="preserve"> (Functional Requirements)</w:t>
       </w:r>
-      <w:bookmarkEnd w:id="11"/>
+      <w:bookmarkEnd w:id="10"/>
     </w:p>
     <w:p>
       <w:r>
@@ -6942,7 +6874,7 @@
           <w:szCs w:val="24"/>
         </w:rPr>
       </w:pPr>
-      <w:bookmarkStart w:id="12" w:name="_Toc84408035"/>
+      <w:bookmarkStart w:id="11" w:name="_Toc84408035"/>
       <w:r>
         <w:rPr>
           <w:rFonts w:eastAsia="標楷體"/>
@@ -7006,7 +6938,7 @@
         </w:rPr>
         <w:t xml:space="preserve"> Requirements)</w:t>
       </w:r>
-      <w:bookmarkEnd w:id="12"/>
+      <w:bookmarkEnd w:id="11"/>
     </w:p>
     <w:tbl>
       <w:tblPr>
@@ -7207,7 +7139,7 @@
           <w:szCs w:val="24"/>
         </w:rPr>
       </w:pPr>
-      <w:bookmarkStart w:id="13" w:name="_Toc84408036"/>
+      <w:bookmarkStart w:id="12" w:name="_Toc84408036"/>
       <w:r>
         <w:rPr>
           <w:rFonts w:eastAsia="標楷體"/>
@@ -7302,7 +7234,7 @@
         </w:rPr>
         <w:t>Requirements)</w:t>
       </w:r>
-      <w:bookmarkEnd w:id="13"/>
+      <w:bookmarkEnd w:id="12"/>
     </w:p>
     <w:p>
       <w:pPr>
@@ -7320,7 +7252,7 @@
           <w:szCs w:val="24"/>
         </w:rPr>
       </w:pPr>
-      <w:bookmarkStart w:id="14" w:name="_Toc84408037"/>
+      <w:bookmarkStart w:id="13" w:name="_Toc84408037"/>
       <w:r>
         <w:rPr>
           <w:rFonts w:eastAsia="標楷體"/>
@@ -7407,7 +7339,7 @@
         </w:rPr>
         <w:t xml:space="preserve"> Requirements)</w:t>
       </w:r>
-      <w:bookmarkEnd w:id="14"/>
+      <w:bookmarkEnd w:id="13"/>
     </w:p>
     <w:p>
       <w:r>
@@ -7579,7 +7511,7 @@
           <w:szCs w:val="24"/>
         </w:rPr>
       </w:pPr>
-      <w:bookmarkStart w:id="15" w:name="_Toc84408038"/>
+      <w:bookmarkStart w:id="14" w:name="_Toc84408038"/>
       <w:r>
         <w:rPr>
           <w:rFonts w:eastAsia="標楷體"/>
@@ -7647,7 +7579,7 @@
         </w:rPr>
         <w:t xml:space="preserve"> (Security Requirements) (if any)</w:t>
       </w:r>
-      <w:bookmarkEnd w:id="15"/>
+      <w:bookmarkEnd w:id="14"/>
     </w:p>
     <w:tbl>
       <w:tblPr>
@@ -7861,7 +7793,7 @@
           <w:lang w:eastAsia="zh-TW"/>
         </w:rPr>
       </w:pPr>
-      <w:bookmarkStart w:id="16" w:name="_Toc84408039"/>
+      <w:bookmarkStart w:id="15" w:name="_Toc84408039"/>
       <w:r>
         <w:rPr>
           <w:rFonts w:eastAsia="標楷體"/>
@@ -7911,7 +7843,7 @@
         </w:rPr>
         <w:t xml:space="preserve"> (Interface Requirements)</w:t>
       </w:r>
-      <w:bookmarkEnd w:id="16"/>
+      <w:bookmarkEnd w:id="15"/>
     </w:p>
     <w:p>
       <w:pPr>
@@ -7929,7 +7861,7 @@
           <w:szCs w:val="24"/>
         </w:rPr>
       </w:pPr>
-      <w:bookmarkStart w:id="17" w:name="_Toc84408040"/>
+      <w:bookmarkStart w:id="16" w:name="_Toc84408040"/>
       <w:r>
         <w:rPr>
           <w:rFonts w:eastAsia="標楷體"/>
@@ -7996,7 +7928,7 @@
         </w:rPr>
         <w:t xml:space="preserve"> (User Interfaces Requirements)</w:t>
       </w:r>
-      <w:bookmarkEnd w:id="17"/>
+      <w:bookmarkEnd w:id="16"/>
     </w:p>
     <w:p>
       <w:r>
@@ -8162,7 +8094,7 @@
           <w:szCs w:val="24"/>
         </w:rPr>
       </w:pPr>
-      <w:bookmarkStart w:id="18" w:name="_Toc84408041"/>
+      <w:bookmarkStart w:id="17" w:name="_Toc84408041"/>
       <w:r>
         <w:rPr>
           <w:rFonts w:eastAsia="標楷體"/>
@@ -8238,7 +8170,7 @@
         </w:rPr>
         <w:t xml:space="preserve"> (if any)</w:t>
       </w:r>
-      <w:bookmarkEnd w:id="18"/>
+      <w:bookmarkEnd w:id="17"/>
     </w:p>
     <w:p>
       <w:r>
@@ -8410,7 +8342,7 @@
           <w:szCs w:val="24"/>
         </w:rPr>
       </w:pPr>
-      <w:bookmarkStart w:id="19" w:name="_Toc84408042"/>
+      <w:bookmarkStart w:id="18" w:name="_Toc84408042"/>
       <w:r>
         <w:rPr>
           <w:rFonts w:eastAsia="標楷體"/>
@@ -8486,7 +8418,7 @@
         </w:rPr>
         <w:t xml:space="preserve"> (if any)</w:t>
       </w:r>
-      <w:bookmarkEnd w:id="19"/>
+      <w:bookmarkEnd w:id="18"/>
     </w:p>
     <w:p>
       <w:pPr>
@@ -8525,7 +8457,7 @@
           <w:szCs w:val="24"/>
         </w:rPr>
       </w:pPr>
-      <w:bookmarkStart w:id="20" w:name="_Toc84408043"/>
+      <w:bookmarkStart w:id="19" w:name="_Toc84408043"/>
       <w:r>
         <w:rPr>
           <w:rFonts w:eastAsia="標楷體"/>
@@ -8573,7 +8505,7 @@
         </w:rPr>
         <w:t xml:space="preserve"> (Other Requirements)</w:t>
       </w:r>
-      <w:bookmarkEnd w:id="20"/>
+      <w:bookmarkEnd w:id="19"/>
     </w:p>
     <w:p>
       <w:pPr>
@@ -8591,7 +8523,7 @@
           <w:szCs w:val="24"/>
         </w:rPr>
       </w:pPr>
-      <w:bookmarkStart w:id="21" w:name="_Toc84408044"/>
+      <w:bookmarkStart w:id="20" w:name="_Toc84408044"/>
       <w:r>
         <w:rPr>
           <w:rFonts w:eastAsia="標楷體"/>
@@ -8658,25 +8590,9 @@
         </w:rPr>
         <w:t xml:space="preserve"> (Environmental Requirement)</w:t>
       </w:r>
-      <w:bookmarkEnd w:id="21"/>
-    </w:p>
-    <w:p>
-      <w:r>
-        <w:rPr>
-          <w:rFonts w:hint="eastAsia"/>
-        </w:rPr>
-        <w:t>有網路</w:t>
-      </w:r>
-      <w:r>
-        <w:rPr>
-          <w:rFonts w:hint="eastAsia"/>
-        </w:rPr>
-        <w:t>4</w:t>
-      </w:r>
-      <w:r>
-        <w:t xml:space="preserve"> shawn</w:t>
-      </w:r>
-    </w:p>
+      <w:bookmarkEnd w:id="20"/>
+    </w:p>
+    <w:p/>
     <w:tbl>
       <w:tblPr>
         <w:tblW w:w="0" w:type="auto"/>
@@ -8754,6 +8670,18 @@
                 <w:rFonts w:eastAsia="標楷體"/>
               </w:rPr>
             </w:pPr>
+            <w:r>
+              <w:rPr>
+                <w:rFonts w:eastAsia="標楷體" w:hint="eastAsia"/>
+              </w:rPr>
+              <w:t>E</w:t>
+            </w:r>
+            <w:r>
+              <w:rPr>
+                <w:rFonts w:eastAsia="標楷體"/>
+              </w:rPr>
+              <w:t>R-001</w:t>
+            </w:r>
           </w:p>
         </w:tc>
         <w:tc>
@@ -8765,41 +8693,15 @@
             <w:pPr>
               <w:spacing w:line="276" w:lineRule="auto"/>
               <w:rPr>
-                <w:rFonts w:ascii="標楷體" w:eastAsia="標楷體" w:hAnsi="標楷體"/>
-              </w:rPr>
-            </w:pPr>
-          </w:p>
-        </w:tc>
-      </w:tr>
-      <w:tr>
-        <w:tc>
-          <w:tcPr>
-            <w:tcW w:w="1701" w:type="dxa"/>
-            <w:shd w:val="clear" w:color="auto" w:fill="E7E6E6"/>
-          </w:tcPr>
-          <w:p>
-            <w:pPr>
-              <w:spacing w:line="276" w:lineRule="auto"/>
-              <w:ind w:firstLineChars="13" w:firstLine="31"/>
-              <w:jc w:val="center"/>
-              <w:rPr>
-                <w:rFonts w:eastAsia="標楷體"/>
-              </w:rPr>
-            </w:pPr>
-          </w:p>
-        </w:tc>
-        <w:tc>
-          <w:tcPr>
-            <w:tcW w:w="7513" w:type="dxa"/>
-            <w:shd w:val="clear" w:color="auto" w:fill="auto"/>
-          </w:tcPr>
-          <w:p>
-            <w:pPr>
-              <w:spacing w:line="276" w:lineRule="auto"/>
-              <w:rPr>
-                <w:rFonts w:ascii="標楷體" w:eastAsia="標楷體" w:hAnsi="標楷體"/>
-              </w:rPr>
-            </w:pPr>
+                <w:rFonts w:ascii="標楷體" w:eastAsia="標楷體" w:hAnsi="標楷體" w:hint="eastAsia"/>
+              </w:rPr>
+            </w:pPr>
+            <w:r>
+              <w:rPr>
+                <w:rFonts w:ascii="標楷體" w:eastAsia="標楷體" w:hAnsi="標楷體" w:hint="eastAsia"/>
+              </w:rPr>
+              <w:t>需要在有網路的環境</w:t>
+            </w:r>
           </w:p>
         </w:tc>
       </w:tr>
@@ -8821,7 +8723,7 @@
           <w:szCs w:val="24"/>
         </w:rPr>
       </w:pPr>
-      <w:bookmarkStart w:id="22" w:name="_Toc84408045"/>
+      <w:bookmarkStart w:id="21" w:name="_Toc84408045"/>
       <w:r>
         <w:rPr>
           <w:rFonts w:eastAsia="標楷體"/>
@@ -8888,46 +8790,9 @@
         </w:rPr>
         <w:t xml:space="preserve"> (Installation Requirement)</w:t>
       </w:r>
-      <w:bookmarkEnd w:id="22"/>
-    </w:p>
-    <w:p>
-      <w:r>
-        <w:t>Node.js, npm, docker</w:t>
-      </w:r>
-      <w:r>
-        <w:rPr>
-          <w:rFonts w:hint="eastAsia"/>
-        </w:rPr>
-        <w:t>,</w:t>
-      </w:r>
-      <w:r>
-        <w:t xml:space="preserve"> java, jdk</w:t>
-      </w:r>
-      <w:r>
-        <w:rPr>
-          <w:rFonts w:hint="eastAsia"/>
-        </w:rPr>
-        <w:t>1</w:t>
-      </w:r>
-      <w:r>
-        <w:t>6, mariaD</w:t>
-      </w:r>
-      <w:r>
-        <w:rPr>
-          <w:rFonts w:hint="eastAsia"/>
-        </w:rPr>
-        <w:t>B</w:t>
-      </w:r>
-      <w:r>
-        <w:t xml:space="preserve"> 4</w:t>
-      </w:r>
-      <w:r>
-        <w:t xml:space="preserve"> </w:t>
-      </w:r>
-      <w:r>
-        <w:t>shawn</w:t>
-      </w:r>
-    </w:p>
+      <w:bookmarkEnd w:id="21"/>
+    </w:p>
+    <w:p/>
     <w:tbl>
       <w:tblPr>
         <w:tblW w:w="0" w:type="auto"/>
@@ -9005,6 +8870,12 @@
                 <w:rFonts w:eastAsia="標楷體"/>
               </w:rPr>
             </w:pPr>
+            <w:r>
+              <w:rPr>
+                <w:rFonts w:eastAsia="標楷體" w:hint="eastAsia"/>
+              </w:rPr>
+              <w:t>IR-001</w:t>
+            </w:r>
           </w:p>
         </w:tc>
         <w:tc>
@@ -9019,6 +8890,18 @@
                 <w:rFonts w:ascii="標楷體" w:eastAsia="標楷體" w:hAnsi="標楷體"/>
               </w:rPr>
             </w:pPr>
+            <w:r>
+              <w:rPr>
+                <w:rFonts w:ascii="標楷體" w:eastAsia="標楷體" w:hAnsi="標楷體" w:hint="eastAsia"/>
+              </w:rPr>
+              <w:t>前端建置使用</w:t>
+            </w:r>
+            <w:r>
+              <w:rPr>
+                <w:rFonts w:ascii="標楷體" w:eastAsia="標楷體" w:hAnsi="標楷體" w:hint="eastAsia"/>
+              </w:rPr>
+              <w:t>Node.js 16.10.0</w:t>
+            </w:r>
           </w:p>
         </w:tc>
       </w:tr>
@@ -9037,6 +8920,18 @@
                 <w:rFonts w:eastAsia="標楷體"/>
               </w:rPr>
             </w:pPr>
+            <w:r>
+              <w:rPr>
+                <w:rFonts w:eastAsia="標楷體" w:hint="eastAsia"/>
+              </w:rPr>
+              <w:t>IR-00</w:t>
+            </w:r>
+            <w:r>
+              <w:rPr>
+                <w:rFonts w:eastAsia="標楷體" w:hint="eastAsia"/>
+              </w:rPr>
+              <w:t>2</w:t>
+            </w:r>
           </w:p>
         </w:tc>
         <w:tc>
@@ -9051,6 +8946,139 @@
                 <w:rFonts w:ascii="標楷體" w:eastAsia="標楷體" w:hAnsi="標楷體"/>
               </w:rPr>
             </w:pPr>
+            <w:r>
+              <w:rPr>
+                <w:rFonts w:ascii="標楷體" w:eastAsia="標楷體" w:hAnsi="標楷體" w:hint="eastAsia"/>
+              </w:rPr>
+              <w:t>後端建置</w:t>
+            </w:r>
+            <w:r>
+              <w:rPr>
+                <w:rFonts w:ascii="標楷體" w:eastAsia="標楷體" w:hAnsi="標楷體" w:hint="eastAsia"/>
+              </w:rPr>
+              <w:t>使用</w:t>
+            </w:r>
+            <w:r>
+              <w:rPr>
+                <w:rFonts w:ascii="標楷體" w:eastAsia="標楷體" w:hAnsi="標楷體" w:hint="eastAsia"/>
+              </w:rPr>
+              <w:t>Java JDK16</w:t>
+            </w:r>
+          </w:p>
+        </w:tc>
+      </w:tr>
+      <w:tr>
+        <w:tc>
+          <w:tcPr>
+            <w:tcW w:w="1701" w:type="dxa"/>
+            <w:shd w:val="clear" w:color="auto" w:fill="E7E6E6"/>
+          </w:tcPr>
+          <w:p>
+            <w:pPr>
+              <w:spacing w:line="276" w:lineRule="auto"/>
+              <w:ind w:firstLineChars="13" w:firstLine="31"/>
+              <w:jc w:val="center"/>
+              <w:rPr>
+                <w:rFonts w:eastAsia="標楷體"/>
+              </w:rPr>
+            </w:pPr>
+            <w:r>
+              <w:rPr>
+                <w:rFonts w:eastAsia="標楷體" w:hint="eastAsia"/>
+              </w:rPr>
+              <w:t>IR-00</w:t>
+            </w:r>
+            <w:r>
+              <w:rPr>
+                <w:rFonts w:eastAsia="標楷體" w:hint="eastAsia"/>
+              </w:rPr>
+              <w:t>3</w:t>
+            </w:r>
+          </w:p>
+        </w:tc>
+        <w:tc>
+          <w:tcPr>
+            <w:tcW w:w="7513" w:type="dxa"/>
+            <w:shd w:val="clear" w:color="auto" w:fill="auto"/>
+          </w:tcPr>
+          <w:p>
+            <w:pPr>
+              <w:spacing w:line="276" w:lineRule="auto"/>
+              <w:rPr>
+                <w:rFonts w:ascii="標楷體" w:eastAsia="標楷體" w:hAnsi="標楷體"/>
+              </w:rPr>
+            </w:pPr>
+            <w:r>
+              <w:rPr>
+                <w:rFonts w:ascii="標楷體" w:eastAsia="標楷體" w:hAnsi="標楷體" w:hint="eastAsia"/>
+              </w:rPr>
+              <w:t>資料庫使用 M</w:t>
+            </w:r>
+            <w:r>
+              <w:rPr>
+                <w:rFonts w:ascii="標楷體" w:eastAsia="標楷體" w:hAnsi="標楷體"/>
+              </w:rPr>
+              <w:t>ariaDB 10.6.4</w:t>
+            </w:r>
+          </w:p>
+        </w:tc>
+      </w:tr>
+      <w:tr>
+        <w:tc>
+          <w:tcPr>
+            <w:tcW w:w="1701" w:type="dxa"/>
+            <w:shd w:val="clear" w:color="auto" w:fill="E7E6E6"/>
+          </w:tcPr>
+          <w:p>
+            <w:pPr>
+              <w:spacing w:line="276" w:lineRule="auto"/>
+              <w:ind w:firstLineChars="13" w:firstLine="31"/>
+              <w:jc w:val="center"/>
+              <w:rPr>
+                <w:rFonts w:eastAsia="標楷體"/>
+              </w:rPr>
+            </w:pPr>
+            <w:r>
+              <w:rPr>
+                <w:rFonts w:eastAsia="標楷體" w:hint="eastAsia"/>
+              </w:rPr>
+              <w:t>IR-00</w:t>
+            </w:r>
+            <w:r>
+              <w:rPr>
+                <w:rFonts w:eastAsia="標楷體" w:hint="eastAsia"/>
+              </w:rPr>
+              <w:t>4</w:t>
+            </w:r>
+          </w:p>
+        </w:tc>
+        <w:tc>
+          <w:tcPr>
+            <w:tcW w:w="7513" w:type="dxa"/>
+            <w:shd w:val="clear" w:color="auto" w:fill="auto"/>
+          </w:tcPr>
+          <w:p>
+            <w:pPr>
+              <w:spacing w:line="276" w:lineRule="auto"/>
+              <w:rPr>
+                <w:rFonts w:ascii="標楷體" w:eastAsia="標楷體" w:hAnsi="標楷體"/>
+              </w:rPr>
+            </w:pPr>
+            <w:r>
+              <w:rPr>
+                <w:rFonts w:ascii="標楷體" w:eastAsia="標楷體" w:hAnsi="標楷體" w:hint="eastAsia"/>
+              </w:rPr>
+              <w:t>伺服器-客戶端操作使用</w:t>
+            </w:r>
+            <w:r>
+              <w:t>Docker Engine</w:t>
+            </w:r>
+            <w:r>
+              <w:rPr>
+                <w:rFonts w:ascii="標楷體" w:eastAsia="標楷體" w:hAnsi="標楷體" w:hint="eastAsia"/>
+              </w:rPr>
+              <w:t xml:space="preserve"> 18.09</w:t>
+            </w:r>
           </w:p>
         </w:tc>
       </w:tr>
@@ -9078,7 +9106,7 @@
           <w:szCs w:val="24"/>
         </w:rPr>
       </w:pPr>
-      <w:bookmarkStart w:id="23" w:name="_Toc84408046"/>
+      <w:bookmarkStart w:id="22" w:name="_Toc84408046"/>
       <w:r>
         <w:rPr>
           <w:rFonts w:eastAsia="標楷體"/>
@@ -9164,18 +9192,11 @@
         </w:rPr>
         <w:t>(if any)</w:t>
       </w:r>
+      <w:bookmarkEnd w:id="22"/>
+    </w:p>
+    <w:p>
+      <w:bookmarkStart w:id="23" w:name="_GoBack"/>
       <w:bookmarkEnd w:id="23"/>
-    </w:p>
-    <w:p>
-      <w:r>
-        <w:rPr>
-          <w:rFonts w:hint="eastAsia"/>
-        </w:rPr>
-        <w:t>TDD</w:t>
-      </w:r>
-      <w:r>
-        <w:t xml:space="preserve"> 4</w:t>
-      </w:r>
     </w:p>
     <w:tbl>
       <w:tblPr>
@@ -9254,6 +9275,18 @@
                 <w:rFonts w:eastAsia="標楷體"/>
               </w:rPr>
             </w:pPr>
+            <w:r>
+              <w:rPr>
+                <w:rFonts w:eastAsia="標楷體" w:hint="eastAsia"/>
+              </w:rPr>
+              <w:t>T</w:t>
+            </w:r>
+            <w:r>
+              <w:rPr>
+                <w:rFonts w:eastAsia="標楷體"/>
+              </w:rPr>
+              <w:t>R-001</w:t>
+            </w:r>
           </w:p>
         </w:tc>
         <w:tc>
@@ -9268,6 +9301,12 @@
                 <w:rFonts w:ascii="標楷體" w:eastAsia="標楷體" w:hAnsi="標楷體"/>
               </w:rPr>
             </w:pPr>
+            <w:r>
+              <w:rPr>
+                <w:rFonts w:ascii="標楷體" w:eastAsia="標楷體" w:hAnsi="標楷體" w:hint="eastAsia"/>
+              </w:rPr>
+              <w:t>每個子系統中的所有函式都必須通過unit test</w:t>
+            </w:r>
           </w:p>
         </w:tc>
       </w:tr>
@@ -9286,6 +9325,12 @@
                 <w:rFonts w:eastAsia="標楷體"/>
               </w:rPr>
             </w:pPr>
+            <w:r>
+              <w:rPr>
+                <w:rFonts w:eastAsia="標楷體" w:hint="eastAsia"/>
+              </w:rPr>
+              <w:t>TR-002</w:t>
+            </w:r>
           </w:p>
         </w:tc>
         <w:tc>
@@ -9297,9 +9342,60 @@
             <w:pPr>
               <w:spacing w:line="276" w:lineRule="auto"/>
               <w:rPr>
+                <w:rFonts w:ascii="標楷體" w:eastAsia="標楷體" w:hAnsi="標楷體" w:hint="eastAsia"/>
+              </w:rPr>
+            </w:pPr>
+            <w:r>
+              <w:rPr>
+                <w:rFonts w:ascii="標楷體" w:eastAsia="標楷體" w:hAnsi="標楷體" w:hint="eastAsia"/>
+              </w:rPr>
+              <w:t>在各種平台測試UI</w:t>
+            </w:r>
+          </w:p>
+        </w:tc>
+      </w:tr>
+      <w:tr>
+        <w:tc>
+          <w:tcPr>
+            <w:tcW w:w="1701" w:type="dxa"/>
+            <w:shd w:val="clear" w:color="auto" w:fill="E7E6E6"/>
+          </w:tcPr>
+          <w:p>
+            <w:pPr>
+              <w:spacing w:line="276" w:lineRule="auto"/>
+              <w:ind w:firstLineChars="13" w:firstLine="31"/>
+              <w:jc w:val="center"/>
+              <w:rPr>
+                <w:rFonts w:eastAsia="標楷體"/>
+              </w:rPr>
+            </w:pPr>
+            <w:r>
+              <w:rPr>
+                <w:rFonts w:eastAsia="標楷體" w:hint="eastAsia"/>
+              </w:rPr>
+              <w:lastRenderedPageBreak/>
+              <w:t>TR-003</w:t>
+            </w:r>
+          </w:p>
+        </w:tc>
+        <w:tc>
+          <w:tcPr>
+            <w:tcW w:w="7513" w:type="dxa"/>
+            <w:shd w:val="clear" w:color="auto" w:fill="auto"/>
+          </w:tcPr>
+          <w:p>
+            <w:pPr>
+              <w:spacing w:line="276" w:lineRule="auto"/>
+              <w:rPr>
                 <w:rFonts w:ascii="標楷體" w:eastAsia="標楷體" w:hAnsi="標楷體"/>
               </w:rPr>
             </w:pPr>
+            <w:r>
+              <w:rPr>
+                <w:rFonts w:ascii="標楷體" w:eastAsia="標楷體" w:hAnsi="標楷體" w:hint="eastAsia"/>
+              </w:rPr>
+              <w:t>使用wrk進行壓力測試</w:t>
+            </w:r>
           </w:p>
         </w:tc>
       </w:tr>
@@ -9338,7 +9434,6 @@
           <w:szCs w:val="24"/>
           <w:lang w:eastAsia="zh-TW"/>
         </w:rPr>
-        <w:lastRenderedPageBreak/>
         <w:t>2</w:t>
       </w:r>
       <w:r>
@@ -9745,7 +9840,7 @@
         <w:rStyle w:val="a4"/>
         <w:noProof/>
       </w:rPr>
-      <w:t>3</w:t>
+      <w:t>5</w:t>
     </w:r>
     <w:r>
       <w:rPr>

--- a/SRS.docx
+++ b/SRS.docx
@@ -1,6 +1,6 @@
 
 <file path=word/document.xml><?xml version="1.0" encoding="utf-8"?>
-<w:document xmlns:wpc="http://schemas.microsoft.com/office/word/2010/wordprocessingCanvas" xmlns:cx="http://schemas.microsoft.com/office/drawing/2014/chartex" xmlns:mc="http://schemas.openxmlformats.org/markup-compatibility/2006" xmlns:o="urn:schemas-microsoft-com:office:office" xmlns:r="http://schemas.openxmlformats.org/officeDocument/2006/relationships" xmlns:m="http://schemas.openxmlformats.org/officeDocument/2006/math" xmlns:v="urn:schemas-microsoft-com:vml" xmlns:wp14="http://schemas.microsoft.com/office/word/2010/wordprocessingDrawing" xmlns:wp="http://schemas.openxmlformats.org/drawingml/2006/wordprocessingDrawing" xmlns:w10="urn:schemas-microsoft-com:office:word" xmlns:w="http://schemas.openxmlformats.org/wordprocessingml/2006/main" xmlns:w14="http://schemas.microsoft.com/office/word/2010/wordml" xmlns:w15="http://schemas.microsoft.com/office/word/2012/wordml" xmlns:w16se="http://schemas.microsoft.com/office/word/2015/wordml/symex" xmlns:wpg="http://schemas.microsoft.com/office/word/2010/wordprocessingGroup" xmlns:wpi="http://schemas.microsoft.com/office/word/2010/wordprocessingInk" xmlns:wne="http://schemas.microsoft.com/office/word/2006/wordml" xmlns:wps="http://schemas.microsoft.com/office/word/2010/wordprocessingShape" mc:Ignorable="w14 w15 w16se wp14">
+<w:document xmlns:wpc="http://schemas.microsoft.com/office/word/2010/wordprocessingCanvas" xmlns:cx="http://schemas.microsoft.com/office/drawing/2014/chartex" xmlns:cx1="http://schemas.microsoft.com/office/drawing/2015/9/8/chartex" xmlns:cx2="http://schemas.microsoft.com/office/drawing/2015/10/21/chartex" xmlns:cx3="http://schemas.microsoft.com/office/drawing/2016/5/9/chartex" xmlns:cx4="http://schemas.microsoft.com/office/drawing/2016/5/10/chartex" xmlns:cx5="http://schemas.microsoft.com/office/drawing/2016/5/11/chartex" xmlns:cx6="http://schemas.microsoft.com/office/drawing/2016/5/12/chartex" xmlns:cx7="http://schemas.microsoft.com/office/drawing/2016/5/13/chartex" xmlns:cx8="http://schemas.microsoft.com/office/drawing/2016/5/14/chartex" xmlns:mc="http://schemas.openxmlformats.org/markup-compatibility/2006" xmlns:aink="http://schemas.microsoft.com/office/drawing/2016/ink" xmlns:am3d="http://schemas.microsoft.com/office/drawing/2017/model3d" xmlns:o="urn:schemas-microsoft-com:office:office" xmlns:r="http://schemas.openxmlformats.org/officeDocument/2006/relationships" xmlns:m="http://schemas.openxmlformats.org/officeDocument/2006/math" xmlns:v="urn:schemas-microsoft-com:vml" xmlns:wp14="http://schemas.microsoft.com/office/word/2010/wordprocessingDrawing" xmlns:wp="http://schemas.openxmlformats.org/drawingml/2006/wordprocessingDrawing" xmlns:w10="urn:schemas-microsoft-com:office:word" xmlns:w="http://schemas.openxmlformats.org/wordprocessingml/2006/main" xmlns:w14="http://schemas.microsoft.com/office/word/2010/wordml" xmlns:w15="http://schemas.microsoft.com/office/word/2012/wordml" xmlns:w16cex="http://schemas.microsoft.com/office/word/2018/wordml/cex" xmlns:w16cid="http://schemas.microsoft.com/office/word/2016/wordml/cid" xmlns:w16="http://schemas.microsoft.com/office/word/2018/wordml" xmlns:w16sdtdh="http://schemas.microsoft.com/office/word/2020/wordml/sdtdatahash" xmlns:w16se="http://schemas.microsoft.com/office/word/2015/wordml/symex" xmlns:wpg="http://schemas.microsoft.com/office/word/2010/wordprocessingGroup" xmlns:wpi="http://schemas.microsoft.com/office/word/2010/wordprocessingInk" xmlns:wne="http://schemas.microsoft.com/office/word/2006/wordml" xmlns:wps="http://schemas.microsoft.com/office/word/2010/wordprocessingShape" mc:Ignorable="w14 w15 w16se w16cid w16 w16cex w16sdtdh wp14">
   <w:body>
     <w:p>
       <w:pPr>
@@ -866,59 +866,6 @@
           <w:szCs w:val="32"/>
         </w:rPr>
       </w:pPr>
-      <w:smartTag w:uri="urn:schemas-microsoft-com:office:smarttags" w:element="place">
-        <w:smartTag w:uri="urn:schemas-microsoft-com:office:smarttags" w:element="PlaceName">
-          <w:r>
-            <w:rPr>
-              <w:rFonts w:eastAsia="標楷體" w:hint="eastAsia"/>
-              <w:b/>
-              <w:sz w:val="32"/>
-              <w:szCs w:val="32"/>
-            </w:rPr>
-            <w:t>National</w:t>
-          </w:r>
-        </w:smartTag>
-        <w:r>
-          <w:rPr>
-            <w:rFonts w:eastAsia="標楷體" w:hint="eastAsia"/>
-            <w:b/>
-            <w:sz w:val="32"/>
-            <w:szCs w:val="32"/>
-          </w:rPr>
-          <w:t xml:space="preserve"> </w:t>
-        </w:r>
-        <w:smartTag w:uri="urn:schemas-microsoft-com:office:smarttags" w:element="PlaceName">
-          <w:r>
-            <w:rPr>
-              <w:rFonts w:eastAsia="標楷體" w:hint="eastAsia"/>
-              <w:b/>
-              <w:sz w:val="32"/>
-              <w:szCs w:val="32"/>
-            </w:rPr>
-            <w:t>Taipei</w:t>
-          </w:r>
-        </w:smartTag>
-        <w:r>
-          <w:rPr>
-            <w:rFonts w:eastAsia="標楷體" w:hint="eastAsia"/>
-            <w:b/>
-            <w:sz w:val="32"/>
-            <w:szCs w:val="32"/>
-          </w:rPr>
-          <w:t xml:space="preserve"> </w:t>
-        </w:r>
-        <w:smartTag w:uri="urn:schemas-microsoft-com:office:smarttags" w:element="PlaceType">
-          <w:r>
-            <w:rPr>
-              <w:rFonts w:eastAsia="標楷體" w:hint="eastAsia"/>
-              <w:b/>
-              <w:sz w:val="32"/>
-              <w:szCs w:val="32"/>
-            </w:rPr>
-            <w:t>University</w:t>
-          </w:r>
-        </w:smartTag>
-      </w:smartTag>
       <w:r>
         <w:rPr>
           <w:rFonts w:eastAsia="標楷體" w:hint="eastAsia"/>
@@ -926,7 +873,7 @@
           <w:sz w:val="32"/>
           <w:szCs w:val="32"/>
         </w:rPr>
-        <w:t xml:space="preserve"> of Technology</w:t>
+        <w:t>National Taipei University of Technology</w:t>
       </w:r>
     </w:p>
     <w:p>
@@ -3154,6 +3101,7 @@
         <w:t xml:space="preserve"> </w:t>
       </w:r>
       <w:bookmarkStart w:id="1" w:name="_Toc84408025"/>
+      <w:proofErr w:type="spellStart"/>
       <w:r>
         <w:rPr>
           <w:rFonts w:eastAsia="標楷體" w:hAnsi="標楷體"/>
@@ -3163,6 +3111,7 @@
         </w:rPr>
         <w:t>簡介</w:t>
       </w:r>
+      <w:proofErr w:type="spellEnd"/>
       <w:r>
         <w:rPr>
           <w:rFonts w:eastAsia="標楷體"/>
@@ -4287,8 +4236,20 @@
           <w:szCs w:val="24"/>
           <w:lang w:eastAsia="zh-TW"/>
         </w:rPr>
-        <w:t xml:space="preserve"> ricky</w:t>
-      </w:r>
+        <w:t xml:space="preserve"> </w:t>
+      </w:r>
+      <w:proofErr w:type="spellStart"/>
+      <w:r>
+        <w:rPr>
+          <w:rFonts w:ascii="標楷體" w:eastAsia="標楷體" w:hAnsi="標楷體"/>
+          <w:b/>
+          <w:sz w:val="24"/>
+          <w:szCs w:val="24"/>
+          <w:lang w:eastAsia="zh-TW"/>
+        </w:rPr>
+        <w:t>ricky</w:t>
+      </w:r>
+      <w:proofErr w:type="spellEnd"/>
     </w:p>
     <w:p>
       <w:pPr>
@@ -4489,8 +4450,16 @@
               <w:rPr>
                 <w:rFonts w:eastAsia="標楷體"/>
               </w:rPr>
-              <w:t>AMS 1.1.n</w:t>
-            </w:r>
+              <w:t>AMS 1.</w:t>
+            </w:r>
+            <w:proofErr w:type="gramStart"/>
+            <w:r>
+              <w:rPr>
+                <w:rFonts w:eastAsia="標楷體"/>
+              </w:rPr>
+              <w:t>1.n</w:t>
+            </w:r>
+            <w:proofErr w:type="gramEnd"/>
           </w:p>
         </w:tc>
         <w:tc>
@@ -4512,8 +4481,13 @@
               <w:t xml:space="preserve">The AMS </w:t>
             </w:r>
             <w:r>
-              <w:t>components will be labeled with the number 1.1.n.</w:t>
-            </w:r>
+              <w:t>components will be labeled with the number 1.</w:t>
+            </w:r>
+            <w:proofErr w:type="gramStart"/>
+            <w:r>
+              <w:t>1.n.</w:t>
+            </w:r>
+            <w:proofErr w:type="gramEnd"/>
           </w:p>
         </w:tc>
       </w:tr>
@@ -4535,8 +4509,16 @@
               <w:rPr>
                 <w:rFonts w:eastAsia="標楷體"/>
               </w:rPr>
-              <w:t>PMS 1.2.n</w:t>
-            </w:r>
+              <w:t>PMS 1.</w:t>
+            </w:r>
+            <w:proofErr w:type="gramStart"/>
+            <w:r>
+              <w:rPr>
+                <w:rFonts w:eastAsia="標楷體"/>
+              </w:rPr>
+              <w:t>2.n</w:t>
+            </w:r>
+            <w:proofErr w:type="gramEnd"/>
           </w:p>
         </w:tc>
         <w:tc>
@@ -4558,8 +4540,13 @@
               <w:t xml:space="preserve">The PMS </w:t>
             </w:r>
             <w:r>
-              <w:t>components will be labeled with the number 1.2.n.</w:t>
-            </w:r>
+              <w:t>components will be labeled with the number 1.</w:t>
+            </w:r>
+            <w:proofErr w:type="gramStart"/>
+            <w:r>
+              <w:t>2.n.</w:t>
+            </w:r>
+            <w:proofErr w:type="gramEnd"/>
           </w:p>
         </w:tc>
       </w:tr>
@@ -4581,8 +4568,16 @@
               <w:rPr>
                 <w:rFonts w:eastAsia="標楷體"/>
               </w:rPr>
-              <w:t>OMS 1.3.n</w:t>
-            </w:r>
+              <w:t>OMS 1.</w:t>
+            </w:r>
+            <w:proofErr w:type="gramStart"/>
+            <w:r>
+              <w:rPr>
+                <w:rFonts w:eastAsia="標楷體"/>
+              </w:rPr>
+              <w:t>3.n</w:t>
+            </w:r>
+            <w:proofErr w:type="gramEnd"/>
           </w:p>
         </w:tc>
         <w:tc>
@@ -4604,8 +4599,13 @@
               <w:t xml:space="preserve">The OMS </w:t>
             </w:r>
             <w:r>
-              <w:t>components will be labeled with the number 1.3.n.</w:t>
-            </w:r>
+              <w:t>components will be labeled with the number 1.</w:t>
+            </w:r>
+            <w:proofErr w:type="gramStart"/>
+            <w:r>
+              <w:t>3.n.</w:t>
+            </w:r>
+            <w:proofErr w:type="gramEnd"/>
           </w:p>
         </w:tc>
       </w:tr>
@@ -4627,8 +4627,16 @@
               <w:rPr>
                 <w:rFonts w:eastAsia="標楷體"/>
               </w:rPr>
-              <w:t>SCMS 1.4.n</w:t>
-            </w:r>
+              <w:t>SCMS 1.</w:t>
+            </w:r>
+            <w:proofErr w:type="gramStart"/>
+            <w:r>
+              <w:rPr>
+                <w:rFonts w:eastAsia="標楷體"/>
+              </w:rPr>
+              <w:t>4.n</w:t>
+            </w:r>
+            <w:proofErr w:type="gramEnd"/>
           </w:p>
         </w:tc>
         <w:tc>
@@ -4650,8 +4658,13 @@
               <w:t xml:space="preserve">The SCMS </w:t>
             </w:r>
             <w:r>
-              <w:t>components will be labeled with the number 1.4.n.</w:t>
-            </w:r>
+              <w:t>components will be labeled with the number 1.</w:t>
+            </w:r>
+            <w:proofErr w:type="gramStart"/>
+            <w:r>
+              <w:t>4.n.</w:t>
+            </w:r>
+            <w:proofErr w:type="gramEnd"/>
           </w:p>
         </w:tc>
       </w:tr>
@@ -4673,8 +4686,16 @@
               <w:rPr>
                 <w:rFonts w:eastAsia="標楷體"/>
               </w:rPr>
-              <w:t>RSS 1.5.n</w:t>
-            </w:r>
+              <w:t>RSS 1.</w:t>
+            </w:r>
+            <w:proofErr w:type="gramStart"/>
+            <w:r>
+              <w:rPr>
+                <w:rFonts w:eastAsia="標楷體"/>
+              </w:rPr>
+              <w:t>5.n</w:t>
+            </w:r>
+            <w:proofErr w:type="gramEnd"/>
           </w:p>
         </w:tc>
         <w:tc>
@@ -4696,8 +4717,13 @@
               <w:t xml:space="preserve">The RSS </w:t>
             </w:r>
             <w:r>
-              <w:t>components will be labeled with the number 1.5.n.</w:t>
-            </w:r>
+              <w:t>components will be labeled with the number 1.</w:t>
+            </w:r>
+            <w:proofErr w:type="gramStart"/>
+            <w:r>
+              <w:t>5.n.</w:t>
+            </w:r>
+            <w:proofErr w:type="gramEnd"/>
           </w:p>
         </w:tc>
       </w:tr>
@@ -4719,8 +4745,16 @@
               <w:rPr>
                 <w:rFonts w:eastAsia="標楷體"/>
               </w:rPr>
-              <w:t>PSS 1.6.n</w:t>
-            </w:r>
+              <w:t>PSS 1.</w:t>
+            </w:r>
+            <w:proofErr w:type="gramStart"/>
+            <w:r>
+              <w:rPr>
+                <w:rFonts w:eastAsia="標楷體"/>
+              </w:rPr>
+              <w:t>6.n</w:t>
+            </w:r>
+            <w:proofErr w:type="gramEnd"/>
           </w:p>
         </w:tc>
         <w:tc>
@@ -4742,8 +4776,13 @@
               <w:t xml:space="preserve">The PSS </w:t>
             </w:r>
             <w:r>
-              <w:t>components will be labeled with the number 1.6.n.</w:t>
-            </w:r>
+              <w:t>components will be labeled with the number 1.</w:t>
+            </w:r>
+            <w:proofErr w:type="gramStart"/>
+            <w:r>
+              <w:t>6.n.</w:t>
+            </w:r>
+            <w:proofErr w:type="gramEnd"/>
           </w:p>
         </w:tc>
       </w:tr>
@@ -4765,8 +4804,16 @@
               <w:rPr>
                 <w:rFonts w:eastAsia="標楷體"/>
               </w:rPr>
-              <w:t>PRS 1.7.n</w:t>
-            </w:r>
+              <w:t>PRS 1.</w:t>
+            </w:r>
+            <w:proofErr w:type="gramStart"/>
+            <w:r>
+              <w:rPr>
+                <w:rFonts w:eastAsia="標楷體"/>
+              </w:rPr>
+              <w:t>7.n</w:t>
+            </w:r>
+            <w:proofErr w:type="gramEnd"/>
           </w:p>
         </w:tc>
         <w:tc>
@@ -4788,8 +4835,13 @@
               <w:t xml:space="preserve">The PRS </w:t>
             </w:r>
             <w:r>
-              <w:t>components will be labeled with the number 1.7.n.</w:t>
-            </w:r>
+              <w:t>components will be labeled with the number 1.</w:t>
+            </w:r>
+            <w:proofErr w:type="gramStart"/>
+            <w:r>
+              <w:t>7.n.</w:t>
+            </w:r>
+            <w:proofErr w:type="gramEnd"/>
           </w:p>
         </w:tc>
       </w:tr>
@@ -4811,8 +4863,16 @@
               <w:rPr>
                 <w:rFonts w:eastAsia="標楷體"/>
               </w:rPr>
-              <w:t>DBS 1.8.n</w:t>
-            </w:r>
+              <w:t>DBS 1.</w:t>
+            </w:r>
+            <w:proofErr w:type="gramStart"/>
+            <w:r>
+              <w:rPr>
+                <w:rFonts w:eastAsia="標楷體"/>
+              </w:rPr>
+              <w:t>8.n</w:t>
+            </w:r>
+            <w:proofErr w:type="gramEnd"/>
           </w:p>
         </w:tc>
         <w:tc>
@@ -4834,8 +4894,13 @@
               <w:t xml:space="preserve">The DBS </w:t>
             </w:r>
             <w:r>
-              <w:t>components will be labeled with the number 1.8.n.</w:t>
-            </w:r>
+              <w:t>components will be labeled with the number 1.</w:t>
+            </w:r>
+            <w:proofErr w:type="gramStart"/>
+            <w:r>
+              <w:t>8.n.</w:t>
+            </w:r>
+            <w:proofErr w:type="gramEnd"/>
           </w:p>
         </w:tc>
       </w:tr>
@@ -4907,8 +4972,16 @@
               <w:rPr>
                 <w:rFonts w:eastAsia="標楷體"/>
               </w:rPr>
-              <w:t>ECS-F-nnn</w:t>
-            </w:r>
+              <w:t>ECS-F-</w:t>
+            </w:r>
+            <w:proofErr w:type="spellStart"/>
+            <w:r>
+              <w:rPr>
+                <w:rFonts w:eastAsia="標楷體"/>
+              </w:rPr>
+              <w:t>nnn</w:t>
+            </w:r>
+            <w:proofErr w:type="spellEnd"/>
           </w:p>
         </w:tc>
         <w:tc>
@@ -4962,8 +5035,16 @@
               <w:rPr>
                 <w:rFonts w:eastAsia="標楷體"/>
               </w:rPr>
-              <w:t>ECS-N-nnn</w:t>
-            </w:r>
+              <w:t>ECS-N-</w:t>
+            </w:r>
+            <w:proofErr w:type="spellStart"/>
+            <w:r>
+              <w:rPr>
+                <w:rFonts w:eastAsia="標楷體"/>
+              </w:rPr>
+              <w:t>nnn</w:t>
+            </w:r>
+            <w:proofErr w:type="spellEnd"/>
           </w:p>
         </w:tc>
         <w:tc>
@@ -5035,8 +5116,16 @@
               <w:rPr>
                 <w:rFonts w:eastAsia="標楷體"/>
               </w:rPr>
-              <w:t>AMS-F-nnn</w:t>
-            </w:r>
+              <w:t>AMS-F-</w:t>
+            </w:r>
+            <w:proofErr w:type="spellStart"/>
+            <w:r>
+              <w:rPr>
+                <w:rFonts w:eastAsia="標楷體"/>
+              </w:rPr>
+              <w:t>nnn</w:t>
+            </w:r>
+            <w:proofErr w:type="spellEnd"/>
           </w:p>
         </w:tc>
         <w:tc>
@@ -5090,8 +5179,16 @@
               <w:rPr>
                 <w:rFonts w:eastAsia="標楷體"/>
               </w:rPr>
-              <w:t>AMS-N-nnn</w:t>
-            </w:r>
+              <w:t>AMS-N-</w:t>
+            </w:r>
+            <w:proofErr w:type="spellStart"/>
+            <w:r>
+              <w:rPr>
+                <w:rFonts w:eastAsia="標楷體"/>
+              </w:rPr>
+              <w:t>nnn</w:t>
+            </w:r>
+            <w:proofErr w:type="spellEnd"/>
           </w:p>
         </w:tc>
         <w:tc>
@@ -5163,8 +5260,16 @@
               <w:rPr>
                 <w:rFonts w:eastAsia="標楷體"/>
               </w:rPr>
-              <w:t>PMS-F-nnn</w:t>
-            </w:r>
+              <w:t>PMS-F-</w:t>
+            </w:r>
+            <w:proofErr w:type="spellStart"/>
+            <w:r>
+              <w:rPr>
+                <w:rFonts w:eastAsia="標楷體"/>
+              </w:rPr>
+              <w:t>nnn</w:t>
+            </w:r>
+            <w:proofErr w:type="spellEnd"/>
           </w:p>
         </w:tc>
         <w:tc>
@@ -5236,8 +5341,16 @@
               <w:rPr>
                 <w:rFonts w:eastAsia="標楷體"/>
               </w:rPr>
-              <w:t>-nnn</w:t>
-            </w:r>
+              <w:t>-</w:t>
+            </w:r>
+            <w:proofErr w:type="spellStart"/>
+            <w:r>
+              <w:rPr>
+                <w:rFonts w:eastAsia="標楷體"/>
+              </w:rPr>
+              <w:t>nnn</w:t>
+            </w:r>
+            <w:proofErr w:type="spellEnd"/>
           </w:p>
         </w:tc>
         <w:tc>
@@ -5315,8 +5428,16 @@
               <w:rPr>
                 <w:rFonts w:eastAsia="標楷體"/>
               </w:rPr>
-              <w:t>OMS-F-nnn</w:t>
-            </w:r>
+              <w:t>OMS-F-</w:t>
+            </w:r>
+            <w:proofErr w:type="spellStart"/>
+            <w:r>
+              <w:rPr>
+                <w:rFonts w:eastAsia="標楷體"/>
+              </w:rPr>
+              <w:t>nnn</w:t>
+            </w:r>
+            <w:proofErr w:type="spellEnd"/>
           </w:p>
         </w:tc>
         <w:tc>
@@ -5370,8 +5491,16 @@
               <w:rPr>
                 <w:rFonts w:eastAsia="標楷體"/>
               </w:rPr>
-              <w:t>OMS-N-nnn</w:t>
-            </w:r>
+              <w:t>OMS-N-</w:t>
+            </w:r>
+            <w:proofErr w:type="spellStart"/>
+            <w:r>
+              <w:rPr>
+                <w:rFonts w:eastAsia="標楷體"/>
+              </w:rPr>
+              <w:t>nnn</w:t>
+            </w:r>
+            <w:proofErr w:type="spellEnd"/>
           </w:p>
         </w:tc>
         <w:tc>
@@ -5443,8 +5572,16 @@
               <w:rPr>
                 <w:rFonts w:eastAsia="標楷體"/>
               </w:rPr>
-              <w:t>SCMS-F-nnn</w:t>
-            </w:r>
+              <w:t>SCMS-F-</w:t>
+            </w:r>
+            <w:proofErr w:type="spellStart"/>
+            <w:r>
+              <w:rPr>
+                <w:rFonts w:eastAsia="標楷體"/>
+              </w:rPr>
+              <w:t>nnn</w:t>
+            </w:r>
+            <w:proofErr w:type="spellEnd"/>
           </w:p>
         </w:tc>
         <w:tc>
@@ -5498,8 +5635,16 @@
               <w:rPr>
                 <w:rFonts w:eastAsia="標楷體"/>
               </w:rPr>
-              <w:t>SCMS-N-nnn</w:t>
-            </w:r>
+              <w:t>SCMS-N-</w:t>
+            </w:r>
+            <w:proofErr w:type="spellStart"/>
+            <w:r>
+              <w:rPr>
+                <w:rFonts w:eastAsia="標楷體"/>
+              </w:rPr>
+              <w:t>nnn</w:t>
+            </w:r>
+            <w:proofErr w:type="spellEnd"/>
           </w:p>
         </w:tc>
         <w:tc>
@@ -5572,8 +5717,16 @@
                 <w:rFonts w:eastAsia="標楷體"/>
               </w:rPr>
               <w:lastRenderedPageBreak/>
-              <w:t>RSS-F-nnn</w:t>
-            </w:r>
+              <w:t>RSS-F-</w:t>
+            </w:r>
+            <w:proofErr w:type="spellStart"/>
+            <w:r>
+              <w:rPr>
+                <w:rFonts w:eastAsia="標楷體"/>
+              </w:rPr>
+              <w:t>nnn</w:t>
+            </w:r>
+            <w:proofErr w:type="spellEnd"/>
           </w:p>
         </w:tc>
         <w:tc>
@@ -5627,8 +5780,16 @@
               <w:rPr>
                 <w:rFonts w:eastAsia="標楷體"/>
               </w:rPr>
-              <w:t>RSS-N-nnn</w:t>
-            </w:r>
+              <w:t>RSS-N-</w:t>
+            </w:r>
+            <w:proofErr w:type="spellStart"/>
+            <w:r>
+              <w:rPr>
+                <w:rFonts w:eastAsia="標楷體"/>
+              </w:rPr>
+              <w:t>nnn</w:t>
+            </w:r>
+            <w:proofErr w:type="spellEnd"/>
           </w:p>
         </w:tc>
         <w:tc>
@@ -5712,8 +5873,16 @@
               <w:rPr>
                 <w:rFonts w:eastAsia="標楷體"/>
               </w:rPr>
-              <w:t>F-nnn</w:t>
-            </w:r>
+              <w:t>F-</w:t>
+            </w:r>
+            <w:proofErr w:type="spellStart"/>
+            <w:r>
+              <w:rPr>
+                <w:rFonts w:eastAsia="標楷體"/>
+              </w:rPr>
+              <w:t>nnn</w:t>
+            </w:r>
+            <w:proofErr w:type="spellEnd"/>
           </w:p>
         </w:tc>
         <w:tc>
@@ -5785,8 +5954,16 @@
               <w:rPr>
                 <w:rFonts w:eastAsia="標楷體"/>
               </w:rPr>
-              <w:t>N-nnn</w:t>
-            </w:r>
+              <w:t>N-</w:t>
+            </w:r>
+            <w:proofErr w:type="spellStart"/>
+            <w:r>
+              <w:rPr>
+                <w:rFonts w:eastAsia="標楷體"/>
+              </w:rPr>
+              <w:t>nnn</w:t>
+            </w:r>
+            <w:proofErr w:type="spellEnd"/>
           </w:p>
         </w:tc>
         <w:tc>
@@ -5864,8 +6041,16 @@
               <w:rPr>
                 <w:rFonts w:eastAsia="標楷體"/>
               </w:rPr>
-              <w:t>PRS-F-nnn</w:t>
-            </w:r>
+              <w:t>PRS-F-</w:t>
+            </w:r>
+            <w:proofErr w:type="spellStart"/>
+            <w:r>
+              <w:rPr>
+                <w:rFonts w:eastAsia="標楷體"/>
+              </w:rPr>
+              <w:t>nnn</w:t>
+            </w:r>
+            <w:proofErr w:type="spellEnd"/>
           </w:p>
         </w:tc>
         <w:tc>
@@ -5925,8 +6110,16 @@
               <w:rPr>
                 <w:rFonts w:eastAsia="標楷體"/>
               </w:rPr>
-              <w:t>PRS-N-nnn</w:t>
-            </w:r>
+              <w:t>PRS-N-</w:t>
+            </w:r>
+            <w:proofErr w:type="spellStart"/>
+            <w:r>
+              <w:rPr>
+                <w:rFonts w:eastAsia="標楷體"/>
+              </w:rPr>
+              <w:t>nnn</w:t>
+            </w:r>
+            <w:proofErr w:type="spellEnd"/>
           </w:p>
         </w:tc>
         <w:tc>
@@ -6004,8 +6197,16 @@
               <w:rPr>
                 <w:rFonts w:eastAsia="標楷體"/>
               </w:rPr>
-              <w:t>DBS-F-nnn</w:t>
-            </w:r>
+              <w:t>DBS-F-</w:t>
+            </w:r>
+            <w:proofErr w:type="spellStart"/>
+            <w:r>
+              <w:rPr>
+                <w:rFonts w:eastAsia="標楷體"/>
+              </w:rPr>
+              <w:t>nnn</w:t>
+            </w:r>
+            <w:proofErr w:type="spellEnd"/>
           </w:p>
         </w:tc>
         <w:tc>
@@ -6059,8 +6260,16 @@
               <w:rPr>
                 <w:rFonts w:eastAsia="標楷體"/>
               </w:rPr>
-              <w:t>DBS-N-nnn</w:t>
-            </w:r>
+              <w:t>DBS-N-</w:t>
+            </w:r>
+            <w:proofErr w:type="spellStart"/>
+            <w:r>
+              <w:rPr>
+                <w:rFonts w:eastAsia="標楷體"/>
+              </w:rPr>
+              <w:t>nnn</w:t>
+            </w:r>
+            <w:proofErr w:type="spellEnd"/>
           </w:p>
         </w:tc>
         <w:tc>
@@ -6431,34 +6640,25 @@
         </w:rPr>
       </w:pPr>
       <w:bookmarkStart w:id="8" w:name="_Toc84408032"/>
-      <w:smartTag w:uri="urn:schemas-microsoft-com:office:smarttags" w:element="chsdate">
-        <w:smartTagPr>
-          <w:attr w:name="Year" w:val="1899"/>
-          <w:attr w:name="Month" w:val="12"/>
-          <w:attr w:name="Day" w:val="30"/>
-          <w:attr w:name="IsLunarDate" w:val="False"/>
-          <w:attr w:name="IsROCDate" w:val="False"/>
-        </w:smartTagPr>
-        <w:r>
-          <w:rPr>
-            <w:rFonts w:eastAsia="標楷體"/>
-            <w:b w:val="0"/>
-            <w:sz w:val="24"/>
-            <w:szCs w:val="24"/>
-            <w:lang w:eastAsia="zh-TW"/>
-          </w:rPr>
-          <w:t>2</w:t>
-        </w:r>
-        <w:r>
-          <w:rPr>
-            <w:rFonts w:eastAsia="標楷體"/>
-            <w:b w:val="0"/>
-            <w:sz w:val="24"/>
-            <w:szCs w:val="24"/>
-          </w:rPr>
-          <w:t>.1.1</w:t>
-        </w:r>
-      </w:smartTag>
+      <w:r>
+        <w:rPr>
+          <w:rFonts w:eastAsia="標楷體"/>
+          <w:b w:val="0"/>
+          <w:sz w:val="24"/>
+          <w:szCs w:val="24"/>
+          <w:lang w:eastAsia="zh-TW"/>
+        </w:rPr>
+        <w:t>2</w:t>
+      </w:r>
+      <w:r>
+        <w:rPr>
+          <w:rFonts w:eastAsia="標楷體"/>
+          <w:b w:val="0"/>
+          <w:sz w:val="24"/>
+          <w:szCs w:val="24"/>
+        </w:rPr>
+        <w:t>.1.1</w:t>
+      </w:r>
       <w:r>
         <w:rPr>
           <w:rFonts w:eastAsia="標楷體" w:hAnsi="標楷體"/>
@@ -6636,8 +6836,13 @@
         <w:t>1</w:t>
       </w:r>
       <w:r>
-        <w:t xml:space="preserve"> eddi</w:t>
-      </w:r>
+        <w:t xml:space="preserve"> </w:t>
+      </w:r>
+      <w:proofErr w:type="spellStart"/>
+      <w:r>
+        <w:t>eddi</w:t>
+      </w:r>
+      <w:proofErr w:type="spellEnd"/>
     </w:p>
     <w:p>
       <w:pPr>
@@ -7179,6 +7384,7 @@
         </w:rPr>
         <w:t>非</w:t>
       </w:r>
+      <w:proofErr w:type="spellStart"/>
       <w:r>
         <w:rPr>
           <w:rFonts w:eastAsia="標楷體" w:hint="eastAsia"/>
@@ -7197,6 +7403,7 @@
         </w:rPr>
         <w:t>需求</w:t>
       </w:r>
+      <w:proofErr w:type="spellEnd"/>
       <w:r>
         <w:rPr>
           <w:rFonts w:eastAsia="標楷體"/>
@@ -7302,6 +7509,7 @@
         </w:rPr>
         <w:t>效能</w:t>
       </w:r>
+      <w:proofErr w:type="spellStart"/>
       <w:r>
         <w:rPr>
           <w:rFonts w:eastAsia="標楷體" w:hAnsi="標楷體"/>
@@ -7311,6 +7519,7 @@
         </w:rPr>
         <w:t>需求</w:t>
       </w:r>
+      <w:proofErr w:type="spellEnd"/>
       <w:r>
         <w:rPr>
           <w:rFonts w:eastAsia="標楷體"/>
@@ -7357,9 +7566,11 @@
         </w:rPr>
         <w:t xml:space="preserve"> </w:t>
       </w:r>
+      <w:proofErr w:type="spellStart"/>
       <w:r>
         <w:t>zoe</w:t>
       </w:r>
+      <w:proofErr w:type="spellEnd"/>
     </w:p>
     <w:tbl>
       <w:tblPr>
@@ -7561,6 +7772,7 @@
         </w:rPr>
         <w:t>資安</w:t>
       </w:r>
+      <w:proofErr w:type="spellStart"/>
       <w:r>
         <w:rPr>
           <w:rFonts w:eastAsia="標楷體" w:hAnsi="標楷體"/>
@@ -7570,6 +7782,7 @@
         </w:rPr>
         <w:t>需求</w:t>
       </w:r>
+      <w:proofErr w:type="spellEnd"/>
       <w:r>
         <w:rPr>
           <w:rFonts w:eastAsia="標楷體"/>
@@ -7941,8 +8154,13 @@
         <w:t>3</w:t>
       </w:r>
       <w:r>
-        <w:t xml:space="preserve"> zoe</w:t>
-      </w:r>
+        <w:t xml:space="preserve"> </w:t>
+      </w:r>
+      <w:proofErr w:type="spellStart"/>
+      <w:r>
+        <w:t>zoe</w:t>
+      </w:r>
+      <w:proofErr w:type="spellEnd"/>
     </w:p>
     <w:tbl>
       <w:tblPr>
@@ -8188,9 +8406,11 @@
         </w:rPr>
         <w:t xml:space="preserve"> </w:t>
       </w:r>
+      <w:proofErr w:type="spellStart"/>
       <w:r>
         <w:t>zoe</w:t>
       </w:r>
+      <w:proofErr w:type="spellEnd"/>
     </w:p>
     <w:tbl>
       <w:tblPr>
@@ -8693,7 +8913,7 @@
             <w:pPr>
               <w:spacing w:line="276" w:lineRule="auto"/>
               <w:rPr>
-                <w:rFonts w:ascii="標楷體" w:eastAsia="標楷體" w:hAnsi="標楷體" w:hint="eastAsia"/>
+                <w:rFonts w:ascii="標楷體" w:eastAsia="標楷體" w:hAnsi="標楷體"/>
               </w:rPr>
             </w:pPr>
             <w:r>
@@ -8924,13 +9144,7 @@
               <w:rPr>
                 <w:rFonts w:eastAsia="標楷體" w:hint="eastAsia"/>
               </w:rPr>
-              <w:t>IR-00</w:t>
-            </w:r>
-            <w:r>
-              <w:rPr>
-                <w:rFonts w:eastAsia="標楷體" w:hint="eastAsia"/>
-              </w:rPr>
-              <w:t>2</w:t>
+              <w:t>IR-002</w:t>
             </w:r>
           </w:p>
         </w:tc>
@@ -8950,19 +9164,7 @@
               <w:rPr>
                 <w:rFonts w:ascii="標楷體" w:eastAsia="標楷體" w:hAnsi="標楷體" w:hint="eastAsia"/>
               </w:rPr>
-              <w:t>後端建置</w:t>
-            </w:r>
-            <w:r>
-              <w:rPr>
-                <w:rFonts w:ascii="標楷體" w:eastAsia="標楷體" w:hAnsi="標楷體" w:hint="eastAsia"/>
-              </w:rPr>
-              <w:t>使用</w:t>
-            </w:r>
-            <w:r>
-              <w:rPr>
-                <w:rFonts w:ascii="標楷體" w:eastAsia="標楷體" w:hAnsi="標楷體" w:hint="eastAsia"/>
-              </w:rPr>
-              <w:t>Java JDK16</w:t>
+              <w:t>後端建置使用Java JDK16</w:t>
             </w:r>
           </w:p>
         </w:tc>
@@ -8986,13 +9188,7 @@
               <w:rPr>
                 <w:rFonts w:eastAsia="標楷體" w:hint="eastAsia"/>
               </w:rPr>
-              <w:t>IR-00</w:t>
-            </w:r>
-            <w:r>
-              <w:rPr>
-                <w:rFonts w:eastAsia="標楷體" w:hint="eastAsia"/>
-              </w:rPr>
-              <w:t>3</w:t>
+              <w:t>IR-003</w:t>
             </w:r>
           </w:p>
         </w:tc>
@@ -9042,13 +9238,7 @@
               <w:rPr>
                 <w:rFonts w:eastAsia="標楷體" w:hint="eastAsia"/>
               </w:rPr>
-              <w:t>IR-00</w:t>
-            </w:r>
-            <w:r>
-              <w:rPr>
-                <w:rFonts w:eastAsia="標楷體" w:hint="eastAsia"/>
-              </w:rPr>
-              <w:t>4</w:t>
+              <w:t>IR-004</w:t>
             </w:r>
           </w:p>
         </w:tc>
@@ -9194,10 +9384,7 @@
       </w:r>
       <w:bookmarkEnd w:id="22"/>
     </w:p>
-    <w:p>
-      <w:bookmarkStart w:id="23" w:name="_GoBack"/>
-      <w:bookmarkEnd w:id="23"/>
-    </w:p>
+    <w:p/>
     <w:tbl>
       <w:tblPr>
         <w:tblW w:w="0" w:type="auto"/>
@@ -9342,7 +9529,7 @@
             <w:pPr>
               <w:spacing w:line="276" w:lineRule="auto"/>
               <w:rPr>
-                <w:rFonts w:ascii="標楷體" w:eastAsia="標楷體" w:hAnsi="標楷體" w:hint="eastAsia"/>
+                <w:rFonts w:ascii="標楷體" w:eastAsia="標楷體" w:hAnsi="標楷體"/>
               </w:rPr>
             </w:pPr>
             <w:r>
@@ -9394,19 +9581,27 @@
               <w:rPr>
                 <w:rFonts w:ascii="標楷體" w:eastAsia="標楷體" w:hAnsi="標楷體" w:hint="eastAsia"/>
               </w:rPr>
-              <w:t>使用wrk進行壓力測試</w:t>
+              <w:t>使用</w:t>
+            </w:r>
+            <w:proofErr w:type="spellStart"/>
+            <w:r>
+              <w:rPr>
+                <w:rFonts w:ascii="標楷體" w:eastAsia="標楷體" w:hAnsi="標楷體" w:hint="eastAsia"/>
+              </w:rPr>
+              <w:t>wrk</w:t>
+            </w:r>
+            <w:proofErr w:type="spellEnd"/>
+            <w:r>
+              <w:rPr>
+                <w:rFonts w:ascii="標楷體" w:eastAsia="標楷體" w:hAnsi="標楷體" w:hint="eastAsia"/>
+              </w:rPr>
+              <w:t>進行壓力測試</w:t>
             </w:r>
           </w:p>
         </w:tc>
       </w:tr>
     </w:tbl>
-    <w:p>
-      <w:pPr>
-        <w:rPr>
-          <w:lang w:eastAsia="en-US"/>
-        </w:rPr>
-      </w:pPr>
-    </w:p>
+    <w:p/>
     <w:p>
       <w:pPr>
         <w:pStyle w:val="2"/>
@@ -9425,7 +9620,7 @@
           <w:lang w:eastAsia="zh-TW"/>
         </w:rPr>
       </w:pPr>
-      <w:bookmarkStart w:id="24" w:name="_Toc84408047"/>
+      <w:bookmarkStart w:id="23" w:name="_Toc84408047"/>
       <w:r>
         <w:rPr>
           <w:rFonts w:eastAsia="標楷體"/>
@@ -9474,6 +9669,7 @@
         </w:rPr>
         <w:t>與</w:t>
       </w:r>
+      <w:proofErr w:type="spellStart"/>
       <w:r>
         <w:rPr>
           <w:rFonts w:eastAsia="標楷體" w:hAnsi="標楷體"/>
@@ -9483,6 +9679,7 @@
         </w:rPr>
         <w:t>限制</w:t>
       </w:r>
+      <w:proofErr w:type="spellEnd"/>
       <w:r>
         <w:rPr>
           <w:rFonts w:eastAsia="標楷體"/>
@@ -9492,7 +9689,7 @@
         </w:rPr>
         <w:t xml:space="preserve"> (</w:t>
       </w:r>
-      <w:bookmarkStart w:id="25" w:name="_Hlk84360438"/>
+      <w:bookmarkStart w:id="24" w:name="_Hlk84360438"/>
       <w:r>
         <w:rPr>
           <w:rFonts w:eastAsia="標楷體"/>
@@ -9548,7 +9745,7 @@
         </w:rPr>
         <w:t>Constrains</w:t>
       </w:r>
-      <w:bookmarkEnd w:id="25"/>
+      <w:bookmarkEnd w:id="24"/>
       <w:r>
         <w:rPr>
           <w:rFonts w:eastAsia="標楷體"/>
@@ -9558,37 +9755,285 @@
         </w:rPr>
         <w:t>)</w:t>
       </w:r>
-      <w:bookmarkEnd w:id="24"/>
-    </w:p>
-    <w:p>
-      <w:pPr>
-        <w:rPr>
-          <w:rFonts w:eastAsia="標楷體"/>
-        </w:rPr>
-      </w:pPr>
-      <w:r>
-        <w:rPr>
-          <w:rFonts w:eastAsia="標楷體"/>
-        </w:rPr>
-        <w:t>5</w:t>
-      </w:r>
-      <w:r>
-        <w:rPr>
-          <w:rFonts w:eastAsia="標楷體"/>
+      <w:bookmarkEnd w:id="23"/>
+    </w:p>
+    <w:p>
+      <w:pPr>
+        <w:numPr>
+          <w:ilvl w:val="0"/>
+          <w:numId w:val="8"/>
+        </w:numPr>
+        <w:rPr>
+          <w:rFonts w:eastAsia="標楷體"/>
+        </w:rPr>
+      </w:pPr>
+      <w:r>
+        <w:rPr>
+          <w:rFonts w:eastAsia="標楷體" w:hint="eastAsia"/>
+        </w:rPr>
+        <w:t>一筆訂單可同時使用三種折扣：運費</w:t>
+      </w:r>
+      <w:r>
+        <w:rPr>
+          <w:rFonts w:eastAsia="標楷體" w:hint="eastAsia"/>
         </w:rPr>
         <w:t xml:space="preserve"> </w:t>
       </w:r>
       <w:r>
         <w:rPr>
+          <w:rFonts w:eastAsia="標楷體"/>
+        </w:rPr>
+        <w:t>(Shipping)</w:t>
+      </w:r>
+      <w:r>
+        <w:rPr>
           <w:rFonts w:eastAsia="標楷體" w:hint="eastAsia"/>
         </w:rPr>
-        <w:t>l</w:t>
-      </w:r>
-      <w:r>
-        <w:rPr>
-          <w:rFonts w:eastAsia="標楷體"/>
-        </w:rPr>
-        <w:t>ily</w:t>
+        <w:t>、季節性</w:t>
+      </w:r>
+      <w:r>
+        <w:rPr>
+          <w:rFonts w:eastAsia="標楷體" w:hint="eastAsia"/>
+        </w:rPr>
+        <w:t xml:space="preserve"> </w:t>
+      </w:r>
+      <w:r>
+        <w:rPr>
+          <w:rFonts w:eastAsia="標楷體"/>
+        </w:rPr>
+        <w:t xml:space="preserve">(Seasonings) </w:t>
+      </w:r>
+      <w:r>
+        <w:rPr>
+          <w:rFonts w:eastAsia="標楷體" w:hint="eastAsia"/>
+        </w:rPr>
+        <w:t>及特殊活動</w:t>
+      </w:r>
+      <w:r>
+        <w:rPr>
+          <w:rFonts w:eastAsia="標楷體" w:hint="eastAsia"/>
+        </w:rPr>
+        <w:t xml:space="preserve"> </w:t>
+      </w:r>
+      <w:r>
+        <w:rPr>
+          <w:rFonts w:eastAsia="標楷體"/>
+        </w:rPr>
+        <w:t>(Special event)</w:t>
+      </w:r>
+      <w:r>
+        <w:rPr>
+          <w:rFonts w:eastAsia="標楷體" w:hint="eastAsia"/>
+        </w:rPr>
+        <w:t xml:space="preserve"> </w:t>
+      </w:r>
+      <w:r>
+        <w:rPr>
+          <w:rFonts w:eastAsia="標楷體" w:hint="eastAsia"/>
+        </w:rPr>
+        <w:t>折扣</w:t>
+      </w:r>
+    </w:p>
+    <w:p>
+      <w:pPr>
+        <w:numPr>
+          <w:ilvl w:val="0"/>
+          <w:numId w:val="8"/>
+        </w:numPr>
+        <w:rPr>
+          <w:rFonts w:eastAsia="標楷體"/>
+        </w:rPr>
+      </w:pPr>
+      <w:r>
+        <w:rPr>
+          <w:rFonts w:eastAsia="標楷體" w:hint="eastAsia"/>
+        </w:rPr>
+        <w:t>同一商品在一個時段內只會有一種特殊活動折扣</w:t>
+      </w:r>
+    </w:p>
+    <w:p>
+      <w:pPr>
+        <w:numPr>
+          <w:ilvl w:val="0"/>
+          <w:numId w:val="8"/>
+        </w:numPr>
+        <w:rPr>
+          <w:rFonts w:eastAsia="標楷體"/>
+        </w:rPr>
+      </w:pPr>
+      <w:r>
+        <w:rPr>
+          <w:rFonts w:eastAsia="標楷體" w:hint="eastAsia"/>
+        </w:rPr>
+        <w:t>兩個</w:t>
+      </w:r>
+      <w:r>
+        <w:rPr>
+          <w:rFonts w:eastAsia="標楷體"/>
+        </w:rPr>
+        <w:t>(</w:t>
+      </w:r>
+      <w:r>
+        <w:rPr>
+          <w:rFonts w:eastAsia="標楷體" w:hint="eastAsia"/>
+        </w:rPr>
+        <w:t>含</w:t>
+      </w:r>
+      <w:r>
+        <w:rPr>
+          <w:rFonts w:eastAsia="標楷體"/>
+        </w:rPr>
+        <w:t>)</w:t>
+      </w:r>
+      <w:r>
+        <w:rPr>
+          <w:rFonts w:eastAsia="標楷體" w:hint="eastAsia"/>
+        </w:rPr>
+        <w:t>以上特殊活動折扣若對同一商品都有效，則兩個特殊活動的時段不能有重疊，必須錯開</w:t>
+      </w:r>
+    </w:p>
+    <w:p>
+      <w:pPr>
+        <w:numPr>
+          <w:ilvl w:val="0"/>
+          <w:numId w:val="8"/>
+        </w:numPr>
+        <w:rPr>
+          <w:rFonts w:eastAsia="標楷體"/>
+        </w:rPr>
+      </w:pPr>
+      <w:r>
+        <w:rPr>
+          <w:rFonts w:eastAsia="標楷體" w:hint="eastAsia"/>
+        </w:rPr>
+        <w:t>商品數量需以</w:t>
+      </w:r>
+      <w:r>
+        <w:rPr>
+          <w:rFonts w:eastAsia="標楷體"/>
+        </w:rPr>
+        <w:t xml:space="preserve"> &gt; 0 </w:t>
+      </w:r>
+      <w:r>
+        <w:rPr>
+          <w:rFonts w:eastAsia="標楷體" w:hint="eastAsia"/>
+        </w:rPr>
+        <w:t>的整數為單位</w:t>
+      </w:r>
+    </w:p>
+    <w:p>
+      <w:pPr>
+        <w:numPr>
+          <w:ilvl w:val="0"/>
+          <w:numId w:val="8"/>
+        </w:numPr>
+        <w:rPr>
+          <w:rFonts w:eastAsia="標楷體"/>
+        </w:rPr>
+      </w:pPr>
+      <w:r>
+        <w:rPr>
+          <w:rFonts w:eastAsia="標楷體" w:hint="eastAsia"/>
+        </w:rPr>
+        <w:t>顧客可選擇購買的商品數量應</w:t>
+      </w:r>
+      <w:r>
+        <w:rPr>
+          <w:rFonts w:eastAsia="標楷體" w:hint="eastAsia"/>
+        </w:rPr>
+        <w:t xml:space="preserve"> </w:t>
+      </w:r>
+      <w:r>
+        <w:rPr>
+          <w:rFonts w:eastAsia="標楷體"/>
+        </w:rPr>
+        <w:t xml:space="preserve">≤ </w:t>
+      </w:r>
+      <w:r>
+        <w:rPr>
+          <w:rFonts w:eastAsia="標楷體" w:hint="eastAsia"/>
+        </w:rPr>
+        <w:t>庫存數量</w:t>
+      </w:r>
+    </w:p>
+    <w:p>
+      <w:pPr>
+        <w:numPr>
+          <w:ilvl w:val="0"/>
+          <w:numId w:val="8"/>
+        </w:numPr>
+        <w:rPr>
+          <w:rFonts w:eastAsia="標楷體"/>
+        </w:rPr>
+      </w:pPr>
+      <w:r>
+        <w:rPr>
+          <w:rFonts w:eastAsia="標楷體" w:hint="eastAsia"/>
+        </w:rPr>
+        <w:t>訂單成立且店家尚未出貨前，顧客皆可申請取消訂單</w:t>
+      </w:r>
+    </w:p>
+    <w:p>
+      <w:pPr>
+        <w:numPr>
+          <w:ilvl w:val="0"/>
+          <w:numId w:val="8"/>
+        </w:numPr>
+        <w:rPr>
+          <w:rFonts w:eastAsia="標楷體"/>
+        </w:rPr>
+      </w:pPr>
+      <w:r>
+        <w:rPr>
+          <w:rFonts w:eastAsia="標楷體" w:hint="eastAsia"/>
+        </w:rPr>
+        <w:t>商品出貨後七天猶豫期內，顧客可隨時退貨，但若該筆訂單有使用滿額</w:t>
+      </w:r>
+      <w:r>
+        <w:rPr>
+          <w:rFonts w:eastAsia="標楷體" w:hint="eastAsia"/>
+        </w:rPr>
+        <w:t>/</w:t>
+      </w:r>
+      <w:r>
+        <w:rPr>
+          <w:rFonts w:eastAsia="標楷體" w:hint="eastAsia"/>
+        </w:rPr>
+        <w:t>滿件優惠折扣，須將整筆訂單取消或退貨</w:t>
+      </w:r>
+    </w:p>
+    <w:p>
+      <w:pPr>
+        <w:numPr>
+          <w:ilvl w:val="0"/>
+          <w:numId w:val="8"/>
+        </w:numPr>
+        <w:rPr>
+          <w:rFonts w:eastAsia="標楷體"/>
+        </w:rPr>
+      </w:pPr>
+      <w:r>
+        <w:rPr>
+          <w:rFonts w:eastAsia="標楷體" w:hint="eastAsia"/>
+        </w:rPr>
+        <w:t>取消訂單或退貨的退款會以訂購時的付款方式退回，但不包含轉帳手續費及退貨之運費</w:t>
+      </w:r>
+    </w:p>
+    <w:p>
+      <w:pPr>
+        <w:numPr>
+          <w:ilvl w:val="0"/>
+          <w:numId w:val="8"/>
+        </w:numPr>
+        <w:rPr>
+          <w:rFonts w:eastAsia="標楷體"/>
+        </w:rPr>
+      </w:pPr>
+      <w:r>
+        <w:rPr>
+          <w:rFonts w:eastAsia="標楷體" w:hint="eastAsia"/>
+        </w:rPr>
+        <w:t>商品退貨時須為全新狀態且完整包裝</w:t>
       </w:r>
     </w:p>
     <w:p>
@@ -9617,7 +10062,7 @@
         </w:rPr>
         <w:br w:type="page"/>
       </w:r>
-      <w:bookmarkStart w:id="26" w:name="_Toc84408048"/>
+      <w:bookmarkStart w:id="25" w:name="_Toc84408048"/>
       <w:r>
         <w:rPr>
           <w:rFonts w:eastAsia="標楷體"/>
@@ -9628,7 +10073,7 @@
         <w:lastRenderedPageBreak/>
         <w:t>Glossary</w:t>
       </w:r>
-      <w:bookmarkEnd w:id="26"/>
+      <w:bookmarkEnd w:id="25"/>
     </w:p>
     <w:p>
       <w:pPr>
@@ -9662,7 +10107,7 @@
         </w:rPr>
         <w:br w:type="page"/>
       </w:r>
-      <w:bookmarkStart w:id="27" w:name="_Toc84408049"/>
+      <w:bookmarkStart w:id="26" w:name="_Toc84408049"/>
       <w:r>
         <w:rPr>
           <w:rFonts w:eastAsia="標楷體"/>
@@ -9673,7 +10118,7 @@
         <w:lastRenderedPageBreak/>
         <w:t>References</w:t>
       </w:r>
-      <w:bookmarkEnd w:id="27"/>
+      <w:bookmarkEnd w:id="26"/>
     </w:p>
     <w:p>
       <w:pPr>
@@ -9707,7 +10152,7 @@
         </w:rPr>
         <w:br w:type="page"/>
       </w:r>
-      <w:bookmarkStart w:id="28" w:name="_Toc84408050"/>
+      <w:bookmarkStart w:id="27" w:name="_Toc84408050"/>
       <w:r>
         <w:rPr>
           <w:rFonts w:eastAsia="標楷體"/>
@@ -9718,7 +10163,7 @@
         <w:lastRenderedPageBreak/>
         <w:t>Appendix</w:t>
       </w:r>
-      <w:bookmarkEnd w:id="28"/>
+      <w:bookmarkEnd w:id="27"/>
     </w:p>
     <w:p>
       <w:pPr>
@@ -9739,7 +10184,7 @@
 </file>
 
 <file path=word/endnotes.xml><?xml version="1.0" encoding="utf-8"?>
-<w:endnotes xmlns:wpc="http://schemas.microsoft.com/office/word/2010/wordprocessingCanvas" xmlns:cx="http://schemas.microsoft.com/office/drawing/2014/chartex" xmlns:mc="http://schemas.openxmlformats.org/markup-compatibility/2006" xmlns:o="urn:schemas-microsoft-com:office:office" xmlns:r="http://schemas.openxmlformats.org/officeDocument/2006/relationships" xmlns:m="http://schemas.openxmlformats.org/officeDocument/2006/math" xmlns:v="urn:schemas-microsoft-com:vml" xmlns:wp14="http://schemas.microsoft.com/office/word/2010/wordprocessingDrawing" xmlns:wp="http://schemas.openxmlformats.org/drawingml/2006/wordprocessingDrawing" xmlns:w10="urn:schemas-microsoft-com:office:word" xmlns:w="http://schemas.openxmlformats.org/wordprocessingml/2006/main" xmlns:w14="http://schemas.microsoft.com/office/word/2010/wordml" xmlns:w15="http://schemas.microsoft.com/office/word/2012/wordml" xmlns:w16se="http://schemas.microsoft.com/office/word/2015/wordml/symex" xmlns:wpg="http://schemas.microsoft.com/office/word/2010/wordprocessingGroup" xmlns:wpi="http://schemas.microsoft.com/office/word/2010/wordprocessingInk" xmlns:wne="http://schemas.microsoft.com/office/word/2006/wordml" xmlns:wps="http://schemas.microsoft.com/office/word/2010/wordprocessingShape" mc:Ignorable="w14 w15 w16se wp14">
+<w:endnotes xmlns:wpc="http://schemas.microsoft.com/office/word/2010/wordprocessingCanvas" xmlns:cx="http://schemas.microsoft.com/office/drawing/2014/chartex" xmlns:cx1="http://schemas.microsoft.com/office/drawing/2015/9/8/chartex" xmlns:cx2="http://schemas.microsoft.com/office/drawing/2015/10/21/chartex" xmlns:cx3="http://schemas.microsoft.com/office/drawing/2016/5/9/chartex" xmlns:cx4="http://schemas.microsoft.com/office/drawing/2016/5/10/chartex" xmlns:cx5="http://schemas.microsoft.com/office/drawing/2016/5/11/chartex" xmlns:cx6="http://schemas.microsoft.com/office/drawing/2016/5/12/chartex" xmlns:cx7="http://schemas.microsoft.com/office/drawing/2016/5/13/chartex" xmlns:cx8="http://schemas.microsoft.com/office/drawing/2016/5/14/chartex" xmlns:mc="http://schemas.openxmlformats.org/markup-compatibility/2006" xmlns:aink="http://schemas.microsoft.com/office/drawing/2016/ink" xmlns:am3d="http://schemas.microsoft.com/office/drawing/2017/model3d" xmlns:o="urn:schemas-microsoft-com:office:office" xmlns:r="http://schemas.openxmlformats.org/officeDocument/2006/relationships" xmlns:m="http://schemas.openxmlformats.org/officeDocument/2006/math" xmlns:v="urn:schemas-microsoft-com:vml" xmlns:wp14="http://schemas.microsoft.com/office/word/2010/wordprocessingDrawing" xmlns:wp="http://schemas.openxmlformats.org/drawingml/2006/wordprocessingDrawing" xmlns:w10="urn:schemas-microsoft-com:office:word" xmlns:w="http://schemas.openxmlformats.org/wordprocessingml/2006/main" xmlns:w14="http://schemas.microsoft.com/office/word/2010/wordml" xmlns:w15="http://schemas.microsoft.com/office/word/2012/wordml" xmlns:w16cex="http://schemas.microsoft.com/office/word/2018/wordml/cex" xmlns:w16cid="http://schemas.microsoft.com/office/word/2016/wordml/cid" xmlns:w16="http://schemas.microsoft.com/office/word/2018/wordml" xmlns:w16sdtdh="http://schemas.microsoft.com/office/word/2020/wordml/sdtdatahash" xmlns:w16se="http://schemas.microsoft.com/office/word/2015/wordml/symex" xmlns:wpg="http://schemas.microsoft.com/office/word/2010/wordprocessingGroup" xmlns:wpi="http://schemas.microsoft.com/office/word/2010/wordprocessingInk" xmlns:wne="http://schemas.microsoft.com/office/word/2006/wordml" xmlns:wps="http://schemas.microsoft.com/office/word/2010/wordprocessingShape" mc:Ignorable="w14 w15 w16se w16cid w16 w16cex w16sdtdh wp14">
   <w:endnote w:type="separator" w:id="-1">
     <w:p>
       <w:r>
@@ -9758,7 +10203,7 @@
 </file>
 
 <file path=word/footer1.xml><?xml version="1.0" encoding="utf-8"?>
-<w:ftr xmlns:wpc="http://schemas.microsoft.com/office/word/2010/wordprocessingCanvas" xmlns:cx="http://schemas.microsoft.com/office/drawing/2014/chartex" xmlns:mc="http://schemas.openxmlformats.org/markup-compatibility/2006" xmlns:o="urn:schemas-microsoft-com:office:office" xmlns:r="http://schemas.openxmlformats.org/officeDocument/2006/relationships" xmlns:m="http://schemas.openxmlformats.org/officeDocument/2006/math" xmlns:v="urn:schemas-microsoft-com:vml" xmlns:wp14="http://schemas.microsoft.com/office/word/2010/wordprocessingDrawing" xmlns:wp="http://schemas.openxmlformats.org/drawingml/2006/wordprocessingDrawing" xmlns:w10="urn:schemas-microsoft-com:office:word" xmlns:w="http://schemas.openxmlformats.org/wordprocessingml/2006/main" xmlns:w14="http://schemas.microsoft.com/office/word/2010/wordml" xmlns:w15="http://schemas.microsoft.com/office/word/2012/wordml" xmlns:w16se="http://schemas.microsoft.com/office/word/2015/wordml/symex" xmlns:wpg="http://schemas.microsoft.com/office/word/2010/wordprocessingGroup" xmlns:wpi="http://schemas.microsoft.com/office/word/2010/wordprocessingInk" xmlns:wne="http://schemas.microsoft.com/office/word/2006/wordml" xmlns:wps="http://schemas.microsoft.com/office/word/2010/wordprocessingShape" mc:Ignorable="w14 w15 w16se wp14">
+<w:ftr xmlns:wpc="http://schemas.microsoft.com/office/word/2010/wordprocessingCanvas" xmlns:cx="http://schemas.microsoft.com/office/drawing/2014/chartex" xmlns:cx1="http://schemas.microsoft.com/office/drawing/2015/9/8/chartex" xmlns:cx2="http://schemas.microsoft.com/office/drawing/2015/10/21/chartex" xmlns:cx3="http://schemas.microsoft.com/office/drawing/2016/5/9/chartex" xmlns:cx4="http://schemas.microsoft.com/office/drawing/2016/5/10/chartex" xmlns:cx5="http://schemas.microsoft.com/office/drawing/2016/5/11/chartex" xmlns:cx6="http://schemas.microsoft.com/office/drawing/2016/5/12/chartex" xmlns:cx7="http://schemas.microsoft.com/office/drawing/2016/5/13/chartex" xmlns:cx8="http://schemas.microsoft.com/office/drawing/2016/5/14/chartex" xmlns:mc="http://schemas.openxmlformats.org/markup-compatibility/2006" xmlns:aink="http://schemas.microsoft.com/office/drawing/2016/ink" xmlns:am3d="http://schemas.microsoft.com/office/drawing/2017/model3d" xmlns:o="urn:schemas-microsoft-com:office:office" xmlns:r="http://schemas.openxmlformats.org/officeDocument/2006/relationships" xmlns:m="http://schemas.openxmlformats.org/officeDocument/2006/math" xmlns:v="urn:schemas-microsoft-com:vml" xmlns:wp14="http://schemas.microsoft.com/office/word/2010/wordprocessingDrawing" xmlns:wp="http://schemas.openxmlformats.org/drawingml/2006/wordprocessingDrawing" xmlns:w10="urn:schemas-microsoft-com:office:word" xmlns:w="http://schemas.openxmlformats.org/wordprocessingml/2006/main" xmlns:w14="http://schemas.microsoft.com/office/word/2010/wordml" xmlns:w15="http://schemas.microsoft.com/office/word/2012/wordml" xmlns:w16cex="http://schemas.microsoft.com/office/word/2018/wordml/cex" xmlns:w16cid="http://schemas.microsoft.com/office/word/2016/wordml/cid" xmlns:w16="http://schemas.microsoft.com/office/word/2018/wordml" xmlns:w16sdtdh="http://schemas.microsoft.com/office/word/2020/wordml/sdtdatahash" xmlns:w16se="http://schemas.microsoft.com/office/word/2015/wordml/symex" xmlns:wpg="http://schemas.microsoft.com/office/word/2010/wordprocessingGroup" xmlns:wpi="http://schemas.microsoft.com/office/word/2010/wordprocessingInk" xmlns:wne="http://schemas.microsoft.com/office/word/2006/wordml" xmlns:wps="http://schemas.microsoft.com/office/word/2010/wordprocessingShape" mc:Ignorable="w14 w15 w16se w16cid w16 w16cex w16sdtdh wp14">
   <w:p>
     <w:pPr>
       <w:pStyle w:val="a3"/>
@@ -9808,7 +10253,7 @@
 </file>
 
 <file path=word/footer2.xml><?xml version="1.0" encoding="utf-8"?>
-<w:ftr xmlns:wpc="http://schemas.microsoft.com/office/word/2010/wordprocessingCanvas" xmlns:cx="http://schemas.microsoft.com/office/drawing/2014/chartex" xmlns:mc="http://schemas.openxmlformats.org/markup-compatibility/2006" xmlns:o="urn:schemas-microsoft-com:office:office" xmlns:r="http://schemas.openxmlformats.org/officeDocument/2006/relationships" xmlns:m="http://schemas.openxmlformats.org/officeDocument/2006/math" xmlns:v="urn:schemas-microsoft-com:vml" xmlns:wp14="http://schemas.microsoft.com/office/word/2010/wordprocessingDrawing" xmlns:wp="http://schemas.openxmlformats.org/drawingml/2006/wordprocessingDrawing" xmlns:w10="urn:schemas-microsoft-com:office:word" xmlns:w="http://schemas.openxmlformats.org/wordprocessingml/2006/main" xmlns:w14="http://schemas.microsoft.com/office/word/2010/wordml" xmlns:w15="http://schemas.microsoft.com/office/word/2012/wordml" xmlns:w16se="http://schemas.microsoft.com/office/word/2015/wordml/symex" xmlns:wpg="http://schemas.microsoft.com/office/word/2010/wordprocessingGroup" xmlns:wpi="http://schemas.microsoft.com/office/word/2010/wordprocessingInk" xmlns:wne="http://schemas.microsoft.com/office/word/2006/wordml" xmlns:wps="http://schemas.microsoft.com/office/word/2010/wordprocessingShape" mc:Ignorable="w14 w15 w16se wp14">
+<w:ftr xmlns:wpc="http://schemas.microsoft.com/office/word/2010/wordprocessingCanvas" xmlns:cx="http://schemas.microsoft.com/office/drawing/2014/chartex" xmlns:cx1="http://schemas.microsoft.com/office/drawing/2015/9/8/chartex" xmlns:cx2="http://schemas.microsoft.com/office/drawing/2015/10/21/chartex" xmlns:cx3="http://schemas.microsoft.com/office/drawing/2016/5/9/chartex" xmlns:cx4="http://schemas.microsoft.com/office/drawing/2016/5/10/chartex" xmlns:cx5="http://schemas.microsoft.com/office/drawing/2016/5/11/chartex" xmlns:cx6="http://schemas.microsoft.com/office/drawing/2016/5/12/chartex" xmlns:cx7="http://schemas.microsoft.com/office/drawing/2016/5/13/chartex" xmlns:cx8="http://schemas.microsoft.com/office/drawing/2016/5/14/chartex" xmlns:mc="http://schemas.openxmlformats.org/markup-compatibility/2006" xmlns:aink="http://schemas.microsoft.com/office/drawing/2016/ink" xmlns:am3d="http://schemas.microsoft.com/office/drawing/2017/model3d" xmlns:o="urn:schemas-microsoft-com:office:office" xmlns:r="http://schemas.openxmlformats.org/officeDocument/2006/relationships" xmlns:m="http://schemas.openxmlformats.org/officeDocument/2006/math" xmlns:v="urn:schemas-microsoft-com:vml" xmlns:wp14="http://schemas.microsoft.com/office/word/2010/wordprocessingDrawing" xmlns:wp="http://schemas.openxmlformats.org/drawingml/2006/wordprocessingDrawing" xmlns:w10="urn:schemas-microsoft-com:office:word" xmlns:w="http://schemas.openxmlformats.org/wordprocessingml/2006/main" xmlns:w14="http://schemas.microsoft.com/office/word/2010/wordml" xmlns:w15="http://schemas.microsoft.com/office/word/2012/wordml" xmlns:w16cex="http://schemas.microsoft.com/office/word/2018/wordml/cex" xmlns:w16cid="http://schemas.microsoft.com/office/word/2016/wordml/cid" xmlns:w16="http://schemas.microsoft.com/office/word/2018/wordml" xmlns:w16sdtdh="http://schemas.microsoft.com/office/word/2020/wordml/sdtdatahash" xmlns:w16se="http://schemas.microsoft.com/office/word/2015/wordml/symex" xmlns:wpg="http://schemas.microsoft.com/office/word/2010/wordprocessingGroup" xmlns:wpi="http://schemas.microsoft.com/office/word/2010/wordprocessingInk" xmlns:wne="http://schemas.microsoft.com/office/word/2006/wordml" xmlns:wps="http://schemas.microsoft.com/office/word/2010/wordprocessingShape" mc:Ignorable="w14 w15 w16se w16cid w16 w16cex w16sdtdh wp14">
   <w:p>
     <w:pPr>
       <w:pStyle w:val="a3"/>
@@ -9858,7 +10303,7 @@
 </file>
 
 <file path=word/footnotes.xml><?xml version="1.0" encoding="utf-8"?>
-<w:footnotes xmlns:wpc="http://schemas.microsoft.com/office/word/2010/wordprocessingCanvas" xmlns:cx="http://schemas.microsoft.com/office/drawing/2014/chartex" xmlns:mc="http://schemas.openxmlformats.org/markup-compatibility/2006" xmlns:o="urn:schemas-microsoft-com:office:office" xmlns:r="http://schemas.openxmlformats.org/officeDocument/2006/relationships" xmlns:m="http://schemas.openxmlformats.org/officeDocument/2006/math" xmlns:v="urn:schemas-microsoft-com:vml" xmlns:wp14="http://schemas.microsoft.com/office/word/2010/wordprocessingDrawing" xmlns:wp="http://schemas.openxmlformats.org/drawingml/2006/wordprocessingDrawing" xmlns:w10="urn:schemas-microsoft-com:office:word" xmlns:w="http://schemas.openxmlformats.org/wordprocessingml/2006/main" xmlns:w14="http://schemas.microsoft.com/office/word/2010/wordml" xmlns:w15="http://schemas.microsoft.com/office/word/2012/wordml" xmlns:w16se="http://schemas.microsoft.com/office/word/2015/wordml/symex" xmlns:wpg="http://schemas.microsoft.com/office/word/2010/wordprocessingGroup" xmlns:wpi="http://schemas.microsoft.com/office/word/2010/wordprocessingInk" xmlns:wne="http://schemas.microsoft.com/office/word/2006/wordml" xmlns:wps="http://schemas.microsoft.com/office/word/2010/wordprocessingShape" mc:Ignorable="w14 w15 w16se wp14">
+<w:footnotes xmlns:wpc="http://schemas.microsoft.com/office/word/2010/wordprocessingCanvas" xmlns:cx="http://schemas.microsoft.com/office/drawing/2014/chartex" xmlns:cx1="http://schemas.microsoft.com/office/drawing/2015/9/8/chartex" xmlns:cx2="http://schemas.microsoft.com/office/drawing/2015/10/21/chartex" xmlns:cx3="http://schemas.microsoft.com/office/drawing/2016/5/9/chartex" xmlns:cx4="http://schemas.microsoft.com/office/drawing/2016/5/10/chartex" xmlns:cx5="http://schemas.microsoft.com/office/drawing/2016/5/11/chartex" xmlns:cx6="http://schemas.microsoft.com/office/drawing/2016/5/12/chartex" xmlns:cx7="http://schemas.microsoft.com/office/drawing/2016/5/13/chartex" xmlns:cx8="http://schemas.microsoft.com/office/drawing/2016/5/14/chartex" xmlns:mc="http://schemas.openxmlformats.org/markup-compatibility/2006" xmlns:aink="http://schemas.microsoft.com/office/drawing/2016/ink" xmlns:am3d="http://schemas.microsoft.com/office/drawing/2017/model3d" xmlns:o="urn:schemas-microsoft-com:office:office" xmlns:r="http://schemas.openxmlformats.org/officeDocument/2006/relationships" xmlns:m="http://schemas.openxmlformats.org/officeDocument/2006/math" xmlns:v="urn:schemas-microsoft-com:vml" xmlns:wp14="http://schemas.microsoft.com/office/word/2010/wordprocessingDrawing" xmlns:wp="http://schemas.openxmlformats.org/drawingml/2006/wordprocessingDrawing" xmlns:w10="urn:schemas-microsoft-com:office:word" xmlns:w="http://schemas.openxmlformats.org/wordprocessingml/2006/main" xmlns:w14="http://schemas.microsoft.com/office/word/2010/wordml" xmlns:w15="http://schemas.microsoft.com/office/word/2012/wordml" xmlns:w16cex="http://schemas.microsoft.com/office/word/2018/wordml/cex" xmlns:w16cid="http://schemas.microsoft.com/office/word/2016/wordml/cid" xmlns:w16="http://schemas.microsoft.com/office/word/2018/wordml" xmlns:w16sdtdh="http://schemas.microsoft.com/office/word/2020/wordml/sdtdatahash" xmlns:w16se="http://schemas.microsoft.com/office/word/2015/wordml/symex" xmlns:wpg="http://schemas.microsoft.com/office/word/2010/wordprocessingGroup" xmlns:wpi="http://schemas.microsoft.com/office/word/2010/wordprocessingInk" xmlns:wne="http://schemas.microsoft.com/office/word/2006/wordml" xmlns:wps="http://schemas.microsoft.com/office/word/2010/wordprocessingShape" mc:Ignorable="w14 w15 w16se w16cid w16 w16cex w16sdtdh wp14">
   <w:footnote w:type="separator" w:id="-1">
     <w:p>
       <w:r>
@@ -9877,7 +10322,7 @@
 </file>
 
 <file path=word/numbering.xml><?xml version="1.0" encoding="utf-8"?>
-<w:numbering xmlns:wpc="http://schemas.microsoft.com/office/word/2010/wordprocessingCanvas" xmlns:cx="http://schemas.microsoft.com/office/drawing/2014/chartex" xmlns:mc="http://schemas.openxmlformats.org/markup-compatibility/2006" xmlns:o="urn:schemas-microsoft-com:office:office" xmlns:r="http://schemas.openxmlformats.org/officeDocument/2006/relationships" xmlns:m="http://schemas.openxmlformats.org/officeDocument/2006/math" xmlns:v="urn:schemas-microsoft-com:vml" xmlns:wp14="http://schemas.microsoft.com/office/word/2010/wordprocessingDrawing" xmlns:wp="http://schemas.openxmlformats.org/drawingml/2006/wordprocessingDrawing" xmlns:w10="urn:schemas-microsoft-com:office:word" xmlns:w="http://schemas.openxmlformats.org/wordprocessingml/2006/main" xmlns:w14="http://schemas.microsoft.com/office/word/2010/wordml" xmlns:w15="http://schemas.microsoft.com/office/word/2012/wordml" xmlns:w16se="http://schemas.microsoft.com/office/word/2015/wordml/symex" xmlns:wpg="http://schemas.microsoft.com/office/word/2010/wordprocessingGroup" xmlns:wpi="http://schemas.microsoft.com/office/word/2010/wordprocessingInk" xmlns:wne="http://schemas.microsoft.com/office/word/2006/wordml" xmlns:wps="http://schemas.microsoft.com/office/word/2010/wordprocessingShape" mc:Ignorable="w14 w15 w16se wp14">
+<w:numbering xmlns:wpc="http://schemas.microsoft.com/office/word/2010/wordprocessingCanvas" xmlns:cx="http://schemas.microsoft.com/office/drawing/2014/chartex" xmlns:cx1="http://schemas.microsoft.com/office/drawing/2015/9/8/chartex" xmlns:cx2="http://schemas.microsoft.com/office/drawing/2015/10/21/chartex" xmlns:cx3="http://schemas.microsoft.com/office/drawing/2016/5/9/chartex" xmlns:cx4="http://schemas.microsoft.com/office/drawing/2016/5/10/chartex" xmlns:cx5="http://schemas.microsoft.com/office/drawing/2016/5/11/chartex" xmlns:cx6="http://schemas.microsoft.com/office/drawing/2016/5/12/chartex" xmlns:cx7="http://schemas.microsoft.com/office/drawing/2016/5/13/chartex" xmlns:cx8="http://schemas.microsoft.com/office/drawing/2016/5/14/chartex" xmlns:mc="http://schemas.openxmlformats.org/markup-compatibility/2006" xmlns:aink="http://schemas.microsoft.com/office/drawing/2016/ink" xmlns:am3d="http://schemas.microsoft.com/office/drawing/2017/model3d" xmlns:o="urn:schemas-microsoft-com:office:office" xmlns:r="http://schemas.openxmlformats.org/officeDocument/2006/relationships" xmlns:m="http://schemas.openxmlformats.org/officeDocument/2006/math" xmlns:v="urn:schemas-microsoft-com:vml" xmlns:wp14="http://schemas.microsoft.com/office/word/2010/wordprocessingDrawing" xmlns:wp="http://schemas.openxmlformats.org/drawingml/2006/wordprocessingDrawing" xmlns:w10="urn:schemas-microsoft-com:office:word" xmlns:w="http://schemas.openxmlformats.org/wordprocessingml/2006/main" xmlns:w14="http://schemas.microsoft.com/office/word/2010/wordml" xmlns:w15="http://schemas.microsoft.com/office/word/2012/wordml" xmlns:w16cex="http://schemas.microsoft.com/office/word/2018/wordml/cex" xmlns:w16cid="http://schemas.microsoft.com/office/word/2016/wordml/cid" xmlns:w16="http://schemas.microsoft.com/office/word/2018/wordml" xmlns:w16sdtdh="http://schemas.microsoft.com/office/word/2020/wordml/sdtdatahash" xmlns:w16se="http://schemas.microsoft.com/office/word/2015/wordml/symex" xmlns:wpg="http://schemas.microsoft.com/office/word/2010/wordprocessingGroup" xmlns:wpi="http://schemas.microsoft.com/office/word/2010/wordprocessingInk" xmlns:wne="http://schemas.microsoft.com/office/word/2006/wordml" xmlns:wps="http://schemas.microsoft.com/office/word/2010/wordprocessingShape" mc:Ignorable="w14 w15 w16se w16cid w16 w16cex w16sdtdh wp14">
   <w:abstractNum w:abstractNumId="0" w15:restartNumberingAfterBreak="0">
     <w:nsid w:val="04752BF0"/>
     <w:multiLevelType w:val="hybridMultilevel"/>
@@ -9992,6 +10437,119 @@
     </w:lvl>
   </w:abstractNum>
   <w:abstractNum w:abstractNumId="1" w15:restartNumberingAfterBreak="0">
+    <w:nsid w:val="0D1E75C4"/>
+    <w:multiLevelType w:val="hybridMultilevel"/>
+    <w:tmpl w:val="3CA27678"/>
+    <w:lvl w:ilvl="0" w:tplc="E7228618">
+      <w:start w:val="1"/>
+      <w:numFmt w:val="bullet"/>
+      <w:lvlText w:val=""/>
+      <w:lvlJc w:val="left"/>
+      <w:pPr>
+        <w:ind w:left="480" w:hanging="480"/>
+      </w:pPr>
+      <w:rPr>
+        <w:rFonts w:ascii="Wingdings" w:hAnsi="Wingdings" w:hint="default"/>
+      </w:rPr>
+    </w:lvl>
+    <w:lvl w:ilvl="1" w:tplc="04090003" w:tentative="1">
+      <w:start w:val="1"/>
+      <w:numFmt w:val="bullet"/>
+      <w:lvlText w:val=""/>
+      <w:lvlJc w:val="left"/>
+      <w:pPr>
+        <w:ind w:left="960" w:hanging="480"/>
+      </w:pPr>
+      <w:rPr>
+        <w:rFonts w:ascii="Wingdings" w:hAnsi="Wingdings" w:hint="default"/>
+      </w:rPr>
+    </w:lvl>
+    <w:lvl w:ilvl="2" w:tplc="04090005" w:tentative="1">
+      <w:start w:val="1"/>
+      <w:numFmt w:val="bullet"/>
+      <w:lvlText w:val=""/>
+      <w:lvlJc w:val="left"/>
+      <w:pPr>
+        <w:ind w:left="1440" w:hanging="480"/>
+      </w:pPr>
+      <w:rPr>
+        <w:rFonts w:ascii="Wingdings" w:hAnsi="Wingdings" w:hint="default"/>
+      </w:rPr>
+    </w:lvl>
+    <w:lvl w:ilvl="3" w:tplc="04090001" w:tentative="1">
+      <w:start w:val="1"/>
+      <w:numFmt w:val="bullet"/>
+      <w:lvlText w:val=""/>
+      <w:lvlJc w:val="left"/>
+      <w:pPr>
+        <w:ind w:left="1920" w:hanging="480"/>
+      </w:pPr>
+      <w:rPr>
+        <w:rFonts w:ascii="Wingdings" w:hAnsi="Wingdings" w:hint="default"/>
+      </w:rPr>
+    </w:lvl>
+    <w:lvl w:ilvl="4" w:tplc="04090003" w:tentative="1">
+      <w:start w:val="1"/>
+      <w:numFmt w:val="bullet"/>
+      <w:lvlText w:val=""/>
+      <w:lvlJc w:val="left"/>
+      <w:pPr>
+        <w:ind w:left="2400" w:hanging="480"/>
+      </w:pPr>
+      <w:rPr>
+        <w:rFonts w:ascii="Wingdings" w:hAnsi="Wingdings" w:hint="default"/>
+      </w:rPr>
+    </w:lvl>
+    <w:lvl w:ilvl="5" w:tplc="04090005" w:tentative="1">
+      <w:start w:val="1"/>
+      <w:numFmt w:val="bullet"/>
+      <w:lvlText w:val=""/>
+      <w:lvlJc w:val="left"/>
+      <w:pPr>
+        <w:ind w:left="2880" w:hanging="480"/>
+      </w:pPr>
+      <w:rPr>
+        <w:rFonts w:ascii="Wingdings" w:hAnsi="Wingdings" w:hint="default"/>
+      </w:rPr>
+    </w:lvl>
+    <w:lvl w:ilvl="6" w:tplc="04090001" w:tentative="1">
+      <w:start w:val="1"/>
+      <w:numFmt w:val="bullet"/>
+      <w:lvlText w:val=""/>
+      <w:lvlJc w:val="left"/>
+      <w:pPr>
+        <w:ind w:left="3360" w:hanging="480"/>
+      </w:pPr>
+      <w:rPr>
+        <w:rFonts w:ascii="Wingdings" w:hAnsi="Wingdings" w:hint="default"/>
+      </w:rPr>
+    </w:lvl>
+    <w:lvl w:ilvl="7" w:tplc="04090003" w:tentative="1">
+      <w:start w:val="1"/>
+      <w:numFmt w:val="bullet"/>
+      <w:lvlText w:val=""/>
+      <w:lvlJc w:val="left"/>
+      <w:pPr>
+        <w:ind w:left="3840" w:hanging="480"/>
+      </w:pPr>
+      <w:rPr>
+        <w:rFonts w:ascii="Wingdings" w:hAnsi="Wingdings" w:hint="default"/>
+      </w:rPr>
+    </w:lvl>
+    <w:lvl w:ilvl="8" w:tplc="04090005" w:tentative="1">
+      <w:start w:val="1"/>
+      <w:numFmt w:val="bullet"/>
+      <w:lvlText w:val=""/>
+      <w:lvlJc w:val="left"/>
+      <w:pPr>
+        <w:ind w:left="4320" w:hanging="480"/>
+      </w:pPr>
+      <w:rPr>
+        <w:rFonts w:ascii="Wingdings" w:hAnsi="Wingdings" w:hint="default"/>
+      </w:rPr>
+    </w:lvl>
+  </w:abstractNum>
+  <w:abstractNum w:abstractNumId="2" w15:restartNumberingAfterBreak="0">
     <w:nsid w:val="46916C31"/>
     <w:multiLevelType w:val="multilevel"/>
     <w:tmpl w:val="AADE9E40"/>
@@ -10122,7 +10680,7 @@
       </w:rPr>
     </w:lvl>
   </w:abstractNum>
-  <w:abstractNum w:abstractNumId="2" w15:restartNumberingAfterBreak="0">
+  <w:abstractNum w:abstractNumId="3" w15:restartNumberingAfterBreak="0">
     <w:nsid w:val="4BD86BC9"/>
     <w:multiLevelType w:val="hybridMultilevel"/>
     <w:tmpl w:val="AFFA7ECA"/>
@@ -10235,7 +10793,7 @@
       </w:rPr>
     </w:lvl>
   </w:abstractNum>
-  <w:abstractNum w:abstractNumId="3" w15:restartNumberingAfterBreak="0">
+  <w:abstractNum w:abstractNumId="4" w15:restartNumberingAfterBreak="0">
     <w:nsid w:val="66935CAE"/>
     <w:multiLevelType w:val="hybridMultilevel"/>
     <w:tmpl w:val="B774526A"/>
@@ -10348,7 +10906,7 @@
       </w:rPr>
     </w:lvl>
   </w:abstractNum>
-  <w:abstractNum w:abstractNumId="4" w15:restartNumberingAfterBreak="0">
+  <w:abstractNum w:abstractNumId="5" w15:restartNumberingAfterBreak="0">
     <w:nsid w:val="670F78C5"/>
     <w:multiLevelType w:val="hybridMultilevel"/>
     <w:tmpl w:val="0346D532"/>
@@ -10461,7 +11019,7 @@
       </w:rPr>
     </w:lvl>
   </w:abstractNum>
-  <w:abstractNum w:abstractNumId="5" w15:restartNumberingAfterBreak="0">
+  <w:abstractNum w:abstractNumId="6" w15:restartNumberingAfterBreak="0">
     <w:nsid w:val="744C54FB"/>
     <w:multiLevelType w:val="hybridMultilevel"/>
     <w:tmpl w:val="632C1F24"/>
@@ -10574,7 +11132,7 @@
       </w:rPr>
     </w:lvl>
   </w:abstractNum>
-  <w:abstractNum w:abstractNumId="6" w15:restartNumberingAfterBreak="0">
+  <w:abstractNum w:abstractNumId="7" w15:restartNumberingAfterBreak="0">
     <w:nsid w:val="78EC48C1"/>
     <w:multiLevelType w:val="hybridMultilevel"/>
     <w:tmpl w:val="CFB4AF58"/>
@@ -10688,32 +11246,35 @@
     </w:lvl>
   </w:abstractNum>
   <w:num w:numId="1">
-    <w:abstractNumId w:val="1"/>
+    <w:abstractNumId w:val="2"/>
   </w:num>
   <w:num w:numId="2">
-    <w:abstractNumId w:val="5"/>
+    <w:abstractNumId w:val="6"/>
   </w:num>
   <w:num w:numId="3">
     <w:abstractNumId w:val="0"/>
   </w:num>
   <w:num w:numId="4">
+    <w:abstractNumId w:val="5"/>
+  </w:num>
+  <w:num w:numId="5">
+    <w:abstractNumId w:val="7"/>
+  </w:num>
+  <w:num w:numId="6">
     <w:abstractNumId w:val="4"/>
   </w:num>
-  <w:num w:numId="5">
-    <w:abstractNumId w:val="6"/>
-  </w:num>
-  <w:num w:numId="6">
+  <w:num w:numId="7">
     <w:abstractNumId w:val="3"/>
   </w:num>
-  <w:num w:numId="7">
-    <w:abstractNumId w:val="2"/>
+  <w:num w:numId="8">
+    <w:abstractNumId w:val="1"/>
   </w:num>
   <w:numIdMacAtCleanup w:val="7"/>
 </w:numbering>
 </file>
 
 <file path=word/styles.xml><?xml version="1.0" encoding="utf-8"?>
-<w:styles xmlns:mc="http://schemas.openxmlformats.org/markup-compatibility/2006" xmlns:r="http://schemas.openxmlformats.org/officeDocument/2006/relationships" xmlns:w="http://schemas.openxmlformats.org/wordprocessingml/2006/main" xmlns:w14="http://schemas.microsoft.com/office/word/2010/wordml" xmlns:w15="http://schemas.microsoft.com/office/word/2012/wordml" xmlns:w16se="http://schemas.microsoft.com/office/word/2015/wordml/symex" mc:Ignorable="w14 w15 w16se">
+<w:styles xmlns:mc="http://schemas.openxmlformats.org/markup-compatibility/2006" xmlns:r="http://schemas.openxmlformats.org/officeDocument/2006/relationships" xmlns:w="http://schemas.openxmlformats.org/wordprocessingml/2006/main" xmlns:w14="http://schemas.microsoft.com/office/word/2010/wordml" xmlns:w15="http://schemas.microsoft.com/office/word/2012/wordml" xmlns:w16cex="http://schemas.microsoft.com/office/word/2018/wordml/cex" xmlns:w16cid="http://schemas.microsoft.com/office/word/2016/wordml/cid" xmlns:w16="http://schemas.microsoft.com/office/word/2018/wordml" xmlns:w16sdtdh="http://schemas.microsoft.com/office/word/2020/wordml/sdtdatahash" xmlns:w16se="http://schemas.microsoft.com/office/word/2015/wordml/symex" mc:Ignorable="w14 w15 w16se w16cid w16 w16cex w16sdtdh">
   <w:docDefaults>
     <w:rPrDefault>
       <w:rPr>
@@ -10723,7 +11284,7 @@
     </w:rPrDefault>
     <w:pPrDefault/>
   </w:docDefaults>
-  <w:latentStyles w:defLockedState="0" w:defUIPriority="0" w:defSemiHidden="0" w:defUnhideWhenUsed="0" w:defQFormat="0" w:count="371">
+  <w:latentStyles w:defLockedState="0" w:defUIPriority="0" w:defSemiHidden="0" w:defUnhideWhenUsed="0" w:defQFormat="0" w:count="376">
     <w:lsdException w:name="Normal" w:qFormat="1"/>
     <w:lsdException w:name="heading 1" w:qFormat="1"/>
     <w:lsdException w:name="heading 2" w:qFormat="1"/>
@@ -10744,7 +11305,12 @@
     <w:lsdException w:name="Strong" w:qFormat="1"/>
     <w:lsdException w:name="Emphasis" w:qFormat="1"/>
     <w:lsdException w:name="Normal (Web)" w:uiPriority="99"/>
-    <w:lsdException w:name="Normal Table" w:semiHidden="1" w:unhideWhenUsed="1"/>
+    <w:lsdException w:name="HTML Keyboard" w:semiHidden="1" w:unhideWhenUsed="1"/>
+    <w:lsdException w:name="annotation subject" w:semiHidden="1" w:unhideWhenUsed="1"/>
+    <w:lsdException w:name="No List" w:semiHidden="1" w:unhideWhenUsed="1"/>
+    <w:lsdException w:name="Outline List 1" w:semiHidden="1" w:unhideWhenUsed="1"/>
+    <w:lsdException w:name="Outline List 2" w:semiHidden="1" w:unhideWhenUsed="1"/>
+    <w:lsdException w:name="Outline List 3" w:semiHidden="1" w:unhideWhenUsed="1"/>
     <w:lsdException w:name="Table Simple 1" w:semiHidden="1" w:unhideWhenUsed="1"/>
     <w:lsdException w:name="Table Simple 2" w:semiHidden="1" w:unhideWhenUsed="1"/>
     <w:lsdException w:name="Table Simple 3" w:semiHidden="1" w:unhideWhenUsed="1"/>
@@ -10782,11 +11348,9 @@
     <w:lsdException w:name="Table Contemporary" w:semiHidden="1" w:unhideWhenUsed="1"/>
     <w:lsdException w:name="Table Elegant" w:semiHidden="1" w:unhideWhenUsed="1"/>
     <w:lsdException w:name="Table Professional" w:semiHidden="1" w:unhideWhenUsed="1"/>
-    <w:lsdException w:name="Table Subtle 1" w:semiHidden="1" w:unhideWhenUsed="1"/>
     <w:lsdException w:name="Table Subtle 2" w:semiHidden="1" w:unhideWhenUsed="1"/>
     <w:lsdException w:name="Table Web 1" w:semiHidden="1" w:unhideWhenUsed="1"/>
-    <w:lsdException w:name="Table Web 2" w:semiHidden="1" w:unhideWhenUsed="1"/>
-    <w:lsdException w:name="Table Web 3" w:semiHidden="1" w:unhideWhenUsed="1"/>
+    <w:lsdException w:name="Balloon Text" w:semiHidden="1" w:unhideWhenUsed="1"/>
     <w:lsdException w:name="Table Theme" w:semiHidden="1" w:unhideWhenUsed="1"/>
     <w:lsdException w:name="Placeholder Text" w:semiHidden="1" w:uiPriority="99"/>
     <w:lsdException w:name="No Spacing" w:uiPriority="1" w:qFormat="1"/>
@@ -11003,6 +11567,11 @@
     <w:lsdException w:name="List Table 5 Dark Accent 6" w:uiPriority="50"/>
     <w:lsdException w:name="List Table 6 Colorful Accent 6" w:uiPriority="51"/>
     <w:lsdException w:name="List Table 7 Colorful Accent 6" w:uiPriority="52"/>
+    <w:lsdException w:name="Mention" w:semiHidden="1" w:uiPriority="99" w:unhideWhenUsed="1"/>
+    <w:lsdException w:name="Smart Hyperlink" w:semiHidden="1" w:uiPriority="99" w:unhideWhenUsed="1"/>
+    <w:lsdException w:name="Hashtag" w:semiHidden="1" w:uiPriority="99" w:unhideWhenUsed="1"/>
+    <w:lsdException w:name="Unresolved Mention" w:semiHidden="1" w:uiPriority="99" w:unhideWhenUsed="1"/>
+    <w:lsdException w:name="Smart Link" w:semiHidden="1" w:uiPriority="99" w:unhideWhenUsed="1"/>
   </w:latentStyles>
   <w:style w:type="paragraph" w:default="1" w:styleId="a">
     <w:name w:val="Normal"/>

--- a/SRS.docx
+++ b/SRS.docx
@@ -1,6 +1,6 @@
 
 <file path=word/document.xml><?xml version="1.0" encoding="utf-8"?>
-<w:document xmlns:wpc="http://schemas.microsoft.com/office/word/2010/wordprocessingCanvas" xmlns:cx="http://schemas.microsoft.com/office/drawing/2014/chartex" xmlns:cx1="http://schemas.microsoft.com/office/drawing/2015/9/8/chartex" xmlns:cx2="http://schemas.microsoft.com/office/drawing/2015/10/21/chartex" xmlns:cx3="http://schemas.microsoft.com/office/drawing/2016/5/9/chartex" xmlns:cx4="http://schemas.microsoft.com/office/drawing/2016/5/10/chartex" xmlns:cx5="http://schemas.microsoft.com/office/drawing/2016/5/11/chartex" xmlns:cx6="http://schemas.microsoft.com/office/drawing/2016/5/12/chartex" xmlns:cx7="http://schemas.microsoft.com/office/drawing/2016/5/13/chartex" xmlns:cx8="http://schemas.microsoft.com/office/drawing/2016/5/14/chartex" xmlns:mc="http://schemas.openxmlformats.org/markup-compatibility/2006" xmlns:aink="http://schemas.microsoft.com/office/drawing/2016/ink" xmlns:am3d="http://schemas.microsoft.com/office/drawing/2017/model3d" xmlns:o="urn:schemas-microsoft-com:office:office" xmlns:r="http://schemas.openxmlformats.org/officeDocument/2006/relationships" xmlns:m="http://schemas.openxmlformats.org/officeDocument/2006/math" xmlns:v="urn:schemas-microsoft-com:vml" xmlns:wp14="http://schemas.microsoft.com/office/word/2010/wordprocessingDrawing" xmlns:wp="http://schemas.openxmlformats.org/drawingml/2006/wordprocessingDrawing" xmlns:w10="urn:schemas-microsoft-com:office:word" xmlns:w="http://schemas.openxmlformats.org/wordprocessingml/2006/main" xmlns:w14="http://schemas.microsoft.com/office/word/2010/wordml" xmlns:w15="http://schemas.microsoft.com/office/word/2012/wordml" xmlns:w16cex="http://schemas.microsoft.com/office/word/2018/wordml/cex" xmlns:w16cid="http://schemas.microsoft.com/office/word/2016/wordml/cid" xmlns:w16="http://schemas.microsoft.com/office/word/2018/wordml" xmlns:w16sdtdh="http://schemas.microsoft.com/office/word/2020/wordml/sdtdatahash" xmlns:w16se="http://schemas.microsoft.com/office/word/2015/wordml/symex" xmlns:wpg="http://schemas.microsoft.com/office/word/2010/wordprocessingGroup" xmlns:wpi="http://schemas.microsoft.com/office/word/2010/wordprocessingInk" xmlns:wne="http://schemas.microsoft.com/office/word/2006/wordml" xmlns:wps="http://schemas.microsoft.com/office/word/2010/wordprocessingShape" mc:Ignorable="w14 w15 w16se w16cid w16 w16cex w16sdtdh wp14">
+<w:document xmlns:wpc="http://schemas.microsoft.com/office/word/2010/wordprocessingCanvas" xmlns:cx="http://schemas.microsoft.com/office/drawing/2014/chartex" xmlns:cx1="http://schemas.microsoft.com/office/drawing/2015/9/8/chartex" xmlns:cx2="http://schemas.microsoft.com/office/drawing/2015/10/21/chartex" xmlns:cx3="http://schemas.microsoft.com/office/drawing/2016/5/9/chartex" xmlns:cx4="http://schemas.microsoft.com/office/drawing/2016/5/10/chartex" xmlns:cx5="http://schemas.microsoft.com/office/drawing/2016/5/11/chartex" xmlns:cx6="http://schemas.microsoft.com/office/drawing/2016/5/12/chartex" xmlns:cx7="http://schemas.microsoft.com/office/drawing/2016/5/13/chartex" xmlns:cx8="http://schemas.microsoft.com/office/drawing/2016/5/14/chartex" xmlns:mc="http://schemas.openxmlformats.org/markup-compatibility/2006" xmlns:aink="http://schemas.microsoft.com/office/drawing/2016/ink" xmlns:am3d="http://schemas.microsoft.com/office/drawing/2017/model3d" xmlns:o="urn:schemas-microsoft-com:office:office" xmlns:r="http://schemas.openxmlformats.org/officeDocument/2006/relationships" xmlns:m="http://schemas.openxmlformats.org/officeDocument/2006/math" xmlns:v="urn:schemas-microsoft-com:vml" xmlns:wp14="http://schemas.microsoft.com/office/word/2010/wordprocessingDrawing" xmlns:wp="http://schemas.openxmlformats.org/drawingml/2006/wordprocessingDrawing" xmlns:w10="urn:schemas-microsoft-com:office:word" xmlns:w="http://schemas.openxmlformats.org/wordprocessingml/2006/main" xmlns:w14="http://schemas.microsoft.com/office/word/2010/wordml" xmlns:w15="http://schemas.microsoft.com/office/word/2012/wordml" xmlns:w16cid="http://schemas.microsoft.com/office/word/2016/wordml/cid" xmlns:w16se="http://schemas.microsoft.com/office/word/2015/wordml/symex" xmlns:wpg="http://schemas.microsoft.com/office/word/2010/wordprocessingGroup" xmlns:wpi="http://schemas.microsoft.com/office/word/2010/wordprocessingInk" xmlns:wne="http://schemas.microsoft.com/office/word/2006/wordml" xmlns:wps="http://schemas.microsoft.com/office/word/2010/wordprocessingShape" mc:Ignorable="w14 w15 w16se w16cid wp14">
   <w:body>
     <w:p>
       <w:pPr>
@@ -6822,27 +6822,620 @@
       </w:r>
       <w:bookmarkEnd w:id="9"/>
     </w:p>
-    <w:p>
+    <w:p/>
+    <w:p>
+      <w:pPr>
+        <w:ind w:firstLine="480"/>
+        <w:rPr>
+          <w:b/>
+        </w:rPr>
+      </w:pPr>
+      <w:r>
+        <w:rPr>
+          <w:b/>
+        </w:rPr>
+        <w:t>Scenario 1</w:t>
+      </w:r>
+      <w:r>
+        <w:rPr>
+          <w:b/>
+        </w:rPr>
+        <w:t>：訪客操作概念</w:t>
+      </w:r>
+      <w:r>
+        <w:rPr>
+          <w:b/>
+        </w:rPr>
+        <w:t xml:space="preserve"> (</w:t>
+      </w:r>
       <w:r>
         <w:rPr>
           <w:rFonts w:hint="eastAsia"/>
-        </w:rPr>
-        <w:t>分配下去</w:t>
+          <w:b/>
+        </w:rPr>
+        <w:t>Vi</w:t>
+      </w:r>
+      <w:r>
+        <w:rPr>
+          <w:b/>
+        </w:rPr>
+        <w:t>sitor Operational Concepts)</w:t>
+      </w:r>
+    </w:p>
+    <w:p>
+      <w:pPr>
+        <w:ind w:left="480" w:firstLine="480"/>
+      </w:pPr>
+      <w:r>
+        <w:t>訪客經由</w:t>
       </w:r>
       <w:r>
         <w:rPr>
           <w:rFonts w:hint="eastAsia"/>
         </w:rPr>
-        <w:t>1</w:t>
-      </w:r>
-      <w:r>
+        <w:t>電子商務系統</w:t>
+      </w:r>
+      <w:r>
+        <w:rPr>
+          <w:rFonts w:hint="eastAsia"/>
+        </w:rPr>
+        <w:t xml:space="preserve"> (ECS) </w:t>
+      </w:r>
+      <w:r>
+        <w:t>瀏覽商品，可以</w:t>
+      </w:r>
+      <w:r>
+        <w:rPr>
+          <w:rFonts w:hint="eastAsia"/>
+        </w:rPr>
+        <w:t>透過商品搜尋子系統</w:t>
+      </w:r>
+      <w:r>
+        <w:rPr>
+          <w:rFonts w:hint="eastAsia"/>
+        </w:rPr>
+        <w:t xml:space="preserve"> (PSS) </w:t>
+      </w:r>
+      <w:r>
+        <w:t>查詢商品，</w:t>
+      </w:r>
+      <w:r>
+        <w:rPr>
+          <w:rFonts w:hint="eastAsia"/>
+        </w:rPr>
+        <w:t>並可以前往帳戶管理子系統</w:t>
+      </w:r>
+      <w:r>
+        <w:rPr>
+          <w:rFonts w:hint="eastAsia"/>
+        </w:rPr>
+        <w:t xml:space="preserve"> (AMS) </w:t>
+      </w:r>
+      <w:r>
+        <w:rPr>
+          <w:rFonts w:hint="eastAsia"/>
+        </w:rPr>
+        <w:t>註冊</w:t>
+      </w:r>
+      <w:r>
+        <w:t>會員</w:t>
+      </w:r>
+      <w:r>
+        <w:rPr>
+          <w:rFonts w:hint="eastAsia"/>
+        </w:rPr>
+        <w:t>帳號</w:t>
+      </w:r>
+      <w:r>
+        <w:t>。</w:t>
+      </w:r>
+    </w:p>
+    <w:p>
+      <w:pPr>
+        <w:ind w:left="480" w:firstLine="480"/>
+        <w:rPr>
+          <w:rFonts w:hint="eastAsia"/>
+        </w:rPr>
+      </w:pPr>
+    </w:p>
+    <w:p>
+      <w:pPr>
+        <w:ind w:firstLine="480"/>
+        <w:rPr>
+          <w:b/>
+        </w:rPr>
+      </w:pPr>
+      <w:r>
+        <w:rPr>
+          <w:b/>
+        </w:rPr>
+        <w:t>Scenario 2</w:t>
+      </w:r>
+      <w:r>
+        <w:rPr>
+          <w:b/>
+        </w:rPr>
+        <w:t>：會員操作概念</w:t>
+      </w:r>
+      <w:r>
+        <w:rPr>
+          <w:b/>
+        </w:rPr>
+        <w:t xml:space="preserve"> (Customer Operational Concepts)</w:t>
+      </w:r>
+    </w:p>
+    <w:p>
+      <w:pPr>
+        <w:ind w:left="480" w:firstLine="480"/>
+      </w:pPr>
+      <w:r>
+        <w:t>會員透過</w:t>
+      </w:r>
+      <w:r>
+        <w:rPr>
+          <w:rFonts w:hint="eastAsia"/>
+        </w:rPr>
+        <w:t>帳戶管理子系統</w:t>
+      </w:r>
+      <w:r>
+        <w:rPr>
+          <w:rFonts w:hint="eastAsia"/>
+        </w:rPr>
+        <w:t xml:space="preserve"> (AMS) </w:t>
+      </w:r>
+      <w:r>
+        <w:t>登入會員身分，除了擁有</w:t>
+      </w:r>
+      <w:r>
+        <w:rPr>
+          <w:rFonts w:hint="eastAsia"/>
+        </w:rPr>
+        <w:t>訪客的</w:t>
+      </w:r>
+      <w:r>
+        <w:t>功能</w:t>
+      </w:r>
+      <w:proofErr w:type="gramStart"/>
+      <w:r>
+        <w:rPr>
+          <w:rFonts w:hint="eastAsia"/>
+        </w:rPr>
+        <w:t>以外</w:t>
+      </w:r>
+      <w:r>
+        <w:t>，</w:t>
+      </w:r>
+      <w:proofErr w:type="gramEnd"/>
+      <w:r>
+        <w:rPr>
+          <w:rFonts w:hint="eastAsia"/>
+        </w:rPr>
+        <w:t>可以透過</w:t>
+      </w:r>
+      <w:r>
+        <w:t>購物車</w:t>
+      </w:r>
+      <w:r>
+        <w:rPr>
+          <w:rFonts w:hint="eastAsia"/>
+        </w:rPr>
+        <w:t>管理子</w:t>
+      </w:r>
+      <w:r>
+        <w:t>系統</w:t>
+      </w:r>
+      <w:r>
+        <w:t xml:space="preserve"> (SCMS)</w:t>
+      </w:r>
+      <w:r>
+        <w:rPr>
+          <w:rFonts w:hint="eastAsia"/>
+        </w:rPr>
         <w:t xml:space="preserve"> </w:t>
       </w:r>
-      <w:proofErr w:type="spellStart"/>
-      <w:r>
-        <w:t>eddi</w:t>
-      </w:r>
-      <w:proofErr w:type="spellEnd"/>
+      <w:r>
+        <w:rPr>
+          <w:rFonts w:hint="eastAsia"/>
+        </w:rPr>
+        <w:t>將</w:t>
+      </w:r>
+      <w:r>
+        <w:t>選購</w:t>
+      </w:r>
+      <w:r>
+        <w:rPr>
+          <w:rFonts w:hint="eastAsia"/>
+        </w:rPr>
+        <w:t>的</w:t>
+      </w:r>
+      <w:r>
+        <w:t>商品加入</w:t>
+      </w:r>
+      <w:r>
+        <w:rPr>
+          <w:rFonts w:hint="eastAsia"/>
+        </w:rPr>
+        <w:t>購物車及隨時查看購物車內的商品，</w:t>
+      </w:r>
+      <w:r>
+        <w:t>結帳後，可以經由訂單管理</w:t>
+      </w:r>
+      <w:r>
+        <w:rPr>
+          <w:rFonts w:hint="eastAsia"/>
+        </w:rPr>
+        <w:t>子</w:t>
+      </w:r>
+      <w:r>
+        <w:t>系統</w:t>
+      </w:r>
+      <w:r>
+        <w:t xml:space="preserve"> (OMS) </w:t>
+      </w:r>
+      <w:r>
+        <w:rPr>
+          <w:rFonts w:hint="eastAsia"/>
+        </w:rPr>
+        <w:t>查看</w:t>
+      </w:r>
+      <w:r>
+        <w:t>訂單狀</w:t>
+      </w:r>
+      <w:r>
+        <w:rPr>
+          <w:rFonts w:hint="eastAsia"/>
+        </w:rPr>
+        <w:t>和訂單的歷史紀錄</w:t>
+      </w:r>
+      <w:r>
+        <w:t>，並利用商</w:t>
+      </w:r>
+      <w:r>
+        <w:rPr>
+          <w:rFonts w:hint="eastAsia"/>
+        </w:rPr>
+        <w:t>品評價子</w:t>
+      </w:r>
+      <w:r>
+        <w:t>系統</w:t>
+      </w:r>
+      <w:r>
+        <w:t xml:space="preserve"> (</w:t>
+      </w:r>
+      <w:r>
+        <w:rPr>
+          <w:rFonts w:hint="eastAsia"/>
+        </w:rPr>
+        <w:t>PRS</w:t>
+      </w:r>
+      <w:r>
+        <w:t xml:space="preserve">) </w:t>
+      </w:r>
+      <w:r>
+        <w:t>為訂</w:t>
+      </w:r>
+      <w:r>
+        <w:rPr>
+          <w:rFonts w:hint="eastAsia"/>
+        </w:rPr>
+        <w:t>購的商品給予</w:t>
+      </w:r>
+      <w:r>
+        <w:t>評</w:t>
+      </w:r>
+      <w:r>
+        <w:rPr>
+          <w:rFonts w:hint="eastAsia"/>
+        </w:rPr>
+        <w:t>價</w:t>
+      </w:r>
+      <w:r>
+        <w:t>。</w:t>
+      </w:r>
+    </w:p>
+    <w:p>
+      <w:pPr>
+        <w:ind w:left="480" w:firstLine="480"/>
+        <w:rPr>
+          <w:rFonts w:hint="eastAsia"/>
+        </w:rPr>
+      </w:pPr>
+    </w:p>
+    <w:p>
+      <w:pPr>
+        <w:ind w:firstLine="480"/>
+        <w:rPr>
+          <w:b/>
+        </w:rPr>
+      </w:pPr>
+      <w:r>
+        <w:rPr>
+          <w:b/>
+        </w:rPr>
+        <w:t>Scenario 3</w:t>
+      </w:r>
+      <w:r>
+        <w:rPr>
+          <w:b/>
+        </w:rPr>
+        <w:t>：</w:t>
+      </w:r>
+      <w:r>
+        <w:rPr>
+          <w:rFonts w:hint="eastAsia"/>
+          <w:b/>
+        </w:rPr>
+        <w:t>工作人員</w:t>
+      </w:r>
+      <w:r>
+        <w:rPr>
+          <w:b/>
+        </w:rPr>
+        <w:t>操作概念</w:t>
+      </w:r>
+      <w:r>
+        <w:rPr>
+          <w:b/>
+        </w:rPr>
+        <w:t xml:space="preserve"> (Staff Operational Concepts)</w:t>
+      </w:r>
+    </w:p>
+    <w:p>
+      <w:pPr>
+        <w:ind w:left="480" w:firstLine="480"/>
+      </w:pPr>
+      <w:r>
+        <w:rPr>
+          <w:rFonts w:hint="eastAsia"/>
+        </w:rPr>
+        <w:t>工作人員</w:t>
+      </w:r>
+      <w:r>
+        <w:t>透過</w:t>
+      </w:r>
+      <w:r>
+        <w:rPr>
+          <w:rFonts w:hint="eastAsia"/>
+        </w:rPr>
+        <w:t>帳戶管理子系統</w:t>
+      </w:r>
+      <w:r>
+        <w:rPr>
+          <w:rFonts w:hint="eastAsia"/>
+        </w:rPr>
+        <w:t xml:space="preserve"> (AMS) </w:t>
+      </w:r>
+      <w:r>
+        <w:t>登入</w:t>
+      </w:r>
+      <w:r>
+        <w:rPr>
+          <w:rFonts w:hint="eastAsia"/>
+        </w:rPr>
+        <w:t>工作人員</w:t>
+      </w:r>
+      <w:r>
+        <w:t>身分，除了擁有會員的功能</w:t>
+      </w:r>
+      <w:proofErr w:type="gramStart"/>
+      <w:r>
+        <w:rPr>
+          <w:rFonts w:hint="eastAsia"/>
+        </w:rPr>
+        <w:t>以外</w:t>
+      </w:r>
+      <w:r>
+        <w:t>，</w:t>
+      </w:r>
+      <w:proofErr w:type="gramEnd"/>
+      <w:r>
+        <w:t>可以</w:t>
+      </w:r>
+      <w:r>
+        <w:rPr>
+          <w:rFonts w:hint="eastAsia"/>
+        </w:rPr>
+        <w:t>透過商品</w:t>
+      </w:r>
+      <w:r>
+        <w:t>管理</w:t>
+      </w:r>
+      <w:r>
+        <w:rPr>
+          <w:rFonts w:hint="eastAsia"/>
+        </w:rPr>
+        <w:t>子</w:t>
+      </w:r>
+      <w:r>
+        <w:t>系統</w:t>
+      </w:r>
+      <w:r>
+        <w:t xml:space="preserve"> (</w:t>
+      </w:r>
+      <w:r>
+        <w:rPr>
+          <w:rFonts w:hint="eastAsia"/>
+        </w:rPr>
+        <w:t>P</w:t>
+      </w:r>
+      <w:r>
+        <w:t xml:space="preserve">MS) </w:t>
+      </w:r>
+      <w:r>
+        <w:rPr>
+          <w:rFonts w:hint="eastAsia"/>
+        </w:rPr>
+        <w:t>上、下架自家商品、</w:t>
+      </w:r>
+      <w:r>
+        <w:t>編輯商</w:t>
+      </w:r>
+      <w:r>
+        <w:rPr>
+          <w:rFonts w:hint="eastAsia"/>
+        </w:rPr>
+        <w:t>品</w:t>
+      </w:r>
+      <w:r>
+        <w:t>相關資訊及訂</w:t>
+      </w:r>
+      <w:r>
+        <w:rPr>
+          <w:rFonts w:hint="eastAsia"/>
+        </w:rPr>
+        <w:t>定</w:t>
+      </w:r>
+      <w:r>
+        <w:t>優惠方案</w:t>
+      </w:r>
+      <w:r>
+        <w:rPr>
+          <w:rFonts w:hint="eastAsia"/>
+        </w:rPr>
+        <w:t>，可以經由訂單管理子系統</w:t>
+      </w:r>
+      <w:r>
+        <w:rPr>
+          <w:rFonts w:hint="eastAsia"/>
+        </w:rPr>
+        <w:t xml:space="preserve"> (OMS) </w:t>
+      </w:r>
+      <w:r>
+        <w:rPr>
+          <w:rFonts w:hint="eastAsia"/>
+        </w:rPr>
+        <w:t>處理訂單，並可以使用報表統計子系統</w:t>
+      </w:r>
+      <w:r>
+        <w:rPr>
+          <w:rFonts w:hint="eastAsia"/>
+        </w:rPr>
+        <w:t xml:space="preserve"> (RSS) </w:t>
+      </w:r>
+      <w:r>
+        <w:rPr>
+          <w:rFonts w:hint="eastAsia"/>
+        </w:rPr>
+        <w:t>產生統計報表。</w:t>
+      </w:r>
+    </w:p>
+    <w:p>
+      <w:pPr>
+        <w:ind w:left="480" w:firstLine="480"/>
+        <w:rPr>
+          <w:rFonts w:hint="eastAsia"/>
+        </w:rPr>
+      </w:pPr>
+    </w:p>
+    <w:p>
+      <w:pPr>
+        <w:ind w:firstLine="480"/>
+        <w:rPr>
+          <w:b/>
+        </w:rPr>
+      </w:pPr>
+      <w:r>
+        <w:rPr>
+          <w:b/>
+        </w:rPr>
+        <w:t>Scenario 4</w:t>
+      </w:r>
+      <w:r>
+        <w:rPr>
+          <w:b/>
+        </w:rPr>
+        <w:t>：</w:t>
+      </w:r>
+      <w:r>
+        <w:rPr>
+          <w:rFonts w:hint="eastAsia"/>
+          <w:b/>
+        </w:rPr>
+        <w:t>系統</w:t>
+      </w:r>
+      <w:r>
+        <w:rPr>
+          <w:b/>
+        </w:rPr>
+        <w:t>管理者操作概念</w:t>
+      </w:r>
+      <w:r>
+        <w:rPr>
+          <w:b/>
+        </w:rPr>
+        <w:t xml:space="preserve"> (Administrator Operational Concepts)</w:t>
+      </w:r>
+    </w:p>
+    <w:p>
+      <w:pPr>
+        <w:ind w:left="480" w:firstLine="480"/>
+      </w:pPr>
+      <w:r>
+        <w:rPr>
+          <w:rFonts w:hint="eastAsia"/>
+        </w:rPr>
+        <w:t>系統管理者擁有最高的權限，</w:t>
+      </w:r>
+      <w:r>
+        <w:t>除了擁有</w:t>
+      </w:r>
+      <w:r>
+        <w:rPr>
+          <w:rFonts w:hint="eastAsia"/>
+        </w:rPr>
+        <w:t>工作人員</w:t>
+      </w:r>
+      <w:r>
+        <w:t>的功能</w:t>
+      </w:r>
+      <w:proofErr w:type="gramStart"/>
+      <w:r>
+        <w:rPr>
+          <w:rFonts w:hint="eastAsia"/>
+        </w:rPr>
+        <w:t>以外，</w:t>
+      </w:r>
+      <w:proofErr w:type="gramEnd"/>
+      <w:r>
+        <w:rPr>
+          <w:rFonts w:hint="eastAsia"/>
+        </w:rPr>
+        <w:t>可以透過帳戶管理子系統管理</w:t>
+      </w:r>
+      <w:r>
+        <w:rPr>
+          <w:rFonts w:hint="eastAsia"/>
+        </w:rPr>
+        <w:t xml:space="preserve"> (AMS) </w:t>
+      </w:r>
+      <w:r>
+        <w:rPr>
+          <w:rFonts w:hint="eastAsia"/>
+        </w:rPr>
+        <w:t>創建、刪除帳戶，聘可對資料庫子系統</w:t>
+      </w:r>
+      <w:r>
+        <w:rPr>
+          <w:rFonts w:hint="eastAsia"/>
+        </w:rPr>
+        <w:t xml:space="preserve"> (DBS) </w:t>
+      </w:r>
+      <w:r>
+        <w:rPr>
+          <w:rFonts w:hint="eastAsia"/>
+        </w:rPr>
+        <w:t>進行維護。</w:t>
+      </w:r>
+    </w:p>
+    <w:p>
+      <w:pPr>
+        <w:ind w:left="480" w:firstLine="480"/>
+        <w:rPr>
+          <w:rFonts w:hint="eastAsia"/>
+        </w:rPr>
+      </w:pPr>
+      <w:bookmarkStart w:id="10" w:name="_GoBack"/>
+      <w:bookmarkEnd w:id="10"/>
     </w:p>
     <w:p>
       <w:pPr>
@@ -6861,7 +7454,7 @@
           <w:szCs w:val="24"/>
         </w:rPr>
       </w:pPr>
-      <w:bookmarkStart w:id="10" w:name="_Toc84408034"/>
+      <w:bookmarkStart w:id="11" w:name="_Toc84408034"/>
       <w:r>
         <w:rPr>
           <w:rFonts w:eastAsia="標楷體"/>
@@ -6909,7 +7502,7 @@
         </w:rPr>
         <w:t xml:space="preserve"> (Functional Requirements)</w:t>
       </w:r>
-      <w:bookmarkEnd w:id="10"/>
+      <w:bookmarkEnd w:id="11"/>
     </w:p>
     <w:p>
       <w:r>
@@ -7079,7 +7672,7 @@
           <w:szCs w:val="24"/>
         </w:rPr>
       </w:pPr>
-      <w:bookmarkStart w:id="11" w:name="_Toc84408035"/>
+      <w:bookmarkStart w:id="12" w:name="_Toc84408035"/>
       <w:r>
         <w:rPr>
           <w:rFonts w:eastAsia="標楷體"/>
@@ -7143,7 +7736,7 @@
         </w:rPr>
         <w:t xml:space="preserve"> Requirements)</w:t>
       </w:r>
-      <w:bookmarkEnd w:id="11"/>
+      <w:bookmarkEnd w:id="12"/>
     </w:p>
     <w:tbl>
       <w:tblPr>
@@ -7344,7 +7937,7 @@
           <w:szCs w:val="24"/>
         </w:rPr>
       </w:pPr>
-      <w:bookmarkStart w:id="12" w:name="_Toc84408036"/>
+      <w:bookmarkStart w:id="13" w:name="_Toc84408036"/>
       <w:r>
         <w:rPr>
           <w:rFonts w:eastAsia="標楷體"/>
@@ -7441,7 +8034,7 @@
         </w:rPr>
         <w:t>Requirements)</w:t>
       </w:r>
-      <w:bookmarkEnd w:id="12"/>
+      <w:bookmarkEnd w:id="13"/>
     </w:p>
     <w:p>
       <w:pPr>
@@ -7459,7 +8052,7 @@
           <w:szCs w:val="24"/>
         </w:rPr>
       </w:pPr>
-      <w:bookmarkStart w:id="13" w:name="_Toc84408037"/>
+      <w:bookmarkStart w:id="14" w:name="_Toc84408037"/>
       <w:r>
         <w:rPr>
           <w:rFonts w:eastAsia="標楷體"/>
@@ -7548,7 +8141,7 @@
         </w:rPr>
         <w:t xml:space="preserve"> Requirements)</w:t>
       </w:r>
-      <w:bookmarkEnd w:id="13"/>
+      <w:bookmarkEnd w:id="14"/>
     </w:p>
     <w:p>
       <w:r>
@@ -7722,7 +8315,7 @@
           <w:szCs w:val="24"/>
         </w:rPr>
       </w:pPr>
-      <w:bookmarkStart w:id="14" w:name="_Toc84408038"/>
+      <w:bookmarkStart w:id="15" w:name="_Toc84408038"/>
       <w:r>
         <w:rPr>
           <w:rFonts w:eastAsia="標楷體"/>
@@ -7792,7 +8385,7 @@
         </w:rPr>
         <w:t xml:space="preserve"> (Security Requirements) (if any)</w:t>
       </w:r>
-      <w:bookmarkEnd w:id="14"/>
+      <w:bookmarkEnd w:id="15"/>
     </w:p>
     <w:tbl>
       <w:tblPr>
@@ -8006,7 +8599,7 @@
           <w:lang w:eastAsia="zh-TW"/>
         </w:rPr>
       </w:pPr>
-      <w:bookmarkStart w:id="15" w:name="_Toc84408039"/>
+      <w:bookmarkStart w:id="16" w:name="_Toc84408039"/>
       <w:r>
         <w:rPr>
           <w:rFonts w:eastAsia="標楷體"/>
@@ -8056,7 +8649,7 @@
         </w:rPr>
         <w:t xml:space="preserve"> (Interface Requirements)</w:t>
       </w:r>
-      <w:bookmarkEnd w:id="15"/>
+      <w:bookmarkEnd w:id="16"/>
     </w:p>
     <w:p>
       <w:pPr>
@@ -8074,7 +8667,7 @@
           <w:szCs w:val="24"/>
         </w:rPr>
       </w:pPr>
-      <w:bookmarkStart w:id="16" w:name="_Toc84408040"/>
+      <w:bookmarkStart w:id="17" w:name="_Toc84408040"/>
       <w:r>
         <w:rPr>
           <w:rFonts w:eastAsia="標楷體"/>
@@ -8141,7 +8734,7 @@
         </w:rPr>
         <w:t xml:space="preserve"> (User Interfaces Requirements)</w:t>
       </w:r>
-      <w:bookmarkEnd w:id="16"/>
+      <w:bookmarkEnd w:id="17"/>
     </w:p>
     <w:p>
       <w:r>
@@ -8312,7 +8905,7 @@
           <w:szCs w:val="24"/>
         </w:rPr>
       </w:pPr>
-      <w:bookmarkStart w:id="17" w:name="_Toc84408041"/>
+      <w:bookmarkStart w:id="18" w:name="_Toc84408041"/>
       <w:r>
         <w:rPr>
           <w:rFonts w:eastAsia="標楷體"/>
@@ -8388,7 +8981,7 @@
         </w:rPr>
         <w:t xml:space="preserve"> (if any)</w:t>
       </w:r>
-      <w:bookmarkEnd w:id="17"/>
+      <w:bookmarkEnd w:id="18"/>
     </w:p>
     <w:p>
       <w:r>
@@ -8562,7 +9155,7 @@
           <w:szCs w:val="24"/>
         </w:rPr>
       </w:pPr>
-      <w:bookmarkStart w:id="18" w:name="_Toc84408042"/>
+      <w:bookmarkStart w:id="19" w:name="_Toc84408042"/>
       <w:r>
         <w:rPr>
           <w:rFonts w:eastAsia="標楷體"/>
@@ -8638,7 +9231,7 @@
         </w:rPr>
         <w:t xml:space="preserve"> (if any)</w:t>
       </w:r>
-      <w:bookmarkEnd w:id="18"/>
+      <w:bookmarkEnd w:id="19"/>
     </w:p>
     <w:p>
       <w:pPr>
@@ -8677,7 +9270,7 @@
           <w:szCs w:val="24"/>
         </w:rPr>
       </w:pPr>
-      <w:bookmarkStart w:id="19" w:name="_Toc84408043"/>
+      <w:bookmarkStart w:id="20" w:name="_Toc84408043"/>
       <w:r>
         <w:rPr>
           <w:rFonts w:eastAsia="標楷體"/>
@@ -8686,6 +9279,7 @@
           <w:szCs w:val="24"/>
           <w:lang w:eastAsia="zh-TW"/>
         </w:rPr>
+        <w:lastRenderedPageBreak/>
         <w:t>2</w:t>
       </w:r>
       <w:r>
@@ -8725,7 +9319,7 @@
         </w:rPr>
         <w:t xml:space="preserve"> (Other Requirements)</w:t>
       </w:r>
-      <w:bookmarkEnd w:id="19"/>
+      <w:bookmarkEnd w:id="20"/>
     </w:p>
     <w:p>
       <w:pPr>
@@ -8743,7 +9337,7 @@
           <w:szCs w:val="24"/>
         </w:rPr>
       </w:pPr>
-      <w:bookmarkStart w:id="20" w:name="_Toc84408044"/>
+      <w:bookmarkStart w:id="21" w:name="_Toc84408044"/>
       <w:r>
         <w:rPr>
           <w:rFonts w:eastAsia="標楷體"/>
@@ -8810,7 +9404,7 @@
         </w:rPr>
         <w:t xml:space="preserve"> (Environmental Requirement)</w:t>
       </w:r>
-      <w:bookmarkEnd w:id="20"/>
+      <w:bookmarkEnd w:id="21"/>
     </w:p>
     <w:p/>
     <w:tbl>
@@ -8943,7 +9537,7 @@
           <w:szCs w:val="24"/>
         </w:rPr>
       </w:pPr>
-      <w:bookmarkStart w:id="21" w:name="_Toc84408045"/>
+      <w:bookmarkStart w:id="22" w:name="_Toc84408045"/>
       <w:r>
         <w:rPr>
           <w:rFonts w:eastAsia="標楷體"/>
@@ -9010,7 +9604,7 @@
         </w:rPr>
         <w:t xml:space="preserve"> (Installation Requirement)</w:t>
       </w:r>
-      <w:bookmarkEnd w:id="21"/>
+      <w:bookmarkEnd w:id="22"/>
     </w:p>
     <w:p/>
     <w:tbl>
@@ -9296,7 +9890,7 @@
           <w:szCs w:val="24"/>
         </w:rPr>
       </w:pPr>
-      <w:bookmarkStart w:id="22" w:name="_Toc84408046"/>
+      <w:bookmarkStart w:id="23" w:name="_Toc84408046"/>
       <w:r>
         <w:rPr>
           <w:rFonts w:eastAsia="標楷體"/>
@@ -9382,7 +9976,7 @@
         </w:rPr>
         <w:t>(if any)</w:t>
       </w:r>
-      <w:bookmarkEnd w:id="22"/>
+      <w:bookmarkEnd w:id="23"/>
     </w:p>
     <w:p/>
     <w:tbl>
@@ -9560,7 +10154,6 @@
               <w:rPr>
                 <w:rFonts w:eastAsia="標楷體" w:hint="eastAsia"/>
               </w:rPr>
-              <w:lastRenderedPageBreak/>
               <w:t>TR-003</w:t>
             </w:r>
           </w:p>
@@ -9620,7 +10213,7 @@
           <w:lang w:eastAsia="zh-TW"/>
         </w:rPr>
       </w:pPr>
-      <w:bookmarkStart w:id="23" w:name="_Toc84408047"/>
+      <w:bookmarkStart w:id="24" w:name="_Toc84408047"/>
       <w:r>
         <w:rPr>
           <w:rFonts w:eastAsia="標楷體"/>
@@ -9689,7 +10282,7 @@
         </w:rPr>
         <w:t xml:space="preserve"> (</w:t>
       </w:r>
-      <w:bookmarkStart w:id="24" w:name="_Hlk84360438"/>
+      <w:bookmarkStart w:id="25" w:name="_Hlk84360438"/>
       <w:r>
         <w:rPr>
           <w:rFonts w:eastAsia="標楷體"/>
@@ -9745,17 +10338,17 @@
         </w:rPr>
         <w:t>Constrains</w:t>
       </w:r>
+      <w:bookmarkEnd w:id="25"/>
+      <w:r>
+        <w:rPr>
+          <w:rFonts w:eastAsia="標楷體"/>
+          <w:b/>
+          <w:sz w:val="24"/>
+          <w:szCs w:val="24"/>
+        </w:rPr>
+        <w:t>)</w:t>
+      </w:r>
       <w:bookmarkEnd w:id="24"/>
-      <w:r>
-        <w:rPr>
-          <w:rFonts w:eastAsia="標楷體"/>
-          <w:b/>
-          <w:sz w:val="24"/>
-          <w:szCs w:val="24"/>
-        </w:rPr>
-        <w:t>)</w:t>
-      </w:r>
-      <w:bookmarkEnd w:id="23"/>
     </w:p>
     <w:p>
       <w:pPr>
@@ -10062,7 +10655,7 @@
         </w:rPr>
         <w:br w:type="page"/>
       </w:r>
-      <w:bookmarkStart w:id="25" w:name="_Toc84408048"/>
+      <w:bookmarkStart w:id="26" w:name="_Toc84408048"/>
       <w:r>
         <w:rPr>
           <w:rFonts w:eastAsia="標楷體"/>
@@ -10073,7 +10666,7 @@
         <w:lastRenderedPageBreak/>
         <w:t>Glossary</w:t>
       </w:r>
-      <w:bookmarkEnd w:id="25"/>
+      <w:bookmarkEnd w:id="26"/>
     </w:p>
     <w:p>
       <w:pPr>
@@ -10107,7 +10700,7 @@
         </w:rPr>
         <w:br w:type="page"/>
       </w:r>
-      <w:bookmarkStart w:id="26" w:name="_Toc84408049"/>
+      <w:bookmarkStart w:id="27" w:name="_Toc84408049"/>
       <w:r>
         <w:rPr>
           <w:rFonts w:eastAsia="標楷體"/>
@@ -10118,7 +10711,7 @@
         <w:lastRenderedPageBreak/>
         <w:t>References</w:t>
       </w:r>
-      <w:bookmarkEnd w:id="26"/>
+      <w:bookmarkEnd w:id="27"/>
     </w:p>
     <w:p>
       <w:pPr>
@@ -10152,7 +10745,7 @@
         </w:rPr>
         <w:br w:type="page"/>
       </w:r>
-      <w:bookmarkStart w:id="27" w:name="_Toc84408050"/>
+      <w:bookmarkStart w:id="28" w:name="_Toc84408050"/>
       <w:r>
         <w:rPr>
           <w:rFonts w:eastAsia="標楷體"/>
@@ -10163,7 +10756,7 @@
         <w:lastRenderedPageBreak/>
         <w:t>Appendix</w:t>
       </w:r>
-      <w:bookmarkEnd w:id="27"/>
+      <w:bookmarkEnd w:id="28"/>
     </w:p>
     <w:p>
       <w:pPr>
@@ -10184,7 +10777,7 @@
 </file>
 
 <file path=word/endnotes.xml><?xml version="1.0" encoding="utf-8"?>
-<w:endnotes xmlns:wpc="http://schemas.microsoft.com/office/word/2010/wordprocessingCanvas" xmlns:cx="http://schemas.microsoft.com/office/drawing/2014/chartex" xmlns:cx1="http://schemas.microsoft.com/office/drawing/2015/9/8/chartex" xmlns:cx2="http://schemas.microsoft.com/office/drawing/2015/10/21/chartex" xmlns:cx3="http://schemas.microsoft.com/office/drawing/2016/5/9/chartex" xmlns:cx4="http://schemas.microsoft.com/office/drawing/2016/5/10/chartex" xmlns:cx5="http://schemas.microsoft.com/office/drawing/2016/5/11/chartex" xmlns:cx6="http://schemas.microsoft.com/office/drawing/2016/5/12/chartex" xmlns:cx7="http://schemas.microsoft.com/office/drawing/2016/5/13/chartex" xmlns:cx8="http://schemas.microsoft.com/office/drawing/2016/5/14/chartex" xmlns:mc="http://schemas.openxmlformats.org/markup-compatibility/2006" xmlns:aink="http://schemas.microsoft.com/office/drawing/2016/ink" xmlns:am3d="http://schemas.microsoft.com/office/drawing/2017/model3d" xmlns:o="urn:schemas-microsoft-com:office:office" xmlns:r="http://schemas.openxmlformats.org/officeDocument/2006/relationships" xmlns:m="http://schemas.openxmlformats.org/officeDocument/2006/math" xmlns:v="urn:schemas-microsoft-com:vml" xmlns:wp14="http://schemas.microsoft.com/office/word/2010/wordprocessingDrawing" xmlns:wp="http://schemas.openxmlformats.org/drawingml/2006/wordprocessingDrawing" xmlns:w10="urn:schemas-microsoft-com:office:word" xmlns:w="http://schemas.openxmlformats.org/wordprocessingml/2006/main" xmlns:w14="http://schemas.microsoft.com/office/word/2010/wordml" xmlns:w15="http://schemas.microsoft.com/office/word/2012/wordml" xmlns:w16cex="http://schemas.microsoft.com/office/word/2018/wordml/cex" xmlns:w16cid="http://schemas.microsoft.com/office/word/2016/wordml/cid" xmlns:w16="http://schemas.microsoft.com/office/word/2018/wordml" xmlns:w16sdtdh="http://schemas.microsoft.com/office/word/2020/wordml/sdtdatahash" xmlns:w16se="http://schemas.microsoft.com/office/word/2015/wordml/symex" xmlns:wpg="http://schemas.microsoft.com/office/word/2010/wordprocessingGroup" xmlns:wpi="http://schemas.microsoft.com/office/word/2010/wordprocessingInk" xmlns:wne="http://schemas.microsoft.com/office/word/2006/wordml" xmlns:wps="http://schemas.microsoft.com/office/word/2010/wordprocessingShape" mc:Ignorable="w14 w15 w16se w16cid w16 w16cex w16sdtdh wp14">
+<w:endnotes xmlns:wpc="http://schemas.microsoft.com/office/word/2010/wordprocessingCanvas" xmlns:cx="http://schemas.microsoft.com/office/drawing/2014/chartex" xmlns:cx1="http://schemas.microsoft.com/office/drawing/2015/9/8/chartex" xmlns:cx2="http://schemas.microsoft.com/office/drawing/2015/10/21/chartex" xmlns:cx3="http://schemas.microsoft.com/office/drawing/2016/5/9/chartex" xmlns:cx4="http://schemas.microsoft.com/office/drawing/2016/5/10/chartex" xmlns:cx5="http://schemas.microsoft.com/office/drawing/2016/5/11/chartex" xmlns:cx6="http://schemas.microsoft.com/office/drawing/2016/5/12/chartex" xmlns:cx7="http://schemas.microsoft.com/office/drawing/2016/5/13/chartex" xmlns:cx8="http://schemas.microsoft.com/office/drawing/2016/5/14/chartex" xmlns:mc="http://schemas.openxmlformats.org/markup-compatibility/2006" xmlns:aink="http://schemas.microsoft.com/office/drawing/2016/ink" xmlns:am3d="http://schemas.microsoft.com/office/drawing/2017/model3d" xmlns:o="urn:schemas-microsoft-com:office:office" xmlns:r="http://schemas.openxmlformats.org/officeDocument/2006/relationships" xmlns:m="http://schemas.openxmlformats.org/officeDocument/2006/math" xmlns:v="urn:schemas-microsoft-com:vml" xmlns:wp14="http://schemas.microsoft.com/office/word/2010/wordprocessingDrawing" xmlns:wp="http://schemas.openxmlformats.org/drawingml/2006/wordprocessingDrawing" xmlns:w10="urn:schemas-microsoft-com:office:word" xmlns:w="http://schemas.openxmlformats.org/wordprocessingml/2006/main" xmlns:w14="http://schemas.microsoft.com/office/word/2010/wordml" xmlns:w15="http://schemas.microsoft.com/office/word/2012/wordml" xmlns:w16cid="http://schemas.microsoft.com/office/word/2016/wordml/cid" xmlns:w16se="http://schemas.microsoft.com/office/word/2015/wordml/symex" xmlns:wpg="http://schemas.microsoft.com/office/word/2010/wordprocessingGroup" xmlns:wpi="http://schemas.microsoft.com/office/word/2010/wordprocessingInk" xmlns:wne="http://schemas.microsoft.com/office/word/2006/wordml" xmlns:wps="http://schemas.microsoft.com/office/word/2010/wordprocessingShape" mc:Ignorable="w14 w15 w16se w16cid wp14">
   <w:endnote w:type="separator" w:id="-1">
     <w:p>
       <w:r>
@@ -10203,7 +10796,7 @@
 </file>
 
 <file path=word/footer1.xml><?xml version="1.0" encoding="utf-8"?>
-<w:ftr xmlns:wpc="http://schemas.microsoft.com/office/word/2010/wordprocessingCanvas" xmlns:cx="http://schemas.microsoft.com/office/drawing/2014/chartex" xmlns:cx1="http://schemas.microsoft.com/office/drawing/2015/9/8/chartex" xmlns:cx2="http://schemas.microsoft.com/office/drawing/2015/10/21/chartex" xmlns:cx3="http://schemas.microsoft.com/office/drawing/2016/5/9/chartex" xmlns:cx4="http://schemas.microsoft.com/office/drawing/2016/5/10/chartex" xmlns:cx5="http://schemas.microsoft.com/office/drawing/2016/5/11/chartex" xmlns:cx6="http://schemas.microsoft.com/office/drawing/2016/5/12/chartex" xmlns:cx7="http://schemas.microsoft.com/office/drawing/2016/5/13/chartex" xmlns:cx8="http://schemas.microsoft.com/office/drawing/2016/5/14/chartex" xmlns:mc="http://schemas.openxmlformats.org/markup-compatibility/2006" xmlns:aink="http://schemas.microsoft.com/office/drawing/2016/ink" xmlns:am3d="http://schemas.microsoft.com/office/drawing/2017/model3d" xmlns:o="urn:schemas-microsoft-com:office:office" xmlns:r="http://schemas.openxmlformats.org/officeDocument/2006/relationships" xmlns:m="http://schemas.openxmlformats.org/officeDocument/2006/math" xmlns:v="urn:schemas-microsoft-com:vml" xmlns:wp14="http://schemas.microsoft.com/office/word/2010/wordprocessingDrawing" xmlns:wp="http://schemas.openxmlformats.org/drawingml/2006/wordprocessingDrawing" xmlns:w10="urn:schemas-microsoft-com:office:word" xmlns:w="http://schemas.openxmlformats.org/wordprocessingml/2006/main" xmlns:w14="http://schemas.microsoft.com/office/word/2010/wordml" xmlns:w15="http://schemas.microsoft.com/office/word/2012/wordml" xmlns:w16cex="http://schemas.microsoft.com/office/word/2018/wordml/cex" xmlns:w16cid="http://schemas.microsoft.com/office/word/2016/wordml/cid" xmlns:w16="http://schemas.microsoft.com/office/word/2018/wordml" xmlns:w16sdtdh="http://schemas.microsoft.com/office/word/2020/wordml/sdtdatahash" xmlns:w16se="http://schemas.microsoft.com/office/word/2015/wordml/symex" xmlns:wpg="http://schemas.microsoft.com/office/word/2010/wordprocessingGroup" xmlns:wpi="http://schemas.microsoft.com/office/word/2010/wordprocessingInk" xmlns:wne="http://schemas.microsoft.com/office/word/2006/wordml" xmlns:wps="http://schemas.microsoft.com/office/word/2010/wordprocessingShape" mc:Ignorable="w14 w15 w16se w16cid w16 w16cex w16sdtdh wp14">
+<w:ftr xmlns:wpc="http://schemas.microsoft.com/office/word/2010/wordprocessingCanvas" xmlns:cx="http://schemas.microsoft.com/office/drawing/2014/chartex" xmlns:cx1="http://schemas.microsoft.com/office/drawing/2015/9/8/chartex" xmlns:cx2="http://schemas.microsoft.com/office/drawing/2015/10/21/chartex" xmlns:cx3="http://schemas.microsoft.com/office/drawing/2016/5/9/chartex" xmlns:cx4="http://schemas.microsoft.com/office/drawing/2016/5/10/chartex" xmlns:cx5="http://schemas.microsoft.com/office/drawing/2016/5/11/chartex" xmlns:cx6="http://schemas.microsoft.com/office/drawing/2016/5/12/chartex" xmlns:cx7="http://schemas.microsoft.com/office/drawing/2016/5/13/chartex" xmlns:cx8="http://schemas.microsoft.com/office/drawing/2016/5/14/chartex" xmlns:mc="http://schemas.openxmlformats.org/markup-compatibility/2006" xmlns:aink="http://schemas.microsoft.com/office/drawing/2016/ink" xmlns:am3d="http://schemas.microsoft.com/office/drawing/2017/model3d" xmlns:o="urn:schemas-microsoft-com:office:office" xmlns:r="http://schemas.openxmlformats.org/officeDocument/2006/relationships" xmlns:m="http://schemas.openxmlformats.org/officeDocument/2006/math" xmlns:v="urn:schemas-microsoft-com:vml" xmlns:wp14="http://schemas.microsoft.com/office/word/2010/wordprocessingDrawing" xmlns:wp="http://schemas.openxmlformats.org/drawingml/2006/wordprocessingDrawing" xmlns:w10="urn:schemas-microsoft-com:office:word" xmlns:w="http://schemas.openxmlformats.org/wordprocessingml/2006/main" xmlns:w14="http://schemas.microsoft.com/office/word/2010/wordml" xmlns:w15="http://schemas.microsoft.com/office/word/2012/wordml" xmlns:w16cid="http://schemas.microsoft.com/office/word/2016/wordml/cid" xmlns:w16se="http://schemas.microsoft.com/office/word/2015/wordml/symex" xmlns:wpg="http://schemas.microsoft.com/office/word/2010/wordprocessingGroup" xmlns:wpi="http://schemas.microsoft.com/office/word/2010/wordprocessingInk" xmlns:wne="http://schemas.microsoft.com/office/word/2006/wordml" xmlns:wps="http://schemas.microsoft.com/office/word/2010/wordprocessingShape" mc:Ignorable="w14 w15 w16se w16cid wp14">
   <w:p>
     <w:pPr>
       <w:pStyle w:val="a3"/>
@@ -10253,7 +10846,7 @@
 </file>
 
 <file path=word/footer2.xml><?xml version="1.0" encoding="utf-8"?>
-<w:ftr xmlns:wpc="http://schemas.microsoft.com/office/word/2010/wordprocessingCanvas" xmlns:cx="http://schemas.microsoft.com/office/drawing/2014/chartex" xmlns:cx1="http://schemas.microsoft.com/office/drawing/2015/9/8/chartex" xmlns:cx2="http://schemas.microsoft.com/office/drawing/2015/10/21/chartex" xmlns:cx3="http://schemas.microsoft.com/office/drawing/2016/5/9/chartex" xmlns:cx4="http://schemas.microsoft.com/office/drawing/2016/5/10/chartex" xmlns:cx5="http://schemas.microsoft.com/office/drawing/2016/5/11/chartex" xmlns:cx6="http://schemas.microsoft.com/office/drawing/2016/5/12/chartex" xmlns:cx7="http://schemas.microsoft.com/office/drawing/2016/5/13/chartex" xmlns:cx8="http://schemas.microsoft.com/office/drawing/2016/5/14/chartex" xmlns:mc="http://schemas.openxmlformats.org/markup-compatibility/2006" xmlns:aink="http://schemas.microsoft.com/office/drawing/2016/ink" xmlns:am3d="http://schemas.microsoft.com/office/drawing/2017/model3d" xmlns:o="urn:schemas-microsoft-com:office:office" xmlns:r="http://schemas.openxmlformats.org/officeDocument/2006/relationships" xmlns:m="http://schemas.openxmlformats.org/officeDocument/2006/math" xmlns:v="urn:schemas-microsoft-com:vml" xmlns:wp14="http://schemas.microsoft.com/office/word/2010/wordprocessingDrawing" xmlns:wp="http://schemas.openxmlformats.org/drawingml/2006/wordprocessingDrawing" xmlns:w10="urn:schemas-microsoft-com:office:word" xmlns:w="http://schemas.openxmlformats.org/wordprocessingml/2006/main" xmlns:w14="http://schemas.microsoft.com/office/word/2010/wordml" xmlns:w15="http://schemas.microsoft.com/office/word/2012/wordml" xmlns:w16cex="http://schemas.microsoft.com/office/word/2018/wordml/cex" xmlns:w16cid="http://schemas.microsoft.com/office/word/2016/wordml/cid" xmlns:w16="http://schemas.microsoft.com/office/word/2018/wordml" xmlns:w16sdtdh="http://schemas.microsoft.com/office/word/2020/wordml/sdtdatahash" xmlns:w16se="http://schemas.microsoft.com/office/word/2015/wordml/symex" xmlns:wpg="http://schemas.microsoft.com/office/word/2010/wordprocessingGroup" xmlns:wpi="http://schemas.microsoft.com/office/word/2010/wordprocessingInk" xmlns:wne="http://schemas.microsoft.com/office/word/2006/wordml" xmlns:wps="http://schemas.microsoft.com/office/word/2010/wordprocessingShape" mc:Ignorable="w14 w15 w16se w16cid w16 w16cex w16sdtdh wp14">
+<w:ftr xmlns:wpc="http://schemas.microsoft.com/office/word/2010/wordprocessingCanvas" xmlns:cx="http://schemas.microsoft.com/office/drawing/2014/chartex" xmlns:cx1="http://schemas.microsoft.com/office/drawing/2015/9/8/chartex" xmlns:cx2="http://schemas.microsoft.com/office/drawing/2015/10/21/chartex" xmlns:cx3="http://schemas.microsoft.com/office/drawing/2016/5/9/chartex" xmlns:cx4="http://schemas.microsoft.com/office/drawing/2016/5/10/chartex" xmlns:cx5="http://schemas.microsoft.com/office/drawing/2016/5/11/chartex" xmlns:cx6="http://schemas.microsoft.com/office/drawing/2016/5/12/chartex" xmlns:cx7="http://schemas.microsoft.com/office/drawing/2016/5/13/chartex" xmlns:cx8="http://schemas.microsoft.com/office/drawing/2016/5/14/chartex" xmlns:mc="http://schemas.openxmlformats.org/markup-compatibility/2006" xmlns:aink="http://schemas.microsoft.com/office/drawing/2016/ink" xmlns:am3d="http://schemas.microsoft.com/office/drawing/2017/model3d" xmlns:o="urn:schemas-microsoft-com:office:office" xmlns:r="http://schemas.openxmlformats.org/officeDocument/2006/relationships" xmlns:m="http://schemas.openxmlformats.org/officeDocument/2006/math" xmlns:v="urn:schemas-microsoft-com:vml" xmlns:wp14="http://schemas.microsoft.com/office/word/2010/wordprocessingDrawing" xmlns:wp="http://schemas.openxmlformats.org/drawingml/2006/wordprocessingDrawing" xmlns:w10="urn:schemas-microsoft-com:office:word" xmlns:w="http://schemas.openxmlformats.org/wordprocessingml/2006/main" xmlns:w14="http://schemas.microsoft.com/office/word/2010/wordml" xmlns:w15="http://schemas.microsoft.com/office/word/2012/wordml" xmlns:w16cid="http://schemas.microsoft.com/office/word/2016/wordml/cid" xmlns:w16se="http://schemas.microsoft.com/office/word/2015/wordml/symex" xmlns:wpg="http://schemas.microsoft.com/office/word/2010/wordprocessingGroup" xmlns:wpi="http://schemas.microsoft.com/office/word/2010/wordprocessingInk" xmlns:wne="http://schemas.microsoft.com/office/word/2006/wordml" xmlns:wps="http://schemas.microsoft.com/office/word/2010/wordprocessingShape" mc:Ignorable="w14 w15 w16se w16cid wp14">
   <w:p>
     <w:pPr>
       <w:pStyle w:val="a3"/>
@@ -10303,7 +10896,7 @@
 </file>
 
 <file path=word/footnotes.xml><?xml version="1.0" encoding="utf-8"?>
-<w:footnotes xmlns:wpc="http://schemas.microsoft.com/office/word/2010/wordprocessingCanvas" xmlns:cx="http://schemas.microsoft.com/office/drawing/2014/chartex" xmlns:cx1="http://schemas.microsoft.com/office/drawing/2015/9/8/chartex" xmlns:cx2="http://schemas.microsoft.com/office/drawing/2015/10/21/chartex" xmlns:cx3="http://schemas.microsoft.com/office/drawing/2016/5/9/chartex" xmlns:cx4="http://schemas.microsoft.com/office/drawing/2016/5/10/chartex" xmlns:cx5="http://schemas.microsoft.com/office/drawing/2016/5/11/chartex" xmlns:cx6="http://schemas.microsoft.com/office/drawing/2016/5/12/chartex" xmlns:cx7="http://schemas.microsoft.com/office/drawing/2016/5/13/chartex" xmlns:cx8="http://schemas.microsoft.com/office/drawing/2016/5/14/chartex" xmlns:mc="http://schemas.openxmlformats.org/markup-compatibility/2006" xmlns:aink="http://schemas.microsoft.com/office/drawing/2016/ink" xmlns:am3d="http://schemas.microsoft.com/office/drawing/2017/model3d" xmlns:o="urn:schemas-microsoft-com:office:office" xmlns:r="http://schemas.openxmlformats.org/officeDocument/2006/relationships" xmlns:m="http://schemas.openxmlformats.org/officeDocument/2006/math" xmlns:v="urn:schemas-microsoft-com:vml" xmlns:wp14="http://schemas.microsoft.com/office/word/2010/wordprocessingDrawing" xmlns:wp="http://schemas.openxmlformats.org/drawingml/2006/wordprocessingDrawing" xmlns:w10="urn:schemas-microsoft-com:office:word" xmlns:w="http://schemas.openxmlformats.org/wordprocessingml/2006/main" xmlns:w14="http://schemas.microsoft.com/office/word/2010/wordml" xmlns:w15="http://schemas.microsoft.com/office/word/2012/wordml" xmlns:w16cex="http://schemas.microsoft.com/office/word/2018/wordml/cex" xmlns:w16cid="http://schemas.microsoft.com/office/word/2016/wordml/cid" xmlns:w16="http://schemas.microsoft.com/office/word/2018/wordml" xmlns:w16sdtdh="http://schemas.microsoft.com/office/word/2020/wordml/sdtdatahash" xmlns:w16se="http://schemas.microsoft.com/office/word/2015/wordml/symex" xmlns:wpg="http://schemas.microsoft.com/office/word/2010/wordprocessingGroup" xmlns:wpi="http://schemas.microsoft.com/office/word/2010/wordprocessingInk" xmlns:wne="http://schemas.microsoft.com/office/word/2006/wordml" xmlns:wps="http://schemas.microsoft.com/office/word/2010/wordprocessingShape" mc:Ignorable="w14 w15 w16se w16cid w16 w16cex w16sdtdh wp14">
+<w:footnotes xmlns:wpc="http://schemas.microsoft.com/office/word/2010/wordprocessingCanvas" xmlns:cx="http://schemas.microsoft.com/office/drawing/2014/chartex" xmlns:cx1="http://schemas.microsoft.com/office/drawing/2015/9/8/chartex" xmlns:cx2="http://schemas.microsoft.com/office/drawing/2015/10/21/chartex" xmlns:cx3="http://schemas.microsoft.com/office/drawing/2016/5/9/chartex" xmlns:cx4="http://schemas.microsoft.com/office/drawing/2016/5/10/chartex" xmlns:cx5="http://schemas.microsoft.com/office/drawing/2016/5/11/chartex" xmlns:cx6="http://schemas.microsoft.com/office/drawing/2016/5/12/chartex" xmlns:cx7="http://schemas.microsoft.com/office/drawing/2016/5/13/chartex" xmlns:cx8="http://schemas.microsoft.com/office/drawing/2016/5/14/chartex" xmlns:mc="http://schemas.openxmlformats.org/markup-compatibility/2006" xmlns:aink="http://schemas.microsoft.com/office/drawing/2016/ink" xmlns:am3d="http://schemas.microsoft.com/office/drawing/2017/model3d" xmlns:o="urn:schemas-microsoft-com:office:office" xmlns:r="http://schemas.openxmlformats.org/officeDocument/2006/relationships" xmlns:m="http://schemas.openxmlformats.org/officeDocument/2006/math" xmlns:v="urn:schemas-microsoft-com:vml" xmlns:wp14="http://schemas.microsoft.com/office/word/2010/wordprocessingDrawing" xmlns:wp="http://schemas.openxmlformats.org/drawingml/2006/wordprocessingDrawing" xmlns:w10="urn:schemas-microsoft-com:office:word" xmlns:w="http://schemas.openxmlformats.org/wordprocessingml/2006/main" xmlns:w14="http://schemas.microsoft.com/office/word/2010/wordml" xmlns:w15="http://schemas.microsoft.com/office/word/2012/wordml" xmlns:w16cid="http://schemas.microsoft.com/office/word/2016/wordml/cid" xmlns:w16se="http://schemas.microsoft.com/office/word/2015/wordml/symex" xmlns:wpg="http://schemas.microsoft.com/office/word/2010/wordprocessingGroup" xmlns:wpi="http://schemas.microsoft.com/office/word/2010/wordprocessingInk" xmlns:wne="http://schemas.microsoft.com/office/word/2006/wordml" xmlns:wps="http://schemas.microsoft.com/office/word/2010/wordprocessingShape" mc:Ignorable="w14 w15 w16se w16cid wp14">
   <w:footnote w:type="separator" w:id="-1">
     <w:p>
       <w:r>
@@ -10322,7 +10915,7 @@
 </file>
 
 <file path=word/numbering.xml><?xml version="1.0" encoding="utf-8"?>
-<w:numbering xmlns:wpc="http://schemas.microsoft.com/office/word/2010/wordprocessingCanvas" xmlns:cx="http://schemas.microsoft.com/office/drawing/2014/chartex" xmlns:cx1="http://schemas.microsoft.com/office/drawing/2015/9/8/chartex" xmlns:cx2="http://schemas.microsoft.com/office/drawing/2015/10/21/chartex" xmlns:cx3="http://schemas.microsoft.com/office/drawing/2016/5/9/chartex" xmlns:cx4="http://schemas.microsoft.com/office/drawing/2016/5/10/chartex" xmlns:cx5="http://schemas.microsoft.com/office/drawing/2016/5/11/chartex" xmlns:cx6="http://schemas.microsoft.com/office/drawing/2016/5/12/chartex" xmlns:cx7="http://schemas.microsoft.com/office/drawing/2016/5/13/chartex" xmlns:cx8="http://schemas.microsoft.com/office/drawing/2016/5/14/chartex" xmlns:mc="http://schemas.openxmlformats.org/markup-compatibility/2006" xmlns:aink="http://schemas.microsoft.com/office/drawing/2016/ink" xmlns:am3d="http://schemas.microsoft.com/office/drawing/2017/model3d" xmlns:o="urn:schemas-microsoft-com:office:office" xmlns:r="http://schemas.openxmlformats.org/officeDocument/2006/relationships" xmlns:m="http://schemas.openxmlformats.org/officeDocument/2006/math" xmlns:v="urn:schemas-microsoft-com:vml" xmlns:wp14="http://schemas.microsoft.com/office/word/2010/wordprocessingDrawing" xmlns:wp="http://schemas.openxmlformats.org/drawingml/2006/wordprocessingDrawing" xmlns:w10="urn:schemas-microsoft-com:office:word" xmlns:w="http://schemas.openxmlformats.org/wordprocessingml/2006/main" xmlns:w14="http://schemas.microsoft.com/office/word/2010/wordml" xmlns:w15="http://schemas.microsoft.com/office/word/2012/wordml" xmlns:w16cex="http://schemas.microsoft.com/office/word/2018/wordml/cex" xmlns:w16cid="http://schemas.microsoft.com/office/word/2016/wordml/cid" xmlns:w16="http://schemas.microsoft.com/office/word/2018/wordml" xmlns:w16sdtdh="http://schemas.microsoft.com/office/word/2020/wordml/sdtdatahash" xmlns:w16se="http://schemas.microsoft.com/office/word/2015/wordml/symex" xmlns:wpg="http://schemas.microsoft.com/office/word/2010/wordprocessingGroup" xmlns:wpi="http://schemas.microsoft.com/office/word/2010/wordprocessingInk" xmlns:wne="http://schemas.microsoft.com/office/word/2006/wordml" xmlns:wps="http://schemas.microsoft.com/office/word/2010/wordprocessingShape" mc:Ignorable="w14 w15 w16se w16cid w16 w16cex w16sdtdh wp14">
+<w:numbering xmlns:wpc="http://schemas.microsoft.com/office/word/2010/wordprocessingCanvas" xmlns:cx="http://schemas.microsoft.com/office/drawing/2014/chartex" xmlns:cx1="http://schemas.microsoft.com/office/drawing/2015/9/8/chartex" xmlns:cx2="http://schemas.microsoft.com/office/drawing/2015/10/21/chartex" xmlns:cx3="http://schemas.microsoft.com/office/drawing/2016/5/9/chartex" xmlns:cx4="http://schemas.microsoft.com/office/drawing/2016/5/10/chartex" xmlns:cx5="http://schemas.microsoft.com/office/drawing/2016/5/11/chartex" xmlns:cx6="http://schemas.microsoft.com/office/drawing/2016/5/12/chartex" xmlns:cx7="http://schemas.microsoft.com/office/drawing/2016/5/13/chartex" xmlns:cx8="http://schemas.microsoft.com/office/drawing/2016/5/14/chartex" xmlns:mc="http://schemas.openxmlformats.org/markup-compatibility/2006" xmlns:aink="http://schemas.microsoft.com/office/drawing/2016/ink" xmlns:am3d="http://schemas.microsoft.com/office/drawing/2017/model3d" xmlns:o="urn:schemas-microsoft-com:office:office" xmlns:r="http://schemas.openxmlformats.org/officeDocument/2006/relationships" xmlns:m="http://schemas.openxmlformats.org/officeDocument/2006/math" xmlns:v="urn:schemas-microsoft-com:vml" xmlns:wp14="http://schemas.microsoft.com/office/word/2010/wordprocessingDrawing" xmlns:wp="http://schemas.openxmlformats.org/drawingml/2006/wordprocessingDrawing" xmlns:w10="urn:schemas-microsoft-com:office:word" xmlns:w="http://schemas.openxmlformats.org/wordprocessingml/2006/main" xmlns:w14="http://schemas.microsoft.com/office/word/2010/wordml" xmlns:w15="http://schemas.microsoft.com/office/word/2012/wordml" xmlns:w16cid="http://schemas.microsoft.com/office/word/2016/wordml/cid" xmlns:w16se="http://schemas.microsoft.com/office/word/2015/wordml/symex" xmlns:wpg="http://schemas.microsoft.com/office/word/2010/wordprocessingGroup" xmlns:wpi="http://schemas.microsoft.com/office/word/2010/wordprocessingInk" xmlns:wne="http://schemas.microsoft.com/office/word/2006/wordml" xmlns:wps="http://schemas.microsoft.com/office/word/2010/wordprocessingShape" mc:Ignorable="w14 w15 w16se w16cid wp14">
   <w:abstractNum w:abstractNumId="0" w15:restartNumberingAfterBreak="0">
     <w:nsid w:val="04752BF0"/>
     <w:multiLevelType w:val="hybridMultilevel"/>
@@ -11274,7 +11867,7 @@
 </file>
 
 <file path=word/styles.xml><?xml version="1.0" encoding="utf-8"?>
-<w:styles xmlns:mc="http://schemas.openxmlformats.org/markup-compatibility/2006" xmlns:r="http://schemas.openxmlformats.org/officeDocument/2006/relationships" xmlns:w="http://schemas.openxmlformats.org/wordprocessingml/2006/main" xmlns:w14="http://schemas.microsoft.com/office/word/2010/wordml" xmlns:w15="http://schemas.microsoft.com/office/word/2012/wordml" xmlns:w16cex="http://schemas.microsoft.com/office/word/2018/wordml/cex" xmlns:w16cid="http://schemas.microsoft.com/office/word/2016/wordml/cid" xmlns:w16="http://schemas.microsoft.com/office/word/2018/wordml" xmlns:w16sdtdh="http://schemas.microsoft.com/office/word/2020/wordml/sdtdatahash" xmlns:w16se="http://schemas.microsoft.com/office/word/2015/wordml/symex" mc:Ignorable="w14 w15 w16se w16cid w16 w16cex w16sdtdh">
+<w:styles xmlns:mc="http://schemas.openxmlformats.org/markup-compatibility/2006" xmlns:r="http://schemas.openxmlformats.org/officeDocument/2006/relationships" xmlns:w="http://schemas.openxmlformats.org/wordprocessingml/2006/main" xmlns:w14="http://schemas.microsoft.com/office/word/2010/wordml" xmlns:w15="http://schemas.microsoft.com/office/word/2012/wordml" xmlns:w16cid="http://schemas.microsoft.com/office/word/2016/wordml/cid" xmlns:w16se="http://schemas.microsoft.com/office/word/2015/wordml/symex" mc:Ignorable="w14 w15 w16se w16cid">
   <w:docDefaults>
     <w:rPrDefault>
       <w:rPr>
@@ -11284,7 +11877,7 @@
     </w:rPrDefault>
     <w:pPrDefault/>
   </w:docDefaults>
-  <w:latentStyles w:defLockedState="0" w:defUIPriority="0" w:defSemiHidden="0" w:defUnhideWhenUsed="0" w:defQFormat="0" w:count="376">
+  <w:latentStyles w:defLockedState="0" w:defUIPriority="0" w:defSemiHidden="0" w:defUnhideWhenUsed="0" w:defQFormat="0" w:count="375">
     <w:lsdException w:name="Normal" w:qFormat="1"/>
     <w:lsdException w:name="heading 1" w:qFormat="1"/>
     <w:lsdException w:name="heading 2" w:qFormat="1"/>
@@ -11306,6 +11899,7 @@
     <w:lsdException w:name="Emphasis" w:qFormat="1"/>
     <w:lsdException w:name="Normal (Web)" w:uiPriority="99"/>
     <w:lsdException w:name="HTML Keyboard" w:semiHidden="1" w:unhideWhenUsed="1"/>
+    <w:lsdException w:name="Normal Table" w:semiHidden="1" w:unhideWhenUsed="1"/>
     <w:lsdException w:name="annotation subject" w:semiHidden="1" w:unhideWhenUsed="1"/>
     <w:lsdException w:name="No List" w:semiHidden="1" w:unhideWhenUsed="1"/>
     <w:lsdException w:name="Outline List 1" w:semiHidden="1" w:unhideWhenUsed="1"/>
@@ -11348,8 +11942,11 @@
     <w:lsdException w:name="Table Contemporary" w:semiHidden="1" w:unhideWhenUsed="1"/>
     <w:lsdException w:name="Table Elegant" w:semiHidden="1" w:unhideWhenUsed="1"/>
     <w:lsdException w:name="Table Professional" w:semiHidden="1" w:unhideWhenUsed="1"/>
+    <w:lsdException w:name="Table Subtle 1" w:semiHidden="1" w:unhideWhenUsed="1"/>
     <w:lsdException w:name="Table Subtle 2" w:semiHidden="1" w:unhideWhenUsed="1"/>
     <w:lsdException w:name="Table Web 1" w:semiHidden="1" w:unhideWhenUsed="1"/>
+    <w:lsdException w:name="Table Web 2" w:semiHidden="1" w:unhideWhenUsed="1"/>
+    <w:lsdException w:name="Table Web 3" w:semiHidden="1" w:unhideWhenUsed="1"/>
     <w:lsdException w:name="Balloon Text" w:semiHidden="1" w:unhideWhenUsed="1"/>
     <w:lsdException w:name="Table Theme" w:semiHidden="1" w:unhideWhenUsed="1"/>
     <w:lsdException w:name="Placeholder Text" w:semiHidden="1" w:uiPriority="99"/>
@@ -11571,7 +12168,6 @@
     <w:lsdException w:name="Smart Hyperlink" w:semiHidden="1" w:uiPriority="99" w:unhideWhenUsed="1"/>
     <w:lsdException w:name="Hashtag" w:semiHidden="1" w:uiPriority="99" w:unhideWhenUsed="1"/>
     <w:lsdException w:name="Unresolved Mention" w:semiHidden="1" w:uiPriority="99" w:unhideWhenUsed="1"/>
-    <w:lsdException w:name="Smart Link" w:semiHidden="1" w:uiPriority="99" w:unhideWhenUsed="1"/>
   </w:latentStyles>
   <w:style w:type="paragraph" w:default="1" w:styleId="a">
     <w:name w:val="Normal"/>

--- a/SRS.docx
+++ b/SRS.docx
@@ -1072,6 +1072,20 @@
         <w:rPr/>
         <w:t>(Table of Contents)</w:t>
       </w:r>
+    </w:p>
+    <w:p>
+      <w:pPr>
+        <w:sectPr>
+          <w:footerReference w:type="default" r:id="rId2"/>
+          <w:type w:val="nextPage"/>
+          <w:pgSz w:w="11906" w:h="16838"/>
+          <w:pgMar w:left="1259" w:right="1106" w:header="0" w:top="1440" w:footer="992" w:bottom="1440" w:gutter="0"/>
+          <w:pgNumType w:start="1" w:fmt="lowerRoman"/>
+          <w:formProt w:val="false"/>
+          <w:textDirection w:val="lrTb"/>
+          <w:docGrid w:type="lines" w:linePitch="360" w:charSpace="0"/>
+        </w:sectPr>
+      </w:pPr>
     </w:p>
     <w:p>
       <w:pPr>
@@ -1114,6 +1128,7 @@
               <w:rStyle w:val="Style7"/>
               <w:b/>
               <w:bCs/>
+              <w:vanish w:val="false"/>
               <w:rFonts w:eastAsia="標楷體"/>
             </w:rPr>
             <w:instrText> TOC \z \o "1-3" \u \h</w:instrText>
@@ -1124,6 +1139,7 @@
               <w:rStyle w:val="Style7"/>
               <w:b/>
               <w:bCs/>
+              <w:vanish w:val="false"/>
               <w:rFonts w:eastAsia="標楷體"/>
             </w:rPr>
             <w:fldChar w:fldCharType="separate"/>
@@ -1136,6 +1152,7 @@
                 <w:rFonts w:eastAsia="標楷體"/>
                 <w:b/>
                 <w:bCs/>
+                <w:vanish w:val="false"/>
               </w:rPr>
               <w:t xml:space="preserve">Section 1 </w:t>
             </w:r>
@@ -1206,6 +1223,7 @@
                 <w:webHidden/>
                 <w:rStyle w:val="Style7"/>
                 <w:b/>
+                <w:vanish w:val="false"/>
               </w:rPr>
               <w:t>1.1</w:t>
             </w:r>
@@ -1271,6 +1289,7 @@
                 <w:webHidden/>
                 <w:rStyle w:val="Style7"/>
                 <w:b/>
+                <w:vanish w:val="false"/>
               </w:rPr>
               <w:t>1.2</w:t>
             </w:r>
@@ -1336,6 +1355,7 @@
                 <w:webHidden/>
                 <w:rStyle w:val="Style7"/>
                 <w:b/>
+                <w:vanish w:val="false"/>
               </w:rPr>
               <w:t>1.3</w:t>
             </w:r>
@@ -1401,6 +1421,7 @@
                 <w:webHidden/>
                 <w:rStyle w:val="Style7"/>
                 <w:b/>
+                <w:vanish w:val="false"/>
               </w:rPr>
               <w:t>1.4</w:t>
             </w:r>
@@ -1467,6 +1488,7 @@
               <w:rPr>
                 <w:webHidden/>
                 <w:rStyle w:val="Style7"/>
+                <w:vanish w:val="false"/>
               </w:rPr>
               <w:t xml:space="preserve">Section 2 </w:t>
             </w:r>
@@ -1530,6 +1552,7 @@
                 <w:webHidden/>
                 <w:rStyle w:val="Style7"/>
                 <w:b/>
+                <w:vanish w:val="false"/>
               </w:rPr>
               <w:t>2.1</w:t>
             </w:r>
@@ -1599,6 +1622,7 @@
                 <w:webHidden/>
                 <w:rStyle w:val="Style7"/>
                 <w:rFonts w:eastAsia="標楷體"/>
+                <w:vanish w:val="false"/>
               </w:rPr>
               <w:t>2.1.1</w:t>
             </w:r>
@@ -1664,6 +1688,7 @@
                 <w:webHidden/>
                 <w:rStyle w:val="Style7"/>
                 <w:b/>
+                <w:vanish w:val="false"/>
               </w:rPr>
               <w:t>2.2</w:t>
             </w:r>
@@ -1729,6 +1754,7 @@
                 <w:webHidden/>
                 <w:rStyle w:val="Style7"/>
                 <w:b/>
+                <w:vanish w:val="false"/>
               </w:rPr>
               <w:t>2.3</w:t>
             </w:r>
@@ -1794,6 +1820,7 @@
                 <w:webHidden/>
                 <w:rStyle w:val="Style7"/>
                 <w:b/>
+                <w:vanish w:val="false"/>
               </w:rPr>
               <w:t>2.4</w:t>
             </w:r>
@@ -1859,6 +1886,7 @@
                 <w:webHidden/>
                 <w:rStyle w:val="Style7"/>
                 <w:b/>
+                <w:vanish w:val="false"/>
               </w:rPr>
               <w:t>2.5</w:t>
             </w:r>
@@ -1928,6 +1956,7 @@
                 <w:webHidden/>
                 <w:rStyle w:val="Style7"/>
                 <w:rFonts w:eastAsia="標楷體"/>
+                <w:vanish w:val="false"/>
               </w:rPr>
               <w:t>2.5.1</w:t>
             </w:r>
@@ -1997,6 +2026,7 @@
                 <w:webHidden/>
                 <w:rStyle w:val="Style7"/>
                 <w:rFonts w:eastAsia="標楷體"/>
+                <w:vanish w:val="false"/>
               </w:rPr>
               <w:t>2.5.2</w:t>
             </w:r>
@@ -2062,6 +2092,7 @@
                 <w:webHidden/>
                 <w:rStyle w:val="Style7"/>
                 <w:b/>
+                <w:vanish w:val="false"/>
               </w:rPr>
               <w:t>2.6</w:t>
             </w:r>
@@ -2131,6 +2162,7 @@
                 <w:webHidden/>
                 <w:rStyle w:val="Style7"/>
                 <w:rFonts w:eastAsia="標楷體"/>
+                <w:vanish w:val="false"/>
               </w:rPr>
               <w:t>2.6.1</w:t>
             </w:r>
@@ -2200,6 +2232,7 @@
                 <w:webHidden/>
                 <w:rStyle w:val="Style7"/>
                 <w:rFonts w:eastAsia="標楷體"/>
+                <w:vanish w:val="false"/>
               </w:rPr>
               <w:t>2.6.2</w:t>
             </w:r>
@@ -2269,6 +2302,7 @@
                 <w:webHidden/>
                 <w:rStyle w:val="Style7"/>
                 <w:rFonts w:eastAsia="標楷體"/>
+                <w:vanish w:val="false"/>
               </w:rPr>
               <w:t>2.6.3</w:t>
             </w:r>
@@ -2334,6 +2368,7 @@
                 <w:webHidden/>
                 <w:rStyle w:val="Style7"/>
                 <w:b/>
+                <w:vanish w:val="false"/>
               </w:rPr>
               <w:t>2.7</w:t>
             </w:r>
@@ -2403,6 +2438,7 @@
                 <w:webHidden/>
                 <w:rStyle w:val="Style7"/>
                 <w:rFonts w:eastAsia="標楷體"/>
+                <w:vanish w:val="false"/>
               </w:rPr>
               <w:t>2.7.1</w:t>
             </w:r>
@@ -2472,6 +2508,7 @@
                 <w:webHidden/>
                 <w:rStyle w:val="Style7"/>
                 <w:rFonts w:eastAsia="標楷體"/>
+                <w:vanish w:val="false"/>
               </w:rPr>
               <w:t>2.7.2</w:t>
             </w:r>
@@ -2541,6 +2578,7 @@
                 <w:webHidden/>
                 <w:rStyle w:val="Style7"/>
                 <w:rFonts w:eastAsia="標楷體"/>
+                <w:vanish w:val="false"/>
               </w:rPr>
               <w:t>2.7.3</w:t>
             </w:r>
@@ -2606,6 +2644,7 @@
                 <w:webHidden/>
                 <w:rStyle w:val="Style7"/>
                 <w:b/>
+                <w:vanish w:val="false"/>
               </w:rPr>
               <w:t>2.8</w:t>
             </w:r>
@@ -2671,33 +2710,28 @@
             <w:r>
               <w:rPr>
                 <w:webHidden/>
-                <w:rStyle w:val="Style7"/>
-              </w:rPr>
-              <w:t>Glossary</w:t>
+              </w:rPr>
+              <w:fldChar w:fldCharType="begin"/>
             </w:r>
             <w:r>
               <w:rPr>
                 <w:webHidden/>
               </w:rPr>
-              <w:fldChar w:fldCharType="begin"/>
+              <w:instrText>PAGEREF _Toc84408048 \h</w:instrText>
             </w:r>
             <w:r>
               <w:rPr>
                 <w:webHidden/>
               </w:rPr>
-              <w:instrText>PAGEREF _Toc84408048 \h</w:instrText>
+              <w:fldChar w:fldCharType="separate"/>
             </w:r>
             <w:r>
               <w:rPr>
                 <w:webHidden/>
-              </w:rPr>
-              <w:fldChar w:fldCharType="separate"/>
-            </w:r>
-            <w:r>
-              <w:rPr>
                 <w:rStyle w:val="Style7"/>
                 <w:vanish w:val="false"/>
               </w:rPr>
+              <w:t>Glossary</w:t>
               <w:tab/>
               <w:t>3</w:t>
             </w:r>
@@ -2723,33 +2757,28 @@
             <w:r>
               <w:rPr>
                 <w:webHidden/>
-                <w:rStyle w:val="Style7"/>
-              </w:rPr>
-              <w:t>References</w:t>
+              </w:rPr>
+              <w:fldChar w:fldCharType="begin"/>
             </w:r>
             <w:r>
               <w:rPr>
                 <w:webHidden/>
               </w:rPr>
-              <w:fldChar w:fldCharType="begin"/>
+              <w:instrText>PAGEREF _Toc84408049 \h</w:instrText>
             </w:r>
             <w:r>
               <w:rPr>
                 <w:webHidden/>
               </w:rPr>
-              <w:instrText>PAGEREF _Toc84408049 \h</w:instrText>
+              <w:fldChar w:fldCharType="separate"/>
             </w:r>
             <w:r>
               <w:rPr>
                 <w:webHidden/>
-              </w:rPr>
-              <w:fldChar w:fldCharType="separate"/>
-            </w:r>
-            <w:r>
-              <w:rPr>
                 <w:rStyle w:val="Style7"/>
                 <w:vanish w:val="false"/>
               </w:rPr>
+              <w:t>References</w:t>
               <w:tab/>
               <w:t>4</w:t>
             </w:r>
@@ -2764,11 +2793,9 @@
         <w:p>
           <w:pPr>
             <w:sectPr>
-              <w:footerReference w:type="default" r:id="rId2"/>
-              <w:type w:val="nextPage"/>
+              <w:type w:val="continuous"/>
               <w:pgSz w:w="11906" w:h="16838"/>
               <w:pgMar w:left="1259" w:right="1106" w:header="0" w:top="1440" w:footer="992" w:bottom="1440" w:gutter="0"/>
-              <w:pgNumType w:start="1" w:fmt="lowerRoman"/>
               <w:formProt w:val="false"/>
               <w:textDirection w:val="lrTb"/>
               <w:docGrid w:type="lines" w:linePitch="360" w:charSpace="0"/>
@@ -2785,33 +2812,28 @@
             <w:r>
               <w:rPr>
                 <w:webHidden/>
-                <w:rStyle w:val="Style7"/>
-              </w:rPr>
-              <w:t>Appendix</w:t>
+              </w:rPr>
+              <w:fldChar w:fldCharType="begin"/>
             </w:r>
             <w:r>
               <w:rPr>
                 <w:webHidden/>
               </w:rPr>
-              <w:fldChar w:fldCharType="begin"/>
+              <w:instrText>PAGEREF _Toc84408050 \h</w:instrText>
             </w:r>
             <w:r>
               <w:rPr>
                 <w:webHidden/>
               </w:rPr>
-              <w:instrText>PAGEREF _Toc84408050 \h</w:instrText>
+              <w:fldChar w:fldCharType="separate"/>
             </w:r>
             <w:r>
               <w:rPr>
                 <w:webHidden/>
-              </w:rPr>
-              <w:fldChar w:fldCharType="separate"/>
-            </w:r>
-            <w:r>
-              <w:rPr>
                 <w:rStyle w:val="Style7"/>
                 <w:vanish w:val="false"/>
               </w:rPr>
+              <w:t>Appendix</w:t>
               <w:tab/>
               <w:t>5</w:t>
             </w:r>
@@ -2822,77 +2844,91 @@
               <w:fldChar w:fldCharType="end"/>
             </w:r>
           </w:hyperlink>
-        </w:p>
-        <w:p>
-          <w:pPr>
-            <w:pStyle w:val="1"/>
-            <w:numPr>
-              <w:ilvl w:val="0"/>
-              <w:numId w:val="2"/>
-            </w:numPr>
-            <w:ind w:left="0" w:hanging="0"/>
-            <w:rPr>
-              <w:rFonts w:eastAsia="標楷體"/>
-              <w:b/>
-              <w:b/>
-              <w:bCs/>
-              <w:sz w:val="28"/>
-            </w:rPr>
-          </w:pPr>
-          <w:bookmarkStart w:id="2" w:name="_Toc67728499"/>
-          <w:bookmarkEnd w:id="2"/>
-          <w:r>
-            <w:rPr>
-              <w:rFonts w:eastAsia="標楷體"/>
-              <w:b/>
-              <w:bCs/>
-              <w:sz w:val="28"/>
-              <w:lang w:eastAsia="zh-TW"/>
-            </w:rPr>
-            <w:t xml:space="preserve"> </w:t>
-          </w:r>
-          <w:bookmarkStart w:id="3" w:name="_Toc84408025"/>
-          <w:r>
-            <w:rPr>
-              <w:rFonts w:eastAsia="標楷體"/>
-              <w:b/>
-              <w:bCs/>
-              <w:sz w:val="28"/>
-            </w:rPr>
-            <w:t>簡介</w:t>
-          </w:r>
-          <w:r>
-            <w:rPr>
-              <w:rFonts w:eastAsia="標楷體"/>
-              <w:b/>
-              <w:bCs/>
-              <w:sz w:val="28"/>
-              <w:lang w:eastAsia="zh-TW"/>
-            </w:rPr>
-            <w:t xml:space="preserve"> </w:t>
-          </w:r>
-          <w:r>
-            <w:rPr>
-              <w:rFonts w:eastAsia="標楷體"/>
-              <w:b/>
-              <w:bCs/>
-              <w:sz w:val="28"/>
-            </w:rPr>
-            <w:t>(Introduction)</w:t>
-          </w:r>
-          <w:r>
-            <w:rPr>
-              <w:sz w:val="28"/>
-              <w:b/>
-              <w:bCs/>
-              <w:rFonts w:eastAsia="標楷體"/>
-            </w:rPr>
-            <w:fldChar w:fldCharType="end"/>
-          </w:r>
-          <w:bookmarkEnd w:id="3"/>
         </w:p>
       </w:sdtContent>
     </w:sdt>
+    <w:p>
+      <w:pPr>
+        <w:pStyle w:val="1"/>
+        <w:numPr>
+          <w:ilvl w:val="0"/>
+          <w:numId w:val="2"/>
+        </w:numPr>
+        <w:ind w:left="0" w:hanging="0"/>
+        <w:rPr>
+          <w:rFonts w:eastAsia="標楷體"/>
+          <w:b/>
+          <w:b/>
+          <w:bCs/>
+          <w:sz w:val="28"/>
+        </w:rPr>
+      </w:pPr>
+      <w:bookmarkStart w:id="2" w:name="_Toc677284991"/>
+      <w:bookmarkEnd w:id="2"/>
+      <w:r>
+        <w:rPr>
+          <w:rFonts w:eastAsia="標楷體"/>
+          <w:b/>
+          <w:bCs/>
+          <w:sz w:val="28"/>
+          <w:lang w:eastAsia="zh-TW"/>
+        </w:rPr>
+        <w:t xml:space="preserve"> </w:t>
+      </w:r>
+      <w:bookmarkStart w:id="3" w:name="_Toc84408025"/>
+      <w:r>
+        <w:rPr>
+          <w:rFonts w:eastAsia="標楷體"/>
+          <w:b/>
+          <w:bCs/>
+          <w:sz w:val="28"/>
+        </w:rPr>
+        <w:t>簡介</w:t>
+      </w:r>
+      <w:r>
+        <w:rPr>
+          <w:rFonts w:eastAsia="標楷體"/>
+          <w:b/>
+          <w:bCs/>
+          <w:sz w:val="28"/>
+          <w:lang w:eastAsia="zh-TW"/>
+        </w:rPr>
+        <w:t xml:space="preserve"> </w:t>
+      </w:r>
+      <w:r>
+        <w:rPr>
+          <w:rFonts w:eastAsia="標楷體"/>
+          <w:b/>
+          <w:bCs/>
+          <w:sz w:val="28"/>
+        </w:rPr>
+        <w:t>(Introduction)</w:t>
+      </w:r>
+      <w:r>
+        <w:rPr>
+          <w:sz w:val="28"/>
+          <w:b/>
+          <w:bCs/>
+          <w:rFonts w:eastAsia="標楷體"/>
+        </w:rPr>
+        <w:fldChar w:fldCharType="end"/>
+      </w:r>
+      <w:bookmarkEnd w:id="3"/>
+    </w:p>
+    <w:p>
+      <w:pPr>
+        <w:sectPr>
+          <w:footerReference w:type="default" r:id="rId3"/>
+          <w:type w:val="nextPage"/>
+          <w:pgSz w:w="11906" w:h="16838"/>
+          <w:pgMar w:left="1259" w:right="1106" w:header="0" w:top="1440" w:footer="992" w:bottom="1440" w:gutter="0"/>
+          <w:pgNumType w:start="1" w:fmt="decimal"/>
+          <w:formProt w:val="false"/>
+          <w:textDirection w:val="lrTb"/>
+          <w:docGrid w:type="lines" w:linePitch="360" w:charSpace="0"/>
+        </w:sectPr>
+      </w:pPr>
+    </w:p>
     <w:p>
       <w:pPr>
         <w:pStyle w:val="Normal"/>
@@ -4160,14 +4196,14 @@
         <w:tblLook w:firstRow="1" w:noVBand="1" w:lastRow="0" w:firstColumn="1" w:lastColumn="0" w:noHBand="0" w:val="04a0"/>
       </w:tblPr>
       <w:tblGrid>
-        <w:gridCol w:w="1700"/>
-        <w:gridCol w:w="7513"/>
+        <w:gridCol w:w="1699"/>
+        <w:gridCol w:w="7514"/>
       </w:tblGrid>
       <w:tr>
         <w:trPr/>
         <w:tc>
           <w:tcPr>
-            <w:tcW w:w="1700" w:type="dxa"/>
+            <w:tcW w:w="1699" w:type="dxa"/>
             <w:tcBorders>
               <w:top w:val="single" w:sz="4" w:space="0" w:color="000000"/>
               <w:left w:val="single" w:sz="4" w:space="0" w:color="000000"/>
@@ -4195,7 +4231,7 @@
         </w:tc>
         <w:tc>
           <w:tcPr>
-            <w:tcW w:w="7513" w:type="dxa"/>
+            <w:tcW w:w="7514" w:type="dxa"/>
             <w:tcBorders>
               <w:top w:val="single" w:sz="4" w:space="0" w:color="000000"/>
               <w:left w:val="single" w:sz="4" w:space="0" w:color="000000"/>
@@ -4233,7 +4269,7 @@
         <w:trPr/>
         <w:tc>
           <w:tcPr>
-            <w:tcW w:w="1700" w:type="dxa"/>
+            <w:tcW w:w="1699" w:type="dxa"/>
             <w:tcBorders>
               <w:top w:val="single" w:sz="4" w:space="0" w:color="000000"/>
               <w:left w:val="single" w:sz="4" w:space="0" w:color="000000"/>
@@ -4261,7 +4297,7 @@
         </w:tc>
         <w:tc>
           <w:tcPr>
-            <w:tcW w:w="7513" w:type="dxa"/>
+            <w:tcW w:w="7514" w:type="dxa"/>
             <w:tcBorders>
               <w:top w:val="single" w:sz="4" w:space="0" w:color="000000"/>
               <w:left w:val="single" w:sz="4" w:space="0" w:color="000000"/>
@@ -4295,7 +4331,7 @@
         <w:trPr/>
         <w:tc>
           <w:tcPr>
-            <w:tcW w:w="1700" w:type="dxa"/>
+            <w:tcW w:w="1699" w:type="dxa"/>
             <w:tcBorders>
               <w:top w:val="single" w:sz="4" w:space="0" w:color="000000"/>
               <w:left w:val="single" w:sz="4" w:space="0" w:color="000000"/>
@@ -4323,7 +4359,7 @@
         </w:tc>
         <w:tc>
           <w:tcPr>
-            <w:tcW w:w="7513" w:type="dxa"/>
+            <w:tcW w:w="7514" w:type="dxa"/>
             <w:tcBorders>
               <w:top w:val="single" w:sz="4" w:space="0" w:color="000000"/>
               <w:left w:val="single" w:sz="4" w:space="0" w:color="000000"/>
@@ -4357,7 +4393,7 @@
         <w:trPr/>
         <w:tc>
           <w:tcPr>
-            <w:tcW w:w="1700" w:type="dxa"/>
+            <w:tcW w:w="1699" w:type="dxa"/>
             <w:tcBorders>
               <w:top w:val="single" w:sz="4" w:space="0" w:color="000000"/>
               <w:left w:val="single" w:sz="4" w:space="0" w:color="000000"/>
@@ -4385,7 +4421,7 @@
         </w:tc>
         <w:tc>
           <w:tcPr>
-            <w:tcW w:w="7513" w:type="dxa"/>
+            <w:tcW w:w="7514" w:type="dxa"/>
             <w:tcBorders>
               <w:top w:val="single" w:sz="4" w:space="0" w:color="000000"/>
               <w:left w:val="single" w:sz="4" w:space="0" w:color="000000"/>
@@ -4419,7 +4455,7 @@
         <w:trPr/>
         <w:tc>
           <w:tcPr>
-            <w:tcW w:w="1700" w:type="dxa"/>
+            <w:tcW w:w="1699" w:type="dxa"/>
             <w:tcBorders>
               <w:top w:val="single" w:sz="4" w:space="0" w:color="000000"/>
               <w:left w:val="single" w:sz="4" w:space="0" w:color="000000"/>
@@ -4447,7 +4483,7 @@
         </w:tc>
         <w:tc>
           <w:tcPr>
-            <w:tcW w:w="7513" w:type="dxa"/>
+            <w:tcW w:w="7514" w:type="dxa"/>
             <w:tcBorders>
               <w:top w:val="single" w:sz="4" w:space="0" w:color="000000"/>
               <w:left w:val="single" w:sz="4" w:space="0" w:color="000000"/>
@@ -4481,7 +4517,7 @@
         <w:trPr/>
         <w:tc>
           <w:tcPr>
-            <w:tcW w:w="1700" w:type="dxa"/>
+            <w:tcW w:w="1699" w:type="dxa"/>
             <w:tcBorders>
               <w:top w:val="single" w:sz="4" w:space="0" w:color="000000"/>
               <w:left w:val="single" w:sz="4" w:space="0" w:color="000000"/>
@@ -4509,7 +4545,7 @@
         </w:tc>
         <w:tc>
           <w:tcPr>
-            <w:tcW w:w="7513" w:type="dxa"/>
+            <w:tcW w:w="7514" w:type="dxa"/>
             <w:tcBorders>
               <w:top w:val="single" w:sz="4" w:space="0" w:color="000000"/>
               <w:left w:val="single" w:sz="4" w:space="0" w:color="000000"/>
@@ -4543,7 +4579,7 @@
         <w:trPr/>
         <w:tc>
           <w:tcPr>
-            <w:tcW w:w="1700" w:type="dxa"/>
+            <w:tcW w:w="1699" w:type="dxa"/>
             <w:tcBorders>
               <w:top w:val="single" w:sz="4" w:space="0" w:color="000000"/>
               <w:left w:val="single" w:sz="4" w:space="0" w:color="000000"/>
@@ -4571,7 +4607,7 @@
         </w:tc>
         <w:tc>
           <w:tcPr>
-            <w:tcW w:w="7513" w:type="dxa"/>
+            <w:tcW w:w="7514" w:type="dxa"/>
             <w:tcBorders>
               <w:top w:val="single" w:sz="4" w:space="0" w:color="000000"/>
               <w:left w:val="single" w:sz="4" w:space="0" w:color="000000"/>
@@ -4605,7 +4641,7 @@
         <w:trPr/>
         <w:tc>
           <w:tcPr>
-            <w:tcW w:w="1700" w:type="dxa"/>
+            <w:tcW w:w="1699" w:type="dxa"/>
             <w:tcBorders>
               <w:top w:val="single" w:sz="4" w:space="0" w:color="000000"/>
               <w:left w:val="single" w:sz="4" w:space="0" w:color="000000"/>
@@ -4633,7 +4669,7 @@
         </w:tc>
         <w:tc>
           <w:tcPr>
-            <w:tcW w:w="7513" w:type="dxa"/>
+            <w:tcW w:w="7514" w:type="dxa"/>
             <w:tcBorders>
               <w:top w:val="single" w:sz="4" w:space="0" w:color="000000"/>
               <w:left w:val="single" w:sz="4" w:space="0" w:color="000000"/>
@@ -4667,7 +4703,7 @@
         <w:trPr/>
         <w:tc>
           <w:tcPr>
-            <w:tcW w:w="1700" w:type="dxa"/>
+            <w:tcW w:w="1699" w:type="dxa"/>
             <w:tcBorders>
               <w:top w:val="single" w:sz="4" w:space="0" w:color="000000"/>
               <w:left w:val="single" w:sz="4" w:space="0" w:color="000000"/>
@@ -4695,7 +4731,7 @@
         </w:tc>
         <w:tc>
           <w:tcPr>
-            <w:tcW w:w="7513" w:type="dxa"/>
+            <w:tcW w:w="7514" w:type="dxa"/>
             <w:tcBorders>
               <w:top w:val="single" w:sz="4" w:space="0" w:color="000000"/>
               <w:left w:val="single" w:sz="4" w:space="0" w:color="000000"/>
@@ -4772,14 +4808,14 @@
         <w:tblLook w:firstRow="1" w:noVBand="1" w:lastRow="0" w:firstColumn="1" w:lastColumn="0" w:noHBand="0" w:val="04a0"/>
       </w:tblPr>
       <w:tblGrid>
-        <w:gridCol w:w="1700"/>
-        <w:gridCol w:w="7513"/>
+        <w:gridCol w:w="1699"/>
+        <w:gridCol w:w="7514"/>
       </w:tblGrid>
       <w:tr>
         <w:trPr/>
         <w:tc>
           <w:tcPr>
-            <w:tcW w:w="1700" w:type="dxa"/>
+            <w:tcW w:w="1699" w:type="dxa"/>
             <w:tcBorders>
               <w:top w:val="single" w:sz="4" w:space="0" w:color="000000"/>
               <w:left w:val="single" w:sz="4" w:space="0" w:color="000000"/>
@@ -4807,7 +4843,7 @@
         </w:tc>
         <w:tc>
           <w:tcPr>
-            <w:tcW w:w="7513" w:type="dxa"/>
+            <w:tcW w:w="7514" w:type="dxa"/>
             <w:tcBorders>
               <w:top w:val="single" w:sz="4" w:space="0" w:color="000000"/>
               <w:left w:val="single" w:sz="4" w:space="0" w:color="000000"/>
@@ -4849,7 +4885,7 @@
         <w:trPr/>
         <w:tc>
           <w:tcPr>
-            <w:tcW w:w="1700" w:type="dxa"/>
+            <w:tcW w:w="1699" w:type="dxa"/>
             <w:tcBorders>
               <w:top w:val="single" w:sz="4" w:space="0" w:color="000000"/>
               <w:left w:val="single" w:sz="4" w:space="0" w:color="000000"/>
@@ -4877,7 +4913,7 @@
         </w:tc>
         <w:tc>
           <w:tcPr>
-            <w:tcW w:w="7513" w:type="dxa"/>
+            <w:tcW w:w="7514" w:type="dxa"/>
             <w:tcBorders>
               <w:top w:val="single" w:sz="4" w:space="0" w:color="000000"/>
               <w:left w:val="single" w:sz="4" w:space="0" w:color="000000"/>
@@ -4919,7 +4955,7 @@
         <w:trPr/>
         <w:tc>
           <w:tcPr>
-            <w:tcW w:w="1700" w:type="dxa"/>
+            <w:tcW w:w="1699" w:type="dxa"/>
             <w:tcBorders>
               <w:top w:val="single" w:sz="4" w:space="0" w:color="000000"/>
               <w:left w:val="single" w:sz="4" w:space="0" w:color="000000"/>
@@ -4947,7 +4983,7 @@
         </w:tc>
         <w:tc>
           <w:tcPr>
-            <w:tcW w:w="7513" w:type="dxa"/>
+            <w:tcW w:w="7514" w:type="dxa"/>
             <w:tcBorders>
               <w:top w:val="single" w:sz="4" w:space="0" w:color="000000"/>
               <w:left w:val="single" w:sz="4" w:space="0" w:color="000000"/>
@@ -4989,7 +5025,7 @@
         <w:trPr/>
         <w:tc>
           <w:tcPr>
-            <w:tcW w:w="1700" w:type="dxa"/>
+            <w:tcW w:w="1699" w:type="dxa"/>
             <w:tcBorders>
               <w:top w:val="single" w:sz="4" w:space="0" w:color="000000"/>
               <w:left w:val="single" w:sz="4" w:space="0" w:color="000000"/>
@@ -5017,7 +5053,7 @@
         </w:tc>
         <w:tc>
           <w:tcPr>
-            <w:tcW w:w="7513" w:type="dxa"/>
+            <w:tcW w:w="7514" w:type="dxa"/>
             <w:tcBorders>
               <w:top w:val="single" w:sz="4" w:space="0" w:color="000000"/>
               <w:left w:val="single" w:sz="4" w:space="0" w:color="000000"/>
@@ -5059,7 +5095,7 @@
         <w:trPr/>
         <w:tc>
           <w:tcPr>
-            <w:tcW w:w="1700" w:type="dxa"/>
+            <w:tcW w:w="1699" w:type="dxa"/>
             <w:tcBorders>
               <w:top w:val="single" w:sz="4" w:space="0" w:color="000000"/>
               <w:left w:val="single" w:sz="4" w:space="0" w:color="000000"/>
@@ -5087,7 +5123,7 @@
         </w:tc>
         <w:tc>
           <w:tcPr>
-            <w:tcW w:w="7513" w:type="dxa"/>
+            <w:tcW w:w="7514" w:type="dxa"/>
             <w:tcBorders>
               <w:top w:val="single" w:sz="4" w:space="0" w:color="000000"/>
               <w:left w:val="single" w:sz="4" w:space="0" w:color="000000"/>
@@ -5129,7 +5165,7 @@
         <w:trPr/>
         <w:tc>
           <w:tcPr>
-            <w:tcW w:w="1700" w:type="dxa"/>
+            <w:tcW w:w="1699" w:type="dxa"/>
             <w:tcBorders>
               <w:top w:val="single" w:sz="4" w:space="0" w:color="000000"/>
               <w:left w:val="single" w:sz="4" w:space="0" w:color="000000"/>
@@ -5157,7 +5193,7 @@
         </w:tc>
         <w:tc>
           <w:tcPr>
-            <w:tcW w:w="7513" w:type="dxa"/>
+            <w:tcW w:w="7514" w:type="dxa"/>
             <w:tcBorders>
               <w:top w:val="single" w:sz="4" w:space="0" w:color="000000"/>
               <w:left w:val="single" w:sz="4" w:space="0" w:color="000000"/>
@@ -5199,7 +5235,7 @@
         <w:trPr/>
         <w:tc>
           <w:tcPr>
-            <w:tcW w:w="1700" w:type="dxa"/>
+            <w:tcW w:w="1699" w:type="dxa"/>
             <w:tcBorders>
               <w:top w:val="single" w:sz="4" w:space="0" w:color="000000"/>
               <w:left w:val="single" w:sz="4" w:space="0" w:color="000000"/>
@@ -5227,7 +5263,7 @@
         </w:tc>
         <w:tc>
           <w:tcPr>
-            <w:tcW w:w="7513" w:type="dxa"/>
+            <w:tcW w:w="7514" w:type="dxa"/>
             <w:tcBorders>
               <w:top w:val="single" w:sz="4" w:space="0" w:color="000000"/>
               <w:left w:val="single" w:sz="4" w:space="0" w:color="000000"/>
@@ -5269,7 +5305,7 @@
         <w:trPr/>
         <w:tc>
           <w:tcPr>
-            <w:tcW w:w="1700" w:type="dxa"/>
+            <w:tcW w:w="1699" w:type="dxa"/>
             <w:tcBorders>
               <w:top w:val="single" w:sz="4" w:space="0" w:color="000000"/>
               <w:left w:val="single" w:sz="4" w:space="0" w:color="000000"/>
@@ -5297,7 +5333,7 @@
         </w:tc>
         <w:tc>
           <w:tcPr>
-            <w:tcW w:w="7513" w:type="dxa"/>
+            <w:tcW w:w="7514" w:type="dxa"/>
             <w:tcBorders>
               <w:top w:val="single" w:sz="4" w:space="0" w:color="000000"/>
               <w:left w:val="single" w:sz="4" w:space="0" w:color="000000"/>
@@ -5339,7 +5375,7 @@
         <w:trPr/>
         <w:tc>
           <w:tcPr>
-            <w:tcW w:w="1700" w:type="dxa"/>
+            <w:tcW w:w="1699" w:type="dxa"/>
             <w:tcBorders>
               <w:top w:val="single" w:sz="4" w:space="0" w:color="000000"/>
               <w:left w:val="single" w:sz="4" w:space="0" w:color="000000"/>
@@ -5367,7 +5403,7 @@
         </w:tc>
         <w:tc>
           <w:tcPr>
-            <w:tcW w:w="7513" w:type="dxa"/>
+            <w:tcW w:w="7514" w:type="dxa"/>
             <w:tcBorders>
               <w:top w:val="single" w:sz="4" w:space="0" w:color="000000"/>
               <w:left w:val="single" w:sz="4" w:space="0" w:color="000000"/>
@@ -5409,7 +5445,7 @@
         <w:trPr/>
         <w:tc>
           <w:tcPr>
-            <w:tcW w:w="1700" w:type="dxa"/>
+            <w:tcW w:w="1699" w:type="dxa"/>
             <w:tcBorders>
               <w:top w:val="single" w:sz="4" w:space="0" w:color="000000"/>
               <w:left w:val="single" w:sz="4" w:space="0" w:color="000000"/>
@@ -5437,7 +5473,7 @@
         </w:tc>
         <w:tc>
           <w:tcPr>
-            <w:tcW w:w="7513" w:type="dxa"/>
+            <w:tcW w:w="7514" w:type="dxa"/>
             <w:tcBorders>
               <w:top w:val="single" w:sz="4" w:space="0" w:color="000000"/>
               <w:left w:val="single" w:sz="4" w:space="0" w:color="000000"/>
@@ -5479,7 +5515,7 @@
         <w:trPr/>
         <w:tc>
           <w:tcPr>
-            <w:tcW w:w="1700" w:type="dxa"/>
+            <w:tcW w:w="1699" w:type="dxa"/>
             <w:tcBorders>
               <w:top w:val="single" w:sz="4" w:space="0" w:color="000000"/>
               <w:left w:val="single" w:sz="4" w:space="0" w:color="000000"/>
@@ -5507,7 +5543,7 @@
         </w:tc>
         <w:tc>
           <w:tcPr>
-            <w:tcW w:w="7513" w:type="dxa"/>
+            <w:tcW w:w="7514" w:type="dxa"/>
             <w:tcBorders>
               <w:top w:val="single" w:sz="4" w:space="0" w:color="000000"/>
               <w:left w:val="single" w:sz="4" w:space="0" w:color="000000"/>
@@ -5549,7 +5585,7 @@
         <w:trPr/>
         <w:tc>
           <w:tcPr>
-            <w:tcW w:w="1700" w:type="dxa"/>
+            <w:tcW w:w="1699" w:type="dxa"/>
             <w:tcBorders>
               <w:top w:val="single" w:sz="4" w:space="0" w:color="000000"/>
               <w:left w:val="single" w:sz="4" w:space="0" w:color="000000"/>
@@ -5577,7 +5613,7 @@
         </w:tc>
         <w:tc>
           <w:tcPr>
-            <w:tcW w:w="7513" w:type="dxa"/>
+            <w:tcW w:w="7514" w:type="dxa"/>
             <w:tcBorders>
               <w:top w:val="single" w:sz="4" w:space="0" w:color="000000"/>
               <w:left w:val="single" w:sz="4" w:space="0" w:color="000000"/>
@@ -5619,7 +5655,7 @@
         <w:trPr/>
         <w:tc>
           <w:tcPr>
-            <w:tcW w:w="1700" w:type="dxa"/>
+            <w:tcW w:w="1699" w:type="dxa"/>
             <w:tcBorders>
               <w:top w:val="single" w:sz="4" w:space="0" w:color="000000"/>
               <w:left w:val="single" w:sz="4" w:space="0" w:color="000000"/>
@@ -5647,7 +5683,7 @@
         </w:tc>
         <w:tc>
           <w:tcPr>
-            <w:tcW w:w="7513" w:type="dxa"/>
+            <w:tcW w:w="7514" w:type="dxa"/>
             <w:tcBorders>
               <w:top w:val="single" w:sz="4" w:space="0" w:color="000000"/>
               <w:left w:val="single" w:sz="4" w:space="0" w:color="000000"/>
@@ -5689,7 +5725,7 @@
         <w:trPr/>
         <w:tc>
           <w:tcPr>
-            <w:tcW w:w="1700" w:type="dxa"/>
+            <w:tcW w:w="1699" w:type="dxa"/>
             <w:tcBorders>
               <w:top w:val="single" w:sz="4" w:space="0" w:color="000000"/>
               <w:left w:val="single" w:sz="4" w:space="0" w:color="000000"/>
@@ -5717,7 +5753,7 @@
         </w:tc>
         <w:tc>
           <w:tcPr>
-            <w:tcW w:w="7513" w:type="dxa"/>
+            <w:tcW w:w="7514" w:type="dxa"/>
             <w:tcBorders>
               <w:top w:val="single" w:sz="4" w:space="0" w:color="000000"/>
               <w:left w:val="single" w:sz="4" w:space="0" w:color="000000"/>
@@ -5759,7 +5795,7 @@
         <w:trPr/>
         <w:tc>
           <w:tcPr>
-            <w:tcW w:w="1700" w:type="dxa"/>
+            <w:tcW w:w="1699" w:type="dxa"/>
             <w:tcBorders>
               <w:top w:val="single" w:sz="4" w:space="0" w:color="000000"/>
               <w:left w:val="single" w:sz="4" w:space="0" w:color="000000"/>
@@ -5787,7 +5823,7 @@
         </w:tc>
         <w:tc>
           <w:tcPr>
-            <w:tcW w:w="7513" w:type="dxa"/>
+            <w:tcW w:w="7514" w:type="dxa"/>
             <w:tcBorders>
               <w:top w:val="single" w:sz="4" w:space="0" w:color="000000"/>
               <w:left w:val="single" w:sz="4" w:space="0" w:color="000000"/>
@@ -5829,7 +5865,7 @@
         <w:trPr/>
         <w:tc>
           <w:tcPr>
-            <w:tcW w:w="1700" w:type="dxa"/>
+            <w:tcW w:w="1699" w:type="dxa"/>
             <w:tcBorders>
               <w:top w:val="single" w:sz="4" w:space="0" w:color="000000"/>
               <w:left w:val="single" w:sz="4" w:space="0" w:color="000000"/>
@@ -5857,7 +5893,7 @@
         </w:tc>
         <w:tc>
           <w:tcPr>
-            <w:tcW w:w="7513" w:type="dxa"/>
+            <w:tcW w:w="7514" w:type="dxa"/>
             <w:tcBorders>
               <w:top w:val="single" w:sz="4" w:space="0" w:color="000000"/>
               <w:left w:val="single" w:sz="4" w:space="0" w:color="000000"/>
@@ -5899,7 +5935,7 @@
         <w:trPr/>
         <w:tc>
           <w:tcPr>
-            <w:tcW w:w="1700" w:type="dxa"/>
+            <w:tcW w:w="1699" w:type="dxa"/>
             <w:tcBorders>
               <w:top w:val="single" w:sz="4" w:space="0" w:color="000000"/>
               <w:left w:val="single" w:sz="4" w:space="0" w:color="000000"/>
@@ -5927,7 +5963,7 @@
         </w:tc>
         <w:tc>
           <w:tcPr>
-            <w:tcW w:w="7513" w:type="dxa"/>
+            <w:tcW w:w="7514" w:type="dxa"/>
             <w:tcBorders>
               <w:top w:val="single" w:sz="4" w:space="0" w:color="000000"/>
               <w:left w:val="single" w:sz="4" w:space="0" w:color="000000"/>
@@ -5969,7 +6005,7 @@
         <w:trPr/>
         <w:tc>
           <w:tcPr>
-            <w:tcW w:w="1700" w:type="dxa"/>
+            <w:tcW w:w="1699" w:type="dxa"/>
             <w:tcBorders>
               <w:top w:val="single" w:sz="4" w:space="0" w:color="000000"/>
               <w:left w:val="single" w:sz="4" w:space="0" w:color="000000"/>
@@ -5997,7 +6033,7 @@
         </w:tc>
         <w:tc>
           <w:tcPr>
-            <w:tcW w:w="7513" w:type="dxa"/>
+            <w:tcW w:w="7514" w:type="dxa"/>
             <w:tcBorders>
               <w:top w:val="single" w:sz="4" w:space="0" w:color="000000"/>
               <w:left w:val="single" w:sz="4" w:space="0" w:color="000000"/>
@@ -6958,14 +6994,14 @@
         <w:tblLook w:firstRow="1" w:noVBand="1" w:lastRow="0" w:firstColumn="1" w:lastColumn="0" w:noHBand="0" w:val="04a0"/>
       </w:tblPr>
       <w:tblGrid>
-        <w:gridCol w:w="1700"/>
-        <w:gridCol w:w="7513"/>
+        <w:gridCol w:w="1699"/>
+        <w:gridCol w:w="7514"/>
       </w:tblGrid>
       <w:tr>
         <w:trPr/>
         <w:tc>
           <w:tcPr>
-            <w:tcW w:w="1700" w:type="dxa"/>
+            <w:tcW w:w="1699" w:type="dxa"/>
             <w:tcBorders>
               <w:top w:val="single" w:sz="4" w:space="0" w:color="000000"/>
               <w:left w:val="single" w:sz="4" w:space="0" w:color="000000"/>
@@ -6994,7 +7030,7 @@
         </w:tc>
         <w:tc>
           <w:tcPr>
-            <w:tcW w:w="7513" w:type="dxa"/>
+            <w:tcW w:w="7514" w:type="dxa"/>
             <w:tcBorders>
               <w:top w:val="single" w:sz="4" w:space="0" w:color="000000"/>
               <w:left w:val="single" w:sz="4" w:space="0" w:color="000000"/>
@@ -7024,7 +7060,7 @@
         <w:trPr/>
         <w:tc>
           <w:tcPr>
-            <w:tcW w:w="1700" w:type="dxa"/>
+            <w:tcW w:w="1699" w:type="dxa"/>
             <w:tcBorders>
               <w:top w:val="single" w:sz="4" w:space="0" w:color="000000"/>
               <w:left w:val="single" w:sz="4" w:space="0" w:color="000000"/>
@@ -7053,7 +7089,7 @@
         </w:tc>
         <w:tc>
           <w:tcPr>
-            <w:tcW w:w="7513" w:type="dxa"/>
+            <w:tcW w:w="7514" w:type="dxa"/>
             <w:tcBorders>
               <w:top w:val="single" w:sz="4" w:space="0" w:color="000000"/>
               <w:left w:val="single" w:sz="4" w:space="0" w:color="000000"/>
@@ -7083,7 +7119,7 @@
         <w:trPr/>
         <w:tc>
           <w:tcPr>
-            <w:tcW w:w="1700" w:type="dxa"/>
+            <w:tcW w:w="1699" w:type="dxa"/>
             <w:tcBorders>
               <w:top w:val="single" w:sz="4" w:space="0" w:color="000000"/>
               <w:left w:val="single" w:sz="4" w:space="0" w:color="000000"/>
@@ -7112,7 +7148,7 @@
         </w:tc>
         <w:tc>
           <w:tcPr>
-            <w:tcW w:w="7513" w:type="dxa"/>
+            <w:tcW w:w="7514" w:type="dxa"/>
             <w:tcBorders>
               <w:top w:val="single" w:sz="4" w:space="0" w:color="000000"/>
               <w:left w:val="single" w:sz="4" w:space="0" w:color="000000"/>
@@ -7142,7 +7178,7 @@
         <w:trPr/>
         <w:tc>
           <w:tcPr>
-            <w:tcW w:w="1700" w:type="dxa"/>
+            <w:tcW w:w="1699" w:type="dxa"/>
             <w:tcBorders>
               <w:left w:val="single" w:sz="4" w:space="0" w:color="000000"/>
               <w:bottom w:val="single" w:sz="4" w:space="0" w:color="000000"/>
@@ -7170,7 +7206,7 @@
         </w:tc>
         <w:tc>
           <w:tcPr>
-            <w:tcW w:w="7513" w:type="dxa"/>
+            <w:tcW w:w="7514" w:type="dxa"/>
             <w:tcBorders>
               <w:left w:val="single" w:sz="4" w:space="0" w:color="000000"/>
               <w:bottom w:val="single" w:sz="4" w:space="0" w:color="000000"/>
@@ -7182,15 +7218,25 @@
             <w:pPr>
               <w:pStyle w:val="Normal"/>
               <w:spacing w:lineRule="auto" w:line="276"/>
+              <w:rPr/>
+            </w:pPr>
+            <w:r>
               <w:rPr>
                 <w:rFonts w:ascii="標楷體" w:hAnsi="標楷體" w:eastAsia="標楷體"/>
               </w:rPr>
-            </w:pPr>
+              <w:t>會員可以登入</w:t>
+            </w:r>
+            <w:r>
+              <w:rPr>
+                <w:rFonts w:eastAsia="標楷體" w:ascii="標楷體" w:hAnsi="標楷體"/>
+              </w:rPr>
+              <w:t>/</w:t>
+            </w:r>
             <w:r>
               <w:rPr>
                 <w:rFonts w:ascii="標楷體" w:hAnsi="標楷體" w:eastAsia="標楷體"/>
               </w:rPr>
-              <w:t>訪客可以查看購物車</w:t>
+              <w:t>登出系統</w:t>
             </w:r>
           </w:p>
         </w:tc>
@@ -7199,7 +7245,7 @@
         <w:trPr/>
         <w:tc>
           <w:tcPr>
-            <w:tcW w:w="1700" w:type="dxa"/>
+            <w:tcW w:w="1699" w:type="dxa"/>
             <w:tcBorders>
               <w:left w:val="single" w:sz="4" w:space="0" w:color="000000"/>
               <w:bottom w:val="single" w:sz="4" w:space="0" w:color="000000"/>
@@ -7227,7 +7273,7 @@
         </w:tc>
         <w:tc>
           <w:tcPr>
-            <w:tcW w:w="7513" w:type="dxa"/>
+            <w:tcW w:w="7514" w:type="dxa"/>
             <w:tcBorders>
               <w:left w:val="single" w:sz="4" w:space="0" w:color="000000"/>
               <w:bottom w:val="single" w:sz="4" w:space="0" w:color="000000"/>
@@ -7239,27 +7285,13 @@
             <w:pPr>
               <w:pStyle w:val="Normal"/>
               <w:spacing w:lineRule="auto" w:line="276"/>
+              <w:rPr/>
+            </w:pPr>
+            <w:r>
               <w:rPr>
                 <w:rFonts w:ascii="標楷體" w:hAnsi="標楷體" w:eastAsia="標楷體"/>
               </w:rPr>
-            </w:pPr>
-            <w:r>
-              <w:rPr>
-                <w:rFonts w:ascii="標楷體" w:hAnsi="標楷體" w:eastAsia="標楷體"/>
-              </w:rPr>
-              <w:t>會員可以登入</w:t>
-            </w:r>
-            <w:r>
-              <w:rPr>
-                <w:rFonts w:eastAsia="標楷體" w:ascii="標楷體" w:hAnsi="標楷體"/>
-              </w:rPr>
-              <w:t>/</w:t>
-            </w:r>
-            <w:r>
-              <w:rPr>
-                <w:rFonts w:ascii="標楷體" w:hAnsi="標楷體" w:eastAsia="標楷體"/>
-              </w:rPr>
-              <w:t>登出系統</w:t>
+              <w:t>會員可以購買商品</w:t>
             </w:r>
           </w:p>
         </w:tc>
@@ -7268,7 +7300,7 @@
         <w:trPr/>
         <w:tc>
           <w:tcPr>
-            <w:tcW w:w="1700" w:type="dxa"/>
+            <w:tcW w:w="1699" w:type="dxa"/>
             <w:tcBorders>
               <w:left w:val="single" w:sz="4" w:space="0" w:color="000000"/>
               <w:bottom w:val="single" w:sz="4" w:space="0" w:color="000000"/>
@@ -7296,7 +7328,7 @@
         </w:tc>
         <w:tc>
           <w:tcPr>
-            <w:tcW w:w="7513" w:type="dxa"/>
+            <w:tcW w:w="7514" w:type="dxa"/>
             <w:tcBorders>
               <w:left w:val="single" w:sz="4" w:space="0" w:color="000000"/>
               <w:bottom w:val="single" w:sz="4" w:space="0" w:color="000000"/>
@@ -7308,15 +7340,13 @@
             <w:pPr>
               <w:pStyle w:val="Normal"/>
               <w:spacing w:lineRule="auto" w:line="276"/>
+              <w:rPr/>
+            </w:pPr>
+            <w:r>
               <w:rPr>
                 <w:rFonts w:ascii="標楷體" w:hAnsi="標楷體" w:eastAsia="標楷體"/>
               </w:rPr>
-            </w:pPr>
-            <w:r>
-              <w:rPr>
-                <w:rFonts w:ascii="標楷體" w:hAnsi="標楷體" w:eastAsia="標楷體"/>
-              </w:rPr>
-              <w:t>會員可以購買商品</w:t>
+              <w:t>會員可以查看購物車</w:t>
             </w:r>
           </w:p>
         </w:tc>
@@ -7327,7 +7357,7 @@
         </w:trPr>
         <w:tc>
           <w:tcPr>
-            <w:tcW w:w="1700" w:type="dxa"/>
+            <w:tcW w:w="1699" w:type="dxa"/>
             <w:tcBorders>
               <w:left w:val="single" w:sz="4" w:space="0" w:color="000000"/>
               <w:bottom w:val="single" w:sz="4" w:space="0" w:color="000000"/>
@@ -7355,7 +7385,7 @@
         </w:tc>
         <w:tc>
           <w:tcPr>
-            <w:tcW w:w="7513" w:type="dxa"/>
+            <w:tcW w:w="7514" w:type="dxa"/>
             <w:tcBorders>
               <w:left w:val="single" w:sz="4" w:space="0" w:color="000000"/>
               <w:bottom w:val="single" w:sz="4" w:space="0" w:color="000000"/>
@@ -7386,7 +7416,7 @@
         </w:trPr>
         <w:tc>
           <w:tcPr>
-            <w:tcW w:w="1700" w:type="dxa"/>
+            <w:tcW w:w="1699" w:type="dxa"/>
             <w:tcBorders>
               <w:left w:val="single" w:sz="4" w:space="0" w:color="000000"/>
               <w:bottom w:val="single" w:sz="4" w:space="0" w:color="000000"/>
@@ -7414,7 +7444,7 @@
         </w:tc>
         <w:tc>
           <w:tcPr>
-            <w:tcW w:w="7513" w:type="dxa"/>
+            <w:tcW w:w="7514" w:type="dxa"/>
             <w:tcBorders>
               <w:left w:val="single" w:sz="4" w:space="0" w:color="000000"/>
               <w:bottom w:val="single" w:sz="4" w:space="0" w:color="000000"/>
@@ -7445,7 +7475,7 @@
         </w:trPr>
         <w:tc>
           <w:tcPr>
-            <w:tcW w:w="1700" w:type="dxa"/>
+            <w:tcW w:w="1699" w:type="dxa"/>
             <w:tcBorders>
               <w:left w:val="single" w:sz="4" w:space="0" w:color="000000"/>
               <w:bottom w:val="single" w:sz="4" w:space="0" w:color="000000"/>
@@ -7473,7 +7503,7 @@
         </w:tc>
         <w:tc>
           <w:tcPr>
-            <w:tcW w:w="7513" w:type="dxa"/>
+            <w:tcW w:w="7514" w:type="dxa"/>
             <w:tcBorders>
               <w:left w:val="single" w:sz="4" w:space="0" w:color="000000"/>
               <w:bottom w:val="single" w:sz="4" w:space="0" w:color="000000"/>
@@ -7516,7 +7546,7 @@
         </w:trPr>
         <w:tc>
           <w:tcPr>
-            <w:tcW w:w="1700" w:type="dxa"/>
+            <w:tcW w:w="1699" w:type="dxa"/>
             <w:tcBorders>
               <w:left w:val="single" w:sz="4" w:space="0" w:color="000000"/>
               <w:bottom w:val="single" w:sz="4" w:space="0" w:color="000000"/>
@@ -7544,7 +7574,7 @@
         </w:tc>
         <w:tc>
           <w:tcPr>
-            <w:tcW w:w="7513" w:type="dxa"/>
+            <w:tcW w:w="7514" w:type="dxa"/>
             <w:tcBorders>
               <w:left w:val="single" w:sz="4" w:space="0" w:color="000000"/>
               <w:bottom w:val="single" w:sz="4" w:space="0" w:color="000000"/>
@@ -7575,7 +7605,7 @@
         </w:trPr>
         <w:tc>
           <w:tcPr>
-            <w:tcW w:w="1700" w:type="dxa"/>
+            <w:tcW w:w="1699" w:type="dxa"/>
             <w:tcBorders>
               <w:left w:val="single" w:sz="4" w:space="0" w:color="000000"/>
               <w:bottom w:val="single" w:sz="4" w:space="0" w:color="000000"/>
@@ -7603,7 +7633,7 @@
         </w:tc>
         <w:tc>
           <w:tcPr>
-            <w:tcW w:w="7513" w:type="dxa"/>
+            <w:tcW w:w="7514" w:type="dxa"/>
             <w:tcBorders>
               <w:left w:val="single" w:sz="4" w:space="0" w:color="000000"/>
               <w:bottom w:val="single" w:sz="4" w:space="0" w:color="000000"/>
@@ -7634,7 +7664,7 @@
         </w:trPr>
         <w:tc>
           <w:tcPr>
-            <w:tcW w:w="1700" w:type="dxa"/>
+            <w:tcW w:w="1699" w:type="dxa"/>
             <w:tcBorders>
               <w:left w:val="single" w:sz="4" w:space="0" w:color="000000"/>
               <w:bottom w:val="single" w:sz="4" w:space="0" w:color="000000"/>
@@ -7662,7 +7692,7 @@
         </w:tc>
         <w:tc>
           <w:tcPr>
-            <w:tcW w:w="7513" w:type="dxa"/>
+            <w:tcW w:w="7514" w:type="dxa"/>
             <w:tcBorders>
               <w:left w:val="single" w:sz="4" w:space="0" w:color="000000"/>
               <w:bottom w:val="single" w:sz="4" w:space="0" w:color="000000"/>
@@ -7693,7 +7723,7 @@
         </w:trPr>
         <w:tc>
           <w:tcPr>
-            <w:tcW w:w="1700" w:type="dxa"/>
+            <w:tcW w:w="1699" w:type="dxa"/>
             <w:tcBorders>
               <w:left w:val="single" w:sz="4" w:space="0" w:color="000000"/>
               <w:bottom w:val="single" w:sz="4" w:space="0" w:color="000000"/>
@@ -7721,7 +7751,7 @@
         </w:tc>
         <w:tc>
           <w:tcPr>
-            <w:tcW w:w="7513" w:type="dxa"/>
+            <w:tcW w:w="7514" w:type="dxa"/>
             <w:tcBorders>
               <w:left w:val="single" w:sz="4" w:space="0" w:color="000000"/>
               <w:bottom w:val="single" w:sz="4" w:space="0" w:color="000000"/>
@@ -7752,7 +7782,7 @@
         </w:trPr>
         <w:tc>
           <w:tcPr>
-            <w:tcW w:w="1700" w:type="dxa"/>
+            <w:tcW w:w="1699" w:type="dxa"/>
             <w:tcBorders>
               <w:left w:val="single" w:sz="4" w:space="0" w:color="000000"/>
               <w:bottom w:val="single" w:sz="4" w:space="0" w:color="000000"/>
@@ -7780,7 +7810,7 @@
         </w:tc>
         <w:tc>
           <w:tcPr>
-            <w:tcW w:w="7513" w:type="dxa"/>
+            <w:tcW w:w="7514" w:type="dxa"/>
             <w:tcBorders>
               <w:left w:val="single" w:sz="4" w:space="0" w:color="000000"/>
               <w:bottom w:val="single" w:sz="4" w:space="0" w:color="000000"/>
@@ -7811,7 +7841,7 @@
         </w:trPr>
         <w:tc>
           <w:tcPr>
-            <w:tcW w:w="1700" w:type="dxa"/>
+            <w:tcW w:w="1699" w:type="dxa"/>
             <w:tcBorders>
               <w:left w:val="single" w:sz="4" w:space="0" w:color="000000"/>
               <w:bottom w:val="single" w:sz="4" w:space="0" w:color="000000"/>
@@ -7839,7 +7869,7 @@
         </w:tc>
         <w:tc>
           <w:tcPr>
-            <w:tcW w:w="7513" w:type="dxa"/>
+            <w:tcW w:w="7514" w:type="dxa"/>
             <w:tcBorders>
               <w:left w:val="single" w:sz="4" w:space="0" w:color="000000"/>
               <w:bottom w:val="single" w:sz="4" w:space="0" w:color="000000"/>
@@ -7870,7 +7900,7 @@
         </w:trPr>
         <w:tc>
           <w:tcPr>
-            <w:tcW w:w="1700" w:type="dxa"/>
+            <w:tcW w:w="1699" w:type="dxa"/>
             <w:tcBorders>
               <w:left w:val="single" w:sz="4" w:space="0" w:color="000000"/>
               <w:bottom w:val="single" w:sz="4" w:space="0" w:color="000000"/>
@@ -7898,7 +7928,7 @@
         </w:tc>
         <w:tc>
           <w:tcPr>
-            <w:tcW w:w="7513" w:type="dxa"/>
+            <w:tcW w:w="7514" w:type="dxa"/>
             <w:tcBorders>
               <w:left w:val="single" w:sz="4" w:space="0" w:color="000000"/>
               <w:bottom w:val="single" w:sz="4" w:space="0" w:color="000000"/>
@@ -7999,14 +8029,14 @@
         <w:tblLook w:firstRow="1" w:noVBand="1" w:lastRow="0" w:firstColumn="1" w:lastColumn="0" w:noHBand="0" w:val="04a0"/>
       </w:tblPr>
       <w:tblGrid>
-        <w:gridCol w:w="1700"/>
-        <w:gridCol w:w="7513"/>
+        <w:gridCol w:w="1699"/>
+        <w:gridCol w:w="7514"/>
       </w:tblGrid>
       <w:tr>
         <w:trPr/>
         <w:tc>
           <w:tcPr>
-            <w:tcW w:w="1700" w:type="dxa"/>
+            <w:tcW w:w="1699" w:type="dxa"/>
             <w:tcBorders>
               <w:top w:val="single" w:sz="4" w:space="0" w:color="000000"/>
               <w:left w:val="single" w:sz="4" w:space="0" w:color="000000"/>
@@ -8035,7 +8065,7 @@
         </w:tc>
         <w:tc>
           <w:tcPr>
-            <w:tcW w:w="7513" w:type="dxa"/>
+            <w:tcW w:w="7514" w:type="dxa"/>
             <w:tcBorders>
               <w:top w:val="single" w:sz="4" w:space="0" w:color="000000"/>
               <w:left w:val="single" w:sz="4" w:space="0" w:color="000000"/>
@@ -8065,7 +8095,7 @@
         <w:trPr/>
         <w:tc>
           <w:tcPr>
-            <w:tcW w:w="1700" w:type="dxa"/>
+            <w:tcW w:w="1699" w:type="dxa"/>
             <w:tcBorders>
               <w:top w:val="single" w:sz="4" w:space="0" w:color="000000"/>
               <w:left w:val="single" w:sz="4" w:space="0" w:color="000000"/>
@@ -8094,7 +8124,7 @@
         </w:tc>
         <w:tc>
           <w:tcPr>
-            <w:tcW w:w="7513" w:type="dxa"/>
+            <w:tcW w:w="7514" w:type="dxa"/>
             <w:tcBorders>
               <w:top w:val="single" w:sz="4" w:space="0" w:color="000000"/>
               <w:left w:val="single" w:sz="4" w:space="0" w:color="000000"/>
@@ -8123,7 +8153,7 @@
         <w:trPr/>
         <w:tc>
           <w:tcPr>
-            <w:tcW w:w="1700" w:type="dxa"/>
+            <w:tcW w:w="1699" w:type="dxa"/>
             <w:tcBorders>
               <w:top w:val="single" w:sz="4" w:space="0" w:color="000000"/>
               <w:left w:val="single" w:sz="4" w:space="0" w:color="000000"/>
@@ -8152,7 +8182,7 @@
         </w:tc>
         <w:tc>
           <w:tcPr>
-            <w:tcW w:w="7513" w:type="dxa"/>
+            <w:tcW w:w="7514" w:type="dxa"/>
             <w:tcBorders>
               <w:top w:val="single" w:sz="4" w:space="0" w:color="000000"/>
               <w:left w:val="single" w:sz="4" w:space="0" w:color="000000"/>
@@ -8412,14 +8442,14 @@
         <w:tblLook w:firstRow="1" w:noVBand="1" w:lastRow="0" w:firstColumn="1" w:lastColumn="0" w:noHBand="0" w:val="04a0"/>
       </w:tblPr>
       <w:tblGrid>
-        <w:gridCol w:w="1700"/>
-        <w:gridCol w:w="7513"/>
+        <w:gridCol w:w="1699"/>
+        <w:gridCol w:w="7514"/>
       </w:tblGrid>
       <w:tr>
         <w:trPr/>
         <w:tc>
           <w:tcPr>
-            <w:tcW w:w="1700" w:type="dxa"/>
+            <w:tcW w:w="1699" w:type="dxa"/>
             <w:tcBorders>
               <w:top w:val="single" w:sz="4" w:space="0" w:color="000000"/>
               <w:left w:val="single" w:sz="4" w:space="0" w:color="000000"/>
@@ -8448,7 +8478,7 @@
         </w:tc>
         <w:tc>
           <w:tcPr>
-            <w:tcW w:w="7513" w:type="dxa"/>
+            <w:tcW w:w="7514" w:type="dxa"/>
             <w:tcBorders>
               <w:top w:val="single" w:sz="4" w:space="0" w:color="000000"/>
               <w:left w:val="single" w:sz="4" w:space="0" w:color="000000"/>
@@ -8478,7 +8508,7 @@
         <w:trPr/>
         <w:tc>
           <w:tcPr>
-            <w:tcW w:w="1700" w:type="dxa"/>
+            <w:tcW w:w="1699" w:type="dxa"/>
             <w:tcBorders>
               <w:top w:val="single" w:sz="4" w:space="0" w:color="000000"/>
               <w:left w:val="single" w:sz="4" w:space="0" w:color="000000"/>
@@ -8506,7 +8536,7 @@
         </w:tc>
         <w:tc>
           <w:tcPr>
-            <w:tcW w:w="7513" w:type="dxa"/>
+            <w:tcW w:w="7514" w:type="dxa"/>
             <w:tcBorders>
               <w:top w:val="single" w:sz="4" w:space="0" w:color="000000"/>
               <w:left w:val="single" w:sz="4" w:space="0" w:color="000000"/>
@@ -8535,7 +8565,7 @@
         <w:trPr/>
         <w:tc>
           <w:tcPr>
-            <w:tcW w:w="1700" w:type="dxa"/>
+            <w:tcW w:w="1699" w:type="dxa"/>
             <w:tcBorders>
               <w:top w:val="single" w:sz="4" w:space="0" w:color="000000"/>
               <w:left w:val="single" w:sz="4" w:space="0" w:color="000000"/>
@@ -8563,7 +8593,7 @@
         </w:tc>
         <w:tc>
           <w:tcPr>
-            <w:tcW w:w="7513" w:type="dxa"/>
+            <w:tcW w:w="7514" w:type="dxa"/>
             <w:tcBorders>
               <w:top w:val="single" w:sz="4" w:space="0" w:color="000000"/>
               <w:left w:val="single" w:sz="4" w:space="0" w:color="000000"/>
@@ -8693,14 +8723,14 @@
         <w:tblLook w:firstRow="1" w:noVBand="1" w:lastRow="0" w:firstColumn="1" w:lastColumn="0" w:noHBand="0" w:val="04a0"/>
       </w:tblPr>
       <w:tblGrid>
-        <w:gridCol w:w="1700"/>
-        <w:gridCol w:w="7513"/>
+        <w:gridCol w:w="1699"/>
+        <w:gridCol w:w="7514"/>
       </w:tblGrid>
       <w:tr>
         <w:trPr/>
         <w:tc>
           <w:tcPr>
-            <w:tcW w:w="1700" w:type="dxa"/>
+            <w:tcW w:w="1699" w:type="dxa"/>
             <w:tcBorders>
               <w:top w:val="single" w:sz="4" w:space="0" w:color="000000"/>
               <w:left w:val="single" w:sz="4" w:space="0" w:color="000000"/>
@@ -8729,7 +8759,7 @@
         </w:tc>
         <w:tc>
           <w:tcPr>
-            <w:tcW w:w="7513" w:type="dxa"/>
+            <w:tcW w:w="7514" w:type="dxa"/>
             <w:tcBorders>
               <w:top w:val="single" w:sz="4" w:space="0" w:color="000000"/>
               <w:left w:val="single" w:sz="4" w:space="0" w:color="000000"/>
@@ -8759,7 +8789,7 @@
         <w:trPr/>
         <w:tc>
           <w:tcPr>
-            <w:tcW w:w="1700" w:type="dxa"/>
+            <w:tcW w:w="1699" w:type="dxa"/>
             <w:tcBorders>
               <w:top w:val="single" w:sz="4" w:space="0" w:color="000000"/>
               <w:left w:val="single" w:sz="4" w:space="0" w:color="000000"/>
@@ -8788,7 +8818,7 @@
         </w:tc>
         <w:tc>
           <w:tcPr>
-            <w:tcW w:w="7513" w:type="dxa"/>
+            <w:tcW w:w="7514" w:type="dxa"/>
             <w:tcBorders>
               <w:top w:val="single" w:sz="4" w:space="0" w:color="000000"/>
               <w:left w:val="single" w:sz="4" w:space="0" w:color="000000"/>
@@ -8830,7 +8860,7 @@
         <w:trPr/>
         <w:tc>
           <w:tcPr>
-            <w:tcW w:w="1700" w:type="dxa"/>
+            <w:tcW w:w="1699" w:type="dxa"/>
             <w:tcBorders>
               <w:top w:val="single" w:sz="4" w:space="0" w:color="000000"/>
               <w:left w:val="single" w:sz="4" w:space="0" w:color="000000"/>
@@ -8859,7 +8889,7 @@
         </w:tc>
         <w:tc>
           <w:tcPr>
-            <w:tcW w:w="7513" w:type="dxa"/>
+            <w:tcW w:w="7514" w:type="dxa"/>
             <w:tcBorders>
               <w:top w:val="single" w:sz="4" w:space="0" w:color="000000"/>
               <w:left w:val="single" w:sz="4" w:space="0" w:color="000000"/>
@@ -9080,14 +9110,14 @@
         <w:tblLook w:firstRow="1" w:noVBand="1" w:lastRow="0" w:firstColumn="1" w:lastColumn="0" w:noHBand="0" w:val="04a0"/>
       </w:tblPr>
       <w:tblGrid>
-        <w:gridCol w:w="1700"/>
-        <w:gridCol w:w="7513"/>
+        <w:gridCol w:w="1699"/>
+        <w:gridCol w:w="7514"/>
       </w:tblGrid>
       <w:tr>
         <w:trPr/>
         <w:tc>
           <w:tcPr>
-            <w:tcW w:w="1700" w:type="dxa"/>
+            <w:tcW w:w="1699" w:type="dxa"/>
             <w:tcBorders>
               <w:top w:val="single" w:sz="4" w:space="0" w:color="000000"/>
               <w:left w:val="single" w:sz="4" w:space="0" w:color="000000"/>
@@ -9116,7 +9146,7 @@
         </w:tc>
         <w:tc>
           <w:tcPr>
-            <w:tcW w:w="7513" w:type="dxa"/>
+            <w:tcW w:w="7514" w:type="dxa"/>
             <w:tcBorders>
               <w:top w:val="single" w:sz="4" w:space="0" w:color="000000"/>
               <w:left w:val="single" w:sz="4" w:space="0" w:color="000000"/>
@@ -9146,7 +9176,7 @@
         <w:trPr/>
         <w:tc>
           <w:tcPr>
-            <w:tcW w:w="1700" w:type="dxa"/>
+            <w:tcW w:w="1699" w:type="dxa"/>
             <w:tcBorders>
               <w:top w:val="single" w:sz="4" w:space="0" w:color="000000"/>
               <w:left w:val="single" w:sz="4" w:space="0" w:color="000000"/>
@@ -9174,7 +9204,7 @@
         </w:tc>
         <w:tc>
           <w:tcPr>
-            <w:tcW w:w="7513" w:type="dxa"/>
+            <w:tcW w:w="7514" w:type="dxa"/>
             <w:tcBorders>
               <w:top w:val="single" w:sz="4" w:space="0" w:color="000000"/>
               <w:left w:val="single" w:sz="4" w:space="0" w:color="000000"/>
@@ -9203,7 +9233,7 @@
         <w:trPr/>
         <w:tc>
           <w:tcPr>
-            <w:tcW w:w="1700" w:type="dxa"/>
+            <w:tcW w:w="1699" w:type="dxa"/>
             <w:tcBorders>
               <w:top w:val="single" w:sz="4" w:space="0" w:color="000000"/>
               <w:left w:val="single" w:sz="4" w:space="0" w:color="000000"/>
@@ -9231,7 +9261,7 @@
         </w:tc>
         <w:tc>
           <w:tcPr>
-            <w:tcW w:w="7513" w:type="dxa"/>
+            <w:tcW w:w="7514" w:type="dxa"/>
             <w:tcBorders>
               <w:top w:val="single" w:sz="4" w:space="0" w:color="000000"/>
               <w:left w:val="single" w:sz="4" w:space="0" w:color="000000"/>
@@ -9384,14 +9414,14 @@
         <w:tblLook w:firstRow="1" w:noVBand="1" w:lastRow="0" w:firstColumn="1" w:lastColumn="0" w:noHBand="0" w:val="04a0"/>
       </w:tblPr>
       <w:tblGrid>
-        <w:gridCol w:w="1700"/>
-        <w:gridCol w:w="7513"/>
+        <w:gridCol w:w="1699"/>
+        <w:gridCol w:w="7514"/>
       </w:tblGrid>
       <w:tr>
         <w:trPr/>
         <w:tc>
           <w:tcPr>
-            <w:tcW w:w="1700" w:type="dxa"/>
+            <w:tcW w:w="1699" w:type="dxa"/>
             <w:tcBorders>
               <w:top w:val="single" w:sz="4" w:space="0" w:color="000000"/>
               <w:left w:val="single" w:sz="4" w:space="0" w:color="000000"/>
@@ -9420,7 +9450,7 @@
         </w:tc>
         <w:tc>
           <w:tcPr>
-            <w:tcW w:w="7513" w:type="dxa"/>
+            <w:tcW w:w="7514" w:type="dxa"/>
             <w:tcBorders>
               <w:top w:val="single" w:sz="4" w:space="0" w:color="000000"/>
               <w:left w:val="single" w:sz="4" w:space="0" w:color="000000"/>
@@ -9450,7 +9480,7 @@
         <w:trPr/>
         <w:tc>
           <w:tcPr>
-            <w:tcW w:w="1700" w:type="dxa"/>
+            <w:tcW w:w="1699" w:type="dxa"/>
             <w:tcBorders>
               <w:top w:val="single" w:sz="4" w:space="0" w:color="000000"/>
               <w:left w:val="single" w:sz="4" w:space="0" w:color="000000"/>
@@ -9478,7 +9508,7 @@
         </w:tc>
         <w:tc>
           <w:tcPr>
-            <w:tcW w:w="7513" w:type="dxa"/>
+            <w:tcW w:w="7514" w:type="dxa"/>
             <w:tcBorders>
               <w:top w:val="single" w:sz="4" w:space="0" w:color="000000"/>
               <w:left w:val="single" w:sz="4" w:space="0" w:color="000000"/>
@@ -9507,7 +9537,7 @@
         <w:trPr/>
         <w:tc>
           <w:tcPr>
-            <w:tcW w:w="1700" w:type="dxa"/>
+            <w:tcW w:w="1699" w:type="dxa"/>
             <w:tcBorders>
               <w:top w:val="single" w:sz="4" w:space="0" w:color="000000"/>
               <w:left w:val="single" w:sz="4" w:space="0" w:color="000000"/>
@@ -9535,7 +9565,7 @@
         </w:tc>
         <w:tc>
           <w:tcPr>
-            <w:tcW w:w="7513" w:type="dxa"/>
+            <w:tcW w:w="7514" w:type="dxa"/>
             <w:tcBorders>
               <w:top w:val="single" w:sz="4" w:space="0" w:color="000000"/>
               <w:left w:val="single" w:sz="4" w:space="0" w:color="000000"/>
@@ -9864,14 +9894,14 @@
         <w:tblLook w:firstRow="1" w:noVBand="1" w:lastRow="0" w:firstColumn="1" w:lastColumn="0" w:noHBand="0" w:val="04a0"/>
       </w:tblPr>
       <w:tblGrid>
-        <w:gridCol w:w="1700"/>
-        <w:gridCol w:w="7513"/>
+        <w:gridCol w:w="1699"/>
+        <w:gridCol w:w="7514"/>
       </w:tblGrid>
       <w:tr>
         <w:trPr/>
         <w:tc>
           <w:tcPr>
-            <w:tcW w:w="1700" w:type="dxa"/>
+            <w:tcW w:w="1699" w:type="dxa"/>
             <w:tcBorders>
               <w:top w:val="single" w:sz="4" w:space="0" w:color="000000"/>
               <w:left w:val="single" w:sz="4" w:space="0" w:color="000000"/>
@@ -9900,7 +9930,7 @@
         </w:tc>
         <w:tc>
           <w:tcPr>
-            <w:tcW w:w="7513" w:type="dxa"/>
+            <w:tcW w:w="7514" w:type="dxa"/>
             <w:tcBorders>
               <w:top w:val="single" w:sz="4" w:space="0" w:color="000000"/>
               <w:left w:val="single" w:sz="4" w:space="0" w:color="000000"/>
@@ -9930,7 +9960,7 @@
         <w:trPr/>
         <w:tc>
           <w:tcPr>
-            <w:tcW w:w="1700" w:type="dxa"/>
+            <w:tcW w:w="1699" w:type="dxa"/>
             <w:tcBorders>
               <w:top w:val="single" w:sz="4" w:space="0" w:color="000000"/>
               <w:left w:val="single" w:sz="4" w:space="0" w:color="000000"/>
@@ -9959,7 +9989,7 @@
         </w:tc>
         <w:tc>
           <w:tcPr>
-            <w:tcW w:w="7513" w:type="dxa"/>
+            <w:tcW w:w="7514" w:type="dxa"/>
             <w:tcBorders>
               <w:top w:val="single" w:sz="4" w:space="0" w:color="000000"/>
               <w:left w:val="single" w:sz="4" w:space="0" w:color="000000"/>
@@ -10104,14 +10134,14 @@
         <w:tblLook w:firstRow="1" w:noVBand="1" w:lastRow="0" w:firstColumn="1" w:lastColumn="0" w:noHBand="0" w:val="04a0"/>
       </w:tblPr>
       <w:tblGrid>
-        <w:gridCol w:w="1700"/>
-        <w:gridCol w:w="7513"/>
+        <w:gridCol w:w="1699"/>
+        <w:gridCol w:w="7514"/>
       </w:tblGrid>
       <w:tr>
         <w:trPr/>
         <w:tc>
           <w:tcPr>
-            <w:tcW w:w="1700" w:type="dxa"/>
+            <w:tcW w:w="1699" w:type="dxa"/>
             <w:tcBorders>
               <w:top w:val="single" w:sz="4" w:space="0" w:color="000000"/>
               <w:left w:val="single" w:sz="4" w:space="0" w:color="000000"/>
@@ -10140,7 +10170,7 @@
         </w:tc>
         <w:tc>
           <w:tcPr>
-            <w:tcW w:w="7513" w:type="dxa"/>
+            <w:tcW w:w="7514" w:type="dxa"/>
             <w:tcBorders>
               <w:top w:val="single" w:sz="4" w:space="0" w:color="000000"/>
               <w:left w:val="single" w:sz="4" w:space="0" w:color="000000"/>
@@ -10170,7 +10200,7 @@
         <w:trPr/>
         <w:tc>
           <w:tcPr>
-            <w:tcW w:w="1700" w:type="dxa"/>
+            <w:tcW w:w="1699" w:type="dxa"/>
             <w:tcBorders>
               <w:top w:val="single" w:sz="4" w:space="0" w:color="000000"/>
               <w:left w:val="single" w:sz="4" w:space="0" w:color="000000"/>
@@ -10199,7 +10229,7 @@
         </w:tc>
         <w:tc>
           <w:tcPr>
-            <w:tcW w:w="7513" w:type="dxa"/>
+            <w:tcW w:w="7514" w:type="dxa"/>
             <w:tcBorders>
               <w:top w:val="single" w:sz="4" w:space="0" w:color="000000"/>
               <w:left w:val="single" w:sz="4" w:space="0" w:color="000000"/>
@@ -10235,7 +10265,7 @@
         <w:trPr/>
         <w:tc>
           <w:tcPr>
-            <w:tcW w:w="1700" w:type="dxa"/>
+            <w:tcW w:w="1699" w:type="dxa"/>
             <w:tcBorders>
               <w:top w:val="single" w:sz="4" w:space="0" w:color="000000"/>
               <w:left w:val="single" w:sz="4" w:space="0" w:color="000000"/>
@@ -10264,7 +10294,7 @@
         </w:tc>
         <w:tc>
           <w:tcPr>
-            <w:tcW w:w="7513" w:type="dxa"/>
+            <w:tcW w:w="7514" w:type="dxa"/>
             <w:tcBorders>
               <w:top w:val="single" w:sz="4" w:space="0" w:color="000000"/>
               <w:left w:val="single" w:sz="4" w:space="0" w:color="000000"/>
@@ -10300,7 +10330,7 @@
         <w:trPr/>
         <w:tc>
           <w:tcPr>
-            <w:tcW w:w="1700" w:type="dxa"/>
+            <w:tcW w:w="1699" w:type="dxa"/>
             <w:tcBorders>
               <w:top w:val="single" w:sz="4" w:space="0" w:color="000000"/>
               <w:left w:val="single" w:sz="4" w:space="0" w:color="000000"/>
@@ -10329,7 +10359,7 @@
         </w:tc>
         <w:tc>
           <w:tcPr>
-            <w:tcW w:w="7513" w:type="dxa"/>
+            <w:tcW w:w="7514" w:type="dxa"/>
             <w:tcBorders>
               <w:top w:val="single" w:sz="4" w:space="0" w:color="000000"/>
               <w:left w:val="single" w:sz="4" w:space="0" w:color="000000"/>
@@ -10365,7 +10395,7 @@
         <w:trPr/>
         <w:tc>
           <w:tcPr>
-            <w:tcW w:w="1700" w:type="dxa"/>
+            <w:tcW w:w="1699" w:type="dxa"/>
             <w:tcBorders>
               <w:top w:val="single" w:sz="4" w:space="0" w:color="000000"/>
               <w:left w:val="single" w:sz="4" w:space="0" w:color="000000"/>
@@ -10394,7 +10424,7 @@
         </w:tc>
         <w:tc>
           <w:tcPr>
-            <w:tcW w:w="7513" w:type="dxa"/>
+            <w:tcW w:w="7514" w:type="dxa"/>
             <w:tcBorders>
               <w:top w:val="single" w:sz="4" w:space="0" w:color="000000"/>
               <w:left w:val="single" w:sz="4" w:space="0" w:color="000000"/>
@@ -10546,14 +10576,14 @@
         <w:tblLook w:firstRow="1" w:noVBand="1" w:lastRow="0" w:firstColumn="1" w:lastColumn="0" w:noHBand="0" w:val="04a0"/>
       </w:tblPr>
       <w:tblGrid>
-        <w:gridCol w:w="1700"/>
-        <w:gridCol w:w="7513"/>
+        <w:gridCol w:w="1699"/>
+        <w:gridCol w:w="7514"/>
       </w:tblGrid>
       <w:tr>
         <w:trPr/>
         <w:tc>
           <w:tcPr>
-            <w:tcW w:w="1700" w:type="dxa"/>
+            <w:tcW w:w="1699" w:type="dxa"/>
             <w:tcBorders>
               <w:top w:val="single" w:sz="4" w:space="0" w:color="000000"/>
               <w:left w:val="single" w:sz="4" w:space="0" w:color="000000"/>
@@ -10582,7 +10612,7 @@
         </w:tc>
         <w:tc>
           <w:tcPr>
-            <w:tcW w:w="7513" w:type="dxa"/>
+            <w:tcW w:w="7514" w:type="dxa"/>
             <w:tcBorders>
               <w:top w:val="single" w:sz="4" w:space="0" w:color="000000"/>
               <w:left w:val="single" w:sz="4" w:space="0" w:color="000000"/>
@@ -10612,7 +10642,7 @@
         <w:trPr/>
         <w:tc>
           <w:tcPr>
-            <w:tcW w:w="1700" w:type="dxa"/>
+            <w:tcW w:w="1699" w:type="dxa"/>
             <w:tcBorders>
               <w:top w:val="single" w:sz="4" w:space="0" w:color="000000"/>
               <w:left w:val="single" w:sz="4" w:space="0" w:color="000000"/>
@@ -10641,7 +10671,7 @@
         </w:tc>
         <w:tc>
           <w:tcPr>
-            <w:tcW w:w="7513" w:type="dxa"/>
+            <w:tcW w:w="7514" w:type="dxa"/>
             <w:tcBorders>
               <w:top w:val="single" w:sz="4" w:space="0" w:color="000000"/>
               <w:left w:val="single" w:sz="4" w:space="0" w:color="000000"/>
@@ -10677,7 +10707,7 @@
         <w:trPr/>
         <w:tc>
           <w:tcPr>
-            <w:tcW w:w="1700" w:type="dxa"/>
+            <w:tcW w:w="1699" w:type="dxa"/>
             <w:tcBorders>
               <w:top w:val="single" w:sz="4" w:space="0" w:color="000000"/>
               <w:left w:val="single" w:sz="4" w:space="0" w:color="000000"/>
@@ -10706,7 +10736,7 @@
         </w:tc>
         <w:tc>
           <w:tcPr>
-            <w:tcW w:w="7513" w:type="dxa"/>
+            <w:tcW w:w="7514" w:type="dxa"/>
             <w:tcBorders>
               <w:top w:val="single" w:sz="4" w:space="0" w:color="000000"/>
               <w:left w:val="single" w:sz="4" w:space="0" w:color="000000"/>
@@ -10742,7 +10772,7 @@
         <w:trPr/>
         <w:tc>
           <w:tcPr>
-            <w:tcW w:w="1700" w:type="dxa"/>
+            <w:tcW w:w="1699" w:type="dxa"/>
             <w:tcBorders>
               <w:top w:val="single" w:sz="4" w:space="0" w:color="000000"/>
               <w:left w:val="single" w:sz="4" w:space="0" w:color="000000"/>
@@ -10771,7 +10801,7 @@
         </w:tc>
         <w:tc>
           <w:tcPr>
-            <w:tcW w:w="7513" w:type="dxa"/>
+            <w:tcW w:w="7514" w:type="dxa"/>
             <w:tcBorders>
               <w:top w:val="single" w:sz="4" w:space="0" w:color="000000"/>
               <w:left w:val="single" w:sz="4" w:space="0" w:color="000000"/>
@@ -11305,11 +11335,11 @@
       </w:r>
     </w:p>
     <w:sectPr>
-      <w:footerReference w:type="default" r:id="rId3"/>
-      <w:type w:val="nextPage"/>
+      <w:footerReference w:type="default" r:id="rId4"/>
+      <w:type w:val="continuous"/>
       <w:pgSz w:w="11906" w:h="16838"/>
       <w:pgMar w:left="1259" w:right="1106" w:header="0" w:top="1440" w:footer="992" w:bottom="1440" w:gutter="0"/>
-      <w:pgNumType w:start="1" w:fmt="decimal"/>
+      <w:pgNumType w:fmt="decimal"/>
       <w:formProt w:val="false"/>
       <w:textDirection w:val="lrTb"/>
       <w:docGrid w:type="lines" w:linePitch="360" w:charSpace="0"/>
@@ -11346,6 +11376,20 @@
 </w:ftr>
 </file>
 
+<file path=word/footer3.xml><?xml version="1.0" encoding="utf-8"?>
+<w:ftr xmlns:o="urn:schemas-microsoft-com:office:office" xmlns:r="http://schemas.openxmlformats.org/officeDocument/2006/relationships" xmlns:v="urn:schemas-microsoft-com:vml" xmlns:w="http://schemas.openxmlformats.org/wordprocessingml/2006/main" xmlns:w10="urn:schemas-microsoft-com:office:word" xmlns:wp="http://schemas.openxmlformats.org/drawingml/2006/wordprocessingDrawing" xmlns:wps="http://schemas.microsoft.com/office/word/2010/wordprocessingShape" xmlns:wpg="http://schemas.microsoft.com/office/word/2010/wordprocessingGroup" xmlns:mc="http://schemas.openxmlformats.org/markup-compatibility/2006" xmlns:wp14="http://schemas.microsoft.com/office/word/2010/wordprocessingDrawing" xmlns:w14="http://schemas.microsoft.com/office/word/2010/wordml" mc:Ignorable="w14 wp14">
+  <w:p>
+    <w:pPr>
+      <w:pStyle w:val="Style13"/>
+      <w:rPr/>
+    </w:pPr>
+    <w:r>
+      <w:rPr/>
+    </w:r>
+  </w:p>
+</w:ftr>
+</file>
+
 <file path=word/numbering.xml><?xml version="1.0" encoding="utf-8"?>
 <w:numbering xmlns:w="http://schemas.openxmlformats.org/wordprocessingml/2006/main" xmlns:o="urn:schemas-microsoft-com:office:office" xmlns:r="http://schemas.openxmlformats.org/officeDocument/2006/relationships" xmlns:v="urn:schemas-microsoft-com:vml">
   <w:abstractNum w:abstractNumId="1">
@@ -11552,6 +11596,7 @@
       </w:pPr>
       <w:rPr>
         <w:rFonts w:ascii="Wingdings" w:hAnsi="Wingdings" w:cs="Wingdings" w:hint="default"/>
+        <w:rFonts w:cs="Wingdings"/>
       </w:rPr>
     </w:lvl>
     <w:lvl w:ilvl="1">
@@ -11564,6 +11609,7 @@
       </w:pPr>
       <w:rPr>
         <w:rFonts w:ascii="Wingdings" w:hAnsi="Wingdings" w:cs="Wingdings" w:hint="default"/>
+        <w:rFonts w:cs="Wingdings"/>
       </w:rPr>
     </w:lvl>
     <w:lvl w:ilvl="2">
@@ -11576,6 +11622,7 @@
       </w:pPr>
       <w:rPr>
         <w:rFonts w:ascii="Wingdings" w:hAnsi="Wingdings" w:cs="Wingdings" w:hint="default"/>
+        <w:rFonts w:cs="Wingdings"/>
       </w:rPr>
     </w:lvl>
     <w:lvl w:ilvl="3">
@@ -11588,6 +11635,7 @@
       </w:pPr>
       <w:rPr>
         <w:rFonts w:ascii="Wingdings" w:hAnsi="Wingdings" w:cs="Wingdings" w:hint="default"/>
+        <w:rFonts w:cs="Wingdings"/>
       </w:rPr>
     </w:lvl>
     <w:lvl w:ilvl="4">
@@ -11600,6 +11648,7 @@
       </w:pPr>
       <w:rPr>
         <w:rFonts w:ascii="Wingdings" w:hAnsi="Wingdings" w:cs="Wingdings" w:hint="default"/>
+        <w:rFonts w:cs="Wingdings"/>
       </w:rPr>
     </w:lvl>
     <w:lvl w:ilvl="5">
@@ -11612,6 +11661,7 @@
       </w:pPr>
       <w:rPr>
         <w:rFonts w:ascii="Wingdings" w:hAnsi="Wingdings" w:cs="Wingdings" w:hint="default"/>
+        <w:rFonts w:cs="Wingdings"/>
       </w:rPr>
     </w:lvl>
     <w:lvl w:ilvl="6">
@@ -11624,6 +11674,7 @@
       </w:pPr>
       <w:rPr>
         <w:rFonts w:ascii="Wingdings" w:hAnsi="Wingdings" w:cs="Wingdings" w:hint="default"/>
+        <w:rFonts w:cs="Wingdings"/>
       </w:rPr>
     </w:lvl>
     <w:lvl w:ilvl="7">
@@ -11636,6 +11687,7 @@
       </w:pPr>
       <w:rPr>
         <w:rFonts w:ascii="Wingdings" w:hAnsi="Wingdings" w:cs="Wingdings" w:hint="default"/>
+        <w:rFonts w:cs="Wingdings"/>
       </w:rPr>
     </w:lvl>
     <w:lvl w:ilvl="8">
@@ -11648,6 +11700,7 @@
       </w:pPr>
       <w:rPr>
         <w:rFonts w:ascii="Wingdings" w:hAnsi="Wingdings" w:cs="Wingdings" w:hint="default"/>
+        <w:rFonts w:cs="Wingdings"/>
       </w:rPr>
     </w:lvl>
   </w:abstractNum>
@@ -11662,6 +11715,7 @@
       </w:pPr>
       <w:rPr>
         <w:rFonts w:ascii="Wingdings" w:hAnsi="Wingdings" w:cs="Wingdings" w:hint="default"/>
+        <w:rFonts w:cs="Wingdings"/>
       </w:rPr>
     </w:lvl>
     <w:lvl w:ilvl="1">
@@ -11674,6 +11728,7 @@
       </w:pPr>
       <w:rPr>
         <w:rFonts w:ascii="Wingdings" w:hAnsi="Wingdings" w:cs="Wingdings" w:hint="default"/>
+        <w:rFonts w:cs="Wingdings"/>
       </w:rPr>
     </w:lvl>
     <w:lvl w:ilvl="2">
@@ -11686,6 +11741,7 @@
       </w:pPr>
       <w:rPr>
         <w:rFonts w:ascii="Wingdings" w:hAnsi="Wingdings" w:cs="Wingdings" w:hint="default"/>
+        <w:rFonts w:cs="Wingdings"/>
       </w:rPr>
     </w:lvl>
     <w:lvl w:ilvl="3">
@@ -11698,6 +11754,7 @@
       </w:pPr>
       <w:rPr>
         <w:rFonts w:ascii="Wingdings" w:hAnsi="Wingdings" w:cs="Wingdings" w:hint="default"/>
+        <w:rFonts w:cs="Wingdings"/>
       </w:rPr>
     </w:lvl>
     <w:lvl w:ilvl="4">
@@ -11710,6 +11767,7 @@
       </w:pPr>
       <w:rPr>
         <w:rFonts w:ascii="Wingdings" w:hAnsi="Wingdings" w:cs="Wingdings" w:hint="default"/>
+        <w:rFonts w:cs="Wingdings"/>
       </w:rPr>
     </w:lvl>
     <w:lvl w:ilvl="5">
@@ -11722,6 +11780,7 @@
       </w:pPr>
       <w:rPr>
         <w:rFonts w:ascii="Wingdings" w:hAnsi="Wingdings" w:cs="Wingdings" w:hint="default"/>
+        <w:rFonts w:cs="Wingdings"/>
       </w:rPr>
     </w:lvl>
     <w:lvl w:ilvl="6">
@@ -11734,6 +11793,7 @@
       </w:pPr>
       <w:rPr>
         <w:rFonts w:ascii="Wingdings" w:hAnsi="Wingdings" w:cs="Wingdings" w:hint="default"/>
+        <w:rFonts w:cs="Wingdings"/>
       </w:rPr>
     </w:lvl>
     <w:lvl w:ilvl="7">
@@ -11746,6 +11806,7 @@
       </w:pPr>
       <w:rPr>
         <w:rFonts w:ascii="Wingdings" w:hAnsi="Wingdings" w:cs="Wingdings" w:hint="default"/>
+        <w:rFonts w:cs="Wingdings"/>
       </w:rPr>
     </w:lvl>
     <w:lvl w:ilvl="8">
@@ -11758,6 +11819,7 @@
       </w:pPr>
       <w:rPr>
         <w:rFonts w:ascii="Wingdings" w:hAnsi="Wingdings" w:cs="Wingdings" w:hint="default"/>
+        <w:rFonts w:cs="Wingdings"/>
       </w:rPr>
     </w:lvl>
   </w:abstractNum>
@@ -11772,6 +11834,7 @@
       </w:pPr>
       <w:rPr>
         <w:rFonts w:ascii="Wingdings" w:hAnsi="Wingdings" w:cs="Wingdings" w:hint="default"/>
+        <w:rFonts w:cs="Wingdings"/>
       </w:rPr>
     </w:lvl>
     <w:lvl w:ilvl="1">
@@ -11784,6 +11847,7 @@
       </w:pPr>
       <w:rPr>
         <w:rFonts w:ascii="Wingdings" w:hAnsi="Wingdings" w:cs="Wingdings" w:hint="default"/>
+        <w:rFonts w:cs="Wingdings"/>
       </w:rPr>
     </w:lvl>
     <w:lvl w:ilvl="2">
@@ -11796,6 +11860,7 @@
       </w:pPr>
       <w:rPr>
         <w:rFonts w:ascii="Wingdings" w:hAnsi="Wingdings" w:cs="Wingdings" w:hint="default"/>
+        <w:rFonts w:cs="Wingdings"/>
       </w:rPr>
     </w:lvl>
     <w:lvl w:ilvl="3">
@@ -11808,6 +11873,7 @@
       </w:pPr>
       <w:rPr>
         <w:rFonts w:ascii="Wingdings" w:hAnsi="Wingdings" w:cs="Wingdings" w:hint="default"/>
+        <w:rFonts w:cs="Wingdings"/>
       </w:rPr>
     </w:lvl>
     <w:lvl w:ilvl="4">
@@ -11820,6 +11886,7 @@
       </w:pPr>
       <w:rPr>
         <w:rFonts w:ascii="Wingdings" w:hAnsi="Wingdings" w:cs="Wingdings" w:hint="default"/>
+        <w:rFonts w:cs="Wingdings"/>
       </w:rPr>
     </w:lvl>
     <w:lvl w:ilvl="5">
@@ -11832,6 +11899,7 @@
       </w:pPr>
       <w:rPr>
         <w:rFonts w:ascii="Wingdings" w:hAnsi="Wingdings" w:cs="Wingdings" w:hint="default"/>
+        <w:rFonts w:cs="Wingdings"/>
       </w:rPr>
     </w:lvl>
     <w:lvl w:ilvl="6">
@@ -11844,6 +11912,7 @@
       </w:pPr>
       <w:rPr>
         <w:rFonts w:ascii="Wingdings" w:hAnsi="Wingdings" w:cs="Wingdings" w:hint="default"/>
+        <w:rFonts w:cs="Wingdings"/>
       </w:rPr>
     </w:lvl>
     <w:lvl w:ilvl="7">
@@ -11856,6 +11925,7 @@
       </w:pPr>
       <w:rPr>
         <w:rFonts w:ascii="Wingdings" w:hAnsi="Wingdings" w:cs="Wingdings" w:hint="default"/>
+        <w:rFonts w:cs="Wingdings"/>
       </w:rPr>
     </w:lvl>
     <w:lvl w:ilvl="8">
@@ -11868,6 +11938,7 @@
       </w:pPr>
       <w:rPr>
         <w:rFonts w:ascii="Wingdings" w:hAnsi="Wingdings" w:cs="Wingdings" w:hint="default"/>
+        <w:rFonts w:cs="Wingdings"/>
       </w:rPr>
     </w:lvl>
   </w:abstractNum>
@@ -11882,6 +11953,7 @@
       </w:pPr>
       <w:rPr>
         <w:rFonts w:ascii="Wingdings" w:hAnsi="Wingdings" w:cs="Wingdings" w:hint="default"/>
+        <w:rFonts w:cs="Wingdings"/>
       </w:rPr>
     </w:lvl>
     <w:lvl w:ilvl="1">
@@ -11894,6 +11966,7 @@
       </w:pPr>
       <w:rPr>
         <w:rFonts w:ascii="Wingdings" w:hAnsi="Wingdings" w:cs="Wingdings" w:hint="default"/>
+        <w:rFonts w:cs="Wingdings"/>
       </w:rPr>
     </w:lvl>
     <w:lvl w:ilvl="2">
@@ -11906,6 +11979,7 @@
       </w:pPr>
       <w:rPr>
         <w:rFonts w:ascii="Wingdings" w:hAnsi="Wingdings" w:cs="Wingdings" w:hint="default"/>
+        <w:rFonts w:cs="Wingdings"/>
       </w:rPr>
     </w:lvl>
     <w:lvl w:ilvl="3">
@@ -11918,6 +11992,7 @@
       </w:pPr>
       <w:rPr>
         <w:rFonts w:ascii="Wingdings" w:hAnsi="Wingdings" w:cs="Wingdings" w:hint="default"/>
+        <w:rFonts w:cs="Wingdings"/>
       </w:rPr>
     </w:lvl>
     <w:lvl w:ilvl="4">
@@ -11930,6 +12005,7 @@
       </w:pPr>
       <w:rPr>
         <w:rFonts w:ascii="Wingdings" w:hAnsi="Wingdings" w:cs="Wingdings" w:hint="default"/>
+        <w:rFonts w:cs="Wingdings"/>
       </w:rPr>
     </w:lvl>
     <w:lvl w:ilvl="5">
@@ -11942,6 +12018,7 @@
       </w:pPr>
       <w:rPr>
         <w:rFonts w:ascii="Wingdings" w:hAnsi="Wingdings" w:cs="Wingdings" w:hint="default"/>
+        <w:rFonts w:cs="Wingdings"/>
       </w:rPr>
     </w:lvl>
     <w:lvl w:ilvl="6">
@@ -11954,6 +12031,7 @@
       </w:pPr>
       <w:rPr>
         <w:rFonts w:ascii="Wingdings" w:hAnsi="Wingdings" w:cs="Wingdings" w:hint="default"/>
+        <w:rFonts w:cs="Wingdings"/>
       </w:rPr>
     </w:lvl>
     <w:lvl w:ilvl="7">
@@ -11966,6 +12044,7 @@
       </w:pPr>
       <w:rPr>
         <w:rFonts w:ascii="Wingdings" w:hAnsi="Wingdings" w:cs="Wingdings" w:hint="default"/>
+        <w:rFonts w:cs="Wingdings"/>
       </w:rPr>
     </w:lvl>
     <w:lvl w:ilvl="8">
@@ -11978,6 +12057,7 @@
       </w:pPr>
       <w:rPr>
         <w:rFonts w:ascii="Wingdings" w:hAnsi="Wingdings" w:cs="Wingdings" w:hint="default"/>
+        <w:rFonts w:cs="Wingdings"/>
       </w:rPr>
     </w:lvl>
   </w:abstractNum>
@@ -11992,6 +12072,7 @@
       </w:pPr>
       <w:rPr>
         <w:rFonts w:ascii="Wingdings" w:hAnsi="Wingdings" w:cs="Wingdings" w:hint="default"/>
+        <w:rFonts w:cs="Wingdings"/>
       </w:rPr>
     </w:lvl>
     <w:lvl w:ilvl="1">
@@ -12004,6 +12085,7 @@
       </w:pPr>
       <w:rPr>
         <w:rFonts w:ascii="Wingdings" w:hAnsi="Wingdings" w:cs="Wingdings" w:hint="default"/>
+        <w:rFonts w:cs="Wingdings"/>
       </w:rPr>
     </w:lvl>
     <w:lvl w:ilvl="2">
@@ -12016,6 +12098,7 @@
       </w:pPr>
       <w:rPr>
         <w:rFonts w:ascii="Wingdings" w:hAnsi="Wingdings" w:cs="Wingdings" w:hint="default"/>
+        <w:rFonts w:cs="Wingdings"/>
       </w:rPr>
     </w:lvl>
     <w:lvl w:ilvl="3">
@@ -12028,6 +12111,7 @@
       </w:pPr>
       <w:rPr>
         <w:rFonts w:ascii="Wingdings" w:hAnsi="Wingdings" w:cs="Wingdings" w:hint="default"/>
+        <w:rFonts w:cs="Wingdings"/>
       </w:rPr>
     </w:lvl>
     <w:lvl w:ilvl="4">
@@ -12040,6 +12124,7 @@
       </w:pPr>
       <w:rPr>
         <w:rFonts w:ascii="Wingdings" w:hAnsi="Wingdings" w:cs="Wingdings" w:hint="default"/>
+        <w:rFonts w:cs="Wingdings"/>
       </w:rPr>
     </w:lvl>
     <w:lvl w:ilvl="5">
@@ -12052,6 +12137,7 @@
       </w:pPr>
       <w:rPr>
         <w:rFonts w:ascii="Wingdings" w:hAnsi="Wingdings" w:cs="Wingdings" w:hint="default"/>
+        <w:rFonts w:cs="Wingdings"/>
       </w:rPr>
     </w:lvl>
     <w:lvl w:ilvl="6">
@@ -12064,6 +12150,7 @@
       </w:pPr>
       <w:rPr>
         <w:rFonts w:ascii="Wingdings" w:hAnsi="Wingdings" w:cs="Wingdings" w:hint="default"/>
+        <w:rFonts w:cs="Wingdings"/>
       </w:rPr>
     </w:lvl>
     <w:lvl w:ilvl="7">
@@ -12076,6 +12163,7 @@
       </w:pPr>
       <w:rPr>
         <w:rFonts w:ascii="Wingdings" w:hAnsi="Wingdings" w:cs="Wingdings" w:hint="default"/>
+        <w:rFonts w:cs="Wingdings"/>
       </w:rPr>
     </w:lvl>
     <w:lvl w:ilvl="8">
@@ -12088,6 +12176,7 @@
       </w:pPr>
       <w:rPr>
         <w:rFonts w:ascii="Wingdings" w:hAnsi="Wingdings" w:cs="Wingdings" w:hint="default"/>
+        <w:rFonts w:cs="Wingdings"/>
       </w:rPr>
     </w:lvl>
   </w:abstractNum>
@@ -12102,6 +12191,7 @@
       </w:pPr>
       <w:rPr>
         <w:rFonts w:ascii="Wingdings" w:hAnsi="Wingdings" w:cs="Wingdings" w:hint="default"/>
+        <w:rFonts w:cs="Wingdings"/>
       </w:rPr>
     </w:lvl>
     <w:lvl w:ilvl="1">
@@ -12114,6 +12204,7 @@
       </w:pPr>
       <w:rPr>
         <w:rFonts w:ascii="Wingdings" w:hAnsi="Wingdings" w:cs="Wingdings" w:hint="default"/>
+        <w:rFonts w:cs="Wingdings"/>
       </w:rPr>
     </w:lvl>
     <w:lvl w:ilvl="2">
@@ -12126,6 +12217,7 @@
       </w:pPr>
       <w:rPr>
         <w:rFonts w:ascii="Wingdings" w:hAnsi="Wingdings" w:cs="Wingdings" w:hint="default"/>
+        <w:rFonts w:cs="Wingdings"/>
       </w:rPr>
     </w:lvl>
     <w:lvl w:ilvl="3">
@@ -12138,6 +12230,7 @@
       </w:pPr>
       <w:rPr>
         <w:rFonts w:ascii="Wingdings" w:hAnsi="Wingdings" w:cs="Wingdings" w:hint="default"/>
+        <w:rFonts w:cs="Wingdings"/>
       </w:rPr>
     </w:lvl>
     <w:lvl w:ilvl="4">
@@ -12150,6 +12243,7 @@
       </w:pPr>
       <w:rPr>
         <w:rFonts w:ascii="Wingdings" w:hAnsi="Wingdings" w:cs="Wingdings" w:hint="default"/>
+        <w:rFonts w:cs="Wingdings"/>
       </w:rPr>
     </w:lvl>
     <w:lvl w:ilvl="5">
@@ -12162,6 +12256,7 @@
       </w:pPr>
       <w:rPr>
         <w:rFonts w:ascii="Wingdings" w:hAnsi="Wingdings" w:cs="Wingdings" w:hint="default"/>
+        <w:rFonts w:cs="Wingdings"/>
       </w:rPr>
     </w:lvl>
     <w:lvl w:ilvl="6">
@@ -12174,6 +12269,7 @@
       </w:pPr>
       <w:rPr>
         <w:rFonts w:ascii="Wingdings" w:hAnsi="Wingdings" w:cs="Wingdings" w:hint="default"/>
+        <w:rFonts w:cs="Wingdings"/>
       </w:rPr>
     </w:lvl>
     <w:lvl w:ilvl="7">
@@ -12186,6 +12282,7 @@
       </w:pPr>
       <w:rPr>
         <w:rFonts w:ascii="Wingdings" w:hAnsi="Wingdings" w:cs="Wingdings" w:hint="default"/>
+        <w:rFonts w:cs="Wingdings"/>
       </w:rPr>
     </w:lvl>
     <w:lvl w:ilvl="8">
@@ -12198,6 +12295,7 @@
       </w:pPr>
       <w:rPr>
         <w:rFonts w:ascii="Wingdings" w:hAnsi="Wingdings" w:cs="Wingdings" w:hint="default"/>
+        <w:rFonts w:cs="Wingdings"/>
       </w:rPr>
     </w:lvl>
   </w:abstractNum>
@@ -12212,6 +12310,7 @@
       </w:pPr>
       <w:rPr>
         <w:rFonts w:ascii="Wingdings" w:hAnsi="Wingdings" w:cs="Wingdings" w:hint="default"/>
+        <w:rFonts w:cs="Wingdings"/>
       </w:rPr>
     </w:lvl>
     <w:lvl w:ilvl="1">
@@ -12224,6 +12323,7 @@
       </w:pPr>
       <w:rPr>
         <w:rFonts w:ascii="Wingdings" w:hAnsi="Wingdings" w:cs="Wingdings" w:hint="default"/>
+        <w:rFonts w:cs="Wingdings"/>
       </w:rPr>
     </w:lvl>
     <w:lvl w:ilvl="2">
@@ -12236,6 +12336,7 @@
       </w:pPr>
       <w:rPr>
         <w:rFonts w:ascii="Wingdings" w:hAnsi="Wingdings" w:cs="Wingdings" w:hint="default"/>
+        <w:rFonts w:cs="Wingdings"/>
       </w:rPr>
     </w:lvl>
     <w:lvl w:ilvl="3">
@@ -12248,6 +12349,7 @@
       </w:pPr>
       <w:rPr>
         <w:rFonts w:ascii="Wingdings" w:hAnsi="Wingdings" w:cs="Wingdings" w:hint="default"/>
+        <w:rFonts w:cs="Wingdings"/>
       </w:rPr>
     </w:lvl>
     <w:lvl w:ilvl="4">
@@ -12260,6 +12362,7 @@
       </w:pPr>
       <w:rPr>
         <w:rFonts w:ascii="Wingdings" w:hAnsi="Wingdings" w:cs="Wingdings" w:hint="default"/>
+        <w:rFonts w:cs="Wingdings"/>
       </w:rPr>
     </w:lvl>
     <w:lvl w:ilvl="5">
@@ -12272,6 +12375,7 @@
       </w:pPr>
       <w:rPr>
         <w:rFonts w:ascii="Wingdings" w:hAnsi="Wingdings" w:cs="Wingdings" w:hint="default"/>
+        <w:rFonts w:cs="Wingdings"/>
       </w:rPr>
     </w:lvl>
     <w:lvl w:ilvl="6">
@@ -12284,6 +12388,7 @@
       </w:pPr>
       <w:rPr>
         <w:rFonts w:ascii="Wingdings" w:hAnsi="Wingdings" w:cs="Wingdings" w:hint="default"/>
+        <w:rFonts w:cs="Wingdings"/>
       </w:rPr>
     </w:lvl>
     <w:lvl w:ilvl="7">
@@ -12296,6 +12401,7 @@
       </w:pPr>
       <w:rPr>
         <w:rFonts w:ascii="Wingdings" w:hAnsi="Wingdings" w:cs="Wingdings" w:hint="default"/>
+        <w:rFonts w:cs="Wingdings"/>
       </w:rPr>
     </w:lvl>
     <w:lvl w:ilvl="8">
@@ -12308,6 +12414,7 @@
       </w:pPr>
       <w:rPr>
         <w:rFonts w:ascii="Wingdings" w:hAnsi="Wingdings" w:cs="Wingdings" w:hint="default"/>
+        <w:rFonts w:cs="Wingdings"/>
       </w:rPr>
     </w:lvl>
   </w:abstractNum>
@@ -12997,6 +13104,447 @@
     <w:name w:val="索引連結"/>
     <w:qFormat/>
     <w:rPr/>
+  </w:style>
+  <w:style w:type="character" w:styleId="ListLabel1">
+    <w:name w:val="ListLabel 1"/>
+    <w:qFormat/>
+    <w:rPr>
+      <w:rFonts w:ascii="標楷體" w:hAnsi="標楷體" w:cs="Wingdings"/>
+    </w:rPr>
+  </w:style>
+  <w:style w:type="character" w:styleId="ListLabel2">
+    <w:name w:val="ListLabel 2"/>
+    <w:qFormat/>
+    <w:rPr>
+      <w:rFonts w:ascii="標楷體" w:hAnsi="標楷體" w:cs="Wingdings"/>
+    </w:rPr>
+  </w:style>
+  <w:style w:type="character" w:styleId="ListLabel3">
+    <w:name w:val="ListLabel 3"/>
+    <w:qFormat/>
+    <w:rPr>
+      <w:rFonts w:cs="Wingdings"/>
+    </w:rPr>
+  </w:style>
+  <w:style w:type="character" w:styleId="ListLabel4">
+    <w:name w:val="ListLabel 4"/>
+    <w:qFormat/>
+    <w:rPr>
+      <w:rFonts w:cs="Wingdings"/>
+    </w:rPr>
+  </w:style>
+  <w:style w:type="character" w:styleId="ListLabel5">
+    <w:name w:val="ListLabel 5"/>
+    <w:qFormat/>
+    <w:rPr>
+      <w:rFonts w:cs="Wingdings"/>
+    </w:rPr>
+  </w:style>
+  <w:style w:type="character" w:styleId="ListLabel6">
+    <w:name w:val="ListLabel 6"/>
+    <w:qFormat/>
+    <w:rPr>
+      <w:rFonts w:cs="Wingdings"/>
+    </w:rPr>
+  </w:style>
+  <w:style w:type="character" w:styleId="ListLabel7">
+    <w:name w:val="ListLabel 7"/>
+    <w:qFormat/>
+    <w:rPr>
+      <w:rFonts w:cs="Wingdings"/>
+    </w:rPr>
+  </w:style>
+  <w:style w:type="character" w:styleId="ListLabel8">
+    <w:name w:val="ListLabel 8"/>
+    <w:qFormat/>
+    <w:rPr>
+      <w:rFonts w:cs="Wingdings"/>
+    </w:rPr>
+  </w:style>
+  <w:style w:type="character" w:styleId="ListLabel9">
+    <w:name w:val="ListLabel 9"/>
+    <w:qFormat/>
+    <w:rPr>
+      <w:rFonts w:cs="Wingdings"/>
+    </w:rPr>
+  </w:style>
+  <w:style w:type="character" w:styleId="ListLabel10">
+    <w:name w:val="ListLabel 10"/>
+    <w:qFormat/>
+    <w:rPr>
+      <w:rFonts w:ascii="標楷體" w:hAnsi="標楷體" w:cs="Wingdings"/>
+    </w:rPr>
+  </w:style>
+  <w:style w:type="character" w:styleId="ListLabel11">
+    <w:name w:val="ListLabel 11"/>
+    <w:qFormat/>
+    <w:rPr>
+      <w:rFonts w:cs="Wingdings"/>
+    </w:rPr>
+  </w:style>
+  <w:style w:type="character" w:styleId="ListLabel12">
+    <w:name w:val="ListLabel 12"/>
+    <w:qFormat/>
+    <w:rPr>
+      <w:rFonts w:cs="Wingdings"/>
+    </w:rPr>
+  </w:style>
+  <w:style w:type="character" w:styleId="ListLabel13">
+    <w:name w:val="ListLabel 13"/>
+    <w:qFormat/>
+    <w:rPr>
+      <w:rFonts w:cs="Wingdings"/>
+    </w:rPr>
+  </w:style>
+  <w:style w:type="character" w:styleId="ListLabel14">
+    <w:name w:val="ListLabel 14"/>
+    <w:qFormat/>
+    <w:rPr>
+      <w:rFonts w:cs="Wingdings"/>
+    </w:rPr>
+  </w:style>
+  <w:style w:type="character" w:styleId="ListLabel15">
+    <w:name w:val="ListLabel 15"/>
+    <w:qFormat/>
+    <w:rPr>
+      <w:rFonts w:cs="Wingdings"/>
+    </w:rPr>
+  </w:style>
+  <w:style w:type="character" w:styleId="ListLabel16">
+    <w:name w:val="ListLabel 16"/>
+    <w:qFormat/>
+    <w:rPr>
+      <w:rFonts w:cs="Wingdings"/>
+    </w:rPr>
+  </w:style>
+  <w:style w:type="character" w:styleId="ListLabel17">
+    <w:name w:val="ListLabel 17"/>
+    <w:qFormat/>
+    <w:rPr>
+      <w:rFonts w:cs="Wingdings"/>
+    </w:rPr>
+  </w:style>
+  <w:style w:type="character" w:styleId="ListLabel18">
+    <w:name w:val="ListLabel 18"/>
+    <w:qFormat/>
+    <w:rPr>
+      <w:rFonts w:cs="Wingdings"/>
+    </w:rPr>
+  </w:style>
+  <w:style w:type="character" w:styleId="ListLabel19">
+    <w:name w:val="ListLabel 19"/>
+    <w:qFormat/>
+    <w:rPr>
+      <w:rFonts w:ascii="標楷體" w:hAnsi="標楷體" w:cs="Wingdings"/>
+    </w:rPr>
+  </w:style>
+  <w:style w:type="character" w:styleId="ListLabel20">
+    <w:name w:val="ListLabel 20"/>
+    <w:qFormat/>
+    <w:rPr>
+      <w:rFonts w:cs="Wingdings"/>
+    </w:rPr>
+  </w:style>
+  <w:style w:type="character" w:styleId="ListLabel21">
+    <w:name w:val="ListLabel 21"/>
+    <w:qFormat/>
+    <w:rPr>
+      <w:rFonts w:cs="Wingdings"/>
+    </w:rPr>
+  </w:style>
+  <w:style w:type="character" w:styleId="ListLabel22">
+    <w:name w:val="ListLabel 22"/>
+    <w:qFormat/>
+    <w:rPr>
+      <w:rFonts w:cs="Wingdings"/>
+    </w:rPr>
+  </w:style>
+  <w:style w:type="character" w:styleId="ListLabel23">
+    <w:name w:val="ListLabel 23"/>
+    <w:qFormat/>
+    <w:rPr>
+      <w:rFonts w:cs="Wingdings"/>
+    </w:rPr>
+  </w:style>
+  <w:style w:type="character" w:styleId="ListLabel24">
+    <w:name w:val="ListLabel 24"/>
+    <w:qFormat/>
+    <w:rPr>
+      <w:rFonts w:cs="Wingdings"/>
+    </w:rPr>
+  </w:style>
+  <w:style w:type="character" w:styleId="ListLabel25">
+    <w:name w:val="ListLabel 25"/>
+    <w:qFormat/>
+    <w:rPr>
+      <w:rFonts w:cs="Wingdings"/>
+    </w:rPr>
+  </w:style>
+  <w:style w:type="character" w:styleId="ListLabel26">
+    <w:name w:val="ListLabel 26"/>
+    <w:qFormat/>
+    <w:rPr>
+      <w:rFonts w:cs="Wingdings"/>
+    </w:rPr>
+  </w:style>
+  <w:style w:type="character" w:styleId="ListLabel27">
+    <w:name w:val="ListLabel 27"/>
+    <w:qFormat/>
+    <w:rPr>
+      <w:rFonts w:cs="Wingdings"/>
+    </w:rPr>
+  </w:style>
+  <w:style w:type="character" w:styleId="ListLabel28">
+    <w:name w:val="ListLabel 28"/>
+    <w:qFormat/>
+    <w:rPr>
+      <w:rFonts w:ascii="標楷體" w:hAnsi="標楷體" w:cs="Wingdings"/>
+    </w:rPr>
+  </w:style>
+  <w:style w:type="character" w:styleId="ListLabel29">
+    <w:name w:val="ListLabel 29"/>
+    <w:qFormat/>
+    <w:rPr>
+      <w:rFonts w:cs="Wingdings"/>
+    </w:rPr>
+  </w:style>
+  <w:style w:type="character" w:styleId="ListLabel30">
+    <w:name w:val="ListLabel 30"/>
+    <w:qFormat/>
+    <w:rPr>
+      <w:rFonts w:cs="Wingdings"/>
+    </w:rPr>
+  </w:style>
+  <w:style w:type="character" w:styleId="ListLabel31">
+    <w:name w:val="ListLabel 31"/>
+    <w:qFormat/>
+    <w:rPr>
+      <w:rFonts w:cs="Wingdings"/>
+    </w:rPr>
+  </w:style>
+  <w:style w:type="character" w:styleId="ListLabel32">
+    <w:name w:val="ListLabel 32"/>
+    <w:qFormat/>
+    <w:rPr>
+      <w:rFonts w:cs="Wingdings"/>
+    </w:rPr>
+  </w:style>
+  <w:style w:type="character" w:styleId="ListLabel33">
+    <w:name w:val="ListLabel 33"/>
+    <w:qFormat/>
+    <w:rPr>
+      <w:rFonts w:cs="Wingdings"/>
+    </w:rPr>
+  </w:style>
+  <w:style w:type="character" w:styleId="ListLabel34">
+    <w:name w:val="ListLabel 34"/>
+    <w:qFormat/>
+    <w:rPr>
+      <w:rFonts w:cs="Wingdings"/>
+    </w:rPr>
+  </w:style>
+  <w:style w:type="character" w:styleId="ListLabel35">
+    <w:name w:val="ListLabel 35"/>
+    <w:qFormat/>
+    <w:rPr>
+      <w:rFonts w:cs="Wingdings"/>
+    </w:rPr>
+  </w:style>
+  <w:style w:type="character" w:styleId="ListLabel36">
+    <w:name w:val="ListLabel 36"/>
+    <w:qFormat/>
+    <w:rPr>
+      <w:rFonts w:cs="Wingdings"/>
+    </w:rPr>
+  </w:style>
+  <w:style w:type="character" w:styleId="ListLabel37">
+    <w:name w:val="ListLabel 37"/>
+    <w:qFormat/>
+    <w:rPr>
+      <w:rFonts w:ascii="標楷體" w:hAnsi="標楷體" w:cs="Wingdings"/>
+    </w:rPr>
+  </w:style>
+  <w:style w:type="character" w:styleId="ListLabel38">
+    <w:name w:val="ListLabel 38"/>
+    <w:qFormat/>
+    <w:rPr>
+      <w:rFonts w:cs="Wingdings"/>
+    </w:rPr>
+  </w:style>
+  <w:style w:type="character" w:styleId="ListLabel39">
+    <w:name w:val="ListLabel 39"/>
+    <w:qFormat/>
+    <w:rPr>
+      <w:rFonts w:cs="Wingdings"/>
+    </w:rPr>
+  </w:style>
+  <w:style w:type="character" w:styleId="ListLabel40">
+    <w:name w:val="ListLabel 40"/>
+    <w:qFormat/>
+    <w:rPr>
+      <w:rFonts w:cs="Wingdings"/>
+    </w:rPr>
+  </w:style>
+  <w:style w:type="character" w:styleId="ListLabel41">
+    <w:name w:val="ListLabel 41"/>
+    <w:qFormat/>
+    <w:rPr>
+      <w:rFonts w:cs="Wingdings"/>
+    </w:rPr>
+  </w:style>
+  <w:style w:type="character" w:styleId="ListLabel42">
+    <w:name w:val="ListLabel 42"/>
+    <w:qFormat/>
+    <w:rPr>
+      <w:rFonts w:cs="Wingdings"/>
+    </w:rPr>
+  </w:style>
+  <w:style w:type="character" w:styleId="ListLabel43">
+    <w:name w:val="ListLabel 43"/>
+    <w:qFormat/>
+    <w:rPr>
+      <w:rFonts w:cs="Wingdings"/>
+    </w:rPr>
+  </w:style>
+  <w:style w:type="character" w:styleId="ListLabel44">
+    <w:name w:val="ListLabel 44"/>
+    <w:qFormat/>
+    <w:rPr>
+      <w:rFonts w:cs="Wingdings"/>
+    </w:rPr>
+  </w:style>
+  <w:style w:type="character" w:styleId="ListLabel45">
+    <w:name w:val="ListLabel 45"/>
+    <w:qFormat/>
+    <w:rPr>
+      <w:rFonts w:cs="Wingdings"/>
+    </w:rPr>
+  </w:style>
+  <w:style w:type="character" w:styleId="ListLabel46">
+    <w:name w:val="ListLabel 46"/>
+    <w:qFormat/>
+    <w:rPr>
+      <w:rFonts w:ascii="標楷體" w:hAnsi="標楷體" w:cs="Wingdings"/>
+    </w:rPr>
+  </w:style>
+  <w:style w:type="character" w:styleId="ListLabel47">
+    <w:name w:val="ListLabel 47"/>
+    <w:qFormat/>
+    <w:rPr>
+      <w:rFonts w:cs="Wingdings"/>
+    </w:rPr>
+  </w:style>
+  <w:style w:type="character" w:styleId="ListLabel48">
+    <w:name w:val="ListLabel 48"/>
+    <w:qFormat/>
+    <w:rPr>
+      <w:rFonts w:cs="Wingdings"/>
+    </w:rPr>
+  </w:style>
+  <w:style w:type="character" w:styleId="ListLabel49">
+    <w:name w:val="ListLabel 49"/>
+    <w:qFormat/>
+    <w:rPr>
+      <w:rFonts w:cs="Wingdings"/>
+    </w:rPr>
+  </w:style>
+  <w:style w:type="character" w:styleId="ListLabel50">
+    <w:name w:val="ListLabel 50"/>
+    <w:qFormat/>
+    <w:rPr>
+      <w:rFonts w:cs="Wingdings"/>
+    </w:rPr>
+  </w:style>
+  <w:style w:type="character" w:styleId="ListLabel51">
+    <w:name w:val="ListLabel 51"/>
+    <w:qFormat/>
+    <w:rPr>
+      <w:rFonts w:cs="Wingdings"/>
+    </w:rPr>
+  </w:style>
+  <w:style w:type="character" w:styleId="ListLabel52">
+    <w:name w:val="ListLabel 52"/>
+    <w:qFormat/>
+    <w:rPr>
+      <w:rFonts w:cs="Wingdings"/>
+    </w:rPr>
+  </w:style>
+  <w:style w:type="character" w:styleId="ListLabel53">
+    <w:name w:val="ListLabel 53"/>
+    <w:qFormat/>
+    <w:rPr>
+      <w:rFonts w:cs="Wingdings"/>
+    </w:rPr>
+  </w:style>
+  <w:style w:type="character" w:styleId="ListLabel54">
+    <w:name w:val="ListLabel 54"/>
+    <w:qFormat/>
+    <w:rPr>
+      <w:rFonts w:cs="Wingdings"/>
+    </w:rPr>
+  </w:style>
+  <w:style w:type="character" w:styleId="ListLabel55">
+    <w:name w:val="ListLabel 55"/>
+    <w:qFormat/>
+    <w:rPr>
+      <w:rFonts w:cs="Wingdings"/>
+    </w:rPr>
+  </w:style>
+  <w:style w:type="character" w:styleId="ListLabel56">
+    <w:name w:val="ListLabel 56"/>
+    <w:qFormat/>
+    <w:rPr>
+      <w:rFonts w:cs="Wingdings"/>
+    </w:rPr>
+  </w:style>
+  <w:style w:type="character" w:styleId="ListLabel57">
+    <w:name w:val="ListLabel 57"/>
+    <w:qFormat/>
+    <w:rPr>
+      <w:rFonts w:cs="Wingdings"/>
+    </w:rPr>
+  </w:style>
+  <w:style w:type="character" w:styleId="ListLabel58">
+    <w:name w:val="ListLabel 58"/>
+    <w:qFormat/>
+    <w:rPr>
+      <w:rFonts w:cs="Wingdings"/>
+    </w:rPr>
+  </w:style>
+  <w:style w:type="character" w:styleId="ListLabel59">
+    <w:name w:val="ListLabel 59"/>
+    <w:qFormat/>
+    <w:rPr>
+      <w:rFonts w:cs="Wingdings"/>
+    </w:rPr>
+  </w:style>
+  <w:style w:type="character" w:styleId="ListLabel60">
+    <w:name w:val="ListLabel 60"/>
+    <w:qFormat/>
+    <w:rPr>
+      <w:rFonts w:cs="Wingdings"/>
+    </w:rPr>
+  </w:style>
+  <w:style w:type="character" w:styleId="ListLabel61">
+    <w:name w:val="ListLabel 61"/>
+    <w:qFormat/>
+    <w:rPr>
+      <w:rFonts w:cs="Wingdings"/>
+    </w:rPr>
+  </w:style>
+  <w:style w:type="character" w:styleId="ListLabel62">
+    <w:name w:val="ListLabel 62"/>
+    <w:qFormat/>
+    <w:rPr>
+      <w:rFonts w:cs="Wingdings"/>
+    </w:rPr>
+  </w:style>
+  <w:style w:type="character" w:styleId="ListLabel63">
+    <w:name w:val="ListLabel 63"/>
+    <w:qFormat/>
+    <w:rPr>
+      <w:rFonts w:cs="Wingdings"/>
+    </w:rPr>
   </w:style>
   <w:style w:type="paragraph" w:styleId="Style8">
     <w:name w:val="標題"/>

--- a/SRS.docx
+++ b/SRS.docx
@@ -1,6 +1,6 @@
 
 <file path=word/document.xml><?xml version="1.0" encoding="utf-8"?>
-<w:document xmlns:wpc="http://schemas.microsoft.com/office/word/2010/wordprocessingCanvas" xmlns:cx="http://schemas.microsoft.com/office/drawing/2014/chartex" xmlns:cx1="http://schemas.microsoft.com/office/drawing/2015/9/8/chartex" xmlns:cx2="http://schemas.microsoft.com/office/drawing/2015/10/21/chartex" xmlns:cx3="http://schemas.microsoft.com/office/drawing/2016/5/9/chartex" xmlns:cx4="http://schemas.microsoft.com/office/drawing/2016/5/10/chartex" xmlns:cx5="http://schemas.microsoft.com/office/drawing/2016/5/11/chartex" xmlns:cx6="http://schemas.microsoft.com/office/drawing/2016/5/12/chartex" xmlns:cx7="http://schemas.microsoft.com/office/drawing/2016/5/13/chartex" xmlns:cx8="http://schemas.microsoft.com/office/drawing/2016/5/14/chartex" xmlns:mc="http://schemas.openxmlformats.org/markup-compatibility/2006" xmlns:aink="http://schemas.microsoft.com/office/drawing/2016/ink" xmlns:am3d="http://schemas.microsoft.com/office/drawing/2017/model3d" xmlns:o="urn:schemas-microsoft-com:office:office" xmlns:r="http://schemas.openxmlformats.org/officeDocument/2006/relationships" xmlns:m="http://schemas.openxmlformats.org/officeDocument/2006/math" xmlns:v="urn:schemas-microsoft-com:vml" xmlns:wp14="http://schemas.microsoft.com/office/word/2010/wordprocessingDrawing" xmlns:wp="http://schemas.openxmlformats.org/drawingml/2006/wordprocessingDrawing" xmlns:w10="urn:schemas-microsoft-com:office:word" xmlns:w="http://schemas.openxmlformats.org/wordprocessingml/2006/main" xmlns:w14="http://schemas.microsoft.com/office/word/2010/wordml" xmlns:w15="http://schemas.microsoft.com/office/word/2012/wordml" xmlns:w16cid="http://schemas.microsoft.com/office/word/2016/wordml/cid" xmlns:w16se="http://schemas.microsoft.com/office/word/2015/wordml/symex" xmlns:wpg="http://schemas.microsoft.com/office/word/2010/wordprocessingGroup" xmlns:wpi="http://schemas.microsoft.com/office/word/2010/wordprocessingInk" xmlns:wne="http://schemas.microsoft.com/office/word/2006/wordml" xmlns:wps="http://schemas.microsoft.com/office/word/2010/wordprocessingShape" mc:Ignorable="w14 w15 w16se w16cid wp14">
+<w:document xmlns:wpc="http://schemas.microsoft.com/office/word/2010/wordprocessingCanvas" xmlns:cx="http://schemas.microsoft.com/office/drawing/2014/chartex" xmlns:mc="http://schemas.openxmlformats.org/markup-compatibility/2006" xmlns:o="urn:schemas-microsoft-com:office:office" xmlns:r="http://schemas.openxmlformats.org/officeDocument/2006/relationships" xmlns:m="http://schemas.openxmlformats.org/officeDocument/2006/math" xmlns:v="urn:schemas-microsoft-com:vml" xmlns:wp14="http://schemas.microsoft.com/office/word/2010/wordprocessingDrawing" xmlns:wp="http://schemas.openxmlformats.org/drawingml/2006/wordprocessingDrawing" xmlns:w10="urn:schemas-microsoft-com:office:word" xmlns:w="http://schemas.openxmlformats.org/wordprocessingml/2006/main" xmlns:w14="http://schemas.microsoft.com/office/word/2010/wordml" xmlns:w15="http://schemas.microsoft.com/office/word/2012/wordml" xmlns:w16se="http://schemas.microsoft.com/office/word/2015/wordml/symex" xmlns:wpg="http://schemas.microsoft.com/office/word/2010/wordprocessingGroup" xmlns:wpi="http://schemas.microsoft.com/office/word/2010/wordprocessingInk" xmlns:wne="http://schemas.microsoft.com/office/word/2006/wordml" xmlns:wps="http://schemas.microsoft.com/office/word/2010/wordprocessingShape" mc:Ignorable="w14 w15 w16se wp14">
   <w:body>
     <w:p>
       <w:bookmarkStart w:id="0" w:name="_Toc67728499"/>
@@ -954,10 +954,7 @@
         <w:t>目錄</w:t>
       </w:r>
       <w:r>
-        <w:t xml:space="preserve"> </w:t>
-      </w:r>
-      <w:r>
-        <w:t>(Table of Contents)</w:t>
+        <w:t xml:space="preserve"> (Table of Contents)</w:t>
       </w:r>
     </w:p>
     <w:p>
@@ -1025,14 +1022,7 @@
             <w:rStyle w:val="a8"/>
             <w:bCs/>
           </w:rPr>
-          <w:t xml:space="preserve"> </w:t>
-        </w:r>
-        <w:r>
-          <w:rPr>
-            <w:rStyle w:val="a8"/>
-            <w:bCs/>
-          </w:rPr>
-          <w:t>(Introduction)</w:t>
+          <w:t xml:space="preserve"> (Introduction)</w:t>
         </w:r>
         <w:r>
           <w:rPr>
@@ -1170,14 +1160,7 @@
             <w:rStyle w:val="a8"/>
             <w:b/>
           </w:rPr>
-          <w:t xml:space="preserve"> (Identi</w:t>
-        </w:r>
-        <w:r>
-          <w:rPr>
-            <w:rStyle w:val="a8"/>
-            <w:b/>
-          </w:rPr>
-          <w:t>fication)</w:t>
+          <w:t xml:space="preserve"> (Identification)</w:t>
         </w:r>
         <w:r>
           <w:rPr>
@@ -1451,14 +1434,7 @@
             <w:rStyle w:val="a8"/>
             <w:b/>
           </w:rPr>
-          <w:t xml:space="preserve"> (</w:t>
-        </w:r>
-        <w:r>
-          <w:rPr>
-            <w:rStyle w:val="a8"/>
-            <w:b/>
-          </w:rPr>
-          <w:t>System Description)</w:t>
+          <w:t xml:space="preserve"> (System Description)</w:t>
         </w:r>
         <w:r>
           <w:rPr>
@@ -1668,14 +1644,7 @@
             <w:rStyle w:val="a8"/>
             <w:b/>
           </w:rPr>
-          <w:t xml:space="preserve"> (Functional </w:t>
-        </w:r>
-        <w:r>
-          <w:rPr>
-            <w:rStyle w:val="a8"/>
-            <w:b/>
-          </w:rPr>
-          <w:t>Requirements)</w:t>
+          <w:t xml:space="preserve"> (Functional Requirements)</w:t>
         </w:r>
         <w:r>
           <w:rPr>
@@ -1897,13 +1866,7 @@
           <w:rPr>
             <w:webHidden/>
           </w:rPr>
-          <w:instrText>PAGEREF _Toc844</w:instrText>
-        </w:r>
-        <w:r>
-          <w:rPr>
-            <w:webHidden/>
-          </w:rPr>
-          <w:instrText>08037 \h</w:instrText>
+          <w:instrText>PAGEREF _Toc84408037 \h</w:instrText>
         </w:r>
         <w:r>
           <w:rPr>
@@ -2116,13 +2079,7 @@
           <w:rPr>
             <w:webHidden/>
           </w:rPr>
-          <w:instrText>PAGEREF _Toc84408040</w:instrText>
-        </w:r>
-        <w:r>
-          <w:rPr>
-            <w:webHidden/>
-          </w:rPr>
-          <w:instrText xml:space="preserve"> \h</w:instrText>
+          <w:instrText>PAGEREF _Toc84408040 \h</w:instrText>
         </w:r>
         <w:r>
           <w:rPr>
@@ -2335,13 +2292,7 @@
           <w:rPr>
             <w:webHidden/>
           </w:rPr>
-          <w:instrText>PAGEREF _Toc8</w:instrText>
-        </w:r>
-        <w:r>
-          <w:rPr>
-            <w:webHidden/>
-          </w:rPr>
-          <w:instrText>4408043 \h</w:instrText>
+          <w:instrText>PAGEREF _Toc84408043 \h</w:instrText>
         </w:r>
         <w:r>
           <w:rPr>
@@ -2626,13 +2577,7 @@
           <w:rPr>
             <w:webHidden/>
           </w:rPr>
-          <w:instrText>PAGER</w:instrText>
-        </w:r>
-        <w:r>
-          <w:rPr>
-            <w:webHidden/>
-          </w:rPr>
-          <w:instrText>EF _Toc84408047 \h</w:instrText>
+          <w:instrText>PAGEREF _Toc84408047 \h</w:instrText>
         </w:r>
         <w:r>
           <w:rPr>
@@ -2961,112 +2906,37 @@
           <w:szCs w:val="24"/>
           <w:lang w:eastAsia="zh-TW"/>
         </w:rPr>
-        <w:t>目的</w:t>
-      </w:r>
-      <w:r>
+        <w:t>目的 (Purpose)</w:t>
+      </w:r>
+      <w:bookmarkEnd w:id="3"/>
+    </w:p>
+    <w:p>
+      <w:pPr>
+        <w:spacing w:line="276" w:lineRule="auto"/>
         <w:rPr>
           <w:rFonts w:ascii="標楷體" w:eastAsia="標楷體" w:hAnsi="標楷體"/>
-          <w:b/>
-          <w:sz w:val="24"/>
-          <w:szCs w:val="24"/>
-          <w:lang w:eastAsia="zh-TW"/>
-        </w:rPr>
-        <w:t xml:space="preserve"> (Purpose)</w:t>
-      </w:r>
-      <w:bookmarkEnd w:id="3"/>
-    </w:p>
-    <w:p>
-      <w:pPr>
-        <w:spacing w:line="276" w:lineRule="auto"/>
+        </w:rPr>
+      </w:pPr>
+      <w:r>
         <w:rPr>
           <w:rFonts w:ascii="標楷體" w:eastAsia="標楷體" w:hAnsi="標楷體"/>
         </w:rPr>
-      </w:pPr>
-      <w:r>
+        <w:tab/>
+        <w:t>為了更加理解資料庫的架構設計、操作方式與實際應用，我們透過本學期資料庫系統課程，開發一個完整的3C產品線上購物系統「CCC Shop」，旨在完成一個由商家為分類架構的系統，並提供商家(本專案中之工作人員)可以管理與販賣自家商品的空間，使用者則可以以品牌為基礎來購買喜愛的產品。本專案結合前端網頁設計、後端網路技術，並嘗試使用良好的架構來學習資料庫系統。</w:t>
+      </w:r>
+    </w:p>
+    <w:p>
+      <w:pPr>
+        <w:ind w:firstLine="480"/>
         <w:rPr>
           <w:rFonts w:ascii="標楷體" w:eastAsia="標楷體" w:hAnsi="標楷體"/>
         </w:rPr>
-        <w:tab/>
-      </w:r>
+      </w:pPr>
       <w:r>
         <w:rPr>
           <w:rFonts w:ascii="標楷體" w:eastAsia="標楷體" w:hAnsi="標楷體"/>
         </w:rPr>
-        <w:t>為了更加理解資料庫的架構設計、操作方式與實際應用，我們透過本學期資料庫系統課程，開發一個完整的</w:t>
-      </w:r>
-      <w:r>
-        <w:rPr>
-          <w:rFonts w:ascii="標楷體" w:eastAsia="標楷體" w:hAnsi="標楷體"/>
-        </w:rPr>
-        <w:t>3C</w:t>
-      </w:r>
-      <w:r>
-        <w:rPr>
-          <w:rFonts w:ascii="標楷體" w:eastAsia="標楷體" w:hAnsi="標楷體"/>
-        </w:rPr>
-        <w:t>產品線上購物系統「</w:t>
-      </w:r>
-      <w:r>
-        <w:rPr>
-          <w:rFonts w:ascii="標楷體" w:eastAsia="標楷體" w:hAnsi="標楷體"/>
-        </w:rPr>
-        <w:t>CCC Shop</w:t>
-      </w:r>
-      <w:r>
-        <w:rPr>
-          <w:rFonts w:ascii="標楷體" w:eastAsia="標楷體" w:hAnsi="標楷體"/>
-        </w:rPr>
-        <w:t>」，旨在完成一個由商家為分類架構的系統，並提供商家</w:t>
-      </w:r>
-      <w:r>
-        <w:rPr>
-          <w:rFonts w:ascii="標楷體" w:eastAsia="標楷體" w:hAnsi="標楷體"/>
-        </w:rPr>
-        <w:t>(</w:t>
-      </w:r>
-      <w:r>
-        <w:rPr>
-          <w:rFonts w:ascii="標楷體" w:eastAsia="標楷體" w:hAnsi="標楷體"/>
-        </w:rPr>
-        <w:t>本專案中之工作人員</w:t>
-      </w:r>
-      <w:r>
-        <w:rPr>
-          <w:rFonts w:ascii="標楷體" w:eastAsia="標楷體" w:hAnsi="標楷體"/>
-        </w:rPr>
-        <w:t>)</w:t>
-      </w:r>
-      <w:r>
-        <w:rPr>
-          <w:rFonts w:ascii="標楷體" w:eastAsia="標楷體" w:hAnsi="標楷體"/>
-        </w:rPr>
-        <w:t>可以管理與販賣自家商品的空間，使用者則可以</w:t>
-      </w:r>
-      <w:r>
-        <w:rPr>
-          <w:rFonts w:ascii="標楷體" w:eastAsia="標楷體" w:hAnsi="標楷體"/>
-        </w:rPr>
-        <w:t>以品牌為基礎來購買喜愛的產品。本專案結合前端網頁設計、後端網路技術，並嘗試使用良好的架構來學習資料庫系統。</w:t>
-      </w:r>
-    </w:p>
-    <w:p>
-      <w:pPr>
-        <w:ind w:firstLine="480"/>
-        <w:rPr>
-          <w:rFonts w:ascii="標楷體" w:eastAsia="標楷體" w:hAnsi="標楷體"/>
-        </w:rPr>
-      </w:pPr>
-      <w:r>
-        <w:rPr>
-          <w:rFonts w:ascii="標楷體" w:eastAsia="標楷體" w:hAnsi="標楷體"/>
-        </w:rPr>
-        <w:t>本專案可完成下列功能</w:t>
-      </w:r>
-      <w:r>
-        <w:rPr>
-          <w:rFonts w:ascii="標楷體" w:eastAsia="標楷體" w:hAnsi="標楷體"/>
-        </w:rPr>
-        <w:t>:</w:t>
+        <w:t>本專案可完成下列功能:</w:t>
       </w:r>
     </w:p>
     <w:p>
@@ -3084,13 +2954,7 @@
         <w:rPr>
           <w:rFonts w:ascii="標楷體" w:eastAsia="標楷體" w:hAnsi="標楷體"/>
         </w:rPr>
-        <w:t>系統管理者</w:t>
-      </w:r>
-      <w:r>
-        <w:rPr>
-          <w:rFonts w:ascii="標楷體" w:eastAsia="標楷體" w:hAnsi="標楷體"/>
-        </w:rPr>
-        <w:t xml:space="preserve"> (administrator/admin)</w:t>
+        <w:t>系統管理者 (administrator/admin)</w:t>
       </w:r>
     </w:p>
     <w:p>
@@ -3144,13 +3008,7 @@
         <w:rPr>
           <w:rFonts w:ascii="標楷體" w:eastAsia="標楷體" w:hAnsi="標楷體"/>
         </w:rPr>
-        <w:t>工作人員</w:t>
-      </w:r>
-      <w:r>
-        <w:rPr>
-          <w:rFonts w:ascii="標楷體" w:eastAsia="標楷體" w:hAnsi="標楷體"/>
-        </w:rPr>
-        <w:t xml:space="preserve"> (staff)</w:t>
+        <w:t>工作人員 (staff)</w:t>
       </w:r>
     </w:p>
     <w:p>
@@ -3168,19 +3026,7 @@
         <w:rPr>
           <w:rFonts w:ascii="標楷體" w:eastAsia="標楷體" w:hAnsi="標楷體"/>
         </w:rPr>
-        <w:t>上架</w:t>
-      </w:r>
-      <w:r>
-        <w:rPr>
-          <w:rFonts w:ascii="標楷體" w:eastAsia="標楷體" w:hAnsi="標楷體"/>
-        </w:rPr>
-        <w:t>/</w:t>
-      </w:r>
-      <w:r>
-        <w:rPr>
-          <w:rFonts w:ascii="標楷體" w:eastAsia="標楷體" w:hAnsi="標楷體"/>
-        </w:rPr>
-        <w:t>下架自家商品、編輯商品資訊</w:t>
+        <w:t>上架/下架自家商品、編輯商品資訊</w:t>
       </w:r>
     </w:p>
     <w:p>
@@ -3234,13 +3080,7 @@
         <w:rPr>
           <w:rFonts w:ascii="標楷體" w:eastAsia="標楷體" w:hAnsi="標楷體"/>
         </w:rPr>
-        <w:t>會員</w:t>
-      </w:r>
-      <w:r>
-        <w:rPr>
-          <w:rFonts w:ascii="標楷體" w:eastAsia="標楷體" w:hAnsi="標楷體"/>
-        </w:rPr>
-        <w:t xml:space="preserve"> (customer)</w:t>
+        <w:t>會員 (customer)</w:t>
       </w:r>
     </w:p>
     <w:p>
@@ -3258,19 +3098,7 @@
         <w:rPr>
           <w:rFonts w:ascii="標楷體" w:eastAsia="標楷體" w:hAnsi="標楷體"/>
         </w:rPr>
-        <w:t>登入</w:t>
-      </w:r>
-      <w:r>
-        <w:rPr>
-          <w:rFonts w:ascii="標楷體" w:eastAsia="標楷體" w:hAnsi="標楷體"/>
-        </w:rPr>
-        <w:t>/</w:t>
-      </w:r>
-      <w:r>
-        <w:rPr>
-          <w:rFonts w:ascii="標楷體" w:eastAsia="標楷體" w:hAnsi="標楷體"/>
-        </w:rPr>
-        <w:t>登出系統</w:t>
+        <w:t>登入/登出系統</w:t>
       </w:r>
     </w:p>
     <w:p>
@@ -3360,13 +3188,7 @@
         <w:rPr>
           <w:rFonts w:ascii="標楷體" w:eastAsia="標楷體" w:hAnsi="標楷體"/>
         </w:rPr>
-        <w:t>訪客</w:t>
-      </w:r>
-      <w:r>
-        <w:rPr>
-          <w:rFonts w:ascii="標楷體" w:eastAsia="標楷體" w:hAnsi="標楷體"/>
-        </w:rPr>
-        <w:t xml:space="preserve"> (visitor)</w:t>
+        <w:t>訪客 (visitor)</w:t>
       </w:r>
     </w:p>
     <w:p>
@@ -3432,57 +3254,21 @@
           <w:szCs w:val="24"/>
           <w:lang w:eastAsia="zh-TW"/>
         </w:rPr>
-        <w:t>1.2</w:t>
-      </w:r>
-      <w:r>
+        <w:t>1.2系統名稱 (Identification)</w:t>
+      </w:r>
+      <w:bookmarkEnd w:id="4"/>
+    </w:p>
+    <w:p>
+      <w:pPr>
         <w:rPr>
           <w:rFonts w:ascii="標楷體" w:eastAsia="標楷體" w:hAnsi="標楷體"/>
-          <w:b/>
-          <w:sz w:val="24"/>
-          <w:szCs w:val="24"/>
-          <w:lang w:eastAsia="zh-TW"/>
-        </w:rPr>
-        <w:t>系統名稱</w:t>
-      </w:r>
+        </w:rPr>
+      </w:pPr>
       <w:r>
         <w:rPr>
           <w:rFonts w:ascii="標楷體" w:eastAsia="標楷體" w:hAnsi="標楷體"/>
-          <w:b/>
-          <w:sz w:val="24"/>
-          <w:szCs w:val="24"/>
-          <w:lang w:eastAsia="zh-TW"/>
-        </w:rPr>
-        <w:t xml:space="preserve"> </w:t>
-      </w:r>
-      <w:r>
-        <w:rPr>
-          <w:rFonts w:ascii="標楷體" w:eastAsia="標楷體" w:hAnsi="標楷體"/>
-          <w:b/>
-          <w:sz w:val="24"/>
-          <w:szCs w:val="24"/>
-          <w:lang w:eastAsia="zh-TW"/>
-        </w:rPr>
-        <w:t>(Identification)</w:t>
-      </w:r>
-      <w:bookmarkEnd w:id="4"/>
-    </w:p>
-    <w:p>
-      <w:pPr>
-        <w:rPr>
-          <w:rFonts w:ascii="標楷體" w:eastAsia="標楷體" w:hAnsi="標楷體"/>
-        </w:rPr>
-      </w:pPr>
-      <w:r>
-        <w:rPr>
-          <w:rFonts w:ascii="標楷體" w:eastAsia="標楷體" w:hAnsi="標楷體"/>
-        </w:rPr>
-        <w:t>本專案名稱為</w:t>
-      </w:r>
-      <w:r>
-        <w:rPr>
-          <w:rFonts w:ascii="標楷體" w:eastAsia="標楷體" w:hAnsi="標楷體"/>
-        </w:rPr>
-        <w:t>:</w:t>
+        </w:rPr>
+        <w:t>本專案名稱為:</w:t>
       </w:r>
     </w:p>
     <w:p>
@@ -3499,13 +3285,7 @@
         <w:rPr>
           <w:rFonts w:ascii="標楷體" w:eastAsia="標楷體" w:hAnsi="標楷體"/>
         </w:rPr>
-        <w:t>電子商務系統</w:t>
-      </w:r>
-      <w:r>
-        <w:rPr>
-          <w:rFonts w:ascii="標楷體" w:eastAsia="標楷體" w:hAnsi="標楷體"/>
-        </w:rPr>
-        <w:t xml:space="preserve"> (E-Commerce System, </w:t>
+        <w:t xml:space="preserve">電子商務系統 (E-Commerce System, </w:t>
       </w:r>
       <w:r>
         <w:rPr>
@@ -3531,13 +3311,7 @@
         <w:rPr>
           <w:rFonts w:ascii="標楷體" w:eastAsia="標楷體" w:hAnsi="標楷體"/>
         </w:rPr>
-        <w:t>各子系統名稱為</w:t>
-      </w:r>
-      <w:r>
-        <w:rPr>
-          <w:rFonts w:ascii="標楷體" w:eastAsia="標楷體" w:hAnsi="標楷體"/>
-        </w:rPr>
-        <w:t>:</w:t>
+        <w:t>各子系統名稱為:</w:t>
       </w:r>
     </w:p>
     <w:p>
@@ -3554,13 +3328,7 @@
         <w:rPr>
           <w:rFonts w:ascii="標楷體" w:eastAsia="標楷體" w:hAnsi="標楷體"/>
         </w:rPr>
-        <w:t>帳戶管理子系統</w:t>
-      </w:r>
-      <w:r>
-        <w:rPr>
-          <w:rFonts w:ascii="標楷體" w:eastAsia="標楷體" w:hAnsi="標楷體"/>
-        </w:rPr>
-        <w:t xml:space="preserve"> (Account Management Subsystem, </w:t>
+        <w:t xml:space="preserve">帳戶管理子系統 (Account Management Subsystem, </w:t>
       </w:r>
       <w:r>
         <w:rPr>
@@ -3590,13 +3358,7 @@
         <w:rPr>
           <w:rFonts w:ascii="標楷體" w:eastAsia="標楷體" w:hAnsi="標楷體"/>
         </w:rPr>
-        <w:t>商品管理子系統</w:t>
-      </w:r>
-      <w:r>
-        <w:rPr>
-          <w:rFonts w:ascii="標楷體" w:eastAsia="標楷體" w:hAnsi="標楷體"/>
-        </w:rPr>
-        <w:t xml:space="preserve"> (Product Management Subsystem, </w:t>
+        <w:t xml:space="preserve">商品管理子系統 (Product Management Subsystem, </w:t>
       </w:r>
       <w:r>
         <w:rPr>
@@ -3626,13 +3388,7 @@
         <w:rPr>
           <w:rFonts w:ascii="標楷體" w:eastAsia="標楷體" w:hAnsi="標楷體"/>
         </w:rPr>
-        <w:t>訂單管理子系統</w:t>
-      </w:r>
-      <w:r>
-        <w:rPr>
-          <w:rFonts w:ascii="標楷體" w:eastAsia="標楷體" w:hAnsi="標楷體"/>
-        </w:rPr>
-        <w:t xml:space="preserve"> (Order Management Subsystem, </w:t>
+        <w:t xml:space="preserve">訂單管理子系統 (Order Management Subsystem, </w:t>
       </w:r>
       <w:r>
         <w:rPr>
@@ -3662,13 +3418,7 @@
         <w:rPr>
           <w:rFonts w:ascii="標楷體" w:eastAsia="標楷體" w:hAnsi="標楷體"/>
         </w:rPr>
-        <w:t>購物車管理子系統</w:t>
-      </w:r>
-      <w:r>
-        <w:rPr>
-          <w:rFonts w:ascii="標楷體" w:eastAsia="標楷體" w:hAnsi="標楷體"/>
-        </w:rPr>
-        <w:t xml:space="preserve"> (Shopping Cart Management Subsystem, </w:t>
+        <w:t xml:space="preserve">購物車管理子系統 (Shopping Cart Management Subsystem, </w:t>
       </w:r>
       <w:r>
         <w:rPr>
@@ -3698,19 +3448,7 @@
         <w:rPr>
           <w:rFonts w:ascii="標楷體" w:eastAsia="標楷體" w:hAnsi="標楷體"/>
         </w:rPr>
-        <w:t>報表統計子系統</w:t>
-      </w:r>
-      <w:r>
-        <w:rPr>
-          <w:rFonts w:ascii="標楷體" w:eastAsia="標楷體" w:hAnsi="標楷體"/>
-        </w:rPr>
-        <w:t xml:space="preserve"> </w:t>
-      </w:r>
-      <w:r>
-        <w:rPr>
-          <w:rFonts w:ascii="標楷體" w:eastAsia="標楷體" w:hAnsi="標楷體"/>
-        </w:rPr>
-        <w:t xml:space="preserve">(Report Statistics Subsystem, </w:t>
+        <w:t xml:space="preserve">報表統計子系統 (Report Statistics Subsystem, </w:t>
       </w:r>
       <w:r>
         <w:rPr>
@@ -3740,13 +3478,7 @@
         <w:rPr>
           <w:rFonts w:ascii="標楷體" w:eastAsia="標楷體" w:hAnsi="標楷體"/>
         </w:rPr>
-        <w:t>商品搜尋子系統</w:t>
-      </w:r>
-      <w:r>
-        <w:rPr>
-          <w:rFonts w:ascii="標楷體" w:eastAsia="標楷體" w:hAnsi="標楷體"/>
-        </w:rPr>
-        <w:t xml:space="preserve"> (Product Searching Subsystem, </w:t>
+        <w:t xml:space="preserve">商品搜尋子系統 (Product Searching Subsystem, </w:t>
       </w:r>
       <w:r>
         <w:rPr>
@@ -3776,13 +3508,7 @@
         <w:rPr>
           <w:rFonts w:ascii="標楷體" w:eastAsia="標楷體" w:hAnsi="標楷體"/>
         </w:rPr>
-        <w:t>商品評價子系統</w:t>
-      </w:r>
-      <w:r>
-        <w:rPr>
-          <w:rFonts w:ascii="標楷體" w:eastAsia="標楷體" w:hAnsi="標楷體"/>
-        </w:rPr>
-        <w:t xml:space="preserve"> (Product Rating Subsystem, </w:t>
+        <w:t xml:space="preserve">商品評價子系統 (Product Rating Subsystem, </w:t>
       </w:r>
       <w:r>
         <w:rPr>
@@ -3812,13 +3538,7 @@
         <w:rPr>
           <w:rFonts w:ascii="標楷體" w:eastAsia="標楷體" w:hAnsi="標楷體"/>
         </w:rPr>
-        <w:t>資料庫子系統</w:t>
-      </w:r>
-      <w:r>
-        <w:rPr>
-          <w:rFonts w:ascii="標楷體" w:eastAsia="標楷體" w:hAnsi="標楷體"/>
-        </w:rPr>
-        <w:t xml:space="preserve"> (Database Subsystem, </w:t>
+        <w:t xml:space="preserve">資料庫子系統 (Database Subsystem, </w:t>
       </w:r>
       <w:r>
         <w:rPr>
@@ -3868,8 +3588,9 @@
           <w:szCs w:val="24"/>
           <w:lang w:eastAsia="zh-TW"/>
         </w:rPr>
-        <w:t>1.3</w:t>
-      </w:r>
+        <w:t>1.3概觀 (Overview)</w:t>
+      </w:r>
+      <w:bookmarkEnd w:id="5"/>
       <w:r>
         <w:rPr>
           <w:rFonts w:ascii="標楷體" w:eastAsia="標楷體" w:hAnsi="標楷體"/>
@@ -3878,8 +3599,9 @@
           <w:szCs w:val="24"/>
           <w:lang w:eastAsia="zh-TW"/>
         </w:rPr>
-        <w:t>概觀</w:t>
-      </w:r>
+        <w:t xml:space="preserve"> 7 </w:t>
+      </w:r>
+      <w:proofErr w:type="spellStart"/>
       <w:r>
         <w:rPr>
           <w:rFonts w:ascii="標楷體" w:eastAsia="標楷體" w:hAnsi="標楷體"/>
@@ -3888,31 +3610,65 @@
           <w:szCs w:val="24"/>
           <w:lang w:eastAsia="zh-TW"/>
         </w:rPr>
-        <w:t xml:space="preserve"> (Overview)</w:t>
-      </w:r>
-      <w:bookmarkEnd w:id="5"/>
+        <w:t>ricky</w:t>
+      </w:r>
+      <w:proofErr w:type="spellEnd"/>
+    </w:p>
+    <w:p>
+      <w:pPr>
+        <w:ind w:firstLine="480"/>
+        <w:rPr>
+          <w:rFonts w:ascii="標楷體" w:eastAsia="標楷體" w:hAnsi="標楷體" w:hint="eastAsia"/>
+        </w:rPr>
+      </w:pPr>
       <w:r>
         <w:rPr>
           <w:rFonts w:ascii="標楷體" w:eastAsia="標楷體" w:hAnsi="標楷體"/>
-          <w:b/>
-          <w:sz w:val="24"/>
-          <w:szCs w:val="24"/>
-          <w:lang w:eastAsia="zh-TW"/>
-        </w:rPr>
-        <w:t xml:space="preserve"> 7 </w:t>
-      </w:r>
-      <w:proofErr w:type="spellStart"/>
+        </w:rPr>
+        <w:t>本專案開發的系統主要包含前端、後端、和資料庫三個部分。資料庫我們使用 MariaDB，因為是 MySQL 的復刻所以和 MySQL 有高度相容性，除了有商業支援</w:t>
+      </w:r>
+      <w:proofErr w:type="gramStart"/>
       <w:r>
         <w:rPr>
           <w:rFonts w:ascii="標楷體" w:eastAsia="標楷體" w:hAnsi="標楷體"/>
-          <w:b/>
-          <w:sz w:val="24"/>
-          <w:szCs w:val="24"/>
-          <w:lang w:eastAsia="zh-TW"/>
-        </w:rPr>
-        <w:t>ricky</w:t>
-      </w:r>
-      <w:proofErr w:type="spellEnd"/>
+        </w:rPr>
+        <w:t>以外，</w:t>
+      </w:r>
+      <w:proofErr w:type="gramEnd"/>
+      <w:r>
+        <w:rPr>
+          <w:rFonts w:ascii="標楷體" w:eastAsia="標楷體" w:hAnsi="標楷體"/>
+        </w:rPr>
+        <w:t>在</w:t>
+      </w:r>
+      <w:proofErr w:type="gramStart"/>
+      <w:r>
+        <w:rPr>
+          <w:rFonts w:ascii="標楷體" w:eastAsia="標楷體" w:hAnsi="標楷體"/>
+        </w:rPr>
+        <w:t>開源社群</w:t>
+      </w:r>
+      <w:proofErr w:type="gramEnd"/>
+      <w:r>
+        <w:rPr>
+          <w:rFonts w:ascii="標楷體" w:eastAsia="標楷體" w:hAnsi="標楷體"/>
+        </w:rPr>
+        <w:t>也有足夠的網路資源。後端我們則使用 Spring 實作，使用控制反轉和依賴注入等原則管理程式，使應用程式能更簡易的組建與開發。至於前端我們選擇使用 React 框架，身為</w:t>
+      </w:r>
+      <w:proofErr w:type="gramStart"/>
+      <w:r>
+        <w:rPr>
+          <w:rFonts w:ascii="標楷體" w:eastAsia="標楷體" w:hAnsi="標楷體"/>
+        </w:rPr>
+        <w:t>最</w:t>
+      </w:r>
+      <w:proofErr w:type="gramEnd"/>
+      <w:r>
+        <w:rPr>
+          <w:rFonts w:ascii="標楷體" w:eastAsia="標楷體" w:hAnsi="標楷體"/>
+        </w:rPr>
+        <w:t>主流的前端框架之一，網路上能找到大量的學習資源和討論社群，能減輕前端開發的成本，我們也使用 Bootstrap 和 Tailwind 等 CSS Library 來增加整個系統的開發效率和完整性。</w:t>
+      </w:r>
     </w:p>
     <w:p>
       <w:pPr>
@@ -3925,224 +3681,30 @@
         <w:rPr>
           <w:rFonts w:ascii="標楷體" w:eastAsia="標楷體" w:hAnsi="標楷體"/>
         </w:rPr>
-        <w:t>本專案開發的系統主要包含前端、後端、和資料庫三個部分。資料庫我們使用</w:t>
-      </w:r>
+        <w:t>在本專案開發，我們打算套用 Clean Architecture，分離商業邏輯和程式技術，降低系統的耦合度。開發中我們也會遵循 SOLID 原則，讓程式碼乾淨、更好維護。開發過程也會以 TDD 的方式進行開發，以確保程式和系統的每</w:t>
+      </w:r>
+      <w:proofErr w:type="gramStart"/>
       <w:r>
         <w:rPr>
           <w:rFonts w:ascii="標楷體" w:eastAsia="標楷體" w:hAnsi="標楷體"/>
         </w:rPr>
-        <w:t xml:space="preserve"> MariaDB</w:t>
-      </w:r>
+        <w:t>個</w:t>
+      </w:r>
+      <w:proofErr w:type="gramEnd"/>
       <w:r>
         <w:rPr>
           <w:rFonts w:ascii="標楷體" w:eastAsia="標楷體" w:hAnsi="標楷體"/>
         </w:rPr>
-        <w:t>，因為是</w:t>
-      </w:r>
-      <w:r>
-        <w:rPr>
-          <w:rFonts w:ascii="標楷體" w:eastAsia="標楷體" w:hAnsi="標楷體"/>
-        </w:rPr>
-        <w:t xml:space="preserve"> MySQL </w:t>
-      </w:r>
-      <w:r>
-        <w:rPr>
-          <w:rFonts w:ascii="標楷體" w:eastAsia="標楷體" w:hAnsi="標楷體"/>
-        </w:rPr>
-        <w:t>的復刻所以和</w:t>
-      </w:r>
-      <w:r>
-        <w:rPr>
-          <w:rFonts w:ascii="標楷體" w:eastAsia="標楷體" w:hAnsi="標楷體"/>
-        </w:rPr>
-        <w:t xml:space="preserve"> MySQL </w:t>
-      </w:r>
-      <w:r>
-        <w:rPr>
-          <w:rFonts w:ascii="標楷體" w:eastAsia="標楷體" w:hAnsi="標楷體"/>
-        </w:rPr>
-        <w:t>有高度相容性，除了有商業支援</w:t>
-      </w:r>
-      <w:proofErr w:type="gramStart"/>
-      <w:r>
-        <w:rPr>
-          <w:rFonts w:ascii="標楷體" w:eastAsia="標楷體" w:hAnsi="標楷體"/>
-        </w:rPr>
-        <w:t>以外，</w:t>
-      </w:r>
-      <w:proofErr w:type="gramEnd"/>
-      <w:r>
-        <w:rPr>
-          <w:rFonts w:ascii="標楷體" w:eastAsia="標楷體" w:hAnsi="標楷體"/>
-        </w:rPr>
-        <w:t>在</w:t>
-      </w:r>
-      <w:proofErr w:type="gramStart"/>
-      <w:r>
-        <w:rPr>
-          <w:rFonts w:ascii="標楷體" w:eastAsia="標楷體" w:hAnsi="標楷體"/>
-        </w:rPr>
-        <w:t>開源社</w:t>
-      </w:r>
-      <w:proofErr w:type="gramEnd"/>
-      <w:r>
-        <w:rPr>
-          <w:rFonts w:ascii="標楷體" w:eastAsia="標楷體" w:hAnsi="標楷體"/>
-        </w:rPr>
-        <w:t>群也有足夠的網路資源。後端我們則使用</w:t>
-      </w:r>
-      <w:r>
-        <w:rPr>
-          <w:rFonts w:ascii="標楷體" w:eastAsia="標楷體" w:hAnsi="標楷體"/>
-        </w:rPr>
-        <w:t xml:space="preserve"> Spring </w:t>
-      </w:r>
-      <w:r>
-        <w:rPr>
-          <w:rFonts w:ascii="標楷體" w:eastAsia="標楷體" w:hAnsi="標楷體"/>
-        </w:rPr>
-        <w:t>實作，使用控制反轉和依賴注入等原則管理程式，使應用程式能更簡易的組建與開發。至於前端我們選擇使用</w:t>
-      </w:r>
-      <w:r>
-        <w:rPr>
-          <w:rFonts w:ascii="標楷體" w:eastAsia="標楷體" w:hAnsi="標楷體"/>
-        </w:rPr>
-        <w:t xml:space="preserve"> React </w:t>
-      </w:r>
-      <w:r>
-        <w:rPr>
-          <w:rFonts w:ascii="標楷體" w:eastAsia="標楷體" w:hAnsi="標楷體"/>
-        </w:rPr>
-        <w:t>框架，身為</w:t>
-      </w:r>
-      <w:proofErr w:type="gramStart"/>
-      <w:r>
-        <w:rPr>
-          <w:rFonts w:ascii="標楷體" w:eastAsia="標楷體" w:hAnsi="標楷體"/>
-        </w:rPr>
-        <w:t>最</w:t>
-      </w:r>
-      <w:proofErr w:type="gramEnd"/>
-      <w:r>
-        <w:rPr>
-          <w:rFonts w:ascii="標楷體" w:eastAsia="標楷體" w:hAnsi="標楷體"/>
-        </w:rPr>
-        <w:t>主流的前端框架之一，網路上能找到大量的學習資源和討論社群，能減輕前端開發的成本，我們也使用</w:t>
-      </w:r>
-      <w:r>
-        <w:rPr>
-          <w:rFonts w:ascii="標楷體" w:eastAsia="標楷體" w:hAnsi="標楷體"/>
-        </w:rPr>
-        <w:t xml:space="preserve"> Bootstrap </w:t>
-      </w:r>
-      <w:r>
-        <w:rPr>
-          <w:rFonts w:ascii="標楷體" w:eastAsia="標楷體" w:hAnsi="標楷體"/>
-        </w:rPr>
-        <w:t>和</w:t>
-      </w:r>
-      <w:r>
-        <w:rPr>
-          <w:rFonts w:ascii="標楷體" w:eastAsia="標楷體" w:hAnsi="標楷體"/>
-        </w:rPr>
-        <w:t xml:space="preserve"> Tailwind </w:t>
-      </w:r>
-      <w:r>
-        <w:rPr>
-          <w:rFonts w:ascii="標楷體" w:eastAsia="標楷體" w:hAnsi="標楷體"/>
-        </w:rPr>
-        <w:t>等</w:t>
-      </w:r>
-      <w:r>
-        <w:rPr>
-          <w:rFonts w:ascii="標楷體" w:eastAsia="標楷體" w:hAnsi="標楷體"/>
-        </w:rPr>
-        <w:t xml:space="preserve"> CSS Library </w:t>
-      </w:r>
-      <w:r>
-        <w:rPr>
-          <w:rFonts w:ascii="標楷體" w:eastAsia="標楷體" w:hAnsi="標楷體"/>
-        </w:rPr>
-        <w:t>來增加整個系統的開發效率和完整性。</w:t>
+        <w:t>環節能正確執行。</w:t>
       </w:r>
     </w:p>
     <w:p>
       <w:pPr>
         <w:ind w:firstLine="480"/>
         <w:rPr>
-          <w:rFonts w:ascii="標楷體" w:eastAsia="標楷體" w:hAnsi="標楷體"/>
-        </w:rPr>
-      </w:pPr>
-    </w:p>
-    <w:p>
-      <w:pPr>
-        <w:ind w:firstLine="480"/>
-        <w:rPr>
-          <w:rFonts w:ascii="標楷體" w:eastAsia="標楷體" w:hAnsi="標楷體"/>
-        </w:rPr>
-      </w:pPr>
-      <w:r>
-        <w:rPr>
-          <w:rFonts w:ascii="標楷體" w:eastAsia="標楷體" w:hAnsi="標楷體"/>
-        </w:rPr>
-        <w:t>在本專案開發，我們打算套用</w:t>
-      </w:r>
-      <w:r>
-        <w:rPr>
-          <w:rFonts w:ascii="標楷體" w:eastAsia="標楷體" w:hAnsi="標楷體"/>
-        </w:rPr>
-        <w:t xml:space="preserve"> Clean Architecture</w:t>
-      </w:r>
-      <w:r>
-        <w:rPr>
-          <w:rFonts w:ascii="標楷體" w:eastAsia="標楷體" w:hAnsi="標楷體"/>
-        </w:rPr>
-        <w:t>，分離商業邏輯和程式技術，降低系</w:t>
-      </w:r>
-      <w:r>
-        <w:rPr>
-          <w:rFonts w:ascii="標楷體" w:eastAsia="標楷體" w:hAnsi="標楷體"/>
-        </w:rPr>
-        <w:t>統的耦合度。開發中我們也會遵循</w:t>
-      </w:r>
-      <w:r>
-        <w:rPr>
-          <w:rFonts w:ascii="標楷體" w:eastAsia="標楷體" w:hAnsi="標楷體"/>
-        </w:rPr>
-        <w:t xml:space="preserve"> SOLID </w:t>
-      </w:r>
-      <w:r>
-        <w:rPr>
-          <w:rFonts w:ascii="標楷體" w:eastAsia="標楷體" w:hAnsi="標楷體"/>
-        </w:rPr>
-        <w:t>原則，讓程式碼乾淨、更好維護。開發過程也會以</w:t>
-      </w:r>
-      <w:r>
-        <w:rPr>
-          <w:rFonts w:ascii="標楷體" w:eastAsia="標楷體" w:hAnsi="標楷體"/>
-        </w:rPr>
-        <w:t xml:space="preserve"> TDD </w:t>
-      </w:r>
-      <w:r>
-        <w:rPr>
-          <w:rFonts w:ascii="標楷體" w:eastAsia="標楷體" w:hAnsi="標楷體"/>
-        </w:rPr>
-        <w:t>的方式進行開發，以確保程式和系統的每</w:t>
-      </w:r>
-      <w:proofErr w:type="gramStart"/>
-      <w:r>
-        <w:rPr>
-          <w:rFonts w:ascii="標楷體" w:eastAsia="標楷體" w:hAnsi="標楷體"/>
-        </w:rPr>
-        <w:t>個</w:t>
-      </w:r>
-      <w:proofErr w:type="gramEnd"/>
-      <w:r>
-        <w:rPr>
-          <w:rFonts w:ascii="標楷體" w:eastAsia="標楷體" w:hAnsi="標楷體"/>
-        </w:rPr>
-        <w:t>環節能正確執行。</w:t>
-      </w:r>
+          <w:rFonts w:ascii="標楷體" w:eastAsia="標楷體" w:hAnsi="標楷體" w:hint="eastAsia"/>
+        </w:rPr>
+      </w:pPr>
     </w:p>
     <w:p>
       <w:pPr>
@@ -4171,27 +3733,7 @@
           <w:szCs w:val="24"/>
           <w:lang w:eastAsia="zh-TW"/>
         </w:rPr>
-        <w:t>1.4</w:t>
-      </w:r>
-      <w:r>
-        <w:rPr>
-          <w:rFonts w:ascii="標楷體" w:eastAsia="標楷體" w:hAnsi="標楷體"/>
-          <w:b/>
-          <w:sz w:val="24"/>
-          <w:szCs w:val="24"/>
-          <w:lang w:eastAsia="zh-TW"/>
-        </w:rPr>
-        <w:t>符號描述</w:t>
-      </w:r>
-      <w:r>
-        <w:rPr>
-          <w:rFonts w:ascii="標楷體" w:eastAsia="標楷體" w:hAnsi="標楷體"/>
-          <w:b/>
-          <w:sz w:val="24"/>
-          <w:szCs w:val="24"/>
-          <w:lang w:eastAsia="zh-TW"/>
-        </w:rPr>
-        <w:t xml:space="preserve"> (Notation Description) (if any)</w:t>
+        <w:t>1.4符號描述 (Notation Description) (if any)</w:t>
       </w:r>
       <w:bookmarkEnd w:id="6"/>
     </w:p>
@@ -4238,6 +3780,7 @@
             <w:pPr>
               <w:spacing w:line="276" w:lineRule="auto"/>
               <w:ind w:firstLine="31"/>
+              <w:jc w:val="center"/>
               <w:rPr>
                 <w:rFonts w:eastAsia="標楷體"/>
               </w:rPr>
@@ -4299,24 +3842,17 @@
             <w:pPr>
               <w:spacing w:line="276" w:lineRule="auto"/>
               <w:ind w:firstLine="31"/>
-              <w:rPr>
-                <w:rFonts w:eastAsia="標楷體"/>
-              </w:rPr>
-            </w:pPr>
-            <w:r>
-              <w:rPr>
-                <w:rFonts w:eastAsia="標楷體"/>
-              </w:rPr>
-              <w:t>AMS 1.</w:t>
-            </w:r>
-            <w:proofErr w:type="gramStart"/>
-            <w:r>
-              <w:rPr>
-                <w:rFonts w:eastAsia="標楷體"/>
-              </w:rPr>
-              <w:t>1.n</w:t>
-            </w:r>
-            <w:proofErr w:type="gramEnd"/>
+              <w:jc w:val="center"/>
+              <w:rPr>
+                <w:rFonts w:eastAsia="標楷體"/>
+              </w:rPr>
+            </w:pPr>
+            <w:r>
+              <w:rPr>
+                <w:rFonts w:eastAsia="標楷體"/>
+              </w:rPr>
+              <w:t>AMS 1.1.n</w:t>
+            </w:r>
           </w:p>
         </w:tc>
         <w:tc>
@@ -4344,13 +3880,8 @@
               <w:t xml:space="preserve">The AMS </w:t>
             </w:r>
             <w:r>
-              <w:t>components will be labeled with the number 1.</w:t>
-            </w:r>
-            <w:proofErr w:type="gramStart"/>
-            <w:r>
-              <w:t>1.n.</w:t>
-            </w:r>
-            <w:proofErr w:type="gramEnd"/>
+              <w:t>components will be labeled with the number 1.1.n.</w:t>
+            </w:r>
           </w:p>
         </w:tc>
       </w:tr>
@@ -4370,30 +3901,17 @@
             <w:pPr>
               <w:spacing w:line="276" w:lineRule="auto"/>
               <w:ind w:firstLine="31"/>
-              <w:rPr>
-                <w:rFonts w:eastAsia="標楷體"/>
-              </w:rPr>
-            </w:pPr>
-            <w:r>
-              <w:rPr>
-                <w:rFonts w:eastAsia="標楷體"/>
-              </w:rPr>
-              <w:t>PMS 1.</w:t>
-            </w:r>
-            <w:proofErr w:type="gramStart"/>
-            <w:r>
-              <w:rPr>
-                <w:rFonts w:eastAsia="標楷體"/>
-              </w:rPr>
-              <w:t>2</w:t>
-            </w:r>
-            <w:r>
-              <w:rPr>
-                <w:rFonts w:eastAsia="標楷體"/>
-              </w:rPr>
-              <w:t>.n</w:t>
-            </w:r>
-            <w:proofErr w:type="gramEnd"/>
+              <w:jc w:val="center"/>
+              <w:rPr>
+                <w:rFonts w:eastAsia="標楷體"/>
+              </w:rPr>
+            </w:pPr>
+            <w:r>
+              <w:rPr>
+                <w:rFonts w:eastAsia="標楷體"/>
+              </w:rPr>
+              <w:t>PMS 1.2.n</w:t>
+            </w:r>
           </w:p>
         </w:tc>
         <w:tc>
@@ -4421,13 +3939,8 @@
               <w:t xml:space="preserve">The PMS </w:t>
             </w:r>
             <w:r>
-              <w:t>components will be labeled with the number 1.</w:t>
-            </w:r>
-            <w:proofErr w:type="gramStart"/>
-            <w:r>
-              <w:t>2.n.</w:t>
-            </w:r>
-            <w:proofErr w:type="gramEnd"/>
+              <w:t>components will be labeled with the number 1.2.n.</w:t>
+            </w:r>
           </w:p>
         </w:tc>
       </w:tr>
@@ -4447,24 +3960,17 @@
             <w:pPr>
               <w:spacing w:line="276" w:lineRule="auto"/>
               <w:ind w:firstLine="31"/>
-              <w:rPr>
-                <w:rFonts w:eastAsia="標楷體"/>
-              </w:rPr>
-            </w:pPr>
-            <w:r>
-              <w:rPr>
-                <w:rFonts w:eastAsia="標楷體"/>
-              </w:rPr>
-              <w:t>OMS 1.</w:t>
-            </w:r>
-            <w:proofErr w:type="gramStart"/>
-            <w:r>
-              <w:rPr>
-                <w:rFonts w:eastAsia="標楷體"/>
-              </w:rPr>
-              <w:t>3.n</w:t>
-            </w:r>
-            <w:proofErr w:type="gramEnd"/>
+              <w:jc w:val="center"/>
+              <w:rPr>
+                <w:rFonts w:eastAsia="標楷體"/>
+              </w:rPr>
+            </w:pPr>
+            <w:r>
+              <w:rPr>
+                <w:rFonts w:eastAsia="標楷體"/>
+              </w:rPr>
+              <w:t>OMS 1.3.n</w:t>
+            </w:r>
           </w:p>
         </w:tc>
         <w:tc>
@@ -4492,13 +3998,8 @@
               <w:t xml:space="preserve">The OMS </w:t>
             </w:r>
             <w:r>
-              <w:t>components will be labeled with the number 1.</w:t>
-            </w:r>
-            <w:proofErr w:type="gramStart"/>
-            <w:r>
-              <w:t>3.n.</w:t>
-            </w:r>
-            <w:proofErr w:type="gramEnd"/>
+              <w:t>components will be labeled with the number 1.3.n.</w:t>
+            </w:r>
           </w:p>
         </w:tc>
       </w:tr>
@@ -4518,24 +4019,17 @@
             <w:pPr>
               <w:spacing w:line="276" w:lineRule="auto"/>
               <w:ind w:firstLine="31"/>
-              <w:rPr>
-                <w:rFonts w:eastAsia="標楷體"/>
-              </w:rPr>
-            </w:pPr>
-            <w:r>
-              <w:rPr>
-                <w:rFonts w:eastAsia="標楷體"/>
-              </w:rPr>
-              <w:t>SCMS 1.</w:t>
-            </w:r>
-            <w:proofErr w:type="gramStart"/>
-            <w:r>
-              <w:rPr>
-                <w:rFonts w:eastAsia="標楷體"/>
-              </w:rPr>
-              <w:t>4.n</w:t>
-            </w:r>
-            <w:proofErr w:type="gramEnd"/>
+              <w:jc w:val="center"/>
+              <w:rPr>
+                <w:rFonts w:eastAsia="標楷體"/>
+              </w:rPr>
+            </w:pPr>
+            <w:r>
+              <w:rPr>
+                <w:rFonts w:eastAsia="標楷體"/>
+              </w:rPr>
+              <w:t>SCMS 1.4.n</w:t>
+            </w:r>
           </w:p>
         </w:tc>
         <w:tc>
@@ -4563,13 +4057,8 @@
               <w:t xml:space="preserve">The SCMS </w:t>
             </w:r>
             <w:r>
-              <w:t>components will be labeled with the number 1.</w:t>
-            </w:r>
-            <w:proofErr w:type="gramStart"/>
-            <w:r>
-              <w:t>4.n.</w:t>
-            </w:r>
-            <w:proofErr w:type="gramEnd"/>
+              <w:t>components will be labeled with the number 1.4.n.</w:t>
+            </w:r>
           </w:p>
         </w:tc>
       </w:tr>
@@ -4589,24 +4078,17 @@
             <w:pPr>
               <w:spacing w:line="276" w:lineRule="auto"/>
               <w:ind w:firstLine="31"/>
-              <w:rPr>
-                <w:rFonts w:eastAsia="標楷體"/>
-              </w:rPr>
-            </w:pPr>
-            <w:r>
-              <w:rPr>
-                <w:rFonts w:eastAsia="標楷體"/>
-              </w:rPr>
-              <w:t>RSS 1.</w:t>
-            </w:r>
-            <w:proofErr w:type="gramStart"/>
-            <w:r>
-              <w:rPr>
-                <w:rFonts w:eastAsia="標楷體"/>
-              </w:rPr>
-              <w:t>5.n</w:t>
-            </w:r>
-            <w:proofErr w:type="gramEnd"/>
+              <w:jc w:val="center"/>
+              <w:rPr>
+                <w:rFonts w:eastAsia="標楷體"/>
+              </w:rPr>
+            </w:pPr>
+            <w:r>
+              <w:rPr>
+                <w:rFonts w:eastAsia="標楷體"/>
+              </w:rPr>
+              <w:t>RSS 1.5.n</w:t>
+            </w:r>
           </w:p>
         </w:tc>
         <w:tc>
@@ -4634,16 +4116,8 @@
               <w:t xml:space="preserve">The RSS </w:t>
             </w:r>
             <w:r>
-              <w:t xml:space="preserve">components will be labeled with the </w:t>
-            </w:r>
-            <w:r>
-              <w:t>number 1.</w:t>
-            </w:r>
-            <w:proofErr w:type="gramStart"/>
-            <w:r>
-              <w:t>5.n.</w:t>
-            </w:r>
-            <w:proofErr w:type="gramEnd"/>
+              <w:t>components will be labeled with the number 1.5.n.</w:t>
+            </w:r>
           </w:p>
         </w:tc>
       </w:tr>
@@ -4663,24 +4137,17 @@
             <w:pPr>
               <w:spacing w:line="276" w:lineRule="auto"/>
               <w:ind w:firstLine="31"/>
-              <w:rPr>
-                <w:rFonts w:eastAsia="標楷體"/>
-              </w:rPr>
-            </w:pPr>
-            <w:r>
-              <w:rPr>
-                <w:rFonts w:eastAsia="標楷體"/>
-              </w:rPr>
-              <w:t>PSS 1.</w:t>
-            </w:r>
-            <w:proofErr w:type="gramStart"/>
-            <w:r>
-              <w:rPr>
-                <w:rFonts w:eastAsia="標楷體"/>
-              </w:rPr>
-              <w:t>6.n</w:t>
-            </w:r>
-            <w:proofErr w:type="gramEnd"/>
+              <w:jc w:val="center"/>
+              <w:rPr>
+                <w:rFonts w:eastAsia="標楷體"/>
+              </w:rPr>
+            </w:pPr>
+            <w:r>
+              <w:rPr>
+                <w:rFonts w:eastAsia="標楷體"/>
+              </w:rPr>
+              <w:t>PSS 1.6.n</w:t>
+            </w:r>
           </w:p>
         </w:tc>
         <w:tc>
@@ -4708,13 +4175,8 @@
               <w:t xml:space="preserve">The PSS </w:t>
             </w:r>
             <w:r>
-              <w:t>components will be labeled with the number 1.</w:t>
-            </w:r>
-            <w:proofErr w:type="gramStart"/>
-            <w:r>
-              <w:t>6.n.</w:t>
-            </w:r>
-            <w:proofErr w:type="gramEnd"/>
+              <w:t>components will be labeled with the number 1.6.n.</w:t>
+            </w:r>
           </w:p>
         </w:tc>
       </w:tr>
@@ -4734,24 +4196,17 @@
             <w:pPr>
               <w:spacing w:line="276" w:lineRule="auto"/>
               <w:ind w:firstLine="31"/>
-              <w:rPr>
-                <w:rFonts w:eastAsia="標楷體"/>
-              </w:rPr>
-            </w:pPr>
-            <w:r>
-              <w:rPr>
-                <w:rFonts w:eastAsia="標楷體"/>
-              </w:rPr>
-              <w:t>PRS 1.</w:t>
-            </w:r>
-            <w:proofErr w:type="gramStart"/>
-            <w:r>
-              <w:rPr>
-                <w:rFonts w:eastAsia="標楷體"/>
-              </w:rPr>
-              <w:t>7.n</w:t>
-            </w:r>
-            <w:proofErr w:type="gramEnd"/>
+              <w:jc w:val="center"/>
+              <w:rPr>
+                <w:rFonts w:eastAsia="標楷體"/>
+              </w:rPr>
+            </w:pPr>
+            <w:r>
+              <w:rPr>
+                <w:rFonts w:eastAsia="標楷體"/>
+              </w:rPr>
+              <w:t>PRS 1.7.n</w:t>
+            </w:r>
           </w:p>
         </w:tc>
         <w:tc>
@@ -4779,13 +4234,8 @@
               <w:t xml:space="preserve">The PRS </w:t>
             </w:r>
             <w:r>
-              <w:t>components will be labeled with the number 1.</w:t>
-            </w:r>
-            <w:proofErr w:type="gramStart"/>
-            <w:r>
-              <w:t>7.n.</w:t>
-            </w:r>
-            <w:proofErr w:type="gramEnd"/>
+              <w:t>components will be labeled with the number 1.7.n.</w:t>
+            </w:r>
           </w:p>
         </w:tc>
       </w:tr>
@@ -4805,24 +4255,17 @@
             <w:pPr>
               <w:spacing w:line="276" w:lineRule="auto"/>
               <w:ind w:firstLine="31"/>
-              <w:rPr>
-                <w:rFonts w:eastAsia="標楷體"/>
-              </w:rPr>
-            </w:pPr>
-            <w:r>
-              <w:rPr>
-                <w:rFonts w:eastAsia="標楷體"/>
-              </w:rPr>
-              <w:t>DBS 1.</w:t>
-            </w:r>
-            <w:proofErr w:type="gramStart"/>
-            <w:r>
-              <w:rPr>
-                <w:rFonts w:eastAsia="標楷體"/>
-              </w:rPr>
-              <w:t>8.n</w:t>
-            </w:r>
-            <w:proofErr w:type="gramEnd"/>
+              <w:jc w:val="center"/>
+              <w:rPr>
+                <w:rFonts w:eastAsia="標楷體"/>
+              </w:rPr>
+            </w:pPr>
+            <w:r>
+              <w:rPr>
+                <w:rFonts w:eastAsia="標楷體"/>
+              </w:rPr>
+              <w:t>DBS 1.8.n</w:t>
+            </w:r>
           </w:p>
         </w:tc>
         <w:tc>
@@ -4850,13 +4293,8 @@
               <w:t xml:space="preserve">The DBS </w:t>
             </w:r>
             <w:r>
-              <w:t>components will be labeled with the number 1.</w:t>
-            </w:r>
-            <w:proofErr w:type="gramStart"/>
-            <w:r>
-              <w:t>8.n.</w:t>
-            </w:r>
-            <w:proofErr w:type="gramEnd"/>
+              <w:t>components will be labeled with the number 1.8.n.</w:t>
+            </w:r>
           </w:p>
         </w:tc>
       </w:tr>
@@ -4912,6 +4350,7 @@
             <w:pPr>
               <w:spacing w:line="276" w:lineRule="auto"/>
               <w:ind w:firstLine="31"/>
+              <w:jc w:val="center"/>
               <w:rPr>
                 <w:rFonts w:eastAsia="標楷體"/>
               </w:rPr>
@@ -4987,6 +4426,7 @@
             <w:pPr>
               <w:spacing w:line="276" w:lineRule="auto"/>
               <w:ind w:firstLine="31"/>
+              <w:jc w:val="center"/>
               <w:rPr>
                 <w:rFonts w:eastAsia="標楷體"/>
               </w:rPr>
@@ -5062,6 +4502,7 @@
             <w:pPr>
               <w:spacing w:line="276" w:lineRule="auto"/>
               <w:ind w:firstLine="31"/>
+              <w:jc w:val="center"/>
               <w:rPr>
                 <w:rFonts w:eastAsia="標楷體"/>
               </w:rPr>
@@ -5137,6 +4578,7 @@
             <w:pPr>
               <w:spacing w:line="276" w:lineRule="auto"/>
               <w:ind w:firstLine="31"/>
+              <w:jc w:val="center"/>
               <w:rPr>
                 <w:rFonts w:eastAsia="標楷體"/>
               </w:rPr>
@@ -5212,6 +4654,7 @@
             <w:pPr>
               <w:spacing w:line="276" w:lineRule="auto"/>
               <w:ind w:firstLine="31"/>
+              <w:jc w:val="center"/>
               <w:rPr>
                 <w:rFonts w:eastAsia="標楷體"/>
               </w:rPr>
@@ -5287,6 +4730,7 @@
             <w:pPr>
               <w:spacing w:line="276" w:lineRule="auto"/>
               <w:ind w:firstLine="31"/>
+              <w:jc w:val="center"/>
               <w:rPr>
                 <w:rFonts w:eastAsia="標楷體"/>
               </w:rPr>
@@ -5341,13 +4785,7 @@
               <w:rPr>
                 <w:rFonts w:eastAsia="標楷體"/>
               </w:rPr>
-              <w:t xml:space="preserve">(Non-Functional </w:t>
-            </w:r>
-            <w:r>
-              <w:rPr>
-                <w:rFonts w:eastAsia="標楷體"/>
-              </w:rPr>
-              <w:t>Requirements)</w:t>
+              <w:t>(Non-Functional Requirements)</w:t>
             </w:r>
           </w:p>
         </w:tc>
@@ -5368,6 +4806,7 @@
             <w:pPr>
               <w:spacing w:line="276" w:lineRule="auto"/>
               <w:ind w:firstLine="31"/>
+              <w:jc w:val="center"/>
               <w:rPr>
                 <w:rFonts w:eastAsia="標楷體"/>
               </w:rPr>
@@ -5443,6 +4882,7 @@
             <w:pPr>
               <w:spacing w:line="276" w:lineRule="auto"/>
               <w:ind w:firstLine="31"/>
+              <w:jc w:val="center"/>
               <w:rPr>
                 <w:rFonts w:eastAsia="標楷體"/>
               </w:rPr>
@@ -5518,6 +4958,7 @@
             <w:pPr>
               <w:spacing w:line="276" w:lineRule="auto"/>
               <w:ind w:firstLine="31"/>
+              <w:jc w:val="center"/>
               <w:rPr>
                 <w:rFonts w:eastAsia="標楷體"/>
               </w:rPr>
@@ -5593,6 +5034,7 @@
             <w:pPr>
               <w:spacing w:line="276" w:lineRule="auto"/>
               <w:ind w:firstLine="31"/>
+              <w:jc w:val="center"/>
               <w:rPr>
                 <w:rFonts w:eastAsia="標楷體"/>
               </w:rPr>
@@ -5668,6 +5110,7 @@
             <w:pPr>
               <w:spacing w:line="276" w:lineRule="auto"/>
               <w:ind w:firstLine="31"/>
+              <w:jc w:val="center"/>
               <w:rPr>
                 <w:rFonts w:eastAsia="標楷體"/>
               </w:rPr>
@@ -5743,6 +5186,7 @@
             <w:pPr>
               <w:spacing w:line="276" w:lineRule="auto"/>
               <w:ind w:firstLine="31"/>
+              <w:jc w:val="center"/>
               <w:rPr>
                 <w:rFonts w:eastAsia="標楷體"/>
               </w:rPr>
@@ -5818,6 +5262,7 @@
             <w:pPr>
               <w:spacing w:line="276" w:lineRule="auto"/>
               <w:ind w:firstLine="31"/>
+              <w:jc w:val="center"/>
               <w:rPr>
                 <w:rFonts w:eastAsia="標楷體"/>
               </w:rPr>
@@ -5893,6 +5338,7 @@
             <w:pPr>
               <w:spacing w:line="276" w:lineRule="auto"/>
               <w:ind w:firstLine="31"/>
+              <w:jc w:val="center"/>
               <w:rPr>
                 <w:rFonts w:eastAsia="標楷體"/>
               </w:rPr>
@@ -5969,6 +5415,7 @@
             <w:pPr>
               <w:spacing w:line="276" w:lineRule="auto"/>
               <w:ind w:firstLine="31"/>
+              <w:jc w:val="center"/>
               <w:rPr>
                 <w:rFonts w:eastAsia="標楷體"/>
               </w:rPr>
@@ -6044,6 +5491,7 @@
             <w:pPr>
               <w:spacing w:line="276" w:lineRule="auto"/>
               <w:ind w:firstLine="31"/>
+              <w:jc w:val="center"/>
               <w:rPr>
                 <w:rFonts w:eastAsia="標楷體"/>
               </w:rPr>
@@ -6119,6 +5567,7 @@
             <w:pPr>
               <w:spacing w:line="276" w:lineRule="auto"/>
               <w:ind w:firstLine="31"/>
+              <w:jc w:val="center"/>
               <w:rPr>
                 <w:rFonts w:eastAsia="標楷體"/>
               </w:rPr>
@@ -6194,6 +5643,7 @@
             <w:pPr>
               <w:spacing w:line="276" w:lineRule="auto"/>
               <w:ind w:firstLine="31"/>
+              <w:jc w:val="center"/>
               <w:rPr>
                 <w:rFonts w:eastAsia="標楷體"/>
               </w:rPr>
@@ -6471,13 +5921,7 @@
         <w:rPr>
           <w:rFonts w:eastAsia="標楷體"/>
         </w:rPr>
-        <w:t xml:space="preserve"> (Product Management </w:t>
-      </w:r>
-      <w:r>
-        <w:rPr>
-          <w:rFonts w:eastAsia="標楷體"/>
-        </w:rPr>
-        <w:t>Subsystem, PMS)</w:t>
+        <w:t xml:space="preserve"> (Product Management Subsystem, PMS)</w:t>
       </w:r>
       <w:r>
         <w:rPr>
@@ -6553,6 +5997,8 @@
           <w:rFonts w:ascii="標楷體" w:eastAsia="標楷體" w:hAnsi="標楷體"/>
         </w:rPr>
       </w:pPr>
+      <w:bookmarkStart w:id="9" w:name="_GoBack"/>
+      <w:bookmarkEnd w:id="9"/>
     </w:p>
     <w:p>
       <w:pPr>
@@ -6571,7 +6017,7 @@
           <w:lang w:eastAsia="zh-TW"/>
         </w:rPr>
       </w:pPr>
-      <w:bookmarkStart w:id="9" w:name="_Toc84408032"/>
+      <w:bookmarkStart w:id="10" w:name="_Toc84408032"/>
       <w:r>
         <w:rPr>
           <w:rFonts w:eastAsia="標楷體"/>
@@ -6608,7 +6054,16 @@
           <w:szCs w:val="24"/>
           <w:lang w:eastAsia="zh-TW"/>
         </w:rPr>
-        <w:t xml:space="preserve"> (System</w:t>
+        <w:t xml:space="preserve"> (System </w:t>
+      </w:r>
+      <w:r>
+        <w:rPr>
+          <w:rFonts w:eastAsia="標楷體"/>
+          <w:b w:val="0"/>
+          <w:sz w:val="24"/>
+          <w:szCs w:val="24"/>
+        </w:rPr>
+        <w:t>Architecture Diagram</w:t>
       </w:r>
       <w:r>
         <w:rPr>
@@ -6618,28 +6073,9 @@
           <w:szCs w:val="24"/>
           <w:lang w:eastAsia="zh-TW"/>
         </w:rPr>
-        <w:t xml:space="preserve"> </w:t>
-      </w:r>
-      <w:r>
-        <w:rPr>
-          <w:rFonts w:eastAsia="標楷體"/>
-          <w:b w:val="0"/>
-          <w:sz w:val="24"/>
-          <w:szCs w:val="24"/>
-        </w:rPr>
-        <w:t>Architecture Diagram</w:t>
-      </w:r>
-      <w:r>
-        <w:rPr>
-          <w:rFonts w:eastAsia="標楷體"/>
-          <w:b w:val="0"/>
-          <w:sz w:val="24"/>
-          <w:szCs w:val="24"/>
-          <w:lang w:eastAsia="zh-TW"/>
-        </w:rPr>
         <w:t>)</w:t>
       </w:r>
-      <w:bookmarkEnd w:id="9"/>
+      <w:bookmarkEnd w:id="10"/>
     </w:p>
     <w:p>
       <w:pPr>
@@ -6666,7 +6102,7 @@
           <w:lang w:eastAsia="zh-TW"/>
         </w:rPr>
       </w:pPr>
-      <w:bookmarkStart w:id="10" w:name="_Toc84408033"/>
+      <w:bookmarkStart w:id="11" w:name="_Toc84408033"/>
       <w:r>
         <w:rPr>
           <w:rFonts w:eastAsia="標楷體"/>
@@ -6733,271 +6169,201 @@
         </w:rPr>
         <w:t>)</w:t>
       </w:r>
-      <w:bookmarkEnd w:id="10"/>
+      <w:bookmarkEnd w:id="11"/>
     </w:p>
     <w:p/>
     <w:p>
       <w:pPr>
         <w:ind w:firstLine="480"/>
         <w:rPr>
+          <w:rFonts w:ascii="標楷體" w:eastAsia="標楷體" w:hAnsi="標楷體"/>
           <w:b/>
         </w:rPr>
       </w:pPr>
       <w:r>
         <w:rPr>
+          <w:rFonts w:ascii="標楷體" w:eastAsia="標楷體" w:hAnsi="標楷體"/>
           <w:b/>
         </w:rPr>
-        <w:t>Scenario 1</w:t>
-      </w:r>
-      <w:r>
-        <w:rPr>
+        <w:t>Scenario 1：訪客操作概念 (Visitor Operational Concepts)</w:t>
+      </w:r>
+    </w:p>
+    <w:p>
+      <w:pPr>
+        <w:ind w:left="480" w:firstLine="480"/>
+        <w:rPr>
+          <w:rFonts w:ascii="標楷體" w:eastAsia="標楷體" w:hAnsi="標楷體"/>
+        </w:rPr>
+      </w:pPr>
+      <w:r>
+        <w:rPr>
+          <w:rFonts w:ascii="標楷體" w:eastAsia="標楷體" w:hAnsi="標楷體"/>
+        </w:rPr>
+        <w:t>訪客經由電子商務系統 (ECS) 瀏覽商品，可以透過商品搜尋子系統 (PSS) 查詢商品，並可以前往帳戶管理子系統 (AMS) 註冊會員帳號。</w:t>
+      </w:r>
+    </w:p>
+    <w:p>
+      <w:pPr>
+        <w:ind w:left="480" w:firstLine="480"/>
+        <w:rPr>
+          <w:rFonts w:ascii="標楷體" w:eastAsia="標楷體" w:hAnsi="標楷體"/>
+        </w:rPr>
+      </w:pPr>
+    </w:p>
+    <w:p>
+      <w:pPr>
+        <w:ind w:firstLine="480"/>
+        <w:rPr>
+          <w:rFonts w:ascii="標楷體" w:eastAsia="標楷體" w:hAnsi="標楷體"/>
           <w:b/>
         </w:rPr>
-        <w:t>：訪客操作概念</w:t>
-      </w:r>
-      <w:r>
-        <w:rPr>
+      </w:pPr>
+      <w:r>
+        <w:rPr>
+          <w:rFonts w:ascii="標楷體" w:eastAsia="標楷體" w:hAnsi="標楷體"/>
           <w:b/>
         </w:rPr>
-        <w:t xml:space="preserve"> (Visitor Operational Concepts)</w:t>
+        <w:t>Scenario 2：會員操作概念 (Customer Operational Concepts)</w:t>
       </w:r>
     </w:p>
     <w:p>
       <w:pPr>
         <w:ind w:left="480" w:firstLine="480"/>
-      </w:pPr>
-      <w:r>
-        <w:t>訪客經由電子商務系統</w:t>
-      </w:r>
-      <w:r>
-        <w:t xml:space="preserve"> (ECS) </w:t>
-      </w:r>
-      <w:r>
-        <w:t>瀏覽商品，可以透過商品搜尋子系統</w:t>
-      </w:r>
-      <w:r>
-        <w:t xml:space="preserve"> (PSS) </w:t>
-      </w:r>
-      <w:r>
-        <w:t>查詢商品，並可以前往帳戶管理子系統</w:t>
-      </w:r>
-      <w:r>
-        <w:t xml:space="preserve"> (AMS) </w:t>
-      </w:r>
-      <w:r>
-        <w:t>註冊會員帳號。</w:t>
+        <w:rPr>
+          <w:rFonts w:ascii="標楷體" w:eastAsia="標楷體" w:hAnsi="標楷體"/>
+        </w:rPr>
+      </w:pPr>
+      <w:r>
+        <w:rPr>
+          <w:rFonts w:ascii="標楷體" w:eastAsia="標楷體" w:hAnsi="標楷體"/>
+        </w:rPr>
+        <w:t>會員透過帳戶管理子系統 (AMS) 登入會員身分，除了擁有訪客的功能</w:t>
+      </w:r>
+      <w:proofErr w:type="gramStart"/>
+      <w:r>
+        <w:rPr>
+          <w:rFonts w:ascii="標楷體" w:eastAsia="標楷體" w:hAnsi="標楷體"/>
+        </w:rPr>
+        <w:t>以外，</w:t>
+      </w:r>
+      <w:proofErr w:type="gramEnd"/>
+      <w:r>
+        <w:rPr>
+          <w:rFonts w:ascii="標楷體" w:eastAsia="標楷體" w:hAnsi="標楷體"/>
+        </w:rPr>
+        <w:t>可以透過購物車管理子系統 (SCMS) 將選購的商品加入購物車及隨時查看購物車內的商品，結帳後，可以經由訂單管理子系統 (OMS) 查看訂單狀和訂單的歷史紀錄，並利用商品評價子系統 (PRS) 為訂購的商品給予評價。</w:t>
       </w:r>
     </w:p>
     <w:p>
       <w:pPr>
         <w:ind w:left="480" w:firstLine="480"/>
+        <w:rPr>
+          <w:rFonts w:ascii="標楷體" w:eastAsia="標楷體" w:hAnsi="標楷體"/>
+        </w:rPr>
       </w:pPr>
     </w:p>
     <w:p>
       <w:pPr>
         <w:ind w:firstLine="480"/>
         <w:rPr>
+          <w:rFonts w:ascii="標楷體" w:eastAsia="標楷體" w:hAnsi="標楷體"/>
           <w:b/>
         </w:rPr>
       </w:pPr>
       <w:r>
         <w:rPr>
+          <w:rFonts w:ascii="標楷體" w:eastAsia="標楷體" w:hAnsi="標楷體"/>
           <w:b/>
         </w:rPr>
-        <w:t>Scenario 2</w:t>
-      </w:r>
-      <w:r>
-        <w:rPr>
+        <w:t>Scenario 3：工作人員操作概念 (Staff Operational Concepts)</w:t>
+      </w:r>
+    </w:p>
+    <w:p>
+      <w:pPr>
+        <w:ind w:left="480" w:firstLine="480"/>
+        <w:rPr>
+          <w:rFonts w:ascii="標楷體" w:eastAsia="標楷體" w:hAnsi="標楷體"/>
+        </w:rPr>
+      </w:pPr>
+      <w:r>
+        <w:rPr>
+          <w:rFonts w:ascii="標楷體" w:eastAsia="標楷體" w:hAnsi="標楷體"/>
+        </w:rPr>
+        <w:t>工作人員透過帳戶管理子系統 (AMS) 登入工作人員身分，除了擁有會員的功能</w:t>
+      </w:r>
+      <w:proofErr w:type="gramStart"/>
+      <w:r>
+        <w:rPr>
+          <w:rFonts w:ascii="標楷體" w:eastAsia="標楷體" w:hAnsi="標楷體"/>
+        </w:rPr>
+        <w:t>以外，</w:t>
+      </w:r>
+      <w:proofErr w:type="gramEnd"/>
+      <w:r>
+        <w:rPr>
+          <w:rFonts w:ascii="標楷體" w:eastAsia="標楷體" w:hAnsi="標楷體"/>
+        </w:rPr>
+        <w:t>可以透過商品管理子系統 (PMS) 上、下架自家商品、編輯商品相關資訊及訂定優惠方案，可以經由訂單管理子系統 (OMS) 處理訂單，並可以使用報表統計子系統 (RSS) 產生統計報表。</w:t>
+      </w:r>
+    </w:p>
+    <w:p>
+      <w:pPr>
+        <w:ind w:left="480" w:firstLine="480"/>
+        <w:rPr>
+          <w:rFonts w:ascii="標楷體" w:eastAsia="標楷體" w:hAnsi="標楷體"/>
+        </w:rPr>
+      </w:pPr>
+    </w:p>
+    <w:p>
+      <w:pPr>
+        <w:ind w:firstLine="480"/>
+        <w:rPr>
+          <w:rFonts w:ascii="標楷體" w:eastAsia="標楷體" w:hAnsi="標楷體"/>
           <w:b/>
         </w:rPr>
-        <w:t>：會員操作概念</w:t>
-      </w:r>
-      <w:r>
-        <w:rPr>
+      </w:pPr>
+      <w:r>
+        <w:rPr>
+          <w:rFonts w:ascii="標楷體" w:eastAsia="標楷體" w:hAnsi="標楷體"/>
           <w:b/>
         </w:rPr>
-        <w:t xml:space="preserve"> (Customer Operational Concepts)</w:t>
+        <w:t>Scenario 4：系統管理者操作概念 (Administrator Operational Concepts)</w:t>
       </w:r>
     </w:p>
     <w:p>
       <w:pPr>
         <w:ind w:left="480" w:firstLine="480"/>
-      </w:pPr>
-      <w:r>
-        <w:t>會員透過帳戶管理子系統</w:t>
-      </w:r>
-      <w:r>
-        <w:t xml:space="preserve"> </w:t>
-      </w:r>
-      <w:r>
-        <w:t xml:space="preserve">(AMS) </w:t>
-      </w:r>
-      <w:r>
-        <w:t>登入會員身分，除了擁有訪客的功能</w:t>
+        <w:rPr>
+          <w:rFonts w:ascii="標楷體" w:eastAsia="標楷體" w:hAnsi="標楷體"/>
+        </w:rPr>
+      </w:pPr>
+      <w:r>
+        <w:rPr>
+          <w:rFonts w:ascii="標楷體" w:eastAsia="標楷體" w:hAnsi="標楷體"/>
+        </w:rPr>
+        <w:t>系統管理者擁有最高的權限，除了擁有工作人員的功能</w:t>
       </w:r>
       <w:proofErr w:type="gramStart"/>
       <w:r>
+        <w:rPr>
+          <w:rFonts w:ascii="標楷體" w:eastAsia="標楷體" w:hAnsi="標楷體"/>
+        </w:rPr>
         <w:t>以外，</w:t>
       </w:r>
       <w:proofErr w:type="gramEnd"/>
       <w:r>
-        <w:t>可以透過購物車管理子系統</w:t>
-      </w:r>
-      <w:r>
-        <w:t xml:space="preserve"> (SCMS) </w:t>
-      </w:r>
-      <w:r>
-        <w:t>將選購的商品加入購物車及隨時查看購物車內的商品，結帳後，可以經由訂單管理子系統</w:t>
-      </w:r>
-      <w:r>
-        <w:t xml:space="preserve"> (OMS) </w:t>
-      </w:r>
-      <w:r>
-        <w:t>查看訂單狀和訂單的歷史紀錄，並利用商品評價子系統</w:t>
-      </w:r>
-      <w:r>
-        <w:t xml:space="preserve"> (PRS) </w:t>
-      </w:r>
-      <w:r>
-        <w:t>為訂購的商品給予評價。</w:t>
+        <w:rPr>
+          <w:rFonts w:ascii="標楷體" w:eastAsia="標楷體" w:hAnsi="標楷體"/>
+        </w:rPr>
+        <w:t>可以透過帳戶管理子系統管理 (AMS) 創建、刪除帳戶，聘可對資料庫子系統 (DBS) 進行維護。</w:t>
       </w:r>
     </w:p>
     <w:p>
       <w:pPr>
         <w:ind w:left="480" w:firstLine="480"/>
-      </w:pPr>
-    </w:p>
-    <w:p>
-      <w:pPr>
-        <w:ind w:firstLine="480"/>
-        <w:rPr>
-          <w:b/>
-        </w:rPr>
-      </w:pPr>
-      <w:r>
-        <w:rPr>
-          <w:b/>
-        </w:rPr>
-        <w:t>Scenario 3</w:t>
-      </w:r>
-      <w:r>
-        <w:rPr>
-          <w:b/>
-        </w:rPr>
-        <w:t>：工作人員操作概念</w:t>
-      </w:r>
-      <w:r>
-        <w:rPr>
-          <w:b/>
-        </w:rPr>
-        <w:t xml:space="preserve"> (Staff Operational Concepts)</w:t>
-      </w:r>
-    </w:p>
-    <w:p>
-      <w:pPr>
-        <w:ind w:left="480" w:firstLine="480"/>
-      </w:pPr>
-      <w:r>
-        <w:t>工作人員透過帳戶管理子系統</w:t>
-      </w:r>
-      <w:r>
-        <w:t xml:space="preserve"> (AMS) </w:t>
-      </w:r>
-      <w:r>
-        <w:t>登入工作人員身分，除了擁有會員的功能</w:t>
-      </w:r>
-      <w:proofErr w:type="gramStart"/>
-      <w:r>
-        <w:t>以外，</w:t>
-      </w:r>
-      <w:proofErr w:type="gramEnd"/>
-      <w:r>
-        <w:t>可以透過商品管理子系統</w:t>
-      </w:r>
-      <w:r>
-        <w:t xml:space="preserve"> (PMS) </w:t>
-      </w:r>
-      <w:r>
-        <w:t>上、下架自家商品、編輯商品</w:t>
-      </w:r>
-      <w:r>
-        <w:t>相關資訊及訂定優惠方案，可以經由訂單管理子系統</w:t>
-      </w:r>
-      <w:r>
-        <w:t xml:space="preserve"> (OMS) </w:t>
-      </w:r>
-      <w:r>
-        <w:t>處理訂單，並可以使用報表統計子系統</w:t>
-      </w:r>
-      <w:r>
-        <w:t xml:space="preserve"> (RSS) </w:t>
-      </w:r>
-      <w:r>
-        <w:t>產生統計報表。</w:t>
-      </w:r>
-    </w:p>
-    <w:p>
-      <w:pPr>
-        <w:ind w:left="480" w:firstLine="480"/>
-      </w:pPr>
-    </w:p>
-    <w:p>
-      <w:pPr>
-        <w:ind w:firstLine="480"/>
-        <w:rPr>
-          <w:b/>
-        </w:rPr>
-      </w:pPr>
-      <w:r>
-        <w:rPr>
-          <w:b/>
-        </w:rPr>
-        <w:t>Scenario 4</w:t>
-      </w:r>
-      <w:r>
-        <w:rPr>
-          <w:b/>
-        </w:rPr>
-        <w:t>：系統管理者操作概念</w:t>
-      </w:r>
-      <w:r>
-        <w:rPr>
-          <w:b/>
-        </w:rPr>
-        <w:t xml:space="preserve"> (Administrator Operational Concepts)</w:t>
-      </w:r>
-    </w:p>
-    <w:p>
-      <w:pPr>
-        <w:ind w:left="480" w:firstLine="480"/>
-      </w:pPr>
-      <w:r>
-        <w:t>系統管理者擁有最高的權限，除了擁有工作人員的功能</w:t>
-      </w:r>
-      <w:proofErr w:type="gramStart"/>
-      <w:r>
-        <w:t>以外，</w:t>
-      </w:r>
-      <w:proofErr w:type="gramEnd"/>
-      <w:r>
-        <w:t>可以透過帳戶管理子系統管理</w:t>
-      </w:r>
-      <w:r>
-        <w:t xml:space="preserve"> (AMS) </w:t>
-      </w:r>
-      <w:r>
-        <w:t>創建、刪除帳戶，聘可對資料庫子系統</w:t>
-      </w:r>
-      <w:r>
-        <w:t xml:space="preserve"> (DBS) </w:t>
-      </w:r>
-      <w:r>
-        <w:t>進行維護。</w:t>
-      </w:r>
-    </w:p>
-    <w:p>
-      <w:pPr>
-        <w:ind w:left="480" w:firstLine="480"/>
+        <w:rPr>
+          <w:rFonts w:ascii="標楷體" w:eastAsia="標楷體" w:hAnsi="標楷體"/>
+        </w:rPr>
       </w:pPr>
     </w:p>
     <w:p>
@@ -7017,7 +6383,7 @@
           <w:szCs w:val="24"/>
         </w:rPr>
       </w:pPr>
-      <w:bookmarkStart w:id="11" w:name="_Toc84408034"/>
+      <w:bookmarkStart w:id="12" w:name="_Toc84408034"/>
       <w:r>
         <w:rPr>
           <w:rFonts w:eastAsia="標楷體"/>
@@ -7065,7 +6431,7 @@
         </w:rPr>
         <w:t xml:space="preserve"> (Functional Requirements)</w:t>
       </w:r>
-      <w:bookmarkEnd w:id="11"/>
+      <w:bookmarkEnd w:id="12"/>
     </w:p>
     <w:p>
       <w:r>
@@ -7305,19 +6671,7 @@
               <w:rPr>
                 <w:rFonts w:ascii="標楷體" w:eastAsia="標楷體" w:hAnsi="標楷體"/>
               </w:rPr>
-              <w:t>會員可以登入</w:t>
-            </w:r>
-            <w:r>
-              <w:rPr>
-                <w:rFonts w:ascii="標楷體" w:eastAsia="標楷體" w:hAnsi="標楷體"/>
-              </w:rPr>
-              <w:t>/</w:t>
-            </w:r>
-            <w:r>
-              <w:rPr>
-                <w:rFonts w:ascii="標楷體" w:eastAsia="標楷體" w:hAnsi="標楷體"/>
-              </w:rPr>
-              <w:t>登出系統</w:t>
+              <w:t>會員可以登入/登出系統</w:t>
             </w:r>
           </w:p>
         </w:tc>
@@ -7590,19 +6944,7 @@
               <w:rPr>
                 <w:rFonts w:ascii="標楷體" w:eastAsia="標楷體" w:hAnsi="標楷體"/>
               </w:rPr>
-              <w:t>工作人員可以上架</w:t>
-            </w:r>
-            <w:r>
-              <w:rPr>
-                <w:rFonts w:ascii="標楷體" w:eastAsia="標楷體" w:hAnsi="標楷體"/>
-              </w:rPr>
-              <w:t>/</w:t>
-            </w:r>
-            <w:r>
-              <w:rPr>
-                <w:rFonts w:ascii="標楷體" w:eastAsia="標楷體" w:hAnsi="標楷體"/>
-              </w:rPr>
-              <w:t>下架自家商品</w:t>
+              <w:t>工作人員可以上架/下架自家商品</w:t>
             </w:r>
           </w:p>
         </w:tc>
@@ -8031,7 +7373,7 @@
           <w:szCs w:val="24"/>
         </w:rPr>
       </w:pPr>
-      <w:bookmarkStart w:id="12" w:name="_Toc84408035"/>
+      <w:bookmarkStart w:id="13" w:name="_Toc84408035"/>
       <w:r>
         <w:rPr>
           <w:rFonts w:eastAsia="標楷體"/>
@@ -8059,7 +7401,7 @@
         </w:rPr>
         <w:t xml:space="preserve"> (Data Requirements)</w:t>
       </w:r>
-      <w:bookmarkEnd w:id="12"/>
+      <w:bookmarkEnd w:id="13"/>
     </w:p>
     <w:tbl>
       <w:tblPr>
@@ -8252,7 +7594,7 @@
           <w:szCs w:val="24"/>
         </w:rPr>
       </w:pPr>
-      <w:bookmarkStart w:id="13" w:name="_Toc84408036"/>
+      <w:bookmarkStart w:id="14" w:name="_Toc84408036"/>
       <w:r>
         <w:rPr>
           <w:rFonts w:eastAsia="標楷體"/>
@@ -8331,7 +7673,7 @@
         </w:rPr>
         <w:t>Functional Requirements)</w:t>
       </w:r>
-      <w:bookmarkEnd w:id="13"/>
+      <w:bookmarkEnd w:id="14"/>
     </w:p>
     <w:p>
       <w:pPr>
@@ -8349,7 +7691,7 @@
           <w:szCs w:val="24"/>
         </w:rPr>
       </w:pPr>
-      <w:bookmarkStart w:id="14" w:name="_Toc84408037"/>
+      <w:bookmarkStart w:id="15" w:name="_Toc84408037"/>
       <w:r>
         <w:rPr>
           <w:rFonts w:eastAsia="標楷體"/>
@@ -8428,7 +7770,7 @@
         </w:rPr>
         <w:t xml:space="preserve"> Requirements)</w:t>
       </w:r>
-      <w:bookmarkEnd w:id="14"/>
+      <w:bookmarkEnd w:id="15"/>
     </w:p>
     <w:p>
       <w:r>
@@ -8749,7 +8091,7 @@
           <w:szCs w:val="24"/>
         </w:rPr>
       </w:pPr>
-      <w:bookmarkStart w:id="15" w:name="_Toc84408038"/>
+      <w:bookmarkStart w:id="16" w:name="_Toc84408038"/>
       <w:r>
         <w:rPr>
           <w:rFonts w:eastAsia="標楷體"/>
@@ -8809,18 +8151,9 @@
           <w:sz w:val="24"/>
           <w:szCs w:val="24"/>
         </w:rPr>
-        <w:t xml:space="preserve"> (Security </w:t>
-      </w:r>
-      <w:r>
-        <w:rPr>
-          <w:rFonts w:eastAsia="標楷體"/>
-          <w:b w:val="0"/>
-          <w:sz w:val="24"/>
-          <w:szCs w:val="24"/>
-        </w:rPr>
-        <w:t>Requirements) (if any)</w:t>
-      </w:r>
-      <w:bookmarkEnd w:id="15"/>
+        <w:t xml:space="preserve"> (Security Requirements) (if any)</w:t>
+      </w:r>
+      <w:bookmarkEnd w:id="16"/>
     </w:p>
     <w:tbl>
       <w:tblPr>
@@ -9046,7 +8379,7 @@
           <w:lang w:eastAsia="zh-TW"/>
         </w:rPr>
       </w:pPr>
-      <w:bookmarkStart w:id="16" w:name="_Toc84408039"/>
+      <w:bookmarkStart w:id="17" w:name="_Toc84408039"/>
       <w:r>
         <w:rPr>
           <w:rFonts w:eastAsia="標楷體"/>
@@ -9096,7 +8429,7 @@
         </w:rPr>
         <w:t xml:space="preserve"> (Interface Requirements)</w:t>
       </w:r>
-      <w:bookmarkEnd w:id="16"/>
+      <w:bookmarkEnd w:id="17"/>
     </w:p>
     <w:p>
       <w:pPr>
@@ -9114,7 +8447,7 @@
           <w:szCs w:val="24"/>
         </w:rPr>
       </w:pPr>
-      <w:bookmarkStart w:id="17" w:name="_Toc84408040"/>
+      <w:bookmarkStart w:id="18" w:name="_Toc84408040"/>
       <w:r>
         <w:rPr>
           <w:rFonts w:eastAsia="標楷體"/>
@@ -9181,7 +8514,7 @@
         </w:rPr>
         <w:t xml:space="preserve"> (User Interfaces Requirements)</w:t>
       </w:r>
-      <w:bookmarkEnd w:id="17"/>
+      <w:bookmarkEnd w:id="18"/>
     </w:p>
     <w:p>
       <w:r>
@@ -9882,7 +9215,7 @@
           <w:szCs w:val="24"/>
         </w:rPr>
       </w:pPr>
-      <w:bookmarkStart w:id="18" w:name="_Toc84408041"/>
+      <w:bookmarkStart w:id="19" w:name="_Toc84408041"/>
       <w:r>
         <w:rPr>
           <w:rFonts w:eastAsia="標楷體"/>
@@ -9949,7 +9282,7 @@
         </w:rPr>
         <w:t xml:space="preserve"> (External Interface Requirements) (if any)</w:t>
       </w:r>
-      <w:bookmarkEnd w:id="18"/>
+      <w:bookmarkEnd w:id="19"/>
     </w:p>
     <w:p>
       <w:r>
@@ -10349,7 +9682,7 @@
           <w:szCs w:val="24"/>
         </w:rPr>
       </w:pPr>
-      <w:bookmarkStart w:id="19" w:name="_Toc84408042"/>
+      <w:bookmarkStart w:id="20" w:name="_Toc84408042"/>
       <w:r>
         <w:rPr>
           <w:rFonts w:eastAsia="標楷體"/>
@@ -10416,8 +9749,6 @@
         </w:rPr>
         <w:t xml:space="preserve"> (Internal Interface Requirements) (if any)</w:t>
       </w:r>
-      <w:bookmarkStart w:id="20" w:name="_GoBack"/>
-      <w:bookmarkEnd w:id="19"/>
       <w:bookmarkEnd w:id="20"/>
     </w:p>
     <w:p>
@@ -10920,19 +10251,7 @@
               <w:rPr>
                 <w:rFonts w:ascii="標楷體" w:eastAsia="標楷體" w:hAnsi="標楷體"/>
               </w:rPr>
-              <w:t>前端建置使用</w:t>
-            </w:r>
-            <w:r>
-              <w:rPr>
-                <w:rFonts w:ascii="標楷體" w:eastAsia="標楷體" w:hAnsi="標楷體"/>
-              </w:rPr>
-              <w:t xml:space="preserve">Node.js </w:t>
-            </w:r>
-            <w:r>
-              <w:rPr>
-                <w:rFonts w:ascii="標楷體" w:eastAsia="標楷體" w:hAnsi="標楷體"/>
-              </w:rPr>
-              <w:t>16.10.0</w:t>
+              <w:t>前端建置使用Node.js 16.10.0</w:t>
             </w:r>
           </w:p>
         </w:tc>
@@ -10988,13 +10307,7 @@
               <w:rPr>
                 <w:rFonts w:ascii="標楷體" w:eastAsia="標楷體" w:hAnsi="標楷體"/>
               </w:rPr>
-              <w:t>後端建置使用</w:t>
-            </w:r>
-            <w:r>
-              <w:rPr>
-                <w:rFonts w:ascii="標楷體" w:eastAsia="標楷體" w:hAnsi="標楷體"/>
-              </w:rPr>
-              <w:t>Java JDK16</w:t>
+              <w:t>後端建置使用Java JDK16</w:t>
             </w:r>
           </w:p>
         </w:tc>
@@ -11050,13 +10363,7 @@
               <w:rPr>
                 <w:rFonts w:ascii="標楷體" w:eastAsia="標楷體" w:hAnsi="標楷體"/>
               </w:rPr>
-              <w:t>資料庫使用</w:t>
-            </w:r>
-            <w:r>
-              <w:rPr>
-                <w:rFonts w:ascii="標楷體" w:eastAsia="標楷體" w:hAnsi="標楷體"/>
-              </w:rPr>
-              <w:t xml:space="preserve"> MariaDB 10.6.4</w:t>
+              <w:t>資料庫使用 MariaDB 10.6.4</w:t>
             </w:r>
           </w:p>
         </w:tc>
@@ -11112,19 +10419,7 @@
               <w:rPr>
                 <w:rFonts w:ascii="標楷體" w:eastAsia="標楷體" w:hAnsi="標楷體"/>
               </w:rPr>
-              <w:t>伺服器</w:t>
-            </w:r>
-            <w:r>
-              <w:rPr>
-                <w:rFonts w:ascii="標楷體" w:eastAsia="標楷體" w:hAnsi="標楷體"/>
-              </w:rPr>
-              <w:t>-</w:t>
-            </w:r>
-            <w:r>
-              <w:rPr>
-                <w:rFonts w:ascii="標楷體" w:eastAsia="標楷體" w:hAnsi="標楷體"/>
-              </w:rPr>
-              <w:t>客戶端操作使用</w:t>
+              <w:t>伺服器-客戶端操作使用</w:t>
             </w:r>
             <w:r>
               <w:t>Docker Engine</w:t>
@@ -11345,13 +10640,7 @@
               <w:rPr>
                 <w:rFonts w:ascii="標楷體" w:eastAsia="標楷體" w:hAnsi="標楷體"/>
               </w:rPr>
-              <w:t>通過</w:t>
-            </w:r>
-            <w:r>
-              <w:rPr>
-                <w:rFonts w:ascii="標楷體" w:eastAsia="標楷體" w:hAnsi="標楷體"/>
-              </w:rPr>
-              <w:t>unit test</w:t>
+              <w:t>通過unit test</w:t>
             </w:r>
           </w:p>
         </w:tc>
@@ -11407,13 +10696,7 @@
               <w:rPr>
                 <w:rFonts w:ascii="標楷體" w:eastAsia="標楷體" w:hAnsi="標楷體"/>
               </w:rPr>
-              <w:t>在各種平台測試</w:t>
-            </w:r>
-            <w:r>
-              <w:rPr>
-                <w:rFonts w:ascii="標楷體" w:eastAsia="標楷體" w:hAnsi="標楷體"/>
-              </w:rPr>
-              <w:t>UI</w:t>
+              <w:t>在各種平台測試UI</w:t>
             </w:r>
           </w:p>
         </w:tc>
@@ -11978,7 +11261,7 @@
 </file>
 
 <file path=word/endnotes.xml><?xml version="1.0" encoding="utf-8"?>
-<w:endnotes xmlns:wpc="http://schemas.microsoft.com/office/word/2010/wordprocessingCanvas" xmlns:cx="http://schemas.microsoft.com/office/drawing/2014/chartex" xmlns:cx1="http://schemas.microsoft.com/office/drawing/2015/9/8/chartex" xmlns:cx2="http://schemas.microsoft.com/office/drawing/2015/10/21/chartex" xmlns:cx3="http://schemas.microsoft.com/office/drawing/2016/5/9/chartex" xmlns:cx4="http://schemas.microsoft.com/office/drawing/2016/5/10/chartex" xmlns:cx5="http://schemas.microsoft.com/office/drawing/2016/5/11/chartex" xmlns:cx6="http://schemas.microsoft.com/office/drawing/2016/5/12/chartex" xmlns:cx7="http://schemas.microsoft.com/office/drawing/2016/5/13/chartex" xmlns:cx8="http://schemas.microsoft.com/office/drawing/2016/5/14/chartex" xmlns:mc="http://schemas.openxmlformats.org/markup-compatibility/2006" xmlns:aink="http://schemas.microsoft.com/office/drawing/2016/ink" xmlns:am3d="http://schemas.microsoft.com/office/drawing/2017/model3d" xmlns:o="urn:schemas-microsoft-com:office:office" xmlns:r="http://schemas.openxmlformats.org/officeDocument/2006/relationships" xmlns:m="http://schemas.openxmlformats.org/officeDocument/2006/math" xmlns:v="urn:schemas-microsoft-com:vml" xmlns:wp14="http://schemas.microsoft.com/office/word/2010/wordprocessingDrawing" xmlns:wp="http://schemas.openxmlformats.org/drawingml/2006/wordprocessingDrawing" xmlns:w10="urn:schemas-microsoft-com:office:word" xmlns:w="http://schemas.openxmlformats.org/wordprocessingml/2006/main" xmlns:w14="http://schemas.microsoft.com/office/word/2010/wordml" xmlns:w15="http://schemas.microsoft.com/office/word/2012/wordml" xmlns:w16cid="http://schemas.microsoft.com/office/word/2016/wordml/cid" xmlns:w16se="http://schemas.microsoft.com/office/word/2015/wordml/symex" xmlns:wpg="http://schemas.microsoft.com/office/word/2010/wordprocessingGroup" xmlns:wpi="http://schemas.microsoft.com/office/word/2010/wordprocessingInk" xmlns:wne="http://schemas.microsoft.com/office/word/2006/wordml" xmlns:wps="http://schemas.microsoft.com/office/word/2010/wordprocessingShape" mc:Ignorable="w14 w15 w16se w16cid wp14">
+<w:endnotes xmlns:wpc="http://schemas.microsoft.com/office/word/2010/wordprocessingCanvas" xmlns:cx="http://schemas.microsoft.com/office/drawing/2014/chartex" xmlns:mc="http://schemas.openxmlformats.org/markup-compatibility/2006" xmlns:o="urn:schemas-microsoft-com:office:office" xmlns:r="http://schemas.openxmlformats.org/officeDocument/2006/relationships" xmlns:m="http://schemas.openxmlformats.org/officeDocument/2006/math" xmlns:v="urn:schemas-microsoft-com:vml" xmlns:wp14="http://schemas.microsoft.com/office/word/2010/wordprocessingDrawing" xmlns:wp="http://schemas.openxmlformats.org/drawingml/2006/wordprocessingDrawing" xmlns:w10="urn:schemas-microsoft-com:office:word" xmlns:w="http://schemas.openxmlformats.org/wordprocessingml/2006/main" xmlns:w14="http://schemas.microsoft.com/office/word/2010/wordml" xmlns:w15="http://schemas.microsoft.com/office/word/2012/wordml" xmlns:w16se="http://schemas.microsoft.com/office/word/2015/wordml/symex" xmlns:wpg="http://schemas.microsoft.com/office/word/2010/wordprocessingGroup" xmlns:wpi="http://schemas.microsoft.com/office/word/2010/wordprocessingInk" xmlns:wne="http://schemas.microsoft.com/office/word/2006/wordml" xmlns:wps="http://schemas.microsoft.com/office/word/2010/wordprocessingShape" mc:Ignorable="w14 w15 w16se wp14">
   <w:endnote w:type="separator" w:id="-1">
     <w:p>
       <w:r>
@@ -11997,7 +11280,7 @@
 </file>
 
 <file path=word/footer1.xml><?xml version="1.0" encoding="utf-8"?>
-<w:ftr xmlns:wpc="http://schemas.microsoft.com/office/word/2010/wordprocessingCanvas" xmlns:cx="http://schemas.microsoft.com/office/drawing/2014/chartex" xmlns:cx1="http://schemas.microsoft.com/office/drawing/2015/9/8/chartex" xmlns:cx2="http://schemas.microsoft.com/office/drawing/2015/10/21/chartex" xmlns:cx3="http://schemas.microsoft.com/office/drawing/2016/5/9/chartex" xmlns:cx4="http://schemas.microsoft.com/office/drawing/2016/5/10/chartex" xmlns:cx5="http://schemas.microsoft.com/office/drawing/2016/5/11/chartex" xmlns:cx6="http://schemas.microsoft.com/office/drawing/2016/5/12/chartex" xmlns:cx7="http://schemas.microsoft.com/office/drawing/2016/5/13/chartex" xmlns:cx8="http://schemas.microsoft.com/office/drawing/2016/5/14/chartex" xmlns:mc="http://schemas.openxmlformats.org/markup-compatibility/2006" xmlns:aink="http://schemas.microsoft.com/office/drawing/2016/ink" xmlns:am3d="http://schemas.microsoft.com/office/drawing/2017/model3d" xmlns:o="urn:schemas-microsoft-com:office:office" xmlns:r="http://schemas.openxmlformats.org/officeDocument/2006/relationships" xmlns:m="http://schemas.openxmlformats.org/officeDocument/2006/math" xmlns:v="urn:schemas-microsoft-com:vml" xmlns:wp14="http://schemas.microsoft.com/office/word/2010/wordprocessingDrawing" xmlns:wp="http://schemas.openxmlformats.org/drawingml/2006/wordprocessingDrawing" xmlns:w10="urn:schemas-microsoft-com:office:word" xmlns:w="http://schemas.openxmlformats.org/wordprocessingml/2006/main" xmlns:w14="http://schemas.microsoft.com/office/word/2010/wordml" xmlns:w15="http://schemas.microsoft.com/office/word/2012/wordml" xmlns:w16cid="http://schemas.microsoft.com/office/word/2016/wordml/cid" xmlns:w16se="http://schemas.microsoft.com/office/word/2015/wordml/symex" xmlns:wpg="http://schemas.microsoft.com/office/word/2010/wordprocessingGroup" xmlns:wpi="http://schemas.microsoft.com/office/word/2010/wordprocessingInk" xmlns:wne="http://schemas.microsoft.com/office/word/2006/wordml" xmlns:wps="http://schemas.microsoft.com/office/word/2010/wordprocessingShape" mc:Ignorable="w14 w15 w16se w16cid wp14">
+<w:ftr xmlns:wpc="http://schemas.microsoft.com/office/word/2010/wordprocessingCanvas" xmlns:cx="http://schemas.microsoft.com/office/drawing/2014/chartex" xmlns:mc="http://schemas.openxmlformats.org/markup-compatibility/2006" xmlns:o="urn:schemas-microsoft-com:office:office" xmlns:r="http://schemas.openxmlformats.org/officeDocument/2006/relationships" xmlns:m="http://schemas.openxmlformats.org/officeDocument/2006/math" xmlns:v="urn:schemas-microsoft-com:vml" xmlns:wp14="http://schemas.microsoft.com/office/word/2010/wordprocessingDrawing" xmlns:wp="http://schemas.openxmlformats.org/drawingml/2006/wordprocessingDrawing" xmlns:w10="urn:schemas-microsoft-com:office:word" xmlns:w="http://schemas.openxmlformats.org/wordprocessingml/2006/main" xmlns:w14="http://schemas.microsoft.com/office/word/2010/wordml" xmlns:w15="http://schemas.microsoft.com/office/word/2012/wordml" xmlns:w16se="http://schemas.microsoft.com/office/word/2015/wordml/symex" xmlns:wpg="http://schemas.microsoft.com/office/word/2010/wordprocessingGroup" xmlns:wpi="http://schemas.microsoft.com/office/word/2010/wordprocessingInk" xmlns:wne="http://schemas.microsoft.com/office/word/2006/wordml" xmlns:wps="http://schemas.microsoft.com/office/word/2010/wordprocessingShape" mc:Ignorable="w14 w15 w16se wp14">
   <w:p>
     <w:pPr>
       <w:pStyle w:val="ae"/>
@@ -12007,7 +11290,7 @@
 </file>
 
 <file path=word/footer2.xml><?xml version="1.0" encoding="utf-8"?>
-<w:ftr xmlns:wpc="http://schemas.microsoft.com/office/word/2010/wordprocessingCanvas" xmlns:cx="http://schemas.microsoft.com/office/drawing/2014/chartex" xmlns:cx1="http://schemas.microsoft.com/office/drawing/2015/9/8/chartex" xmlns:cx2="http://schemas.microsoft.com/office/drawing/2015/10/21/chartex" xmlns:cx3="http://schemas.microsoft.com/office/drawing/2016/5/9/chartex" xmlns:cx4="http://schemas.microsoft.com/office/drawing/2016/5/10/chartex" xmlns:cx5="http://schemas.microsoft.com/office/drawing/2016/5/11/chartex" xmlns:cx6="http://schemas.microsoft.com/office/drawing/2016/5/12/chartex" xmlns:cx7="http://schemas.microsoft.com/office/drawing/2016/5/13/chartex" xmlns:cx8="http://schemas.microsoft.com/office/drawing/2016/5/14/chartex" xmlns:mc="http://schemas.openxmlformats.org/markup-compatibility/2006" xmlns:aink="http://schemas.microsoft.com/office/drawing/2016/ink" xmlns:am3d="http://schemas.microsoft.com/office/drawing/2017/model3d" xmlns:o="urn:schemas-microsoft-com:office:office" xmlns:r="http://schemas.openxmlformats.org/officeDocument/2006/relationships" xmlns:m="http://schemas.openxmlformats.org/officeDocument/2006/math" xmlns:v="urn:schemas-microsoft-com:vml" xmlns:wp14="http://schemas.microsoft.com/office/word/2010/wordprocessingDrawing" xmlns:wp="http://schemas.openxmlformats.org/drawingml/2006/wordprocessingDrawing" xmlns:w10="urn:schemas-microsoft-com:office:word" xmlns:w="http://schemas.openxmlformats.org/wordprocessingml/2006/main" xmlns:w14="http://schemas.microsoft.com/office/word/2010/wordml" xmlns:w15="http://schemas.microsoft.com/office/word/2012/wordml" xmlns:w16cid="http://schemas.microsoft.com/office/word/2016/wordml/cid" xmlns:w16se="http://schemas.microsoft.com/office/word/2015/wordml/symex" xmlns:wpg="http://schemas.microsoft.com/office/word/2010/wordprocessingGroup" xmlns:wpi="http://schemas.microsoft.com/office/word/2010/wordprocessingInk" xmlns:wne="http://schemas.microsoft.com/office/word/2006/wordml" xmlns:wps="http://schemas.microsoft.com/office/word/2010/wordprocessingShape" mc:Ignorable="w14 w15 w16se w16cid wp14">
+<w:ftr xmlns:wpc="http://schemas.microsoft.com/office/word/2010/wordprocessingCanvas" xmlns:cx="http://schemas.microsoft.com/office/drawing/2014/chartex" xmlns:mc="http://schemas.openxmlformats.org/markup-compatibility/2006" xmlns:o="urn:schemas-microsoft-com:office:office" xmlns:r="http://schemas.openxmlformats.org/officeDocument/2006/relationships" xmlns:m="http://schemas.openxmlformats.org/officeDocument/2006/math" xmlns:v="urn:schemas-microsoft-com:vml" xmlns:wp14="http://schemas.microsoft.com/office/word/2010/wordprocessingDrawing" xmlns:wp="http://schemas.openxmlformats.org/drawingml/2006/wordprocessingDrawing" xmlns:w10="urn:schemas-microsoft-com:office:word" xmlns:w="http://schemas.openxmlformats.org/wordprocessingml/2006/main" xmlns:w14="http://schemas.microsoft.com/office/word/2010/wordml" xmlns:w15="http://schemas.microsoft.com/office/word/2012/wordml" xmlns:w16se="http://schemas.microsoft.com/office/word/2015/wordml/symex" xmlns:wpg="http://schemas.microsoft.com/office/word/2010/wordprocessingGroup" xmlns:wpi="http://schemas.microsoft.com/office/word/2010/wordprocessingInk" xmlns:wne="http://schemas.microsoft.com/office/word/2006/wordml" xmlns:wps="http://schemas.microsoft.com/office/word/2010/wordprocessingShape" mc:Ignorable="w14 w15 w16se wp14">
   <w:p>
     <w:pPr>
       <w:pStyle w:val="ae"/>
@@ -12017,7 +11300,7 @@
 </file>
 
 <file path=word/footer3.xml><?xml version="1.0" encoding="utf-8"?>
-<w:ftr xmlns:wpc="http://schemas.microsoft.com/office/word/2010/wordprocessingCanvas" xmlns:cx="http://schemas.microsoft.com/office/drawing/2014/chartex" xmlns:cx1="http://schemas.microsoft.com/office/drawing/2015/9/8/chartex" xmlns:cx2="http://schemas.microsoft.com/office/drawing/2015/10/21/chartex" xmlns:cx3="http://schemas.microsoft.com/office/drawing/2016/5/9/chartex" xmlns:cx4="http://schemas.microsoft.com/office/drawing/2016/5/10/chartex" xmlns:cx5="http://schemas.microsoft.com/office/drawing/2016/5/11/chartex" xmlns:cx6="http://schemas.microsoft.com/office/drawing/2016/5/12/chartex" xmlns:cx7="http://schemas.microsoft.com/office/drawing/2016/5/13/chartex" xmlns:cx8="http://schemas.microsoft.com/office/drawing/2016/5/14/chartex" xmlns:mc="http://schemas.openxmlformats.org/markup-compatibility/2006" xmlns:aink="http://schemas.microsoft.com/office/drawing/2016/ink" xmlns:am3d="http://schemas.microsoft.com/office/drawing/2017/model3d" xmlns:o="urn:schemas-microsoft-com:office:office" xmlns:r="http://schemas.openxmlformats.org/officeDocument/2006/relationships" xmlns:m="http://schemas.openxmlformats.org/officeDocument/2006/math" xmlns:v="urn:schemas-microsoft-com:vml" xmlns:wp14="http://schemas.microsoft.com/office/word/2010/wordprocessingDrawing" xmlns:wp="http://schemas.openxmlformats.org/drawingml/2006/wordprocessingDrawing" xmlns:w10="urn:schemas-microsoft-com:office:word" xmlns:w="http://schemas.openxmlformats.org/wordprocessingml/2006/main" xmlns:w14="http://schemas.microsoft.com/office/word/2010/wordml" xmlns:w15="http://schemas.microsoft.com/office/word/2012/wordml" xmlns:w16cid="http://schemas.microsoft.com/office/word/2016/wordml/cid" xmlns:w16se="http://schemas.microsoft.com/office/word/2015/wordml/symex" xmlns:wpg="http://schemas.microsoft.com/office/word/2010/wordprocessingGroup" xmlns:wpi="http://schemas.microsoft.com/office/word/2010/wordprocessingInk" xmlns:wne="http://schemas.microsoft.com/office/word/2006/wordml" xmlns:wps="http://schemas.microsoft.com/office/word/2010/wordprocessingShape" mc:Ignorable="w14 w15 w16se w16cid wp14">
+<w:ftr xmlns:wpc="http://schemas.microsoft.com/office/word/2010/wordprocessingCanvas" xmlns:cx="http://schemas.microsoft.com/office/drawing/2014/chartex" xmlns:mc="http://schemas.openxmlformats.org/markup-compatibility/2006" xmlns:o="urn:schemas-microsoft-com:office:office" xmlns:r="http://schemas.openxmlformats.org/officeDocument/2006/relationships" xmlns:m="http://schemas.openxmlformats.org/officeDocument/2006/math" xmlns:v="urn:schemas-microsoft-com:vml" xmlns:wp14="http://schemas.microsoft.com/office/word/2010/wordprocessingDrawing" xmlns:wp="http://schemas.openxmlformats.org/drawingml/2006/wordprocessingDrawing" xmlns:w10="urn:schemas-microsoft-com:office:word" xmlns:w="http://schemas.openxmlformats.org/wordprocessingml/2006/main" xmlns:w14="http://schemas.microsoft.com/office/word/2010/wordml" xmlns:w15="http://schemas.microsoft.com/office/word/2012/wordml" xmlns:w16se="http://schemas.microsoft.com/office/word/2015/wordml/symex" xmlns:wpg="http://schemas.microsoft.com/office/word/2010/wordprocessingGroup" xmlns:wpi="http://schemas.microsoft.com/office/word/2010/wordprocessingInk" xmlns:wne="http://schemas.microsoft.com/office/word/2006/wordml" xmlns:wps="http://schemas.microsoft.com/office/word/2010/wordprocessingShape" mc:Ignorable="w14 w15 w16se wp14">
   <w:p>
     <w:pPr>
       <w:pStyle w:val="ae"/>
@@ -12027,7 +11310,7 @@
 </file>
 
 <file path=word/footnotes.xml><?xml version="1.0" encoding="utf-8"?>
-<w:footnotes xmlns:wpc="http://schemas.microsoft.com/office/word/2010/wordprocessingCanvas" xmlns:cx="http://schemas.microsoft.com/office/drawing/2014/chartex" xmlns:cx1="http://schemas.microsoft.com/office/drawing/2015/9/8/chartex" xmlns:cx2="http://schemas.microsoft.com/office/drawing/2015/10/21/chartex" xmlns:cx3="http://schemas.microsoft.com/office/drawing/2016/5/9/chartex" xmlns:cx4="http://schemas.microsoft.com/office/drawing/2016/5/10/chartex" xmlns:cx5="http://schemas.microsoft.com/office/drawing/2016/5/11/chartex" xmlns:cx6="http://schemas.microsoft.com/office/drawing/2016/5/12/chartex" xmlns:cx7="http://schemas.microsoft.com/office/drawing/2016/5/13/chartex" xmlns:cx8="http://schemas.microsoft.com/office/drawing/2016/5/14/chartex" xmlns:mc="http://schemas.openxmlformats.org/markup-compatibility/2006" xmlns:aink="http://schemas.microsoft.com/office/drawing/2016/ink" xmlns:am3d="http://schemas.microsoft.com/office/drawing/2017/model3d" xmlns:o="urn:schemas-microsoft-com:office:office" xmlns:r="http://schemas.openxmlformats.org/officeDocument/2006/relationships" xmlns:m="http://schemas.openxmlformats.org/officeDocument/2006/math" xmlns:v="urn:schemas-microsoft-com:vml" xmlns:wp14="http://schemas.microsoft.com/office/word/2010/wordprocessingDrawing" xmlns:wp="http://schemas.openxmlformats.org/drawingml/2006/wordprocessingDrawing" xmlns:w10="urn:schemas-microsoft-com:office:word" xmlns:w="http://schemas.openxmlformats.org/wordprocessingml/2006/main" xmlns:w14="http://schemas.microsoft.com/office/word/2010/wordml" xmlns:w15="http://schemas.microsoft.com/office/word/2012/wordml" xmlns:w16cid="http://schemas.microsoft.com/office/word/2016/wordml/cid" xmlns:w16se="http://schemas.microsoft.com/office/word/2015/wordml/symex" xmlns:wpg="http://schemas.microsoft.com/office/word/2010/wordprocessingGroup" xmlns:wpi="http://schemas.microsoft.com/office/word/2010/wordprocessingInk" xmlns:wne="http://schemas.microsoft.com/office/word/2006/wordml" xmlns:wps="http://schemas.microsoft.com/office/word/2010/wordprocessingShape" mc:Ignorable="w14 w15 w16se w16cid wp14">
+<w:footnotes xmlns:wpc="http://schemas.microsoft.com/office/word/2010/wordprocessingCanvas" xmlns:cx="http://schemas.microsoft.com/office/drawing/2014/chartex" xmlns:mc="http://schemas.openxmlformats.org/markup-compatibility/2006" xmlns:o="urn:schemas-microsoft-com:office:office" xmlns:r="http://schemas.openxmlformats.org/officeDocument/2006/relationships" xmlns:m="http://schemas.openxmlformats.org/officeDocument/2006/math" xmlns:v="urn:schemas-microsoft-com:vml" xmlns:wp14="http://schemas.microsoft.com/office/word/2010/wordprocessingDrawing" xmlns:wp="http://schemas.openxmlformats.org/drawingml/2006/wordprocessingDrawing" xmlns:w10="urn:schemas-microsoft-com:office:word" xmlns:w="http://schemas.openxmlformats.org/wordprocessingml/2006/main" xmlns:w14="http://schemas.microsoft.com/office/word/2010/wordml" xmlns:w15="http://schemas.microsoft.com/office/word/2012/wordml" xmlns:w16se="http://schemas.microsoft.com/office/word/2015/wordml/symex" xmlns:wpg="http://schemas.microsoft.com/office/word/2010/wordprocessingGroup" xmlns:wpi="http://schemas.microsoft.com/office/word/2010/wordprocessingInk" xmlns:wne="http://schemas.microsoft.com/office/word/2006/wordml" xmlns:wps="http://schemas.microsoft.com/office/word/2010/wordprocessingShape" mc:Ignorable="w14 w15 w16se wp14">
   <w:footnote w:type="separator" w:id="-1">
     <w:p>
       <w:r>
@@ -12046,7 +11329,7 @@
 </file>
 
 <file path=word/numbering.xml><?xml version="1.0" encoding="utf-8"?>
-<w:numbering xmlns:wpc="http://schemas.microsoft.com/office/word/2010/wordprocessingCanvas" xmlns:cx="http://schemas.microsoft.com/office/drawing/2014/chartex" xmlns:cx1="http://schemas.microsoft.com/office/drawing/2015/9/8/chartex" xmlns:cx2="http://schemas.microsoft.com/office/drawing/2015/10/21/chartex" xmlns:cx3="http://schemas.microsoft.com/office/drawing/2016/5/9/chartex" xmlns:cx4="http://schemas.microsoft.com/office/drawing/2016/5/10/chartex" xmlns:cx5="http://schemas.microsoft.com/office/drawing/2016/5/11/chartex" xmlns:cx6="http://schemas.microsoft.com/office/drawing/2016/5/12/chartex" xmlns:cx7="http://schemas.microsoft.com/office/drawing/2016/5/13/chartex" xmlns:cx8="http://schemas.microsoft.com/office/drawing/2016/5/14/chartex" xmlns:mc="http://schemas.openxmlformats.org/markup-compatibility/2006" xmlns:aink="http://schemas.microsoft.com/office/drawing/2016/ink" xmlns:am3d="http://schemas.microsoft.com/office/drawing/2017/model3d" xmlns:o="urn:schemas-microsoft-com:office:office" xmlns:r="http://schemas.openxmlformats.org/officeDocument/2006/relationships" xmlns:m="http://schemas.openxmlformats.org/officeDocument/2006/math" xmlns:v="urn:schemas-microsoft-com:vml" xmlns:wp14="http://schemas.microsoft.com/office/word/2010/wordprocessingDrawing" xmlns:wp="http://schemas.openxmlformats.org/drawingml/2006/wordprocessingDrawing" xmlns:w10="urn:schemas-microsoft-com:office:word" xmlns:w="http://schemas.openxmlformats.org/wordprocessingml/2006/main" xmlns:w14="http://schemas.microsoft.com/office/word/2010/wordml" xmlns:w15="http://schemas.microsoft.com/office/word/2012/wordml" xmlns:w16cid="http://schemas.microsoft.com/office/word/2016/wordml/cid" xmlns:w16se="http://schemas.microsoft.com/office/word/2015/wordml/symex" xmlns:wpg="http://schemas.microsoft.com/office/word/2010/wordprocessingGroup" xmlns:wpi="http://schemas.microsoft.com/office/word/2010/wordprocessingInk" xmlns:wne="http://schemas.microsoft.com/office/word/2006/wordml" xmlns:wps="http://schemas.microsoft.com/office/word/2010/wordprocessingShape" mc:Ignorable="w14 w15 w16se w16cid wp14">
+<w:numbering xmlns:wpc="http://schemas.microsoft.com/office/word/2010/wordprocessingCanvas" xmlns:cx="http://schemas.microsoft.com/office/drawing/2014/chartex" xmlns:mc="http://schemas.openxmlformats.org/markup-compatibility/2006" xmlns:o="urn:schemas-microsoft-com:office:office" xmlns:r="http://schemas.openxmlformats.org/officeDocument/2006/relationships" xmlns:m="http://schemas.openxmlformats.org/officeDocument/2006/math" xmlns:v="urn:schemas-microsoft-com:vml" xmlns:wp14="http://schemas.microsoft.com/office/word/2010/wordprocessingDrawing" xmlns:wp="http://schemas.openxmlformats.org/drawingml/2006/wordprocessingDrawing" xmlns:w10="urn:schemas-microsoft-com:office:word" xmlns:w="http://schemas.openxmlformats.org/wordprocessingml/2006/main" xmlns:w14="http://schemas.microsoft.com/office/word/2010/wordml" xmlns:w15="http://schemas.microsoft.com/office/word/2012/wordml" xmlns:w16se="http://schemas.microsoft.com/office/word/2015/wordml/symex" xmlns:wpg="http://schemas.microsoft.com/office/word/2010/wordprocessingGroup" xmlns:wpi="http://schemas.microsoft.com/office/word/2010/wordprocessingInk" xmlns:wne="http://schemas.microsoft.com/office/word/2006/wordml" xmlns:wps="http://schemas.microsoft.com/office/word/2010/wordprocessingShape" mc:Ignorable="w14 w15 w16se wp14">
   <w:abstractNum w:abstractNumId="0" w15:restartNumberingAfterBreak="0">
     <w:nsid w:val="02BF79EB"/>
     <w:multiLevelType w:val="multilevel"/>
@@ -13068,7 +12351,7 @@
 </file>
 
 <file path=word/styles.xml><?xml version="1.0" encoding="utf-8"?>
-<w:styles xmlns:mc="http://schemas.openxmlformats.org/markup-compatibility/2006" xmlns:r="http://schemas.openxmlformats.org/officeDocument/2006/relationships" xmlns:w="http://schemas.openxmlformats.org/wordprocessingml/2006/main" xmlns:w14="http://schemas.microsoft.com/office/word/2010/wordml" xmlns:w15="http://schemas.microsoft.com/office/word/2012/wordml" xmlns:w16cid="http://schemas.microsoft.com/office/word/2016/wordml/cid" xmlns:w16se="http://schemas.microsoft.com/office/word/2015/wordml/symex" mc:Ignorable="w14 w15 w16se w16cid">
+<w:styles xmlns:mc="http://schemas.openxmlformats.org/markup-compatibility/2006" xmlns:r="http://schemas.openxmlformats.org/officeDocument/2006/relationships" xmlns:w="http://schemas.openxmlformats.org/wordprocessingml/2006/main" xmlns:w14="http://schemas.microsoft.com/office/word/2010/wordml" xmlns:w15="http://schemas.microsoft.com/office/word/2012/wordml" xmlns:w16se="http://schemas.microsoft.com/office/word/2015/wordml/symex" mc:Ignorable="w14 w15 w16se">
   <w:docDefaults>
     <w:rPrDefault>
       <w:rPr>
@@ -13078,7 +12361,7 @@
     </w:rPrDefault>
     <w:pPrDefault/>
   </w:docDefaults>
-  <w:latentStyles w:defLockedState="0" w:defUIPriority="0" w:defSemiHidden="0" w:defUnhideWhenUsed="0" w:defQFormat="0" w:count="375">
+  <w:latentStyles w:defLockedState="0" w:defUIPriority="0" w:defSemiHidden="0" w:defUnhideWhenUsed="0" w:defQFormat="0" w:count="371">
     <w:lsdException w:name="Normal" w:qFormat="1"/>
     <w:lsdException w:name="heading 1" w:qFormat="1"/>
     <w:lsdException w:name="heading 2" w:qFormat="1"/>
@@ -13365,10 +12648,6 @@
     <w:lsdException w:name="List Table 5 Dark Accent 6" w:uiPriority="50"/>
     <w:lsdException w:name="List Table 6 Colorful Accent 6" w:uiPriority="51"/>
     <w:lsdException w:name="List Table 7 Colorful Accent 6" w:uiPriority="52"/>
-    <w:lsdException w:name="Mention" w:semiHidden="1" w:uiPriority="99" w:unhideWhenUsed="1"/>
-    <w:lsdException w:name="Smart Hyperlink" w:semiHidden="1" w:uiPriority="99" w:unhideWhenUsed="1"/>
-    <w:lsdException w:name="Hashtag" w:semiHidden="1" w:uiPriority="99" w:unhideWhenUsed="1"/>
-    <w:lsdException w:name="Unresolved Mention" w:semiHidden="1" w:uiPriority="99" w:unhideWhenUsed="1"/>
   </w:latentStyles>
   <w:style w:type="paragraph" w:default="1" w:styleId="a">
     <w:name w:val="Normal"/>

--- a/SRS.docx
+++ b/SRS.docx
@@ -1,6 +1,6 @@
 
 <file path=word/document.xml><?xml version="1.0" encoding="utf-8"?>
-<w:document xmlns:wpc="http://schemas.microsoft.com/office/word/2010/wordprocessingCanvas" xmlns:cx="http://schemas.microsoft.com/office/drawing/2014/chartex" xmlns:mc="http://schemas.openxmlformats.org/markup-compatibility/2006" xmlns:o="urn:schemas-microsoft-com:office:office" xmlns:r="http://schemas.openxmlformats.org/officeDocument/2006/relationships" xmlns:m="http://schemas.openxmlformats.org/officeDocument/2006/math" xmlns:v="urn:schemas-microsoft-com:vml" xmlns:wp14="http://schemas.microsoft.com/office/word/2010/wordprocessingDrawing" xmlns:wp="http://schemas.openxmlformats.org/drawingml/2006/wordprocessingDrawing" xmlns:w10="urn:schemas-microsoft-com:office:word" xmlns:w="http://schemas.openxmlformats.org/wordprocessingml/2006/main" xmlns:w14="http://schemas.microsoft.com/office/word/2010/wordml" xmlns:w15="http://schemas.microsoft.com/office/word/2012/wordml" xmlns:w16se="http://schemas.microsoft.com/office/word/2015/wordml/symex" xmlns:wpg="http://schemas.microsoft.com/office/word/2010/wordprocessingGroup" xmlns:wpi="http://schemas.microsoft.com/office/word/2010/wordprocessingInk" xmlns:wne="http://schemas.microsoft.com/office/word/2006/wordml" xmlns:wps="http://schemas.microsoft.com/office/word/2010/wordprocessingShape" mc:Ignorable="w14 w15 w16se wp14">
+<w:document xmlns:wpc="http://schemas.microsoft.com/office/word/2010/wordprocessingCanvas" xmlns:cx="http://schemas.microsoft.com/office/drawing/2014/chartex" xmlns:cx1="http://schemas.microsoft.com/office/drawing/2015/9/8/chartex" xmlns:cx2="http://schemas.microsoft.com/office/drawing/2015/10/21/chartex" xmlns:cx3="http://schemas.microsoft.com/office/drawing/2016/5/9/chartex" xmlns:cx4="http://schemas.microsoft.com/office/drawing/2016/5/10/chartex" xmlns:cx5="http://schemas.microsoft.com/office/drawing/2016/5/11/chartex" xmlns:cx6="http://schemas.microsoft.com/office/drawing/2016/5/12/chartex" xmlns:cx7="http://schemas.microsoft.com/office/drawing/2016/5/13/chartex" xmlns:cx8="http://schemas.microsoft.com/office/drawing/2016/5/14/chartex" xmlns:mc="http://schemas.openxmlformats.org/markup-compatibility/2006" xmlns:aink="http://schemas.microsoft.com/office/drawing/2016/ink" xmlns:am3d="http://schemas.microsoft.com/office/drawing/2017/model3d" xmlns:o="urn:schemas-microsoft-com:office:office" xmlns:r="http://schemas.openxmlformats.org/officeDocument/2006/relationships" xmlns:m="http://schemas.openxmlformats.org/officeDocument/2006/math" xmlns:v="urn:schemas-microsoft-com:vml" xmlns:wp14="http://schemas.microsoft.com/office/word/2010/wordprocessingDrawing" xmlns:wp="http://schemas.openxmlformats.org/drawingml/2006/wordprocessingDrawing" xmlns:w10="urn:schemas-microsoft-com:office:word" xmlns:w="http://schemas.openxmlformats.org/wordprocessingml/2006/main" xmlns:w14="http://schemas.microsoft.com/office/word/2010/wordml" xmlns:w15="http://schemas.microsoft.com/office/word/2012/wordml" xmlns:w16cid="http://schemas.microsoft.com/office/word/2016/wordml/cid" xmlns:w16se="http://schemas.microsoft.com/office/word/2015/wordml/symex" xmlns:wpg="http://schemas.microsoft.com/office/word/2010/wordprocessingGroup" xmlns:wpi="http://schemas.microsoft.com/office/word/2010/wordprocessingInk" xmlns:wne="http://schemas.microsoft.com/office/word/2006/wordml" xmlns:wps="http://schemas.microsoft.com/office/word/2010/wordprocessingShape" mc:Ignorable="w14 w15 w16se w16cid wp14">
   <w:body>
     <w:p>
       <w:bookmarkStart w:id="0" w:name="_Toc67728499"/>
@@ -18,21 +18,12 @@
       </w:pPr>
       <w:r>
         <w:rPr>
-          <w:rFonts w:ascii="標楷體" w:eastAsia="標楷體" w:hAnsi="標楷體"/>
+          <w:rFonts w:eastAsia="標楷體"/>
           <w:b/>
           <w:sz w:val="40"/>
           <w:szCs w:val="40"/>
         </w:rPr>
-        <w:t>專案名稱</w:t>
-      </w:r>
-      <w:r>
-        <w:rPr>
-          <w:rFonts w:eastAsia="標楷體"/>
-          <w:b/>
-          <w:sz w:val="40"/>
-          <w:szCs w:val="40"/>
-        </w:rPr>
-        <w:t>(Project Name)</w:t>
+        <w:t>CCC Shop</w:t>
       </w:r>
     </w:p>
     <w:p>
@@ -243,7 +234,7 @@
             <w:pPr>
               <w:jc w:val="center"/>
               <w:rPr>
-                <w:rFonts w:ascii="標楷體" w:eastAsia="標楷體" w:hAnsi="標楷體"/>
+                <w:rFonts w:eastAsia="標楷體"/>
                 <w:b/>
                 <w:sz w:val="32"/>
                 <w:szCs w:val="32"/>
@@ -251,7 +242,7 @@
             </w:pPr>
             <w:r>
               <w:rPr>
-                <w:rFonts w:ascii="標楷體" w:eastAsia="標楷體" w:hAnsi="標楷體" w:cs="Arial"/>
+                <w:rFonts w:eastAsia="標楷體"/>
                 <w:b/>
                 <w:bCs/>
                 <w:color w:val="000000"/>
@@ -263,7 +254,7 @@
             <w:proofErr w:type="gramStart"/>
             <w:r>
               <w:rPr>
-                <w:rFonts w:ascii="標楷體" w:eastAsia="標楷體" w:hAnsi="標楷體" w:cs="Arial"/>
+                <w:rFonts w:eastAsia="標楷體"/>
                 <w:b/>
                 <w:bCs/>
                 <w:color w:val="000000"/>
@@ -275,7 +266,7 @@
             <w:proofErr w:type="gramEnd"/>
             <w:r>
               <w:rPr>
-                <w:rFonts w:ascii="標楷體" w:eastAsia="標楷體" w:hAnsi="標楷體" w:cs="Arial"/>
+                <w:rFonts w:eastAsia="標楷體"/>
                 <w:b/>
                 <w:bCs/>
                 <w:color w:val="000000"/>
@@ -351,7 +342,7 @@
             <w:pPr>
               <w:jc w:val="center"/>
               <w:rPr>
-                <w:rFonts w:ascii="標楷體" w:eastAsia="標楷體" w:hAnsi="標楷體"/>
+                <w:rFonts w:eastAsia="標楷體"/>
                 <w:b/>
                 <w:sz w:val="32"/>
                 <w:szCs w:val="32"/>
@@ -360,7 +351,7 @@
             <w:proofErr w:type="gramStart"/>
             <w:r>
               <w:rPr>
-                <w:rFonts w:ascii="標楷體" w:eastAsia="標楷體" w:hAnsi="標楷體" w:cs="Arial"/>
+                <w:rFonts w:eastAsia="標楷體"/>
                 <w:b/>
                 <w:bCs/>
                 <w:color w:val="000000"/>
@@ -437,7 +428,7 @@
             <w:pPr>
               <w:jc w:val="center"/>
               <w:rPr>
-                <w:rFonts w:ascii="標楷體" w:eastAsia="標楷體" w:hAnsi="標楷體"/>
+                <w:rFonts w:eastAsia="標楷體"/>
                 <w:b/>
                 <w:sz w:val="32"/>
                 <w:szCs w:val="32"/>
@@ -445,7 +436,7 @@
             </w:pPr>
             <w:r>
               <w:rPr>
-                <w:rFonts w:ascii="標楷體" w:eastAsia="標楷體" w:hAnsi="標楷體" w:cs="Arial"/>
+                <w:rFonts w:eastAsia="標楷體"/>
                 <w:b/>
                 <w:bCs/>
                 <w:color w:val="000000"/>
@@ -521,7 +512,7 @@
             <w:pPr>
               <w:jc w:val="center"/>
               <w:rPr>
-                <w:rFonts w:ascii="標楷體" w:eastAsia="標楷體" w:hAnsi="標楷體"/>
+                <w:rFonts w:eastAsia="標楷體"/>
                 <w:b/>
                 <w:sz w:val="32"/>
                 <w:szCs w:val="32"/>
@@ -530,7 +521,7 @@
             <w:proofErr w:type="gramStart"/>
             <w:r>
               <w:rPr>
-                <w:rFonts w:ascii="標楷體" w:eastAsia="標楷體" w:hAnsi="標楷體" w:cs="Arial"/>
+                <w:rFonts w:eastAsia="標楷體"/>
                 <w:b/>
                 <w:bCs/>
                 <w:color w:val="000000"/>
@@ -607,7 +598,7 @@
             <w:pPr>
               <w:jc w:val="center"/>
               <w:rPr>
-                <w:rFonts w:ascii="標楷體" w:eastAsia="標楷體" w:hAnsi="標楷體"/>
+                <w:rFonts w:eastAsia="標楷體"/>
                 <w:b/>
                 <w:sz w:val="32"/>
                 <w:szCs w:val="32"/>
@@ -615,7 +606,7 @@
             </w:pPr>
             <w:r>
               <w:rPr>
-                <w:rFonts w:ascii="標楷體" w:eastAsia="標楷體" w:hAnsi="標楷體" w:cs="Arial"/>
+                <w:rFonts w:eastAsia="標楷體"/>
                 <w:b/>
                 <w:bCs/>
                 <w:color w:val="000000"/>
@@ -691,7 +682,7 @@
             <w:pPr>
               <w:jc w:val="center"/>
               <w:rPr>
-                <w:rFonts w:ascii="標楷體" w:eastAsia="標楷體" w:hAnsi="標楷體"/>
+                <w:rFonts w:eastAsia="標楷體"/>
                 <w:b/>
                 <w:sz w:val="32"/>
                 <w:szCs w:val="32"/>
@@ -699,7 +690,7 @@
             </w:pPr>
             <w:r>
               <w:rPr>
-                <w:rFonts w:ascii="標楷體" w:eastAsia="標楷體" w:hAnsi="標楷體" w:cs="Arial"/>
+                <w:rFonts w:eastAsia="標楷體"/>
                 <w:b/>
                 <w:bCs/>
                 <w:color w:val="000000"/>
@@ -775,7 +766,7 @@
             <w:pPr>
               <w:jc w:val="center"/>
               <w:rPr>
-                <w:rFonts w:ascii="標楷體" w:eastAsia="標楷體" w:hAnsi="標楷體" w:cs="Arial"/>
+                <w:rFonts w:eastAsia="標楷體"/>
                 <w:b/>
                 <w:bCs/>
                 <w:color w:val="000000"/>
@@ -785,7 +776,7 @@
             </w:pPr>
             <w:r>
               <w:rPr>
-                <w:rFonts w:ascii="標楷體" w:eastAsia="標楷體" w:hAnsi="標楷體" w:cs="Arial"/>
+                <w:rFonts w:eastAsia="標楷體"/>
                 <w:b/>
                 <w:bCs/>
                 <w:color w:val="000000"/>
@@ -979,7 +970,7 @@
       <w:pPr>
         <w:pStyle w:val="10"/>
         <w:rPr>
-          <w:rFonts w:ascii="Calibri" w:eastAsia="新細明體" w:hAnsi="Calibri"/>
+          <w:rFonts w:eastAsia="新細明體"/>
           <w:b w:val="0"/>
           <w:szCs w:val="22"/>
         </w:rPr>
@@ -1066,7 +1057,7 @@
       <w:pPr>
         <w:pStyle w:val="22"/>
         <w:rPr>
-          <w:rFonts w:ascii="Calibri" w:eastAsia="新細明體" w:hAnsi="Calibri"/>
+          <w:rFonts w:eastAsia="新細明體"/>
           <w:szCs w:val="22"/>
         </w:rPr>
       </w:pPr>
@@ -1135,7 +1126,7 @@
       <w:pPr>
         <w:pStyle w:val="22"/>
         <w:rPr>
-          <w:rFonts w:ascii="Calibri" w:eastAsia="新細明體" w:hAnsi="Calibri"/>
+          <w:rFonts w:eastAsia="新細明體"/>
           <w:szCs w:val="22"/>
         </w:rPr>
       </w:pPr>
@@ -1204,7 +1195,7 @@
       <w:pPr>
         <w:pStyle w:val="22"/>
         <w:rPr>
-          <w:rFonts w:ascii="Calibri" w:eastAsia="新細明體" w:hAnsi="Calibri"/>
+          <w:rFonts w:eastAsia="新細明體"/>
           <w:szCs w:val="22"/>
         </w:rPr>
       </w:pPr>
@@ -1273,7 +1264,7 @@
       <w:pPr>
         <w:pStyle w:val="22"/>
         <w:rPr>
-          <w:rFonts w:ascii="Calibri" w:eastAsia="新細明體" w:hAnsi="Calibri"/>
+          <w:rFonts w:eastAsia="新細明體"/>
           <w:szCs w:val="22"/>
         </w:rPr>
       </w:pPr>
@@ -1342,7 +1333,7 @@
       <w:pPr>
         <w:pStyle w:val="10"/>
         <w:rPr>
-          <w:rFonts w:ascii="Calibri" w:eastAsia="新細明體" w:hAnsi="Calibri"/>
+          <w:rFonts w:eastAsia="新細明體"/>
           <w:b w:val="0"/>
           <w:szCs w:val="22"/>
         </w:rPr>
@@ -1409,7 +1400,7 @@
       <w:pPr>
         <w:pStyle w:val="22"/>
         <w:rPr>
-          <w:rFonts w:ascii="Calibri" w:eastAsia="新細明體" w:hAnsi="Calibri"/>
+          <w:rFonts w:eastAsia="新細明體"/>
           <w:szCs w:val="22"/>
         </w:rPr>
       </w:pPr>
@@ -1481,7 +1472,6 @@
           <w:tab w:val="right" w:leader="dot" w:pos="9531"/>
         </w:tabs>
         <w:rPr>
-          <w:rFonts w:ascii="Calibri" w:hAnsi="Calibri"/>
           <w:szCs w:val="22"/>
         </w:rPr>
       </w:pPr>
@@ -1550,7 +1540,7 @@
       <w:pPr>
         <w:pStyle w:val="22"/>
         <w:rPr>
-          <w:rFonts w:ascii="Calibri" w:eastAsia="新細明體" w:hAnsi="Calibri"/>
+          <w:rFonts w:eastAsia="新細明體"/>
           <w:szCs w:val="22"/>
         </w:rPr>
       </w:pPr>
@@ -1619,7 +1609,7 @@
       <w:pPr>
         <w:pStyle w:val="22"/>
         <w:rPr>
-          <w:rFonts w:ascii="Calibri" w:eastAsia="新細明體" w:hAnsi="Calibri"/>
+          <w:rFonts w:eastAsia="新細明體"/>
           <w:szCs w:val="22"/>
         </w:rPr>
       </w:pPr>
@@ -1688,7 +1678,7 @@
       <w:pPr>
         <w:pStyle w:val="22"/>
         <w:rPr>
-          <w:rFonts w:ascii="Calibri" w:eastAsia="新細明體" w:hAnsi="Calibri"/>
+          <w:rFonts w:eastAsia="新細明體"/>
           <w:szCs w:val="22"/>
         </w:rPr>
       </w:pPr>
@@ -1757,7 +1747,7 @@
       <w:pPr>
         <w:pStyle w:val="22"/>
         <w:rPr>
-          <w:rFonts w:ascii="Calibri" w:eastAsia="新細明體" w:hAnsi="Calibri"/>
+          <w:rFonts w:eastAsia="新細明體"/>
           <w:szCs w:val="22"/>
         </w:rPr>
       </w:pPr>
@@ -1829,7 +1819,6 @@
           <w:tab w:val="right" w:leader="dot" w:pos="9531"/>
         </w:tabs>
         <w:rPr>
-          <w:rFonts w:ascii="Calibri" w:hAnsi="Calibri"/>
           <w:szCs w:val="22"/>
         </w:rPr>
       </w:pPr>
@@ -1901,7 +1890,6 @@
           <w:tab w:val="right" w:leader="dot" w:pos="9531"/>
         </w:tabs>
         <w:rPr>
-          <w:rFonts w:ascii="Calibri" w:hAnsi="Calibri"/>
           <w:szCs w:val="22"/>
         </w:rPr>
       </w:pPr>
@@ -1970,7 +1958,7 @@
       <w:pPr>
         <w:pStyle w:val="22"/>
         <w:rPr>
-          <w:rFonts w:ascii="Calibri" w:eastAsia="新細明體" w:hAnsi="Calibri"/>
+          <w:rFonts w:eastAsia="新細明體"/>
           <w:szCs w:val="22"/>
         </w:rPr>
       </w:pPr>
@@ -2042,7 +2030,6 @@
           <w:tab w:val="right" w:leader="dot" w:pos="9531"/>
         </w:tabs>
         <w:rPr>
-          <w:rFonts w:ascii="Calibri" w:hAnsi="Calibri"/>
           <w:szCs w:val="22"/>
         </w:rPr>
       </w:pPr>
@@ -2114,7 +2101,6 @@
           <w:tab w:val="right" w:leader="dot" w:pos="9531"/>
         </w:tabs>
         <w:rPr>
-          <w:rFonts w:ascii="Calibri" w:hAnsi="Calibri"/>
           <w:szCs w:val="22"/>
         </w:rPr>
       </w:pPr>
@@ -2186,7 +2172,6 @@
           <w:tab w:val="right" w:leader="dot" w:pos="9531"/>
         </w:tabs>
         <w:rPr>
-          <w:rFonts w:ascii="Calibri" w:hAnsi="Calibri"/>
           <w:szCs w:val="22"/>
         </w:rPr>
       </w:pPr>
@@ -2255,7 +2240,7 @@
       <w:pPr>
         <w:pStyle w:val="22"/>
         <w:rPr>
-          <w:rFonts w:ascii="Calibri" w:eastAsia="新細明體" w:hAnsi="Calibri"/>
+          <w:rFonts w:eastAsia="新細明體"/>
           <w:szCs w:val="22"/>
         </w:rPr>
       </w:pPr>
@@ -2327,7 +2312,6 @@
           <w:tab w:val="right" w:leader="dot" w:pos="9531"/>
         </w:tabs>
         <w:rPr>
-          <w:rFonts w:ascii="Calibri" w:hAnsi="Calibri"/>
           <w:szCs w:val="22"/>
         </w:rPr>
       </w:pPr>
@@ -2399,7 +2383,6 @@
           <w:tab w:val="right" w:leader="dot" w:pos="9531"/>
         </w:tabs>
         <w:rPr>
-          <w:rFonts w:ascii="Calibri" w:hAnsi="Calibri"/>
           <w:szCs w:val="22"/>
         </w:rPr>
       </w:pPr>
@@ -2471,7 +2454,6 @@
           <w:tab w:val="right" w:leader="dot" w:pos="9531"/>
         </w:tabs>
         <w:rPr>
-          <w:rFonts w:ascii="Calibri" w:hAnsi="Calibri"/>
           <w:szCs w:val="22"/>
         </w:rPr>
       </w:pPr>
@@ -2540,7 +2522,7 @@
       <w:pPr>
         <w:pStyle w:val="22"/>
         <w:rPr>
-          <w:rFonts w:ascii="Calibri" w:eastAsia="新細明體" w:hAnsi="Calibri"/>
+          <w:rFonts w:eastAsia="新細明體"/>
           <w:szCs w:val="22"/>
         </w:rPr>
       </w:pPr>
@@ -2609,7 +2591,7 @@
       <w:pPr>
         <w:pStyle w:val="10"/>
         <w:rPr>
-          <w:rFonts w:ascii="Calibri" w:eastAsia="新細明體" w:hAnsi="Calibri"/>
+          <w:rFonts w:eastAsia="新細明體"/>
           <w:b w:val="0"/>
           <w:szCs w:val="22"/>
         </w:rPr>
@@ -2665,7 +2647,7 @@
       <w:pPr>
         <w:pStyle w:val="10"/>
         <w:rPr>
-          <w:rFonts w:ascii="Calibri" w:eastAsia="新細明體" w:hAnsi="Calibri"/>
+          <w:rFonts w:eastAsia="新細明體"/>
           <w:b w:val="0"/>
           <w:szCs w:val="22"/>
         </w:rPr>
@@ -2721,7 +2703,7 @@
       <w:pPr>
         <w:pStyle w:val="10"/>
         <w:rPr>
-          <w:rFonts w:ascii="Calibri" w:eastAsia="新細明體" w:hAnsi="Calibri"/>
+          <w:rFonts w:eastAsia="新細明體"/>
           <w:b w:val="0"/>
           <w:szCs w:val="22"/>
         </w:rPr>
@@ -2880,7 +2862,7 @@
         <w:spacing w:line="240" w:lineRule="auto"/>
         <w:jc w:val="left"/>
         <w:rPr>
-          <w:rFonts w:ascii="標楷體" w:eastAsia="標楷體" w:hAnsi="標楷體"/>
+          <w:rFonts w:eastAsia="標楷體"/>
           <w:b/>
           <w:sz w:val="24"/>
           <w:szCs w:val="24"/>
@@ -2900,13 +2882,23 @@
       </w:r>
       <w:r>
         <w:rPr>
-          <w:rFonts w:ascii="標楷體" w:eastAsia="標楷體" w:hAnsi="標楷體"/>
+          <w:rFonts w:eastAsia="標楷體"/>
           <w:b/>
           <w:sz w:val="24"/>
           <w:szCs w:val="24"/>
           <w:lang w:eastAsia="zh-TW"/>
         </w:rPr>
-        <w:t>目的 (Purpose)</w:t>
+        <w:t>目的</w:t>
+      </w:r>
+      <w:r>
+        <w:rPr>
+          <w:rFonts w:eastAsia="標楷體"/>
+          <w:b/>
+          <w:sz w:val="24"/>
+          <w:szCs w:val="24"/>
+          <w:lang w:eastAsia="zh-TW"/>
+        </w:rPr>
+        <w:t xml:space="preserve"> (Purpose)</w:t>
       </w:r>
       <w:bookmarkEnd w:id="3"/>
     </w:p>
@@ -2914,29 +2906,88 @@
       <w:pPr>
         <w:spacing w:line="276" w:lineRule="auto"/>
         <w:rPr>
-          <w:rFonts w:ascii="標楷體" w:eastAsia="標楷體" w:hAnsi="標楷體"/>
-        </w:rPr>
-      </w:pPr>
-      <w:r>
-        <w:rPr>
-          <w:rFonts w:ascii="標楷體" w:eastAsia="標楷體" w:hAnsi="標楷體"/>
+          <w:rFonts w:eastAsia="標楷體"/>
+        </w:rPr>
+      </w:pPr>
+      <w:r>
+        <w:rPr>
+          <w:rFonts w:eastAsia="標楷體"/>
         </w:rPr>
         <w:tab/>
-        <w:t>為了更加理解資料庫的架構設計、操作方式與實際應用，我們透過本學期資料庫系統課程，開發一個完整的3C產品線上購物系統「CCC Shop」，旨在完成一個由商家為分類架構的系統，並提供商家(本專案中之工作人員)可以管理與販賣自家商品的空間，使用者則可以以品牌為基礎來購買喜愛的產品。本專案結合前端網頁設計、後端網路技術，並嘗試使用良好的架構來學習資料庫系統。</w:t>
+      </w:r>
+      <w:r>
+        <w:rPr>
+          <w:rFonts w:eastAsia="標楷體"/>
+        </w:rPr>
+        <w:t>為了更加理解資料庫的架構設計、操作方式與實際應用，我們透過本學期資料庫系統課程，開發一個完整的</w:t>
+      </w:r>
+      <w:r>
+        <w:rPr>
+          <w:rFonts w:eastAsia="標楷體"/>
+        </w:rPr>
+        <w:t>3C</w:t>
+      </w:r>
+      <w:r>
+        <w:rPr>
+          <w:rFonts w:eastAsia="標楷體"/>
+        </w:rPr>
+        <w:t>產品線上購物系統「</w:t>
+      </w:r>
+      <w:r>
+        <w:rPr>
+          <w:rFonts w:eastAsia="標楷體"/>
+        </w:rPr>
+        <w:t>CCC Shop</w:t>
+      </w:r>
+      <w:r>
+        <w:rPr>
+          <w:rFonts w:eastAsia="標楷體"/>
+        </w:rPr>
+        <w:t>」，旨在完成一個由商家為分類架構的系統，並提供商家</w:t>
+      </w:r>
+      <w:r>
+        <w:rPr>
+          <w:rFonts w:eastAsia="標楷體"/>
+        </w:rPr>
+        <w:t>(</w:t>
+      </w:r>
+      <w:r>
+        <w:rPr>
+          <w:rFonts w:eastAsia="標楷體"/>
+        </w:rPr>
+        <w:t>本專案中之工作人員</w:t>
+      </w:r>
+      <w:r>
+        <w:rPr>
+          <w:rFonts w:eastAsia="標楷體"/>
+        </w:rPr>
+        <w:t>)</w:t>
+      </w:r>
+      <w:r>
+        <w:rPr>
+          <w:rFonts w:eastAsia="標楷體"/>
+        </w:rPr>
+        <w:t>可以管理與販賣自家商品的空間，使用者則可以以品牌為基礎來購買喜愛的產品。本專案結合前端網頁設計、後端網路技術，並嘗試使用良好的架構來學習資料庫系統。</w:t>
       </w:r>
     </w:p>
     <w:p>
       <w:pPr>
         <w:ind w:firstLine="480"/>
         <w:rPr>
-          <w:rFonts w:ascii="標楷體" w:eastAsia="標楷體" w:hAnsi="標楷體"/>
-        </w:rPr>
-      </w:pPr>
-      <w:r>
-        <w:rPr>
-          <w:rFonts w:ascii="標楷體" w:eastAsia="標楷體" w:hAnsi="標楷體"/>
-        </w:rPr>
-        <w:t>本專案可完成下列功能:</w:t>
+          <w:rFonts w:eastAsia="標楷體"/>
+        </w:rPr>
+      </w:pPr>
+      <w:r>
+        <w:rPr>
+          <w:rFonts w:eastAsia="標楷體"/>
+        </w:rPr>
+        <w:t>本專案可完成下列功能</w:t>
+      </w:r>
+      <w:r>
+        <w:rPr>
+          <w:rFonts w:eastAsia="標楷體"/>
+        </w:rPr>
+        <w:t>:</w:t>
       </w:r>
     </w:p>
     <w:p>
@@ -2947,14 +2998,20 @@
         </w:numPr>
         <w:ind w:left="960"/>
         <w:rPr>
-          <w:rFonts w:ascii="標楷體" w:eastAsia="標楷體" w:hAnsi="標楷體"/>
-        </w:rPr>
-      </w:pPr>
-      <w:r>
-        <w:rPr>
-          <w:rFonts w:ascii="標楷體" w:eastAsia="標楷體" w:hAnsi="標楷體"/>
-        </w:rPr>
-        <w:t>系統管理者 (administrator/admin)</w:t>
+          <w:rFonts w:eastAsia="標楷體"/>
+        </w:rPr>
+      </w:pPr>
+      <w:r>
+        <w:rPr>
+          <w:rFonts w:eastAsia="標楷體"/>
+        </w:rPr>
+        <w:t>系統管理者</w:t>
+      </w:r>
+      <w:r>
+        <w:rPr>
+          <w:rFonts w:eastAsia="標楷體"/>
+        </w:rPr>
+        <w:t xml:space="preserve"> (administrator/admin)</w:t>
       </w:r>
     </w:p>
     <w:p>
@@ -2965,12 +3022,12 @@
         </w:numPr>
         <w:ind w:left="1320"/>
         <w:rPr>
-          <w:rFonts w:ascii="標楷體" w:eastAsia="標楷體" w:hAnsi="標楷體"/>
-        </w:rPr>
-      </w:pPr>
-      <w:r>
-        <w:rPr>
-          <w:rFonts w:ascii="標楷體" w:eastAsia="標楷體" w:hAnsi="標楷體"/>
+          <w:rFonts w:eastAsia="標楷體"/>
+        </w:rPr>
+      </w:pPr>
+      <w:r>
+        <w:rPr>
+          <w:rFonts w:eastAsia="標楷體"/>
         </w:rPr>
         <w:t>擁有最高權限</w:t>
       </w:r>
@@ -2983,12 +3040,12 @@
         </w:numPr>
         <w:ind w:left="1320"/>
         <w:rPr>
-          <w:rFonts w:ascii="標楷體" w:eastAsia="標楷體" w:hAnsi="標楷體"/>
-        </w:rPr>
-      </w:pPr>
-      <w:r>
-        <w:rPr>
-          <w:rFonts w:ascii="標楷體" w:eastAsia="標楷體" w:hAnsi="標楷體"/>
+          <w:rFonts w:eastAsia="標楷體"/>
+        </w:rPr>
+      </w:pPr>
+      <w:r>
+        <w:rPr>
+          <w:rFonts w:eastAsia="標楷體"/>
         </w:rPr>
         <w:t>創建、刪除帳戶</w:t>
       </w:r>
@@ -3001,14 +3058,20 @@
         </w:numPr>
         <w:ind w:left="960"/>
         <w:rPr>
-          <w:rFonts w:ascii="標楷體" w:eastAsia="標楷體" w:hAnsi="標楷體"/>
-        </w:rPr>
-      </w:pPr>
-      <w:r>
-        <w:rPr>
-          <w:rFonts w:ascii="標楷體" w:eastAsia="標楷體" w:hAnsi="標楷體"/>
-        </w:rPr>
-        <w:t>工作人員 (staff)</w:t>
+          <w:rFonts w:eastAsia="標楷體"/>
+        </w:rPr>
+      </w:pPr>
+      <w:r>
+        <w:rPr>
+          <w:rFonts w:eastAsia="標楷體"/>
+        </w:rPr>
+        <w:t>工作人員</w:t>
+      </w:r>
+      <w:r>
+        <w:rPr>
+          <w:rFonts w:eastAsia="標楷體"/>
+        </w:rPr>
+        <w:t xml:space="preserve"> (staff)</w:t>
       </w:r>
     </w:p>
     <w:p>
@@ -3019,14 +3082,26 @@
         </w:numPr>
         <w:ind w:left="1320"/>
         <w:rPr>
-          <w:rFonts w:ascii="標楷體" w:eastAsia="標楷體" w:hAnsi="標楷體"/>
-        </w:rPr>
-      </w:pPr>
-      <w:r>
-        <w:rPr>
-          <w:rFonts w:ascii="標楷體" w:eastAsia="標楷體" w:hAnsi="標楷體"/>
-        </w:rPr>
-        <w:t>上架/下架自家商品、編輯商品資訊</w:t>
+          <w:rFonts w:eastAsia="標楷體"/>
+        </w:rPr>
+      </w:pPr>
+      <w:r>
+        <w:rPr>
+          <w:rFonts w:eastAsia="標楷體"/>
+        </w:rPr>
+        <w:t>上架</w:t>
+      </w:r>
+      <w:r>
+        <w:rPr>
+          <w:rFonts w:eastAsia="標楷體"/>
+        </w:rPr>
+        <w:t>/</w:t>
+      </w:r>
+      <w:r>
+        <w:rPr>
+          <w:rFonts w:eastAsia="標楷體"/>
+        </w:rPr>
+        <w:t>下架自家商品、編輯商品資訊</w:t>
       </w:r>
     </w:p>
     <w:p>
@@ -3037,12 +3112,12 @@
         </w:numPr>
         <w:ind w:left="1320"/>
         <w:rPr>
-          <w:rFonts w:ascii="標楷體" w:eastAsia="標楷體" w:hAnsi="標楷體"/>
-        </w:rPr>
-      </w:pPr>
-      <w:r>
-        <w:rPr>
-          <w:rFonts w:ascii="標楷體" w:eastAsia="標楷體" w:hAnsi="標楷體"/>
+          <w:rFonts w:eastAsia="標楷體"/>
+        </w:rPr>
+      </w:pPr>
+      <w:r>
+        <w:rPr>
+          <w:rFonts w:eastAsia="標楷體"/>
         </w:rPr>
         <w:t>處理訂單、訂定折扣</w:t>
       </w:r>
@@ -3055,12 +3130,12 @@
         </w:numPr>
         <w:ind w:left="1320"/>
         <w:rPr>
-          <w:rFonts w:ascii="標楷體" w:eastAsia="標楷體" w:hAnsi="標楷體"/>
-        </w:rPr>
-      </w:pPr>
-      <w:r>
-        <w:rPr>
-          <w:rFonts w:ascii="標楷體" w:eastAsia="標楷體" w:hAnsi="標楷體"/>
+          <w:rFonts w:eastAsia="標楷體"/>
+        </w:rPr>
+      </w:pPr>
+      <w:r>
+        <w:rPr>
+          <w:rFonts w:eastAsia="標楷體"/>
         </w:rPr>
         <w:t>產生統計報表</w:t>
       </w:r>
@@ -3073,14 +3148,20 @@
         </w:numPr>
         <w:ind w:left="960"/>
         <w:rPr>
-          <w:rFonts w:ascii="標楷體" w:eastAsia="標楷體" w:hAnsi="標楷體"/>
-        </w:rPr>
-      </w:pPr>
-      <w:r>
-        <w:rPr>
-          <w:rFonts w:ascii="標楷體" w:eastAsia="標楷體" w:hAnsi="標楷體"/>
-        </w:rPr>
-        <w:t>會員 (customer)</w:t>
+          <w:rFonts w:eastAsia="標楷體"/>
+        </w:rPr>
+      </w:pPr>
+      <w:r>
+        <w:rPr>
+          <w:rFonts w:eastAsia="標楷體"/>
+        </w:rPr>
+        <w:t>會員</w:t>
+      </w:r>
+      <w:r>
+        <w:rPr>
+          <w:rFonts w:eastAsia="標楷體"/>
+        </w:rPr>
+        <w:t xml:space="preserve"> (customer)</w:t>
       </w:r>
     </w:p>
     <w:p>
@@ -3091,14 +3172,26 @@
         </w:numPr>
         <w:ind w:left="1440"/>
         <w:rPr>
-          <w:rFonts w:ascii="標楷體" w:eastAsia="標楷體" w:hAnsi="標楷體"/>
-        </w:rPr>
-      </w:pPr>
-      <w:r>
-        <w:rPr>
-          <w:rFonts w:ascii="標楷體" w:eastAsia="標楷體" w:hAnsi="標楷體"/>
-        </w:rPr>
-        <w:t>登入/登出系統</w:t>
+          <w:rFonts w:eastAsia="標楷體"/>
+        </w:rPr>
+      </w:pPr>
+      <w:r>
+        <w:rPr>
+          <w:rFonts w:eastAsia="標楷體"/>
+        </w:rPr>
+        <w:t>登入</w:t>
+      </w:r>
+      <w:r>
+        <w:rPr>
+          <w:rFonts w:eastAsia="標楷體"/>
+        </w:rPr>
+        <w:t>/</w:t>
+      </w:r>
+      <w:r>
+        <w:rPr>
+          <w:rFonts w:eastAsia="標楷體"/>
+        </w:rPr>
+        <w:t>登出系統</w:t>
       </w:r>
     </w:p>
     <w:p>
@@ -3109,12 +3202,12 @@
         </w:numPr>
         <w:ind w:left="1440"/>
         <w:rPr>
-          <w:rFonts w:ascii="標楷體" w:eastAsia="標楷體" w:hAnsi="標楷體"/>
-        </w:rPr>
-      </w:pPr>
-      <w:r>
-        <w:rPr>
-          <w:rFonts w:ascii="標楷體" w:eastAsia="標楷體" w:hAnsi="標楷體"/>
+          <w:rFonts w:eastAsia="標楷體"/>
+        </w:rPr>
+      </w:pPr>
+      <w:r>
+        <w:rPr>
+          <w:rFonts w:eastAsia="標楷體"/>
         </w:rPr>
         <w:t>購買商品、查看購物車</w:t>
       </w:r>
@@ -3127,12 +3220,12 @@
         </w:numPr>
         <w:ind w:left="1440"/>
         <w:rPr>
-          <w:rFonts w:ascii="標楷體" w:eastAsia="標楷體" w:hAnsi="標楷體"/>
-        </w:rPr>
-      </w:pPr>
-      <w:r>
-        <w:rPr>
-          <w:rFonts w:ascii="標楷體" w:eastAsia="標楷體" w:hAnsi="標楷體"/>
+          <w:rFonts w:eastAsia="標楷體"/>
+        </w:rPr>
+      </w:pPr>
+      <w:r>
+        <w:rPr>
+          <w:rFonts w:eastAsia="標楷體"/>
         </w:rPr>
         <w:t>查看訂單狀態</w:t>
       </w:r>
@@ -3145,12 +3238,12 @@
         </w:numPr>
         <w:ind w:left="1440"/>
         <w:rPr>
-          <w:rFonts w:ascii="標楷體" w:eastAsia="標楷體" w:hAnsi="標楷體"/>
-        </w:rPr>
-      </w:pPr>
-      <w:r>
-        <w:rPr>
-          <w:rFonts w:ascii="標楷體" w:eastAsia="標楷體" w:hAnsi="標楷體"/>
+          <w:rFonts w:eastAsia="標楷體"/>
+        </w:rPr>
+      </w:pPr>
+      <w:r>
+        <w:rPr>
+          <w:rFonts w:eastAsia="標楷體"/>
         </w:rPr>
         <w:t>訂單歷史紀錄查詢</w:t>
       </w:r>
@@ -3163,12 +3256,12 @@
         </w:numPr>
         <w:ind w:left="1440"/>
         <w:rPr>
-          <w:rFonts w:ascii="標楷體" w:eastAsia="標楷體" w:hAnsi="標楷體"/>
-        </w:rPr>
-      </w:pPr>
-      <w:r>
-        <w:rPr>
-          <w:rFonts w:ascii="標楷體" w:eastAsia="標楷體" w:hAnsi="標楷體"/>
+          <w:rFonts w:eastAsia="標楷體"/>
+        </w:rPr>
+      </w:pPr>
+      <w:r>
+        <w:rPr>
+          <w:rFonts w:eastAsia="標楷體"/>
         </w:rPr>
         <w:t>給予評價</w:t>
       </w:r>
@@ -3181,14 +3274,20 @@
         </w:numPr>
         <w:ind w:left="960"/>
         <w:rPr>
-          <w:rFonts w:ascii="標楷體" w:eastAsia="標楷體" w:hAnsi="標楷體"/>
-        </w:rPr>
-      </w:pPr>
-      <w:r>
-        <w:rPr>
-          <w:rFonts w:ascii="標楷體" w:eastAsia="標楷體" w:hAnsi="標楷體"/>
-        </w:rPr>
-        <w:t>訪客 (visitor)</w:t>
+          <w:rFonts w:eastAsia="標楷體"/>
+        </w:rPr>
+      </w:pPr>
+      <w:r>
+        <w:rPr>
+          <w:rFonts w:eastAsia="標楷體"/>
+        </w:rPr>
+        <w:t>訪客</w:t>
+      </w:r>
+      <w:r>
+        <w:rPr>
+          <w:rFonts w:eastAsia="標楷體"/>
+        </w:rPr>
+        <w:t xml:space="preserve"> (visitor)</w:t>
       </w:r>
     </w:p>
     <w:p>
@@ -3199,12 +3298,12 @@
         </w:numPr>
         <w:ind w:left="1440"/>
         <w:rPr>
-          <w:rFonts w:ascii="標楷體" w:eastAsia="標楷體" w:hAnsi="標楷體"/>
-        </w:rPr>
-      </w:pPr>
-      <w:r>
-        <w:rPr>
-          <w:rFonts w:ascii="標楷體" w:eastAsia="標楷體" w:hAnsi="標楷體"/>
+          <w:rFonts w:eastAsia="標楷體"/>
+        </w:rPr>
+      </w:pPr>
+      <w:r>
+        <w:rPr>
+          <w:rFonts w:eastAsia="標楷體"/>
         </w:rPr>
         <w:t>註冊帳號</w:t>
       </w:r>
@@ -3217,15 +3316,22 @@
         </w:numPr>
         <w:ind w:left="1440"/>
         <w:rPr>
-          <w:rFonts w:ascii="標楷體" w:eastAsia="標楷體" w:hAnsi="標楷體"/>
-        </w:rPr>
-      </w:pPr>
-      <w:r>
-        <w:rPr>
-          <w:rFonts w:ascii="標楷體" w:eastAsia="標楷體" w:hAnsi="標楷體"/>
+          <w:rFonts w:eastAsia="標楷體"/>
+        </w:rPr>
+      </w:pPr>
+      <w:r>
+        <w:rPr>
+          <w:rFonts w:eastAsia="標楷體"/>
         </w:rPr>
         <w:t>瀏覽、搜尋商品</w:t>
       </w:r>
+    </w:p>
+    <w:p>
+      <w:pPr>
+        <w:rPr>
+          <w:rFonts w:eastAsia="標楷體"/>
+        </w:rPr>
+      </w:pPr>
     </w:p>
     <w:p>
       <w:pPr>
@@ -3238,7 +3344,7 @@
         <w:spacing w:line="240" w:lineRule="auto"/>
         <w:jc w:val="left"/>
         <w:rPr>
-          <w:rFonts w:ascii="標楷體" w:eastAsia="標楷體" w:hAnsi="標楷體"/>
+          <w:rFonts w:eastAsia="標楷體"/>
           <w:b/>
           <w:sz w:val="24"/>
           <w:szCs w:val="24"/>
@@ -3248,27 +3354,53 @@
       <w:bookmarkStart w:id="4" w:name="_Toc84408027"/>
       <w:r>
         <w:rPr>
-          <w:rFonts w:ascii="標楷體" w:eastAsia="標楷體" w:hAnsi="標楷體"/>
+          <w:rFonts w:eastAsia="標楷體"/>
           <w:b/>
           <w:sz w:val="24"/>
           <w:szCs w:val="24"/>
           <w:lang w:eastAsia="zh-TW"/>
         </w:rPr>
-        <w:t>1.2系統名稱 (Identification)</w:t>
+        <w:t>1.2</w:t>
+      </w:r>
+      <w:r>
+        <w:rPr>
+          <w:rFonts w:eastAsia="標楷體"/>
+          <w:b/>
+          <w:sz w:val="24"/>
+          <w:szCs w:val="24"/>
+          <w:lang w:eastAsia="zh-TW"/>
+        </w:rPr>
+        <w:t>系統名稱</w:t>
+      </w:r>
+      <w:r>
+        <w:rPr>
+          <w:rFonts w:eastAsia="標楷體"/>
+          <w:b/>
+          <w:sz w:val="24"/>
+          <w:szCs w:val="24"/>
+          <w:lang w:eastAsia="zh-TW"/>
+        </w:rPr>
+        <w:t xml:space="preserve"> (Identification)</w:t>
       </w:r>
       <w:bookmarkEnd w:id="4"/>
     </w:p>
     <w:p>
       <w:pPr>
         <w:rPr>
-          <w:rFonts w:ascii="標楷體" w:eastAsia="標楷體" w:hAnsi="標楷體"/>
-        </w:rPr>
-      </w:pPr>
-      <w:r>
-        <w:rPr>
-          <w:rFonts w:ascii="標楷體" w:eastAsia="標楷體" w:hAnsi="標楷體"/>
-        </w:rPr>
-        <w:t>本專案名稱為:</w:t>
+          <w:rFonts w:eastAsia="標楷體"/>
+        </w:rPr>
+      </w:pPr>
+      <w:r>
+        <w:rPr>
+          <w:rFonts w:eastAsia="標楷體"/>
+        </w:rPr>
+        <w:t>本專案名稱為</w:t>
+      </w:r>
+      <w:r>
+        <w:rPr>
+          <w:rFonts w:eastAsia="標楷體"/>
+        </w:rPr>
+        <w:t>:</w:t>
       </w:r>
     </w:p>
     <w:p>
@@ -3278,25 +3410,31 @@
           <w:numId w:val="8"/>
         </w:numPr>
         <w:rPr>
-          <w:rFonts w:ascii="標楷體" w:eastAsia="標楷體" w:hAnsi="標楷體"/>
-        </w:rPr>
-      </w:pPr>
-      <w:r>
-        <w:rPr>
-          <w:rFonts w:ascii="標楷體" w:eastAsia="標楷體" w:hAnsi="標楷體"/>
-        </w:rPr>
-        <w:t xml:space="preserve">電子商務系統 (E-Commerce System, </w:t>
-      </w:r>
-      <w:r>
-        <w:rPr>
-          <w:rFonts w:ascii="標楷體" w:eastAsia="標楷體" w:hAnsi="標楷體"/>
+          <w:rFonts w:eastAsia="標楷體"/>
+        </w:rPr>
+      </w:pPr>
+      <w:r>
+        <w:rPr>
+          <w:rFonts w:eastAsia="標楷體"/>
+        </w:rPr>
+        <w:t>電子商務系統</w:t>
+      </w:r>
+      <w:r>
+        <w:rPr>
+          <w:rFonts w:eastAsia="標楷體"/>
+        </w:rPr>
+        <w:t xml:space="preserve"> (E-Commerce System, </w:t>
+      </w:r>
+      <w:r>
+        <w:rPr>
+          <w:rFonts w:eastAsia="標楷體"/>
           <w:b/>
         </w:rPr>
         <w:t>ECS</w:t>
       </w:r>
       <w:r>
         <w:rPr>
-          <w:rFonts w:ascii="標楷體" w:eastAsia="標楷體" w:hAnsi="標楷體"/>
+          <w:rFonts w:eastAsia="標楷體"/>
         </w:rPr>
         <w:t>)</w:t>
       </w:r>
@@ -3304,14 +3442,20 @@
     <w:p>
       <w:pPr>
         <w:rPr>
-          <w:rFonts w:ascii="標楷體" w:eastAsia="標楷體" w:hAnsi="標楷體"/>
-        </w:rPr>
-      </w:pPr>
-      <w:r>
-        <w:rPr>
-          <w:rFonts w:ascii="標楷體" w:eastAsia="標楷體" w:hAnsi="標楷體"/>
-        </w:rPr>
-        <w:t>各子系統名稱為:</w:t>
+          <w:rFonts w:eastAsia="標楷體"/>
+        </w:rPr>
+      </w:pPr>
+      <w:r>
+        <w:rPr>
+          <w:rFonts w:eastAsia="標楷體"/>
+        </w:rPr>
+        <w:t>各子系統名稱為</w:t>
+      </w:r>
+      <w:r>
+        <w:rPr>
+          <w:rFonts w:eastAsia="標楷體"/>
+        </w:rPr>
+        <w:t>:</w:t>
       </w:r>
     </w:p>
     <w:p>
@@ -3321,25 +3465,31 @@
           <w:numId w:val="6"/>
         </w:numPr>
         <w:rPr>
-          <w:rFonts w:ascii="標楷體" w:eastAsia="標楷體" w:hAnsi="標楷體"/>
-        </w:rPr>
-      </w:pPr>
-      <w:r>
-        <w:rPr>
-          <w:rFonts w:ascii="標楷體" w:eastAsia="標楷體" w:hAnsi="標楷體"/>
-        </w:rPr>
-        <w:t xml:space="preserve">帳戶管理子系統 (Account Management Subsystem, </w:t>
-      </w:r>
-      <w:r>
-        <w:rPr>
-          <w:rFonts w:ascii="標楷體" w:eastAsia="標楷體" w:hAnsi="標楷體"/>
+          <w:rFonts w:eastAsia="標楷體"/>
+        </w:rPr>
+      </w:pPr>
+      <w:r>
+        <w:rPr>
+          <w:rFonts w:eastAsia="標楷體"/>
+        </w:rPr>
+        <w:t>帳戶管理子系統</w:t>
+      </w:r>
+      <w:r>
+        <w:rPr>
+          <w:rFonts w:eastAsia="標楷體"/>
+        </w:rPr>
+        <w:t xml:space="preserve"> (Account Management Subsystem, </w:t>
+      </w:r>
+      <w:r>
+        <w:rPr>
+          <w:rFonts w:eastAsia="標楷體"/>
           <w:b/>
         </w:rPr>
         <w:t>AMS</w:t>
       </w:r>
       <w:r>
         <w:rPr>
-          <w:rFonts w:ascii="標楷體" w:eastAsia="標楷體" w:hAnsi="標楷體"/>
+          <w:rFonts w:eastAsia="標楷體"/>
         </w:rPr>
         <w:t>)</w:t>
       </w:r>
@@ -3351,25 +3501,31 @@
           <w:numId w:val="6"/>
         </w:numPr>
         <w:rPr>
-          <w:rFonts w:ascii="標楷體" w:eastAsia="標楷體" w:hAnsi="標楷體"/>
-        </w:rPr>
-      </w:pPr>
-      <w:r>
-        <w:rPr>
-          <w:rFonts w:ascii="標楷體" w:eastAsia="標楷體" w:hAnsi="標楷體"/>
-        </w:rPr>
-        <w:t xml:space="preserve">商品管理子系統 (Product Management Subsystem, </w:t>
-      </w:r>
-      <w:r>
-        <w:rPr>
-          <w:rFonts w:ascii="標楷體" w:eastAsia="標楷體" w:hAnsi="標楷體"/>
+          <w:rFonts w:eastAsia="標楷體"/>
+        </w:rPr>
+      </w:pPr>
+      <w:r>
+        <w:rPr>
+          <w:rFonts w:eastAsia="標楷體"/>
+        </w:rPr>
+        <w:t>商品管理子系統</w:t>
+      </w:r>
+      <w:r>
+        <w:rPr>
+          <w:rFonts w:eastAsia="標楷體"/>
+        </w:rPr>
+        <w:t xml:space="preserve"> (Product Management Subsystem, </w:t>
+      </w:r>
+      <w:r>
+        <w:rPr>
+          <w:rFonts w:eastAsia="標楷體"/>
           <w:b/>
         </w:rPr>
         <w:t>PMS</w:t>
       </w:r>
       <w:r>
         <w:rPr>
-          <w:rFonts w:ascii="標楷體" w:eastAsia="標楷體" w:hAnsi="標楷體"/>
+          <w:rFonts w:eastAsia="標楷體"/>
         </w:rPr>
         <w:t>)</w:t>
       </w:r>
@@ -3381,25 +3537,31 @@
           <w:numId w:val="6"/>
         </w:numPr>
         <w:rPr>
-          <w:rFonts w:ascii="標楷體" w:eastAsia="標楷體" w:hAnsi="標楷體"/>
-        </w:rPr>
-      </w:pPr>
-      <w:r>
-        <w:rPr>
-          <w:rFonts w:ascii="標楷體" w:eastAsia="標楷體" w:hAnsi="標楷體"/>
-        </w:rPr>
-        <w:t xml:space="preserve">訂單管理子系統 (Order Management Subsystem, </w:t>
-      </w:r>
-      <w:r>
-        <w:rPr>
-          <w:rFonts w:ascii="標楷體" w:eastAsia="標楷體" w:hAnsi="標楷體"/>
+          <w:rFonts w:eastAsia="標楷體"/>
+        </w:rPr>
+      </w:pPr>
+      <w:r>
+        <w:rPr>
+          <w:rFonts w:eastAsia="標楷體"/>
+        </w:rPr>
+        <w:t>訂單管理子系統</w:t>
+      </w:r>
+      <w:r>
+        <w:rPr>
+          <w:rFonts w:eastAsia="標楷體"/>
+        </w:rPr>
+        <w:t xml:space="preserve"> (Order Management Subsystem, </w:t>
+      </w:r>
+      <w:r>
+        <w:rPr>
+          <w:rFonts w:eastAsia="標楷體"/>
           <w:b/>
         </w:rPr>
         <w:t>OMS</w:t>
       </w:r>
       <w:r>
         <w:rPr>
-          <w:rFonts w:ascii="標楷體" w:eastAsia="標楷體" w:hAnsi="標楷體"/>
+          <w:rFonts w:eastAsia="標楷體"/>
         </w:rPr>
         <w:t>)</w:t>
       </w:r>
@@ -3411,25 +3573,31 @@
           <w:numId w:val="6"/>
         </w:numPr>
         <w:rPr>
-          <w:rFonts w:ascii="標楷體" w:eastAsia="標楷體" w:hAnsi="標楷體"/>
-        </w:rPr>
-      </w:pPr>
-      <w:r>
-        <w:rPr>
-          <w:rFonts w:ascii="標楷體" w:eastAsia="標楷體" w:hAnsi="標楷體"/>
-        </w:rPr>
-        <w:t xml:space="preserve">購物車管理子系統 (Shopping Cart Management Subsystem, </w:t>
-      </w:r>
-      <w:r>
-        <w:rPr>
-          <w:rFonts w:ascii="標楷體" w:eastAsia="標楷體" w:hAnsi="標楷體"/>
+          <w:rFonts w:eastAsia="標楷體"/>
+        </w:rPr>
+      </w:pPr>
+      <w:r>
+        <w:rPr>
+          <w:rFonts w:eastAsia="標楷體"/>
+        </w:rPr>
+        <w:t>購物車管理子系統</w:t>
+      </w:r>
+      <w:r>
+        <w:rPr>
+          <w:rFonts w:eastAsia="標楷體"/>
+        </w:rPr>
+        <w:t xml:space="preserve"> (Shopping Cart Management Subsystem, </w:t>
+      </w:r>
+      <w:r>
+        <w:rPr>
+          <w:rFonts w:eastAsia="標楷體"/>
           <w:b/>
         </w:rPr>
         <w:t>SCMS</w:t>
       </w:r>
       <w:r>
         <w:rPr>
-          <w:rFonts w:ascii="標楷體" w:eastAsia="標楷體" w:hAnsi="標楷體"/>
+          <w:rFonts w:eastAsia="標楷體"/>
         </w:rPr>
         <w:t>)</w:t>
       </w:r>
@@ -3441,25 +3609,31 @@
           <w:numId w:val="6"/>
         </w:numPr>
         <w:rPr>
-          <w:rFonts w:ascii="標楷體" w:eastAsia="標楷體" w:hAnsi="標楷體"/>
-        </w:rPr>
-      </w:pPr>
-      <w:r>
-        <w:rPr>
-          <w:rFonts w:ascii="標楷體" w:eastAsia="標楷體" w:hAnsi="標楷體"/>
-        </w:rPr>
-        <w:t xml:space="preserve">報表統計子系統 (Report Statistics Subsystem, </w:t>
-      </w:r>
-      <w:r>
-        <w:rPr>
-          <w:rFonts w:ascii="標楷體" w:eastAsia="標楷體" w:hAnsi="標楷體"/>
+          <w:rFonts w:eastAsia="標楷體"/>
+        </w:rPr>
+      </w:pPr>
+      <w:r>
+        <w:rPr>
+          <w:rFonts w:eastAsia="標楷體"/>
+        </w:rPr>
+        <w:t>報表統計子系統</w:t>
+      </w:r>
+      <w:r>
+        <w:rPr>
+          <w:rFonts w:eastAsia="標楷體"/>
+        </w:rPr>
+        <w:t xml:space="preserve"> (Report Statistics Subsystem, </w:t>
+      </w:r>
+      <w:r>
+        <w:rPr>
+          <w:rFonts w:eastAsia="標楷體"/>
           <w:b/>
         </w:rPr>
         <w:t>RSS</w:t>
       </w:r>
       <w:r>
         <w:rPr>
-          <w:rFonts w:ascii="標楷體" w:eastAsia="標楷體" w:hAnsi="標楷體"/>
+          <w:rFonts w:eastAsia="標楷體"/>
         </w:rPr>
         <w:t>)</w:t>
       </w:r>
@@ -3471,25 +3645,31 @@
           <w:numId w:val="6"/>
         </w:numPr>
         <w:rPr>
-          <w:rFonts w:ascii="標楷體" w:eastAsia="標楷體" w:hAnsi="標楷體"/>
-        </w:rPr>
-      </w:pPr>
-      <w:r>
-        <w:rPr>
-          <w:rFonts w:ascii="標楷體" w:eastAsia="標楷體" w:hAnsi="標楷體"/>
-        </w:rPr>
-        <w:t xml:space="preserve">商品搜尋子系統 (Product Searching Subsystem, </w:t>
-      </w:r>
-      <w:r>
-        <w:rPr>
-          <w:rFonts w:ascii="標楷體" w:eastAsia="標楷體" w:hAnsi="標楷體"/>
+          <w:rFonts w:eastAsia="標楷體"/>
+        </w:rPr>
+      </w:pPr>
+      <w:r>
+        <w:rPr>
+          <w:rFonts w:eastAsia="標楷體"/>
+        </w:rPr>
+        <w:t>商品搜尋子系統</w:t>
+      </w:r>
+      <w:r>
+        <w:rPr>
+          <w:rFonts w:eastAsia="標楷體"/>
+        </w:rPr>
+        <w:t xml:space="preserve"> (Product Searching Subsystem, </w:t>
+      </w:r>
+      <w:r>
+        <w:rPr>
+          <w:rFonts w:eastAsia="標楷體"/>
           <w:b/>
         </w:rPr>
         <w:t>PSS</w:t>
       </w:r>
       <w:r>
         <w:rPr>
-          <w:rFonts w:ascii="標楷體" w:eastAsia="標楷體" w:hAnsi="標楷體"/>
+          <w:rFonts w:eastAsia="標楷體"/>
         </w:rPr>
         <w:t>)</w:t>
       </w:r>
@@ -3501,25 +3681,31 @@
           <w:numId w:val="6"/>
         </w:numPr>
         <w:rPr>
-          <w:rFonts w:ascii="標楷體" w:eastAsia="標楷體" w:hAnsi="標楷體"/>
-        </w:rPr>
-      </w:pPr>
-      <w:r>
-        <w:rPr>
-          <w:rFonts w:ascii="標楷體" w:eastAsia="標楷體" w:hAnsi="標楷體"/>
-        </w:rPr>
-        <w:t xml:space="preserve">商品評價子系統 (Product Rating Subsystem, </w:t>
-      </w:r>
-      <w:r>
-        <w:rPr>
-          <w:rFonts w:ascii="標楷體" w:eastAsia="標楷體" w:hAnsi="標楷體"/>
+          <w:rFonts w:eastAsia="標楷體"/>
+        </w:rPr>
+      </w:pPr>
+      <w:r>
+        <w:rPr>
+          <w:rFonts w:eastAsia="標楷體"/>
+        </w:rPr>
+        <w:t>商品評價子系統</w:t>
+      </w:r>
+      <w:r>
+        <w:rPr>
+          <w:rFonts w:eastAsia="標楷體"/>
+        </w:rPr>
+        <w:t xml:space="preserve"> (Product Rating Subsystem, </w:t>
+      </w:r>
+      <w:r>
+        <w:rPr>
+          <w:rFonts w:eastAsia="標楷體"/>
           <w:b/>
         </w:rPr>
         <w:t>PRS</w:t>
       </w:r>
       <w:r>
         <w:rPr>
-          <w:rFonts w:ascii="標楷體" w:eastAsia="標楷體" w:hAnsi="標楷體"/>
+          <w:rFonts w:eastAsia="標楷體"/>
         </w:rPr>
         <w:t>)</w:t>
       </w:r>
@@ -3531,25 +3717,32 @@
           <w:numId w:val="6"/>
         </w:numPr>
         <w:rPr>
-          <w:rFonts w:ascii="標楷體" w:eastAsia="標楷體" w:hAnsi="標楷體"/>
-        </w:rPr>
-      </w:pPr>
-      <w:r>
-        <w:rPr>
-          <w:rFonts w:ascii="標楷體" w:eastAsia="標楷體" w:hAnsi="標楷體"/>
-        </w:rPr>
-        <w:t xml:space="preserve">資料庫子系統 (Database Subsystem, </w:t>
-      </w:r>
-      <w:r>
-        <w:rPr>
-          <w:rFonts w:ascii="標楷體" w:eastAsia="標楷體" w:hAnsi="標楷體"/>
+          <w:rFonts w:eastAsia="標楷體"/>
+        </w:rPr>
+      </w:pPr>
+      <w:r>
+        <w:rPr>
+          <w:rFonts w:eastAsia="標楷體"/>
+        </w:rPr>
+        <w:lastRenderedPageBreak/>
+        <w:t>資料庫子系統</w:t>
+      </w:r>
+      <w:r>
+        <w:rPr>
+          <w:rFonts w:eastAsia="標楷體"/>
+        </w:rPr>
+        <w:t xml:space="preserve"> (Database Subsystem, </w:t>
+      </w:r>
+      <w:r>
+        <w:rPr>
+          <w:rFonts w:eastAsia="標楷體"/>
           <w:b/>
         </w:rPr>
         <w:t>DBS</w:t>
       </w:r>
       <w:r>
         <w:rPr>
-          <w:rFonts w:ascii="標楷體" w:eastAsia="標楷體" w:hAnsi="標楷體"/>
+          <w:rFonts w:eastAsia="標楷體"/>
         </w:rPr>
         <w:t>)</w:t>
       </w:r>
@@ -3557,7 +3750,7 @@
     <w:p>
       <w:pPr>
         <w:rPr>
-          <w:rFonts w:ascii="標楷體" w:eastAsia="標楷體" w:hAnsi="標楷體"/>
+          <w:rFonts w:eastAsia="標楷體"/>
         </w:rPr>
       </w:pPr>
     </w:p>
@@ -3572,7 +3765,7 @@
         <w:spacing w:line="240" w:lineRule="auto"/>
         <w:jc w:val="left"/>
         <w:rPr>
-          <w:rFonts w:ascii="標楷體" w:eastAsia="標楷體" w:hAnsi="標楷體"/>
+          <w:rFonts w:eastAsia="標楷體"/>
           <w:b/>
           <w:sz w:val="24"/>
           <w:szCs w:val="24"/>
@@ -3582,118 +3775,296 @@
       <w:bookmarkStart w:id="5" w:name="_Toc84408028"/>
       <w:r>
         <w:rPr>
-          <w:rFonts w:ascii="標楷體" w:eastAsia="標楷體" w:hAnsi="標楷體"/>
+          <w:rFonts w:eastAsia="標楷體"/>
           <w:b/>
           <w:sz w:val="24"/>
           <w:szCs w:val="24"/>
           <w:lang w:eastAsia="zh-TW"/>
         </w:rPr>
-        <w:t>1.3概觀 (Overview)</w:t>
-      </w:r>
-      <w:bookmarkEnd w:id="5"/>
-      <w:r>
-        <w:rPr>
-          <w:rFonts w:ascii="標楷體" w:eastAsia="標楷體" w:hAnsi="標楷體"/>
+        <w:t>1.3</w:t>
+      </w:r>
+      <w:r>
+        <w:rPr>
+          <w:rFonts w:eastAsia="標楷體"/>
           <w:b/>
           <w:sz w:val="24"/>
           <w:szCs w:val="24"/>
           <w:lang w:eastAsia="zh-TW"/>
         </w:rPr>
-        <w:t xml:space="preserve"> 7 </w:t>
-      </w:r>
-      <w:proofErr w:type="spellStart"/>
-      <w:r>
-        <w:rPr>
-          <w:rFonts w:ascii="標楷體" w:eastAsia="標楷體" w:hAnsi="標楷體"/>
+        <w:t>概觀</w:t>
+      </w:r>
+      <w:r>
+        <w:rPr>
+          <w:rFonts w:eastAsia="標楷體"/>
           <w:b/>
           <w:sz w:val="24"/>
           <w:szCs w:val="24"/>
           <w:lang w:eastAsia="zh-TW"/>
         </w:rPr>
-        <w:t>ricky</w:t>
-      </w:r>
-      <w:proofErr w:type="spellEnd"/>
+        <w:t xml:space="preserve"> (Overview)</w:t>
+      </w:r>
+      <w:bookmarkEnd w:id="5"/>
     </w:p>
     <w:p>
       <w:pPr>
         <w:ind w:firstLine="480"/>
         <w:rPr>
-          <w:rFonts w:ascii="標楷體" w:eastAsia="標楷體" w:hAnsi="標楷體" w:hint="eastAsia"/>
-        </w:rPr>
-      </w:pPr>
-      <w:r>
-        <w:rPr>
-          <w:rFonts w:ascii="標楷體" w:eastAsia="標楷體" w:hAnsi="標楷體"/>
-        </w:rPr>
-        <w:t>本專案開發的系統主要包含前端、後端、和資料庫三個部分。資料庫我們使用 MariaDB，因為是 MySQL 的復刻所以和 MySQL 有高度相容性，除了有商業支援</w:t>
+          <w:rFonts w:eastAsia="標楷體"/>
+        </w:rPr>
+      </w:pPr>
+      <w:r>
+        <w:rPr>
+          <w:rFonts w:eastAsia="標楷體"/>
+        </w:rPr>
+        <w:t>本專案開發的系統主要包含前端、後端、和資料庫三個部分。資料庫我們使用</w:t>
+      </w:r>
+      <w:r>
+        <w:rPr>
+          <w:rFonts w:eastAsia="標楷體"/>
+        </w:rPr>
+        <w:t xml:space="preserve"> MariaDB</w:t>
+      </w:r>
+      <w:r>
+        <w:rPr>
+          <w:rFonts w:eastAsia="標楷體"/>
+        </w:rPr>
+        <w:t>，因為是</w:t>
+      </w:r>
+      <w:r>
+        <w:rPr>
+          <w:rFonts w:eastAsia="標楷體"/>
+        </w:rPr>
+        <w:t xml:space="preserve"> MySQL </w:t>
+      </w:r>
+      <w:r>
+        <w:rPr>
+          <w:rFonts w:eastAsia="標楷體"/>
+        </w:rPr>
+        <w:t>的復刻所以和</w:t>
+      </w:r>
+      <w:r>
+        <w:rPr>
+          <w:rFonts w:eastAsia="標楷體"/>
+        </w:rPr>
+        <w:t xml:space="preserve"> MySQL </w:t>
+      </w:r>
+      <w:r>
+        <w:rPr>
+          <w:rFonts w:eastAsia="標楷體"/>
+        </w:rPr>
+        <w:t>有高度相容性，除了有商業支援</w:t>
       </w:r>
       <w:proofErr w:type="gramStart"/>
       <w:r>
         <w:rPr>
-          <w:rFonts w:ascii="標楷體" w:eastAsia="標楷體" w:hAnsi="標楷體"/>
+          <w:rFonts w:eastAsia="標楷體"/>
         </w:rPr>
         <w:t>以外，</w:t>
       </w:r>
       <w:proofErr w:type="gramEnd"/>
       <w:r>
         <w:rPr>
-          <w:rFonts w:ascii="標楷體" w:eastAsia="標楷體" w:hAnsi="標楷體"/>
+          <w:rFonts w:eastAsia="標楷體"/>
         </w:rPr>
         <w:t>在</w:t>
       </w:r>
       <w:proofErr w:type="gramStart"/>
       <w:r>
         <w:rPr>
-          <w:rFonts w:ascii="標楷體" w:eastAsia="標楷體" w:hAnsi="標楷體"/>
-        </w:rPr>
-        <w:t>開源社群</w:t>
+          <w:rFonts w:eastAsia="標楷體"/>
+        </w:rPr>
+        <w:t>開源社</w:t>
       </w:r>
       <w:proofErr w:type="gramEnd"/>
       <w:r>
         <w:rPr>
-          <w:rFonts w:ascii="標楷體" w:eastAsia="標楷體" w:hAnsi="標楷體"/>
-        </w:rPr>
-        <w:t>也有足夠的網路資源。後端我們則使用 Spring 實作，使用控制反轉和依賴注入等原則管理程式，使應用程式能更簡易的組建與開發。至於前端我們選擇使用 React 框架，身為</w:t>
+          <w:rFonts w:eastAsia="標楷體"/>
+        </w:rPr>
+        <w:t>群也有足夠的網路資源。後端我們則使用</w:t>
+      </w:r>
+      <w:r>
+        <w:rPr>
+          <w:rFonts w:eastAsia="標楷體"/>
+        </w:rPr>
+        <w:t xml:space="preserve"> Spring</w:t>
+      </w:r>
+      <w:r>
+        <w:rPr>
+          <w:rFonts w:eastAsia="標楷體"/>
+        </w:rPr>
+        <w:t xml:space="preserve"> Boot</w:t>
+      </w:r>
+      <w:r>
+        <w:rPr>
+          <w:rFonts w:eastAsia="標楷體"/>
+        </w:rPr>
+        <w:t xml:space="preserve"> </w:t>
+      </w:r>
+      <w:r>
+        <w:rPr>
+          <w:rFonts w:eastAsia="標楷體"/>
+        </w:rPr>
+        <w:t>實作，使用控制反轉和依賴注入等原則管理程式，使應用程式能更簡易的組建與開發。至於前端我們選擇使用</w:t>
+      </w:r>
+      <w:r>
+        <w:rPr>
+          <w:rFonts w:eastAsia="標楷體"/>
+        </w:rPr>
+        <w:t xml:space="preserve"> React </w:t>
+      </w:r>
+      <w:r>
+        <w:rPr>
+          <w:rFonts w:eastAsia="標楷體"/>
+        </w:rPr>
+        <w:t>框架，身為</w:t>
       </w:r>
       <w:proofErr w:type="gramStart"/>
       <w:r>
         <w:rPr>
-          <w:rFonts w:ascii="標楷體" w:eastAsia="標楷體" w:hAnsi="標楷體"/>
+          <w:rFonts w:eastAsia="標楷體"/>
         </w:rPr>
         <w:t>最</w:t>
       </w:r>
       <w:proofErr w:type="gramEnd"/>
       <w:r>
         <w:rPr>
-          <w:rFonts w:ascii="標楷體" w:eastAsia="標楷體" w:hAnsi="標楷體"/>
-        </w:rPr>
-        <w:t>主流的前端框架之一，網路上能找到大量的學習資源和討論社群，能減輕前端開發的成本，我們也使用 Bootstrap 和 Tailwind 等 CSS Library 來增加整個系統的開發效率和完整性。</w:t>
+          <w:rFonts w:eastAsia="標楷體"/>
+        </w:rPr>
+        <w:t>主流的前端框架之一，網路上能找到大量的學習資源和社群</w:t>
+      </w:r>
+      <w:r>
+        <w:rPr>
+          <w:rFonts w:eastAsia="標楷體"/>
+        </w:rPr>
+        <w:t>討論</w:t>
+      </w:r>
+      <w:r>
+        <w:rPr>
+          <w:rFonts w:eastAsia="標楷體"/>
+        </w:rPr>
+        <w:t>，能減輕前端開發的成本，我們也使用</w:t>
+      </w:r>
+      <w:r>
+        <w:rPr>
+          <w:rFonts w:eastAsia="標楷體"/>
+        </w:rPr>
+        <w:t xml:space="preserve"> Bootstrap </w:t>
+      </w:r>
+      <w:r>
+        <w:rPr>
+          <w:rFonts w:eastAsia="標楷體"/>
+        </w:rPr>
+        <w:t>和</w:t>
+      </w:r>
+      <w:r>
+        <w:rPr>
+          <w:rFonts w:eastAsia="標楷體"/>
+        </w:rPr>
+        <w:t xml:space="preserve"> Tailwind </w:t>
+      </w:r>
+      <w:r>
+        <w:rPr>
+          <w:rFonts w:eastAsia="標楷體"/>
+        </w:rPr>
+        <w:t>等</w:t>
+      </w:r>
+      <w:r>
+        <w:rPr>
+          <w:rFonts w:eastAsia="標楷體"/>
+        </w:rPr>
+        <w:t xml:space="preserve"> CSS Library </w:t>
+      </w:r>
+      <w:r>
+        <w:rPr>
+          <w:rFonts w:eastAsia="標楷體"/>
+        </w:rPr>
+        <w:t>來增加整個系統的開發效率和完整性。</w:t>
       </w:r>
     </w:p>
     <w:p>
       <w:pPr>
         <w:ind w:firstLine="480"/>
         <w:rPr>
-          <w:rFonts w:ascii="標楷體" w:eastAsia="標楷體" w:hAnsi="標楷體"/>
-        </w:rPr>
-      </w:pPr>
-      <w:r>
-        <w:rPr>
-          <w:rFonts w:ascii="標楷體" w:eastAsia="標楷體" w:hAnsi="標楷體"/>
-        </w:rPr>
-        <w:t>在本專案開發，我們打算套用 Clean Architecture，分離商業邏輯和程式技術，降低系統的耦合度。開發中我們也會遵循 SOLID 原則，讓程式碼乾淨、更好維護。開發過程也會以 TDD 的方式進行開發，以確保程式和系統的每</w:t>
+          <w:rFonts w:eastAsia="標楷體"/>
+        </w:rPr>
+      </w:pPr>
+      <w:r>
+        <w:rPr>
+          <w:rFonts w:eastAsia="標楷體"/>
+        </w:rPr>
+        <w:t>在本專案開發，我們打算套用</w:t>
+      </w:r>
+      <w:r>
+        <w:rPr>
+          <w:rFonts w:eastAsia="標楷體"/>
+        </w:rPr>
+        <w:t xml:space="preserve"> Clean Architecture</w:t>
+      </w:r>
+      <w:r>
+        <w:rPr>
+          <w:rFonts w:eastAsia="標楷體"/>
+        </w:rPr>
+        <w:t>，分離商業邏輯</w:t>
+      </w:r>
+      <w:r>
+        <w:rPr>
+          <w:rFonts w:eastAsia="標楷體"/>
+        </w:rPr>
+        <w:t>和外部系統</w:t>
+      </w:r>
+      <w:r>
+        <w:rPr>
+          <w:rFonts w:eastAsia="標楷體"/>
+        </w:rPr>
+        <w:t>，降低</w:t>
+      </w:r>
+      <w:r>
+        <w:rPr>
+          <w:rFonts w:eastAsia="標楷體"/>
+        </w:rPr>
+        <w:t>物件之間</w:t>
+      </w:r>
+      <w:r>
+        <w:rPr>
+          <w:rFonts w:eastAsia="標楷體"/>
+        </w:rPr>
+        <w:t>的耦合度。開發中我們也會遵循</w:t>
+      </w:r>
+      <w:r>
+        <w:rPr>
+          <w:rFonts w:eastAsia="標楷體"/>
+        </w:rPr>
+        <w:t xml:space="preserve"> SOLID </w:t>
+      </w:r>
+      <w:r>
+        <w:rPr>
+          <w:rFonts w:eastAsia="標楷體"/>
+        </w:rPr>
+        <w:t>原則，讓程式碼乾淨、更好維護。開發過程也會以</w:t>
+      </w:r>
+      <w:r>
+        <w:rPr>
+          <w:rFonts w:eastAsia="標楷體"/>
+        </w:rPr>
+        <w:t xml:space="preserve"> TDD </w:t>
+      </w:r>
+      <w:r>
+        <w:rPr>
+          <w:rFonts w:eastAsia="標楷體"/>
+        </w:rPr>
+        <w:t>的方式進行開發，以確保程式和系統的每</w:t>
       </w:r>
       <w:proofErr w:type="gramStart"/>
       <w:r>
         <w:rPr>
-          <w:rFonts w:ascii="標楷體" w:eastAsia="標楷體" w:hAnsi="標楷體"/>
+          <w:rFonts w:eastAsia="標楷體"/>
         </w:rPr>
         <w:t>個</w:t>
       </w:r>
       <w:proofErr w:type="gramEnd"/>
       <w:r>
         <w:rPr>
-          <w:rFonts w:ascii="標楷體" w:eastAsia="標楷體" w:hAnsi="標楷體"/>
+          <w:rFonts w:eastAsia="標楷體"/>
         </w:rPr>
         <w:t>環節能正確執行。</w:t>
       </w:r>
@@ -3702,7 +4073,7 @@
       <w:pPr>
         <w:ind w:firstLine="480"/>
         <w:rPr>
-          <w:rFonts w:ascii="標楷體" w:eastAsia="標楷體" w:hAnsi="標楷體" w:hint="eastAsia"/>
+          <w:rFonts w:eastAsia="標楷體"/>
         </w:rPr>
       </w:pPr>
     </w:p>
@@ -3717,7 +4088,7 @@
         <w:spacing w:line="240" w:lineRule="auto"/>
         <w:jc w:val="left"/>
         <w:rPr>
-          <w:rFonts w:ascii="標楷體" w:eastAsia="標楷體" w:hAnsi="標楷體"/>
+          <w:rFonts w:eastAsia="標楷體"/>
           <w:b/>
           <w:sz w:val="24"/>
           <w:szCs w:val="24"/>
@@ -3727,13 +4098,33 @@
       <w:bookmarkStart w:id="6" w:name="_Toc84408029"/>
       <w:r>
         <w:rPr>
-          <w:rFonts w:ascii="標楷體" w:eastAsia="標楷體" w:hAnsi="標楷體"/>
+          <w:rFonts w:eastAsia="標楷體"/>
           <w:b/>
           <w:sz w:val="24"/>
           <w:szCs w:val="24"/>
           <w:lang w:eastAsia="zh-TW"/>
         </w:rPr>
-        <w:t>1.4符號描述 (Notation Description) (if any)</w:t>
+        <w:t>1.4</w:t>
+      </w:r>
+      <w:r>
+        <w:rPr>
+          <w:rFonts w:eastAsia="標楷體"/>
+          <w:b/>
+          <w:sz w:val="24"/>
+          <w:szCs w:val="24"/>
+          <w:lang w:eastAsia="zh-TW"/>
+        </w:rPr>
+        <w:t>符號描述</w:t>
+      </w:r>
+      <w:r>
+        <w:rPr>
+          <w:rFonts w:eastAsia="標楷體"/>
+          <w:b/>
+          <w:sz w:val="24"/>
+          <w:szCs w:val="24"/>
+          <w:lang w:eastAsia="zh-TW"/>
+        </w:rPr>
+        <w:t xml:space="preserve"> (Notation Description)</w:t>
       </w:r>
       <w:bookmarkEnd w:id="6"/>
     </w:p>
@@ -3744,12 +4135,12 @@
           <w:numId w:val="7"/>
         </w:numPr>
         <w:rPr>
-          <w:rFonts w:ascii="標楷體" w:eastAsia="標楷體" w:hAnsi="標楷體"/>
-        </w:rPr>
-      </w:pPr>
-      <w:r>
-        <w:rPr>
-          <w:rFonts w:ascii="標楷體" w:eastAsia="標楷體" w:hAnsi="標楷體"/>
+          <w:rFonts w:eastAsia="標楷體"/>
+        </w:rPr>
+      </w:pPr>
+      <w:r>
+        <w:rPr>
+          <w:rFonts w:eastAsia="標楷體"/>
         </w:rPr>
         <w:t>系統符號</w:t>
       </w:r>
@@ -3789,8 +4180,22 @@
               <w:rPr>
                 <w:rFonts w:eastAsia="標楷體"/>
               </w:rPr>
-              <w:t>ECS 1.0.0</w:t>
-            </w:r>
+              <w:t>ECS 1.</w:t>
+            </w:r>
+            <w:proofErr w:type="gramStart"/>
+            <w:r>
+              <w:rPr>
+                <w:rFonts w:eastAsia="標楷體"/>
+              </w:rPr>
+              <w:t>0.</w:t>
+            </w:r>
+            <w:r>
+              <w:rPr>
+                <w:rFonts w:eastAsia="標楷體"/>
+              </w:rPr>
+              <w:t>n</w:t>
+            </w:r>
+            <w:proofErr w:type="gramEnd"/>
           </w:p>
         </w:tc>
         <w:tc>
@@ -3821,8 +4226,19 @@
               <w:t xml:space="preserve"> ECS </w:t>
             </w:r>
             <w:r>
-              <w:t>will be labeled with the number 1.0.0.</w:t>
-            </w:r>
+              <w:t>will be labeled with the number 1.</w:t>
+            </w:r>
+            <w:proofErr w:type="gramStart"/>
+            <w:r>
+              <w:t>0.</w:t>
+            </w:r>
+            <w:r>
+              <w:t>n</w:t>
+            </w:r>
+            <w:r>
+              <w:t>.</w:t>
+            </w:r>
+            <w:proofErr w:type="gramEnd"/>
           </w:p>
         </w:tc>
       </w:tr>
@@ -4303,7 +4719,7 @@
       <w:pPr>
         <w:ind w:left="480"/>
         <w:rPr>
-          <w:rFonts w:ascii="標楷體" w:eastAsia="標楷體" w:hAnsi="標楷體"/>
+          <w:rFonts w:eastAsia="標楷體"/>
         </w:rPr>
       </w:pPr>
     </w:p>
@@ -4314,12 +4730,12 @@
           <w:numId w:val="7"/>
         </w:numPr>
         <w:rPr>
-          <w:rFonts w:ascii="標楷體" w:eastAsia="標楷體" w:hAnsi="標楷體"/>
-        </w:rPr>
-      </w:pPr>
-      <w:r>
-        <w:rPr>
-          <w:rFonts w:ascii="標楷體" w:eastAsia="標楷體" w:hAnsi="標楷體"/>
+          <w:rFonts w:eastAsia="標楷體"/>
+        </w:rPr>
+      </w:pPr>
+      <w:r>
+        <w:rPr>
+          <w:rFonts w:eastAsia="標楷體"/>
         </w:rPr>
         <w:t>功能與非功能系統符號</w:t>
       </w:r>
@@ -4538,7 +4954,7 @@
             <w:pPr>
               <w:spacing w:line="276" w:lineRule="auto"/>
               <w:rPr>
-                <w:rFonts w:ascii="標楷體" w:eastAsia="標楷體" w:hAnsi="標楷體"/>
+                <w:rFonts w:eastAsia="標楷體"/>
               </w:rPr>
             </w:pPr>
             <w:r>
@@ -4690,7 +5106,7 @@
             <w:pPr>
               <w:spacing w:line="276" w:lineRule="auto"/>
               <w:rPr>
-                <w:rFonts w:ascii="標楷體" w:eastAsia="標楷體" w:hAnsi="標楷體"/>
+                <w:rFonts w:eastAsia="標楷體"/>
               </w:rPr>
             </w:pPr>
             <w:r>
@@ -4842,7 +5258,7 @@
             <w:pPr>
               <w:spacing w:line="276" w:lineRule="auto"/>
               <w:rPr>
-                <w:rFonts w:ascii="標楷體" w:eastAsia="標楷體" w:hAnsi="標楷體"/>
+                <w:rFonts w:eastAsia="標楷體"/>
               </w:rPr>
             </w:pPr>
             <w:r>
@@ -4918,7 +5334,7 @@
             <w:pPr>
               <w:spacing w:line="276" w:lineRule="auto"/>
               <w:rPr>
-                <w:rFonts w:ascii="標楷體" w:eastAsia="標楷體" w:hAnsi="標楷體"/>
+                <w:rFonts w:eastAsia="標楷體"/>
               </w:rPr>
             </w:pPr>
             <w:r>
@@ -4994,7 +5410,7 @@
             <w:pPr>
               <w:spacing w:line="276" w:lineRule="auto"/>
               <w:rPr>
-                <w:rFonts w:ascii="標楷體" w:eastAsia="標楷體" w:hAnsi="標楷體"/>
+                <w:rFonts w:eastAsia="標楷體"/>
               </w:rPr>
             </w:pPr>
             <w:r>
@@ -5070,7 +5486,7 @@
             <w:pPr>
               <w:spacing w:line="276" w:lineRule="auto"/>
               <w:rPr>
-                <w:rFonts w:ascii="標楷體" w:eastAsia="標楷體" w:hAnsi="標楷體"/>
+                <w:rFonts w:eastAsia="標楷體"/>
               </w:rPr>
             </w:pPr>
             <w:r>
@@ -5146,7 +5562,7 @@
             <w:pPr>
               <w:spacing w:line="276" w:lineRule="auto"/>
               <w:rPr>
-                <w:rFonts w:ascii="標楷體" w:eastAsia="標楷體" w:hAnsi="標楷體"/>
+                <w:rFonts w:eastAsia="標楷體"/>
               </w:rPr>
             </w:pPr>
             <w:r>
@@ -5222,7 +5638,7 @@
             <w:pPr>
               <w:spacing w:line="276" w:lineRule="auto"/>
               <w:rPr>
-                <w:rFonts w:ascii="標楷體" w:eastAsia="標楷體" w:hAnsi="標楷體"/>
+                <w:rFonts w:eastAsia="標楷體"/>
               </w:rPr>
             </w:pPr>
             <w:r>
@@ -5271,6 +5687,7 @@
               <w:rPr>
                 <w:rFonts w:eastAsia="標楷體"/>
               </w:rPr>
+              <w:lastRenderedPageBreak/>
               <w:t>PSS-F-</w:t>
             </w:r>
             <w:proofErr w:type="spellStart"/>
@@ -5298,7 +5715,7 @@
             <w:pPr>
               <w:spacing w:line="276" w:lineRule="auto"/>
               <w:rPr>
-                <w:rFonts w:ascii="標楷體" w:eastAsia="標楷體" w:hAnsi="標楷體"/>
+                <w:rFonts w:eastAsia="標楷體"/>
               </w:rPr>
             </w:pPr>
             <w:r>
@@ -5347,7 +5764,6 @@
               <w:rPr>
                 <w:rFonts w:eastAsia="標楷體"/>
               </w:rPr>
-              <w:lastRenderedPageBreak/>
               <w:t>PSS-N-</w:t>
             </w:r>
             <w:proofErr w:type="spellStart"/>
@@ -5375,7 +5791,7 @@
             <w:pPr>
               <w:spacing w:line="276" w:lineRule="auto"/>
               <w:rPr>
-                <w:rFonts w:ascii="標楷體" w:eastAsia="標楷體" w:hAnsi="標楷體"/>
+                <w:rFonts w:eastAsia="標楷體"/>
               </w:rPr>
             </w:pPr>
             <w:r>
@@ -5451,7 +5867,7 @@
             <w:pPr>
               <w:spacing w:line="276" w:lineRule="auto"/>
               <w:rPr>
-                <w:rFonts w:ascii="標楷體" w:eastAsia="標楷體" w:hAnsi="標楷體"/>
+                <w:rFonts w:eastAsia="標楷體"/>
               </w:rPr>
             </w:pPr>
             <w:r>
@@ -5527,7 +5943,7 @@
             <w:pPr>
               <w:spacing w:line="276" w:lineRule="auto"/>
               <w:rPr>
-                <w:rFonts w:ascii="標楷體" w:eastAsia="標楷體" w:hAnsi="標楷體"/>
+                <w:rFonts w:eastAsia="標楷體"/>
               </w:rPr>
             </w:pPr>
             <w:r>
@@ -5603,7 +6019,7 @@
             <w:pPr>
               <w:spacing w:line="276" w:lineRule="auto"/>
               <w:rPr>
-                <w:rFonts w:ascii="標楷體" w:eastAsia="標楷體" w:hAnsi="標楷體"/>
+                <w:rFonts w:eastAsia="標楷體"/>
               </w:rPr>
             </w:pPr>
             <w:r>
@@ -5679,7 +6095,7 @@
             <w:pPr>
               <w:spacing w:line="276" w:lineRule="auto"/>
               <w:rPr>
-                <w:rFonts w:ascii="標楷體" w:eastAsia="標楷體" w:hAnsi="標楷體"/>
+                <w:rFonts w:eastAsia="標楷體"/>
               </w:rPr>
             </w:pPr>
             <w:r>
@@ -5707,7 +6123,7 @@
     <w:p>
       <w:pPr>
         <w:rPr>
-          <w:rFonts w:ascii="標楷體" w:eastAsia="標楷體" w:hAnsi="標楷體"/>
+          <w:rFonts w:eastAsia="標楷體"/>
         </w:rPr>
       </w:pPr>
       <w:r>
@@ -5994,11 +6410,9 @@
       <w:pPr>
         <w:ind w:firstLine="480"/>
         <w:rPr>
-          <w:rFonts w:ascii="標楷體" w:eastAsia="標楷體" w:hAnsi="標楷體"/>
-        </w:rPr>
-      </w:pPr>
-      <w:bookmarkStart w:id="9" w:name="_GoBack"/>
-      <w:bookmarkEnd w:id="9"/>
+          <w:rFonts w:eastAsia="標楷體"/>
+        </w:rPr>
+      </w:pPr>
     </w:p>
     <w:p>
       <w:pPr>
@@ -6017,7 +6431,7 @@
           <w:lang w:eastAsia="zh-TW"/>
         </w:rPr>
       </w:pPr>
-      <w:bookmarkStart w:id="10" w:name="_Toc84408032"/>
+      <w:bookmarkStart w:id="9" w:name="_Toc84408032"/>
       <w:r>
         <w:rPr>
           <w:rFonts w:eastAsia="標楷體"/>
@@ -6075,7 +6489,7 @@
         </w:rPr>
         <w:t>)</w:t>
       </w:r>
-      <w:bookmarkEnd w:id="10"/>
+      <w:bookmarkEnd w:id="9"/>
     </w:p>
     <w:p>
       <w:pPr>
@@ -6102,7 +6516,7 @@
           <w:lang w:eastAsia="zh-TW"/>
         </w:rPr>
       </w:pPr>
-      <w:bookmarkStart w:id="11" w:name="_Toc84408033"/>
+      <w:bookmarkStart w:id="10" w:name="_Toc84408033"/>
       <w:r>
         <w:rPr>
           <w:rFonts w:eastAsia="標楷體"/>
@@ -6169,200 +6583,435 @@
         </w:rPr>
         <w:t>)</w:t>
       </w:r>
-      <w:bookmarkEnd w:id="11"/>
-    </w:p>
-    <w:p/>
-    <w:p>
-      <w:pPr>
-        <w:ind w:firstLine="480"/>
-        <w:rPr>
-          <w:rFonts w:ascii="標楷體" w:eastAsia="標楷體" w:hAnsi="標楷體"/>
-          <w:b/>
-        </w:rPr>
-      </w:pPr>
-      <w:r>
-        <w:rPr>
-          <w:rFonts w:ascii="標楷體" w:eastAsia="標楷體" w:hAnsi="標楷體"/>
-          <w:b/>
-        </w:rPr>
-        <w:t>Scenario 1：訪客操作概念 (Visitor Operational Concepts)</w:t>
-      </w:r>
+      <w:bookmarkEnd w:id="10"/>
     </w:p>
     <w:p>
       <w:pPr>
-        <w:ind w:left="480" w:firstLine="480"/>
-        <w:rPr>
-          <w:rFonts w:ascii="標楷體" w:eastAsia="標楷體" w:hAnsi="標楷體"/>
-        </w:rPr>
-      </w:pPr>
-      <w:r>
-        <w:rPr>
-          <w:rFonts w:ascii="標楷體" w:eastAsia="標楷體" w:hAnsi="標楷體"/>
-        </w:rPr>
-        <w:t>訪客經由電子商務系統 (ECS) 瀏覽商品，可以透過商品搜尋子系統 (PSS) 查詢商品，並可以前往帳戶管理子系統 (AMS) 註冊會員帳號。</w:t>
+        <w:ind w:firstLine="480"/>
+        <w:rPr>
+          <w:rFonts w:eastAsia="標楷體"/>
+          <w:b/>
+        </w:rPr>
+      </w:pPr>
+      <w:r>
+        <w:rPr>
+          <w:rFonts w:eastAsia="標楷體"/>
+          <w:b/>
+        </w:rPr>
+        <w:t>Scenario 1</w:t>
+      </w:r>
+      <w:r>
+        <w:rPr>
+          <w:rFonts w:eastAsia="標楷體"/>
+          <w:b/>
+        </w:rPr>
+        <w:t>：訪客操作概念</w:t>
+      </w:r>
+      <w:r>
+        <w:rPr>
+          <w:rFonts w:eastAsia="標楷體"/>
+          <w:b/>
+        </w:rPr>
+        <w:t xml:space="preserve"> (Visitor Operational Concepts)</w:t>
       </w:r>
     </w:p>
     <w:p>
       <w:pPr>
         <w:ind w:left="480" w:firstLine="480"/>
         <w:rPr>
-          <w:rFonts w:ascii="標楷體" w:eastAsia="標楷體" w:hAnsi="標楷體"/>
-        </w:rPr>
-      </w:pPr>
+          <w:rFonts w:eastAsia="標楷體"/>
+        </w:rPr>
+      </w:pPr>
+      <w:r>
+        <w:rPr>
+          <w:rFonts w:eastAsia="標楷體"/>
+        </w:rPr>
+        <w:t>訪客經由電子商務系統</w:t>
+      </w:r>
+      <w:r>
+        <w:rPr>
+          <w:rFonts w:eastAsia="標楷體"/>
+        </w:rPr>
+        <w:t xml:space="preserve"> (ECS) </w:t>
+      </w:r>
+      <w:r>
+        <w:rPr>
+          <w:rFonts w:eastAsia="標楷體"/>
+        </w:rPr>
+        <w:t>瀏覽商品，可以透過商品搜尋子系統</w:t>
+      </w:r>
+      <w:r>
+        <w:rPr>
+          <w:rFonts w:eastAsia="標楷體"/>
+        </w:rPr>
+        <w:t xml:space="preserve"> (PSS) </w:t>
+      </w:r>
+      <w:r>
+        <w:rPr>
+          <w:rFonts w:eastAsia="標楷體"/>
+        </w:rPr>
+        <w:t>查詢商品，並可以前往帳戶管理子系統</w:t>
+      </w:r>
+      <w:r>
+        <w:rPr>
+          <w:rFonts w:eastAsia="標楷體"/>
+        </w:rPr>
+        <w:t xml:space="preserve"> (AMS) </w:t>
+      </w:r>
+      <w:r>
+        <w:rPr>
+          <w:rFonts w:eastAsia="標楷體"/>
+        </w:rPr>
+        <w:t>註冊會員帳號。</w:t>
+      </w:r>
     </w:p>
     <w:p>
       <w:pPr>
-        <w:ind w:firstLine="480"/>
-        <w:rPr>
-          <w:rFonts w:ascii="標楷體" w:eastAsia="標楷體" w:hAnsi="標楷體"/>
-          <w:b/>
-        </w:rPr>
-      </w:pPr>
-      <w:r>
-        <w:rPr>
-          <w:rFonts w:ascii="標楷體" w:eastAsia="標楷體" w:hAnsi="標楷體"/>
-          <w:b/>
-        </w:rPr>
-        <w:t>Scenario 2：會員操作概念 (Customer Operational Concepts)</w:t>
-      </w:r>
+        <w:ind w:left="480" w:firstLine="480"/>
+        <w:rPr>
+          <w:rFonts w:eastAsia="標楷體"/>
+        </w:rPr>
+      </w:pPr>
     </w:p>
     <w:p>
       <w:pPr>
-        <w:ind w:left="480" w:firstLine="480"/>
-        <w:rPr>
-          <w:rFonts w:ascii="標楷體" w:eastAsia="標楷體" w:hAnsi="標楷體"/>
-        </w:rPr>
-      </w:pPr>
-      <w:r>
-        <w:rPr>
-          <w:rFonts w:ascii="標楷體" w:eastAsia="標楷體" w:hAnsi="標楷體"/>
-        </w:rPr>
-        <w:t>會員透過帳戶管理子系統 (AMS) 登入會員身分，除了擁有訪客的功能</w:t>
-      </w:r>
-      <w:proofErr w:type="gramStart"/>
-      <w:r>
-        <w:rPr>
-          <w:rFonts w:ascii="標楷體" w:eastAsia="標楷體" w:hAnsi="標楷體"/>
-        </w:rPr>
-        <w:t>以外，</w:t>
-      </w:r>
-      <w:proofErr w:type="gramEnd"/>
-      <w:r>
-        <w:rPr>
-          <w:rFonts w:ascii="標楷體" w:eastAsia="標楷體" w:hAnsi="標楷體"/>
-        </w:rPr>
-        <w:t>可以透過購物車管理子系統 (SCMS) 將選購的商品加入購物車及隨時查看購物車內的商品，結帳後，可以經由訂單管理子系統 (OMS) 查看訂單狀和訂單的歷史紀錄，並利用商品評價子系統 (PRS) 為訂購的商品給予評價。</w:t>
+        <w:ind w:firstLine="480"/>
+        <w:rPr>
+          <w:rFonts w:eastAsia="標楷體"/>
+          <w:b/>
+        </w:rPr>
+      </w:pPr>
+      <w:r>
+        <w:rPr>
+          <w:rFonts w:eastAsia="標楷體"/>
+          <w:b/>
+        </w:rPr>
+        <w:t>Scenario 2</w:t>
+      </w:r>
+      <w:r>
+        <w:rPr>
+          <w:rFonts w:eastAsia="標楷體"/>
+          <w:b/>
+        </w:rPr>
+        <w:t>：會員操作概念</w:t>
+      </w:r>
+      <w:r>
+        <w:rPr>
+          <w:rFonts w:eastAsia="標楷體"/>
+          <w:b/>
+        </w:rPr>
+        <w:t xml:space="preserve"> (Customer Operational Concepts)</w:t>
       </w:r>
     </w:p>
     <w:p>
       <w:pPr>
         <w:ind w:left="480" w:firstLine="480"/>
         <w:rPr>
-          <w:rFonts w:ascii="標楷體" w:eastAsia="標楷體" w:hAnsi="標楷體"/>
-        </w:rPr>
-      </w:pPr>
+          <w:rFonts w:eastAsia="標楷體"/>
+        </w:rPr>
+      </w:pPr>
+      <w:r>
+        <w:rPr>
+          <w:rFonts w:eastAsia="標楷體"/>
+        </w:rPr>
+        <w:t>會員透過帳戶管理子系統</w:t>
+      </w:r>
+      <w:r>
+        <w:rPr>
+          <w:rFonts w:eastAsia="標楷體"/>
+        </w:rPr>
+        <w:t xml:space="preserve"> (AMS) </w:t>
+      </w:r>
+      <w:r>
+        <w:rPr>
+          <w:rFonts w:eastAsia="標楷體"/>
+        </w:rPr>
+        <w:t>登入會員身分，除了擁有訪客的功能</w:t>
+      </w:r>
+      <w:proofErr w:type="gramStart"/>
+      <w:r>
+        <w:rPr>
+          <w:rFonts w:eastAsia="標楷體"/>
+        </w:rPr>
+        <w:t>以外，</w:t>
+      </w:r>
+      <w:proofErr w:type="gramEnd"/>
+      <w:r>
+        <w:rPr>
+          <w:rFonts w:eastAsia="標楷體"/>
+        </w:rPr>
+        <w:t>可以透過購物車管理子系統</w:t>
+      </w:r>
+      <w:r>
+        <w:rPr>
+          <w:rFonts w:eastAsia="標楷體"/>
+        </w:rPr>
+        <w:t xml:space="preserve"> (SCMS) </w:t>
+      </w:r>
+      <w:r>
+        <w:rPr>
+          <w:rFonts w:eastAsia="標楷體"/>
+        </w:rPr>
+        <w:t>將選購的商品加入購物車及隨時查看購物車內的商品</w:t>
+      </w:r>
+      <w:r>
+        <w:rPr>
+          <w:rFonts w:eastAsia="標楷體"/>
+        </w:rPr>
+        <w:t>。</w:t>
+      </w:r>
+      <w:r>
+        <w:rPr>
+          <w:rFonts w:eastAsia="標楷體"/>
+        </w:rPr>
+        <w:t>結帳後，可以經由訂單管理子系統</w:t>
+      </w:r>
+      <w:r>
+        <w:rPr>
+          <w:rFonts w:eastAsia="標楷體"/>
+        </w:rPr>
+        <w:t xml:space="preserve"> (OMS) </w:t>
+      </w:r>
+      <w:r>
+        <w:rPr>
+          <w:rFonts w:eastAsia="標楷體"/>
+        </w:rPr>
+        <w:t>查看訂單狀和訂單的歷史紀錄，並利用商品評價子系統</w:t>
+      </w:r>
+      <w:r>
+        <w:rPr>
+          <w:rFonts w:eastAsia="標楷體"/>
+        </w:rPr>
+        <w:t xml:space="preserve"> (PRS) </w:t>
+      </w:r>
+      <w:r>
+        <w:rPr>
+          <w:rFonts w:eastAsia="標楷體"/>
+        </w:rPr>
+        <w:t>為訂購的商品給予評價。</w:t>
+      </w:r>
     </w:p>
     <w:p>
       <w:pPr>
-        <w:ind w:firstLine="480"/>
-        <w:rPr>
-          <w:rFonts w:ascii="標楷體" w:eastAsia="標楷體" w:hAnsi="標楷體"/>
-          <w:b/>
-        </w:rPr>
-      </w:pPr>
-      <w:r>
-        <w:rPr>
-          <w:rFonts w:ascii="標楷體" w:eastAsia="標楷體" w:hAnsi="標楷體"/>
-          <w:b/>
-        </w:rPr>
-        <w:t>Scenario 3：工作人員操作概念 (Staff Operational Concepts)</w:t>
-      </w:r>
+        <w:ind w:left="480" w:firstLine="480"/>
+        <w:rPr>
+          <w:rFonts w:eastAsia="標楷體"/>
+        </w:rPr>
+      </w:pPr>
     </w:p>
     <w:p>
       <w:pPr>
-        <w:ind w:left="480" w:firstLine="480"/>
-        <w:rPr>
-          <w:rFonts w:ascii="標楷體" w:eastAsia="標楷體" w:hAnsi="標楷體"/>
-        </w:rPr>
-      </w:pPr>
-      <w:r>
-        <w:rPr>
-          <w:rFonts w:ascii="標楷體" w:eastAsia="標楷體" w:hAnsi="標楷體"/>
-        </w:rPr>
-        <w:t>工作人員透過帳戶管理子系統 (AMS) 登入工作人員身分，除了擁有會員的功能</w:t>
-      </w:r>
-      <w:proofErr w:type="gramStart"/>
-      <w:r>
-        <w:rPr>
-          <w:rFonts w:ascii="標楷體" w:eastAsia="標楷體" w:hAnsi="標楷體"/>
-        </w:rPr>
-        <w:t>以外，</w:t>
-      </w:r>
-      <w:proofErr w:type="gramEnd"/>
-      <w:r>
-        <w:rPr>
-          <w:rFonts w:ascii="標楷體" w:eastAsia="標楷體" w:hAnsi="標楷體"/>
-        </w:rPr>
-        <w:t>可以透過商品管理子系統 (PMS) 上、下架自家商品、編輯商品相關資訊及訂定優惠方案，可以經由訂單管理子系統 (OMS) 處理訂單，並可以使用報表統計子系統 (RSS) 產生統計報表。</w:t>
+        <w:ind w:firstLine="480"/>
+        <w:rPr>
+          <w:rFonts w:eastAsia="標楷體"/>
+          <w:b/>
+        </w:rPr>
+      </w:pPr>
+      <w:r>
+        <w:rPr>
+          <w:rFonts w:eastAsia="標楷體"/>
+          <w:b/>
+        </w:rPr>
+        <w:t>Scenario 3</w:t>
+      </w:r>
+      <w:r>
+        <w:rPr>
+          <w:rFonts w:eastAsia="標楷體"/>
+          <w:b/>
+        </w:rPr>
+        <w:t>：工作人員操作概念</w:t>
+      </w:r>
+      <w:r>
+        <w:rPr>
+          <w:rFonts w:eastAsia="標楷體"/>
+          <w:b/>
+        </w:rPr>
+        <w:t xml:space="preserve"> (Staff Operational Concepts)</w:t>
       </w:r>
     </w:p>
     <w:p>
       <w:pPr>
         <w:ind w:left="480" w:firstLine="480"/>
         <w:rPr>
-          <w:rFonts w:ascii="標楷體" w:eastAsia="標楷體" w:hAnsi="標楷體"/>
-        </w:rPr>
-      </w:pPr>
+          <w:rFonts w:eastAsia="標楷體"/>
+        </w:rPr>
+      </w:pPr>
+      <w:r>
+        <w:rPr>
+          <w:rFonts w:eastAsia="標楷體"/>
+        </w:rPr>
+        <w:t>工作人員透過帳戶管理子系統</w:t>
+      </w:r>
+      <w:r>
+        <w:rPr>
+          <w:rFonts w:eastAsia="標楷體"/>
+        </w:rPr>
+        <w:t xml:space="preserve"> (AMS) </w:t>
+      </w:r>
+      <w:r>
+        <w:rPr>
+          <w:rFonts w:eastAsia="標楷體"/>
+        </w:rPr>
+        <w:t>登入工作人員身分，除了擁有會員的功能</w:t>
+      </w:r>
+      <w:proofErr w:type="gramStart"/>
+      <w:r>
+        <w:rPr>
+          <w:rFonts w:eastAsia="標楷體"/>
+        </w:rPr>
+        <w:t>以外，</w:t>
+      </w:r>
+      <w:proofErr w:type="gramEnd"/>
+      <w:r>
+        <w:rPr>
+          <w:rFonts w:eastAsia="標楷體"/>
+        </w:rPr>
+        <w:t>可以透過商品管理子系統</w:t>
+      </w:r>
+      <w:r>
+        <w:rPr>
+          <w:rFonts w:eastAsia="標楷體"/>
+        </w:rPr>
+        <w:t xml:space="preserve"> (PMS) </w:t>
+      </w:r>
+      <w:r>
+        <w:rPr>
+          <w:rFonts w:eastAsia="標楷體"/>
+        </w:rPr>
+        <w:t>上、下架自家商品、編輯商品相關資訊及訂定優惠方案，可以經由訂單管理子系統</w:t>
+      </w:r>
+      <w:r>
+        <w:rPr>
+          <w:rFonts w:eastAsia="標楷體"/>
+        </w:rPr>
+        <w:t xml:space="preserve"> (OMS) </w:t>
+      </w:r>
+      <w:r>
+        <w:rPr>
+          <w:rFonts w:eastAsia="標楷體"/>
+        </w:rPr>
+        <w:t>處理訂單，並可以使用報表統計子系統</w:t>
+      </w:r>
+      <w:r>
+        <w:rPr>
+          <w:rFonts w:eastAsia="標楷體"/>
+        </w:rPr>
+        <w:t xml:space="preserve"> (RSS) </w:t>
+      </w:r>
+      <w:r>
+        <w:rPr>
+          <w:rFonts w:eastAsia="標楷體"/>
+        </w:rPr>
+        <w:t>產生統計報表。</w:t>
+      </w:r>
     </w:p>
     <w:p>
       <w:pPr>
-        <w:ind w:firstLine="480"/>
-        <w:rPr>
-          <w:rFonts w:ascii="標楷體" w:eastAsia="標楷體" w:hAnsi="標楷體"/>
-          <w:b/>
-        </w:rPr>
-      </w:pPr>
-      <w:r>
-        <w:rPr>
-          <w:rFonts w:ascii="標楷體" w:eastAsia="標楷體" w:hAnsi="標楷體"/>
-          <w:b/>
-        </w:rPr>
-        <w:t>Scenario 4：系統管理者操作概念 (Administrator Operational Concepts)</w:t>
-      </w:r>
+        <w:ind w:left="480" w:firstLine="480"/>
+        <w:rPr>
+          <w:rFonts w:eastAsia="標楷體"/>
+        </w:rPr>
+      </w:pPr>
     </w:p>
     <w:p>
       <w:pPr>
-        <w:ind w:left="480" w:firstLine="480"/>
-        <w:rPr>
-          <w:rFonts w:ascii="標楷體" w:eastAsia="標楷體" w:hAnsi="標楷體"/>
-        </w:rPr>
-      </w:pPr>
-      <w:r>
-        <w:rPr>
-          <w:rFonts w:ascii="標楷體" w:eastAsia="標楷體" w:hAnsi="標楷體"/>
-        </w:rPr>
-        <w:t>系統管理者擁有最高的權限，除了擁有工作人員的功能</w:t>
-      </w:r>
-      <w:proofErr w:type="gramStart"/>
-      <w:r>
-        <w:rPr>
-          <w:rFonts w:ascii="標楷體" w:eastAsia="標楷體" w:hAnsi="標楷體"/>
-        </w:rPr>
-        <w:t>以外，</w:t>
-      </w:r>
-      <w:proofErr w:type="gramEnd"/>
-      <w:r>
-        <w:rPr>
-          <w:rFonts w:ascii="標楷體" w:eastAsia="標楷體" w:hAnsi="標楷體"/>
-        </w:rPr>
-        <w:t>可以透過帳戶管理子系統管理 (AMS) 創建、刪除帳戶，聘可對資料庫子系統 (DBS) 進行維護。</w:t>
+        <w:ind w:firstLine="480"/>
+        <w:rPr>
+          <w:rFonts w:eastAsia="標楷體"/>
+          <w:b/>
+        </w:rPr>
+      </w:pPr>
+      <w:r>
+        <w:rPr>
+          <w:rFonts w:eastAsia="標楷體"/>
+          <w:b/>
+        </w:rPr>
+        <w:t>Scenario 4</w:t>
+      </w:r>
+      <w:r>
+        <w:rPr>
+          <w:rFonts w:eastAsia="標楷體"/>
+          <w:b/>
+        </w:rPr>
+        <w:t>：系統管理者操作概念</w:t>
+      </w:r>
+      <w:r>
+        <w:rPr>
+          <w:rFonts w:eastAsia="標楷體"/>
+          <w:b/>
+        </w:rPr>
+        <w:t xml:space="preserve"> (Administrator Operational Concepts)</w:t>
       </w:r>
     </w:p>
     <w:p>
       <w:pPr>
         <w:ind w:left="480" w:firstLine="480"/>
         <w:rPr>
-          <w:rFonts w:ascii="標楷體" w:eastAsia="標楷體" w:hAnsi="標楷體"/>
+          <w:rFonts w:eastAsia="標楷體"/>
+        </w:rPr>
+      </w:pPr>
+      <w:r>
+        <w:rPr>
+          <w:rFonts w:eastAsia="標楷體"/>
+        </w:rPr>
+        <w:t>系統管理者擁有最高的權限，除了擁有工作人員的功能</w:t>
+      </w:r>
+      <w:proofErr w:type="gramStart"/>
+      <w:r>
+        <w:rPr>
+          <w:rFonts w:eastAsia="標楷體"/>
+        </w:rPr>
+        <w:t>以外，</w:t>
+      </w:r>
+      <w:proofErr w:type="gramEnd"/>
+      <w:r>
+        <w:rPr>
+          <w:rFonts w:eastAsia="標楷體"/>
+        </w:rPr>
+        <w:t>可以透過帳戶管理子系統管理</w:t>
+      </w:r>
+      <w:r>
+        <w:rPr>
+          <w:rFonts w:eastAsia="標楷體"/>
+        </w:rPr>
+        <w:t xml:space="preserve"> (AMS) </w:t>
+      </w:r>
+      <w:r>
+        <w:rPr>
+          <w:rFonts w:eastAsia="標楷體"/>
+        </w:rPr>
+        <w:t>創建、刪除帳戶，</w:t>
+      </w:r>
+      <w:r>
+        <w:rPr>
+          <w:rFonts w:eastAsia="標楷體"/>
+        </w:rPr>
+        <w:t>並</w:t>
+      </w:r>
+      <w:r>
+        <w:rPr>
+          <w:rFonts w:eastAsia="標楷體"/>
+        </w:rPr>
+        <w:t>可對資料庫子系統</w:t>
+      </w:r>
+      <w:r>
+        <w:rPr>
+          <w:rFonts w:eastAsia="標楷體"/>
+        </w:rPr>
+        <w:t xml:space="preserve"> (DBS) </w:t>
+      </w:r>
+      <w:r>
+        <w:rPr>
+          <w:rFonts w:eastAsia="標楷體"/>
+        </w:rPr>
+        <w:t>進行維護。</w:t>
+      </w:r>
+    </w:p>
+    <w:p>
+      <w:pPr>
+        <w:ind w:left="480" w:firstLine="480"/>
+        <w:rPr>
+          <w:rFonts w:eastAsia="標楷體"/>
         </w:rPr>
       </w:pPr>
     </w:p>
@@ -6383,7 +7032,7 @@
           <w:szCs w:val="24"/>
         </w:rPr>
       </w:pPr>
-      <w:bookmarkStart w:id="12" w:name="_Toc84408034"/>
+      <w:bookmarkStart w:id="11" w:name="_Toc84408034"/>
       <w:r>
         <w:rPr>
           <w:rFonts w:eastAsia="標楷體"/>
@@ -6431,20 +7080,7 @@
         </w:rPr>
         <w:t xml:space="preserve"> (Functional Requirements)</w:t>
       </w:r>
-      <w:bookmarkEnd w:id="12"/>
-    </w:p>
-    <w:p>
-      <w:r>
-        <w:t>分配下去</w:t>
-      </w:r>
-      <w:r>
-        <w:t xml:space="preserve">2 </w:t>
-      </w:r>
-      <w:proofErr w:type="spellStart"/>
-      <w:r>
-        <w:t>koro</w:t>
-      </w:r>
-      <w:proofErr w:type="spellEnd"/>
+      <w:bookmarkEnd w:id="11"/>
     </w:p>
     <w:tbl>
       <w:tblPr>
@@ -6487,7 +7123,7 @@
         </w:tc>
         <w:tc>
           <w:tcPr>
-            <w:tcW w:w="7514" w:type="dxa"/>
+            <w:tcW w:w="7515" w:type="dxa"/>
             <w:tcBorders>
               <w:top w:val="single" w:sz="4" w:space="0" w:color="000000"/>
               <w:left w:val="single" w:sz="4" w:space="0" w:color="000000"/>
@@ -6537,14 +7173,31 @@
               <w:rPr>
                 <w:rFonts w:eastAsia="標楷體"/>
               </w:rPr>
-              <w:lastRenderedPageBreak/>
-              <w:t>FR-001</w:t>
-            </w:r>
-          </w:p>
-        </w:tc>
-        <w:tc>
-          <w:tcPr>
-            <w:tcW w:w="7514" w:type="dxa"/>
+              <w:t>AMS</w:t>
+            </w:r>
+            <w:r>
+              <w:rPr>
+                <w:rFonts w:eastAsia="標楷體"/>
+              </w:rPr>
+              <w:t>-</w:t>
+            </w:r>
+            <w:r>
+              <w:rPr>
+                <w:rFonts w:eastAsia="標楷體"/>
+              </w:rPr>
+              <w:t>F-</w:t>
+            </w:r>
+            <w:r>
+              <w:rPr>
+                <w:rFonts w:eastAsia="標楷體"/>
+              </w:rPr>
+              <w:t>001</w:t>
+            </w:r>
+          </w:p>
+        </w:tc>
+        <w:tc>
+          <w:tcPr>
+            <w:tcW w:w="7515" w:type="dxa"/>
             <w:tcBorders>
               <w:top w:val="single" w:sz="4" w:space="0" w:color="000000"/>
               <w:left w:val="single" w:sz="4" w:space="0" w:color="000000"/>
@@ -6557,12 +7210,12 @@
             <w:pPr>
               <w:spacing w:line="276" w:lineRule="auto"/>
               <w:rPr>
-                <w:rFonts w:ascii="標楷體" w:eastAsia="標楷體" w:hAnsi="標楷體"/>
-              </w:rPr>
-            </w:pPr>
-            <w:r>
-              <w:rPr>
-                <w:rFonts w:ascii="標楷體" w:eastAsia="標楷體" w:hAnsi="標楷體"/>
+                <w:rFonts w:eastAsia="標楷體"/>
+              </w:rPr>
+            </w:pPr>
+            <w:r>
+              <w:rPr>
+                <w:rFonts w:eastAsia="標楷體"/>
               </w:rPr>
               <w:t>訪客可以註冊會員</w:t>
             </w:r>
@@ -6594,13 +7247,31 @@
               <w:rPr>
                 <w:rFonts w:eastAsia="標楷體"/>
               </w:rPr>
-              <w:t>FR-002</w:t>
-            </w:r>
-          </w:p>
-        </w:tc>
-        <w:tc>
-          <w:tcPr>
-            <w:tcW w:w="7514" w:type="dxa"/>
+              <w:t>ECS</w:t>
+            </w:r>
+            <w:r>
+              <w:rPr>
+                <w:rFonts w:eastAsia="標楷體"/>
+              </w:rPr>
+              <w:t>-F</w:t>
+            </w:r>
+            <w:r>
+              <w:rPr>
+                <w:rFonts w:eastAsia="標楷體"/>
+              </w:rPr>
+              <w:t>-00</w:t>
+            </w:r>
+            <w:r>
+              <w:rPr>
+                <w:rFonts w:eastAsia="標楷體"/>
+              </w:rPr>
+              <w:t>1</w:t>
+            </w:r>
+          </w:p>
+        </w:tc>
+        <w:tc>
+          <w:tcPr>
+            <w:tcW w:w="7515" w:type="dxa"/>
             <w:tcBorders>
               <w:top w:val="single" w:sz="4" w:space="0" w:color="000000"/>
               <w:left w:val="single" w:sz="4" w:space="0" w:color="000000"/>
@@ -6613,14 +7284,20 @@
             <w:pPr>
               <w:spacing w:line="276" w:lineRule="auto"/>
               <w:rPr>
-                <w:rFonts w:ascii="標楷體" w:eastAsia="標楷體" w:hAnsi="標楷體"/>
-              </w:rPr>
-            </w:pPr>
-            <w:r>
-              <w:rPr>
-                <w:rFonts w:ascii="標楷體" w:eastAsia="標楷體" w:hAnsi="標楷體"/>
-              </w:rPr>
-              <w:t>訪客可以瀏覽、搜尋商品</w:t>
+                <w:rFonts w:eastAsia="標楷體"/>
+              </w:rPr>
+            </w:pPr>
+            <w:r>
+              <w:rPr>
+                <w:rFonts w:eastAsia="標楷體"/>
+              </w:rPr>
+              <w:t>訪客可以</w:t>
+            </w:r>
+            <w:r>
+              <w:rPr>
+                <w:rFonts w:eastAsia="標楷體"/>
+              </w:rPr>
+              <w:t>查看商品</w:t>
             </w:r>
           </w:p>
         </w:tc>
@@ -6630,6 +7307,7 @@
           <w:tcPr>
             <w:tcW w:w="1699" w:type="dxa"/>
             <w:tcBorders>
+              <w:top w:val="single" w:sz="4" w:space="0" w:color="000000"/>
               <w:left w:val="single" w:sz="4" w:space="0" w:color="000000"/>
               <w:bottom w:val="single" w:sz="4" w:space="0" w:color="000000"/>
               <w:right w:val="single" w:sz="4" w:space="0" w:color="000000"/>
@@ -6649,14 +7327,16 @@
               <w:rPr>
                 <w:rFonts w:eastAsia="標楷體"/>
               </w:rPr>
-              <w:t>FR-003</w:t>
-            </w:r>
-          </w:p>
-        </w:tc>
-        <w:tc>
-          <w:tcPr>
-            <w:tcW w:w="7514" w:type="dxa"/>
-            <w:tcBorders>
+              <w:lastRenderedPageBreak/>
+              <w:t>PSS-F-001</w:t>
+            </w:r>
+          </w:p>
+        </w:tc>
+        <w:tc>
+          <w:tcPr>
+            <w:tcW w:w="7515" w:type="dxa"/>
+            <w:tcBorders>
+              <w:top w:val="single" w:sz="4" w:space="0" w:color="000000"/>
               <w:left w:val="single" w:sz="4" w:space="0" w:color="000000"/>
               <w:bottom w:val="single" w:sz="4" w:space="0" w:color="000000"/>
               <w:right w:val="single" w:sz="4" w:space="0" w:color="000000"/>
@@ -6666,12 +7346,15 @@
           <w:p>
             <w:pPr>
               <w:spacing w:line="276" w:lineRule="auto"/>
-            </w:pPr>
-            <w:r>
-              <w:rPr>
-                <w:rFonts w:ascii="標楷體" w:eastAsia="標楷體" w:hAnsi="標楷體"/>
-              </w:rPr>
-              <w:t>會員可以登入/登出系統</w:t>
+              <w:rPr>
+                <w:rFonts w:eastAsia="標楷體"/>
+              </w:rPr>
+            </w:pPr>
+            <w:r>
+              <w:rPr>
+                <w:rFonts w:eastAsia="標楷體"/>
+              </w:rPr>
+              <w:t>訪客可以搜尋商品</w:t>
             </w:r>
           </w:p>
         </w:tc>
@@ -6700,13 +7383,25 @@
               <w:rPr>
                 <w:rFonts w:eastAsia="標楷體"/>
               </w:rPr>
-              <w:t>FR-004</w:t>
-            </w:r>
-          </w:p>
-        </w:tc>
-        <w:tc>
-          <w:tcPr>
-            <w:tcW w:w="7514" w:type="dxa"/>
+              <w:t>AMS-F</w:t>
+            </w:r>
+            <w:r>
+              <w:rPr>
+                <w:rFonts w:eastAsia="標楷體"/>
+              </w:rPr>
+              <w:t>-00</w:t>
+            </w:r>
+            <w:r>
+              <w:rPr>
+                <w:rFonts w:eastAsia="標楷體"/>
+              </w:rPr>
+              <w:t>2</w:t>
+            </w:r>
+          </w:p>
+        </w:tc>
+        <w:tc>
+          <w:tcPr>
+            <w:tcW w:w="7515" w:type="dxa"/>
             <w:tcBorders>
               <w:left w:val="single" w:sz="4" w:space="0" w:color="000000"/>
               <w:bottom w:val="single" w:sz="4" w:space="0" w:color="000000"/>
@@ -6720,9 +7415,21 @@
             </w:pPr>
             <w:r>
               <w:rPr>
-                <w:rFonts w:ascii="標楷體" w:eastAsia="標楷體" w:hAnsi="標楷體"/>
-              </w:rPr>
-              <w:t>會員可以購買商品</w:t>
+                <w:rFonts w:eastAsia="標楷體"/>
+              </w:rPr>
+              <w:t>會員可以登入</w:t>
+            </w:r>
+            <w:r>
+              <w:rPr>
+                <w:rFonts w:eastAsia="標楷體"/>
+              </w:rPr>
+              <w:t>/</w:t>
+            </w:r>
+            <w:r>
+              <w:rPr>
+                <w:rFonts w:eastAsia="標楷體"/>
+              </w:rPr>
+              <w:t>登出系統</w:t>
             </w:r>
           </w:p>
         </w:tc>
@@ -6751,13 +7458,25 @@
               <w:rPr>
                 <w:rFonts w:eastAsia="標楷體"/>
               </w:rPr>
-              <w:t>FR-005</w:t>
-            </w:r>
-          </w:p>
-        </w:tc>
-        <w:tc>
-          <w:tcPr>
-            <w:tcW w:w="7514" w:type="dxa"/>
+              <w:t>OMS-F</w:t>
+            </w:r>
+            <w:r>
+              <w:rPr>
+                <w:rFonts w:eastAsia="標楷體"/>
+              </w:rPr>
+              <w:t>-00</w:t>
+            </w:r>
+            <w:r>
+              <w:rPr>
+                <w:rFonts w:eastAsia="標楷體"/>
+              </w:rPr>
+              <w:t>1</w:t>
+            </w:r>
+          </w:p>
+        </w:tc>
+        <w:tc>
+          <w:tcPr>
+            <w:tcW w:w="7515" w:type="dxa"/>
             <w:tcBorders>
               <w:left w:val="single" w:sz="4" w:space="0" w:color="000000"/>
               <w:bottom w:val="single" w:sz="4" w:space="0" w:color="000000"/>
@@ -6771,7 +7490,88 @@
             </w:pPr>
             <w:r>
               <w:rPr>
-                <w:rFonts w:ascii="標楷體" w:eastAsia="標楷體" w:hAnsi="標楷體"/>
+                <w:rFonts w:eastAsia="標楷體"/>
+              </w:rPr>
+              <w:t>會員可以</w:t>
+            </w:r>
+            <w:r>
+              <w:rPr>
+                <w:rFonts w:eastAsia="標楷體"/>
+              </w:rPr>
+              <w:t>將購物車中的</w:t>
+            </w:r>
+            <w:r>
+              <w:rPr>
+                <w:rFonts w:eastAsia="標楷體"/>
+              </w:rPr>
+              <w:t>商品</w:t>
+            </w:r>
+            <w:r>
+              <w:rPr>
+                <w:rFonts w:eastAsia="標楷體"/>
+              </w:rPr>
+              <w:t>結帳</w:t>
+            </w:r>
+          </w:p>
+        </w:tc>
+      </w:tr>
+      <w:tr>
+        <w:tc>
+          <w:tcPr>
+            <w:tcW w:w="1699" w:type="dxa"/>
+            <w:tcBorders>
+              <w:left w:val="single" w:sz="4" w:space="0" w:color="000000"/>
+              <w:bottom w:val="single" w:sz="4" w:space="0" w:color="000000"/>
+              <w:right w:val="single" w:sz="4" w:space="0" w:color="000000"/>
+            </w:tcBorders>
+            <w:shd w:val="clear" w:color="auto" w:fill="E7E6E6"/>
+          </w:tcPr>
+          <w:p>
+            <w:pPr>
+              <w:spacing w:line="276" w:lineRule="auto"/>
+              <w:ind w:firstLine="31"/>
+              <w:jc w:val="center"/>
+              <w:rPr>
+                <w:rFonts w:eastAsia="標楷體"/>
+              </w:rPr>
+            </w:pPr>
+            <w:r>
+              <w:rPr>
+                <w:rFonts w:eastAsia="標楷體"/>
+              </w:rPr>
+              <w:t>SCMS-F</w:t>
+            </w:r>
+            <w:r>
+              <w:rPr>
+                <w:rFonts w:eastAsia="標楷體"/>
+              </w:rPr>
+              <w:t>-00</w:t>
+            </w:r>
+            <w:r>
+              <w:rPr>
+                <w:rFonts w:eastAsia="標楷體"/>
+              </w:rPr>
+              <w:t>1</w:t>
+            </w:r>
+          </w:p>
+        </w:tc>
+        <w:tc>
+          <w:tcPr>
+            <w:tcW w:w="7515" w:type="dxa"/>
+            <w:tcBorders>
+              <w:left w:val="single" w:sz="4" w:space="0" w:color="000000"/>
+              <w:bottom w:val="single" w:sz="4" w:space="0" w:color="000000"/>
+              <w:right w:val="single" w:sz="4" w:space="0" w:color="000000"/>
+            </w:tcBorders>
+            <w:shd w:val="clear" w:color="auto" w:fill="auto"/>
+          </w:tcPr>
+          <w:p>
+            <w:pPr>
+              <w:spacing w:line="276" w:lineRule="auto"/>
+            </w:pPr>
+            <w:r>
+              <w:rPr>
+                <w:rFonts w:eastAsia="標楷體"/>
               </w:rPr>
               <w:t>會員可以查看購物車</w:t>
             </w:r>
@@ -6805,13 +7605,25 @@
               <w:rPr>
                 <w:rFonts w:eastAsia="標楷體"/>
               </w:rPr>
-              <w:t>FR-006</w:t>
-            </w:r>
-          </w:p>
-        </w:tc>
-        <w:tc>
-          <w:tcPr>
-            <w:tcW w:w="7514" w:type="dxa"/>
+              <w:t>OMS-F</w:t>
+            </w:r>
+            <w:r>
+              <w:rPr>
+                <w:rFonts w:eastAsia="標楷體"/>
+              </w:rPr>
+              <w:t>-00</w:t>
+            </w:r>
+            <w:r>
+              <w:rPr>
+                <w:rFonts w:eastAsia="標楷體"/>
+              </w:rPr>
+              <w:t>2</w:t>
+            </w:r>
+          </w:p>
+        </w:tc>
+        <w:tc>
+          <w:tcPr>
+            <w:tcW w:w="7515" w:type="dxa"/>
             <w:tcBorders>
               <w:left w:val="single" w:sz="4" w:space="0" w:color="000000"/>
               <w:bottom w:val="single" w:sz="4" w:space="0" w:color="000000"/>
@@ -6823,12 +7635,12 @@
             <w:pPr>
               <w:spacing w:line="276" w:lineRule="auto"/>
               <w:rPr>
-                <w:rFonts w:ascii="標楷體" w:eastAsia="標楷體" w:hAnsi="標楷體"/>
-              </w:rPr>
-            </w:pPr>
-            <w:r>
-              <w:rPr>
-                <w:rFonts w:ascii="標楷體" w:eastAsia="標楷體" w:hAnsi="標楷體"/>
+                <w:rFonts w:eastAsia="標楷體"/>
+              </w:rPr>
+            </w:pPr>
+            <w:r>
+              <w:rPr>
+                <w:rFonts w:eastAsia="標楷體"/>
               </w:rPr>
               <w:t>會員可以查詢訂單歷史紀錄</w:t>
             </w:r>
@@ -6862,13 +7674,25 @@
               <w:rPr>
                 <w:rFonts w:eastAsia="標楷體"/>
               </w:rPr>
-              <w:t>FR-007</w:t>
-            </w:r>
-          </w:p>
-        </w:tc>
-        <w:tc>
-          <w:tcPr>
-            <w:tcW w:w="7514" w:type="dxa"/>
+              <w:t>PRS-F</w:t>
+            </w:r>
+            <w:r>
+              <w:rPr>
+                <w:rFonts w:eastAsia="標楷體"/>
+              </w:rPr>
+              <w:t>-00</w:t>
+            </w:r>
+            <w:r>
+              <w:rPr>
+                <w:rFonts w:eastAsia="標楷體"/>
+              </w:rPr>
+              <w:t>1</w:t>
+            </w:r>
+          </w:p>
+        </w:tc>
+        <w:tc>
+          <w:tcPr>
+            <w:tcW w:w="7515" w:type="dxa"/>
             <w:tcBorders>
               <w:left w:val="single" w:sz="4" w:space="0" w:color="000000"/>
               <w:bottom w:val="single" w:sz="4" w:space="0" w:color="000000"/>
@@ -6880,12 +7704,12 @@
             <w:pPr>
               <w:spacing w:line="276" w:lineRule="auto"/>
               <w:rPr>
-                <w:rFonts w:ascii="標楷體" w:eastAsia="標楷體" w:hAnsi="標楷體"/>
-              </w:rPr>
-            </w:pPr>
-            <w:r>
-              <w:rPr>
-                <w:rFonts w:ascii="標楷體" w:eastAsia="標楷體" w:hAnsi="標楷體"/>
+                <w:rFonts w:eastAsia="標楷體"/>
+              </w:rPr>
+            </w:pPr>
+            <w:r>
+              <w:rPr>
+                <w:rFonts w:eastAsia="標楷體"/>
               </w:rPr>
               <w:t>購買商品後，會員可以給予評價</w:t>
             </w:r>
@@ -6919,13 +7743,25 @@
               <w:rPr>
                 <w:rFonts w:eastAsia="標楷體"/>
               </w:rPr>
-              <w:t>FR-008</w:t>
-            </w:r>
-          </w:p>
-        </w:tc>
-        <w:tc>
-          <w:tcPr>
-            <w:tcW w:w="7514" w:type="dxa"/>
+              <w:t>PMS-F</w:t>
+            </w:r>
+            <w:r>
+              <w:rPr>
+                <w:rFonts w:eastAsia="標楷體"/>
+              </w:rPr>
+              <w:t>-00</w:t>
+            </w:r>
+            <w:r>
+              <w:rPr>
+                <w:rFonts w:eastAsia="標楷體"/>
+              </w:rPr>
+              <w:t>1</w:t>
+            </w:r>
+          </w:p>
+        </w:tc>
+        <w:tc>
+          <w:tcPr>
+            <w:tcW w:w="7515" w:type="dxa"/>
             <w:tcBorders>
               <w:left w:val="single" w:sz="4" w:space="0" w:color="000000"/>
               <w:bottom w:val="single" w:sz="4" w:space="0" w:color="000000"/>
@@ -6937,14 +7773,26 @@
             <w:pPr>
               <w:spacing w:line="276" w:lineRule="auto"/>
               <w:rPr>
-                <w:rFonts w:ascii="標楷體" w:eastAsia="標楷體" w:hAnsi="標楷體"/>
-              </w:rPr>
-            </w:pPr>
-            <w:r>
-              <w:rPr>
-                <w:rFonts w:ascii="標楷體" w:eastAsia="標楷體" w:hAnsi="標楷體"/>
-              </w:rPr>
-              <w:t>工作人員可以上架/下架自家商品</w:t>
+                <w:rFonts w:eastAsia="標楷體"/>
+              </w:rPr>
+            </w:pPr>
+            <w:r>
+              <w:rPr>
+                <w:rFonts w:eastAsia="標楷體"/>
+              </w:rPr>
+              <w:t>工作人員可以上架</w:t>
+            </w:r>
+            <w:r>
+              <w:rPr>
+                <w:rFonts w:eastAsia="標楷體"/>
+              </w:rPr>
+              <w:t>/</w:t>
+            </w:r>
+            <w:r>
+              <w:rPr>
+                <w:rFonts w:eastAsia="標楷體"/>
+              </w:rPr>
+              <w:t>下架自家商品</w:t>
             </w:r>
           </w:p>
         </w:tc>
@@ -6976,13 +7824,25 @@
               <w:rPr>
                 <w:rFonts w:eastAsia="標楷體"/>
               </w:rPr>
-              <w:t>FR-009</w:t>
-            </w:r>
-          </w:p>
-        </w:tc>
-        <w:tc>
-          <w:tcPr>
-            <w:tcW w:w="7514" w:type="dxa"/>
+              <w:t>PMS-F</w:t>
+            </w:r>
+            <w:r>
+              <w:rPr>
+                <w:rFonts w:eastAsia="標楷體"/>
+              </w:rPr>
+              <w:t>-00</w:t>
+            </w:r>
+            <w:r>
+              <w:rPr>
+                <w:rFonts w:eastAsia="標楷體"/>
+              </w:rPr>
+              <w:t>2</w:t>
+            </w:r>
+          </w:p>
+        </w:tc>
+        <w:tc>
+          <w:tcPr>
+            <w:tcW w:w="7515" w:type="dxa"/>
             <w:tcBorders>
               <w:left w:val="single" w:sz="4" w:space="0" w:color="000000"/>
               <w:bottom w:val="single" w:sz="4" w:space="0" w:color="000000"/>
@@ -6994,14 +7854,20 @@
             <w:pPr>
               <w:spacing w:line="276" w:lineRule="auto"/>
               <w:rPr>
-                <w:rFonts w:ascii="標楷體" w:eastAsia="標楷體" w:hAnsi="標楷體"/>
-              </w:rPr>
-            </w:pPr>
-            <w:r>
-              <w:rPr>
-                <w:rFonts w:ascii="標楷體" w:eastAsia="標楷體" w:hAnsi="標楷體"/>
+                <w:rFonts w:eastAsia="標楷體"/>
+              </w:rPr>
+            </w:pPr>
+            <w:r>
+              <w:rPr>
+                <w:rFonts w:eastAsia="標楷體"/>
               </w:rPr>
               <w:t>工作人員可以編輯自家商品</w:t>
+            </w:r>
+            <w:r>
+              <w:rPr>
+                <w:rFonts w:eastAsia="標楷體"/>
+              </w:rPr>
+              <w:t>資訊</w:t>
             </w:r>
           </w:p>
         </w:tc>
@@ -7033,13 +7899,25 @@
               <w:rPr>
                 <w:rFonts w:eastAsia="標楷體"/>
               </w:rPr>
-              <w:t>FR-010</w:t>
-            </w:r>
-          </w:p>
-        </w:tc>
-        <w:tc>
-          <w:tcPr>
-            <w:tcW w:w="7514" w:type="dxa"/>
+              <w:t>OMS-F</w:t>
+            </w:r>
+            <w:r>
+              <w:rPr>
+                <w:rFonts w:eastAsia="標楷體"/>
+              </w:rPr>
+              <w:t>-0</w:t>
+            </w:r>
+            <w:r>
+              <w:rPr>
+                <w:rFonts w:eastAsia="標楷體"/>
+              </w:rPr>
+              <w:t>03</w:t>
+            </w:r>
+          </w:p>
+        </w:tc>
+        <w:tc>
+          <w:tcPr>
+            <w:tcW w:w="7515" w:type="dxa"/>
             <w:tcBorders>
               <w:left w:val="single" w:sz="4" w:space="0" w:color="000000"/>
               <w:bottom w:val="single" w:sz="4" w:space="0" w:color="000000"/>
@@ -7051,12 +7929,12 @@
             <w:pPr>
               <w:spacing w:line="276" w:lineRule="auto"/>
               <w:rPr>
-                <w:rFonts w:ascii="標楷體" w:eastAsia="標楷體" w:hAnsi="標楷體"/>
-              </w:rPr>
-            </w:pPr>
-            <w:r>
-              <w:rPr>
-                <w:rFonts w:ascii="標楷體" w:eastAsia="標楷體" w:hAnsi="標楷體"/>
+                <w:rFonts w:eastAsia="標楷體"/>
+              </w:rPr>
+            </w:pPr>
+            <w:r>
+              <w:rPr>
+                <w:rFonts w:eastAsia="標楷體"/>
               </w:rPr>
               <w:t>工作人員可以處理自家商品的訂單</w:t>
             </w:r>
@@ -7090,13 +7968,25 @@
               <w:rPr>
                 <w:rFonts w:eastAsia="標楷體"/>
               </w:rPr>
-              <w:t>FR-011</w:t>
-            </w:r>
-          </w:p>
-        </w:tc>
-        <w:tc>
-          <w:tcPr>
-            <w:tcW w:w="7514" w:type="dxa"/>
+              <w:t>PMS-F</w:t>
+            </w:r>
+            <w:r>
+              <w:rPr>
+                <w:rFonts w:eastAsia="標楷體"/>
+              </w:rPr>
+              <w:t>-0</w:t>
+            </w:r>
+            <w:r>
+              <w:rPr>
+                <w:rFonts w:eastAsia="標楷體"/>
+              </w:rPr>
+              <w:t>03</w:t>
+            </w:r>
+          </w:p>
+        </w:tc>
+        <w:tc>
+          <w:tcPr>
+            <w:tcW w:w="7515" w:type="dxa"/>
             <w:tcBorders>
               <w:left w:val="single" w:sz="4" w:space="0" w:color="000000"/>
               <w:bottom w:val="single" w:sz="4" w:space="0" w:color="000000"/>
@@ -7108,12 +7998,12 @@
             <w:pPr>
               <w:spacing w:line="276" w:lineRule="auto"/>
               <w:rPr>
-                <w:rFonts w:ascii="標楷體" w:eastAsia="標楷體" w:hAnsi="標楷體"/>
-              </w:rPr>
-            </w:pPr>
-            <w:r>
-              <w:rPr>
-                <w:rFonts w:ascii="標楷體" w:eastAsia="標楷體" w:hAnsi="標楷體"/>
+                <w:rFonts w:eastAsia="標楷體"/>
+              </w:rPr>
+            </w:pPr>
+            <w:r>
+              <w:rPr>
+                <w:rFonts w:eastAsia="標楷體"/>
               </w:rPr>
               <w:t>工作人員可以訂定自家商品的折扣</w:t>
             </w:r>
@@ -7147,13 +8037,25 @@
               <w:rPr>
                 <w:rFonts w:eastAsia="標楷體"/>
               </w:rPr>
-              <w:t>FR-012</w:t>
-            </w:r>
-          </w:p>
-        </w:tc>
-        <w:tc>
-          <w:tcPr>
-            <w:tcW w:w="7514" w:type="dxa"/>
+              <w:t>RSS-F</w:t>
+            </w:r>
+            <w:r>
+              <w:rPr>
+                <w:rFonts w:eastAsia="標楷體"/>
+              </w:rPr>
+              <w:t>-0</w:t>
+            </w:r>
+            <w:r>
+              <w:rPr>
+                <w:rFonts w:eastAsia="標楷體"/>
+              </w:rPr>
+              <w:t>01</w:t>
+            </w:r>
+          </w:p>
+        </w:tc>
+        <w:tc>
+          <w:tcPr>
+            <w:tcW w:w="7515" w:type="dxa"/>
             <w:tcBorders>
               <w:left w:val="single" w:sz="4" w:space="0" w:color="000000"/>
               <w:bottom w:val="single" w:sz="4" w:space="0" w:color="000000"/>
@@ -7165,12 +8067,12 @@
             <w:pPr>
               <w:spacing w:line="276" w:lineRule="auto"/>
               <w:rPr>
-                <w:rFonts w:ascii="標楷體" w:eastAsia="標楷體" w:hAnsi="標楷體"/>
-              </w:rPr>
-            </w:pPr>
-            <w:r>
-              <w:rPr>
-                <w:rFonts w:ascii="標楷體" w:eastAsia="標楷體" w:hAnsi="標楷體"/>
+                <w:rFonts w:eastAsia="標楷體"/>
+              </w:rPr>
+            </w:pPr>
+            <w:r>
+              <w:rPr>
+                <w:rFonts w:eastAsia="標楷體"/>
               </w:rPr>
               <w:t>工作人員可以產生統計報表</w:t>
             </w:r>
@@ -7204,13 +8106,25 @@
               <w:rPr>
                 <w:rFonts w:eastAsia="標楷體"/>
               </w:rPr>
-              <w:t>FR-013</w:t>
-            </w:r>
-          </w:p>
-        </w:tc>
-        <w:tc>
-          <w:tcPr>
-            <w:tcW w:w="7514" w:type="dxa"/>
+              <w:t>AMS-F</w:t>
+            </w:r>
+            <w:r>
+              <w:rPr>
+                <w:rFonts w:eastAsia="標楷體"/>
+              </w:rPr>
+              <w:t>-0</w:t>
+            </w:r>
+            <w:r>
+              <w:rPr>
+                <w:rFonts w:eastAsia="標楷體"/>
+              </w:rPr>
+              <w:t>03</w:t>
+            </w:r>
+          </w:p>
+        </w:tc>
+        <w:tc>
+          <w:tcPr>
+            <w:tcW w:w="7515" w:type="dxa"/>
             <w:tcBorders>
               <w:left w:val="single" w:sz="4" w:space="0" w:color="000000"/>
               <w:bottom w:val="single" w:sz="4" w:space="0" w:color="000000"/>
@@ -7222,12 +8136,12 @@
             <w:pPr>
               <w:spacing w:line="276" w:lineRule="auto"/>
               <w:rPr>
-                <w:rFonts w:ascii="標楷體" w:eastAsia="標楷體" w:hAnsi="標楷體"/>
-              </w:rPr>
-            </w:pPr>
-            <w:r>
-              <w:rPr>
-                <w:rFonts w:ascii="標楷體" w:eastAsia="標楷體" w:hAnsi="標楷體"/>
+                <w:rFonts w:eastAsia="標楷體"/>
+              </w:rPr>
+            </w:pPr>
+            <w:r>
+              <w:rPr>
+                <w:rFonts w:eastAsia="標楷體"/>
               </w:rPr>
               <w:t>系統管理者可以創建任一種帳戶</w:t>
             </w:r>
@@ -7261,13 +8175,25 @@
               <w:rPr>
                 <w:rFonts w:eastAsia="標楷體"/>
               </w:rPr>
-              <w:t>FR-014</w:t>
-            </w:r>
-          </w:p>
-        </w:tc>
-        <w:tc>
-          <w:tcPr>
-            <w:tcW w:w="7514" w:type="dxa"/>
+              <w:t>AMS-F</w:t>
+            </w:r>
+            <w:r>
+              <w:rPr>
+                <w:rFonts w:eastAsia="標楷體"/>
+              </w:rPr>
+              <w:t>-0</w:t>
+            </w:r>
+            <w:r>
+              <w:rPr>
+                <w:rFonts w:eastAsia="標楷體"/>
+              </w:rPr>
+              <w:t>04</w:t>
+            </w:r>
+          </w:p>
+        </w:tc>
+        <w:tc>
+          <w:tcPr>
+            <w:tcW w:w="7515" w:type="dxa"/>
             <w:tcBorders>
               <w:left w:val="single" w:sz="4" w:space="0" w:color="000000"/>
               <w:bottom w:val="single" w:sz="4" w:space="0" w:color="000000"/>
@@ -7279,71 +8205,14 @@
             <w:pPr>
               <w:spacing w:line="276" w:lineRule="auto"/>
               <w:rPr>
-                <w:rFonts w:ascii="標楷體" w:eastAsia="標楷體" w:hAnsi="標楷體"/>
-              </w:rPr>
-            </w:pPr>
-            <w:r>
-              <w:rPr>
-                <w:rFonts w:ascii="標楷體" w:eastAsia="標楷體" w:hAnsi="標楷體"/>
+                <w:rFonts w:eastAsia="標楷體"/>
+              </w:rPr>
+            </w:pPr>
+            <w:r>
+              <w:rPr>
+                <w:rFonts w:eastAsia="標楷體"/>
               </w:rPr>
               <w:t>系統管理者可以刪除任一種帳戶</w:t>
-            </w:r>
-          </w:p>
-        </w:tc>
-      </w:tr>
-      <w:tr>
-        <w:trPr>
-          <w:trHeight w:val="395"/>
-        </w:trPr>
-        <w:tc>
-          <w:tcPr>
-            <w:tcW w:w="1699" w:type="dxa"/>
-            <w:tcBorders>
-              <w:left w:val="single" w:sz="4" w:space="0" w:color="000000"/>
-              <w:bottom w:val="single" w:sz="4" w:space="0" w:color="000000"/>
-              <w:right w:val="single" w:sz="4" w:space="0" w:color="000000"/>
-            </w:tcBorders>
-            <w:shd w:val="clear" w:color="auto" w:fill="E7E6E6"/>
-          </w:tcPr>
-          <w:p>
-            <w:pPr>
-              <w:spacing w:line="276" w:lineRule="auto"/>
-              <w:ind w:firstLine="31"/>
-              <w:jc w:val="center"/>
-              <w:rPr>
-                <w:rFonts w:eastAsia="標楷體"/>
-              </w:rPr>
-            </w:pPr>
-            <w:r>
-              <w:rPr>
-                <w:rFonts w:eastAsia="標楷體"/>
-              </w:rPr>
-              <w:t>FR-015</w:t>
-            </w:r>
-          </w:p>
-        </w:tc>
-        <w:tc>
-          <w:tcPr>
-            <w:tcW w:w="7514" w:type="dxa"/>
-            <w:tcBorders>
-              <w:left w:val="single" w:sz="4" w:space="0" w:color="000000"/>
-              <w:bottom w:val="single" w:sz="4" w:space="0" w:color="000000"/>
-              <w:right w:val="single" w:sz="4" w:space="0" w:color="000000"/>
-            </w:tcBorders>
-            <w:shd w:val="clear" w:color="auto" w:fill="auto"/>
-          </w:tcPr>
-          <w:p>
-            <w:pPr>
-              <w:spacing w:line="276" w:lineRule="auto"/>
-              <w:rPr>
-                <w:rFonts w:ascii="標楷體" w:eastAsia="標楷體" w:hAnsi="標楷體"/>
-              </w:rPr>
-            </w:pPr>
-            <w:r>
-              <w:rPr>
-                <w:rFonts w:ascii="標楷體" w:eastAsia="標楷體" w:hAnsi="標楷體"/>
-              </w:rPr>
-              <w:t>系統管理者擁有最高權限</w:t>
             </w:r>
           </w:p>
         </w:tc>
@@ -7373,7 +8242,7 @@
           <w:szCs w:val="24"/>
         </w:rPr>
       </w:pPr>
-      <w:bookmarkStart w:id="13" w:name="_Toc84408035"/>
+      <w:bookmarkStart w:id="12" w:name="_Toc84408035"/>
       <w:r>
         <w:rPr>
           <w:rFonts w:eastAsia="標楷體"/>
@@ -7401,7 +8270,7 @@
         </w:rPr>
         <w:t xml:space="preserve"> (Data Requirements)</w:t>
       </w:r>
-      <w:bookmarkEnd w:id="13"/>
+      <w:bookmarkEnd w:id="12"/>
     </w:p>
     <w:tbl>
       <w:tblPr>
@@ -7494,7 +8363,13 @@
               <w:rPr>
                 <w:rFonts w:eastAsia="標楷體"/>
               </w:rPr>
-              <w:t>DR 000</w:t>
+              <w:t>DBS 1.8.</w:t>
+            </w:r>
+            <w:r>
+              <w:rPr>
+                <w:rFonts w:eastAsia="標楷體"/>
+              </w:rPr>
+              <w:t>1</w:t>
             </w:r>
           </w:p>
         </w:tc>
@@ -7513,9 +8388,75 @@
             <w:pPr>
               <w:spacing w:line="276" w:lineRule="auto"/>
               <w:rPr>
-                <w:rFonts w:ascii="標楷體" w:eastAsia="標楷體" w:hAnsi="標楷體"/>
-              </w:rPr>
-            </w:pPr>
+                <w:rFonts w:eastAsia="標楷體"/>
+              </w:rPr>
+            </w:pPr>
+            <w:r>
+              <w:rPr>
+                <w:rFonts w:eastAsia="標楷體"/>
+              </w:rPr>
+              <w:t>有效的使用者需包含</w:t>
+            </w:r>
+            <w:r>
+              <w:rPr>
+                <w:rFonts w:eastAsia="標楷體"/>
+              </w:rPr>
+              <w:t>: login</w:t>
+            </w:r>
+            <w:r>
+              <w:rPr>
+                <w:rFonts w:eastAsia="標楷體"/>
+              </w:rPr>
+              <w:t xml:space="preserve"> i</w:t>
+            </w:r>
+            <w:r>
+              <w:rPr>
+                <w:rFonts w:eastAsia="標楷體"/>
+              </w:rPr>
+              <w:t xml:space="preserve">d, </w:t>
+            </w:r>
+            <w:r>
+              <w:rPr>
+                <w:rFonts w:eastAsia="標楷體"/>
+              </w:rPr>
+              <w:t>name</w:t>
+            </w:r>
+            <w:r>
+              <w:rPr>
+                <w:rFonts w:eastAsia="標楷體"/>
+              </w:rPr>
+              <w:t xml:space="preserve">, </w:t>
+            </w:r>
+            <w:r>
+              <w:rPr>
+                <w:rFonts w:eastAsia="標楷體"/>
+              </w:rPr>
+              <w:t>password</w:t>
+            </w:r>
+            <w:r>
+              <w:rPr>
+                <w:rFonts w:eastAsia="標楷體"/>
+              </w:rPr>
+              <w:t xml:space="preserve">, </w:t>
+            </w:r>
+            <w:r>
+              <w:rPr>
+                <w:rFonts w:eastAsia="標楷體"/>
+              </w:rPr>
+              <w:t>email</w:t>
+            </w:r>
+            <w:r>
+              <w:rPr>
+                <w:rFonts w:eastAsia="標楷體"/>
+              </w:rPr>
+              <w:t xml:space="preserve">, </w:t>
+            </w:r>
+            <w:r>
+              <w:rPr>
+                <w:rFonts w:eastAsia="標楷體"/>
+              </w:rPr>
+              <w:t>address</w:t>
+            </w:r>
           </w:p>
         </w:tc>
       </w:tr>
@@ -7544,7 +8485,13 @@
               <w:rPr>
                 <w:rFonts w:eastAsia="標楷體"/>
               </w:rPr>
-              <w:t>DR 001</w:t>
+              <w:t>DBS 1.8.</w:t>
+            </w:r>
+            <w:r>
+              <w:rPr>
+                <w:rFonts w:eastAsia="標楷體"/>
+              </w:rPr>
+              <w:t>2</w:t>
             </w:r>
           </w:p>
         </w:tc>
@@ -7563,9 +8510,551 @@
             <w:pPr>
               <w:spacing w:line="276" w:lineRule="auto"/>
               <w:rPr>
-                <w:rFonts w:ascii="標楷體" w:eastAsia="標楷體" w:hAnsi="標楷體"/>
-              </w:rPr>
-            </w:pPr>
+                <w:rFonts w:eastAsia="標楷體"/>
+              </w:rPr>
+            </w:pPr>
+            <w:r>
+              <w:rPr>
+                <w:rFonts w:eastAsia="標楷體"/>
+              </w:rPr>
+              <w:t>資料庫的初始狀態需包含全體工作人員</w:t>
+            </w:r>
+            <w:r>
+              <w:rPr>
+                <w:rFonts w:eastAsia="標楷體"/>
+              </w:rPr>
+              <w:t xml:space="preserve"> (staff) </w:t>
+            </w:r>
+            <w:r>
+              <w:rPr>
+                <w:rFonts w:eastAsia="標楷體"/>
+              </w:rPr>
+              <w:t>和系統管理者</w:t>
+            </w:r>
+            <w:r>
+              <w:rPr>
+                <w:rFonts w:eastAsia="標楷體"/>
+              </w:rPr>
+              <w:t xml:space="preserve"> (admin</w:t>
+            </w:r>
+            <w:r>
+              <w:rPr>
+                <w:rFonts w:eastAsia="標楷體"/>
+              </w:rPr>
+              <w:t>i</w:t>
+            </w:r>
+            <w:r>
+              <w:rPr>
+                <w:rFonts w:eastAsia="標楷體"/>
+              </w:rPr>
+              <w:t>strator)</w:t>
+            </w:r>
+          </w:p>
+        </w:tc>
+      </w:tr>
+      <w:tr>
+        <w:tc>
+          <w:tcPr>
+            <w:tcW w:w="1699" w:type="dxa"/>
+            <w:tcBorders>
+              <w:top w:val="single" w:sz="4" w:space="0" w:color="000000"/>
+              <w:left w:val="single" w:sz="4" w:space="0" w:color="000000"/>
+              <w:bottom w:val="single" w:sz="4" w:space="0" w:color="000000"/>
+              <w:right w:val="single" w:sz="4" w:space="0" w:color="000000"/>
+            </w:tcBorders>
+            <w:shd w:val="clear" w:color="auto" w:fill="E7E6E6"/>
+          </w:tcPr>
+          <w:p>
+            <w:pPr>
+              <w:spacing w:line="276" w:lineRule="auto"/>
+              <w:ind w:firstLine="31"/>
+              <w:jc w:val="center"/>
+              <w:rPr>
+                <w:rFonts w:eastAsia="標楷體"/>
+              </w:rPr>
+            </w:pPr>
+            <w:r>
+              <w:rPr>
+                <w:rFonts w:eastAsia="標楷體"/>
+              </w:rPr>
+              <w:t>DBS 1.8.</w:t>
+            </w:r>
+            <w:r>
+              <w:rPr>
+                <w:rFonts w:eastAsia="標楷體"/>
+              </w:rPr>
+              <w:t>3</w:t>
+            </w:r>
+          </w:p>
+        </w:tc>
+        <w:tc>
+          <w:tcPr>
+            <w:tcW w:w="7514" w:type="dxa"/>
+            <w:tcBorders>
+              <w:top w:val="single" w:sz="4" w:space="0" w:color="000000"/>
+              <w:left w:val="single" w:sz="4" w:space="0" w:color="000000"/>
+              <w:bottom w:val="single" w:sz="4" w:space="0" w:color="000000"/>
+              <w:right w:val="single" w:sz="4" w:space="0" w:color="000000"/>
+            </w:tcBorders>
+            <w:shd w:val="clear" w:color="auto" w:fill="auto"/>
+          </w:tcPr>
+          <w:p>
+            <w:pPr>
+              <w:spacing w:line="276" w:lineRule="auto"/>
+              <w:rPr>
+                <w:rFonts w:eastAsia="標楷體"/>
+              </w:rPr>
+            </w:pPr>
+            <w:r>
+              <w:rPr>
+                <w:rFonts w:eastAsia="標楷體"/>
+              </w:rPr>
+              <w:t>商品資訊需包含：</w:t>
+            </w:r>
+            <w:r>
+              <w:rPr>
+                <w:rFonts w:eastAsia="標楷體"/>
+              </w:rPr>
+              <w:t>product</w:t>
+            </w:r>
+            <w:r>
+              <w:rPr>
+                <w:rFonts w:eastAsia="標楷體"/>
+              </w:rPr>
+              <w:t xml:space="preserve"> i</w:t>
+            </w:r>
+            <w:r>
+              <w:rPr>
+                <w:rFonts w:eastAsia="標楷體"/>
+              </w:rPr>
+              <w:t>d</w:t>
+            </w:r>
+            <w:r>
+              <w:rPr>
+                <w:rFonts w:eastAsia="標楷體"/>
+              </w:rPr>
+              <w:t>, name, description, other attributes</w:t>
+            </w:r>
+            <w:r>
+              <w:rPr>
+                <w:rFonts w:eastAsia="標楷體"/>
+              </w:rPr>
+              <w:t xml:space="preserve"> </w:t>
+            </w:r>
+            <w:r>
+              <w:rPr>
+                <w:rFonts w:eastAsia="標楷體"/>
+              </w:rPr>
+              <w:t>(price, quantity</w:t>
+            </w:r>
+            <w:r>
+              <w:rPr>
+                <w:rFonts w:eastAsia="標楷體"/>
+              </w:rPr>
+              <w:t>…</w:t>
+            </w:r>
+            <w:r>
+              <w:rPr>
+                <w:rFonts w:eastAsia="標楷體"/>
+              </w:rPr>
+              <w:t>)</w:t>
+            </w:r>
+          </w:p>
+        </w:tc>
+      </w:tr>
+      <w:tr>
+        <w:tc>
+          <w:tcPr>
+            <w:tcW w:w="1699" w:type="dxa"/>
+            <w:tcBorders>
+              <w:top w:val="single" w:sz="4" w:space="0" w:color="000000"/>
+              <w:left w:val="single" w:sz="4" w:space="0" w:color="000000"/>
+              <w:bottom w:val="single" w:sz="4" w:space="0" w:color="000000"/>
+              <w:right w:val="single" w:sz="4" w:space="0" w:color="000000"/>
+            </w:tcBorders>
+            <w:shd w:val="clear" w:color="auto" w:fill="E7E6E6"/>
+          </w:tcPr>
+          <w:p>
+            <w:pPr>
+              <w:spacing w:line="276" w:lineRule="auto"/>
+              <w:ind w:firstLine="31"/>
+              <w:jc w:val="center"/>
+              <w:rPr>
+                <w:rFonts w:eastAsia="標楷體"/>
+              </w:rPr>
+            </w:pPr>
+            <w:r>
+              <w:rPr>
+                <w:rFonts w:eastAsia="標楷體"/>
+              </w:rPr>
+              <w:t>DBS 1.8.</w:t>
+            </w:r>
+            <w:r>
+              <w:rPr>
+                <w:rFonts w:eastAsia="標楷體"/>
+              </w:rPr>
+              <w:t>4</w:t>
+            </w:r>
+          </w:p>
+        </w:tc>
+        <w:tc>
+          <w:tcPr>
+            <w:tcW w:w="7514" w:type="dxa"/>
+            <w:tcBorders>
+              <w:top w:val="single" w:sz="4" w:space="0" w:color="000000"/>
+              <w:left w:val="single" w:sz="4" w:space="0" w:color="000000"/>
+              <w:bottom w:val="single" w:sz="4" w:space="0" w:color="000000"/>
+              <w:right w:val="single" w:sz="4" w:space="0" w:color="000000"/>
+            </w:tcBorders>
+            <w:shd w:val="clear" w:color="auto" w:fill="auto"/>
+          </w:tcPr>
+          <w:p>
+            <w:pPr>
+              <w:spacing w:line="276" w:lineRule="auto"/>
+              <w:rPr>
+                <w:rFonts w:eastAsia="標楷體"/>
+              </w:rPr>
+            </w:pPr>
+            <w:r>
+              <w:rPr>
+                <w:rFonts w:eastAsia="標楷體"/>
+              </w:rPr>
+              <w:t>商店資訊需包含：</w:t>
+            </w:r>
+            <w:r>
+              <w:rPr>
+                <w:rFonts w:eastAsia="標楷體"/>
+              </w:rPr>
+              <w:t xml:space="preserve"> store id, name, address, contact email, phone</w:t>
+            </w:r>
+          </w:p>
+        </w:tc>
+      </w:tr>
+      <w:tr>
+        <w:tc>
+          <w:tcPr>
+            <w:tcW w:w="1699" w:type="dxa"/>
+            <w:tcBorders>
+              <w:top w:val="single" w:sz="4" w:space="0" w:color="000000"/>
+              <w:left w:val="single" w:sz="4" w:space="0" w:color="000000"/>
+              <w:bottom w:val="single" w:sz="4" w:space="0" w:color="000000"/>
+              <w:right w:val="single" w:sz="4" w:space="0" w:color="000000"/>
+            </w:tcBorders>
+            <w:shd w:val="clear" w:color="auto" w:fill="E7E6E6"/>
+          </w:tcPr>
+          <w:p>
+            <w:pPr>
+              <w:spacing w:line="276" w:lineRule="auto"/>
+              <w:ind w:firstLine="31"/>
+              <w:jc w:val="center"/>
+              <w:rPr>
+                <w:rFonts w:eastAsia="標楷體"/>
+              </w:rPr>
+            </w:pPr>
+            <w:r>
+              <w:rPr>
+                <w:rFonts w:eastAsia="標楷體"/>
+              </w:rPr>
+              <w:t>DBS 1.8.</w:t>
+            </w:r>
+            <w:r>
+              <w:rPr>
+                <w:rFonts w:eastAsia="標楷體"/>
+              </w:rPr>
+              <w:t>5</w:t>
+            </w:r>
+          </w:p>
+        </w:tc>
+        <w:tc>
+          <w:tcPr>
+            <w:tcW w:w="7514" w:type="dxa"/>
+            <w:tcBorders>
+              <w:top w:val="single" w:sz="4" w:space="0" w:color="000000"/>
+              <w:left w:val="single" w:sz="4" w:space="0" w:color="000000"/>
+              <w:bottom w:val="single" w:sz="4" w:space="0" w:color="000000"/>
+              <w:right w:val="single" w:sz="4" w:space="0" w:color="000000"/>
+            </w:tcBorders>
+            <w:shd w:val="clear" w:color="auto" w:fill="auto"/>
+          </w:tcPr>
+          <w:p>
+            <w:pPr>
+              <w:spacing w:line="276" w:lineRule="auto"/>
+              <w:rPr>
+                <w:rFonts w:eastAsia="標楷體"/>
+              </w:rPr>
+            </w:pPr>
+            <w:r>
+              <w:rPr>
+                <w:rFonts w:eastAsia="標楷體"/>
+              </w:rPr>
+              <w:t>訂單資訊需包含：</w:t>
+            </w:r>
+            <w:r>
+              <w:rPr>
+                <w:rFonts w:eastAsia="標楷體"/>
+              </w:rPr>
+              <w:t xml:space="preserve"> order id, time, customer, name, </w:t>
+            </w:r>
+            <w:r>
+              <w:rPr>
+                <w:rFonts w:eastAsia="標楷體"/>
+              </w:rPr>
+              <w:t xml:space="preserve">price </w:t>
+            </w:r>
+            <w:r>
+              <w:rPr>
+                <w:rFonts w:eastAsia="標楷體"/>
+              </w:rPr>
+              <w:t xml:space="preserve">and </w:t>
+            </w:r>
+            <w:r>
+              <w:rPr>
+                <w:rFonts w:eastAsia="標楷體"/>
+              </w:rPr>
+              <w:t xml:space="preserve">quantity of each purchased item, total amount of the purchase, </w:t>
+            </w:r>
+            <w:proofErr w:type="gramStart"/>
+            <w:r>
+              <w:rPr>
+                <w:rFonts w:eastAsia="標楷體"/>
+              </w:rPr>
+              <w:t>current status</w:t>
+            </w:r>
+            <w:proofErr w:type="gramEnd"/>
+            <w:r>
+              <w:rPr>
+                <w:rFonts w:eastAsia="標楷體"/>
+              </w:rPr>
+              <w:t xml:space="preserve"> of the order (received, processing, shipping, closed).</w:t>
+            </w:r>
+          </w:p>
+        </w:tc>
+      </w:tr>
+      <w:tr>
+        <w:tc>
+          <w:tcPr>
+            <w:tcW w:w="1699" w:type="dxa"/>
+            <w:tcBorders>
+              <w:top w:val="single" w:sz="4" w:space="0" w:color="000000"/>
+              <w:left w:val="single" w:sz="4" w:space="0" w:color="000000"/>
+              <w:bottom w:val="single" w:sz="4" w:space="0" w:color="000000"/>
+              <w:right w:val="single" w:sz="4" w:space="0" w:color="000000"/>
+            </w:tcBorders>
+            <w:shd w:val="clear" w:color="auto" w:fill="E7E6E6"/>
+          </w:tcPr>
+          <w:p>
+            <w:pPr>
+              <w:spacing w:line="276" w:lineRule="auto"/>
+              <w:ind w:firstLine="31"/>
+              <w:jc w:val="center"/>
+              <w:rPr>
+                <w:rFonts w:eastAsia="標楷體"/>
+              </w:rPr>
+            </w:pPr>
+            <w:r>
+              <w:rPr>
+                <w:rFonts w:eastAsia="標楷體"/>
+              </w:rPr>
+              <w:t>DBS 1.8.</w:t>
+            </w:r>
+            <w:r>
+              <w:rPr>
+                <w:rFonts w:eastAsia="標楷體"/>
+              </w:rPr>
+              <w:t>6</w:t>
+            </w:r>
+          </w:p>
+        </w:tc>
+        <w:tc>
+          <w:tcPr>
+            <w:tcW w:w="7514" w:type="dxa"/>
+            <w:tcBorders>
+              <w:top w:val="single" w:sz="4" w:space="0" w:color="000000"/>
+              <w:left w:val="single" w:sz="4" w:space="0" w:color="000000"/>
+              <w:bottom w:val="single" w:sz="4" w:space="0" w:color="000000"/>
+              <w:right w:val="single" w:sz="4" w:space="0" w:color="000000"/>
+            </w:tcBorders>
+            <w:shd w:val="clear" w:color="auto" w:fill="auto"/>
+          </w:tcPr>
+          <w:p>
+            <w:pPr>
+              <w:widowControl/>
+              <w:shd w:val="clear" w:color="auto" w:fill="FFFFFF"/>
+              <w:spacing w:before="100" w:beforeAutospacing="1" w:after="100" w:afterAutospacing="1"/>
+              <w:rPr>
+                <w:color w:val="333333"/>
+                <w:spacing w:val="5"/>
+                <w:kern w:val="0"/>
+              </w:rPr>
+            </w:pPr>
+            <w:r>
+              <w:rPr>
+                <w:color w:val="333333"/>
+                <w:spacing w:val="5"/>
+                <w:kern w:val="0"/>
+              </w:rPr>
+              <w:t>銷售報告應包含：</w:t>
+            </w:r>
+            <w:r>
+              <w:rPr>
+                <w:color w:val="333333"/>
+                <w:spacing w:val="5"/>
+                <w:kern w:val="0"/>
+              </w:rPr>
+              <w:t xml:space="preserve"> </w:t>
+            </w:r>
+            <w:r>
+              <w:rPr>
+                <w:color w:val="333333"/>
+                <w:spacing w:val="5"/>
+                <w:kern w:val="0"/>
+              </w:rPr>
+              <w:t>date</w:t>
+            </w:r>
+            <w:r>
+              <w:rPr>
+                <w:color w:val="333333"/>
+                <w:spacing w:val="5"/>
+                <w:kern w:val="0"/>
+              </w:rPr>
+              <w:t>, s</w:t>
+            </w:r>
+            <w:r>
+              <w:rPr>
+                <w:color w:val="333333"/>
+                <w:spacing w:val="5"/>
+                <w:kern w:val="0"/>
+              </w:rPr>
+              <w:t>tore name</w:t>
+            </w:r>
+            <w:r>
+              <w:rPr>
+                <w:color w:val="333333"/>
+                <w:spacing w:val="5"/>
+                <w:kern w:val="0"/>
+              </w:rPr>
+              <w:t xml:space="preserve">, </w:t>
+            </w:r>
+            <w:r>
+              <w:rPr>
+                <w:color w:val="333333"/>
+                <w:spacing w:val="5"/>
+                <w:kern w:val="0"/>
+              </w:rPr>
+              <w:t>number of orders</w:t>
+            </w:r>
+            <w:r>
+              <w:rPr>
+                <w:color w:val="333333"/>
+                <w:spacing w:val="5"/>
+                <w:kern w:val="0"/>
+              </w:rPr>
+              <w:t xml:space="preserve">, </w:t>
+            </w:r>
+            <w:r>
+              <w:rPr>
+                <w:color w:val="333333"/>
+                <w:spacing w:val="5"/>
+                <w:kern w:val="0"/>
+              </w:rPr>
+              <w:t>total amount of sales</w:t>
+            </w:r>
+          </w:p>
+        </w:tc>
+      </w:tr>
+      <w:tr>
+        <w:tc>
+          <w:tcPr>
+            <w:tcW w:w="1699" w:type="dxa"/>
+            <w:tcBorders>
+              <w:top w:val="single" w:sz="4" w:space="0" w:color="000000"/>
+              <w:left w:val="single" w:sz="4" w:space="0" w:color="000000"/>
+              <w:bottom w:val="single" w:sz="4" w:space="0" w:color="000000"/>
+              <w:right w:val="single" w:sz="4" w:space="0" w:color="000000"/>
+            </w:tcBorders>
+            <w:shd w:val="clear" w:color="auto" w:fill="E7E6E6"/>
+          </w:tcPr>
+          <w:p>
+            <w:pPr>
+              <w:spacing w:line="276" w:lineRule="auto"/>
+              <w:ind w:firstLine="31"/>
+              <w:jc w:val="center"/>
+              <w:rPr>
+                <w:rFonts w:eastAsia="標楷體"/>
+              </w:rPr>
+            </w:pPr>
+            <w:r>
+              <w:rPr>
+                <w:rFonts w:eastAsia="標楷體"/>
+              </w:rPr>
+              <w:t>DBS 1.8.</w:t>
+            </w:r>
+            <w:r>
+              <w:rPr>
+                <w:rFonts w:eastAsia="標楷體"/>
+              </w:rPr>
+              <w:t>7</w:t>
+            </w:r>
+          </w:p>
+        </w:tc>
+        <w:tc>
+          <w:tcPr>
+            <w:tcW w:w="7514" w:type="dxa"/>
+            <w:tcBorders>
+              <w:top w:val="single" w:sz="4" w:space="0" w:color="000000"/>
+              <w:left w:val="single" w:sz="4" w:space="0" w:color="000000"/>
+              <w:bottom w:val="single" w:sz="4" w:space="0" w:color="000000"/>
+              <w:right w:val="single" w:sz="4" w:space="0" w:color="000000"/>
+            </w:tcBorders>
+            <w:shd w:val="clear" w:color="auto" w:fill="auto"/>
+          </w:tcPr>
+          <w:p>
+            <w:pPr>
+              <w:widowControl/>
+              <w:shd w:val="clear" w:color="auto" w:fill="FFFFFF"/>
+              <w:spacing w:before="100" w:beforeAutospacing="1" w:after="100" w:afterAutospacing="1"/>
+              <w:rPr>
+                <w:color w:val="333333"/>
+                <w:spacing w:val="5"/>
+                <w:kern w:val="0"/>
+              </w:rPr>
+            </w:pPr>
+            <w:r>
+              <w:t>L</w:t>
+            </w:r>
+            <w:r>
+              <w:t>ogin</w:t>
+            </w:r>
+            <w:r>
+              <w:t xml:space="preserve"> </w:t>
+            </w:r>
+            <w:r>
+              <w:t>id, product</w:t>
+            </w:r>
+            <w:r>
+              <w:t xml:space="preserve"> </w:t>
+            </w:r>
+            <w:r>
+              <w:t>id, store</w:t>
+            </w:r>
+            <w:r>
+              <w:t xml:space="preserve"> </w:t>
+            </w:r>
+            <w:r>
+              <w:t>id, order</w:t>
+            </w:r>
+            <w:r>
+              <w:t xml:space="preserve"> </w:t>
+            </w:r>
+            <w:r>
+              <w:t>id, discount code</w:t>
+            </w:r>
+            <w:r>
+              <w:t xml:space="preserve"> </w:t>
+            </w:r>
+            <w:r>
+              <w:t>必須唯一</w:t>
+            </w:r>
           </w:p>
         </w:tc>
       </w:tr>
@@ -7594,7 +9083,7 @@
           <w:szCs w:val="24"/>
         </w:rPr>
       </w:pPr>
-      <w:bookmarkStart w:id="14" w:name="_Toc84408036"/>
+      <w:bookmarkStart w:id="13" w:name="_Toc84408036"/>
       <w:r>
         <w:rPr>
           <w:rFonts w:eastAsia="標楷體"/>
@@ -7673,7 +9162,7 @@
         </w:rPr>
         <w:t>Functional Requirements)</w:t>
       </w:r>
-      <w:bookmarkEnd w:id="14"/>
+      <w:bookmarkEnd w:id="13"/>
     </w:p>
     <w:p>
       <w:pPr>
@@ -7691,7 +9180,7 @@
           <w:szCs w:val="24"/>
         </w:rPr>
       </w:pPr>
-      <w:bookmarkStart w:id="15" w:name="_Toc84408037"/>
+      <w:bookmarkStart w:id="14" w:name="_Toc84408037"/>
       <w:r>
         <w:rPr>
           <w:rFonts w:eastAsia="標楷體"/>
@@ -7770,20 +9259,7 @@
         </w:rPr>
         <w:t xml:space="preserve"> Requirements)</w:t>
       </w:r>
-      <w:bookmarkEnd w:id="15"/>
-    </w:p>
-    <w:p>
-      <w:r>
-        <w:t>分配下去</w:t>
-      </w:r>
-      <w:r>
-        <w:t xml:space="preserve">3 </w:t>
-      </w:r>
-      <w:proofErr w:type="spellStart"/>
-      <w:r>
-        <w:t>zoe</w:t>
-      </w:r>
-      <w:proofErr w:type="spellEnd"/>
+      <w:bookmarkEnd w:id="14"/>
     </w:p>
     <w:tbl>
       <w:tblPr>
@@ -7876,13 +9352,16 @@
               <w:rPr>
                 <w:rFonts w:eastAsia="標楷體"/>
               </w:rPr>
-              <w:t>ECS</w:t>
-            </w:r>
-            <w:r>
-              <w:t>-N-</w:t>
-            </w:r>
-            <w:r>
-              <w:t>001</w:t>
+              <w:t>DB</w:t>
+            </w:r>
+            <w:r>
+              <w:rPr>
+                <w:rFonts w:eastAsia="標楷體"/>
+              </w:rPr>
+              <w:t>S</w:t>
+            </w:r>
+            <w:r>
+              <w:t>-N-001</w:t>
             </w:r>
           </w:p>
         </w:tc>
@@ -7901,26 +9380,26 @@
             <w:pPr>
               <w:spacing w:line="276" w:lineRule="auto"/>
               <w:rPr>
-                <w:rFonts w:ascii="標楷體" w:eastAsia="標楷體" w:hAnsi="標楷體"/>
-              </w:rPr>
-            </w:pPr>
-            <w:r>
-              <w:rPr>
-                <w:rFonts w:ascii="標楷體" w:eastAsia="標楷體" w:hAnsi="標楷體"/>
-              </w:rPr>
-              <w:t>資料</w:t>
-            </w:r>
-            <w:r>
-              <w:rPr>
-                <w:rFonts w:ascii="標楷體" w:eastAsia="標楷體" w:hAnsi="標楷體" w:hint="eastAsia"/>
-              </w:rPr>
-              <w:t>庫</w:t>
-            </w:r>
-            <w:r>
-              <w:rPr>
-                <w:rFonts w:ascii="標楷體" w:eastAsia="標楷體" w:hAnsi="標楷體"/>
-              </w:rPr>
-              <w:t xml:space="preserve">的設計應正規化 </w:t>
+                <w:rFonts w:eastAsia="標楷體"/>
+              </w:rPr>
+            </w:pPr>
+            <w:r>
+              <w:rPr>
+                <w:rFonts w:eastAsia="標楷體"/>
+              </w:rPr>
+              <w:t>資料庫的設計應正規化</w:t>
+            </w:r>
+            <w:r>
+              <w:rPr>
+                <w:rFonts w:eastAsia="標楷體"/>
+              </w:rPr>
+              <w:t>，減少重複</w:t>
+            </w:r>
+            <w:r>
+              <w:rPr>
+                <w:rFonts w:eastAsia="標楷體"/>
+              </w:rPr>
+              <w:t xml:space="preserve"> (Redundancy)</w:t>
             </w:r>
           </w:p>
         </w:tc>
@@ -7953,10 +9432,10 @@
               <w:t>ECS</w:t>
             </w:r>
             <w:r>
-              <w:t>-N-</w:t>
-            </w:r>
-            <w:r>
-              <w:t>002</w:t>
+              <w:t>-N-00</w:t>
+            </w:r>
+            <w:r>
+              <w:t>1</w:t>
             </w:r>
           </w:p>
         </w:tc>
@@ -7975,26 +9454,26 @@
             <w:pPr>
               <w:spacing w:line="276" w:lineRule="auto"/>
               <w:rPr>
-                <w:rFonts w:ascii="標楷體" w:eastAsia="標楷體" w:hAnsi="標楷體"/>
-              </w:rPr>
-            </w:pPr>
-            <w:r>
-              <w:rPr>
-                <w:rFonts w:ascii="標楷體" w:eastAsia="標楷體" w:hAnsi="標楷體"/>
-              </w:rPr>
-              <w:t>使用者瀏覽時，頁面讀取</w:t>
-            </w:r>
-            <w:r>
-              <w:rPr>
-                <w:rFonts w:ascii="標楷體" w:eastAsia="標楷體" w:hAnsi="標楷體" w:hint="eastAsia"/>
-              </w:rPr>
-              <w:t>應小</w:t>
-            </w:r>
-            <w:r>
-              <w:rPr>
-                <w:rFonts w:ascii="標楷體" w:eastAsia="標楷體" w:hAnsi="標楷體"/>
-              </w:rPr>
-              <w:t>於 5 秒</w:t>
+                <w:rFonts w:eastAsia="標楷體"/>
+              </w:rPr>
+            </w:pPr>
+            <w:r>
+              <w:rPr>
+                <w:rFonts w:eastAsia="標楷體"/>
+              </w:rPr>
+              <w:t>使用者瀏覽時，頁面讀取應小於</w:t>
+            </w:r>
+            <w:r>
+              <w:rPr>
+                <w:rFonts w:eastAsia="標楷體"/>
+              </w:rPr>
+              <w:t xml:space="preserve"> 5 </w:t>
+            </w:r>
+            <w:r>
+              <w:rPr>
+                <w:rFonts w:eastAsia="標楷體"/>
+              </w:rPr>
+              <w:t>秒</w:t>
             </w:r>
           </w:p>
         </w:tc>
@@ -8027,10 +9506,10 @@
               <w:t>ECS</w:t>
             </w:r>
             <w:r>
-              <w:t>-N-</w:t>
-            </w:r>
-            <w:r>
-              <w:t>003</w:t>
+              <w:t>-N-00</w:t>
+            </w:r>
+            <w:r>
+              <w:t>2</w:t>
             </w:r>
           </w:p>
         </w:tc>
@@ -8049,26 +9528,26 @@
             <w:pPr>
               <w:spacing w:line="276" w:lineRule="auto"/>
               <w:rPr>
-                <w:rFonts w:ascii="標楷體" w:eastAsia="標楷體" w:hAnsi="標楷體"/>
-              </w:rPr>
-            </w:pPr>
-            <w:r>
-              <w:rPr>
-                <w:rFonts w:ascii="標楷體" w:eastAsia="標楷體" w:hAnsi="標楷體"/>
-              </w:rPr>
-              <w:t>使用者搜尋時，搜尋時間應</w:t>
-            </w:r>
-            <w:r>
-              <w:rPr>
-                <w:rFonts w:ascii="標楷體" w:eastAsia="標楷體" w:hAnsi="標楷體" w:hint="eastAsia"/>
-              </w:rPr>
-              <w:t>小</w:t>
-            </w:r>
-            <w:r>
-              <w:rPr>
-                <w:rFonts w:ascii="標楷體" w:eastAsia="標楷體" w:hAnsi="標楷體"/>
-              </w:rPr>
-              <w:t>於 3 秒</w:t>
+                <w:rFonts w:eastAsia="標楷體"/>
+              </w:rPr>
+            </w:pPr>
+            <w:r>
+              <w:rPr>
+                <w:rFonts w:eastAsia="標楷體"/>
+              </w:rPr>
+              <w:t>使用者搜尋時，搜尋時間應小於</w:t>
+            </w:r>
+            <w:r>
+              <w:rPr>
+                <w:rFonts w:eastAsia="標楷體"/>
+              </w:rPr>
+              <w:t xml:space="preserve"> 3 </w:t>
+            </w:r>
+            <w:r>
+              <w:rPr>
+                <w:rFonts w:eastAsia="標楷體"/>
+              </w:rPr>
+              <w:t>秒</w:t>
             </w:r>
           </w:p>
         </w:tc>
@@ -8091,7 +9570,7 @@
           <w:szCs w:val="24"/>
         </w:rPr>
       </w:pPr>
-      <w:bookmarkStart w:id="16" w:name="_Toc84408038"/>
+      <w:bookmarkStart w:id="15" w:name="_Toc84408038"/>
       <w:r>
         <w:rPr>
           <w:rFonts w:eastAsia="標楷體"/>
@@ -8151,9 +9630,9 @@
           <w:sz w:val="24"/>
           <w:szCs w:val="24"/>
         </w:rPr>
-        <w:t xml:space="preserve"> (Security Requirements) (if any)</w:t>
-      </w:r>
-      <w:bookmarkEnd w:id="16"/>
+        <w:t xml:space="preserve"> (Security Requirements) </w:t>
+      </w:r>
+      <w:bookmarkEnd w:id="15"/>
     </w:p>
     <w:tbl>
       <w:tblPr>
@@ -8246,7 +9725,14 @@
               <w:rPr>
                 <w:rFonts w:eastAsia="標楷體"/>
               </w:rPr>
-              <w:t>AMS-N-00x</w:t>
+              <w:lastRenderedPageBreak/>
+              <w:t>AMS-N-00</w:t>
+            </w:r>
+            <w:r>
+              <w:rPr>
+                <w:rFonts w:eastAsia="標楷體"/>
+              </w:rPr>
+              <w:t>1</w:t>
             </w:r>
           </w:p>
         </w:tc>
@@ -8265,12 +9751,12 @@
             <w:pPr>
               <w:spacing w:line="276" w:lineRule="auto"/>
               <w:rPr>
-                <w:rFonts w:ascii="標楷體" w:eastAsia="標楷體" w:hAnsi="標楷體"/>
-              </w:rPr>
-            </w:pPr>
-            <w:r>
-              <w:rPr>
-                <w:rFonts w:ascii="標楷體" w:eastAsia="標楷體" w:hAnsi="標楷體"/>
+                <w:rFonts w:eastAsia="標楷體"/>
+              </w:rPr>
+            </w:pPr>
+            <w:r>
+              <w:rPr>
+                <w:rFonts w:eastAsia="標楷體"/>
               </w:rPr>
               <w:t>預防</w:t>
             </w:r>
@@ -8282,7 +9768,7 @@
             </w:r>
             <w:r>
               <w:rPr>
-                <w:rFonts w:ascii="標楷體" w:eastAsia="標楷體" w:hAnsi="標楷體"/>
+                <w:rFonts w:eastAsia="標楷體"/>
               </w:rPr>
               <w:t>攻擊行為</w:t>
             </w:r>
@@ -8314,7 +9800,13 @@
               <w:rPr>
                 <w:rFonts w:eastAsia="標楷體"/>
               </w:rPr>
-              <w:t>AMS-N-00x</w:t>
+              <w:t>AMS-N-00</w:t>
+            </w:r>
+            <w:r>
+              <w:rPr>
+                <w:rFonts w:eastAsia="標楷體"/>
+              </w:rPr>
+              <w:t>2</w:t>
             </w:r>
           </w:p>
         </w:tc>
@@ -8333,28 +9825,84 @@
             <w:pPr>
               <w:spacing w:line="276" w:lineRule="auto"/>
               <w:rPr>
-                <w:rFonts w:ascii="標楷體" w:eastAsia="標楷體" w:hAnsi="標楷體"/>
-              </w:rPr>
-            </w:pPr>
-            <w:r>
-              <w:rPr>
-                <w:rFonts w:ascii="標楷體" w:eastAsia="標楷體" w:hAnsi="標楷體"/>
+                <w:rFonts w:eastAsia="標楷體"/>
+              </w:rPr>
+            </w:pPr>
+            <w:r>
+              <w:rPr>
+                <w:rFonts w:eastAsia="標楷體"/>
               </w:rPr>
               <w:t>建立</w:t>
             </w:r>
             <w:proofErr w:type="gramStart"/>
             <w:r>
               <w:rPr>
-                <w:rFonts w:ascii="標楷體" w:eastAsia="標楷體" w:hAnsi="標楷體"/>
+                <w:rFonts w:eastAsia="標楷體"/>
               </w:rPr>
               <w:t>強</w:t>
             </w:r>
             <w:proofErr w:type="gramEnd"/>
             <w:r>
               <w:rPr>
-                <w:rFonts w:ascii="標楷體" w:eastAsia="標楷體" w:hAnsi="標楷體"/>
+                <w:rFonts w:eastAsia="標楷體"/>
               </w:rPr>
               <w:t>密碼策略，以建構合理的身分驗證</w:t>
+            </w:r>
+          </w:p>
+        </w:tc>
+      </w:tr>
+      <w:tr>
+        <w:tc>
+          <w:tcPr>
+            <w:tcW w:w="1699" w:type="dxa"/>
+            <w:tcBorders>
+              <w:top w:val="single" w:sz="4" w:space="0" w:color="000000"/>
+              <w:left w:val="single" w:sz="4" w:space="0" w:color="000000"/>
+              <w:bottom w:val="single" w:sz="4" w:space="0" w:color="000000"/>
+              <w:right w:val="single" w:sz="4" w:space="0" w:color="000000"/>
+            </w:tcBorders>
+            <w:shd w:val="clear" w:color="auto" w:fill="E7E6E6"/>
+          </w:tcPr>
+          <w:p>
+            <w:pPr>
+              <w:spacing w:line="276" w:lineRule="auto"/>
+              <w:ind w:firstLine="31"/>
+              <w:jc w:val="center"/>
+              <w:rPr>
+                <w:rFonts w:eastAsia="標楷體"/>
+              </w:rPr>
+            </w:pPr>
+            <w:r>
+              <w:rPr>
+                <w:rFonts w:eastAsia="標楷體"/>
+              </w:rPr>
+              <w:t>AMS-N-003</w:t>
+            </w:r>
+          </w:p>
+        </w:tc>
+        <w:tc>
+          <w:tcPr>
+            <w:tcW w:w="7514" w:type="dxa"/>
+            <w:tcBorders>
+              <w:top w:val="single" w:sz="4" w:space="0" w:color="000000"/>
+              <w:left w:val="single" w:sz="4" w:space="0" w:color="000000"/>
+              <w:bottom w:val="single" w:sz="4" w:space="0" w:color="000000"/>
+              <w:right w:val="single" w:sz="4" w:space="0" w:color="000000"/>
+            </w:tcBorders>
+            <w:shd w:val="clear" w:color="auto" w:fill="auto"/>
+          </w:tcPr>
+          <w:p>
+            <w:pPr>
+              <w:spacing w:line="276" w:lineRule="auto"/>
+              <w:rPr>
+                <w:rFonts w:eastAsia="標楷體"/>
+              </w:rPr>
+            </w:pPr>
+            <w:r>
+              <w:rPr>
+                <w:rFonts w:eastAsia="標楷體"/>
+              </w:rPr>
+              <w:t>資料庫之密碼不可以明文儲存</w:t>
             </w:r>
           </w:p>
         </w:tc>
@@ -8379,7 +9927,7 @@
           <w:lang w:eastAsia="zh-TW"/>
         </w:rPr>
       </w:pPr>
-      <w:bookmarkStart w:id="17" w:name="_Toc84408039"/>
+      <w:bookmarkStart w:id="16" w:name="_Toc84408039"/>
       <w:r>
         <w:rPr>
           <w:rFonts w:eastAsia="標楷體"/>
@@ -8429,7 +9977,7 @@
         </w:rPr>
         <w:t xml:space="preserve"> (Interface Requirements)</w:t>
       </w:r>
-      <w:bookmarkEnd w:id="17"/>
+      <w:bookmarkEnd w:id="16"/>
     </w:p>
     <w:p>
       <w:pPr>
@@ -8447,7 +9995,7 @@
           <w:szCs w:val="24"/>
         </w:rPr>
       </w:pPr>
-      <w:bookmarkStart w:id="18" w:name="_Toc84408040"/>
+      <w:bookmarkStart w:id="17" w:name="_Toc84408040"/>
       <w:r>
         <w:rPr>
           <w:rFonts w:eastAsia="標楷體"/>
@@ -8514,20 +10062,7 @@
         </w:rPr>
         <w:t xml:space="preserve"> (User Interfaces Requirements)</w:t>
       </w:r>
-      <w:bookmarkEnd w:id="18"/>
-    </w:p>
-    <w:p>
-      <w:r>
-        <w:t>分配下去</w:t>
-      </w:r>
-      <w:r>
-        <w:t xml:space="preserve">3 </w:t>
-      </w:r>
-      <w:proofErr w:type="spellStart"/>
-      <w:r>
-        <w:t>zoe</w:t>
-      </w:r>
-      <w:proofErr w:type="spellEnd"/>
+      <w:bookmarkEnd w:id="17"/>
     </w:p>
     <w:tbl>
       <w:tblPr>
@@ -8564,7 +10099,6 @@
               <w:rPr>
                 <w:rFonts w:eastAsia="標楷體"/>
               </w:rPr>
-              <w:lastRenderedPageBreak/>
               <w:t>需求編號</w:t>
             </w:r>
           </w:p>
@@ -8618,7 +10152,10 @@
               </w:rPr>
             </w:pPr>
             <w:r>
-              <w:t>ECS-N-101</w:t>
+              <w:t>ECS</w:t>
+            </w:r>
+            <w:r>
+              <w:t xml:space="preserve"> 1.0.1</w:t>
             </w:r>
           </w:p>
         </w:tc>
@@ -8637,12 +10174,12 @@
             <w:pPr>
               <w:spacing w:line="276" w:lineRule="auto"/>
               <w:rPr>
-                <w:rFonts w:ascii="標楷體" w:eastAsia="標楷體" w:hAnsi="標楷體"/>
-              </w:rPr>
-            </w:pPr>
-            <w:r>
-              <w:rPr>
-                <w:rFonts w:ascii="標楷體" w:eastAsia="標楷體" w:hAnsi="標楷體"/>
+                <w:rFonts w:eastAsia="標楷體"/>
+              </w:rPr>
+            </w:pPr>
+            <w:r>
+              <w:rPr>
+                <w:rFonts w:eastAsia="標楷體"/>
               </w:rPr>
               <w:t>商品瀏覽介面</w:t>
             </w:r>
@@ -8671,7 +10208,10 @@
               </w:rPr>
             </w:pPr>
             <w:r>
-              <w:t>ECS-N-102</w:t>
+              <w:rPr>
+                <w:rFonts w:eastAsia="標楷體"/>
+              </w:rPr>
+              <w:t>SCMS 1.4.1</w:t>
             </w:r>
           </w:p>
         </w:tc>
@@ -8690,12 +10230,12 @@
             <w:pPr>
               <w:spacing w:line="276" w:lineRule="auto"/>
               <w:rPr>
-                <w:rFonts w:ascii="標楷體" w:eastAsia="標楷體" w:hAnsi="標楷體"/>
-              </w:rPr>
-            </w:pPr>
-            <w:r>
-              <w:rPr>
-                <w:rFonts w:ascii="標楷體" w:eastAsia="標楷體" w:hAnsi="標楷體"/>
+                <w:rFonts w:eastAsia="標楷體"/>
+              </w:rPr>
+            </w:pPr>
+            <w:r>
+              <w:rPr>
+                <w:rFonts w:eastAsia="標楷體"/>
               </w:rPr>
               <w:t>購物車介面</w:t>
             </w:r>
@@ -8724,7 +10264,10 @@
               </w:rPr>
             </w:pPr>
             <w:r>
-              <w:t>ECS-N-103</w:t>
+              <w:rPr>
+                <w:rFonts w:eastAsia="標楷體"/>
+              </w:rPr>
+              <w:t>PSS 1.6.1</w:t>
             </w:r>
           </w:p>
         </w:tc>
@@ -8743,12 +10286,12 @@
             <w:pPr>
               <w:spacing w:line="276" w:lineRule="auto"/>
               <w:rPr>
-                <w:rFonts w:ascii="標楷體" w:eastAsia="標楷體" w:hAnsi="標楷體"/>
-              </w:rPr>
-            </w:pPr>
-            <w:r>
-              <w:rPr>
-                <w:rFonts w:ascii="標楷體" w:eastAsia="標楷體" w:hAnsi="標楷體"/>
+                <w:rFonts w:eastAsia="標楷體"/>
+              </w:rPr>
+            </w:pPr>
+            <w:r>
+              <w:rPr>
+                <w:rFonts w:eastAsia="標楷體"/>
               </w:rPr>
               <w:t>搜尋介面</w:t>
             </w:r>
@@ -8777,7 +10320,10 @@
               </w:rPr>
             </w:pPr>
             <w:r>
-              <w:t>ECS-N-104</w:t>
+              <w:rPr>
+                <w:rFonts w:eastAsia="標楷體"/>
+              </w:rPr>
+              <w:t>AMS 1.1.1</w:t>
             </w:r>
           </w:p>
         </w:tc>
@@ -8796,12 +10342,12 @@
             <w:pPr>
               <w:spacing w:line="276" w:lineRule="auto"/>
               <w:rPr>
-                <w:rFonts w:ascii="標楷體" w:eastAsia="標楷體" w:hAnsi="標楷體"/>
-              </w:rPr>
-            </w:pPr>
-            <w:r>
-              <w:rPr>
-                <w:rFonts w:ascii="標楷體" w:eastAsia="標楷體" w:hAnsi="標楷體"/>
+                <w:rFonts w:eastAsia="標楷體"/>
+              </w:rPr>
+            </w:pPr>
+            <w:r>
+              <w:rPr>
+                <w:rFonts w:eastAsia="標楷體"/>
               </w:rPr>
               <w:t>會員登入及註冊介面</w:t>
             </w:r>
@@ -8830,7 +10376,10 @@
               </w:rPr>
             </w:pPr>
             <w:r>
-              <w:t>ECS-N-105</w:t>
+              <w:rPr>
+                <w:rFonts w:eastAsia="標楷體"/>
+              </w:rPr>
+              <w:t>OMS 1.3.1</w:t>
             </w:r>
           </w:p>
         </w:tc>
@@ -8849,12 +10398,12 @@
             <w:pPr>
               <w:spacing w:line="276" w:lineRule="auto"/>
               <w:rPr>
-                <w:rFonts w:ascii="標楷體" w:eastAsia="標楷體" w:hAnsi="標楷體"/>
-              </w:rPr>
-            </w:pPr>
-            <w:r>
-              <w:rPr>
-                <w:rFonts w:ascii="標楷體" w:eastAsia="標楷體" w:hAnsi="標楷體" w:hint="eastAsia"/>
+                <w:rFonts w:eastAsia="標楷體"/>
+              </w:rPr>
+            </w:pPr>
+            <w:r>
+              <w:rPr>
+                <w:rFonts w:eastAsia="標楷體"/>
               </w:rPr>
               <w:t>訂單狀態介面</w:t>
             </w:r>
@@ -8883,7 +10432,10 @@
               </w:rPr>
             </w:pPr>
             <w:r>
-              <w:t>ECS-N-106</w:t>
+              <w:rPr>
+                <w:rFonts w:eastAsia="標楷體"/>
+              </w:rPr>
+              <w:t>PRS 1.7.1</w:t>
             </w:r>
           </w:p>
         </w:tc>
@@ -8902,14 +10454,20 @@
             <w:pPr>
               <w:spacing w:line="276" w:lineRule="auto"/>
               <w:rPr>
-                <w:rFonts w:ascii="標楷體" w:eastAsia="標楷體" w:hAnsi="標楷體"/>
-              </w:rPr>
-            </w:pPr>
-            <w:r>
-              <w:rPr>
-                <w:rFonts w:ascii="標楷體" w:eastAsia="標楷體" w:hAnsi="標楷體" w:hint="eastAsia"/>
-              </w:rPr>
-              <w:t>訂單評價介面</w:t>
+                <w:rFonts w:eastAsia="標楷體"/>
+              </w:rPr>
+            </w:pPr>
+            <w:r>
+              <w:rPr>
+                <w:rFonts w:eastAsia="標楷體"/>
+              </w:rPr>
+              <w:t>商品</w:t>
+            </w:r>
+            <w:r>
+              <w:rPr>
+                <w:rFonts w:eastAsia="標楷體"/>
+              </w:rPr>
+              <w:t>評價介面</w:t>
             </w:r>
           </w:p>
         </w:tc>
@@ -8936,7 +10494,10 @@
               </w:rPr>
             </w:pPr>
             <w:r>
-              <w:t>ECS-N-107</w:t>
+              <w:rPr>
+                <w:rFonts w:eastAsia="標楷體"/>
+              </w:rPr>
+              <w:t>OMS 1.3.2</w:t>
             </w:r>
           </w:p>
         </w:tc>
@@ -8955,26 +10516,14 @@
             <w:pPr>
               <w:spacing w:line="276" w:lineRule="auto"/>
               <w:rPr>
-                <w:rFonts w:ascii="標楷體" w:eastAsia="標楷體" w:hAnsi="標楷體"/>
-              </w:rPr>
-            </w:pPr>
-            <w:r>
-              <w:rPr>
-                <w:rFonts w:ascii="標楷體" w:eastAsia="標楷體" w:hAnsi="標楷體"/>
-              </w:rPr>
-              <w:t>訂單</w:t>
-            </w:r>
-            <w:r>
-              <w:rPr>
-                <w:rFonts w:ascii="標楷體" w:eastAsia="標楷體" w:hAnsi="標楷體" w:hint="eastAsia"/>
-              </w:rPr>
-              <w:t>歷史紀錄</w:t>
-            </w:r>
-            <w:r>
-              <w:rPr>
-                <w:rFonts w:ascii="標楷體" w:eastAsia="標楷體" w:hAnsi="標楷體"/>
-              </w:rPr>
-              <w:t>介面</w:t>
+                <w:rFonts w:eastAsia="標楷體"/>
+              </w:rPr>
+            </w:pPr>
+            <w:r>
+              <w:rPr>
+                <w:rFonts w:eastAsia="標楷體"/>
+              </w:rPr>
+              <w:t>訂單歷史紀錄介面</w:t>
             </w:r>
           </w:p>
         </w:tc>
@@ -9001,7 +10550,10 @@
               </w:rPr>
             </w:pPr>
             <w:r>
-              <w:t>ECS-N-108</w:t>
+              <w:rPr>
+                <w:rFonts w:eastAsia="標楷體"/>
+              </w:rPr>
+              <w:t>PMS 1.2.1</w:t>
             </w:r>
           </w:p>
         </w:tc>
@@ -9020,12 +10572,12 @@
             <w:pPr>
               <w:spacing w:line="276" w:lineRule="auto"/>
               <w:rPr>
-                <w:rFonts w:ascii="標楷體" w:eastAsia="標楷體" w:hAnsi="標楷體"/>
-              </w:rPr>
-            </w:pPr>
-            <w:r>
-              <w:rPr>
-                <w:rFonts w:ascii="標楷體" w:eastAsia="標楷體" w:hAnsi="標楷體"/>
+                <w:rFonts w:eastAsia="標楷體"/>
+              </w:rPr>
+            </w:pPr>
+            <w:r>
+              <w:rPr>
+                <w:rFonts w:eastAsia="標楷體"/>
               </w:rPr>
               <w:t>商品管理介面</w:t>
             </w:r>
@@ -9054,7 +10606,10 @@
               </w:rPr>
             </w:pPr>
             <w:r>
-              <w:t>ECS-N-109</w:t>
+              <w:rPr>
+                <w:rFonts w:eastAsia="標楷體"/>
+              </w:rPr>
+              <w:t>RSS 1.5.1</w:t>
             </w:r>
           </w:p>
         </w:tc>
@@ -9073,12 +10628,12 @@
             <w:pPr>
               <w:spacing w:line="276" w:lineRule="auto"/>
               <w:rPr>
-                <w:rFonts w:ascii="標楷體" w:eastAsia="標楷體" w:hAnsi="標楷體"/>
-              </w:rPr>
-            </w:pPr>
-            <w:r>
-              <w:rPr>
-                <w:rFonts w:ascii="標楷體" w:eastAsia="標楷體" w:hAnsi="標楷體"/>
+                <w:rFonts w:eastAsia="標楷體"/>
+              </w:rPr>
+            </w:pPr>
+            <w:r>
+              <w:rPr>
+                <w:rFonts w:eastAsia="標楷體"/>
               </w:rPr>
               <w:t>財務報表介面</w:t>
             </w:r>
@@ -9107,7 +10662,10 @@
               </w:rPr>
             </w:pPr>
             <w:r>
-              <w:t>ECS-N-110</w:t>
+              <w:rPr>
+                <w:rFonts w:eastAsia="標楷體"/>
+              </w:rPr>
+              <w:t>AMS 1.1.2</w:t>
             </w:r>
           </w:p>
         </w:tc>
@@ -9126,65 +10684,12 @@
             <w:pPr>
               <w:spacing w:line="276" w:lineRule="auto"/>
               <w:rPr>
-                <w:rFonts w:ascii="標楷體" w:eastAsia="標楷體" w:hAnsi="標楷體"/>
-              </w:rPr>
-            </w:pPr>
-            <w:r>
-              <w:rPr>
-                <w:rFonts w:ascii="標楷體" w:eastAsia="標楷體" w:hAnsi="標楷體"/>
-              </w:rPr>
-              <w:t>商家管理介面</w:t>
-            </w:r>
-          </w:p>
-        </w:tc>
-      </w:tr>
-      <w:tr>
-        <w:tc>
-          <w:tcPr>
-            <w:tcW w:w="1699" w:type="dxa"/>
-            <w:tcBorders>
-              <w:top w:val="single" w:sz="4" w:space="0" w:color="000000"/>
-              <w:left w:val="single" w:sz="4" w:space="0" w:color="000000"/>
-              <w:bottom w:val="single" w:sz="4" w:space="0" w:color="000000"/>
-              <w:right w:val="single" w:sz="4" w:space="0" w:color="000000"/>
-            </w:tcBorders>
-            <w:shd w:val="clear" w:color="auto" w:fill="E7E6E6"/>
-          </w:tcPr>
-          <w:p>
-            <w:pPr>
-              <w:spacing w:line="276" w:lineRule="auto"/>
-              <w:ind w:firstLineChars="13" w:firstLine="31"/>
-              <w:jc w:val="center"/>
-              <w:rPr>
-                <w:rFonts w:eastAsia="標楷體"/>
-              </w:rPr>
-            </w:pPr>
-            <w:r>
-              <w:t>ECS-N-111</w:t>
-            </w:r>
-          </w:p>
-        </w:tc>
-        <w:tc>
-          <w:tcPr>
-            <w:tcW w:w="7515" w:type="dxa"/>
-            <w:tcBorders>
-              <w:top w:val="single" w:sz="4" w:space="0" w:color="000000"/>
-              <w:left w:val="single" w:sz="4" w:space="0" w:color="000000"/>
-              <w:bottom w:val="single" w:sz="4" w:space="0" w:color="000000"/>
-              <w:right w:val="single" w:sz="4" w:space="0" w:color="000000"/>
-            </w:tcBorders>
-            <w:shd w:val="clear" w:color="auto" w:fill="auto"/>
-          </w:tcPr>
-          <w:p>
-            <w:pPr>
-              <w:spacing w:line="276" w:lineRule="auto"/>
-              <w:rPr>
-                <w:rFonts w:ascii="標楷體" w:eastAsia="標楷體" w:hAnsi="標楷體"/>
-              </w:rPr>
-            </w:pPr>
-            <w:r>
-              <w:rPr>
-                <w:rFonts w:ascii="標楷體" w:eastAsia="標楷體" w:hAnsi="標楷體" w:hint="eastAsia"/>
+                <w:rFonts w:eastAsia="標楷體"/>
+              </w:rPr>
+            </w:pPr>
+            <w:r>
+              <w:rPr>
+                <w:rFonts w:eastAsia="標楷體"/>
               </w:rPr>
               <w:t>帳號管理介面</w:t>
             </w:r>
@@ -9215,7 +10720,7 @@
           <w:szCs w:val="24"/>
         </w:rPr>
       </w:pPr>
-      <w:bookmarkStart w:id="19" w:name="_Toc84408041"/>
+      <w:bookmarkStart w:id="18" w:name="_Toc84408041"/>
       <w:r>
         <w:rPr>
           <w:rFonts w:eastAsia="標楷體"/>
@@ -9280,22 +10785,9 @@
           <w:sz w:val="24"/>
           <w:szCs w:val="24"/>
         </w:rPr>
-        <w:t xml:space="preserve"> (External Interface Requirements) (if any)</w:t>
-      </w:r>
-      <w:bookmarkEnd w:id="19"/>
-    </w:p>
-    <w:p>
-      <w:r>
-        <w:t>分配下去</w:t>
-      </w:r>
-      <w:r>
-        <w:t xml:space="preserve">3 </w:t>
-      </w:r>
-      <w:proofErr w:type="spellStart"/>
-      <w:r>
-        <w:t>zoe</w:t>
-      </w:r>
-      <w:proofErr w:type="spellEnd"/>
+        <w:t xml:space="preserve"> (External Interface Requirements) </w:t>
+      </w:r>
+      <w:bookmarkEnd w:id="18"/>
     </w:p>
     <w:tbl>
       <w:tblPr>
@@ -9385,7 +10877,10 @@
               </w:rPr>
             </w:pPr>
             <w:r>
-              <w:t>ECS-N-201</w:t>
+              <w:t>ECS</w:t>
+            </w:r>
+            <w:r>
+              <w:t xml:space="preserve"> 1.0.2</w:t>
             </w:r>
           </w:p>
         </w:tc>
@@ -9404,32 +10899,20 @@
             <w:pPr>
               <w:spacing w:line="276" w:lineRule="auto"/>
               <w:rPr>
-                <w:rFonts w:ascii="標楷體" w:eastAsia="標楷體" w:hAnsi="標楷體"/>
-              </w:rPr>
-            </w:pPr>
-            <w:r>
-              <w:rPr>
-                <w:rFonts w:ascii="標楷體" w:eastAsia="標楷體" w:hAnsi="標楷體" w:hint="eastAsia"/>
-              </w:rPr>
-              <w:t>使用者操作</w:t>
-            </w:r>
-            <w:r>
-              <w:rPr>
-                <w:rFonts w:ascii="標楷體" w:eastAsia="標楷體" w:hAnsi="標楷體"/>
-              </w:rPr>
-              <w:t>瀏覽器</w:t>
-            </w:r>
-            <w:r>
-              <w:rPr>
-                <w:rFonts w:ascii="標楷體" w:eastAsia="標楷體" w:hAnsi="標楷體" w:hint="eastAsia"/>
-              </w:rPr>
-              <w:t>透</w:t>
-            </w:r>
-            <w:r>
-              <w:rPr>
-                <w:rFonts w:ascii="標楷體" w:eastAsia="標楷體" w:hAnsi="標楷體"/>
-              </w:rPr>
-              <w:t>過</w:t>
+                <w:rFonts w:eastAsia="標楷體"/>
+              </w:rPr>
+            </w:pPr>
+            <w:r>
+              <w:rPr>
+                <w:rFonts w:eastAsia="標楷體"/>
+              </w:rPr>
+              <w:t>使用者操作瀏覽器透過</w:t>
+            </w:r>
+            <w:r>
+              <w:rPr>
+                <w:rFonts w:eastAsia="標楷體"/>
+              </w:rPr>
+              <w:t xml:space="preserve"> </w:t>
             </w:r>
             <w:r>
               <w:rPr>
@@ -9439,7 +10922,13 @@
             </w:r>
             <w:r>
               <w:rPr>
-                <w:rFonts w:ascii="標楷體" w:eastAsia="標楷體" w:hAnsi="標楷體"/>
+                <w:rFonts w:eastAsia="標楷體"/>
+              </w:rPr>
+              <w:t xml:space="preserve"> </w:t>
+            </w:r>
+            <w:r>
+              <w:rPr>
+                <w:rFonts w:eastAsia="標楷體"/>
               </w:rPr>
               <w:t>與</w:t>
             </w:r>
@@ -9447,19 +10936,31 @@
               <w:rPr>
                 <w:rFonts w:eastAsia="標楷體"/>
               </w:rPr>
+              <w:t xml:space="preserve"> </w:t>
+            </w:r>
+            <w:r>
+              <w:rPr>
+                <w:rFonts w:eastAsia="標楷體"/>
+              </w:rPr>
               <w:t>ECS</w:t>
             </w:r>
             <w:r>
               <w:rPr>
                 <w:rFonts w:eastAsia="標楷體"/>
               </w:rPr>
-              <w:t xml:space="preserve"> Web</w:t>
-            </w:r>
-            <w:r>
-              <w:rPr>
-                <w:rFonts w:ascii="標楷體" w:eastAsia="標楷體" w:hAnsi="標楷體"/>
-              </w:rPr>
-              <w:t>主機前端通訊</w:t>
+              <w:t xml:space="preserve"> </w:t>
+            </w:r>
+            <w:r>
+              <w:rPr>
+                <w:rFonts w:eastAsia="標楷體"/>
+              </w:rPr>
+              <w:t>網頁伺服器</w:t>
+            </w:r>
+            <w:r>
+              <w:rPr>
+                <w:rFonts w:eastAsia="標楷體"/>
+              </w:rPr>
+              <w:t>通訊</w:t>
             </w:r>
           </w:p>
         </w:tc>
@@ -9486,13 +10987,10 @@
               </w:rPr>
             </w:pPr>
             <w:r>
-              <w:t>ECS-N-20</w:t>
-            </w:r>
-            <w:r>
-              <w:rPr>
-                <w:rFonts w:hint="eastAsia"/>
-              </w:rPr>
-              <w:t>2</w:t>
+              <w:t>ECS</w:t>
+            </w:r>
+            <w:r>
+              <w:t xml:space="preserve"> 1.0.3</w:t>
             </w:r>
           </w:p>
         </w:tc>
@@ -9511,12 +11009,12 @@
             <w:pPr>
               <w:spacing w:line="276" w:lineRule="auto"/>
               <w:rPr>
-                <w:rFonts w:ascii="標楷體" w:eastAsia="標楷體" w:hAnsi="標楷體"/>
-              </w:rPr>
-            </w:pPr>
-            <w:r>
-              <w:rPr>
-                <w:rFonts w:ascii="標楷體" w:eastAsia="標楷體" w:hAnsi="標楷體"/>
+                <w:rFonts w:eastAsia="標楷體"/>
+              </w:rPr>
+            </w:pPr>
+            <w:r>
+              <w:rPr>
+                <w:rFonts w:eastAsia="標楷體"/>
               </w:rPr>
               <w:t>前端透過</w:t>
             </w:r>
@@ -9524,11 +11022,23 @@
               <w:rPr>
                 <w:rFonts w:eastAsia="標楷體"/>
               </w:rPr>
+              <w:t xml:space="preserve"> </w:t>
+            </w:r>
+            <w:r>
+              <w:rPr>
+                <w:rFonts w:eastAsia="標楷體"/>
+              </w:rPr>
               <w:t>HTTP</w:t>
             </w:r>
             <w:r>
               <w:rPr>
-                <w:rFonts w:ascii="標楷體" w:eastAsia="標楷體" w:hAnsi="標楷體"/>
+                <w:rFonts w:eastAsia="標楷體"/>
+              </w:rPr>
+              <w:t xml:space="preserve"> </w:t>
+            </w:r>
+            <w:r>
+              <w:rPr>
+                <w:rFonts w:eastAsia="標楷體"/>
               </w:rPr>
               <w:t>發送</w:t>
             </w:r>
@@ -9536,11 +11046,23 @@
               <w:rPr>
                 <w:rFonts w:eastAsia="標楷體"/>
               </w:rPr>
+              <w:t xml:space="preserve"> </w:t>
+            </w:r>
+            <w:r>
+              <w:rPr>
+                <w:rFonts w:eastAsia="標楷體"/>
+              </w:rPr>
               <w:t>API</w:t>
             </w:r>
             <w:r>
               <w:rPr>
-                <w:rFonts w:ascii="標楷體" w:eastAsia="標楷體" w:hAnsi="標楷體"/>
+                <w:rFonts w:eastAsia="標楷體"/>
+              </w:rPr>
+              <w:t xml:space="preserve"> </w:t>
+            </w:r>
+            <w:r>
+              <w:rPr>
+                <w:rFonts w:eastAsia="標楷體"/>
               </w:rPr>
               <w:t>請求給後端</w:t>
             </w:r>
@@ -9548,7 +11070,7 @@
               <w:rPr>
                 <w:rFonts w:eastAsia="標楷體"/>
               </w:rPr>
-              <w:t>server</w:t>
+              <w:t>伺服器</w:t>
             </w:r>
           </w:p>
         </w:tc>
@@ -9575,7 +11097,10 @@
               </w:rPr>
             </w:pPr>
             <w:r>
-              <w:t>ECS-N-203</w:t>
+              <w:t>ECS</w:t>
+            </w:r>
+            <w:r>
+              <w:t xml:space="preserve"> 1.0.4</w:t>
             </w:r>
           </w:p>
         </w:tc>
@@ -9594,12 +11119,12 @@
             <w:pPr>
               <w:spacing w:line="276" w:lineRule="auto"/>
               <w:rPr>
-                <w:rFonts w:ascii="標楷體" w:eastAsia="標楷體" w:hAnsi="標楷體"/>
-              </w:rPr>
-            </w:pPr>
-            <w:r>
-              <w:rPr>
-                <w:rFonts w:ascii="標楷體" w:eastAsia="標楷體" w:hAnsi="標楷體"/>
+                <w:rFonts w:eastAsia="標楷體"/>
+              </w:rPr>
+            </w:pPr>
+            <w:r>
+              <w:rPr>
+                <w:rFonts w:eastAsia="標楷體"/>
               </w:rPr>
               <w:t>後端</w:t>
             </w:r>
@@ -9607,14 +11132,20 @@
               <w:rPr>
                 <w:rFonts w:eastAsia="標楷體"/>
               </w:rPr>
-              <w:t>server</w:t>
-            </w:r>
-            <w:r>
-              <w:rPr>
-                <w:rFonts w:ascii="標楷體" w:eastAsia="標楷體" w:hAnsi="標楷體"/>
+              <w:t>伺服器</w:t>
+            </w:r>
+            <w:r>
+              <w:rPr>
+                <w:rFonts w:eastAsia="標楷體"/>
               </w:rPr>
               <w:t>通過</w:t>
             </w:r>
+            <w:r>
+              <w:rPr>
+                <w:rFonts w:eastAsia="標楷體"/>
+              </w:rPr>
+              <w:t xml:space="preserve"> </w:t>
+            </w:r>
             <w:proofErr w:type="spellStart"/>
             <w:r>
               <w:rPr>
@@ -9625,35 +11156,39 @@
             <w:proofErr w:type="spellEnd"/>
             <w:r>
               <w:rPr>
-                <w:rFonts w:ascii="標楷體" w:eastAsia="標楷體" w:hAnsi="標楷體"/>
-              </w:rPr>
-              <w:t>反向代理</w:t>
-            </w:r>
-            <w:proofErr w:type="spellStart"/>
-            <w:r>
-              <w:rPr>
-                <w:rFonts w:eastAsia="標楷體"/>
-              </w:rPr>
-              <w:t>laravel</w:t>
-            </w:r>
-            <w:proofErr w:type="spellEnd"/>
-            <w:r>
-              <w:rPr>
-                <w:rFonts w:ascii="標楷體" w:eastAsia="標楷體" w:hAnsi="標楷體"/>
-              </w:rPr>
-              <w:t>的</w:t>
-            </w:r>
-            <w:r>
-              <w:rPr>
-                <w:rFonts w:eastAsia="標楷體"/>
-              </w:rPr>
-              <w:t>Web API</w:t>
-            </w:r>
-            <w:r>
-              <w:rPr>
-                <w:rFonts w:ascii="標楷體" w:eastAsia="標楷體" w:hAnsi="標楷體"/>
-              </w:rPr>
-              <w:t xml:space="preserve"> 存取本系統</w:t>
+                <w:rFonts w:eastAsia="標楷體"/>
+              </w:rPr>
+              <w:t xml:space="preserve"> </w:t>
+            </w:r>
+            <w:r>
+              <w:rPr>
+                <w:rFonts w:eastAsia="標楷體"/>
+              </w:rPr>
+              <w:t>反向代</w:t>
+            </w:r>
+            <w:r>
+              <w:rPr>
+                <w:rFonts w:eastAsia="標楷體"/>
+              </w:rPr>
+              <w:t>理</w:t>
+            </w:r>
+            <w:r>
+              <w:rPr>
+                <w:rFonts w:eastAsia="標楷體"/>
+              </w:rPr>
+              <w:t xml:space="preserve"> </w:t>
+            </w:r>
+            <w:r>
+              <w:rPr>
+                <w:rFonts w:eastAsia="標楷體"/>
+              </w:rPr>
+              <w:t xml:space="preserve">Web API </w:t>
+            </w:r>
+            <w:r>
+              <w:rPr>
+                <w:rFonts w:eastAsia="標楷體"/>
+              </w:rPr>
+              <w:t>存取本系統</w:t>
             </w:r>
           </w:p>
         </w:tc>
@@ -9682,7 +11217,7 @@
           <w:szCs w:val="24"/>
         </w:rPr>
       </w:pPr>
-      <w:bookmarkStart w:id="20" w:name="_Toc84408042"/>
+      <w:bookmarkStart w:id="19" w:name="_Toc84408042"/>
       <w:r>
         <w:rPr>
           <w:rFonts w:eastAsia="標楷體"/>
@@ -9747,183 +11282,10 @@
           <w:sz w:val="24"/>
           <w:szCs w:val="24"/>
         </w:rPr>
-        <w:t xml:space="preserve"> (Internal Interface Requirements) (if any)</w:t>
-      </w:r>
-      <w:bookmarkEnd w:id="20"/>
+        <w:t xml:space="preserve"> (Internal Interface Requirements)</w:t>
+      </w:r>
+      <w:bookmarkEnd w:id="19"/>
     </w:p>
-    <w:p>
-      <w:pPr>
-        <w:rPr>
-          <w:rFonts w:eastAsia="標楷體"/>
-        </w:rPr>
-      </w:pPr>
-      <w:r>
-        <w:rPr>
-          <w:rFonts w:eastAsia="標楷體"/>
-        </w:rPr>
-        <w:t>一起</w:t>
-      </w:r>
-    </w:p>
-    <w:p>
-      <w:pPr>
-        <w:rPr>
-          <w:rFonts w:eastAsia="標楷體"/>
-        </w:rPr>
-      </w:pPr>
-    </w:p>
-    <w:p>
-      <w:pPr>
-        <w:pStyle w:val="2"/>
-        <w:numPr>
-          <w:ilvl w:val="0"/>
-          <w:numId w:val="0"/>
-        </w:numPr>
-        <w:snapToGrid w:val="0"/>
-        <w:spacing w:line="240" w:lineRule="auto"/>
-        <w:jc w:val="left"/>
-        <w:rPr>
-          <w:rFonts w:eastAsia="標楷體"/>
-          <w:b/>
-          <w:sz w:val="24"/>
-          <w:szCs w:val="24"/>
-        </w:rPr>
-      </w:pPr>
-      <w:bookmarkStart w:id="21" w:name="_Toc84408043"/>
-      <w:r>
-        <w:rPr>
-          <w:rFonts w:eastAsia="標楷體"/>
-          <w:b/>
-          <w:sz w:val="24"/>
-          <w:szCs w:val="24"/>
-          <w:lang w:eastAsia="zh-TW"/>
-        </w:rPr>
-        <w:t>2</w:t>
-      </w:r>
-      <w:r>
-        <w:rPr>
-          <w:rFonts w:eastAsia="標楷體"/>
-          <w:b/>
-          <w:sz w:val="24"/>
-          <w:szCs w:val="24"/>
-        </w:rPr>
-        <w:t>.</w:t>
-      </w:r>
-      <w:r>
-        <w:rPr>
-          <w:rFonts w:eastAsia="標楷體"/>
-          <w:b/>
-          <w:sz w:val="24"/>
-          <w:szCs w:val="24"/>
-          <w:lang w:eastAsia="zh-TW"/>
-        </w:rPr>
-        <w:t>7</w:t>
-      </w:r>
-      <w:r>
-        <w:rPr>
-          <w:rFonts w:eastAsia="標楷體"/>
-          <w:b/>
-          <w:sz w:val="24"/>
-          <w:szCs w:val="24"/>
-        </w:rPr>
-        <w:t>其他需求</w:t>
-      </w:r>
-      <w:r>
-        <w:rPr>
-          <w:rFonts w:eastAsia="標楷體"/>
-          <w:b/>
-          <w:sz w:val="24"/>
-          <w:szCs w:val="24"/>
-        </w:rPr>
-        <w:t xml:space="preserve"> (Other Requirements)</w:t>
-      </w:r>
-      <w:bookmarkEnd w:id="21"/>
-    </w:p>
-    <w:p>
-      <w:pPr>
-        <w:pStyle w:val="3"/>
-        <w:numPr>
-          <w:ilvl w:val="0"/>
-          <w:numId w:val="0"/>
-        </w:numPr>
-        <w:spacing w:line="240" w:lineRule="auto"/>
-        <w:jc w:val="left"/>
-        <w:rPr>
-          <w:rFonts w:eastAsia="標楷體"/>
-          <w:b w:val="0"/>
-          <w:sz w:val="24"/>
-          <w:szCs w:val="24"/>
-        </w:rPr>
-      </w:pPr>
-      <w:bookmarkStart w:id="22" w:name="_Toc84408044"/>
-      <w:r>
-        <w:rPr>
-          <w:rFonts w:eastAsia="標楷體"/>
-          <w:b w:val="0"/>
-          <w:sz w:val="24"/>
-          <w:szCs w:val="24"/>
-          <w:lang w:eastAsia="zh-TW"/>
-        </w:rPr>
-        <w:t>2</w:t>
-      </w:r>
-      <w:r>
-        <w:rPr>
-          <w:rFonts w:eastAsia="標楷體"/>
-          <w:b w:val="0"/>
-          <w:sz w:val="24"/>
-          <w:szCs w:val="24"/>
-        </w:rPr>
-        <w:t>.</w:t>
-      </w:r>
-      <w:r>
-        <w:rPr>
-          <w:rFonts w:eastAsia="標楷體"/>
-          <w:b w:val="0"/>
-          <w:sz w:val="24"/>
-          <w:szCs w:val="24"/>
-          <w:lang w:eastAsia="zh-TW"/>
-        </w:rPr>
-        <w:t>7</w:t>
-      </w:r>
-      <w:r>
-        <w:rPr>
-          <w:rFonts w:eastAsia="標楷體"/>
-          <w:b w:val="0"/>
-          <w:sz w:val="24"/>
-          <w:szCs w:val="24"/>
-        </w:rPr>
-        <w:t>.</w:t>
-      </w:r>
-      <w:r>
-        <w:rPr>
-          <w:rFonts w:eastAsia="標楷體"/>
-          <w:b w:val="0"/>
-          <w:sz w:val="24"/>
-          <w:szCs w:val="24"/>
-          <w:lang w:eastAsia="zh-TW"/>
-        </w:rPr>
-        <w:t>1</w:t>
-      </w:r>
-      <w:r>
-        <w:rPr>
-          <w:rFonts w:eastAsia="標楷體"/>
-          <w:b w:val="0"/>
-          <w:sz w:val="24"/>
-          <w:szCs w:val="24"/>
-        </w:rPr>
-        <w:t>環境需求</w:t>
-      </w:r>
-      <w:r>
-        <w:rPr>
-          <w:rFonts w:eastAsia="標楷體"/>
-          <w:b w:val="0"/>
-          <w:sz w:val="24"/>
-          <w:szCs w:val="24"/>
-        </w:rPr>
-        <w:t xml:space="preserve"> (Environmental Requirement)</w:t>
-      </w:r>
-      <w:bookmarkEnd w:id="22"/>
-    </w:p>
-    <w:p/>
     <w:tbl>
       <w:tblPr>
         <w:tblW w:w="9214" w:type="dxa"/>
@@ -9965,7 +11327,7 @@
         </w:tc>
         <w:tc>
           <w:tcPr>
-            <w:tcW w:w="7514" w:type="dxa"/>
+            <w:tcW w:w="7515" w:type="dxa"/>
             <w:tcBorders>
               <w:top w:val="single" w:sz="4" w:space="0" w:color="000000"/>
               <w:left w:val="single" w:sz="4" w:space="0" w:color="000000"/>
@@ -10005,23 +11367,20 @@
           <w:p>
             <w:pPr>
               <w:spacing w:line="276" w:lineRule="auto"/>
-              <w:ind w:firstLine="31"/>
+              <w:ind w:firstLineChars="13" w:firstLine="31"/>
               <w:jc w:val="center"/>
               <w:rPr>
                 <w:rFonts w:eastAsia="標楷體"/>
               </w:rPr>
             </w:pPr>
             <w:r>
-              <w:rPr>
-                <w:rFonts w:eastAsia="標楷體"/>
-              </w:rPr>
-              <w:t>ER-001</w:t>
-            </w:r>
-          </w:p>
-        </w:tc>
-        <w:tc>
-          <w:tcPr>
-            <w:tcW w:w="7514" w:type="dxa"/>
+              <w:t xml:space="preserve">ECS </w:t>
+            </w:r>
+          </w:p>
+        </w:tc>
+        <w:tc>
+          <w:tcPr>
+            <w:tcW w:w="7515" w:type="dxa"/>
             <w:tcBorders>
               <w:top w:val="single" w:sz="4" w:space="0" w:color="000000"/>
               <w:left w:val="single" w:sz="4" w:space="0" w:color="000000"/>
@@ -10032,22 +11391,445 @@
           </w:tcPr>
           <w:p>
             <w:pPr>
-              <w:spacing w:line="276" w:lineRule="auto"/>
-              <w:rPr>
-                <w:rFonts w:ascii="標楷體" w:eastAsia="標楷體" w:hAnsi="標楷體"/>
-              </w:rPr>
-            </w:pPr>
-            <w:r>
-              <w:rPr>
-                <w:rFonts w:ascii="標楷體" w:eastAsia="標楷體" w:hAnsi="標楷體"/>
-              </w:rPr>
-              <w:t>需要在有網路的環境</w:t>
-            </w:r>
+              <w:widowControl/>
+              <w:shd w:val="clear" w:color="auto" w:fill="FFFFFF"/>
+              <w:spacing w:before="100" w:beforeAutospacing="1" w:after="100" w:afterAutospacing="1"/>
+              <w:rPr>
+                <w:rFonts w:ascii="Segoe UI" w:hAnsi="Segoe UI" w:cs="Segoe UI" w:hint="eastAsia"/>
+                <w:color w:val="333333"/>
+                <w:spacing w:val="5"/>
+                <w:kern w:val="0"/>
+              </w:rPr>
+            </w:pPr>
+          </w:p>
+        </w:tc>
+      </w:tr>
+      <w:tr>
+        <w:tc>
+          <w:tcPr>
+            <w:tcW w:w="1699" w:type="dxa"/>
+            <w:tcBorders>
+              <w:top w:val="single" w:sz="4" w:space="0" w:color="000000"/>
+              <w:left w:val="single" w:sz="4" w:space="0" w:color="000000"/>
+              <w:bottom w:val="single" w:sz="4" w:space="0" w:color="000000"/>
+              <w:right w:val="single" w:sz="4" w:space="0" w:color="000000"/>
+            </w:tcBorders>
+            <w:shd w:val="clear" w:color="auto" w:fill="E7E6E6"/>
+          </w:tcPr>
+          <w:p>
+            <w:pPr>
+              <w:spacing w:line="276" w:lineRule="auto"/>
+              <w:ind w:firstLineChars="13" w:firstLine="31"/>
+              <w:jc w:val="center"/>
+              <w:rPr>
+                <w:rFonts w:eastAsia="標楷體"/>
+              </w:rPr>
+            </w:pPr>
+            <w:r>
+              <w:t xml:space="preserve">ECS </w:t>
+            </w:r>
+          </w:p>
+        </w:tc>
+        <w:tc>
+          <w:tcPr>
+            <w:tcW w:w="7515" w:type="dxa"/>
+            <w:tcBorders>
+              <w:top w:val="single" w:sz="4" w:space="0" w:color="000000"/>
+              <w:left w:val="single" w:sz="4" w:space="0" w:color="000000"/>
+              <w:bottom w:val="single" w:sz="4" w:space="0" w:color="000000"/>
+              <w:right w:val="single" w:sz="4" w:space="0" w:color="000000"/>
+            </w:tcBorders>
+            <w:shd w:val="clear" w:color="auto" w:fill="auto"/>
+          </w:tcPr>
+          <w:p>
+            <w:pPr>
+              <w:spacing w:line="276" w:lineRule="auto"/>
+              <w:rPr>
+                <w:rFonts w:eastAsia="標楷體"/>
+              </w:rPr>
+            </w:pPr>
+            <w:bookmarkStart w:id="20" w:name="_GoBack"/>
+            <w:bookmarkEnd w:id="20"/>
           </w:p>
         </w:tc>
       </w:tr>
     </w:tbl>
-    <w:p/>
+    <w:p>
+      <w:pPr>
+        <w:rPr>
+          <w:rFonts w:eastAsia="標楷體"/>
+        </w:rPr>
+      </w:pPr>
+    </w:p>
+    <w:p>
+      <w:pPr>
+        <w:numPr>
+          <w:ilvl w:val="0"/>
+          <w:numId w:val="6"/>
+        </w:numPr>
+        <w:rPr>
+          <w:rFonts w:eastAsia="標楷體"/>
+        </w:rPr>
+      </w:pPr>
+      <w:r>
+        <w:rPr>
+          <w:rFonts w:eastAsia="標楷體"/>
+        </w:rPr>
+        <w:t>帳戶管理子系統</w:t>
+      </w:r>
+      <w:r>
+        <w:rPr>
+          <w:rFonts w:eastAsia="標楷體"/>
+        </w:rPr>
+        <w:t xml:space="preserve"> (Account Management Subsystem, </w:t>
+      </w:r>
+      <w:r>
+        <w:rPr>
+          <w:rFonts w:eastAsia="標楷體"/>
+          <w:b/>
+        </w:rPr>
+        <w:t>AMS</w:t>
+      </w:r>
+      <w:r>
+        <w:rPr>
+          <w:rFonts w:eastAsia="標楷體"/>
+        </w:rPr>
+        <w:t>)</w:t>
+      </w:r>
+    </w:p>
+    <w:p>
+      <w:pPr>
+        <w:numPr>
+          <w:ilvl w:val="0"/>
+          <w:numId w:val="6"/>
+        </w:numPr>
+        <w:rPr>
+          <w:rFonts w:eastAsia="標楷體"/>
+        </w:rPr>
+      </w:pPr>
+      <w:r>
+        <w:rPr>
+          <w:rFonts w:eastAsia="標楷體"/>
+        </w:rPr>
+        <w:t>商品管理子系統</w:t>
+      </w:r>
+      <w:r>
+        <w:rPr>
+          <w:rFonts w:eastAsia="標楷體"/>
+        </w:rPr>
+        <w:t xml:space="preserve"> (Product Management Subsystem, </w:t>
+      </w:r>
+      <w:r>
+        <w:rPr>
+          <w:rFonts w:eastAsia="標楷體"/>
+          <w:b/>
+        </w:rPr>
+        <w:t>PMS</w:t>
+      </w:r>
+      <w:r>
+        <w:rPr>
+          <w:rFonts w:eastAsia="標楷體"/>
+        </w:rPr>
+        <w:t>)</w:t>
+      </w:r>
+    </w:p>
+    <w:p>
+      <w:pPr>
+        <w:numPr>
+          <w:ilvl w:val="0"/>
+          <w:numId w:val="6"/>
+        </w:numPr>
+        <w:rPr>
+          <w:rFonts w:eastAsia="標楷體"/>
+        </w:rPr>
+      </w:pPr>
+      <w:r>
+        <w:rPr>
+          <w:rFonts w:eastAsia="標楷體"/>
+        </w:rPr>
+        <w:t>訂單管理子系統</w:t>
+      </w:r>
+      <w:r>
+        <w:rPr>
+          <w:rFonts w:eastAsia="標楷體"/>
+        </w:rPr>
+        <w:t xml:space="preserve"> (Order Management Subsystem, </w:t>
+      </w:r>
+      <w:r>
+        <w:rPr>
+          <w:rFonts w:eastAsia="標楷體"/>
+          <w:b/>
+        </w:rPr>
+        <w:t>OMS</w:t>
+      </w:r>
+      <w:r>
+        <w:rPr>
+          <w:rFonts w:eastAsia="標楷體"/>
+        </w:rPr>
+        <w:t>)</w:t>
+      </w:r>
+    </w:p>
+    <w:p>
+      <w:pPr>
+        <w:numPr>
+          <w:ilvl w:val="0"/>
+          <w:numId w:val="6"/>
+        </w:numPr>
+        <w:rPr>
+          <w:rFonts w:eastAsia="標楷體"/>
+        </w:rPr>
+      </w:pPr>
+      <w:r>
+        <w:rPr>
+          <w:rFonts w:eastAsia="標楷體"/>
+        </w:rPr>
+        <w:t>購物車管理子系統</w:t>
+      </w:r>
+      <w:r>
+        <w:rPr>
+          <w:rFonts w:eastAsia="標楷體"/>
+        </w:rPr>
+        <w:t xml:space="preserve"> (Shopping Cart Management Subsystem, </w:t>
+      </w:r>
+      <w:r>
+        <w:rPr>
+          <w:rFonts w:eastAsia="標楷體"/>
+          <w:b/>
+        </w:rPr>
+        <w:t>SCMS</w:t>
+      </w:r>
+      <w:r>
+        <w:rPr>
+          <w:rFonts w:eastAsia="標楷體"/>
+        </w:rPr>
+        <w:t>)</w:t>
+      </w:r>
+    </w:p>
+    <w:p>
+      <w:pPr>
+        <w:numPr>
+          <w:ilvl w:val="0"/>
+          <w:numId w:val="6"/>
+        </w:numPr>
+        <w:rPr>
+          <w:rFonts w:eastAsia="標楷體"/>
+        </w:rPr>
+      </w:pPr>
+      <w:r>
+        <w:rPr>
+          <w:rFonts w:eastAsia="標楷體"/>
+        </w:rPr>
+        <w:t>報表統計子系統</w:t>
+      </w:r>
+      <w:r>
+        <w:rPr>
+          <w:rFonts w:eastAsia="標楷體"/>
+        </w:rPr>
+        <w:t xml:space="preserve"> (Report Statistics Subsystem, </w:t>
+      </w:r>
+      <w:r>
+        <w:rPr>
+          <w:rFonts w:eastAsia="標楷體"/>
+          <w:b/>
+        </w:rPr>
+        <w:t>RSS</w:t>
+      </w:r>
+      <w:r>
+        <w:rPr>
+          <w:rFonts w:eastAsia="標楷體"/>
+        </w:rPr>
+        <w:t>)</w:t>
+      </w:r>
+    </w:p>
+    <w:p>
+      <w:pPr>
+        <w:numPr>
+          <w:ilvl w:val="0"/>
+          <w:numId w:val="6"/>
+        </w:numPr>
+        <w:rPr>
+          <w:rFonts w:eastAsia="標楷體"/>
+        </w:rPr>
+      </w:pPr>
+      <w:r>
+        <w:rPr>
+          <w:rFonts w:eastAsia="標楷體"/>
+        </w:rPr>
+        <w:t>商品搜尋子系統</w:t>
+      </w:r>
+      <w:r>
+        <w:rPr>
+          <w:rFonts w:eastAsia="標楷體"/>
+        </w:rPr>
+        <w:t xml:space="preserve"> (Product Searching Subsystem, </w:t>
+      </w:r>
+      <w:r>
+        <w:rPr>
+          <w:rFonts w:eastAsia="標楷體"/>
+          <w:b/>
+        </w:rPr>
+        <w:t>PSS</w:t>
+      </w:r>
+      <w:r>
+        <w:rPr>
+          <w:rFonts w:eastAsia="標楷體"/>
+        </w:rPr>
+        <w:t>)</w:t>
+      </w:r>
+    </w:p>
+    <w:p>
+      <w:pPr>
+        <w:numPr>
+          <w:ilvl w:val="0"/>
+          <w:numId w:val="6"/>
+        </w:numPr>
+        <w:rPr>
+          <w:rFonts w:eastAsia="標楷體"/>
+        </w:rPr>
+      </w:pPr>
+      <w:r>
+        <w:rPr>
+          <w:rFonts w:eastAsia="標楷體"/>
+        </w:rPr>
+        <w:t>商品評價子系統</w:t>
+      </w:r>
+      <w:r>
+        <w:rPr>
+          <w:rFonts w:eastAsia="標楷體"/>
+        </w:rPr>
+        <w:t xml:space="preserve"> (Product Rating Subsystem, </w:t>
+      </w:r>
+      <w:r>
+        <w:rPr>
+          <w:rFonts w:eastAsia="標楷體"/>
+          <w:b/>
+        </w:rPr>
+        <w:t>PRS</w:t>
+      </w:r>
+      <w:r>
+        <w:rPr>
+          <w:rFonts w:eastAsia="標楷體"/>
+        </w:rPr>
+        <w:t>)</w:t>
+      </w:r>
+    </w:p>
+    <w:p>
+      <w:pPr>
+        <w:numPr>
+          <w:ilvl w:val="0"/>
+          <w:numId w:val="6"/>
+        </w:numPr>
+        <w:rPr>
+          <w:rFonts w:eastAsia="標楷體"/>
+        </w:rPr>
+      </w:pPr>
+      <w:r>
+        <w:rPr>
+          <w:rFonts w:eastAsia="標楷體"/>
+        </w:rPr>
+        <w:t>資料庫子系統</w:t>
+      </w:r>
+      <w:r>
+        <w:rPr>
+          <w:rFonts w:eastAsia="標楷體"/>
+        </w:rPr>
+        <w:t xml:space="preserve"> (Database Subsystem, </w:t>
+      </w:r>
+      <w:r>
+        <w:rPr>
+          <w:rFonts w:eastAsia="標楷體"/>
+          <w:b/>
+        </w:rPr>
+        <w:t>DBS</w:t>
+      </w:r>
+      <w:r>
+        <w:rPr>
+          <w:rFonts w:eastAsia="標楷體"/>
+        </w:rPr>
+        <w:t>)</w:t>
+      </w:r>
+    </w:p>
+    <w:p>
+      <w:pPr>
+        <w:rPr>
+          <w:rFonts w:eastAsia="標楷體" w:hint="eastAsia"/>
+        </w:rPr>
+      </w:pPr>
+    </w:p>
+    <w:p>
+      <w:pPr>
+        <w:rPr>
+          <w:rFonts w:eastAsia="標楷體"/>
+        </w:rPr>
+      </w:pPr>
+    </w:p>
+    <w:p>
+      <w:pPr>
+        <w:pStyle w:val="2"/>
+        <w:numPr>
+          <w:ilvl w:val="0"/>
+          <w:numId w:val="0"/>
+        </w:numPr>
+        <w:snapToGrid w:val="0"/>
+        <w:spacing w:line="240" w:lineRule="auto"/>
+        <w:jc w:val="left"/>
+        <w:rPr>
+          <w:rFonts w:eastAsia="標楷體"/>
+          <w:b/>
+          <w:sz w:val="24"/>
+          <w:szCs w:val="24"/>
+        </w:rPr>
+      </w:pPr>
+      <w:bookmarkStart w:id="21" w:name="_Toc84408043"/>
+      <w:r>
+        <w:rPr>
+          <w:rFonts w:eastAsia="標楷體"/>
+          <w:b/>
+          <w:sz w:val="24"/>
+          <w:szCs w:val="24"/>
+          <w:lang w:eastAsia="zh-TW"/>
+        </w:rPr>
+        <w:t>2</w:t>
+      </w:r>
+      <w:r>
+        <w:rPr>
+          <w:rFonts w:eastAsia="標楷體"/>
+          <w:b/>
+          <w:sz w:val="24"/>
+          <w:szCs w:val="24"/>
+        </w:rPr>
+        <w:t>.</w:t>
+      </w:r>
+      <w:r>
+        <w:rPr>
+          <w:rFonts w:eastAsia="標楷體"/>
+          <w:b/>
+          <w:sz w:val="24"/>
+          <w:szCs w:val="24"/>
+          <w:lang w:eastAsia="zh-TW"/>
+        </w:rPr>
+        <w:t>7</w:t>
+      </w:r>
+      <w:r>
+        <w:rPr>
+          <w:rFonts w:eastAsia="標楷體"/>
+          <w:b/>
+          <w:sz w:val="24"/>
+          <w:szCs w:val="24"/>
+        </w:rPr>
+        <w:t>其他需求</w:t>
+      </w:r>
+      <w:r>
+        <w:rPr>
+          <w:rFonts w:eastAsia="標楷體"/>
+          <w:b/>
+          <w:sz w:val="24"/>
+          <w:szCs w:val="24"/>
+        </w:rPr>
+        <w:t xml:space="preserve"> (Other Requirements)</w:t>
+      </w:r>
+      <w:bookmarkEnd w:id="21"/>
+    </w:p>
     <w:p>
       <w:pPr>
         <w:pStyle w:val="3"/>
@@ -10064,7 +11846,7 @@
           <w:szCs w:val="24"/>
         </w:rPr>
       </w:pPr>
-      <w:bookmarkStart w:id="23" w:name="_Toc84408045"/>
+      <w:bookmarkStart w:id="22" w:name="_Toc84408044"/>
       <w:r>
         <w:rPr>
           <w:rFonts w:eastAsia="標楷體"/>
@@ -10111,7 +11893,7 @@
           <w:szCs w:val="24"/>
           <w:lang w:eastAsia="zh-TW"/>
         </w:rPr>
-        <w:t>2</w:t>
+        <w:t>1</w:t>
       </w:r>
       <w:r>
         <w:rPr>
@@ -10120,7 +11902,7 @@
           <w:sz w:val="24"/>
           <w:szCs w:val="24"/>
         </w:rPr>
-        <w:t>安裝需求</w:t>
+        <w:t>環境需求</w:t>
       </w:r>
       <w:r>
         <w:rPr>
@@ -10129,11 +11911,10 @@
           <w:sz w:val="24"/>
           <w:szCs w:val="24"/>
         </w:rPr>
-        <w:t xml:space="preserve"> (Installation Requirement)</w:t>
-      </w:r>
-      <w:bookmarkEnd w:id="23"/>
+        <w:t xml:space="preserve"> (Environmental Requirement)</w:t>
+      </w:r>
+      <w:bookmarkEnd w:id="22"/>
     </w:p>
-    <w:p/>
     <w:tbl>
       <w:tblPr>
         <w:tblW w:w="9214" w:type="dxa"/>
@@ -10222,10 +12003,10 @@
               </w:rPr>
             </w:pPr>
             <w:r>
-              <w:rPr>
-                <w:rFonts w:eastAsia="標楷體"/>
-              </w:rPr>
-              <w:t>IR-001</w:t>
+              <w:t>ECS 1.0.</w:t>
+            </w:r>
+            <w:r>
+              <w:t>5</w:t>
             </w:r>
           </w:p>
         </w:tc>
@@ -10244,203 +12025,20 @@
             <w:pPr>
               <w:spacing w:line="276" w:lineRule="auto"/>
               <w:rPr>
-                <w:rFonts w:ascii="標楷體" w:eastAsia="標楷體" w:hAnsi="標楷體"/>
-              </w:rPr>
-            </w:pPr>
-            <w:r>
-              <w:rPr>
-                <w:rFonts w:ascii="標楷體" w:eastAsia="標楷體" w:hAnsi="標楷體"/>
-              </w:rPr>
-              <w:t>前端建置使用Node.js 16.10.0</w:t>
-            </w:r>
-          </w:p>
-        </w:tc>
-      </w:tr>
-      <w:tr>
-        <w:tc>
-          <w:tcPr>
-            <w:tcW w:w="1699" w:type="dxa"/>
-            <w:tcBorders>
-              <w:top w:val="single" w:sz="4" w:space="0" w:color="000000"/>
-              <w:left w:val="single" w:sz="4" w:space="0" w:color="000000"/>
-              <w:bottom w:val="single" w:sz="4" w:space="0" w:color="000000"/>
-              <w:right w:val="single" w:sz="4" w:space="0" w:color="000000"/>
-            </w:tcBorders>
-            <w:shd w:val="clear" w:color="auto" w:fill="E7E6E6"/>
-          </w:tcPr>
-          <w:p>
-            <w:pPr>
-              <w:spacing w:line="276" w:lineRule="auto"/>
-              <w:ind w:firstLine="31"/>
-              <w:jc w:val="center"/>
-              <w:rPr>
-                <w:rFonts w:eastAsia="標楷體"/>
-              </w:rPr>
-            </w:pPr>
-            <w:r>
-              <w:rPr>
-                <w:rFonts w:eastAsia="標楷體"/>
-              </w:rPr>
-              <w:t>IR-002</w:t>
-            </w:r>
-          </w:p>
-        </w:tc>
-        <w:tc>
-          <w:tcPr>
-            <w:tcW w:w="7514" w:type="dxa"/>
-            <w:tcBorders>
-              <w:top w:val="single" w:sz="4" w:space="0" w:color="000000"/>
-              <w:left w:val="single" w:sz="4" w:space="0" w:color="000000"/>
-              <w:bottom w:val="single" w:sz="4" w:space="0" w:color="000000"/>
-              <w:right w:val="single" w:sz="4" w:space="0" w:color="000000"/>
-            </w:tcBorders>
-            <w:shd w:val="clear" w:color="auto" w:fill="auto"/>
-          </w:tcPr>
-          <w:p>
-            <w:pPr>
-              <w:spacing w:line="276" w:lineRule="auto"/>
-              <w:rPr>
-                <w:rFonts w:ascii="標楷體" w:eastAsia="標楷體" w:hAnsi="標楷體"/>
-              </w:rPr>
-            </w:pPr>
-            <w:r>
-              <w:rPr>
-                <w:rFonts w:ascii="標楷體" w:eastAsia="標楷體" w:hAnsi="標楷體"/>
-              </w:rPr>
-              <w:t>後端建置使用Java JDK16</w:t>
-            </w:r>
-          </w:p>
-        </w:tc>
-      </w:tr>
-      <w:tr>
-        <w:tc>
-          <w:tcPr>
-            <w:tcW w:w="1699" w:type="dxa"/>
-            <w:tcBorders>
-              <w:top w:val="single" w:sz="4" w:space="0" w:color="000000"/>
-              <w:left w:val="single" w:sz="4" w:space="0" w:color="000000"/>
-              <w:bottom w:val="single" w:sz="4" w:space="0" w:color="000000"/>
-              <w:right w:val="single" w:sz="4" w:space="0" w:color="000000"/>
-            </w:tcBorders>
-            <w:shd w:val="clear" w:color="auto" w:fill="E7E6E6"/>
-          </w:tcPr>
-          <w:p>
-            <w:pPr>
-              <w:spacing w:line="276" w:lineRule="auto"/>
-              <w:ind w:firstLine="31"/>
-              <w:jc w:val="center"/>
-              <w:rPr>
-                <w:rFonts w:eastAsia="標楷體"/>
-              </w:rPr>
-            </w:pPr>
-            <w:r>
-              <w:rPr>
-                <w:rFonts w:eastAsia="標楷體"/>
-              </w:rPr>
-              <w:t>IR-003</w:t>
-            </w:r>
-          </w:p>
-        </w:tc>
-        <w:tc>
-          <w:tcPr>
-            <w:tcW w:w="7514" w:type="dxa"/>
-            <w:tcBorders>
-              <w:top w:val="single" w:sz="4" w:space="0" w:color="000000"/>
-              <w:left w:val="single" w:sz="4" w:space="0" w:color="000000"/>
-              <w:bottom w:val="single" w:sz="4" w:space="0" w:color="000000"/>
-              <w:right w:val="single" w:sz="4" w:space="0" w:color="000000"/>
-            </w:tcBorders>
-            <w:shd w:val="clear" w:color="auto" w:fill="auto"/>
-          </w:tcPr>
-          <w:p>
-            <w:pPr>
-              <w:spacing w:line="276" w:lineRule="auto"/>
-              <w:rPr>
-                <w:rFonts w:ascii="標楷體" w:eastAsia="標楷體" w:hAnsi="標楷體"/>
-              </w:rPr>
-            </w:pPr>
-            <w:r>
-              <w:rPr>
-                <w:rFonts w:ascii="標楷體" w:eastAsia="標楷體" w:hAnsi="標楷體"/>
-              </w:rPr>
-              <w:t>資料庫使用 MariaDB 10.6.4</w:t>
-            </w:r>
-          </w:p>
-        </w:tc>
-      </w:tr>
-      <w:tr>
-        <w:tc>
-          <w:tcPr>
-            <w:tcW w:w="1699" w:type="dxa"/>
-            <w:tcBorders>
-              <w:top w:val="single" w:sz="4" w:space="0" w:color="000000"/>
-              <w:left w:val="single" w:sz="4" w:space="0" w:color="000000"/>
-              <w:bottom w:val="single" w:sz="4" w:space="0" w:color="000000"/>
-              <w:right w:val="single" w:sz="4" w:space="0" w:color="000000"/>
-            </w:tcBorders>
-            <w:shd w:val="clear" w:color="auto" w:fill="E7E6E6"/>
-          </w:tcPr>
-          <w:p>
-            <w:pPr>
-              <w:spacing w:line="276" w:lineRule="auto"/>
-              <w:ind w:firstLine="31"/>
-              <w:jc w:val="center"/>
-              <w:rPr>
-                <w:rFonts w:eastAsia="標楷體"/>
-              </w:rPr>
-            </w:pPr>
-            <w:r>
-              <w:rPr>
-                <w:rFonts w:eastAsia="標楷體"/>
-              </w:rPr>
-              <w:t>IR-004</w:t>
-            </w:r>
-          </w:p>
-        </w:tc>
-        <w:tc>
-          <w:tcPr>
-            <w:tcW w:w="7514" w:type="dxa"/>
-            <w:tcBorders>
-              <w:top w:val="single" w:sz="4" w:space="0" w:color="000000"/>
-              <w:left w:val="single" w:sz="4" w:space="0" w:color="000000"/>
-              <w:bottom w:val="single" w:sz="4" w:space="0" w:color="000000"/>
-              <w:right w:val="single" w:sz="4" w:space="0" w:color="000000"/>
-            </w:tcBorders>
-            <w:shd w:val="clear" w:color="auto" w:fill="auto"/>
-          </w:tcPr>
-          <w:p>
-            <w:pPr>
-              <w:spacing w:line="276" w:lineRule="auto"/>
-              <w:rPr>
-                <w:rFonts w:ascii="標楷體" w:eastAsia="標楷體" w:hAnsi="標楷體"/>
-              </w:rPr>
-            </w:pPr>
-            <w:r>
-              <w:rPr>
-                <w:rFonts w:ascii="標楷體" w:eastAsia="標楷體" w:hAnsi="標楷體"/>
-              </w:rPr>
-              <w:t>伺服器-客戶端操作使用</w:t>
-            </w:r>
-            <w:r>
-              <w:t>Docker Engine</w:t>
-            </w:r>
-            <w:r>
-              <w:rPr>
-                <w:rFonts w:ascii="標楷體" w:eastAsia="標楷體" w:hAnsi="標楷體"/>
-              </w:rPr>
-              <w:t xml:space="preserve"> 18.09</w:t>
+                <w:rFonts w:eastAsia="標楷體"/>
+              </w:rPr>
+            </w:pPr>
+            <w:r>
+              <w:rPr>
+                <w:rFonts w:eastAsia="標楷體"/>
+              </w:rPr>
+              <w:t>需要在有網路的環境</w:t>
             </w:r>
           </w:p>
         </w:tc>
       </w:tr>
     </w:tbl>
-    <w:p>
-      <w:pPr>
-        <w:rPr>
-          <w:lang w:eastAsia="en-US"/>
-        </w:rPr>
-      </w:pPr>
-    </w:p>
+    <w:p/>
     <w:p>
       <w:pPr>
         <w:pStyle w:val="3"/>
@@ -10457,7 +12055,7 @@
           <w:szCs w:val="24"/>
         </w:rPr>
       </w:pPr>
-      <w:bookmarkStart w:id="24" w:name="_Toc84408046"/>
+      <w:bookmarkStart w:id="23" w:name="_Toc84408045"/>
       <w:r>
         <w:rPr>
           <w:rFonts w:eastAsia="標楷體"/>
@@ -10466,7 +12064,6 @@
           <w:szCs w:val="24"/>
           <w:lang w:eastAsia="zh-TW"/>
         </w:rPr>
-        <w:lastRenderedPageBreak/>
         <w:t>2</w:t>
       </w:r>
       <w:r>
@@ -10486,7 +12083,7 @@
           <w:szCs w:val="24"/>
           <w:lang w:eastAsia="zh-TW"/>
         </w:rPr>
-        <w:t>7.3</w:t>
+        <w:t>7</w:t>
       </w:r>
       <w:r>
         <w:rPr>
@@ -10495,7 +12092,7 @@
           <w:sz w:val="24"/>
           <w:szCs w:val="24"/>
         </w:rPr>
-        <w:t>測試需求</w:t>
+        <w:t>.</w:t>
       </w:r>
       <w:r>
         <w:rPr>
@@ -10503,12 +12100,30 @@
           <w:b w:val="0"/>
           <w:sz w:val="24"/>
           <w:szCs w:val="24"/>
-        </w:rPr>
-        <w:t xml:space="preserve"> (Test Requirements) (if any)</w:t>
-      </w:r>
-      <w:bookmarkEnd w:id="24"/>
+          <w:lang w:eastAsia="zh-TW"/>
+        </w:rPr>
+        <w:t>2</w:t>
+      </w:r>
+      <w:r>
+        <w:rPr>
+          <w:rFonts w:eastAsia="標楷體"/>
+          <w:b w:val="0"/>
+          <w:sz w:val="24"/>
+          <w:szCs w:val="24"/>
+        </w:rPr>
+        <w:t>安裝需求</w:t>
+      </w:r>
+      <w:r>
+        <w:rPr>
+          <w:rFonts w:eastAsia="標楷體"/>
+          <w:b w:val="0"/>
+          <w:sz w:val="24"/>
+          <w:szCs w:val="24"/>
+        </w:rPr>
+        <w:t xml:space="preserve"> (Installation Requirement)</w:t>
+      </w:r>
+      <w:bookmarkEnd w:id="23"/>
     </w:p>
-    <w:p/>
     <w:tbl>
       <w:tblPr>
         <w:tblW w:w="9214" w:type="dxa"/>
@@ -10550,7 +12165,7 @@
         </w:tc>
         <w:tc>
           <w:tcPr>
-            <w:tcW w:w="7514" w:type="dxa"/>
+            <w:tcW w:w="7515" w:type="dxa"/>
             <w:tcBorders>
               <w:top w:val="single" w:sz="4" w:space="0" w:color="000000"/>
               <w:left w:val="single" w:sz="4" w:space="0" w:color="000000"/>
@@ -10597,16 +12212,16 @@
               </w:rPr>
             </w:pPr>
             <w:r>
-              <w:rPr>
-                <w:rFonts w:eastAsia="標楷體"/>
-              </w:rPr>
-              <w:t>TR-001</w:t>
-            </w:r>
-          </w:p>
-        </w:tc>
-        <w:tc>
-          <w:tcPr>
-            <w:tcW w:w="7514" w:type="dxa"/>
+              <w:t>ECS 1.0.</w:t>
+            </w:r>
+            <w:r>
+              <w:t>6</w:t>
+            </w:r>
+          </w:p>
+        </w:tc>
+        <w:tc>
+          <w:tcPr>
+            <w:tcW w:w="7515" w:type="dxa"/>
             <w:tcBorders>
               <w:top w:val="single" w:sz="4" w:space="0" w:color="000000"/>
               <w:left w:val="single" w:sz="4" w:space="0" w:color="000000"/>
@@ -10619,28 +12234,20 @@
             <w:pPr>
               <w:spacing w:line="276" w:lineRule="auto"/>
               <w:rPr>
-                <w:rFonts w:ascii="標楷體" w:eastAsia="標楷體" w:hAnsi="標楷體"/>
-              </w:rPr>
-            </w:pPr>
-            <w:r>
-              <w:rPr>
-                <w:rFonts w:ascii="標楷體" w:eastAsia="標楷體" w:hAnsi="標楷體"/>
-              </w:rPr>
-              <w:t>每個子系統中的所有</w:t>
-            </w:r>
-            <w:proofErr w:type="gramStart"/>
-            <w:r>
-              <w:rPr>
-                <w:rFonts w:ascii="標楷體" w:eastAsia="標楷體" w:hAnsi="標楷體"/>
-              </w:rPr>
-              <w:t>函式都必須</w:t>
-            </w:r>
-            <w:proofErr w:type="gramEnd"/>
-            <w:r>
-              <w:rPr>
-                <w:rFonts w:ascii="標楷體" w:eastAsia="標楷體" w:hAnsi="標楷體"/>
-              </w:rPr>
-              <w:t>通過unit test</w:t>
+                <w:rFonts w:eastAsia="標楷體"/>
+              </w:rPr>
+            </w:pPr>
+            <w:r>
+              <w:rPr>
+                <w:rFonts w:eastAsia="標楷體"/>
+              </w:rPr>
+              <w:t>前端建置使用</w:t>
+            </w:r>
+            <w:r>
+              <w:rPr>
+                <w:rFonts w:eastAsia="標楷體"/>
+              </w:rPr>
+              <w:t>Node.js 16.10.0</w:t>
             </w:r>
           </w:p>
         </w:tc>
@@ -10667,16 +12274,16 @@
               </w:rPr>
             </w:pPr>
             <w:r>
-              <w:rPr>
-                <w:rFonts w:eastAsia="標楷體"/>
-              </w:rPr>
-              <w:t>TR-002</w:t>
-            </w:r>
-          </w:p>
-        </w:tc>
-        <w:tc>
-          <w:tcPr>
-            <w:tcW w:w="7514" w:type="dxa"/>
+              <w:t>ECS 1.0.</w:t>
+            </w:r>
+            <w:r>
+              <w:t>7</w:t>
+            </w:r>
+          </w:p>
+        </w:tc>
+        <w:tc>
+          <w:tcPr>
+            <w:tcW w:w="7515" w:type="dxa"/>
             <w:tcBorders>
               <w:top w:val="single" w:sz="4" w:space="0" w:color="000000"/>
               <w:left w:val="single" w:sz="4" w:space="0" w:color="000000"/>
@@ -10689,14 +12296,20 @@
             <w:pPr>
               <w:spacing w:line="276" w:lineRule="auto"/>
               <w:rPr>
-                <w:rFonts w:ascii="標楷體" w:eastAsia="標楷體" w:hAnsi="標楷體"/>
-              </w:rPr>
-            </w:pPr>
-            <w:r>
-              <w:rPr>
-                <w:rFonts w:ascii="標楷體" w:eastAsia="標楷體" w:hAnsi="標楷體"/>
-              </w:rPr>
-              <w:t>在各種平台測試UI</w:t>
+                <w:rFonts w:eastAsia="標楷體"/>
+              </w:rPr>
+            </w:pPr>
+            <w:r>
+              <w:rPr>
+                <w:rFonts w:eastAsia="標楷體"/>
+              </w:rPr>
+              <w:t>後端建置使用</w:t>
+            </w:r>
+            <w:r>
+              <w:rPr>
+                <w:rFonts w:eastAsia="標楷體"/>
+              </w:rPr>
+              <w:t>Java JDK16</w:t>
             </w:r>
           </w:p>
         </w:tc>
@@ -10723,10 +12336,168 @@
               </w:rPr>
             </w:pPr>
             <w:r>
-              <w:rPr>
-                <w:rFonts w:eastAsia="標楷體"/>
-              </w:rPr>
-              <w:t>TR-003</w:t>
+              <w:t>ECS 1.0.</w:t>
+            </w:r>
+            <w:r>
+              <w:t>8</w:t>
+            </w:r>
+          </w:p>
+        </w:tc>
+        <w:tc>
+          <w:tcPr>
+            <w:tcW w:w="7515" w:type="dxa"/>
+            <w:tcBorders>
+              <w:top w:val="single" w:sz="4" w:space="0" w:color="000000"/>
+              <w:left w:val="single" w:sz="4" w:space="0" w:color="000000"/>
+              <w:bottom w:val="single" w:sz="4" w:space="0" w:color="000000"/>
+              <w:right w:val="single" w:sz="4" w:space="0" w:color="000000"/>
+            </w:tcBorders>
+            <w:shd w:val="clear" w:color="auto" w:fill="auto"/>
+          </w:tcPr>
+          <w:p>
+            <w:pPr>
+              <w:spacing w:line="276" w:lineRule="auto"/>
+              <w:rPr>
+                <w:rFonts w:eastAsia="標楷體"/>
+              </w:rPr>
+            </w:pPr>
+            <w:r>
+              <w:rPr>
+                <w:rFonts w:eastAsia="標楷體"/>
+              </w:rPr>
+              <w:t>資料庫使用</w:t>
+            </w:r>
+            <w:r>
+              <w:rPr>
+                <w:rFonts w:eastAsia="標楷體"/>
+              </w:rPr>
+              <w:t xml:space="preserve"> MariaDB 10</w:t>
+            </w:r>
+            <w:r>
+              <w:rPr>
+                <w:rFonts w:eastAsia="標楷體"/>
+              </w:rPr>
+              <w:t>.</w:t>
+            </w:r>
+            <w:r>
+              <w:rPr>
+                <w:rFonts w:eastAsia="標楷體"/>
+              </w:rPr>
+              <w:t>6.4</w:t>
+            </w:r>
+          </w:p>
+        </w:tc>
+      </w:tr>
+    </w:tbl>
+    <w:p>
+      <w:pPr>
+        <w:rPr>
+          <w:lang w:eastAsia="en-US"/>
+        </w:rPr>
+      </w:pPr>
+    </w:p>
+    <w:p>
+      <w:pPr>
+        <w:pStyle w:val="3"/>
+        <w:numPr>
+          <w:ilvl w:val="0"/>
+          <w:numId w:val="0"/>
+        </w:numPr>
+        <w:spacing w:line="240" w:lineRule="auto"/>
+        <w:jc w:val="left"/>
+        <w:rPr>
+          <w:rFonts w:eastAsia="標楷體"/>
+          <w:b w:val="0"/>
+          <w:sz w:val="24"/>
+          <w:szCs w:val="24"/>
+        </w:rPr>
+      </w:pPr>
+      <w:bookmarkStart w:id="24" w:name="_Toc84408046"/>
+      <w:r>
+        <w:rPr>
+          <w:rFonts w:eastAsia="標楷體"/>
+          <w:b w:val="0"/>
+          <w:sz w:val="24"/>
+          <w:szCs w:val="24"/>
+          <w:lang w:eastAsia="zh-TW"/>
+        </w:rPr>
+        <w:t>2</w:t>
+      </w:r>
+      <w:r>
+        <w:rPr>
+          <w:rFonts w:eastAsia="標楷體"/>
+          <w:b w:val="0"/>
+          <w:sz w:val="24"/>
+          <w:szCs w:val="24"/>
+        </w:rPr>
+        <w:t>.</w:t>
+      </w:r>
+      <w:r>
+        <w:rPr>
+          <w:rFonts w:eastAsia="標楷體"/>
+          <w:b w:val="0"/>
+          <w:sz w:val="24"/>
+          <w:szCs w:val="24"/>
+          <w:lang w:eastAsia="zh-TW"/>
+        </w:rPr>
+        <w:t>7.3</w:t>
+      </w:r>
+      <w:r>
+        <w:rPr>
+          <w:rFonts w:eastAsia="標楷體"/>
+          <w:b w:val="0"/>
+          <w:sz w:val="24"/>
+          <w:szCs w:val="24"/>
+        </w:rPr>
+        <w:t>測試需求</w:t>
+      </w:r>
+      <w:r>
+        <w:rPr>
+          <w:rFonts w:eastAsia="標楷體"/>
+          <w:b w:val="0"/>
+          <w:sz w:val="24"/>
+          <w:szCs w:val="24"/>
+        </w:rPr>
+        <w:t xml:space="preserve"> (Test Requirements) </w:t>
+      </w:r>
+      <w:bookmarkEnd w:id="24"/>
+    </w:p>
+    <w:tbl>
+      <w:tblPr>
+        <w:tblW w:w="9214" w:type="dxa"/>
+        <w:tblInd w:w="109" w:type="dxa"/>
+        <w:tblLook w:val="04A0" w:firstRow="1" w:lastRow="0" w:firstColumn="1" w:lastColumn="0" w:noHBand="0" w:noVBand="1"/>
+      </w:tblPr>
+      <w:tblGrid>
+        <w:gridCol w:w="1699"/>
+        <w:gridCol w:w="7515"/>
+      </w:tblGrid>
+      <w:tr>
+        <w:tc>
+          <w:tcPr>
+            <w:tcW w:w="1699" w:type="dxa"/>
+            <w:tcBorders>
+              <w:top w:val="single" w:sz="4" w:space="0" w:color="000000"/>
+              <w:left w:val="single" w:sz="4" w:space="0" w:color="000000"/>
+              <w:bottom w:val="single" w:sz="4" w:space="0" w:color="000000"/>
+              <w:right w:val="single" w:sz="4" w:space="0" w:color="000000"/>
+            </w:tcBorders>
+            <w:shd w:val="clear" w:color="auto" w:fill="DEEAF6"/>
+          </w:tcPr>
+          <w:p>
+            <w:pPr>
+              <w:spacing w:line="276" w:lineRule="auto"/>
+              <w:ind w:firstLine="31"/>
+              <w:jc w:val="center"/>
+              <w:rPr>
+                <w:rFonts w:eastAsia="標楷體"/>
+              </w:rPr>
+            </w:pPr>
+            <w:r>
+              <w:rPr>
+                <w:rFonts w:eastAsia="標楷體"/>
+              </w:rPr>
+              <w:t>需求編號</w:t>
             </w:r>
           </w:p>
         </w:tc>
@@ -10739,32 +12510,250 @@
               <w:bottom w:val="single" w:sz="4" w:space="0" w:color="000000"/>
               <w:right w:val="single" w:sz="4" w:space="0" w:color="000000"/>
             </w:tcBorders>
+            <w:shd w:val="clear" w:color="auto" w:fill="DEEAF6"/>
+          </w:tcPr>
+          <w:p>
+            <w:pPr>
+              <w:spacing w:line="276" w:lineRule="auto"/>
+              <w:rPr>
+                <w:rFonts w:eastAsia="標楷體"/>
+              </w:rPr>
+            </w:pPr>
+            <w:r>
+              <w:rPr>
+                <w:rFonts w:eastAsia="標楷體"/>
+              </w:rPr>
+              <w:t>需求描述</w:t>
+            </w:r>
+          </w:p>
+        </w:tc>
+      </w:tr>
+      <w:tr>
+        <w:tc>
+          <w:tcPr>
+            <w:tcW w:w="1699" w:type="dxa"/>
+            <w:tcBorders>
+              <w:top w:val="single" w:sz="4" w:space="0" w:color="000000"/>
+              <w:left w:val="single" w:sz="4" w:space="0" w:color="000000"/>
+              <w:bottom w:val="single" w:sz="4" w:space="0" w:color="000000"/>
+              <w:right w:val="single" w:sz="4" w:space="0" w:color="000000"/>
+            </w:tcBorders>
+            <w:shd w:val="clear" w:color="auto" w:fill="E7E6E6"/>
+          </w:tcPr>
+          <w:p>
+            <w:pPr>
+              <w:spacing w:line="276" w:lineRule="auto"/>
+              <w:ind w:firstLine="31"/>
+              <w:jc w:val="center"/>
+              <w:rPr>
+                <w:rFonts w:eastAsia="標楷體"/>
+              </w:rPr>
+            </w:pPr>
+            <w:r>
+              <w:t>ECS 1.0.</w:t>
+            </w:r>
+            <w:r>
+              <w:t>9</w:t>
+            </w:r>
+          </w:p>
+        </w:tc>
+        <w:tc>
+          <w:tcPr>
+            <w:tcW w:w="7514" w:type="dxa"/>
+            <w:tcBorders>
+              <w:top w:val="single" w:sz="4" w:space="0" w:color="000000"/>
+              <w:left w:val="single" w:sz="4" w:space="0" w:color="000000"/>
+              <w:bottom w:val="single" w:sz="4" w:space="0" w:color="000000"/>
+              <w:right w:val="single" w:sz="4" w:space="0" w:color="000000"/>
+            </w:tcBorders>
             <w:shd w:val="clear" w:color="auto" w:fill="auto"/>
           </w:tcPr>
           <w:p>
             <w:pPr>
               <w:spacing w:line="276" w:lineRule="auto"/>
               <w:rPr>
-                <w:rFonts w:ascii="標楷體" w:eastAsia="標楷體" w:hAnsi="標楷體"/>
-              </w:rPr>
-            </w:pPr>
-            <w:r>
-              <w:rPr>
-                <w:rFonts w:ascii="標楷體" w:eastAsia="標楷體" w:hAnsi="標楷體"/>
+                <w:rFonts w:eastAsia="標楷體"/>
+              </w:rPr>
+            </w:pPr>
+            <w:r>
+              <w:rPr>
+                <w:rFonts w:eastAsia="標楷體"/>
+              </w:rPr>
+              <w:t>每個子系統中的所有</w:t>
+            </w:r>
+            <w:proofErr w:type="gramStart"/>
+            <w:r>
+              <w:rPr>
+                <w:rFonts w:eastAsia="標楷體"/>
+              </w:rPr>
+              <w:t>函式都必須</w:t>
+            </w:r>
+            <w:proofErr w:type="gramEnd"/>
+            <w:r>
+              <w:rPr>
+                <w:rFonts w:eastAsia="標楷體"/>
+              </w:rPr>
+              <w:t>通過</w:t>
+            </w:r>
+            <w:r>
+              <w:rPr>
+                <w:rFonts w:eastAsia="標楷體"/>
+              </w:rPr>
+              <w:t>測試</w:t>
+            </w:r>
+          </w:p>
+        </w:tc>
+      </w:tr>
+      <w:tr>
+        <w:tc>
+          <w:tcPr>
+            <w:tcW w:w="1699" w:type="dxa"/>
+            <w:tcBorders>
+              <w:top w:val="single" w:sz="4" w:space="0" w:color="000000"/>
+              <w:left w:val="single" w:sz="4" w:space="0" w:color="000000"/>
+              <w:bottom w:val="single" w:sz="4" w:space="0" w:color="000000"/>
+              <w:right w:val="single" w:sz="4" w:space="0" w:color="000000"/>
+            </w:tcBorders>
+            <w:shd w:val="clear" w:color="auto" w:fill="E7E6E6"/>
+          </w:tcPr>
+          <w:p>
+            <w:pPr>
+              <w:spacing w:line="276" w:lineRule="auto"/>
+              <w:ind w:firstLine="31"/>
+              <w:jc w:val="center"/>
+              <w:rPr>
+                <w:rFonts w:eastAsia="標楷體"/>
+              </w:rPr>
+            </w:pPr>
+            <w:r>
+              <w:t>ECS 1.0.</w:t>
+            </w:r>
+            <w:r>
+              <w:t>10</w:t>
+            </w:r>
+          </w:p>
+        </w:tc>
+        <w:tc>
+          <w:tcPr>
+            <w:tcW w:w="7514" w:type="dxa"/>
+            <w:tcBorders>
+              <w:top w:val="single" w:sz="4" w:space="0" w:color="000000"/>
+              <w:left w:val="single" w:sz="4" w:space="0" w:color="000000"/>
+              <w:bottom w:val="single" w:sz="4" w:space="0" w:color="000000"/>
+              <w:right w:val="single" w:sz="4" w:space="0" w:color="000000"/>
+            </w:tcBorders>
+            <w:shd w:val="clear" w:color="auto" w:fill="auto"/>
+          </w:tcPr>
+          <w:p>
+            <w:pPr>
+              <w:spacing w:line="276" w:lineRule="auto"/>
+              <w:rPr>
+                <w:rFonts w:eastAsia="標楷體"/>
+              </w:rPr>
+            </w:pPr>
+            <w:r>
+              <w:rPr>
+                <w:rFonts w:eastAsia="標楷體"/>
+              </w:rPr>
+              <w:t>在</w:t>
+            </w:r>
+            <w:r>
+              <w:rPr>
+                <w:rFonts w:eastAsia="標楷體"/>
+              </w:rPr>
+              <w:t>Chrome</w:t>
+            </w:r>
+            <w:r>
+              <w:rPr>
+                <w:rFonts w:eastAsia="標楷體"/>
+              </w:rPr>
+              <w:t>、</w:t>
+            </w:r>
+            <w:r>
+              <w:rPr>
+                <w:rFonts w:eastAsia="標楷體"/>
+              </w:rPr>
+              <w:t>Firefox</w:t>
+            </w:r>
+            <w:r>
+              <w:rPr>
+                <w:rFonts w:eastAsia="標楷體"/>
+              </w:rPr>
+              <w:t>測試</w:t>
+            </w:r>
+            <w:r>
+              <w:rPr>
+                <w:rFonts w:eastAsia="標楷體"/>
+              </w:rPr>
+              <w:t>UI</w:t>
+            </w:r>
+          </w:p>
+        </w:tc>
+      </w:tr>
+      <w:tr>
+        <w:tc>
+          <w:tcPr>
+            <w:tcW w:w="1699" w:type="dxa"/>
+            <w:tcBorders>
+              <w:top w:val="single" w:sz="4" w:space="0" w:color="000000"/>
+              <w:left w:val="single" w:sz="4" w:space="0" w:color="000000"/>
+              <w:bottom w:val="single" w:sz="4" w:space="0" w:color="000000"/>
+              <w:right w:val="single" w:sz="4" w:space="0" w:color="000000"/>
+            </w:tcBorders>
+            <w:shd w:val="clear" w:color="auto" w:fill="E7E6E6"/>
+          </w:tcPr>
+          <w:p>
+            <w:pPr>
+              <w:spacing w:line="276" w:lineRule="auto"/>
+              <w:ind w:firstLine="31"/>
+              <w:jc w:val="center"/>
+              <w:rPr>
+                <w:rFonts w:eastAsia="標楷體"/>
+              </w:rPr>
+            </w:pPr>
+            <w:r>
+              <w:t>ECS 1.0.</w:t>
+            </w:r>
+            <w:r>
+              <w:t>11</w:t>
+            </w:r>
+          </w:p>
+        </w:tc>
+        <w:tc>
+          <w:tcPr>
+            <w:tcW w:w="7514" w:type="dxa"/>
+            <w:tcBorders>
+              <w:top w:val="single" w:sz="4" w:space="0" w:color="000000"/>
+              <w:left w:val="single" w:sz="4" w:space="0" w:color="000000"/>
+              <w:bottom w:val="single" w:sz="4" w:space="0" w:color="000000"/>
+              <w:right w:val="single" w:sz="4" w:space="0" w:color="000000"/>
+            </w:tcBorders>
+            <w:shd w:val="clear" w:color="auto" w:fill="auto"/>
+          </w:tcPr>
+          <w:p>
+            <w:pPr>
+              <w:spacing w:line="276" w:lineRule="auto"/>
+              <w:rPr>
+                <w:rFonts w:eastAsia="標楷體"/>
+              </w:rPr>
+            </w:pPr>
+            <w:r>
+              <w:rPr>
+                <w:rFonts w:eastAsia="標楷體"/>
               </w:rPr>
               <w:t>使用</w:t>
             </w:r>
             <w:proofErr w:type="spellStart"/>
             <w:r>
               <w:rPr>
-                <w:rFonts w:ascii="標楷體" w:eastAsia="標楷體" w:hAnsi="標楷體"/>
+                <w:rFonts w:eastAsia="標楷體"/>
               </w:rPr>
               <w:t>wrk</w:t>
             </w:r>
             <w:proofErr w:type="spellEnd"/>
             <w:r>
               <w:rPr>
-                <w:rFonts w:ascii="標楷體" w:eastAsia="標楷體" w:hAnsi="標楷體"/>
+                <w:rFonts w:eastAsia="標楷體"/>
               </w:rPr>
               <w:t>進行壓力測試</w:t>
             </w:r>
@@ -11082,7 +13071,19 @@
         <w:rPr>
           <w:rFonts w:eastAsia="標楷體"/>
         </w:rPr>
-        <w:t>商品出貨後七天猶豫期內，顧客可隨時退貨，但若該筆訂單有使用滿額</w:t>
+        <w:t>商品出貨後七天</w:t>
+      </w:r>
+      <w:r>
+        <w:rPr>
+          <w:rFonts w:eastAsia="標楷體"/>
+        </w:rPr>
+        <w:t>鑑賞</w:t>
+      </w:r>
+      <w:r>
+        <w:rPr>
+          <w:rFonts w:eastAsia="標楷體"/>
+        </w:rPr>
+        <w:t>期內，顧客可隨時退貨，但若該筆訂單有使用滿額</w:t>
       </w:r>
       <w:r>
         <w:rPr>
@@ -11132,12 +13133,6 @@
           <w:rFonts w:eastAsia="標楷體"/>
         </w:rPr>
       </w:pPr>
-      <w:r>
-        <w:rPr>
-          <w:rFonts w:eastAsia="標楷體"/>
-        </w:rPr>
-        <w:t>商品退貨時須為全新狀態且完整包裝</w:t>
-      </w:r>
       <w:r>
         <w:br w:type="page"/>
       </w:r>
@@ -11261,7 +13256,7 @@
 </file>
 
 <file path=word/endnotes.xml><?xml version="1.0" encoding="utf-8"?>
-<w:endnotes xmlns:wpc="http://schemas.microsoft.com/office/word/2010/wordprocessingCanvas" xmlns:cx="http://schemas.microsoft.com/office/drawing/2014/chartex" xmlns:mc="http://schemas.openxmlformats.org/markup-compatibility/2006" xmlns:o="urn:schemas-microsoft-com:office:office" xmlns:r="http://schemas.openxmlformats.org/officeDocument/2006/relationships" xmlns:m="http://schemas.openxmlformats.org/officeDocument/2006/math" xmlns:v="urn:schemas-microsoft-com:vml" xmlns:wp14="http://schemas.microsoft.com/office/word/2010/wordprocessingDrawing" xmlns:wp="http://schemas.openxmlformats.org/drawingml/2006/wordprocessingDrawing" xmlns:w10="urn:schemas-microsoft-com:office:word" xmlns:w="http://schemas.openxmlformats.org/wordprocessingml/2006/main" xmlns:w14="http://schemas.microsoft.com/office/word/2010/wordml" xmlns:w15="http://schemas.microsoft.com/office/word/2012/wordml" xmlns:w16se="http://schemas.microsoft.com/office/word/2015/wordml/symex" xmlns:wpg="http://schemas.microsoft.com/office/word/2010/wordprocessingGroup" xmlns:wpi="http://schemas.microsoft.com/office/word/2010/wordprocessingInk" xmlns:wne="http://schemas.microsoft.com/office/word/2006/wordml" xmlns:wps="http://schemas.microsoft.com/office/word/2010/wordprocessingShape" mc:Ignorable="w14 w15 w16se wp14">
+<w:endnotes xmlns:wpc="http://schemas.microsoft.com/office/word/2010/wordprocessingCanvas" xmlns:cx="http://schemas.microsoft.com/office/drawing/2014/chartex" xmlns:cx1="http://schemas.microsoft.com/office/drawing/2015/9/8/chartex" xmlns:cx2="http://schemas.microsoft.com/office/drawing/2015/10/21/chartex" xmlns:cx3="http://schemas.microsoft.com/office/drawing/2016/5/9/chartex" xmlns:cx4="http://schemas.microsoft.com/office/drawing/2016/5/10/chartex" xmlns:cx5="http://schemas.microsoft.com/office/drawing/2016/5/11/chartex" xmlns:cx6="http://schemas.microsoft.com/office/drawing/2016/5/12/chartex" xmlns:cx7="http://schemas.microsoft.com/office/drawing/2016/5/13/chartex" xmlns:cx8="http://schemas.microsoft.com/office/drawing/2016/5/14/chartex" xmlns:mc="http://schemas.openxmlformats.org/markup-compatibility/2006" xmlns:aink="http://schemas.microsoft.com/office/drawing/2016/ink" xmlns:am3d="http://schemas.microsoft.com/office/drawing/2017/model3d" xmlns:o="urn:schemas-microsoft-com:office:office" xmlns:r="http://schemas.openxmlformats.org/officeDocument/2006/relationships" xmlns:m="http://schemas.openxmlformats.org/officeDocument/2006/math" xmlns:v="urn:schemas-microsoft-com:vml" xmlns:wp14="http://schemas.microsoft.com/office/word/2010/wordprocessingDrawing" xmlns:wp="http://schemas.openxmlformats.org/drawingml/2006/wordprocessingDrawing" xmlns:w10="urn:schemas-microsoft-com:office:word" xmlns:w="http://schemas.openxmlformats.org/wordprocessingml/2006/main" xmlns:w14="http://schemas.microsoft.com/office/word/2010/wordml" xmlns:w15="http://schemas.microsoft.com/office/word/2012/wordml" xmlns:w16cid="http://schemas.microsoft.com/office/word/2016/wordml/cid" xmlns:w16se="http://schemas.microsoft.com/office/word/2015/wordml/symex" xmlns:wpg="http://schemas.microsoft.com/office/word/2010/wordprocessingGroup" xmlns:wpi="http://schemas.microsoft.com/office/word/2010/wordprocessingInk" xmlns:wne="http://schemas.microsoft.com/office/word/2006/wordml" xmlns:wps="http://schemas.microsoft.com/office/word/2010/wordprocessingShape" mc:Ignorable="w14 w15 w16se w16cid wp14">
   <w:endnote w:type="separator" w:id="-1">
     <w:p>
       <w:r>
@@ -11280,7 +13275,7 @@
 </file>
 
 <file path=word/footer1.xml><?xml version="1.0" encoding="utf-8"?>
-<w:ftr xmlns:wpc="http://schemas.microsoft.com/office/word/2010/wordprocessingCanvas" xmlns:cx="http://schemas.microsoft.com/office/drawing/2014/chartex" xmlns:mc="http://schemas.openxmlformats.org/markup-compatibility/2006" xmlns:o="urn:schemas-microsoft-com:office:office" xmlns:r="http://schemas.openxmlformats.org/officeDocument/2006/relationships" xmlns:m="http://schemas.openxmlformats.org/officeDocument/2006/math" xmlns:v="urn:schemas-microsoft-com:vml" xmlns:wp14="http://schemas.microsoft.com/office/word/2010/wordprocessingDrawing" xmlns:wp="http://schemas.openxmlformats.org/drawingml/2006/wordprocessingDrawing" xmlns:w10="urn:schemas-microsoft-com:office:word" xmlns:w="http://schemas.openxmlformats.org/wordprocessingml/2006/main" xmlns:w14="http://schemas.microsoft.com/office/word/2010/wordml" xmlns:w15="http://schemas.microsoft.com/office/word/2012/wordml" xmlns:w16se="http://schemas.microsoft.com/office/word/2015/wordml/symex" xmlns:wpg="http://schemas.microsoft.com/office/word/2010/wordprocessingGroup" xmlns:wpi="http://schemas.microsoft.com/office/word/2010/wordprocessingInk" xmlns:wne="http://schemas.microsoft.com/office/word/2006/wordml" xmlns:wps="http://schemas.microsoft.com/office/word/2010/wordprocessingShape" mc:Ignorable="w14 w15 w16se wp14">
+<w:ftr xmlns:wpc="http://schemas.microsoft.com/office/word/2010/wordprocessingCanvas" xmlns:cx="http://schemas.microsoft.com/office/drawing/2014/chartex" xmlns:cx1="http://schemas.microsoft.com/office/drawing/2015/9/8/chartex" xmlns:cx2="http://schemas.microsoft.com/office/drawing/2015/10/21/chartex" xmlns:cx3="http://schemas.microsoft.com/office/drawing/2016/5/9/chartex" xmlns:cx4="http://schemas.microsoft.com/office/drawing/2016/5/10/chartex" xmlns:cx5="http://schemas.microsoft.com/office/drawing/2016/5/11/chartex" xmlns:cx6="http://schemas.microsoft.com/office/drawing/2016/5/12/chartex" xmlns:cx7="http://schemas.microsoft.com/office/drawing/2016/5/13/chartex" xmlns:cx8="http://schemas.microsoft.com/office/drawing/2016/5/14/chartex" xmlns:mc="http://schemas.openxmlformats.org/markup-compatibility/2006" xmlns:aink="http://schemas.microsoft.com/office/drawing/2016/ink" xmlns:am3d="http://schemas.microsoft.com/office/drawing/2017/model3d" xmlns:o="urn:schemas-microsoft-com:office:office" xmlns:r="http://schemas.openxmlformats.org/officeDocument/2006/relationships" xmlns:m="http://schemas.openxmlformats.org/officeDocument/2006/math" xmlns:v="urn:schemas-microsoft-com:vml" xmlns:wp14="http://schemas.microsoft.com/office/word/2010/wordprocessingDrawing" xmlns:wp="http://schemas.openxmlformats.org/drawingml/2006/wordprocessingDrawing" xmlns:w10="urn:schemas-microsoft-com:office:word" xmlns:w="http://schemas.openxmlformats.org/wordprocessingml/2006/main" xmlns:w14="http://schemas.microsoft.com/office/word/2010/wordml" xmlns:w15="http://schemas.microsoft.com/office/word/2012/wordml" xmlns:w16cid="http://schemas.microsoft.com/office/word/2016/wordml/cid" xmlns:w16se="http://schemas.microsoft.com/office/word/2015/wordml/symex" xmlns:wpg="http://schemas.microsoft.com/office/word/2010/wordprocessingGroup" xmlns:wpi="http://schemas.microsoft.com/office/word/2010/wordprocessingInk" xmlns:wne="http://schemas.microsoft.com/office/word/2006/wordml" xmlns:wps="http://schemas.microsoft.com/office/word/2010/wordprocessingShape" mc:Ignorable="w14 w15 w16se w16cid wp14">
   <w:p>
     <w:pPr>
       <w:pStyle w:val="ae"/>
@@ -11290,7 +13285,7 @@
 </file>
 
 <file path=word/footer2.xml><?xml version="1.0" encoding="utf-8"?>
-<w:ftr xmlns:wpc="http://schemas.microsoft.com/office/word/2010/wordprocessingCanvas" xmlns:cx="http://schemas.microsoft.com/office/drawing/2014/chartex" xmlns:mc="http://schemas.openxmlformats.org/markup-compatibility/2006" xmlns:o="urn:schemas-microsoft-com:office:office" xmlns:r="http://schemas.openxmlformats.org/officeDocument/2006/relationships" xmlns:m="http://schemas.openxmlformats.org/officeDocument/2006/math" xmlns:v="urn:schemas-microsoft-com:vml" xmlns:wp14="http://schemas.microsoft.com/office/word/2010/wordprocessingDrawing" xmlns:wp="http://schemas.openxmlformats.org/drawingml/2006/wordprocessingDrawing" xmlns:w10="urn:schemas-microsoft-com:office:word" xmlns:w="http://schemas.openxmlformats.org/wordprocessingml/2006/main" xmlns:w14="http://schemas.microsoft.com/office/word/2010/wordml" xmlns:w15="http://schemas.microsoft.com/office/word/2012/wordml" xmlns:w16se="http://schemas.microsoft.com/office/word/2015/wordml/symex" xmlns:wpg="http://schemas.microsoft.com/office/word/2010/wordprocessingGroup" xmlns:wpi="http://schemas.microsoft.com/office/word/2010/wordprocessingInk" xmlns:wne="http://schemas.microsoft.com/office/word/2006/wordml" xmlns:wps="http://schemas.microsoft.com/office/word/2010/wordprocessingShape" mc:Ignorable="w14 w15 w16se wp14">
+<w:ftr xmlns:wpc="http://schemas.microsoft.com/office/word/2010/wordprocessingCanvas" xmlns:cx="http://schemas.microsoft.com/office/drawing/2014/chartex" xmlns:cx1="http://schemas.microsoft.com/office/drawing/2015/9/8/chartex" xmlns:cx2="http://schemas.microsoft.com/office/drawing/2015/10/21/chartex" xmlns:cx3="http://schemas.microsoft.com/office/drawing/2016/5/9/chartex" xmlns:cx4="http://schemas.microsoft.com/office/drawing/2016/5/10/chartex" xmlns:cx5="http://schemas.microsoft.com/office/drawing/2016/5/11/chartex" xmlns:cx6="http://schemas.microsoft.com/office/drawing/2016/5/12/chartex" xmlns:cx7="http://schemas.microsoft.com/office/drawing/2016/5/13/chartex" xmlns:cx8="http://schemas.microsoft.com/office/drawing/2016/5/14/chartex" xmlns:mc="http://schemas.openxmlformats.org/markup-compatibility/2006" xmlns:aink="http://schemas.microsoft.com/office/drawing/2016/ink" xmlns:am3d="http://schemas.microsoft.com/office/drawing/2017/model3d" xmlns:o="urn:schemas-microsoft-com:office:office" xmlns:r="http://schemas.openxmlformats.org/officeDocument/2006/relationships" xmlns:m="http://schemas.openxmlformats.org/officeDocument/2006/math" xmlns:v="urn:schemas-microsoft-com:vml" xmlns:wp14="http://schemas.microsoft.com/office/word/2010/wordprocessingDrawing" xmlns:wp="http://schemas.openxmlformats.org/drawingml/2006/wordprocessingDrawing" xmlns:w10="urn:schemas-microsoft-com:office:word" xmlns:w="http://schemas.openxmlformats.org/wordprocessingml/2006/main" xmlns:w14="http://schemas.microsoft.com/office/word/2010/wordml" xmlns:w15="http://schemas.microsoft.com/office/word/2012/wordml" xmlns:w16cid="http://schemas.microsoft.com/office/word/2016/wordml/cid" xmlns:w16se="http://schemas.microsoft.com/office/word/2015/wordml/symex" xmlns:wpg="http://schemas.microsoft.com/office/word/2010/wordprocessingGroup" xmlns:wpi="http://schemas.microsoft.com/office/word/2010/wordprocessingInk" xmlns:wne="http://schemas.microsoft.com/office/word/2006/wordml" xmlns:wps="http://schemas.microsoft.com/office/word/2010/wordprocessingShape" mc:Ignorable="w14 w15 w16se w16cid wp14">
   <w:p>
     <w:pPr>
       <w:pStyle w:val="ae"/>
@@ -11300,7 +13295,7 @@
 </file>
 
 <file path=word/footer3.xml><?xml version="1.0" encoding="utf-8"?>
-<w:ftr xmlns:wpc="http://schemas.microsoft.com/office/word/2010/wordprocessingCanvas" xmlns:cx="http://schemas.microsoft.com/office/drawing/2014/chartex" xmlns:mc="http://schemas.openxmlformats.org/markup-compatibility/2006" xmlns:o="urn:schemas-microsoft-com:office:office" xmlns:r="http://schemas.openxmlformats.org/officeDocument/2006/relationships" xmlns:m="http://schemas.openxmlformats.org/officeDocument/2006/math" xmlns:v="urn:schemas-microsoft-com:vml" xmlns:wp14="http://schemas.microsoft.com/office/word/2010/wordprocessingDrawing" xmlns:wp="http://schemas.openxmlformats.org/drawingml/2006/wordprocessingDrawing" xmlns:w10="urn:schemas-microsoft-com:office:word" xmlns:w="http://schemas.openxmlformats.org/wordprocessingml/2006/main" xmlns:w14="http://schemas.microsoft.com/office/word/2010/wordml" xmlns:w15="http://schemas.microsoft.com/office/word/2012/wordml" xmlns:w16se="http://schemas.microsoft.com/office/word/2015/wordml/symex" xmlns:wpg="http://schemas.microsoft.com/office/word/2010/wordprocessingGroup" xmlns:wpi="http://schemas.microsoft.com/office/word/2010/wordprocessingInk" xmlns:wne="http://schemas.microsoft.com/office/word/2006/wordml" xmlns:wps="http://schemas.microsoft.com/office/word/2010/wordprocessingShape" mc:Ignorable="w14 w15 w16se wp14">
+<w:ftr xmlns:wpc="http://schemas.microsoft.com/office/word/2010/wordprocessingCanvas" xmlns:cx="http://schemas.microsoft.com/office/drawing/2014/chartex" xmlns:cx1="http://schemas.microsoft.com/office/drawing/2015/9/8/chartex" xmlns:cx2="http://schemas.microsoft.com/office/drawing/2015/10/21/chartex" xmlns:cx3="http://schemas.microsoft.com/office/drawing/2016/5/9/chartex" xmlns:cx4="http://schemas.microsoft.com/office/drawing/2016/5/10/chartex" xmlns:cx5="http://schemas.microsoft.com/office/drawing/2016/5/11/chartex" xmlns:cx6="http://schemas.microsoft.com/office/drawing/2016/5/12/chartex" xmlns:cx7="http://schemas.microsoft.com/office/drawing/2016/5/13/chartex" xmlns:cx8="http://schemas.microsoft.com/office/drawing/2016/5/14/chartex" xmlns:mc="http://schemas.openxmlformats.org/markup-compatibility/2006" xmlns:aink="http://schemas.microsoft.com/office/drawing/2016/ink" xmlns:am3d="http://schemas.microsoft.com/office/drawing/2017/model3d" xmlns:o="urn:schemas-microsoft-com:office:office" xmlns:r="http://schemas.openxmlformats.org/officeDocument/2006/relationships" xmlns:m="http://schemas.openxmlformats.org/officeDocument/2006/math" xmlns:v="urn:schemas-microsoft-com:vml" xmlns:wp14="http://schemas.microsoft.com/office/word/2010/wordprocessingDrawing" xmlns:wp="http://schemas.openxmlformats.org/drawingml/2006/wordprocessingDrawing" xmlns:w10="urn:schemas-microsoft-com:office:word" xmlns:w="http://schemas.openxmlformats.org/wordprocessingml/2006/main" xmlns:w14="http://schemas.microsoft.com/office/word/2010/wordml" xmlns:w15="http://schemas.microsoft.com/office/word/2012/wordml" xmlns:w16cid="http://schemas.microsoft.com/office/word/2016/wordml/cid" xmlns:w16se="http://schemas.microsoft.com/office/word/2015/wordml/symex" xmlns:wpg="http://schemas.microsoft.com/office/word/2010/wordprocessingGroup" xmlns:wpi="http://schemas.microsoft.com/office/word/2010/wordprocessingInk" xmlns:wne="http://schemas.microsoft.com/office/word/2006/wordml" xmlns:wps="http://schemas.microsoft.com/office/word/2010/wordprocessingShape" mc:Ignorable="w14 w15 w16se w16cid wp14">
   <w:p>
     <w:pPr>
       <w:pStyle w:val="ae"/>
@@ -11310,7 +13305,7 @@
 </file>
 
 <file path=word/footnotes.xml><?xml version="1.0" encoding="utf-8"?>
-<w:footnotes xmlns:wpc="http://schemas.microsoft.com/office/word/2010/wordprocessingCanvas" xmlns:cx="http://schemas.microsoft.com/office/drawing/2014/chartex" xmlns:mc="http://schemas.openxmlformats.org/markup-compatibility/2006" xmlns:o="urn:schemas-microsoft-com:office:office" xmlns:r="http://schemas.openxmlformats.org/officeDocument/2006/relationships" xmlns:m="http://schemas.openxmlformats.org/officeDocument/2006/math" xmlns:v="urn:schemas-microsoft-com:vml" xmlns:wp14="http://schemas.microsoft.com/office/word/2010/wordprocessingDrawing" xmlns:wp="http://schemas.openxmlformats.org/drawingml/2006/wordprocessingDrawing" xmlns:w10="urn:schemas-microsoft-com:office:word" xmlns:w="http://schemas.openxmlformats.org/wordprocessingml/2006/main" xmlns:w14="http://schemas.microsoft.com/office/word/2010/wordml" xmlns:w15="http://schemas.microsoft.com/office/word/2012/wordml" xmlns:w16se="http://schemas.microsoft.com/office/word/2015/wordml/symex" xmlns:wpg="http://schemas.microsoft.com/office/word/2010/wordprocessingGroup" xmlns:wpi="http://schemas.microsoft.com/office/word/2010/wordprocessingInk" xmlns:wne="http://schemas.microsoft.com/office/word/2006/wordml" xmlns:wps="http://schemas.microsoft.com/office/word/2010/wordprocessingShape" mc:Ignorable="w14 w15 w16se wp14">
+<w:footnotes xmlns:wpc="http://schemas.microsoft.com/office/word/2010/wordprocessingCanvas" xmlns:cx="http://schemas.microsoft.com/office/drawing/2014/chartex" xmlns:cx1="http://schemas.microsoft.com/office/drawing/2015/9/8/chartex" xmlns:cx2="http://schemas.microsoft.com/office/drawing/2015/10/21/chartex" xmlns:cx3="http://schemas.microsoft.com/office/drawing/2016/5/9/chartex" xmlns:cx4="http://schemas.microsoft.com/office/drawing/2016/5/10/chartex" xmlns:cx5="http://schemas.microsoft.com/office/drawing/2016/5/11/chartex" xmlns:cx6="http://schemas.microsoft.com/office/drawing/2016/5/12/chartex" xmlns:cx7="http://schemas.microsoft.com/office/drawing/2016/5/13/chartex" xmlns:cx8="http://schemas.microsoft.com/office/drawing/2016/5/14/chartex" xmlns:mc="http://schemas.openxmlformats.org/markup-compatibility/2006" xmlns:aink="http://schemas.microsoft.com/office/drawing/2016/ink" xmlns:am3d="http://schemas.microsoft.com/office/drawing/2017/model3d" xmlns:o="urn:schemas-microsoft-com:office:office" xmlns:r="http://schemas.openxmlformats.org/officeDocument/2006/relationships" xmlns:m="http://schemas.openxmlformats.org/officeDocument/2006/math" xmlns:v="urn:schemas-microsoft-com:vml" xmlns:wp14="http://schemas.microsoft.com/office/word/2010/wordprocessingDrawing" xmlns:wp="http://schemas.openxmlformats.org/drawingml/2006/wordprocessingDrawing" xmlns:w10="urn:schemas-microsoft-com:office:word" xmlns:w="http://schemas.openxmlformats.org/wordprocessingml/2006/main" xmlns:w14="http://schemas.microsoft.com/office/word/2010/wordml" xmlns:w15="http://schemas.microsoft.com/office/word/2012/wordml" xmlns:w16cid="http://schemas.microsoft.com/office/word/2016/wordml/cid" xmlns:w16se="http://schemas.microsoft.com/office/word/2015/wordml/symex" xmlns:wpg="http://schemas.microsoft.com/office/word/2010/wordprocessingGroup" xmlns:wpi="http://schemas.microsoft.com/office/word/2010/wordprocessingInk" xmlns:wne="http://schemas.microsoft.com/office/word/2006/wordml" xmlns:wps="http://schemas.microsoft.com/office/word/2010/wordprocessingShape" mc:Ignorable="w14 w15 w16se w16cid wp14">
   <w:footnote w:type="separator" w:id="-1">
     <w:p>
       <w:r>
@@ -11329,7 +13324,7 @@
 </file>
 
 <file path=word/numbering.xml><?xml version="1.0" encoding="utf-8"?>
-<w:numbering xmlns:wpc="http://schemas.microsoft.com/office/word/2010/wordprocessingCanvas" xmlns:cx="http://schemas.microsoft.com/office/drawing/2014/chartex" xmlns:mc="http://schemas.openxmlformats.org/markup-compatibility/2006" xmlns:o="urn:schemas-microsoft-com:office:office" xmlns:r="http://schemas.openxmlformats.org/officeDocument/2006/relationships" xmlns:m="http://schemas.openxmlformats.org/officeDocument/2006/math" xmlns:v="urn:schemas-microsoft-com:vml" xmlns:wp14="http://schemas.microsoft.com/office/word/2010/wordprocessingDrawing" xmlns:wp="http://schemas.openxmlformats.org/drawingml/2006/wordprocessingDrawing" xmlns:w10="urn:schemas-microsoft-com:office:word" xmlns:w="http://schemas.openxmlformats.org/wordprocessingml/2006/main" xmlns:w14="http://schemas.microsoft.com/office/word/2010/wordml" xmlns:w15="http://schemas.microsoft.com/office/word/2012/wordml" xmlns:w16se="http://schemas.microsoft.com/office/word/2015/wordml/symex" xmlns:wpg="http://schemas.microsoft.com/office/word/2010/wordprocessingGroup" xmlns:wpi="http://schemas.microsoft.com/office/word/2010/wordprocessingInk" xmlns:wne="http://schemas.microsoft.com/office/word/2006/wordml" xmlns:wps="http://schemas.microsoft.com/office/word/2010/wordprocessingShape" mc:Ignorable="w14 w15 w16se wp14">
+<w:numbering xmlns:wpc="http://schemas.microsoft.com/office/word/2010/wordprocessingCanvas" xmlns:cx="http://schemas.microsoft.com/office/drawing/2014/chartex" xmlns:cx1="http://schemas.microsoft.com/office/drawing/2015/9/8/chartex" xmlns:cx2="http://schemas.microsoft.com/office/drawing/2015/10/21/chartex" xmlns:cx3="http://schemas.microsoft.com/office/drawing/2016/5/9/chartex" xmlns:cx4="http://schemas.microsoft.com/office/drawing/2016/5/10/chartex" xmlns:cx5="http://schemas.microsoft.com/office/drawing/2016/5/11/chartex" xmlns:cx6="http://schemas.microsoft.com/office/drawing/2016/5/12/chartex" xmlns:cx7="http://schemas.microsoft.com/office/drawing/2016/5/13/chartex" xmlns:cx8="http://schemas.microsoft.com/office/drawing/2016/5/14/chartex" xmlns:mc="http://schemas.openxmlformats.org/markup-compatibility/2006" xmlns:aink="http://schemas.microsoft.com/office/drawing/2016/ink" xmlns:am3d="http://schemas.microsoft.com/office/drawing/2017/model3d" xmlns:o="urn:schemas-microsoft-com:office:office" xmlns:r="http://schemas.openxmlformats.org/officeDocument/2006/relationships" xmlns:m="http://schemas.openxmlformats.org/officeDocument/2006/math" xmlns:v="urn:schemas-microsoft-com:vml" xmlns:wp14="http://schemas.microsoft.com/office/word/2010/wordprocessingDrawing" xmlns:wp="http://schemas.openxmlformats.org/drawingml/2006/wordprocessingDrawing" xmlns:w10="urn:schemas-microsoft-com:office:word" xmlns:w="http://schemas.openxmlformats.org/wordprocessingml/2006/main" xmlns:w14="http://schemas.microsoft.com/office/word/2010/wordml" xmlns:w15="http://schemas.microsoft.com/office/word/2012/wordml" xmlns:w16cid="http://schemas.microsoft.com/office/word/2016/wordml/cid" xmlns:w16se="http://schemas.microsoft.com/office/word/2015/wordml/symex" xmlns:wpg="http://schemas.microsoft.com/office/word/2010/wordprocessingGroup" xmlns:wpi="http://schemas.microsoft.com/office/word/2010/wordprocessingInk" xmlns:wne="http://schemas.microsoft.com/office/word/2006/wordml" xmlns:wps="http://schemas.microsoft.com/office/word/2010/wordprocessingShape" mc:Ignorable="w14 w15 w16se w16cid wp14">
   <w:abstractNum w:abstractNumId="0" w15:restartNumberingAfterBreak="0">
     <w:nsid w:val="02BF79EB"/>
     <w:multiLevelType w:val="multilevel"/>
@@ -11774,6 +13769,304 @@
     </w:lvl>
   </w:abstractNum>
   <w:abstractNum w:abstractNumId="4" w15:restartNumberingAfterBreak="0">
+    <w:nsid w:val="25200251"/>
+    <w:multiLevelType w:val="multilevel"/>
+    <w:tmpl w:val="2256AFB8"/>
+    <w:lvl w:ilvl="0">
+      <w:start w:val="1"/>
+      <w:numFmt w:val="bullet"/>
+      <w:lvlText w:val=""/>
+      <w:lvlJc w:val="left"/>
+      <w:pPr>
+        <w:tabs>
+          <w:tab w:val="num" w:pos="720"/>
+        </w:tabs>
+        <w:ind w:left="720" w:hanging="360"/>
+      </w:pPr>
+      <w:rPr>
+        <w:rFonts w:ascii="Symbol" w:hAnsi="Symbol" w:hint="default"/>
+        <w:sz w:val="20"/>
+      </w:rPr>
+    </w:lvl>
+    <w:lvl w:ilvl="1">
+      <w:start w:val="1"/>
+      <w:numFmt w:val="bullet"/>
+      <w:lvlText w:val="o"/>
+      <w:lvlJc w:val="left"/>
+      <w:pPr>
+        <w:tabs>
+          <w:tab w:val="num" w:pos="1440"/>
+        </w:tabs>
+        <w:ind w:left="1440" w:hanging="360"/>
+      </w:pPr>
+      <w:rPr>
+        <w:rFonts w:ascii="Courier New" w:hAnsi="Courier New" w:hint="default"/>
+        <w:sz w:val="20"/>
+      </w:rPr>
+    </w:lvl>
+    <w:lvl w:ilvl="2" w:tentative="1">
+      <w:start w:val="1"/>
+      <w:numFmt w:val="bullet"/>
+      <w:lvlText w:val=""/>
+      <w:lvlJc w:val="left"/>
+      <w:pPr>
+        <w:tabs>
+          <w:tab w:val="num" w:pos="2160"/>
+        </w:tabs>
+        <w:ind w:left="2160" w:hanging="360"/>
+      </w:pPr>
+      <w:rPr>
+        <w:rFonts w:ascii="Wingdings" w:hAnsi="Wingdings" w:hint="default"/>
+        <w:sz w:val="20"/>
+      </w:rPr>
+    </w:lvl>
+    <w:lvl w:ilvl="3" w:tentative="1">
+      <w:start w:val="1"/>
+      <w:numFmt w:val="bullet"/>
+      <w:lvlText w:val=""/>
+      <w:lvlJc w:val="left"/>
+      <w:pPr>
+        <w:tabs>
+          <w:tab w:val="num" w:pos="2880"/>
+        </w:tabs>
+        <w:ind w:left="2880" w:hanging="360"/>
+      </w:pPr>
+      <w:rPr>
+        <w:rFonts w:ascii="Wingdings" w:hAnsi="Wingdings" w:hint="default"/>
+        <w:sz w:val="20"/>
+      </w:rPr>
+    </w:lvl>
+    <w:lvl w:ilvl="4" w:tentative="1">
+      <w:start w:val="1"/>
+      <w:numFmt w:val="bullet"/>
+      <w:lvlText w:val=""/>
+      <w:lvlJc w:val="left"/>
+      <w:pPr>
+        <w:tabs>
+          <w:tab w:val="num" w:pos="3600"/>
+        </w:tabs>
+        <w:ind w:left="3600" w:hanging="360"/>
+      </w:pPr>
+      <w:rPr>
+        <w:rFonts w:ascii="Wingdings" w:hAnsi="Wingdings" w:hint="default"/>
+        <w:sz w:val="20"/>
+      </w:rPr>
+    </w:lvl>
+    <w:lvl w:ilvl="5" w:tentative="1">
+      <w:start w:val="1"/>
+      <w:numFmt w:val="bullet"/>
+      <w:lvlText w:val=""/>
+      <w:lvlJc w:val="left"/>
+      <w:pPr>
+        <w:tabs>
+          <w:tab w:val="num" w:pos="4320"/>
+        </w:tabs>
+        <w:ind w:left="4320" w:hanging="360"/>
+      </w:pPr>
+      <w:rPr>
+        <w:rFonts w:ascii="Wingdings" w:hAnsi="Wingdings" w:hint="default"/>
+        <w:sz w:val="20"/>
+      </w:rPr>
+    </w:lvl>
+    <w:lvl w:ilvl="6" w:tentative="1">
+      <w:start w:val="1"/>
+      <w:numFmt w:val="bullet"/>
+      <w:lvlText w:val=""/>
+      <w:lvlJc w:val="left"/>
+      <w:pPr>
+        <w:tabs>
+          <w:tab w:val="num" w:pos="5040"/>
+        </w:tabs>
+        <w:ind w:left="5040" w:hanging="360"/>
+      </w:pPr>
+      <w:rPr>
+        <w:rFonts w:ascii="Wingdings" w:hAnsi="Wingdings" w:hint="default"/>
+        <w:sz w:val="20"/>
+      </w:rPr>
+    </w:lvl>
+    <w:lvl w:ilvl="7" w:tentative="1">
+      <w:start w:val="1"/>
+      <w:numFmt w:val="bullet"/>
+      <w:lvlText w:val=""/>
+      <w:lvlJc w:val="left"/>
+      <w:pPr>
+        <w:tabs>
+          <w:tab w:val="num" w:pos="5760"/>
+        </w:tabs>
+        <w:ind w:left="5760" w:hanging="360"/>
+      </w:pPr>
+      <w:rPr>
+        <w:rFonts w:ascii="Wingdings" w:hAnsi="Wingdings" w:hint="default"/>
+        <w:sz w:val="20"/>
+      </w:rPr>
+    </w:lvl>
+    <w:lvl w:ilvl="8" w:tentative="1">
+      <w:start w:val="1"/>
+      <w:numFmt w:val="bullet"/>
+      <w:lvlText w:val=""/>
+      <w:lvlJc w:val="left"/>
+      <w:pPr>
+        <w:tabs>
+          <w:tab w:val="num" w:pos="6480"/>
+        </w:tabs>
+        <w:ind w:left="6480" w:hanging="360"/>
+      </w:pPr>
+      <w:rPr>
+        <w:rFonts w:ascii="Wingdings" w:hAnsi="Wingdings" w:hint="default"/>
+        <w:sz w:val="20"/>
+      </w:rPr>
+    </w:lvl>
+  </w:abstractNum>
+  <w:abstractNum w:abstractNumId="5" w15:restartNumberingAfterBreak="0">
+    <w:nsid w:val="2E3B48A0"/>
+    <w:multiLevelType w:val="multilevel"/>
+    <w:tmpl w:val="EF867320"/>
+    <w:lvl w:ilvl="0">
+      <w:start w:val="1"/>
+      <w:numFmt w:val="bullet"/>
+      <w:lvlText w:val=""/>
+      <w:lvlJc w:val="left"/>
+      <w:pPr>
+        <w:tabs>
+          <w:tab w:val="num" w:pos="720"/>
+        </w:tabs>
+        <w:ind w:left="720" w:hanging="360"/>
+      </w:pPr>
+      <w:rPr>
+        <w:rFonts w:ascii="Symbol" w:hAnsi="Symbol" w:hint="default"/>
+        <w:sz w:val="20"/>
+      </w:rPr>
+    </w:lvl>
+    <w:lvl w:ilvl="1">
+      <w:start w:val="1"/>
+      <w:numFmt w:val="bullet"/>
+      <w:lvlText w:val="o"/>
+      <w:lvlJc w:val="left"/>
+      <w:pPr>
+        <w:tabs>
+          <w:tab w:val="num" w:pos="1440"/>
+        </w:tabs>
+        <w:ind w:left="1440" w:hanging="360"/>
+      </w:pPr>
+      <w:rPr>
+        <w:rFonts w:ascii="Courier New" w:hAnsi="Courier New" w:hint="default"/>
+        <w:sz w:val="20"/>
+      </w:rPr>
+    </w:lvl>
+    <w:lvl w:ilvl="2" w:tentative="1">
+      <w:start w:val="1"/>
+      <w:numFmt w:val="bullet"/>
+      <w:lvlText w:val=""/>
+      <w:lvlJc w:val="left"/>
+      <w:pPr>
+        <w:tabs>
+          <w:tab w:val="num" w:pos="2160"/>
+        </w:tabs>
+        <w:ind w:left="2160" w:hanging="360"/>
+      </w:pPr>
+      <w:rPr>
+        <w:rFonts w:ascii="Wingdings" w:hAnsi="Wingdings" w:hint="default"/>
+        <w:sz w:val="20"/>
+      </w:rPr>
+    </w:lvl>
+    <w:lvl w:ilvl="3" w:tentative="1">
+      <w:start w:val="1"/>
+      <w:numFmt w:val="bullet"/>
+      <w:lvlText w:val=""/>
+      <w:lvlJc w:val="left"/>
+      <w:pPr>
+        <w:tabs>
+          <w:tab w:val="num" w:pos="2880"/>
+        </w:tabs>
+        <w:ind w:left="2880" w:hanging="360"/>
+      </w:pPr>
+      <w:rPr>
+        <w:rFonts w:ascii="Wingdings" w:hAnsi="Wingdings" w:hint="default"/>
+        <w:sz w:val="20"/>
+      </w:rPr>
+    </w:lvl>
+    <w:lvl w:ilvl="4" w:tentative="1">
+      <w:start w:val="1"/>
+      <w:numFmt w:val="bullet"/>
+      <w:lvlText w:val=""/>
+      <w:lvlJc w:val="left"/>
+      <w:pPr>
+        <w:tabs>
+          <w:tab w:val="num" w:pos="3600"/>
+        </w:tabs>
+        <w:ind w:left="3600" w:hanging="360"/>
+      </w:pPr>
+      <w:rPr>
+        <w:rFonts w:ascii="Wingdings" w:hAnsi="Wingdings" w:hint="default"/>
+        <w:sz w:val="20"/>
+      </w:rPr>
+    </w:lvl>
+    <w:lvl w:ilvl="5" w:tentative="1">
+      <w:start w:val="1"/>
+      <w:numFmt w:val="bullet"/>
+      <w:lvlText w:val=""/>
+      <w:lvlJc w:val="left"/>
+      <w:pPr>
+        <w:tabs>
+          <w:tab w:val="num" w:pos="4320"/>
+        </w:tabs>
+        <w:ind w:left="4320" w:hanging="360"/>
+      </w:pPr>
+      <w:rPr>
+        <w:rFonts w:ascii="Wingdings" w:hAnsi="Wingdings" w:hint="default"/>
+        <w:sz w:val="20"/>
+      </w:rPr>
+    </w:lvl>
+    <w:lvl w:ilvl="6" w:tentative="1">
+      <w:start w:val="1"/>
+      <w:numFmt w:val="bullet"/>
+      <w:lvlText w:val=""/>
+      <w:lvlJc w:val="left"/>
+      <w:pPr>
+        <w:tabs>
+          <w:tab w:val="num" w:pos="5040"/>
+        </w:tabs>
+        <w:ind w:left="5040" w:hanging="360"/>
+      </w:pPr>
+      <w:rPr>
+        <w:rFonts w:ascii="Wingdings" w:hAnsi="Wingdings" w:hint="default"/>
+        <w:sz w:val="20"/>
+      </w:rPr>
+    </w:lvl>
+    <w:lvl w:ilvl="7" w:tentative="1">
+      <w:start w:val="1"/>
+      <w:numFmt w:val="bullet"/>
+      <w:lvlText w:val=""/>
+      <w:lvlJc w:val="left"/>
+      <w:pPr>
+        <w:tabs>
+          <w:tab w:val="num" w:pos="5760"/>
+        </w:tabs>
+        <w:ind w:left="5760" w:hanging="360"/>
+      </w:pPr>
+      <w:rPr>
+        <w:rFonts w:ascii="Wingdings" w:hAnsi="Wingdings" w:hint="default"/>
+        <w:sz w:val="20"/>
+      </w:rPr>
+    </w:lvl>
+    <w:lvl w:ilvl="8" w:tentative="1">
+      <w:start w:val="1"/>
+      <w:numFmt w:val="bullet"/>
+      <w:lvlText w:val=""/>
+      <w:lvlJc w:val="left"/>
+      <w:pPr>
+        <w:tabs>
+          <w:tab w:val="num" w:pos="6480"/>
+        </w:tabs>
+        <w:ind w:left="6480" w:hanging="360"/>
+      </w:pPr>
+      <w:rPr>
+        <w:rFonts w:ascii="Wingdings" w:hAnsi="Wingdings" w:hint="default"/>
+        <w:sz w:val="20"/>
+      </w:rPr>
+    </w:lvl>
+  </w:abstractNum>
+  <w:abstractNum w:abstractNumId="6" w15:restartNumberingAfterBreak="0">
     <w:nsid w:val="4A2E7B56"/>
     <w:multiLevelType w:val="multilevel"/>
     <w:tmpl w:val="E1029F88"/>
@@ -11886,7 +14179,7 @@
       </w:rPr>
     </w:lvl>
   </w:abstractNum>
-  <w:abstractNum w:abstractNumId="5" w15:restartNumberingAfterBreak="0">
+  <w:abstractNum w:abstractNumId="7" w15:restartNumberingAfterBreak="0">
     <w:nsid w:val="4BFB1DF7"/>
     <w:multiLevelType w:val="multilevel"/>
     <w:tmpl w:val="74FED5F2"/>
@@ -11999,7 +14292,454 @@
       </w:rPr>
     </w:lvl>
   </w:abstractNum>
-  <w:abstractNum w:abstractNumId="6" w15:restartNumberingAfterBreak="0">
+  <w:abstractNum w:abstractNumId="8" w15:restartNumberingAfterBreak="0">
+    <w:nsid w:val="507B45BA"/>
+    <w:multiLevelType w:val="multilevel"/>
+    <w:tmpl w:val="48E62902"/>
+    <w:lvl w:ilvl="0">
+      <w:start w:val="1"/>
+      <w:numFmt w:val="bullet"/>
+      <w:lvlText w:val=""/>
+      <w:lvlJc w:val="left"/>
+      <w:pPr>
+        <w:tabs>
+          <w:tab w:val="num" w:pos="720"/>
+        </w:tabs>
+        <w:ind w:left="720" w:hanging="360"/>
+      </w:pPr>
+      <w:rPr>
+        <w:rFonts w:ascii="Symbol" w:hAnsi="Symbol" w:hint="default"/>
+        <w:sz w:val="20"/>
+      </w:rPr>
+    </w:lvl>
+    <w:lvl w:ilvl="1">
+      <w:start w:val="1"/>
+      <w:numFmt w:val="bullet"/>
+      <w:lvlText w:val="o"/>
+      <w:lvlJc w:val="left"/>
+      <w:pPr>
+        <w:tabs>
+          <w:tab w:val="num" w:pos="1440"/>
+        </w:tabs>
+        <w:ind w:left="1440" w:hanging="360"/>
+      </w:pPr>
+      <w:rPr>
+        <w:rFonts w:ascii="Courier New" w:hAnsi="Courier New" w:hint="default"/>
+        <w:sz w:val="20"/>
+      </w:rPr>
+    </w:lvl>
+    <w:lvl w:ilvl="2" w:tentative="1">
+      <w:start w:val="1"/>
+      <w:numFmt w:val="bullet"/>
+      <w:lvlText w:val=""/>
+      <w:lvlJc w:val="left"/>
+      <w:pPr>
+        <w:tabs>
+          <w:tab w:val="num" w:pos="2160"/>
+        </w:tabs>
+        <w:ind w:left="2160" w:hanging="360"/>
+      </w:pPr>
+      <w:rPr>
+        <w:rFonts w:ascii="Wingdings" w:hAnsi="Wingdings" w:hint="default"/>
+        <w:sz w:val="20"/>
+      </w:rPr>
+    </w:lvl>
+    <w:lvl w:ilvl="3" w:tentative="1">
+      <w:start w:val="1"/>
+      <w:numFmt w:val="bullet"/>
+      <w:lvlText w:val=""/>
+      <w:lvlJc w:val="left"/>
+      <w:pPr>
+        <w:tabs>
+          <w:tab w:val="num" w:pos="2880"/>
+        </w:tabs>
+        <w:ind w:left="2880" w:hanging="360"/>
+      </w:pPr>
+      <w:rPr>
+        <w:rFonts w:ascii="Wingdings" w:hAnsi="Wingdings" w:hint="default"/>
+        <w:sz w:val="20"/>
+      </w:rPr>
+    </w:lvl>
+    <w:lvl w:ilvl="4" w:tentative="1">
+      <w:start w:val="1"/>
+      <w:numFmt w:val="bullet"/>
+      <w:lvlText w:val=""/>
+      <w:lvlJc w:val="left"/>
+      <w:pPr>
+        <w:tabs>
+          <w:tab w:val="num" w:pos="3600"/>
+        </w:tabs>
+        <w:ind w:left="3600" w:hanging="360"/>
+      </w:pPr>
+      <w:rPr>
+        <w:rFonts w:ascii="Wingdings" w:hAnsi="Wingdings" w:hint="default"/>
+        <w:sz w:val="20"/>
+      </w:rPr>
+    </w:lvl>
+    <w:lvl w:ilvl="5" w:tentative="1">
+      <w:start w:val="1"/>
+      <w:numFmt w:val="bullet"/>
+      <w:lvlText w:val=""/>
+      <w:lvlJc w:val="left"/>
+      <w:pPr>
+        <w:tabs>
+          <w:tab w:val="num" w:pos="4320"/>
+        </w:tabs>
+        <w:ind w:left="4320" w:hanging="360"/>
+      </w:pPr>
+      <w:rPr>
+        <w:rFonts w:ascii="Wingdings" w:hAnsi="Wingdings" w:hint="default"/>
+        <w:sz w:val="20"/>
+      </w:rPr>
+    </w:lvl>
+    <w:lvl w:ilvl="6" w:tentative="1">
+      <w:start w:val="1"/>
+      <w:numFmt w:val="bullet"/>
+      <w:lvlText w:val=""/>
+      <w:lvlJc w:val="left"/>
+      <w:pPr>
+        <w:tabs>
+          <w:tab w:val="num" w:pos="5040"/>
+        </w:tabs>
+        <w:ind w:left="5040" w:hanging="360"/>
+      </w:pPr>
+      <w:rPr>
+        <w:rFonts w:ascii="Wingdings" w:hAnsi="Wingdings" w:hint="default"/>
+        <w:sz w:val="20"/>
+      </w:rPr>
+    </w:lvl>
+    <w:lvl w:ilvl="7" w:tentative="1">
+      <w:start w:val="1"/>
+      <w:numFmt w:val="bullet"/>
+      <w:lvlText w:val=""/>
+      <w:lvlJc w:val="left"/>
+      <w:pPr>
+        <w:tabs>
+          <w:tab w:val="num" w:pos="5760"/>
+        </w:tabs>
+        <w:ind w:left="5760" w:hanging="360"/>
+      </w:pPr>
+      <w:rPr>
+        <w:rFonts w:ascii="Wingdings" w:hAnsi="Wingdings" w:hint="default"/>
+        <w:sz w:val="20"/>
+      </w:rPr>
+    </w:lvl>
+    <w:lvl w:ilvl="8" w:tentative="1">
+      <w:start w:val="1"/>
+      <w:numFmt w:val="bullet"/>
+      <w:lvlText w:val=""/>
+      <w:lvlJc w:val="left"/>
+      <w:pPr>
+        <w:tabs>
+          <w:tab w:val="num" w:pos="6480"/>
+        </w:tabs>
+        <w:ind w:left="6480" w:hanging="360"/>
+      </w:pPr>
+      <w:rPr>
+        <w:rFonts w:ascii="Wingdings" w:hAnsi="Wingdings" w:hint="default"/>
+        <w:sz w:val="20"/>
+      </w:rPr>
+    </w:lvl>
+  </w:abstractNum>
+  <w:abstractNum w:abstractNumId="9" w15:restartNumberingAfterBreak="0">
+    <w:nsid w:val="50B20D34"/>
+    <w:multiLevelType w:val="multilevel"/>
+    <w:tmpl w:val="7856E0D4"/>
+    <w:lvl w:ilvl="0">
+      <w:start w:val="1"/>
+      <w:numFmt w:val="bullet"/>
+      <w:lvlText w:val=""/>
+      <w:lvlJc w:val="left"/>
+      <w:pPr>
+        <w:tabs>
+          <w:tab w:val="num" w:pos="720"/>
+        </w:tabs>
+        <w:ind w:left="720" w:hanging="360"/>
+      </w:pPr>
+      <w:rPr>
+        <w:rFonts w:ascii="Symbol" w:hAnsi="Symbol" w:hint="default"/>
+        <w:sz w:val="20"/>
+      </w:rPr>
+    </w:lvl>
+    <w:lvl w:ilvl="1" w:tentative="1">
+      <w:start w:val="1"/>
+      <w:numFmt w:val="bullet"/>
+      <w:lvlText w:val="o"/>
+      <w:lvlJc w:val="left"/>
+      <w:pPr>
+        <w:tabs>
+          <w:tab w:val="num" w:pos="1440"/>
+        </w:tabs>
+        <w:ind w:left="1440" w:hanging="360"/>
+      </w:pPr>
+      <w:rPr>
+        <w:rFonts w:ascii="Courier New" w:hAnsi="Courier New" w:hint="default"/>
+        <w:sz w:val="20"/>
+      </w:rPr>
+    </w:lvl>
+    <w:lvl w:ilvl="2" w:tentative="1">
+      <w:start w:val="1"/>
+      <w:numFmt w:val="bullet"/>
+      <w:lvlText w:val=""/>
+      <w:lvlJc w:val="left"/>
+      <w:pPr>
+        <w:tabs>
+          <w:tab w:val="num" w:pos="2160"/>
+        </w:tabs>
+        <w:ind w:left="2160" w:hanging="360"/>
+      </w:pPr>
+      <w:rPr>
+        <w:rFonts w:ascii="Wingdings" w:hAnsi="Wingdings" w:hint="default"/>
+        <w:sz w:val="20"/>
+      </w:rPr>
+    </w:lvl>
+    <w:lvl w:ilvl="3" w:tentative="1">
+      <w:start w:val="1"/>
+      <w:numFmt w:val="bullet"/>
+      <w:lvlText w:val=""/>
+      <w:lvlJc w:val="left"/>
+      <w:pPr>
+        <w:tabs>
+          <w:tab w:val="num" w:pos="2880"/>
+        </w:tabs>
+        <w:ind w:left="2880" w:hanging="360"/>
+      </w:pPr>
+      <w:rPr>
+        <w:rFonts w:ascii="Wingdings" w:hAnsi="Wingdings" w:hint="default"/>
+        <w:sz w:val="20"/>
+      </w:rPr>
+    </w:lvl>
+    <w:lvl w:ilvl="4" w:tentative="1">
+      <w:start w:val="1"/>
+      <w:numFmt w:val="bullet"/>
+      <w:lvlText w:val=""/>
+      <w:lvlJc w:val="left"/>
+      <w:pPr>
+        <w:tabs>
+          <w:tab w:val="num" w:pos="3600"/>
+        </w:tabs>
+        <w:ind w:left="3600" w:hanging="360"/>
+      </w:pPr>
+      <w:rPr>
+        <w:rFonts w:ascii="Wingdings" w:hAnsi="Wingdings" w:hint="default"/>
+        <w:sz w:val="20"/>
+      </w:rPr>
+    </w:lvl>
+    <w:lvl w:ilvl="5" w:tentative="1">
+      <w:start w:val="1"/>
+      <w:numFmt w:val="bullet"/>
+      <w:lvlText w:val=""/>
+      <w:lvlJc w:val="left"/>
+      <w:pPr>
+        <w:tabs>
+          <w:tab w:val="num" w:pos="4320"/>
+        </w:tabs>
+        <w:ind w:left="4320" w:hanging="360"/>
+      </w:pPr>
+      <w:rPr>
+        <w:rFonts w:ascii="Wingdings" w:hAnsi="Wingdings" w:hint="default"/>
+        <w:sz w:val="20"/>
+      </w:rPr>
+    </w:lvl>
+    <w:lvl w:ilvl="6" w:tentative="1">
+      <w:start w:val="1"/>
+      <w:numFmt w:val="bullet"/>
+      <w:lvlText w:val=""/>
+      <w:lvlJc w:val="left"/>
+      <w:pPr>
+        <w:tabs>
+          <w:tab w:val="num" w:pos="5040"/>
+        </w:tabs>
+        <w:ind w:left="5040" w:hanging="360"/>
+      </w:pPr>
+      <w:rPr>
+        <w:rFonts w:ascii="Wingdings" w:hAnsi="Wingdings" w:hint="default"/>
+        <w:sz w:val="20"/>
+      </w:rPr>
+    </w:lvl>
+    <w:lvl w:ilvl="7" w:tentative="1">
+      <w:start w:val="1"/>
+      <w:numFmt w:val="bullet"/>
+      <w:lvlText w:val=""/>
+      <w:lvlJc w:val="left"/>
+      <w:pPr>
+        <w:tabs>
+          <w:tab w:val="num" w:pos="5760"/>
+        </w:tabs>
+        <w:ind w:left="5760" w:hanging="360"/>
+      </w:pPr>
+      <w:rPr>
+        <w:rFonts w:ascii="Wingdings" w:hAnsi="Wingdings" w:hint="default"/>
+        <w:sz w:val="20"/>
+      </w:rPr>
+    </w:lvl>
+    <w:lvl w:ilvl="8" w:tentative="1">
+      <w:start w:val="1"/>
+      <w:numFmt w:val="bullet"/>
+      <w:lvlText w:val=""/>
+      <w:lvlJc w:val="left"/>
+      <w:pPr>
+        <w:tabs>
+          <w:tab w:val="num" w:pos="6480"/>
+        </w:tabs>
+        <w:ind w:left="6480" w:hanging="360"/>
+      </w:pPr>
+      <w:rPr>
+        <w:rFonts w:ascii="Wingdings" w:hAnsi="Wingdings" w:hint="default"/>
+        <w:sz w:val="20"/>
+      </w:rPr>
+    </w:lvl>
+  </w:abstractNum>
+  <w:abstractNum w:abstractNumId="10" w15:restartNumberingAfterBreak="0">
+    <w:nsid w:val="5447707A"/>
+    <w:multiLevelType w:val="multilevel"/>
+    <w:tmpl w:val="A972E7C4"/>
+    <w:lvl w:ilvl="0">
+      <w:start w:val="1"/>
+      <w:numFmt w:val="bullet"/>
+      <w:lvlText w:val=""/>
+      <w:lvlJc w:val="left"/>
+      <w:pPr>
+        <w:tabs>
+          <w:tab w:val="num" w:pos="720"/>
+        </w:tabs>
+        <w:ind w:left="720" w:hanging="360"/>
+      </w:pPr>
+      <w:rPr>
+        <w:rFonts w:ascii="Symbol" w:hAnsi="Symbol" w:hint="default"/>
+        <w:sz w:val="20"/>
+      </w:rPr>
+    </w:lvl>
+    <w:lvl w:ilvl="1" w:tentative="1">
+      <w:start w:val="1"/>
+      <w:numFmt w:val="bullet"/>
+      <w:lvlText w:val="o"/>
+      <w:lvlJc w:val="left"/>
+      <w:pPr>
+        <w:tabs>
+          <w:tab w:val="num" w:pos="1440"/>
+        </w:tabs>
+        <w:ind w:left="1440" w:hanging="360"/>
+      </w:pPr>
+      <w:rPr>
+        <w:rFonts w:ascii="Courier New" w:hAnsi="Courier New" w:hint="default"/>
+        <w:sz w:val="20"/>
+      </w:rPr>
+    </w:lvl>
+    <w:lvl w:ilvl="2" w:tentative="1">
+      <w:start w:val="1"/>
+      <w:numFmt w:val="bullet"/>
+      <w:lvlText w:val=""/>
+      <w:lvlJc w:val="left"/>
+      <w:pPr>
+        <w:tabs>
+          <w:tab w:val="num" w:pos="2160"/>
+        </w:tabs>
+        <w:ind w:left="2160" w:hanging="360"/>
+      </w:pPr>
+      <w:rPr>
+        <w:rFonts w:ascii="Wingdings" w:hAnsi="Wingdings" w:hint="default"/>
+        <w:sz w:val="20"/>
+      </w:rPr>
+    </w:lvl>
+    <w:lvl w:ilvl="3" w:tentative="1">
+      <w:start w:val="1"/>
+      <w:numFmt w:val="bullet"/>
+      <w:lvlText w:val=""/>
+      <w:lvlJc w:val="left"/>
+      <w:pPr>
+        <w:tabs>
+          <w:tab w:val="num" w:pos="2880"/>
+        </w:tabs>
+        <w:ind w:left="2880" w:hanging="360"/>
+      </w:pPr>
+      <w:rPr>
+        <w:rFonts w:ascii="Wingdings" w:hAnsi="Wingdings" w:hint="default"/>
+        <w:sz w:val="20"/>
+      </w:rPr>
+    </w:lvl>
+    <w:lvl w:ilvl="4" w:tentative="1">
+      <w:start w:val="1"/>
+      <w:numFmt w:val="bullet"/>
+      <w:lvlText w:val=""/>
+      <w:lvlJc w:val="left"/>
+      <w:pPr>
+        <w:tabs>
+          <w:tab w:val="num" w:pos="3600"/>
+        </w:tabs>
+        <w:ind w:left="3600" w:hanging="360"/>
+      </w:pPr>
+      <w:rPr>
+        <w:rFonts w:ascii="Wingdings" w:hAnsi="Wingdings" w:hint="default"/>
+        <w:sz w:val="20"/>
+      </w:rPr>
+    </w:lvl>
+    <w:lvl w:ilvl="5" w:tentative="1">
+      <w:start w:val="1"/>
+      <w:numFmt w:val="bullet"/>
+      <w:lvlText w:val=""/>
+      <w:lvlJc w:val="left"/>
+      <w:pPr>
+        <w:tabs>
+          <w:tab w:val="num" w:pos="4320"/>
+        </w:tabs>
+        <w:ind w:left="4320" w:hanging="360"/>
+      </w:pPr>
+      <w:rPr>
+        <w:rFonts w:ascii="Wingdings" w:hAnsi="Wingdings" w:hint="default"/>
+        <w:sz w:val="20"/>
+      </w:rPr>
+    </w:lvl>
+    <w:lvl w:ilvl="6" w:tentative="1">
+      <w:start w:val="1"/>
+      <w:numFmt w:val="bullet"/>
+      <w:lvlText w:val=""/>
+      <w:lvlJc w:val="left"/>
+      <w:pPr>
+        <w:tabs>
+          <w:tab w:val="num" w:pos="5040"/>
+        </w:tabs>
+        <w:ind w:left="5040" w:hanging="360"/>
+      </w:pPr>
+      <w:rPr>
+        <w:rFonts w:ascii="Wingdings" w:hAnsi="Wingdings" w:hint="default"/>
+        <w:sz w:val="20"/>
+      </w:rPr>
+    </w:lvl>
+    <w:lvl w:ilvl="7" w:tentative="1">
+      <w:start w:val="1"/>
+      <w:numFmt w:val="bullet"/>
+      <w:lvlText w:val=""/>
+      <w:lvlJc w:val="left"/>
+      <w:pPr>
+        <w:tabs>
+          <w:tab w:val="num" w:pos="5760"/>
+        </w:tabs>
+        <w:ind w:left="5760" w:hanging="360"/>
+      </w:pPr>
+      <w:rPr>
+        <w:rFonts w:ascii="Wingdings" w:hAnsi="Wingdings" w:hint="default"/>
+        <w:sz w:val="20"/>
+      </w:rPr>
+    </w:lvl>
+    <w:lvl w:ilvl="8" w:tentative="1">
+      <w:start w:val="1"/>
+      <w:numFmt w:val="bullet"/>
+      <w:lvlText w:val=""/>
+      <w:lvlJc w:val="left"/>
+      <w:pPr>
+        <w:tabs>
+          <w:tab w:val="num" w:pos="6480"/>
+        </w:tabs>
+        <w:ind w:left="6480" w:hanging="360"/>
+      </w:pPr>
+      <w:rPr>
+        <w:rFonts w:ascii="Wingdings" w:hAnsi="Wingdings" w:hint="default"/>
+        <w:sz w:val="20"/>
+      </w:rPr>
+    </w:lvl>
+  </w:abstractNum>
+  <w:abstractNum w:abstractNumId="11" w15:restartNumberingAfterBreak="0">
     <w:nsid w:val="616653E8"/>
     <w:multiLevelType w:val="multilevel"/>
     <w:tmpl w:val="5A96A8DA"/>
@@ -12112,7 +14852,7 @@
       </w:rPr>
     </w:lvl>
   </w:abstractNum>
-  <w:abstractNum w:abstractNumId="7" w15:restartNumberingAfterBreak="0">
+  <w:abstractNum w:abstractNumId="12" w15:restartNumberingAfterBreak="0">
     <w:nsid w:val="6387769B"/>
     <w:multiLevelType w:val="multilevel"/>
     <w:tmpl w:val="E67CB614"/>
@@ -12225,7 +14965,7 @@
       </w:rPr>
     </w:lvl>
   </w:abstractNum>
-  <w:abstractNum w:abstractNumId="8" w15:restartNumberingAfterBreak="0">
+  <w:abstractNum w:abstractNumId="13" w15:restartNumberingAfterBreak="0">
     <w:nsid w:val="72F74772"/>
     <w:multiLevelType w:val="multilevel"/>
     <w:tmpl w:val="3FC01348"/>
@@ -12324,34 +15064,49 @@
     <w:abstractNumId w:val="0"/>
   </w:num>
   <w:num w:numId="2">
-    <w:abstractNumId w:val="8"/>
+    <w:abstractNumId w:val="13"/>
   </w:num>
   <w:num w:numId="3">
     <w:abstractNumId w:val="1"/>
   </w:num>
   <w:num w:numId="4">
-    <w:abstractNumId w:val="5"/>
+    <w:abstractNumId w:val="7"/>
   </w:num>
   <w:num w:numId="5">
     <w:abstractNumId w:val="3"/>
   </w:num>
   <w:num w:numId="6">
-    <w:abstractNumId w:val="4"/>
+    <w:abstractNumId w:val="6"/>
   </w:num>
   <w:num w:numId="7">
-    <w:abstractNumId w:val="6"/>
+    <w:abstractNumId w:val="11"/>
   </w:num>
   <w:num w:numId="8">
     <w:abstractNumId w:val="2"/>
   </w:num>
   <w:num w:numId="9">
-    <w:abstractNumId w:val="7"/>
+    <w:abstractNumId w:val="12"/>
+  </w:num>
+  <w:num w:numId="10">
+    <w:abstractNumId w:val="8"/>
+  </w:num>
+  <w:num w:numId="11">
+    <w:abstractNumId w:val="4"/>
+  </w:num>
+  <w:num w:numId="12">
+    <w:abstractNumId w:val="9"/>
+  </w:num>
+  <w:num w:numId="13">
+    <w:abstractNumId w:val="5"/>
+  </w:num>
+  <w:num w:numId="14">
+    <w:abstractNumId w:val="10"/>
   </w:num>
 </w:numbering>
 </file>
 
 <file path=word/styles.xml><?xml version="1.0" encoding="utf-8"?>
-<w:styles xmlns:mc="http://schemas.openxmlformats.org/markup-compatibility/2006" xmlns:r="http://schemas.openxmlformats.org/officeDocument/2006/relationships" xmlns:w="http://schemas.openxmlformats.org/wordprocessingml/2006/main" xmlns:w14="http://schemas.microsoft.com/office/word/2010/wordml" xmlns:w15="http://schemas.microsoft.com/office/word/2012/wordml" xmlns:w16se="http://schemas.microsoft.com/office/word/2015/wordml/symex" mc:Ignorable="w14 w15 w16se">
+<w:styles xmlns:mc="http://schemas.openxmlformats.org/markup-compatibility/2006" xmlns:r="http://schemas.openxmlformats.org/officeDocument/2006/relationships" xmlns:w="http://schemas.openxmlformats.org/wordprocessingml/2006/main" xmlns:w14="http://schemas.microsoft.com/office/word/2010/wordml" xmlns:w15="http://schemas.microsoft.com/office/word/2012/wordml" xmlns:w16cid="http://schemas.microsoft.com/office/word/2016/wordml/cid" xmlns:w16se="http://schemas.microsoft.com/office/word/2015/wordml/symex" mc:Ignorable="w14 w15 w16se w16cid">
   <w:docDefaults>
     <w:rPrDefault>
       <w:rPr>
@@ -12361,7 +15116,7 @@
     </w:rPrDefault>
     <w:pPrDefault/>
   </w:docDefaults>
-  <w:latentStyles w:defLockedState="0" w:defUIPriority="0" w:defSemiHidden="0" w:defUnhideWhenUsed="0" w:defQFormat="0" w:count="371">
+  <w:latentStyles w:defLockedState="0" w:defUIPriority="0" w:defSemiHidden="0" w:defUnhideWhenUsed="0" w:defQFormat="0" w:count="375">
     <w:lsdException w:name="Normal" w:qFormat="1"/>
     <w:lsdException w:name="heading 1" w:qFormat="1"/>
     <w:lsdException w:name="heading 2" w:qFormat="1"/>
@@ -12383,7 +15138,7 @@
     <w:lsdException w:name="Emphasis" w:qFormat="1"/>
     <w:lsdException w:name="Normal (Web)" w:uiPriority="99"/>
     <w:lsdException w:name="HTML Keyboard" w:semiHidden="1" w:unhideWhenUsed="1"/>
-    <w:lsdException w:name="Normal Table" w:semiHidden="1" w:unhideWhenUsed="1"/>
+    <w:lsdException w:name="HTML Preformatted" w:semiHidden="1" w:unhideWhenUsed="1"/>
     <w:lsdException w:name="annotation subject" w:semiHidden="1" w:unhideWhenUsed="1"/>
     <w:lsdException w:name="No List" w:semiHidden="1" w:unhideWhenUsed="1"/>
     <w:lsdException w:name="Outline List 1" w:semiHidden="1" w:unhideWhenUsed="1"/>
@@ -12427,10 +15182,8 @@
     <w:lsdException w:name="Table Elegant" w:semiHidden="1" w:unhideWhenUsed="1"/>
     <w:lsdException w:name="Table Professional" w:semiHidden="1" w:unhideWhenUsed="1"/>
     <w:lsdException w:name="Table Subtle 1" w:semiHidden="1" w:unhideWhenUsed="1"/>
-    <w:lsdException w:name="Table Subtle 2" w:semiHidden="1" w:unhideWhenUsed="1"/>
     <w:lsdException w:name="Table Web 1" w:semiHidden="1" w:unhideWhenUsed="1"/>
     <w:lsdException w:name="Table Web 2" w:semiHidden="1" w:unhideWhenUsed="1"/>
-    <w:lsdException w:name="Table Web 3" w:semiHidden="1" w:unhideWhenUsed="1"/>
     <w:lsdException w:name="Balloon Text" w:semiHidden="1" w:unhideWhenUsed="1"/>
     <w:lsdException w:name="Table Theme" w:semiHidden="1" w:unhideWhenUsed="1"/>
     <w:lsdException w:name="Placeholder Text" w:semiHidden="1" w:uiPriority="99"/>
@@ -12648,6 +15401,10 @@
     <w:lsdException w:name="List Table 5 Dark Accent 6" w:uiPriority="50"/>
     <w:lsdException w:name="List Table 6 Colorful Accent 6" w:uiPriority="51"/>
     <w:lsdException w:name="List Table 7 Colorful Accent 6" w:uiPriority="52"/>
+    <w:lsdException w:name="Mention" w:semiHidden="1" w:uiPriority="99" w:unhideWhenUsed="1"/>
+    <w:lsdException w:name="Smart Hyperlink" w:semiHidden="1" w:uiPriority="99" w:unhideWhenUsed="1"/>
+    <w:lsdException w:name="Hashtag" w:semiHidden="1" w:uiPriority="99" w:unhideWhenUsed="1"/>
+    <w:lsdException w:name="Unresolved Mention" w:semiHidden="1" w:uiPriority="99" w:unhideWhenUsed="1"/>
   </w:latentStyles>
   <w:style w:type="paragraph" w:default="1" w:styleId="a">
     <w:name w:val="Normal"/>

--- a/SRS.docx
+++ b/SRS.docx
@@ -1,6 +1,6 @@
 
 <file path=word/document.xml><?xml version="1.0" encoding="utf-8"?>
-<w:document xmlns:wpc="http://schemas.microsoft.com/office/word/2010/wordprocessingCanvas" xmlns:cx="http://schemas.microsoft.com/office/drawing/2014/chartex" xmlns:cx1="http://schemas.microsoft.com/office/drawing/2015/9/8/chartex" xmlns:cx2="http://schemas.microsoft.com/office/drawing/2015/10/21/chartex" xmlns:cx3="http://schemas.microsoft.com/office/drawing/2016/5/9/chartex" xmlns:cx4="http://schemas.microsoft.com/office/drawing/2016/5/10/chartex" xmlns:cx5="http://schemas.microsoft.com/office/drawing/2016/5/11/chartex" xmlns:cx6="http://schemas.microsoft.com/office/drawing/2016/5/12/chartex" xmlns:cx7="http://schemas.microsoft.com/office/drawing/2016/5/13/chartex" xmlns:cx8="http://schemas.microsoft.com/office/drawing/2016/5/14/chartex" xmlns:mc="http://schemas.openxmlformats.org/markup-compatibility/2006" xmlns:aink="http://schemas.microsoft.com/office/drawing/2016/ink" xmlns:am3d="http://schemas.microsoft.com/office/drawing/2017/model3d" xmlns:o="urn:schemas-microsoft-com:office:office" xmlns:r="http://schemas.openxmlformats.org/officeDocument/2006/relationships" xmlns:m="http://schemas.openxmlformats.org/officeDocument/2006/math" xmlns:v="urn:schemas-microsoft-com:vml" xmlns:wp14="http://schemas.microsoft.com/office/word/2010/wordprocessingDrawing" xmlns:wp="http://schemas.openxmlformats.org/drawingml/2006/wordprocessingDrawing" xmlns:w10="urn:schemas-microsoft-com:office:word" xmlns:w="http://schemas.openxmlformats.org/wordprocessingml/2006/main" xmlns:w14="http://schemas.microsoft.com/office/word/2010/wordml" xmlns:w15="http://schemas.microsoft.com/office/word/2012/wordml" xmlns:w16cid="http://schemas.microsoft.com/office/word/2016/wordml/cid" xmlns:w16se="http://schemas.microsoft.com/office/word/2015/wordml/symex" xmlns:wpg="http://schemas.microsoft.com/office/word/2010/wordprocessingGroup" xmlns:wpi="http://schemas.microsoft.com/office/word/2010/wordprocessingInk" xmlns:wne="http://schemas.microsoft.com/office/word/2006/wordml" xmlns:wps="http://schemas.microsoft.com/office/word/2010/wordprocessingShape" mc:Ignorable="w14 w15 w16se w16cid wp14">
+<w:document xmlns:wpc="http://schemas.microsoft.com/office/word/2010/wordprocessingCanvas" xmlns:cx="http://schemas.microsoft.com/office/drawing/2014/chartex" xmlns:mc="http://schemas.openxmlformats.org/markup-compatibility/2006" xmlns:o="urn:schemas-microsoft-com:office:office" xmlns:r="http://schemas.openxmlformats.org/officeDocument/2006/relationships" xmlns:m="http://schemas.openxmlformats.org/officeDocument/2006/math" xmlns:v="urn:schemas-microsoft-com:vml" xmlns:wp14="http://schemas.microsoft.com/office/word/2010/wordprocessingDrawing" xmlns:wp="http://schemas.openxmlformats.org/drawingml/2006/wordprocessingDrawing" xmlns:w10="urn:schemas-microsoft-com:office:word" xmlns:w="http://schemas.openxmlformats.org/wordprocessingml/2006/main" xmlns:w14="http://schemas.microsoft.com/office/word/2010/wordml" xmlns:w15="http://schemas.microsoft.com/office/word/2012/wordml" xmlns:w16se="http://schemas.microsoft.com/office/word/2015/wordml/symex" xmlns:wpg="http://schemas.microsoft.com/office/word/2010/wordprocessingGroup" xmlns:wpi="http://schemas.microsoft.com/office/word/2010/wordprocessingInk" xmlns:wne="http://schemas.microsoft.com/office/word/2006/wordml" xmlns:wps="http://schemas.microsoft.com/office/word/2010/wordprocessingShape" mc:Ignorable="w14 w15 w16se wp14">
   <w:body>
     <w:p>
       <w:bookmarkStart w:id="0" w:name="_Toc67728499"/>
@@ -3873,14 +3873,14 @@
         <w:rPr>
           <w:rFonts w:eastAsia="標楷體"/>
         </w:rPr>
-        <w:t>開源社</w:t>
+        <w:t>開源社群</w:t>
       </w:r>
       <w:proofErr w:type="gramEnd"/>
       <w:r>
         <w:rPr>
           <w:rFonts w:eastAsia="標楷體"/>
         </w:rPr>
-        <w:t>群也有足夠的網路資源。後端我們則使用</w:t>
+        <w:t>也有足夠的網路資源。後端我們則使用</w:t>
       </w:r>
       <w:r>
         <w:rPr>
@@ -4180,14 +4180,7 @@
               <w:rPr>
                 <w:rFonts w:eastAsia="標楷體"/>
               </w:rPr>
-              <w:t>ECS 1.</w:t>
-            </w:r>
-            <w:proofErr w:type="gramStart"/>
-            <w:r>
-              <w:rPr>
-                <w:rFonts w:eastAsia="標楷體"/>
-              </w:rPr>
-              <w:t>0.</w:t>
+              <w:t>ECS 1.0.</w:t>
             </w:r>
             <w:r>
               <w:rPr>
@@ -4195,7 +4188,6 @@
               </w:rPr>
               <w:t>n</w:t>
             </w:r>
-            <w:proofErr w:type="gramEnd"/>
           </w:p>
         </w:tc>
         <w:tc>
@@ -4226,11 +4218,7 @@
               <w:t xml:space="preserve"> ECS </w:t>
             </w:r>
             <w:r>
-              <w:t>will be labeled with the number 1.</w:t>
-            </w:r>
-            <w:proofErr w:type="gramStart"/>
-            <w:r>
-              <w:t>0.</w:t>
+              <w:t>will be labeled with the number 1.0.</w:t>
             </w:r>
             <w:r>
               <w:t>n</w:t>
@@ -4238,7 +4226,6 @@
             <w:r>
               <w:t>.</w:t>
             </w:r>
-            <w:proofErr w:type="gramEnd"/>
           </w:p>
         </w:tc>
       </w:tr>
@@ -6497,6 +6484,8 @@
           <w:rFonts w:eastAsia="標楷體"/>
         </w:rPr>
       </w:pPr>
+      <w:bookmarkStart w:id="10" w:name="_GoBack"/>
+      <w:bookmarkEnd w:id="10"/>
     </w:p>
     <w:p>
       <w:pPr>
@@ -6516,7 +6505,7 @@
           <w:lang w:eastAsia="zh-TW"/>
         </w:rPr>
       </w:pPr>
-      <w:bookmarkStart w:id="10" w:name="_Toc84408033"/>
+      <w:bookmarkStart w:id="11" w:name="_Toc84408033"/>
       <w:r>
         <w:rPr>
           <w:rFonts w:eastAsia="標楷體"/>
@@ -6583,7 +6572,7 @@
         </w:rPr>
         <w:t>)</w:t>
       </w:r>
-      <w:bookmarkEnd w:id="10"/>
+      <w:bookmarkEnd w:id="11"/>
     </w:p>
     <w:p>
       <w:pPr>
@@ -7032,7 +7021,7 @@
           <w:szCs w:val="24"/>
         </w:rPr>
       </w:pPr>
-      <w:bookmarkStart w:id="11" w:name="_Toc84408034"/>
+      <w:bookmarkStart w:id="12" w:name="_Toc84408034"/>
       <w:r>
         <w:rPr>
           <w:rFonts w:eastAsia="標楷體"/>
@@ -7079,1196 +7068,6 @@
           <w:szCs w:val="24"/>
         </w:rPr>
         <w:t xml:space="preserve"> (Functional Requirements)</w:t>
-      </w:r>
-      <w:bookmarkEnd w:id="11"/>
-    </w:p>
-    <w:tbl>
-      <w:tblPr>
-        <w:tblW w:w="9214" w:type="dxa"/>
-        <w:tblInd w:w="109" w:type="dxa"/>
-        <w:tblLook w:val="04A0" w:firstRow="1" w:lastRow="0" w:firstColumn="1" w:lastColumn="0" w:noHBand="0" w:noVBand="1"/>
-      </w:tblPr>
-      <w:tblGrid>
-        <w:gridCol w:w="1699"/>
-        <w:gridCol w:w="7515"/>
-      </w:tblGrid>
-      <w:tr>
-        <w:tc>
-          <w:tcPr>
-            <w:tcW w:w="1699" w:type="dxa"/>
-            <w:tcBorders>
-              <w:top w:val="single" w:sz="4" w:space="0" w:color="000000"/>
-              <w:left w:val="single" w:sz="4" w:space="0" w:color="000000"/>
-              <w:bottom w:val="single" w:sz="4" w:space="0" w:color="000000"/>
-              <w:right w:val="single" w:sz="4" w:space="0" w:color="000000"/>
-            </w:tcBorders>
-            <w:shd w:val="clear" w:color="auto" w:fill="DEEAF6"/>
-          </w:tcPr>
-          <w:p>
-            <w:pPr>
-              <w:spacing w:line="276" w:lineRule="auto"/>
-              <w:ind w:firstLine="31"/>
-              <w:jc w:val="center"/>
-              <w:rPr>
-                <w:rFonts w:eastAsia="標楷體"/>
-              </w:rPr>
-            </w:pPr>
-            <w:r>
-              <w:rPr>
-                <w:rFonts w:eastAsia="標楷體"/>
-              </w:rPr>
-              <w:t>需求編號</w:t>
-            </w:r>
-          </w:p>
-        </w:tc>
-        <w:tc>
-          <w:tcPr>
-            <w:tcW w:w="7515" w:type="dxa"/>
-            <w:tcBorders>
-              <w:top w:val="single" w:sz="4" w:space="0" w:color="000000"/>
-              <w:left w:val="single" w:sz="4" w:space="0" w:color="000000"/>
-              <w:bottom w:val="single" w:sz="4" w:space="0" w:color="000000"/>
-              <w:right w:val="single" w:sz="4" w:space="0" w:color="000000"/>
-            </w:tcBorders>
-            <w:shd w:val="clear" w:color="auto" w:fill="DEEAF6"/>
-          </w:tcPr>
-          <w:p>
-            <w:pPr>
-              <w:spacing w:line="276" w:lineRule="auto"/>
-              <w:rPr>
-                <w:rFonts w:eastAsia="標楷體"/>
-              </w:rPr>
-            </w:pPr>
-            <w:r>
-              <w:rPr>
-                <w:rFonts w:eastAsia="標楷體"/>
-              </w:rPr>
-              <w:t>需求描述</w:t>
-            </w:r>
-          </w:p>
-        </w:tc>
-      </w:tr>
-      <w:tr>
-        <w:tc>
-          <w:tcPr>
-            <w:tcW w:w="1699" w:type="dxa"/>
-            <w:tcBorders>
-              <w:top w:val="single" w:sz="4" w:space="0" w:color="000000"/>
-              <w:left w:val="single" w:sz="4" w:space="0" w:color="000000"/>
-              <w:bottom w:val="single" w:sz="4" w:space="0" w:color="000000"/>
-              <w:right w:val="single" w:sz="4" w:space="0" w:color="000000"/>
-            </w:tcBorders>
-            <w:shd w:val="clear" w:color="auto" w:fill="E7E6E6"/>
-          </w:tcPr>
-          <w:p>
-            <w:pPr>
-              <w:spacing w:line="276" w:lineRule="auto"/>
-              <w:ind w:firstLine="31"/>
-              <w:jc w:val="center"/>
-              <w:rPr>
-                <w:rFonts w:eastAsia="標楷體"/>
-              </w:rPr>
-            </w:pPr>
-            <w:r>
-              <w:rPr>
-                <w:rFonts w:eastAsia="標楷體"/>
-              </w:rPr>
-              <w:t>AMS</w:t>
-            </w:r>
-            <w:r>
-              <w:rPr>
-                <w:rFonts w:eastAsia="標楷體"/>
-              </w:rPr>
-              <w:t>-</w:t>
-            </w:r>
-            <w:r>
-              <w:rPr>
-                <w:rFonts w:eastAsia="標楷體"/>
-              </w:rPr>
-              <w:t>F-</w:t>
-            </w:r>
-            <w:r>
-              <w:rPr>
-                <w:rFonts w:eastAsia="標楷體"/>
-              </w:rPr>
-              <w:t>001</w:t>
-            </w:r>
-          </w:p>
-        </w:tc>
-        <w:tc>
-          <w:tcPr>
-            <w:tcW w:w="7515" w:type="dxa"/>
-            <w:tcBorders>
-              <w:top w:val="single" w:sz="4" w:space="0" w:color="000000"/>
-              <w:left w:val="single" w:sz="4" w:space="0" w:color="000000"/>
-              <w:bottom w:val="single" w:sz="4" w:space="0" w:color="000000"/>
-              <w:right w:val="single" w:sz="4" w:space="0" w:color="000000"/>
-            </w:tcBorders>
-            <w:shd w:val="clear" w:color="auto" w:fill="auto"/>
-          </w:tcPr>
-          <w:p>
-            <w:pPr>
-              <w:spacing w:line="276" w:lineRule="auto"/>
-              <w:rPr>
-                <w:rFonts w:eastAsia="標楷體"/>
-              </w:rPr>
-            </w:pPr>
-            <w:r>
-              <w:rPr>
-                <w:rFonts w:eastAsia="標楷體"/>
-              </w:rPr>
-              <w:t>訪客可以註冊會員</w:t>
-            </w:r>
-          </w:p>
-        </w:tc>
-      </w:tr>
-      <w:tr>
-        <w:tc>
-          <w:tcPr>
-            <w:tcW w:w="1699" w:type="dxa"/>
-            <w:tcBorders>
-              <w:top w:val="single" w:sz="4" w:space="0" w:color="000000"/>
-              <w:left w:val="single" w:sz="4" w:space="0" w:color="000000"/>
-              <w:bottom w:val="single" w:sz="4" w:space="0" w:color="000000"/>
-              <w:right w:val="single" w:sz="4" w:space="0" w:color="000000"/>
-            </w:tcBorders>
-            <w:shd w:val="clear" w:color="auto" w:fill="E7E6E6"/>
-          </w:tcPr>
-          <w:p>
-            <w:pPr>
-              <w:spacing w:line="276" w:lineRule="auto"/>
-              <w:ind w:firstLine="31"/>
-              <w:jc w:val="center"/>
-              <w:rPr>
-                <w:rFonts w:eastAsia="標楷體"/>
-              </w:rPr>
-            </w:pPr>
-            <w:r>
-              <w:rPr>
-                <w:rFonts w:eastAsia="標楷體"/>
-              </w:rPr>
-              <w:t>ECS</w:t>
-            </w:r>
-            <w:r>
-              <w:rPr>
-                <w:rFonts w:eastAsia="標楷體"/>
-              </w:rPr>
-              <w:t>-F</w:t>
-            </w:r>
-            <w:r>
-              <w:rPr>
-                <w:rFonts w:eastAsia="標楷體"/>
-              </w:rPr>
-              <w:t>-00</w:t>
-            </w:r>
-            <w:r>
-              <w:rPr>
-                <w:rFonts w:eastAsia="標楷體"/>
-              </w:rPr>
-              <w:t>1</w:t>
-            </w:r>
-          </w:p>
-        </w:tc>
-        <w:tc>
-          <w:tcPr>
-            <w:tcW w:w="7515" w:type="dxa"/>
-            <w:tcBorders>
-              <w:top w:val="single" w:sz="4" w:space="0" w:color="000000"/>
-              <w:left w:val="single" w:sz="4" w:space="0" w:color="000000"/>
-              <w:bottom w:val="single" w:sz="4" w:space="0" w:color="000000"/>
-              <w:right w:val="single" w:sz="4" w:space="0" w:color="000000"/>
-            </w:tcBorders>
-            <w:shd w:val="clear" w:color="auto" w:fill="auto"/>
-          </w:tcPr>
-          <w:p>
-            <w:pPr>
-              <w:spacing w:line="276" w:lineRule="auto"/>
-              <w:rPr>
-                <w:rFonts w:eastAsia="標楷體"/>
-              </w:rPr>
-            </w:pPr>
-            <w:r>
-              <w:rPr>
-                <w:rFonts w:eastAsia="標楷體"/>
-              </w:rPr>
-              <w:t>訪客可以</w:t>
-            </w:r>
-            <w:r>
-              <w:rPr>
-                <w:rFonts w:eastAsia="標楷體"/>
-              </w:rPr>
-              <w:t>查看商品</w:t>
-            </w:r>
-          </w:p>
-        </w:tc>
-      </w:tr>
-      <w:tr>
-        <w:tc>
-          <w:tcPr>
-            <w:tcW w:w="1699" w:type="dxa"/>
-            <w:tcBorders>
-              <w:top w:val="single" w:sz="4" w:space="0" w:color="000000"/>
-              <w:left w:val="single" w:sz="4" w:space="0" w:color="000000"/>
-              <w:bottom w:val="single" w:sz="4" w:space="0" w:color="000000"/>
-              <w:right w:val="single" w:sz="4" w:space="0" w:color="000000"/>
-            </w:tcBorders>
-            <w:shd w:val="clear" w:color="auto" w:fill="E7E6E6"/>
-          </w:tcPr>
-          <w:p>
-            <w:pPr>
-              <w:spacing w:line="276" w:lineRule="auto"/>
-              <w:ind w:firstLine="31"/>
-              <w:jc w:val="center"/>
-              <w:rPr>
-                <w:rFonts w:eastAsia="標楷體"/>
-              </w:rPr>
-            </w:pPr>
-            <w:r>
-              <w:rPr>
-                <w:rFonts w:eastAsia="標楷體"/>
-              </w:rPr>
-              <w:lastRenderedPageBreak/>
-              <w:t>PSS-F-001</w:t>
-            </w:r>
-          </w:p>
-        </w:tc>
-        <w:tc>
-          <w:tcPr>
-            <w:tcW w:w="7515" w:type="dxa"/>
-            <w:tcBorders>
-              <w:top w:val="single" w:sz="4" w:space="0" w:color="000000"/>
-              <w:left w:val="single" w:sz="4" w:space="0" w:color="000000"/>
-              <w:bottom w:val="single" w:sz="4" w:space="0" w:color="000000"/>
-              <w:right w:val="single" w:sz="4" w:space="0" w:color="000000"/>
-            </w:tcBorders>
-            <w:shd w:val="clear" w:color="auto" w:fill="auto"/>
-          </w:tcPr>
-          <w:p>
-            <w:pPr>
-              <w:spacing w:line="276" w:lineRule="auto"/>
-              <w:rPr>
-                <w:rFonts w:eastAsia="標楷體"/>
-              </w:rPr>
-            </w:pPr>
-            <w:r>
-              <w:rPr>
-                <w:rFonts w:eastAsia="標楷體"/>
-              </w:rPr>
-              <w:t>訪客可以搜尋商品</w:t>
-            </w:r>
-          </w:p>
-        </w:tc>
-      </w:tr>
-      <w:tr>
-        <w:tc>
-          <w:tcPr>
-            <w:tcW w:w="1699" w:type="dxa"/>
-            <w:tcBorders>
-              <w:left w:val="single" w:sz="4" w:space="0" w:color="000000"/>
-              <w:bottom w:val="single" w:sz="4" w:space="0" w:color="000000"/>
-              <w:right w:val="single" w:sz="4" w:space="0" w:color="000000"/>
-            </w:tcBorders>
-            <w:shd w:val="clear" w:color="auto" w:fill="E7E6E6"/>
-          </w:tcPr>
-          <w:p>
-            <w:pPr>
-              <w:spacing w:line="276" w:lineRule="auto"/>
-              <w:ind w:firstLine="31"/>
-              <w:jc w:val="center"/>
-              <w:rPr>
-                <w:rFonts w:eastAsia="標楷體"/>
-              </w:rPr>
-            </w:pPr>
-            <w:r>
-              <w:rPr>
-                <w:rFonts w:eastAsia="標楷體"/>
-              </w:rPr>
-              <w:t>AMS-F</w:t>
-            </w:r>
-            <w:r>
-              <w:rPr>
-                <w:rFonts w:eastAsia="標楷體"/>
-              </w:rPr>
-              <w:t>-00</w:t>
-            </w:r>
-            <w:r>
-              <w:rPr>
-                <w:rFonts w:eastAsia="標楷體"/>
-              </w:rPr>
-              <w:t>2</w:t>
-            </w:r>
-          </w:p>
-        </w:tc>
-        <w:tc>
-          <w:tcPr>
-            <w:tcW w:w="7515" w:type="dxa"/>
-            <w:tcBorders>
-              <w:left w:val="single" w:sz="4" w:space="0" w:color="000000"/>
-              <w:bottom w:val="single" w:sz="4" w:space="0" w:color="000000"/>
-              <w:right w:val="single" w:sz="4" w:space="0" w:color="000000"/>
-            </w:tcBorders>
-            <w:shd w:val="clear" w:color="auto" w:fill="auto"/>
-          </w:tcPr>
-          <w:p>
-            <w:pPr>
-              <w:spacing w:line="276" w:lineRule="auto"/>
-            </w:pPr>
-            <w:r>
-              <w:rPr>
-                <w:rFonts w:eastAsia="標楷體"/>
-              </w:rPr>
-              <w:t>會員可以登入</w:t>
-            </w:r>
-            <w:r>
-              <w:rPr>
-                <w:rFonts w:eastAsia="標楷體"/>
-              </w:rPr>
-              <w:t>/</w:t>
-            </w:r>
-            <w:r>
-              <w:rPr>
-                <w:rFonts w:eastAsia="標楷體"/>
-              </w:rPr>
-              <w:t>登出系統</w:t>
-            </w:r>
-          </w:p>
-        </w:tc>
-      </w:tr>
-      <w:tr>
-        <w:tc>
-          <w:tcPr>
-            <w:tcW w:w="1699" w:type="dxa"/>
-            <w:tcBorders>
-              <w:left w:val="single" w:sz="4" w:space="0" w:color="000000"/>
-              <w:bottom w:val="single" w:sz="4" w:space="0" w:color="000000"/>
-              <w:right w:val="single" w:sz="4" w:space="0" w:color="000000"/>
-            </w:tcBorders>
-            <w:shd w:val="clear" w:color="auto" w:fill="E7E6E6"/>
-          </w:tcPr>
-          <w:p>
-            <w:pPr>
-              <w:spacing w:line="276" w:lineRule="auto"/>
-              <w:ind w:firstLine="31"/>
-              <w:jc w:val="center"/>
-              <w:rPr>
-                <w:rFonts w:eastAsia="標楷體"/>
-              </w:rPr>
-            </w:pPr>
-            <w:r>
-              <w:rPr>
-                <w:rFonts w:eastAsia="標楷體"/>
-              </w:rPr>
-              <w:t>OMS-F</w:t>
-            </w:r>
-            <w:r>
-              <w:rPr>
-                <w:rFonts w:eastAsia="標楷體"/>
-              </w:rPr>
-              <w:t>-00</w:t>
-            </w:r>
-            <w:r>
-              <w:rPr>
-                <w:rFonts w:eastAsia="標楷體"/>
-              </w:rPr>
-              <w:t>1</w:t>
-            </w:r>
-          </w:p>
-        </w:tc>
-        <w:tc>
-          <w:tcPr>
-            <w:tcW w:w="7515" w:type="dxa"/>
-            <w:tcBorders>
-              <w:left w:val="single" w:sz="4" w:space="0" w:color="000000"/>
-              <w:bottom w:val="single" w:sz="4" w:space="0" w:color="000000"/>
-              <w:right w:val="single" w:sz="4" w:space="0" w:color="000000"/>
-            </w:tcBorders>
-            <w:shd w:val="clear" w:color="auto" w:fill="auto"/>
-          </w:tcPr>
-          <w:p>
-            <w:pPr>
-              <w:spacing w:line="276" w:lineRule="auto"/>
-            </w:pPr>
-            <w:r>
-              <w:rPr>
-                <w:rFonts w:eastAsia="標楷體"/>
-              </w:rPr>
-              <w:t>會員可以</w:t>
-            </w:r>
-            <w:r>
-              <w:rPr>
-                <w:rFonts w:eastAsia="標楷體"/>
-              </w:rPr>
-              <w:t>將購物車中的</w:t>
-            </w:r>
-            <w:r>
-              <w:rPr>
-                <w:rFonts w:eastAsia="標楷體"/>
-              </w:rPr>
-              <w:t>商品</w:t>
-            </w:r>
-            <w:r>
-              <w:rPr>
-                <w:rFonts w:eastAsia="標楷體"/>
-              </w:rPr>
-              <w:t>結帳</w:t>
-            </w:r>
-          </w:p>
-        </w:tc>
-      </w:tr>
-      <w:tr>
-        <w:tc>
-          <w:tcPr>
-            <w:tcW w:w="1699" w:type="dxa"/>
-            <w:tcBorders>
-              <w:left w:val="single" w:sz="4" w:space="0" w:color="000000"/>
-              <w:bottom w:val="single" w:sz="4" w:space="0" w:color="000000"/>
-              <w:right w:val="single" w:sz="4" w:space="0" w:color="000000"/>
-            </w:tcBorders>
-            <w:shd w:val="clear" w:color="auto" w:fill="E7E6E6"/>
-          </w:tcPr>
-          <w:p>
-            <w:pPr>
-              <w:spacing w:line="276" w:lineRule="auto"/>
-              <w:ind w:firstLine="31"/>
-              <w:jc w:val="center"/>
-              <w:rPr>
-                <w:rFonts w:eastAsia="標楷體"/>
-              </w:rPr>
-            </w:pPr>
-            <w:r>
-              <w:rPr>
-                <w:rFonts w:eastAsia="標楷體"/>
-              </w:rPr>
-              <w:t>SCMS-F</w:t>
-            </w:r>
-            <w:r>
-              <w:rPr>
-                <w:rFonts w:eastAsia="標楷體"/>
-              </w:rPr>
-              <w:t>-00</w:t>
-            </w:r>
-            <w:r>
-              <w:rPr>
-                <w:rFonts w:eastAsia="標楷體"/>
-              </w:rPr>
-              <w:t>1</w:t>
-            </w:r>
-          </w:p>
-        </w:tc>
-        <w:tc>
-          <w:tcPr>
-            <w:tcW w:w="7515" w:type="dxa"/>
-            <w:tcBorders>
-              <w:left w:val="single" w:sz="4" w:space="0" w:color="000000"/>
-              <w:bottom w:val="single" w:sz="4" w:space="0" w:color="000000"/>
-              <w:right w:val="single" w:sz="4" w:space="0" w:color="000000"/>
-            </w:tcBorders>
-            <w:shd w:val="clear" w:color="auto" w:fill="auto"/>
-          </w:tcPr>
-          <w:p>
-            <w:pPr>
-              <w:spacing w:line="276" w:lineRule="auto"/>
-            </w:pPr>
-            <w:r>
-              <w:rPr>
-                <w:rFonts w:eastAsia="標楷體"/>
-              </w:rPr>
-              <w:t>會員可以查看購物車</w:t>
-            </w:r>
-          </w:p>
-        </w:tc>
-      </w:tr>
-      <w:tr>
-        <w:trPr>
-          <w:trHeight w:val="395"/>
-        </w:trPr>
-        <w:tc>
-          <w:tcPr>
-            <w:tcW w:w="1699" w:type="dxa"/>
-            <w:tcBorders>
-              <w:left w:val="single" w:sz="4" w:space="0" w:color="000000"/>
-              <w:bottom w:val="single" w:sz="4" w:space="0" w:color="000000"/>
-              <w:right w:val="single" w:sz="4" w:space="0" w:color="000000"/>
-            </w:tcBorders>
-            <w:shd w:val="clear" w:color="auto" w:fill="E7E6E6"/>
-          </w:tcPr>
-          <w:p>
-            <w:pPr>
-              <w:spacing w:line="276" w:lineRule="auto"/>
-              <w:ind w:firstLine="31"/>
-              <w:jc w:val="center"/>
-              <w:rPr>
-                <w:rFonts w:eastAsia="標楷體"/>
-              </w:rPr>
-            </w:pPr>
-            <w:r>
-              <w:rPr>
-                <w:rFonts w:eastAsia="標楷體"/>
-              </w:rPr>
-              <w:t>OMS-F</w:t>
-            </w:r>
-            <w:r>
-              <w:rPr>
-                <w:rFonts w:eastAsia="標楷體"/>
-              </w:rPr>
-              <w:t>-00</w:t>
-            </w:r>
-            <w:r>
-              <w:rPr>
-                <w:rFonts w:eastAsia="標楷體"/>
-              </w:rPr>
-              <w:t>2</w:t>
-            </w:r>
-          </w:p>
-        </w:tc>
-        <w:tc>
-          <w:tcPr>
-            <w:tcW w:w="7515" w:type="dxa"/>
-            <w:tcBorders>
-              <w:left w:val="single" w:sz="4" w:space="0" w:color="000000"/>
-              <w:bottom w:val="single" w:sz="4" w:space="0" w:color="000000"/>
-              <w:right w:val="single" w:sz="4" w:space="0" w:color="000000"/>
-            </w:tcBorders>
-            <w:shd w:val="clear" w:color="auto" w:fill="auto"/>
-          </w:tcPr>
-          <w:p>
-            <w:pPr>
-              <w:spacing w:line="276" w:lineRule="auto"/>
-              <w:rPr>
-                <w:rFonts w:eastAsia="標楷體"/>
-              </w:rPr>
-            </w:pPr>
-            <w:r>
-              <w:rPr>
-                <w:rFonts w:eastAsia="標楷體"/>
-              </w:rPr>
-              <w:t>會員可以查詢訂單歷史紀錄</w:t>
-            </w:r>
-          </w:p>
-        </w:tc>
-      </w:tr>
-      <w:tr>
-        <w:trPr>
-          <w:trHeight w:val="395"/>
-        </w:trPr>
-        <w:tc>
-          <w:tcPr>
-            <w:tcW w:w="1699" w:type="dxa"/>
-            <w:tcBorders>
-              <w:left w:val="single" w:sz="4" w:space="0" w:color="000000"/>
-              <w:bottom w:val="single" w:sz="4" w:space="0" w:color="000000"/>
-              <w:right w:val="single" w:sz="4" w:space="0" w:color="000000"/>
-            </w:tcBorders>
-            <w:shd w:val="clear" w:color="auto" w:fill="E7E6E6"/>
-          </w:tcPr>
-          <w:p>
-            <w:pPr>
-              <w:spacing w:line="276" w:lineRule="auto"/>
-              <w:ind w:firstLine="31"/>
-              <w:jc w:val="center"/>
-              <w:rPr>
-                <w:rFonts w:eastAsia="標楷體"/>
-              </w:rPr>
-            </w:pPr>
-            <w:r>
-              <w:rPr>
-                <w:rFonts w:eastAsia="標楷體"/>
-              </w:rPr>
-              <w:t>PRS-F</w:t>
-            </w:r>
-            <w:r>
-              <w:rPr>
-                <w:rFonts w:eastAsia="標楷體"/>
-              </w:rPr>
-              <w:t>-00</w:t>
-            </w:r>
-            <w:r>
-              <w:rPr>
-                <w:rFonts w:eastAsia="標楷體"/>
-              </w:rPr>
-              <w:t>1</w:t>
-            </w:r>
-          </w:p>
-        </w:tc>
-        <w:tc>
-          <w:tcPr>
-            <w:tcW w:w="7515" w:type="dxa"/>
-            <w:tcBorders>
-              <w:left w:val="single" w:sz="4" w:space="0" w:color="000000"/>
-              <w:bottom w:val="single" w:sz="4" w:space="0" w:color="000000"/>
-              <w:right w:val="single" w:sz="4" w:space="0" w:color="000000"/>
-            </w:tcBorders>
-            <w:shd w:val="clear" w:color="auto" w:fill="auto"/>
-          </w:tcPr>
-          <w:p>
-            <w:pPr>
-              <w:spacing w:line="276" w:lineRule="auto"/>
-              <w:rPr>
-                <w:rFonts w:eastAsia="標楷體"/>
-              </w:rPr>
-            </w:pPr>
-            <w:r>
-              <w:rPr>
-                <w:rFonts w:eastAsia="標楷體"/>
-              </w:rPr>
-              <w:t>購買商品後，會員可以給予評價</w:t>
-            </w:r>
-          </w:p>
-        </w:tc>
-      </w:tr>
-      <w:tr>
-        <w:trPr>
-          <w:trHeight w:val="395"/>
-        </w:trPr>
-        <w:tc>
-          <w:tcPr>
-            <w:tcW w:w="1699" w:type="dxa"/>
-            <w:tcBorders>
-              <w:left w:val="single" w:sz="4" w:space="0" w:color="000000"/>
-              <w:bottom w:val="single" w:sz="4" w:space="0" w:color="000000"/>
-              <w:right w:val="single" w:sz="4" w:space="0" w:color="000000"/>
-            </w:tcBorders>
-            <w:shd w:val="clear" w:color="auto" w:fill="E7E6E6"/>
-          </w:tcPr>
-          <w:p>
-            <w:pPr>
-              <w:spacing w:line="276" w:lineRule="auto"/>
-              <w:ind w:firstLine="31"/>
-              <w:jc w:val="center"/>
-              <w:rPr>
-                <w:rFonts w:eastAsia="標楷體"/>
-              </w:rPr>
-            </w:pPr>
-            <w:r>
-              <w:rPr>
-                <w:rFonts w:eastAsia="標楷體"/>
-              </w:rPr>
-              <w:t>PMS-F</w:t>
-            </w:r>
-            <w:r>
-              <w:rPr>
-                <w:rFonts w:eastAsia="標楷體"/>
-              </w:rPr>
-              <w:t>-00</w:t>
-            </w:r>
-            <w:r>
-              <w:rPr>
-                <w:rFonts w:eastAsia="標楷體"/>
-              </w:rPr>
-              <w:t>1</w:t>
-            </w:r>
-          </w:p>
-        </w:tc>
-        <w:tc>
-          <w:tcPr>
-            <w:tcW w:w="7515" w:type="dxa"/>
-            <w:tcBorders>
-              <w:left w:val="single" w:sz="4" w:space="0" w:color="000000"/>
-              <w:bottom w:val="single" w:sz="4" w:space="0" w:color="000000"/>
-              <w:right w:val="single" w:sz="4" w:space="0" w:color="000000"/>
-            </w:tcBorders>
-            <w:shd w:val="clear" w:color="auto" w:fill="auto"/>
-          </w:tcPr>
-          <w:p>
-            <w:pPr>
-              <w:spacing w:line="276" w:lineRule="auto"/>
-              <w:rPr>
-                <w:rFonts w:eastAsia="標楷體"/>
-              </w:rPr>
-            </w:pPr>
-            <w:r>
-              <w:rPr>
-                <w:rFonts w:eastAsia="標楷體"/>
-              </w:rPr>
-              <w:t>工作人員可以上架</w:t>
-            </w:r>
-            <w:r>
-              <w:rPr>
-                <w:rFonts w:eastAsia="標楷體"/>
-              </w:rPr>
-              <w:t>/</w:t>
-            </w:r>
-            <w:r>
-              <w:rPr>
-                <w:rFonts w:eastAsia="標楷體"/>
-              </w:rPr>
-              <w:t>下架自家商品</w:t>
-            </w:r>
-          </w:p>
-        </w:tc>
-      </w:tr>
-      <w:tr>
-        <w:trPr>
-          <w:trHeight w:val="395"/>
-        </w:trPr>
-        <w:tc>
-          <w:tcPr>
-            <w:tcW w:w="1699" w:type="dxa"/>
-            <w:tcBorders>
-              <w:left w:val="single" w:sz="4" w:space="0" w:color="000000"/>
-              <w:bottom w:val="single" w:sz="4" w:space="0" w:color="000000"/>
-              <w:right w:val="single" w:sz="4" w:space="0" w:color="000000"/>
-            </w:tcBorders>
-            <w:shd w:val="clear" w:color="auto" w:fill="E7E6E6"/>
-          </w:tcPr>
-          <w:p>
-            <w:pPr>
-              <w:spacing w:line="276" w:lineRule="auto"/>
-              <w:ind w:firstLine="31"/>
-              <w:jc w:val="center"/>
-              <w:rPr>
-                <w:rFonts w:eastAsia="標楷體"/>
-              </w:rPr>
-            </w:pPr>
-            <w:r>
-              <w:rPr>
-                <w:rFonts w:eastAsia="標楷體"/>
-              </w:rPr>
-              <w:t>PMS-F</w:t>
-            </w:r>
-            <w:r>
-              <w:rPr>
-                <w:rFonts w:eastAsia="標楷體"/>
-              </w:rPr>
-              <w:t>-00</w:t>
-            </w:r>
-            <w:r>
-              <w:rPr>
-                <w:rFonts w:eastAsia="標楷體"/>
-              </w:rPr>
-              <w:t>2</w:t>
-            </w:r>
-          </w:p>
-        </w:tc>
-        <w:tc>
-          <w:tcPr>
-            <w:tcW w:w="7515" w:type="dxa"/>
-            <w:tcBorders>
-              <w:left w:val="single" w:sz="4" w:space="0" w:color="000000"/>
-              <w:bottom w:val="single" w:sz="4" w:space="0" w:color="000000"/>
-              <w:right w:val="single" w:sz="4" w:space="0" w:color="000000"/>
-            </w:tcBorders>
-            <w:shd w:val="clear" w:color="auto" w:fill="auto"/>
-          </w:tcPr>
-          <w:p>
-            <w:pPr>
-              <w:spacing w:line="276" w:lineRule="auto"/>
-              <w:rPr>
-                <w:rFonts w:eastAsia="標楷體"/>
-              </w:rPr>
-            </w:pPr>
-            <w:r>
-              <w:rPr>
-                <w:rFonts w:eastAsia="標楷體"/>
-              </w:rPr>
-              <w:t>工作人員可以編輯自家商品</w:t>
-            </w:r>
-            <w:r>
-              <w:rPr>
-                <w:rFonts w:eastAsia="標楷體"/>
-              </w:rPr>
-              <w:t>資訊</w:t>
-            </w:r>
-          </w:p>
-        </w:tc>
-      </w:tr>
-      <w:tr>
-        <w:trPr>
-          <w:trHeight w:val="395"/>
-        </w:trPr>
-        <w:tc>
-          <w:tcPr>
-            <w:tcW w:w="1699" w:type="dxa"/>
-            <w:tcBorders>
-              <w:left w:val="single" w:sz="4" w:space="0" w:color="000000"/>
-              <w:bottom w:val="single" w:sz="4" w:space="0" w:color="000000"/>
-              <w:right w:val="single" w:sz="4" w:space="0" w:color="000000"/>
-            </w:tcBorders>
-            <w:shd w:val="clear" w:color="auto" w:fill="E7E6E6"/>
-          </w:tcPr>
-          <w:p>
-            <w:pPr>
-              <w:spacing w:line="276" w:lineRule="auto"/>
-              <w:ind w:firstLine="31"/>
-              <w:jc w:val="center"/>
-              <w:rPr>
-                <w:rFonts w:eastAsia="標楷體"/>
-              </w:rPr>
-            </w:pPr>
-            <w:r>
-              <w:rPr>
-                <w:rFonts w:eastAsia="標楷體"/>
-              </w:rPr>
-              <w:t>OMS-F</w:t>
-            </w:r>
-            <w:r>
-              <w:rPr>
-                <w:rFonts w:eastAsia="標楷體"/>
-              </w:rPr>
-              <w:t>-0</w:t>
-            </w:r>
-            <w:r>
-              <w:rPr>
-                <w:rFonts w:eastAsia="標楷體"/>
-              </w:rPr>
-              <w:t>03</w:t>
-            </w:r>
-          </w:p>
-        </w:tc>
-        <w:tc>
-          <w:tcPr>
-            <w:tcW w:w="7515" w:type="dxa"/>
-            <w:tcBorders>
-              <w:left w:val="single" w:sz="4" w:space="0" w:color="000000"/>
-              <w:bottom w:val="single" w:sz="4" w:space="0" w:color="000000"/>
-              <w:right w:val="single" w:sz="4" w:space="0" w:color="000000"/>
-            </w:tcBorders>
-            <w:shd w:val="clear" w:color="auto" w:fill="auto"/>
-          </w:tcPr>
-          <w:p>
-            <w:pPr>
-              <w:spacing w:line="276" w:lineRule="auto"/>
-              <w:rPr>
-                <w:rFonts w:eastAsia="標楷體"/>
-              </w:rPr>
-            </w:pPr>
-            <w:r>
-              <w:rPr>
-                <w:rFonts w:eastAsia="標楷體"/>
-              </w:rPr>
-              <w:t>工作人員可以處理自家商品的訂單</w:t>
-            </w:r>
-          </w:p>
-        </w:tc>
-      </w:tr>
-      <w:tr>
-        <w:trPr>
-          <w:trHeight w:val="395"/>
-        </w:trPr>
-        <w:tc>
-          <w:tcPr>
-            <w:tcW w:w="1699" w:type="dxa"/>
-            <w:tcBorders>
-              <w:left w:val="single" w:sz="4" w:space="0" w:color="000000"/>
-              <w:bottom w:val="single" w:sz="4" w:space="0" w:color="000000"/>
-              <w:right w:val="single" w:sz="4" w:space="0" w:color="000000"/>
-            </w:tcBorders>
-            <w:shd w:val="clear" w:color="auto" w:fill="E7E6E6"/>
-          </w:tcPr>
-          <w:p>
-            <w:pPr>
-              <w:spacing w:line="276" w:lineRule="auto"/>
-              <w:ind w:firstLine="31"/>
-              <w:jc w:val="center"/>
-              <w:rPr>
-                <w:rFonts w:eastAsia="標楷體"/>
-              </w:rPr>
-            </w:pPr>
-            <w:r>
-              <w:rPr>
-                <w:rFonts w:eastAsia="標楷體"/>
-              </w:rPr>
-              <w:t>PMS-F</w:t>
-            </w:r>
-            <w:r>
-              <w:rPr>
-                <w:rFonts w:eastAsia="標楷體"/>
-              </w:rPr>
-              <w:t>-0</w:t>
-            </w:r>
-            <w:r>
-              <w:rPr>
-                <w:rFonts w:eastAsia="標楷體"/>
-              </w:rPr>
-              <w:t>03</w:t>
-            </w:r>
-          </w:p>
-        </w:tc>
-        <w:tc>
-          <w:tcPr>
-            <w:tcW w:w="7515" w:type="dxa"/>
-            <w:tcBorders>
-              <w:left w:val="single" w:sz="4" w:space="0" w:color="000000"/>
-              <w:bottom w:val="single" w:sz="4" w:space="0" w:color="000000"/>
-              <w:right w:val="single" w:sz="4" w:space="0" w:color="000000"/>
-            </w:tcBorders>
-            <w:shd w:val="clear" w:color="auto" w:fill="auto"/>
-          </w:tcPr>
-          <w:p>
-            <w:pPr>
-              <w:spacing w:line="276" w:lineRule="auto"/>
-              <w:rPr>
-                <w:rFonts w:eastAsia="標楷體"/>
-              </w:rPr>
-            </w:pPr>
-            <w:r>
-              <w:rPr>
-                <w:rFonts w:eastAsia="標楷體"/>
-              </w:rPr>
-              <w:t>工作人員可以訂定自家商品的折扣</w:t>
-            </w:r>
-          </w:p>
-        </w:tc>
-      </w:tr>
-      <w:tr>
-        <w:trPr>
-          <w:trHeight w:val="395"/>
-        </w:trPr>
-        <w:tc>
-          <w:tcPr>
-            <w:tcW w:w="1699" w:type="dxa"/>
-            <w:tcBorders>
-              <w:left w:val="single" w:sz="4" w:space="0" w:color="000000"/>
-              <w:bottom w:val="single" w:sz="4" w:space="0" w:color="000000"/>
-              <w:right w:val="single" w:sz="4" w:space="0" w:color="000000"/>
-            </w:tcBorders>
-            <w:shd w:val="clear" w:color="auto" w:fill="E7E6E6"/>
-          </w:tcPr>
-          <w:p>
-            <w:pPr>
-              <w:spacing w:line="276" w:lineRule="auto"/>
-              <w:ind w:firstLine="31"/>
-              <w:jc w:val="center"/>
-              <w:rPr>
-                <w:rFonts w:eastAsia="標楷體"/>
-              </w:rPr>
-            </w:pPr>
-            <w:r>
-              <w:rPr>
-                <w:rFonts w:eastAsia="標楷體"/>
-              </w:rPr>
-              <w:t>RSS-F</w:t>
-            </w:r>
-            <w:r>
-              <w:rPr>
-                <w:rFonts w:eastAsia="標楷體"/>
-              </w:rPr>
-              <w:t>-0</w:t>
-            </w:r>
-            <w:r>
-              <w:rPr>
-                <w:rFonts w:eastAsia="標楷體"/>
-              </w:rPr>
-              <w:t>01</w:t>
-            </w:r>
-          </w:p>
-        </w:tc>
-        <w:tc>
-          <w:tcPr>
-            <w:tcW w:w="7515" w:type="dxa"/>
-            <w:tcBorders>
-              <w:left w:val="single" w:sz="4" w:space="0" w:color="000000"/>
-              <w:bottom w:val="single" w:sz="4" w:space="0" w:color="000000"/>
-              <w:right w:val="single" w:sz="4" w:space="0" w:color="000000"/>
-            </w:tcBorders>
-            <w:shd w:val="clear" w:color="auto" w:fill="auto"/>
-          </w:tcPr>
-          <w:p>
-            <w:pPr>
-              <w:spacing w:line="276" w:lineRule="auto"/>
-              <w:rPr>
-                <w:rFonts w:eastAsia="標楷體"/>
-              </w:rPr>
-            </w:pPr>
-            <w:r>
-              <w:rPr>
-                <w:rFonts w:eastAsia="標楷體"/>
-              </w:rPr>
-              <w:t>工作人員可以產生統計報表</w:t>
-            </w:r>
-          </w:p>
-        </w:tc>
-      </w:tr>
-      <w:tr>
-        <w:trPr>
-          <w:trHeight w:val="395"/>
-        </w:trPr>
-        <w:tc>
-          <w:tcPr>
-            <w:tcW w:w="1699" w:type="dxa"/>
-            <w:tcBorders>
-              <w:left w:val="single" w:sz="4" w:space="0" w:color="000000"/>
-              <w:bottom w:val="single" w:sz="4" w:space="0" w:color="000000"/>
-              <w:right w:val="single" w:sz="4" w:space="0" w:color="000000"/>
-            </w:tcBorders>
-            <w:shd w:val="clear" w:color="auto" w:fill="E7E6E6"/>
-          </w:tcPr>
-          <w:p>
-            <w:pPr>
-              <w:spacing w:line="276" w:lineRule="auto"/>
-              <w:ind w:firstLine="31"/>
-              <w:jc w:val="center"/>
-              <w:rPr>
-                <w:rFonts w:eastAsia="標楷體"/>
-              </w:rPr>
-            </w:pPr>
-            <w:r>
-              <w:rPr>
-                <w:rFonts w:eastAsia="標楷體"/>
-              </w:rPr>
-              <w:t>AMS-F</w:t>
-            </w:r>
-            <w:r>
-              <w:rPr>
-                <w:rFonts w:eastAsia="標楷體"/>
-              </w:rPr>
-              <w:t>-0</w:t>
-            </w:r>
-            <w:r>
-              <w:rPr>
-                <w:rFonts w:eastAsia="標楷體"/>
-              </w:rPr>
-              <w:t>03</w:t>
-            </w:r>
-          </w:p>
-        </w:tc>
-        <w:tc>
-          <w:tcPr>
-            <w:tcW w:w="7515" w:type="dxa"/>
-            <w:tcBorders>
-              <w:left w:val="single" w:sz="4" w:space="0" w:color="000000"/>
-              <w:bottom w:val="single" w:sz="4" w:space="0" w:color="000000"/>
-              <w:right w:val="single" w:sz="4" w:space="0" w:color="000000"/>
-            </w:tcBorders>
-            <w:shd w:val="clear" w:color="auto" w:fill="auto"/>
-          </w:tcPr>
-          <w:p>
-            <w:pPr>
-              <w:spacing w:line="276" w:lineRule="auto"/>
-              <w:rPr>
-                <w:rFonts w:eastAsia="標楷體"/>
-              </w:rPr>
-            </w:pPr>
-            <w:r>
-              <w:rPr>
-                <w:rFonts w:eastAsia="標楷體"/>
-              </w:rPr>
-              <w:t>系統管理者可以創建任一種帳戶</w:t>
-            </w:r>
-          </w:p>
-        </w:tc>
-      </w:tr>
-      <w:tr>
-        <w:trPr>
-          <w:trHeight w:val="395"/>
-        </w:trPr>
-        <w:tc>
-          <w:tcPr>
-            <w:tcW w:w="1699" w:type="dxa"/>
-            <w:tcBorders>
-              <w:left w:val="single" w:sz="4" w:space="0" w:color="000000"/>
-              <w:bottom w:val="single" w:sz="4" w:space="0" w:color="000000"/>
-              <w:right w:val="single" w:sz="4" w:space="0" w:color="000000"/>
-            </w:tcBorders>
-            <w:shd w:val="clear" w:color="auto" w:fill="E7E6E6"/>
-          </w:tcPr>
-          <w:p>
-            <w:pPr>
-              <w:spacing w:line="276" w:lineRule="auto"/>
-              <w:ind w:firstLine="31"/>
-              <w:jc w:val="center"/>
-              <w:rPr>
-                <w:rFonts w:eastAsia="標楷體"/>
-              </w:rPr>
-            </w:pPr>
-            <w:r>
-              <w:rPr>
-                <w:rFonts w:eastAsia="標楷體"/>
-              </w:rPr>
-              <w:t>AMS-F</w:t>
-            </w:r>
-            <w:r>
-              <w:rPr>
-                <w:rFonts w:eastAsia="標楷體"/>
-              </w:rPr>
-              <w:t>-0</w:t>
-            </w:r>
-            <w:r>
-              <w:rPr>
-                <w:rFonts w:eastAsia="標楷體"/>
-              </w:rPr>
-              <w:t>04</w:t>
-            </w:r>
-          </w:p>
-        </w:tc>
-        <w:tc>
-          <w:tcPr>
-            <w:tcW w:w="7515" w:type="dxa"/>
-            <w:tcBorders>
-              <w:left w:val="single" w:sz="4" w:space="0" w:color="000000"/>
-              <w:bottom w:val="single" w:sz="4" w:space="0" w:color="000000"/>
-              <w:right w:val="single" w:sz="4" w:space="0" w:color="000000"/>
-            </w:tcBorders>
-            <w:shd w:val="clear" w:color="auto" w:fill="auto"/>
-          </w:tcPr>
-          <w:p>
-            <w:pPr>
-              <w:spacing w:line="276" w:lineRule="auto"/>
-              <w:rPr>
-                <w:rFonts w:eastAsia="標楷體"/>
-              </w:rPr>
-            </w:pPr>
-            <w:r>
-              <w:rPr>
-                <w:rFonts w:eastAsia="標楷體"/>
-              </w:rPr>
-              <w:t>系統管理者可以刪除任一種帳戶</w:t>
-            </w:r>
-          </w:p>
-        </w:tc>
-      </w:tr>
-    </w:tbl>
-    <w:p>
-      <w:pPr>
-        <w:rPr>
-          <w:rFonts w:eastAsia="標楷體"/>
-        </w:rPr>
-      </w:pPr>
-    </w:p>
-    <w:p>
-      <w:pPr>
-        <w:pStyle w:val="2"/>
-        <w:numPr>
-          <w:ilvl w:val="0"/>
-          <w:numId w:val="0"/>
-        </w:numPr>
-        <w:snapToGrid w:val="0"/>
-        <w:spacing w:line="240" w:lineRule="auto"/>
-        <w:jc w:val="left"/>
-        <w:rPr>
-          <w:rFonts w:eastAsia="標楷體"/>
-          <w:b/>
-          <w:sz w:val="24"/>
-          <w:szCs w:val="24"/>
-        </w:rPr>
-      </w:pPr>
-      <w:bookmarkStart w:id="12" w:name="_Toc84408035"/>
-      <w:r>
-        <w:rPr>
-          <w:rFonts w:eastAsia="標楷體"/>
-          <w:b/>
-          <w:sz w:val="24"/>
-          <w:szCs w:val="24"/>
-        </w:rPr>
-        <w:t>2.4</w:t>
-      </w:r>
-      <w:r>
-        <w:rPr>
-          <w:rFonts w:eastAsia="標楷體"/>
-          <w:b/>
-          <w:sz w:val="24"/>
-          <w:szCs w:val="24"/>
-        </w:rPr>
-        <w:t>資料需求</w:t>
-      </w:r>
-      <w:r>
-        <w:rPr>
-          <w:rFonts w:eastAsia="標楷體"/>
-          <w:b/>
-          <w:sz w:val="24"/>
-          <w:szCs w:val="24"/>
-        </w:rPr>
-        <w:t xml:space="preserve"> (Data Requirements)</w:t>
       </w:r>
       <w:bookmarkEnd w:id="12"/>
     </w:p>
@@ -8313,7 +7112,7 @@
         </w:tc>
         <w:tc>
           <w:tcPr>
-            <w:tcW w:w="7514" w:type="dxa"/>
+            <w:tcW w:w="7515" w:type="dxa"/>
             <w:tcBorders>
               <w:top w:val="single" w:sz="4" w:space="0" w:color="000000"/>
               <w:left w:val="single" w:sz="4" w:space="0" w:color="000000"/>
@@ -8363,19 +7162,31 @@
               <w:rPr>
                 <w:rFonts w:eastAsia="標楷體"/>
               </w:rPr>
-              <w:t>DBS 1.8.</w:t>
-            </w:r>
-            <w:r>
-              <w:rPr>
-                <w:rFonts w:eastAsia="標楷體"/>
-              </w:rPr>
-              <w:t>1</w:t>
-            </w:r>
-          </w:p>
-        </w:tc>
-        <w:tc>
-          <w:tcPr>
-            <w:tcW w:w="7514" w:type="dxa"/>
+              <w:t>AMS</w:t>
+            </w:r>
+            <w:r>
+              <w:rPr>
+                <w:rFonts w:eastAsia="標楷體"/>
+              </w:rPr>
+              <w:t>-</w:t>
+            </w:r>
+            <w:r>
+              <w:rPr>
+                <w:rFonts w:eastAsia="標楷體"/>
+              </w:rPr>
+              <w:t>F-</w:t>
+            </w:r>
+            <w:r>
+              <w:rPr>
+                <w:rFonts w:eastAsia="標楷體"/>
+              </w:rPr>
+              <w:t>001</w:t>
+            </w:r>
+          </w:p>
+        </w:tc>
+        <w:tc>
+          <w:tcPr>
+            <w:tcW w:w="7515" w:type="dxa"/>
             <w:tcBorders>
               <w:top w:val="single" w:sz="4" w:space="0" w:color="000000"/>
               <w:left w:val="single" w:sz="4" w:space="0" w:color="000000"/>
@@ -8395,67 +7206,7 @@
               <w:rPr>
                 <w:rFonts w:eastAsia="標楷體"/>
               </w:rPr>
-              <w:t>有效的使用者需包含</w:t>
-            </w:r>
-            <w:r>
-              <w:rPr>
-                <w:rFonts w:eastAsia="標楷體"/>
-              </w:rPr>
-              <w:t>: login</w:t>
-            </w:r>
-            <w:r>
-              <w:rPr>
-                <w:rFonts w:eastAsia="標楷體"/>
-              </w:rPr>
-              <w:t xml:space="preserve"> i</w:t>
-            </w:r>
-            <w:r>
-              <w:rPr>
-                <w:rFonts w:eastAsia="標楷體"/>
-              </w:rPr>
-              <w:t xml:space="preserve">d, </w:t>
-            </w:r>
-            <w:r>
-              <w:rPr>
-                <w:rFonts w:eastAsia="標楷體"/>
-              </w:rPr>
-              <w:t>name</w:t>
-            </w:r>
-            <w:r>
-              <w:rPr>
-                <w:rFonts w:eastAsia="標楷體"/>
-              </w:rPr>
-              <w:t xml:space="preserve">, </w:t>
-            </w:r>
-            <w:r>
-              <w:rPr>
-                <w:rFonts w:eastAsia="標楷體"/>
-              </w:rPr>
-              <w:t>password</w:t>
-            </w:r>
-            <w:r>
-              <w:rPr>
-                <w:rFonts w:eastAsia="標楷體"/>
-              </w:rPr>
-              <w:t xml:space="preserve">, </w:t>
-            </w:r>
-            <w:r>
-              <w:rPr>
-                <w:rFonts w:eastAsia="標楷體"/>
-              </w:rPr>
-              <w:t>email</w:t>
-            </w:r>
-            <w:r>
-              <w:rPr>
-                <w:rFonts w:eastAsia="標楷體"/>
-              </w:rPr>
-              <w:t xml:space="preserve">, </w:t>
-            </w:r>
-            <w:r>
-              <w:rPr>
-                <w:rFonts w:eastAsia="標楷體"/>
-              </w:rPr>
-              <w:t>address</w:t>
+              <w:t>訪客可以註冊會員</w:t>
             </w:r>
           </w:p>
         </w:tc>
@@ -8485,19 +7236,31 @@
               <w:rPr>
                 <w:rFonts w:eastAsia="標楷體"/>
               </w:rPr>
-              <w:t>DBS 1.8.</w:t>
-            </w:r>
-            <w:r>
-              <w:rPr>
-                <w:rFonts w:eastAsia="標楷體"/>
-              </w:rPr>
-              <w:t>2</w:t>
-            </w:r>
-          </w:p>
-        </w:tc>
-        <w:tc>
-          <w:tcPr>
-            <w:tcW w:w="7514" w:type="dxa"/>
+              <w:t>ECS</w:t>
+            </w:r>
+            <w:r>
+              <w:rPr>
+                <w:rFonts w:eastAsia="標楷體"/>
+              </w:rPr>
+              <w:t>-F</w:t>
+            </w:r>
+            <w:r>
+              <w:rPr>
+                <w:rFonts w:eastAsia="標楷體"/>
+              </w:rPr>
+              <w:t>-00</w:t>
+            </w:r>
+            <w:r>
+              <w:rPr>
+                <w:rFonts w:eastAsia="標楷體"/>
+              </w:rPr>
+              <w:t>1</w:t>
+            </w:r>
+          </w:p>
+        </w:tc>
+        <w:tc>
+          <w:tcPr>
+            <w:tcW w:w="7515" w:type="dxa"/>
             <w:tcBorders>
               <w:top w:val="single" w:sz="4" w:space="0" w:color="000000"/>
               <w:left w:val="single" w:sz="4" w:space="0" w:color="000000"/>
@@ -8517,37 +7280,13 @@
               <w:rPr>
                 <w:rFonts w:eastAsia="標楷體"/>
               </w:rPr>
-              <w:t>資料庫的初始狀態需包含全體工作人員</w:t>
-            </w:r>
-            <w:r>
-              <w:rPr>
-                <w:rFonts w:eastAsia="標楷體"/>
-              </w:rPr>
-              <w:t xml:space="preserve"> (staff) </w:t>
-            </w:r>
-            <w:r>
-              <w:rPr>
-                <w:rFonts w:eastAsia="標楷體"/>
-              </w:rPr>
-              <w:t>和系統管理者</w:t>
-            </w:r>
-            <w:r>
-              <w:rPr>
-                <w:rFonts w:eastAsia="標楷體"/>
-              </w:rPr>
-              <w:t xml:space="preserve"> (admin</w:t>
-            </w:r>
-            <w:r>
-              <w:rPr>
-                <w:rFonts w:eastAsia="標楷體"/>
-              </w:rPr>
-              <w:t>i</w:t>
-            </w:r>
-            <w:r>
-              <w:rPr>
-                <w:rFonts w:eastAsia="標楷體"/>
-              </w:rPr>
-              <w:t>strator)</w:t>
+              <w:t>訪客可以</w:t>
+            </w:r>
+            <w:r>
+              <w:rPr>
+                <w:rFonts w:eastAsia="標楷體"/>
+              </w:rPr>
+              <w:t>查看商品</w:t>
             </w:r>
           </w:p>
         </w:tc>
@@ -8577,19 +7316,14 @@
               <w:rPr>
                 <w:rFonts w:eastAsia="標楷體"/>
               </w:rPr>
-              <w:t>DBS 1.8.</w:t>
-            </w:r>
-            <w:r>
-              <w:rPr>
-                <w:rFonts w:eastAsia="標楷體"/>
-              </w:rPr>
-              <w:t>3</w:t>
-            </w:r>
-          </w:p>
-        </w:tc>
-        <w:tc>
-          <w:tcPr>
-            <w:tcW w:w="7514" w:type="dxa"/>
+              <w:lastRenderedPageBreak/>
+              <w:t>PSS-F-001</w:t>
+            </w:r>
+          </w:p>
+        </w:tc>
+        <w:tc>
+          <w:tcPr>
+            <w:tcW w:w="7515" w:type="dxa"/>
             <w:tcBorders>
               <w:top w:val="single" w:sz="4" w:space="0" w:color="000000"/>
               <w:left w:val="single" w:sz="4" w:space="0" w:color="000000"/>
@@ -8609,55 +7343,7 @@
               <w:rPr>
                 <w:rFonts w:eastAsia="標楷體"/>
               </w:rPr>
-              <w:t>商品資訊需包含：</w:t>
-            </w:r>
-            <w:r>
-              <w:rPr>
-                <w:rFonts w:eastAsia="標楷體"/>
-              </w:rPr>
-              <w:t>product</w:t>
-            </w:r>
-            <w:r>
-              <w:rPr>
-                <w:rFonts w:eastAsia="標楷體"/>
-              </w:rPr>
-              <w:t xml:space="preserve"> i</w:t>
-            </w:r>
-            <w:r>
-              <w:rPr>
-                <w:rFonts w:eastAsia="標楷體"/>
-              </w:rPr>
-              <w:t>d</w:t>
-            </w:r>
-            <w:r>
-              <w:rPr>
-                <w:rFonts w:eastAsia="標楷體"/>
-              </w:rPr>
-              <w:t>, name, description, other attributes</w:t>
-            </w:r>
-            <w:r>
-              <w:rPr>
-                <w:rFonts w:eastAsia="標楷體"/>
-              </w:rPr>
-              <w:t xml:space="preserve"> </w:t>
-            </w:r>
-            <w:r>
-              <w:rPr>
-                <w:rFonts w:eastAsia="標楷體"/>
-              </w:rPr>
-              <w:t>(price, quantity</w:t>
-            </w:r>
-            <w:r>
-              <w:rPr>
-                <w:rFonts w:eastAsia="標楷體"/>
-              </w:rPr>
-              <w:t>…</w:t>
-            </w:r>
-            <w:r>
-              <w:rPr>
-                <w:rFonts w:eastAsia="標楷體"/>
-              </w:rPr>
-              <w:t>)</w:t>
+              <w:t>訪客可以搜尋商品</w:t>
             </w:r>
           </w:p>
         </w:tc>
@@ -8667,7 +7353,6 @@
           <w:tcPr>
             <w:tcW w:w="1699" w:type="dxa"/>
             <w:tcBorders>
-              <w:top w:val="single" w:sz="4" w:space="0" w:color="000000"/>
               <w:left w:val="single" w:sz="4" w:space="0" w:color="000000"/>
               <w:bottom w:val="single" w:sz="4" w:space="0" w:color="000000"/>
               <w:right w:val="single" w:sz="4" w:space="0" w:color="000000"/>
@@ -8687,21 +7372,26 @@
               <w:rPr>
                 <w:rFonts w:eastAsia="標楷體"/>
               </w:rPr>
-              <w:t>DBS 1.8.</w:t>
-            </w:r>
-            <w:r>
-              <w:rPr>
-                <w:rFonts w:eastAsia="標楷體"/>
-              </w:rPr>
-              <w:t>4</w:t>
-            </w:r>
-          </w:p>
-        </w:tc>
-        <w:tc>
-          <w:tcPr>
-            <w:tcW w:w="7514" w:type="dxa"/>
-            <w:tcBorders>
-              <w:top w:val="single" w:sz="4" w:space="0" w:color="000000"/>
+              <w:t>AMS-F</w:t>
+            </w:r>
+            <w:r>
+              <w:rPr>
+                <w:rFonts w:eastAsia="標楷體"/>
+              </w:rPr>
+              <w:t>-00</w:t>
+            </w:r>
+            <w:r>
+              <w:rPr>
+                <w:rFonts w:eastAsia="標楷體"/>
+              </w:rPr>
+              <w:t>2</w:t>
+            </w:r>
+          </w:p>
+        </w:tc>
+        <w:tc>
+          <w:tcPr>
+            <w:tcW w:w="7515" w:type="dxa"/>
+            <w:tcBorders>
               <w:left w:val="single" w:sz="4" w:space="0" w:color="000000"/>
               <w:bottom w:val="single" w:sz="4" w:space="0" w:color="000000"/>
               <w:right w:val="single" w:sz="4" w:space="0" w:color="000000"/>
@@ -8711,21 +7401,24 @@
           <w:p>
             <w:pPr>
               <w:spacing w:line="276" w:lineRule="auto"/>
-              <w:rPr>
-                <w:rFonts w:eastAsia="標楷體"/>
-              </w:rPr>
-            </w:pPr>
-            <w:r>
-              <w:rPr>
-                <w:rFonts w:eastAsia="標楷體"/>
-              </w:rPr>
-              <w:t>商店資訊需包含：</w:t>
-            </w:r>
-            <w:r>
-              <w:rPr>
-                <w:rFonts w:eastAsia="標楷體"/>
-              </w:rPr>
-              <w:t xml:space="preserve"> store id, name, address, contact email, phone</w:t>
+            </w:pPr>
+            <w:r>
+              <w:rPr>
+                <w:rFonts w:eastAsia="標楷體"/>
+              </w:rPr>
+              <w:t>會員可以登入</w:t>
+            </w:r>
+            <w:r>
+              <w:rPr>
+                <w:rFonts w:eastAsia="標楷體"/>
+              </w:rPr>
+              <w:t>/</w:t>
+            </w:r>
+            <w:r>
+              <w:rPr>
+                <w:rFonts w:eastAsia="標楷體"/>
+              </w:rPr>
+              <w:t>登出系統</w:t>
             </w:r>
           </w:p>
         </w:tc>
@@ -8735,7 +7428,6 @@
           <w:tcPr>
             <w:tcW w:w="1699" w:type="dxa"/>
             <w:tcBorders>
-              <w:top w:val="single" w:sz="4" w:space="0" w:color="000000"/>
               <w:left w:val="single" w:sz="4" w:space="0" w:color="000000"/>
               <w:bottom w:val="single" w:sz="4" w:space="0" w:color="000000"/>
               <w:right w:val="single" w:sz="4" w:space="0" w:color="000000"/>
@@ -8755,21 +7447,26 @@
               <w:rPr>
                 <w:rFonts w:eastAsia="標楷體"/>
               </w:rPr>
-              <w:t>DBS 1.8.</w:t>
-            </w:r>
-            <w:r>
-              <w:rPr>
-                <w:rFonts w:eastAsia="標楷體"/>
-              </w:rPr>
-              <w:t>5</w:t>
-            </w:r>
-          </w:p>
-        </w:tc>
-        <w:tc>
-          <w:tcPr>
-            <w:tcW w:w="7514" w:type="dxa"/>
-            <w:tcBorders>
-              <w:top w:val="single" w:sz="4" w:space="0" w:color="000000"/>
+              <w:t>OMS-F</w:t>
+            </w:r>
+            <w:r>
+              <w:rPr>
+                <w:rFonts w:eastAsia="標楷體"/>
+              </w:rPr>
+              <w:t>-00</w:t>
+            </w:r>
+            <w:r>
+              <w:rPr>
+                <w:rFonts w:eastAsia="標楷體"/>
+              </w:rPr>
+              <w:t>1</w:t>
+            </w:r>
+          </w:p>
+        </w:tc>
+        <w:tc>
+          <w:tcPr>
+            <w:tcW w:w="7515" w:type="dxa"/>
+            <w:tcBorders>
               <w:left w:val="single" w:sz="4" w:space="0" w:color="000000"/>
               <w:bottom w:val="single" w:sz="4" w:space="0" w:color="000000"/>
               <w:right w:val="single" w:sz="4" w:space="0" w:color="000000"/>
@@ -8779,53 +7476,30 @@
           <w:p>
             <w:pPr>
               <w:spacing w:line="276" w:lineRule="auto"/>
-              <w:rPr>
-                <w:rFonts w:eastAsia="標楷體"/>
-              </w:rPr>
-            </w:pPr>
-            <w:r>
-              <w:rPr>
-                <w:rFonts w:eastAsia="標楷體"/>
-              </w:rPr>
-              <w:t>訂單資訊需包含：</w:t>
-            </w:r>
-            <w:r>
-              <w:rPr>
-                <w:rFonts w:eastAsia="標楷體"/>
-              </w:rPr>
-              <w:t xml:space="preserve"> order id, time, customer, name, </w:t>
-            </w:r>
-            <w:r>
-              <w:rPr>
-                <w:rFonts w:eastAsia="標楷體"/>
-              </w:rPr>
-              <w:t xml:space="preserve">price </w:t>
-            </w:r>
-            <w:r>
-              <w:rPr>
-                <w:rFonts w:eastAsia="標楷體"/>
-              </w:rPr>
-              <w:t xml:space="preserve">and </w:t>
-            </w:r>
-            <w:r>
-              <w:rPr>
-                <w:rFonts w:eastAsia="標楷體"/>
-              </w:rPr>
-              <w:t xml:space="preserve">quantity of each purchased item, total amount of the purchase, </w:t>
-            </w:r>
-            <w:proofErr w:type="gramStart"/>
-            <w:r>
-              <w:rPr>
-                <w:rFonts w:eastAsia="標楷體"/>
-              </w:rPr>
-              <w:t>current status</w:t>
-            </w:r>
-            <w:proofErr w:type="gramEnd"/>
-            <w:r>
-              <w:rPr>
-                <w:rFonts w:eastAsia="標楷體"/>
-              </w:rPr>
-              <w:t xml:space="preserve"> of the order (received, processing, shipping, closed).</w:t>
+            </w:pPr>
+            <w:r>
+              <w:rPr>
+                <w:rFonts w:eastAsia="標楷體"/>
+              </w:rPr>
+              <w:t>會員可以</w:t>
+            </w:r>
+            <w:r>
+              <w:rPr>
+                <w:rFonts w:eastAsia="標楷體"/>
+              </w:rPr>
+              <w:t>將購物車中的</w:t>
+            </w:r>
+            <w:r>
+              <w:rPr>
+                <w:rFonts w:eastAsia="標楷體"/>
+              </w:rPr>
+              <w:t>商品</w:t>
+            </w:r>
+            <w:r>
+              <w:rPr>
+                <w:rFonts w:eastAsia="標楷體"/>
+              </w:rPr>
+              <w:t>結帳</w:t>
             </w:r>
           </w:p>
         </w:tc>
@@ -8835,7 +7509,6 @@
           <w:tcPr>
             <w:tcW w:w="1699" w:type="dxa"/>
             <w:tcBorders>
-              <w:top w:val="single" w:sz="4" w:space="0" w:color="000000"/>
               <w:left w:val="single" w:sz="4" w:space="0" w:color="000000"/>
               <w:bottom w:val="single" w:sz="4" w:space="0" w:color="000000"/>
               <w:right w:val="single" w:sz="4" w:space="0" w:color="000000"/>
@@ -8855,21 +7528,26 @@
               <w:rPr>
                 <w:rFonts w:eastAsia="標楷體"/>
               </w:rPr>
-              <w:t>DBS 1.8.</w:t>
-            </w:r>
-            <w:r>
-              <w:rPr>
-                <w:rFonts w:eastAsia="標楷體"/>
-              </w:rPr>
-              <w:t>6</w:t>
-            </w:r>
-          </w:p>
-        </w:tc>
-        <w:tc>
-          <w:tcPr>
-            <w:tcW w:w="7514" w:type="dxa"/>
-            <w:tcBorders>
-              <w:top w:val="single" w:sz="4" w:space="0" w:color="000000"/>
+              <w:t>SCMS-F</w:t>
+            </w:r>
+            <w:r>
+              <w:rPr>
+                <w:rFonts w:eastAsia="標楷體"/>
+              </w:rPr>
+              <w:t>-00</w:t>
+            </w:r>
+            <w:r>
+              <w:rPr>
+                <w:rFonts w:eastAsia="標楷體"/>
+              </w:rPr>
+              <w:t>1</w:t>
+            </w:r>
+          </w:p>
+        </w:tc>
+        <w:tc>
+          <w:tcPr>
+            <w:tcW w:w="7515" w:type="dxa"/>
+            <w:tcBorders>
               <w:left w:val="single" w:sz="4" w:space="0" w:color="000000"/>
               <w:bottom w:val="single" w:sz="4" w:space="0" w:color="000000"/>
               <w:right w:val="single" w:sz="4" w:space="0" w:color="000000"/>
@@ -8878,96 +7556,25 @@
           </w:tcPr>
           <w:p>
             <w:pPr>
-              <w:widowControl/>
-              <w:shd w:val="clear" w:color="auto" w:fill="FFFFFF"/>
-              <w:spacing w:before="100" w:beforeAutospacing="1" w:after="100" w:afterAutospacing="1"/>
-              <w:rPr>
-                <w:color w:val="333333"/>
-                <w:spacing w:val="5"/>
-                <w:kern w:val="0"/>
-              </w:rPr>
-            </w:pPr>
-            <w:r>
-              <w:rPr>
-                <w:color w:val="333333"/>
-                <w:spacing w:val="5"/>
-                <w:kern w:val="0"/>
-              </w:rPr>
-              <w:t>銷售報告應包含：</w:t>
-            </w:r>
-            <w:r>
-              <w:rPr>
-                <w:color w:val="333333"/>
-                <w:spacing w:val="5"/>
-                <w:kern w:val="0"/>
-              </w:rPr>
-              <w:t xml:space="preserve"> </w:t>
-            </w:r>
-            <w:r>
-              <w:rPr>
-                <w:color w:val="333333"/>
-                <w:spacing w:val="5"/>
-                <w:kern w:val="0"/>
-              </w:rPr>
-              <w:t>date</w:t>
-            </w:r>
-            <w:r>
-              <w:rPr>
-                <w:color w:val="333333"/>
-                <w:spacing w:val="5"/>
-                <w:kern w:val="0"/>
-              </w:rPr>
-              <w:t>, s</w:t>
-            </w:r>
-            <w:r>
-              <w:rPr>
-                <w:color w:val="333333"/>
-                <w:spacing w:val="5"/>
-                <w:kern w:val="0"/>
-              </w:rPr>
-              <w:t>tore name</w:t>
-            </w:r>
-            <w:r>
-              <w:rPr>
-                <w:color w:val="333333"/>
-                <w:spacing w:val="5"/>
-                <w:kern w:val="0"/>
-              </w:rPr>
-              <w:t xml:space="preserve">, </w:t>
-            </w:r>
-            <w:r>
-              <w:rPr>
-                <w:color w:val="333333"/>
-                <w:spacing w:val="5"/>
-                <w:kern w:val="0"/>
-              </w:rPr>
-              <w:t>number of orders</w:t>
-            </w:r>
-            <w:r>
-              <w:rPr>
-                <w:color w:val="333333"/>
-                <w:spacing w:val="5"/>
-                <w:kern w:val="0"/>
-              </w:rPr>
-              <w:t xml:space="preserve">, </w:t>
-            </w:r>
-            <w:r>
-              <w:rPr>
-                <w:color w:val="333333"/>
-                <w:spacing w:val="5"/>
-                <w:kern w:val="0"/>
-              </w:rPr>
-              <w:t>total amount of sales</w:t>
+              <w:spacing w:line="276" w:lineRule="auto"/>
+            </w:pPr>
+            <w:r>
+              <w:rPr>
+                <w:rFonts w:eastAsia="標楷體"/>
+              </w:rPr>
+              <w:t>會員可以查看購物車</w:t>
             </w:r>
           </w:p>
         </w:tc>
       </w:tr>
       <w:tr>
+        <w:trPr>
+          <w:trHeight w:val="395"/>
+        </w:trPr>
         <w:tc>
           <w:tcPr>
             <w:tcW w:w="1699" w:type="dxa"/>
             <w:tcBorders>
-              <w:top w:val="single" w:sz="4" w:space="0" w:color="000000"/>
               <w:left w:val="single" w:sz="4" w:space="0" w:color="000000"/>
               <w:bottom w:val="single" w:sz="4" w:space="0" w:color="000000"/>
               <w:right w:val="single" w:sz="4" w:space="0" w:color="000000"/>
@@ -8987,21 +7594,26 @@
               <w:rPr>
                 <w:rFonts w:eastAsia="標楷體"/>
               </w:rPr>
-              <w:t>DBS 1.8.</w:t>
-            </w:r>
-            <w:r>
-              <w:rPr>
-                <w:rFonts w:eastAsia="標楷體"/>
-              </w:rPr>
-              <w:t>7</w:t>
-            </w:r>
-          </w:p>
-        </w:tc>
-        <w:tc>
-          <w:tcPr>
-            <w:tcW w:w="7514" w:type="dxa"/>
-            <w:tcBorders>
-              <w:top w:val="single" w:sz="4" w:space="0" w:color="000000"/>
+              <w:t>OMS-F</w:t>
+            </w:r>
+            <w:r>
+              <w:rPr>
+                <w:rFonts w:eastAsia="標楷體"/>
+              </w:rPr>
+              <w:t>-00</w:t>
+            </w:r>
+            <w:r>
+              <w:rPr>
+                <w:rFonts w:eastAsia="標楷體"/>
+              </w:rPr>
+              <w:t>2</w:t>
+            </w:r>
+          </w:p>
+        </w:tc>
+        <w:tc>
+          <w:tcPr>
+            <w:tcW w:w="7515" w:type="dxa"/>
+            <w:tcBorders>
               <w:left w:val="single" w:sz="4" w:space="0" w:color="000000"/>
               <w:bottom w:val="single" w:sz="4" w:space="0" w:color="000000"/>
               <w:right w:val="single" w:sz="4" w:space="0" w:color="000000"/>
@@ -9010,50 +7622,586 @@
           </w:tcPr>
           <w:p>
             <w:pPr>
-              <w:widowControl/>
-              <w:shd w:val="clear" w:color="auto" w:fill="FFFFFF"/>
-              <w:spacing w:before="100" w:beforeAutospacing="1" w:after="100" w:afterAutospacing="1"/>
-              <w:rPr>
-                <w:color w:val="333333"/>
-                <w:spacing w:val="5"/>
-                <w:kern w:val="0"/>
-              </w:rPr>
-            </w:pPr>
-            <w:r>
-              <w:t>L</w:t>
-            </w:r>
-            <w:r>
-              <w:t>ogin</w:t>
-            </w:r>
-            <w:r>
-              <w:t xml:space="preserve"> </w:t>
-            </w:r>
-            <w:r>
-              <w:t>id, product</w:t>
-            </w:r>
-            <w:r>
-              <w:t xml:space="preserve"> </w:t>
-            </w:r>
-            <w:r>
-              <w:t>id, store</w:t>
-            </w:r>
-            <w:r>
-              <w:t xml:space="preserve"> </w:t>
-            </w:r>
-            <w:r>
-              <w:t>id, order</w:t>
-            </w:r>
-            <w:r>
-              <w:t xml:space="preserve"> </w:t>
-            </w:r>
-            <w:r>
-              <w:t>id, discount code</w:t>
-            </w:r>
-            <w:r>
-              <w:t xml:space="preserve"> </w:t>
-            </w:r>
-            <w:r>
-              <w:t>必須唯一</w:t>
+              <w:spacing w:line="276" w:lineRule="auto"/>
+              <w:rPr>
+                <w:rFonts w:eastAsia="標楷體"/>
+              </w:rPr>
+            </w:pPr>
+            <w:r>
+              <w:rPr>
+                <w:rFonts w:eastAsia="標楷體"/>
+              </w:rPr>
+              <w:t>會員可以查詢訂單歷史紀錄</w:t>
+            </w:r>
+          </w:p>
+        </w:tc>
+      </w:tr>
+      <w:tr>
+        <w:trPr>
+          <w:trHeight w:val="395"/>
+        </w:trPr>
+        <w:tc>
+          <w:tcPr>
+            <w:tcW w:w="1699" w:type="dxa"/>
+            <w:tcBorders>
+              <w:left w:val="single" w:sz="4" w:space="0" w:color="000000"/>
+              <w:bottom w:val="single" w:sz="4" w:space="0" w:color="000000"/>
+              <w:right w:val="single" w:sz="4" w:space="0" w:color="000000"/>
+            </w:tcBorders>
+            <w:shd w:val="clear" w:color="auto" w:fill="E7E6E6"/>
+          </w:tcPr>
+          <w:p>
+            <w:pPr>
+              <w:spacing w:line="276" w:lineRule="auto"/>
+              <w:ind w:firstLine="31"/>
+              <w:jc w:val="center"/>
+              <w:rPr>
+                <w:rFonts w:eastAsia="標楷體"/>
+              </w:rPr>
+            </w:pPr>
+            <w:r>
+              <w:rPr>
+                <w:rFonts w:eastAsia="標楷體"/>
+              </w:rPr>
+              <w:t>PRS-F</w:t>
+            </w:r>
+            <w:r>
+              <w:rPr>
+                <w:rFonts w:eastAsia="標楷體"/>
+              </w:rPr>
+              <w:t>-00</w:t>
+            </w:r>
+            <w:r>
+              <w:rPr>
+                <w:rFonts w:eastAsia="標楷體"/>
+              </w:rPr>
+              <w:t>1</w:t>
+            </w:r>
+          </w:p>
+        </w:tc>
+        <w:tc>
+          <w:tcPr>
+            <w:tcW w:w="7515" w:type="dxa"/>
+            <w:tcBorders>
+              <w:left w:val="single" w:sz="4" w:space="0" w:color="000000"/>
+              <w:bottom w:val="single" w:sz="4" w:space="0" w:color="000000"/>
+              <w:right w:val="single" w:sz="4" w:space="0" w:color="000000"/>
+            </w:tcBorders>
+            <w:shd w:val="clear" w:color="auto" w:fill="auto"/>
+          </w:tcPr>
+          <w:p>
+            <w:pPr>
+              <w:spacing w:line="276" w:lineRule="auto"/>
+              <w:rPr>
+                <w:rFonts w:eastAsia="標楷體"/>
+              </w:rPr>
+            </w:pPr>
+            <w:r>
+              <w:rPr>
+                <w:rFonts w:eastAsia="標楷體"/>
+              </w:rPr>
+              <w:t>購買商品後，會員可以給予評價</w:t>
+            </w:r>
+          </w:p>
+        </w:tc>
+      </w:tr>
+      <w:tr>
+        <w:trPr>
+          <w:trHeight w:val="395"/>
+        </w:trPr>
+        <w:tc>
+          <w:tcPr>
+            <w:tcW w:w="1699" w:type="dxa"/>
+            <w:tcBorders>
+              <w:left w:val="single" w:sz="4" w:space="0" w:color="000000"/>
+              <w:bottom w:val="single" w:sz="4" w:space="0" w:color="000000"/>
+              <w:right w:val="single" w:sz="4" w:space="0" w:color="000000"/>
+            </w:tcBorders>
+            <w:shd w:val="clear" w:color="auto" w:fill="E7E6E6"/>
+          </w:tcPr>
+          <w:p>
+            <w:pPr>
+              <w:spacing w:line="276" w:lineRule="auto"/>
+              <w:ind w:firstLine="31"/>
+              <w:jc w:val="center"/>
+              <w:rPr>
+                <w:rFonts w:eastAsia="標楷體"/>
+              </w:rPr>
+            </w:pPr>
+            <w:r>
+              <w:rPr>
+                <w:rFonts w:eastAsia="標楷體"/>
+              </w:rPr>
+              <w:t>PMS-F</w:t>
+            </w:r>
+            <w:r>
+              <w:rPr>
+                <w:rFonts w:eastAsia="標楷體"/>
+              </w:rPr>
+              <w:t>-00</w:t>
+            </w:r>
+            <w:r>
+              <w:rPr>
+                <w:rFonts w:eastAsia="標楷體"/>
+              </w:rPr>
+              <w:t>1</w:t>
+            </w:r>
+          </w:p>
+        </w:tc>
+        <w:tc>
+          <w:tcPr>
+            <w:tcW w:w="7515" w:type="dxa"/>
+            <w:tcBorders>
+              <w:left w:val="single" w:sz="4" w:space="0" w:color="000000"/>
+              <w:bottom w:val="single" w:sz="4" w:space="0" w:color="000000"/>
+              <w:right w:val="single" w:sz="4" w:space="0" w:color="000000"/>
+            </w:tcBorders>
+            <w:shd w:val="clear" w:color="auto" w:fill="auto"/>
+          </w:tcPr>
+          <w:p>
+            <w:pPr>
+              <w:spacing w:line="276" w:lineRule="auto"/>
+              <w:rPr>
+                <w:rFonts w:eastAsia="標楷體"/>
+              </w:rPr>
+            </w:pPr>
+            <w:r>
+              <w:rPr>
+                <w:rFonts w:eastAsia="標楷體"/>
+              </w:rPr>
+              <w:t>工作人員可以上架</w:t>
+            </w:r>
+            <w:r>
+              <w:rPr>
+                <w:rFonts w:eastAsia="標楷體"/>
+              </w:rPr>
+              <w:t>/</w:t>
+            </w:r>
+            <w:r>
+              <w:rPr>
+                <w:rFonts w:eastAsia="標楷體"/>
+              </w:rPr>
+              <w:t>下架自家商品</w:t>
+            </w:r>
+          </w:p>
+        </w:tc>
+      </w:tr>
+      <w:tr>
+        <w:trPr>
+          <w:trHeight w:val="395"/>
+        </w:trPr>
+        <w:tc>
+          <w:tcPr>
+            <w:tcW w:w="1699" w:type="dxa"/>
+            <w:tcBorders>
+              <w:left w:val="single" w:sz="4" w:space="0" w:color="000000"/>
+              <w:bottom w:val="single" w:sz="4" w:space="0" w:color="000000"/>
+              <w:right w:val="single" w:sz="4" w:space="0" w:color="000000"/>
+            </w:tcBorders>
+            <w:shd w:val="clear" w:color="auto" w:fill="E7E6E6"/>
+          </w:tcPr>
+          <w:p>
+            <w:pPr>
+              <w:spacing w:line="276" w:lineRule="auto"/>
+              <w:ind w:firstLine="31"/>
+              <w:jc w:val="center"/>
+              <w:rPr>
+                <w:rFonts w:eastAsia="標楷體"/>
+              </w:rPr>
+            </w:pPr>
+            <w:r>
+              <w:rPr>
+                <w:rFonts w:eastAsia="標楷體"/>
+              </w:rPr>
+              <w:t>PMS-F</w:t>
+            </w:r>
+            <w:r>
+              <w:rPr>
+                <w:rFonts w:eastAsia="標楷體"/>
+              </w:rPr>
+              <w:t>-00</w:t>
+            </w:r>
+            <w:r>
+              <w:rPr>
+                <w:rFonts w:eastAsia="標楷體"/>
+              </w:rPr>
+              <w:t>2</w:t>
+            </w:r>
+          </w:p>
+        </w:tc>
+        <w:tc>
+          <w:tcPr>
+            <w:tcW w:w="7515" w:type="dxa"/>
+            <w:tcBorders>
+              <w:left w:val="single" w:sz="4" w:space="0" w:color="000000"/>
+              <w:bottom w:val="single" w:sz="4" w:space="0" w:color="000000"/>
+              <w:right w:val="single" w:sz="4" w:space="0" w:color="000000"/>
+            </w:tcBorders>
+            <w:shd w:val="clear" w:color="auto" w:fill="auto"/>
+          </w:tcPr>
+          <w:p>
+            <w:pPr>
+              <w:spacing w:line="276" w:lineRule="auto"/>
+              <w:rPr>
+                <w:rFonts w:eastAsia="標楷體"/>
+              </w:rPr>
+            </w:pPr>
+            <w:r>
+              <w:rPr>
+                <w:rFonts w:eastAsia="標楷體"/>
+              </w:rPr>
+              <w:t>工作人員可以編輯自家商品</w:t>
+            </w:r>
+            <w:r>
+              <w:rPr>
+                <w:rFonts w:eastAsia="標楷體"/>
+              </w:rPr>
+              <w:t>資訊</w:t>
+            </w:r>
+          </w:p>
+        </w:tc>
+      </w:tr>
+      <w:tr>
+        <w:trPr>
+          <w:trHeight w:val="395"/>
+        </w:trPr>
+        <w:tc>
+          <w:tcPr>
+            <w:tcW w:w="1699" w:type="dxa"/>
+            <w:tcBorders>
+              <w:left w:val="single" w:sz="4" w:space="0" w:color="000000"/>
+              <w:bottom w:val="single" w:sz="4" w:space="0" w:color="000000"/>
+              <w:right w:val="single" w:sz="4" w:space="0" w:color="000000"/>
+            </w:tcBorders>
+            <w:shd w:val="clear" w:color="auto" w:fill="E7E6E6"/>
+          </w:tcPr>
+          <w:p>
+            <w:pPr>
+              <w:spacing w:line="276" w:lineRule="auto"/>
+              <w:ind w:firstLine="31"/>
+              <w:jc w:val="center"/>
+              <w:rPr>
+                <w:rFonts w:eastAsia="標楷體"/>
+              </w:rPr>
+            </w:pPr>
+            <w:r>
+              <w:rPr>
+                <w:rFonts w:eastAsia="標楷體"/>
+              </w:rPr>
+              <w:t>OMS-F</w:t>
+            </w:r>
+            <w:r>
+              <w:rPr>
+                <w:rFonts w:eastAsia="標楷體"/>
+              </w:rPr>
+              <w:t>-0</w:t>
+            </w:r>
+            <w:r>
+              <w:rPr>
+                <w:rFonts w:eastAsia="標楷體"/>
+              </w:rPr>
+              <w:t>03</w:t>
+            </w:r>
+          </w:p>
+        </w:tc>
+        <w:tc>
+          <w:tcPr>
+            <w:tcW w:w="7515" w:type="dxa"/>
+            <w:tcBorders>
+              <w:left w:val="single" w:sz="4" w:space="0" w:color="000000"/>
+              <w:bottom w:val="single" w:sz="4" w:space="0" w:color="000000"/>
+              <w:right w:val="single" w:sz="4" w:space="0" w:color="000000"/>
+            </w:tcBorders>
+            <w:shd w:val="clear" w:color="auto" w:fill="auto"/>
+          </w:tcPr>
+          <w:p>
+            <w:pPr>
+              <w:spacing w:line="276" w:lineRule="auto"/>
+              <w:rPr>
+                <w:rFonts w:eastAsia="標楷體"/>
+              </w:rPr>
+            </w:pPr>
+            <w:r>
+              <w:rPr>
+                <w:rFonts w:eastAsia="標楷體"/>
+              </w:rPr>
+              <w:t>工作人員可以處理自家商品的訂單</w:t>
+            </w:r>
+          </w:p>
+        </w:tc>
+      </w:tr>
+      <w:tr>
+        <w:trPr>
+          <w:trHeight w:val="395"/>
+        </w:trPr>
+        <w:tc>
+          <w:tcPr>
+            <w:tcW w:w="1699" w:type="dxa"/>
+            <w:tcBorders>
+              <w:left w:val="single" w:sz="4" w:space="0" w:color="000000"/>
+              <w:bottom w:val="single" w:sz="4" w:space="0" w:color="000000"/>
+              <w:right w:val="single" w:sz="4" w:space="0" w:color="000000"/>
+            </w:tcBorders>
+            <w:shd w:val="clear" w:color="auto" w:fill="E7E6E6"/>
+          </w:tcPr>
+          <w:p>
+            <w:pPr>
+              <w:spacing w:line="276" w:lineRule="auto"/>
+              <w:ind w:firstLine="31"/>
+              <w:jc w:val="center"/>
+              <w:rPr>
+                <w:rFonts w:eastAsia="標楷體"/>
+              </w:rPr>
+            </w:pPr>
+            <w:r>
+              <w:rPr>
+                <w:rFonts w:eastAsia="標楷體"/>
+              </w:rPr>
+              <w:t>PMS-F</w:t>
+            </w:r>
+            <w:r>
+              <w:rPr>
+                <w:rFonts w:eastAsia="標楷體"/>
+              </w:rPr>
+              <w:t>-0</w:t>
+            </w:r>
+            <w:r>
+              <w:rPr>
+                <w:rFonts w:eastAsia="標楷體"/>
+              </w:rPr>
+              <w:t>03</w:t>
+            </w:r>
+          </w:p>
+        </w:tc>
+        <w:tc>
+          <w:tcPr>
+            <w:tcW w:w="7515" w:type="dxa"/>
+            <w:tcBorders>
+              <w:left w:val="single" w:sz="4" w:space="0" w:color="000000"/>
+              <w:bottom w:val="single" w:sz="4" w:space="0" w:color="000000"/>
+              <w:right w:val="single" w:sz="4" w:space="0" w:color="000000"/>
+            </w:tcBorders>
+            <w:shd w:val="clear" w:color="auto" w:fill="auto"/>
+          </w:tcPr>
+          <w:p>
+            <w:pPr>
+              <w:spacing w:line="276" w:lineRule="auto"/>
+              <w:rPr>
+                <w:rFonts w:eastAsia="標楷體"/>
+              </w:rPr>
+            </w:pPr>
+            <w:r>
+              <w:rPr>
+                <w:rFonts w:eastAsia="標楷體"/>
+              </w:rPr>
+              <w:t>工作人員可以訂定自家商品的折扣</w:t>
+            </w:r>
+          </w:p>
+        </w:tc>
+      </w:tr>
+      <w:tr>
+        <w:trPr>
+          <w:trHeight w:val="395"/>
+        </w:trPr>
+        <w:tc>
+          <w:tcPr>
+            <w:tcW w:w="1699" w:type="dxa"/>
+            <w:tcBorders>
+              <w:left w:val="single" w:sz="4" w:space="0" w:color="000000"/>
+              <w:bottom w:val="single" w:sz="4" w:space="0" w:color="000000"/>
+              <w:right w:val="single" w:sz="4" w:space="0" w:color="000000"/>
+            </w:tcBorders>
+            <w:shd w:val="clear" w:color="auto" w:fill="E7E6E6"/>
+          </w:tcPr>
+          <w:p>
+            <w:pPr>
+              <w:spacing w:line="276" w:lineRule="auto"/>
+              <w:ind w:firstLine="31"/>
+              <w:jc w:val="center"/>
+              <w:rPr>
+                <w:rFonts w:eastAsia="標楷體"/>
+              </w:rPr>
+            </w:pPr>
+            <w:r>
+              <w:rPr>
+                <w:rFonts w:eastAsia="標楷體"/>
+              </w:rPr>
+              <w:t>RSS-F</w:t>
+            </w:r>
+            <w:r>
+              <w:rPr>
+                <w:rFonts w:eastAsia="標楷體"/>
+              </w:rPr>
+              <w:t>-0</w:t>
+            </w:r>
+            <w:r>
+              <w:rPr>
+                <w:rFonts w:eastAsia="標楷體"/>
+              </w:rPr>
+              <w:t>01</w:t>
+            </w:r>
+          </w:p>
+        </w:tc>
+        <w:tc>
+          <w:tcPr>
+            <w:tcW w:w="7515" w:type="dxa"/>
+            <w:tcBorders>
+              <w:left w:val="single" w:sz="4" w:space="0" w:color="000000"/>
+              <w:bottom w:val="single" w:sz="4" w:space="0" w:color="000000"/>
+              <w:right w:val="single" w:sz="4" w:space="0" w:color="000000"/>
+            </w:tcBorders>
+            <w:shd w:val="clear" w:color="auto" w:fill="auto"/>
+          </w:tcPr>
+          <w:p>
+            <w:pPr>
+              <w:spacing w:line="276" w:lineRule="auto"/>
+              <w:rPr>
+                <w:rFonts w:eastAsia="標楷體"/>
+              </w:rPr>
+            </w:pPr>
+            <w:r>
+              <w:rPr>
+                <w:rFonts w:eastAsia="標楷體"/>
+              </w:rPr>
+              <w:t>工作人員可以產生統計報表</w:t>
+            </w:r>
+          </w:p>
+        </w:tc>
+      </w:tr>
+      <w:tr>
+        <w:trPr>
+          <w:trHeight w:val="395"/>
+        </w:trPr>
+        <w:tc>
+          <w:tcPr>
+            <w:tcW w:w="1699" w:type="dxa"/>
+            <w:tcBorders>
+              <w:left w:val="single" w:sz="4" w:space="0" w:color="000000"/>
+              <w:bottom w:val="single" w:sz="4" w:space="0" w:color="000000"/>
+              <w:right w:val="single" w:sz="4" w:space="0" w:color="000000"/>
+            </w:tcBorders>
+            <w:shd w:val="clear" w:color="auto" w:fill="E7E6E6"/>
+          </w:tcPr>
+          <w:p>
+            <w:pPr>
+              <w:spacing w:line="276" w:lineRule="auto"/>
+              <w:ind w:firstLine="31"/>
+              <w:jc w:val="center"/>
+              <w:rPr>
+                <w:rFonts w:eastAsia="標楷體"/>
+              </w:rPr>
+            </w:pPr>
+            <w:r>
+              <w:rPr>
+                <w:rFonts w:eastAsia="標楷體"/>
+              </w:rPr>
+              <w:t>AMS-F</w:t>
+            </w:r>
+            <w:r>
+              <w:rPr>
+                <w:rFonts w:eastAsia="標楷體"/>
+              </w:rPr>
+              <w:t>-0</w:t>
+            </w:r>
+            <w:r>
+              <w:rPr>
+                <w:rFonts w:eastAsia="標楷體"/>
+              </w:rPr>
+              <w:t>03</w:t>
+            </w:r>
+          </w:p>
+        </w:tc>
+        <w:tc>
+          <w:tcPr>
+            <w:tcW w:w="7515" w:type="dxa"/>
+            <w:tcBorders>
+              <w:left w:val="single" w:sz="4" w:space="0" w:color="000000"/>
+              <w:bottom w:val="single" w:sz="4" w:space="0" w:color="000000"/>
+              <w:right w:val="single" w:sz="4" w:space="0" w:color="000000"/>
+            </w:tcBorders>
+            <w:shd w:val="clear" w:color="auto" w:fill="auto"/>
+          </w:tcPr>
+          <w:p>
+            <w:pPr>
+              <w:spacing w:line="276" w:lineRule="auto"/>
+              <w:rPr>
+                <w:rFonts w:eastAsia="標楷體"/>
+              </w:rPr>
+            </w:pPr>
+            <w:r>
+              <w:rPr>
+                <w:rFonts w:eastAsia="標楷體"/>
+              </w:rPr>
+              <w:t>系統管理者可以創建任一種帳戶</w:t>
+            </w:r>
+          </w:p>
+        </w:tc>
+      </w:tr>
+      <w:tr>
+        <w:trPr>
+          <w:trHeight w:val="395"/>
+        </w:trPr>
+        <w:tc>
+          <w:tcPr>
+            <w:tcW w:w="1699" w:type="dxa"/>
+            <w:tcBorders>
+              <w:left w:val="single" w:sz="4" w:space="0" w:color="000000"/>
+              <w:bottom w:val="single" w:sz="4" w:space="0" w:color="000000"/>
+              <w:right w:val="single" w:sz="4" w:space="0" w:color="000000"/>
+            </w:tcBorders>
+            <w:shd w:val="clear" w:color="auto" w:fill="E7E6E6"/>
+          </w:tcPr>
+          <w:p>
+            <w:pPr>
+              <w:spacing w:line="276" w:lineRule="auto"/>
+              <w:ind w:firstLine="31"/>
+              <w:jc w:val="center"/>
+              <w:rPr>
+                <w:rFonts w:eastAsia="標楷體"/>
+              </w:rPr>
+            </w:pPr>
+            <w:r>
+              <w:rPr>
+                <w:rFonts w:eastAsia="標楷體"/>
+              </w:rPr>
+              <w:t>AMS-F</w:t>
+            </w:r>
+            <w:r>
+              <w:rPr>
+                <w:rFonts w:eastAsia="標楷體"/>
+              </w:rPr>
+              <w:t>-0</w:t>
+            </w:r>
+            <w:r>
+              <w:rPr>
+                <w:rFonts w:eastAsia="標楷體"/>
+              </w:rPr>
+              <w:t>04</w:t>
+            </w:r>
+          </w:p>
+        </w:tc>
+        <w:tc>
+          <w:tcPr>
+            <w:tcW w:w="7515" w:type="dxa"/>
+            <w:tcBorders>
+              <w:left w:val="single" w:sz="4" w:space="0" w:color="000000"/>
+              <w:bottom w:val="single" w:sz="4" w:space="0" w:color="000000"/>
+              <w:right w:val="single" w:sz="4" w:space="0" w:color="000000"/>
+            </w:tcBorders>
+            <w:shd w:val="clear" w:color="auto" w:fill="auto"/>
+          </w:tcPr>
+          <w:p>
+            <w:pPr>
+              <w:spacing w:line="276" w:lineRule="auto"/>
+              <w:rPr>
+                <w:rFonts w:eastAsia="標楷體"/>
+              </w:rPr>
+            </w:pPr>
+            <w:r>
+              <w:rPr>
+                <w:rFonts w:eastAsia="標楷體"/>
+              </w:rPr>
+              <w:t>系統管理者可以刪除任一種帳戶</w:t>
             </w:r>
           </w:p>
         </w:tc>
@@ -9083,16 +8231,15 @@
           <w:szCs w:val="24"/>
         </w:rPr>
       </w:pPr>
-      <w:bookmarkStart w:id="13" w:name="_Toc84408036"/>
+      <w:bookmarkStart w:id="13" w:name="_Toc84408035"/>
       <w:r>
         <w:rPr>
           <w:rFonts w:eastAsia="標楷體"/>
           <w:b/>
           <w:sz w:val="24"/>
           <w:szCs w:val="24"/>
-          <w:lang w:eastAsia="zh-TW"/>
-        </w:rPr>
-        <w:t>2</w:t>
+        </w:rPr>
+        <w:t>2.4</w:t>
       </w:r>
       <w:r>
         <w:rPr>
@@ -9101,7 +8248,7 @@
           <w:sz w:val="24"/>
           <w:szCs w:val="24"/>
         </w:rPr>
-        <w:t>.</w:t>
+        <w:t>資料需求</w:t>
       </w:r>
       <w:r>
         <w:rPr>
@@ -9109,157 +8256,10 @@
           <w:b/>
           <w:sz w:val="24"/>
           <w:szCs w:val="24"/>
-          <w:lang w:eastAsia="zh-TW"/>
-        </w:rPr>
-        <w:t>5</w:t>
-      </w:r>
-      <w:r>
-        <w:rPr>
-          <w:rFonts w:eastAsia="標楷體"/>
-          <w:b/>
-          <w:sz w:val="24"/>
-          <w:szCs w:val="24"/>
-          <w:lang w:eastAsia="zh-TW"/>
-        </w:rPr>
-        <w:t>非</w:t>
-      </w:r>
-      <w:proofErr w:type="spellStart"/>
-      <w:r>
-        <w:rPr>
-          <w:rFonts w:eastAsia="標楷體"/>
-          <w:b/>
-          <w:sz w:val="24"/>
-          <w:szCs w:val="24"/>
-        </w:rPr>
-        <w:t>功能性需求</w:t>
-      </w:r>
-      <w:proofErr w:type="spellEnd"/>
-      <w:r>
-        <w:rPr>
-          <w:rFonts w:eastAsia="標楷體"/>
-          <w:b/>
-          <w:sz w:val="24"/>
-          <w:szCs w:val="24"/>
-        </w:rPr>
-        <w:t xml:space="preserve"> (</w:t>
-      </w:r>
-      <w:r>
-        <w:rPr>
-          <w:rFonts w:eastAsia="標楷體"/>
-          <w:b/>
-          <w:sz w:val="24"/>
-          <w:szCs w:val="24"/>
-          <w:lang w:eastAsia="zh-TW"/>
-        </w:rPr>
-        <w:t>Non-</w:t>
-      </w:r>
-      <w:r>
-        <w:rPr>
-          <w:rFonts w:eastAsia="標楷體"/>
-          <w:b/>
-          <w:sz w:val="24"/>
-          <w:szCs w:val="24"/>
-        </w:rPr>
-        <w:t>Functional Requirements)</w:t>
+        </w:rPr>
+        <w:t xml:space="preserve"> (Data Requirements)</w:t>
       </w:r>
       <w:bookmarkEnd w:id="13"/>
-    </w:p>
-    <w:p>
-      <w:pPr>
-        <w:pStyle w:val="3"/>
-        <w:numPr>
-          <w:ilvl w:val="0"/>
-          <w:numId w:val="0"/>
-        </w:numPr>
-        <w:spacing w:line="240" w:lineRule="auto"/>
-        <w:jc w:val="left"/>
-        <w:rPr>
-          <w:rFonts w:eastAsia="標楷體"/>
-          <w:b w:val="0"/>
-          <w:sz w:val="24"/>
-          <w:szCs w:val="24"/>
-        </w:rPr>
-      </w:pPr>
-      <w:bookmarkStart w:id="14" w:name="_Toc84408037"/>
-      <w:r>
-        <w:rPr>
-          <w:rFonts w:eastAsia="標楷體"/>
-          <w:b w:val="0"/>
-          <w:sz w:val="24"/>
-          <w:szCs w:val="24"/>
-          <w:lang w:eastAsia="zh-TW"/>
-        </w:rPr>
-        <w:t>2</w:t>
-      </w:r>
-      <w:r>
-        <w:rPr>
-          <w:rFonts w:eastAsia="標楷體"/>
-          <w:b w:val="0"/>
-          <w:sz w:val="24"/>
-          <w:szCs w:val="24"/>
-        </w:rPr>
-        <w:t>.</w:t>
-      </w:r>
-      <w:r>
-        <w:rPr>
-          <w:rFonts w:eastAsia="標楷體"/>
-          <w:b w:val="0"/>
-          <w:sz w:val="24"/>
-          <w:szCs w:val="24"/>
-          <w:lang w:eastAsia="zh-TW"/>
-        </w:rPr>
-        <w:t>5.1</w:t>
-      </w:r>
-      <w:r>
-        <w:rPr>
-          <w:rFonts w:eastAsia="標楷體"/>
-          <w:b w:val="0"/>
-          <w:sz w:val="24"/>
-          <w:szCs w:val="24"/>
-          <w:lang w:eastAsia="zh-TW"/>
-        </w:rPr>
-        <w:t>效能</w:t>
-      </w:r>
-      <w:proofErr w:type="spellStart"/>
-      <w:r>
-        <w:rPr>
-          <w:rFonts w:eastAsia="標楷體"/>
-          <w:b w:val="0"/>
-          <w:sz w:val="24"/>
-          <w:szCs w:val="24"/>
-        </w:rPr>
-        <w:t>需求</w:t>
-      </w:r>
-      <w:proofErr w:type="spellEnd"/>
-      <w:r>
-        <w:rPr>
-          <w:rFonts w:eastAsia="標楷體"/>
-          <w:b w:val="0"/>
-          <w:sz w:val="24"/>
-          <w:szCs w:val="24"/>
-        </w:rPr>
-        <w:t xml:space="preserve"> (</w:t>
-      </w:r>
-      <w:r>
-        <w:rPr>
-          <w:rFonts w:eastAsia="標楷體"/>
-          <w:b w:val="0"/>
-          <w:sz w:val="24"/>
-          <w:szCs w:val="24"/>
-          <w:lang w:eastAsia="zh-TW"/>
-        </w:rPr>
-        <w:t>Performance</w:t>
-      </w:r>
-      <w:r>
-        <w:rPr>
-          <w:rFonts w:eastAsia="標楷體"/>
-          <w:b w:val="0"/>
-          <w:sz w:val="24"/>
-          <w:szCs w:val="24"/>
-        </w:rPr>
-        <w:t xml:space="preserve"> Requirements)</w:t>
-      </w:r>
-      <w:bookmarkEnd w:id="14"/>
     </w:p>
     <w:tbl>
       <w:tblPr>
@@ -9302,7 +8302,7 @@
         </w:tc>
         <w:tc>
           <w:tcPr>
-            <w:tcW w:w="7515" w:type="dxa"/>
+            <w:tcW w:w="7514" w:type="dxa"/>
             <w:tcBorders>
               <w:top w:val="single" w:sz="4" w:space="0" w:color="000000"/>
               <w:left w:val="single" w:sz="4" w:space="0" w:color="000000"/>
@@ -9342,32 +8342,23 @@
           <w:p>
             <w:pPr>
               <w:spacing w:line="276" w:lineRule="auto"/>
-              <w:ind w:firstLineChars="13" w:firstLine="31"/>
+              <w:ind w:firstLine="31"/>
               <w:jc w:val="center"/>
               <w:rPr>
-                <w:rFonts w:eastAsia="標楷體"/>
-              </w:rPr>
-            </w:pPr>
-            <w:r>
-              <w:rPr>
-                <w:rFonts w:eastAsia="標楷體"/>
-              </w:rPr>
-              <w:t>DB</w:t>
-            </w:r>
-            <w:r>
-              <w:rPr>
-                <w:rFonts w:eastAsia="標楷體"/>
-              </w:rPr>
-              <w:t>S</w:t>
-            </w:r>
-            <w:r>
-              <w:t>-N-001</w:t>
-            </w:r>
-          </w:p>
-        </w:tc>
-        <w:tc>
-          <w:tcPr>
-            <w:tcW w:w="7515" w:type="dxa"/>
+                <w:rFonts w:ascii="標楷體" w:eastAsia="標楷體" w:hAnsi="標楷體"/>
+              </w:rPr>
+            </w:pPr>
+            <w:r>
+              <w:rPr>
+                <w:rFonts w:ascii="標楷體" w:eastAsia="標楷體" w:hAnsi="標楷體"/>
+              </w:rPr>
+              <w:t>DBS 1.8.1</w:t>
+            </w:r>
+          </w:p>
+        </w:tc>
+        <w:tc>
+          <w:tcPr>
+            <w:tcW w:w="7514" w:type="dxa"/>
             <w:tcBorders>
               <w:top w:val="single" w:sz="4" w:space="0" w:color="000000"/>
               <w:left w:val="single" w:sz="4" w:space="0" w:color="000000"/>
@@ -9380,26 +8371,26 @@
             <w:pPr>
               <w:spacing w:line="276" w:lineRule="auto"/>
               <w:rPr>
-                <w:rFonts w:eastAsia="標楷體"/>
-              </w:rPr>
-            </w:pPr>
-            <w:r>
-              <w:rPr>
-                <w:rFonts w:eastAsia="標楷體"/>
-              </w:rPr>
-              <w:t>資料庫的設計應正規化</w:t>
-            </w:r>
-            <w:r>
-              <w:rPr>
-                <w:rFonts w:eastAsia="標楷體"/>
-              </w:rPr>
-              <w:t>，減少重複</w:t>
-            </w:r>
-            <w:r>
-              <w:rPr>
-                <w:rFonts w:eastAsia="標楷體"/>
-              </w:rPr>
-              <w:t xml:space="preserve"> (Redundancy)</w:t>
+                <w:rFonts w:ascii="標楷體" w:eastAsia="標楷體" w:hAnsi="標楷體"/>
+              </w:rPr>
+            </w:pPr>
+            <w:r>
+              <w:rPr>
+                <w:rFonts w:ascii="標楷體" w:eastAsia="標楷體" w:hAnsi="標楷體"/>
+              </w:rPr>
+              <w:t>有效的使用者需包含: login</w:t>
+            </w:r>
+            <w:r>
+              <w:rPr>
+                <w:rFonts w:ascii="標楷體" w:eastAsia="標楷體" w:hAnsi="標楷體"/>
+              </w:rPr>
+              <w:t xml:space="preserve"> i</w:t>
+            </w:r>
+            <w:r>
+              <w:rPr>
+                <w:rFonts w:ascii="標楷體" w:eastAsia="標楷體" w:hAnsi="標楷體"/>
+              </w:rPr>
+              <w:t>d, name, password, email, address</w:t>
             </w:r>
           </w:p>
         </w:tc>
@@ -9419,29 +8410,23 @@
           <w:p>
             <w:pPr>
               <w:spacing w:line="276" w:lineRule="auto"/>
-              <w:ind w:firstLineChars="13" w:firstLine="31"/>
+              <w:ind w:firstLine="31"/>
               <w:jc w:val="center"/>
               <w:rPr>
-                <w:rFonts w:eastAsia="標楷體"/>
-              </w:rPr>
-            </w:pPr>
-            <w:r>
-              <w:rPr>
-                <w:rFonts w:eastAsia="標楷體"/>
-              </w:rPr>
-              <w:t>ECS</w:t>
-            </w:r>
-            <w:r>
-              <w:t>-N-00</w:t>
-            </w:r>
-            <w:r>
-              <w:t>1</w:t>
-            </w:r>
-          </w:p>
-        </w:tc>
-        <w:tc>
-          <w:tcPr>
-            <w:tcW w:w="7515" w:type="dxa"/>
+                <w:rFonts w:ascii="標楷體" w:eastAsia="標楷體" w:hAnsi="標楷體"/>
+              </w:rPr>
+            </w:pPr>
+            <w:r>
+              <w:rPr>
+                <w:rFonts w:ascii="標楷體" w:eastAsia="標楷體" w:hAnsi="標楷體"/>
+              </w:rPr>
+              <w:t>DBS 1.8.2</w:t>
+            </w:r>
+          </w:p>
+        </w:tc>
+        <w:tc>
+          <w:tcPr>
+            <w:tcW w:w="7514" w:type="dxa"/>
             <w:tcBorders>
               <w:top w:val="single" w:sz="4" w:space="0" w:color="000000"/>
               <w:left w:val="single" w:sz="4" w:space="0" w:color="000000"/>
@@ -9454,26 +8439,14 @@
             <w:pPr>
               <w:spacing w:line="276" w:lineRule="auto"/>
               <w:rPr>
-                <w:rFonts w:eastAsia="標楷體"/>
-              </w:rPr>
-            </w:pPr>
-            <w:r>
-              <w:rPr>
-                <w:rFonts w:eastAsia="標楷體"/>
-              </w:rPr>
-              <w:t>使用者瀏覽時，頁面讀取應小於</w:t>
-            </w:r>
-            <w:r>
-              <w:rPr>
-                <w:rFonts w:eastAsia="標楷體"/>
-              </w:rPr>
-              <w:t xml:space="preserve"> 5 </w:t>
-            </w:r>
-            <w:r>
-              <w:rPr>
-                <w:rFonts w:eastAsia="標楷體"/>
-              </w:rPr>
-              <w:t>秒</w:t>
+                <w:rFonts w:ascii="標楷體" w:eastAsia="標楷體" w:hAnsi="標楷體"/>
+              </w:rPr>
+            </w:pPr>
+            <w:r>
+              <w:rPr>
+                <w:rFonts w:ascii="標楷體" w:eastAsia="標楷體" w:hAnsi="標楷體"/>
+              </w:rPr>
+              <w:t>資料庫的初始狀態需包含全體工作人員 (staff) 和系統管理者 (administrator)</w:t>
             </w:r>
           </w:p>
         </w:tc>
@@ -9493,29 +8466,23 @@
           <w:p>
             <w:pPr>
               <w:spacing w:line="276" w:lineRule="auto"/>
-              <w:ind w:firstLineChars="13" w:firstLine="31"/>
+              <w:ind w:firstLine="31"/>
               <w:jc w:val="center"/>
               <w:rPr>
-                <w:rFonts w:eastAsia="標楷體"/>
-              </w:rPr>
-            </w:pPr>
-            <w:r>
-              <w:rPr>
-                <w:rFonts w:eastAsia="標楷體"/>
-              </w:rPr>
-              <w:t>ECS</w:t>
-            </w:r>
-            <w:r>
-              <w:t>-N-00</w:t>
-            </w:r>
-            <w:r>
-              <w:t>2</w:t>
-            </w:r>
-          </w:p>
-        </w:tc>
-        <w:tc>
-          <w:tcPr>
-            <w:tcW w:w="7515" w:type="dxa"/>
+                <w:rFonts w:ascii="標楷體" w:eastAsia="標楷體" w:hAnsi="標楷體"/>
+              </w:rPr>
+            </w:pPr>
+            <w:r>
+              <w:rPr>
+                <w:rFonts w:ascii="標楷體" w:eastAsia="標楷體" w:hAnsi="標楷體"/>
+              </w:rPr>
+              <w:t>DBS 1.8.3</w:t>
+            </w:r>
+          </w:p>
+        </w:tc>
+        <w:tc>
+          <w:tcPr>
+            <w:tcW w:w="7514" w:type="dxa"/>
             <w:tcBorders>
               <w:top w:val="single" w:sz="4" w:space="0" w:color="000000"/>
               <w:left w:val="single" w:sz="4" w:space="0" w:color="000000"/>
@@ -9528,32 +8495,397 @@
             <w:pPr>
               <w:spacing w:line="276" w:lineRule="auto"/>
               <w:rPr>
-                <w:rFonts w:eastAsia="標楷體"/>
-              </w:rPr>
-            </w:pPr>
-            <w:r>
-              <w:rPr>
-                <w:rFonts w:eastAsia="標楷體"/>
-              </w:rPr>
-              <w:t>使用者搜尋時，搜尋時間應小於</w:t>
-            </w:r>
-            <w:r>
-              <w:rPr>
-                <w:rFonts w:eastAsia="標楷體"/>
-              </w:rPr>
-              <w:t xml:space="preserve"> 3 </w:t>
-            </w:r>
-            <w:r>
-              <w:rPr>
-                <w:rFonts w:eastAsia="標楷體"/>
-              </w:rPr>
-              <w:t>秒</w:t>
+                <w:rFonts w:ascii="標楷體" w:eastAsia="標楷體" w:hAnsi="標楷體"/>
+              </w:rPr>
+            </w:pPr>
+            <w:r>
+              <w:rPr>
+                <w:rFonts w:ascii="標楷體" w:eastAsia="標楷體" w:hAnsi="標楷體"/>
+              </w:rPr>
+              <w:t>商品資訊需包含：product</w:t>
+            </w:r>
+            <w:r>
+              <w:rPr>
+                <w:rFonts w:ascii="標楷體" w:eastAsia="標楷體" w:hAnsi="標楷體"/>
+              </w:rPr>
+              <w:t xml:space="preserve"> i</w:t>
+            </w:r>
+            <w:r>
+              <w:rPr>
+                <w:rFonts w:ascii="標楷體" w:eastAsia="標楷體" w:hAnsi="標楷體"/>
+              </w:rPr>
+              <w:t>d, name, description, other attributes</w:t>
+            </w:r>
+            <w:r>
+              <w:rPr>
+                <w:rFonts w:ascii="標楷體" w:eastAsia="標楷體" w:hAnsi="標楷體"/>
+              </w:rPr>
+              <w:t xml:space="preserve"> </w:t>
+            </w:r>
+            <w:r>
+              <w:rPr>
+                <w:rFonts w:ascii="標楷體" w:eastAsia="標楷體" w:hAnsi="標楷體"/>
+              </w:rPr>
+              <w:t>(price, quantity</w:t>
+            </w:r>
+            <w:r>
+              <w:rPr>
+                <w:rFonts w:ascii="標楷體" w:eastAsia="標楷體" w:hAnsi="標楷體"/>
+              </w:rPr>
+              <w:t>…</w:t>
+            </w:r>
+            <w:r>
+              <w:rPr>
+                <w:rFonts w:ascii="標楷體" w:eastAsia="標楷體" w:hAnsi="標楷體"/>
+              </w:rPr>
+              <w:t>)</w:t>
+            </w:r>
+          </w:p>
+        </w:tc>
+      </w:tr>
+      <w:tr>
+        <w:tc>
+          <w:tcPr>
+            <w:tcW w:w="1699" w:type="dxa"/>
+            <w:tcBorders>
+              <w:top w:val="single" w:sz="4" w:space="0" w:color="000000"/>
+              <w:left w:val="single" w:sz="4" w:space="0" w:color="000000"/>
+              <w:bottom w:val="single" w:sz="4" w:space="0" w:color="000000"/>
+              <w:right w:val="single" w:sz="4" w:space="0" w:color="000000"/>
+            </w:tcBorders>
+            <w:shd w:val="clear" w:color="auto" w:fill="E7E6E6"/>
+          </w:tcPr>
+          <w:p>
+            <w:pPr>
+              <w:spacing w:line="276" w:lineRule="auto"/>
+              <w:ind w:firstLine="31"/>
+              <w:jc w:val="center"/>
+              <w:rPr>
+                <w:rFonts w:ascii="標楷體" w:eastAsia="標楷體" w:hAnsi="標楷體"/>
+              </w:rPr>
+            </w:pPr>
+            <w:r>
+              <w:rPr>
+                <w:rFonts w:ascii="標楷體" w:eastAsia="標楷體" w:hAnsi="標楷體"/>
+              </w:rPr>
+              <w:t>DBS 1.8.4</w:t>
+            </w:r>
+          </w:p>
+        </w:tc>
+        <w:tc>
+          <w:tcPr>
+            <w:tcW w:w="7514" w:type="dxa"/>
+            <w:tcBorders>
+              <w:top w:val="single" w:sz="4" w:space="0" w:color="000000"/>
+              <w:left w:val="single" w:sz="4" w:space="0" w:color="000000"/>
+              <w:bottom w:val="single" w:sz="4" w:space="0" w:color="000000"/>
+              <w:right w:val="single" w:sz="4" w:space="0" w:color="000000"/>
+            </w:tcBorders>
+            <w:shd w:val="clear" w:color="auto" w:fill="auto"/>
+          </w:tcPr>
+          <w:p>
+            <w:pPr>
+              <w:spacing w:line="276" w:lineRule="auto"/>
+              <w:rPr>
+                <w:rFonts w:ascii="標楷體" w:eastAsia="標楷體" w:hAnsi="標楷體"/>
+              </w:rPr>
+            </w:pPr>
+            <w:r>
+              <w:rPr>
+                <w:rFonts w:ascii="標楷體" w:eastAsia="標楷體" w:hAnsi="標楷體"/>
+              </w:rPr>
+              <w:t>商店資訊需包含： store id, name, address, contact email, phone</w:t>
+            </w:r>
+          </w:p>
+        </w:tc>
+      </w:tr>
+      <w:tr>
+        <w:tc>
+          <w:tcPr>
+            <w:tcW w:w="1699" w:type="dxa"/>
+            <w:tcBorders>
+              <w:top w:val="single" w:sz="4" w:space="0" w:color="000000"/>
+              <w:left w:val="single" w:sz="4" w:space="0" w:color="000000"/>
+              <w:bottom w:val="single" w:sz="4" w:space="0" w:color="000000"/>
+              <w:right w:val="single" w:sz="4" w:space="0" w:color="000000"/>
+            </w:tcBorders>
+            <w:shd w:val="clear" w:color="auto" w:fill="E7E6E6"/>
+          </w:tcPr>
+          <w:p>
+            <w:pPr>
+              <w:spacing w:line="276" w:lineRule="auto"/>
+              <w:ind w:firstLine="31"/>
+              <w:jc w:val="center"/>
+              <w:rPr>
+                <w:rFonts w:ascii="標楷體" w:eastAsia="標楷體" w:hAnsi="標楷體"/>
+              </w:rPr>
+            </w:pPr>
+            <w:r>
+              <w:rPr>
+                <w:rFonts w:ascii="標楷體" w:eastAsia="標楷體" w:hAnsi="標楷體"/>
+              </w:rPr>
+              <w:t>DBS 1.8.5</w:t>
+            </w:r>
+          </w:p>
+        </w:tc>
+        <w:tc>
+          <w:tcPr>
+            <w:tcW w:w="7514" w:type="dxa"/>
+            <w:tcBorders>
+              <w:top w:val="single" w:sz="4" w:space="0" w:color="000000"/>
+              <w:left w:val="single" w:sz="4" w:space="0" w:color="000000"/>
+              <w:bottom w:val="single" w:sz="4" w:space="0" w:color="000000"/>
+              <w:right w:val="single" w:sz="4" w:space="0" w:color="000000"/>
+            </w:tcBorders>
+            <w:shd w:val="clear" w:color="auto" w:fill="auto"/>
+          </w:tcPr>
+          <w:p>
+            <w:pPr>
+              <w:spacing w:line="276" w:lineRule="auto"/>
+              <w:rPr>
+                <w:rFonts w:ascii="標楷體" w:eastAsia="標楷體" w:hAnsi="標楷體"/>
+              </w:rPr>
+            </w:pPr>
+            <w:r>
+              <w:rPr>
+                <w:rFonts w:ascii="標楷體" w:eastAsia="標楷體" w:hAnsi="標楷體"/>
+              </w:rPr>
+              <w:t>訂單資訊需包含： order id, time, customer, name, price and quantity of each purchased item, total amount of the purchase, current status of the order (received, processing, shipping, closed).</w:t>
+            </w:r>
+          </w:p>
+        </w:tc>
+      </w:tr>
+      <w:tr>
+        <w:tc>
+          <w:tcPr>
+            <w:tcW w:w="1699" w:type="dxa"/>
+            <w:tcBorders>
+              <w:top w:val="single" w:sz="4" w:space="0" w:color="000000"/>
+              <w:left w:val="single" w:sz="4" w:space="0" w:color="000000"/>
+              <w:bottom w:val="single" w:sz="4" w:space="0" w:color="000000"/>
+              <w:right w:val="single" w:sz="4" w:space="0" w:color="000000"/>
+            </w:tcBorders>
+            <w:shd w:val="clear" w:color="auto" w:fill="E7E6E6"/>
+          </w:tcPr>
+          <w:p>
+            <w:pPr>
+              <w:spacing w:line="276" w:lineRule="auto"/>
+              <w:ind w:firstLine="31"/>
+              <w:jc w:val="center"/>
+              <w:rPr>
+                <w:rFonts w:ascii="標楷體" w:eastAsia="標楷體" w:hAnsi="標楷體"/>
+              </w:rPr>
+            </w:pPr>
+            <w:r>
+              <w:rPr>
+                <w:rFonts w:ascii="標楷體" w:eastAsia="標楷體" w:hAnsi="標楷體"/>
+              </w:rPr>
+              <w:t>DBS 1.8.6</w:t>
+            </w:r>
+          </w:p>
+        </w:tc>
+        <w:tc>
+          <w:tcPr>
+            <w:tcW w:w="7514" w:type="dxa"/>
+            <w:tcBorders>
+              <w:top w:val="single" w:sz="4" w:space="0" w:color="000000"/>
+              <w:left w:val="single" w:sz="4" w:space="0" w:color="000000"/>
+              <w:bottom w:val="single" w:sz="4" w:space="0" w:color="000000"/>
+              <w:right w:val="single" w:sz="4" w:space="0" w:color="000000"/>
+            </w:tcBorders>
+            <w:shd w:val="clear" w:color="auto" w:fill="auto"/>
+          </w:tcPr>
+          <w:p>
+            <w:pPr>
+              <w:widowControl/>
+              <w:shd w:val="clear" w:color="auto" w:fill="FFFFFF"/>
+              <w:spacing w:before="100" w:beforeAutospacing="1" w:after="100" w:afterAutospacing="1"/>
+              <w:rPr>
+                <w:rFonts w:ascii="標楷體" w:eastAsia="標楷體" w:hAnsi="標楷體"/>
+                <w:color w:val="333333"/>
+                <w:spacing w:val="5"/>
+                <w:kern w:val="0"/>
+              </w:rPr>
+            </w:pPr>
+            <w:r>
+              <w:rPr>
+                <w:rFonts w:ascii="標楷體" w:eastAsia="標楷體" w:hAnsi="標楷體"/>
+                <w:color w:val="333333"/>
+                <w:spacing w:val="5"/>
+                <w:kern w:val="0"/>
+              </w:rPr>
+              <w:t>銷售報告應包含： date, store name, number of orders, total amount of sales</w:t>
+            </w:r>
+          </w:p>
+        </w:tc>
+      </w:tr>
+      <w:tr>
+        <w:tc>
+          <w:tcPr>
+            <w:tcW w:w="1699" w:type="dxa"/>
+            <w:tcBorders>
+              <w:top w:val="single" w:sz="4" w:space="0" w:color="000000"/>
+              <w:left w:val="single" w:sz="4" w:space="0" w:color="000000"/>
+              <w:bottom w:val="single" w:sz="4" w:space="0" w:color="000000"/>
+              <w:right w:val="single" w:sz="4" w:space="0" w:color="000000"/>
+            </w:tcBorders>
+            <w:shd w:val="clear" w:color="auto" w:fill="E7E6E6"/>
+          </w:tcPr>
+          <w:p>
+            <w:pPr>
+              <w:spacing w:line="276" w:lineRule="auto"/>
+              <w:ind w:firstLine="31"/>
+              <w:jc w:val="center"/>
+              <w:rPr>
+                <w:rFonts w:ascii="標楷體" w:eastAsia="標楷體" w:hAnsi="標楷體"/>
+              </w:rPr>
+            </w:pPr>
+            <w:r>
+              <w:rPr>
+                <w:rFonts w:ascii="標楷體" w:eastAsia="標楷體" w:hAnsi="標楷體"/>
+              </w:rPr>
+              <w:t>DBS 1.8.7</w:t>
+            </w:r>
+          </w:p>
+        </w:tc>
+        <w:tc>
+          <w:tcPr>
+            <w:tcW w:w="7514" w:type="dxa"/>
+            <w:tcBorders>
+              <w:top w:val="single" w:sz="4" w:space="0" w:color="000000"/>
+              <w:left w:val="single" w:sz="4" w:space="0" w:color="000000"/>
+              <w:bottom w:val="single" w:sz="4" w:space="0" w:color="000000"/>
+              <w:right w:val="single" w:sz="4" w:space="0" w:color="000000"/>
+            </w:tcBorders>
+            <w:shd w:val="clear" w:color="auto" w:fill="auto"/>
+          </w:tcPr>
+          <w:p>
+            <w:pPr>
+              <w:widowControl/>
+              <w:shd w:val="clear" w:color="auto" w:fill="FFFFFF"/>
+              <w:spacing w:before="100" w:beforeAutospacing="1" w:after="100" w:afterAutospacing="1"/>
+              <w:rPr>
+                <w:rFonts w:ascii="標楷體" w:eastAsia="標楷體" w:hAnsi="標楷體"/>
+                <w:color w:val="333333"/>
+                <w:spacing w:val="5"/>
+                <w:kern w:val="0"/>
+              </w:rPr>
+            </w:pPr>
+            <w:r>
+              <w:rPr>
+                <w:rFonts w:ascii="標楷體" w:eastAsia="標楷體" w:hAnsi="標楷體"/>
+              </w:rPr>
+              <w:t>Login id, product id, store id, order id, discount code 必須唯一</w:t>
             </w:r>
           </w:p>
         </w:tc>
       </w:tr>
     </w:tbl>
-    <w:p/>
+    <w:p>
+      <w:pPr>
+        <w:rPr>
+          <w:rFonts w:eastAsia="標楷體"/>
+        </w:rPr>
+      </w:pPr>
+    </w:p>
+    <w:p>
+      <w:pPr>
+        <w:pStyle w:val="2"/>
+        <w:numPr>
+          <w:ilvl w:val="0"/>
+          <w:numId w:val="0"/>
+        </w:numPr>
+        <w:snapToGrid w:val="0"/>
+        <w:spacing w:line="240" w:lineRule="auto"/>
+        <w:jc w:val="left"/>
+        <w:rPr>
+          <w:rFonts w:eastAsia="標楷體"/>
+          <w:b/>
+          <w:sz w:val="24"/>
+          <w:szCs w:val="24"/>
+        </w:rPr>
+      </w:pPr>
+      <w:bookmarkStart w:id="14" w:name="_Toc84408036"/>
+      <w:r>
+        <w:rPr>
+          <w:rFonts w:eastAsia="標楷體"/>
+          <w:b/>
+          <w:sz w:val="24"/>
+          <w:szCs w:val="24"/>
+          <w:lang w:eastAsia="zh-TW"/>
+        </w:rPr>
+        <w:t>2</w:t>
+      </w:r>
+      <w:r>
+        <w:rPr>
+          <w:rFonts w:eastAsia="標楷體"/>
+          <w:b/>
+          <w:sz w:val="24"/>
+          <w:szCs w:val="24"/>
+        </w:rPr>
+        <w:t>.</w:t>
+      </w:r>
+      <w:r>
+        <w:rPr>
+          <w:rFonts w:eastAsia="標楷體"/>
+          <w:b/>
+          <w:sz w:val="24"/>
+          <w:szCs w:val="24"/>
+          <w:lang w:eastAsia="zh-TW"/>
+        </w:rPr>
+        <w:t>5</w:t>
+      </w:r>
+      <w:r>
+        <w:rPr>
+          <w:rFonts w:eastAsia="標楷體"/>
+          <w:b/>
+          <w:sz w:val="24"/>
+          <w:szCs w:val="24"/>
+          <w:lang w:eastAsia="zh-TW"/>
+        </w:rPr>
+        <w:t>非</w:t>
+      </w:r>
+      <w:proofErr w:type="spellStart"/>
+      <w:r>
+        <w:rPr>
+          <w:rFonts w:eastAsia="標楷體"/>
+          <w:b/>
+          <w:sz w:val="24"/>
+          <w:szCs w:val="24"/>
+        </w:rPr>
+        <w:t>功能性需求</w:t>
+      </w:r>
+      <w:proofErr w:type="spellEnd"/>
+      <w:r>
+        <w:rPr>
+          <w:rFonts w:eastAsia="標楷體"/>
+          <w:b/>
+          <w:sz w:val="24"/>
+          <w:szCs w:val="24"/>
+        </w:rPr>
+        <w:t xml:space="preserve"> (</w:t>
+      </w:r>
+      <w:r>
+        <w:rPr>
+          <w:rFonts w:eastAsia="標楷體"/>
+          <w:b/>
+          <w:sz w:val="24"/>
+          <w:szCs w:val="24"/>
+          <w:lang w:eastAsia="zh-TW"/>
+        </w:rPr>
+        <w:t>Non-</w:t>
+      </w:r>
+      <w:r>
+        <w:rPr>
+          <w:rFonts w:eastAsia="標楷體"/>
+          <w:b/>
+          <w:sz w:val="24"/>
+          <w:szCs w:val="24"/>
+        </w:rPr>
+        <w:t>Functional Requirements)</w:t>
+      </w:r>
+      <w:bookmarkEnd w:id="14"/>
+    </w:p>
     <w:p>
       <w:pPr>
         <w:pStyle w:val="3"/>
@@ -9570,7 +8902,7 @@
           <w:szCs w:val="24"/>
         </w:rPr>
       </w:pPr>
-      <w:bookmarkStart w:id="15" w:name="_Toc84408038"/>
+      <w:bookmarkStart w:id="15" w:name="_Toc84408037"/>
       <w:r>
         <w:rPr>
           <w:rFonts w:eastAsia="標楷體"/>
@@ -9598,9 +8930,8 @@
           <w:szCs w:val="24"/>
           <w:lang w:eastAsia="zh-TW"/>
         </w:rPr>
-        <w:t>5.2</w:t>
-      </w:r>
-      <w:proofErr w:type="gramStart"/>
+        <w:t>5.1</w:t>
+      </w:r>
       <w:r>
         <w:rPr>
           <w:rFonts w:eastAsia="標楷體"/>
@@ -9609,7 +8940,7 @@
           <w:szCs w:val="24"/>
           <w:lang w:eastAsia="zh-TW"/>
         </w:rPr>
-        <w:t>資安</w:t>
+        <w:t>效能</w:t>
       </w:r>
       <w:proofErr w:type="spellStart"/>
       <w:r>
@@ -9622,7 +8953,6 @@
         <w:t>需求</w:t>
       </w:r>
       <w:proofErr w:type="spellEnd"/>
-      <w:proofErr w:type="gramEnd"/>
       <w:r>
         <w:rPr>
           <w:rFonts w:eastAsia="標楷體"/>
@@ -9630,7 +8960,26 @@
           <w:sz w:val="24"/>
           <w:szCs w:val="24"/>
         </w:rPr>
-        <w:t xml:space="preserve"> (Security Requirements) </w:t>
+        <w:t xml:space="preserve"> (</w:t>
+      </w:r>
+      <w:r>
+        <w:rPr>
+          <w:rFonts w:eastAsia="標楷體"/>
+          <w:b w:val="0"/>
+          <w:sz w:val="24"/>
+          <w:szCs w:val="24"/>
+          <w:lang w:eastAsia="zh-TW"/>
+        </w:rPr>
+        <w:t>Performance</w:t>
+      </w:r>
+      <w:r>
+        <w:rPr>
+          <w:rFonts w:eastAsia="標楷體"/>
+          <w:b w:val="0"/>
+          <w:sz w:val="24"/>
+          <w:szCs w:val="24"/>
+        </w:rPr>
+        <w:t xml:space="preserve"> Requirements)</w:t>
       </w:r>
       <w:bookmarkEnd w:id="15"/>
     </w:p>
@@ -9675,7 +9024,7 @@
         </w:tc>
         <w:tc>
           <w:tcPr>
-            <w:tcW w:w="7514" w:type="dxa"/>
+            <w:tcW w:w="7515" w:type="dxa"/>
             <w:tcBorders>
               <w:top w:val="single" w:sz="4" w:space="0" w:color="000000"/>
               <w:left w:val="single" w:sz="4" w:space="0" w:color="000000"/>
@@ -9715,7 +9064,7 @@
           <w:p>
             <w:pPr>
               <w:spacing w:line="276" w:lineRule="auto"/>
-              <w:ind w:firstLine="31"/>
+              <w:ind w:firstLineChars="13" w:firstLine="31"/>
               <w:jc w:val="center"/>
               <w:rPr>
                 <w:rFonts w:eastAsia="標楷體"/>
@@ -9725,20 +9074,22 @@
               <w:rPr>
                 <w:rFonts w:eastAsia="標楷體"/>
               </w:rPr>
-              <w:lastRenderedPageBreak/>
-              <w:t>AMS-N-00</w:t>
-            </w:r>
-            <w:r>
-              <w:rPr>
-                <w:rFonts w:eastAsia="標楷體"/>
-              </w:rPr>
-              <w:t>1</w:t>
-            </w:r>
-          </w:p>
-        </w:tc>
-        <w:tc>
-          <w:tcPr>
-            <w:tcW w:w="7514" w:type="dxa"/>
+              <w:t>DB</w:t>
+            </w:r>
+            <w:r>
+              <w:rPr>
+                <w:rFonts w:eastAsia="標楷體"/>
+              </w:rPr>
+              <w:t>S</w:t>
+            </w:r>
+            <w:r>
+              <w:t>-N-001</w:t>
+            </w:r>
+          </w:p>
+        </w:tc>
+        <w:tc>
+          <w:tcPr>
+            <w:tcW w:w="7515" w:type="dxa"/>
             <w:tcBorders>
               <w:top w:val="single" w:sz="4" w:space="0" w:color="000000"/>
               <w:left w:val="single" w:sz="4" w:space="0" w:color="000000"/>
@@ -9758,19 +9109,19 @@
               <w:rPr>
                 <w:rFonts w:eastAsia="標楷體"/>
               </w:rPr>
-              <w:t>預防</w:t>
-            </w:r>
-            <w:r>
-              <w:rPr>
-                <w:rFonts w:eastAsia="標楷體"/>
-              </w:rPr>
-              <w:t>SQL injection</w:t>
-            </w:r>
-            <w:r>
-              <w:rPr>
-                <w:rFonts w:eastAsia="標楷體"/>
-              </w:rPr>
-              <w:t>攻擊行為</w:t>
+              <w:t>資料庫的設計應正規化</w:t>
+            </w:r>
+            <w:r>
+              <w:rPr>
+                <w:rFonts w:eastAsia="標楷體"/>
+              </w:rPr>
+              <w:t>，減少重複</w:t>
+            </w:r>
+            <w:r>
+              <w:rPr>
+                <w:rFonts w:eastAsia="標楷體"/>
+              </w:rPr>
+              <w:t xml:space="preserve"> (Redundancy)</w:t>
             </w:r>
           </w:p>
         </w:tc>
@@ -9790,7 +9141,7 @@
           <w:p>
             <w:pPr>
               <w:spacing w:line="276" w:lineRule="auto"/>
-              <w:ind w:firstLine="31"/>
+              <w:ind w:firstLineChars="13" w:firstLine="31"/>
               <w:jc w:val="center"/>
               <w:rPr>
                 <w:rFonts w:eastAsia="標楷體"/>
@@ -9800,19 +9151,19 @@
               <w:rPr>
                 <w:rFonts w:eastAsia="標楷體"/>
               </w:rPr>
-              <w:t>AMS-N-00</w:t>
-            </w:r>
-            <w:r>
-              <w:rPr>
-                <w:rFonts w:eastAsia="標楷體"/>
-              </w:rPr>
-              <w:t>2</w:t>
-            </w:r>
-          </w:p>
-        </w:tc>
-        <w:tc>
-          <w:tcPr>
-            <w:tcW w:w="7514" w:type="dxa"/>
+              <w:t>ECS</w:t>
+            </w:r>
+            <w:r>
+              <w:t>-N-00</w:t>
+            </w:r>
+            <w:r>
+              <w:t>1</w:t>
+            </w:r>
+          </w:p>
+        </w:tc>
+        <w:tc>
+          <w:tcPr>
+            <w:tcW w:w="7515" w:type="dxa"/>
             <w:tcBorders>
               <w:top w:val="single" w:sz="4" w:space="0" w:color="000000"/>
               <w:left w:val="single" w:sz="4" w:space="0" w:color="000000"/>
@@ -9832,21 +9183,19 @@
               <w:rPr>
                 <w:rFonts w:eastAsia="標楷體"/>
               </w:rPr>
-              <w:t>建立</w:t>
-            </w:r>
-            <w:proofErr w:type="gramStart"/>
-            <w:r>
-              <w:rPr>
-                <w:rFonts w:eastAsia="標楷體"/>
-              </w:rPr>
-              <w:t>強</w:t>
-            </w:r>
-            <w:proofErr w:type="gramEnd"/>
-            <w:r>
-              <w:rPr>
-                <w:rFonts w:eastAsia="標楷體"/>
-              </w:rPr>
-              <w:t>密碼策略，以建構合理的身分驗證</w:t>
+              <w:t>使用者瀏覽時，頁面讀取應小於</w:t>
+            </w:r>
+            <w:r>
+              <w:rPr>
+                <w:rFonts w:eastAsia="標楷體"/>
+              </w:rPr>
+              <w:t xml:space="preserve"> 5 </w:t>
+            </w:r>
+            <w:r>
+              <w:rPr>
+                <w:rFonts w:eastAsia="標楷體"/>
+              </w:rPr>
+              <w:t>秒</w:t>
             </w:r>
           </w:p>
         </w:tc>
@@ -9866,7 +9215,7 @@
           <w:p>
             <w:pPr>
               <w:spacing w:line="276" w:lineRule="auto"/>
-              <w:ind w:firstLine="31"/>
+              <w:ind w:firstLineChars="13" w:firstLine="31"/>
               <w:jc w:val="center"/>
               <w:rPr>
                 <w:rFonts w:eastAsia="標楷體"/>
@@ -9876,13 +9225,20 @@
               <w:rPr>
                 <w:rFonts w:eastAsia="標楷體"/>
               </w:rPr>
-              <w:t>AMS-N-003</w:t>
-            </w:r>
-          </w:p>
-        </w:tc>
-        <w:tc>
-          <w:tcPr>
-            <w:tcW w:w="7514" w:type="dxa"/>
+              <w:lastRenderedPageBreak/>
+              <w:t>ECS</w:t>
+            </w:r>
+            <w:r>
+              <w:t>-N-00</w:t>
+            </w:r>
+            <w:r>
+              <w:t>2</w:t>
+            </w:r>
+          </w:p>
+        </w:tc>
+        <w:tc>
+          <w:tcPr>
+            <w:tcW w:w="7515" w:type="dxa"/>
             <w:tcBorders>
               <w:top w:val="single" w:sz="4" w:space="0" w:color="000000"/>
               <w:left w:val="single" w:sz="4" w:space="0" w:color="000000"/>
@@ -9902,83 +9258,25 @@
               <w:rPr>
                 <w:rFonts w:eastAsia="標楷體"/>
               </w:rPr>
-              <w:t>資料庫之密碼不可以明文儲存</w:t>
+              <w:t>使用者搜尋時，搜尋時間應小於</w:t>
+            </w:r>
+            <w:r>
+              <w:rPr>
+                <w:rFonts w:eastAsia="標楷體"/>
+              </w:rPr>
+              <w:t xml:space="preserve"> 3 </w:t>
+            </w:r>
+            <w:r>
+              <w:rPr>
+                <w:rFonts w:eastAsia="標楷體"/>
+              </w:rPr>
+              <w:t>秒</w:t>
             </w:r>
           </w:p>
         </w:tc>
       </w:tr>
     </w:tbl>
     <w:p/>
-    <w:p>
-      <w:pPr>
-        <w:pStyle w:val="2"/>
-        <w:numPr>
-          <w:ilvl w:val="0"/>
-          <w:numId w:val="0"/>
-        </w:numPr>
-        <w:snapToGrid w:val="0"/>
-        <w:spacing w:line="240" w:lineRule="auto"/>
-        <w:jc w:val="left"/>
-        <w:rPr>
-          <w:rFonts w:eastAsia="標楷體"/>
-          <w:b/>
-          <w:sz w:val="24"/>
-          <w:szCs w:val="24"/>
-          <w:lang w:eastAsia="zh-TW"/>
-        </w:rPr>
-      </w:pPr>
-      <w:bookmarkStart w:id="16" w:name="_Toc84408039"/>
-      <w:r>
-        <w:rPr>
-          <w:rFonts w:eastAsia="標楷體"/>
-          <w:b/>
-          <w:sz w:val="24"/>
-          <w:szCs w:val="24"/>
-          <w:lang w:eastAsia="zh-TW"/>
-        </w:rPr>
-        <w:t>2</w:t>
-      </w:r>
-      <w:r>
-        <w:rPr>
-          <w:rFonts w:eastAsia="標楷體"/>
-          <w:b/>
-          <w:sz w:val="24"/>
-          <w:szCs w:val="24"/>
-        </w:rPr>
-        <w:t>.</w:t>
-      </w:r>
-      <w:r>
-        <w:rPr>
-          <w:rFonts w:eastAsia="標楷體"/>
-          <w:b/>
-          <w:sz w:val="24"/>
-          <w:szCs w:val="24"/>
-          <w:lang w:eastAsia="zh-TW"/>
-        </w:rPr>
-        <w:t>6</w:t>
-      </w:r>
-      <w:r>
-        <w:rPr>
-          <w:rFonts w:eastAsia="標楷體"/>
-          <w:b/>
-          <w:sz w:val="24"/>
-          <w:szCs w:val="24"/>
-          <w:lang w:eastAsia="zh-TW"/>
-        </w:rPr>
-        <w:t>介面需求</w:t>
-      </w:r>
-      <w:r>
-        <w:rPr>
-          <w:rFonts w:eastAsia="標楷體"/>
-          <w:b/>
-          <w:sz w:val="24"/>
-          <w:szCs w:val="24"/>
-          <w:lang w:eastAsia="zh-TW"/>
-        </w:rPr>
-        <w:t xml:space="preserve"> (Interface Requirements)</w:t>
-      </w:r>
-      <w:bookmarkEnd w:id="16"/>
-    </w:p>
     <w:p>
       <w:pPr>
         <w:pStyle w:val="3"/>
@@ -9995,7 +9293,7 @@
           <w:szCs w:val="24"/>
         </w:rPr>
       </w:pPr>
-      <w:bookmarkStart w:id="17" w:name="_Toc84408040"/>
+      <w:bookmarkStart w:id="16" w:name="_Toc84408038"/>
       <w:r>
         <w:rPr>
           <w:rFonts w:eastAsia="標楷體"/>
@@ -10023,17 +9321,9 @@
           <w:szCs w:val="24"/>
           <w:lang w:eastAsia="zh-TW"/>
         </w:rPr>
-        <w:t>6</w:t>
-      </w:r>
-      <w:r>
-        <w:rPr>
-          <w:rFonts w:eastAsia="標楷體"/>
-          <w:b w:val="0"/>
-          <w:sz w:val="24"/>
-          <w:szCs w:val="24"/>
-        </w:rPr>
-        <w:t>.</w:t>
-      </w:r>
+        <w:t>5.2</w:t>
+      </w:r>
+      <w:proofErr w:type="gramStart"/>
       <w:r>
         <w:rPr>
           <w:rFonts w:eastAsia="標楷體"/>
@@ -10042,8 +9332,9 @@
           <w:szCs w:val="24"/>
           <w:lang w:eastAsia="zh-TW"/>
         </w:rPr>
-        <w:t>1</w:t>
-      </w:r>
+        <w:t>資安</w:t>
+      </w:r>
+      <w:proofErr w:type="spellStart"/>
       <w:r>
         <w:rPr>
           <w:rFonts w:eastAsia="標楷體"/>
@@ -10051,8 +9342,10 @@
           <w:sz w:val="24"/>
           <w:szCs w:val="24"/>
         </w:rPr>
-        <w:t>使用者介面需求</w:t>
-      </w:r>
+        <w:t>需求</w:t>
+      </w:r>
+      <w:proofErr w:type="spellEnd"/>
+      <w:proofErr w:type="gramEnd"/>
       <w:r>
         <w:rPr>
           <w:rFonts w:eastAsia="標楷體"/>
@@ -10060,9 +9353,9 @@
           <w:sz w:val="24"/>
           <w:szCs w:val="24"/>
         </w:rPr>
-        <w:t xml:space="preserve"> (User Interfaces Requirements)</w:t>
-      </w:r>
-      <w:bookmarkEnd w:id="17"/>
+        <w:t xml:space="preserve"> (Security Requirements) </w:t>
+      </w:r>
+      <w:bookmarkEnd w:id="16"/>
     </w:p>
     <w:tbl>
       <w:tblPr>
@@ -10105,7 +9398,7 @@
         </w:tc>
         <w:tc>
           <w:tcPr>
-            <w:tcW w:w="7515" w:type="dxa"/>
+            <w:tcW w:w="7514" w:type="dxa"/>
             <w:tcBorders>
               <w:top w:val="single" w:sz="4" w:space="0" w:color="000000"/>
               <w:left w:val="single" w:sz="4" w:space="0" w:color="000000"/>
@@ -10145,23 +9438,29 @@
           <w:p>
             <w:pPr>
               <w:spacing w:line="276" w:lineRule="auto"/>
-              <w:ind w:firstLineChars="13" w:firstLine="31"/>
+              <w:ind w:firstLine="31"/>
               <w:jc w:val="center"/>
               <w:rPr>
                 <w:rFonts w:eastAsia="標楷體"/>
               </w:rPr>
             </w:pPr>
             <w:r>
-              <w:t>ECS</w:t>
-            </w:r>
-            <w:r>
-              <w:t xml:space="preserve"> 1.0.1</w:t>
-            </w:r>
-          </w:p>
-        </w:tc>
-        <w:tc>
-          <w:tcPr>
-            <w:tcW w:w="7515" w:type="dxa"/>
+              <w:rPr>
+                <w:rFonts w:eastAsia="標楷體"/>
+              </w:rPr>
+              <w:t>AMS-N-00</w:t>
+            </w:r>
+            <w:r>
+              <w:rPr>
+                <w:rFonts w:eastAsia="標楷體"/>
+              </w:rPr>
+              <w:t>1</w:t>
+            </w:r>
+          </w:p>
+        </w:tc>
+        <w:tc>
+          <w:tcPr>
+            <w:tcW w:w="7514" w:type="dxa"/>
             <w:tcBorders>
               <w:top w:val="single" w:sz="4" w:space="0" w:color="000000"/>
               <w:left w:val="single" w:sz="4" w:space="0" w:color="000000"/>
@@ -10181,7 +9480,19 @@
               <w:rPr>
                 <w:rFonts w:eastAsia="標楷體"/>
               </w:rPr>
-              <w:t>商品瀏覽介面</w:t>
+              <w:t>預防</w:t>
+            </w:r>
+            <w:r>
+              <w:rPr>
+                <w:rFonts w:eastAsia="標楷體"/>
+              </w:rPr>
+              <w:t>SQL injection</w:t>
+            </w:r>
+            <w:r>
+              <w:rPr>
+                <w:rFonts w:eastAsia="標楷體"/>
+              </w:rPr>
+              <w:t>攻擊行為</w:t>
             </w:r>
           </w:p>
         </w:tc>
@@ -10201,7 +9512,7 @@
           <w:p>
             <w:pPr>
               <w:spacing w:line="276" w:lineRule="auto"/>
-              <w:ind w:firstLineChars="13" w:firstLine="31"/>
+              <w:ind w:firstLine="31"/>
               <w:jc w:val="center"/>
               <w:rPr>
                 <w:rFonts w:eastAsia="標楷體"/>
@@ -10211,13 +9522,19 @@
               <w:rPr>
                 <w:rFonts w:eastAsia="標楷體"/>
               </w:rPr>
-              <w:t>SCMS 1.4.1</w:t>
-            </w:r>
-          </w:p>
-        </w:tc>
-        <w:tc>
-          <w:tcPr>
-            <w:tcW w:w="7515" w:type="dxa"/>
+              <w:t>AMS-N-00</w:t>
+            </w:r>
+            <w:r>
+              <w:rPr>
+                <w:rFonts w:eastAsia="標楷體"/>
+              </w:rPr>
+              <w:t>2</w:t>
+            </w:r>
+          </w:p>
+        </w:tc>
+        <w:tc>
+          <w:tcPr>
+            <w:tcW w:w="7514" w:type="dxa"/>
             <w:tcBorders>
               <w:top w:val="single" w:sz="4" w:space="0" w:color="000000"/>
               <w:left w:val="single" w:sz="4" w:space="0" w:color="000000"/>
@@ -10237,7 +9554,21 @@
               <w:rPr>
                 <w:rFonts w:eastAsia="標楷體"/>
               </w:rPr>
-              <w:t>購物車介面</w:t>
+              <w:t>建立</w:t>
+            </w:r>
+            <w:proofErr w:type="gramStart"/>
+            <w:r>
+              <w:rPr>
+                <w:rFonts w:eastAsia="標楷體"/>
+              </w:rPr>
+              <w:t>強</w:t>
+            </w:r>
+            <w:proofErr w:type="gramEnd"/>
+            <w:r>
+              <w:rPr>
+                <w:rFonts w:eastAsia="標楷體"/>
+              </w:rPr>
+              <w:t>密碼策略，以建構合理的身分驗證</w:t>
             </w:r>
           </w:p>
         </w:tc>
@@ -10257,7 +9588,7 @@
           <w:p>
             <w:pPr>
               <w:spacing w:line="276" w:lineRule="auto"/>
-              <w:ind w:firstLineChars="13" w:firstLine="31"/>
+              <w:ind w:firstLine="31"/>
               <w:jc w:val="center"/>
               <w:rPr>
                 <w:rFonts w:eastAsia="標楷體"/>
@@ -10267,13 +9598,13 @@
               <w:rPr>
                 <w:rFonts w:eastAsia="標楷體"/>
               </w:rPr>
-              <w:t>PSS 1.6.1</w:t>
-            </w:r>
-          </w:p>
-        </w:tc>
-        <w:tc>
-          <w:tcPr>
-            <w:tcW w:w="7515" w:type="dxa"/>
+              <w:t>AMS-N-003</w:t>
+            </w:r>
+          </w:p>
+        </w:tc>
+        <w:tc>
+          <w:tcPr>
+            <w:tcW w:w="7514" w:type="dxa"/>
             <w:tcBorders>
               <w:top w:val="single" w:sz="4" w:space="0" w:color="000000"/>
               <w:left w:val="single" w:sz="4" w:space="0" w:color="000000"/>
@@ -10293,416 +9624,82 @@
               <w:rPr>
                 <w:rFonts w:eastAsia="標楷體"/>
               </w:rPr>
-              <w:t>搜尋介面</w:t>
-            </w:r>
-          </w:p>
-        </w:tc>
-      </w:tr>
-      <w:tr>
-        <w:tc>
-          <w:tcPr>
-            <w:tcW w:w="1699" w:type="dxa"/>
-            <w:tcBorders>
-              <w:top w:val="single" w:sz="4" w:space="0" w:color="000000"/>
-              <w:left w:val="single" w:sz="4" w:space="0" w:color="000000"/>
-              <w:bottom w:val="single" w:sz="4" w:space="0" w:color="000000"/>
-              <w:right w:val="single" w:sz="4" w:space="0" w:color="000000"/>
-            </w:tcBorders>
-            <w:shd w:val="clear" w:color="auto" w:fill="E7E6E6"/>
-          </w:tcPr>
-          <w:p>
-            <w:pPr>
-              <w:spacing w:line="276" w:lineRule="auto"/>
-              <w:ind w:firstLineChars="13" w:firstLine="31"/>
-              <w:jc w:val="center"/>
-              <w:rPr>
-                <w:rFonts w:eastAsia="標楷體"/>
-              </w:rPr>
-            </w:pPr>
-            <w:r>
-              <w:rPr>
-                <w:rFonts w:eastAsia="標楷體"/>
-              </w:rPr>
-              <w:t>AMS 1.1.1</w:t>
-            </w:r>
-          </w:p>
-        </w:tc>
-        <w:tc>
-          <w:tcPr>
-            <w:tcW w:w="7515" w:type="dxa"/>
-            <w:tcBorders>
-              <w:top w:val="single" w:sz="4" w:space="0" w:color="000000"/>
-              <w:left w:val="single" w:sz="4" w:space="0" w:color="000000"/>
-              <w:bottom w:val="single" w:sz="4" w:space="0" w:color="000000"/>
-              <w:right w:val="single" w:sz="4" w:space="0" w:color="000000"/>
-            </w:tcBorders>
-            <w:shd w:val="clear" w:color="auto" w:fill="auto"/>
-          </w:tcPr>
-          <w:p>
-            <w:pPr>
-              <w:spacing w:line="276" w:lineRule="auto"/>
-              <w:rPr>
-                <w:rFonts w:eastAsia="標楷體"/>
-              </w:rPr>
-            </w:pPr>
-            <w:r>
-              <w:rPr>
-                <w:rFonts w:eastAsia="標楷體"/>
-              </w:rPr>
-              <w:t>會員登入及註冊介面</w:t>
-            </w:r>
-          </w:p>
-        </w:tc>
-      </w:tr>
-      <w:tr>
-        <w:tc>
-          <w:tcPr>
-            <w:tcW w:w="1699" w:type="dxa"/>
-            <w:tcBorders>
-              <w:top w:val="single" w:sz="4" w:space="0" w:color="000000"/>
-              <w:left w:val="single" w:sz="4" w:space="0" w:color="000000"/>
-              <w:bottom w:val="single" w:sz="4" w:space="0" w:color="000000"/>
-              <w:right w:val="single" w:sz="4" w:space="0" w:color="000000"/>
-            </w:tcBorders>
-            <w:shd w:val="clear" w:color="auto" w:fill="E7E6E6"/>
-          </w:tcPr>
-          <w:p>
-            <w:pPr>
-              <w:spacing w:line="276" w:lineRule="auto"/>
-              <w:ind w:firstLineChars="13" w:firstLine="31"/>
-              <w:jc w:val="center"/>
-              <w:rPr>
-                <w:rFonts w:eastAsia="標楷體"/>
-              </w:rPr>
-            </w:pPr>
-            <w:r>
-              <w:rPr>
-                <w:rFonts w:eastAsia="標楷體"/>
-              </w:rPr>
-              <w:t>OMS 1.3.1</w:t>
-            </w:r>
-          </w:p>
-        </w:tc>
-        <w:tc>
-          <w:tcPr>
-            <w:tcW w:w="7515" w:type="dxa"/>
-            <w:tcBorders>
-              <w:top w:val="single" w:sz="4" w:space="0" w:color="000000"/>
-              <w:left w:val="single" w:sz="4" w:space="0" w:color="000000"/>
-              <w:bottom w:val="single" w:sz="4" w:space="0" w:color="000000"/>
-              <w:right w:val="single" w:sz="4" w:space="0" w:color="000000"/>
-            </w:tcBorders>
-            <w:shd w:val="clear" w:color="auto" w:fill="auto"/>
-          </w:tcPr>
-          <w:p>
-            <w:pPr>
-              <w:spacing w:line="276" w:lineRule="auto"/>
-              <w:rPr>
-                <w:rFonts w:eastAsia="標楷體"/>
-              </w:rPr>
-            </w:pPr>
-            <w:r>
-              <w:rPr>
-                <w:rFonts w:eastAsia="標楷體"/>
-              </w:rPr>
-              <w:t>訂單狀態介面</w:t>
-            </w:r>
-          </w:p>
-        </w:tc>
-      </w:tr>
-      <w:tr>
-        <w:tc>
-          <w:tcPr>
-            <w:tcW w:w="1699" w:type="dxa"/>
-            <w:tcBorders>
-              <w:top w:val="single" w:sz="4" w:space="0" w:color="000000"/>
-              <w:left w:val="single" w:sz="4" w:space="0" w:color="000000"/>
-              <w:bottom w:val="single" w:sz="4" w:space="0" w:color="000000"/>
-              <w:right w:val="single" w:sz="4" w:space="0" w:color="000000"/>
-            </w:tcBorders>
-            <w:shd w:val="clear" w:color="auto" w:fill="E7E6E6"/>
-          </w:tcPr>
-          <w:p>
-            <w:pPr>
-              <w:spacing w:line="276" w:lineRule="auto"/>
-              <w:ind w:firstLineChars="13" w:firstLine="31"/>
-              <w:jc w:val="center"/>
-              <w:rPr>
-                <w:rFonts w:eastAsia="標楷體"/>
-              </w:rPr>
-            </w:pPr>
-            <w:r>
-              <w:rPr>
-                <w:rFonts w:eastAsia="標楷體"/>
-              </w:rPr>
-              <w:t>PRS 1.7.1</w:t>
-            </w:r>
-          </w:p>
-        </w:tc>
-        <w:tc>
-          <w:tcPr>
-            <w:tcW w:w="7515" w:type="dxa"/>
-            <w:tcBorders>
-              <w:top w:val="single" w:sz="4" w:space="0" w:color="000000"/>
-              <w:left w:val="single" w:sz="4" w:space="0" w:color="000000"/>
-              <w:bottom w:val="single" w:sz="4" w:space="0" w:color="000000"/>
-              <w:right w:val="single" w:sz="4" w:space="0" w:color="000000"/>
-            </w:tcBorders>
-            <w:shd w:val="clear" w:color="auto" w:fill="auto"/>
-          </w:tcPr>
-          <w:p>
-            <w:pPr>
-              <w:spacing w:line="276" w:lineRule="auto"/>
-              <w:rPr>
-                <w:rFonts w:eastAsia="標楷體"/>
-              </w:rPr>
-            </w:pPr>
-            <w:r>
-              <w:rPr>
-                <w:rFonts w:eastAsia="標楷體"/>
-              </w:rPr>
-              <w:t>商品</w:t>
-            </w:r>
-            <w:r>
-              <w:rPr>
-                <w:rFonts w:eastAsia="標楷體"/>
-              </w:rPr>
-              <w:t>評價介面</w:t>
-            </w:r>
-          </w:p>
-        </w:tc>
-      </w:tr>
-      <w:tr>
-        <w:tc>
-          <w:tcPr>
-            <w:tcW w:w="1699" w:type="dxa"/>
-            <w:tcBorders>
-              <w:top w:val="single" w:sz="4" w:space="0" w:color="000000"/>
-              <w:left w:val="single" w:sz="4" w:space="0" w:color="000000"/>
-              <w:bottom w:val="single" w:sz="4" w:space="0" w:color="000000"/>
-              <w:right w:val="single" w:sz="4" w:space="0" w:color="000000"/>
-            </w:tcBorders>
-            <w:shd w:val="clear" w:color="auto" w:fill="E7E6E6"/>
-          </w:tcPr>
-          <w:p>
-            <w:pPr>
-              <w:spacing w:line="276" w:lineRule="auto"/>
-              <w:ind w:firstLineChars="13" w:firstLine="31"/>
-              <w:jc w:val="center"/>
-              <w:rPr>
-                <w:rFonts w:eastAsia="標楷體"/>
-              </w:rPr>
-            </w:pPr>
-            <w:r>
-              <w:rPr>
-                <w:rFonts w:eastAsia="標楷體"/>
-              </w:rPr>
-              <w:t>OMS 1.3.2</w:t>
-            </w:r>
-          </w:p>
-        </w:tc>
-        <w:tc>
-          <w:tcPr>
-            <w:tcW w:w="7515" w:type="dxa"/>
-            <w:tcBorders>
-              <w:top w:val="single" w:sz="4" w:space="0" w:color="000000"/>
-              <w:left w:val="single" w:sz="4" w:space="0" w:color="000000"/>
-              <w:bottom w:val="single" w:sz="4" w:space="0" w:color="000000"/>
-              <w:right w:val="single" w:sz="4" w:space="0" w:color="000000"/>
-            </w:tcBorders>
-            <w:shd w:val="clear" w:color="auto" w:fill="auto"/>
-          </w:tcPr>
-          <w:p>
-            <w:pPr>
-              <w:spacing w:line="276" w:lineRule="auto"/>
-              <w:rPr>
-                <w:rFonts w:eastAsia="標楷體"/>
-              </w:rPr>
-            </w:pPr>
-            <w:r>
-              <w:rPr>
-                <w:rFonts w:eastAsia="標楷體"/>
-              </w:rPr>
-              <w:t>訂單歷史紀錄介面</w:t>
-            </w:r>
-          </w:p>
-        </w:tc>
-      </w:tr>
-      <w:tr>
-        <w:tc>
-          <w:tcPr>
-            <w:tcW w:w="1699" w:type="dxa"/>
-            <w:tcBorders>
-              <w:top w:val="single" w:sz="4" w:space="0" w:color="000000"/>
-              <w:left w:val="single" w:sz="4" w:space="0" w:color="000000"/>
-              <w:bottom w:val="single" w:sz="4" w:space="0" w:color="000000"/>
-              <w:right w:val="single" w:sz="4" w:space="0" w:color="000000"/>
-            </w:tcBorders>
-            <w:shd w:val="clear" w:color="auto" w:fill="E7E6E6"/>
-          </w:tcPr>
-          <w:p>
-            <w:pPr>
-              <w:spacing w:line="276" w:lineRule="auto"/>
-              <w:ind w:firstLineChars="13" w:firstLine="31"/>
-              <w:jc w:val="center"/>
-              <w:rPr>
-                <w:rFonts w:eastAsia="標楷體"/>
-              </w:rPr>
-            </w:pPr>
-            <w:r>
-              <w:rPr>
-                <w:rFonts w:eastAsia="標楷體"/>
-              </w:rPr>
-              <w:t>PMS 1.2.1</w:t>
-            </w:r>
-          </w:p>
-        </w:tc>
-        <w:tc>
-          <w:tcPr>
-            <w:tcW w:w="7515" w:type="dxa"/>
-            <w:tcBorders>
-              <w:top w:val="single" w:sz="4" w:space="0" w:color="000000"/>
-              <w:left w:val="single" w:sz="4" w:space="0" w:color="000000"/>
-              <w:bottom w:val="single" w:sz="4" w:space="0" w:color="000000"/>
-              <w:right w:val="single" w:sz="4" w:space="0" w:color="000000"/>
-            </w:tcBorders>
-            <w:shd w:val="clear" w:color="auto" w:fill="auto"/>
-          </w:tcPr>
-          <w:p>
-            <w:pPr>
-              <w:spacing w:line="276" w:lineRule="auto"/>
-              <w:rPr>
-                <w:rFonts w:eastAsia="標楷體"/>
-              </w:rPr>
-            </w:pPr>
-            <w:r>
-              <w:rPr>
-                <w:rFonts w:eastAsia="標楷體"/>
-              </w:rPr>
-              <w:t>商品管理介面</w:t>
-            </w:r>
-          </w:p>
-        </w:tc>
-      </w:tr>
-      <w:tr>
-        <w:tc>
-          <w:tcPr>
-            <w:tcW w:w="1699" w:type="dxa"/>
-            <w:tcBorders>
-              <w:top w:val="single" w:sz="4" w:space="0" w:color="000000"/>
-              <w:left w:val="single" w:sz="4" w:space="0" w:color="000000"/>
-              <w:bottom w:val="single" w:sz="4" w:space="0" w:color="000000"/>
-              <w:right w:val="single" w:sz="4" w:space="0" w:color="000000"/>
-            </w:tcBorders>
-            <w:shd w:val="clear" w:color="auto" w:fill="E7E6E6"/>
-          </w:tcPr>
-          <w:p>
-            <w:pPr>
-              <w:spacing w:line="276" w:lineRule="auto"/>
-              <w:ind w:firstLineChars="13" w:firstLine="31"/>
-              <w:jc w:val="center"/>
-              <w:rPr>
-                <w:rFonts w:eastAsia="標楷體"/>
-              </w:rPr>
-            </w:pPr>
-            <w:r>
-              <w:rPr>
-                <w:rFonts w:eastAsia="標楷體"/>
-              </w:rPr>
-              <w:t>RSS 1.5.1</w:t>
-            </w:r>
-          </w:p>
-        </w:tc>
-        <w:tc>
-          <w:tcPr>
-            <w:tcW w:w="7515" w:type="dxa"/>
-            <w:tcBorders>
-              <w:top w:val="single" w:sz="4" w:space="0" w:color="000000"/>
-              <w:left w:val="single" w:sz="4" w:space="0" w:color="000000"/>
-              <w:bottom w:val="single" w:sz="4" w:space="0" w:color="000000"/>
-              <w:right w:val="single" w:sz="4" w:space="0" w:color="000000"/>
-            </w:tcBorders>
-            <w:shd w:val="clear" w:color="auto" w:fill="auto"/>
-          </w:tcPr>
-          <w:p>
-            <w:pPr>
-              <w:spacing w:line="276" w:lineRule="auto"/>
-              <w:rPr>
-                <w:rFonts w:eastAsia="標楷體"/>
-              </w:rPr>
-            </w:pPr>
-            <w:r>
-              <w:rPr>
-                <w:rFonts w:eastAsia="標楷體"/>
-              </w:rPr>
-              <w:t>財務報表介面</w:t>
-            </w:r>
-          </w:p>
-        </w:tc>
-      </w:tr>
-      <w:tr>
-        <w:tc>
-          <w:tcPr>
-            <w:tcW w:w="1699" w:type="dxa"/>
-            <w:tcBorders>
-              <w:top w:val="single" w:sz="4" w:space="0" w:color="000000"/>
-              <w:left w:val="single" w:sz="4" w:space="0" w:color="000000"/>
-              <w:bottom w:val="single" w:sz="4" w:space="0" w:color="000000"/>
-              <w:right w:val="single" w:sz="4" w:space="0" w:color="000000"/>
-            </w:tcBorders>
-            <w:shd w:val="clear" w:color="auto" w:fill="E7E6E6"/>
-          </w:tcPr>
-          <w:p>
-            <w:pPr>
-              <w:spacing w:line="276" w:lineRule="auto"/>
-              <w:ind w:firstLineChars="13" w:firstLine="31"/>
-              <w:jc w:val="center"/>
-              <w:rPr>
-                <w:rFonts w:eastAsia="標楷體"/>
-              </w:rPr>
-            </w:pPr>
-            <w:r>
-              <w:rPr>
-                <w:rFonts w:eastAsia="標楷體"/>
-              </w:rPr>
-              <w:t>AMS 1.1.2</w:t>
-            </w:r>
-          </w:p>
-        </w:tc>
-        <w:tc>
-          <w:tcPr>
-            <w:tcW w:w="7515" w:type="dxa"/>
-            <w:tcBorders>
-              <w:top w:val="single" w:sz="4" w:space="0" w:color="000000"/>
-              <w:left w:val="single" w:sz="4" w:space="0" w:color="000000"/>
-              <w:bottom w:val="single" w:sz="4" w:space="0" w:color="000000"/>
-              <w:right w:val="single" w:sz="4" w:space="0" w:color="000000"/>
-            </w:tcBorders>
-            <w:shd w:val="clear" w:color="auto" w:fill="auto"/>
-          </w:tcPr>
-          <w:p>
-            <w:pPr>
-              <w:spacing w:line="276" w:lineRule="auto"/>
-              <w:rPr>
-                <w:rFonts w:eastAsia="標楷體"/>
-              </w:rPr>
-            </w:pPr>
-            <w:r>
-              <w:rPr>
-                <w:rFonts w:eastAsia="標楷體"/>
-              </w:rPr>
-              <w:t>帳號管理介面</w:t>
+              <w:t>資料庫之密碼不可以明文儲存</w:t>
             </w:r>
           </w:p>
         </w:tc>
       </w:tr>
     </w:tbl>
+    <w:p/>
     <w:p>
       <w:pPr>
-        <w:rPr>
-          <w:lang w:eastAsia="en-US"/>
-        </w:rPr>
-      </w:pPr>
+        <w:pStyle w:val="2"/>
+        <w:numPr>
+          <w:ilvl w:val="0"/>
+          <w:numId w:val="0"/>
+        </w:numPr>
+        <w:snapToGrid w:val="0"/>
+        <w:spacing w:line="240" w:lineRule="auto"/>
+        <w:jc w:val="left"/>
+        <w:rPr>
+          <w:rFonts w:eastAsia="標楷體"/>
+          <w:b/>
+          <w:sz w:val="24"/>
+          <w:szCs w:val="24"/>
+          <w:lang w:eastAsia="zh-TW"/>
+        </w:rPr>
+      </w:pPr>
+      <w:bookmarkStart w:id="17" w:name="_Toc84408039"/>
+      <w:r>
+        <w:rPr>
+          <w:rFonts w:eastAsia="標楷體"/>
+          <w:b/>
+          <w:sz w:val="24"/>
+          <w:szCs w:val="24"/>
+          <w:lang w:eastAsia="zh-TW"/>
+        </w:rPr>
+        <w:t>2</w:t>
+      </w:r>
+      <w:r>
+        <w:rPr>
+          <w:rFonts w:eastAsia="標楷體"/>
+          <w:b/>
+          <w:sz w:val="24"/>
+          <w:szCs w:val="24"/>
+        </w:rPr>
+        <w:t>.</w:t>
+      </w:r>
+      <w:r>
+        <w:rPr>
+          <w:rFonts w:eastAsia="標楷體"/>
+          <w:b/>
+          <w:sz w:val="24"/>
+          <w:szCs w:val="24"/>
+          <w:lang w:eastAsia="zh-TW"/>
+        </w:rPr>
+        <w:t>6</w:t>
+      </w:r>
+      <w:r>
+        <w:rPr>
+          <w:rFonts w:eastAsia="標楷體"/>
+          <w:b/>
+          <w:sz w:val="24"/>
+          <w:szCs w:val="24"/>
+          <w:lang w:eastAsia="zh-TW"/>
+        </w:rPr>
+        <w:t>介面需求</w:t>
+      </w:r>
+      <w:r>
+        <w:rPr>
+          <w:rFonts w:eastAsia="標楷體"/>
+          <w:b/>
+          <w:sz w:val="24"/>
+          <w:szCs w:val="24"/>
+          <w:lang w:eastAsia="zh-TW"/>
+        </w:rPr>
+        <w:t xml:space="preserve"> (Interface Requirements)</w:t>
+      </w:r>
+      <w:bookmarkEnd w:id="17"/>
     </w:p>
     <w:p>
       <w:pPr>
@@ -10720,7 +9717,7 @@
           <w:szCs w:val="24"/>
         </w:rPr>
       </w:pPr>
-      <w:bookmarkStart w:id="18" w:name="_Toc84408041"/>
+      <w:bookmarkStart w:id="18" w:name="_Toc84408040"/>
       <w:r>
         <w:rPr>
           <w:rFonts w:eastAsia="標楷體"/>
@@ -10767,7 +9764,7 @@
           <w:szCs w:val="24"/>
           <w:lang w:eastAsia="zh-TW"/>
         </w:rPr>
-        <w:t>2</w:t>
+        <w:t>1</w:t>
       </w:r>
       <w:r>
         <w:rPr>
@@ -10776,7 +9773,7 @@
           <w:sz w:val="24"/>
           <w:szCs w:val="24"/>
         </w:rPr>
-        <w:t>外部介面需求</w:t>
+        <w:t>使用者介面需求</w:t>
       </w:r>
       <w:r>
         <w:rPr>
@@ -10785,7 +9782,7 @@
           <w:sz w:val="24"/>
           <w:szCs w:val="24"/>
         </w:rPr>
-        <w:t xml:space="preserve"> (External Interface Requirements) </w:t>
+        <w:t xml:space="preserve"> (User Interfaces Requirements)</w:t>
       </w:r>
       <w:bookmarkEnd w:id="18"/>
     </w:p>
@@ -10880,7 +9877,7 @@
               <w:t>ECS</w:t>
             </w:r>
             <w:r>
-              <w:t xml:space="preserve"> 1.0.2</w:t>
+              <w:t xml:space="preserve"> 1.0.1</w:t>
             </w:r>
           </w:p>
         </w:tc>
@@ -10906,61 +9903,7 @@
               <w:rPr>
                 <w:rFonts w:eastAsia="標楷體"/>
               </w:rPr>
-              <w:t>使用者操作瀏覽器透過</w:t>
-            </w:r>
-            <w:r>
-              <w:rPr>
-                <w:rFonts w:eastAsia="標楷體"/>
-              </w:rPr>
-              <w:t xml:space="preserve"> </w:t>
-            </w:r>
-            <w:r>
-              <w:rPr>
-                <w:rFonts w:eastAsia="標楷體"/>
-              </w:rPr>
-              <w:t>HTTP</w:t>
-            </w:r>
-            <w:r>
-              <w:rPr>
-                <w:rFonts w:eastAsia="標楷體"/>
-              </w:rPr>
-              <w:t xml:space="preserve"> </w:t>
-            </w:r>
-            <w:r>
-              <w:rPr>
-                <w:rFonts w:eastAsia="標楷體"/>
-              </w:rPr>
-              <w:t>與</w:t>
-            </w:r>
-            <w:r>
-              <w:rPr>
-                <w:rFonts w:eastAsia="標楷體"/>
-              </w:rPr>
-              <w:t xml:space="preserve"> </w:t>
-            </w:r>
-            <w:r>
-              <w:rPr>
-                <w:rFonts w:eastAsia="標楷體"/>
-              </w:rPr>
-              <w:t>ECS</w:t>
-            </w:r>
-            <w:r>
-              <w:rPr>
-                <w:rFonts w:eastAsia="標楷體"/>
-              </w:rPr>
-              <w:t xml:space="preserve"> </w:t>
-            </w:r>
-            <w:r>
-              <w:rPr>
-                <w:rFonts w:eastAsia="標楷體"/>
-              </w:rPr>
-              <w:t>網頁伺服器</w:t>
-            </w:r>
-            <w:r>
-              <w:rPr>
-                <w:rFonts w:eastAsia="標楷體"/>
-              </w:rPr>
-              <w:t>通訊</w:t>
+              <w:t>商品瀏覽介面</w:t>
             </w:r>
           </w:p>
         </w:tc>
@@ -10987,10 +9930,10 @@
               </w:rPr>
             </w:pPr>
             <w:r>
-              <w:t>ECS</w:t>
-            </w:r>
-            <w:r>
-              <w:t xml:space="preserve"> 1.0.3</w:t>
+              <w:rPr>
+                <w:rFonts w:eastAsia="標楷體"/>
+              </w:rPr>
+              <w:t>SCMS 1.4.1</w:t>
             </w:r>
           </w:p>
         </w:tc>
@@ -11016,61 +9959,7 @@
               <w:rPr>
                 <w:rFonts w:eastAsia="標楷體"/>
               </w:rPr>
-              <w:t>前端透過</w:t>
-            </w:r>
-            <w:r>
-              <w:rPr>
-                <w:rFonts w:eastAsia="標楷體"/>
-              </w:rPr>
-              <w:t xml:space="preserve"> </w:t>
-            </w:r>
-            <w:r>
-              <w:rPr>
-                <w:rFonts w:eastAsia="標楷體"/>
-              </w:rPr>
-              <w:t>HTTP</w:t>
-            </w:r>
-            <w:r>
-              <w:rPr>
-                <w:rFonts w:eastAsia="標楷體"/>
-              </w:rPr>
-              <w:t xml:space="preserve"> </w:t>
-            </w:r>
-            <w:r>
-              <w:rPr>
-                <w:rFonts w:eastAsia="標楷體"/>
-              </w:rPr>
-              <w:t>發送</w:t>
-            </w:r>
-            <w:r>
-              <w:rPr>
-                <w:rFonts w:eastAsia="標楷體"/>
-              </w:rPr>
-              <w:t xml:space="preserve"> </w:t>
-            </w:r>
-            <w:r>
-              <w:rPr>
-                <w:rFonts w:eastAsia="標楷體"/>
-              </w:rPr>
-              <w:t>API</w:t>
-            </w:r>
-            <w:r>
-              <w:rPr>
-                <w:rFonts w:eastAsia="標楷體"/>
-              </w:rPr>
-              <w:t xml:space="preserve"> </w:t>
-            </w:r>
-            <w:r>
-              <w:rPr>
-                <w:rFonts w:eastAsia="標楷體"/>
-              </w:rPr>
-              <w:t>請求給後端</w:t>
-            </w:r>
-            <w:r>
-              <w:rPr>
-                <w:rFonts w:eastAsia="標楷體"/>
-              </w:rPr>
-              <w:t>伺服器</w:t>
+              <w:t>購物車介面</w:t>
             </w:r>
           </w:p>
         </w:tc>
@@ -11097,10 +9986,10 @@
               </w:rPr>
             </w:pPr>
             <w:r>
-              <w:t>ECS</w:t>
-            </w:r>
-            <w:r>
-              <w:t xml:space="preserve"> 1.0.4</w:t>
+              <w:rPr>
+                <w:rFonts w:eastAsia="標楷體"/>
+              </w:rPr>
+              <w:t>PSS 1.6.1</w:t>
             </w:r>
           </w:p>
         </w:tc>
@@ -11126,69 +10015,405 @@
               <w:rPr>
                 <w:rFonts w:eastAsia="標楷體"/>
               </w:rPr>
-              <w:t>後端</w:t>
-            </w:r>
-            <w:r>
-              <w:rPr>
-                <w:rFonts w:eastAsia="標楷體"/>
-              </w:rPr>
-              <w:t>伺服器</w:t>
-            </w:r>
-            <w:r>
-              <w:rPr>
-                <w:rFonts w:eastAsia="標楷體"/>
-              </w:rPr>
-              <w:t>通過</w:t>
-            </w:r>
-            <w:r>
-              <w:rPr>
-                <w:rFonts w:eastAsia="標楷體"/>
-              </w:rPr>
-              <w:t xml:space="preserve"> </w:t>
-            </w:r>
-            <w:proofErr w:type="spellStart"/>
-            <w:r>
-              <w:rPr>
-                <w:rFonts w:eastAsia="標楷體"/>
-              </w:rPr>
-              <w:t>nginx</w:t>
-            </w:r>
-            <w:proofErr w:type="spellEnd"/>
-            <w:r>
-              <w:rPr>
-                <w:rFonts w:eastAsia="標楷體"/>
-              </w:rPr>
-              <w:t xml:space="preserve"> </w:t>
-            </w:r>
-            <w:r>
-              <w:rPr>
-                <w:rFonts w:eastAsia="標楷體"/>
-              </w:rPr>
-              <w:t>反向代</w:t>
-            </w:r>
-            <w:r>
-              <w:rPr>
-                <w:rFonts w:eastAsia="標楷體"/>
-              </w:rPr>
-              <w:t>理</w:t>
-            </w:r>
-            <w:r>
-              <w:rPr>
-                <w:rFonts w:eastAsia="標楷體"/>
-              </w:rPr>
-              <w:t xml:space="preserve"> </w:t>
-            </w:r>
-            <w:r>
-              <w:rPr>
-                <w:rFonts w:eastAsia="標楷體"/>
-              </w:rPr>
-              <w:t xml:space="preserve">Web API </w:t>
-            </w:r>
-            <w:r>
-              <w:rPr>
-                <w:rFonts w:eastAsia="標楷體"/>
-              </w:rPr>
-              <w:t>存取本系統</w:t>
+              <w:t>搜尋介面</w:t>
+            </w:r>
+          </w:p>
+        </w:tc>
+      </w:tr>
+      <w:tr>
+        <w:tc>
+          <w:tcPr>
+            <w:tcW w:w="1699" w:type="dxa"/>
+            <w:tcBorders>
+              <w:top w:val="single" w:sz="4" w:space="0" w:color="000000"/>
+              <w:left w:val="single" w:sz="4" w:space="0" w:color="000000"/>
+              <w:bottom w:val="single" w:sz="4" w:space="0" w:color="000000"/>
+              <w:right w:val="single" w:sz="4" w:space="0" w:color="000000"/>
+            </w:tcBorders>
+            <w:shd w:val="clear" w:color="auto" w:fill="E7E6E6"/>
+          </w:tcPr>
+          <w:p>
+            <w:pPr>
+              <w:spacing w:line="276" w:lineRule="auto"/>
+              <w:ind w:firstLineChars="13" w:firstLine="31"/>
+              <w:jc w:val="center"/>
+              <w:rPr>
+                <w:rFonts w:eastAsia="標楷體"/>
+              </w:rPr>
+            </w:pPr>
+            <w:r>
+              <w:rPr>
+                <w:rFonts w:eastAsia="標楷體"/>
+              </w:rPr>
+              <w:t>AMS 1.1.1</w:t>
+            </w:r>
+          </w:p>
+        </w:tc>
+        <w:tc>
+          <w:tcPr>
+            <w:tcW w:w="7515" w:type="dxa"/>
+            <w:tcBorders>
+              <w:top w:val="single" w:sz="4" w:space="0" w:color="000000"/>
+              <w:left w:val="single" w:sz="4" w:space="0" w:color="000000"/>
+              <w:bottom w:val="single" w:sz="4" w:space="0" w:color="000000"/>
+              <w:right w:val="single" w:sz="4" w:space="0" w:color="000000"/>
+            </w:tcBorders>
+            <w:shd w:val="clear" w:color="auto" w:fill="auto"/>
+          </w:tcPr>
+          <w:p>
+            <w:pPr>
+              <w:spacing w:line="276" w:lineRule="auto"/>
+              <w:rPr>
+                <w:rFonts w:eastAsia="標楷體"/>
+              </w:rPr>
+            </w:pPr>
+            <w:r>
+              <w:rPr>
+                <w:rFonts w:eastAsia="標楷體"/>
+              </w:rPr>
+              <w:t>會員登入及註冊介面</w:t>
+            </w:r>
+          </w:p>
+        </w:tc>
+      </w:tr>
+      <w:tr>
+        <w:tc>
+          <w:tcPr>
+            <w:tcW w:w="1699" w:type="dxa"/>
+            <w:tcBorders>
+              <w:top w:val="single" w:sz="4" w:space="0" w:color="000000"/>
+              <w:left w:val="single" w:sz="4" w:space="0" w:color="000000"/>
+              <w:bottom w:val="single" w:sz="4" w:space="0" w:color="000000"/>
+              <w:right w:val="single" w:sz="4" w:space="0" w:color="000000"/>
+            </w:tcBorders>
+            <w:shd w:val="clear" w:color="auto" w:fill="E7E6E6"/>
+          </w:tcPr>
+          <w:p>
+            <w:pPr>
+              <w:spacing w:line="276" w:lineRule="auto"/>
+              <w:ind w:firstLineChars="13" w:firstLine="31"/>
+              <w:jc w:val="center"/>
+              <w:rPr>
+                <w:rFonts w:eastAsia="標楷體"/>
+              </w:rPr>
+            </w:pPr>
+            <w:r>
+              <w:rPr>
+                <w:rFonts w:eastAsia="標楷體"/>
+              </w:rPr>
+              <w:t>OMS 1.3.1</w:t>
+            </w:r>
+          </w:p>
+        </w:tc>
+        <w:tc>
+          <w:tcPr>
+            <w:tcW w:w="7515" w:type="dxa"/>
+            <w:tcBorders>
+              <w:top w:val="single" w:sz="4" w:space="0" w:color="000000"/>
+              <w:left w:val="single" w:sz="4" w:space="0" w:color="000000"/>
+              <w:bottom w:val="single" w:sz="4" w:space="0" w:color="000000"/>
+              <w:right w:val="single" w:sz="4" w:space="0" w:color="000000"/>
+            </w:tcBorders>
+            <w:shd w:val="clear" w:color="auto" w:fill="auto"/>
+          </w:tcPr>
+          <w:p>
+            <w:pPr>
+              <w:spacing w:line="276" w:lineRule="auto"/>
+              <w:rPr>
+                <w:rFonts w:eastAsia="標楷體"/>
+              </w:rPr>
+            </w:pPr>
+            <w:r>
+              <w:rPr>
+                <w:rFonts w:eastAsia="標楷體"/>
+              </w:rPr>
+              <w:t>訂單狀態介面</w:t>
+            </w:r>
+          </w:p>
+        </w:tc>
+      </w:tr>
+      <w:tr>
+        <w:tc>
+          <w:tcPr>
+            <w:tcW w:w="1699" w:type="dxa"/>
+            <w:tcBorders>
+              <w:top w:val="single" w:sz="4" w:space="0" w:color="000000"/>
+              <w:left w:val="single" w:sz="4" w:space="0" w:color="000000"/>
+              <w:bottom w:val="single" w:sz="4" w:space="0" w:color="000000"/>
+              <w:right w:val="single" w:sz="4" w:space="0" w:color="000000"/>
+            </w:tcBorders>
+            <w:shd w:val="clear" w:color="auto" w:fill="E7E6E6"/>
+          </w:tcPr>
+          <w:p>
+            <w:pPr>
+              <w:spacing w:line="276" w:lineRule="auto"/>
+              <w:ind w:firstLineChars="13" w:firstLine="31"/>
+              <w:jc w:val="center"/>
+              <w:rPr>
+                <w:rFonts w:eastAsia="標楷體"/>
+              </w:rPr>
+            </w:pPr>
+            <w:r>
+              <w:rPr>
+                <w:rFonts w:eastAsia="標楷體"/>
+              </w:rPr>
+              <w:t>PRS 1.7.1</w:t>
+            </w:r>
+          </w:p>
+        </w:tc>
+        <w:tc>
+          <w:tcPr>
+            <w:tcW w:w="7515" w:type="dxa"/>
+            <w:tcBorders>
+              <w:top w:val="single" w:sz="4" w:space="0" w:color="000000"/>
+              <w:left w:val="single" w:sz="4" w:space="0" w:color="000000"/>
+              <w:bottom w:val="single" w:sz="4" w:space="0" w:color="000000"/>
+              <w:right w:val="single" w:sz="4" w:space="0" w:color="000000"/>
+            </w:tcBorders>
+            <w:shd w:val="clear" w:color="auto" w:fill="auto"/>
+          </w:tcPr>
+          <w:p>
+            <w:pPr>
+              <w:spacing w:line="276" w:lineRule="auto"/>
+              <w:rPr>
+                <w:rFonts w:eastAsia="標楷體"/>
+              </w:rPr>
+            </w:pPr>
+            <w:r>
+              <w:rPr>
+                <w:rFonts w:eastAsia="標楷體"/>
+              </w:rPr>
+              <w:t>商品</w:t>
+            </w:r>
+            <w:r>
+              <w:rPr>
+                <w:rFonts w:eastAsia="標楷體"/>
+              </w:rPr>
+              <w:t>評價介面</w:t>
+            </w:r>
+          </w:p>
+        </w:tc>
+      </w:tr>
+      <w:tr>
+        <w:tc>
+          <w:tcPr>
+            <w:tcW w:w="1699" w:type="dxa"/>
+            <w:tcBorders>
+              <w:top w:val="single" w:sz="4" w:space="0" w:color="000000"/>
+              <w:left w:val="single" w:sz="4" w:space="0" w:color="000000"/>
+              <w:bottom w:val="single" w:sz="4" w:space="0" w:color="000000"/>
+              <w:right w:val="single" w:sz="4" w:space="0" w:color="000000"/>
+            </w:tcBorders>
+            <w:shd w:val="clear" w:color="auto" w:fill="E7E6E6"/>
+          </w:tcPr>
+          <w:p>
+            <w:pPr>
+              <w:spacing w:line="276" w:lineRule="auto"/>
+              <w:ind w:firstLineChars="13" w:firstLine="31"/>
+              <w:jc w:val="center"/>
+              <w:rPr>
+                <w:rFonts w:eastAsia="標楷體"/>
+              </w:rPr>
+            </w:pPr>
+            <w:r>
+              <w:rPr>
+                <w:rFonts w:eastAsia="標楷體"/>
+              </w:rPr>
+              <w:t>OMS 1.3.2</w:t>
+            </w:r>
+          </w:p>
+        </w:tc>
+        <w:tc>
+          <w:tcPr>
+            <w:tcW w:w="7515" w:type="dxa"/>
+            <w:tcBorders>
+              <w:top w:val="single" w:sz="4" w:space="0" w:color="000000"/>
+              <w:left w:val="single" w:sz="4" w:space="0" w:color="000000"/>
+              <w:bottom w:val="single" w:sz="4" w:space="0" w:color="000000"/>
+              <w:right w:val="single" w:sz="4" w:space="0" w:color="000000"/>
+            </w:tcBorders>
+            <w:shd w:val="clear" w:color="auto" w:fill="auto"/>
+          </w:tcPr>
+          <w:p>
+            <w:pPr>
+              <w:spacing w:line="276" w:lineRule="auto"/>
+              <w:rPr>
+                <w:rFonts w:eastAsia="標楷體"/>
+              </w:rPr>
+            </w:pPr>
+            <w:r>
+              <w:rPr>
+                <w:rFonts w:eastAsia="標楷體"/>
+              </w:rPr>
+              <w:t>訂單歷史紀錄介面</w:t>
+            </w:r>
+          </w:p>
+        </w:tc>
+      </w:tr>
+      <w:tr>
+        <w:tc>
+          <w:tcPr>
+            <w:tcW w:w="1699" w:type="dxa"/>
+            <w:tcBorders>
+              <w:top w:val="single" w:sz="4" w:space="0" w:color="000000"/>
+              <w:left w:val="single" w:sz="4" w:space="0" w:color="000000"/>
+              <w:bottom w:val="single" w:sz="4" w:space="0" w:color="000000"/>
+              <w:right w:val="single" w:sz="4" w:space="0" w:color="000000"/>
+            </w:tcBorders>
+            <w:shd w:val="clear" w:color="auto" w:fill="E7E6E6"/>
+          </w:tcPr>
+          <w:p>
+            <w:pPr>
+              <w:spacing w:line="276" w:lineRule="auto"/>
+              <w:ind w:firstLineChars="13" w:firstLine="31"/>
+              <w:jc w:val="center"/>
+              <w:rPr>
+                <w:rFonts w:eastAsia="標楷體"/>
+              </w:rPr>
+            </w:pPr>
+            <w:r>
+              <w:rPr>
+                <w:rFonts w:eastAsia="標楷體"/>
+              </w:rPr>
+              <w:t>PMS 1.2.1</w:t>
+            </w:r>
+          </w:p>
+        </w:tc>
+        <w:tc>
+          <w:tcPr>
+            <w:tcW w:w="7515" w:type="dxa"/>
+            <w:tcBorders>
+              <w:top w:val="single" w:sz="4" w:space="0" w:color="000000"/>
+              <w:left w:val="single" w:sz="4" w:space="0" w:color="000000"/>
+              <w:bottom w:val="single" w:sz="4" w:space="0" w:color="000000"/>
+              <w:right w:val="single" w:sz="4" w:space="0" w:color="000000"/>
+            </w:tcBorders>
+            <w:shd w:val="clear" w:color="auto" w:fill="auto"/>
+          </w:tcPr>
+          <w:p>
+            <w:pPr>
+              <w:spacing w:line="276" w:lineRule="auto"/>
+              <w:rPr>
+                <w:rFonts w:eastAsia="標楷體"/>
+              </w:rPr>
+            </w:pPr>
+            <w:r>
+              <w:rPr>
+                <w:rFonts w:eastAsia="標楷體"/>
+              </w:rPr>
+              <w:t>商品管理介面</w:t>
+            </w:r>
+          </w:p>
+        </w:tc>
+      </w:tr>
+      <w:tr>
+        <w:tc>
+          <w:tcPr>
+            <w:tcW w:w="1699" w:type="dxa"/>
+            <w:tcBorders>
+              <w:top w:val="single" w:sz="4" w:space="0" w:color="000000"/>
+              <w:left w:val="single" w:sz="4" w:space="0" w:color="000000"/>
+              <w:bottom w:val="single" w:sz="4" w:space="0" w:color="000000"/>
+              <w:right w:val="single" w:sz="4" w:space="0" w:color="000000"/>
+            </w:tcBorders>
+            <w:shd w:val="clear" w:color="auto" w:fill="E7E6E6"/>
+          </w:tcPr>
+          <w:p>
+            <w:pPr>
+              <w:spacing w:line="276" w:lineRule="auto"/>
+              <w:ind w:firstLineChars="13" w:firstLine="31"/>
+              <w:jc w:val="center"/>
+              <w:rPr>
+                <w:rFonts w:eastAsia="標楷體"/>
+              </w:rPr>
+            </w:pPr>
+            <w:r>
+              <w:rPr>
+                <w:rFonts w:eastAsia="標楷體"/>
+              </w:rPr>
+              <w:t>RSS 1.5.1</w:t>
+            </w:r>
+          </w:p>
+        </w:tc>
+        <w:tc>
+          <w:tcPr>
+            <w:tcW w:w="7515" w:type="dxa"/>
+            <w:tcBorders>
+              <w:top w:val="single" w:sz="4" w:space="0" w:color="000000"/>
+              <w:left w:val="single" w:sz="4" w:space="0" w:color="000000"/>
+              <w:bottom w:val="single" w:sz="4" w:space="0" w:color="000000"/>
+              <w:right w:val="single" w:sz="4" w:space="0" w:color="000000"/>
+            </w:tcBorders>
+            <w:shd w:val="clear" w:color="auto" w:fill="auto"/>
+          </w:tcPr>
+          <w:p>
+            <w:pPr>
+              <w:spacing w:line="276" w:lineRule="auto"/>
+              <w:rPr>
+                <w:rFonts w:eastAsia="標楷體"/>
+              </w:rPr>
+            </w:pPr>
+            <w:r>
+              <w:rPr>
+                <w:rFonts w:eastAsia="標楷體"/>
+              </w:rPr>
+              <w:t>財務報表介面</w:t>
+            </w:r>
+          </w:p>
+        </w:tc>
+      </w:tr>
+      <w:tr>
+        <w:tc>
+          <w:tcPr>
+            <w:tcW w:w="1699" w:type="dxa"/>
+            <w:tcBorders>
+              <w:top w:val="single" w:sz="4" w:space="0" w:color="000000"/>
+              <w:left w:val="single" w:sz="4" w:space="0" w:color="000000"/>
+              <w:bottom w:val="single" w:sz="4" w:space="0" w:color="000000"/>
+              <w:right w:val="single" w:sz="4" w:space="0" w:color="000000"/>
+            </w:tcBorders>
+            <w:shd w:val="clear" w:color="auto" w:fill="E7E6E6"/>
+          </w:tcPr>
+          <w:p>
+            <w:pPr>
+              <w:spacing w:line="276" w:lineRule="auto"/>
+              <w:ind w:firstLineChars="13" w:firstLine="31"/>
+              <w:jc w:val="center"/>
+              <w:rPr>
+                <w:rFonts w:eastAsia="標楷體"/>
+              </w:rPr>
+            </w:pPr>
+            <w:r>
+              <w:rPr>
+                <w:rFonts w:eastAsia="標楷體"/>
+              </w:rPr>
+              <w:t>AMS 1.1.2</w:t>
+            </w:r>
+          </w:p>
+        </w:tc>
+        <w:tc>
+          <w:tcPr>
+            <w:tcW w:w="7515" w:type="dxa"/>
+            <w:tcBorders>
+              <w:top w:val="single" w:sz="4" w:space="0" w:color="000000"/>
+              <w:left w:val="single" w:sz="4" w:space="0" w:color="000000"/>
+              <w:bottom w:val="single" w:sz="4" w:space="0" w:color="000000"/>
+              <w:right w:val="single" w:sz="4" w:space="0" w:color="000000"/>
+            </w:tcBorders>
+            <w:shd w:val="clear" w:color="auto" w:fill="auto"/>
+          </w:tcPr>
+          <w:p>
+            <w:pPr>
+              <w:spacing w:line="276" w:lineRule="auto"/>
+              <w:rPr>
+                <w:rFonts w:eastAsia="標楷體"/>
+              </w:rPr>
+            </w:pPr>
+            <w:r>
+              <w:rPr>
+                <w:rFonts w:eastAsia="標楷體"/>
+              </w:rPr>
+              <w:t>帳號管理介面</w:t>
             </w:r>
           </w:p>
         </w:tc>
@@ -11217,7 +10442,7 @@
           <w:szCs w:val="24"/>
         </w:rPr>
       </w:pPr>
-      <w:bookmarkStart w:id="19" w:name="_Toc84408042"/>
+      <w:bookmarkStart w:id="19" w:name="_Toc84408041"/>
       <w:r>
         <w:rPr>
           <w:rFonts w:eastAsia="標楷體"/>
@@ -11264,7 +10489,7 @@
           <w:szCs w:val="24"/>
           <w:lang w:eastAsia="zh-TW"/>
         </w:rPr>
-        <w:t>3</w:t>
+        <w:t>2</w:t>
       </w:r>
       <w:r>
         <w:rPr>
@@ -11273,7 +10498,7 @@
           <w:sz w:val="24"/>
           <w:szCs w:val="24"/>
         </w:rPr>
-        <w:t>內部介面需求</w:t>
+        <w:t>外部介面需求</w:t>
       </w:r>
       <w:r>
         <w:rPr>
@@ -11282,7 +10507,7 @@
           <w:sz w:val="24"/>
           <w:szCs w:val="24"/>
         </w:rPr>
-        <w:t xml:space="preserve"> (Internal Interface Requirements)</w:t>
+        <w:t xml:space="preserve"> (External Interface Requirements) </w:t>
       </w:r>
       <w:bookmarkEnd w:id="19"/>
     </w:p>
@@ -11374,6 +10599,503 @@
               </w:rPr>
             </w:pPr>
             <w:r>
+              <w:t>ECS</w:t>
+            </w:r>
+            <w:r>
+              <w:t xml:space="preserve"> 1.0.2</w:t>
+            </w:r>
+          </w:p>
+        </w:tc>
+        <w:tc>
+          <w:tcPr>
+            <w:tcW w:w="7515" w:type="dxa"/>
+            <w:tcBorders>
+              <w:top w:val="single" w:sz="4" w:space="0" w:color="000000"/>
+              <w:left w:val="single" w:sz="4" w:space="0" w:color="000000"/>
+              <w:bottom w:val="single" w:sz="4" w:space="0" w:color="000000"/>
+              <w:right w:val="single" w:sz="4" w:space="0" w:color="000000"/>
+            </w:tcBorders>
+            <w:shd w:val="clear" w:color="auto" w:fill="auto"/>
+          </w:tcPr>
+          <w:p>
+            <w:pPr>
+              <w:spacing w:line="276" w:lineRule="auto"/>
+              <w:rPr>
+                <w:rFonts w:eastAsia="標楷體"/>
+              </w:rPr>
+            </w:pPr>
+            <w:r>
+              <w:rPr>
+                <w:rFonts w:eastAsia="標楷體"/>
+              </w:rPr>
+              <w:t>使用者操作瀏覽器透過</w:t>
+            </w:r>
+            <w:r>
+              <w:rPr>
+                <w:rFonts w:eastAsia="標楷體"/>
+              </w:rPr>
+              <w:t xml:space="preserve"> </w:t>
+            </w:r>
+            <w:r>
+              <w:rPr>
+                <w:rFonts w:eastAsia="標楷體"/>
+              </w:rPr>
+              <w:t>HTTP</w:t>
+            </w:r>
+            <w:r>
+              <w:rPr>
+                <w:rFonts w:eastAsia="標楷體"/>
+              </w:rPr>
+              <w:t xml:space="preserve"> </w:t>
+            </w:r>
+            <w:r>
+              <w:rPr>
+                <w:rFonts w:eastAsia="標楷體"/>
+              </w:rPr>
+              <w:t>與</w:t>
+            </w:r>
+            <w:r>
+              <w:rPr>
+                <w:rFonts w:eastAsia="標楷體"/>
+              </w:rPr>
+              <w:t xml:space="preserve"> </w:t>
+            </w:r>
+            <w:r>
+              <w:rPr>
+                <w:rFonts w:eastAsia="標楷體"/>
+              </w:rPr>
+              <w:t>ECS</w:t>
+            </w:r>
+            <w:r>
+              <w:rPr>
+                <w:rFonts w:eastAsia="標楷體"/>
+              </w:rPr>
+              <w:t xml:space="preserve"> </w:t>
+            </w:r>
+            <w:r>
+              <w:rPr>
+                <w:rFonts w:eastAsia="標楷體"/>
+              </w:rPr>
+              <w:t>網頁伺服器</w:t>
+            </w:r>
+            <w:r>
+              <w:rPr>
+                <w:rFonts w:eastAsia="標楷體"/>
+              </w:rPr>
+              <w:t>通訊</w:t>
+            </w:r>
+          </w:p>
+        </w:tc>
+      </w:tr>
+      <w:tr>
+        <w:tc>
+          <w:tcPr>
+            <w:tcW w:w="1699" w:type="dxa"/>
+            <w:tcBorders>
+              <w:top w:val="single" w:sz="4" w:space="0" w:color="000000"/>
+              <w:left w:val="single" w:sz="4" w:space="0" w:color="000000"/>
+              <w:bottom w:val="single" w:sz="4" w:space="0" w:color="000000"/>
+              <w:right w:val="single" w:sz="4" w:space="0" w:color="000000"/>
+            </w:tcBorders>
+            <w:shd w:val="clear" w:color="auto" w:fill="E7E6E6"/>
+          </w:tcPr>
+          <w:p>
+            <w:pPr>
+              <w:spacing w:line="276" w:lineRule="auto"/>
+              <w:ind w:firstLineChars="13" w:firstLine="31"/>
+              <w:jc w:val="center"/>
+              <w:rPr>
+                <w:rFonts w:eastAsia="標楷體"/>
+              </w:rPr>
+            </w:pPr>
+            <w:r>
+              <w:t>ECS</w:t>
+            </w:r>
+            <w:r>
+              <w:t xml:space="preserve"> 1.0.3</w:t>
+            </w:r>
+          </w:p>
+        </w:tc>
+        <w:tc>
+          <w:tcPr>
+            <w:tcW w:w="7515" w:type="dxa"/>
+            <w:tcBorders>
+              <w:top w:val="single" w:sz="4" w:space="0" w:color="000000"/>
+              <w:left w:val="single" w:sz="4" w:space="0" w:color="000000"/>
+              <w:bottom w:val="single" w:sz="4" w:space="0" w:color="000000"/>
+              <w:right w:val="single" w:sz="4" w:space="0" w:color="000000"/>
+            </w:tcBorders>
+            <w:shd w:val="clear" w:color="auto" w:fill="auto"/>
+          </w:tcPr>
+          <w:p>
+            <w:pPr>
+              <w:spacing w:line="276" w:lineRule="auto"/>
+              <w:rPr>
+                <w:rFonts w:eastAsia="標楷體"/>
+              </w:rPr>
+            </w:pPr>
+            <w:r>
+              <w:rPr>
+                <w:rFonts w:eastAsia="標楷體"/>
+              </w:rPr>
+              <w:t>前端透過</w:t>
+            </w:r>
+            <w:r>
+              <w:rPr>
+                <w:rFonts w:eastAsia="標楷體"/>
+              </w:rPr>
+              <w:t xml:space="preserve"> </w:t>
+            </w:r>
+            <w:r>
+              <w:rPr>
+                <w:rFonts w:eastAsia="標楷體"/>
+              </w:rPr>
+              <w:t>HTTP</w:t>
+            </w:r>
+            <w:r>
+              <w:rPr>
+                <w:rFonts w:eastAsia="標楷體"/>
+              </w:rPr>
+              <w:t xml:space="preserve"> </w:t>
+            </w:r>
+            <w:r>
+              <w:rPr>
+                <w:rFonts w:eastAsia="標楷體"/>
+              </w:rPr>
+              <w:t>發送</w:t>
+            </w:r>
+            <w:r>
+              <w:rPr>
+                <w:rFonts w:eastAsia="標楷體"/>
+              </w:rPr>
+              <w:t xml:space="preserve"> </w:t>
+            </w:r>
+            <w:r>
+              <w:rPr>
+                <w:rFonts w:eastAsia="標楷體"/>
+              </w:rPr>
+              <w:t>API</w:t>
+            </w:r>
+            <w:r>
+              <w:rPr>
+                <w:rFonts w:eastAsia="標楷體"/>
+              </w:rPr>
+              <w:t xml:space="preserve"> </w:t>
+            </w:r>
+            <w:r>
+              <w:rPr>
+                <w:rFonts w:eastAsia="標楷體"/>
+              </w:rPr>
+              <w:t>請求給後端</w:t>
+            </w:r>
+            <w:r>
+              <w:rPr>
+                <w:rFonts w:eastAsia="標楷體"/>
+              </w:rPr>
+              <w:t>伺服器</w:t>
+            </w:r>
+          </w:p>
+        </w:tc>
+      </w:tr>
+      <w:tr>
+        <w:tc>
+          <w:tcPr>
+            <w:tcW w:w="1699" w:type="dxa"/>
+            <w:tcBorders>
+              <w:top w:val="single" w:sz="4" w:space="0" w:color="000000"/>
+              <w:left w:val="single" w:sz="4" w:space="0" w:color="000000"/>
+              <w:bottom w:val="single" w:sz="4" w:space="0" w:color="000000"/>
+              <w:right w:val="single" w:sz="4" w:space="0" w:color="000000"/>
+            </w:tcBorders>
+            <w:shd w:val="clear" w:color="auto" w:fill="E7E6E6"/>
+          </w:tcPr>
+          <w:p>
+            <w:pPr>
+              <w:spacing w:line="276" w:lineRule="auto"/>
+              <w:ind w:firstLineChars="13" w:firstLine="31"/>
+              <w:jc w:val="center"/>
+              <w:rPr>
+                <w:rFonts w:eastAsia="標楷體"/>
+              </w:rPr>
+            </w:pPr>
+            <w:r>
+              <w:t>ECS</w:t>
+            </w:r>
+            <w:r>
+              <w:t xml:space="preserve"> 1.0.4</w:t>
+            </w:r>
+          </w:p>
+        </w:tc>
+        <w:tc>
+          <w:tcPr>
+            <w:tcW w:w="7515" w:type="dxa"/>
+            <w:tcBorders>
+              <w:top w:val="single" w:sz="4" w:space="0" w:color="000000"/>
+              <w:left w:val="single" w:sz="4" w:space="0" w:color="000000"/>
+              <w:bottom w:val="single" w:sz="4" w:space="0" w:color="000000"/>
+              <w:right w:val="single" w:sz="4" w:space="0" w:color="000000"/>
+            </w:tcBorders>
+            <w:shd w:val="clear" w:color="auto" w:fill="auto"/>
+          </w:tcPr>
+          <w:p>
+            <w:pPr>
+              <w:spacing w:line="276" w:lineRule="auto"/>
+              <w:rPr>
+                <w:rFonts w:eastAsia="標楷體"/>
+              </w:rPr>
+            </w:pPr>
+            <w:r>
+              <w:rPr>
+                <w:rFonts w:eastAsia="標楷體"/>
+              </w:rPr>
+              <w:t>後端</w:t>
+            </w:r>
+            <w:r>
+              <w:rPr>
+                <w:rFonts w:eastAsia="標楷體"/>
+              </w:rPr>
+              <w:t>伺服器</w:t>
+            </w:r>
+            <w:r>
+              <w:rPr>
+                <w:rFonts w:eastAsia="標楷體"/>
+              </w:rPr>
+              <w:t>通過</w:t>
+            </w:r>
+            <w:r>
+              <w:rPr>
+                <w:rFonts w:eastAsia="標楷體"/>
+              </w:rPr>
+              <w:t xml:space="preserve"> </w:t>
+            </w:r>
+            <w:proofErr w:type="spellStart"/>
+            <w:r>
+              <w:rPr>
+                <w:rFonts w:eastAsia="標楷體"/>
+              </w:rPr>
+              <w:t>nginx</w:t>
+            </w:r>
+            <w:proofErr w:type="spellEnd"/>
+            <w:r>
+              <w:rPr>
+                <w:rFonts w:eastAsia="標楷體"/>
+              </w:rPr>
+              <w:t xml:space="preserve"> </w:t>
+            </w:r>
+            <w:r>
+              <w:rPr>
+                <w:rFonts w:eastAsia="標楷體"/>
+              </w:rPr>
+              <w:t>反向代</w:t>
+            </w:r>
+            <w:r>
+              <w:rPr>
+                <w:rFonts w:eastAsia="標楷體"/>
+              </w:rPr>
+              <w:t>理</w:t>
+            </w:r>
+            <w:r>
+              <w:rPr>
+                <w:rFonts w:eastAsia="標楷體"/>
+              </w:rPr>
+              <w:t xml:space="preserve"> </w:t>
+            </w:r>
+            <w:r>
+              <w:rPr>
+                <w:rFonts w:eastAsia="標楷體"/>
+              </w:rPr>
+              <w:t xml:space="preserve">Web API </w:t>
+            </w:r>
+            <w:r>
+              <w:rPr>
+                <w:rFonts w:eastAsia="標楷體"/>
+              </w:rPr>
+              <w:t>存取本系統</w:t>
+            </w:r>
+          </w:p>
+        </w:tc>
+      </w:tr>
+    </w:tbl>
+    <w:p>
+      <w:pPr>
+        <w:rPr>
+          <w:lang w:eastAsia="en-US"/>
+        </w:rPr>
+      </w:pPr>
+    </w:p>
+    <w:p>
+      <w:pPr>
+        <w:pStyle w:val="3"/>
+        <w:numPr>
+          <w:ilvl w:val="0"/>
+          <w:numId w:val="0"/>
+        </w:numPr>
+        <w:spacing w:line="240" w:lineRule="auto"/>
+        <w:jc w:val="left"/>
+        <w:rPr>
+          <w:rFonts w:eastAsia="標楷體"/>
+          <w:b w:val="0"/>
+          <w:sz w:val="24"/>
+          <w:szCs w:val="24"/>
+        </w:rPr>
+      </w:pPr>
+      <w:bookmarkStart w:id="20" w:name="_Toc84408042"/>
+      <w:r>
+        <w:rPr>
+          <w:rFonts w:eastAsia="標楷體"/>
+          <w:b w:val="0"/>
+          <w:sz w:val="24"/>
+          <w:szCs w:val="24"/>
+          <w:lang w:eastAsia="zh-TW"/>
+        </w:rPr>
+        <w:t>2</w:t>
+      </w:r>
+      <w:r>
+        <w:rPr>
+          <w:rFonts w:eastAsia="標楷體"/>
+          <w:b w:val="0"/>
+          <w:sz w:val="24"/>
+          <w:szCs w:val="24"/>
+        </w:rPr>
+        <w:t>.</w:t>
+      </w:r>
+      <w:r>
+        <w:rPr>
+          <w:rFonts w:eastAsia="標楷體"/>
+          <w:b w:val="0"/>
+          <w:sz w:val="24"/>
+          <w:szCs w:val="24"/>
+          <w:lang w:eastAsia="zh-TW"/>
+        </w:rPr>
+        <w:t>6</w:t>
+      </w:r>
+      <w:r>
+        <w:rPr>
+          <w:rFonts w:eastAsia="標楷體"/>
+          <w:b w:val="0"/>
+          <w:sz w:val="24"/>
+          <w:szCs w:val="24"/>
+        </w:rPr>
+        <w:t>.</w:t>
+      </w:r>
+      <w:r>
+        <w:rPr>
+          <w:rFonts w:eastAsia="標楷體"/>
+          <w:b w:val="0"/>
+          <w:sz w:val="24"/>
+          <w:szCs w:val="24"/>
+          <w:lang w:eastAsia="zh-TW"/>
+        </w:rPr>
+        <w:t>3</w:t>
+      </w:r>
+      <w:r>
+        <w:rPr>
+          <w:rFonts w:eastAsia="標楷體"/>
+          <w:b w:val="0"/>
+          <w:sz w:val="24"/>
+          <w:szCs w:val="24"/>
+        </w:rPr>
+        <w:t>內部介面需求</w:t>
+      </w:r>
+      <w:r>
+        <w:rPr>
+          <w:rFonts w:eastAsia="標楷體"/>
+          <w:b w:val="0"/>
+          <w:sz w:val="24"/>
+          <w:szCs w:val="24"/>
+        </w:rPr>
+        <w:t xml:space="preserve"> (Internal Interface Requirements)</w:t>
+      </w:r>
+      <w:bookmarkEnd w:id="20"/>
+    </w:p>
+    <w:tbl>
+      <w:tblPr>
+        <w:tblW w:w="9214" w:type="dxa"/>
+        <w:tblInd w:w="109" w:type="dxa"/>
+        <w:tblLook w:val="04A0" w:firstRow="1" w:lastRow="0" w:firstColumn="1" w:lastColumn="0" w:noHBand="0" w:noVBand="1"/>
+      </w:tblPr>
+      <w:tblGrid>
+        <w:gridCol w:w="1699"/>
+        <w:gridCol w:w="7515"/>
+      </w:tblGrid>
+      <w:tr>
+        <w:tc>
+          <w:tcPr>
+            <w:tcW w:w="1699" w:type="dxa"/>
+            <w:tcBorders>
+              <w:top w:val="single" w:sz="4" w:space="0" w:color="000000"/>
+              <w:left w:val="single" w:sz="4" w:space="0" w:color="000000"/>
+              <w:bottom w:val="single" w:sz="4" w:space="0" w:color="000000"/>
+              <w:right w:val="single" w:sz="4" w:space="0" w:color="000000"/>
+            </w:tcBorders>
+            <w:shd w:val="clear" w:color="auto" w:fill="DEEAF6"/>
+          </w:tcPr>
+          <w:p>
+            <w:pPr>
+              <w:spacing w:line="276" w:lineRule="auto"/>
+              <w:ind w:firstLine="31"/>
+              <w:jc w:val="center"/>
+              <w:rPr>
+                <w:rFonts w:eastAsia="標楷體"/>
+              </w:rPr>
+            </w:pPr>
+            <w:r>
+              <w:rPr>
+                <w:rFonts w:eastAsia="標楷體"/>
+              </w:rPr>
+              <w:t>需求編號</w:t>
+            </w:r>
+          </w:p>
+        </w:tc>
+        <w:tc>
+          <w:tcPr>
+            <w:tcW w:w="7515" w:type="dxa"/>
+            <w:tcBorders>
+              <w:top w:val="single" w:sz="4" w:space="0" w:color="000000"/>
+              <w:left w:val="single" w:sz="4" w:space="0" w:color="000000"/>
+              <w:bottom w:val="single" w:sz="4" w:space="0" w:color="000000"/>
+              <w:right w:val="single" w:sz="4" w:space="0" w:color="000000"/>
+            </w:tcBorders>
+            <w:shd w:val="clear" w:color="auto" w:fill="DEEAF6"/>
+          </w:tcPr>
+          <w:p>
+            <w:pPr>
+              <w:spacing w:line="276" w:lineRule="auto"/>
+              <w:rPr>
+                <w:rFonts w:eastAsia="標楷體"/>
+              </w:rPr>
+            </w:pPr>
+            <w:r>
+              <w:rPr>
+                <w:rFonts w:eastAsia="標楷體"/>
+              </w:rPr>
+              <w:t>需求描述</w:t>
+            </w:r>
+          </w:p>
+        </w:tc>
+      </w:tr>
+      <w:tr>
+        <w:tc>
+          <w:tcPr>
+            <w:tcW w:w="1699" w:type="dxa"/>
+            <w:tcBorders>
+              <w:top w:val="single" w:sz="4" w:space="0" w:color="000000"/>
+              <w:left w:val="single" w:sz="4" w:space="0" w:color="000000"/>
+              <w:bottom w:val="single" w:sz="4" w:space="0" w:color="000000"/>
+              <w:right w:val="single" w:sz="4" w:space="0" w:color="000000"/>
+            </w:tcBorders>
+            <w:shd w:val="clear" w:color="auto" w:fill="E7E6E6"/>
+          </w:tcPr>
+          <w:p>
+            <w:pPr>
+              <w:spacing w:line="276" w:lineRule="auto"/>
+              <w:ind w:firstLineChars="13" w:firstLine="31"/>
+              <w:jc w:val="center"/>
+              <w:rPr>
+                <w:rFonts w:eastAsia="標楷體"/>
+              </w:rPr>
+            </w:pPr>
+            <w:r>
               <w:t xml:space="preserve">ECS </w:t>
             </w:r>
           </w:p>
@@ -11395,7 +11117,7 @@
               <w:shd w:val="clear" w:color="auto" w:fill="FFFFFF"/>
               <w:spacing w:before="100" w:beforeAutospacing="1" w:after="100" w:afterAutospacing="1"/>
               <w:rPr>
-                <w:rFonts w:ascii="Segoe UI" w:hAnsi="Segoe UI" w:cs="Segoe UI" w:hint="eastAsia"/>
+                <w:rFonts w:ascii="Segoe UI" w:hAnsi="Segoe UI" w:cs="Segoe UI"/>
                 <w:color w:val="333333"/>
                 <w:spacing w:val="5"/>
                 <w:kern w:val="0"/>
@@ -11448,8 +11170,6 @@
                 <w:rFonts w:eastAsia="標楷體"/>
               </w:rPr>
             </w:pPr>
-            <w:bookmarkStart w:id="20" w:name="_GoBack"/>
-            <w:bookmarkEnd w:id="20"/>
           </w:p>
         </w:tc>
       </w:tr>
@@ -11655,6 +11375,7 @@
         <w:rPr>
           <w:rFonts w:eastAsia="標楷體"/>
         </w:rPr>
+        <w:lastRenderedPageBreak/>
         <w:t>商品搜尋子系統</w:t>
       </w:r>
       <w:r>
@@ -11752,7 +11473,7 @@
     <w:p>
       <w:pPr>
         <w:rPr>
-          <w:rFonts w:eastAsia="標楷體" w:hint="eastAsia"/>
+          <w:rFonts w:eastAsia="標楷體"/>
         </w:rPr>
       </w:pPr>
     </w:p>
@@ -12003,10 +11724,7 @@
               </w:rPr>
             </w:pPr>
             <w:r>
-              <w:t>ECS 1.0.</w:t>
-            </w:r>
-            <w:r>
-              <w:t>5</w:t>
+              <w:t>ECS 1.0.5</w:t>
             </w:r>
           </w:p>
         </w:tc>
@@ -12212,10 +11930,7 @@
               </w:rPr>
             </w:pPr>
             <w:r>
-              <w:t>ECS 1.0.</w:t>
-            </w:r>
-            <w:r>
-              <w:t>6</w:t>
+              <w:t>ECS 1.0.6</w:t>
             </w:r>
           </w:p>
         </w:tc>
@@ -12274,10 +11989,7 @@
               </w:rPr>
             </w:pPr>
             <w:r>
-              <w:t>ECS 1.0.</w:t>
-            </w:r>
-            <w:r>
-              <w:t>7</w:t>
+              <w:t>ECS 1.0.7</w:t>
             </w:r>
           </w:p>
         </w:tc>
@@ -12336,10 +12048,7 @@
               </w:rPr>
             </w:pPr>
             <w:r>
-              <w:t>ECS 1.0.</w:t>
-            </w:r>
-            <w:r>
-              <w:t>8</w:t>
+              <w:t>ECS 1.0.8</w:t>
             </w:r>
           </w:p>
         </w:tc>
@@ -12550,10 +12259,7 @@
               </w:rPr>
             </w:pPr>
             <w:r>
-              <w:t>ECS 1.0.</w:t>
-            </w:r>
-            <w:r>
-              <w:t>9</w:t>
+              <w:t>ECS 1.0.9</w:t>
             </w:r>
           </w:p>
         </w:tc>
@@ -12626,10 +12332,7 @@
               </w:rPr>
             </w:pPr>
             <w:r>
-              <w:t>ECS 1.0.</w:t>
-            </w:r>
-            <w:r>
-              <w:t>10</w:t>
+              <w:t>ECS 1.0.10</w:t>
             </w:r>
           </w:p>
         </w:tc>
@@ -12712,10 +12415,7 @@
               </w:rPr>
             </w:pPr>
             <w:r>
-              <w:t>ECS 1.0.</w:t>
-            </w:r>
-            <w:r>
-              <w:t>11</w:t>
+              <w:t>ECS 1.0.11</w:t>
             </w:r>
           </w:p>
         </w:tc>
@@ -13256,7 +12956,7 @@
 </file>
 
 <file path=word/endnotes.xml><?xml version="1.0" encoding="utf-8"?>
-<w:endnotes xmlns:wpc="http://schemas.microsoft.com/office/word/2010/wordprocessingCanvas" xmlns:cx="http://schemas.microsoft.com/office/drawing/2014/chartex" xmlns:cx1="http://schemas.microsoft.com/office/drawing/2015/9/8/chartex" xmlns:cx2="http://schemas.microsoft.com/office/drawing/2015/10/21/chartex" xmlns:cx3="http://schemas.microsoft.com/office/drawing/2016/5/9/chartex" xmlns:cx4="http://schemas.microsoft.com/office/drawing/2016/5/10/chartex" xmlns:cx5="http://schemas.microsoft.com/office/drawing/2016/5/11/chartex" xmlns:cx6="http://schemas.microsoft.com/office/drawing/2016/5/12/chartex" xmlns:cx7="http://schemas.microsoft.com/office/drawing/2016/5/13/chartex" xmlns:cx8="http://schemas.microsoft.com/office/drawing/2016/5/14/chartex" xmlns:mc="http://schemas.openxmlformats.org/markup-compatibility/2006" xmlns:aink="http://schemas.microsoft.com/office/drawing/2016/ink" xmlns:am3d="http://schemas.microsoft.com/office/drawing/2017/model3d" xmlns:o="urn:schemas-microsoft-com:office:office" xmlns:r="http://schemas.openxmlformats.org/officeDocument/2006/relationships" xmlns:m="http://schemas.openxmlformats.org/officeDocument/2006/math" xmlns:v="urn:schemas-microsoft-com:vml" xmlns:wp14="http://schemas.microsoft.com/office/word/2010/wordprocessingDrawing" xmlns:wp="http://schemas.openxmlformats.org/drawingml/2006/wordprocessingDrawing" xmlns:w10="urn:schemas-microsoft-com:office:word" xmlns:w="http://schemas.openxmlformats.org/wordprocessingml/2006/main" xmlns:w14="http://schemas.microsoft.com/office/word/2010/wordml" xmlns:w15="http://schemas.microsoft.com/office/word/2012/wordml" xmlns:w16cid="http://schemas.microsoft.com/office/word/2016/wordml/cid" xmlns:w16se="http://schemas.microsoft.com/office/word/2015/wordml/symex" xmlns:wpg="http://schemas.microsoft.com/office/word/2010/wordprocessingGroup" xmlns:wpi="http://schemas.microsoft.com/office/word/2010/wordprocessingInk" xmlns:wne="http://schemas.microsoft.com/office/word/2006/wordml" xmlns:wps="http://schemas.microsoft.com/office/word/2010/wordprocessingShape" mc:Ignorable="w14 w15 w16se w16cid wp14">
+<w:endnotes xmlns:wpc="http://schemas.microsoft.com/office/word/2010/wordprocessingCanvas" xmlns:cx="http://schemas.microsoft.com/office/drawing/2014/chartex" xmlns:mc="http://schemas.openxmlformats.org/markup-compatibility/2006" xmlns:o="urn:schemas-microsoft-com:office:office" xmlns:r="http://schemas.openxmlformats.org/officeDocument/2006/relationships" xmlns:m="http://schemas.openxmlformats.org/officeDocument/2006/math" xmlns:v="urn:schemas-microsoft-com:vml" xmlns:wp14="http://schemas.microsoft.com/office/word/2010/wordprocessingDrawing" xmlns:wp="http://schemas.openxmlformats.org/drawingml/2006/wordprocessingDrawing" xmlns:w10="urn:schemas-microsoft-com:office:word" xmlns:w="http://schemas.openxmlformats.org/wordprocessingml/2006/main" xmlns:w14="http://schemas.microsoft.com/office/word/2010/wordml" xmlns:w15="http://schemas.microsoft.com/office/word/2012/wordml" xmlns:w16se="http://schemas.microsoft.com/office/word/2015/wordml/symex" xmlns:wpg="http://schemas.microsoft.com/office/word/2010/wordprocessingGroup" xmlns:wpi="http://schemas.microsoft.com/office/word/2010/wordprocessingInk" xmlns:wne="http://schemas.microsoft.com/office/word/2006/wordml" xmlns:wps="http://schemas.microsoft.com/office/word/2010/wordprocessingShape" mc:Ignorable="w14 w15 w16se wp14">
   <w:endnote w:type="separator" w:id="-1">
     <w:p>
       <w:r>
@@ -13275,7 +12975,7 @@
 </file>
 
 <file path=word/footer1.xml><?xml version="1.0" encoding="utf-8"?>
-<w:ftr xmlns:wpc="http://schemas.microsoft.com/office/word/2010/wordprocessingCanvas" xmlns:cx="http://schemas.microsoft.com/office/drawing/2014/chartex" xmlns:cx1="http://schemas.microsoft.com/office/drawing/2015/9/8/chartex" xmlns:cx2="http://schemas.microsoft.com/office/drawing/2015/10/21/chartex" xmlns:cx3="http://schemas.microsoft.com/office/drawing/2016/5/9/chartex" xmlns:cx4="http://schemas.microsoft.com/office/drawing/2016/5/10/chartex" xmlns:cx5="http://schemas.microsoft.com/office/drawing/2016/5/11/chartex" xmlns:cx6="http://schemas.microsoft.com/office/drawing/2016/5/12/chartex" xmlns:cx7="http://schemas.microsoft.com/office/drawing/2016/5/13/chartex" xmlns:cx8="http://schemas.microsoft.com/office/drawing/2016/5/14/chartex" xmlns:mc="http://schemas.openxmlformats.org/markup-compatibility/2006" xmlns:aink="http://schemas.microsoft.com/office/drawing/2016/ink" xmlns:am3d="http://schemas.microsoft.com/office/drawing/2017/model3d" xmlns:o="urn:schemas-microsoft-com:office:office" xmlns:r="http://schemas.openxmlformats.org/officeDocument/2006/relationships" xmlns:m="http://schemas.openxmlformats.org/officeDocument/2006/math" xmlns:v="urn:schemas-microsoft-com:vml" xmlns:wp14="http://schemas.microsoft.com/office/word/2010/wordprocessingDrawing" xmlns:wp="http://schemas.openxmlformats.org/drawingml/2006/wordprocessingDrawing" xmlns:w10="urn:schemas-microsoft-com:office:word" xmlns:w="http://schemas.openxmlformats.org/wordprocessingml/2006/main" xmlns:w14="http://schemas.microsoft.com/office/word/2010/wordml" xmlns:w15="http://schemas.microsoft.com/office/word/2012/wordml" xmlns:w16cid="http://schemas.microsoft.com/office/word/2016/wordml/cid" xmlns:w16se="http://schemas.microsoft.com/office/word/2015/wordml/symex" xmlns:wpg="http://schemas.microsoft.com/office/word/2010/wordprocessingGroup" xmlns:wpi="http://schemas.microsoft.com/office/word/2010/wordprocessingInk" xmlns:wne="http://schemas.microsoft.com/office/word/2006/wordml" xmlns:wps="http://schemas.microsoft.com/office/word/2010/wordprocessingShape" mc:Ignorable="w14 w15 w16se w16cid wp14">
+<w:ftr xmlns:wpc="http://schemas.microsoft.com/office/word/2010/wordprocessingCanvas" xmlns:cx="http://schemas.microsoft.com/office/drawing/2014/chartex" xmlns:mc="http://schemas.openxmlformats.org/markup-compatibility/2006" xmlns:o="urn:schemas-microsoft-com:office:office" xmlns:r="http://schemas.openxmlformats.org/officeDocument/2006/relationships" xmlns:m="http://schemas.openxmlformats.org/officeDocument/2006/math" xmlns:v="urn:schemas-microsoft-com:vml" xmlns:wp14="http://schemas.microsoft.com/office/word/2010/wordprocessingDrawing" xmlns:wp="http://schemas.openxmlformats.org/drawingml/2006/wordprocessingDrawing" xmlns:w10="urn:schemas-microsoft-com:office:word" xmlns:w="http://schemas.openxmlformats.org/wordprocessingml/2006/main" xmlns:w14="http://schemas.microsoft.com/office/word/2010/wordml" xmlns:w15="http://schemas.microsoft.com/office/word/2012/wordml" xmlns:w16se="http://schemas.microsoft.com/office/word/2015/wordml/symex" xmlns:wpg="http://schemas.microsoft.com/office/word/2010/wordprocessingGroup" xmlns:wpi="http://schemas.microsoft.com/office/word/2010/wordprocessingInk" xmlns:wne="http://schemas.microsoft.com/office/word/2006/wordml" xmlns:wps="http://schemas.microsoft.com/office/word/2010/wordprocessingShape" mc:Ignorable="w14 w15 w16se wp14">
   <w:p>
     <w:pPr>
       <w:pStyle w:val="ae"/>
@@ -13285,7 +12985,7 @@
 </file>
 
 <file path=word/footer2.xml><?xml version="1.0" encoding="utf-8"?>
-<w:ftr xmlns:wpc="http://schemas.microsoft.com/office/word/2010/wordprocessingCanvas" xmlns:cx="http://schemas.microsoft.com/office/drawing/2014/chartex" xmlns:cx1="http://schemas.microsoft.com/office/drawing/2015/9/8/chartex" xmlns:cx2="http://schemas.microsoft.com/office/drawing/2015/10/21/chartex" xmlns:cx3="http://schemas.microsoft.com/office/drawing/2016/5/9/chartex" xmlns:cx4="http://schemas.microsoft.com/office/drawing/2016/5/10/chartex" xmlns:cx5="http://schemas.microsoft.com/office/drawing/2016/5/11/chartex" xmlns:cx6="http://schemas.microsoft.com/office/drawing/2016/5/12/chartex" xmlns:cx7="http://schemas.microsoft.com/office/drawing/2016/5/13/chartex" xmlns:cx8="http://schemas.microsoft.com/office/drawing/2016/5/14/chartex" xmlns:mc="http://schemas.openxmlformats.org/markup-compatibility/2006" xmlns:aink="http://schemas.microsoft.com/office/drawing/2016/ink" xmlns:am3d="http://schemas.microsoft.com/office/drawing/2017/model3d" xmlns:o="urn:schemas-microsoft-com:office:office" xmlns:r="http://schemas.openxmlformats.org/officeDocument/2006/relationships" xmlns:m="http://schemas.openxmlformats.org/officeDocument/2006/math" xmlns:v="urn:schemas-microsoft-com:vml" xmlns:wp14="http://schemas.microsoft.com/office/word/2010/wordprocessingDrawing" xmlns:wp="http://schemas.openxmlformats.org/drawingml/2006/wordprocessingDrawing" xmlns:w10="urn:schemas-microsoft-com:office:word" xmlns:w="http://schemas.openxmlformats.org/wordprocessingml/2006/main" xmlns:w14="http://schemas.microsoft.com/office/word/2010/wordml" xmlns:w15="http://schemas.microsoft.com/office/word/2012/wordml" xmlns:w16cid="http://schemas.microsoft.com/office/word/2016/wordml/cid" xmlns:w16se="http://schemas.microsoft.com/office/word/2015/wordml/symex" xmlns:wpg="http://schemas.microsoft.com/office/word/2010/wordprocessingGroup" xmlns:wpi="http://schemas.microsoft.com/office/word/2010/wordprocessingInk" xmlns:wne="http://schemas.microsoft.com/office/word/2006/wordml" xmlns:wps="http://schemas.microsoft.com/office/word/2010/wordprocessingShape" mc:Ignorable="w14 w15 w16se w16cid wp14">
+<w:ftr xmlns:wpc="http://schemas.microsoft.com/office/word/2010/wordprocessingCanvas" xmlns:cx="http://schemas.microsoft.com/office/drawing/2014/chartex" xmlns:mc="http://schemas.openxmlformats.org/markup-compatibility/2006" xmlns:o="urn:schemas-microsoft-com:office:office" xmlns:r="http://schemas.openxmlformats.org/officeDocument/2006/relationships" xmlns:m="http://schemas.openxmlformats.org/officeDocument/2006/math" xmlns:v="urn:schemas-microsoft-com:vml" xmlns:wp14="http://schemas.microsoft.com/office/word/2010/wordprocessingDrawing" xmlns:wp="http://schemas.openxmlformats.org/drawingml/2006/wordprocessingDrawing" xmlns:w10="urn:schemas-microsoft-com:office:word" xmlns:w="http://schemas.openxmlformats.org/wordprocessingml/2006/main" xmlns:w14="http://schemas.microsoft.com/office/word/2010/wordml" xmlns:w15="http://schemas.microsoft.com/office/word/2012/wordml" xmlns:w16se="http://schemas.microsoft.com/office/word/2015/wordml/symex" xmlns:wpg="http://schemas.microsoft.com/office/word/2010/wordprocessingGroup" xmlns:wpi="http://schemas.microsoft.com/office/word/2010/wordprocessingInk" xmlns:wne="http://schemas.microsoft.com/office/word/2006/wordml" xmlns:wps="http://schemas.microsoft.com/office/word/2010/wordprocessingShape" mc:Ignorable="w14 w15 w16se wp14">
   <w:p>
     <w:pPr>
       <w:pStyle w:val="ae"/>
@@ -13295,7 +12995,7 @@
 </file>
 
 <file path=word/footer3.xml><?xml version="1.0" encoding="utf-8"?>
-<w:ftr xmlns:wpc="http://schemas.microsoft.com/office/word/2010/wordprocessingCanvas" xmlns:cx="http://schemas.microsoft.com/office/drawing/2014/chartex" xmlns:cx1="http://schemas.microsoft.com/office/drawing/2015/9/8/chartex" xmlns:cx2="http://schemas.microsoft.com/office/drawing/2015/10/21/chartex" xmlns:cx3="http://schemas.microsoft.com/office/drawing/2016/5/9/chartex" xmlns:cx4="http://schemas.microsoft.com/office/drawing/2016/5/10/chartex" xmlns:cx5="http://schemas.microsoft.com/office/drawing/2016/5/11/chartex" xmlns:cx6="http://schemas.microsoft.com/office/drawing/2016/5/12/chartex" xmlns:cx7="http://schemas.microsoft.com/office/drawing/2016/5/13/chartex" xmlns:cx8="http://schemas.microsoft.com/office/drawing/2016/5/14/chartex" xmlns:mc="http://schemas.openxmlformats.org/markup-compatibility/2006" xmlns:aink="http://schemas.microsoft.com/office/drawing/2016/ink" xmlns:am3d="http://schemas.microsoft.com/office/drawing/2017/model3d" xmlns:o="urn:schemas-microsoft-com:office:office" xmlns:r="http://schemas.openxmlformats.org/officeDocument/2006/relationships" xmlns:m="http://schemas.openxmlformats.org/officeDocument/2006/math" xmlns:v="urn:schemas-microsoft-com:vml" xmlns:wp14="http://schemas.microsoft.com/office/word/2010/wordprocessingDrawing" xmlns:wp="http://schemas.openxmlformats.org/drawingml/2006/wordprocessingDrawing" xmlns:w10="urn:schemas-microsoft-com:office:word" xmlns:w="http://schemas.openxmlformats.org/wordprocessingml/2006/main" xmlns:w14="http://schemas.microsoft.com/office/word/2010/wordml" xmlns:w15="http://schemas.microsoft.com/office/word/2012/wordml" xmlns:w16cid="http://schemas.microsoft.com/office/word/2016/wordml/cid" xmlns:w16se="http://schemas.microsoft.com/office/word/2015/wordml/symex" xmlns:wpg="http://schemas.microsoft.com/office/word/2010/wordprocessingGroup" xmlns:wpi="http://schemas.microsoft.com/office/word/2010/wordprocessingInk" xmlns:wne="http://schemas.microsoft.com/office/word/2006/wordml" xmlns:wps="http://schemas.microsoft.com/office/word/2010/wordprocessingShape" mc:Ignorable="w14 w15 w16se w16cid wp14">
+<w:ftr xmlns:wpc="http://schemas.microsoft.com/office/word/2010/wordprocessingCanvas" xmlns:cx="http://schemas.microsoft.com/office/drawing/2014/chartex" xmlns:mc="http://schemas.openxmlformats.org/markup-compatibility/2006" xmlns:o="urn:schemas-microsoft-com:office:office" xmlns:r="http://schemas.openxmlformats.org/officeDocument/2006/relationships" xmlns:m="http://schemas.openxmlformats.org/officeDocument/2006/math" xmlns:v="urn:schemas-microsoft-com:vml" xmlns:wp14="http://schemas.microsoft.com/office/word/2010/wordprocessingDrawing" xmlns:wp="http://schemas.openxmlformats.org/drawingml/2006/wordprocessingDrawing" xmlns:w10="urn:schemas-microsoft-com:office:word" xmlns:w="http://schemas.openxmlformats.org/wordprocessingml/2006/main" xmlns:w14="http://schemas.microsoft.com/office/word/2010/wordml" xmlns:w15="http://schemas.microsoft.com/office/word/2012/wordml" xmlns:w16se="http://schemas.microsoft.com/office/word/2015/wordml/symex" xmlns:wpg="http://schemas.microsoft.com/office/word/2010/wordprocessingGroup" xmlns:wpi="http://schemas.microsoft.com/office/word/2010/wordprocessingInk" xmlns:wne="http://schemas.microsoft.com/office/word/2006/wordml" xmlns:wps="http://schemas.microsoft.com/office/word/2010/wordprocessingShape" mc:Ignorable="w14 w15 w16se wp14">
   <w:p>
     <w:pPr>
       <w:pStyle w:val="ae"/>
@@ -13305,7 +13005,7 @@
 </file>
 
 <file path=word/footnotes.xml><?xml version="1.0" encoding="utf-8"?>
-<w:footnotes xmlns:wpc="http://schemas.microsoft.com/office/word/2010/wordprocessingCanvas" xmlns:cx="http://schemas.microsoft.com/office/drawing/2014/chartex" xmlns:cx1="http://schemas.microsoft.com/office/drawing/2015/9/8/chartex" xmlns:cx2="http://schemas.microsoft.com/office/drawing/2015/10/21/chartex" xmlns:cx3="http://schemas.microsoft.com/office/drawing/2016/5/9/chartex" xmlns:cx4="http://schemas.microsoft.com/office/drawing/2016/5/10/chartex" xmlns:cx5="http://schemas.microsoft.com/office/drawing/2016/5/11/chartex" xmlns:cx6="http://schemas.microsoft.com/office/drawing/2016/5/12/chartex" xmlns:cx7="http://schemas.microsoft.com/office/drawing/2016/5/13/chartex" xmlns:cx8="http://schemas.microsoft.com/office/drawing/2016/5/14/chartex" xmlns:mc="http://schemas.openxmlformats.org/markup-compatibility/2006" xmlns:aink="http://schemas.microsoft.com/office/drawing/2016/ink" xmlns:am3d="http://schemas.microsoft.com/office/drawing/2017/model3d" xmlns:o="urn:schemas-microsoft-com:office:office" xmlns:r="http://schemas.openxmlformats.org/officeDocument/2006/relationships" xmlns:m="http://schemas.openxmlformats.org/officeDocument/2006/math" xmlns:v="urn:schemas-microsoft-com:vml" xmlns:wp14="http://schemas.microsoft.com/office/word/2010/wordprocessingDrawing" xmlns:wp="http://schemas.openxmlformats.org/drawingml/2006/wordprocessingDrawing" xmlns:w10="urn:schemas-microsoft-com:office:word" xmlns:w="http://schemas.openxmlformats.org/wordprocessingml/2006/main" xmlns:w14="http://schemas.microsoft.com/office/word/2010/wordml" xmlns:w15="http://schemas.microsoft.com/office/word/2012/wordml" xmlns:w16cid="http://schemas.microsoft.com/office/word/2016/wordml/cid" xmlns:w16se="http://schemas.microsoft.com/office/word/2015/wordml/symex" xmlns:wpg="http://schemas.microsoft.com/office/word/2010/wordprocessingGroup" xmlns:wpi="http://schemas.microsoft.com/office/word/2010/wordprocessingInk" xmlns:wne="http://schemas.microsoft.com/office/word/2006/wordml" xmlns:wps="http://schemas.microsoft.com/office/word/2010/wordprocessingShape" mc:Ignorable="w14 w15 w16se w16cid wp14">
+<w:footnotes xmlns:wpc="http://schemas.microsoft.com/office/word/2010/wordprocessingCanvas" xmlns:cx="http://schemas.microsoft.com/office/drawing/2014/chartex" xmlns:mc="http://schemas.openxmlformats.org/markup-compatibility/2006" xmlns:o="urn:schemas-microsoft-com:office:office" xmlns:r="http://schemas.openxmlformats.org/officeDocument/2006/relationships" xmlns:m="http://schemas.openxmlformats.org/officeDocument/2006/math" xmlns:v="urn:schemas-microsoft-com:vml" xmlns:wp14="http://schemas.microsoft.com/office/word/2010/wordprocessingDrawing" xmlns:wp="http://schemas.openxmlformats.org/drawingml/2006/wordprocessingDrawing" xmlns:w10="urn:schemas-microsoft-com:office:word" xmlns:w="http://schemas.openxmlformats.org/wordprocessingml/2006/main" xmlns:w14="http://schemas.microsoft.com/office/word/2010/wordml" xmlns:w15="http://schemas.microsoft.com/office/word/2012/wordml" xmlns:w16se="http://schemas.microsoft.com/office/word/2015/wordml/symex" xmlns:wpg="http://schemas.microsoft.com/office/word/2010/wordprocessingGroup" xmlns:wpi="http://schemas.microsoft.com/office/word/2010/wordprocessingInk" xmlns:wne="http://schemas.microsoft.com/office/word/2006/wordml" xmlns:wps="http://schemas.microsoft.com/office/word/2010/wordprocessingShape" mc:Ignorable="w14 w15 w16se wp14">
   <w:footnote w:type="separator" w:id="-1">
     <w:p>
       <w:r>
@@ -13324,7 +13024,7 @@
 </file>
 
 <file path=word/numbering.xml><?xml version="1.0" encoding="utf-8"?>
-<w:numbering xmlns:wpc="http://schemas.microsoft.com/office/word/2010/wordprocessingCanvas" xmlns:cx="http://schemas.microsoft.com/office/drawing/2014/chartex" xmlns:cx1="http://schemas.microsoft.com/office/drawing/2015/9/8/chartex" xmlns:cx2="http://schemas.microsoft.com/office/drawing/2015/10/21/chartex" xmlns:cx3="http://schemas.microsoft.com/office/drawing/2016/5/9/chartex" xmlns:cx4="http://schemas.microsoft.com/office/drawing/2016/5/10/chartex" xmlns:cx5="http://schemas.microsoft.com/office/drawing/2016/5/11/chartex" xmlns:cx6="http://schemas.microsoft.com/office/drawing/2016/5/12/chartex" xmlns:cx7="http://schemas.microsoft.com/office/drawing/2016/5/13/chartex" xmlns:cx8="http://schemas.microsoft.com/office/drawing/2016/5/14/chartex" xmlns:mc="http://schemas.openxmlformats.org/markup-compatibility/2006" xmlns:aink="http://schemas.microsoft.com/office/drawing/2016/ink" xmlns:am3d="http://schemas.microsoft.com/office/drawing/2017/model3d" xmlns:o="urn:schemas-microsoft-com:office:office" xmlns:r="http://schemas.openxmlformats.org/officeDocument/2006/relationships" xmlns:m="http://schemas.openxmlformats.org/officeDocument/2006/math" xmlns:v="urn:schemas-microsoft-com:vml" xmlns:wp14="http://schemas.microsoft.com/office/word/2010/wordprocessingDrawing" xmlns:wp="http://schemas.openxmlformats.org/drawingml/2006/wordprocessingDrawing" xmlns:w10="urn:schemas-microsoft-com:office:word" xmlns:w="http://schemas.openxmlformats.org/wordprocessingml/2006/main" xmlns:w14="http://schemas.microsoft.com/office/word/2010/wordml" xmlns:w15="http://schemas.microsoft.com/office/word/2012/wordml" xmlns:w16cid="http://schemas.microsoft.com/office/word/2016/wordml/cid" xmlns:w16se="http://schemas.microsoft.com/office/word/2015/wordml/symex" xmlns:wpg="http://schemas.microsoft.com/office/word/2010/wordprocessingGroup" xmlns:wpi="http://schemas.microsoft.com/office/word/2010/wordprocessingInk" xmlns:wne="http://schemas.microsoft.com/office/word/2006/wordml" xmlns:wps="http://schemas.microsoft.com/office/word/2010/wordprocessingShape" mc:Ignorable="w14 w15 w16se w16cid wp14">
+<w:numbering xmlns:wpc="http://schemas.microsoft.com/office/word/2010/wordprocessingCanvas" xmlns:cx="http://schemas.microsoft.com/office/drawing/2014/chartex" xmlns:mc="http://schemas.openxmlformats.org/markup-compatibility/2006" xmlns:o="urn:schemas-microsoft-com:office:office" xmlns:r="http://schemas.openxmlformats.org/officeDocument/2006/relationships" xmlns:m="http://schemas.openxmlformats.org/officeDocument/2006/math" xmlns:v="urn:schemas-microsoft-com:vml" xmlns:wp14="http://schemas.microsoft.com/office/word/2010/wordprocessingDrawing" xmlns:wp="http://schemas.openxmlformats.org/drawingml/2006/wordprocessingDrawing" xmlns:w10="urn:schemas-microsoft-com:office:word" xmlns:w="http://schemas.openxmlformats.org/wordprocessingml/2006/main" xmlns:w14="http://schemas.microsoft.com/office/word/2010/wordml" xmlns:w15="http://schemas.microsoft.com/office/word/2012/wordml" xmlns:w16se="http://schemas.microsoft.com/office/word/2015/wordml/symex" xmlns:wpg="http://schemas.microsoft.com/office/word/2010/wordprocessingGroup" xmlns:wpi="http://schemas.microsoft.com/office/word/2010/wordprocessingInk" xmlns:wne="http://schemas.microsoft.com/office/word/2006/wordml" xmlns:wps="http://schemas.microsoft.com/office/word/2010/wordprocessingShape" mc:Ignorable="w14 w15 w16se wp14">
   <w:abstractNum w:abstractNumId="0" w15:restartNumberingAfterBreak="0">
     <w:nsid w:val="02BF79EB"/>
     <w:multiLevelType w:val="multilevel"/>
@@ -15106,7 +14806,7 @@
 </file>
 
 <file path=word/styles.xml><?xml version="1.0" encoding="utf-8"?>
-<w:styles xmlns:mc="http://schemas.openxmlformats.org/markup-compatibility/2006" xmlns:r="http://schemas.openxmlformats.org/officeDocument/2006/relationships" xmlns:w="http://schemas.openxmlformats.org/wordprocessingml/2006/main" xmlns:w14="http://schemas.microsoft.com/office/word/2010/wordml" xmlns:w15="http://schemas.microsoft.com/office/word/2012/wordml" xmlns:w16cid="http://schemas.microsoft.com/office/word/2016/wordml/cid" xmlns:w16se="http://schemas.microsoft.com/office/word/2015/wordml/symex" mc:Ignorable="w14 w15 w16se w16cid">
+<w:styles xmlns:mc="http://schemas.openxmlformats.org/markup-compatibility/2006" xmlns:r="http://schemas.openxmlformats.org/officeDocument/2006/relationships" xmlns:w="http://schemas.openxmlformats.org/wordprocessingml/2006/main" xmlns:w14="http://schemas.microsoft.com/office/word/2010/wordml" xmlns:w15="http://schemas.microsoft.com/office/word/2012/wordml" xmlns:w16se="http://schemas.microsoft.com/office/word/2015/wordml/symex" mc:Ignorable="w14 w15 w16se">
   <w:docDefaults>
     <w:rPrDefault>
       <w:rPr>
@@ -15116,7 +14816,7 @@
     </w:rPrDefault>
     <w:pPrDefault/>
   </w:docDefaults>
-  <w:latentStyles w:defLockedState="0" w:defUIPriority="0" w:defSemiHidden="0" w:defUnhideWhenUsed="0" w:defQFormat="0" w:count="375">
+  <w:latentStyles w:defLockedState="0" w:defUIPriority="0" w:defSemiHidden="0" w:defUnhideWhenUsed="0" w:defQFormat="0" w:count="371">
     <w:lsdException w:name="Normal" w:qFormat="1"/>
     <w:lsdException w:name="heading 1" w:qFormat="1"/>
     <w:lsdException w:name="heading 2" w:qFormat="1"/>
@@ -15139,6 +14839,7 @@
     <w:lsdException w:name="Normal (Web)" w:uiPriority="99"/>
     <w:lsdException w:name="HTML Keyboard" w:semiHidden="1" w:unhideWhenUsed="1"/>
     <w:lsdException w:name="HTML Preformatted" w:semiHidden="1" w:unhideWhenUsed="1"/>
+    <w:lsdException w:name="Normal Table" w:semiHidden="1" w:unhideWhenUsed="1"/>
     <w:lsdException w:name="annotation subject" w:semiHidden="1" w:unhideWhenUsed="1"/>
     <w:lsdException w:name="No List" w:semiHidden="1" w:unhideWhenUsed="1"/>
     <w:lsdException w:name="Outline List 1" w:semiHidden="1" w:unhideWhenUsed="1"/>
@@ -15182,8 +14883,10 @@
     <w:lsdException w:name="Table Elegant" w:semiHidden="1" w:unhideWhenUsed="1"/>
     <w:lsdException w:name="Table Professional" w:semiHidden="1" w:unhideWhenUsed="1"/>
     <w:lsdException w:name="Table Subtle 1" w:semiHidden="1" w:unhideWhenUsed="1"/>
+    <w:lsdException w:name="Table Subtle 2" w:semiHidden="1" w:unhideWhenUsed="1"/>
     <w:lsdException w:name="Table Web 1" w:semiHidden="1" w:unhideWhenUsed="1"/>
     <w:lsdException w:name="Table Web 2" w:semiHidden="1" w:unhideWhenUsed="1"/>
+    <w:lsdException w:name="Table Web 3" w:semiHidden="1" w:unhideWhenUsed="1"/>
     <w:lsdException w:name="Balloon Text" w:semiHidden="1" w:unhideWhenUsed="1"/>
     <w:lsdException w:name="Table Theme" w:semiHidden="1" w:unhideWhenUsed="1"/>
     <w:lsdException w:name="Placeholder Text" w:semiHidden="1" w:uiPriority="99"/>
@@ -15401,10 +15104,6 @@
     <w:lsdException w:name="List Table 5 Dark Accent 6" w:uiPriority="50"/>
     <w:lsdException w:name="List Table 6 Colorful Accent 6" w:uiPriority="51"/>
     <w:lsdException w:name="List Table 7 Colorful Accent 6" w:uiPriority="52"/>
-    <w:lsdException w:name="Mention" w:semiHidden="1" w:uiPriority="99" w:unhideWhenUsed="1"/>
-    <w:lsdException w:name="Smart Hyperlink" w:semiHidden="1" w:uiPriority="99" w:unhideWhenUsed="1"/>
-    <w:lsdException w:name="Hashtag" w:semiHidden="1" w:uiPriority="99" w:unhideWhenUsed="1"/>
-    <w:lsdException w:name="Unresolved Mention" w:semiHidden="1" w:uiPriority="99" w:unhideWhenUsed="1"/>
   </w:latentStyles>
   <w:style w:type="paragraph" w:default="1" w:styleId="a">
     <w:name w:val="Normal"/>

--- a/SRS.docx
+++ b/SRS.docx
@@ -1,6 +1,6 @@
 
 <file path=word/document.xml><?xml version="1.0" encoding="utf-8"?>
-<w:document xmlns:wpc="http://schemas.microsoft.com/office/word/2010/wordprocessingCanvas" xmlns:cx="http://schemas.microsoft.com/office/drawing/2014/chartex" xmlns:mc="http://schemas.openxmlformats.org/markup-compatibility/2006" xmlns:o="urn:schemas-microsoft-com:office:office" xmlns:r="http://schemas.openxmlformats.org/officeDocument/2006/relationships" xmlns:m="http://schemas.openxmlformats.org/officeDocument/2006/math" xmlns:v="urn:schemas-microsoft-com:vml" xmlns:wp14="http://schemas.microsoft.com/office/word/2010/wordprocessingDrawing" xmlns:wp="http://schemas.openxmlformats.org/drawingml/2006/wordprocessingDrawing" xmlns:w10="urn:schemas-microsoft-com:office:word" xmlns:w="http://schemas.openxmlformats.org/wordprocessingml/2006/main" xmlns:w14="http://schemas.microsoft.com/office/word/2010/wordml" xmlns:w15="http://schemas.microsoft.com/office/word/2012/wordml" xmlns:w16se="http://schemas.microsoft.com/office/word/2015/wordml/symex" xmlns:wpg="http://schemas.microsoft.com/office/word/2010/wordprocessingGroup" xmlns:wpi="http://schemas.microsoft.com/office/word/2010/wordprocessingInk" xmlns:wne="http://schemas.microsoft.com/office/word/2006/wordml" xmlns:wps="http://schemas.microsoft.com/office/word/2010/wordprocessingShape" mc:Ignorable="w14 w15 w16se wp14">
+<w:document xmlns:wpc="http://schemas.microsoft.com/office/word/2010/wordprocessingCanvas" xmlns:cx="http://schemas.microsoft.com/office/drawing/2014/chartex" xmlns:cx1="http://schemas.microsoft.com/office/drawing/2015/9/8/chartex" xmlns:cx2="http://schemas.microsoft.com/office/drawing/2015/10/21/chartex" xmlns:cx3="http://schemas.microsoft.com/office/drawing/2016/5/9/chartex" xmlns:cx4="http://schemas.microsoft.com/office/drawing/2016/5/10/chartex" xmlns:cx5="http://schemas.microsoft.com/office/drawing/2016/5/11/chartex" xmlns:cx6="http://schemas.microsoft.com/office/drawing/2016/5/12/chartex" xmlns:cx7="http://schemas.microsoft.com/office/drawing/2016/5/13/chartex" xmlns:cx8="http://schemas.microsoft.com/office/drawing/2016/5/14/chartex" xmlns:mc="http://schemas.openxmlformats.org/markup-compatibility/2006" xmlns:aink="http://schemas.microsoft.com/office/drawing/2016/ink" xmlns:am3d="http://schemas.microsoft.com/office/drawing/2017/model3d" xmlns:o="urn:schemas-microsoft-com:office:office" xmlns:r="http://schemas.openxmlformats.org/officeDocument/2006/relationships" xmlns:m="http://schemas.openxmlformats.org/officeDocument/2006/math" xmlns:v="urn:schemas-microsoft-com:vml" xmlns:wp14="http://schemas.microsoft.com/office/word/2010/wordprocessingDrawing" xmlns:wp="http://schemas.openxmlformats.org/drawingml/2006/wordprocessingDrawing" xmlns:w10="urn:schemas-microsoft-com:office:word" xmlns:w="http://schemas.openxmlformats.org/wordprocessingml/2006/main" xmlns:w14="http://schemas.microsoft.com/office/word/2010/wordml" xmlns:w15="http://schemas.microsoft.com/office/word/2012/wordml" xmlns:w16cid="http://schemas.microsoft.com/office/word/2016/wordml/cid" xmlns:w16se="http://schemas.microsoft.com/office/word/2015/wordml/symex" xmlns:wpg="http://schemas.microsoft.com/office/word/2010/wordprocessingGroup" xmlns:wpi="http://schemas.microsoft.com/office/word/2010/wordprocessingInk" xmlns:wne="http://schemas.microsoft.com/office/word/2006/wordml" xmlns:wps="http://schemas.microsoft.com/office/word/2010/wordprocessingShape" mc:Ignorable="w14 w15 w16se w16cid wp14">
   <w:body>
     <w:p>
       <w:bookmarkStart w:id="0" w:name="_Toc67728499"/>
@@ -6484,8 +6484,55 @@
           <w:rFonts w:eastAsia="標楷體"/>
         </w:rPr>
       </w:pPr>
-      <w:bookmarkStart w:id="10" w:name="_GoBack"/>
-      <w:bookmarkEnd w:id="10"/>
+    </w:p>
+    <w:p>
+      <w:pPr>
+        <w:rPr>
+          <w:rFonts w:eastAsia="標楷體"/>
+        </w:rPr>
+      </w:pPr>
+    </w:p>
+    <w:p>
+      <w:pPr>
+        <w:rPr>
+          <w:rFonts w:eastAsia="標楷體"/>
+        </w:rPr>
+      </w:pPr>
+    </w:p>
+    <w:p>
+      <w:pPr>
+        <w:rPr>
+          <w:rFonts w:eastAsia="標楷體"/>
+        </w:rPr>
+      </w:pPr>
+    </w:p>
+    <w:p>
+      <w:pPr>
+        <w:rPr>
+          <w:rFonts w:eastAsia="標楷體"/>
+        </w:rPr>
+      </w:pPr>
+    </w:p>
+    <w:p>
+      <w:pPr>
+        <w:rPr>
+          <w:rFonts w:eastAsia="標楷體"/>
+        </w:rPr>
+      </w:pPr>
+    </w:p>
+    <w:p>
+      <w:pPr>
+        <w:rPr>
+          <w:rFonts w:eastAsia="標楷體"/>
+        </w:rPr>
+      </w:pPr>
+    </w:p>
+    <w:p>
+      <w:pPr>
+        <w:rPr>
+          <w:rFonts w:eastAsia="標楷體" w:hint="eastAsia"/>
+        </w:rPr>
+      </w:pPr>
     </w:p>
     <w:p>
       <w:pPr>
@@ -6505,7 +6552,7 @@
           <w:lang w:eastAsia="zh-TW"/>
         </w:rPr>
       </w:pPr>
-      <w:bookmarkStart w:id="11" w:name="_Toc84408033"/>
+      <w:bookmarkStart w:id="10" w:name="_Toc84408033"/>
       <w:r>
         <w:rPr>
           <w:rFonts w:eastAsia="標楷體"/>
@@ -6572,7 +6619,7 @@
         </w:rPr>
         <w:t>)</w:t>
       </w:r>
-      <w:bookmarkEnd w:id="11"/>
+      <w:bookmarkEnd w:id="10"/>
     </w:p>
     <w:p>
       <w:pPr>
@@ -6943,6 +6990,7 @@
         <w:rPr>
           <w:rFonts w:eastAsia="標楷體"/>
         </w:rPr>
+        <w:lastRenderedPageBreak/>
         <w:t>系統管理者擁有最高的權限，除了擁有工作人員的功能</w:t>
       </w:r>
       <w:proofErr w:type="gramStart"/>
@@ -7021,7 +7069,7 @@
           <w:szCs w:val="24"/>
         </w:rPr>
       </w:pPr>
-      <w:bookmarkStart w:id="12" w:name="_Toc84408034"/>
+      <w:bookmarkStart w:id="11" w:name="_Toc84408034"/>
       <w:r>
         <w:rPr>
           <w:rFonts w:eastAsia="標楷體"/>
@@ -7068,6 +7116,1195 @@
           <w:szCs w:val="24"/>
         </w:rPr>
         <w:t xml:space="preserve"> (Functional Requirements)</w:t>
+      </w:r>
+      <w:bookmarkEnd w:id="11"/>
+    </w:p>
+    <w:tbl>
+      <w:tblPr>
+        <w:tblW w:w="9214" w:type="dxa"/>
+        <w:tblInd w:w="109" w:type="dxa"/>
+        <w:tblLook w:val="04A0" w:firstRow="1" w:lastRow="0" w:firstColumn="1" w:lastColumn="0" w:noHBand="0" w:noVBand="1"/>
+      </w:tblPr>
+      <w:tblGrid>
+        <w:gridCol w:w="1699"/>
+        <w:gridCol w:w="7515"/>
+      </w:tblGrid>
+      <w:tr>
+        <w:tc>
+          <w:tcPr>
+            <w:tcW w:w="1699" w:type="dxa"/>
+            <w:tcBorders>
+              <w:top w:val="single" w:sz="4" w:space="0" w:color="000000"/>
+              <w:left w:val="single" w:sz="4" w:space="0" w:color="000000"/>
+              <w:bottom w:val="single" w:sz="4" w:space="0" w:color="000000"/>
+              <w:right w:val="single" w:sz="4" w:space="0" w:color="000000"/>
+            </w:tcBorders>
+            <w:shd w:val="clear" w:color="auto" w:fill="DEEAF6"/>
+          </w:tcPr>
+          <w:p>
+            <w:pPr>
+              <w:spacing w:line="276" w:lineRule="auto"/>
+              <w:ind w:firstLine="31"/>
+              <w:jc w:val="center"/>
+              <w:rPr>
+                <w:rFonts w:eastAsia="標楷體"/>
+              </w:rPr>
+            </w:pPr>
+            <w:r>
+              <w:rPr>
+                <w:rFonts w:eastAsia="標楷體"/>
+              </w:rPr>
+              <w:t>需求編號</w:t>
+            </w:r>
+          </w:p>
+        </w:tc>
+        <w:tc>
+          <w:tcPr>
+            <w:tcW w:w="7515" w:type="dxa"/>
+            <w:tcBorders>
+              <w:top w:val="single" w:sz="4" w:space="0" w:color="000000"/>
+              <w:left w:val="single" w:sz="4" w:space="0" w:color="000000"/>
+              <w:bottom w:val="single" w:sz="4" w:space="0" w:color="000000"/>
+              <w:right w:val="single" w:sz="4" w:space="0" w:color="000000"/>
+            </w:tcBorders>
+            <w:shd w:val="clear" w:color="auto" w:fill="DEEAF6"/>
+          </w:tcPr>
+          <w:p>
+            <w:pPr>
+              <w:spacing w:line="276" w:lineRule="auto"/>
+              <w:rPr>
+                <w:rFonts w:eastAsia="標楷體"/>
+              </w:rPr>
+            </w:pPr>
+            <w:r>
+              <w:rPr>
+                <w:rFonts w:eastAsia="標楷體"/>
+              </w:rPr>
+              <w:t>需求描述</w:t>
+            </w:r>
+          </w:p>
+        </w:tc>
+      </w:tr>
+      <w:tr>
+        <w:tc>
+          <w:tcPr>
+            <w:tcW w:w="1699" w:type="dxa"/>
+            <w:tcBorders>
+              <w:top w:val="single" w:sz="4" w:space="0" w:color="000000"/>
+              <w:left w:val="single" w:sz="4" w:space="0" w:color="000000"/>
+              <w:bottom w:val="single" w:sz="4" w:space="0" w:color="000000"/>
+              <w:right w:val="single" w:sz="4" w:space="0" w:color="000000"/>
+            </w:tcBorders>
+            <w:shd w:val="clear" w:color="auto" w:fill="E7E6E6"/>
+          </w:tcPr>
+          <w:p>
+            <w:pPr>
+              <w:spacing w:line="276" w:lineRule="auto"/>
+              <w:ind w:firstLine="31"/>
+              <w:jc w:val="center"/>
+              <w:rPr>
+                <w:rFonts w:eastAsia="標楷體"/>
+              </w:rPr>
+            </w:pPr>
+            <w:r>
+              <w:rPr>
+                <w:rFonts w:eastAsia="標楷體"/>
+              </w:rPr>
+              <w:t>AMS</w:t>
+            </w:r>
+            <w:r>
+              <w:rPr>
+                <w:rFonts w:eastAsia="標楷體"/>
+              </w:rPr>
+              <w:t>-</w:t>
+            </w:r>
+            <w:r>
+              <w:rPr>
+                <w:rFonts w:eastAsia="標楷體"/>
+              </w:rPr>
+              <w:t>F-</w:t>
+            </w:r>
+            <w:r>
+              <w:rPr>
+                <w:rFonts w:eastAsia="標楷體"/>
+              </w:rPr>
+              <w:t>001</w:t>
+            </w:r>
+          </w:p>
+        </w:tc>
+        <w:tc>
+          <w:tcPr>
+            <w:tcW w:w="7515" w:type="dxa"/>
+            <w:tcBorders>
+              <w:top w:val="single" w:sz="4" w:space="0" w:color="000000"/>
+              <w:left w:val="single" w:sz="4" w:space="0" w:color="000000"/>
+              <w:bottom w:val="single" w:sz="4" w:space="0" w:color="000000"/>
+              <w:right w:val="single" w:sz="4" w:space="0" w:color="000000"/>
+            </w:tcBorders>
+            <w:shd w:val="clear" w:color="auto" w:fill="auto"/>
+          </w:tcPr>
+          <w:p>
+            <w:pPr>
+              <w:spacing w:line="276" w:lineRule="auto"/>
+              <w:rPr>
+                <w:rFonts w:eastAsia="標楷體"/>
+              </w:rPr>
+            </w:pPr>
+            <w:r>
+              <w:rPr>
+                <w:rFonts w:eastAsia="標楷體"/>
+              </w:rPr>
+              <w:t>訪客可以註冊會員</w:t>
+            </w:r>
+          </w:p>
+        </w:tc>
+      </w:tr>
+      <w:tr>
+        <w:tc>
+          <w:tcPr>
+            <w:tcW w:w="1699" w:type="dxa"/>
+            <w:tcBorders>
+              <w:top w:val="single" w:sz="4" w:space="0" w:color="000000"/>
+              <w:left w:val="single" w:sz="4" w:space="0" w:color="000000"/>
+              <w:bottom w:val="single" w:sz="4" w:space="0" w:color="000000"/>
+              <w:right w:val="single" w:sz="4" w:space="0" w:color="000000"/>
+            </w:tcBorders>
+            <w:shd w:val="clear" w:color="auto" w:fill="E7E6E6"/>
+          </w:tcPr>
+          <w:p>
+            <w:pPr>
+              <w:spacing w:line="276" w:lineRule="auto"/>
+              <w:ind w:firstLine="31"/>
+              <w:jc w:val="center"/>
+              <w:rPr>
+                <w:rFonts w:eastAsia="標楷體"/>
+              </w:rPr>
+            </w:pPr>
+            <w:r>
+              <w:rPr>
+                <w:rFonts w:eastAsia="標楷體"/>
+              </w:rPr>
+              <w:t>ECS</w:t>
+            </w:r>
+            <w:r>
+              <w:rPr>
+                <w:rFonts w:eastAsia="標楷體"/>
+              </w:rPr>
+              <w:t>-F</w:t>
+            </w:r>
+            <w:r>
+              <w:rPr>
+                <w:rFonts w:eastAsia="標楷體"/>
+              </w:rPr>
+              <w:t>-00</w:t>
+            </w:r>
+            <w:r>
+              <w:rPr>
+                <w:rFonts w:eastAsia="標楷體"/>
+              </w:rPr>
+              <w:t>1</w:t>
+            </w:r>
+          </w:p>
+        </w:tc>
+        <w:tc>
+          <w:tcPr>
+            <w:tcW w:w="7515" w:type="dxa"/>
+            <w:tcBorders>
+              <w:top w:val="single" w:sz="4" w:space="0" w:color="000000"/>
+              <w:left w:val="single" w:sz="4" w:space="0" w:color="000000"/>
+              <w:bottom w:val="single" w:sz="4" w:space="0" w:color="000000"/>
+              <w:right w:val="single" w:sz="4" w:space="0" w:color="000000"/>
+            </w:tcBorders>
+            <w:shd w:val="clear" w:color="auto" w:fill="auto"/>
+          </w:tcPr>
+          <w:p>
+            <w:pPr>
+              <w:spacing w:line="276" w:lineRule="auto"/>
+              <w:rPr>
+                <w:rFonts w:eastAsia="標楷體"/>
+              </w:rPr>
+            </w:pPr>
+            <w:r>
+              <w:rPr>
+                <w:rFonts w:eastAsia="標楷體"/>
+              </w:rPr>
+              <w:t>訪客可以</w:t>
+            </w:r>
+            <w:r>
+              <w:rPr>
+                <w:rFonts w:eastAsia="標楷體"/>
+              </w:rPr>
+              <w:t>查看商品</w:t>
+            </w:r>
+          </w:p>
+        </w:tc>
+      </w:tr>
+      <w:tr>
+        <w:tc>
+          <w:tcPr>
+            <w:tcW w:w="1699" w:type="dxa"/>
+            <w:tcBorders>
+              <w:top w:val="single" w:sz="4" w:space="0" w:color="000000"/>
+              <w:left w:val="single" w:sz="4" w:space="0" w:color="000000"/>
+              <w:bottom w:val="single" w:sz="4" w:space="0" w:color="000000"/>
+              <w:right w:val="single" w:sz="4" w:space="0" w:color="000000"/>
+            </w:tcBorders>
+            <w:shd w:val="clear" w:color="auto" w:fill="E7E6E6"/>
+          </w:tcPr>
+          <w:p>
+            <w:pPr>
+              <w:spacing w:line="276" w:lineRule="auto"/>
+              <w:ind w:firstLine="31"/>
+              <w:jc w:val="center"/>
+              <w:rPr>
+                <w:rFonts w:eastAsia="標楷體"/>
+              </w:rPr>
+            </w:pPr>
+            <w:r>
+              <w:rPr>
+                <w:rFonts w:eastAsia="標楷體"/>
+              </w:rPr>
+              <w:t>PSS-F-001</w:t>
+            </w:r>
+          </w:p>
+        </w:tc>
+        <w:tc>
+          <w:tcPr>
+            <w:tcW w:w="7515" w:type="dxa"/>
+            <w:tcBorders>
+              <w:top w:val="single" w:sz="4" w:space="0" w:color="000000"/>
+              <w:left w:val="single" w:sz="4" w:space="0" w:color="000000"/>
+              <w:bottom w:val="single" w:sz="4" w:space="0" w:color="000000"/>
+              <w:right w:val="single" w:sz="4" w:space="0" w:color="000000"/>
+            </w:tcBorders>
+            <w:shd w:val="clear" w:color="auto" w:fill="auto"/>
+          </w:tcPr>
+          <w:p>
+            <w:pPr>
+              <w:spacing w:line="276" w:lineRule="auto"/>
+              <w:rPr>
+                <w:rFonts w:eastAsia="標楷體"/>
+              </w:rPr>
+            </w:pPr>
+            <w:r>
+              <w:rPr>
+                <w:rFonts w:eastAsia="標楷體"/>
+              </w:rPr>
+              <w:t>訪客可以搜尋商品</w:t>
+            </w:r>
+          </w:p>
+        </w:tc>
+      </w:tr>
+      <w:tr>
+        <w:tc>
+          <w:tcPr>
+            <w:tcW w:w="1699" w:type="dxa"/>
+            <w:tcBorders>
+              <w:left w:val="single" w:sz="4" w:space="0" w:color="000000"/>
+              <w:bottom w:val="single" w:sz="4" w:space="0" w:color="000000"/>
+              <w:right w:val="single" w:sz="4" w:space="0" w:color="000000"/>
+            </w:tcBorders>
+            <w:shd w:val="clear" w:color="auto" w:fill="E7E6E6"/>
+          </w:tcPr>
+          <w:p>
+            <w:pPr>
+              <w:spacing w:line="276" w:lineRule="auto"/>
+              <w:ind w:firstLine="31"/>
+              <w:jc w:val="center"/>
+              <w:rPr>
+                <w:rFonts w:eastAsia="標楷體"/>
+              </w:rPr>
+            </w:pPr>
+            <w:r>
+              <w:rPr>
+                <w:rFonts w:eastAsia="標楷體"/>
+              </w:rPr>
+              <w:t>AMS-F</w:t>
+            </w:r>
+            <w:r>
+              <w:rPr>
+                <w:rFonts w:eastAsia="標楷體"/>
+              </w:rPr>
+              <w:t>-00</w:t>
+            </w:r>
+            <w:r>
+              <w:rPr>
+                <w:rFonts w:eastAsia="標楷體"/>
+              </w:rPr>
+              <w:t>2</w:t>
+            </w:r>
+          </w:p>
+        </w:tc>
+        <w:tc>
+          <w:tcPr>
+            <w:tcW w:w="7515" w:type="dxa"/>
+            <w:tcBorders>
+              <w:left w:val="single" w:sz="4" w:space="0" w:color="000000"/>
+              <w:bottom w:val="single" w:sz="4" w:space="0" w:color="000000"/>
+              <w:right w:val="single" w:sz="4" w:space="0" w:color="000000"/>
+            </w:tcBorders>
+            <w:shd w:val="clear" w:color="auto" w:fill="auto"/>
+          </w:tcPr>
+          <w:p>
+            <w:pPr>
+              <w:spacing w:line="276" w:lineRule="auto"/>
+            </w:pPr>
+            <w:r>
+              <w:rPr>
+                <w:rFonts w:eastAsia="標楷體"/>
+              </w:rPr>
+              <w:t>會員可以登入</w:t>
+            </w:r>
+            <w:r>
+              <w:rPr>
+                <w:rFonts w:eastAsia="標楷體"/>
+              </w:rPr>
+              <w:t>/</w:t>
+            </w:r>
+            <w:r>
+              <w:rPr>
+                <w:rFonts w:eastAsia="標楷體"/>
+              </w:rPr>
+              <w:t>登出系統</w:t>
+            </w:r>
+          </w:p>
+        </w:tc>
+      </w:tr>
+      <w:tr>
+        <w:tc>
+          <w:tcPr>
+            <w:tcW w:w="1699" w:type="dxa"/>
+            <w:tcBorders>
+              <w:left w:val="single" w:sz="4" w:space="0" w:color="000000"/>
+              <w:bottom w:val="single" w:sz="4" w:space="0" w:color="000000"/>
+              <w:right w:val="single" w:sz="4" w:space="0" w:color="000000"/>
+            </w:tcBorders>
+            <w:shd w:val="clear" w:color="auto" w:fill="E7E6E6"/>
+          </w:tcPr>
+          <w:p>
+            <w:pPr>
+              <w:spacing w:line="276" w:lineRule="auto"/>
+              <w:ind w:firstLine="31"/>
+              <w:jc w:val="center"/>
+              <w:rPr>
+                <w:rFonts w:eastAsia="標楷體"/>
+              </w:rPr>
+            </w:pPr>
+            <w:r>
+              <w:rPr>
+                <w:rFonts w:eastAsia="標楷體"/>
+              </w:rPr>
+              <w:t>OMS-F</w:t>
+            </w:r>
+            <w:r>
+              <w:rPr>
+                <w:rFonts w:eastAsia="標楷體"/>
+              </w:rPr>
+              <w:t>-00</w:t>
+            </w:r>
+            <w:r>
+              <w:rPr>
+                <w:rFonts w:eastAsia="標楷體"/>
+              </w:rPr>
+              <w:t>1</w:t>
+            </w:r>
+          </w:p>
+        </w:tc>
+        <w:tc>
+          <w:tcPr>
+            <w:tcW w:w="7515" w:type="dxa"/>
+            <w:tcBorders>
+              <w:left w:val="single" w:sz="4" w:space="0" w:color="000000"/>
+              <w:bottom w:val="single" w:sz="4" w:space="0" w:color="000000"/>
+              <w:right w:val="single" w:sz="4" w:space="0" w:color="000000"/>
+            </w:tcBorders>
+            <w:shd w:val="clear" w:color="auto" w:fill="auto"/>
+          </w:tcPr>
+          <w:p>
+            <w:pPr>
+              <w:spacing w:line="276" w:lineRule="auto"/>
+            </w:pPr>
+            <w:r>
+              <w:rPr>
+                <w:rFonts w:eastAsia="標楷體"/>
+              </w:rPr>
+              <w:t>會員可以</w:t>
+            </w:r>
+            <w:r>
+              <w:rPr>
+                <w:rFonts w:eastAsia="標楷體"/>
+              </w:rPr>
+              <w:t>將購物車中的</w:t>
+            </w:r>
+            <w:r>
+              <w:rPr>
+                <w:rFonts w:eastAsia="標楷體"/>
+              </w:rPr>
+              <w:t>商品</w:t>
+            </w:r>
+            <w:r>
+              <w:rPr>
+                <w:rFonts w:eastAsia="標楷體"/>
+              </w:rPr>
+              <w:t>結帳</w:t>
+            </w:r>
+          </w:p>
+        </w:tc>
+      </w:tr>
+      <w:tr>
+        <w:tc>
+          <w:tcPr>
+            <w:tcW w:w="1699" w:type="dxa"/>
+            <w:tcBorders>
+              <w:left w:val="single" w:sz="4" w:space="0" w:color="000000"/>
+              <w:bottom w:val="single" w:sz="4" w:space="0" w:color="000000"/>
+              <w:right w:val="single" w:sz="4" w:space="0" w:color="000000"/>
+            </w:tcBorders>
+            <w:shd w:val="clear" w:color="auto" w:fill="E7E6E6"/>
+          </w:tcPr>
+          <w:p>
+            <w:pPr>
+              <w:spacing w:line="276" w:lineRule="auto"/>
+              <w:ind w:firstLine="31"/>
+              <w:jc w:val="center"/>
+              <w:rPr>
+                <w:rFonts w:eastAsia="標楷體"/>
+              </w:rPr>
+            </w:pPr>
+            <w:r>
+              <w:rPr>
+                <w:rFonts w:eastAsia="標楷體"/>
+              </w:rPr>
+              <w:t>SCMS-F</w:t>
+            </w:r>
+            <w:r>
+              <w:rPr>
+                <w:rFonts w:eastAsia="標楷體"/>
+              </w:rPr>
+              <w:t>-00</w:t>
+            </w:r>
+            <w:r>
+              <w:rPr>
+                <w:rFonts w:eastAsia="標楷體"/>
+              </w:rPr>
+              <w:t>1</w:t>
+            </w:r>
+          </w:p>
+        </w:tc>
+        <w:tc>
+          <w:tcPr>
+            <w:tcW w:w="7515" w:type="dxa"/>
+            <w:tcBorders>
+              <w:left w:val="single" w:sz="4" w:space="0" w:color="000000"/>
+              <w:bottom w:val="single" w:sz="4" w:space="0" w:color="000000"/>
+              <w:right w:val="single" w:sz="4" w:space="0" w:color="000000"/>
+            </w:tcBorders>
+            <w:shd w:val="clear" w:color="auto" w:fill="auto"/>
+          </w:tcPr>
+          <w:p>
+            <w:pPr>
+              <w:spacing w:line="276" w:lineRule="auto"/>
+            </w:pPr>
+            <w:r>
+              <w:rPr>
+                <w:rFonts w:eastAsia="標楷體"/>
+              </w:rPr>
+              <w:t>會員可以查看購物車</w:t>
+            </w:r>
+          </w:p>
+        </w:tc>
+      </w:tr>
+      <w:tr>
+        <w:trPr>
+          <w:trHeight w:val="395"/>
+        </w:trPr>
+        <w:tc>
+          <w:tcPr>
+            <w:tcW w:w="1699" w:type="dxa"/>
+            <w:tcBorders>
+              <w:left w:val="single" w:sz="4" w:space="0" w:color="000000"/>
+              <w:bottom w:val="single" w:sz="4" w:space="0" w:color="000000"/>
+              <w:right w:val="single" w:sz="4" w:space="0" w:color="000000"/>
+            </w:tcBorders>
+            <w:shd w:val="clear" w:color="auto" w:fill="E7E6E6"/>
+          </w:tcPr>
+          <w:p>
+            <w:pPr>
+              <w:spacing w:line="276" w:lineRule="auto"/>
+              <w:ind w:firstLine="31"/>
+              <w:jc w:val="center"/>
+              <w:rPr>
+                <w:rFonts w:eastAsia="標楷體"/>
+              </w:rPr>
+            </w:pPr>
+            <w:r>
+              <w:rPr>
+                <w:rFonts w:eastAsia="標楷體"/>
+              </w:rPr>
+              <w:t>OMS-F</w:t>
+            </w:r>
+            <w:r>
+              <w:rPr>
+                <w:rFonts w:eastAsia="標楷體"/>
+              </w:rPr>
+              <w:t>-00</w:t>
+            </w:r>
+            <w:r>
+              <w:rPr>
+                <w:rFonts w:eastAsia="標楷體"/>
+              </w:rPr>
+              <w:t>2</w:t>
+            </w:r>
+          </w:p>
+        </w:tc>
+        <w:tc>
+          <w:tcPr>
+            <w:tcW w:w="7515" w:type="dxa"/>
+            <w:tcBorders>
+              <w:left w:val="single" w:sz="4" w:space="0" w:color="000000"/>
+              <w:bottom w:val="single" w:sz="4" w:space="0" w:color="000000"/>
+              <w:right w:val="single" w:sz="4" w:space="0" w:color="000000"/>
+            </w:tcBorders>
+            <w:shd w:val="clear" w:color="auto" w:fill="auto"/>
+          </w:tcPr>
+          <w:p>
+            <w:pPr>
+              <w:spacing w:line="276" w:lineRule="auto"/>
+              <w:rPr>
+                <w:rFonts w:eastAsia="標楷體"/>
+              </w:rPr>
+            </w:pPr>
+            <w:r>
+              <w:rPr>
+                <w:rFonts w:eastAsia="標楷體"/>
+              </w:rPr>
+              <w:t>會員可以查詢訂單歷史紀錄</w:t>
+            </w:r>
+          </w:p>
+        </w:tc>
+      </w:tr>
+      <w:tr>
+        <w:trPr>
+          <w:trHeight w:val="395"/>
+        </w:trPr>
+        <w:tc>
+          <w:tcPr>
+            <w:tcW w:w="1699" w:type="dxa"/>
+            <w:tcBorders>
+              <w:left w:val="single" w:sz="4" w:space="0" w:color="000000"/>
+              <w:bottom w:val="single" w:sz="4" w:space="0" w:color="000000"/>
+              <w:right w:val="single" w:sz="4" w:space="0" w:color="000000"/>
+            </w:tcBorders>
+            <w:shd w:val="clear" w:color="auto" w:fill="E7E6E6"/>
+          </w:tcPr>
+          <w:p>
+            <w:pPr>
+              <w:spacing w:line="276" w:lineRule="auto"/>
+              <w:ind w:firstLine="31"/>
+              <w:jc w:val="center"/>
+              <w:rPr>
+                <w:rFonts w:eastAsia="標楷體"/>
+              </w:rPr>
+            </w:pPr>
+            <w:r>
+              <w:rPr>
+                <w:rFonts w:eastAsia="標楷體"/>
+              </w:rPr>
+              <w:t>PRS-F</w:t>
+            </w:r>
+            <w:r>
+              <w:rPr>
+                <w:rFonts w:eastAsia="標楷體"/>
+              </w:rPr>
+              <w:t>-00</w:t>
+            </w:r>
+            <w:r>
+              <w:rPr>
+                <w:rFonts w:eastAsia="標楷體"/>
+              </w:rPr>
+              <w:t>1</w:t>
+            </w:r>
+          </w:p>
+        </w:tc>
+        <w:tc>
+          <w:tcPr>
+            <w:tcW w:w="7515" w:type="dxa"/>
+            <w:tcBorders>
+              <w:left w:val="single" w:sz="4" w:space="0" w:color="000000"/>
+              <w:bottom w:val="single" w:sz="4" w:space="0" w:color="000000"/>
+              <w:right w:val="single" w:sz="4" w:space="0" w:color="000000"/>
+            </w:tcBorders>
+            <w:shd w:val="clear" w:color="auto" w:fill="auto"/>
+          </w:tcPr>
+          <w:p>
+            <w:pPr>
+              <w:spacing w:line="276" w:lineRule="auto"/>
+              <w:rPr>
+                <w:rFonts w:eastAsia="標楷體"/>
+              </w:rPr>
+            </w:pPr>
+            <w:r>
+              <w:rPr>
+                <w:rFonts w:eastAsia="標楷體"/>
+              </w:rPr>
+              <w:t>購買商品後，會員可以給予評價</w:t>
+            </w:r>
+          </w:p>
+        </w:tc>
+      </w:tr>
+      <w:tr>
+        <w:trPr>
+          <w:trHeight w:val="395"/>
+        </w:trPr>
+        <w:tc>
+          <w:tcPr>
+            <w:tcW w:w="1699" w:type="dxa"/>
+            <w:tcBorders>
+              <w:left w:val="single" w:sz="4" w:space="0" w:color="000000"/>
+              <w:bottom w:val="single" w:sz="4" w:space="0" w:color="000000"/>
+              <w:right w:val="single" w:sz="4" w:space="0" w:color="000000"/>
+            </w:tcBorders>
+            <w:shd w:val="clear" w:color="auto" w:fill="E7E6E6"/>
+          </w:tcPr>
+          <w:p>
+            <w:pPr>
+              <w:spacing w:line="276" w:lineRule="auto"/>
+              <w:ind w:firstLine="31"/>
+              <w:jc w:val="center"/>
+              <w:rPr>
+                <w:rFonts w:eastAsia="標楷體"/>
+              </w:rPr>
+            </w:pPr>
+            <w:r>
+              <w:rPr>
+                <w:rFonts w:eastAsia="標楷體"/>
+              </w:rPr>
+              <w:t>PMS-F</w:t>
+            </w:r>
+            <w:r>
+              <w:rPr>
+                <w:rFonts w:eastAsia="標楷體"/>
+              </w:rPr>
+              <w:t>-00</w:t>
+            </w:r>
+            <w:r>
+              <w:rPr>
+                <w:rFonts w:eastAsia="標楷體"/>
+              </w:rPr>
+              <w:t>1</w:t>
+            </w:r>
+          </w:p>
+        </w:tc>
+        <w:tc>
+          <w:tcPr>
+            <w:tcW w:w="7515" w:type="dxa"/>
+            <w:tcBorders>
+              <w:left w:val="single" w:sz="4" w:space="0" w:color="000000"/>
+              <w:bottom w:val="single" w:sz="4" w:space="0" w:color="000000"/>
+              <w:right w:val="single" w:sz="4" w:space="0" w:color="000000"/>
+            </w:tcBorders>
+            <w:shd w:val="clear" w:color="auto" w:fill="auto"/>
+          </w:tcPr>
+          <w:p>
+            <w:pPr>
+              <w:spacing w:line="276" w:lineRule="auto"/>
+              <w:rPr>
+                <w:rFonts w:eastAsia="標楷體"/>
+              </w:rPr>
+            </w:pPr>
+            <w:r>
+              <w:rPr>
+                <w:rFonts w:eastAsia="標楷體"/>
+              </w:rPr>
+              <w:t>工作人員可以上架</w:t>
+            </w:r>
+            <w:r>
+              <w:rPr>
+                <w:rFonts w:eastAsia="標楷體"/>
+              </w:rPr>
+              <w:t>/</w:t>
+            </w:r>
+            <w:r>
+              <w:rPr>
+                <w:rFonts w:eastAsia="標楷體"/>
+              </w:rPr>
+              <w:t>下架自家商品</w:t>
+            </w:r>
+          </w:p>
+        </w:tc>
+      </w:tr>
+      <w:tr>
+        <w:trPr>
+          <w:trHeight w:val="395"/>
+        </w:trPr>
+        <w:tc>
+          <w:tcPr>
+            <w:tcW w:w="1699" w:type="dxa"/>
+            <w:tcBorders>
+              <w:left w:val="single" w:sz="4" w:space="0" w:color="000000"/>
+              <w:bottom w:val="single" w:sz="4" w:space="0" w:color="000000"/>
+              <w:right w:val="single" w:sz="4" w:space="0" w:color="000000"/>
+            </w:tcBorders>
+            <w:shd w:val="clear" w:color="auto" w:fill="E7E6E6"/>
+          </w:tcPr>
+          <w:p>
+            <w:pPr>
+              <w:spacing w:line="276" w:lineRule="auto"/>
+              <w:ind w:firstLine="31"/>
+              <w:jc w:val="center"/>
+              <w:rPr>
+                <w:rFonts w:eastAsia="標楷體"/>
+              </w:rPr>
+            </w:pPr>
+            <w:r>
+              <w:rPr>
+                <w:rFonts w:eastAsia="標楷體"/>
+              </w:rPr>
+              <w:t>PMS-F</w:t>
+            </w:r>
+            <w:r>
+              <w:rPr>
+                <w:rFonts w:eastAsia="標楷體"/>
+              </w:rPr>
+              <w:t>-00</w:t>
+            </w:r>
+            <w:r>
+              <w:rPr>
+                <w:rFonts w:eastAsia="標楷體"/>
+              </w:rPr>
+              <w:t>2</w:t>
+            </w:r>
+          </w:p>
+        </w:tc>
+        <w:tc>
+          <w:tcPr>
+            <w:tcW w:w="7515" w:type="dxa"/>
+            <w:tcBorders>
+              <w:left w:val="single" w:sz="4" w:space="0" w:color="000000"/>
+              <w:bottom w:val="single" w:sz="4" w:space="0" w:color="000000"/>
+              <w:right w:val="single" w:sz="4" w:space="0" w:color="000000"/>
+            </w:tcBorders>
+            <w:shd w:val="clear" w:color="auto" w:fill="auto"/>
+          </w:tcPr>
+          <w:p>
+            <w:pPr>
+              <w:spacing w:line="276" w:lineRule="auto"/>
+              <w:rPr>
+                <w:rFonts w:eastAsia="標楷體"/>
+              </w:rPr>
+            </w:pPr>
+            <w:r>
+              <w:rPr>
+                <w:rFonts w:eastAsia="標楷體"/>
+              </w:rPr>
+              <w:t>工作人員可以編輯自家商品</w:t>
+            </w:r>
+            <w:r>
+              <w:rPr>
+                <w:rFonts w:eastAsia="標楷體"/>
+              </w:rPr>
+              <w:t>資訊</w:t>
+            </w:r>
+          </w:p>
+        </w:tc>
+      </w:tr>
+      <w:tr>
+        <w:trPr>
+          <w:trHeight w:val="395"/>
+        </w:trPr>
+        <w:tc>
+          <w:tcPr>
+            <w:tcW w:w="1699" w:type="dxa"/>
+            <w:tcBorders>
+              <w:left w:val="single" w:sz="4" w:space="0" w:color="000000"/>
+              <w:bottom w:val="single" w:sz="4" w:space="0" w:color="000000"/>
+              <w:right w:val="single" w:sz="4" w:space="0" w:color="000000"/>
+            </w:tcBorders>
+            <w:shd w:val="clear" w:color="auto" w:fill="E7E6E6"/>
+          </w:tcPr>
+          <w:p>
+            <w:pPr>
+              <w:spacing w:line="276" w:lineRule="auto"/>
+              <w:ind w:firstLine="31"/>
+              <w:jc w:val="center"/>
+              <w:rPr>
+                <w:rFonts w:eastAsia="標楷體"/>
+              </w:rPr>
+            </w:pPr>
+            <w:r>
+              <w:rPr>
+                <w:rFonts w:eastAsia="標楷體"/>
+              </w:rPr>
+              <w:t>OMS-F</w:t>
+            </w:r>
+            <w:r>
+              <w:rPr>
+                <w:rFonts w:eastAsia="標楷體"/>
+              </w:rPr>
+              <w:t>-0</w:t>
+            </w:r>
+            <w:r>
+              <w:rPr>
+                <w:rFonts w:eastAsia="標楷體"/>
+              </w:rPr>
+              <w:t>03</w:t>
+            </w:r>
+          </w:p>
+        </w:tc>
+        <w:tc>
+          <w:tcPr>
+            <w:tcW w:w="7515" w:type="dxa"/>
+            <w:tcBorders>
+              <w:left w:val="single" w:sz="4" w:space="0" w:color="000000"/>
+              <w:bottom w:val="single" w:sz="4" w:space="0" w:color="000000"/>
+              <w:right w:val="single" w:sz="4" w:space="0" w:color="000000"/>
+            </w:tcBorders>
+            <w:shd w:val="clear" w:color="auto" w:fill="auto"/>
+          </w:tcPr>
+          <w:p>
+            <w:pPr>
+              <w:spacing w:line="276" w:lineRule="auto"/>
+              <w:rPr>
+                <w:rFonts w:eastAsia="標楷體"/>
+              </w:rPr>
+            </w:pPr>
+            <w:r>
+              <w:rPr>
+                <w:rFonts w:eastAsia="標楷體"/>
+              </w:rPr>
+              <w:t>工作人員可以處理自家商品的訂單</w:t>
+            </w:r>
+          </w:p>
+        </w:tc>
+      </w:tr>
+      <w:tr>
+        <w:trPr>
+          <w:trHeight w:val="395"/>
+        </w:trPr>
+        <w:tc>
+          <w:tcPr>
+            <w:tcW w:w="1699" w:type="dxa"/>
+            <w:tcBorders>
+              <w:left w:val="single" w:sz="4" w:space="0" w:color="000000"/>
+              <w:bottom w:val="single" w:sz="4" w:space="0" w:color="000000"/>
+              <w:right w:val="single" w:sz="4" w:space="0" w:color="000000"/>
+            </w:tcBorders>
+            <w:shd w:val="clear" w:color="auto" w:fill="E7E6E6"/>
+          </w:tcPr>
+          <w:p>
+            <w:pPr>
+              <w:spacing w:line="276" w:lineRule="auto"/>
+              <w:ind w:firstLine="31"/>
+              <w:jc w:val="center"/>
+              <w:rPr>
+                <w:rFonts w:eastAsia="標楷體"/>
+              </w:rPr>
+            </w:pPr>
+            <w:r>
+              <w:rPr>
+                <w:rFonts w:eastAsia="標楷體"/>
+              </w:rPr>
+              <w:t>PMS-F</w:t>
+            </w:r>
+            <w:r>
+              <w:rPr>
+                <w:rFonts w:eastAsia="標楷體"/>
+              </w:rPr>
+              <w:t>-0</w:t>
+            </w:r>
+            <w:r>
+              <w:rPr>
+                <w:rFonts w:eastAsia="標楷體"/>
+              </w:rPr>
+              <w:t>03</w:t>
+            </w:r>
+          </w:p>
+        </w:tc>
+        <w:tc>
+          <w:tcPr>
+            <w:tcW w:w="7515" w:type="dxa"/>
+            <w:tcBorders>
+              <w:left w:val="single" w:sz="4" w:space="0" w:color="000000"/>
+              <w:bottom w:val="single" w:sz="4" w:space="0" w:color="000000"/>
+              <w:right w:val="single" w:sz="4" w:space="0" w:color="000000"/>
+            </w:tcBorders>
+            <w:shd w:val="clear" w:color="auto" w:fill="auto"/>
+          </w:tcPr>
+          <w:p>
+            <w:pPr>
+              <w:spacing w:line="276" w:lineRule="auto"/>
+              <w:rPr>
+                <w:rFonts w:eastAsia="標楷體"/>
+              </w:rPr>
+            </w:pPr>
+            <w:r>
+              <w:rPr>
+                <w:rFonts w:eastAsia="標楷體"/>
+              </w:rPr>
+              <w:t>工作人員可以訂定自家商品的折扣</w:t>
+            </w:r>
+          </w:p>
+        </w:tc>
+      </w:tr>
+      <w:tr>
+        <w:trPr>
+          <w:trHeight w:val="395"/>
+        </w:trPr>
+        <w:tc>
+          <w:tcPr>
+            <w:tcW w:w="1699" w:type="dxa"/>
+            <w:tcBorders>
+              <w:left w:val="single" w:sz="4" w:space="0" w:color="000000"/>
+              <w:bottom w:val="single" w:sz="4" w:space="0" w:color="000000"/>
+              <w:right w:val="single" w:sz="4" w:space="0" w:color="000000"/>
+            </w:tcBorders>
+            <w:shd w:val="clear" w:color="auto" w:fill="E7E6E6"/>
+          </w:tcPr>
+          <w:p>
+            <w:pPr>
+              <w:spacing w:line="276" w:lineRule="auto"/>
+              <w:ind w:firstLine="31"/>
+              <w:jc w:val="center"/>
+              <w:rPr>
+                <w:rFonts w:eastAsia="標楷體"/>
+              </w:rPr>
+            </w:pPr>
+            <w:r>
+              <w:rPr>
+                <w:rFonts w:eastAsia="標楷體"/>
+              </w:rPr>
+              <w:t>RSS-F</w:t>
+            </w:r>
+            <w:r>
+              <w:rPr>
+                <w:rFonts w:eastAsia="標楷體"/>
+              </w:rPr>
+              <w:t>-0</w:t>
+            </w:r>
+            <w:r>
+              <w:rPr>
+                <w:rFonts w:eastAsia="標楷體"/>
+              </w:rPr>
+              <w:t>01</w:t>
+            </w:r>
+          </w:p>
+        </w:tc>
+        <w:tc>
+          <w:tcPr>
+            <w:tcW w:w="7515" w:type="dxa"/>
+            <w:tcBorders>
+              <w:left w:val="single" w:sz="4" w:space="0" w:color="000000"/>
+              <w:bottom w:val="single" w:sz="4" w:space="0" w:color="000000"/>
+              <w:right w:val="single" w:sz="4" w:space="0" w:color="000000"/>
+            </w:tcBorders>
+            <w:shd w:val="clear" w:color="auto" w:fill="auto"/>
+          </w:tcPr>
+          <w:p>
+            <w:pPr>
+              <w:spacing w:line="276" w:lineRule="auto"/>
+              <w:rPr>
+                <w:rFonts w:eastAsia="標楷體"/>
+              </w:rPr>
+            </w:pPr>
+            <w:r>
+              <w:rPr>
+                <w:rFonts w:eastAsia="標楷體"/>
+              </w:rPr>
+              <w:t>工作人員可以產生統計報表</w:t>
+            </w:r>
+          </w:p>
+        </w:tc>
+      </w:tr>
+      <w:tr>
+        <w:trPr>
+          <w:trHeight w:val="395"/>
+        </w:trPr>
+        <w:tc>
+          <w:tcPr>
+            <w:tcW w:w="1699" w:type="dxa"/>
+            <w:tcBorders>
+              <w:left w:val="single" w:sz="4" w:space="0" w:color="000000"/>
+              <w:bottom w:val="single" w:sz="4" w:space="0" w:color="000000"/>
+              <w:right w:val="single" w:sz="4" w:space="0" w:color="000000"/>
+            </w:tcBorders>
+            <w:shd w:val="clear" w:color="auto" w:fill="E7E6E6"/>
+          </w:tcPr>
+          <w:p>
+            <w:pPr>
+              <w:spacing w:line="276" w:lineRule="auto"/>
+              <w:ind w:firstLine="31"/>
+              <w:jc w:val="center"/>
+              <w:rPr>
+                <w:rFonts w:eastAsia="標楷體"/>
+              </w:rPr>
+            </w:pPr>
+            <w:r>
+              <w:rPr>
+                <w:rFonts w:eastAsia="標楷體"/>
+              </w:rPr>
+              <w:t>AMS-F</w:t>
+            </w:r>
+            <w:r>
+              <w:rPr>
+                <w:rFonts w:eastAsia="標楷體"/>
+              </w:rPr>
+              <w:t>-0</w:t>
+            </w:r>
+            <w:r>
+              <w:rPr>
+                <w:rFonts w:eastAsia="標楷體"/>
+              </w:rPr>
+              <w:t>03</w:t>
+            </w:r>
+          </w:p>
+        </w:tc>
+        <w:tc>
+          <w:tcPr>
+            <w:tcW w:w="7515" w:type="dxa"/>
+            <w:tcBorders>
+              <w:left w:val="single" w:sz="4" w:space="0" w:color="000000"/>
+              <w:bottom w:val="single" w:sz="4" w:space="0" w:color="000000"/>
+              <w:right w:val="single" w:sz="4" w:space="0" w:color="000000"/>
+            </w:tcBorders>
+            <w:shd w:val="clear" w:color="auto" w:fill="auto"/>
+          </w:tcPr>
+          <w:p>
+            <w:pPr>
+              <w:spacing w:line="276" w:lineRule="auto"/>
+              <w:rPr>
+                <w:rFonts w:eastAsia="標楷體"/>
+              </w:rPr>
+            </w:pPr>
+            <w:r>
+              <w:rPr>
+                <w:rFonts w:eastAsia="標楷體"/>
+              </w:rPr>
+              <w:t>系統管理者可以創建任一種帳戶</w:t>
+            </w:r>
+          </w:p>
+        </w:tc>
+      </w:tr>
+      <w:tr>
+        <w:trPr>
+          <w:trHeight w:val="395"/>
+        </w:trPr>
+        <w:tc>
+          <w:tcPr>
+            <w:tcW w:w="1699" w:type="dxa"/>
+            <w:tcBorders>
+              <w:left w:val="single" w:sz="4" w:space="0" w:color="000000"/>
+              <w:bottom w:val="single" w:sz="4" w:space="0" w:color="000000"/>
+              <w:right w:val="single" w:sz="4" w:space="0" w:color="000000"/>
+            </w:tcBorders>
+            <w:shd w:val="clear" w:color="auto" w:fill="E7E6E6"/>
+          </w:tcPr>
+          <w:p>
+            <w:pPr>
+              <w:spacing w:line="276" w:lineRule="auto"/>
+              <w:ind w:firstLine="31"/>
+              <w:jc w:val="center"/>
+              <w:rPr>
+                <w:rFonts w:eastAsia="標楷體"/>
+              </w:rPr>
+            </w:pPr>
+            <w:r>
+              <w:rPr>
+                <w:rFonts w:eastAsia="標楷體"/>
+              </w:rPr>
+              <w:t>AMS-F</w:t>
+            </w:r>
+            <w:r>
+              <w:rPr>
+                <w:rFonts w:eastAsia="標楷體"/>
+              </w:rPr>
+              <w:t>-0</w:t>
+            </w:r>
+            <w:r>
+              <w:rPr>
+                <w:rFonts w:eastAsia="標楷體"/>
+              </w:rPr>
+              <w:t>04</w:t>
+            </w:r>
+          </w:p>
+        </w:tc>
+        <w:tc>
+          <w:tcPr>
+            <w:tcW w:w="7515" w:type="dxa"/>
+            <w:tcBorders>
+              <w:left w:val="single" w:sz="4" w:space="0" w:color="000000"/>
+              <w:bottom w:val="single" w:sz="4" w:space="0" w:color="000000"/>
+              <w:right w:val="single" w:sz="4" w:space="0" w:color="000000"/>
+            </w:tcBorders>
+            <w:shd w:val="clear" w:color="auto" w:fill="auto"/>
+          </w:tcPr>
+          <w:p>
+            <w:pPr>
+              <w:spacing w:line="276" w:lineRule="auto"/>
+              <w:rPr>
+                <w:rFonts w:eastAsia="標楷體"/>
+              </w:rPr>
+            </w:pPr>
+            <w:r>
+              <w:rPr>
+                <w:rFonts w:eastAsia="標楷體"/>
+              </w:rPr>
+              <w:t>系統管理者可以刪除任一種帳戶</w:t>
+            </w:r>
+          </w:p>
+        </w:tc>
+      </w:tr>
+    </w:tbl>
+    <w:p>
+      <w:pPr>
+        <w:rPr>
+          <w:rFonts w:eastAsia="標楷體"/>
+        </w:rPr>
+      </w:pPr>
+    </w:p>
+    <w:p>
+      <w:pPr>
+        <w:pStyle w:val="2"/>
+        <w:numPr>
+          <w:ilvl w:val="0"/>
+          <w:numId w:val="0"/>
+        </w:numPr>
+        <w:snapToGrid w:val="0"/>
+        <w:spacing w:line="240" w:lineRule="auto"/>
+        <w:jc w:val="left"/>
+        <w:rPr>
+          <w:rFonts w:eastAsia="標楷體"/>
+          <w:b/>
+          <w:sz w:val="24"/>
+          <w:szCs w:val="24"/>
+        </w:rPr>
+      </w:pPr>
+      <w:bookmarkStart w:id="12" w:name="_Toc84408035"/>
+      <w:r>
+        <w:rPr>
+          <w:rFonts w:eastAsia="標楷體"/>
+          <w:b/>
+          <w:sz w:val="24"/>
+          <w:szCs w:val="24"/>
+        </w:rPr>
+        <w:t>2.4</w:t>
+      </w:r>
+      <w:r>
+        <w:rPr>
+          <w:rFonts w:eastAsia="標楷體"/>
+          <w:b/>
+          <w:sz w:val="24"/>
+          <w:szCs w:val="24"/>
+        </w:rPr>
+        <w:t>資料需求</w:t>
+      </w:r>
+      <w:r>
+        <w:rPr>
+          <w:rFonts w:eastAsia="標楷體"/>
+          <w:b/>
+          <w:sz w:val="24"/>
+          <w:szCs w:val="24"/>
+        </w:rPr>
+        <w:t xml:space="preserve"> (Data Requirements)</w:t>
       </w:r>
       <w:bookmarkEnd w:id="12"/>
     </w:p>
@@ -7112,7 +8349,7 @@
         </w:tc>
         <w:tc>
           <w:tcPr>
-            <w:tcW w:w="7515" w:type="dxa"/>
+            <w:tcW w:w="7514" w:type="dxa"/>
             <w:tcBorders>
               <w:top w:val="single" w:sz="4" w:space="0" w:color="000000"/>
               <w:left w:val="single" w:sz="4" w:space="0" w:color="000000"/>
@@ -7160,33 +8397,21 @@
             </w:pPr>
             <w:r>
               <w:rPr>
-                <w:rFonts w:eastAsia="標楷體"/>
-              </w:rPr>
-              <w:t>AMS</w:t>
-            </w:r>
-            <w:r>
-              <w:rPr>
-                <w:rFonts w:eastAsia="標楷體"/>
-              </w:rPr>
-              <w:t>-</w:t>
-            </w:r>
-            <w:r>
-              <w:rPr>
-                <w:rFonts w:eastAsia="標楷體"/>
-              </w:rPr>
-              <w:t>F-</w:t>
-            </w:r>
-            <w:r>
-              <w:rPr>
-                <w:rFonts w:eastAsia="標楷體"/>
-              </w:rPr>
-              <w:t>001</w:t>
-            </w:r>
-          </w:p>
-        </w:tc>
-        <w:tc>
-          <w:tcPr>
-            <w:tcW w:w="7515" w:type="dxa"/>
+                <w:rFonts w:eastAsia="標楷體" w:hint="eastAsia"/>
+              </w:rPr>
+              <w:t>AMS-</w:t>
+            </w:r>
+            <w:r>
+              <w:rPr>
+                <w:rFonts w:eastAsia="標楷體"/>
+              </w:rPr>
+              <w:t>DR-001</w:t>
+            </w:r>
+          </w:p>
+        </w:tc>
+        <w:tc>
+          <w:tcPr>
+            <w:tcW w:w="7514" w:type="dxa"/>
             <w:tcBorders>
               <w:top w:val="single" w:sz="4" w:space="0" w:color="000000"/>
               <w:left w:val="single" w:sz="4" w:space="0" w:color="000000"/>
@@ -7206,7 +8431,25 @@
               <w:rPr>
                 <w:rFonts w:eastAsia="標楷體"/>
               </w:rPr>
-              <w:t>訪客可以註冊會員</w:t>
+              <w:t>有效的使用者需包含</w:t>
+            </w:r>
+            <w:r>
+              <w:rPr>
+                <w:rFonts w:eastAsia="標楷體"/>
+              </w:rPr>
+              <w:t>: login</w:t>
+            </w:r>
+            <w:r>
+              <w:rPr>
+                <w:rFonts w:eastAsia="標楷體"/>
+              </w:rPr>
+              <w:t xml:space="preserve"> i</w:t>
+            </w:r>
+            <w:r>
+              <w:rPr>
+                <w:rFonts w:eastAsia="標楷體"/>
+              </w:rPr>
+              <w:t>d, name, password, email, address</w:t>
             </w:r>
           </w:p>
         </w:tc>
@@ -7234,33 +8477,21 @@
             </w:pPr>
             <w:r>
               <w:rPr>
-                <w:rFonts w:eastAsia="標楷體"/>
-              </w:rPr>
-              <w:t>ECS</w:t>
-            </w:r>
-            <w:r>
-              <w:rPr>
-                <w:rFonts w:eastAsia="標楷體"/>
-              </w:rPr>
-              <w:t>-F</w:t>
-            </w:r>
-            <w:r>
-              <w:rPr>
-                <w:rFonts w:eastAsia="標楷體"/>
-              </w:rPr>
-              <w:t>-00</w:t>
-            </w:r>
-            <w:r>
-              <w:rPr>
-                <w:rFonts w:eastAsia="標楷體"/>
-              </w:rPr>
-              <w:t>1</w:t>
-            </w:r>
-          </w:p>
-        </w:tc>
-        <w:tc>
-          <w:tcPr>
-            <w:tcW w:w="7515" w:type="dxa"/>
+                <w:rFonts w:eastAsia="標楷體" w:hint="eastAsia"/>
+              </w:rPr>
+              <w:t>D</w:t>
+            </w:r>
+            <w:r>
+              <w:rPr>
+                <w:rFonts w:eastAsia="標楷體"/>
+              </w:rPr>
+              <w:t>BS-DR-001</w:t>
+            </w:r>
+          </w:p>
+        </w:tc>
+        <w:tc>
+          <w:tcPr>
+            <w:tcW w:w="7514" w:type="dxa"/>
             <w:tcBorders>
               <w:top w:val="single" w:sz="4" w:space="0" w:color="000000"/>
               <w:left w:val="single" w:sz="4" w:space="0" w:color="000000"/>
@@ -7280,13 +8511,25 @@
               <w:rPr>
                 <w:rFonts w:eastAsia="標楷體"/>
               </w:rPr>
-              <w:t>訪客可以</w:t>
-            </w:r>
-            <w:r>
-              <w:rPr>
-                <w:rFonts w:eastAsia="標楷體"/>
-              </w:rPr>
-              <w:t>查看商品</w:t>
+              <w:t>資料庫的初始狀態需包含全體工作人員</w:t>
+            </w:r>
+            <w:r>
+              <w:rPr>
+                <w:rFonts w:eastAsia="標楷體"/>
+              </w:rPr>
+              <w:t xml:space="preserve"> (staff) </w:t>
+            </w:r>
+            <w:r>
+              <w:rPr>
+                <w:rFonts w:eastAsia="標楷體"/>
+              </w:rPr>
+              <w:t>和系統管理者</w:t>
+            </w:r>
+            <w:r>
+              <w:rPr>
+                <w:rFonts w:eastAsia="標楷體"/>
+              </w:rPr>
+              <w:t xml:space="preserve"> (administrator)</w:t>
             </w:r>
           </w:p>
         </w:tc>
@@ -7314,16 +8557,21 @@
             </w:pPr>
             <w:r>
               <w:rPr>
-                <w:rFonts w:eastAsia="標楷體"/>
-              </w:rPr>
-              <w:lastRenderedPageBreak/>
-              <w:t>PSS-F-001</w:t>
-            </w:r>
-          </w:p>
-        </w:tc>
-        <w:tc>
-          <w:tcPr>
-            <w:tcW w:w="7515" w:type="dxa"/>
+                <w:rFonts w:eastAsia="標楷體" w:hint="eastAsia"/>
+              </w:rPr>
+              <w:t>P</w:t>
+            </w:r>
+            <w:r>
+              <w:rPr>
+                <w:rFonts w:eastAsia="標楷體"/>
+              </w:rPr>
+              <w:t>MS-DR-001</w:t>
+            </w:r>
+          </w:p>
+        </w:tc>
+        <w:tc>
+          <w:tcPr>
+            <w:tcW w:w="7514" w:type="dxa"/>
             <w:tcBorders>
               <w:top w:val="single" w:sz="4" w:space="0" w:color="000000"/>
               <w:left w:val="single" w:sz="4" w:space="0" w:color="000000"/>
@@ -7343,7 +8591,49 @@
               <w:rPr>
                 <w:rFonts w:eastAsia="標楷體"/>
               </w:rPr>
-              <w:t>訪客可以搜尋商品</w:t>
+              <w:t>商品資訊需包含：</w:t>
+            </w:r>
+            <w:r>
+              <w:rPr>
+                <w:rFonts w:eastAsia="標楷體"/>
+              </w:rPr>
+              <w:t>product</w:t>
+            </w:r>
+            <w:r>
+              <w:rPr>
+                <w:rFonts w:eastAsia="標楷體"/>
+              </w:rPr>
+              <w:t xml:space="preserve"> i</w:t>
+            </w:r>
+            <w:r>
+              <w:rPr>
+                <w:rFonts w:eastAsia="標楷體"/>
+              </w:rPr>
+              <w:t>d, name, description, other attributes</w:t>
+            </w:r>
+            <w:r>
+              <w:rPr>
+                <w:rFonts w:eastAsia="標楷體"/>
+              </w:rPr>
+              <w:t xml:space="preserve"> </w:t>
+            </w:r>
+            <w:r>
+              <w:rPr>
+                <w:rFonts w:eastAsia="標楷體"/>
+              </w:rPr>
+              <w:t>(price, quantity</w:t>
+            </w:r>
+            <w:r>
+              <w:rPr>
+                <w:rFonts w:eastAsia="標楷體"/>
+              </w:rPr>
+              <w:t>…</w:t>
+            </w:r>
+            <w:r>
+              <w:rPr>
+                <w:rFonts w:eastAsia="標楷體"/>
+              </w:rPr>
+              <w:t>)</w:t>
             </w:r>
           </w:p>
         </w:tc>
@@ -7353,6 +8643,7 @@
           <w:tcPr>
             <w:tcW w:w="1699" w:type="dxa"/>
             <w:tcBorders>
+              <w:top w:val="single" w:sz="4" w:space="0" w:color="000000"/>
               <w:left w:val="single" w:sz="4" w:space="0" w:color="000000"/>
               <w:bottom w:val="single" w:sz="4" w:space="0" w:color="000000"/>
               <w:right w:val="single" w:sz="4" w:space="0" w:color="000000"/>
@@ -7370,28 +8661,23 @@
             </w:pPr>
             <w:r>
               <w:rPr>
-                <w:rFonts w:eastAsia="標楷體"/>
-              </w:rPr>
-              <w:t>AMS-F</w:t>
-            </w:r>
-            <w:r>
-              <w:rPr>
-                <w:rFonts w:eastAsia="標楷體"/>
-              </w:rPr>
-              <w:t>-00</w:t>
-            </w:r>
-            <w:r>
-              <w:rPr>
-                <w:rFonts w:eastAsia="標楷體"/>
-              </w:rPr>
-              <w:t>2</w:t>
-            </w:r>
-          </w:p>
-        </w:tc>
-        <w:tc>
-          <w:tcPr>
-            <w:tcW w:w="7515" w:type="dxa"/>
-            <w:tcBorders>
+                <w:rFonts w:eastAsia="標楷體" w:hint="eastAsia"/>
+              </w:rPr>
+              <w:t>A</w:t>
+            </w:r>
+            <w:r>
+              <w:rPr>
+                <w:rFonts w:eastAsia="標楷體"/>
+              </w:rPr>
+              <w:t>MS-DR-002</w:t>
+            </w:r>
+          </w:p>
+        </w:tc>
+        <w:tc>
+          <w:tcPr>
+            <w:tcW w:w="7514" w:type="dxa"/>
+            <w:tcBorders>
+              <w:top w:val="single" w:sz="4" w:space="0" w:color="000000"/>
               <w:left w:val="single" w:sz="4" w:space="0" w:color="000000"/>
               <w:bottom w:val="single" w:sz="4" w:space="0" w:color="000000"/>
               <w:right w:val="single" w:sz="4" w:space="0" w:color="000000"/>
@@ -7401,24 +8687,21 @@
           <w:p>
             <w:pPr>
               <w:spacing w:line="276" w:lineRule="auto"/>
-            </w:pPr>
-            <w:r>
-              <w:rPr>
-                <w:rFonts w:eastAsia="標楷體"/>
-              </w:rPr>
-              <w:t>會員可以登入</w:t>
-            </w:r>
-            <w:r>
-              <w:rPr>
-                <w:rFonts w:eastAsia="標楷體"/>
-              </w:rPr>
-              <w:t>/</w:t>
-            </w:r>
-            <w:r>
-              <w:rPr>
-                <w:rFonts w:eastAsia="標楷體"/>
-              </w:rPr>
-              <w:t>登出系統</w:t>
+              <w:rPr>
+                <w:rFonts w:eastAsia="標楷體"/>
+              </w:rPr>
+            </w:pPr>
+            <w:r>
+              <w:rPr>
+                <w:rFonts w:eastAsia="標楷體"/>
+              </w:rPr>
+              <w:t>商店資訊需包含：</w:t>
+            </w:r>
+            <w:r>
+              <w:rPr>
+                <w:rFonts w:eastAsia="標楷體"/>
+              </w:rPr>
+              <w:t xml:space="preserve"> store id, name, address, contact email, phone</w:t>
             </w:r>
           </w:p>
         </w:tc>
@@ -7428,6 +8711,7 @@
           <w:tcPr>
             <w:tcW w:w="1699" w:type="dxa"/>
             <w:tcBorders>
+              <w:top w:val="single" w:sz="4" w:space="0" w:color="000000"/>
               <w:left w:val="single" w:sz="4" w:space="0" w:color="000000"/>
               <w:bottom w:val="single" w:sz="4" w:space="0" w:color="000000"/>
               <w:right w:val="single" w:sz="4" w:space="0" w:color="000000"/>
@@ -7445,28 +8729,23 @@
             </w:pPr>
             <w:r>
               <w:rPr>
-                <w:rFonts w:eastAsia="標楷體"/>
-              </w:rPr>
-              <w:t>OMS-F</w:t>
-            </w:r>
-            <w:r>
-              <w:rPr>
-                <w:rFonts w:eastAsia="標楷體"/>
-              </w:rPr>
-              <w:t>-00</w:t>
-            </w:r>
-            <w:r>
-              <w:rPr>
-                <w:rFonts w:eastAsia="標楷體"/>
-              </w:rPr>
-              <w:t>1</w:t>
-            </w:r>
-          </w:p>
-        </w:tc>
-        <w:tc>
-          <w:tcPr>
-            <w:tcW w:w="7515" w:type="dxa"/>
-            <w:tcBorders>
+                <w:rFonts w:eastAsia="標楷體" w:hint="eastAsia"/>
+              </w:rPr>
+              <w:t>O</w:t>
+            </w:r>
+            <w:r>
+              <w:rPr>
+                <w:rFonts w:eastAsia="標楷體"/>
+              </w:rPr>
+              <w:t>MS-DR-001</w:t>
+            </w:r>
+          </w:p>
+        </w:tc>
+        <w:tc>
+          <w:tcPr>
+            <w:tcW w:w="7514" w:type="dxa"/>
+            <w:tcBorders>
+              <w:top w:val="single" w:sz="4" w:space="0" w:color="000000"/>
               <w:left w:val="single" w:sz="4" w:space="0" w:color="000000"/>
               <w:bottom w:val="single" w:sz="4" w:space="0" w:color="000000"/>
               <w:right w:val="single" w:sz="4" w:space="0" w:color="000000"/>
@@ -7476,30 +8755,35 @@
           <w:p>
             <w:pPr>
               <w:spacing w:line="276" w:lineRule="auto"/>
-            </w:pPr>
-            <w:r>
-              <w:rPr>
-                <w:rFonts w:eastAsia="標楷體"/>
-              </w:rPr>
-              <w:t>會員可以</w:t>
-            </w:r>
-            <w:r>
-              <w:rPr>
-                <w:rFonts w:eastAsia="標楷體"/>
-              </w:rPr>
-              <w:t>將購物車中的</w:t>
-            </w:r>
-            <w:r>
-              <w:rPr>
-                <w:rFonts w:eastAsia="標楷體"/>
-              </w:rPr>
-              <w:t>商品</w:t>
-            </w:r>
-            <w:r>
-              <w:rPr>
-                <w:rFonts w:eastAsia="標楷體"/>
-              </w:rPr>
-              <w:t>結帳</w:t>
+              <w:rPr>
+                <w:rFonts w:eastAsia="標楷體"/>
+              </w:rPr>
+            </w:pPr>
+            <w:r>
+              <w:rPr>
+                <w:rFonts w:eastAsia="標楷體"/>
+              </w:rPr>
+              <w:t>訂單資訊需包含：</w:t>
+            </w:r>
+            <w:r>
+              <w:rPr>
+                <w:rFonts w:eastAsia="標楷體"/>
+              </w:rPr>
+              <w:t xml:space="preserve"> order id, time, customer, name, price and quantity of each purchased item, total amount of the purchase, </w:t>
+            </w:r>
+            <w:proofErr w:type="gramStart"/>
+            <w:r>
+              <w:rPr>
+                <w:rFonts w:eastAsia="標楷體"/>
+              </w:rPr>
+              <w:t>current status</w:t>
+            </w:r>
+            <w:proofErr w:type="gramEnd"/>
+            <w:r>
+              <w:rPr>
+                <w:rFonts w:eastAsia="標楷體"/>
+              </w:rPr>
+              <w:t xml:space="preserve"> of the order (received, processing, shipping, closed).</w:t>
             </w:r>
           </w:p>
         </w:tc>
@@ -7509,6 +8793,7 @@
           <w:tcPr>
             <w:tcW w:w="1699" w:type="dxa"/>
             <w:tcBorders>
+              <w:top w:val="single" w:sz="4" w:space="0" w:color="000000"/>
               <w:left w:val="single" w:sz="4" w:space="0" w:color="000000"/>
               <w:bottom w:val="single" w:sz="4" w:space="0" w:color="000000"/>
               <w:right w:val="single" w:sz="4" w:space="0" w:color="000000"/>
@@ -7526,28 +8811,23 @@
             </w:pPr>
             <w:r>
               <w:rPr>
-                <w:rFonts w:eastAsia="標楷體"/>
-              </w:rPr>
-              <w:t>SCMS-F</w:t>
-            </w:r>
-            <w:r>
-              <w:rPr>
-                <w:rFonts w:eastAsia="標楷體"/>
-              </w:rPr>
-              <w:t>-00</w:t>
-            </w:r>
-            <w:r>
-              <w:rPr>
-                <w:rFonts w:eastAsia="標楷體"/>
-              </w:rPr>
-              <w:t>1</w:t>
-            </w:r>
-          </w:p>
-        </w:tc>
-        <w:tc>
-          <w:tcPr>
-            <w:tcW w:w="7515" w:type="dxa"/>
-            <w:tcBorders>
+                <w:rFonts w:eastAsia="標楷體" w:hint="eastAsia"/>
+              </w:rPr>
+              <w:t>R</w:t>
+            </w:r>
+            <w:r>
+              <w:rPr>
+                <w:rFonts w:eastAsia="標楷體"/>
+              </w:rPr>
+              <w:t>SS-DR-001</w:t>
+            </w:r>
+          </w:p>
+        </w:tc>
+        <w:tc>
+          <w:tcPr>
+            <w:tcW w:w="7514" w:type="dxa"/>
+            <w:tcBorders>
+              <w:top w:val="single" w:sz="4" w:space="0" w:color="000000"/>
               <w:left w:val="single" w:sz="4" w:space="0" w:color="000000"/>
               <w:bottom w:val="single" w:sz="4" w:space="0" w:color="000000"/>
               <w:right w:val="single" w:sz="4" w:space="0" w:color="000000"/>
@@ -7556,25 +8836,43 @@
           </w:tcPr>
           <w:p>
             <w:pPr>
-              <w:spacing w:line="276" w:lineRule="auto"/>
-            </w:pPr>
-            <w:r>
-              <w:rPr>
-                <w:rFonts w:eastAsia="標楷體"/>
-              </w:rPr>
-              <w:t>會員可以查看購物車</w:t>
+              <w:widowControl/>
+              <w:shd w:val="clear" w:color="auto" w:fill="FFFFFF"/>
+              <w:spacing w:before="100" w:beforeAutospacing="1" w:after="100" w:afterAutospacing="1"/>
+              <w:rPr>
+                <w:rFonts w:eastAsia="標楷體"/>
+                <w:color w:val="333333"/>
+                <w:spacing w:val="5"/>
+                <w:kern w:val="0"/>
+              </w:rPr>
+            </w:pPr>
+            <w:r>
+              <w:rPr>
+                <w:rFonts w:eastAsia="標楷體"/>
+                <w:color w:val="333333"/>
+                <w:spacing w:val="5"/>
+                <w:kern w:val="0"/>
+              </w:rPr>
+              <w:t>銷售報告應包含：</w:t>
+            </w:r>
+            <w:r>
+              <w:rPr>
+                <w:rFonts w:eastAsia="標楷體"/>
+                <w:color w:val="333333"/>
+                <w:spacing w:val="5"/>
+                <w:kern w:val="0"/>
+              </w:rPr>
+              <w:t xml:space="preserve"> date, store name, number of orders, total amount of sales</w:t>
             </w:r>
           </w:p>
         </w:tc>
       </w:tr>
       <w:tr>
-        <w:trPr>
-          <w:trHeight w:val="395"/>
-        </w:trPr>
         <w:tc>
           <w:tcPr>
             <w:tcW w:w="1699" w:type="dxa"/>
             <w:tcBorders>
+              <w:top w:val="single" w:sz="4" w:space="0" w:color="000000"/>
               <w:left w:val="single" w:sz="4" w:space="0" w:color="000000"/>
               <w:bottom w:val="single" w:sz="4" w:space="0" w:color="000000"/>
               <w:right w:val="single" w:sz="4" w:space="0" w:color="000000"/>
@@ -7594,26 +8892,21 @@
               <w:rPr>
                 <w:rFonts w:eastAsia="標楷體"/>
               </w:rPr>
-              <w:t>OMS-F</w:t>
-            </w:r>
-            <w:r>
-              <w:rPr>
-                <w:rFonts w:eastAsia="標楷體"/>
-              </w:rPr>
-              <w:t>-00</w:t>
-            </w:r>
-            <w:r>
-              <w:rPr>
-                <w:rFonts w:eastAsia="標楷體"/>
-              </w:rPr>
-              <w:t>2</w:t>
-            </w:r>
-          </w:p>
-        </w:tc>
-        <w:tc>
-          <w:tcPr>
-            <w:tcW w:w="7515" w:type="dxa"/>
-            <w:tcBorders>
+              <w:t>DBS</w:t>
+            </w:r>
+            <w:r>
+              <w:rPr>
+                <w:rFonts w:eastAsia="標楷體"/>
+              </w:rPr>
+              <w:t>-DR-002</w:t>
+            </w:r>
+          </w:p>
+        </w:tc>
+        <w:tc>
+          <w:tcPr>
+            <w:tcW w:w="7514" w:type="dxa"/>
+            <w:tcBorders>
+              <w:top w:val="single" w:sz="4" w:space="0" w:color="000000"/>
               <w:left w:val="single" w:sz="4" w:space="0" w:color="000000"/>
               <w:bottom w:val="single" w:sz="4" w:space="0" w:color="000000"/>
               <w:right w:val="single" w:sz="4" w:space="0" w:color="000000"/>
@@ -7622,586 +8915,27 @@
           </w:tcPr>
           <w:p>
             <w:pPr>
-              <w:spacing w:line="276" w:lineRule="auto"/>
-              <w:rPr>
-                <w:rFonts w:eastAsia="標楷體"/>
-              </w:rPr>
-            </w:pPr>
-            <w:r>
-              <w:rPr>
-                <w:rFonts w:eastAsia="標楷體"/>
-              </w:rPr>
-              <w:t>會員可以查詢訂單歷史紀錄</w:t>
-            </w:r>
-          </w:p>
-        </w:tc>
-      </w:tr>
-      <w:tr>
-        <w:trPr>
-          <w:trHeight w:val="395"/>
-        </w:trPr>
-        <w:tc>
-          <w:tcPr>
-            <w:tcW w:w="1699" w:type="dxa"/>
-            <w:tcBorders>
-              <w:left w:val="single" w:sz="4" w:space="0" w:color="000000"/>
-              <w:bottom w:val="single" w:sz="4" w:space="0" w:color="000000"/>
-              <w:right w:val="single" w:sz="4" w:space="0" w:color="000000"/>
-            </w:tcBorders>
-            <w:shd w:val="clear" w:color="auto" w:fill="E7E6E6"/>
-          </w:tcPr>
-          <w:p>
-            <w:pPr>
-              <w:spacing w:line="276" w:lineRule="auto"/>
-              <w:ind w:firstLine="31"/>
-              <w:jc w:val="center"/>
-              <w:rPr>
-                <w:rFonts w:eastAsia="標楷體"/>
-              </w:rPr>
-            </w:pPr>
-            <w:r>
-              <w:rPr>
-                <w:rFonts w:eastAsia="標楷體"/>
-              </w:rPr>
-              <w:t>PRS-F</w:t>
-            </w:r>
-            <w:r>
-              <w:rPr>
-                <w:rFonts w:eastAsia="標楷體"/>
-              </w:rPr>
-              <w:t>-00</w:t>
-            </w:r>
-            <w:r>
-              <w:rPr>
-                <w:rFonts w:eastAsia="標楷體"/>
-              </w:rPr>
-              <w:t>1</w:t>
-            </w:r>
-          </w:p>
-        </w:tc>
-        <w:tc>
-          <w:tcPr>
-            <w:tcW w:w="7515" w:type="dxa"/>
-            <w:tcBorders>
-              <w:left w:val="single" w:sz="4" w:space="0" w:color="000000"/>
-              <w:bottom w:val="single" w:sz="4" w:space="0" w:color="000000"/>
-              <w:right w:val="single" w:sz="4" w:space="0" w:color="000000"/>
-            </w:tcBorders>
-            <w:shd w:val="clear" w:color="auto" w:fill="auto"/>
-          </w:tcPr>
-          <w:p>
-            <w:pPr>
-              <w:spacing w:line="276" w:lineRule="auto"/>
-              <w:rPr>
-                <w:rFonts w:eastAsia="標楷體"/>
-              </w:rPr>
-            </w:pPr>
-            <w:r>
-              <w:rPr>
-                <w:rFonts w:eastAsia="標楷體"/>
-              </w:rPr>
-              <w:t>購買商品後，會員可以給予評價</w:t>
-            </w:r>
-          </w:p>
-        </w:tc>
-      </w:tr>
-      <w:tr>
-        <w:trPr>
-          <w:trHeight w:val="395"/>
-        </w:trPr>
-        <w:tc>
-          <w:tcPr>
-            <w:tcW w:w="1699" w:type="dxa"/>
-            <w:tcBorders>
-              <w:left w:val="single" w:sz="4" w:space="0" w:color="000000"/>
-              <w:bottom w:val="single" w:sz="4" w:space="0" w:color="000000"/>
-              <w:right w:val="single" w:sz="4" w:space="0" w:color="000000"/>
-            </w:tcBorders>
-            <w:shd w:val="clear" w:color="auto" w:fill="E7E6E6"/>
-          </w:tcPr>
-          <w:p>
-            <w:pPr>
-              <w:spacing w:line="276" w:lineRule="auto"/>
-              <w:ind w:firstLine="31"/>
-              <w:jc w:val="center"/>
-              <w:rPr>
-                <w:rFonts w:eastAsia="標楷體"/>
-              </w:rPr>
-            </w:pPr>
-            <w:r>
-              <w:rPr>
-                <w:rFonts w:eastAsia="標楷體"/>
-              </w:rPr>
-              <w:t>PMS-F</w:t>
-            </w:r>
-            <w:r>
-              <w:rPr>
-                <w:rFonts w:eastAsia="標楷體"/>
-              </w:rPr>
-              <w:t>-00</w:t>
-            </w:r>
-            <w:r>
-              <w:rPr>
-                <w:rFonts w:eastAsia="標楷體"/>
-              </w:rPr>
-              <w:t>1</w:t>
-            </w:r>
-          </w:p>
-        </w:tc>
-        <w:tc>
-          <w:tcPr>
-            <w:tcW w:w="7515" w:type="dxa"/>
-            <w:tcBorders>
-              <w:left w:val="single" w:sz="4" w:space="0" w:color="000000"/>
-              <w:bottom w:val="single" w:sz="4" w:space="0" w:color="000000"/>
-              <w:right w:val="single" w:sz="4" w:space="0" w:color="000000"/>
-            </w:tcBorders>
-            <w:shd w:val="clear" w:color="auto" w:fill="auto"/>
-          </w:tcPr>
-          <w:p>
-            <w:pPr>
-              <w:spacing w:line="276" w:lineRule="auto"/>
-              <w:rPr>
-                <w:rFonts w:eastAsia="標楷體"/>
-              </w:rPr>
-            </w:pPr>
-            <w:r>
-              <w:rPr>
-                <w:rFonts w:eastAsia="標楷體"/>
-              </w:rPr>
-              <w:t>工作人員可以上架</w:t>
-            </w:r>
-            <w:r>
-              <w:rPr>
-                <w:rFonts w:eastAsia="標楷體"/>
-              </w:rPr>
-              <w:t>/</w:t>
-            </w:r>
-            <w:r>
-              <w:rPr>
-                <w:rFonts w:eastAsia="標楷體"/>
-              </w:rPr>
-              <w:t>下架自家商品</w:t>
-            </w:r>
-          </w:p>
-        </w:tc>
-      </w:tr>
-      <w:tr>
-        <w:trPr>
-          <w:trHeight w:val="395"/>
-        </w:trPr>
-        <w:tc>
-          <w:tcPr>
-            <w:tcW w:w="1699" w:type="dxa"/>
-            <w:tcBorders>
-              <w:left w:val="single" w:sz="4" w:space="0" w:color="000000"/>
-              <w:bottom w:val="single" w:sz="4" w:space="0" w:color="000000"/>
-              <w:right w:val="single" w:sz="4" w:space="0" w:color="000000"/>
-            </w:tcBorders>
-            <w:shd w:val="clear" w:color="auto" w:fill="E7E6E6"/>
-          </w:tcPr>
-          <w:p>
-            <w:pPr>
-              <w:spacing w:line="276" w:lineRule="auto"/>
-              <w:ind w:firstLine="31"/>
-              <w:jc w:val="center"/>
-              <w:rPr>
-                <w:rFonts w:eastAsia="標楷體"/>
-              </w:rPr>
-            </w:pPr>
-            <w:r>
-              <w:rPr>
-                <w:rFonts w:eastAsia="標楷體"/>
-              </w:rPr>
-              <w:t>PMS-F</w:t>
-            </w:r>
-            <w:r>
-              <w:rPr>
-                <w:rFonts w:eastAsia="標楷體"/>
-              </w:rPr>
-              <w:t>-00</w:t>
-            </w:r>
-            <w:r>
-              <w:rPr>
-                <w:rFonts w:eastAsia="標楷體"/>
-              </w:rPr>
-              <w:t>2</w:t>
-            </w:r>
-          </w:p>
-        </w:tc>
-        <w:tc>
-          <w:tcPr>
-            <w:tcW w:w="7515" w:type="dxa"/>
-            <w:tcBorders>
-              <w:left w:val="single" w:sz="4" w:space="0" w:color="000000"/>
-              <w:bottom w:val="single" w:sz="4" w:space="0" w:color="000000"/>
-              <w:right w:val="single" w:sz="4" w:space="0" w:color="000000"/>
-            </w:tcBorders>
-            <w:shd w:val="clear" w:color="auto" w:fill="auto"/>
-          </w:tcPr>
-          <w:p>
-            <w:pPr>
-              <w:spacing w:line="276" w:lineRule="auto"/>
-              <w:rPr>
-                <w:rFonts w:eastAsia="標楷體"/>
-              </w:rPr>
-            </w:pPr>
-            <w:r>
-              <w:rPr>
-                <w:rFonts w:eastAsia="標楷體"/>
-              </w:rPr>
-              <w:t>工作人員可以編輯自家商品</w:t>
-            </w:r>
-            <w:r>
-              <w:rPr>
-                <w:rFonts w:eastAsia="標楷體"/>
-              </w:rPr>
-              <w:t>資訊</w:t>
-            </w:r>
-          </w:p>
-        </w:tc>
-      </w:tr>
-      <w:tr>
-        <w:trPr>
-          <w:trHeight w:val="395"/>
-        </w:trPr>
-        <w:tc>
-          <w:tcPr>
-            <w:tcW w:w="1699" w:type="dxa"/>
-            <w:tcBorders>
-              <w:left w:val="single" w:sz="4" w:space="0" w:color="000000"/>
-              <w:bottom w:val="single" w:sz="4" w:space="0" w:color="000000"/>
-              <w:right w:val="single" w:sz="4" w:space="0" w:color="000000"/>
-            </w:tcBorders>
-            <w:shd w:val="clear" w:color="auto" w:fill="E7E6E6"/>
-          </w:tcPr>
-          <w:p>
-            <w:pPr>
-              <w:spacing w:line="276" w:lineRule="auto"/>
-              <w:ind w:firstLine="31"/>
-              <w:jc w:val="center"/>
-              <w:rPr>
-                <w:rFonts w:eastAsia="標楷體"/>
-              </w:rPr>
-            </w:pPr>
-            <w:r>
-              <w:rPr>
-                <w:rFonts w:eastAsia="標楷體"/>
-              </w:rPr>
-              <w:t>OMS-F</w:t>
-            </w:r>
-            <w:r>
-              <w:rPr>
-                <w:rFonts w:eastAsia="標楷體"/>
-              </w:rPr>
-              <w:t>-0</w:t>
-            </w:r>
-            <w:r>
-              <w:rPr>
-                <w:rFonts w:eastAsia="標楷體"/>
-              </w:rPr>
-              <w:t>03</w:t>
-            </w:r>
-          </w:p>
-        </w:tc>
-        <w:tc>
-          <w:tcPr>
-            <w:tcW w:w="7515" w:type="dxa"/>
-            <w:tcBorders>
-              <w:left w:val="single" w:sz="4" w:space="0" w:color="000000"/>
-              <w:bottom w:val="single" w:sz="4" w:space="0" w:color="000000"/>
-              <w:right w:val="single" w:sz="4" w:space="0" w:color="000000"/>
-            </w:tcBorders>
-            <w:shd w:val="clear" w:color="auto" w:fill="auto"/>
-          </w:tcPr>
-          <w:p>
-            <w:pPr>
-              <w:spacing w:line="276" w:lineRule="auto"/>
-              <w:rPr>
-                <w:rFonts w:eastAsia="標楷體"/>
-              </w:rPr>
-            </w:pPr>
-            <w:r>
-              <w:rPr>
-                <w:rFonts w:eastAsia="標楷體"/>
-              </w:rPr>
-              <w:t>工作人員可以處理自家商品的訂單</w:t>
-            </w:r>
-          </w:p>
-        </w:tc>
-      </w:tr>
-      <w:tr>
-        <w:trPr>
-          <w:trHeight w:val="395"/>
-        </w:trPr>
-        <w:tc>
-          <w:tcPr>
-            <w:tcW w:w="1699" w:type="dxa"/>
-            <w:tcBorders>
-              <w:left w:val="single" w:sz="4" w:space="0" w:color="000000"/>
-              <w:bottom w:val="single" w:sz="4" w:space="0" w:color="000000"/>
-              <w:right w:val="single" w:sz="4" w:space="0" w:color="000000"/>
-            </w:tcBorders>
-            <w:shd w:val="clear" w:color="auto" w:fill="E7E6E6"/>
-          </w:tcPr>
-          <w:p>
-            <w:pPr>
-              <w:spacing w:line="276" w:lineRule="auto"/>
-              <w:ind w:firstLine="31"/>
-              <w:jc w:val="center"/>
-              <w:rPr>
-                <w:rFonts w:eastAsia="標楷體"/>
-              </w:rPr>
-            </w:pPr>
-            <w:r>
-              <w:rPr>
-                <w:rFonts w:eastAsia="標楷體"/>
-              </w:rPr>
-              <w:t>PMS-F</w:t>
-            </w:r>
-            <w:r>
-              <w:rPr>
-                <w:rFonts w:eastAsia="標楷體"/>
-              </w:rPr>
-              <w:t>-0</w:t>
-            </w:r>
-            <w:r>
-              <w:rPr>
-                <w:rFonts w:eastAsia="標楷體"/>
-              </w:rPr>
-              <w:t>03</w:t>
-            </w:r>
-          </w:p>
-        </w:tc>
-        <w:tc>
-          <w:tcPr>
-            <w:tcW w:w="7515" w:type="dxa"/>
-            <w:tcBorders>
-              <w:left w:val="single" w:sz="4" w:space="0" w:color="000000"/>
-              <w:bottom w:val="single" w:sz="4" w:space="0" w:color="000000"/>
-              <w:right w:val="single" w:sz="4" w:space="0" w:color="000000"/>
-            </w:tcBorders>
-            <w:shd w:val="clear" w:color="auto" w:fill="auto"/>
-          </w:tcPr>
-          <w:p>
-            <w:pPr>
-              <w:spacing w:line="276" w:lineRule="auto"/>
-              <w:rPr>
-                <w:rFonts w:eastAsia="標楷體"/>
-              </w:rPr>
-            </w:pPr>
-            <w:r>
-              <w:rPr>
-                <w:rFonts w:eastAsia="標楷體"/>
-              </w:rPr>
-              <w:t>工作人員可以訂定自家商品的折扣</w:t>
-            </w:r>
-          </w:p>
-        </w:tc>
-      </w:tr>
-      <w:tr>
-        <w:trPr>
-          <w:trHeight w:val="395"/>
-        </w:trPr>
-        <w:tc>
-          <w:tcPr>
-            <w:tcW w:w="1699" w:type="dxa"/>
-            <w:tcBorders>
-              <w:left w:val="single" w:sz="4" w:space="0" w:color="000000"/>
-              <w:bottom w:val="single" w:sz="4" w:space="0" w:color="000000"/>
-              <w:right w:val="single" w:sz="4" w:space="0" w:color="000000"/>
-            </w:tcBorders>
-            <w:shd w:val="clear" w:color="auto" w:fill="E7E6E6"/>
-          </w:tcPr>
-          <w:p>
-            <w:pPr>
-              <w:spacing w:line="276" w:lineRule="auto"/>
-              <w:ind w:firstLine="31"/>
-              <w:jc w:val="center"/>
-              <w:rPr>
-                <w:rFonts w:eastAsia="標楷體"/>
-              </w:rPr>
-            </w:pPr>
-            <w:r>
-              <w:rPr>
-                <w:rFonts w:eastAsia="標楷體"/>
-              </w:rPr>
-              <w:t>RSS-F</w:t>
-            </w:r>
-            <w:r>
-              <w:rPr>
-                <w:rFonts w:eastAsia="標楷體"/>
-              </w:rPr>
-              <w:t>-0</w:t>
-            </w:r>
-            <w:r>
-              <w:rPr>
-                <w:rFonts w:eastAsia="標楷體"/>
-              </w:rPr>
-              <w:t>01</w:t>
-            </w:r>
-          </w:p>
-        </w:tc>
-        <w:tc>
-          <w:tcPr>
-            <w:tcW w:w="7515" w:type="dxa"/>
-            <w:tcBorders>
-              <w:left w:val="single" w:sz="4" w:space="0" w:color="000000"/>
-              <w:bottom w:val="single" w:sz="4" w:space="0" w:color="000000"/>
-              <w:right w:val="single" w:sz="4" w:space="0" w:color="000000"/>
-            </w:tcBorders>
-            <w:shd w:val="clear" w:color="auto" w:fill="auto"/>
-          </w:tcPr>
-          <w:p>
-            <w:pPr>
-              <w:spacing w:line="276" w:lineRule="auto"/>
-              <w:rPr>
-                <w:rFonts w:eastAsia="標楷體"/>
-              </w:rPr>
-            </w:pPr>
-            <w:r>
-              <w:rPr>
-                <w:rFonts w:eastAsia="標楷體"/>
-              </w:rPr>
-              <w:t>工作人員可以產生統計報表</w:t>
-            </w:r>
-          </w:p>
-        </w:tc>
-      </w:tr>
-      <w:tr>
-        <w:trPr>
-          <w:trHeight w:val="395"/>
-        </w:trPr>
-        <w:tc>
-          <w:tcPr>
-            <w:tcW w:w="1699" w:type="dxa"/>
-            <w:tcBorders>
-              <w:left w:val="single" w:sz="4" w:space="0" w:color="000000"/>
-              <w:bottom w:val="single" w:sz="4" w:space="0" w:color="000000"/>
-              <w:right w:val="single" w:sz="4" w:space="0" w:color="000000"/>
-            </w:tcBorders>
-            <w:shd w:val="clear" w:color="auto" w:fill="E7E6E6"/>
-          </w:tcPr>
-          <w:p>
-            <w:pPr>
-              <w:spacing w:line="276" w:lineRule="auto"/>
-              <w:ind w:firstLine="31"/>
-              <w:jc w:val="center"/>
-              <w:rPr>
-                <w:rFonts w:eastAsia="標楷體"/>
-              </w:rPr>
-            </w:pPr>
-            <w:r>
-              <w:rPr>
-                <w:rFonts w:eastAsia="標楷體"/>
-              </w:rPr>
-              <w:t>AMS-F</w:t>
-            </w:r>
-            <w:r>
-              <w:rPr>
-                <w:rFonts w:eastAsia="標楷體"/>
-              </w:rPr>
-              <w:t>-0</w:t>
-            </w:r>
-            <w:r>
-              <w:rPr>
-                <w:rFonts w:eastAsia="標楷體"/>
-              </w:rPr>
-              <w:t>03</w:t>
-            </w:r>
-          </w:p>
-        </w:tc>
-        <w:tc>
-          <w:tcPr>
-            <w:tcW w:w="7515" w:type="dxa"/>
-            <w:tcBorders>
-              <w:left w:val="single" w:sz="4" w:space="0" w:color="000000"/>
-              <w:bottom w:val="single" w:sz="4" w:space="0" w:color="000000"/>
-              <w:right w:val="single" w:sz="4" w:space="0" w:color="000000"/>
-            </w:tcBorders>
-            <w:shd w:val="clear" w:color="auto" w:fill="auto"/>
-          </w:tcPr>
-          <w:p>
-            <w:pPr>
-              <w:spacing w:line="276" w:lineRule="auto"/>
-              <w:rPr>
-                <w:rFonts w:eastAsia="標楷體"/>
-              </w:rPr>
-            </w:pPr>
-            <w:r>
-              <w:rPr>
-                <w:rFonts w:eastAsia="標楷體"/>
-              </w:rPr>
-              <w:t>系統管理者可以創建任一種帳戶</w:t>
-            </w:r>
-          </w:p>
-        </w:tc>
-      </w:tr>
-      <w:tr>
-        <w:trPr>
-          <w:trHeight w:val="395"/>
-        </w:trPr>
-        <w:tc>
-          <w:tcPr>
-            <w:tcW w:w="1699" w:type="dxa"/>
-            <w:tcBorders>
-              <w:left w:val="single" w:sz="4" w:space="0" w:color="000000"/>
-              <w:bottom w:val="single" w:sz="4" w:space="0" w:color="000000"/>
-              <w:right w:val="single" w:sz="4" w:space="0" w:color="000000"/>
-            </w:tcBorders>
-            <w:shd w:val="clear" w:color="auto" w:fill="E7E6E6"/>
-          </w:tcPr>
-          <w:p>
-            <w:pPr>
-              <w:spacing w:line="276" w:lineRule="auto"/>
-              <w:ind w:firstLine="31"/>
-              <w:jc w:val="center"/>
-              <w:rPr>
-                <w:rFonts w:eastAsia="標楷體"/>
-              </w:rPr>
-            </w:pPr>
-            <w:r>
-              <w:rPr>
-                <w:rFonts w:eastAsia="標楷體"/>
-              </w:rPr>
-              <w:t>AMS-F</w:t>
-            </w:r>
-            <w:r>
-              <w:rPr>
-                <w:rFonts w:eastAsia="標楷體"/>
-              </w:rPr>
-              <w:t>-0</w:t>
-            </w:r>
-            <w:r>
-              <w:rPr>
-                <w:rFonts w:eastAsia="標楷體"/>
-              </w:rPr>
-              <w:t>04</w:t>
-            </w:r>
-          </w:p>
-        </w:tc>
-        <w:tc>
-          <w:tcPr>
-            <w:tcW w:w="7515" w:type="dxa"/>
-            <w:tcBorders>
-              <w:left w:val="single" w:sz="4" w:space="0" w:color="000000"/>
-              <w:bottom w:val="single" w:sz="4" w:space="0" w:color="000000"/>
-              <w:right w:val="single" w:sz="4" w:space="0" w:color="000000"/>
-            </w:tcBorders>
-            <w:shd w:val="clear" w:color="auto" w:fill="auto"/>
-          </w:tcPr>
-          <w:p>
-            <w:pPr>
-              <w:spacing w:line="276" w:lineRule="auto"/>
-              <w:rPr>
-                <w:rFonts w:eastAsia="標楷體"/>
-              </w:rPr>
-            </w:pPr>
-            <w:r>
-              <w:rPr>
-                <w:rFonts w:eastAsia="標楷體"/>
-              </w:rPr>
-              <w:t>系統管理者可以刪除任一種帳戶</w:t>
+              <w:widowControl/>
+              <w:shd w:val="clear" w:color="auto" w:fill="FFFFFF"/>
+              <w:spacing w:before="100" w:beforeAutospacing="1" w:after="100" w:afterAutospacing="1"/>
+              <w:rPr>
+                <w:rFonts w:eastAsia="標楷體"/>
+                <w:color w:val="333333"/>
+                <w:spacing w:val="5"/>
+                <w:kern w:val="0"/>
+              </w:rPr>
+            </w:pPr>
+            <w:r>
+              <w:rPr>
+                <w:rFonts w:eastAsia="標楷體"/>
+              </w:rPr>
+              <w:t xml:space="preserve">Login id, product id, store id, order id, discount code </w:t>
+            </w:r>
+            <w:r>
+              <w:rPr>
+                <w:rFonts w:eastAsia="標楷體"/>
+              </w:rPr>
+              <w:t>必須唯一</w:t>
             </w:r>
           </w:p>
         </w:tc>
@@ -8231,15 +8965,17 @@
           <w:szCs w:val="24"/>
         </w:rPr>
       </w:pPr>
-      <w:bookmarkStart w:id="13" w:name="_Toc84408035"/>
+      <w:bookmarkStart w:id="13" w:name="_Toc84408036"/>
       <w:r>
         <w:rPr>
           <w:rFonts w:eastAsia="標楷體"/>
           <w:b/>
           <w:sz w:val="24"/>
           <w:szCs w:val="24"/>
-        </w:rPr>
-        <w:t>2.4</w:t>
+          <w:lang w:eastAsia="zh-TW"/>
+        </w:rPr>
+        <w:lastRenderedPageBreak/>
+        <w:t>2</w:t>
       </w:r>
       <w:r>
         <w:rPr>
@@ -8248,7 +8984,7 @@
           <w:sz w:val="24"/>
           <w:szCs w:val="24"/>
         </w:rPr>
-        <w:t>資料需求</w:t>
+        <w:t>.</w:t>
       </w:r>
       <w:r>
         <w:rPr>
@@ -8256,10 +8992,157 @@
           <w:b/>
           <w:sz w:val="24"/>
           <w:szCs w:val="24"/>
-        </w:rPr>
-        <w:t xml:space="preserve"> (Data Requirements)</w:t>
+          <w:lang w:eastAsia="zh-TW"/>
+        </w:rPr>
+        <w:t>5</w:t>
+      </w:r>
+      <w:r>
+        <w:rPr>
+          <w:rFonts w:eastAsia="標楷體"/>
+          <w:b/>
+          <w:sz w:val="24"/>
+          <w:szCs w:val="24"/>
+          <w:lang w:eastAsia="zh-TW"/>
+        </w:rPr>
+        <w:t>非</w:t>
+      </w:r>
+      <w:proofErr w:type="spellStart"/>
+      <w:r>
+        <w:rPr>
+          <w:rFonts w:eastAsia="標楷體"/>
+          <w:b/>
+          <w:sz w:val="24"/>
+          <w:szCs w:val="24"/>
+        </w:rPr>
+        <w:t>功能性需求</w:t>
+      </w:r>
+      <w:proofErr w:type="spellEnd"/>
+      <w:r>
+        <w:rPr>
+          <w:rFonts w:eastAsia="標楷體"/>
+          <w:b/>
+          <w:sz w:val="24"/>
+          <w:szCs w:val="24"/>
+        </w:rPr>
+        <w:t xml:space="preserve"> (</w:t>
+      </w:r>
+      <w:r>
+        <w:rPr>
+          <w:rFonts w:eastAsia="標楷體"/>
+          <w:b/>
+          <w:sz w:val="24"/>
+          <w:szCs w:val="24"/>
+          <w:lang w:eastAsia="zh-TW"/>
+        </w:rPr>
+        <w:t>Non-</w:t>
+      </w:r>
+      <w:r>
+        <w:rPr>
+          <w:rFonts w:eastAsia="標楷體"/>
+          <w:b/>
+          <w:sz w:val="24"/>
+          <w:szCs w:val="24"/>
+        </w:rPr>
+        <w:t>Functional Requirements)</w:t>
       </w:r>
       <w:bookmarkEnd w:id="13"/>
+    </w:p>
+    <w:p>
+      <w:pPr>
+        <w:pStyle w:val="3"/>
+        <w:numPr>
+          <w:ilvl w:val="0"/>
+          <w:numId w:val="0"/>
+        </w:numPr>
+        <w:spacing w:line="240" w:lineRule="auto"/>
+        <w:jc w:val="left"/>
+        <w:rPr>
+          <w:rFonts w:eastAsia="標楷體"/>
+          <w:b w:val="0"/>
+          <w:sz w:val="24"/>
+          <w:szCs w:val="24"/>
+        </w:rPr>
+      </w:pPr>
+      <w:bookmarkStart w:id="14" w:name="_Toc84408037"/>
+      <w:r>
+        <w:rPr>
+          <w:rFonts w:eastAsia="標楷體"/>
+          <w:b w:val="0"/>
+          <w:sz w:val="24"/>
+          <w:szCs w:val="24"/>
+          <w:lang w:eastAsia="zh-TW"/>
+        </w:rPr>
+        <w:t>2</w:t>
+      </w:r>
+      <w:r>
+        <w:rPr>
+          <w:rFonts w:eastAsia="標楷體"/>
+          <w:b w:val="0"/>
+          <w:sz w:val="24"/>
+          <w:szCs w:val="24"/>
+        </w:rPr>
+        <w:t>.</w:t>
+      </w:r>
+      <w:r>
+        <w:rPr>
+          <w:rFonts w:eastAsia="標楷體"/>
+          <w:b w:val="0"/>
+          <w:sz w:val="24"/>
+          <w:szCs w:val="24"/>
+          <w:lang w:eastAsia="zh-TW"/>
+        </w:rPr>
+        <w:t>5.1</w:t>
+      </w:r>
+      <w:r>
+        <w:rPr>
+          <w:rFonts w:eastAsia="標楷體"/>
+          <w:b w:val="0"/>
+          <w:sz w:val="24"/>
+          <w:szCs w:val="24"/>
+          <w:lang w:eastAsia="zh-TW"/>
+        </w:rPr>
+        <w:t>效能</w:t>
+      </w:r>
+      <w:proofErr w:type="spellStart"/>
+      <w:r>
+        <w:rPr>
+          <w:rFonts w:eastAsia="標楷體"/>
+          <w:b w:val="0"/>
+          <w:sz w:val="24"/>
+          <w:szCs w:val="24"/>
+        </w:rPr>
+        <w:t>需求</w:t>
+      </w:r>
+      <w:proofErr w:type="spellEnd"/>
+      <w:r>
+        <w:rPr>
+          <w:rFonts w:eastAsia="標楷體"/>
+          <w:b w:val="0"/>
+          <w:sz w:val="24"/>
+          <w:szCs w:val="24"/>
+        </w:rPr>
+        <w:t xml:space="preserve"> (</w:t>
+      </w:r>
+      <w:r>
+        <w:rPr>
+          <w:rFonts w:eastAsia="標楷體"/>
+          <w:b w:val="0"/>
+          <w:sz w:val="24"/>
+          <w:szCs w:val="24"/>
+          <w:lang w:eastAsia="zh-TW"/>
+        </w:rPr>
+        <w:t>Performance</w:t>
+      </w:r>
+      <w:r>
+        <w:rPr>
+          <w:rFonts w:eastAsia="標楷體"/>
+          <w:b w:val="0"/>
+          <w:sz w:val="24"/>
+          <w:szCs w:val="24"/>
+        </w:rPr>
+        <w:t xml:space="preserve"> Requirements)</w:t>
+      </w:r>
+      <w:bookmarkEnd w:id="14"/>
     </w:p>
     <w:tbl>
       <w:tblPr>
@@ -8302,7 +9185,7 @@
         </w:tc>
         <w:tc>
           <w:tcPr>
-            <w:tcW w:w="7514" w:type="dxa"/>
+            <w:tcW w:w="7515" w:type="dxa"/>
             <w:tcBorders>
               <w:top w:val="single" w:sz="4" w:space="0" w:color="000000"/>
               <w:left w:val="single" w:sz="4" w:space="0" w:color="000000"/>
@@ -8342,23 +9225,44 @@
           <w:p>
             <w:pPr>
               <w:spacing w:line="276" w:lineRule="auto"/>
-              <w:ind w:firstLine="31"/>
+              <w:ind w:firstLineChars="13" w:firstLine="31"/>
               <w:jc w:val="center"/>
               <w:rPr>
-                <w:rFonts w:ascii="標楷體" w:eastAsia="標楷體" w:hAnsi="標楷體"/>
-              </w:rPr>
-            </w:pPr>
-            <w:r>
-              <w:rPr>
-                <w:rFonts w:ascii="標楷體" w:eastAsia="標楷體" w:hAnsi="標楷體"/>
-              </w:rPr>
-              <w:t>DBS 1.8.1</w:t>
-            </w:r>
-          </w:p>
-        </w:tc>
-        <w:tc>
-          <w:tcPr>
-            <w:tcW w:w="7514" w:type="dxa"/>
+                <w:rFonts w:eastAsia="標楷體"/>
+              </w:rPr>
+            </w:pPr>
+            <w:r>
+              <w:rPr>
+                <w:rFonts w:eastAsia="標楷體"/>
+              </w:rPr>
+              <w:t>DB</w:t>
+            </w:r>
+            <w:r>
+              <w:rPr>
+                <w:rFonts w:eastAsia="標楷體"/>
+              </w:rPr>
+              <w:t>S</w:t>
+            </w:r>
+            <w:r>
+              <w:t>-</w:t>
+            </w:r>
+            <w:r>
+              <w:t>PR</w:t>
+            </w:r>
+            <w:r>
+              <w:t>-</w:t>
+            </w:r>
+            <w:r>
+              <w:t>0</w:t>
+            </w:r>
+            <w:r>
+              <w:t>01</w:t>
+            </w:r>
+          </w:p>
+        </w:tc>
+        <w:tc>
+          <w:tcPr>
+            <w:tcW w:w="7515" w:type="dxa"/>
             <w:tcBorders>
               <w:top w:val="single" w:sz="4" w:space="0" w:color="000000"/>
               <w:left w:val="single" w:sz="4" w:space="0" w:color="000000"/>
@@ -8371,26 +9275,26 @@
             <w:pPr>
               <w:spacing w:line="276" w:lineRule="auto"/>
               <w:rPr>
-                <w:rFonts w:ascii="標楷體" w:eastAsia="標楷體" w:hAnsi="標楷體"/>
-              </w:rPr>
-            </w:pPr>
-            <w:r>
-              <w:rPr>
-                <w:rFonts w:ascii="標楷體" w:eastAsia="標楷體" w:hAnsi="標楷體"/>
-              </w:rPr>
-              <w:t>有效的使用者需包含: login</w:t>
-            </w:r>
-            <w:r>
-              <w:rPr>
-                <w:rFonts w:ascii="標楷體" w:eastAsia="標楷體" w:hAnsi="標楷體"/>
-              </w:rPr>
-              <w:t xml:space="preserve"> i</w:t>
-            </w:r>
-            <w:r>
-              <w:rPr>
-                <w:rFonts w:ascii="標楷體" w:eastAsia="標楷體" w:hAnsi="標楷體"/>
-              </w:rPr>
-              <w:t>d, name, password, email, address</w:t>
+                <w:rFonts w:eastAsia="標楷體"/>
+              </w:rPr>
+            </w:pPr>
+            <w:r>
+              <w:rPr>
+                <w:rFonts w:eastAsia="標楷體"/>
+              </w:rPr>
+              <w:t>資料庫的設計應正規化</w:t>
+            </w:r>
+            <w:r>
+              <w:rPr>
+                <w:rFonts w:eastAsia="標楷體"/>
+              </w:rPr>
+              <w:t>，減少重複</w:t>
+            </w:r>
+            <w:r>
+              <w:rPr>
+                <w:rFonts w:eastAsia="標楷體"/>
+              </w:rPr>
+              <w:t xml:space="preserve"> (Redundancy)</w:t>
             </w:r>
           </w:p>
         </w:tc>
@@ -8410,23 +9314,41 @@
           <w:p>
             <w:pPr>
               <w:spacing w:line="276" w:lineRule="auto"/>
-              <w:ind w:firstLine="31"/>
+              <w:ind w:firstLineChars="13" w:firstLine="31"/>
               <w:jc w:val="center"/>
               <w:rPr>
-                <w:rFonts w:ascii="標楷體" w:eastAsia="標楷體" w:hAnsi="標楷體"/>
-              </w:rPr>
-            </w:pPr>
-            <w:r>
-              <w:rPr>
-                <w:rFonts w:ascii="標楷體" w:eastAsia="標楷體" w:hAnsi="標楷體"/>
-              </w:rPr>
-              <w:t>DBS 1.8.2</w:t>
-            </w:r>
-          </w:p>
-        </w:tc>
-        <w:tc>
-          <w:tcPr>
-            <w:tcW w:w="7514" w:type="dxa"/>
+                <w:rFonts w:eastAsia="標楷體"/>
+              </w:rPr>
+            </w:pPr>
+            <w:r>
+              <w:rPr>
+                <w:rFonts w:eastAsia="標楷體"/>
+              </w:rPr>
+              <w:t>ECS</w:t>
+            </w:r>
+            <w:r>
+              <w:t>-</w:t>
+            </w:r>
+            <w:r>
+              <w:t>PR</w:t>
+            </w:r>
+            <w:r>
+              <w:t>-</w:t>
+            </w:r>
+            <w:r>
+              <w:t>0</w:t>
+            </w:r>
+            <w:r>
+              <w:t>0</w:t>
+            </w:r>
+            <w:r>
+              <w:t>1</w:t>
+            </w:r>
+          </w:p>
+        </w:tc>
+        <w:tc>
+          <w:tcPr>
+            <w:tcW w:w="7515" w:type="dxa"/>
             <w:tcBorders>
               <w:top w:val="single" w:sz="4" w:space="0" w:color="000000"/>
               <w:left w:val="single" w:sz="4" w:space="0" w:color="000000"/>
@@ -8439,14 +9361,26 @@
             <w:pPr>
               <w:spacing w:line="276" w:lineRule="auto"/>
               <w:rPr>
-                <w:rFonts w:ascii="標楷體" w:eastAsia="標楷體" w:hAnsi="標楷體"/>
-              </w:rPr>
-            </w:pPr>
-            <w:r>
-              <w:rPr>
-                <w:rFonts w:ascii="標楷體" w:eastAsia="標楷體" w:hAnsi="標楷體"/>
-              </w:rPr>
-              <w:t>資料庫的初始狀態需包含全體工作人員 (staff) 和系統管理者 (administrator)</w:t>
+                <w:rFonts w:eastAsia="標楷體"/>
+              </w:rPr>
+            </w:pPr>
+            <w:r>
+              <w:rPr>
+                <w:rFonts w:eastAsia="標楷體"/>
+              </w:rPr>
+              <w:t>使用者瀏覽時，頁面讀取應小於</w:t>
+            </w:r>
+            <w:r>
+              <w:rPr>
+                <w:rFonts w:eastAsia="標楷體"/>
+              </w:rPr>
+              <w:t xml:space="preserve"> 5 </w:t>
+            </w:r>
+            <w:r>
+              <w:rPr>
+                <w:rFonts w:eastAsia="標楷體"/>
+              </w:rPr>
+              <w:t>秒</w:t>
             </w:r>
           </w:p>
         </w:tc>
@@ -8466,23 +9400,41 @@
           <w:p>
             <w:pPr>
               <w:spacing w:line="276" w:lineRule="auto"/>
-              <w:ind w:firstLine="31"/>
+              <w:ind w:firstLineChars="13" w:firstLine="31"/>
               <w:jc w:val="center"/>
               <w:rPr>
-                <w:rFonts w:ascii="標楷體" w:eastAsia="標楷體" w:hAnsi="標楷體"/>
-              </w:rPr>
-            </w:pPr>
-            <w:r>
-              <w:rPr>
-                <w:rFonts w:ascii="標楷體" w:eastAsia="標楷體" w:hAnsi="標楷體"/>
-              </w:rPr>
-              <w:t>DBS 1.8.3</w:t>
-            </w:r>
-          </w:p>
-        </w:tc>
-        <w:tc>
-          <w:tcPr>
-            <w:tcW w:w="7514" w:type="dxa"/>
+                <w:rFonts w:eastAsia="標楷體"/>
+              </w:rPr>
+            </w:pPr>
+            <w:r>
+              <w:rPr>
+                <w:rFonts w:eastAsia="標楷體"/>
+              </w:rPr>
+              <w:t>ECS</w:t>
+            </w:r>
+            <w:r>
+              <w:t>-</w:t>
+            </w:r>
+            <w:r>
+              <w:t>PR</w:t>
+            </w:r>
+            <w:r>
+              <w:t>-</w:t>
+            </w:r>
+            <w:r>
+              <w:t>0</w:t>
+            </w:r>
+            <w:r>
+              <w:t>0</w:t>
+            </w:r>
+            <w:r>
+              <w:t>2</w:t>
+            </w:r>
+          </w:p>
+        </w:tc>
+        <w:tc>
+          <w:tcPr>
+            <w:tcW w:w="7515" w:type="dxa"/>
             <w:tcBorders>
               <w:top w:val="single" w:sz="4" w:space="0" w:color="000000"/>
               <w:left w:val="single" w:sz="4" w:space="0" w:color="000000"/>
@@ -8495,397 +9447,32 @@
             <w:pPr>
               <w:spacing w:line="276" w:lineRule="auto"/>
               <w:rPr>
-                <w:rFonts w:ascii="標楷體" w:eastAsia="標楷體" w:hAnsi="標楷體"/>
-              </w:rPr>
-            </w:pPr>
-            <w:r>
-              <w:rPr>
-                <w:rFonts w:ascii="標楷體" w:eastAsia="標楷體" w:hAnsi="標楷體"/>
-              </w:rPr>
-              <w:t>商品資訊需包含：product</w:t>
-            </w:r>
-            <w:r>
-              <w:rPr>
-                <w:rFonts w:ascii="標楷體" w:eastAsia="標楷體" w:hAnsi="標楷體"/>
-              </w:rPr>
-              <w:t xml:space="preserve"> i</w:t>
-            </w:r>
-            <w:r>
-              <w:rPr>
-                <w:rFonts w:ascii="標楷體" w:eastAsia="標楷體" w:hAnsi="標楷體"/>
-              </w:rPr>
-              <w:t>d, name, description, other attributes</w:t>
-            </w:r>
-            <w:r>
-              <w:rPr>
-                <w:rFonts w:ascii="標楷體" w:eastAsia="標楷體" w:hAnsi="標楷體"/>
-              </w:rPr>
-              <w:t xml:space="preserve"> </w:t>
-            </w:r>
-            <w:r>
-              <w:rPr>
-                <w:rFonts w:ascii="標楷體" w:eastAsia="標楷體" w:hAnsi="標楷體"/>
-              </w:rPr>
-              <w:t>(price, quantity</w:t>
-            </w:r>
-            <w:r>
-              <w:rPr>
-                <w:rFonts w:ascii="標楷體" w:eastAsia="標楷體" w:hAnsi="標楷體"/>
-              </w:rPr>
-              <w:t>…</w:t>
-            </w:r>
-            <w:r>
-              <w:rPr>
-                <w:rFonts w:ascii="標楷體" w:eastAsia="標楷體" w:hAnsi="標楷體"/>
-              </w:rPr>
-              <w:t>)</w:t>
-            </w:r>
-          </w:p>
-        </w:tc>
-      </w:tr>
-      <w:tr>
-        <w:tc>
-          <w:tcPr>
-            <w:tcW w:w="1699" w:type="dxa"/>
-            <w:tcBorders>
-              <w:top w:val="single" w:sz="4" w:space="0" w:color="000000"/>
-              <w:left w:val="single" w:sz="4" w:space="0" w:color="000000"/>
-              <w:bottom w:val="single" w:sz="4" w:space="0" w:color="000000"/>
-              <w:right w:val="single" w:sz="4" w:space="0" w:color="000000"/>
-            </w:tcBorders>
-            <w:shd w:val="clear" w:color="auto" w:fill="E7E6E6"/>
-          </w:tcPr>
-          <w:p>
-            <w:pPr>
-              <w:spacing w:line="276" w:lineRule="auto"/>
-              <w:ind w:firstLine="31"/>
-              <w:jc w:val="center"/>
-              <w:rPr>
-                <w:rFonts w:ascii="標楷體" w:eastAsia="標楷體" w:hAnsi="標楷體"/>
-              </w:rPr>
-            </w:pPr>
-            <w:r>
-              <w:rPr>
-                <w:rFonts w:ascii="標楷體" w:eastAsia="標楷體" w:hAnsi="標楷體"/>
-              </w:rPr>
-              <w:t>DBS 1.8.4</w:t>
-            </w:r>
-          </w:p>
-        </w:tc>
-        <w:tc>
-          <w:tcPr>
-            <w:tcW w:w="7514" w:type="dxa"/>
-            <w:tcBorders>
-              <w:top w:val="single" w:sz="4" w:space="0" w:color="000000"/>
-              <w:left w:val="single" w:sz="4" w:space="0" w:color="000000"/>
-              <w:bottom w:val="single" w:sz="4" w:space="0" w:color="000000"/>
-              <w:right w:val="single" w:sz="4" w:space="0" w:color="000000"/>
-            </w:tcBorders>
-            <w:shd w:val="clear" w:color="auto" w:fill="auto"/>
-          </w:tcPr>
-          <w:p>
-            <w:pPr>
-              <w:spacing w:line="276" w:lineRule="auto"/>
-              <w:rPr>
-                <w:rFonts w:ascii="標楷體" w:eastAsia="標楷體" w:hAnsi="標楷體"/>
-              </w:rPr>
-            </w:pPr>
-            <w:r>
-              <w:rPr>
-                <w:rFonts w:ascii="標楷體" w:eastAsia="標楷體" w:hAnsi="標楷體"/>
-              </w:rPr>
-              <w:t>商店資訊需包含： store id, name, address, contact email, phone</w:t>
-            </w:r>
-          </w:p>
-        </w:tc>
-      </w:tr>
-      <w:tr>
-        <w:tc>
-          <w:tcPr>
-            <w:tcW w:w="1699" w:type="dxa"/>
-            <w:tcBorders>
-              <w:top w:val="single" w:sz="4" w:space="0" w:color="000000"/>
-              <w:left w:val="single" w:sz="4" w:space="0" w:color="000000"/>
-              <w:bottom w:val="single" w:sz="4" w:space="0" w:color="000000"/>
-              <w:right w:val="single" w:sz="4" w:space="0" w:color="000000"/>
-            </w:tcBorders>
-            <w:shd w:val="clear" w:color="auto" w:fill="E7E6E6"/>
-          </w:tcPr>
-          <w:p>
-            <w:pPr>
-              <w:spacing w:line="276" w:lineRule="auto"/>
-              <w:ind w:firstLine="31"/>
-              <w:jc w:val="center"/>
-              <w:rPr>
-                <w:rFonts w:ascii="標楷體" w:eastAsia="標楷體" w:hAnsi="標楷體"/>
-              </w:rPr>
-            </w:pPr>
-            <w:r>
-              <w:rPr>
-                <w:rFonts w:ascii="標楷體" w:eastAsia="標楷體" w:hAnsi="標楷體"/>
-              </w:rPr>
-              <w:t>DBS 1.8.5</w:t>
-            </w:r>
-          </w:p>
-        </w:tc>
-        <w:tc>
-          <w:tcPr>
-            <w:tcW w:w="7514" w:type="dxa"/>
-            <w:tcBorders>
-              <w:top w:val="single" w:sz="4" w:space="0" w:color="000000"/>
-              <w:left w:val="single" w:sz="4" w:space="0" w:color="000000"/>
-              <w:bottom w:val="single" w:sz="4" w:space="0" w:color="000000"/>
-              <w:right w:val="single" w:sz="4" w:space="0" w:color="000000"/>
-            </w:tcBorders>
-            <w:shd w:val="clear" w:color="auto" w:fill="auto"/>
-          </w:tcPr>
-          <w:p>
-            <w:pPr>
-              <w:spacing w:line="276" w:lineRule="auto"/>
-              <w:rPr>
-                <w:rFonts w:ascii="標楷體" w:eastAsia="標楷體" w:hAnsi="標楷體"/>
-              </w:rPr>
-            </w:pPr>
-            <w:r>
-              <w:rPr>
-                <w:rFonts w:ascii="標楷體" w:eastAsia="標楷體" w:hAnsi="標楷體"/>
-              </w:rPr>
-              <w:t>訂單資訊需包含： order id, time, customer, name, price and quantity of each purchased item, total amount of the purchase, current status of the order (received, processing, shipping, closed).</w:t>
-            </w:r>
-          </w:p>
-        </w:tc>
-      </w:tr>
-      <w:tr>
-        <w:tc>
-          <w:tcPr>
-            <w:tcW w:w="1699" w:type="dxa"/>
-            <w:tcBorders>
-              <w:top w:val="single" w:sz="4" w:space="0" w:color="000000"/>
-              <w:left w:val="single" w:sz="4" w:space="0" w:color="000000"/>
-              <w:bottom w:val="single" w:sz="4" w:space="0" w:color="000000"/>
-              <w:right w:val="single" w:sz="4" w:space="0" w:color="000000"/>
-            </w:tcBorders>
-            <w:shd w:val="clear" w:color="auto" w:fill="E7E6E6"/>
-          </w:tcPr>
-          <w:p>
-            <w:pPr>
-              <w:spacing w:line="276" w:lineRule="auto"/>
-              <w:ind w:firstLine="31"/>
-              <w:jc w:val="center"/>
-              <w:rPr>
-                <w:rFonts w:ascii="標楷體" w:eastAsia="標楷體" w:hAnsi="標楷體"/>
-              </w:rPr>
-            </w:pPr>
-            <w:r>
-              <w:rPr>
-                <w:rFonts w:ascii="標楷體" w:eastAsia="標楷體" w:hAnsi="標楷體"/>
-              </w:rPr>
-              <w:t>DBS 1.8.6</w:t>
-            </w:r>
-          </w:p>
-        </w:tc>
-        <w:tc>
-          <w:tcPr>
-            <w:tcW w:w="7514" w:type="dxa"/>
-            <w:tcBorders>
-              <w:top w:val="single" w:sz="4" w:space="0" w:color="000000"/>
-              <w:left w:val="single" w:sz="4" w:space="0" w:color="000000"/>
-              <w:bottom w:val="single" w:sz="4" w:space="0" w:color="000000"/>
-              <w:right w:val="single" w:sz="4" w:space="0" w:color="000000"/>
-            </w:tcBorders>
-            <w:shd w:val="clear" w:color="auto" w:fill="auto"/>
-          </w:tcPr>
-          <w:p>
-            <w:pPr>
-              <w:widowControl/>
-              <w:shd w:val="clear" w:color="auto" w:fill="FFFFFF"/>
-              <w:spacing w:before="100" w:beforeAutospacing="1" w:after="100" w:afterAutospacing="1"/>
-              <w:rPr>
-                <w:rFonts w:ascii="標楷體" w:eastAsia="標楷體" w:hAnsi="標楷體"/>
-                <w:color w:val="333333"/>
-                <w:spacing w:val="5"/>
-                <w:kern w:val="0"/>
-              </w:rPr>
-            </w:pPr>
-            <w:r>
-              <w:rPr>
-                <w:rFonts w:ascii="標楷體" w:eastAsia="標楷體" w:hAnsi="標楷體"/>
-                <w:color w:val="333333"/>
-                <w:spacing w:val="5"/>
-                <w:kern w:val="0"/>
-              </w:rPr>
-              <w:t>銷售報告應包含： date, store name, number of orders, total amount of sales</w:t>
-            </w:r>
-          </w:p>
-        </w:tc>
-      </w:tr>
-      <w:tr>
-        <w:tc>
-          <w:tcPr>
-            <w:tcW w:w="1699" w:type="dxa"/>
-            <w:tcBorders>
-              <w:top w:val="single" w:sz="4" w:space="0" w:color="000000"/>
-              <w:left w:val="single" w:sz="4" w:space="0" w:color="000000"/>
-              <w:bottom w:val="single" w:sz="4" w:space="0" w:color="000000"/>
-              <w:right w:val="single" w:sz="4" w:space="0" w:color="000000"/>
-            </w:tcBorders>
-            <w:shd w:val="clear" w:color="auto" w:fill="E7E6E6"/>
-          </w:tcPr>
-          <w:p>
-            <w:pPr>
-              <w:spacing w:line="276" w:lineRule="auto"/>
-              <w:ind w:firstLine="31"/>
-              <w:jc w:val="center"/>
-              <w:rPr>
-                <w:rFonts w:ascii="標楷體" w:eastAsia="標楷體" w:hAnsi="標楷體"/>
-              </w:rPr>
-            </w:pPr>
-            <w:r>
-              <w:rPr>
-                <w:rFonts w:ascii="標楷體" w:eastAsia="標楷體" w:hAnsi="標楷體"/>
-              </w:rPr>
-              <w:t>DBS 1.8.7</w:t>
-            </w:r>
-          </w:p>
-        </w:tc>
-        <w:tc>
-          <w:tcPr>
-            <w:tcW w:w="7514" w:type="dxa"/>
-            <w:tcBorders>
-              <w:top w:val="single" w:sz="4" w:space="0" w:color="000000"/>
-              <w:left w:val="single" w:sz="4" w:space="0" w:color="000000"/>
-              <w:bottom w:val="single" w:sz="4" w:space="0" w:color="000000"/>
-              <w:right w:val="single" w:sz="4" w:space="0" w:color="000000"/>
-            </w:tcBorders>
-            <w:shd w:val="clear" w:color="auto" w:fill="auto"/>
-          </w:tcPr>
-          <w:p>
-            <w:pPr>
-              <w:widowControl/>
-              <w:shd w:val="clear" w:color="auto" w:fill="FFFFFF"/>
-              <w:spacing w:before="100" w:beforeAutospacing="1" w:after="100" w:afterAutospacing="1"/>
-              <w:rPr>
-                <w:rFonts w:ascii="標楷體" w:eastAsia="標楷體" w:hAnsi="標楷體"/>
-                <w:color w:val="333333"/>
-                <w:spacing w:val="5"/>
-                <w:kern w:val="0"/>
-              </w:rPr>
-            </w:pPr>
-            <w:r>
-              <w:rPr>
-                <w:rFonts w:ascii="標楷體" w:eastAsia="標楷體" w:hAnsi="標楷體"/>
-              </w:rPr>
-              <w:t>Login id, product id, store id, order id, discount code 必須唯一</w:t>
+                <w:rFonts w:eastAsia="標楷體"/>
+              </w:rPr>
+            </w:pPr>
+            <w:r>
+              <w:rPr>
+                <w:rFonts w:eastAsia="標楷體"/>
+              </w:rPr>
+              <w:t>使用者搜尋時，搜尋時間應小於</w:t>
+            </w:r>
+            <w:r>
+              <w:rPr>
+                <w:rFonts w:eastAsia="標楷體"/>
+              </w:rPr>
+              <w:t xml:space="preserve"> 3 </w:t>
+            </w:r>
+            <w:r>
+              <w:rPr>
+                <w:rFonts w:eastAsia="標楷體"/>
+              </w:rPr>
+              <w:t>秒</w:t>
             </w:r>
           </w:p>
         </w:tc>
       </w:tr>
     </w:tbl>
-    <w:p>
-      <w:pPr>
-        <w:rPr>
-          <w:rFonts w:eastAsia="標楷體"/>
-        </w:rPr>
-      </w:pPr>
-    </w:p>
-    <w:p>
-      <w:pPr>
-        <w:pStyle w:val="2"/>
-        <w:numPr>
-          <w:ilvl w:val="0"/>
-          <w:numId w:val="0"/>
-        </w:numPr>
-        <w:snapToGrid w:val="0"/>
-        <w:spacing w:line="240" w:lineRule="auto"/>
-        <w:jc w:val="left"/>
-        <w:rPr>
-          <w:rFonts w:eastAsia="標楷體"/>
-          <w:b/>
-          <w:sz w:val="24"/>
-          <w:szCs w:val="24"/>
-        </w:rPr>
-      </w:pPr>
-      <w:bookmarkStart w:id="14" w:name="_Toc84408036"/>
-      <w:r>
-        <w:rPr>
-          <w:rFonts w:eastAsia="標楷體"/>
-          <w:b/>
-          <w:sz w:val="24"/>
-          <w:szCs w:val="24"/>
-          <w:lang w:eastAsia="zh-TW"/>
-        </w:rPr>
-        <w:t>2</w:t>
-      </w:r>
-      <w:r>
-        <w:rPr>
-          <w:rFonts w:eastAsia="標楷體"/>
-          <w:b/>
-          <w:sz w:val="24"/>
-          <w:szCs w:val="24"/>
-        </w:rPr>
-        <w:t>.</w:t>
-      </w:r>
-      <w:r>
-        <w:rPr>
-          <w:rFonts w:eastAsia="標楷體"/>
-          <w:b/>
-          <w:sz w:val="24"/>
-          <w:szCs w:val="24"/>
-          <w:lang w:eastAsia="zh-TW"/>
-        </w:rPr>
-        <w:t>5</w:t>
-      </w:r>
-      <w:r>
-        <w:rPr>
-          <w:rFonts w:eastAsia="標楷體"/>
-          <w:b/>
-          <w:sz w:val="24"/>
-          <w:szCs w:val="24"/>
-          <w:lang w:eastAsia="zh-TW"/>
-        </w:rPr>
-        <w:t>非</w:t>
-      </w:r>
-      <w:proofErr w:type="spellStart"/>
-      <w:r>
-        <w:rPr>
-          <w:rFonts w:eastAsia="標楷體"/>
-          <w:b/>
-          <w:sz w:val="24"/>
-          <w:szCs w:val="24"/>
-        </w:rPr>
-        <w:t>功能性需求</w:t>
-      </w:r>
-      <w:proofErr w:type="spellEnd"/>
-      <w:r>
-        <w:rPr>
-          <w:rFonts w:eastAsia="標楷體"/>
-          <w:b/>
-          <w:sz w:val="24"/>
-          <w:szCs w:val="24"/>
-        </w:rPr>
-        <w:t xml:space="preserve"> (</w:t>
-      </w:r>
-      <w:r>
-        <w:rPr>
-          <w:rFonts w:eastAsia="標楷體"/>
-          <w:b/>
-          <w:sz w:val="24"/>
-          <w:szCs w:val="24"/>
-          <w:lang w:eastAsia="zh-TW"/>
-        </w:rPr>
-        <w:t>Non-</w:t>
-      </w:r>
-      <w:r>
-        <w:rPr>
-          <w:rFonts w:eastAsia="標楷體"/>
-          <w:b/>
-          <w:sz w:val="24"/>
-          <w:szCs w:val="24"/>
-        </w:rPr>
-        <w:t>Functional Requirements)</w:t>
-      </w:r>
-      <w:bookmarkEnd w:id="14"/>
-    </w:p>
+    <w:p/>
     <w:p>
       <w:pPr>
         <w:pStyle w:val="3"/>
@@ -8902,7 +9489,7 @@
           <w:szCs w:val="24"/>
         </w:rPr>
       </w:pPr>
-      <w:bookmarkStart w:id="15" w:name="_Toc84408037"/>
+      <w:bookmarkStart w:id="15" w:name="_Toc84408038"/>
       <w:r>
         <w:rPr>
           <w:rFonts w:eastAsia="標楷體"/>
@@ -8930,8 +9517,9 @@
           <w:szCs w:val="24"/>
           <w:lang w:eastAsia="zh-TW"/>
         </w:rPr>
-        <w:t>5.1</w:t>
-      </w:r>
+        <w:t>5.2</w:t>
+      </w:r>
+      <w:proofErr w:type="gramStart"/>
       <w:r>
         <w:rPr>
           <w:rFonts w:eastAsia="標楷體"/>
@@ -8940,7 +9528,7 @@
           <w:szCs w:val="24"/>
           <w:lang w:eastAsia="zh-TW"/>
         </w:rPr>
-        <w:t>效能</w:t>
+        <w:t>資安</w:t>
       </w:r>
       <w:proofErr w:type="spellStart"/>
       <w:r>
@@ -8953,6 +9541,7 @@
         <w:t>需求</w:t>
       </w:r>
       <w:proofErr w:type="spellEnd"/>
+      <w:proofErr w:type="gramEnd"/>
       <w:r>
         <w:rPr>
           <w:rFonts w:eastAsia="標楷體"/>
@@ -8960,26 +9549,7 @@
           <w:sz w:val="24"/>
           <w:szCs w:val="24"/>
         </w:rPr>
-        <w:t xml:space="preserve"> (</w:t>
-      </w:r>
-      <w:r>
-        <w:rPr>
-          <w:rFonts w:eastAsia="標楷體"/>
-          <w:b w:val="0"/>
-          <w:sz w:val="24"/>
-          <w:szCs w:val="24"/>
-          <w:lang w:eastAsia="zh-TW"/>
-        </w:rPr>
-        <w:t>Performance</w:t>
-      </w:r>
-      <w:r>
-        <w:rPr>
-          <w:rFonts w:eastAsia="標楷體"/>
-          <w:b w:val="0"/>
-          <w:sz w:val="24"/>
-          <w:szCs w:val="24"/>
-        </w:rPr>
-        <w:t xml:space="preserve"> Requirements)</w:t>
+        <w:t xml:space="preserve"> (Security Requirements) </w:t>
       </w:r>
       <w:bookmarkEnd w:id="15"/>
     </w:p>
@@ -9024,7 +9594,7 @@
         </w:tc>
         <w:tc>
           <w:tcPr>
-            <w:tcW w:w="7515" w:type="dxa"/>
+            <w:tcW w:w="7514" w:type="dxa"/>
             <w:tcBorders>
               <w:top w:val="single" w:sz="4" w:space="0" w:color="000000"/>
               <w:left w:val="single" w:sz="4" w:space="0" w:color="000000"/>
@@ -9064,7 +9634,7 @@
           <w:p>
             <w:pPr>
               <w:spacing w:line="276" w:lineRule="auto"/>
-              <w:ind w:firstLineChars="13" w:firstLine="31"/>
+              <w:ind w:firstLine="31"/>
               <w:jc w:val="center"/>
               <w:rPr>
                 <w:rFonts w:eastAsia="標楷體"/>
@@ -9074,22 +9644,49 @@
               <w:rPr>
                 <w:rFonts w:eastAsia="標楷體"/>
               </w:rPr>
-              <w:t>DB</w:t>
-            </w:r>
-            <w:r>
-              <w:rPr>
-                <w:rFonts w:eastAsia="標楷體"/>
-              </w:rPr>
-              <w:t>S</w:t>
-            </w:r>
-            <w:r>
-              <w:t>-N-001</w:t>
-            </w:r>
-          </w:p>
-        </w:tc>
-        <w:tc>
-          <w:tcPr>
-            <w:tcW w:w="7515" w:type="dxa"/>
+              <w:t>ECS</w:t>
+            </w:r>
+            <w:r>
+              <w:rPr>
+                <w:rFonts w:eastAsia="標楷體"/>
+              </w:rPr>
+              <w:t>-</w:t>
+            </w:r>
+            <w:r>
+              <w:rPr>
+                <w:rFonts w:eastAsia="標楷體"/>
+              </w:rPr>
+              <w:t>SR</w:t>
+            </w:r>
+            <w:r>
+              <w:rPr>
+                <w:rFonts w:eastAsia="標楷體"/>
+              </w:rPr>
+              <w:t>-</w:t>
+            </w:r>
+            <w:r>
+              <w:rPr>
+                <w:rFonts w:eastAsia="標楷體"/>
+              </w:rPr>
+              <w:t>0</w:t>
+            </w:r>
+            <w:r>
+              <w:rPr>
+                <w:rFonts w:eastAsia="標楷體"/>
+              </w:rPr>
+              <w:t>0</w:t>
+            </w:r>
+            <w:r>
+              <w:rPr>
+                <w:rFonts w:eastAsia="標楷體"/>
+              </w:rPr>
+              <w:t>1</w:t>
+            </w:r>
+          </w:p>
+        </w:tc>
+        <w:tc>
+          <w:tcPr>
+            <w:tcW w:w="7514" w:type="dxa"/>
             <w:tcBorders>
               <w:top w:val="single" w:sz="4" w:space="0" w:color="000000"/>
               <w:left w:val="single" w:sz="4" w:space="0" w:color="000000"/>
@@ -9109,19 +9706,19 @@
               <w:rPr>
                 <w:rFonts w:eastAsia="標楷體"/>
               </w:rPr>
-              <w:t>資料庫的設計應正規化</w:t>
-            </w:r>
-            <w:r>
-              <w:rPr>
-                <w:rFonts w:eastAsia="標楷體"/>
-              </w:rPr>
-              <w:t>，減少重複</w:t>
-            </w:r>
-            <w:r>
-              <w:rPr>
-                <w:rFonts w:eastAsia="標楷體"/>
-              </w:rPr>
-              <w:t xml:space="preserve"> (Redundancy)</w:t>
+              <w:t>預防</w:t>
+            </w:r>
+            <w:r>
+              <w:rPr>
+                <w:rFonts w:eastAsia="標楷體"/>
+              </w:rPr>
+              <w:t>SQL injection</w:t>
+            </w:r>
+            <w:r>
+              <w:rPr>
+                <w:rFonts w:eastAsia="標楷體"/>
+              </w:rPr>
+              <w:t>攻擊行為</w:t>
             </w:r>
           </w:p>
         </w:tc>
@@ -9141,7 +9738,7 @@
           <w:p>
             <w:pPr>
               <w:spacing w:line="276" w:lineRule="auto"/>
-              <w:ind w:firstLineChars="13" w:firstLine="31"/>
+              <w:ind w:firstLine="31"/>
               <w:jc w:val="center"/>
               <w:rPr>
                 <w:rFonts w:eastAsia="標楷體"/>
@@ -9151,19 +9748,43 @@
               <w:rPr>
                 <w:rFonts w:eastAsia="標楷體"/>
               </w:rPr>
-              <w:t>ECS</w:t>
-            </w:r>
-            <w:r>
-              <w:t>-N-00</w:t>
-            </w:r>
-            <w:r>
+              <w:t>AMS-</w:t>
+            </w:r>
+            <w:r>
+              <w:rPr>
+                <w:rFonts w:eastAsia="標楷體"/>
+              </w:rPr>
+              <w:t>SR</w:t>
+            </w:r>
+            <w:r>
+              <w:rPr>
+                <w:rFonts w:eastAsia="標楷體"/>
+              </w:rPr>
+              <w:t>-</w:t>
+            </w:r>
+            <w:r>
+              <w:rPr>
+                <w:rFonts w:eastAsia="標楷體"/>
+              </w:rPr>
+              <w:t>0</w:t>
+            </w:r>
+            <w:r>
+              <w:rPr>
+                <w:rFonts w:eastAsia="標楷體"/>
+              </w:rPr>
+              <w:t>0</w:t>
+            </w:r>
+            <w:r>
+              <w:rPr>
+                <w:rFonts w:eastAsia="標楷體"/>
+              </w:rPr>
               <w:t>1</w:t>
             </w:r>
           </w:p>
         </w:tc>
         <w:tc>
           <w:tcPr>
-            <w:tcW w:w="7515" w:type="dxa"/>
+            <w:tcW w:w="7514" w:type="dxa"/>
             <w:tcBorders>
               <w:top w:val="single" w:sz="4" w:space="0" w:color="000000"/>
               <w:left w:val="single" w:sz="4" w:space="0" w:color="000000"/>
@@ -9183,19 +9804,21 @@
               <w:rPr>
                 <w:rFonts w:eastAsia="標楷體"/>
               </w:rPr>
-              <w:t>使用者瀏覽時，頁面讀取應小於</w:t>
-            </w:r>
-            <w:r>
-              <w:rPr>
-                <w:rFonts w:eastAsia="標楷體"/>
-              </w:rPr>
-              <w:t xml:space="preserve"> 5 </w:t>
-            </w:r>
-            <w:r>
-              <w:rPr>
-                <w:rFonts w:eastAsia="標楷體"/>
-              </w:rPr>
-              <w:t>秒</w:t>
+              <w:t>建立</w:t>
+            </w:r>
+            <w:proofErr w:type="gramStart"/>
+            <w:r>
+              <w:rPr>
+                <w:rFonts w:eastAsia="標楷體"/>
+              </w:rPr>
+              <w:t>強</w:t>
+            </w:r>
+            <w:proofErr w:type="gramEnd"/>
+            <w:r>
+              <w:rPr>
+                <w:rFonts w:eastAsia="標楷體"/>
+              </w:rPr>
+              <w:t>密碼策略，以建構合理的身分驗證</w:t>
             </w:r>
           </w:p>
         </w:tc>
@@ -9215,7 +9838,7 @@
           <w:p>
             <w:pPr>
               <w:spacing w:line="276" w:lineRule="auto"/>
-              <w:ind w:firstLineChars="13" w:firstLine="31"/>
+              <w:ind w:firstLine="31"/>
               <w:jc w:val="center"/>
               <w:rPr>
                 <w:rFonts w:eastAsia="標楷體"/>
@@ -9225,20 +9848,43 @@
               <w:rPr>
                 <w:rFonts w:eastAsia="標楷體"/>
               </w:rPr>
-              <w:lastRenderedPageBreak/>
-              <w:t>ECS</w:t>
-            </w:r>
-            <w:r>
-              <w:t>-N-00</w:t>
-            </w:r>
-            <w:r>
+              <w:t>AMS-</w:t>
+            </w:r>
+            <w:r>
+              <w:rPr>
+                <w:rFonts w:eastAsia="標楷體"/>
+              </w:rPr>
+              <w:t>SR</w:t>
+            </w:r>
+            <w:r>
+              <w:rPr>
+                <w:rFonts w:eastAsia="標楷體"/>
+              </w:rPr>
+              <w:t>-</w:t>
+            </w:r>
+            <w:r>
+              <w:rPr>
+                <w:rFonts w:eastAsia="標楷體"/>
+              </w:rPr>
+              <w:t>0</w:t>
+            </w:r>
+            <w:r>
+              <w:rPr>
+                <w:rFonts w:eastAsia="標楷體"/>
+              </w:rPr>
+              <w:t>0</w:t>
+            </w:r>
+            <w:r>
+              <w:rPr>
+                <w:rFonts w:eastAsia="標楷體"/>
+              </w:rPr>
               <w:t>2</w:t>
             </w:r>
           </w:p>
         </w:tc>
         <w:tc>
           <w:tcPr>
-            <w:tcW w:w="7515" w:type="dxa"/>
+            <w:tcW w:w="7514" w:type="dxa"/>
             <w:tcBorders>
               <w:top w:val="single" w:sz="4" w:space="0" w:color="000000"/>
               <w:left w:val="single" w:sz="4" w:space="0" w:color="000000"/>
@@ -9258,25 +9904,83 @@
               <w:rPr>
                 <w:rFonts w:eastAsia="標楷體"/>
               </w:rPr>
-              <w:t>使用者搜尋時，搜尋時間應小於</w:t>
-            </w:r>
-            <w:r>
-              <w:rPr>
-                <w:rFonts w:eastAsia="標楷體"/>
-              </w:rPr>
-              <w:t xml:space="preserve"> 3 </w:t>
-            </w:r>
-            <w:r>
-              <w:rPr>
-                <w:rFonts w:eastAsia="標楷體"/>
-              </w:rPr>
-              <w:t>秒</w:t>
+              <w:t>資料庫之密碼不可以明文儲存</w:t>
             </w:r>
           </w:p>
         </w:tc>
       </w:tr>
     </w:tbl>
     <w:p/>
+    <w:p>
+      <w:pPr>
+        <w:pStyle w:val="2"/>
+        <w:numPr>
+          <w:ilvl w:val="0"/>
+          <w:numId w:val="0"/>
+        </w:numPr>
+        <w:snapToGrid w:val="0"/>
+        <w:spacing w:line="240" w:lineRule="auto"/>
+        <w:jc w:val="left"/>
+        <w:rPr>
+          <w:rFonts w:eastAsia="標楷體"/>
+          <w:b/>
+          <w:sz w:val="24"/>
+          <w:szCs w:val="24"/>
+          <w:lang w:eastAsia="zh-TW"/>
+        </w:rPr>
+      </w:pPr>
+      <w:bookmarkStart w:id="16" w:name="_Toc84408039"/>
+      <w:r>
+        <w:rPr>
+          <w:rFonts w:eastAsia="標楷體"/>
+          <w:b/>
+          <w:sz w:val="24"/>
+          <w:szCs w:val="24"/>
+          <w:lang w:eastAsia="zh-TW"/>
+        </w:rPr>
+        <w:t>2</w:t>
+      </w:r>
+      <w:r>
+        <w:rPr>
+          <w:rFonts w:eastAsia="標楷體"/>
+          <w:b/>
+          <w:sz w:val="24"/>
+          <w:szCs w:val="24"/>
+        </w:rPr>
+        <w:t>.</w:t>
+      </w:r>
+      <w:r>
+        <w:rPr>
+          <w:rFonts w:eastAsia="標楷體"/>
+          <w:b/>
+          <w:sz w:val="24"/>
+          <w:szCs w:val="24"/>
+          <w:lang w:eastAsia="zh-TW"/>
+        </w:rPr>
+        <w:t>6</w:t>
+      </w:r>
+      <w:r>
+        <w:rPr>
+          <w:rFonts w:eastAsia="標楷體"/>
+          <w:b/>
+          <w:sz w:val="24"/>
+          <w:szCs w:val="24"/>
+          <w:lang w:eastAsia="zh-TW"/>
+        </w:rPr>
+        <w:t>介面需求</w:t>
+      </w:r>
+      <w:r>
+        <w:rPr>
+          <w:rFonts w:eastAsia="標楷體"/>
+          <w:b/>
+          <w:sz w:val="24"/>
+          <w:szCs w:val="24"/>
+          <w:lang w:eastAsia="zh-TW"/>
+        </w:rPr>
+        <w:t xml:space="preserve"> (Interface Requirements)</w:t>
+      </w:r>
+      <w:bookmarkEnd w:id="16"/>
+    </w:p>
     <w:p>
       <w:pPr>
         <w:pStyle w:val="3"/>
@@ -9293,7 +9997,7 @@
           <w:szCs w:val="24"/>
         </w:rPr>
       </w:pPr>
-      <w:bookmarkStart w:id="16" w:name="_Toc84408038"/>
+      <w:bookmarkStart w:id="17" w:name="_Toc84408040"/>
       <w:r>
         <w:rPr>
           <w:rFonts w:eastAsia="標楷體"/>
@@ -9321,9 +10025,17 @@
           <w:szCs w:val="24"/>
           <w:lang w:eastAsia="zh-TW"/>
         </w:rPr>
-        <w:t>5.2</w:t>
-      </w:r>
-      <w:proofErr w:type="gramStart"/>
+        <w:t>6</w:t>
+      </w:r>
+      <w:r>
+        <w:rPr>
+          <w:rFonts w:eastAsia="標楷體"/>
+          <w:b w:val="0"/>
+          <w:sz w:val="24"/>
+          <w:szCs w:val="24"/>
+        </w:rPr>
+        <w:t>.</w:t>
+      </w:r>
       <w:r>
         <w:rPr>
           <w:rFonts w:eastAsia="標楷體"/>
@@ -9332,9 +10044,8 @@
           <w:szCs w:val="24"/>
           <w:lang w:eastAsia="zh-TW"/>
         </w:rPr>
-        <w:t>資安</w:t>
-      </w:r>
-      <w:proofErr w:type="spellStart"/>
+        <w:t>1</w:t>
+      </w:r>
       <w:r>
         <w:rPr>
           <w:rFonts w:eastAsia="標楷體"/>
@@ -9342,10 +10053,8 @@
           <w:sz w:val="24"/>
           <w:szCs w:val="24"/>
         </w:rPr>
-        <w:t>需求</w:t>
-      </w:r>
-      <w:proofErr w:type="spellEnd"/>
-      <w:proofErr w:type="gramEnd"/>
+        <w:t>使用者介面需求</w:t>
+      </w:r>
       <w:r>
         <w:rPr>
           <w:rFonts w:eastAsia="標楷體"/>
@@ -9353,9 +10062,9 @@
           <w:sz w:val="24"/>
           <w:szCs w:val="24"/>
         </w:rPr>
-        <w:t xml:space="preserve"> (Security Requirements) </w:t>
-      </w:r>
-      <w:bookmarkEnd w:id="16"/>
+        <w:t xml:space="preserve"> (User Interfaces Requirements)</w:t>
+      </w:r>
+      <w:bookmarkEnd w:id="17"/>
     </w:p>
     <w:tbl>
       <w:tblPr>
@@ -9398,7 +10107,7 @@
         </w:tc>
         <w:tc>
           <w:tcPr>
-            <w:tcW w:w="7514" w:type="dxa"/>
+            <w:tcW w:w="7515" w:type="dxa"/>
             <w:tcBorders>
               <w:top w:val="single" w:sz="4" w:space="0" w:color="000000"/>
               <w:left w:val="single" w:sz="4" w:space="0" w:color="000000"/>
@@ -9438,29 +10147,23 @@
           <w:p>
             <w:pPr>
               <w:spacing w:line="276" w:lineRule="auto"/>
-              <w:ind w:firstLine="31"/>
+              <w:ind w:firstLineChars="13" w:firstLine="31"/>
               <w:jc w:val="center"/>
               <w:rPr>
                 <w:rFonts w:eastAsia="標楷體"/>
               </w:rPr>
             </w:pPr>
             <w:r>
-              <w:rPr>
-                <w:rFonts w:eastAsia="標楷體"/>
-              </w:rPr>
-              <w:t>AMS-N-00</w:t>
-            </w:r>
-            <w:r>
-              <w:rPr>
-                <w:rFonts w:eastAsia="標楷體"/>
-              </w:rPr>
-              <w:t>1</w:t>
-            </w:r>
-          </w:p>
-        </w:tc>
-        <w:tc>
-          <w:tcPr>
-            <w:tcW w:w="7514" w:type="dxa"/>
+              <w:t>ECS</w:t>
+            </w:r>
+            <w:r>
+              <w:t>-UI-001</w:t>
+            </w:r>
+          </w:p>
+        </w:tc>
+        <w:tc>
+          <w:tcPr>
+            <w:tcW w:w="7515" w:type="dxa"/>
             <w:tcBorders>
               <w:top w:val="single" w:sz="4" w:space="0" w:color="000000"/>
               <w:left w:val="single" w:sz="4" w:space="0" w:color="000000"/>
@@ -9480,19 +10183,7 @@
               <w:rPr>
                 <w:rFonts w:eastAsia="標楷體"/>
               </w:rPr>
-              <w:t>預防</w:t>
-            </w:r>
-            <w:r>
-              <w:rPr>
-                <w:rFonts w:eastAsia="標楷體"/>
-              </w:rPr>
-              <w:t>SQL injection</w:t>
-            </w:r>
-            <w:r>
-              <w:rPr>
-                <w:rFonts w:eastAsia="標楷體"/>
-              </w:rPr>
-              <w:t>攻擊行為</w:t>
+              <w:t>商品瀏覽介面</w:t>
             </w:r>
           </w:p>
         </w:tc>
@@ -9512,7 +10203,7 @@
           <w:p>
             <w:pPr>
               <w:spacing w:line="276" w:lineRule="auto"/>
-              <w:ind w:firstLine="31"/>
+              <w:ind w:firstLineChars="13" w:firstLine="31"/>
               <w:jc w:val="center"/>
               <w:rPr>
                 <w:rFonts w:eastAsia="標楷體"/>
@@ -9522,19 +10213,19 @@
               <w:rPr>
                 <w:rFonts w:eastAsia="標楷體"/>
               </w:rPr>
-              <w:t>AMS-N-00</w:t>
-            </w:r>
-            <w:r>
-              <w:rPr>
-                <w:rFonts w:eastAsia="標楷體"/>
-              </w:rPr>
-              <w:t>2</w:t>
-            </w:r>
-          </w:p>
-        </w:tc>
-        <w:tc>
-          <w:tcPr>
-            <w:tcW w:w="7514" w:type="dxa"/>
+              <w:t>SCMS</w:t>
+            </w:r>
+            <w:r>
+              <w:rPr>
+                <w:rFonts w:eastAsia="標楷體"/>
+              </w:rPr>
+              <w:t>-UI-001</w:t>
+            </w:r>
+          </w:p>
+        </w:tc>
+        <w:tc>
+          <w:tcPr>
+            <w:tcW w:w="7515" w:type="dxa"/>
             <w:tcBorders>
               <w:top w:val="single" w:sz="4" w:space="0" w:color="000000"/>
               <w:left w:val="single" w:sz="4" w:space="0" w:color="000000"/>
@@ -9554,21 +10245,7 @@
               <w:rPr>
                 <w:rFonts w:eastAsia="標楷體"/>
               </w:rPr>
-              <w:t>建立</w:t>
-            </w:r>
-            <w:proofErr w:type="gramStart"/>
-            <w:r>
-              <w:rPr>
-                <w:rFonts w:eastAsia="標楷體"/>
-              </w:rPr>
-              <w:t>強</w:t>
-            </w:r>
-            <w:proofErr w:type="gramEnd"/>
-            <w:r>
-              <w:rPr>
-                <w:rFonts w:eastAsia="標楷體"/>
-              </w:rPr>
-              <w:t>密碼策略，以建構合理的身分驗證</w:t>
+              <w:t>購物車介面</w:t>
             </w:r>
           </w:p>
         </w:tc>
@@ -9588,7 +10265,7 @@
           <w:p>
             <w:pPr>
               <w:spacing w:line="276" w:lineRule="auto"/>
-              <w:ind w:firstLine="31"/>
+              <w:ind w:firstLineChars="13" w:firstLine="31"/>
               <w:jc w:val="center"/>
               <w:rPr>
                 <w:rFonts w:eastAsia="標楷體"/>
@@ -9598,13 +10275,19 @@
               <w:rPr>
                 <w:rFonts w:eastAsia="標楷體"/>
               </w:rPr>
-              <w:t>AMS-N-003</w:t>
-            </w:r>
-          </w:p>
-        </w:tc>
-        <w:tc>
-          <w:tcPr>
-            <w:tcW w:w="7514" w:type="dxa"/>
+              <w:t>PSS</w:t>
+            </w:r>
+            <w:r>
+              <w:rPr>
+                <w:rFonts w:eastAsia="標楷體"/>
+              </w:rPr>
+              <w:t>-UI-001</w:t>
+            </w:r>
+          </w:p>
+        </w:tc>
+        <w:tc>
+          <w:tcPr>
+            <w:tcW w:w="7515" w:type="dxa"/>
             <w:tcBorders>
               <w:top w:val="single" w:sz="4" w:space="0" w:color="000000"/>
               <w:left w:val="single" w:sz="4" w:space="0" w:color="000000"/>
@@ -9624,82 +10307,458 @@
               <w:rPr>
                 <w:rFonts w:eastAsia="標楷體"/>
               </w:rPr>
-              <w:t>資料庫之密碼不可以明文儲存</w:t>
+              <w:t>搜尋介面</w:t>
+            </w:r>
+          </w:p>
+        </w:tc>
+      </w:tr>
+      <w:tr>
+        <w:tc>
+          <w:tcPr>
+            <w:tcW w:w="1699" w:type="dxa"/>
+            <w:tcBorders>
+              <w:top w:val="single" w:sz="4" w:space="0" w:color="000000"/>
+              <w:left w:val="single" w:sz="4" w:space="0" w:color="000000"/>
+              <w:bottom w:val="single" w:sz="4" w:space="0" w:color="000000"/>
+              <w:right w:val="single" w:sz="4" w:space="0" w:color="000000"/>
+            </w:tcBorders>
+            <w:shd w:val="clear" w:color="auto" w:fill="E7E6E6"/>
+          </w:tcPr>
+          <w:p>
+            <w:pPr>
+              <w:spacing w:line="276" w:lineRule="auto"/>
+              <w:ind w:firstLineChars="13" w:firstLine="31"/>
+              <w:jc w:val="center"/>
+              <w:rPr>
+                <w:rFonts w:eastAsia="標楷體"/>
+              </w:rPr>
+            </w:pPr>
+            <w:r>
+              <w:rPr>
+                <w:rFonts w:eastAsia="標楷體"/>
+              </w:rPr>
+              <w:t>AMS</w:t>
+            </w:r>
+            <w:r>
+              <w:rPr>
+                <w:rFonts w:eastAsia="標楷體"/>
+              </w:rPr>
+              <w:t>-UI-001</w:t>
+            </w:r>
+          </w:p>
+        </w:tc>
+        <w:tc>
+          <w:tcPr>
+            <w:tcW w:w="7515" w:type="dxa"/>
+            <w:tcBorders>
+              <w:top w:val="single" w:sz="4" w:space="0" w:color="000000"/>
+              <w:left w:val="single" w:sz="4" w:space="0" w:color="000000"/>
+              <w:bottom w:val="single" w:sz="4" w:space="0" w:color="000000"/>
+              <w:right w:val="single" w:sz="4" w:space="0" w:color="000000"/>
+            </w:tcBorders>
+            <w:shd w:val="clear" w:color="auto" w:fill="auto"/>
+          </w:tcPr>
+          <w:p>
+            <w:pPr>
+              <w:spacing w:line="276" w:lineRule="auto"/>
+              <w:rPr>
+                <w:rFonts w:eastAsia="標楷體"/>
+              </w:rPr>
+            </w:pPr>
+            <w:r>
+              <w:rPr>
+                <w:rFonts w:eastAsia="標楷體"/>
+              </w:rPr>
+              <w:t>會員登入及註冊介面</w:t>
+            </w:r>
+          </w:p>
+        </w:tc>
+      </w:tr>
+      <w:tr>
+        <w:tc>
+          <w:tcPr>
+            <w:tcW w:w="1699" w:type="dxa"/>
+            <w:tcBorders>
+              <w:top w:val="single" w:sz="4" w:space="0" w:color="000000"/>
+              <w:left w:val="single" w:sz="4" w:space="0" w:color="000000"/>
+              <w:bottom w:val="single" w:sz="4" w:space="0" w:color="000000"/>
+              <w:right w:val="single" w:sz="4" w:space="0" w:color="000000"/>
+            </w:tcBorders>
+            <w:shd w:val="clear" w:color="auto" w:fill="E7E6E6"/>
+          </w:tcPr>
+          <w:p>
+            <w:pPr>
+              <w:spacing w:line="276" w:lineRule="auto"/>
+              <w:ind w:firstLineChars="13" w:firstLine="31"/>
+              <w:jc w:val="center"/>
+              <w:rPr>
+                <w:rFonts w:eastAsia="標楷體"/>
+              </w:rPr>
+            </w:pPr>
+            <w:r>
+              <w:rPr>
+                <w:rFonts w:eastAsia="標楷體"/>
+              </w:rPr>
+              <w:t>OM</w:t>
+            </w:r>
+            <w:r>
+              <w:rPr>
+                <w:rFonts w:eastAsia="標楷體"/>
+              </w:rPr>
+              <w:t>S-UI-001</w:t>
+            </w:r>
+          </w:p>
+        </w:tc>
+        <w:tc>
+          <w:tcPr>
+            <w:tcW w:w="7515" w:type="dxa"/>
+            <w:tcBorders>
+              <w:top w:val="single" w:sz="4" w:space="0" w:color="000000"/>
+              <w:left w:val="single" w:sz="4" w:space="0" w:color="000000"/>
+              <w:bottom w:val="single" w:sz="4" w:space="0" w:color="000000"/>
+              <w:right w:val="single" w:sz="4" w:space="0" w:color="000000"/>
+            </w:tcBorders>
+            <w:shd w:val="clear" w:color="auto" w:fill="auto"/>
+          </w:tcPr>
+          <w:p>
+            <w:pPr>
+              <w:spacing w:line="276" w:lineRule="auto"/>
+              <w:rPr>
+                <w:rFonts w:eastAsia="標楷體"/>
+              </w:rPr>
+            </w:pPr>
+            <w:r>
+              <w:rPr>
+                <w:rFonts w:eastAsia="標楷體"/>
+              </w:rPr>
+              <w:t>訂單狀態介面</w:t>
+            </w:r>
+          </w:p>
+        </w:tc>
+      </w:tr>
+      <w:tr>
+        <w:tc>
+          <w:tcPr>
+            <w:tcW w:w="1699" w:type="dxa"/>
+            <w:tcBorders>
+              <w:top w:val="single" w:sz="4" w:space="0" w:color="000000"/>
+              <w:left w:val="single" w:sz="4" w:space="0" w:color="000000"/>
+              <w:bottom w:val="single" w:sz="4" w:space="0" w:color="000000"/>
+              <w:right w:val="single" w:sz="4" w:space="0" w:color="000000"/>
+            </w:tcBorders>
+            <w:shd w:val="clear" w:color="auto" w:fill="E7E6E6"/>
+          </w:tcPr>
+          <w:p>
+            <w:pPr>
+              <w:spacing w:line="276" w:lineRule="auto"/>
+              <w:ind w:firstLineChars="13" w:firstLine="31"/>
+              <w:jc w:val="center"/>
+              <w:rPr>
+                <w:rFonts w:eastAsia="標楷體"/>
+              </w:rPr>
+            </w:pPr>
+            <w:r>
+              <w:rPr>
+                <w:rFonts w:eastAsia="標楷體"/>
+              </w:rPr>
+              <w:t>PRS</w:t>
+            </w:r>
+            <w:r>
+              <w:rPr>
+                <w:rFonts w:eastAsia="標楷體"/>
+              </w:rPr>
+              <w:t>-UI-001</w:t>
+            </w:r>
+          </w:p>
+        </w:tc>
+        <w:tc>
+          <w:tcPr>
+            <w:tcW w:w="7515" w:type="dxa"/>
+            <w:tcBorders>
+              <w:top w:val="single" w:sz="4" w:space="0" w:color="000000"/>
+              <w:left w:val="single" w:sz="4" w:space="0" w:color="000000"/>
+              <w:bottom w:val="single" w:sz="4" w:space="0" w:color="000000"/>
+              <w:right w:val="single" w:sz="4" w:space="0" w:color="000000"/>
+            </w:tcBorders>
+            <w:shd w:val="clear" w:color="auto" w:fill="auto"/>
+          </w:tcPr>
+          <w:p>
+            <w:pPr>
+              <w:spacing w:line="276" w:lineRule="auto"/>
+              <w:rPr>
+                <w:rFonts w:eastAsia="標楷體"/>
+              </w:rPr>
+            </w:pPr>
+            <w:r>
+              <w:rPr>
+                <w:rFonts w:eastAsia="標楷體"/>
+              </w:rPr>
+              <w:t>商品</w:t>
+            </w:r>
+            <w:r>
+              <w:rPr>
+                <w:rFonts w:eastAsia="標楷體"/>
+              </w:rPr>
+              <w:t>評價介面</w:t>
+            </w:r>
+          </w:p>
+        </w:tc>
+      </w:tr>
+      <w:tr>
+        <w:tc>
+          <w:tcPr>
+            <w:tcW w:w="1699" w:type="dxa"/>
+            <w:tcBorders>
+              <w:top w:val="single" w:sz="4" w:space="0" w:color="000000"/>
+              <w:left w:val="single" w:sz="4" w:space="0" w:color="000000"/>
+              <w:bottom w:val="single" w:sz="4" w:space="0" w:color="000000"/>
+              <w:right w:val="single" w:sz="4" w:space="0" w:color="000000"/>
+            </w:tcBorders>
+            <w:shd w:val="clear" w:color="auto" w:fill="E7E6E6"/>
+          </w:tcPr>
+          <w:p>
+            <w:pPr>
+              <w:spacing w:line="276" w:lineRule="auto"/>
+              <w:ind w:firstLineChars="13" w:firstLine="31"/>
+              <w:jc w:val="center"/>
+              <w:rPr>
+                <w:rFonts w:eastAsia="標楷體"/>
+              </w:rPr>
+            </w:pPr>
+            <w:r>
+              <w:rPr>
+                <w:rFonts w:eastAsia="標楷體"/>
+              </w:rPr>
+              <w:t>OMS</w:t>
+            </w:r>
+            <w:r>
+              <w:rPr>
+                <w:rFonts w:eastAsia="標楷體"/>
+              </w:rPr>
+              <w:t>-UI-002</w:t>
+            </w:r>
+          </w:p>
+        </w:tc>
+        <w:tc>
+          <w:tcPr>
+            <w:tcW w:w="7515" w:type="dxa"/>
+            <w:tcBorders>
+              <w:top w:val="single" w:sz="4" w:space="0" w:color="000000"/>
+              <w:left w:val="single" w:sz="4" w:space="0" w:color="000000"/>
+              <w:bottom w:val="single" w:sz="4" w:space="0" w:color="000000"/>
+              <w:right w:val="single" w:sz="4" w:space="0" w:color="000000"/>
+            </w:tcBorders>
+            <w:shd w:val="clear" w:color="auto" w:fill="auto"/>
+          </w:tcPr>
+          <w:p>
+            <w:pPr>
+              <w:spacing w:line="276" w:lineRule="auto"/>
+              <w:rPr>
+                <w:rFonts w:eastAsia="標楷體"/>
+              </w:rPr>
+            </w:pPr>
+            <w:r>
+              <w:rPr>
+                <w:rFonts w:eastAsia="標楷體"/>
+              </w:rPr>
+              <w:t>訂單歷史紀錄介面</w:t>
+            </w:r>
+          </w:p>
+        </w:tc>
+      </w:tr>
+      <w:tr>
+        <w:tc>
+          <w:tcPr>
+            <w:tcW w:w="1699" w:type="dxa"/>
+            <w:tcBorders>
+              <w:top w:val="single" w:sz="4" w:space="0" w:color="000000"/>
+              <w:left w:val="single" w:sz="4" w:space="0" w:color="000000"/>
+              <w:bottom w:val="single" w:sz="4" w:space="0" w:color="000000"/>
+              <w:right w:val="single" w:sz="4" w:space="0" w:color="000000"/>
+            </w:tcBorders>
+            <w:shd w:val="clear" w:color="auto" w:fill="E7E6E6"/>
+          </w:tcPr>
+          <w:p>
+            <w:pPr>
+              <w:spacing w:line="276" w:lineRule="auto"/>
+              <w:ind w:firstLineChars="13" w:firstLine="31"/>
+              <w:jc w:val="center"/>
+              <w:rPr>
+                <w:rFonts w:eastAsia="標楷體"/>
+              </w:rPr>
+            </w:pPr>
+            <w:r>
+              <w:rPr>
+                <w:rFonts w:eastAsia="標楷體"/>
+              </w:rPr>
+              <w:t>PMS</w:t>
+            </w:r>
+            <w:r>
+              <w:rPr>
+                <w:rFonts w:eastAsia="標楷體"/>
+              </w:rPr>
+              <w:t>-UI-001</w:t>
+            </w:r>
+          </w:p>
+        </w:tc>
+        <w:tc>
+          <w:tcPr>
+            <w:tcW w:w="7515" w:type="dxa"/>
+            <w:tcBorders>
+              <w:top w:val="single" w:sz="4" w:space="0" w:color="000000"/>
+              <w:left w:val="single" w:sz="4" w:space="0" w:color="000000"/>
+              <w:bottom w:val="single" w:sz="4" w:space="0" w:color="000000"/>
+              <w:right w:val="single" w:sz="4" w:space="0" w:color="000000"/>
+            </w:tcBorders>
+            <w:shd w:val="clear" w:color="auto" w:fill="auto"/>
+          </w:tcPr>
+          <w:p>
+            <w:pPr>
+              <w:spacing w:line="276" w:lineRule="auto"/>
+              <w:rPr>
+                <w:rFonts w:eastAsia="標楷體"/>
+              </w:rPr>
+            </w:pPr>
+            <w:r>
+              <w:rPr>
+                <w:rFonts w:eastAsia="標楷體"/>
+              </w:rPr>
+              <w:t>商品管理介面</w:t>
+            </w:r>
+          </w:p>
+        </w:tc>
+      </w:tr>
+      <w:tr>
+        <w:tc>
+          <w:tcPr>
+            <w:tcW w:w="1699" w:type="dxa"/>
+            <w:tcBorders>
+              <w:top w:val="single" w:sz="4" w:space="0" w:color="000000"/>
+              <w:left w:val="single" w:sz="4" w:space="0" w:color="000000"/>
+              <w:bottom w:val="single" w:sz="4" w:space="0" w:color="000000"/>
+              <w:right w:val="single" w:sz="4" w:space="0" w:color="000000"/>
+            </w:tcBorders>
+            <w:shd w:val="clear" w:color="auto" w:fill="E7E6E6"/>
+          </w:tcPr>
+          <w:p>
+            <w:pPr>
+              <w:spacing w:line="276" w:lineRule="auto"/>
+              <w:ind w:firstLineChars="13" w:firstLine="31"/>
+              <w:jc w:val="center"/>
+              <w:rPr>
+                <w:rFonts w:eastAsia="標楷體"/>
+              </w:rPr>
+            </w:pPr>
+            <w:r>
+              <w:rPr>
+                <w:rFonts w:eastAsia="標楷體"/>
+              </w:rPr>
+              <w:t>RSS</w:t>
+            </w:r>
+            <w:r>
+              <w:rPr>
+                <w:rFonts w:eastAsia="標楷體"/>
+              </w:rPr>
+              <w:t>-UI-001</w:t>
+            </w:r>
+          </w:p>
+        </w:tc>
+        <w:tc>
+          <w:tcPr>
+            <w:tcW w:w="7515" w:type="dxa"/>
+            <w:tcBorders>
+              <w:top w:val="single" w:sz="4" w:space="0" w:color="000000"/>
+              <w:left w:val="single" w:sz="4" w:space="0" w:color="000000"/>
+              <w:bottom w:val="single" w:sz="4" w:space="0" w:color="000000"/>
+              <w:right w:val="single" w:sz="4" w:space="0" w:color="000000"/>
+            </w:tcBorders>
+            <w:shd w:val="clear" w:color="auto" w:fill="auto"/>
+          </w:tcPr>
+          <w:p>
+            <w:pPr>
+              <w:spacing w:line="276" w:lineRule="auto"/>
+              <w:rPr>
+                <w:rFonts w:eastAsia="標楷體"/>
+              </w:rPr>
+            </w:pPr>
+            <w:r>
+              <w:rPr>
+                <w:rFonts w:eastAsia="標楷體"/>
+              </w:rPr>
+              <w:t>財務報表介面</w:t>
+            </w:r>
+          </w:p>
+        </w:tc>
+      </w:tr>
+      <w:tr>
+        <w:tc>
+          <w:tcPr>
+            <w:tcW w:w="1699" w:type="dxa"/>
+            <w:tcBorders>
+              <w:top w:val="single" w:sz="4" w:space="0" w:color="000000"/>
+              <w:left w:val="single" w:sz="4" w:space="0" w:color="000000"/>
+              <w:bottom w:val="single" w:sz="4" w:space="0" w:color="000000"/>
+              <w:right w:val="single" w:sz="4" w:space="0" w:color="000000"/>
+            </w:tcBorders>
+            <w:shd w:val="clear" w:color="auto" w:fill="E7E6E6"/>
+          </w:tcPr>
+          <w:p>
+            <w:pPr>
+              <w:spacing w:line="276" w:lineRule="auto"/>
+              <w:ind w:firstLineChars="13" w:firstLine="31"/>
+              <w:jc w:val="center"/>
+              <w:rPr>
+                <w:rFonts w:eastAsia="標楷體"/>
+              </w:rPr>
+            </w:pPr>
+            <w:r>
+              <w:rPr>
+                <w:rFonts w:eastAsia="標楷體"/>
+              </w:rPr>
+              <w:t>AMS</w:t>
+            </w:r>
+            <w:r>
+              <w:rPr>
+                <w:rFonts w:eastAsia="標楷體"/>
+              </w:rPr>
+              <w:t>-UI-002</w:t>
+            </w:r>
+          </w:p>
+        </w:tc>
+        <w:tc>
+          <w:tcPr>
+            <w:tcW w:w="7515" w:type="dxa"/>
+            <w:tcBorders>
+              <w:top w:val="single" w:sz="4" w:space="0" w:color="000000"/>
+              <w:left w:val="single" w:sz="4" w:space="0" w:color="000000"/>
+              <w:bottom w:val="single" w:sz="4" w:space="0" w:color="000000"/>
+              <w:right w:val="single" w:sz="4" w:space="0" w:color="000000"/>
+            </w:tcBorders>
+            <w:shd w:val="clear" w:color="auto" w:fill="auto"/>
+          </w:tcPr>
+          <w:p>
+            <w:pPr>
+              <w:spacing w:line="276" w:lineRule="auto"/>
+              <w:rPr>
+                <w:rFonts w:eastAsia="標楷體"/>
+              </w:rPr>
+            </w:pPr>
+            <w:r>
+              <w:rPr>
+                <w:rFonts w:eastAsia="標楷體"/>
+              </w:rPr>
+              <w:t>帳號管理介面</w:t>
             </w:r>
           </w:p>
         </w:tc>
       </w:tr>
     </w:tbl>
-    <w:p/>
     <w:p>
       <w:pPr>
-        <w:pStyle w:val="2"/>
-        <w:numPr>
-          <w:ilvl w:val="0"/>
-          <w:numId w:val="0"/>
-        </w:numPr>
-        <w:snapToGrid w:val="0"/>
-        <w:spacing w:line="240" w:lineRule="auto"/>
-        <w:jc w:val="left"/>
-        <w:rPr>
-          <w:rFonts w:eastAsia="標楷體"/>
-          <w:b/>
-          <w:sz w:val="24"/>
-          <w:szCs w:val="24"/>
-          <w:lang w:eastAsia="zh-TW"/>
-        </w:rPr>
-      </w:pPr>
-      <w:bookmarkStart w:id="17" w:name="_Toc84408039"/>
-      <w:r>
-        <w:rPr>
-          <w:rFonts w:eastAsia="標楷體"/>
-          <w:b/>
-          <w:sz w:val="24"/>
-          <w:szCs w:val="24"/>
-          <w:lang w:eastAsia="zh-TW"/>
-        </w:rPr>
-        <w:t>2</w:t>
-      </w:r>
-      <w:r>
-        <w:rPr>
-          <w:rFonts w:eastAsia="標楷體"/>
-          <w:b/>
-          <w:sz w:val="24"/>
-          <w:szCs w:val="24"/>
-        </w:rPr>
-        <w:t>.</w:t>
-      </w:r>
-      <w:r>
-        <w:rPr>
-          <w:rFonts w:eastAsia="標楷體"/>
-          <w:b/>
-          <w:sz w:val="24"/>
-          <w:szCs w:val="24"/>
-          <w:lang w:eastAsia="zh-TW"/>
-        </w:rPr>
-        <w:t>6</w:t>
-      </w:r>
-      <w:r>
-        <w:rPr>
-          <w:rFonts w:eastAsia="標楷體"/>
-          <w:b/>
-          <w:sz w:val="24"/>
-          <w:szCs w:val="24"/>
-          <w:lang w:eastAsia="zh-TW"/>
-        </w:rPr>
-        <w:t>介面需求</w:t>
-      </w:r>
-      <w:r>
-        <w:rPr>
-          <w:rFonts w:eastAsia="標楷體"/>
-          <w:b/>
-          <w:sz w:val="24"/>
-          <w:szCs w:val="24"/>
-          <w:lang w:eastAsia="zh-TW"/>
-        </w:rPr>
-        <w:t xml:space="preserve"> (Interface Requirements)</w:t>
-      </w:r>
-      <w:bookmarkEnd w:id="17"/>
+        <w:rPr>
+          <w:lang w:eastAsia="en-US"/>
+        </w:rPr>
+      </w:pPr>
     </w:p>
     <w:p>
       <w:pPr>
@@ -9717,7 +10776,7 @@
           <w:szCs w:val="24"/>
         </w:rPr>
       </w:pPr>
-      <w:bookmarkStart w:id="18" w:name="_Toc84408040"/>
+      <w:bookmarkStart w:id="18" w:name="_Toc84408041"/>
       <w:r>
         <w:rPr>
           <w:rFonts w:eastAsia="標楷體"/>
@@ -9764,7 +10823,7 @@
           <w:szCs w:val="24"/>
           <w:lang w:eastAsia="zh-TW"/>
         </w:rPr>
-        <w:t>1</w:t>
+        <w:t>2</w:t>
       </w:r>
       <w:r>
         <w:rPr>
@@ -9773,7 +10832,7 @@
           <w:sz w:val="24"/>
           <w:szCs w:val="24"/>
         </w:rPr>
-        <w:t>使用者介面需求</w:t>
+        <w:t>外部介面需求</w:t>
       </w:r>
       <w:r>
         <w:rPr>
@@ -9782,7 +10841,7 @@
           <w:sz w:val="24"/>
           <w:szCs w:val="24"/>
         </w:rPr>
-        <w:t xml:space="preserve"> (User Interfaces Requirements)</w:t>
+        <w:t xml:space="preserve"> (External Interface Requirements) </w:t>
       </w:r>
       <w:bookmarkEnd w:id="18"/>
     </w:p>
@@ -9877,7 +10936,7 @@
               <w:t>ECS</w:t>
             </w:r>
             <w:r>
-              <w:t xml:space="preserve"> 1.0.1</w:t>
+              <w:t>-EI-001</w:t>
             </w:r>
           </w:p>
         </w:tc>
@@ -9903,7 +10962,61 @@
               <w:rPr>
                 <w:rFonts w:eastAsia="標楷體"/>
               </w:rPr>
-              <w:t>商品瀏覽介面</w:t>
+              <w:t>使用者操作瀏覽器透過</w:t>
+            </w:r>
+            <w:r>
+              <w:rPr>
+                <w:rFonts w:eastAsia="標楷體"/>
+              </w:rPr>
+              <w:t xml:space="preserve"> </w:t>
+            </w:r>
+            <w:r>
+              <w:rPr>
+                <w:rFonts w:eastAsia="標楷體"/>
+              </w:rPr>
+              <w:t>HTTP</w:t>
+            </w:r>
+            <w:r>
+              <w:rPr>
+                <w:rFonts w:eastAsia="標楷體"/>
+              </w:rPr>
+              <w:t xml:space="preserve"> </w:t>
+            </w:r>
+            <w:r>
+              <w:rPr>
+                <w:rFonts w:eastAsia="標楷體"/>
+              </w:rPr>
+              <w:t>與</w:t>
+            </w:r>
+            <w:r>
+              <w:rPr>
+                <w:rFonts w:eastAsia="標楷體"/>
+              </w:rPr>
+              <w:t xml:space="preserve"> </w:t>
+            </w:r>
+            <w:r>
+              <w:rPr>
+                <w:rFonts w:eastAsia="標楷體"/>
+              </w:rPr>
+              <w:t>ECS</w:t>
+            </w:r>
+            <w:r>
+              <w:rPr>
+                <w:rFonts w:eastAsia="標楷體"/>
+              </w:rPr>
+              <w:t xml:space="preserve"> </w:t>
+            </w:r>
+            <w:r>
+              <w:rPr>
+                <w:rFonts w:eastAsia="標楷體"/>
+              </w:rPr>
+              <w:t>網頁伺服器</w:t>
+            </w:r>
+            <w:r>
+              <w:rPr>
+                <w:rFonts w:eastAsia="標楷體"/>
+              </w:rPr>
+              <w:t>通訊</w:t>
             </w:r>
           </w:p>
         </w:tc>
@@ -9930,10 +11043,10 @@
               </w:rPr>
             </w:pPr>
             <w:r>
-              <w:rPr>
-                <w:rFonts w:eastAsia="標楷體"/>
-              </w:rPr>
-              <w:t>SCMS 1.4.1</w:t>
+              <w:t>ECS</w:t>
+            </w:r>
+            <w:r>
+              <w:t>-EI-002</w:t>
             </w:r>
           </w:p>
         </w:tc>
@@ -9959,7 +11072,61 @@
               <w:rPr>
                 <w:rFonts w:eastAsia="標楷體"/>
               </w:rPr>
-              <w:t>購物車介面</w:t>
+              <w:t>前端透過</w:t>
+            </w:r>
+            <w:r>
+              <w:rPr>
+                <w:rFonts w:eastAsia="標楷體"/>
+              </w:rPr>
+              <w:t xml:space="preserve"> </w:t>
+            </w:r>
+            <w:r>
+              <w:rPr>
+                <w:rFonts w:eastAsia="標楷體"/>
+              </w:rPr>
+              <w:t>HTTP</w:t>
+            </w:r>
+            <w:r>
+              <w:rPr>
+                <w:rFonts w:eastAsia="標楷體"/>
+              </w:rPr>
+              <w:t xml:space="preserve"> </w:t>
+            </w:r>
+            <w:r>
+              <w:rPr>
+                <w:rFonts w:eastAsia="標楷體"/>
+              </w:rPr>
+              <w:t>發送</w:t>
+            </w:r>
+            <w:r>
+              <w:rPr>
+                <w:rFonts w:eastAsia="標楷體"/>
+              </w:rPr>
+              <w:t xml:space="preserve"> </w:t>
+            </w:r>
+            <w:r>
+              <w:rPr>
+                <w:rFonts w:eastAsia="標楷體"/>
+              </w:rPr>
+              <w:t>API</w:t>
+            </w:r>
+            <w:r>
+              <w:rPr>
+                <w:rFonts w:eastAsia="標楷體"/>
+              </w:rPr>
+              <w:t xml:space="preserve"> </w:t>
+            </w:r>
+            <w:r>
+              <w:rPr>
+                <w:rFonts w:eastAsia="標楷體"/>
+              </w:rPr>
+              <w:t>請求給後端</w:t>
+            </w:r>
+            <w:r>
+              <w:rPr>
+                <w:rFonts w:eastAsia="標楷體"/>
+              </w:rPr>
+              <w:t>伺服器</w:t>
             </w:r>
           </w:p>
         </w:tc>
@@ -9986,10 +11153,10 @@
               </w:rPr>
             </w:pPr>
             <w:r>
-              <w:rPr>
-                <w:rFonts w:eastAsia="標楷體"/>
-              </w:rPr>
-              <w:t>PSS 1.6.1</w:t>
+              <w:t>ECS</w:t>
+            </w:r>
+            <w:r>
+              <w:t>-EI-003</w:t>
             </w:r>
           </w:p>
         </w:tc>
@@ -10015,405 +11182,69 @@
               <w:rPr>
                 <w:rFonts w:eastAsia="標楷體"/>
               </w:rPr>
-              <w:t>搜尋介面</w:t>
-            </w:r>
-          </w:p>
-        </w:tc>
-      </w:tr>
-      <w:tr>
-        <w:tc>
-          <w:tcPr>
-            <w:tcW w:w="1699" w:type="dxa"/>
-            <w:tcBorders>
-              <w:top w:val="single" w:sz="4" w:space="0" w:color="000000"/>
-              <w:left w:val="single" w:sz="4" w:space="0" w:color="000000"/>
-              <w:bottom w:val="single" w:sz="4" w:space="0" w:color="000000"/>
-              <w:right w:val="single" w:sz="4" w:space="0" w:color="000000"/>
-            </w:tcBorders>
-            <w:shd w:val="clear" w:color="auto" w:fill="E7E6E6"/>
-          </w:tcPr>
-          <w:p>
-            <w:pPr>
-              <w:spacing w:line="276" w:lineRule="auto"/>
-              <w:ind w:firstLineChars="13" w:firstLine="31"/>
-              <w:jc w:val="center"/>
-              <w:rPr>
-                <w:rFonts w:eastAsia="標楷體"/>
-              </w:rPr>
-            </w:pPr>
-            <w:r>
-              <w:rPr>
-                <w:rFonts w:eastAsia="標楷體"/>
-              </w:rPr>
-              <w:t>AMS 1.1.1</w:t>
-            </w:r>
-          </w:p>
-        </w:tc>
-        <w:tc>
-          <w:tcPr>
-            <w:tcW w:w="7515" w:type="dxa"/>
-            <w:tcBorders>
-              <w:top w:val="single" w:sz="4" w:space="0" w:color="000000"/>
-              <w:left w:val="single" w:sz="4" w:space="0" w:color="000000"/>
-              <w:bottom w:val="single" w:sz="4" w:space="0" w:color="000000"/>
-              <w:right w:val="single" w:sz="4" w:space="0" w:color="000000"/>
-            </w:tcBorders>
-            <w:shd w:val="clear" w:color="auto" w:fill="auto"/>
-          </w:tcPr>
-          <w:p>
-            <w:pPr>
-              <w:spacing w:line="276" w:lineRule="auto"/>
-              <w:rPr>
-                <w:rFonts w:eastAsia="標楷體"/>
-              </w:rPr>
-            </w:pPr>
-            <w:r>
-              <w:rPr>
-                <w:rFonts w:eastAsia="標楷體"/>
-              </w:rPr>
-              <w:t>會員登入及註冊介面</w:t>
-            </w:r>
-          </w:p>
-        </w:tc>
-      </w:tr>
-      <w:tr>
-        <w:tc>
-          <w:tcPr>
-            <w:tcW w:w="1699" w:type="dxa"/>
-            <w:tcBorders>
-              <w:top w:val="single" w:sz="4" w:space="0" w:color="000000"/>
-              <w:left w:val="single" w:sz="4" w:space="0" w:color="000000"/>
-              <w:bottom w:val="single" w:sz="4" w:space="0" w:color="000000"/>
-              <w:right w:val="single" w:sz="4" w:space="0" w:color="000000"/>
-            </w:tcBorders>
-            <w:shd w:val="clear" w:color="auto" w:fill="E7E6E6"/>
-          </w:tcPr>
-          <w:p>
-            <w:pPr>
-              <w:spacing w:line="276" w:lineRule="auto"/>
-              <w:ind w:firstLineChars="13" w:firstLine="31"/>
-              <w:jc w:val="center"/>
-              <w:rPr>
-                <w:rFonts w:eastAsia="標楷體"/>
-              </w:rPr>
-            </w:pPr>
-            <w:r>
-              <w:rPr>
-                <w:rFonts w:eastAsia="標楷體"/>
-              </w:rPr>
-              <w:t>OMS 1.3.1</w:t>
-            </w:r>
-          </w:p>
-        </w:tc>
-        <w:tc>
-          <w:tcPr>
-            <w:tcW w:w="7515" w:type="dxa"/>
-            <w:tcBorders>
-              <w:top w:val="single" w:sz="4" w:space="0" w:color="000000"/>
-              <w:left w:val="single" w:sz="4" w:space="0" w:color="000000"/>
-              <w:bottom w:val="single" w:sz="4" w:space="0" w:color="000000"/>
-              <w:right w:val="single" w:sz="4" w:space="0" w:color="000000"/>
-            </w:tcBorders>
-            <w:shd w:val="clear" w:color="auto" w:fill="auto"/>
-          </w:tcPr>
-          <w:p>
-            <w:pPr>
-              <w:spacing w:line="276" w:lineRule="auto"/>
-              <w:rPr>
-                <w:rFonts w:eastAsia="標楷體"/>
-              </w:rPr>
-            </w:pPr>
-            <w:r>
-              <w:rPr>
-                <w:rFonts w:eastAsia="標楷體"/>
-              </w:rPr>
-              <w:t>訂單狀態介面</w:t>
-            </w:r>
-          </w:p>
-        </w:tc>
-      </w:tr>
-      <w:tr>
-        <w:tc>
-          <w:tcPr>
-            <w:tcW w:w="1699" w:type="dxa"/>
-            <w:tcBorders>
-              <w:top w:val="single" w:sz="4" w:space="0" w:color="000000"/>
-              <w:left w:val="single" w:sz="4" w:space="0" w:color="000000"/>
-              <w:bottom w:val="single" w:sz="4" w:space="0" w:color="000000"/>
-              <w:right w:val="single" w:sz="4" w:space="0" w:color="000000"/>
-            </w:tcBorders>
-            <w:shd w:val="clear" w:color="auto" w:fill="E7E6E6"/>
-          </w:tcPr>
-          <w:p>
-            <w:pPr>
-              <w:spacing w:line="276" w:lineRule="auto"/>
-              <w:ind w:firstLineChars="13" w:firstLine="31"/>
-              <w:jc w:val="center"/>
-              <w:rPr>
-                <w:rFonts w:eastAsia="標楷體"/>
-              </w:rPr>
-            </w:pPr>
-            <w:r>
-              <w:rPr>
-                <w:rFonts w:eastAsia="標楷體"/>
-              </w:rPr>
-              <w:t>PRS 1.7.1</w:t>
-            </w:r>
-          </w:p>
-        </w:tc>
-        <w:tc>
-          <w:tcPr>
-            <w:tcW w:w="7515" w:type="dxa"/>
-            <w:tcBorders>
-              <w:top w:val="single" w:sz="4" w:space="0" w:color="000000"/>
-              <w:left w:val="single" w:sz="4" w:space="0" w:color="000000"/>
-              <w:bottom w:val="single" w:sz="4" w:space="0" w:color="000000"/>
-              <w:right w:val="single" w:sz="4" w:space="0" w:color="000000"/>
-            </w:tcBorders>
-            <w:shd w:val="clear" w:color="auto" w:fill="auto"/>
-          </w:tcPr>
-          <w:p>
-            <w:pPr>
-              <w:spacing w:line="276" w:lineRule="auto"/>
-              <w:rPr>
-                <w:rFonts w:eastAsia="標楷體"/>
-              </w:rPr>
-            </w:pPr>
-            <w:r>
-              <w:rPr>
-                <w:rFonts w:eastAsia="標楷體"/>
-              </w:rPr>
-              <w:t>商品</w:t>
-            </w:r>
-            <w:r>
-              <w:rPr>
-                <w:rFonts w:eastAsia="標楷體"/>
-              </w:rPr>
-              <w:t>評價介面</w:t>
-            </w:r>
-          </w:p>
-        </w:tc>
-      </w:tr>
-      <w:tr>
-        <w:tc>
-          <w:tcPr>
-            <w:tcW w:w="1699" w:type="dxa"/>
-            <w:tcBorders>
-              <w:top w:val="single" w:sz="4" w:space="0" w:color="000000"/>
-              <w:left w:val="single" w:sz="4" w:space="0" w:color="000000"/>
-              <w:bottom w:val="single" w:sz="4" w:space="0" w:color="000000"/>
-              <w:right w:val="single" w:sz="4" w:space="0" w:color="000000"/>
-            </w:tcBorders>
-            <w:shd w:val="clear" w:color="auto" w:fill="E7E6E6"/>
-          </w:tcPr>
-          <w:p>
-            <w:pPr>
-              <w:spacing w:line="276" w:lineRule="auto"/>
-              <w:ind w:firstLineChars="13" w:firstLine="31"/>
-              <w:jc w:val="center"/>
-              <w:rPr>
-                <w:rFonts w:eastAsia="標楷體"/>
-              </w:rPr>
-            </w:pPr>
-            <w:r>
-              <w:rPr>
-                <w:rFonts w:eastAsia="標楷體"/>
-              </w:rPr>
-              <w:t>OMS 1.3.2</w:t>
-            </w:r>
-          </w:p>
-        </w:tc>
-        <w:tc>
-          <w:tcPr>
-            <w:tcW w:w="7515" w:type="dxa"/>
-            <w:tcBorders>
-              <w:top w:val="single" w:sz="4" w:space="0" w:color="000000"/>
-              <w:left w:val="single" w:sz="4" w:space="0" w:color="000000"/>
-              <w:bottom w:val="single" w:sz="4" w:space="0" w:color="000000"/>
-              <w:right w:val="single" w:sz="4" w:space="0" w:color="000000"/>
-            </w:tcBorders>
-            <w:shd w:val="clear" w:color="auto" w:fill="auto"/>
-          </w:tcPr>
-          <w:p>
-            <w:pPr>
-              <w:spacing w:line="276" w:lineRule="auto"/>
-              <w:rPr>
-                <w:rFonts w:eastAsia="標楷體"/>
-              </w:rPr>
-            </w:pPr>
-            <w:r>
-              <w:rPr>
-                <w:rFonts w:eastAsia="標楷體"/>
-              </w:rPr>
-              <w:t>訂單歷史紀錄介面</w:t>
-            </w:r>
-          </w:p>
-        </w:tc>
-      </w:tr>
-      <w:tr>
-        <w:tc>
-          <w:tcPr>
-            <w:tcW w:w="1699" w:type="dxa"/>
-            <w:tcBorders>
-              <w:top w:val="single" w:sz="4" w:space="0" w:color="000000"/>
-              <w:left w:val="single" w:sz="4" w:space="0" w:color="000000"/>
-              <w:bottom w:val="single" w:sz="4" w:space="0" w:color="000000"/>
-              <w:right w:val="single" w:sz="4" w:space="0" w:color="000000"/>
-            </w:tcBorders>
-            <w:shd w:val="clear" w:color="auto" w:fill="E7E6E6"/>
-          </w:tcPr>
-          <w:p>
-            <w:pPr>
-              <w:spacing w:line="276" w:lineRule="auto"/>
-              <w:ind w:firstLineChars="13" w:firstLine="31"/>
-              <w:jc w:val="center"/>
-              <w:rPr>
-                <w:rFonts w:eastAsia="標楷體"/>
-              </w:rPr>
-            </w:pPr>
-            <w:r>
-              <w:rPr>
-                <w:rFonts w:eastAsia="標楷體"/>
-              </w:rPr>
-              <w:t>PMS 1.2.1</w:t>
-            </w:r>
-          </w:p>
-        </w:tc>
-        <w:tc>
-          <w:tcPr>
-            <w:tcW w:w="7515" w:type="dxa"/>
-            <w:tcBorders>
-              <w:top w:val="single" w:sz="4" w:space="0" w:color="000000"/>
-              <w:left w:val="single" w:sz="4" w:space="0" w:color="000000"/>
-              <w:bottom w:val="single" w:sz="4" w:space="0" w:color="000000"/>
-              <w:right w:val="single" w:sz="4" w:space="0" w:color="000000"/>
-            </w:tcBorders>
-            <w:shd w:val="clear" w:color="auto" w:fill="auto"/>
-          </w:tcPr>
-          <w:p>
-            <w:pPr>
-              <w:spacing w:line="276" w:lineRule="auto"/>
-              <w:rPr>
-                <w:rFonts w:eastAsia="標楷體"/>
-              </w:rPr>
-            </w:pPr>
-            <w:r>
-              <w:rPr>
-                <w:rFonts w:eastAsia="標楷體"/>
-              </w:rPr>
-              <w:t>商品管理介面</w:t>
-            </w:r>
-          </w:p>
-        </w:tc>
-      </w:tr>
-      <w:tr>
-        <w:tc>
-          <w:tcPr>
-            <w:tcW w:w="1699" w:type="dxa"/>
-            <w:tcBorders>
-              <w:top w:val="single" w:sz="4" w:space="0" w:color="000000"/>
-              <w:left w:val="single" w:sz="4" w:space="0" w:color="000000"/>
-              <w:bottom w:val="single" w:sz="4" w:space="0" w:color="000000"/>
-              <w:right w:val="single" w:sz="4" w:space="0" w:color="000000"/>
-            </w:tcBorders>
-            <w:shd w:val="clear" w:color="auto" w:fill="E7E6E6"/>
-          </w:tcPr>
-          <w:p>
-            <w:pPr>
-              <w:spacing w:line="276" w:lineRule="auto"/>
-              <w:ind w:firstLineChars="13" w:firstLine="31"/>
-              <w:jc w:val="center"/>
-              <w:rPr>
-                <w:rFonts w:eastAsia="標楷體"/>
-              </w:rPr>
-            </w:pPr>
-            <w:r>
-              <w:rPr>
-                <w:rFonts w:eastAsia="標楷體"/>
-              </w:rPr>
-              <w:t>RSS 1.5.1</w:t>
-            </w:r>
-          </w:p>
-        </w:tc>
-        <w:tc>
-          <w:tcPr>
-            <w:tcW w:w="7515" w:type="dxa"/>
-            <w:tcBorders>
-              <w:top w:val="single" w:sz="4" w:space="0" w:color="000000"/>
-              <w:left w:val="single" w:sz="4" w:space="0" w:color="000000"/>
-              <w:bottom w:val="single" w:sz="4" w:space="0" w:color="000000"/>
-              <w:right w:val="single" w:sz="4" w:space="0" w:color="000000"/>
-            </w:tcBorders>
-            <w:shd w:val="clear" w:color="auto" w:fill="auto"/>
-          </w:tcPr>
-          <w:p>
-            <w:pPr>
-              <w:spacing w:line="276" w:lineRule="auto"/>
-              <w:rPr>
-                <w:rFonts w:eastAsia="標楷體"/>
-              </w:rPr>
-            </w:pPr>
-            <w:r>
-              <w:rPr>
-                <w:rFonts w:eastAsia="標楷體"/>
-              </w:rPr>
-              <w:t>財務報表介面</w:t>
-            </w:r>
-          </w:p>
-        </w:tc>
-      </w:tr>
-      <w:tr>
-        <w:tc>
-          <w:tcPr>
-            <w:tcW w:w="1699" w:type="dxa"/>
-            <w:tcBorders>
-              <w:top w:val="single" w:sz="4" w:space="0" w:color="000000"/>
-              <w:left w:val="single" w:sz="4" w:space="0" w:color="000000"/>
-              <w:bottom w:val="single" w:sz="4" w:space="0" w:color="000000"/>
-              <w:right w:val="single" w:sz="4" w:space="0" w:color="000000"/>
-            </w:tcBorders>
-            <w:shd w:val="clear" w:color="auto" w:fill="E7E6E6"/>
-          </w:tcPr>
-          <w:p>
-            <w:pPr>
-              <w:spacing w:line="276" w:lineRule="auto"/>
-              <w:ind w:firstLineChars="13" w:firstLine="31"/>
-              <w:jc w:val="center"/>
-              <w:rPr>
-                <w:rFonts w:eastAsia="標楷體"/>
-              </w:rPr>
-            </w:pPr>
-            <w:r>
-              <w:rPr>
-                <w:rFonts w:eastAsia="標楷體"/>
-              </w:rPr>
-              <w:t>AMS 1.1.2</w:t>
-            </w:r>
-          </w:p>
-        </w:tc>
-        <w:tc>
-          <w:tcPr>
-            <w:tcW w:w="7515" w:type="dxa"/>
-            <w:tcBorders>
-              <w:top w:val="single" w:sz="4" w:space="0" w:color="000000"/>
-              <w:left w:val="single" w:sz="4" w:space="0" w:color="000000"/>
-              <w:bottom w:val="single" w:sz="4" w:space="0" w:color="000000"/>
-              <w:right w:val="single" w:sz="4" w:space="0" w:color="000000"/>
-            </w:tcBorders>
-            <w:shd w:val="clear" w:color="auto" w:fill="auto"/>
-          </w:tcPr>
-          <w:p>
-            <w:pPr>
-              <w:spacing w:line="276" w:lineRule="auto"/>
-              <w:rPr>
-                <w:rFonts w:eastAsia="標楷體"/>
-              </w:rPr>
-            </w:pPr>
-            <w:r>
-              <w:rPr>
-                <w:rFonts w:eastAsia="標楷體"/>
-              </w:rPr>
-              <w:t>帳號管理介面</w:t>
+              <w:t>後端</w:t>
+            </w:r>
+            <w:r>
+              <w:rPr>
+                <w:rFonts w:eastAsia="標楷體"/>
+              </w:rPr>
+              <w:t>伺服器</w:t>
+            </w:r>
+            <w:r>
+              <w:rPr>
+                <w:rFonts w:eastAsia="標楷體"/>
+              </w:rPr>
+              <w:t>通過</w:t>
+            </w:r>
+            <w:r>
+              <w:rPr>
+                <w:rFonts w:eastAsia="標楷體"/>
+              </w:rPr>
+              <w:t xml:space="preserve"> </w:t>
+            </w:r>
+            <w:proofErr w:type="spellStart"/>
+            <w:r>
+              <w:rPr>
+                <w:rFonts w:eastAsia="標楷體"/>
+              </w:rPr>
+              <w:t>nginx</w:t>
+            </w:r>
+            <w:proofErr w:type="spellEnd"/>
+            <w:r>
+              <w:rPr>
+                <w:rFonts w:eastAsia="標楷體"/>
+              </w:rPr>
+              <w:t xml:space="preserve"> </w:t>
+            </w:r>
+            <w:r>
+              <w:rPr>
+                <w:rFonts w:eastAsia="標楷體"/>
+              </w:rPr>
+              <w:t>反向代</w:t>
+            </w:r>
+            <w:r>
+              <w:rPr>
+                <w:rFonts w:eastAsia="標楷體"/>
+              </w:rPr>
+              <w:t>理</w:t>
+            </w:r>
+            <w:r>
+              <w:rPr>
+                <w:rFonts w:eastAsia="標楷體"/>
+              </w:rPr>
+              <w:t xml:space="preserve"> </w:t>
+            </w:r>
+            <w:r>
+              <w:rPr>
+                <w:rFonts w:eastAsia="標楷體"/>
+              </w:rPr>
+              <w:t xml:space="preserve">Web API </w:t>
+            </w:r>
+            <w:r>
+              <w:rPr>
+                <w:rFonts w:eastAsia="標楷體"/>
+              </w:rPr>
+              <w:t>存取本系統</w:t>
             </w:r>
           </w:p>
         </w:tc>
@@ -10442,7 +11273,7 @@
           <w:szCs w:val="24"/>
         </w:rPr>
       </w:pPr>
-      <w:bookmarkStart w:id="19" w:name="_Toc84408041"/>
+      <w:bookmarkStart w:id="19" w:name="_Toc84408042"/>
       <w:r>
         <w:rPr>
           <w:rFonts w:eastAsia="標楷體"/>
@@ -10489,7 +11320,7 @@
           <w:szCs w:val="24"/>
           <w:lang w:eastAsia="zh-TW"/>
         </w:rPr>
-        <w:t>2</w:t>
+        <w:t>3</w:t>
       </w:r>
       <w:r>
         <w:rPr>
@@ -10498,7 +11329,7 @@
           <w:sz w:val="24"/>
           <w:szCs w:val="24"/>
         </w:rPr>
-        <w:t>外部介面需求</w:t>
+        <w:t>內部介面需求</w:t>
       </w:r>
       <w:r>
         <w:rPr>
@@ -10507,7 +11338,7 @@
           <w:sz w:val="24"/>
           <w:szCs w:val="24"/>
         </w:rPr>
-        <w:t xml:space="preserve"> (External Interface Requirements) </w:t>
+        <w:t xml:space="preserve"> (Internal Interface Requirements)</w:t>
       </w:r>
       <w:bookmarkEnd w:id="19"/>
     </w:p>
@@ -10599,10 +11430,7 @@
               </w:rPr>
             </w:pPr>
             <w:r>
-              <w:t>ECS</w:t>
-            </w:r>
-            <w:r>
-              <w:t xml:space="preserve"> 1.0.2</w:t>
+              <w:t xml:space="preserve">ECS </w:t>
             </w:r>
           </w:p>
         </w:tc>
@@ -10619,71 +11447,16 @@
           </w:tcPr>
           <w:p>
             <w:pPr>
-              <w:spacing w:line="276" w:lineRule="auto"/>
-              <w:rPr>
-                <w:rFonts w:eastAsia="標楷體"/>
-              </w:rPr>
-            </w:pPr>
-            <w:r>
-              <w:rPr>
-                <w:rFonts w:eastAsia="標楷體"/>
-              </w:rPr>
-              <w:t>使用者操作瀏覽器透過</w:t>
-            </w:r>
-            <w:r>
-              <w:rPr>
-                <w:rFonts w:eastAsia="標楷體"/>
-              </w:rPr>
-              <w:t xml:space="preserve"> </w:t>
-            </w:r>
-            <w:r>
-              <w:rPr>
-                <w:rFonts w:eastAsia="標楷體"/>
-              </w:rPr>
-              <w:t>HTTP</w:t>
-            </w:r>
-            <w:r>
-              <w:rPr>
-                <w:rFonts w:eastAsia="標楷體"/>
-              </w:rPr>
-              <w:t xml:space="preserve"> </w:t>
-            </w:r>
-            <w:r>
-              <w:rPr>
-                <w:rFonts w:eastAsia="標楷體"/>
-              </w:rPr>
-              <w:t>與</w:t>
-            </w:r>
-            <w:r>
-              <w:rPr>
-                <w:rFonts w:eastAsia="標楷體"/>
-              </w:rPr>
-              <w:t xml:space="preserve"> </w:t>
-            </w:r>
-            <w:r>
-              <w:rPr>
-                <w:rFonts w:eastAsia="標楷體"/>
-              </w:rPr>
-              <w:t>ECS</w:t>
-            </w:r>
-            <w:r>
-              <w:rPr>
-                <w:rFonts w:eastAsia="標楷體"/>
-              </w:rPr>
-              <w:t xml:space="preserve"> </w:t>
-            </w:r>
-            <w:r>
-              <w:rPr>
-                <w:rFonts w:eastAsia="標楷體"/>
-              </w:rPr>
-              <w:t>網頁伺服器</w:t>
-            </w:r>
-            <w:r>
-              <w:rPr>
-                <w:rFonts w:eastAsia="標楷體"/>
-              </w:rPr>
-              <w:t>通訊</w:t>
-            </w:r>
+              <w:widowControl/>
+              <w:shd w:val="clear" w:color="auto" w:fill="FFFFFF"/>
+              <w:spacing w:before="100" w:beforeAutospacing="1" w:after="100" w:afterAutospacing="1"/>
+              <w:rPr>
+                <w:rFonts w:ascii="Segoe UI" w:hAnsi="Segoe UI" w:cs="Segoe UI"/>
+                <w:color w:val="333333"/>
+                <w:spacing w:val="5"/>
+                <w:kern w:val="0"/>
+              </w:rPr>
+            </w:pPr>
           </w:p>
         </w:tc>
       </w:tr>
@@ -10709,10 +11482,7 @@
               </w:rPr>
             </w:pPr>
             <w:r>
-              <w:t>ECS</w:t>
-            </w:r>
-            <w:r>
-              <w:t xml:space="preserve"> 1.0.3</w:t>
+              <w:t xml:space="preserve">ECS </w:t>
             </w:r>
           </w:p>
         </w:tc>
@@ -10734,184 +11504,6 @@
                 <w:rFonts w:eastAsia="標楷體"/>
               </w:rPr>
             </w:pPr>
-            <w:r>
-              <w:rPr>
-                <w:rFonts w:eastAsia="標楷體"/>
-              </w:rPr>
-              <w:t>前端透過</w:t>
-            </w:r>
-            <w:r>
-              <w:rPr>
-                <w:rFonts w:eastAsia="標楷體"/>
-              </w:rPr>
-              <w:t xml:space="preserve"> </w:t>
-            </w:r>
-            <w:r>
-              <w:rPr>
-                <w:rFonts w:eastAsia="標楷體"/>
-              </w:rPr>
-              <w:t>HTTP</w:t>
-            </w:r>
-            <w:r>
-              <w:rPr>
-                <w:rFonts w:eastAsia="標楷體"/>
-              </w:rPr>
-              <w:t xml:space="preserve"> </w:t>
-            </w:r>
-            <w:r>
-              <w:rPr>
-                <w:rFonts w:eastAsia="標楷體"/>
-              </w:rPr>
-              <w:t>發送</w:t>
-            </w:r>
-            <w:r>
-              <w:rPr>
-                <w:rFonts w:eastAsia="標楷體"/>
-              </w:rPr>
-              <w:t xml:space="preserve"> </w:t>
-            </w:r>
-            <w:r>
-              <w:rPr>
-                <w:rFonts w:eastAsia="標楷體"/>
-              </w:rPr>
-              <w:t>API</w:t>
-            </w:r>
-            <w:r>
-              <w:rPr>
-                <w:rFonts w:eastAsia="標楷體"/>
-              </w:rPr>
-              <w:t xml:space="preserve"> </w:t>
-            </w:r>
-            <w:r>
-              <w:rPr>
-                <w:rFonts w:eastAsia="標楷體"/>
-              </w:rPr>
-              <w:t>請求給後端</w:t>
-            </w:r>
-            <w:r>
-              <w:rPr>
-                <w:rFonts w:eastAsia="標楷體"/>
-              </w:rPr>
-              <w:t>伺服器</w:t>
-            </w:r>
-          </w:p>
-        </w:tc>
-      </w:tr>
-      <w:tr>
-        <w:tc>
-          <w:tcPr>
-            <w:tcW w:w="1699" w:type="dxa"/>
-            <w:tcBorders>
-              <w:top w:val="single" w:sz="4" w:space="0" w:color="000000"/>
-              <w:left w:val="single" w:sz="4" w:space="0" w:color="000000"/>
-              <w:bottom w:val="single" w:sz="4" w:space="0" w:color="000000"/>
-              <w:right w:val="single" w:sz="4" w:space="0" w:color="000000"/>
-            </w:tcBorders>
-            <w:shd w:val="clear" w:color="auto" w:fill="E7E6E6"/>
-          </w:tcPr>
-          <w:p>
-            <w:pPr>
-              <w:spacing w:line="276" w:lineRule="auto"/>
-              <w:ind w:firstLineChars="13" w:firstLine="31"/>
-              <w:jc w:val="center"/>
-              <w:rPr>
-                <w:rFonts w:eastAsia="標楷體"/>
-              </w:rPr>
-            </w:pPr>
-            <w:r>
-              <w:t>ECS</w:t>
-            </w:r>
-            <w:r>
-              <w:t xml:space="preserve"> 1.0.4</w:t>
-            </w:r>
-          </w:p>
-        </w:tc>
-        <w:tc>
-          <w:tcPr>
-            <w:tcW w:w="7515" w:type="dxa"/>
-            <w:tcBorders>
-              <w:top w:val="single" w:sz="4" w:space="0" w:color="000000"/>
-              <w:left w:val="single" w:sz="4" w:space="0" w:color="000000"/>
-              <w:bottom w:val="single" w:sz="4" w:space="0" w:color="000000"/>
-              <w:right w:val="single" w:sz="4" w:space="0" w:color="000000"/>
-            </w:tcBorders>
-            <w:shd w:val="clear" w:color="auto" w:fill="auto"/>
-          </w:tcPr>
-          <w:p>
-            <w:pPr>
-              <w:spacing w:line="276" w:lineRule="auto"/>
-              <w:rPr>
-                <w:rFonts w:eastAsia="標楷體"/>
-              </w:rPr>
-            </w:pPr>
-            <w:r>
-              <w:rPr>
-                <w:rFonts w:eastAsia="標楷體"/>
-              </w:rPr>
-              <w:t>後端</w:t>
-            </w:r>
-            <w:r>
-              <w:rPr>
-                <w:rFonts w:eastAsia="標楷體"/>
-              </w:rPr>
-              <w:t>伺服器</w:t>
-            </w:r>
-            <w:r>
-              <w:rPr>
-                <w:rFonts w:eastAsia="標楷體"/>
-              </w:rPr>
-              <w:t>通過</w:t>
-            </w:r>
-            <w:r>
-              <w:rPr>
-                <w:rFonts w:eastAsia="標楷體"/>
-              </w:rPr>
-              <w:t xml:space="preserve"> </w:t>
-            </w:r>
-            <w:proofErr w:type="spellStart"/>
-            <w:r>
-              <w:rPr>
-                <w:rFonts w:eastAsia="標楷體"/>
-              </w:rPr>
-              <w:t>nginx</w:t>
-            </w:r>
-            <w:proofErr w:type="spellEnd"/>
-            <w:r>
-              <w:rPr>
-                <w:rFonts w:eastAsia="標楷體"/>
-              </w:rPr>
-              <w:t xml:space="preserve"> </w:t>
-            </w:r>
-            <w:r>
-              <w:rPr>
-                <w:rFonts w:eastAsia="標楷體"/>
-              </w:rPr>
-              <w:t>反向代</w:t>
-            </w:r>
-            <w:r>
-              <w:rPr>
-                <w:rFonts w:eastAsia="標楷體"/>
-              </w:rPr>
-              <w:t>理</w:t>
-            </w:r>
-            <w:r>
-              <w:rPr>
-                <w:rFonts w:eastAsia="標楷體"/>
-              </w:rPr>
-              <w:t xml:space="preserve"> </w:t>
-            </w:r>
-            <w:r>
-              <w:rPr>
-                <w:rFonts w:eastAsia="標楷體"/>
-              </w:rPr>
-              <w:t xml:space="preserve">Web API </w:t>
-            </w:r>
-            <w:r>
-              <w:rPr>
-                <w:rFonts w:eastAsia="標楷體"/>
-              </w:rPr>
-              <w:t>存取本系統</w:t>
-            </w:r>
           </w:p>
         </w:tc>
       </w:tr>
@@ -10919,9 +11511,379 @@
     <w:p>
       <w:pPr>
         <w:rPr>
-          <w:lang w:eastAsia="en-US"/>
-        </w:rPr>
-      </w:pPr>
+          <w:rFonts w:eastAsia="標楷體"/>
+        </w:rPr>
+      </w:pPr>
+    </w:p>
+    <w:p>
+      <w:pPr>
+        <w:numPr>
+          <w:ilvl w:val="0"/>
+          <w:numId w:val="6"/>
+        </w:numPr>
+        <w:rPr>
+          <w:rFonts w:eastAsia="標楷體"/>
+        </w:rPr>
+      </w:pPr>
+      <w:r>
+        <w:rPr>
+          <w:rFonts w:eastAsia="標楷體"/>
+        </w:rPr>
+        <w:lastRenderedPageBreak/>
+        <w:t>帳戶管理子系統</w:t>
+      </w:r>
+      <w:r>
+        <w:rPr>
+          <w:rFonts w:eastAsia="標楷體"/>
+        </w:rPr>
+        <w:t xml:space="preserve"> (Account Management Subsystem, </w:t>
+      </w:r>
+      <w:r>
+        <w:rPr>
+          <w:rFonts w:eastAsia="標楷體"/>
+          <w:b/>
+        </w:rPr>
+        <w:t>AMS</w:t>
+      </w:r>
+      <w:r>
+        <w:rPr>
+          <w:rFonts w:eastAsia="標楷體"/>
+        </w:rPr>
+        <w:t>)</w:t>
+      </w:r>
+    </w:p>
+    <w:p>
+      <w:pPr>
+        <w:numPr>
+          <w:ilvl w:val="0"/>
+          <w:numId w:val="6"/>
+        </w:numPr>
+        <w:rPr>
+          <w:rFonts w:eastAsia="標楷體"/>
+        </w:rPr>
+      </w:pPr>
+      <w:r>
+        <w:rPr>
+          <w:rFonts w:eastAsia="標楷體"/>
+        </w:rPr>
+        <w:t>商品管理子系統</w:t>
+      </w:r>
+      <w:r>
+        <w:rPr>
+          <w:rFonts w:eastAsia="標楷體"/>
+        </w:rPr>
+        <w:t xml:space="preserve"> (Product Management Subsystem, </w:t>
+      </w:r>
+      <w:r>
+        <w:rPr>
+          <w:rFonts w:eastAsia="標楷體"/>
+          <w:b/>
+        </w:rPr>
+        <w:t>PMS</w:t>
+      </w:r>
+      <w:r>
+        <w:rPr>
+          <w:rFonts w:eastAsia="標楷體"/>
+        </w:rPr>
+        <w:t>)</w:t>
+      </w:r>
+    </w:p>
+    <w:p>
+      <w:pPr>
+        <w:numPr>
+          <w:ilvl w:val="0"/>
+          <w:numId w:val="6"/>
+        </w:numPr>
+        <w:rPr>
+          <w:rFonts w:eastAsia="標楷體"/>
+        </w:rPr>
+      </w:pPr>
+      <w:r>
+        <w:rPr>
+          <w:rFonts w:eastAsia="標楷體"/>
+        </w:rPr>
+        <w:t>訂單管理子系統</w:t>
+      </w:r>
+      <w:r>
+        <w:rPr>
+          <w:rFonts w:eastAsia="標楷體"/>
+        </w:rPr>
+        <w:t xml:space="preserve"> (Order Management Subsystem, </w:t>
+      </w:r>
+      <w:r>
+        <w:rPr>
+          <w:rFonts w:eastAsia="標楷體"/>
+          <w:b/>
+        </w:rPr>
+        <w:t>OMS</w:t>
+      </w:r>
+      <w:r>
+        <w:rPr>
+          <w:rFonts w:eastAsia="標楷體"/>
+        </w:rPr>
+        <w:t>)</w:t>
+      </w:r>
+    </w:p>
+    <w:p>
+      <w:pPr>
+        <w:numPr>
+          <w:ilvl w:val="0"/>
+          <w:numId w:val="6"/>
+        </w:numPr>
+        <w:rPr>
+          <w:rFonts w:eastAsia="標楷體"/>
+        </w:rPr>
+      </w:pPr>
+      <w:r>
+        <w:rPr>
+          <w:rFonts w:eastAsia="標楷體"/>
+        </w:rPr>
+        <w:t>購物車管理子系統</w:t>
+      </w:r>
+      <w:r>
+        <w:rPr>
+          <w:rFonts w:eastAsia="標楷體"/>
+        </w:rPr>
+        <w:t xml:space="preserve"> (Shopping Cart Management Subsystem, </w:t>
+      </w:r>
+      <w:r>
+        <w:rPr>
+          <w:rFonts w:eastAsia="標楷體"/>
+          <w:b/>
+        </w:rPr>
+        <w:t>SCMS</w:t>
+      </w:r>
+      <w:r>
+        <w:rPr>
+          <w:rFonts w:eastAsia="標楷體"/>
+        </w:rPr>
+        <w:t>)</w:t>
+      </w:r>
+    </w:p>
+    <w:p>
+      <w:pPr>
+        <w:numPr>
+          <w:ilvl w:val="0"/>
+          <w:numId w:val="6"/>
+        </w:numPr>
+        <w:rPr>
+          <w:rFonts w:eastAsia="標楷體"/>
+        </w:rPr>
+      </w:pPr>
+      <w:r>
+        <w:rPr>
+          <w:rFonts w:eastAsia="標楷體"/>
+        </w:rPr>
+        <w:t>報表統計子系統</w:t>
+      </w:r>
+      <w:r>
+        <w:rPr>
+          <w:rFonts w:eastAsia="標楷體"/>
+        </w:rPr>
+        <w:t xml:space="preserve"> (Report Statistics Subsystem, </w:t>
+      </w:r>
+      <w:r>
+        <w:rPr>
+          <w:rFonts w:eastAsia="標楷體"/>
+          <w:b/>
+        </w:rPr>
+        <w:t>RSS</w:t>
+      </w:r>
+      <w:r>
+        <w:rPr>
+          <w:rFonts w:eastAsia="標楷體"/>
+        </w:rPr>
+        <w:t>)</w:t>
+      </w:r>
+    </w:p>
+    <w:p>
+      <w:pPr>
+        <w:numPr>
+          <w:ilvl w:val="0"/>
+          <w:numId w:val="6"/>
+        </w:numPr>
+        <w:rPr>
+          <w:rFonts w:eastAsia="標楷體"/>
+        </w:rPr>
+      </w:pPr>
+      <w:r>
+        <w:rPr>
+          <w:rFonts w:eastAsia="標楷體"/>
+        </w:rPr>
+        <w:t>商品搜尋子系統</w:t>
+      </w:r>
+      <w:r>
+        <w:rPr>
+          <w:rFonts w:eastAsia="標楷體"/>
+        </w:rPr>
+        <w:t xml:space="preserve"> (Product Searching Subsystem, </w:t>
+      </w:r>
+      <w:r>
+        <w:rPr>
+          <w:rFonts w:eastAsia="標楷體"/>
+          <w:b/>
+        </w:rPr>
+        <w:t>PSS</w:t>
+      </w:r>
+      <w:r>
+        <w:rPr>
+          <w:rFonts w:eastAsia="標楷體"/>
+        </w:rPr>
+        <w:t>)</w:t>
+      </w:r>
+    </w:p>
+    <w:p>
+      <w:pPr>
+        <w:numPr>
+          <w:ilvl w:val="0"/>
+          <w:numId w:val="6"/>
+        </w:numPr>
+        <w:rPr>
+          <w:rFonts w:eastAsia="標楷體"/>
+        </w:rPr>
+      </w:pPr>
+      <w:r>
+        <w:rPr>
+          <w:rFonts w:eastAsia="標楷體"/>
+        </w:rPr>
+        <w:t>商品評價子系統</w:t>
+      </w:r>
+      <w:r>
+        <w:rPr>
+          <w:rFonts w:eastAsia="標楷體"/>
+        </w:rPr>
+        <w:t xml:space="preserve"> (Product Rating Subsystem, </w:t>
+      </w:r>
+      <w:r>
+        <w:rPr>
+          <w:rFonts w:eastAsia="標楷體"/>
+          <w:b/>
+        </w:rPr>
+        <w:t>PRS</w:t>
+      </w:r>
+      <w:r>
+        <w:rPr>
+          <w:rFonts w:eastAsia="標楷體"/>
+        </w:rPr>
+        <w:t>)</w:t>
+      </w:r>
+    </w:p>
+    <w:p>
+      <w:pPr>
+        <w:numPr>
+          <w:ilvl w:val="0"/>
+          <w:numId w:val="6"/>
+        </w:numPr>
+        <w:rPr>
+          <w:rFonts w:eastAsia="標楷體"/>
+        </w:rPr>
+      </w:pPr>
+      <w:r>
+        <w:rPr>
+          <w:rFonts w:eastAsia="標楷體"/>
+        </w:rPr>
+        <w:t>資料庫子系統</w:t>
+      </w:r>
+      <w:r>
+        <w:rPr>
+          <w:rFonts w:eastAsia="標楷體"/>
+        </w:rPr>
+        <w:t xml:space="preserve"> (Database Subsystem, </w:t>
+      </w:r>
+      <w:r>
+        <w:rPr>
+          <w:rFonts w:eastAsia="標楷體"/>
+          <w:b/>
+        </w:rPr>
+        <w:t>DBS</w:t>
+      </w:r>
+      <w:r>
+        <w:rPr>
+          <w:rFonts w:eastAsia="標楷體"/>
+        </w:rPr>
+        <w:t>)</w:t>
+      </w:r>
+    </w:p>
+    <w:p>
+      <w:pPr>
+        <w:rPr>
+          <w:rFonts w:eastAsia="標楷體"/>
+        </w:rPr>
+      </w:pPr>
+    </w:p>
+    <w:p>
+      <w:pPr>
+        <w:rPr>
+          <w:rFonts w:eastAsia="標楷體"/>
+        </w:rPr>
+      </w:pPr>
+    </w:p>
+    <w:p>
+      <w:pPr>
+        <w:pStyle w:val="2"/>
+        <w:numPr>
+          <w:ilvl w:val="0"/>
+          <w:numId w:val="0"/>
+        </w:numPr>
+        <w:snapToGrid w:val="0"/>
+        <w:spacing w:line="240" w:lineRule="auto"/>
+        <w:jc w:val="left"/>
+        <w:rPr>
+          <w:rFonts w:eastAsia="標楷體"/>
+          <w:b/>
+          <w:sz w:val="24"/>
+          <w:szCs w:val="24"/>
+        </w:rPr>
+      </w:pPr>
+      <w:bookmarkStart w:id="20" w:name="_Toc84408043"/>
+      <w:r>
+        <w:rPr>
+          <w:rFonts w:eastAsia="標楷體"/>
+          <w:b/>
+          <w:sz w:val="24"/>
+          <w:szCs w:val="24"/>
+          <w:lang w:eastAsia="zh-TW"/>
+        </w:rPr>
+        <w:t>2</w:t>
+      </w:r>
+      <w:r>
+        <w:rPr>
+          <w:rFonts w:eastAsia="標楷體"/>
+          <w:b/>
+          <w:sz w:val="24"/>
+          <w:szCs w:val="24"/>
+        </w:rPr>
+        <w:t>.</w:t>
+      </w:r>
+      <w:r>
+        <w:rPr>
+          <w:rFonts w:eastAsia="標楷體"/>
+          <w:b/>
+          <w:sz w:val="24"/>
+          <w:szCs w:val="24"/>
+          <w:lang w:eastAsia="zh-TW"/>
+        </w:rPr>
+        <w:t>7</w:t>
+      </w:r>
+      <w:r>
+        <w:rPr>
+          <w:rFonts w:eastAsia="標楷體"/>
+          <w:b/>
+          <w:sz w:val="24"/>
+          <w:szCs w:val="24"/>
+        </w:rPr>
+        <w:t>其他需求</w:t>
+      </w:r>
+      <w:r>
+        <w:rPr>
+          <w:rFonts w:eastAsia="標楷體"/>
+          <w:b/>
+          <w:sz w:val="24"/>
+          <w:szCs w:val="24"/>
+        </w:rPr>
+        <w:t xml:space="preserve"> (Other Requirements)</w:t>
+      </w:r>
+      <w:bookmarkEnd w:id="20"/>
     </w:p>
     <w:p>
       <w:pPr>
@@ -10939,7 +11901,7 @@
           <w:szCs w:val="24"/>
         </w:rPr>
       </w:pPr>
-      <w:bookmarkStart w:id="20" w:name="_Toc84408042"/>
+      <w:bookmarkStart w:id="21" w:name="_Toc84408044"/>
       <w:r>
         <w:rPr>
           <w:rFonts w:eastAsia="標楷體"/>
@@ -10967,7 +11929,7 @@
           <w:szCs w:val="24"/>
           <w:lang w:eastAsia="zh-TW"/>
         </w:rPr>
-        <w:t>6</w:t>
+        <w:t>7</w:t>
       </w:r>
       <w:r>
         <w:rPr>
@@ -10986,7 +11948,7 @@
           <w:szCs w:val="24"/>
           <w:lang w:eastAsia="zh-TW"/>
         </w:rPr>
-        <w:t>3</w:t>
+        <w:t>1</w:t>
       </w:r>
       <w:r>
         <w:rPr>
@@ -10995,7 +11957,7 @@
           <w:sz w:val="24"/>
           <w:szCs w:val="24"/>
         </w:rPr>
-        <w:t>內部介面需求</w:t>
+        <w:t>環境需求</w:t>
       </w:r>
       <w:r>
         <w:rPr>
@@ -11004,9 +11966,9 @@
           <w:sz w:val="24"/>
           <w:szCs w:val="24"/>
         </w:rPr>
-        <w:t xml:space="preserve"> (Internal Interface Requirements)</w:t>
-      </w:r>
-      <w:bookmarkEnd w:id="20"/>
+        <w:t xml:space="preserve"> (Environmental Requirement)</w:t>
+      </w:r>
+      <w:bookmarkEnd w:id="21"/>
     </w:p>
     <w:tbl>
       <w:tblPr>
@@ -11049,7 +12011,7 @@
         </w:tc>
         <w:tc>
           <w:tcPr>
-            <w:tcW w:w="7515" w:type="dxa"/>
+            <w:tcW w:w="7514" w:type="dxa"/>
             <w:tcBorders>
               <w:top w:val="single" w:sz="4" w:space="0" w:color="000000"/>
               <w:left w:val="single" w:sz="4" w:space="0" w:color="000000"/>
@@ -11089,20 +12051,23 @@
           <w:p>
             <w:pPr>
               <w:spacing w:line="276" w:lineRule="auto"/>
-              <w:ind w:firstLineChars="13" w:firstLine="31"/>
+              <w:ind w:firstLine="31"/>
               <w:jc w:val="center"/>
               <w:rPr>
                 <w:rFonts w:eastAsia="標楷體"/>
               </w:rPr>
             </w:pPr>
             <w:r>
-              <w:t xml:space="preserve">ECS </w:t>
-            </w:r>
-          </w:p>
-        </w:tc>
-        <w:tc>
-          <w:tcPr>
-            <w:tcW w:w="7515" w:type="dxa"/>
+              <w:t>ECS</w:t>
+            </w:r>
+            <w:r>
+              <w:t>-ER-001</w:t>
+            </w:r>
+          </w:p>
+        </w:tc>
+        <w:tc>
+          <w:tcPr>
+            <w:tcW w:w="7514" w:type="dxa"/>
             <w:tcBorders>
               <w:top w:val="single" w:sz="4" w:space="0" w:color="000000"/>
               <w:left w:val="single" w:sz="4" w:space="0" w:color="000000"/>
@@ -11113,444 +12078,22 @@
           </w:tcPr>
           <w:p>
             <w:pPr>
-              <w:widowControl/>
-              <w:shd w:val="clear" w:color="auto" w:fill="FFFFFF"/>
-              <w:spacing w:before="100" w:beforeAutospacing="1" w:after="100" w:afterAutospacing="1"/>
-              <w:rPr>
-                <w:rFonts w:ascii="Segoe UI" w:hAnsi="Segoe UI" w:cs="Segoe UI"/>
-                <w:color w:val="333333"/>
-                <w:spacing w:val="5"/>
-                <w:kern w:val="0"/>
-              </w:rPr>
-            </w:pPr>
-          </w:p>
-        </w:tc>
-      </w:tr>
-      <w:tr>
-        <w:tc>
-          <w:tcPr>
-            <w:tcW w:w="1699" w:type="dxa"/>
-            <w:tcBorders>
-              <w:top w:val="single" w:sz="4" w:space="0" w:color="000000"/>
-              <w:left w:val="single" w:sz="4" w:space="0" w:color="000000"/>
-              <w:bottom w:val="single" w:sz="4" w:space="0" w:color="000000"/>
-              <w:right w:val="single" w:sz="4" w:space="0" w:color="000000"/>
-            </w:tcBorders>
-            <w:shd w:val="clear" w:color="auto" w:fill="E7E6E6"/>
-          </w:tcPr>
-          <w:p>
-            <w:pPr>
               <w:spacing w:line="276" w:lineRule="auto"/>
-              <w:ind w:firstLineChars="13" w:firstLine="31"/>
-              <w:jc w:val="center"/>
-              <w:rPr>
-                <w:rFonts w:eastAsia="標楷體"/>
-              </w:rPr>
-            </w:pPr>
-            <w:r>
-              <w:t xml:space="preserve">ECS </w:t>
-            </w:r>
-          </w:p>
-        </w:tc>
-        <w:tc>
-          <w:tcPr>
-            <w:tcW w:w="7515" w:type="dxa"/>
-            <w:tcBorders>
-              <w:top w:val="single" w:sz="4" w:space="0" w:color="000000"/>
-              <w:left w:val="single" w:sz="4" w:space="0" w:color="000000"/>
-              <w:bottom w:val="single" w:sz="4" w:space="0" w:color="000000"/>
-              <w:right w:val="single" w:sz="4" w:space="0" w:color="000000"/>
-            </w:tcBorders>
-            <w:shd w:val="clear" w:color="auto" w:fill="auto"/>
-          </w:tcPr>
-          <w:p>
-            <w:pPr>
-              <w:spacing w:line="276" w:lineRule="auto"/>
-              <w:rPr>
-                <w:rFonts w:eastAsia="標楷體"/>
-              </w:rPr>
-            </w:pPr>
+              <w:rPr>
+                <w:rFonts w:eastAsia="標楷體"/>
+              </w:rPr>
+            </w:pPr>
+            <w:r>
+              <w:rPr>
+                <w:rFonts w:eastAsia="標楷體"/>
+              </w:rPr>
+              <w:t>需要在有網路的環境</w:t>
+            </w:r>
           </w:p>
         </w:tc>
       </w:tr>
     </w:tbl>
-    <w:p>
-      <w:pPr>
-        <w:rPr>
-          <w:rFonts w:eastAsia="標楷體"/>
-        </w:rPr>
-      </w:pPr>
-    </w:p>
-    <w:p>
-      <w:pPr>
-        <w:numPr>
-          <w:ilvl w:val="0"/>
-          <w:numId w:val="6"/>
-        </w:numPr>
-        <w:rPr>
-          <w:rFonts w:eastAsia="標楷體"/>
-        </w:rPr>
-      </w:pPr>
-      <w:r>
-        <w:rPr>
-          <w:rFonts w:eastAsia="標楷體"/>
-        </w:rPr>
-        <w:t>帳戶管理子系統</w:t>
-      </w:r>
-      <w:r>
-        <w:rPr>
-          <w:rFonts w:eastAsia="標楷體"/>
-        </w:rPr>
-        <w:t xml:space="preserve"> (Account Management Subsystem, </w:t>
-      </w:r>
-      <w:r>
-        <w:rPr>
-          <w:rFonts w:eastAsia="標楷體"/>
-          <w:b/>
-        </w:rPr>
-        <w:t>AMS</w:t>
-      </w:r>
-      <w:r>
-        <w:rPr>
-          <w:rFonts w:eastAsia="標楷體"/>
-        </w:rPr>
-        <w:t>)</w:t>
-      </w:r>
-    </w:p>
-    <w:p>
-      <w:pPr>
-        <w:numPr>
-          <w:ilvl w:val="0"/>
-          <w:numId w:val="6"/>
-        </w:numPr>
-        <w:rPr>
-          <w:rFonts w:eastAsia="標楷體"/>
-        </w:rPr>
-      </w:pPr>
-      <w:r>
-        <w:rPr>
-          <w:rFonts w:eastAsia="標楷體"/>
-        </w:rPr>
-        <w:t>商品管理子系統</w:t>
-      </w:r>
-      <w:r>
-        <w:rPr>
-          <w:rFonts w:eastAsia="標楷體"/>
-        </w:rPr>
-        <w:t xml:space="preserve"> (Product Management Subsystem, </w:t>
-      </w:r>
-      <w:r>
-        <w:rPr>
-          <w:rFonts w:eastAsia="標楷體"/>
-          <w:b/>
-        </w:rPr>
-        <w:t>PMS</w:t>
-      </w:r>
-      <w:r>
-        <w:rPr>
-          <w:rFonts w:eastAsia="標楷體"/>
-        </w:rPr>
-        <w:t>)</w:t>
-      </w:r>
-    </w:p>
-    <w:p>
-      <w:pPr>
-        <w:numPr>
-          <w:ilvl w:val="0"/>
-          <w:numId w:val="6"/>
-        </w:numPr>
-        <w:rPr>
-          <w:rFonts w:eastAsia="標楷體"/>
-        </w:rPr>
-      </w:pPr>
-      <w:r>
-        <w:rPr>
-          <w:rFonts w:eastAsia="標楷體"/>
-        </w:rPr>
-        <w:t>訂單管理子系統</w:t>
-      </w:r>
-      <w:r>
-        <w:rPr>
-          <w:rFonts w:eastAsia="標楷體"/>
-        </w:rPr>
-        <w:t xml:space="preserve"> (Order Management Subsystem, </w:t>
-      </w:r>
-      <w:r>
-        <w:rPr>
-          <w:rFonts w:eastAsia="標楷體"/>
-          <w:b/>
-        </w:rPr>
-        <w:t>OMS</w:t>
-      </w:r>
-      <w:r>
-        <w:rPr>
-          <w:rFonts w:eastAsia="標楷體"/>
-        </w:rPr>
-        <w:t>)</w:t>
-      </w:r>
-    </w:p>
-    <w:p>
-      <w:pPr>
-        <w:numPr>
-          <w:ilvl w:val="0"/>
-          <w:numId w:val="6"/>
-        </w:numPr>
-        <w:rPr>
-          <w:rFonts w:eastAsia="標楷體"/>
-        </w:rPr>
-      </w:pPr>
-      <w:r>
-        <w:rPr>
-          <w:rFonts w:eastAsia="標楷體"/>
-        </w:rPr>
-        <w:t>購物車管理子系統</w:t>
-      </w:r>
-      <w:r>
-        <w:rPr>
-          <w:rFonts w:eastAsia="標楷體"/>
-        </w:rPr>
-        <w:t xml:space="preserve"> (Shopping Cart Management Subsystem, </w:t>
-      </w:r>
-      <w:r>
-        <w:rPr>
-          <w:rFonts w:eastAsia="標楷體"/>
-          <w:b/>
-        </w:rPr>
-        <w:t>SCMS</w:t>
-      </w:r>
-      <w:r>
-        <w:rPr>
-          <w:rFonts w:eastAsia="標楷體"/>
-        </w:rPr>
-        <w:t>)</w:t>
-      </w:r>
-    </w:p>
-    <w:p>
-      <w:pPr>
-        <w:numPr>
-          <w:ilvl w:val="0"/>
-          <w:numId w:val="6"/>
-        </w:numPr>
-        <w:rPr>
-          <w:rFonts w:eastAsia="標楷體"/>
-        </w:rPr>
-      </w:pPr>
-      <w:r>
-        <w:rPr>
-          <w:rFonts w:eastAsia="標楷體"/>
-        </w:rPr>
-        <w:t>報表統計子系統</w:t>
-      </w:r>
-      <w:r>
-        <w:rPr>
-          <w:rFonts w:eastAsia="標楷體"/>
-        </w:rPr>
-        <w:t xml:space="preserve"> (Report Statistics Subsystem, </w:t>
-      </w:r>
-      <w:r>
-        <w:rPr>
-          <w:rFonts w:eastAsia="標楷體"/>
-          <w:b/>
-        </w:rPr>
-        <w:t>RSS</w:t>
-      </w:r>
-      <w:r>
-        <w:rPr>
-          <w:rFonts w:eastAsia="標楷體"/>
-        </w:rPr>
-        <w:t>)</w:t>
-      </w:r>
-    </w:p>
-    <w:p>
-      <w:pPr>
-        <w:numPr>
-          <w:ilvl w:val="0"/>
-          <w:numId w:val="6"/>
-        </w:numPr>
-        <w:rPr>
-          <w:rFonts w:eastAsia="標楷體"/>
-        </w:rPr>
-      </w:pPr>
-      <w:r>
-        <w:rPr>
-          <w:rFonts w:eastAsia="標楷體"/>
-        </w:rPr>
-        <w:lastRenderedPageBreak/>
-        <w:t>商品搜尋子系統</w:t>
-      </w:r>
-      <w:r>
-        <w:rPr>
-          <w:rFonts w:eastAsia="標楷體"/>
-        </w:rPr>
-        <w:t xml:space="preserve"> (Product Searching Subsystem, </w:t>
-      </w:r>
-      <w:r>
-        <w:rPr>
-          <w:rFonts w:eastAsia="標楷體"/>
-          <w:b/>
-        </w:rPr>
-        <w:t>PSS</w:t>
-      </w:r>
-      <w:r>
-        <w:rPr>
-          <w:rFonts w:eastAsia="標楷體"/>
-        </w:rPr>
-        <w:t>)</w:t>
-      </w:r>
-    </w:p>
-    <w:p>
-      <w:pPr>
-        <w:numPr>
-          <w:ilvl w:val="0"/>
-          <w:numId w:val="6"/>
-        </w:numPr>
-        <w:rPr>
-          <w:rFonts w:eastAsia="標楷體"/>
-        </w:rPr>
-      </w:pPr>
-      <w:r>
-        <w:rPr>
-          <w:rFonts w:eastAsia="標楷體"/>
-        </w:rPr>
-        <w:t>商品評價子系統</w:t>
-      </w:r>
-      <w:r>
-        <w:rPr>
-          <w:rFonts w:eastAsia="標楷體"/>
-        </w:rPr>
-        <w:t xml:space="preserve"> (Product Rating Subsystem, </w:t>
-      </w:r>
-      <w:r>
-        <w:rPr>
-          <w:rFonts w:eastAsia="標楷體"/>
-          <w:b/>
-        </w:rPr>
-        <w:t>PRS</w:t>
-      </w:r>
-      <w:r>
-        <w:rPr>
-          <w:rFonts w:eastAsia="標楷體"/>
-        </w:rPr>
-        <w:t>)</w:t>
-      </w:r>
-    </w:p>
-    <w:p>
-      <w:pPr>
-        <w:numPr>
-          <w:ilvl w:val="0"/>
-          <w:numId w:val="6"/>
-        </w:numPr>
-        <w:rPr>
-          <w:rFonts w:eastAsia="標楷體"/>
-        </w:rPr>
-      </w:pPr>
-      <w:r>
-        <w:rPr>
-          <w:rFonts w:eastAsia="標楷體"/>
-        </w:rPr>
-        <w:t>資料庫子系統</w:t>
-      </w:r>
-      <w:r>
-        <w:rPr>
-          <w:rFonts w:eastAsia="標楷體"/>
-        </w:rPr>
-        <w:t xml:space="preserve"> (Database Subsystem, </w:t>
-      </w:r>
-      <w:r>
-        <w:rPr>
-          <w:rFonts w:eastAsia="標楷體"/>
-          <w:b/>
-        </w:rPr>
-        <w:t>DBS</w:t>
-      </w:r>
-      <w:r>
-        <w:rPr>
-          <w:rFonts w:eastAsia="標楷體"/>
-        </w:rPr>
-        <w:t>)</w:t>
-      </w:r>
-    </w:p>
-    <w:p>
-      <w:pPr>
-        <w:rPr>
-          <w:rFonts w:eastAsia="標楷體"/>
-        </w:rPr>
-      </w:pPr>
-    </w:p>
-    <w:p>
-      <w:pPr>
-        <w:rPr>
-          <w:rFonts w:eastAsia="標楷體"/>
-        </w:rPr>
-      </w:pPr>
-    </w:p>
-    <w:p>
-      <w:pPr>
-        <w:pStyle w:val="2"/>
-        <w:numPr>
-          <w:ilvl w:val="0"/>
-          <w:numId w:val="0"/>
-        </w:numPr>
-        <w:snapToGrid w:val="0"/>
-        <w:spacing w:line="240" w:lineRule="auto"/>
-        <w:jc w:val="left"/>
-        <w:rPr>
-          <w:rFonts w:eastAsia="標楷體"/>
-          <w:b/>
-          <w:sz w:val="24"/>
-          <w:szCs w:val="24"/>
-        </w:rPr>
-      </w:pPr>
-      <w:bookmarkStart w:id="21" w:name="_Toc84408043"/>
-      <w:r>
-        <w:rPr>
-          <w:rFonts w:eastAsia="標楷體"/>
-          <w:b/>
-          <w:sz w:val="24"/>
-          <w:szCs w:val="24"/>
-          <w:lang w:eastAsia="zh-TW"/>
-        </w:rPr>
-        <w:t>2</w:t>
-      </w:r>
-      <w:r>
-        <w:rPr>
-          <w:rFonts w:eastAsia="標楷體"/>
-          <w:b/>
-          <w:sz w:val="24"/>
-          <w:szCs w:val="24"/>
-        </w:rPr>
-        <w:t>.</w:t>
-      </w:r>
-      <w:r>
-        <w:rPr>
-          <w:rFonts w:eastAsia="標楷體"/>
-          <w:b/>
-          <w:sz w:val="24"/>
-          <w:szCs w:val="24"/>
-          <w:lang w:eastAsia="zh-TW"/>
-        </w:rPr>
-        <w:t>7</w:t>
-      </w:r>
-      <w:r>
-        <w:rPr>
-          <w:rFonts w:eastAsia="標楷體"/>
-          <w:b/>
-          <w:sz w:val="24"/>
-          <w:szCs w:val="24"/>
-        </w:rPr>
-        <w:t>其他需求</w:t>
-      </w:r>
-      <w:r>
-        <w:rPr>
-          <w:rFonts w:eastAsia="標楷體"/>
-          <w:b/>
-          <w:sz w:val="24"/>
-          <w:szCs w:val="24"/>
-        </w:rPr>
-        <w:t xml:space="preserve"> (Other Requirements)</w:t>
-      </w:r>
-      <w:bookmarkEnd w:id="21"/>
-    </w:p>
+    <w:p/>
     <w:p>
       <w:pPr>
         <w:pStyle w:val="3"/>
@@ -11567,7 +12110,7 @@
           <w:szCs w:val="24"/>
         </w:rPr>
       </w:pPr>
-      <w:bookmarkStart w:id="22" w:name="_Toc84408044"/>
+      <w:bookmarkStart w:id="22" w:name="_Toc84408045"/>
       <w:r>
         <w:rPr>
           <w:rFonts w:eastAsia="標楷體"/>
@@ -11614,7 +12157,7 @@
           <w:szCs w:val="24"/>
           <w:lang w:eastAsia="zh-TW"/>
         </w:rPr>
-        <w:t>1</w:t>
+        <w:t>2</w:t>
       </w:r>
       <w:r>
         <w:rPr>
@@ -11623,7 +12166,7 @@
           <w:sz w:val="24"/>
           <w:szCs w:val="24"/>
         </w:rPr>
-        <w:t>環境需求</w:t>
+        <w:t>安裝需求</w:t>
       </w:r>
       <w:r>
         <w:rPr>
@@ -11632,7 +12175,7 @@
           <w:sz w:val="24"/>
           <w:szCs w:val="24"/>
         </w:rPr>
-        <w:t xml:space="preserve"> (Environmental Requirement)</w:t>
+        <w:t xml:space="preserve"> (Installation Requirement)</w:t>
       </w:r>
       <w:bookmarkEnd w:id="22"/>
     </w:p>
@@ -11677,7 +12220,7 @@
         </w:tc>
         <w:tc>
           <w:tcPr>
-            <w:tcW w:w="7514" w:type="dxa"/>
+            <w:tcW w:w="7515" w:type="dxa"/>
             <w:tcBorders>
               <w:top w:val="single" w:sz="4" w:space="0" w:color="000000"/>
               <w:left w:val="single" w:sz="4" w:space="0" w:color="000000"/>
@@ -11724,13 +12267,16 @@
               </w:rPr>
             </w:pPr>
             <w:r>
-              <w:t>ECS 1.0.5</w:t>
-            </w:r>
-          </w:p>
-        </w:tc>
-        <w:tc>
-          <w:tcPr>
-            <w:tcW w:w="7514" w:type="dxa"/>
+              <w:t>ECS</w:t>
+            </w:r>
+            <w:r>
+              <w:t>-IR-001</w:t>
+            </w:r>
+          </w:p>
+        </w:tc>
+        <w:tc>
+          <w:tcPr>
+            <w:tcW w:w="7515" w:type="dxa"/>
             <w:tcBorders>
               <w:top w:val="single" w:sz="4" w:space="0" w:color="000000"/>
               <w:left w:val="single" w:sz="4" w:space="0" w:color="000000"/>
@@ -11750,13 +12296,161 @@
               <w:rPr>
                 <w:rFonts w:eastAsia="標楷體"/>
               </w:rPr>
-              <w:t>需要在有網路的環境</w:t>
+              <w:t>前端建置使用</w:t>
+            </w:r>
+            <w:r>
+              <w:rPr>
+                <w:rFonts w:eastAsia="標楷體"/>
+              </w:rPr>
+              <w:t>Node.js 16.10.0</w:t>
+            </w:r>
+          </w:p>
+        </w:tc>
+      </w:tr>
+      <w:tr>
+        <w:tc>
+          <w:tcPr>
+            <w:tcW w:w="1699" w:type="dxa"/>
+            <w:tcBorders>
+              <w:top w:val="single" w:sz="4" w:space="0" w:color="000000"/>
+              <w:left w:val="single" w:sz="4" w:space="0" w:color="000000"/>
+              <w:bottom w:val="single" w:sz="4" w:space="0" w:color="000000"/>
+              <w:right w:val="single" w:sz="4" w:space="0" w:color="000000"/>
+            </w:tcBorders>
+            <w:shd w:val="clear" w:color="auto" w:fill="E7E6E6"/>
+          </w:tcPr>
+          <w:p>
+            <w:pPr>
+              <w:spacing w:line="276" w:lineRule="auto"/>
+              <w:ind w:firstLine="31"/>
+              <w:jc w:val="center"/>
+              <w:rPr>
+                <w:rFonts w:eastAsia="標楷體"/>
+              </w:rPr>
+            </w:pPr>
+            <w:r>
+              <w:t>ECS</w:t>
+            </w:r>
+            <w:r>
+              <w:t>-IR-002</w:t>
+            </w:r>
+          </w:p>
+        </w:tc>
+        <w:tc>
+          <w:tcPr>
+            <w:tcW w:w="7515" w:type="dxa"/>
+            <w:tcBorders>
+              <w:top w:val="single" w:sz="4" w:space="0" w:color="000000"/>
+              <w:left w:val="single" w:sz="4" w:space="0" w:color="000000"/>
+              <w:bottom w:val="single" w:sz="4" w:space="0" w:color="000000"/>
+              <w:right w:val="single" w:sz="4" w:space="0" w:color="000000"/>
+            </w:tcBorders>
+            <w:shd w:val="clear" w:color="auto" w:fill="auto"/>
+          </w:tcPr>
+          <w:p>
+            <w:pPr>
+              <w:spacing w:line="276" w:lineRule="auto"/>
+              <w:rPr>
+                <w:rFonts w:eastAsia="標楷體"/>
+              </w:rPr>
+            </w:pPr>
+            <w:r>
+              <w:rPr>
+                <w:rFonts w:eastAsia="標楷體"/>
+              </w:rPr>
+              <w:t>後端建置使用</w:t>
+            </w:r>
+            <w:r>
+              <w:rPr>
+                <w:rFonts w:eastAsia="標楷體"/>
+              </w:rPr>
+              <w:t>Java JDK16</w:t>
+            </w:r>
+          </w:p>
+        </w:tc>
+      </w:tr>
+      <w:tr>
+        <w:tc>
+          <w:tcPr>
+            <w:tcW w:w="1699" w:type="dxa"/>
+            <w:tcBorders>
+              <w:top w:val="single" w:sz="4" w:space="0" w:color="000000"/>
+              <w:left w:val="single" w:sz="4" w:space="0" w:color="000000"/>
+              <w:bottom w:val="single" w:sz="4" w:space="0" w:color="000000"/>
+              <w:right w:val="single" w:sz="4" w:space="0" w:color="000000"/>
+            </w:tcBorders>
+            <w:shd w:val="clear" w:color="auto" w:fill="E7E6E6"/>
+          </w:tcPr>
+          <w:p>
+            <w:pPr>
+              <w:spacing w:line="276" w:lineRule="auto"/>
+              <w:ind w:firstLine="31"/>
+              <w:jc w:val="center"/>
+              <w:rPr>
+                <w:rFonts w:eastAsia="標楷體"/>
+              </w:rPr>
+            </w:pPr>
+            <w:r>
+              <w:t>ECS</w:t>
+            </w:r>
+            <w:r>
+              <w:t>-IR-003</w:t>
+            </w:r>
+          </w:p>
+        </w:tc>
+        <w:tc>
+          <w:tcPr>
+            <w:tcW w:w="7515" w:type="dxa"/>
+            <w:tcBorders>
+              <w:top w:val="single" w:sz="4" w:space="0" w:color="000000"/>
+              <w:left w:val="single" w:sz="4" w:space="0" w:color="000000"/>
+              <w:bottom w:val="single" w:sz="4" w:space="0" w:color="000000"/>
+              <w:right w:val="single" w:sz="4" w:space="0" w:color="000000"/>
+            </w:tcBorders>
+            <w:shd w:val="clear" w:color="auto" w:fill="auto"/>
+          </w:tcPr>
+          <w:p>
+            <w:pPr>
+              <w:spacing w:line="276" w:lineRule="auto"/>
+              <w:rPr>
+                <w:rFonts w:eastAsia="標楷體"/>
+              </w:rPr>
+            </w:pPr>
+            <w:r>
+              <w:rPr>
+                <w:rFonts w:eastAsia="標楷體"/>
+              </w:rPr>
+              <w:t>資料庫使用</w:t>
+            </w:r>
+            <w:r>
+              <w:rPr>
+                <w:rFonts w:eastAsia="標楷體"/>
+              </w:rPr>
+              <w:t xml:space="preserve"> MariaDB 10</w:t>
+            </w:r>
+            <w:r>
+              <w:rPr>
+                <w:rFonts w:eastAsia="標楷體"/>
+              </w:rPr>
+              <w:t>.</w:t>
+            </w:r>
+            <w:r>
+              <w:rPr>
+                <w:rFonts w:eastAsia="標楷體"/>
+              </w:rPr>
+              <w:t>6.4</w:t>
             </w:r>
           </w:p>
         </w:tc>
       </w:tr>
     </w:tbl>
-    <w:p/>
+    <w:p>
+      <w:pPr>
+        <w:rPr>
+          <w:lang w:eastAsia="en-US"/>
+        </w:rPr>
+      </w:pPr>
+    </w:p>
     <w:p>
       <w:pPr>
         <w:pStyle w:val="3"/>
@@ -11773,7 +12467,7 @@
           <w:szCs w:val="24"/>
         </w:rPr>
       </w:pPr>
-      <w:bookmarkStart w:id="23" w:name="_Toc84408045"/>
+      <w:bookmarkStart w:id="23" w:name="_Toc84408046"/>
       <w:r>
         <w:rPr>
           <w:rFonts w:eastAsia="標楷體"/>
@@ -11801,7 +12495,7 @@
           <w:szCs w:val="24"/>
           <w:lang w:eastAsia="zh-TW"/>
         </w:rPr>
-        <w:t>7</w:t>
+        <w:t>7.3</w:t>
       </w:r>
       <w:r>
         <w:rPr>
@@ -11810,7 +12504,7 @@
           <w:sz w:val="24"/>
           <w:szCs w:val="24"/>
         </w:rPr>
-        <w:t>.</w:t>
+        <w:t>測試需求</w:t>
       </w:r>
       <w:r>
         <w:rPr>
@@ -11818,27 +12512,8 @@
           <w:b w:val="0"/>
           <w:sz w:val="24"/>
           <w:szCs w:val="24"/>
-          <w:lang w:eastAsia="zh-TW"/>
-        </w:rPr>
-        <w:t>2</w:t>
-      </w:r>
-      <w:r>
-        <w:rPr>
-          <w:rFonts w:eastAsia="標楷體"/>
-          <w:b w:val="0"/>
-          <w:sz w:val="24"/>
-          <w:szCs w:val="24"/>
-        </w:rPr>
-        <w:t>安裝需求</w:t>
-      </w:r>
-      <w:r>
-        <w:rPr>
-          <w:rFonts w:eastAsia="標楷體"/>
-          <w:b w:val="0"/>
-          <w:sz w:val="24"/>
-          <w:szCs w:val="24"/>
-        </w:rPr>
-        <w:t xml:space="preserve"> (Installation Requirement)</w:t>
+        </w:rPr>
+        <w:t xml:space="preserve"> (Test Requirements) </w:t>
       </w:r>
       <w:bookmarkEnd w:id="23"/>
     </w:p>
@@ -11883,7 +12558,7 @@
         </w:tc>
         <w:tc>
           <w:tcPr>
-            <w:tcW w:w="7515" w:type="dxa"/>
+            <w:tcW w:w="7514" w:type="dxa"/>
             <w:tcBorders>
               <w:top w:val="single" w:sz="4" w:space="0" w:color="000000"/>
               <w:left w:val="single" w:sz="4" w:space="0" w:color="000000"/>
@@ -11930,13 +12605,16 @@
               </w:rPr>
             </w:pPr>
             <w:r>
-              <w:t>ECS 1.0.6</w:t>
-            </w:r>
-          </w:p>
-        </w:tc>
-        <w:tc>
-          <w:tcPr>
-            <w:tcW w:w="7515" w:type="dxa"/>
+              <w:t>ECS</w:t>
+            </w:r>
+            <w:r>
+              <w:t>-TR-001</w:t>
+            </w:r>
+          </w:p>
+        </w:tc>
+        <w:tc>
+          <w:tcPr>
+            <w:tcW w:w="7514" w:type="dxa"/>
             <w:tcBorders>
               <w:top w:val="single" w:sz="4" w:space="0" w:color="000000"/>
               <w:left w:val="single" w:sz="4" w:space="0" w:color="000000"/>
@@ -11956,13 +12634,27 @@
               <w:rPr>
                 <w:rFonts w:eastAsia="標楷體"/>
               </w:rPr>
-              <w:t>前端建置使用</w:t>
-            </w:r>
-            <w:r>
-              <w:rPr>
-                <w:rFonts w:eastAsia="標楷體"/>
-              </w:rPr>
-              <w:t>Node.js 16.10.0</w:t>
+              <w:t>每個子系統中的所有</w:t>
+            </w:r>
+            <w:proofErr w:type="gramStart"/>
+            <w:r>
+              <w:rPr>
+                <w:rFonts w:eastAsia="標楷體"/>
+              </w:rPr>
+              <w:t>函式都必須</w:t>
+            </w:r>
+            <w:proofErr w:type="gramEnd"/>
+            <w:r>
+              <w:rPr>
+                <w:rFonts w:eastAsia="標楷體"/>
+              </w:rPr>
+              <w:t>通過</w:t>
+            </w:r>
+            <w:r>
+              <w:rPr>
+                <w:rFonts w:eastAsia="標楷體"/>
+              </w:rPr>
+              <w:t>測試</w:t>
             </w:r>
           </w:p>
         </w:tc>
@@ -11989,13 +12681,16 @@
               </w:rPr>
             </w:pPr>
             <w:r>
-              <w:t>ECS 1.0.7</w:t>
-            </w:r>
-          </w:p>
-        </w:tc>
-        <w:tc>
-          <w:tcPr>
-            <w:tcW w:w="7515" w:type="dxa"/>
+              <w:t>ECS</w:t>
+            </w:r>
+            <w:r>
+              <w:t>-TR-002</w:t>
+            </w:r>
+          </w:p>
+        </w:tc>
+        <w:tc>
+          <w:tcPr>
+            <w:tcW w:w="7514" w:type="dxa"/>
             <w:tcBorders>
               <w:top w:val="single" w:sz="4" w:space="0" w:color="000000"/>
               <w:left w:val="single" w:sz="4" w:space="0" w:color="000000"/>
@@ -12015,13 +12710,37 @@
               <w:rPr>
                 <w:rFonts w:eastAsia="標楷體"/>
               </w:rPr>
-              <w:t>後端建置使用</w:t>
-            </w:r>
-            <w:r>
-              <w:rPr>
-                <w:rFonts w:eastAsia="標楷體"/>
-              </w:rPr>
-              <w:t>Java JDK16</w:t>
+              <w:t>在</w:t>
+            </w:r>
+            <w:r>
+              <w:rPr>
+                <w:rFonts w:eastAsia="標楷體"/>
+              </w:rPr>
+              <w:t>Chrome</w:t>
+            </w:r>
+            <w:r>
+              <w:rPr>
+                <w:rFonts w:eastAsia="標楷體"/>
+              </w:rPr>
+              <w:t>、</w:t>
+            </w:r>
+            <w:r>
+              <w:rPr>
+                <w:rFonts w:eastAsia="標楷體"/>
+              </w:rPr>
+              <w:t>Firefox</w:t>
+            </w:r>
+            <w:r>
+              <w:rPr>
+                <w:rFonts w:eastAsia="標楷體"/>
+              </w:rPr>
+              <w:t>測試</w:t>
+            </w:r>
+            <w:r>
+              <w:rPr>
+                <w:rFonts w:eastAsia="標楷體"/>
+              </w:rPr>
+              <w:t>UI</w:t>
             </w:r>
           </w:p>
         </w:tc>
@@ -12048,375 +12767,13 @@
               </w:rPr>
             </w:pPr>
             <w:r>
-              <w:t>ECS 1.0.8</w:t>
-            </w:r>
-          </w:p>
-        </w:tc>
-        <w:tc>
-          <w:tcPr>
-            <w:tcW w:w="7515" w:type="dxa"/>
-            <w:tcBorders>
-              <w:top w:val="single" w:sz="4" w:space="0" w:color="000000"/>
-              <w:left w:val="single" w:sz="4" w:space="0" w:color="000000"/>
-              <w:bottom w:val="single" w:sz="4" w:space="0" w:color="000000"/>
-              <w:right w:val="single" w:sz="4" w:space="0" w:color="000000"/>
-            </w:tcBorders>
-            <w:shd w:val="clear" w:color="auto" w:fill="auto"/>
-          </w:tcPr>
-          <w:p>
-            <w:pPr>
-              <w:spacing w:line="276" w:lineRule="auto"/>
-              <w:rPr>
-                <w:rFonts w:eastAsia="標楷體"/>
-              </w:rPr>
-            </w:pPr>
-            <w:r>
-              <w:rPr>
-                <w:rFonts w:eastAsia="標楷體"/>
-              </w:rPr>
-              <w:t>資料庫使用</w:t>
-            </w:r>
-            <w:r>
-              <w:rPr>
-                <w:rFonts w:eastAsia="標楷體"/>
-              </w:rPr>
-              <w:t xml:space="preserve"> MariaDB 10</w:t>
-            </w:r>
-            <w:r>
-              <w:rPr>
-                <w:rFonts w:eastAsia="標楷體"/>
-              </w:rPr>
-              <w:t>.</w:t>
-            </w:r>
-            <w:r>
-              <w:rPr>
-                <w:rFonts w:eastAsia="標楷體"/>
-              </w:rPr>
-              <w:t>6.4</w:t>
-            </w:r>
-          </w:p>
-        </w:tc>
-      </w:tr>
-    </w:tbl>
-    <w:p>
-      <w:pPr>
-        <w:rPr>
-          <w:lang w:eastAsia="en-US"/>
-        </w:rPr>
-      </w:pPr>
-    </w:p>
-    <w:p>
-      <w:pPr>
-        <w:pStyle w:val="3"/>
-        <w:numPr>
-          <w:ilvl w:val="0"/>
-          <w:numId w:val="0"/>
-        </w:numPr>
-        <w:spacing w:line="240" w:lineRule="auto"/>
-        <w:jc w:val="left"/>
-        <w:rPr>
-          <w:rFonts w:eastAsia="標楷體"/>
-          <w:b w:val="0"/>
-          <w:sz w:val="24"/>
-          <w:szCs w:val="24"/>
-        </w:rPr>
-      </w:pPr>
-      <w:bookmarkStart w:id="24" w:name="_Toc84408046"/>
-      <w:r>
-        <w:rPr>
-          <w:rFonts w:eastAsia="標楷體"/>
-          <w:b w:val="0"/>
-          <w:sz w:val="24"/>
-          <w:szCs w:val="24"/>
-          <w:lang w:eastAsia="zh-TW"/>
-        </w:rPr>
-        <w:t>2</w:t>
-      </w:r>
-      <w:r>
-        <w:rPr>
-          <w:rFonts w:eastAsia="標楷體"/>
-          <w:b w:val="0"/>
-          <w:sz w:val="24"/>
-          <w:szCs w:val="24"/>
-        </w:rPr>
-        <w:t>.</w:t>
-      </w:r>
-      <w:r>
-        <w:rPr>
-          <w:rFonts w:eastAsia="標楷體"/>
-          <w:b w:val="0"/>
-          <w:sz w:val="24"/>
-          <w:szCs w:val="24"/>
-          <w:lang w:eastAsia="zh-TW"/>
-        </w:rPr>
-        <w:t>7.3</w:t>
-      </w:r>
-      <w:r>
-        <w:rPr>
-          <w:rFonts w:eastAsia="標楷體"/>
-          <w:b w:val="0"/>
-          <w:sz w:val="24"/>
-          <w:szCs w:val="24"/>
-        </w:rPr>
-        <w:t>測試需求</w:t>
-      </w:r>
-      <w:r>
-        <w:rPr>
-          <w:rFonts w:eastAsia="標楷體"/>
-          <w:b w:val="0"/>
-          <w:sz w:val="24"/>
-          <w:szCs w:val="24"/>
-        </w:rPr>
-        <w:t xml:space="preserve"> (Test Requirements) </w:t>
-      </w:r>
-      <w:bookmarkEnd w:id="24"/>
-    </w:p>
-    <w:tbl>
-      <w:tblPr>
-        <w:tblW w:w="9214" w:type="dxa"/>
-        <w:tblInd w:w="109" w:type="dxa"/>
-        <w:tblLook w:val="04A0" w:firstRow="1" w:lastRow="0" w:firstColumn="1" w:lastColumn="0" w:noHBand="0" w:noVBand="1"/>
-      </w:tblPr>
-      <w:tblGrid>
-        <w:gridCol w:w="1699"/>
-        <w:gridCol w:w="7515"/>
-      </w:tblGrid>
-      <w:tr>
-        <w:tc>
-          <w:tcPr>
-            <w:tcW w:w="1699" w:type="dxa"/>
-            <w:tcBorders>
-              <w:top w:val="single" w:sz="4" w:space="0" w:color="000000"/>
-              <w:left w:val="single" w:sz="4" w:space="0" w:color="000000"/>
-              <w:bottom w:val="single" w:sz="4" w:space="0" w:color="000000"/>
-              <w:right w:val="single" w:sz="4" w:space="0" w:color="000000"/>
-            </w:tcBorders>
-            <w:shd w:val="clear" w:color="auto" w:fill="DEEAF6"/>
-          </w:tcPr>
-          <w:p>
-            <w:pPr>
-              <w:spacing w:line="276" w:lineRule="auto"/>
-              <w:ind w:firstLine="31"/>
-              <w:jc w:val="center"/>
-              <w:rPr>
-                <w:rFonts w:eastAsia="標楷體"/>
-              </w:rPr>
-            </w:pPr>
-            <w:r>
-              <w:rPr>
-                <w:rFonts w:eastAsia="標楷體"/>
-              </w:rPr>
-              <w:t>需求編號</w:t>
-            </w:r>
-          </w:p>
-        </w:tc>
-        <w:tc>
-          <w:tcPr>
-            <w:tcW w:w="7514" w:type="dxa"/>
-            <w:tcBorders>
-              <w:top w:val="single" w:sz="4" w:space="0" w:color="000000"/>
-              <w:left w:val="single" w:sz="4" w:space="0" w:color="000000"/>
-              <w:bottom w:val="single" w:sz="4" w:space="0" w:color="000000"/>
-              <w:right w:val="single" w:sz="4" w:space="0" w:color="000000"/>
-            </w:tcBorders>
-            <w:shd w:val="clear" w:color="auto" w:fill="DEEAF6"/>
-          </w:tcPr>
-          <w:p>
-            <w:pPr>
-              <w:spacing w:line="276" w:lineRule="auto"/>
-              <w:rPr>
-                <w:rFonts w:eastAsia="標楷體"/>
-              </w:rPr>
-            </w:pPr>
-            <w:r>
-              <w:rPr>
-                <w:rFonts w:eastAsia="標楷體"/>
-              </w:rPr>
-              <w:t>需求描述</w:t>
-            </w:r>
-          </w:p>
-        </w:tc>
-      </w:tr>
-      <w:tr>
-        <w:tc>
-          <w:tcPr>
-            <w:tcW w:w="1699" w:type="dxa"/>
-            <w:tcBorders>
-              <w:top w:val="single" w:sz="4" w:space="0" w:color="000000"/>
-              <w:left w:val="single" w:sz="4" w:space="0" w:color="000000"/>
-              <w:bottom w:val="single" w:sz="4" w:space="0" w:color="000000"/>
-              <w:right w:val="single" w:sz="4" w:space="0" w:color="000000"/>
-            </w:tcBorders>
-            <w:shd w:val="clear" w:color="auto" w:fill="E7E6E6"/>
-          </w:tcPr>
-          <w:p>
-            <w:pPr>
-              <w:spacing w:line="276" w:lineRule="auto"/>
-              <w:ind w:firstLine="31"/>
-              <w:jc w:val="center"/>
-              <w:rPr>
-                <w:rFonts w:eastAsia="標楷體"/>
-              </w:rPr>
-            </w:pPr>
-            <w:r>
-              <w:t>ECS 1.0.9</w:t>
-            </w:r>
-          </w:p>
-        </w:tc>
-        <w:tc>
-          <w:tcPr>
-            <w:tcW w:w="7514" w:type="dxa"/>
-            <w:tcBorders>
-              <w:top w:val="single" w:sz="4" w:space="0" w:color="000000"/>
-              <w:left w:val="single" w:sz="4" w:space="0" w:color="000000"/>
-              <w:bottom w:val="single" w:sz="4" w:space="0" w:color="000000"/>
-              <w:right w:val="single" w:sz="4" w:space="0" w:color="000000"/>
-            </w:tcBorders>
-            <w:shd w:val="clear" w:color="auto" w:fill="auto"/>
-          </w:tcPr>
-          <w:p>
-            <w:pPr>
-              <w:spacing w:line="276" w:lineRule="auto"/>
-              <w:rPr>
-                <w:rFonts w:eastAsia="標楷體"/>
-              </w:rPr>
-            </w:pPr>
-            <w:r>
-              <w:rPr>
-                <w:rFonts w:eastAsia="標楷體"/>
-              </w:rPr>
-              <w:t>每個子系統中的所有</w:t>
-            </w:r>
-            <w:proofErr w:type="gramStart"/>
-            <w:r>
-              <w:rPr>
-                <w:rFonts w:eastAsia="標楷體"/>
-              </w:rPr>
-              <w:t>函式都必須</w:t>
-            </w:r>
-            <w:proofErr w:type="gramEnd"/>
-            <w:r>
-              <w:rPr>
-                <w:rFonts w:eastAsia="標楷體"/>
-              </w:rPr>
-              <w:t>通過</w:t>
-            </w:r>
-            <w:r>
-              <w:rPr>
-                <w:rFonts w:eastAsia="標楷體"/>
-              </w:rPr>
-              <w:t>測試</w:t>
-            </w:r>
-          </w:p>
-        </w:tc>
-      </w:tr>
-      <w:tr>
-        <w:tc>
-          <w:tcPr>
-            <w:tcW w:w="1699" w:type="dxa"/>
-            <w:tcBorders>
-              <w:top w:val="single" w:sz="4" w:space="0" w:color="000000"/>
-              <w:left w:val="single" w:sz="4" w:space="0" w:color="000000"/>
-              <w:bottom w:val="single" w:sz="4" w:space="0" w:color="000000"/>
-              <w:right w:val="single" w:sz="4" w:space="0" w:color="000000"/>
-            </w:tcBorders>
-            <w:shd w:val="clear" w:color="auto" w:fill="E7E6E6"/>
-          </w:tcPr>
-          <w:p>
-            <w:pPr>
-              <w:spacing w:line="276" w:lineRule="auto"/>
-              <w:ind w:firstLine="31"/>
-              <w:jc w:val="center"/>
-              <w:rPr>
-                <w:rFonts w:eastAsia="標楷體"/>
-              </w:rPr>
-            </w:pPr>
-            <w:r>
-              <w:t>ECS 1.0.10</w:t>
-            </w:r>
-          </w:p>
-        </w:tc>
-        <w:tc>
-          <w:tcPr>
-            <w:tcW w:w="7514" w:type="dxa"/>
-            <w:tcBorders>
-              <w:top w:val="single" w:sz="4" w:space="0" w:color="000000"/>
-              <w:left w:val="single" w:sz="4" w:space="0" w:color="000000"/>
-              <w:bottom w:val="single" w:sz="4" w:space="0" w:color="000000"/>
-              <w:right w:val="single" w:sz="4" w:space="0" w:color="000000"/>
-            </w:tcBorders>
-            <w:shd w:val="clear" w:color="auto" w:fill="auto"/>
-          </w:tcPr>
-          <w:p>
-            <w:pPr>
-              <w:spacing w:line="276" w:lineRule="auto"/>
-              <w:rPr>
-                <w:rFonts w:eastAsia="標楷體"/>
-              </w:rPr>
-            </w:pPr>
-            <w:r>
-              <w:rPr>
-                <w:rFonts w:eastAsia="標楷體"/>
-              </w:rPr>
-              <w:t>在</w:t>
-            </w:r>
-            <w:r>
-              <w:rPr>
-                <w:rFonts w:eastAsia="標楷體"/>
-              </w:rPr>
-              <w:t>Chrome</w:t>
-            </w:r>
-            <w:r>
-              <w:rPr>
-                <w:rFonts w:eastAsia="標楷體"/>
-              </w:rPr>
-              <w:t>、</w:t>
-            </w:r>
-            <w:r>
-              <w:rPr>
-                <w:rFonts w:eastAsia="標楷體"/>
-              </w:rPr>
-              <w:t>Firefox</w:t>
-            </w:r>
-            <w:r>
-              <w:rPr>
-                <w:rFonts w:eastAsia="標楷體"/>
-              </w:rPr>
-              <w:t>測試</w:t>
-            </w:r>
-            <w:r>
-              <w:rPr>
-                <w:rFonts w:eastAsia="標楷體"/>
-              </w:rPr>
-              <w:t>UI</w:t>
-            </w:r>
-          </w:p>
-        </w:tc>
-      </w:tr>
-      <w:tr>
-        <w:tc>
-          <w:tcPr>
-            <w:tcW w:w="1699" w:type="dxa"/>
-            <w:tcBorders>
-              <w:top w:val="single" w:sz="4" w:space="0" w:color="000000"/>
-              <w:left w:val="single" w:sz="4" w:space="0" w:color="000000"/>
-              <w:bottom w:val="single" w:sz="4" w:space="0" w:color="000000"/>
-              <w:right w:val="single" w:sz="4" w:space="0" w:color="000000"/>
-            </w:tcBorders>
-            <w:shd w:val="clear" w:color="auto" w:fill="E7E6E6"/>
-          </w:tcPr>
-          <w:p>
-            <w:pPr>
-              <w:spacing w:line="276" w:lineRule="auto"/>
-              <w:ind w:firstLine="31"/>
-              <w:jc w:val="center"/>
-              <w:rPr>
-                <w:rFonts w:eastAsia="標楷體"/>
-              </w:rPr>
-            </w:pPr>
-            <w:r>
-              <w:t>ECS 1.0.11</w:t>
-            </w:r>
+              <w:t>ECS</w:t>
+            </w:r>
+            <w:r>
+              <w:t>-TR-003</w:t>
+            </w:r>
+            <w:bookmarkStart w:id="24" w:name="_GoBack"/>
+            <w:bookmarkEnd w:id="24"/>
           </w:p>
         </w:tc>
         <w:tc>
@@ -12820,6 +13177,7 @@
         <w:rPr>
           <w:rFonts w:eastAsia="標楷體"/>
         </w:rPr>
+        <w:lastRenderedPageBreak/>
         <w:t>取消訂單或退貨的退款會以訂購時的付款方式退回，但不包含轉帳手續費及退貨之運費</w:t>
       </w:r>
     </w:p>
@@ -12956,7 +13314,7 @@
 </file>
 
 <file path=word/endnotes.xml><?xml version="1.0" encoding="utf-8"?>
-<w:endnotes xmlns:wpc="http://schemas.microsoft.com/office/word/2010/wordprocessingCanvas" xmlns:cx="http://schemas.microsoft.com/office/drawing/2014/chartex" xmlns:mc="http://schemas.openxmlformats.org/markup-compatibility/2006" xmlns:o="urn:schemas-microsoft-com:office:office" xmlns:r="http://schemas.openxmlformats.org/officeDocument/2006/relationships" xmlns:m="http://schemas.openxmlformats.org/officeDocument/2006/math" xmlns:v="urn:schemas-microsoft-com:vml" xmlns:wp14="http://schemas.microsoft.com/office/word/2010/wordprocessingDrawing" xmlns:wp="http://schemas.openxmlformats.org/drawingml/2006/wordprocessingDrawing" xmlns:w10="urn:schemas-microsoft-com:office:word" xmlns:w="http://schemas.openxmlformats.org/wordprocessingml/2006/main" xmlns:w14="http://schemas.microsoft.com/office/word/2010/wordml" xmlns:w15="http://schemas.microsoft.com/office/word/2012/wordml" xmlns:w16se="http://schemas.microsoft.com/office/word/2015/wordml/symex" xmlns:wpg="http://schemas.microsoft.com/office/word/2010/wordprocessingGroup" xmlns:wpi="http://schemas.microsoft.com/office/word/2010/wordprocessingInk" xmlns:wne="http://schemas.microsoft.com/office/word/2006/wordml" xmlns:wps="http://schemas.microsoft.com/office/word/2010/wordprocessingShape" mc:Ignorable="w14 w15 w16se wp14">
+<w:endnotes xmlns:wpc="http://schemas.microsoft.com/office/word/2010/wordprocessingCanvas" xmlns:cx="http://schemas.microsoft.com/office/drawing/2014/chartex" xmlns:cx1="http://schemas.microsoft.com/office/drawing/2015/9/8/chartex" xmlns:cx2="http://schemas.microsoft.com/office/drawing/2015/10/21/chartex" xmlns:cx3="http://schemas.microsoft.com/office/drawing/2016/5/9/chartex" xmlns:cx4="http://schemas.microsoft.com/office/drawing/2016/5/10/chartex" xmlns:cx5="http://schemas.microsoft.com/office/drawing/2016/5/11/chartex" xmlns:cx6="http://schemas.microsoft.com/office/drawing/2016/5/12/chartex" xmlns:cx7="http://schemas.microsoft.com/office/drawing/2016/5/13/chartex" xmlns:cx8="http://schemas.microsoft.com/office/drawing/2016/5/14/chartex" xmlns:mc="http://schemas.openxmlformats.org/markup-compatibility/2006" xmlns:aink="http://schemas.microsoft.com/office/drawing/2016/ink" xmlns:am3d="http://schemas.microsoft.com/office/drawing/2017/model3d" xmlns:o="urn:schemas-microsoft-com:office:office" xmlns:r="http://schemas.openxmlformats.org/officeDocument/2006/relationships" xmlns:m="http://schemas.openxmlformats.org/officeDocument/2006/math" xmlns:v="urn:schemas-microsoft-com:vml" xmlns:wp14="http://schemas.microsoft.com/office/word/2010/wordprocessingDrawing" xmlns:wp="http://schemas.openxmlformats.org/drawingml/2006/wordprocessingDrawing" xmlns:w10="urn:schemas-microsoft-com:office:word" xmlns:w="http://schemas.openxmlformats.org/wordprocessingml/2006/main" xmlns:w14="http://schemas.microsoft.com/office/word/2010/wordml" xmlns:w15="http://schemas.microsoft.com/office/word/2012/wordml" xmlns:w16cid="http://schemas.microsoft.com/office/word/2016/wordml/cid" xmlns:w16se="http://schemas.microsoft.com/office/word/2015/wordml/symex" xmlns:wpg="http://schemas.microsoft.com/office/word/2010/wordprocessingGroup" xmlns:wpi="http://schemas.microsoft.com/office/word/2010/wordprocessingInk" xmlns:wne="http://schemas.microsoft.com/office/word/2006/wordml" xmlns:wps="http://schemas.microsoft.com/office/word/2010/wordprocessingShape" mc:Ignorable="w14 w15 w16se w16cid wp14">
   <w:endnote w:type="separator" w:id="-1">
     <w:p>
       <w:r>
@@ -12975,7 +13333,7 @@
 </file>
 
 <file path=word/footer1.xml><?xml version="1.0" encoding="utf-8"?>
-<w:ftr xmlns:wpc="http://schemas.microsoft.com/office/word/2010/wordprocessingCanvas" xmlns:cx="http://schemas.microsoft.com/office/drawing/2014/chartex" xmlns:mc="http://schemas.openxmlformats.org/markup-compatibility/2006" xmlns:o="urn:schemas-microsoft-com:office:office" xmlns:r="http://schemas.openxmlformats.org/officeDocument/2006/relationships" xmlns:m="http://schemas.openxmlformats.org/officeDocument/2006/math" xmlns:v="urn:schemas-microsoft-com:vml" xmlns:wp14="http://schemas.microsoft.com/office/word/2010/wordprocessingDrawing" xmlns:wp="http://schemas.openxmlformats.org/drawingml/2006/wordprocessingDrawing" xmlns:w10="urn:schemas-microsoft-com:office:word" xmlns:w="http://schemas.openxmlformats.org/wordprocessingml/2006/main" xmlns:w14="http://schemas.microsoft.com/office/word/2010/wordml" xmlns:w15="http://schemas.microsoft.com/office/word/2012/wordml" xmlns:w16se="http://schemas.microsoft.com/office/word/2015/wordml/symex" xmlns:wpg="http://schemas.microsoft.com/office/word/2010/wordprocessingGroup" xmlns:wpi="http://schemas.microsoft.com/office/word/2010/wordprocessingInk" xmlns:wne="http://schemas.microsoft.com/office/word/2006/wordml" xmlns:wps="http://schemas.microsoft.com/office/word/2010/wordprocessingShape" mc:Ignorable="w14 w15 w16se wp14">
+<w:ftr xmlns:wpc="http://schemas.microsoft.com/office/word/2010/wordprocessingCanvas" xmlns:cx="http://schemas.microsoft.com/office/drawing/2014/chartex" xmlns:cx1="http://schemas.microsoft.com/office/drawing/2015/9/8/chartex" xmlns:cx2="http://schemas.microsoft.com/office/drawing/2015/10/21/chartex" xmlns:cx3="http://schemas.microsoft.com/office/drawing/2016/5/9/chartex" xmlns:cx4="http://schemas.microsoft.com/office/drawing/2016/5/10/chartex" xmlns:cx5="http://schemas.microsoft.com/office/drawing/2016/5/11/chartex" xmlns:cx6="http://schemas.microsoft.com/office/drawing/2016/5/12/chartex" xmlns:cx7="http://schemas.microsoft.com/office/drawing/2016/5/13/chartex" xmlns:cx8="http://schemas.microsoft.com/office/drawing/2016/5/14/chartex" xmlns:mc="http://schemas.openxmlformats.org/markup-compatibility/2006" xmlns:aink="http://schemas.microsoft.com/office/drawing/2016/ink" xmlns:am3d="http://schemas.microsoft.com/office/drawing/2017/model3d" xmlns:o="urn:schemas-microsoft-com:office:office" xmlns:r="http://schemas.openxmlformats.org/officeDocument/2006/relationships" xmlns:m="http://schemas.openxmlformats.org/officeDocument/2006/math" xmlns:v="urn:schemas-microsoft-com:vml" xmlns:wp14="http://schemas.microsoft.com/office/word/2010/wordprocessingDrawing" xmlns:wp="http://schemas.openxmlformats.org/drawingml/2006/wordprocessingDrawing" xmlns:w10="urn:schemas-microsoft-com:office:word" xmlns:w="http://schemas.openxmlformats.org/wordprocessingml/2006/main" xmlns:w14="http://schemas.microsoft.com/office/word/2010/wordml" xmlns:w15="http://schemas.microsoft.com/office/word/2012/wordml" xmlns:w16cid="http://schemas.microsoft.com/office/word/2016/wordml/cid" xmlns:w16se="http://schemas.microsoft.com/office/word/2015/wordml/symex" xmlns:wpg="http://schemas.microsoft.com/office/word/2010/wordprocessingGroup" xmlns:wpi="http://schemas.microsoft.com/office/word/2010/wordprocessingInk" xmlns:wne="http://schemas.microsoft.com/office/word/2006/wordml" xmlns:wps="http://schemas.microsoft.com/office/word/2010/wordprocessingShape" mc:Ignorable="w14 w15 w16se w16cid wp14">
   <w:p>
     <w:pPr>
       <w:pStyle w:val="ae"/>
@@ -12985,7 +13343,7 @@
 </file>
 
 <file path=word/footer2.xml><?xml version="1.0" encoding="utf-8"?>
-<w:ftr xmlns:wpc="http://schemas.microsoft.com/office/word/2010/wordprocessingCanvas" xmlns:cx="http://schemas.microsoft.com/office/drawing/2014/chartex" xmlns:mc="http://schemas.openxmlformats.org/markup-compatibility/2006" xmlns:o="urn:schemas-microsoft-com:office:office" xmlns:r="http://schemas.openxmlformats.org/officeDocument/2006/relationships" xmlns:m="http://schemas.openxmlformats.org/officeDocument/2006/math" xmlns:v="urn:schemas-microsoft-com:vml" xmlns:wp14="http://schemas.microsoft.com/office/word/2010/wordprocessingDrawing" xmlns:wp="http://schemas.openxmlformats.org/drawingml/2006/wordprocessingDrawing" xmlns:w10="urn:schemas-microsoft-com:office:word" xmlns:w="http://schemas.openxmlformats.org/wordprocessingml/2006/main" xmlns:w14="http://schemas.microsoft.com/office/word/2010/wordml" xmlns:w15="http://schemas.microsoft.com/office/word/2012/wordml" xmlns:w16se="http://schemas.microsoft.com/office/word/2015/wordml/symex" xmlns:wpg="http://schemas.microsoft.com/office/word/2010/wordprocessingGroup" xmlns:wpi="http://schemas.microsoft.com/office/word/2010/wordprocessingInk" xmlns:wne="http://schemas.microsoft.com/office/word/2006/wordml" xmlns:wps="http://schemas.microsoft.com/office/word/2010/wordprocessingShape" mc:Ignorable="w14 w15 w16se wp14">
+<w:ftr xmlns:wpc="http://schemas.microsoft.com/office/word/2010/wordprocessingCanvas" xmlns:cx="http://schemas.microsoft.com/office/drawing/2014/chartex" xmlns:cx1="http://schemas.microsoft.com/office/drawing/2015/9/8/chartex" xmlns:cx2="http://schemas.microsoft.com/office/drawing/2015/10/21/chartex" xmlns:cx3="http://schemas.microsoft.com/office/drawing/2016/5/9/chartex" xmlns:cx4="http://schemas.microsoft.com/office/drawing/2016/5/10/chartex" xmlns:cx5="http://schemas.microsoft.com/office/drawing/2016/5/11/chartex" xmlns:cx6="http://schemas.microsoft.com/office/drawing/2016/5/12/chartex" xmlns:cx7="http://schemas.microsoft.com/office/drawing/2016/5/13/chartex" xmlns:cx8="http://schemas.microsoft.com/office/drawing/2016/5/14/chartex" xmlns:mc="http://schemas.openxmlformats.org/markup-compatibility/2006" xmlns:aink="http://schemas.microsoft.com/office/drawing/2016/ink" xmlns:am3d="http://schemas.microsoft.com/office/drawing/2017/model3d" xmlns:o="urn:schemas-microsoft-com:office:office" xmlns:r="http://schemas.openxmlformats.org/officeDocument/2006/relationships" xmlns:m="http://schemas.openxmlformats.org/officeDocument/2006/math" xmlns:v="urn:schemas-microsoft-com:vml" xmlns:wp14="http://schemas.microsoft.com/office/word/2010/wordprocessingDrawing" xmlns:wp="http://schemas.openxmlformats.org/drawingml/2006/wordprocessingDrawing" xmlns:w10="urn:schemas-microsoft-com:office:word" xmlns:w="http://schemas.openxmlformats.org/wordprocessingml/2006/main" xmlns:w14="http://schemas.microsoft.com/office/word/2010/wordml" xmlns:w15="http://schemas.microsoft.com/office/word/2012/wordml" xmlns:w16cid="http://schemas.microsoft.com/office/word/2016/wordml/cid" xmlns:w16se="http://schemas.microsoft.com/office/word/2015/wordml/symex" xmlns:wpg="http://schemas.microsoft.com/office/word/2010/wordprocessingGroup" xmlns:wpi="http://schemas.microsoft.com/office/word/2010/wordprocessingInk" xmlns:wne="http://schemas.microsoft.com/office/word/2006/wordml" xmlns:wps="http://schemas.microsoft.com/office/word/2010/wordprocessingShape" mc:Ignorable="w14 w15 w16se w16cid wp14">
   <w:p>
     <w:pPr>
       <w:pStyle w:val="ae"/>
@@ -12995,7 +13353,7 @@
 </file>
 
 <file path=word/footer3.xml><?xml version="1.0" encoding="utf-8"?>
-<w:ftr xmlns:wpc="http://schemas.microsoft.com/office/word/2010/wordprocessingCanvas" xmlns:cx="http://schemas.microsoft.com/office/drawing/2014/chartex" xmlns:mc="http://schemas.openxmlformats.org/markup-compatibility/2006" xmlns:o="urn:schemas-microsoft-com:office:office" xmlns:r="http://schemas.openxmlformats.org/officeDocument/2006/relationships" xmlns:m="http://schemas.openxmlformats.org/officeDocument/2006/math" xmlns:v="urn:schemas-microsoft-com:vml" xmlns:wp14="http://schemas.microsoft.com/office/word/2010/wordprocessingDrawing" xmlns:wp="http://schemas.openxmlformats.org/drawingml/2006/wordprocessingDrawing" xmlns:w10="urn:schemas-microsoft-com:office:word" xmlns:w="http://schemas.openxmlformats.org/wordprocessingml/2006/main" xmlns:w14="http://schemas.microsoft.com/office/word/2010/wordml" xmlns:w15="http://schemas.microsoft.com/office/word/2012/wordml" xmlns:w16se="http://schemas.microsoft.com/office/word/2015/wordml/symex" xmlns:wpg="http://schemas.microsoft.com/office/word/2010/wordprocessingGroup" xmlns:wpi="http://schemas.microsoft.com/office/word/2010/wordprocessingInk" xmlns:wne="http://schemas.microsoft.com/office/word/2006/wordml" xmlns:wps="http://schemas.microsoft.com/office/word/2010/wordprocessingShape" mc:Ignorable="w14 w15 w16se wp14">
+<w:ftr xmlns:wpc="http://schemas.microsoft.com/office/word/2010/wordprocessingCanvas" xmlns:cx="http://schemas.microsoft.com/office/drawing/2014/chartex" xmlns:cx1="http://schemas.microsoft.com/office/drawing/2015/9/8/chartex" xmlns:cx2="http://schemas.microsoft.com/office/drawing/2015/10/21/chartex" xmlns:cx3="http://schemas.microsoft.com/office/drawing/2016/5/9/chartex" xmlns:cx4="http://schemas.microsoft.com/office/drawing/2016/5/10/chartex" xmlns:cx5="http://schemas.microsoft.com/office/drawing/2016/5/11/chartex" xmlns:cx6="http://schemas.microsoft.com/office/drawing/2016/5/12/chartex" xmlns:cx7="http://schemas.microsoft.com/office/drawing/2016/5/13/chartex" xmlns:cx8="http://schemas.microsoft.com/office/drawing/2016/5/14/chartex" xmlns:mc="http://schemas.openxmlformats.org/markup-compatibility/2006" xmlns:aink="http://schemas.microsoft.com/office/drawing/2016/ink" xmlns:am3d="http://schemas.microsoft.com/office/drawing/2017/model3d" xmlns:o="urn:schemas-microsoft-com:office:office" xmlns:r="http://schemas.openxmlformats.org/officeDocument/2006/relationships" xmlns:m="http://schemas.openxmlformats.org/officeDocument/2006/math" xmlns:v="urn:schemas-microsoft-com:vml" xmlns:wp14="http://schemas.microsoft.com/office/word/2010/wordprocessingDrawing" xmlns:wp="http://schemas.openxmlformats.org/drawingml/2006/wordprocessingDrawing" xmlns:w10="urn:schemas-microsoft-com:office:word" xmlns:w="http://schemas.openxmlformats.org/wordprocessingml/2006/main" xmlns:w14="http://schemas.microsoft.com/office/word/2010/wordml" xmlns:w15="http://schemas.microsoft.com/office/word/2012/wordml" xmlns:w16cid="http://schemas.microsoft.com/office/word/2016/wordml/cid" xmlns:w16se="http://schemas.microsoft.com/office/word/2015/wordml/symex" xmlns:wpg="http://schemas.microsoft.com/office/word/2010/wordprocessingGroup" xmlns:wpi="http://schemas.microsoft.com/office/word/2010/wordprocessingInk" xmlns:wne="http://schemas.microsoft.com/office/word/2006/wordml" xmlns:wps="http://schemas.microsoft.com/office/word/2010/wordprocessingShape" mc:Ignorable="w14 w15 w16se w16cid wp14">
   <w:p>
     <w:pPr>
       <w:pStyle w:val="ae"/>
@@ -13005,7 +13363,7 @@
 </file>
 
 <file path=word/footnotes.xml><?xml version="1.0" encoding="utf-8"?>
-<w:footnotes xmlns:wpc="http://schemas.microsoft.com/office/word/2010/wordprocessingCanvas" xmlns:cx="http://schemas.microsoft.com/office/drawing/2014/chartex" xmlns:mc="http://schemas.openxmlformats.org/markup-compatibility/2006" xmlns:o="urn:schemas-microsoft-com:office:office" xmlns:r="http://schemas.openxmlformats.org/officeDocument/2006/relationships" xmlns:m="http://schemas.openxmlformats.org/officeDocument/2006/math" xmlns:v="urn:schemas-microsoft-com:vml" xmlns:wp14="http://schemas.microsoft.com/office/word/2010/wordprocessingDrawing" xmlns:wp="http://schemas.openxmlformats.org/drawingml/2006/wordprocessingDrawing" xmlns:w10="urn:schemas-microsoft-com:office:word" xmlns:w="http://schemas.openxmlformats.org/wordprocessingml/2006/main" xmlns:w14="http://schemas.microsoft.com/office/word/2010/wordml" xmlns:w15="http://schemas.microsoft.com/office/word/2012/wordml" xmlns:w16se="http://schemas.microsoft.com/office/word/2015/wordml/symex" xmlns:wpg="http://schemas.microsoft.com/office/word/2010/wordprocessingGroup" xmlns:wpi="http://schemas.microsoft.com/office/word/2010/wordprocessingInk" xmlns:wne="http://schemas.microsoft.com/office/word/2006/wordml" xmlns:wps="http://schemas.microsoft.com/office/word/2010/wordprocessingShape" mc:Ignorable="w14 w15 w16se wp14">
+<w:footnotes xmlns:wpc="http://schemas.microsoft.com/office/word/2010/wordprocessingCanvas" xmlns:cx="http://schemas.microsoft.com/office/drawing/2014/chartex" xmlns:cx1="http://schemas.microsoft.com/office/drawing/2015/9/8/chartex" xmlns:cx2="http://schemas.microsoft.com/office/drawing/2015/10/21/chartex" xmlns:cx3="http://schemas.microsoft.com/office/drawing/2016/5/9/chartex" xmlns:cx4="http://schemas.microsoft.com/office/drawing/2016/5/10/chartex" xmlns:cx5="http://schemas.microsoft.com/office/drawing/2016/5/11/chartex" xmlns:cx6="http://schemas.microsoft.com/office/drawing/2016/5/12/chartex" xmlns:cx7="http://schemas.microsoft.com/office/drawing/2016/5/13/chartex" xmlns:cx8="http://schemas.microsoft.com/office/drawing/2016/5/14/chartex" xmlns:mc="http://schemas.openxmlformats.org/markup-compatibility/2006" xmlns:aink="http://schemas.microsoft.com/office/drawing/2016/ink" xmlns:am3d="http://schemas.microsoft.com/office/drawing/2017/model3d" xmlns:o="urn:schemas-microsoft-com:office:office" xmlns:r="http://schemas.openxmlformats.org/officeDocument/2006/relationships" xmlns:m="http://schemas.openxmlformats.org/officeDocument/2006/math" xmlns:v="urn:schemas-microsoft-com:vml" xmlns:wp14="http://schemas.microsoft.com/office/word/2010/wordprocessingDrawing" xmlns:wp="http://schemas.openxmlformats.org/drawingml/2006/wordprocessingDrawing" xmlns:w10="urn:schemas-microsoft-com:office:word" xmlns:w="http://schemas.openxmlformats.org/wordprocessingml/2006/main" xmlns:w14="http://schemas.microsoft.com/office/word/2010/wordml" xmlns:w15="http://schemas.microsoft.com/office/word/2012/wordml" xmlns:w16cid="http://schemas.microsoft.com/office/word/2016/wordml/cid" xmlns:w16se="http://schemas.microsoft.com/office/word/2015/wordml/symex" xmlns:wpg="http://schemas.microsoft.com/office/word/2010/wordprocessingGroup" xmlns:wpi="http://schemas.microsoft.com/office/word/2010/wordprocessingInk" xmlns:wne="http://schemas.microsoft.com/office/word/2006/wordml" xmlns:wps="http://schemas.microsoft.com/office/word/2010/wordprocessingShape" mc:Ignorable="w14 w15 w16se w16cid wp14">
   <w:footnote w:type="separator" w:id="-1">
     <w:p>
       <w:r>
@@ -13024,7 +13382,7 @@
 </file>
 
 <file path=word/numbering.xml><?xml version="1.0" encoding="utf-8"?>
-<w:numbering xmlns:wpc="http://schemas.microsoft.com/office/word/2010/wordprocessingCanvas" xmlns:cx="http://schemas.microsoft.com/office/drawing/2014/chartex" xmlns:mc="http://schemas.openxmlformats.org/markup-compatibility/2006" xmlns:o="urn:schemas-microsoft-com:office:office" xmlns:r="http://schemas.openxmlformats.org/officeDocument/2006/relationships" xmlns:m="http://schemas.openxmlformats.org/officeDocument/2006/math" xmlns:v="urn:schemas-microsoft-com:vml" xmlns:wp14="http://schemas.microsoft.com/office/word/2010/wordprocessingDrawing" xmlns:wp="http://schemas.openxmlformats.org/drawingml/2006/wordprocessingDrawing" xmlns:w10="urn:schemas-microsoft-com:office:word" xmlns:w="http://schemas.openxmlformats.org/wordprocessingml/2006/main" xmlns:w14="http://schemas.microsoft.com/office/word/2010/wordml" xmlns:w15="http://schemas.microsoft.com/office/word/2012/wordml" xmlns:w16se="http://schemas.microsoft.com/office/word/2015/wordml/symex" xmlns:wpg="http://schemas.microsoft.com/office/word/2010/wordprocessingGroup" xmlns:wpi="http://schemas.microsoft.com/office/word/2010/wordprocessingInk" xmlns:wne="http://schemas.microsoft.com/office/word/2006/wordml" xmlns:wps="http://schemas.microsoft.com/office/word/2010/wordprocessingShape" mc:Ignorable="w14 w15 w16se wp14">
+<w:numbering xmlns:wpc="http://schemas.microsoft.com/office/word/2010/wordprocessingCanvas" xmlns:cx="http://schemas.microsoft.com/office/drawing/2014/chartex" xmlns:cx1="http://schemas.microsoft.com/office/drawing/2015/9/8/chartex" xmlns:cx2="http://schemas.microsoft.com/office/drawing/2015/10/21/chartex" xmlns:cx3="http://schemas.microsoft.com/office/drawing/2016/5/9/chartex" xmlns:cx4="http://schemas.microsoft.com/office/drawing/2016/5/10/chartex" xmlns:cx5="http://schemas.microsoft.com/office/drawing/2016/5/11/chartex" xmlns:cx6="http://schemas.microsoft.com/office/drawing/2016/5/12/chartex" xmlns:cx7="http://schemas.microsoft.com/office/drawing/2016/5/13/chartex" xmlns:cx8="http://schemas.microsoft.com/office/drawing/2016/5/14/chartex" xmlns:mc="http://schemas.openxmlformats.org/markup-compatibility/2006" xmlns:aink="http://schemas.microsoft.com/office/drawing/2016/ink" xmlns:am3d="http://schemas.microsoft.com/office/drawing/2017/model3d" xmlns:o="urn:schemas-microsoft-com:office:office" xmlns:r="http://schemas.openxmlformats.org/officeDocument/2006/relationships" xmlns:m="http://schemas.openxmlformats.org/officeDocument/2006/math" xmlns:v="urn:schemas-microsoft-com:vml" xmlns:wp14="http://schemas.microsoft.com/office/word/2010/wordprocessingDrawing" xmlns:wp="http://schemas.openxmlformats.org/drawingml/2006/wordprocessingDrawing" xmlns:w10="urn:schemas-microsoft-com:office:word" xmlns:w="http://schemas.openxmlformats.org/wordprocessingml/2006/main" xmlns:w14="http://schemas.microsoft.com/office/word/2010/wordml" xmlns:w15="http://schemas.microsoft.com/office/word/2012/wordml" xmlns:w16cid="http://schemas.microsoft.com/office/word/2016/wordml/cid" xmlns:w16se="http://schemas.microsoft.com/office/word/2015/wordml/symex" xmlns:wpg="http://schemas.microsoft.com/office/word/2010/wordprocessingGroup" xmlns:wpi="http://schemas.microsoft.com/office/word/2010/wordprocessingInk" xmlns:wne="http://schemas.microsoft.com/office/word/2006/wordml" xmlns:wps="http://schemas.microsoft.com/office/word/2010/wordprocessingShape" mc:Ignorable="w14 w15 w16se w16cid wp14">
   <w:abstractNum w:abstractNumId="0" w15:restartNumberingAfterBreak="0">
     <w:nsid w:val="02BF79EB"/>
     <w:multiLevelType w:val="multilevel"/>
@@ -14806,7 +15164,7 @@
 </file>
 
 <file path=word/styles.xml><?xml version="1.0" encoding="utf-8"?>
-<w:styles xmlns:mc="http://schemas.openxmlformats.org/markup-compatibility/2006" xmlns:r="http://schemas.openxmlformats.org/officeDocument/2006/relationships" xmlns:w="http://schemas.openxmlformats.org/wordprocessingml/2006/main" xmlns:w14="http://schemas.microsoft.com/office/word/2010/wordml" xmlns:w15="http://schemas.microsoft.com/office/word/2012/wordml" xmlns:w16se="http://schemas.microsoft.com/office/word/2015/wordml/symex" mc:Ignorable="w14 w15 w16se">
+<w:styles xmlns:mc="http://schemas.openxmlformats.org/markup-compatibility/2006" xmlns:r="http://schemas.openxmlformats.org/officeDocument/2006/relationships" xmlns:w="http://schemas.openxmlformats.org/wordprocessingml/2006/main" xmlns:w14="http://schemas.microsoft.com/office/word/2010/wordml" xmlns:w15="http://schemas.microsoft.com/office/word/2012/wordml" xmlns:w16cid="http://schemas.microsoft.com/office/word/2016/wordml/cid" xmlns:w16se="http://schemas.microsoft.com/office/word/2015/wordml/symex" mc:Ignorable="w14 w15 w16se w16cid">
   <w:docDefaults>
     <w:rPrDefault>
       <w:rPr>
@@ -14816,7 +15174,7 @@
     </w:rPrDefault>
     <w:pPrDefault/>
   </w:docDefaults>
-  <w:latentStyles w:defLockedState="0" w:defUIPriority="0" w:defSemiHidden="0" w:defUnhideWhenUsed="0" w:defQFormat="0" w:count="371">
+  <w:latentStyles w:defLockedState="0" w:defUIPriority="0" w:defSemiHidden="0" w:defUnhideWhenUsed="0" w:defQFormat="0" w:count="375">
     <w:lsdException w:name="Normal" w:qFormat="1"/>
     <w:lsdException w:name="heading 1" w:qFormat="1"/>
     <w:lsdException w:name="heading 2" w:qFormat="1"/>
@@ -14839,7 +15197,6 @@
     <w:lsdException w:name="Normal (Web)" w:uiPriority="99"/>
     <w:lsdException w:name="HTML Keyboard" w:semiHidden="1" w:unhideWhenUsed="1"/>
     <w:lsdException w:name="HTML Preformatted" w:semiHidden="1" w:unhideWhenUsed="1"/>
-    <w:lsdException w:name="Normal Table" w:semiHidden="1" w:unhideWhenUsed="1"/>
     <w:lsdException w:name="annotation subject" w:semiHidden="1" w:unhideWhenUsed="1"/>
     <w:lsdException w:name="No List" w:semiHidden="1" w:unhideWhenUsed="1"/>
     <w:lsdException w:name="Outline List 1" w:semiHidden="1" w:unhideWhenUsed="1"/>
@@ -14883,10 +15240,8 @@
     <w:lsdException w:name="Table Elegant" w:semiHidden="1" w:unhideWhenUsed="1"/>
     <w:lsdException w:name="Table Professional" w:semiHidden="1" w:unhideWhenUsed="1"/>
     <w:lsdException w:name="Table Subtle 1" w:semiHidden="1" w:unhideWhenUsed="1"/>
-    <w:lsdException w:name="Table Subtle 2" w:semiHidden="1" w:unhideWhenUsed="1"/>
     <w:lsdException w:name="Table Web 1" w:semiHidden="1" w:unhideWhenUsed="1"/>
     <w:lsdException w:name="Table Web 2" w:semiHidden="1" w:unhideWhenUsed="1"/>
-    <w:lsdException w:name="Table Web 3" w:semiHidden="1" w:unhideWhenUsed="1"/>
     <w:lsdException w:name="Balloon Text" w:semiHidden="1" w:unhideWhenUsed="1"/>
     <w:lsdException w:name="Table Theme" w:semiHidden="1" w:unhideWhenUsed="1"/>
     <w:lsdException w:name="Placeholder Text" w:semiHidden="1" w:uiPriority="99"/>
@@ -15104,6 +15459,10 @@
     <w:lsdException w:name="List Table 5 Dark Accent 6" w:uiPriority="50"/>
     <w:lsdException w:name="List Table 6 Colorful Accent 6" w:uiPriority="51"/>
     <w:lsdException w:name="List Table 7 Colorful Accent 6" w:uiPriority="52"/>
+    <w:lsdException w:name="Mention" w:semiHidden="1" w:uiPriority="99" w:unhideWhenUsed="1"/>
+    <w:lsdException w:name="Smart Hyperlink" w:semiHidden="1" w:uiPriority="99" w:unhideWhenUsed="1"/>
+    <w:lsdException w:name="Hashtag" w:semiHidden="1" w:uiPriority="99" w:unhideWhenUsed="1"/>
+    <w:lsdException w:name="Unresolved Mention" w:semiHidden="1" w:uiPriority="99" w:unhideWhenUsed="1"/>
   </w:latentStyles>
   <w:style w:type="paragraph" w:default="1" w:styleId="a">
     <w:name w:val="Normal"/>

--- a/SRS.docx
+++ b/SRS.docx
@@ -3,6 +3,11 @@
 <w:document xmlns:wpc="http://schemas.microsoft.com/office/word/2010/wordprocessingCanvas" xmlns:cx="http://schemas.microsoft.com/office/drawing/2014/chartex" xmlns:cx1="http://schemas.microsoft.com/office/drawing/2015/9/8/chartex" xmlns:cx2="http://schemas.microsoft.com/office/drawing/2015/10/21/chartex" xmlns:cx3="http://schemas.microsoft.com/office/drawing/2016/5/9/chartex" xmlns:cx4="http://schemas.microsoft.com/office/drawing/2016/5/10/chartex" xmlns:cx5="http://schemas.microsoft.com/office/drawing/2016/5/11/chartex" xmlns:cx6="http://schemas.microsoft.com/office/drawing/2016/5/12/chartex" xmlns:cx7="http://schemas.microsoft.com/office/drawing/2016/5/13/chartex" xmlns:cx8="http://schemas.microsoft.com/office/drawing/2016/5/14/chartex" xmlns:mc="http://schemas.openxmlformats.org/markup-compatibility/2006" xmlns:aink="http://schemas.microsoft.com/office/drawing/2016/ink" xmlns:am3d="http://schemas.microsoft.com/office/drawing/2017/model3d" xmlns:o="urn:schemas-microsoft-com:office:office" xmlns:r="http://schemas.openxmlformats.org/officeDocument/2006/relationships" xmlns:m="http://schemas.openxmlformats.org/officeDocument/2006/math" xmlns:v="urn:schemas-microsoft-com:vml" xmlns:wp14="http://schemas.microsoft.com/office/word/2010/wordprocessingDrawing" xmlns:wp="http://schemas.openxmlformats.org/drawingml/2006/wordprocessingDrawing" xmlns:w10="urn:schemas-microsoft-com:office:word" xmlns:w="http://schemas.openxmlformats.org/wordprocessingml/2006/main" xmlns:w14="http://schemas.microsoft.com/office/word/2010/wordml" xmlns:w15="http://schemas.microsoft.com/office/word/2012/wordml" xmlns:w16cid="http://schemas.microsoft.com/office/word/2016/wordml/cid" xmlns:w16se="http://schemas.microsoft.com/office/word/2015/wordml/symex" xmlns:wpg="http://schemas.microsoft.com/office/word/2010/wordprocessingGroup" xmlns:wpi="http://schemas.microsoft.com/office/word/2010/wordprocessingInk" xmlns:wne="http://schemas.microsoft.com/office/word/2006/wordml" xmlns:wps="http://schemas.microsoft.com/office/word/2010/wordprocessingShape" mc:Ignorable="w14 w15 w16se w16cid wp14">
   <w:body>
     <w:p>
+      <w:pPr>
+        <w:rPr>
+          <w:rFonts w:eastAsia="標楷體"/>
+        </w:rPr>
+      </w:pPr>
       <w:bookmarkStart w:id="0" w:name="_Toc67728499"/>
       <w:bookmarkEnd w:id="0"/>
     </w:p>
@@ -294,6 +299,7 @@
             </w:pPr>
             <w:r>
               <w:rPr>
+                <w:rFonts w:eastAsia="標楷體"/>
                 <w:b/>
                 <w:bCs/>
                 <w:color w:val="000000"/>
@@ -314,13 +320,13 @@
               <w:pStyle w:val="Web"/>
               <w:jc w:val="center"/>
               <w:rPr>
-                <w:rFonts w:ascii="Times New Roman" w:hAnsi="Times New Roman" w:cs="Times New Roman"/>
+                <w:rFonts w:ascii="Times New Roman" w:eastAsia="標楷體" w:hAnsi="Times New Roman" w:cs="Times New Roman"/>
                 <w:b/>
               </w:rPr>
             </w:pPr>
             <w:r>
               <w:rPr>
-                <w:rFonts w:ascii="Times New Roman" w:hAnsi="Times New Roman" w:cs="Times New Roman"/>
+                <w:rFonts w:ascii="Times New Roman" w:eastAsia="標楷體" w:hAnsi="Times New Roman" w:cs="Times New Roman"/>
                 <w:b/>
                 <w:bCs/>
                 <w:color w:val="000000"/>
@@ -380,6 +386,7 @@
             </w:pPr>
             <w:r>
               <w:rPr>
+                <w:rFonts w:eastAsia="標楷體"/>
                 <w:b/>
                 <w:bCs/>
                 <w:color w:val="000000"/>
@@ -407,6 +414,7 @@
             </w:pPr>
             <w:r>
               <w:rPr>
+                <w:rFonts w:eastAsia="標楷體"/>
                 <w:b/>
                 <w:bCs/>
                 <w:color w:val="000000"/>
@@ -464,6 +472,7 @@
             </w:pPr>
             <w:r>
               <w:rPr>
+                <w:rFonts w:eastAsia="標楷體"/>
                 <w:b/>
                 <w:bCs/>
                 <w:color w:val="000000"/>
@@ -484,13 +493,13 @@
               <w:pStyle w:val="Web"/>
               <w:jc w:val="center"/>
               <w:rPr>
-                <w:rFonts w:ascii="Times New Roman" w:hAnsi="Times New Roman" w:cs="Times New Roman"/>
+                <w:rFonts w:ascii="Times New Roman" w:eastAsia="標楷體" w:hAnsi="Times New Roman" w:cs="Times New Roman"/>
                 <w:b/>
               </w:rPr>
             </w:pPr>
             <w:r>
               <w:rPr>
-                <w:rFonts w:ascii="Times New Roman" w:hAnsi="Times New Roman" w:cs="Times New Roman"/>
+                <w:rFonts w:ascii="Times New Roman" w:eastAsia="標楷體" w:hAnsi="Times New Roman" w:cs="Times New Roman"/>
                 <w:b/>
                 <w:bCs/>
                 <w:color w:val="000000"/>
@@ -550,6 +559,7 @@
             </w:pPr>
             <w:r>
               <w:rPr>
+                <w:rFonts w:eastAsia="標楷體"/>
                 <w:b/>
                 <w:bCs/>
                 <w:color w:val="000000"/>
@@ -577,6 +587,7 @@
             </w:pPr>
             <w:r>
               <w:rPr>
+                <w:rFonts w:eastAsia="標楷體"/>
                 <w:b/>
                 <w:bCs/>
                 <w:color w:val="000000"/>
@@ -634,6 +645,7 @@
             </w:pPr>
             <w:r>
               <w:rPr>
+                <w:rFonts w:eastAsia="標楷體"/>
                 <w:b/>
                 <w:bCs/>
                 <w:color w:val="000000"/>
@@ -661,6 +673,7 @@
             </w:pPr>
             <w:r>
               <w:rPr>
+                <w:rFonts w:eastAsia="標楷體"/>
                 <w:b/>
                 <w:bCs/>
                 <w:color w:val="000000"/>
@@ -718,6 +731,7 @@
             </w:pPr>
             <w:r>
               <w:rPr>
+                <w:rFonts w:eastAsia="標楷體"/>
                 <w:b/>
                 <w:bCs/>
                 <w:color w:val="000000"/>
@@ -745,6 +759,7 @@
             </w:pPr>
             <w:r>
               <w:rPr>
+                <w:rFonts w:eastAsia="標楷體"/>
                 <w:b/>
                 <w:bCs/>
                 <w:color w:val="000000"/>
@@ -796,6 +811,7 @@
             <w:pPr>
               <w:jc w:val="center"/>
               <w:rPr>
+                <w:rFonts w:eastAsia="標楷體"/>
                 <w:b/>
                 <w:bCs/>
                 <w:color w:val="000000"/>
@@ -805,6 +821,7 @@
             </w:pPr>
             <w:r>
               <w:rPr>
+                <w:rFonts w:eastAsia="標楷體"/>
                 <w:b/>
                 <w:bCs/>
                 <w:color w:val="000000"/>
@@ -832,6 +849,7 @@
             </w:pPr>
             <w:r>
               <w:rPr>
+                <w:rFonts w:eastAsia="標楷體"/>
                 <w:b/>
                 <w:bCs/>
                 <w:color w:val="000000"/>
@@ -950,6 +968,9 @@
     </w:p>
     <w:p>
       <w:pPr>
+        <w:rPr>
+          <w:rFonts w:eastAsia="標楷體"/>
+        </w:rPr>
         <w:sectPr>
           <w:footerReference w:type="default" r:id="rId7"/>
           <w:pgSz w:w="11906" w:h="16838"/>
@@ -964,13 +985,15 @@
     <w:p>
       <w:pPr>
         <w:jc w:val="center"/>
+        <w:rPr>
+          <w:rFonts w:eastAsia="標楷體"/>
+        </w:rPr>
       </w:pPr>
     </w:p>
     <w:p>
       <w:pPr>
         <w:pStyle w:val="10"/>
         <w:rPr>
-          <w:rFonts w:eastAsia="新細明體"/>
           <w:b w:val="0"/>
           <w:szCs w:val="22"/>
         </w:rPr>
@@ -1057,7 +1080,6 @@
       <w:pPr>
         <w:pStyle w:val="22"/>
         <w:rPr>
-          <w:rFonts w:eastAsia="新細明體"/>
           <w:szCs w:val="22"/>
         </w:rPr>
       </w:pPr>
@@ -1126,7 +1148,6 @@
       <w:pPr>
         <w:pStyle w:val="22"/>
         <w:rPr>
-          <w:rFonts w:eastAsia="新細明體"/>
           <w:szCs w:val="22"/>
         </w:rPr>
       </w:pPr>
@@ -1195,7 +1216,6 @@
       <w:pPr>
         <w:pStyle w:val="22"/>
         <w:rPr>
-          <w:rFonts w:eastAsia="新細明體"/>
           <w:szCs w:val="22"/>
         </w:rPr>
       </w:pPr>
@@ -1264,7 +1284,6 @@
       <w:pPr>
         <w:pStyle w:val="22"/>
         <w:rPr>
-          <w:rFonts w:eastAsia="新細明體"/>
           <w:szCs w:val="22"/>
         </w:rPr>
       </w:pPr>
@@ -1333,7 +1352,6 @@
       <w:pPr>
         <w:pStyle w:val="10"/>
         <w:rPr>
-          <w:rFonts w:eastAsia="新細明體"/>
           <w:b w:val="0"/>
           <w:szCs w:val="22"/>
         </w:rPr>
@@ -1400,7 +1418,6 @@
       <w:pPr>
         <w:pStyle w:val="22"/>
         <w:rPr>
-          <w:rFonts w:eastAsia="新細明體"/>
           <w:szCs w:val="22"/>
         </w:rPr>
       </w:pPr>
@@ -1472,6 +1489,7 @@
           <w:tab w:val="right" w:leader="dot" w:pos="9531"/>
         </w:tabs>
         <w:rPr>
+          <w:rFonts w:eastAsia="標楷體"/>
           <w:szCs w:val="22"/>
         </w:rPr>
       </w:pPr>
@@ -1500,23 +1518,27 @@
         </w:r>
         <w:r>
           <w:rPr>
+            <w:rFonts w:eastAsia="標楷體"/>
             <w:webHidden/>
           </w:rPr>
           <w:fldChar w:fldCharType="begin"/>
         </w:r>
         <w:r>
           <w:rPr>
+            <w:rFonts w:eastAsia="標楷體"/>
             <w:webHidden/>
           </w:rPr>
           <w:instrText>PAGEREF _Toc84408032 \h</w:instrText>
         </w:r>
         <w:r>
           <w:rPr>
+            <w:rFonts w:eastAsia="標楷體"/>
             <w:webHidden/>
           </w:rPr>
         </w:r>
         <w:r>
           <w:rPr>
+            <w:rFonts w:eastAsia="標楷體"/>
             <w:webHidden/>
           </w:rPr>
           <w:fldChar w:fldCharType="separate"/>
@@ -1524,12 +1546,14 @@
         <w:r>
           <w:rPr>
             <w:rStyle w:val="a8"/>
+            <w:rFonts w:eastAsia="標楷體"/>
           </w:rPr>
           <w:tab/>
           <w:t>2</w:t>
         </w:r>
         <w:r>
           <w:rPr>
+            <w:rFonts w:eastAsia="標楷體"/>
             <w:webHidden/>
           </w:rPr>
           <w:fldChar w:fldCharType="end"/>
@@ -1540,7 +1564,6 @@
       <w:pPr>
         <w:pStyle w:val="22"/>
         <w:rPr>
-          <w:rFonts w:eastAsia="新細明體"/>
           <w:szCs w:val="22"/>
         </w:rPr>
       </w:pPr>
@@ -1609,7 +1632,6 @@
       <w:pPr>
         <w:pStyle w:val="22"/>
         <w:rPr>
-          <w:rFonts w:eastAsia="新細明體"/>
           <w:szCs w:val="22"/>
         </w:rPr>
       </w:pPr>
@@ -1678,7 +1700,6 @@
       <w:pPr>
         <w:pStyle w:val="22"/>
         <w:rPr>
-          <w:rFonts w:eastAsia="新細明體"/>
           <w:szCs w:val="22"/>
         </w:rPr>
       </w:pPr>
@@ -1747,7 +1768,6 @@
       <w:pPr>
         <w:pStyle w:val="22"/>
         <w:rPr>
-          <w:rFonts w:eastAsia="新細明體"/>
           <w:szCs w:val="22"/>
         </w:rPr>
       </w:pPr>
@@ -1819,6 +1839,7 @@
           <w:tab w:val="right" w:leader="dot" w:pos="9531"/>
         </w:tabs>
         <w:rPr>
+          <w:rFonts w:eastAsia="標楷體"/>
           <w:szCs w:val="22"/>
         </w:rPr>
       </w:pPr>
@@ -1847,23 +1868,27 @@
         </w:r>
         <w:r>
           <w:rPr>
+            <w:rFonts w:eastAsia="標楷體"/>
             <w:webHidden/>
           </w:rPr>
           <w:fldChar w:fldCharType="begin"/>
         </w:r>
         <w:r>
           <w:rPr>
+            <w:rFonts w:eastAsia="標楷體"/>
             <w:webHidden/>
           </w:rPr>
           <w:instrText>PAGEREF _Toc84408037 \h</w:instrText>
         </w:r>
         <w:r>
           <w:rPr>
+            <w:rFonts w:eastAsia="標楷體"/>
             <w:webHidden/>
           </w:rPr>
         </w:r>
         <w:r>
           <w:rPr>
+            <w:rFonts w:eastAsia="標楷體"/>
             <w:webHidden/>
           </w:rPr>
           <w:fldChar w:fldCharType="separate"/>
@@ -1871,12 +1896,14 @@
         <w:r>
           <w:rPr>
             <w:rStyle w:val="a8"/>
+            <w:rFonts w:eastAsia="標楷體"/>
           </w:rPr>
           <w:tab/>
           <w:t>2</w:t>
         </w:r>
         <w:r>
           <w:rPr>
+            <w:rFonts w:eastAsia="標楷體"/>
             <w:webHidden/>
           </w:rPr>
           <w:fldChar w:fldCharType="end"/>
@@ -1890,6 +1917,7 @@
           <w:tab w:val="right" w:leader="dot" w:pos="9531"/>
         </w:tabs>
         <w:rPr>
+          <w:rFonts w:eastAsia="標楷體"/>
           <w:szCs w:val="22"/>
         </w:rPr>
       </w:pPr>
@@ -1918,23 +1946,27 @@
         </w:r>
         <w:r>
           <w:rPr>
+            <w:rFonts w:eastAsia="標楷體"/>
             <w:webHidden/>
           </w:rPr>
           <w:fldChar w:fldCharType="begin"/>
         </w:r>
         <w:r>
           <w:rPr>
+            <w:rFonts w:eastAsia="標楷體"/>
             <w:webHidden/>
           </w:rPr>
           <w:instrText>PAGEREF _Toc84408038 \h</w:instrText>
         </w:r>
         <w:r>
           <w:rPr>
+            <w:rFonts w:eastAsia="標楷體"/>
             <w:webHidden/>
           </w:rPr>
         </w:r>
         <w:r>
           <w:rPr>
+            <w:rFonts w:eastAsia="標楷體"/>
             <w:webHidden/>
           </w:rPr>
           <w:fldChar w:fldCharType="separate"/>
@@ -1942,12 +1974,14 @@
         <w:r>
           <w:rPr>
             <w:rStyle w:val="a8"/>
+            <w:rFonts w:eastAsia="標楷體"/>
           </w:rPr>
           <w:tab/>
           <w:t>2</w:t>
         </w:r>
         <w:r>
           <w:rPr>
+            <w:rFonts w:eastAsia="標楷體"/>
             <w:webHidden/>
           </w:rPr>
           <w:fldChar w:fldCharType="end"/>
@@ -1958,7 +1992,6 @@
       <w:pPr>
         <w:pStyle w:val="22"/>
         <w:rPr>
-          <w:rFonts w:eastAsia="新細明體"/>
           <w:szCs w:val="22"/>
         </w:rPr>
       </w:pPr>
@@ -2030,6 +2063,7 @@
           <w:tab w:val="right" w:leader="dot" w:pos="9531"/>
         </w:tabs>
         <w:rPr>
+          <w:rFonts w:eastAsia="標楷體"/>
           <w:szCs w:val="22"/>
         </w:rPr>
       </w:pPr>
@@ -2058,23 +2092,27 @@
         </w:r>
         <w:r>
           <w:rPr>
+            <w:rFonts w:eastAsia="標楷體"/>
             <w:webHidden/>
           </w:rPr>
           <w:fldChar w:fldCharType="begin"/>
         </w:r>
         <w:r>
           <w:rPr>
+            <w:rFonts w:eastAsia="標楷體"/>
             <w:webHidden/>
           </w:rPr>
           <w:instrText>PAGEREF _Toc84408040 \h</w:instrText>
         </w:r>
         <w:r>
           <w:rPr>
+            <w:rFonts w:eastAsia="標楷體"/>
             <w:webHidden/>
           </w:rPr>
         </w:r>
         <w:r>
           <w:rPr>
+            <w:rFonts w:eastAsia="標楷體"/>
             <w:webHidden/>
           </w:rPr>
           <w:fldChar w:fldCharType="separate"/>
@@ -2082,12 +2120,14 @@
         <w:r>
           <w:rPr>
             <w:rStyle w:val="a8"/>
+            <w:rFonts w:eastAsia="標楷體"/>
           </w:rPr>
           <w:tab/>
           <w:t>2</w:t>
         </w:r>
         <w:r>
           <w:rPr>
+            <w:rFonts w:eastAsia="標楷體"/>
             <w:webHidden/>
           </w:rPr>
           <w:fldChar w:fldCharType="end"/>
@@ -2101,6 +2141,7 @@
           <w:tab w:val="right" w:leader="dot" w:pos="9531"/>
         </w:tabs>
         <w:rPr>
+          <w:rFonts w:eastAsia="標楷體"/>
           <w:szCs w:val="22"/>
         </w:rPr>
       </w:pPr>
@@ -2129,23 +2170,27 @@
         </w:r>
         <w:r>
           <w:rPr>
+            <w:rFonts w:eastAsia="標楷體"/>
             <w:webHidden/>
           </w:rPr>
           <w:fldChar w:fldCharType="begin"/>
         </w:r>
         <w:r>
           <w:rPr>
+            <w:rFonts w:eastAsia="標楷體"/>
             <w:webHidden/>
           </w:rPr>
           <w:instrText>PAGEREF _Toc84408041 \h</w:instrText>
         </w:r>
         <w:r>
           <w:rPr>
+            <w:rFonts w:eastAsia="標楷體"/>
             <w:webHidden/>
           </w:rPr>
         </w:r>
         <w:r>
           <w:rPr>
+            <w:rFonts w:eastAsia="標楷體"/>
             <w:webHidden/>
           </w:rPr>
           <w:fldChar w:fldCharType="separate"/>
@@ -2153,12 +2198,14 @@
         <w:r>
           <w:rPr>
             <w:rStyle w:val="a8"/>
+            <w:rFonts w:eastAsia="標楷體"/>
           </w:rPr>
           <w:tab/>
           <w:t>2</w:t>
         </w:r>
         <w:r>
           <w:rPr>
+            <w:rFonts w:eastAsia="標楷體"/>
             <w:webHidden/>
           </w:rPr>
           <w:fldChar w:fldCharType="end"/>
@@ -2172,6 +2219,7 @@
           <w:tab w:val="right" w:leader="dot" w:pos="9531"/>
         </w:tabs>
         <w:rPr>
+          <w:rFonts w:eastAsia="標楷體"/>
           <w:szCs w:val="22"/>
         </w:rPr>
       </w:pPr>
@@ -2200,23 +2248,27 @@
         </w:r>
         <w:r>
           <w:rPr>
+            <w:rFonts w:eastAsia="標楷體"/>
             <w:webHidden/>
           </w:rPr>
           <w:fldChar w:fldCharType="begin"/>
         </w:r>
         <w:r>
           <w:rPr>
+            <w:rFonts w:eastAsia="標楷體"/>
             <w:webHidden/>
           </w:rPr>
           <w:instrText>PAGEREF _Toc84408042 \h</w:instrText>
         </w:r>
         <w:r>
           <w:rPr>
+            <w:rFonts w:eastAsia="標楷體"/>
             <w:webHidden/>
           </w:rPr>
         </w:r>
         <w:r>
           <w:rPr>
+            <w:rFonts w:eastAsia="標楷體"/>
             <w:webHidden/>
           </w:rPr>
           <w:fldChar w:fldCharType="separate"/>
@@ -2224,12 +2276,14 @@
         <w:r>
           <w:rPr>
             <w:rStyle w:val="a8"/>
+            <w:rFonts w:eastAsia="標楷體"/>
           </w:rPr>
           <w:tab/>
           <w:t>2</w:t>
         </w:r>
         <w:r>
           <w:rPr>
+            <w:rFonts w:eastAsia="標楷體"/>
             <w:webHidden/>
           </w:rPr>
           <w:fldChar w:fldCharType="end"/>
@@ -2240,7 +2294,6 @@
       <w:pPr>
         <w:pStyle w:val="22"/>
         <w:rPr>
-          <w:rFonts w:eastAsia="新細明體"/>
           <w:szCs w:val="22"/>
         </w:rPr>
       </w:pPr>
@@ -2312,6 +2365,7 @@
           <w:tab w:val="right" w:leader="dot" w:pos="9531"/>
         </w:tabs>
         <w:rPr>
+          <w:rFonts w:eastAsia="標楷體"/>
           <w:szCs w:val="22"/>
         </w:rPr>
       </w:pPr>
@@ -2340,23 +2394,27 @@
         </w:r>
         <w:r>
           <w:rPr>
+            <w:rFonts w:eastAsia="標楷體"/>
             <w:webHidden/>
           </w:rPr>
           <w:fldChar w:fldCharType="begin"/>
         </w:r>
         <w:r>
           <w:rPr>
+            <w:rFonts w:eastAsia="標楷體"/>
             <w:webHidden/>
           </w:rPr>
           <w:instrText>PAGEREF _Toc84408044 \h</w:instrText>
         </w:r>
         <w:r>
           <w:rPr>
+            <w:rFonts w:eastAsia="標楷體"/>
             <w:webHidden/>
           </w:rPr>
         </w:r>
         <w:r>
           <w:rPr>
+            <w:rFonts w:eastAsia="標楷體"/>
             <w:webHidden/>
           </w:rPr>
           <w:fldChar w:fldCharType="separate"/>
@@ -2364,12 +2422,14 @@
         <w:r>
           <w:rPr>
             <w:rStyle w:val="a8"/>
+            <w:rFonts w:eastAsia="標楷體"/>
           </w:rPr>
           <w:tab/>
           <w:t>2</w:t>
         </w:r>
         <w:r>
           <w:rPr>
+            <w:rFonts w:eastAsia="標楷體"/>
             <w:webHidden/>
           </w:rPr>
           <w:fldChar w:fldCharType="end"/>
@@ -2383,6 +2443,7 @@
           <w:tab w:val="right" w:leader="dot" w:pos="9531"/>
         </w:tabs>
         <w:rPr>
+          <w:rFonts w:eastAsia="標楷體"/>
           <w:szCs w:val="22"/>
         </w:rPr>
       </w:pPr>
@@ -2411,23 +2472,27 @@
         </w:r>
         <w:r>
           <w:rPr>
+            <w:rFonts w:eastAsia="標楷體"/>
             <w:webHidden/>
           </w:rPr>
           <w:fldChar w:fldCharType="begin"/>
         </w:r>
         <w:r>
           <w:rPr>
+            <w:rFonts w:eastAsia="標楷體"/>
             <w:webHidden/>
           </w:rPr>
           <w:instrText>PAGEREF _Toc84408045 \h</w:instrText>
         </w:r>
         <w:r>
           <w:rPr>
+            <w:rFonts w:eastAsia="標楷體"/>
             <w:webHidden/>
           </w:rPr>
         </w:r>
         <w:r>
           <w:rPr>
+            <w:rFonts w:eastAsia="標楷體"/>
             <w:webHidden/>
           </w:rPr>
           <w:fldChar w:fldCharType="separate"/>
@@ -2435,12 +2500,14 @@
         <w:r>
           <w:rPr>
             <w:rStyle w:val="a8"/>
+            <w:rFonts w:eastAsia="標楷體"/>
           </w:rPr>
           <w:tab/>
           <w:t>2</w:t>
         </w:r>
         <w:r>
           <w:rPr>
+            <w:rFonts w:eastAsia="標楷體"/>
             <w:webHidden/>
           </w:rPr>
           <w:fldChar w:fldCharType="end"/>
@@ -2454,6 +2521,7 @@
           <w:tab w:val="right" w:leader="dot" w:pos="9531"/>
         </w:tabs>
         <w:rPr>
+          <w:rFonts w:eastAsia="標楷體"/>
           <w:szCs w:val="22"/>
         </w:rPr>
       </w:pPr>
@@ -2482,23 +2550,27 @@
         </w:r>
         <w:r>
           <w:rPr>
+            <w:rFonts w:eastAsia="標楷體"/>
             <w:webHidden/>
           </w:rPr>
           <w:fldChar w:fldCharType="begin"/>
         </w:r>
         <w:r>
           <w:rPr>
+            <w:rFonts w:eastAsia="標楷體"/>
             <w:webHidden/>
           </w:rPr>
           <w:instrText>PAGEREF _Toc84408046 \h</w:instrText>
         </w:r>
         <w:r>
           <w:rPr>
+            <w:rFonts w:eastAsia="標楷體"/>
             <w:webHidden/>
           </w:rPr>
         </w:r>
         <w:r>
           <w:rPr>
+            <w:rFonts w:eastAsia="標楷體"/>
             <w:webHidden/>
           </w:rPr>
           <w:fldChar w:fldCharType="separate"/>
@@ -2506,12 +2578,14 @@
         <w:r>
           <w:rPr>
             <w:rStyle w:val="a8"/>
+            <w:rFonts w:eastAsia="標楷體"/>
           </w:rPr>
           <w:tab/>
           <w:t>2</w:t>
         </w:r>
         <w:r>
           <w:rPr>
+            <w:rFonts w:eastAsia="標楷體"/>
             <w:webHidden/>
           </w:rPr>
           <w:fldChar w:fldCharType="end"/>
@@ -2522,7 +2596,6 @@
       <w:pPr>
         <w:pStyle w:val="22"/>
         <w:rPr>
-          <w:rFonts w:eastAsia="新細明體"/>
           <w:szCs w:val="22"/>
         </w:rPr>
       </w:pPr>
@@ -2591,7 +2664,6 @@
       <w:pPr>
         <w:pStyle w:val="10"/>
         <w:rPr>
-          <w:rFonts w:eastAsia="新細明體"/>
           <w:b w:val="0"/>
           <w:szCs w:val="22"/>
         </w:rPr>
@@ -2647,7 +2719,6 @@
       <w:pPr>
         <w:pStyle w:val="10"/>
         <w:rPr>
-          <w:rFonts w:eastAsia="新細明體"/>
           <w:b w:val="0"/>
           <w:szCs w:val="22"/>
         </w:rPr>
@@ -2703,7 +2774,6 @@
       <w:pPr>
         <w:pStyle w:val="10"/>
         <w:rPr>
-          <w:rFonts w:eastAsia="新細明體"/>
           <w:b w:val="0"/>
           <w:szCs w:val="22"/>
         </w:rPr>
@@ -2772,67 +2842,11 @@
         </w:numPr>
         <w:ind w:left="0" w:firstLine="0"/>
         <w:rPr>
-          <w:rFonts w:eastAsia="標楷體"/>
+          <w:rFonts w:eastAsia="標楷體" w:hint="eastAsia"/>
           <w:b/>
           <w:bCs/>
           <w:sz w:val="28"/>
         </w:rPr>
-      </w:pPr>
-      <w:bookmarkStart w:id="1" w:name="_Toc677284991"/>
-      <w:bookmarkEnd w:id="1"/>
-      <w:r>
-        <w:rPr>
-          <w:rFonts w:eastAsia="標楷體"/>
-          <w:b/>
-          <w:bCs/>
-          <w:sz w:val="28"/>
-          <w:lang w:eastAsia="zh-TW"/>
-        </w:rPr>
-        <w:lastRenderedPageBreak/>
-        <w:t xml:space="preserve"> </w:t>
-      </w:r>
-      <w:bookmarkStart w:id="2" w:name="_Toc84408025"/>
-      <w:r>
-        <w:rPr>
-          <w:rFonts w:eastAsia="標楷體"/>
-          <w:b/>
-          <w:bCs/>
-          <w:sz w:val="28"/>
-        </w:rPr>
-        <w:t>簡介</w:t>
-      </w:r>
-      <w:r>
-        <w:rPr>
-          <w:rFonts w:eastAsia="標楷體"/>
-          <w:b/>
-          <w:bCs/>
-          <w:sz w:val="28"/>
-          <w:lang w:eastAsia="zh-TW"/>
-        </w:rPr>
-        <w:t xml:space="preserve"> </w:t>
-      </w:r>
-      <w:r>
-        <w:rPr>
-          <w:rFonts w:eastAsia="標楷體"/>
-          <w:b/>
-          <w:bCs/>
-          <w:sz w:val="28"/>
-        </w:rPr>
-        <w:t>(Introduction)</w:t>
-      </w:r>
-      <w:r>
-        <w:rPr>
-          <w:rFonts w:eastAsia="標楷體"/>
-          <w:b/>
-          <w:bCs/>
-          <w:sz w:val="28"/>
-        </w:rPr>
-        <w:fldChar w:fldCharType="end"/>
-      </w:r>
-      <w:bookmarkEnd w:id="2"/>
-    </w:p>
-    <w:p>
-      <w:pPr>
         <w:sectPr>
           <w:footerReference w:type="default" r:id="rId8"/>
           <w:pgSz w:w="11906" w:h="16838"/>
@@ -2843,11 +2857,63 @@
           <w:docGrid w:type="lines" w:linePitch="360"/>
         </w:sectPr>
       </w:pPr>
+      <w:bookmarkStart w:id="1" w:name="_Toc677284991"/>
+      <w:bookmarkEnd w:id="1"/>
+      <w:r>
+        <w:rPr>
+          <w:rFonts w:eastAsia="標楷體"/>
+          <w:b/>
+          <w:bCs/>
+          <w:sz w:val="28"/>
+          <w:lang w:eastAsia="zh-TW"/>
+        </w:rPr>
+        <w:lastRenderedPageBreak/>
+        <w:t xml:space="preserve"> </w:t>
+      </w:r>
+      <w:bookmarkStart w:id="2" w:name="_Toc84408025"/>
+      <w:r>
+        <w:rPr>
+          <w:rFonts w:eastAsia="標楷體"/>
+          <w:b/>
+          <w:bCs/>
+          <w:sz w:val="28"/>
+        </w:rPr>
+        <w:t>簡介</w:t>
+      </w:r>
+      <w:r>
+        <w:rPr>
+          <w:rFonts w:eastAsia="標楷體"/>
+          <w:b/>
+          <w:bCs/>
+          <w:sz w:val="28"/>
+          <w:lang w:eastAsia="zh-TW"/>
+        </w:rPr>
+        <w:t xml:space="preserve"> </w:t>
+      </w:r>
+      <w:r>
+        <w:rPr>
+          <w:rFonts w:eastAsia="標楷體"/>
+          <w:b/>
+          <w:bCs/>
+          <w:sz w:val="28"/>
+        </w:rPr>
+        <w:t>(Introduction)</w:t>
+      </w:r>
+      <w:r>
+        <w:rPr>
+          <w:rFonts w:eastAsia="標楷體"/>
+          <w:b/>
+          <w:bCs/>
+          <w:sz w:val="28"/>
+        </w:rPr>
+        <w:fldChar w:fldCharType="end"/>
+      </w:r>
+      <w:bookmarkEnd w:id="2"/>
     </w:p>
     <w:p>
       <w:pPr>
         <w:rPr>
-          <w:rFonts w:eastAsia="標楷體"/>
+          <w:rFonts w:eastAsia="標楷體" w:hint="eastAsia"/>
         </w:rPr>
       </w:pPr>
     </w:p>
@@ -2985,9 +3051,9 @@
       </w:r>
       <w:r>
         <w:rPr>
-          <w:rFonts w:eastAsia="標楷體"/>
-        </w:rPr>
-        <w:t>:</w:t>
+          <w:rFonts w:eastAsia="標楷體" w:hint="eastAsia"/>
+        </w:rPr>
+        <w:t>：</w:t>
       </w:r>
     </w:p>
     <w:p>
@@ -3398,9 +3464,9 @@
       </w:r>
       <w:r>
         <w:rPr>
-          <w:rFonts w:eastAsia="標楷體"/>
-        </w:rPr>
-        <w:t>:</w:t>
+          <w:rFonts w:eastAsia="標楷體" w:hint="eastAsia"/>
+        </w:rPr>
+        <w:t>：</w:t>
       </w:r>
     </w:p>
     <w:p>
@@ -3453,9 +3519,9 @@
       </w:r>
       <w:r>
         <w:rPr>
-          <w:rFonts w:eastAsia="標楷體"/>
-        </w:rPr>
-        <w:t>:</w:t>
+          <w:rFonts w:eastAsia="標楷體" w:hint="eastAsia"/>
+        </w:rPr>
+        <w:t>：</w:t>
       </w:r>
     </w:p>
     <w:p>
@@ -3873,14 +3939,14 @@
         <w:rPr>
           <w:rFonts w:eastAsia="標楷體"/>
         </w:rPr>
-        <w:t>開源社群</w:t>
+        <w:t>開源社</w:t>
       </w:r>
       <w:proofErr w:type="gramEnd"/>
       <w:r>
         <w:rPr>
           <w:rFonts w:eastAsia="標楷體"/>
         </w:rPr>
-        <w:t>也有足夠的網路資源。後端我們則使用</w:t>
+        <w:t>群也有足夠的網路資源。後端我們則使用</w:t>
       </w:r>
       <w:r>
         <w:rPr>
@@ -4184,9 +4250,9 @@
             </w:r>
             <w:r>
               <w:rPr>
-                <w:rFonts w:eastAsia="標楷體"/>
-              </w:rPr>
-              <w:t>n</w:t>
+                <w:rFonts w:eastAsia="標楷體" w:hint="eastAsia"/>
+              </w:rPr>
+              <w:t>0</w:t>
             </w:r>
           </w:p>
         </w:tc>
@@ -4209,21 +4275,21 @@
               </w:rPr>
             </w:pPr>
             <w:r>
-              <w:t>The</w:t>
-            </w:r>
-            <w:r>
-              <w:rPr>
-                <w:rFonts w:eastAsia="標楷體"/>
-              </w:rPr>
-              <w:t xml:space="preserve"> ECS </w:t>
-            </w:r>
-            <w:r>
-              <w:t>will be labeled with the number 1.0.</w:t>
-            </w:r>
-            <w:r>
-              <w:t>n</w:t>
-            </w:r>
-            <w:r>
+              <w:rPr>
+                <w:rFonts w:eastAsia="標楷體"/>
+              </w:rPr>
+              <w:t>The ECS will be labeled with the number 1.0.</w:t>
+            </w:r>
+            <w:r>
+              <w:rPr>
+                <w:rFonts w:eastAsia="標楷體"/>
+              </w:rPr>
+              <w:t>0</w:t>
+            </w:r>
+            <w:r>
+              <w:rPr>
+                <w:rFonts w:eastAsia="標楷體"/>
+              </w:rPr>
               <w:t>.</w:t>
             </w:r>
           </w:p>
@@ -4280,10 +4346,7 @@
               <w:rPr>
                 <w:rFonts w:eastAsia="標楷體"/>
               </w:rPr>
-              <w:t xml:space="preserve">The AMS </w:t>
-            </w:r>
-            <w:r>
-              <w:t>components will be labeled with the number 1.1.n.</w:t>
+              <w:t>The AMS components will be labeled with the number 1.1.n.</w:t>
             </w:r>
           </w:p>
         </w:tc>
@@ -4339,10 +4402,7 @@
               <w:rPr>
                 <w:rFonts w:eastAsia="標楷體"/>
               </w:rPr>
-              <w:t xml:space="preserve">The PMS </w:t>
-            </w:r>
-            <w:r>
-              <w:t>components will be labeled with the number 1.2.n.</w:t>
+              <w:t>The PMS components will be labeled with the number 1.2.n.</w:t>
             </w:r>
           </w:p>
         </w:tc>
@@ -4398,10 +4458,7 @@
               <w:rPr>
                 <w:rFonts w:eastAsia="標楷體"/>
               </w:rPr>
-              <w:t xml:space="preserve">The OMS </w:t>
-            </w:r>
-            <w:r>
-              <w:t>components will be labeled with the number 1.3.n.</w:t>
+              <w:t>The OMS components will be labeled with the number 1.3.n.</w:t>
             </w:r>
           </w:p>
         </w:tc>
@@ -4457,10 +4514,7 @@
               <w:rPr>
                 <w:rFonts w:eastAsia="標楷體"/>
               </w:rPr>
-              <w:t xml:space="preserve">The SCMS </w:t>
-            </w:r>
-            <w:r>
-              <w:t>components will be labeled with the number 1.4.n.</w:t>
+              <w:t>The SCMS components will be labeled with the number 1.4.n.</w:t>
             </w:r>
           </w:p>
         </w:tc>
@@ -4516,10 +4570,7 @@
               <w:rPr>
                 <w:rFonts w:eastAsia="標楷體"/>
               </w:rPr>
-              <w:t xml:space="preserve">The RSS </w:t>
-            </w:r>
-            <w:r>
-              <w:t>components will be labeled with the number 1.5.n.</w:t>
+              <w:t>The RSS components will be labeled with the number 1.5.n.</w:t>
             </w:r>
           </w:p>
         </w:tc>
@@ -4575,10 +4626,7 @@
               <w:rPr>
                 <w:rFonts w:eastAsia="標楷體"/>
               </w:rPr>
-              <w:t xml:space="preserve">The PSS </w:t>
-            </w:r>
-            <w:r>
-              <w:t>components will be labeled with the number 1.6.n.</w:t>
+              <w:t>The PSS components will be labeled with the number 1.6.n.</w:t>
             </w:r>
           </w:p>
         </w:tc>
@@ -4634,10 +4682,7 @@
               <w:rPr>
                 <w:rFonts w:eastAsia="標楷體"/>
               </w:rPr>
-              <w:t xml:space="preserve">The PRS </w:t>
-            </w:r>
-            <w:r>
-              <w:t>components will be labeled with the number 1.7.n.</w:t>
+              <w:t>The PRS components will be labeled with the number 1.7.n.</w:t>
             </w:r>
           </w:p>
         </w:tc>
@@ -4693,10 +4738,7 @@
               <w:rPr>
                 <w:rFonts w:eastAsia="標楷體"/>
               </w:rPr>
-              <w:t xml:space="preserve">The DBS </w:t>
-            </w:r>
-            <w:r>
-              <w:t>components will be labeled with the number 1.8.n.</w:t>
+              <w:t>The DBS components will be labeled with the number 1.8.n.</w:t>
             </w:r>
           </w:p>
         </w:tc>
@@ -4724,7 +4766,15 @@
         <w:rPr>
           <w:rFonts w:eastAsia="標楷體"/>
         </w:rPr>
-        <w:t>功能與非功能系統符號</w:t>
+        <w:t>功能</w:t>
+      </w:r>
+      <w:bookmarkStart w:id="7" w:name="_GoBack"/>
+      <w:bookmarkEnd w:id="7"/>
+      <w:r>
+        <w:rPr>
+          <w:rFonts w:eastAsia="標楷體"/>
+        </w:rPr>
+        <w:t>系統符號</w:t>
       </w:r>
     </w:p>
     <w:tbl>
@@ -4776,7 +4826,7 @@
         </w:tc>
         <w:tc>
           <w:tcPr>
-            <w:tcW w:w="7514" w:type="dxa"/>
+            <w:tcW w:w="7515" w:type="dxa"/>
             <w:tcBorders>
               <w:top w:val="single" w:sz="4" w:space="0" w:color="000000"/>
               <w:left w:val="single" w:sz="4" w:space="0" w:color="000000"/>
@@ -4809,82 +4859,6 @@
                 <w:rFonts w:eastAsia="標楷體"/>
               </w:rPr>
               <w:t>(Functional Requirements)</w:t>
-            </w:r>
-          </w:p>
-        </w:tc>
-      </w:tr>
-      <w:tr>
-        <w:tc>
-          <w:tcPr>
-            <w:tcW w:w="1699" w:type="dxa"/>
-            <w:tcBorders>
-              <w:top w:val="single" w:sz="4" w:space="0" w:color="000000"/>
-              <w:left w:val="single" w:sz="4" w:space="0" w:color="000000"/>
-              <w:bottom w:val="single" w:sz="4" w:space="0" w:color="000000"/>
-              <w:right w:val="single" w:sz="4" w:space="0" w:color="000000"/>
-            </w:tcBorders>
-            <w:shd w:val="clear" w:color="auto" w:fill="E2EFD9"/>
-          </w:tcPr>
-          <w:p>
-            <w:pPr>
-              <w:spacing w:line="276" w:lineRule="auto"/>
-              <w:ind w:firstLine="31"/>
-              <w:jc w:val="center"/>
-              <w:rPr>
-                <w:rFonts w:eastAsia="標楷體"/>
-              </w:rPr>
-            </w:pPr>
-            <w:r>
-              <w:rPr>
-                <w:rFonts w:eastAsia="標楷體"/>
-              </w:rPr>
-              <w:t>ECS-N-</w:t>
-            </w:r>
-            <w:proofErr w:type="spellStart"/>
-            <w:r>
-              <w:rPr>
-                <w:rFonts w:eastAsia="標楷體"/>
-              </w:rPr>
-              <w:t>nnn</w:t>
-            </w:r>
-            <w:proofErr w:type="spellEnd"/>
-          </w:p>
-        </w:tc>
-        <w:tc>
-          <w:tcPr>
-            <w:tcW w:w="7514" w:type="dxa"/>
-            <w:tcBorders>
-              <w:top w:val="single" w:sz="4" w:space="0" w:color="000000"/>
-              <w:left w:val="single" w:sz="4" w:space="0" w:color="000000"/>
-              <w:bottom w:val="single" w:sz="4" w:space="0" w:color="000000"/>
-              <w:right w:val="single" w:sz="4" w:space="0" w:color="000000"/>
-            </w:tcBorders>
-            <w:shd w:val="clear" w:color="auto" w:fill="auto"/>
-          </w:tcPr>
-          <w:p>
-            <w:pPr>
-              <w:spacing w:line="276" w:lineRule="auto"/>
-              <w:rPr>
-                <w:rFonts w:eastAsia="標楷體"/>
-              </w:rPr>
-            </w:pPr>
-            <w:r>
-              <w:rPr>
-                <w:rFonts w:eastAsia="標楷體"/>
-              </w:rPr>
-              <w:t>ECS</w:t>
-            </w:r>
-            <w:r>
-              <w:rPr>
-                <w:rFonts w:eastAsia="標楷體"/>
-              </w:rPr>
-              <w:t>非功能性需求</w:t>
-            </w:r>
-            <w:r>
-              <w:rPr>
-                <w:rFonts w:eastAsia="標楷體"/>
-              </w:rPr>
-              <w:t>(Non-Functional Requirements)</w:t>
             </w:r>
           </w:p>
         </w:tc>
@@ -4928,7 +4902,7 @@
         </w:tc>
         <w:tc>
           <w:tcPr>
-            <w:tcW w:w="7514" w:type="dxa"/>
+            <w:tcW w:w="7515" w:type="dxa"/>
             <w:tcBorders>
               <w:top w:val="single" w:sz="4" w:space="0" w:color="000000"/>
               <w:left w:val="single" w:sz="4" w:space="0" w:color="000000"/>
@@ -4961,82 +4935,6 @@
                 <w:rFonts w:eastAsia="標楷體"/>
               </w:rPr>
               <w:t>(Functional Requirements)</w:t>
-            </w:r>
-          </w:p>
-        </w:tc>
-      </w:tr>
-      <w:tr>
-        <w:tc>
-          <w:tcPr>
-            <w:tcW w:w="1699" w:type="dxa"/>
-            <w:tcBorders>
-              <w:top w:val="single" w:sz="4" w:space="0" w:color="000000"/>
-              <w:left w:val="single" w:sz="4" w:space="0" w:color="000000"/>
-              <w:bottom w:val="single" w:sz="4" w:space="0" w:color="000000"/>
-              <w:right w:val="single" w:sz="4" w:space="0" w:color="000000"/>
-            </w:tcBorders>
-            <w:shd w:val="clear" w:color="auto" w:fill="E2EFD9"/>
-          </w:tcPr>
-          <w:p>
-            <w:pPr>
-              <w:spacing w:line="276" w:lineRule="auto"/>
-              <w:ind w:firstLine="31"/>
-              <w:jc w:val="center"/>
-              <w:rPr>
-                <w:rFonts w:eastAsia="標楷體"/>
-              </w:rPr>
-            </w:pPr>
-            <w:r>
-              <w:rPr>
-                <w:rFonts w:eastAsia="標楷體"/>
-              </w:rPr>
-              <w:t>AMS-N-</w:t>
-            </w:r>
-            <w:proofErr w:type="spellStart"/>
-            <w:r>
-              <w:rPr>
-                <w:rFonts w:eastAsia="標楷體"/>
-              </w:rPr>
-              <w:t>nnn</w:t>
-            </w:r>
-            <w:proofErr w:type="spellEnd"/>
-          </w:p>
-        </w:tc>
-        <w:tc>
-          <w:tcPr>
-            <w:tcW w:w="7514" w:type="dxa"/>
-            <w:tcBorders>
-              <w:top w:val="single" w:sz="4" w:space="0" w:color="000000"/>
-              <w:left w:val="single" w:sz="4" w:space="0" w:color="000000"/>
-              <w:bottom w:val="single" w:sz="4" w:space="0" w:color="000000"/>
-              <w:right w:val="single" w:sz="4" w:space="0" w:color="000000"/>
-            </w:tcBorders>
-            <w:shd w:val="clear" w:color="auto" w:fill="auto"/>
-          </w:tcPr>
-          <w:p>
-            <w:pPr>
-              <w:spacing w:line="276" w:lineRule="auto"/>
-              <w:rPr>
-                <w:rFonts w:eastAsia="標楷體"/>
-              </w:rPr>
-            </w:pPr>
-            <w:r>
-              <w:rPr>
-                <w:rFonts w:eastAsia="標楷體"/>
-              </w:rPr>
-              <w:t>AMS</w:t>
-            </w:r>
-            <w:r>
-              <w:rPr>
-                <w:rFonts w:eastAsia="標楷體"/>
-              </w:rPr>
-              <w:t>非功能性需求</w:t>
-            </w:r>
-            <w:r>
-              <w:rPr>
-                <w:rFonts w:eastAsia="標楷體"/>
-              </w:rPr>
-              <w:t>(Non-Functional Requirements)</w:t>
             </w:r>
           </w:p>
         </w:tc>
@@ -5080,7 +4978,7 @@
         </w:tc>
         <w:tc>
           <w:tcPr>
-            <w:tcW w:w="7514" w:type="dxa"/>
+            <w:tcW w:w="7515" w:type="dxa"/>
             <w:tcBorders>
               <w:top w:val="single" w:sz="4" w:space="0" w:color="000000"/>
               <w:left w:val="single" w:sz="4" w:space="0" w:color="000000"/>
@@ -5113,82 +5011,6 @@
                 <w:rFonts w:eastAsia="標楷體"/>
               </w:rPr>
               <w:t>(Functional Requirements)</w:t>
-            </w:r>
-          </w:p>
-        </w:tc>
-      </w:tr>
-      <w:tr>
-        <w:tc>
-          <w:tcPr>
-            <w:tcW w:w="1699" w:type="dxa"/>
-            <w:tcBorders>
-              <w:top w:val="single" w:sz="4" w:space="0" w:color="000000"/>
-              <w:left w:val="single" w:sz="4" w:space="0" w:color="000000"/>
-              <w:bottom w:val="single" w:sz="4" w:space="0" w:color="000000"/>
-              <w:right w:val="single" w:sz="4" w:space="0" w:color="000000"/>
-            </w:tcBorders>
-            <w:shd w:val="clear" w:color="auto" w:fill="E2EFD9"/>
-          </w:tcPr>
-          <w:p>
-            <w:pPr>
-              <w:spacing w:line="276" w:lineRule="auto"/>
-              <w:ind w:firstLine="31"/>
-              <w:jc w:val="center"/>
-              <w:rPr>
-                <w:rFonts w:eastAsia="標楷體"/>
-              </w:rPr>
-            </w:pPr>
-            <w:r>
-              <w:rPr>
-                <w:rFonts w:eastAsia="標楷體"/>
-              </w:rPr>
-              <w:t>PMS-N-</w:t>
-            </w:r>
-            <w:proofErr w:type="spellStart"/>
-            <w:r>
-              <w:rPr>
-                <w:rFonts w:eastAsia="標楷體"/>
-              </w:rPr>
-              <w:t>nnn</w:t>
-            </w:r>
-            <w:proofErr w:type="spellEnd"/>
-          </w:p>
-        </w:tc>
-        <w:tc>
-          <w:tcPr>
-            <w:tcW w:w="7514" w:type="dxa"/>
-            <w:tcBorders>
-              <w:top w:val="single" w:sz="4" w:space="0" w:color="000000"/>
-              <w:left w:val="single" w:sz="4" w:space="0" w:color="000000"/>
-              <w:bottom w:val="single" w:sz="4" w:space="0" w:color="000000"/>
-              <w:right w:val="single" w:sz="4" w:space="0" w:color="000000"/>
-            </w:tcBorders>
-            <w:shd w:val="clear" w:color="auto" w:fill="auto"/>
-          </w:tcPr>
-          <w:p>
-            <w:pPr>
-              <w:spacing w:line="276" w:lineRule="auto"/>
-              <w:rPr>
-                <w:rFonts w:eastAsia="標楷體"/>
-              </w:rPr>
-            </w:pPr>
-            <w:r>
-              <w:rPr>
-                <w:rFonts w:eastAsia="標楷體"/>
-              </w:rPr>
-              <w:t>PMS</w:t>
-            </w:r>
-            <w:r>
-              <w:rPr>
-                <w:rFonts w:eastAsia="標楷體"/>
-              </w:rPr>
-              <w:t>非功能性需求</w:t>
-            </w:r>
-            <w:r>
-              <w:rPr>
-                <w:rFonts w:eastAsia="標楷體"/>
-              </w:rPr>
-              <w:t>(Non-Functional Requirements)</w:t>
             </w:r>
           </w:p>
         </w:tc>
@@ -5232,7 +5054,7 @@
         </w:tc>
         <w:tc>
           <w:tcPr>
-            <w:tcW w:w="7514" w:type="dxa"/>
+            <w:tcW w:w="7515" w:type="dxa"/>
             <w:tcBorders>
               <w:top w:val="single" w:sz="4" w:space="0" w:color="000000"/>
               <w:left w:val="single" w:sz="4" w:space="0" w:color="000000"/>
@@ -5265,82 +5087,6 @@
                 <w:rFonts w:eastAsia="標楷體"/>
               </w:rPr>
               <w:t>(Functional Requirements)</w:t>
-            </w:r>
-          </w:p>
-        </w:tc>
-      </w:tr>
-      <w:tr>
-        <w:tc>
-          <w:tcPr>
-            <w:tcW w:w="1699" w:type="dxa"/>
-            <w:tcBorders>
-              <w:top w:val="single" w:sz="4" w:space="0" w:color="000000"/>
-              <w:left w:val="single" w:sz="4" w:space="0" w:color="000000"/>
-              <w:bottom w:val="single" w:sz="4" w:space="0" w:color="000000"/>
-              <w:right w:val="single" w:sz="4" w:space="0" w:color="000000"/>
-            </w:tcBorders>
-            <w:shd w:val="clear" w:color="auto" w:fill="E2EFD9"/>
-          </w:tcPr>
-          <w:p>
-            <w:pPr>
-              <w:spacing w:line="276" w:lineRule="auto"/>
-              <w:ind w:firstLine="31"/>
-              <w:jc w:val="center"/>
-              <w:rPr>
-                <w:rFonts w:eastAsia="標楷體"/>
-              </w:rPr>
-            </w:pPr>
-            <w:r>
-              <w:rPr>
-                <w:rFonts w:eastAsia="標楷體"/>
-              </w:rPr>
-              <w:t>OMS-N-</w:t>
-            </w:r>
-            <w:proofErr w:type="spellStart"/>
-            <w:r>
-              <w:rPr>
-                <w:rFonts w:eastAsia="標楷體"/>
-              </w:rPr>
-              <w:t>nnn</w:t>
-            </w:r>
-            <w:proofErr w:type="spellEnd"/>
-          </w:p>
-        </w:tc>
-        <w:tc>
-          <w:tcPr>
-            <w:tcW w:w="7514" w:type="dxa"/>
-            <w:tcBorders>
-              <w:top w:val="single" w:sz="4" w:space="0" w:color="000000"/>
-              <w:left w:val="single" w:sz="4" w:space="0" w:color="000000"/>
-              <w:bottom w:val="single" w:sz="4" w:space="0" w:color="000000"/>
-              <w:right w:val="single" w:sz="4" w:space="0" w:color="000000"/>
-            </w:tcBorders>
-            <w:shd w:val="clear" w:color="auto" w:fill="auto"/>
-          </w:tcPr>
-          <w:p>
-            <w:pPr>
-              <w:spacing w:line="276" w:lineRule="auto"/>
-              <w:rPr>
-                <w:rFonts w:eastAsia="標楷體"/>
-              </w:rPr>
-            </w:pPr>
-            <w:r>
-              <w:rPr>
-                <w:rFonts w:eastAsia="標楷體"/>
-              </w:rPr>
-              <w:t>OMS</w:t>
-            </w:r>
-            <w:r>
-              <w:rPr>
-                <w:rFonts w:eastAsia="標楷體"/>
-              </w:rPr>
-              <w:t>非功能性需求</w:t>
-            </w:r>
-            <w:r>
-              <w:rPr>
-                <w:rFonts w:eastAsia="標楷體"/>
-              </w:rPr>
-              <w:t>(Non-Functional Requirements)</w:t>
             </w:r>
           </w:p>
         </w:tc>
@@ -5384,7 +5130,7 @@
         </w:tc>
         <w:tc>
           <w:tcPr>
-            <w:tcW w:w="7514" w:type="dxa"/>
+            <w:tcW w:w="7515" w:type="dxa"/>
             <w:tcBorders>
               <w:top w:val="single" w:sz="4" w:space="0" w:color="000000"/>
               <w:left w:val="single" w:sz="4" w:space="0" w:color="000000"/>
@@ -5417,82 +5163,6 @@
                 <w:rFonts w:eastAsia="標楷體"/>
               </w:rPr>
               <w:t>(Functional Requirements)</w:t>
-            </w:r>
-          </w:p>
-        </w:tc>
-      </w:tr>
-      <w:tr>
-        <w:tc>
-          <w:tcPr>
-            <w:tcW w:w="1699" w:type="dxa"/>
-            <w:tcBorders>
-              <w:top w:val="single" w:sz="4" w:space="0" w:color="000000"/>
-              <w:left w:val="single" w:sz="4" w:space="0" w:color="000000"/>
-              <w:bottom w:val="single" w:sz="4" w:space="0" w:color="000000"/>
-              <w:right w:val="single" w:sz="4" w:space="0" w:color="000000"/>
-            </w:tcBorders>
-            <w:shd w:val="clear" w:color="auto" w:fill="E2EFD9"/>
-          </w:tcPr>
-          <w:p>
-            <w:pPr>
-              <w:spacing w:line="276" w:lineRule="auto"/>
-              <w:ind w:firstLine="31"/>
-              <w:jc w:val="center"/>
-              <w:rPr>
-                <w:rFonts w:eastAsia="標楷體"/>
-              </w:rPr>
-            </w:pPr>
-            <w:r>
-              <w:rPr>
-                <w:rFonts w:eastAsia="標楷體"/>
-              </w:rPr>
-              <w:t>SCMS-N-</w:t>
-            </w:r>
-            <w:proofErr w:type="spellStart"/>
-            <w:r>
-              <w:rPr>
-                <w:rFonts w:eastAsia="標楷體"/>
-              </w:rPr>
-              <w:t>nnn</w:t>
-            </w:r>
-            <w:proofErr w:type="spellEnd"/>
-          </w:p>
-        </w:tc>
-        <w:tc>
-          <w:tcPr>
-            <w:tcW w:w="7514" w:type="dxa"/>
-            <w:tcBorders>
-              <w:top w:val="single" w:sz="4" w:space="0" w:color="000000"/>
-              <w:left w:val="single" w:sz="4" w:space="0" w:color="000000"/>
-              <w:bottom w:val="single" w:sz="4" w:space="0" w:color="000000"/>
-              <w:right w:val="single" w:sz="4" w:space="0" w:color="000000"/>
-            </w:tcBorders>
-            <w:shd w:val="clear" w:color="auto" w:fill="auto"/>
-          </w:tcPr>
-          <w:p>
-            <w:pPr>
-              <w:spacing w:line="276" w:lineRule="auto"/>
-              <w:rPr>
-                <w:rFonts w:eastAsia="標楷體"/>
-              </w:rPr>
-            </w:pPr>
-            <w:r>
-              <w:rPr>
-                <w:rFonts w:eastAsia="標楷體"/>
-              </w:rPr>
-              <w:t>SCMS</w:t>
-            </w:r>
-            <w:r>
-              <w:rPr>
-                <w:rFonts w:eastAsia="標楷體"/>
-              </w:rPr>
-              <w:t>非功能性需求</w:t>
-            </w:r>
-            <w:r>
-              <w:rPr>
-                <w:rFonts w:eastAsia="標楷體"/>
-              </w:rPr>
-              <w:t>(Non-Functional Requirements)</w:t>
             </w:r>
           </w:p>
         </w:tc>
@@ -5536,7 +5206,7 @@
         </w:tc>
         <w:tc>
           <w:tcPr>
-            <w:tcW w:w="7514" w:type="dxa"/>
+            <w:tcW w:w="7515" w:type="dxa"/>
             <w:tcBorders>
               <w:top w:val="single" w:sz="4" w:space="0" w:color="000000"/>
               <w:left w:val="single" w:sz="4" w:space="0" w:color="000000"/>
@@ -5569,82 +5239,6 @@
                 <w:rFonts w:eastAsia="標楷體"/>
               </w:rPr>
               <w:t>(Functional Requirements)</w:t>
-            </w:r>
-          </w:p>
-        </w:tc>
-      </w:tr>
-      <w:tr>
-        <w:tc>
-          <w:tcPr>
-            <w:tcW w:w="1699" w:type="dxa"/>
-            <w:tcBorders>
-              <w:top w:val="single" w:sz="4" w:space="0" w:color="000000"/>
-              <w:left w:val="single" w:sz="4" w:space="0" w:color="000000"/>
-              <w:bottom w:val="single" w:sz="4" w:space="0" w:color="000000"/>
-              <w:right w:val="single" w:sz="4" w:space="0" w:color="000000"/>
-            </w:tcBorders>
-            <w:shd w:val="clear" w:color="auto" w:fill="E2EFD9"/>
-          </w:tcPr>
-          <w:p>
-            <w:pPr>
-              <w:spacing w:line="276" w:lineRule="auto"/>
-              <w:ind w:firstLine="31"/>
-              <w:jc w:val="center"/>
-              <w:rPr>
-                <w:rFonts w:eastAsia="標楷體"/>
-              </w:rPr>
-            </w:pPr>
-            <w:r>
-              <w:rPr>
-                <w:rFonts w:eastAsia="標楷體"/>
-              </w:rPr>
-              <w:t>RSS-N-</w:t>
-            </w:r>
-            <w:proofErr w:type="spellStart"/>
-            <w:r>
-              <w:rPr>
-                <w:rFonts w:eastAsia="標楷體"/>
-              </w:rPr>
-              <w:t>nnn</w:t>
-            </w:r>
-            <w:proofErr w:type="spellEnd"/>
-          </w:p>
-        </w:tc>
-        <w:tc>
-          <w:tcPr>
-            <w:tcW w:w="7514" w:type="dxa"/>
-            <w:tcBorders>
-              <w:top w:val="single" w:sz="4" w:space="0" w:color="000000"/>
-              <w:left w:val="single" w:sz="4" w:space="0" w:color="000000"/>
-              <w:bottom w:val="single" w:sz="4" w:space="0" w:color="000000"/>
-              <w:right w:val="single" w:sz="4" w:space="0" w:color="000000"/>
-            </w:tcBorders>
-            <w:shd w:val="clear" w:color="auto" w:fill="auto"/>
-          </w:tcPr>
-          <w:p>
-            <w:pPr>
-              <w:spacing w:line="276" w:lineRule="auto"/>
-              <w:rPr>
-                <w:rFonts w:eastAsia="標楷體"/>
-              </w:rPr>
-            </w:pPr>
-            <w:r>
-              <w:rPr>
-                <w:rFonts w:eastAsia="標楷體"/>
-              </w:rPr>
-              <w:t>RSS</w:t>
-            </w:r>
-            <w:r>
-              <w:rPr>
-                <w:rFonts w:eastAsia="標楷體"/>
-              </w:rPr>
-              <w:t>非功能性需求</w:t>
-            </w:r>
-            <w:r>
-              <w:rPr>
-                <w:rFonts w:eastAsia="標楷體"/>
-              </w:rPr>
-              <w:t>(Non-Functional Requirements)</w:t>
             </w:r>
           </w:p>
         </w:tc>
@@ -5674,7 +5268,6 @@
               <w:rPr>
                 <w:rFonts w:eastAsia="標楷體"/>
               </w:rPr>
-              <w:lastRenderedPageBreak/>
               <w:t>PSS-F-</w:t>
             </w:r>
             <w:proofErr w:type="spellStart"/>
@@ -5689,7 +5282,7 @@
         </w:tc>
         <w:tc>
           <w:tcPr>
-            <w:tcW w:w="7514" w:type="dxa"/>
+            <w:tcW w:w="7515" w:type="dxa"/>
             <w:tcBorders>
               <w:top w:val="single" w:sz="4" w:space="0" w:color="000000"/>
               <w:left w:val="single" w:sz="4" w:space="0" w:color="000000"/>
@@ -5722,82 +5315,6 @@
                 <w:rFonts w:eastAsia="標楷體"/>
               </w:rPr>
               <w:t>(Functional Requirements)</w:t>
-            </w:r>
-          </w:p>
-        </w:tc>
-      </w:tr>
-      <w:tr>
-        <w:tc>
-          <w:tcPr>
-            <w:tcW w:w="1699" w:type="dxa"/>
-            <w:tcBorders>
-              <w:top w:val="single" w:sz="4" w:space="0" w:color="000000"/>
-              <w:left w:val="single" w:sz="4" w:space="0" w:color="000000"/>
-              <w:bottom w:val="single" w:sz="4" w:space="0" w:color="000000"/>
-              <w:right w:val="single" w:sz="4" w:space="0" w:color="000000"/>
-            </w:tcBorders>
-            <w:shd w:val="clear" w:color="auto" w:fill="E2EFD9"/>
-          </w:tcPr>
-          <w:p>
-            <w:pPr>
-              <w:spacing w:line="276" w:lineRule="auto"/>
-              <w:ind w:firstLine="31"/>
-              <w:jc w:val="center"/>
-              <w:rPr>
-                <w:rFonts w:eastAsia="標楷體"/>
-              </w:rPr>
-            </w:pPr>
-            <w:r>
-              <w:rPr>
-                <w:rFonts w:eastAsia="標楷體"/>
-              </w:rPr>
-              <w:t>PSS-N-</w:t>
-            </w:r>
-            <w:proofErr w:type="spellStart"/>
-            <w:r>
-              <w:rPr>
-                <w:rFonts w:eastAsia="標楷體"/>
-              </w:rPr>
-              <w:t>nnn</w:t>
-            </w:r>
-            <w:proofErr w:type="spellEnd"/>
-          </w:p>
-        </w:tc>
-        <w:tc>
-          <w:tcPr>
-            <w:tcW w:w="7514" w:type="dxa"/>
-            <w:tcBorders>
-              <w:top w:val="single" w:sz="4" w:space="0" w:color="000000"/>
-              <w:left w:val="single" w:sz="4" w:space="0" w:color="000000"/>
-              <w:bottom w:val="single" w:sz="4" w:space="0" w:color="000000"/>
-              <w:right w:val="single" w:sz="4" w:space="0" w:color="000000"/>
-            </w:tcBorders>
-            <w:shd w:val="clear" w:color="auto" w:fill="auto"/>
-          </w:tcPr>
-          <w:p>
-            <w:pPr>
-              <w:spacing w:line="276" w:lineRule="auto"/>
-              <w:rPr>
-                <w:rFonts w:eastAsia="標楷體"/>
-              </w:rPr>
-            </w:pPr>
-            <w:r>
-              <w:rPr>
-                <w:rFonts w:eastAsia="標楷體"/>
-              </w:rPr>
-              <w:t>PSS</w:t>
-            </w:r>
-            <w:r>
-              <w:rPr>
-                <w:rFonts w:eastAsia="標楷體"/>
-              </w:rPr>
-              <w:t>非功能性需求</w:t>
-            </w:r>
-            <w:r>
-              <w:rPr>
-                <w:rFonts w:eastAsia="標楷體"/>
-              </w:rPr>
-              <w:t>(Non-Functional Requirements)</w:t>
             </w:r>
           </w:p>
         </w:tc>
@@ -5841,7 +5358,7 @@
         </w:tc>
         <w:tc>
           <w:tcPr>
-            <w:tcW w:w="7514" w:type="dxa"/>
+            <w:tcW w:w="7515" w:type="dxa"/>
             <w:tcBorders>
               <w:top w:val="single" w:sz="4" w:space="0" w:color="000000"/>
               <w:left w:val="single" w:sz="4" w:space="0" w:color="000000"/>
@@ -5874,82 +5391,6 @@
                 <w:rFonts w:eastAsia="標楷體"/>
               </w:rPr>
               <w:t>(Functional Requirements)</w:t>
-            </w:r>
-          </w:p>
-        </w:tc>
-      </w:tr>
-      <w:tr>
-        <w:tc>
-          <w:tcPr>
-            <w:tcW w:w="1699" w:type="dxa"/>
-            <w:tcBorders>
-              <w:top w:val="single" w:sz="4" w:space="0" w:color="000000"/>
-              <w:left w:val="single" w:sz="4" w:space="0" w:color="000000"/>
-              <w:bottom w:val="single" w:sz="4" w:space="0" w:color="000000"/>
-              <w:right w:val="single" w:sz="4" w:space="0" w:color="000000"/>
-            </w:tcBorders>
-            <w:shd w:val="clear" w:color="auto" w:fill="E2EFD9"/>
-          </w:tcPr>
-          <w:p>
-            <w:pPr>
-              <w:spacing w:line="276" w:lineRule="auto"/>
-              <w:ind w:firstLine="31"/>
-              <w:jc w:val="center"/>
-              <w:rPr>
-                <w:rFonts w:eastAsia="標楷體"/>
-              </w:rPr>
-            </w:pPr>
-            <w:r>
-              <w:rPr>
-                <w:rFonts w:eastAsia="標楷體"/>
-              </w:rPr>
-              <w:t>PRS-N-</w:t>
-            </w:r>
-            <w:proofErr w:type="spellStart"/>
-            <w:r>
-              <w:rPr>
-                <w:rFonts w:eastAsia="標楷體"/>
-              </w:rPr>
-              <w:t>nnn</w:t>
-            </w:r>
-            <w:proofErr w:type="spellEnd"/>
-          </w:p>
-        </w:tc>
-        <w:tc>
-          <w:tcPr>
-            <w:tcW w:w="7514" w:type="dxa"/>
-            <w:tcBorders>
-              <w:top w:val="single" w:sz="4" w:space="0" w:color="000000"/>
-              <w:left w:val="single" w:sz="4" w:space="0" w:color="000000"/>
-              <w:bottom w:val="single" w:sz="4" w:space="0" w:color="000000"/>
-              <w:right w:val="single" w:sz="4" w:space="0" w:color="000000"/>
-            </w:tcBorders>
-            <w:shd w:val="clear" w:color="auto" w:fill="auto"/>
-          </w:tcPr>
-          <w:p>
-            <w:pPr>
-              <w:spacing w:line="276" w:lineRule="auto"/>
-              <w:rPr>
-                <w:rFonts w:eastAsia="標楷體"/>
-              </w:rPr>
-            </w:pPr>
-            <w:r>
-              <w:rPr>
-                <w:rFonts w:eastAsia="標楷體"/>
-              </w:rPr>
-              <w:t>PRS</w:t>
-            </w:r>
-            <w:r>
-              <w:rPr>
-                <w:rFonts w:eastAsia="標楷體"/>
-              </w:rPr>
-              <w:t>非功能性需求</w:t>
-            </w:r>
-            <w:r>
-              <w:rPr>
-                <w:rFonts w:eastAsia="標楷體"/>
-              </w:rPr>
-              <w:t>(Non-Functional Requirements)</w:t>
             </w:r>
           </w:p>
         </w:tc>
@@ -5993,7 +5434,7 @@
         </w:tc>
         <w:tc>
           <w:tcPr>
-            <w:tcW w:w="7514" w:type="dxa"/>
+            <w:tcW w:w="7515" w:type="dxa"/>
             <w:tcBorders>
               <w:top w:val="single" w:sz="4" w:space="0" w:color="000000"/>
               <w:left w:val="single" w:sz="4" w:space="0" w:color="000000"/>
@@ -6030,82 +5471,6 @@
           </w:p>
         </w:tc>
       </w:tr>
-      <w:tr>
-        <w:tc>
-          <w:tcPr>
-            <w:tcW w:w="1699" w:type="dxa"/>
-            <w:tcBorders>
-              <w:top w:val="single" w:sz="4" w:space="0" w:color="000000"/>
-              <w:left w:val="single" w:sz="4" w:space="0" w:color="000000"/>
-              <w:bottom w:val="single" w:sz="4" w:space="0" w:color="000000"/>
-              <w:right w:val="single" w:sz="4" w:space="0" w:color="000000"/>
-            </w:tcBorders>
-            <w:shd w:val="clear" w:color="auto" w:fill="E2EFD9"/>
-          </w:tcPr>
-          <w:p>
-            <w:pPr>
-              <w:spacing w:line="276" w:lineRule="auto"/>
-              <w:ind w:firstLine="31"/>
-              <w:jc w:val="center"/>
-              <w:rPr>
-                <w:rFonts w:eastAsia="標楷體"/>
-              </w:rPr>
-            </w:pPr>
-            <w:r>
-              <w:rPr>
-                <w:rFonts w:eastAsia="標楷體"/>
-              </w:rPr>
-              <w:t>DBS-N-</w:t>
-            </w:r>
-            <w:proofErr w:type="spellStart"/>
-            <w:r>
-              <w:rPr>
-                <w:rFonts w:eastAsia="標楷體"/>
-              </w:rPr>
-              <w:t>nnn</w:t>
-            </w:r>
-            <w:proofErr w:type="spellEnd"/>
-          </w:p>
-        </w:tc>
-        <w:tc>
-          <w:tcPr>
-            <w:tcW w:w="7514" w:type="dxa"/>
-            <w:tcBorders>
-              <w:top w:val="single" w:sz="4" w:space="0" w:color="000000"/>
-              <w:left w:val="single" w:sz="4" w:space="0" w:color="000000"/>
-              <w:bottom w:val="single" w:sz="4" w:space="0" w:color="000000"/>
-              <w:right w:val="single" w:sz="4" w:space="0" w:color="000000"/>
-            </w:tcBorders>
-            <w:shd w:val="clear" w:color="auto" w:fill="auto"/>
-          </w:tcPr>
-          <w:p>
-            <w:pPr>
-              <w:spacing w:line="276" w:lineRule="auto"/>
-              <w:rPr>
-                <w:rFonts w:eastAsia="標楷體"/>
-              </w:rPr>
-            </w:pPr>
-            <w:r>
-              <w:rPr>
-                <w:rFonts w:eastAsia="標楷體"/>
-              </w:rPr>
-              <w:t>DBS</w:t>
-            </w:r>
-            <w:r>
-              <w:rPr>
-                <w:rFonts w:eastAsia="標楷體"/>
-              </w:rPr>
-              <w:t>非功能性需求</w:t>
-            </w:r>
-            <w:r>
-              <w:rPr>
-                <w:rFonts w:eastAsia="標楷體"/>
-              </w:rPr>
-              <w:t>(Non-Functional Requirements)</w:t>
-            </w:r>
-          </w:p>
-        </w:tc>
-      </w:tr>
     </w:tbl>
     <w:p>
       <w:pPr>
@@ -6114,6 +5479,9 @@
         </w:rPr>
       </w:pPr>
       <w:r>
+        <w:rPr>
+          <w:rFonts w:eastAsia="標楷體"/>
+        </w:rPr>
         <w:br w:type="page"/>
       </w:r>
     </w:p>
@@ -6144,7 +5512,7 @@
         </w:rPr>
         <w:t xml:space="preserve"> </w:t>
       </w:r>
-      <w:bookmarkStart w:id="7" w:name="_Toc84408030"/>
+      <w:bookmarkStart w:id="8" w:name="_Toc84408030"/>
       <w:r>
         <w:rPr>
           <w:rFonts w:eastAsia="標楷體"/>
@@ -6184,7 +5552,7 @@
         </w:rPr>
         <w:t>)</w:t>
       </w:r>
-      <w:bookmarkEnd w:id="7"/>
+      <w:bookmarkEnd w:id="8"/>
     </w:p>
     <w:p>
       <w:pPr>
@@ -6211,7 +5579,7 @@
           <w:lang w:eastAsia="zh-TW"/>
         </w:rPr>
       </w:pPr>
-      <w:bookmarkStart w:id="8" w:name="_Toc84408031"/>
+      <w:bookmarkStart w:id="9" w:name="_Toc84408031"/>
       <w:r>
         <w:rPr>
           <w:rFonts w:eastAsia="標楷體"/>
@@ -6269,7 +5637,7 @@
         </w:rPr>
         <w:t>scription)</w:t>
       </w:r>
-      <w:bookmarkEnd w:id="8"/>
+      <w:bookmarkEnd w:id="9"/>
     </w:p>
     <w:p>
       <w:pPr>
@@ -6289,6 +5657,12 @@
           <w:rFonts w:eastAsia="標楷體"/>
         </w:rPr>
         <w:t xml:space="preserve"> (E-Commerce System, ECS)</w:t>
+      </w:r>
+      <w:r>
+        <w:rPr>
+          <w:rFonts w:eastAsia="標楷體"/>
+        </w:rPr>
+        <w:t xml:space="preserve"> </w:t>
       </w:r>
       <w:r>
         <w:rPr>
@@ -6418,7 +5792,7 @@
           <w:lang w:eastAsia="zh-TW"/>
         </w:rPr>
       </w:pPr>
-      <w:bookmarkStart w:id="9" w:name="_Toc84408032"/>
+      <w:bookmarkStart w:id="10" w:name="_Toc84408032"/>
       <w:r>
         <w:rPr>
           <w:rFonts w:eastAsia="標楷體"/>
@@ -6476,7 +5850,7 @@
         </w:rPr>
         <w:t>)</w:t>
       </w:r>
-      <w:bookmarkEnd w:id="9"/>
+      <w:bookmarkEnd w:id="10"/>
     </w:p>
     <w:p>
       <w:pPr>
@@ -6484,48 +5858,39 @@
           <w:rFonts w:eastAsia="標楷體"/>
         </w:rPr>
       </w:pPr>
-    </w:p>
-    <w:p>
-      <w:pPr>
-        <w:rPr>
-          <w:rFonts w:eastAsia="標楷體"/>
-        </w:rPr>
-      </w:pPr>
-    </w:p>
-    <w:p>
-      <w:pPr>
-        <w:rPr>
-          <w:rFonts w:eastAsia="標楷體"/>
-        </w:rPr>
-      </w:pPr>
-    </w:p>
-    <w:p>
-      <w:pPr>
-        <w:rPr>
-          <w:rFonts w:eastAsia="標楷體"/>
-        </w:rPr>
-      </w:pPr>
-    </w:p>
-    <w:p>
-      <w:pPr>
-        <w:rPr>
-          <w:rFonts w:eastAsia="標楷體"/>
-        </w:rPr>
-      </w:pPr>
-    </w:p>
-    <w:p>
-      <w:pPr>
-        <w:rPr>
-          <w:rFonts w:eastAsia="標楷體"/>
-        </w:rPr>
-      </w:pPr>
-    </w:p>
-    <w:p>
-      <w:pPr>
-        <w:rPr>
-          <w:rFonts w:eastAsia="標楷體"/>
-        </w:rPr>
-      </w:pPr>
+      <w:r>
+        <w:rPr>
+          <w:rFonts w:eastAsia="標楷體"/>
+        </w:rPr>
+        <w:pict>
+          <v:shapetype id="_x0000_t75" coordsize="21600,21600" o:spt="75" o:preferrelative="t" path="m@4@5l@4@11@9@11@9@5xe" filled="f" stroked="f">
+            <v:stroke joinstyle="miter"/>
+            <v:formulas>
+              <v:f eqn="if lineDrawn pixelLineWidth 0"/>
+              <v:f eqn="sum @0 1 0"/>
+              <v:f eqn="sum 0 0 @1"/>
+              <v:f eqn="prod @2 1 2"/>
+              <v:f eqn="prod @3 21600 pixelWidth"/>
+              <v:f eqn="prod @3 21600 pixelHeight"/>
+              <v:f eqn="sum @0 0 1"/>
+              <v:f eqn="prod @6 1 2"/>
+              <v:f eqn="prod @7 21600 pixelWidth"/>
+              <v:f eqn="sum @8 21600 0"/>
+              <v:f eqn="prod @7 21600 pixelHeight"/>
+              <v:f eqn="sum @10 21600 0"/>
+            </v:formulas>
+            <v:path o:extrusionok="f" gradientshapeok="t" o:connecttype="rect"/>
+            <o:lock v:ext="edit" aspectratio="t"/>
+          </v:shapetype>
+          <v:shape id="_x0000_i1025" type="#_x0000_t75" style="width:475.7pt;height:263.9pt" o:bordertopcolor="this" o:borderleftcolor="this" o:borderbottomcolor="this" o:borderrightcolor="this">
+            <v:imagedata r:id="rId9" o:title=""/>
+            <w10:bordertop type="single" width="4"/>
+            <w10:borderleft type="single" width="4"/>
+            <w10:borderbottom type="single" width="4"/>
+            <w10:borderright type="single" width="4"/>
+          </v:shape>
+        </w:pict>
+      </w:r>
     </w:p>
     <w:p>
       <w:pPr>
@@ -6552,7 +5917,7 @@
           <w:lang w:eastAsia="zh-TW"/>
         </w:rPr>
       </w:pPr>
-      <w:bookmarkStart w:id="10" w:name="_Toc84408033"/>
+      <w:bookmarkStart w:id="11" w:name="_Toc84408033"/>
       <w:r>
         <w:rPr>
           <w:rFonts w:eastAsia="標楷體"/>
@@ -6619,7 +5984,7 @@
         </w:rPr>
         <w:t>)</w:t>
       </w:r>
-      <w:bookmarkEnd w:id="10"/>
+      <w:bookmarkEnd w:id="11"/>
     </w:p>
     <w:p>
       <w:pPr>
@@ -6990,7 +6355,6 @@
         <w:rPr>
           <w:rFonts w:eastAsia="標楷體"/>
         </w:rPr>
-        <w:lastRenderedPageBreak/>
         <w:t>系統管理者擁有最高的權限，除了擁有工作人員的功能</w:t>
       </w:r>
       <w:proofErr w:type="gramStart"/>
@@ -7069,7 +6433,7 @@
           <w:szCs w:val="24"/>
         </w:rPr>
       </w:pPr>
-      <w:bookmarkStart w:id="11" w:name="_Toc84408034"/>
+      <w:bookmarkStart w:id="12" w:name="_Toc84408034"/>
       <w:r>
         <w:rPr>
           <w:rFonts w:eastAsia="標楷體"/>
@@ -7116,1195 +6480,6 @@
           <w:szCs w:val="24"/>
         </w:rPr>
         <w:t xml:space="preserve"> (Functional Requirements)</w:t>
-      </w:r>
-      <w:bookmarkEnd w:id="11"/>
-    </w:p>
-    <w:tbl>
-      <w:tblPr>
-        <w:tblW w:w="9214" w:type="dxa"/>
-        <w:tblInd w:w="109" w:type="dxa"/>
-        <w:tblLook w:val="04A0" w:firstRow="1" w:lastRow="0" w:firstColumn="1" w:lastColumn="0" w:noHBand="0" w:noVBand="1"/>
-      </w:tblPr>
-      <w:tblGrid>
-        <w:gridCol w:w="1699"/>
-        <w:gridCol w:w="7515"/>
-      </w:tblGrid>
-      <w:tr>
-        <w:tc>
-          <w:tcPr>
-            <w:tcW w:w="1699" w:type="dxa"/>
-            <w:tcBorders>
-              <w:top w:val="single" w:sz="4" w:space="0" w:color="000000"/>
-              <w:left w:val="single" w:sz="4" w:space="0" w:color="000000"/>
-              <w:bottom w:val="single" w:sz="4" w:space="0" w:color="000000"/>
-              <w:right w:val="single" w:sz="4" w:space="0" w:color="000000"/>
-            </w:tcBorders>
-            <w:shd w:val="clear" w:color="auto" w:fill="DEEAF6"/>
-          </w:tcPr>
-          <w:p>
-            <w:pPr>
-              <w:spacing w:line="276" w:lineRule="auto"/>
-              <w:ind w:firstLine="31"/>
-              <w:jc w:val="center"/>
-              <w:rPr>
-                <w:rFonts w:eastAsia="標楷體"/>
-              </w:rPr>
-            </w:pPr>
-            <w:r>
-              <w:rPr>
-                <w:rFonts w:eastAsia="標楷體"/>
-              </w:rPr>
-              <w:t>需求編號</w:t>
-            </w:r>
-          </w:p>
-        </w:tc>
-        <w:tc>
-          <w:tcPr>
-            <w:tcW w:w="7515" w:type="dxa"/>
-            <w:tcBorders>
-              <w:top w:val="single" w:sz="4" w:space="0" w:color="000000"/>
-              <w:left w:val="single" w:sz="4" w:space="0" w:color="000000"/>
-              <w:bottom w:val="single" w:sz="4" w:space="0" w:color="000000"/>
-              <w:right w:val="single" w:sz="4" w:space="0" w:color="000000"/>
-            </w:tcBorders>
-            <w:shd w:val="clear" w:color="auto" w:fill="DEEAF6"/>
-          </w:tcPr>
-          <w:p>
-            <w:pPr>
-              <w:spacing w:line="276" w:lineRule="auto"/>
-              <w:rPr>
-                <w:rFonts w:eastAsia="標楷體"/>
-              </w:rPr>
-            </w:pPr>
-            <w:r>
-              <w:rPr>
-                <w:rFonts w:eastAsia="標楷體"/>
-              </w:rPr>
-              <w:t>需求描述</w:t>
-            </w:r>
-          </w:p>
-        </w:tc>
-      </w:tr>
-      <w:tr>
-        <w:tc>
-          <w:tcPr>
-            <w:tcW w:w="1699" w:type="dxa"/>
-            <w:tcBorders>
-              <w:top w:val="single" w:sz="4" w:space="0" w:color="000000"/>
-              <w:left w:val="single" w:sz="4" w:space="0" w:color="000000"/>
-              <w:bottom w:val="single" w:sz="4" w:space="0" w:color="000000"/>
-              <w:right w:val="single" w:sz="4" w:space="0" w:color="000000"/>
-            </w:tcBorders>
-            <w:shd w:val="clear" w:color="auto" w:fill="E7E6E6"/>
-          </w:tcPr>
-          <w:p>
-            <w:pPr>
-              <w:spacing w:line="276" w:lineRule="auto"/>
-              <w:ind w:firstLine="31"/>
-              <w:jc w:val="center"/>
-              <w:rPr>
-                <w:rFonts w:eastAsia="標楷體"/>
-              </w:rPr>
-            </w:pPr>
-            <w:r>
-              <w:rPr>
-                <w:rFonts w:eastAsia="標楷體"/>
-              </w:rPr>
-              <w:t>AMS</w:t>
-            </w:r>
-            <w:r>
-              <w:rPr>
-                <w:rFonts w:eastAsia="標楷體"/>
-              </w:rPr>
-              <w:t>-</w:t>
-            </w:r>
-            <w:r>
-              <w:rPr>
-                <w:rFonts w:eastAsia="標楷體"/>
-              </w:rPr>
-              <w:t>F-</w:t>
-            </w:r>
-            <w:r>
-              <w:rPr>
-                <w:rFonts w:eastAsia="標楷體"/>
-              </w:rPr>
-              <w:t>001</w:t>
-            </w:r>
-          </w:p>
-        </w:tc>
-        <w:tc>
-          <w:tcPr>
-            <w:tcW w:w="7515" w:type="dxa"/>
-            <w:tcBorders>
-              <w:top w:val="single" w:sz="4" w:space="0" w:color="000000"/>
-              <w:left w:val="single" w:sz="4" w:space="0" w:color="000000"/>
-              <w:bottom w:val="single" w:sz="4" w:space="0" w:color="000000"/>
-              <w:right w:val="single" w:sz="4" w:space="0" w:color="000000"/>
-            </w:tcBorders>
-            <w:shd w:val="clear" w:color="auto" w:fill="auto"/>
-          </w:tcPr>
-          <w:p>
-            <w:pPr>
-              <w:spacing w:line="276" w:lineRule="auto"/>
-              <w:rPr>
-                <w:rFonts w:eastAsia="標楷體"/>
-              </w:rPr>
-            </w:pPr>
-            <w:r>
-              <w:rPr>
-                <w:rFonts w:eastAsia="標楷體"/>
-              </w:rPr>
-              <w:t>訪客可以註冊會員</w:t>
-            </w:r>
-          </w:p>
-        </w:tc>
-      </w:tr>
-      <w:tr>
-        <w:tc>
-          <w:tcPr>
-            <w:tcW w:w="1699" w:type="dxa"/>
-            <w:tcBorders>
-              <w:top w:val="single" w:sz="4" w:space="0" w:color="000000"/>
-              <w:left w:val="single" w:sz="4" w:space="0" w:color="000000"/>
-              <w:bottom w:val="single" w:sz="4" w:space="0" w:color="000000"/>
-              <w:right w:val="single" w:sz="4" w:space="0" w:color="000000"/>
-            </w:tcBorders>
-            <w:shd w:val="clear" w:color="auto" w:fill="E7E6E6"/>
-          </w:tcPr>
-          <w:p>
-            <w:pPr>
-              <w:spacing w:line="276" w:lineRule="auto"/>
-              <w:ind w:firstLine="31"/>
-              <w:jc w:val="center"/>
-              <w:rPr>
-                <w:rFonts w:eastAsia="標楷體"/>
-              </w:rPr>
-            </w:pPr>
-            <w:r>
-              <w:rPr>
-                <w:rFonts w:eastAsia="標楷體"/>
-              </w:rPr>
-              <w:t>ECS</w:t>
-            </w:r>
-            <w:r>
-              <w:rPr>
-                <w:rFonts w:eastAsia="標楷體"/>
-              </w:rPr>
-              <w:t>-F</w:t>
-            </w:r>
-            <w:r>
-              <w:rPr>
-                <w:rFonts w:eastAsia="標楷體"/>
-              </w:rPr>
-              <w:t>-00</w:t>
-            </w:r>
-            <w:r>
-              <w:rPr>
-                <w:rFonts w:eastAsia="標楷體"/>
-              </w:rPr>
-              <w:t>1</w:t>
-            </w:r>
-          </w:p>
-        </w:tc>
-        <w:tc>
-          <w:tcPr>
-            <w:tcW w:w="7515" w:type="dxa"/>
-            <w:tcBorders>
-              <w:top w:val="single" w:sz="4" w:space="0" w:color="000000"/>
-              <w:left w:val="single" w:sz="4" w:space="0" w:color="000000"/>
-              <w:bottom w:val="single" w:sz="4" w:space="0" w:color="000000"/>
-              <w:right w:val="single" w:sz="4" w:space="0" w:color="000000"/>
-            </w:tcBorders>
-            <w:shd w:val="clear" w:color="auto" w:fill="auto"/>
-          </w:tcPr>
-          <w:p>
-            <w:pPr>
-              <w:spacing w:line="276" w:lineRule="auto"/>
-              <w:rPr>
-                <w:rFonts w:eastAsia="標楷體"/>
-              </w:rPr>
-            </w:pPr>
-            <w:r>
-              <w:rPr>
-                <w:rFonts w:eastAsia="標楷體"/>
-              </w:rPr>
-              <w:t>訪客可以</w:t>
-            </w:r>
-            <w:r>
-              <w:rPr>
-                <w:rFonts w:eastAsia="標楷體"/>
-              </w:rPr>
-              <w:t>查看商品</w:t>
-            </w:r>
-          </w:p>
-        </w:tc>
-      </w:tr>
-      <w:tr>
-        <w:tc>
-          <w:tcPr>
-            <w:tcW w:w="1699" w:type="dxa"/>
-            <w:tcBorders>
-              <w:top w:val="single" w:sz="4" w:space="0" w:color="000000"/>
-              <w:left w:val="single" w:sz="4" w:space="0" w:color="000000"/>
-              <w:bottom w:val="single" w:sz="4" w:space="0" w:color="000000"/>
-              <w:right w:val="single" w:sz="4" w:space="0" w:color="000000"/>
-            </w:tcBorders>
-            <w:shd w:val="clear" w:color="auto" w:fill="E7E6E6"/>
-          </w:tcPr>
-          <w:p>
-            <w:pPr>
-              <w:spacing w:line="276" w:lineRule="auto"/>
-              <w:ind w:firstLine="31"/>
-              <w:jc w:val="center"/>
-              <w:rPr>
-                <w:rFonts w:eastAsia="標楷體"/>
-              </w:rPr>
-            </w:pPr>
-            <w:r>
-              <w:rPr>
-                <w:rFonts w:eastAsia="標楷體"/>
-              </w:rPr>
-              <w:t>PSS-F-001</w:t>
-            </w:r>
-          </w:p>
-        </w:tc>
-        <w:tc>
-          <w:tcPr>
-            <w:tcW w:w="7515" w:type="dxa"/>
-            <w:tcBorders>
-              <w:top w:val="single" w:sz="4" w:space="0" w:color="000000"/>
-              <w:left w:val="single" w:sz="4" w:space="0" w:color="000000"/>
-              <w:bottom w:val="single" w:sz="4" w:space="0" w:color="000000"/>
-              <w:right w:val="single" w:sz="4" w:space="0" w:color="000000"/>
-            </w:tcBorders>
-            <w:shd w:val="clear" w:color="auto" w:fill="auto"/>
-          </w:tcPr>
-          <w:p>
-            <w:pPr>
-              <w:spacing w:line="276" w:lineRule="auto"/>
-              <w:rPr>
-                <w:rFonts w:eastAsia="標楷體"/>
-              </w:rPr>
-            </w:pPr>
-            <w:r>
-              <w:rPr>
-                <w:rFonts w:eastAsia="標楷體"/>
-              </w:rPr>
-              <w:t>訪客可以搜尋商品</w:t>
-            </w:r>
-          </w:p>
-        </w:tc>
-      </w:tr>
-      <w:tr>
-        <w:tc>
-          <w:tcPr>
-            <w:tcW w:w="1699" w:type="dxa"/>
-            <w:tcBorders>
-              <w:left w:val="single" w:sz="4" w:space="0" w:color="000000"/>
-              <w:bottom w:val="single" w:sz="4" w:space="0" w:color="000000"/>
-              <w:right w:val="single" w:sz="4" w:space="0" w:color="000000"/>
-            </w:tcBorders>
-            <w:shd w:val="clear" w:color="auto" w:fill="E7E6E6"/>
-          </w:tcPr>
-          <w:p>
-            <w:pPr>
-              <w:spacing w:line="276" w:lineRule="auto"/>
-              <w:ind w:firstLine="31"/>
-              <w:jc w:val="center"/>
-              <w:rPr>
-                <w:rFonts w:eastAsia="標楷體"/>
-              </w:rPr>
-            </w:pPr>
-            <w:r>
-              <w:rPr>
-                <w:rFonts w:eastAsia="標楷體"/>
-              </w:rPr>
-              <w:t>AMS-F</w:t>
-            </w:r>
-            <w:r>
-              <w:rPr>
-                <w:rFonts w:eastAsia="標楷體"/>
-              </w:rPr>
-              <w:t>-00</w:t>
-            </w:r>
-            <w:r>
-              <w:rPr>
-                <w:rFonts w:eastAsia="標楷體"/>
-              </w:rPr>
-              <w:t>2</w:t>
-            </w:r>
-          </w:p>
-        </w:tc>
-        <w:tc>
-          <w:tcPr>
-            <w:tcW w:w="7515" w:type="dxa"/>
-            <w:tcBorders>
-              <w:left w:val="single" w:sz="4" w:space="0" w:color="000000"/>
-              <w:bottom w:val="single" w:sz="4" w:space="0" w:color="000000"/>
-              <w:right w:val="single" w:sz="4" w:space="0" w:color="000000"/>
-            </w:tcBorders>
-            <w:shd w:val="clear" w:color="auto" w:fill="auto"/>
-          </w:tcPr>
-          <w:p>
-            <w:pPr>
-              <w:spacing w:line="276" w:lineRule="auto"/>
-            </w:pPr>
-            <w:r>
-              <w:rPr>
-                <w:rFonts w:eastAsia="標楷體"/>
-              </w:rPr>
-              <w:t>會員可以登入</w:t>
-            </w:r>
-            <w:r>
-              <w:rPr>
-                <w:rFonts w:eastAsia="標楷體"/>
-              </w:rPr>
-              <w:t>/</w:t>
-            </w:r>
-            <w:r>
-              <w:rPr>
-                <w:rFonts w:eastAsia="標楷體"/>
-              </w:rPr>
-              <w:t>登出系統</w:t>
-            </w:r>
-          </w:p>
-        </w:tc>
-      </w:tr>
-      <w:tr>
-        <w:tc>
-          <w:tcPr>
-            <w:tcW w:w="1699" w:type="dxa"/>
-            <w:tcBorders>
-              <w:left w:val="single" w:sz="4" w:space="0" w:color="000000"/>
-              <w:bottom w:val="single" w:sz="4" w:space="0" w:color="000000"/>
-              <w:right w:val="single" w:sz="4" w:space="0" w:color="000000"/>
-            </w:tcBorders>
-            <w:shd w:val="clear" w:color="auto" w:fill="E7E6E6"/>
-          </w:tcPr>
-          <w:p>
-            <w:pPr>
-              <w:spacing w:line="276" w:lineRule="auto"/>
-              <w:ind w:firstLine="31"/>
-              <w:jc w:val="center"/>
-              <w:rPr>
-                <w:rFonts w:eastAsia="標楷體"/>
-              </w:rPr>
-            </w:pPr>
-            <w:r>
-              <w:rPr>
-                <w:rFonts w:eastAsia="標楷體"/>
-              </w:rPr>
-              <w:t>OMS-F</w:t>
-            </w:r>
-            <w:r>
-              <w:rPr>
-                <w:rFonts w:eastAsia="標楷體"/>
-              </w:rPr>
-              <w:t>-00</w:t>
-            </w:r>
-            <w:r>
-              <w:rPr>
-                <w:rFonts w:eastAsia="標楷體"/>
-              </w:rPr>
-              <w:t>1</w:t>
-            </w:r>
-          </w:p>
-        </w:tc>
-        <w:tc>
-          <w:tcPr>
-            <w:tcW w:w="7515" w:type="dxa"/>
-            <w:tcBorders>
-              <w:left w:val="single" w:sz="4" w:space="0" w:color="000000"/>
-              <w:bottom w:val="single" w:sz="4" w:space="0" w:color="000000"/>
-              <w:right w:val="single" w:sz="4" w:space="0" w:color="000000"/>
-            </w:tcBorders>
-            <w:shd w:val="clear" w:color="auto" w:fill="auto"/>
-          </w:tcPr>
-          <w:p>
-            <w:pPr>
-              <w:spacing w:line="276" w:lineRule="auto"/>
-            </w:pPr>
-            <w:r>
-              <w:rPr>
-                <w:rFonts w:eastAsia="標楷體"/>
-              </w:rPr>
-              <w:t>會員可以</w:t>
-            </w:r>
-            <w:r>
-              <w:rPr>
-                <w:rFonts w:eastAsia="標楷體"/>
-              </w:rPr>
-              <w:t>將購物車中的</w:t>
-            </w:r>
-            <w:r>
-              <w:rPr>
-                <w:rFonts w:eastAsia="標楷體"/>
-              </w:rPr>
-              <w:t>商品</w:t>
-            </w:r>
-            <w:r>
-              <w:rPr>
-                <w:rFonts w:eastAsia="標楷體"/>
-              </w:rPr>
-              <w:t>結帳</w:t>
-            </w:r>
-          </w:p>
-        </w:tc>
-      </w:tr>
-      <w:tr>
-        <w:tc>
-          <w:tcPr>
-            <w:tcW w:w="1699" w:type="dxa"/>
-            <w:tcBorders>
-              <w:left w:val="single" w:sz="4" w:space="0" w:color="000000"/>
-              <w:bottom w:val="single" w:sz="4" w:space="0" w:color="000000"/>
-              <w:right w:val="single" w:sz="4" w:space="0" w:color="000000"/>
-            </w:tcBorders>
-            <w:shd w:val="clear" w:color="auto" w:fill="E7E6E6"/>
-          </w:tcPr>
-          <w:p>
-            <w:pPr>
-              <w:spacing w:line="276" w:lineRule="auto"/>
-              <w:ind w:firstLine="31"/>
-              <w:jc w:val="center"/>
-              <w:rPr>
-                <w:rFonts w:eastAsia="標楷體"/>
-              </w:rPr>
-            </w:pPr>
-            <w:r>
-              <w:rPr>
-                <w:rFonts w:eastAsia="標楷體"/>
-              </w:rPr>
-              <w:t>SCMS-F</w:t>
-            </w:r>
-            <w:r>
-              <w:rPr>
-                <w:rFonts w:eastAsia="標楷體"/>
-              </w:rPr>
-              <w:t>-00</w:t>
-            </w:r>
-            <w:r>
-              <w:rPr>
-                <w:rFonts w:eastAsia="標楷體"/>
-              </w:rPr>
-              <w:t>1</w:t>
-            </w:r>
-          </w:p>
-        </w:tc>
-        <w:tc>
-          <w:tcPr>
-            <w:tcW w:w="7515" w:type="dxa"/>
-            <w:tcBorders>
-              <w:left w:val="single" w:sz="4" w:space="0" w:color="000000"/>
-              <w:bottom w:val="single" w:sz="4" w:space="0" w:color="000000"/>
-              <w:right w:val="single" w:sz="4" w:space="0" w:color="000000"/>
-            </w:tcBorders>
-            <w:shd w:val="clear" w:color="auto" w:fill="auto"/>
-          </w:tcPr>
-          <w:p>
-            <w:pPr>
-              <w:spacing w:line="276" w:lineRule="auto"/>
-            </w:pPr>
-            <w:r>
-              <w:rPr>
-                <w:rFonts w:eastAsia="標楷體"/>
-              </w:rPr>
-              <w:t>會員可以查看購物車</w:t>
-            </w:r>
-          </w:p>
-        </w:tc>
-      </w:tr>
-      <w:tr>
-        <w:trPr>
-          <w:trHeight w:val="395"/>
-        </w:trPr>
-        <w:tc>
-          <w:tcPr>
-            <w:tcW w:w="1699" w:type="dxa"/>
-            <w:tcBorders>
-              <w:left w:val="single" w:sz="4" w:space="0" w:color="000000"/>
-              <w:bottom w:val="single" w:sz="4" w:space="0" w:color="000000"/>
-              <w:right w:val="single" w:sz="4" w:space="0" w:color="000000"/>
-            </w:tcBorders>
-            <w:shd w:val="clear" w:color="auto" w:fill="E7E6E6"/>
-          </w:tcPr>
-          <w:p>
-            <w:pPr>
-              <w:spacing w:line="276" w:lineRule="auto"/>
-              <w:ind w:firstLine="31"/>
-              <w:jc w:val="center"/>
-              <w:rPr>
-                <w:rFonts w:eastAsia="標楷體"/>
-              </w:rPr>
-            </w:pPr>
-            <w:r>
-              <w:rPr>
-                <w:rFonts w:eastAsia="標楷體"/>
-              </w:rPr>
-              <w:t>OMS-F</w:t>
-            </w:r>
-            <w:r>
-              <w:rPr>
-                <w:rFonts w:eastAsia="標楷體"/>
-              </w:rPr>
-              <w:t>-00</w:t>
-            </w:r>
-            <w:r>
-              <w:rPr>
-                <w:rFonts w:eastAsia="標楷體"/>
-              </w:rPr>
-              <w:t>2</w:t>
-            </w:r>
-          </w:p>
-        </w:tc>
-        <w:tc>
-          <w:tcPr>
-            <w:tcW w:w="7515" w:type="dxa"/>
-            <w:tcBorders>
-              <w:left w:val="single" w:sz="4" w:space="0" w:color="000000"/>
-              <w:bottom w:val="single" w:sz="4" w:space="0" w:color="000000"/>
-              <w:right w:val="single" w:sz="4" w:space="0" w:color="000000"/>
-            </w:tcBorders>
-            <w:shd w:val="clear" w:color="auto" w:fill="auto"/>
-          </w:tcPr>
-          <w:p>
-            <w:pPr>
-              <w:spacing w:line="276" w:lineRule="auto"/>
-              <w:rPr>
-                <w:rFonts w:eastAsia="標楷體"/>
-              </w:rPr>
-            </w:pPr>
-            <w:r>
-              <w:rPr>
-                <w:rFonts w:eastAsia="標楷體"/>
-              </w:rPr>
-              <w:t>會員可以查詢訂單歷史紀錄</w:t>
-            </w:r>
-          </w:p>
-        </w:tc>
-      </w:tr>
-      <w:tr>
-        <w:trPr>
-          <w:trHeight w:val="395"/>
-        </w:trPr>
-        <w:tc>
-          <w:tcPr>
-            <w:tcW w:w="1699" w:type="dxa"/>
-            <w:tcBorders>
-              <w:left w:val="single" w:sz="4" w:space="0" w:color="000000"/>
-              <w:bottom w:val="single" w:sz="4" w:space="0" w:color="000000"/>
-              <w:right w:val="single" w:sz="4" w:space="0" w:color="000000"/>
-            </w:tcBorders>
-            <w:shd w:val="clear" w:color="auto" w:fill="E7E6E6"/>
-          </w:tcPr>
-          <w:p>
-            <w:pPr>
-              <w:spacing w:line="276" w:lineRule="auto"/>
-              <w:ind w:firstLine="31"/>
-              <w:jc w:val="center"/>
-              <w:rPr>
-                <w:rFonts w:eastAsia="標楷體"/>
-              </w:rPr>
-            </w:pPr>
-            <w:r>
-              <w:rPr>
-                <w:rFonts w:eastAsia="標楷體"/>
-              </w:rPr>
-              <w:t>PRS-F</w:t>
-            </w:r>
-            <w:r>
-              <w:rPr>
-                <w:rFonts w:eastAsia="標楷體"/>
-              </w:rPr>
-              <w:t>-00</w:t>
-            </w:r>
-            <w:r>
-              <w:rPr>
-                <w:rFonts w:eastAsia="標楷體"/>
-              </w:rPr>
-              <w:t>1</w:t>
-            </w:r>
-          </w:p>
-        </w:tc>
-        <w:tc>
-          <w:tcPr>
-            <w:tcW w:w="7515" w:type="dxa"/>
-            <w:tcBorders>
-              <w:left w:val="single" w:sz="4" w:space="0" w:color="000000"/>
-              <w:bottom w:val="single" w:sz="4" w:space="0" w:color="000000"/>
-              <w:right w:val="single" w:sz="4" w:space="0" w:color="000000"/>
-            </w:tcBorders>
-            <w:shd w:val="clear" w:color="auto" w:fill="auto"/>
-          </w:tcPr>
-          <w:p>
-            <w:pPr>
-              <w:spacing w:line="276" w:lineRule="auto"/>
-              <w:rPr>
-                <w:rFonts w:eastAsia="標楷體"/>
-              </w:rPr>
-            </w:pPr>
-            <w:r>
-              <w:rPr>
-                <w:rFonts w:eastAsia="標楷體"/>
-              </w:rPr>
-              <w:t>購買商品後，會員可以給予評價</w:t>
-            </w:r>
-          </w:p>
-        </w:tc>
-      </w:tr>
-      <w:tr>
-        <w:trPr>
-          <w:trHeight w:val="395"/>
-        </w:trPr>
-        <w:tc>
-          <w:tcPr>
-            <w:tcW w:w="1699" w:type="dxa"/>
-            <w:tcBorders>
-              <w:left w:val="single" w:sz="4" w:space="0" w:color="000000"/>
-              <w:bottom w:val="single" w:sz="4" w:space="0" w:color="000000"/>
-              <w:right w:val="single" w:sz="4" w:space="0" w:color="000000"/>
-            </w:tcBorders>
-            <w:shd w:val="clear" w:color="auto" w:fill="E7E6E6"/>
-          </w:tcPr>
-          <w:p>
-            <w:pPr>
-              <w:spacing w:line="276" w:lineRule="auto"/>
-              <w:ind w:firstLine="31"/>
-              <w:jc w:val="center"/>
-              <w:rPr>
-                <w:rFonts w:eastAsia="標楷體"/>
-              </w:rPr>
-            </w:pPr>
-            <w:r>
-              <w:rPr>
-                <w:rFonts w:eastAsia="標楷體"/>
-              </w:rPr>
-              <w:t>PMS-F</w:t>
-            </w:r>
-            <w:r>
-              <w:rPr>
-                <w:rFonts w:eastAsia="標楷體"/>
-              </w:rPr>
-              <w:t>-00</w:t>
-            </w:r>
-            <w:r>
-              <w:rPr>
-                <w:rFonts w:eastAsia="標楷體"/>
-              </w:rPr>
-              <w:t>1</w:t>
-            </w:r>
-          </w:p>
-        </w:tc>
-        <w:tc>
-          <w:tcPr>
-            <w:tcW w:w="7515" w:type="dxa"/>
-            <w:tcBorders>
-              <w:left w:val="single" w:sz="4" w:space="0" w:color="000000"/>
-              <w:bottom w:val="single" w:sz="4" w:space="0" w:color="000000"/>
-              <w:right w:val="single" w:sz="4" w:space="0" w:color="000000"/>
-            </w:tcBorders>
-            <w:shd w:val="clear" w:color="auto" w:fill="auto"/>
-          </w:tcPr>
-          <w:p>
-            <w:pPr>
-              <w:spacing w:line="276" w:lineRule="auto"/>
-              <w:rPr>
-                <w:rFonts w:eastAsia="標楷體"/>
-              </w:rPr>
-            </w:pPr>
-            <w:r>
-              <w:rPr>
-                <w:rFonts w:eastAsia="標楷體"/>
-              </w:rPr>
-              <w:t>工作人員可以上架</w:t>
-            </w:r>
-            <w:r>
-              <w:rPr>
-                <w:rFonts w:eastAsia="標楷體"/>
-              </w:rPr>
-              <w:t>/</w:t>
-            </w:r>
-            <w:r>
-              <w:rPr>
-                <w:rFonts w:eastAsia="標楷體"/>
-              </w:rPr>
-              <w:t>下架自家商品</w:t>
-            </w:r>
-          </w:p>
-        </w:tc>
-      </w:tr>
-      <w:tr>
-        <w:trPr>
-          <w:trHeight w:val="395"/>
-        </w:trPr>
-        <w:tc>
-          <w:tcPr>
-            <w:tcW w:w="1699" w:type="dxa"/>
-            <w:tcBorders>
-              <w:left w:val="single" w:sz="4" w:space="0" w:color="000000"/>
-              <w:bottom w:val="single" w:sz="4" w:space="0" w:color="000000"/>
-              <w:right w:val="single" w:sz="4" w:space="0" w:color="000000"/>
-            </w:tcBorders>
-            <w:shd w:val="clear" w:color="auto" w:fill="E7E6E6"/>
-          </w:tcPr>
-          <w:p>
-            <w:pPr>
-              <w:spacing w:line="276" w:lineRule="auto"/>
-              <w:ind w:firstLine="31"/>
-              <w:jc w:val="center"/>
-              <w:rPr>
-                <w:rFonts w:eastAsia="標楷體"/>
-              </w:rPr>
-            </w:pPr>
-            <w:r>
-              <w:rPr>
-                <w:rFonts w:eastAsia="標楷體"/>
-              </w:rPr>
-              <w:t>PMS-F</w:t>
-            </w:r>
-            <w:r>
-              <w:rPr>
-                <w:rFonts w:eastAsia="標楷體"/>
-              </w:rPr>
-              <w:t>-00</w:t>
-            </w:r>
-            <w:r>
-              <w:rPr>
-                <w:rFonts w:eastAsia="標楷體"/>
-              </w:rPr>
-              <w:t>2</w:t>
-            </w:r>
-          </w:p>
-        </w:tc>
-        <w:tc>
-          <w:tcPr>
-            <w:tcW w:w="7515" w:type="dxa"/>
-            <w:tcBorders>
-              <w:left w:val="single" w:sz="4" w:space="0" w:color="000000"/>
-              <w:bottom w:val="single" w:sz="4" w:space="0" w:color="000000"/>
-              <w:right w:val="single" w:sz="4" w:space="0" w:color="000000"/>
-            </w:tcBorders>
-            <w:shd w:val="clear" w:color="auto" w:fill="auto"/>
-          </w:tcPr>
-          <w:p>
-            <w:pPr>
-              <w:spacing w:line="276" w:lineRule="auto"/>
-              <w:rPr>
-                <w:rFonts w:eastAsia="標楷體"/>
-              </w:rPr>
-            </w:pPr>
-            <w:r>
-              <w:rPr>
-                <w:rFonts w:eastAsia="標楷體"/>
-              </w:rPr>
-              <w:t>工作人員可以編輯自家商品</w:t>
-            </w:r>
-            <w:r>
-              <w:rPr>
-                <w:rFonts w:eastAsia="標楷體"/>
-              </w:rPr>
-              <w:t>資訊</w:t>
-            </w:r>
-          </w:p>
-        </w:tc>
-      </w:tr>
-      <w:tr>
-        <w:trPr>
-          <w:trHeight w:val="395"/>
-        </w:trPr>
-        <w:tc>
-          <w:tcPr>
-            <w:tcW w:w="1699" w:type="dxa"/>
-            <w:tcBorders>
-              <w:left w:val="single" w:sz="4" w:space="0" w:color="000000"/>
-              <w:bottom w:val="single" w:sz="4" w:space="0" w:color="000000"/>
-              <w:right w:val="single" w:sz="4" w:space="0" w:color="000000"/>
-            </w:tcBorders>
-            <w:shd w:val="clear" w:color="auto" w:fill="E7E6E6"/>
-          </w:tcPr>
-          <w:p>
-            <w:pPr>
-              <w:spacing w:line="276" w:lineRule="auto"/>
-              <w:ind w:firstLine="31"/>
-              <w:jc w:val="center"/>
-              <w:rPr>
-                <w:rFonts w:eastAsia="標楷體"/>
-              </w:rPr>
-            </w:pPr>
-            <w:r>
-              <w:rPr>
-                <w:rFonts w:eastAsia="標楷體"/>
-              </w:rPr>
-              <w:t>OMS-F</w:t>
-            </w:r>
-            <w:r>
-              <w:rPr>
-                <w:rFonts w:eastAsia="標楷體"/>
-              </w:rPr>
-              <w:t>-0</w:t>
-            </w:r>
-            <w:r>
-              <w:rPr>
-                <w:rFonts w:eastAsia="標楷體"/>
-              </w:rPr>
-              <w:t>03</w:t>
-            </w:r>
-          </w:p>
-        </w:tc>
-        <w:tc>
-          <w:tcPr>
-            <w:tcW w:w="7515" w:type="dxa"/>
-            <w:tcBorders>
-              <w:left w:val="single" w:sz="4" w:space="0" w:color="000000"/>
-              <w:bottom w:val="single" w:sz="4" w:space="0" w:color="000000"/>
-              <w:right w:val="single" w:sz="4" w:space="0" w:color="000000"/>
-            </w:tcBorders>
-            <w:shd w:val="clear" w:color="auto" w:fill="auto"/>
-          </w:tcPr>
-          <w:p>
-            <w:pPr>
-              <w:spacing w:line="276" w:lineRule="auto"/>
-              <w:rPr>
-                <w:rFonts w:eastAsia="標楷體"/>
-              </w:rPr>
-            </w:pPr>
-            <w:r>
-              <w:rPr>
-                <w:rFonts w:eastAsia="標楷體"/>
-              </w:rPr>
-              <w:t>工作人員可以處理自家商品的訂單</w:t>
-            </w:r>
-          </w:p>
-        </w:tc>
-      </w:tr>
-      <w:tr>
-        <w:trPr>
-          <w:trHeight w:val="395"/>
-        </w:trPr>
-        <w:tc>
-          <w:tcPr>
-            <w:tcW w:w="1699" w:type="dxa"/>
-            <w:tcBorders>
-              <w:left w:val="single" w:sz="4" w:space="0" w:color="000000"/>
-              <w:bottom w:val="single" w:sz="4" w:space="0" w:color="000000"/>
-              <w:right w:val="single" w:sz="4" w:space="0" w:color="000000"/>
-            </w:tcBorders>
-            <w:shd w:val="clear" w:color="auto" w:fill="E7E6E6"/>
-          </w:tcPr>
-          <w:p>
-            <w:pPr>
-              <w:spacing w:line="276" w:lineRule="auto"/>
-              <w:ind w:firstLine="31"/>
-              <w:jc w:val="center"/>
-              <w:rPr>
-                <w:rFonts w:eastAsia="標楷體"/>
-              </w:rPr>
-            </w:pPr>
-            <w:r>
-              <w:rPr>
-                <w:rFonts w:eastAsia="標楷體"/>
-              </w:rPr>
-              <w:t>PMS-F</w:t>
-            </w:r>
-            <w:r>
-              <w:rPr>
-                <w:rFonts w:eastAsia="標楷體"/>
-              </w:rPr>
-              <w:t>-0</w:t>
-            </w:r>
-            <w:r>
-              <w:rPr>
-                <w:rFonts w:eastAsia="標楷體"/>
-              </w:rPr>
-              <w:t>03</w:t>
-            </w:r>
-          </w:p>
-        </w:tc>
-        <w:tc>
-          <w:tcPr>
-            <w:tcW w:w="7515" w:type="dxa"/>
-            <w:tcBorders>
-              <w:left w:val="single" w:sz="4" w:space="0" w:color="000000"/>
-              <w:bottom w:val="single" w:sz="4" w:space="0" w:color="000000"/>
-              <w:right w:val="single" w:sz="4" w:space="0" w:color="000000"/>
-            </w:tcBorders>
-            <w:shd w:val="clear" w:color="auto" w:fill="auto"/>
-          </w:tcPr>
-          <w:p>
-            <w:pPr>
-              <w:spacing w:line="276" w:lineRule="auto"/>
-              <w:rPr>
-                <w:rFonts w:eastAsia="標楷體"/>
-              </w:rPr>
-            </w:pPr>
-            <w:r>
-              <w:rPr>
-                <w:rFonts w:eastAsia="標楷體"/>
-              </w:rPr>
-              <w:t>工作人員可以訂定自家商品的折扣</w:t>
-            </w:r>
-          </w:p>
-        </w:tc>
-      </w:tr>
-      <w:tr>
-        <w:trPr>
-          <w:trHeight w:val="395"/>
-        </w:trPr>
-        <w:tc>
-          <w:tcPr>
-            <w:tcW w:w="1699" w:type="dxa"/>
-            <w:tcBorders>
-              <w:left w:val="single" w:sz="4" w:space="0" w:color="000000"/>
-              <w:bottom w:val="single" w:sz="4" w:space="0" w:color="000000"/>
-              <w:right w:val="single" w:sz="4" w:space="0" w:color="000000"/>
-            </w:tcBorders>
-            <w:shd w:val="clear" w:color="auto" w:fill="E7E6E6"/>
-          </w:tcPr>
-          <w:p>
-            <w:pPr>
-              <w:spacing w:line="276" w:lineRule="auto"/>
-              <w:ind w:firstLine="31"/>
-              <w:jc w:val="center"/>
-              <w:rPr>
-                <w:rFonts w:eastAsia="標楷體"/>
-              </w:rPr>
-            </w:pPr>
-            <w:r>
-              <w:rPr>
-                <w:rFonts w:eastAsia="標楷體"/>
-              </w:rPr>
-              <w:t>RSS-F</w:t>
-            </w:r>
-            <w:r>
-              <w:rPr>
-                <w:rFonts w:eastAsia="標楷體"/>
-              </w:rPr>
-              <w:t>-0</w:t>
-            </w:r>
-            <w:r>
-              <w:rPr>
-                <w:rFonts w:eastAsia="標楷體"/>
-              </w:rPr>
-              <w:t>01</w:t>
-            </w:r>
-          </w:p>
-        </w:tc>
-        <w:tc>
-          <w:tcPr>
-            <w:tcW w:w="7515" w:type="dxa"/>
-            <w:tcBorders>
-              <w:left w:val="single" w:sz="4" w:space="0" w:color="000000"/>
-              <w:bottom w:val="single" w:sz="4" w:space="0" w:color="000000"/>
-              <w:right w:val="single" w:sz="4" w:space="0" w:color="000000"/>
-            </w:tcBorders>
-            <w:shd w:val="clear" w:color="auto" w:fill="auto"/>
-          </w:tcPr>
-          <w:p>
-            <w:pPr>
-              <w:spacing w:line="276" w:lineRule="auto"/>
-              <w:rPr>
-                <w:rFonts w:eastAsia="標楷體"/>
-              </w:rPr>
-            </w:pPr>
-            <w:r>
-              <w:rPr>
-                <w:rFonts w:eastAsia="標楷體"/>
-              </w:rPr>
-              <w:t>工作人員可以產生統計報表</w:t>
-            </w:r>
-          </w:p>
-        </w:tc>
-      </w:tr>
-      <w:tr>
-        <w:trPr>
-          <w:trHeight w:val="395"/>
-        </w:trPr>
-        <w:tc>
-          <w:tcPr>
-            <w:tcW w:w="1699" w:type="dxa"/>
-            <w:tcBorders>
-              <w:left w:val="single" w:sz="4" w:space="0" w:color="000000"/>
-              <w:bottom w:val="single" w:sz="4" w:space="0" w:color="000000"/>
-              <w:right w:val="single" w:sz="4" w:space="0" w:color="000000"/>
-            </w:tcBorders>
-            <w:shd w:val="clear" w:color="auto" w:fill="E7E6E6"/>
-          </w:tcPr>
-          <w:p>
-            <w:pPr>
-              <w:spacing w:line="276" w:lineRule="auto"/>
-              <w:ind w:firstLine="31"/>
-              <w:jc w:val="center"/>
-              <w:rPr>
-                <w:rFonts w:eastAsia="標楷體"/>
-              </w:rPr>
-            </w:pPr>
-            <w:r>
-              <w:rPr>
-                <w:rFonts w:eastAsia="標楷體"/>
-              </w:rPr>
-              <w:t>AMS-F</w:t>
-            </w:r>
-            <w:r>
-              <w:rPr>
-                <w:rFonts w:eastAsia="標楷體"/>
-              </w:rPr>
-              <w:t>-0</w:t>
-            </w:r>
-            <w:r>
-              <w:rPr>
-                <w:rFonts w:eastAsia="標楷體"/>
-              </w:rPr>
-              <w:t>03</w:t>
-            </w:r>
-          </w:p>
-        </w:tc>
-        <w:tc>
-          <w:tcPr>
-            <w:tcW w:w="7515" w:type="dxa"/>
-            <w:tcBorders>
-              <w:left w:val="single" w:sz="4" w:space="0" w:color="000000"/>
-              <w:bottom w:val="single" w:sz="4" w:space="0" w:color="000000"/>
-              <w:right w:val="single" w:sz="4" w:space="0" w:color="000000"/>
-            </w:tcBorders>
-            <w:shd w:val="clear" w:color="auto" w:fill="auto"/>
-          </w:tcPr>
-          <w:p>
-            <w:pPr>
-              <w:spacing w:line="276" w:lineRule="auto"/>
-              <w:rPr>
-                <w:rFonts w:eastAsia="標楷體"/>
-              </w:rPr>
-            </w:pPr>
-            <w:r>
-              <w:rPr>
-                <w:rFonts w:eastAsia="標楷體"/>
-              </w:rPr>
-              <w:t>系統管理者可以創建任一種帳戶</w:t>
-            </w:r>
-          </w:p>
-        </w:tc>
-      </w:tr>
-      <w:tr>
-        <w:trPr>
-          <w:trHeight w:val="395"/>
-        </w:trPr>
-        <w:tc>
-          <w:tcPr>
-            <w:tcW w:w="1699" w:type="dxa"/>
-            <w:tcBorders>
-              <w:left w:val="single" w:sz="4" w:space="0" w:color="000000"/>
-              <w:bottom w:val="single" w:sz="4" w:space="0" w:color="000000"/>
-              <w:right w:val="single" w:sz="4" w:space="0" w:color="000000"/>
-            </w:tcBorders>
-            <w:shd w:val="clear" w:color="auto" w:fill="E7E6E6"/>
-          </w:tcPr>
-          <w:p>
-            <w:pPr>
-              <w:spacing w:line="276" w:lineRule="auto"/>
-              <w:ind w:firstLine="31"/>
-              <w:jc w:val="center"/>
-              <w:rPr>
-                <w:rFonts w:eastAsia="標楷體"/>
-              </w:rPr>
-            </w:pPr>
-            <w:r>
-              <w:rPr>
-                <w:rFonts w:eastAsia="標楷體"/>
-              </w:rPr>
-              <w:t>AMS-F</w:t>
-            </w:r>
-            <w:r>
-              <w:rPr>
-                <w:rFonts w:eastAsia="標楷體"/>
-              </w:rPr>
-              <w:t>-0</w:t>
-            </w:r>
-            <w:r>
-              <w:rPr>
-                <w:rFonts w:eastAsia="標楷體"/>
-              </w:rPr>
-              <w:t>04</w:t>
-            </w:r>
-          </w:p>
-        </w:tc>
-        <w:tc>
-          <w:tcPr>
-            <w:tcW w:w="7515" w:type="dxa"/>
-            <w:tcBorders>
-              <w:left w:val="single" w:sz="4" w:space="0" w:color="000000"/>
-              <w:bottom w:val="single" w:sz="4" w:space="0" w:color="000000"/>
-              <w:right w:val="single" w:sz="4" w:space="0" w:color="000000"/>
-            </w:tcBorders>
-            <w:shd w:val="clear" w:color="auto" w:fill="auto"/>
-          </w:tcPr>
-          <w:p>
-            <w:pPr>
-              <w:spacing w:line="276" w:lineRule="auto"/>
-              <w:rPr>
-                <w:rFonts w:eastAsia="標楷體"/>
-              </w:rPr>
-            </w:pPr>
-            <w:r>
-              <w:rPr>
-                <w:rFonts w:eastAsia="標楷體"/>
-              </w:rPr>
-              <w:t>系統管理者可以刪除任一種帳戶</w:t>
-            </w:r>
-          </w:p>
-        </w:tc>
-      </w:tr>
-    </w:tbl>
-    <w:p>
-      <w:pPr>
-        <w:rPr>
-          <w:rFonts w:eastAsia="標楷體"/>
-        </w:rPr>
-      </w:pPr>
-    </w:p>
-    <w:p>
-      <w:pPr>
-        <w:pStyle w:val="2"/>
-        <w:numPr>
-          <w:ilvl w:val="0"/>
-          <w:numId w:val="0"/>
-        </w:numPr>
-        <w:snapToGrid w:val="0"/>
-        <w:spacing w:line="240" w:lineRule="auto"/>
-        <w:jc w:val="left"/>
-        <w:rPr>
-          <w:rFonts w:eastAsia="標楷體"/>
-          <w:b/>
-          <w:sz w:val="24"/>
-          <w:szCs w:val="24"/>
-        </w:rPr>
-      </w:pPr>
-      <w:bookmarkStart w:id="12" w:name="_Toc84408035"/>
-      <w:r>
-        <w:rPr>
-          <w:rFonts w:eastAsia="標楷體"/>
-          <w:b/>
-          <w:sz w:val="24"/>
-          <w:szCs w:val="24"/>
-        </w:rPr>
-        <w:t>2.4</w:t>
-      </w:r>
-      <w:r>
-        <w:rPr>
-          <w:rFonts w:eastAsia="標楷體"/>
-          <w:b/>
-          <w:sz w:val="24"/>
-          <w:szCs w:val="24"/>
-        </w:rPr>
-        <w:t>資料需求</w:t>
-      </w:r>
-      <w:r>
-        <w:rPr>
-          <w:rFonts w:eastAsia="標楷體"/>
-          <w:b/>
-          <w:sz w:val="24"/>
-          <w:szCs w:val="24"/>
-        </w:rPr>
-        <w:t xml:space="preserve"> (Data Requirements)</w:t>
       </w:r>
       <w:bookmarkEnd w:id="12"/>
     </w:p>
@@ -8349,7 +6524,7 @@
         </w:tc>
         <w:tc>
           <w:tcPr>
-            <w:tcW w:w="7514" w:type="dxa"/>
+            <w:tcW w:w="7515" w:type="dxa"/>
             <w:tcBorders>
               <w:top w:val="single" w:sz="4" w:space="0" w:color="000000"/>
               <w:left w:val="single" w:sz="4" w:space="0" w:color="000000"/>
@@ -8397,21 +6572,33 @@
             </w:pPr>
             <w:r>
               <w:rPr>
-                <w:rFonts w:eastAsia="標楷體" w:hint="eastAsia"/>
-              </w:rPr>
-              <w:t>AMS-</w:t>
-            </w:r>
-            <w:r>
-              <w:rPr>
-                <w:rFonts w:eastAsia="標楷體"/>
-              </w:rPr>
-              <w:t>DR-001</w:t>
-            </w:r>
-          </w:p>
-        </w:tc>
-        <w:tc>
-          <w:tcPr>
-            <w:tcW w:w="7514" w:type="dxa"/>
+                <w:rFonts w:eastAsia="標楷體"/>
+              </w:rPr>
+              <w:t>AMS</w:t>
+            </w:r>
+            <w:r>
+              <w:rPr>
+                <w:rFonts w:eastAsia="標楷體"/>
+              </w:rPr>
+              <w:t>-</w:t>
+            </w:r>
+            <w:r>
+              <w:rPr>
+                <w:rFonts w:eastAsia="標楷體"/>
+              </w:rPr>
+              <w:t>F-</w:t>
+            </w:r>
+            <w:r>
+              <w:rPr>
+                <w:rFonts w:eastAsia="標楷體"/>
+              </w:rPr>
+              <w:t>001</w:t>
+            </w:r>
+          </w:p>
+        </w:tc>
+        <w:tc>
+          <w:tcPr>
+            <w:tcW w:w="7515" w:type="dxa"/>
             <w:tcBorders>
               <w:top w:val="single" w:sz="4" w:space="0" w:color="000000"/>
               <w:left w:val="single" w:sz="4" w:space="0" w:color="000000"/>
@@ -8431,25 +6618,7 @@
               <w:rPr>
                 <w:rFonts w:eastAsia="標楷體"/>
               </w:rPr>
-              <w:t>有效的使用者需包含</w:t>
-            </w:r>
-            <w:r>
-              <w:rPr>
-                <w:rFonts w:eastAsia="標楷體"/>
-              </w:rPr>
-              <w:t>: login</w:t>
-            </w:r>
-            <w:r>
-              <w:rPr>
-                <w:rFonts w:eastAsia="標楷體"/>
-              </w:rPr>
-              <w:t xml:space="preserve"> i</w:t>
-            </w:r>
-            <w:r>
-              <w:rPr>
-                <w:rFonts w:eastAsia="標楷體"/>
-              </w:rPr>
-              <w:t>d, name, password, email, address</w:t>
+              <w:t>訪客可以註冊會員</w:t>
             </w:r>
           </w:p>
         </w:tc>
@@ -8477,21 +6646,33 @@
             </w:pPr>
             <w:r>
               <w:rPr>
-                <w:rFonts w:eastAsia="標楷體" w:hint="eastAsia"/>
-              </w:rPr>
-              <w:t>D</w:t>
-            </w:r>
-            <w:r>
-              <w:rPr>
-                <w:rFonts w:eastAsia="標楷體"/>
-              </w:rPr>
-              <w:t>BS-DR-001</w:t>
-            </w:r>
-          </w:p>
-        </w:tc>
-        <w:tc>
-          <w:tcPr>
-            <w:tcW w:w="7514" w:type="dxa"/>
+                <w:rFonts w:eastAsia="標楷體"/>
+              </w:rPr>
+              <w:t>ECS</w:t>
+            </w:r>
+            <w:r>
+              <w:rPr>
+                <w:rFonts w:eastAsia="標楷體"/>
+              </w:rPr>
+              <w:t>-F</w:t>
+            </w:r>
+            <w:r>
+              <w:rPr>
+                <w:rFonts w:eastAsia="標楷體"/>
+              </w:rPr>
+              <w:t>-00</w:t>
+            </w:r>
+            <w:r>
+              <w:rPr>
+                <w:rFonts w:eastAsia="標楷體"/>
+              </w:rPr>
+              <w:t>1</w:t>
+            </w:r>
+          </w:p>
+        </w:tc>
+        <w:tc>
+          <w:tcPr>
+            <w:tcW w:w="7515" w:type="dxa"/>
             <w:tcBorders>
               <w:top w:val="single" w:sz="4" w:space="0" w:color="000000"/>
               <w:left w:val="single" w:sz="4" w:space="0" w:color="000000"/>
@@ -8511,25 +6692,13 @@
               <w:rPr>
                 <w:rFonts w:eastAsia="標楷體"/>
               </w:rPr>
-              <w:t>資料庫的初始狀態需包含全體工作人員</w:t>
-            </w:r>
-            <w:r>
-              <w:rPr>
-                <w:rFonts w:eastAsia="標楷體"/>
-              </w:rPr>
-              <w:t xml:space="preserve"> (staff) </w:t>
-            </w:r>
-            <w:r>
-              <w:rPr>
-                <w:rFonts w:eastAsia="標楷體"/>
-              </w:rPr>
-              <w:t>和系統管理者</w:t>
-            </w:r>
-            <w:r>
-              <w:rPr>
-                <w:rFonts w:eastAsia="標楷體"/>
-              </w:rPr>
-              <w:t xml:space="preserve"> (administrator)</w:t>
+              <w:t>訪客可以</w:t>
+            </w:r>
+            <w:r>
+              <w:rPr>
+                <w:rFonts w:eastAsia="標楷體"/>
+              </w:rPr>
+              <w:t>查看商品</w:t>
             </w:r>
           </w:p>
         </w:tc>
@@ -8557,21 +6726,15 @@
             </w:pPr>
             <w:r>
               <w:rPr>
-                <w:rFonts w:eastAsia="標楷體" w:hint="eastAsia"/>
-              </w:rPr>
-              <w:t>P</w:t>
-            </w:r>
-            <w:r>
-              <w:rPr>
-                <w:rFonts w:eastAsia="標楷體"/>
-              </w:rPr>
-              <w:t>MS-DR-001</w:t>
-            </w:r>
-          </w:p>
-        </w:tc>
-        <w:tc>
-          <w:tcPr>
-            <w:tcW w:w="7514" w:type="dxa"/>
+                <w:rFonts w:eastAsia="標楷體"/>
+              </w:rPr>
+              <w:t>PSS-F-001</w:t>
+            </w:r>
+          </w:p>
+        </w:tc>
+        <w:tc>
+          <w:tcPr>
+            <w:tcW w:w="7515" w:type="dxa"/>
             <w:tcBorders>
               <w:top w:val="single" w:sz="4" w:space="0" w:color="000000"/>
               <w:left w:val="single" w:sz="4" w:space="0" w:color="000000"/>
@@ -8591,49 +6754,7 @@
               <w:rPr>
                 <w:rFonts w:eastAsia="標楷體"/>
               </w:rPr>
-              <w:t>商品資訊需包含：</w:t>
-            </w:r>
-            <w:r>
-              <w:rPr>
-                <w:rFonts w:eastAsia="標楷體"/>
-              </w:rPr>
-              <w:t>product</w:t>
-            </w:r>
-            <w:r>
-              <w:rPr>
-                <w:rFonts w:eastAsia="標楷體"/>
-              </w:rPr>
-              <w:t xml:space="preserve"> i</w:t>
-            </w:r>
-            <w:r>
-              <w:rPr>
-                <w:rFonts w:eastAsia="標楷體"/>
-              </w:rPr>
-              <w:t>d, name, description, other attributes</w:t>
-            </w:r>
-            <w:r>
-              <w:rPr>
-                <w:rFonts w:eastAsia="標楷體"/>
-              </w:rPr>
-              <w:t xml:space="preserve"> </w:t>
-            </w:r>
-            <w:r>
-              <w:rPr>
-                <w:rFonts w:eastAsia="標楷體"/>
-              </w:rPr>
-              <w:t>(price, quantity</w:t>
-            </w:r>
-            <w:r>
-              <w:rPr>
-                <w:rFonts w:eastAsia="標楷體"/>
-              </w:rPr>
-              <w:t>…</w:t>
-            </w:r>
-            <w:r>
-              <w:rPr>
-                <w:rFonts w:eastAsia="標楷體"/>
-              </w:rPr>
-              <w:t>)</w:t>
+              <w:t>訪客可以搜尋商品</w:t>
             </w:r>
           </w:p>
         </w:tc>
@@ -8643,7 +6764,6 @@
           <w:tcPr>
             <w:tcW w:w="1699" w:type="dxa"/>
             <w:tcBorders>
-              <w:top w:val="single" w:sz="4" w:space="0" w:color="000000"/>
               <w:left w:val="single" w:sz="4" w:space="0" w:color="000000"/>
               <w:bottom w:val="single" w:sz="4" w:space="0" w:color="000000"/>
               <w:right w:val="single" w:sz="4" w:space="0" w:color="000000"/>
@@ -8661,23 +6781,28 @@
             </w:pPr>
             <w:r>
               <w:rPr>
-                <w:rFonts w:eastAsia="標楷體" w:hint="eastAsia"/>
-              </w:rPr>
-              <w:t>A</w:t>
-            </w:r>
-            <w:r>
-              <w:rPr>
-                <w:rFonts w:eastAsia="標楷體"/>
-              </w:rPr>
-              <w:t>MS-DR-002</w:t>
-            </w:r>
-          </w:p>
-        </w:tc>
-        <w:tc>
-          <w:tcPr>
-            <w:tcW w:w="7514" w:type="dxa"/>
+                <w:rFonts w:eastAsia="標楷體"/>
+              </w:rPr>
+              <w:t>AMS-F</w:t>
+            </w:r>
+            <w:r>
+              <w:rPr>
+                <w:rFonts w:eastAsia="標楷體"/>
+              </w:rPr>
+              <w:t>-00</w:t>
+            </w:r>
+            <w:r>
+              <w:rPr>
+                <w:rFonts w:eastAsia="標楷體"/>
+              </w:rPr>
+              <w:t>2</w:t>
+            </w:r>
+          </w:p>
+        </w:tc>
+        <w:tc>
+          <w:tcPr>
+            <w:tcW w:w="7515" w:type="dxa"/>
             <w:tcBorders>
-              <w:top w:val="single" w:sz="4" w:space="0" w:color="000000"/>
               <w:left w:val="single" w:sz="4" w:space="0" w:color="000000"/>
               <w:bottom w:val="single" w:sz="4" w:space="0" w:color="000000"/>
               <w:right w:val="single" w:sz="4" w:space="0" w:color="000000"/>
@@ -8695,13 +6820,19 @@
               <w:rPr>
                 <w:rFonts w:eastAsia="標楷體"/>
               </w:rPr>
-              <w:t>商店資訊需包含：</w:t>
-            </w:r>
-            <w:r>
-              <w:rPr>
-                <w:rFonts w:eastAsia="標楷體"/>
-              </w:rPr>
-              <w:t xml:space="preserve"> store id, name, address, contact email, phone</w:t>
+              <w:t>會員可以登入</w:t>
+            </w:r>
+            <w:r>
+              <w:rPr>
+                <w:rFonts w:eastAsia="標楷體"/>
+              </w:rPr>
+              <w:t>/</w:t>
+            </w:r>
+            <w:r>
+              <w:rPr>
+                <w:rFonts w:eastAsia="標楷體"/>
+              </w:rPr>
+              <w:t>登出系統</w:t>
             </w:r>
           </w:p>
         </w:tc>
@@ -8711,7 +6842,6 @@
           <w:tcPr>
             <w:tcW w:w="1699" w:type="dxa"/>
             <w:tcBorders>
-              <w:top w:val="single" w:sz="4" w:space="0" w:color="000000"/>
               <w:left w:val="single" w:sz="4" w:space="0" w:color="000000"/>
               <w:bottom w:val="single" w:sz="4" w:space="0" w:color="000000"/>
               <w:right w:val="single" w:sz="4" w:space="0" w:color="000000"/>
@@ -8729,23 +6859,28 @@
             </w:pPr>
             <w:r>
               <w:rPr>
-                <w:rFonts w:eastAsia="標楷體" w:hint="eastAsia"/>
-              </w:rPr>
-              <w:t>O</w:t>
-            </w:r>
-            <w:r>
-              <w:rPr>
-                <w:rFonts w:eastAsia="標楷體"/>
-              </w:rPr>
-              <w:t>MS-DR-001</w:t>
-            </w:r>
-          </w:p>
-        </w:tc>
-        <w:tc>
-          <w:tcPr>
-            <w:tcW w:w="7514" w:type="dxa"/>
+                <w:rFonts w:eastAsia="標楷體"/>
+              </w:rPr>
+              <w:t>OMS-F</w:t>
+            </w:r>
+            <w:r>
+              <w:rPr>
+                <w:rFonts w:eastAsia="標楷體"/>
+              </w:rPr>
+              <w:t>-00</w:t>
+            </w:r>
+            <w:r>
+              <w:rPr>
+                <w:rFonts w:eastAsia="標楷體"/>
+              </w:rPr>
+              <w:t>1</w:t>
+            </w:r>
+          </w:p>
+        </w:tc>
+        <w:tc>
+          <w:tcPr>
+            <w:tcW w:w="7515" w:type="dxa"/>
             <w:tcBorders>
-              <w:top w:val="single" w:sz="4" w:space="0" w:color="000000"/>
               <w:left w:val="single" w:sz="4" w:space="0" w:color="000000"/>
               <w:bottom w:val="single" w:sz="4" w:space="0" w:color="000000"/>
               <w:right w:val="single" w:sz="4" w:space="0" w:color="000000"/>
@@ -8763,27 +6898,25 @@
               <w:rPr>
                 <w:rFonts w:eastAsia="標楷體"/>
               </w:rPr>
-              <w:t>訂單資訊需包含：</w:t>
-            </w:r>
-            <w:r>
-              <w:rPr>
-                <w:rFonts w:eastAsia="標楷體"/>
-              </w:rPr>
-              <w:t xml:space="preserve"> order id, time, customer, name, price and quantity of each purchased item, total amount of the purchase, </w:t>
-            </w:r>
-            <w:proofErr w:type="gramStart"/>
-            <w:r>
-              <w:rPr>
-                <w:rFonts w:eastAsia="標楷體"/>
-              </w:rPr>
-              <w:t>current status</w:t>
-            </w:r>
-            <w:proofErr w:type="gramEnd"/>
-            <w:r>
-              <w:rPr>
-                <w:rFonts w:eastAsia="標楷體"/>
-              </w:rPr>
-              <w:t xml:space="preserve"> of the order (received, processing, shipping, closed).</w:t>
+              <w:t>會員可以</w:t>
+            </w:r>
+            <w:r>
+              <w:rPr>
+                <w:rFonts w:eastAsia="標楷體"/>
+              </w:rPr>
+              <w:t>將購物車中的</w:t>
+            </w:r>
+            <w:r>
+              <w:rPr>
+                <w:rFonts w:eastAsia="標楷體"/>
+              </w:rPr>
+              <w:t>商品</w:t>
+            </w:r>
+            <w:r>
+              <w:rPr>
+                <w:rFonts w:eastAsia="標楷體"/>
+              </w:rPr>
+              <w:t>結帳</w:t>
             </w:r>
           </w:p>
         </w:tc>
@@ -8793,7 +6926,6 @@
           <w:tcPr>
             <w:tcW w:w="1699" w:type="dxa"/>
             <w:tcBorders>
-              <w:top w:val="single" w:sz="4" w:space="0" w:color="000000"/>
               <w:left w:val="single" w:sz="4" w:space="0" w:color="000000"/>
               <w:bottom w:val="single" w:sz="4" w:space="0" w:color="000000"/>
               <w:right w:val="single" w:sz="4" w:space="0" w:color="000000"/>
@@ -8811,23 +6943,28 @@
             </w:pPr>
             <w:r>
               <w:rPr>
-                <w:rFonts w:eastAsia="標楷體" w:hint="eastAsia"/>
-              </w:rPr>
-              <w:t>R</w:t>
-            </w:r>
-            <w:r>
-              <w:rPr>
-                <w:rFonts w:eastAsia="標楷體"/>
-              </w:rPr>
-              <w:t>SS-DR-001</w:t>
-            </w:r>
-          </w:p>
-        </w:tc>
-        <w:tc>
-          <w:tcPr>
-            <w:tcW w:w="7514" w:type="dxa"/>
+                <w:rFonts w:eastAsia="標楷體"/>
+              </w:rPr>
+              <w:t>SCMS-F</w:t>
+            </w:r>
+            <w:r>
+              <w:rPr>
+                <w:rFonts w:eastAsia="標楷體"/>
+              </w:rPr>
+              <w:t>-00</w:t>
+            </w:r>
+            <w:r>
+              <w:rPr>
+                <w:rFonts w:eastAsia="標楷體"/>
+              </w:rPr>
+              <w:t>1</w:t>
+            </w:r>
+          </w:p>
+        </w:tc>
+        <w:tc>
+          <w:tcPr>
+            <w:tcW w:w="7515" w:type="dxa"/>
             <w:tcBorders>
-              <w:top w:val="single" w:sz="4" w:space="0" w:color="000000"/>
               <w:left w:val="single" w:sz="4" w:space="0" w:color="000000"/>
               <w:bottom w:val="single" w:sz="4" w:space="0" w:color="000000"/>
               <w:right w:val="single" w:sz="4" w:space="0" w:color="000000"/>
@@ -8836,43 +6973,28 @@
           </w:tcPr>
           <w:p>
             <w:pPr>
-              <w:widowControl/>
-              <w:shd w:val="clear" w:color="auto" w:fill="FFFFFF"/>
-              <w:spacing w:before="100" w:beforeAutospacing="1" w:after="100" w:afterAutospacing="1"/>
-              <w:rPr>
-                <w:rFonts w:eastAsia="標楷體"/>
-                <w:color w:val="333333"/>
-                <w:spacing w:val="5"/>
-                <w:kern w:val="0"/>
-              </w:rPr>
-            </w:pPr>
-            <w:r>
-              <w:rPr>
-                <w:rFonts w:eastAsia="標楷體"/>
-                <w:color w:val="333333"/>
-                <w:spacing w:val="5"/>
-                <w:kern w:val="0"/>
-              </w:rPr>
-              <w:t>銷售報告應包含：</w:t>
-            </w:r>
-            <w:r>
-              <w:rPr>
-                <w:rFonts w:eastAsia="標楷體"/>
-                <w:color w:val="333333"/>
-                <w:spacing w:val="5"/>
-                <w:kern w:val="0"/>
-              </w:rPr>
-              <w:t xml:space="preserve"> date, store name, number of orders, total amount of sales</w:t>
+              <w:spacing w:line="276" w:lineRule="auto"/>
+              <w:rPr>
+                <w:rFonts w:eastAsia="標楷體"/>
+              </w:rPr>
+            </w:pPr>
+            <w:r>
+              <w:rPr>
+                <w:rFonts w:eastAsia="標楷體"/>
+              </w:rPr>
+              <w:t>會員可以查看購物車</w:t>
             </w:r>
           </w:p>
         </w:tc>
       </w:tr>
       <w:tr>
+        <w:trPr>
+          <w:trHeight w:val="395"/>
+        </w:trPr>
         <w:tc>
           <w:tcPr>
             <w:tcW w:w="1699" w:type="dxa"/>
             <w:tcBorders>
-              <w:top w:val="single" w:sz="4" w:space="0" w:color="000000"/>
               <w:left w:val="single" w:sz="4" w:space="0" w:color="000000"/>
               <w:bottom w:val="single" w:sz="4" w:space="0" w:color="000000"/>
               <w:right w:val="single" w:sz="4" w:space="0" w:color="000000"/>
@@ -8892,21 +7014,26 @@
               <w:rPr>
                 <w:rFonts w:eastAsia="標楷體"/>
               </w:rPr>
-              <w:t>DBS</w:t>
-            </w:r>
-            <w:r>
-              <w:rPr>
-                <w:rFonts w:eastAsia="標楷體"/>
-              </w:rPr>
-              <w:t>-DR-002</w:t>
-            </w:r>
-          </w:p>
-        </w:tc>
-        <w:tc>
-          <w:tcPr>
-            <w:tcW w:w="7514" w:type="dxa"/>
+              <w:t>OMS-F</w:t>
+            </w:r>
+            <w:r>
+              <w:rPr>
+                <w:rFonts w:eastAsia="標楷體"/>
+              </w:rPr>
+              <w:t>-00</w:t>
+            </w:r>
+            <w:r>
+              <w:rPr>
+                <w:rFonts w:eastAsia="標楷體"/>
+              </w:rPr>
+              <w:t>2</w:t>
+            </w:r>
+          </w:p>
+        </w:tc>
+        <w:tc>
+          <w:tcPr>
+            <w:tcW w:w="7515" w:type="dxa"/>
             <w:tcBorders>
-              <w:top w:val="single" w:sz="4" w:space="0" w:color="000000"/>
               <w:left w:val="single" w:sz="4" w:space="0" w:color="000000"/>
               <w:bottom w:val="single" w:sz="4" w:space="0" w:color="000000"/>
               <w:right w:val="single" w:sz="4" w:space="0" w:color="000000"/>
@@ -8915,27 +7042,586 @@
           </w:tcPr>
           <w:p>
             <w:pPr>
-              <w:widowControl/>
-              <w:shd w:val="clear" w:color="auto" w:fill="FFFFFF"/>
-              <w:spacing w:before="100" w:beforeAutospacing="1" w:after="100" w:afterAutospacing="1"/>
-              <w:rPr>
-                <w:rFonts w:eastAsia="標楷體"/>
-                <w:color w:val="333333"/>
-                <w:spacing w:val="5"/>
-                <w:kern w:val="0"/>
-              </w:rPr>
-            </w:pPr>
-            <w:r>
-              <w:rPr>
-                <w:rFonts w:eastAsia="標楷體"/>
-              </w:rPr>
-              <w:t xml:space="preserve">Login id, product id, store id, order id, discount code </w:t>
-            </w:r>
-            <w:r>
-              <w:rPr>
-                <w:rFonts w:eastAsia="標楷體"/>
-              </w:rPr>
-              <w:t>必須唯一</w:t>
+              <w:spacing w:line="276" w:lineRule="auto"/>
+              <w:rPr>
+                <w:rFonts w:eastAsia="標楷體"/>
+              </w:rPr>
+            </w:pPr>
+            <w:r>
+              <w:rPr>
+                <w:rFonts w:eastAsia="標楷體"/>
+              </w:rPr>
+              <w:t>會員可以查詢訂單歷史紀錄</w:t>
+            </w:r>
+          </w:p>
+        </w:tc>
+      </w:tr>
+      <w:tr>
+        <w:trPr>
+          <w:trHeight w:val="395"/>
+        </w:trPr>
+        <w:tc>
+          <w:tcPr>
+            <w:tcW w:w="1699" w:type="dxa"/>
+            <w:tcBorders>
+              <w:left w:val="single" w:sz="4" w:space="0" w:color="000000"/>
+              <w:bottom w:val="single" w:sz="4" w:space="0" w:color="000000"/>
+              <w:right w:val="single" w:sz="4" w:space="0" w:color="000000"/>
+            </w:tcBorders>
+            <w:shd w:val="clear" w:color="auto" w:fill="E7E6E6"/>
+          </w:tcPr>
+          <w:p>
+            <w:pPr>
+              <w:spacing w:line="276" w:lineRule="auto"/>
+              <w:ind w:firstLine="31"/>
+              <w:jc w:val="center"/>
+              <w:rPr>
+                <w:rFonts w:eastAsia="標楷體"/>
+              </w:rPr>
+            </w:pPr>
+            <w:r>
+              <w:rPr>
+                <w:rFonts w:eastAsia="標楷體"/>
+              </w:rPr>
+              <w:t>PRS-F</w:t>
+            </w:r>
+            <w:r>
+              <w:rPr>
+                <w:rFonts w:eastAsia="標楷體"/>
+              </w:rPr>
+              <w:t>-00</w:t>
+            </w:r>
+            <w:r>
+              <w:rPr>
+                <w:rFonts w:eastAsia="標楷體"/>
+              </w:rPr>
+              <w:t>1</w:t>
+            </w:r>
+          </w:p>
+        </w:tc>
+        <w:tc>
+          <w:tcPr>
+            <w:tcW w:w="7515" w:type="dxa"/>
+            <w:tcBorders>
+              <w:left w:val="single" w:sz="4" w:space="0" w:color="000000"/>
+              <w:bottom w:val="single" w:sz="4" w:space="0" w:color="000000"/>
+              <w:right w:val="single" w:sz="4" w:space="0" w:color="000000"/>
+            </w:tcBorders>
+            <w:shd w:val="clear" w:color="auto" w:fill="auto"/>
+          </w:tcPr>
+          <w:p>
+            <w:pPr>
+              <w:spacing w:line="276" w:lineRule="auto"/>
+              <w:rPr>
+                <w:rFonts w:eastAsia="標楷體"/>
+              </w:rPr>
+            </w:pPr>
+            <w:r>
+              <w:rPr>
+                <w:rFonts w:eastAsia="標楷體"/>
+              </w:rPr>
+              <w:t>購買商品後，會員可以給予評價</w:t>
+            </w:r>
+          </w:p>
+        </w:tc>
+      </w:tr>
+      <w:tr>
+        <w:trPr>
+          <w:trHeight w:val="395"/>
+        </w:trPr>
+        <w:tc>
+          <w:tcPr>
+            <w:tcW w:w="1699" w:type="dxa"/>
+            <w:tcBorders>
+              <w:left w:val="single" w:sz="4" w:space="0" w:color="000000"/>
+              <w:bottom w:val="single" w:sz="4" w:space="0" w:color="000000"/>
+              <w:right w:val="single" w:sz="4" w:space="0" w:color="000000"/>
+            </w:tcBorders>
+            <w:shd w:val="clear" w:color="auto" w:fill="E7E6E6"/>
+          </w:tcPr>
+          <w:p>
+            <w:pPr>
+              <w:spacing w:line="276" w:lineRule="auto"/>
+              <w:ind w:firstLine="31"/>
+              <w:jc w:val="center"/>
+              <w:rPr>
+                <w:rFonts w:eastAsia="標楷體"/>
+              </w:rPr>
+            </w:pPr>
+            <w:r>
+              <w:rPr>
+                <w:rFonts w:eastAsia="標楷體"/>
+              </w:rPr>
+              <w:t>PMS-F</w:t>
+            </w:r>
+            <w:r>
+              <w:rPr>
+                <w:rFonts w:eastAsia="標楷體"/>
+              </w:rPr>
+              <w:t>-00</w:t>
+            </w:r>
+            <w:r>
+              <w:rPr>
+                <w:rFonts w:eastAsia="標楷體"/>
+              </w:rPr>
+              <w:t>1</w:t>
+            </w:r>
+          </w:p>
+        </w:tc>
+        <w:tc>
+          <w:tcPr>
+            <w:tcW w:w="7515" w:type="dxa"/>
+            <w:tcBorders>
+              <w:left w:val="single" w:sz="4" w:space="0" w:color="000000"/>
+              <w:bottom w:val="single" w:sz="4" w:space="0" w:color="000000"/>
+              <w:right w:val="single" w:sz="4" w:space="0" w:color="000000"/>
+            </w:tcBorders>
+            <w:shd w:val="clear" w:color="auto" w:fill="auto"/>
+          </w:tcPr>
+          <w:p>
+            <w:pPr>
+              <w:spacing w:line="276" w:lineRule="auto"/>
+              <w:rPr>
+                <w:rFonts w:eastAsia="標楷體"/>
+              </w:rPr>
+            </w:pPr>
+            <w:r>
+              <w:rPr>
+                <w:rFonts w:eastAsia="標楷體"/>
+              </w:rPr>
+              <w:t>工作人員可以上架</w:t>
+            </w:r>
+            <w:r>
+              <w:rPr>
+                <w:rFonts w:eastAsia="標楷體"/>
+              </w:rPr>
+              <w:t>/</w:t>
+            </w:r>
+            <w:r>
+              <w:rPr>
+                <w:rFonts w:eastAsia="標楷體"/>
+              </w:rPr>
+              <w:t>下架自家商品</w:t>
+            </w:r>
+          </w:p>
+        </w:tc>
+      </w:tr>
+      <w:tr>
+        <w:trPr>
+          <w:trHeight w:val="395"/>
+        </w:trPr>
+        <w:tc>
+          <w:tcPr>
+            <w:tcW w:w="1699" w:type="dxa"/>
+            <w:tcBorders>
+              <w:left w:val="single" w:sz="4" w:space="0" w:color="000000"/>
+              <w:bottom w:val="single" w:sz="4" w:space="0" w:color="000000"/>
+              <w:right w:val="single" w:sz="4" w:space="0" w:color="000000"/>
+            </w:tcBorders>
+            <w:shd w:val="clear" w:color="auto" w:fill="E7E6E6"/>
+          </w:tcPr>
+          <w:p>
+            <w:pPr>
+              <w:spacing w:line="276" w:lineRule="auto"/>
+              <w:ind w:firstLine="31"/>
+              <w:jc w:val="center"/>
+              <w:rPr>
+                <w:rFonts w:eastAsia="標楷體"/>
+              </w:rPr>
+            </w:pPr>
+            <w:r>
+              <w:rPr>
+                <w:rFonts w:eastAsia="標楷體"/>
+              </w:rPr>
+              <w:t>PMS-F</w:t>
+            </w:r>
+            <w:r>
+              <w:rPr>
+                <w:rFonts w:eastAsia="標楷體"/>
+              </w:rPr>
+              <w:t>-00</w:t>
+            </w:r>
+            <w:r>
+              <w:rPr>
+                <w:rFonts w:eastAsia="標楷體"/>
+              </w:rPr>
+              <w:t>2</w:t>
+            </w:r>
+          </w:p>
+        </w:tc>
+        <w:tc>
+          <w:tcPr>
+            <w:tcW w:w="7515" w:type="dxa"/>
+            <w:tcBorders>
+              <w:left w:val="single" w:sz="4" w:space="0" w:color="000000"/>
+              <w:bottom w:val="single" w:sz="4" w:space="0" w:color="000000"/>
+              <w:right w:val="single" w:sz="4" w:space="0" w:color="000000"/>
+            </w:tcBorders>
+            <w:shd w:val="clear" w:color="auto" w:fill="auto"/>
+          </w:tcPr>
+          <w:p>
+            <w:pPr>
+              <w:spacing w:line="276" w:lineRule="auto"/>
+              <w:rPr>
+                <w:rFonts w:eastAsia="標楷體"/>
+              </w:rPr>
+            </w:pPr>
+            <w:r>
+              <w:rPr>
+                <w:rFonts w:eastAsia="標楷體"/>
+              </w:rPr>
+              <w:t>工作人員可以編輯自家商品</w:t>
+            </w:r>
+            <w:r>
+              <w:rPr>
+                <w:rFonts w:eastAsia="標楷體"/>
+              </w:rPr>
+              <w:t>資訊</w:t>
+            </w:r>
+          </w:p>
+        </w:tc>
+      </w:tr>
+      <w:tr>
+        <w:trPr>
+          <w:trHeight w:val="395"/>
+        </w:trPr>
+        <w:tc>
+          <w:tcPr>
+            <w:tcW w:w="1699" w:type="dxa"/>
+            <w:tcBorders>
+              <w:left w:val="single" w:sz="4" w:space="0" w:color="000000"/>
+              <w:bottom w:val="single" w:sz="4" w:space="0" w:color="000000"/>
+              <w:right w:val="single" w:sz="4" w:space="0" w:color="000000"/>
+            </w:tcBorders>
+            <w:shd w:val="clear" w:color="auto" w:fill="E7E6E6"/>
+          </w:tcPr>
+          <w:p>
+            <w:pPr>
+              <w:spacing w:line="276" w:lineRule="auto"/>
+              <w:ind w:firstLine="31"/>
+              <w:jc w:val="center"/>
+              <w:rPr>
+                <w:rFonts w:eastAsia="標楷體"/>
+              </w:rPr>
+            </w:pPr>
+            <w:r>
+              <w:rPr>
+                <w:rFonts w:eastAsia="標楷體"/>
+              </w:rPr>
+              <w:t>OMS-F</w:t>
+            </w:r>
+            <w:r>
+              <w:rPr>
+                <w:rFonts w:eastAsia="標楷體"/>
+              </w:rPr>
+              <w:t>-0</w:t>
+            </w:r>
+            <w:r>
+              <w:rPr>
+                <w:rFonts w:eastAsia="標楷體"/>
+              </w:rPr>
+              <w:t>03</w:t>
+            </w:r>
+          </w:p>
+        </w:tc>
+        <w:tc>
+          <w:tcPr>
+            <w:tcW w:w="7515" w:type="dxa"/>
+            <w:tcBorders>
+              <w:left w:val="single" w:sz="4" w:space="0" w:color="000000"/>
+              <w:bottom w:val="single" w:sz="4" w:space="0" w:color="000000"/>
+              <w:right w:val="single" w:sz="4" w:space="0" w:color="000000"/>
+            </w:tcBorders>
+            <w:shd w:val="clear" w:color="auto" w:fill="auto"/>
+          </w:tcPr>
+          <w:p>
+            <w:pPr>
+              <w:spacing w:line="276" w:lineRule="auto"/>
+              <w:rPr>
+                <w:rFonts w:eastAsia="標楷體"/>
+              </w:rPr>
+            </w:pPr>
+            <w:r>
+              <w:rPr>
+                <w:rFonts w:eastAsia="標楷體"/>
+              </w:rPr>
+              <w:t>工作人員可以處理自家商品的訂單</w:t>
+            </w:r>
+          </w:p>
+        </w:tc>
+      </w:tr>
+      <w:tr>
+        <w:trPr>
+          <w:trHeight w:val="395"/>
+        </w:trPr>
+        <w:tc>
+          <w:tcPr>
+            <w:tcW w:w="1699" w:type="dxa"/>
+            <w:tcBorders>
+              <w:left w:val="single" w:sz="4" w:space="0" w:color="000000"/>
+              <w:bottom w:val="single" w:sz="4" w:space="0" w:color="000000"/>
+              <w:right w:val="single" w:sz="4" w:space="0" w:color="000000"/>
+            </w:tcBorders>
+            <w:shd w:val="clear" w:color="auto" w:fill="E7E6E6"/>
+          </w:tcPr>
+          <w:p>
+            <w:pPr>
+              <w:spacing w:line="276" w:lineRule="auto"/>
+              <w:ind w:firstLine="31"/>
+              <w:jc w:val="center"/>
+              <w:rPr>
+                <w:rFonts w:eastAsia="標楷體"/>
+              </w:rPr>
+            </w:pPr>
+            <w:r>
+              <w:rPr>
+                <w:rFonts w:eastAsia="標楷體"/>
+              </w:rPr>
+              <w:t>PMS-F</w:t>
+            </w:r>
+            <w:r>
+              <w:rPr>
+                <w:rFonts w:eastAsia="標楷體"/>
+              </w:rPr>
+              <w:t>-0</w:t>
+            </w:r>
+            <w:r>
+              <w:rPr>
+                <w:rFonts w:eastAsia="標楷體"/>
+              </w:rPr>
+              <w:t>03</w:t>
+            </w:r>
+          </w:p>
+        </w:tc>
+        <w:tc>
+          <w:tcPr>
+            <w:tcW w:w="7515" w:type="dxa"/>
+            <w:tcBorders>
+              <w:left w:val="single" w:sz="4" w:space="0" w:color="000000"/>
+              <w:bottom w:val="single" w:sz="4" w:space="0" w:color="000000"/>
+              <w:right w:val="single" w:sz="4" w:space="0" w:color="000000"/>
+            </w:tcBorders>
+            <w:shd w:val="clear" w:color="auto" w:fill="auto"/>
+          </w:tcPr>
+          <w:p>
+            <w:pPr>
+              <w:spacing w:line="276" w:lineRule="auto"/>
+              <w:rPr>
+                <w:rFonts w:eastAsia="標楷體"/>
+              </w:rPr>
+            </w:pPr>
+            <w:r>
+              <w:rPr>
+                <w:rFonts w:eastAsia="標楷體"/>
+              </w:rPr>
+              <w:t>工作人員可以訂定自家商品的折扣</w:t>
+            </w:r>
+          </w:p>
+        </w:tc>
+      </w:tr>
+      <w:tr>
+        <w:trPr>
+          <w:trHeight w:val="395"/>
+        </w:trPr>
+        <w:tc>
+          <w:tcPr>
+            <w:tcW w:w="1699" w:type="dxa"/>
+            <w:tcBorders>
+              <w:left w:val="single" w:sz="4" w:space="0" w:color="000000"/>
+              <w:bottom w:val="single" w:sz="4" w:space="0" w:color="000000"/>
+              <w:right w:val="single" w:sz="4" w:space="0" w:color="000000"/>
+            </w:tcBorders>
+            <w:shd w:val="clear" w:color="auto" w:fill="E7E6E6"/>
+          </w:tcPr>
+          <w:p>
+            <w:pPr>
+              <w:spacing w:line="276" w:lineRule="auto"/>
+              <w:ind w:firstLine="31"/>
+              <w:jc w:val="center"/>
+              <w:rPr>
+                <w:rFonts w:eastAsia="標楷體"/>
+              </w:rPr>
+            </w:pPr>
+            <w:r>
+              <w:rPr>
+                <w:rFonts w:eastAsia="標楷體"/>
+              </w:rPr>
+              <w:t>RSS-F</w:t>
+            </w:r>
+            <w:r>
+              <w:rPr>
+                <w:rFonts w:eastAsia="標楷體"/>
+              </w:rPr>
+              <w:t>-0</w:t>
+            </w:r>
+            <w:r>
+              <w:rPr>
+                <w:rFonts w:eastAsia="標楷體"/>
+              </w:rPr>
+              <w:t>01</w:t>
+            </w:r>
+          </w:p>
+        </w:tc>
+        <w:tc>
+          <w:tcPr>
+            <w:tcW w:w="7515" w:type="dxa"/>
+            <w:tcBorders>
+              <w:left w:val="single" w:sz="4" w:space="0" w:color="000000"/>
+              <w:bottom w:val="single" w:sz="4" w:space="0" w:color="000000"/>
+              <w:right w:val="single" w:sz="4" w:space="0" w:color="000000"/>
+            </w:tcBorders>
+            <w:shd w:val="clear" w:color="auto" w:fill="auto"/>
+          </w:tcPr>
+          <w:p>
+            <w:pPr>
+              <w:spacing w:line="276" w:lineRule="auto"/>
+              <w:rPr>
+                <w:rFonts w:eastAsia="標楷體"/>
+              </w:rPr>
+            </w:pPr>
+            <w:r>
+              <w:rPr>
+                <w:rFonts w:eastAsia="標楷體"/>
+              </w:rPr>
+              <w:t>工作人員可以產生統計報表</w:t>
+            </w:r>
+          </w:p>
+        </w:tc>
+      </w:tr>
+      <w:tr>
+        <w:trPr>
+          <w:trHeight w:val="395"/>
+        </w:trPr>
+        <w:tc>
+          <w:tcPr>
+            <w:tcW w:w="1699" w:type="dxa"/>
+            <w:tcBorders>
+              <w:left w:val="single" w:sz="4" w:space="0" w:color="000000"/>
+              <w:bottom w:val="single" w:sz="4" w:space="0" w:color="000000"/>
+              <w:right w:val="single" w:sz="4" w:space="0" w:color="000000"/>
+            </w:tcBorders>
+            <w:shd w:val="clear" w:color="auto" w:fill="E7E6E6"/>
+          </w:tcPr>
+          <w:p>
+            <w:pPr>
+              <w:spacing w:line="276" w:lineRule="auto"/>
+              <w:ind w:firstLine="31"/>
+              <w:jc w:val="center"/>
+              <w:rPr>
+                <w:rFonts w:eastAsia="標楷體"/>
+              </w:rPr>
+            </w:pPr>
+            <w:r>
+              <w:rPr>
+                <w:rFonts w:eastAsia="標楷體"/>
+              </w:rPr>
+              <w:t>AMS-F</w:t>
+            </w:r>
+            <w:r>
+              <w:rPr>
+                <w:rFonts w:eastAsia="標楷體"/>
+              </w:rPr>
+              <w:t>-0</w:t>
+            </w:r>
+            <w:r>
+              <w:rPr>
+                <w:rFonts w:eastAsia="標楷體"/>
+              </w:rPr>
+              <w:t>03</w:t>
+            </w:r>
+          </w:p>
+        </w:tc>
+        <w:tc>
+          <w:tcPr>
+            <w:tcW w:w="7515" w:type="dxa"/>
+            <w:tcBorders>
+              <w:left w:val="single" w:sz="4" w:space="0" w:color="000000"/>
+              <w:bottom w:val="single" w:sz="4" w:space="0" w:color="000000"/>
+              <w:right w:val="single" w:sz="4" w:space="0" w:color="000000"/>
+            </w:tcBorders>
+            <w:shd w:val="clear" w:color="auto" w:fill="auto"/>
+          </w:tcPr>
+          <w:p>
+            <w:pPr>
+              <w:spacing w:line="276" w:lineRule="auto"/>
+              <w:rPr>
+                <w:rFonts w:eastAsia="標楷體"/>
+              </w:rPr>
+            </w:pPr>
+            <w:r>
+              <w:rPr>
+                <w:rFonts w:eastAsia="標楷體"/>
+              </w:rPr>
+              <w:t>系統管理者可以創建任一種帳戶</w:t>
+            </w:r>
+          </w:p>
+        </w:tc>
+      </w:tr>
+      <w:tr>
+        <w:trPr>
+          <w:trHeight w:val="395"/>
+        </w:trPr>
+        <w:tc>
+          <w:tcPr>
+            <w:tcW w:w="1699" w:type="dxa"/>
+            <w:tcBorders>
+              <w:left w:val="single" w:sz="4" w:space="0" w:color="000000"/>
+              <w:bottom w:val="single" w:sz="4" w:space="0" w:color="000000"/>
+              <w:right w:val="single" w:sz="4" w:space="0" w:color="000000"/>
+            </w:tcBorders>
+            <w:shd w:val="clear" w:color="auto" w:fill="E7E6E6"/>
+          </w:tcPr>
+          <w:p>
+            <w:pPr>
+              <w:spacing w:line="276" w:lineRule="auto"/>
+              <w:ind w:firstLine="31"/>
+              <w:jc w:val="center"/>
+              <w:rPr>
+                <w:rFonts w:eastAsia="標楷體"/>
+              </w:rPr>
+            </w:pPr>
+            <w:r>
+              <w:rPr>
+                <w:rFonts w:eastAsia="標楷體"/>
+              </w:rPr>
+              <w:t>AMS-F</w:t>
+            </w:r>
+            <w:r>
+              <w:rPr>
+                <w:rFonts w:eastAsia="標楷體"/>
+              </w:rPr>
+              <w:t>-0</w:t>
+            </w:r>
+            <w:r>
+              <w:rPr>
+                <w:rFonts w:eastAsia="標楷體"/>
+              </w:rPr>
+              <w:t>04</w:t>
+            </w:r>
+          </w:p>
+        </w:tc>
+        <w:tc>
+          <w:tcPr>
+            <w:tcW w:w="7515" w:type="dxa"/>
+            <w:tcBorders>
+              <w:left w:val="single" w:sz="4" w:space="0" w:color="000000"/>
+              <w:bottom w:val="single" w:sz="4" w:space="0" w:color="000000"/>
+              <w:right w:val="single" w:sz="4" w:space="0" w:color="000000"/>
+            </w:tcBorders>
+            <w:shd w:val="clear" w:color="auto" w:fill="auto"/>
+          </w:tcPr>
+          <w:p>
+            <w:pPr>
+              <w:spacing w:line="276" w:lineRule="auto"/>
+              <w:rPr>
+                <w:rFonts w:eastAsia="標楷體"/>
+              </w:rPr>
+            </w:pPr>
+            <w:r>
+              <w:rPr>
+                <w:rFonts w:eastAsia="標楷體"/>
+              </w:rPr>
+              <w:t>系統管理者可以刪除任一種帳戶</w:t>
             </w:r>
           </w:p>
         </w:tc>
@@ -8965,17 +7651,15 @@
           <w:szCs w:val="24"/>
         </w:rPr>
       </w:pPr>
-      <w:bookmarkStart w:id="13" w:name="_Toc84408036"/>
+      <w:bookmarkStart w:id="13" w:name="_Toc84408035"/>
       <w:r>
         <w:rPr>
           <w:rFonts w:eastAsia="標楷體"/>
           <w:b/>
           <w:sz w:val="24"/>
           <w:szCs w:val="24"/>
-          <w:lang w:eastAsia="zh-TW"/>
-        </w:rPr>
-        <w:lastRenderedPageBreak/>
-        <w:t>2</w:t>
+        </w:rPr>
+        <w:t>2.4</w:t>
       </w:r>
       <w:r>
         <w:rPr>
@@ -8984,7 +7668,7 @@
           <w:sz w:val="24"/>
           <w:szCs w:val="24"/>
         </w:rPr>
-        <w:t>.</w:t>
+        <w:t>資料需求</w:t>
       </w:r>
       <w:r>
         <w:rPr>
@@ -8992,157 +7676,10 @@
           <w:b/>
           <w:sz w:val="24"/>
           <w:szCs w:val="24"/>
-          <w:lang w:eastAsia="zh-TW"/>
-        </w:rPr>
-        <w:t>5</w:t>
-      </w:r>
-      <w:r>
-        <w:rPr>
-          <w:rFonts w:eastAsia="標楷體"/>
-          <w:b/>
-          <w:sz w:val="24"/>
-          <w:szCs w:val="24"/>
-          <w:lang w:eastAsia="zh-TW"/>
-        </w:rPr>
-        <w:t>非</w:t>
-      </w:r>
-      <w:proofErr w:type="spellStart"/>
-      <w:r>
-        <w:rPr>
-          <w:rFonts w:eastAsia="標楷體"/>
-          <w:b/>
-          <w:sz w:val="24"/>
-          <w:szCs w:val="24"/>
-        </w:rPr>
-        <w:t>功能性需求</w:t>
-      </w:r>
-      <w:proofErr w:type="spellEnd"/>
-      <w:r>
-        <w:rPr>
-          <w:rFonts w:eastAsia="標楷體"/>
-          <w:b/>
-          <w:sz w:val="24"/>
-          <w:szCs w:val="24"/>
-        </w:rPr>
-        <w:t xml:space="preserve"> (</w:t>
-      </w:r>
-      <w:r>
-        <w:rPr>
-          <w:rFonts w:eastAsia="標楷體"/>
-          <w:b/>
-          <w:sz w:val="24"/>
-          <w:szCs w:val="24"/>
-          <w:lang w:eastAsia="zh-TW"/>
-        </w:rPr>
-        <w:t>Non-</w:t>
-      </w:r>
-      <w:r>
-        <w:rPr>
-          <w:rFonts w:eastAsia="標楷體"/>
-          <w:b/>
-          <w:sz w:val="24"/>
-          <w:szCs w:val="24"/>
-        </w:rPr>
-        <w:t>Functional Requirements)</w:t>
+        </w:rPr>
+        <w:t xml:space="preserve"> (Data Requirements)</w:t>
       </w:r>
       <w:bookmarkEnd w:id="13"/>
-    </w:p>
-    <w:p>
-      <w:pPr>
-        <w:pStyle w:val="3"/>
-        <w:numPr>
-          <w:ilvl w:val="0"/>
-          <w:numId w:val="0"/>
-        </w:numPr>
-        <w:spacing w:line="240" w:lineRule="auto"/>
-        <w:jc w:val="left"/>
-        <w:rPr>
-          <w:rFonts w:eastAsia="標楷體"/>
-          <w:b w:val="0"/>
-          <w:sz w:val="24"/>
-          <w:szCs w:val="24"/>
-        </w:rPr>
-      </w:pPr>
-      <w:bookmarkStart w:id="14" w:name="_Toc84408037"/>
-      <w:r>
-        <w:rPr>
-          <w:rFonts w:eastAsia="標楷體"/>
-          <w:b w:val="0"/>
-          <w:sz w:val="24"/>
-          <w:szCs w:val="24"/>
-          <w:lang w:eastAsia="zh-TW"/>
-        </w:rPr>
-        <w:t>2</w:t>
-      </w:r>
-      <w:r>
-        <w:rPr>
-          <w:rFonts w:eastAsia="標楷體"/>
-          <w:b w:val="0"/>
-          <w:sz w:val="24"/>
-          <w:szCs w:val="24"/>
-        </w:rPr>
-        <w:t>.</w:t>
-      </w:r>
-      <w:r>
-        <w:rPr>
-          <w:rFonts w:eastAsia="標楷體"/>
-          <w:b w:val="0"/>
-          <w:sz w:val="24"/>
-          <w:szCs w:val="24"/>
-          <w:lang w:eastAsia="zh-TW"/>
-        </w:rPr>
-        <w:t>5.1</w:t>
-      </w:r>
-      <w:r>
-        <w:rPr>
-          <w:rFonts w:eastAsia="標楷體"/>
-          <w:b w:val="0"/>
-          <w:sz w:val="24"/>
-          <w:szCs w:val="24"/>
-          <w:lang w:eastAsia="zh-TW"/>
-        </w:rPr>
-        <w:t>效能</w:t>
-      </w:r>
-      <w:proofErr w:type="spellStart"/>
-      <w:r>
-        <w:rPr>
-          <w:rFonts w:eastAsia="標楷體"/>
-          <w:b w:val="0"/>
-          <w:sz w:val="24"/>
-          <w:szCs w:val="24"/>
-        </w:rPr>
-        <w:t>需求</w:t>
-      </w:r>
-      <w:proofErr w:type="spellEnd"/>
-      <w:r>
-        <w:rPr>
-          <w:rFonts w:eastAsia="標楷體"/>
-          <w:b w:val="0"/>
-          <w:sz w:val="24"/>
-          <w:szCs w:val="24"/>
-        </w:rPr>
-        <w:t xml:space="preserve"> (</w:t>
-      </w:r>
-      <w:r>
-        <w:rPr>
-          <w:rFonts w:eastAsia="標楷體"/>
-          <w:b w:val="0"/>
-          <w:sz w:val="24"/>
-          <w:szCs w:val="24"/>
-          <w:lang w:eastAsia="zh-TW"/>
-        </w:rPr>
-        <w:t>Performance</w:t>
-      </w:r>
-      <w:r>
-        <w:rPr>
-          <w:rFonts w:eastAsia="標楷體"/>
-          <w:b w:val="0"/>
-          <w:sz w:val="24"/>
-          <w:szCs w:val="24"/>
-        </w:rPr>
-        <w:t xml:space="preserve"> Requirements)</w:t>
-      </w:r>
-      <w:bookmarkEnd w:id="14"/>
     </w:p>
     <w:tbl>
       <w:tblPr>
@@ -9185,7 +7722,7 @@
         </w:tc>
         <w:tc>
           <w:tcPr>
-            <w:tcW w:w="7515" w:type="dxa"/>
+            <w:tcW w:w="7514" w:type="dxa"/>
             <w:tcBorders>
               <w:top w:val="single" w:sz="4" w:space="0" w:color="000000"/>
               <w:left w:val="single" w:sz="4" w:space="0" w:color="000000"/>
@@ -9225,7 +7762,7 @@
           <w:p>
             <w:pPr>
               <w:spacing w:line="276" w:lineRule="auto"/>
-              <w:ind w:firstLineChars="13" w:firstLine="31"/>
+              <w:ind w:firstLine="31"/>
               <w:jc w:val="center"/>
               <w:rPr>
                 <w:rFonts w:eastAsia="標楷體"/>
@@ -9233,36 +7770,21 @@
             </w:pPr>
             <w:r>
               <w:rPr>
-                <w:rFonts w:eastAsia="標楷體"/>
-              </w:rPr>
-              <w:t>DB</w:t>
-            </w:r>
-            <w:r>
-              <w:rPr>
-                <w:rFonts w:eastAsia="標楷體"/>
-              </w:rPr>
-              <w:t>S</w:t>
-            </w:r>
-            <w:r>
-              <w:t>-</w:t>
-            </w:r>
-            <w:r>
-              <w:t>PR</w:t>
-            </w:r>
-            <w:r>
-              <w:t>-</w:t>
-            </w:r>
-            <w:r>
-              <w:t>0</w:t>
-            </w:r>
-            <w:r>
-              <w:t>01</w:t>
-            </w:r>
-          </w:p>
-        </w:tc>
-        <w:tc>
-          <w:tcPr>
-            <w:tcW w:w="7515" w:type="dxa"/>
+                <w:rFonts w:eastAsia="標楷體" w:hint="eastAsia"/>
+              </w:rPr>
+              <w:t>AMS-</w:t>
+            </w:r>
+            <w:r>
+              <w:rPr>
+                <w:rFonts w:eastAsia="標楷體"/>
+              </w:rPr>
+              <w:t>DR-001</w:t>
+            </w:r>
+          </w:p>
+        </w:tc>
+        <w:tc>
+          <w:tcPr>
+            <w:tcW w:w="7514" w:type="dxa"/>
             <w:tcBorders>
               <w:top w:val="single" w:sz="4" w:space="0" w:color="000000"/>
               <w:left w:val="single" w:sz="4" w:space="0" w:color="000000"/>
@@ -9282,19 +7804,25 @@
               <w:rPr>
                 <w:rFonts w:eastAsia="標楷體"/>
               </w:rPr>
-              <w:t>資料庫的設計應正規化</w:t>
-            </w:r>
-            <w:r>
-              <w:rPr>
-                <w:rFonts w:eastAsia="標楷體"/>
-              </w:rPr>
-              <w:t>，減少重複</w:t>
-            </w:r>
-            <w:r>
-              <w:rPr>
-                <w:rFonts w:eastAsia="標楷體"/>
-              </w:rPr>
-              <w:t xml:space="preserve"> (Redundancy)</w:t>
+              <w:t>有效的使用者需包含</w:t>
+            </w:r>
+            <w:r>
+              <w:rPr>
+                <w:rFonts w:eastAsia="標楷體"/>
+              </w:rPr>
+              <w:t>: login</w:t>
+            </w:r>
+            <w:r>
+              <w:rPr>
+                <w:rFonts w:eastAsia="標楷體"/>
+              </w:rPr>
+              <w:t xml:space="preserve"> i</w:t>
+            </w:r>
+            <w:r>
+              <w:rPr>
+                <w:rFonts w:eastAsia="標楷體"/>
+              </w:rPr>
+              <w:t>d, name, password, email, address</w:t>
             </w:r>
           </w:p>
         </w:tc>
@@ -9314,7 +7842,7 @@
           <w:p>
             <w:pPr>
               <w:spacing w:line="276" w:lineRule="auto"/>
-              <w:ind w:firstLineChars="13" w:firstLine="31"/>
+              <w:ind w:firstLine="31"/>
               <w:jc w:val="center"/>
               <w:rPr>
                 <w:rFonts w:eastAsia="標楷體"/>
@@ -9322,33 +7850,21 @@
             </w:pPr>
             <w:r>
               <w:rPr>
-                <w:rFonts w:eastAsia="標楷體"/>
-              </w:rPr>
-              <w:t>ECS</w:t>
-            </w:r>
-            <w:r>
-              <w:t>-</w:t>
-            </w:r>
-            <w:r>
-              <w:t>PR</w:t>
-            </w:r>
-            <w:r>
-              <w:t>-</w:t>
-            </w:r>
-            <w:r>
-              <w:t>0</w:t>
-            </w:r>
-            <w:r>
-              <w:t>0</w:t>
-            </w:r>
-            <w:r>
-              <w:t>1</w:t>
-            </w:r>
-          </w:p>
-        </w:tc>
-        <w:tc>
-          <w:tcPr>
-            <w:tcW w:w="7515" w:type="dxa"/>
+                <w:rFonts w:eastAsia="標楷體" w:hint="eastAsia"/>
+              </w:rPr>
+              <w:t>D</w:t>
+            </w:r>
+            <w:r>
+              <w:rPr>
+                <w:rFonts w:eastAsia="標楷體"/>
+              </w:rPr>
+              <w:t>BS-DR-001</w:t>
+            </w:r>
+          </w:p>
+        </w:tc>
+        <w:tc>
+          <w:tcPr>
+            <w:tcW w:w="7514" w:type="dxa"/>
             <w:tcBorders>
               <w:top w:val="single" w:sz="4" w:space="0" w:color="000000"/>
               <w:left w:val="single" w:sz="4" w:space="0" w:color="000000"/>
@@ -9368,19 +7884,25 @@
               <w:rPr>
                 <w:rFonts w:eastAsia="標楷體"/>
               </w:rPr>
-              <w:t>使用者瀏覽時，頁面讀取應小於</w:t>
-            </w:r>
-            <w:r>
-              <w:rPr>
-                <w:rFonts w:eastAsia="標楷體"/>
-              </w:rPr>
-              <w:t xml:space="preserve"> 5 </w:t>
-            </w:r>
-            <w:r>
-              <w:rPr>
-                <w:rFonts w:eastAsia="標楷體"/>
-              </w:rPr>
-              <w:t>秒</w:t>
+              <w:t>資料庫的初始狀態需包含全體工作人員</w:t>
+            </w:r>
+            <w:r>
+              <w:rPr>
+                <w:rFonts w:eastAsia="標楷體"/>
+              </w:rPr>
+              <w:t xml:space="preserve"> (staff) </w:t>
+            </w:r>
+            <w:r>
+              <w:rPr>
+                <w:rFonts w:eastAsia="標楷體"/>
+              </w:rPr>
+              <w:t>和系統管理者</w:t>
+            </w:r>
+            <w:r>
+              <w:rPr>
+                <w:rFonts w:eastAsia="標楷體"/>
+              </w:rPr>
+              <w:t xml:space="preserve"> (administrator)</w:t>
             </w:r>
           </w:p>
         </w:tc>
@@ -9400,7 +7922,7 @@
           <w:p>
             <w:pPr>
               <w:spacing w:line="276" w:lineRule="auto"/>
-              <w:ind w:firstLineChars="13" w:firstLine="31"/>
+              <w:ind w:firstLine="31"/>
               <w:jc w:val="center"/>
               <w:rPr>
                 <w:rFonts w:eastAsia="標楷體"/>
@@ -9408,33 +7930,21 @@
             </w:pPr>
             <w:r>
               <w:rPr>
-                <w:rFonts w:eastAsia="標楷體"/>
-              </w:rPr>
-              <w:t>ECS</w:t>
-            </w:r>
-            <w:r>
-              <w:t>-</w:t>
-            </w:r>
-            <w:r>
-              <w:t>PR</w:t>
-            </w:r>
-            <w:r>
-              <w:t>-</w:t>
-            </w:r>
-            <w:r>
-              <w:t>0</w:t>
-            </w:r>
-            <w:r>
-              <w:t>0</w:t>
-            </w:r>
-            <w:r>
-              <w:t>2</w:t>
-            </w:r>
-          </w:p>
-        </w:tc>
-        <w:tc>
-          <w:tcPr>
-            <w:tcW w:w="7515" w:type="dxa"/>
+                <w:rFonts w:eastAsia="標楷體" w:hint="eastAsia"/>
+              </w:rPr>
+              <w:t>P</w:t>
+            </w:r>
+            <w:r>
+              <w:rPr>
+                <w:rFonts w:eastAsia="標楷體"/>
+              </w:rPr>
+              <w:t>MS-DR-001</w:t>
+            </w:r>
+          </w:p>
+        </w:tc>
+        <w:tc>
+          <w:tcPr>
+            <w:tcW w:w="7514" w:type="dxa"/>
             <w:tcBorders>
               <w:top w:val="single" w:sz="4" w:space="0" w:color="000000"/>
               <w:left w:val="single" w:sz="4" w:space="0" w:color="000000"/>
@@ -9454,25 +7964,462 @@
               <w:rPr>
                 <w:rFonts w:eastAsia="標楷體"/>
               </w:rPr>
-              <w:t>使用者搜尋時，搜尋時間應小於</w:t>
-            </w:r>
-            <w:r>
-              <w:rPr>
-                <w:rFonts w:eastAsia="標楷體"/>
-              </w:rPr>
-              <w:t xml:space="preserve"> 3 </w:t>
-            </w:r>
-            <w:r>
-              <w:rPr>
-                <w:rFonts w:eastAsia="標楷體"/>
-              </w:rPr>
-              <w:t>秒</w:t>
+              <w:t>商品資訊需包含：</w:t>
+            </w:r>
+            <w:r>
+              <w:rPr>
+                <w:rFonts w:eastAsia="標楷體"/>
+              </w:rPr>
+              <w:t>product</w:t>
+            </w:r>
+            <w:r>
+              <w:rPr>
+                <w:rFonts w:eastAsia="標楷體"/>
+              </w:rPr>
+              <w:t xml:space="preserve"> i</w:t>
+            </w:r>
+            <w:r>
+              <w:rPr>
+                <w:rFonts w:eastAsia="標楷體"/>
+              </w:rPr>
+              <w:t>d, name, description, other attributes</w:t>
+            </w:r>
+            <w:r>
+              <w:rPr>
+                <w:rFonts w:eastAsia="標楷體"/>
+              </w:rPr>
+              <w:t xml:space="preserve"> </w:t>
+            </w:r>
+            <w:r>
+              <w:rPr>
+                <w:rFonts w:eastAsia="標楷體"/>
+              </w:rPr>
+              <w:t>(price, quantity</w:t>
+            </w:r>
+            <w:r>
+              <w:rPr>
+                <w:rFonts w:eastAsia="標楷體"/>
+              </w:rPr>
+              <w:t>…</w:t>
+            </w:r>
+            <w:r>
+              <w:rPr>
+                <w:rFonts w:eastAsia="標楷體"/>
+              </w:rPr>
+              <w:t>)</w:t>
+            </w:r>
+          </w:p>
+        </w:tc>
+      </w:tr>
+      <w:tr>
+        <w:tc>
+          <w:tcPr>
+            <w:tcW w:w="1699" w:type="dxa"/>
+            <w:tcBorders>
+              <w:top w:val="single" w:sz="4" w:space="0" w:color="000000"/>
+              <w:left w:val="single" w:sz="4" w:space="0" w:color="000000"/>
+              <w:bottom w:val="single" w:sz="4" w:space="0" w:color="000000"/>
+              <w:right w:val="single" w:sz="4" w:space="0" w:color="000000"/>
+            </w:tcBorders>
+            <w:shd w:val="clear" w:color="auto" w:fill="E7E6E6"/>
+          </w:tcPr>
+          <w:p>
+            <w:pPr>
+              <w:spacing w:line="276" w:lineRule="auto"/>
+              <w:ind w:firstLine="31"/>
+              <w:jc w:val="center"/>
+              <w:rPr>
+                <w:rFonts w:eastAsia="標楷體"/>
+              </w:rPr>
+            </w:pPr>
+            <w:r>
+              <w:rPr>
+                <w:rFonts w:eastAsia="標楷體" w:hint="eastAsia"/>
+              </w:rPr>
+              <w:t>A</w:t>
+            </w:r>
+            <w:r>
+              <w:rPr>
+                <w:rFonts w:eastAsia="標楷體"/>
+              </w:rPr>
+              <w:t>MS-DR-002</w:t>
+            </w:r>
+          </w:p>
+        </w:tc>
+        <w:tc>
+          <w:tcPr>
+            <w:tcW w:w="7514" w:type="dxa"/>
+            <w:tcBorders>
+              <w:top w:val="single" w:sz="4" w:space="0" w:color="000000"/>
+              <w:left w:val="single" w:sz="4" w:space="0" w:color="000000"/>
+              <w:bottom w:val="single" w:sz="4" w:space="0" w:color="000000"/>
+              <w:right w:val="single" w:sz="4" w:space="0" w:color="000000"/>
+            </w:tcBorders>
+            <w:shd w:val="clear" w:color="auto" w:fill="auto"/>
+          </w:tcPr>
+          <w:p>
+            <w:pPr>
+              <w:spacing w:line="276" w:lineRule="auto"/>
+              <w:rPr>
+                <w:rFonts w:eastAsia="標楷體"/>
+              </w:rPr>
+            </w:pPr>
+            <w:r>
+              <w:rPr>
+                <w:rFonts w:eastAsia="標楷體"/>
+              </w:rPr>
+              <w:t>商店資訊需包含：</w:t>
+            </w:r>
+            <w:r>
+              <w:rPr>
+                <w:rFonts w:eastAsia="標楷體"/>
+              </w:rPr>
+              <w:t xml:space="preserve"> store id, name, address, contact email, phone</w:t>
+            </w:r>
+          </w:p>
+        </w:tc>
+      </w:tr>
+      <w:tr>
+        <w:tc>
+          <w:tcPr>
+            <w:tcW w:w="1699" w:type="dxa"/>
+            <w:tcBorders>
+              <w:top w:val="single" w:sz="4" w:space="0" w:color="000000"/>
+              <w:left w:val="single" w:sz="4" w:space="0" w:color="000000"/>
+              <w:bottom w:val="single" w:sz="4" w:space="0" w:color="000000"/>
+              <w:right w:val="single" w:sz="4" w:space="0" w:color="000000"/>
+            </w:tcBorders>
+            <w:shd w:val="clear" w:color="auto" w:fill="E7E6E6"/>
+          </w:tcPr>
+          <w:p>
+            <w:pPr>
+              <w:spacing w:line="276" w:lineRule="auto"/>
+              <w:ind w:firstLine="31"/>
+              <w:jc w:val="center"/>
+              <w:rPr>
+                <w:rFonts w:eastAsia="標楷體"/>
+              </w:rPr>
+            </w:pPr>
+            <w:r>
+              <w:rPr>
+                <w:rFonts w:eastAsia="標楷體" w:hint="eastAsia"/>
+              </w:rPr>
+              <w:lastRenderedPageBreak/>
+              <w:t>O</w:t>
+            </w:r>
+            <w:r>
+              <w:rPr>
+                <w:rFonts w:eastAsia="標楷體"/>
+              </w:rPr>
+              <w:t>MS-DR-001</w:t>
+            </w:r>
+          </w:p>
+        </w:tc>
+        <w:tc>
+          <w:tcPr>
+            <w:tcW w:w="7514" w:type="dxa"/>
+            <w:tcBorders>
+              <w:top w:val="single" w:sz="4" w:space="0" w:color="000000"/>
+              <w:left w:val="single" w:sz="4" w:space="0" w:color="000000"/>
+              <w:bottom w:val="single" w:sz="4" w:space="0" w:color="000000"/>
+              <w:right w:val="single" w:sz="4" w:space="0" w:color="000000"/>
+            </w:tcBorders>
+            <w:shd w:val="clear" w:color="auto" w:fill="auto"/>
+          </w:tcPr>
+          <w:p>
+            <w:pPr>
+              <w:spacing w:line="276" w:lineRule="auto"/>
+              <w:rPr>
+                <w:rFonts w:eastAsia="標楷體"/>
+              </w:rPr>
+            </w:pPr>
+            <w:r>
+              <w:rPr>
+                <w:rFonts w:eastAsia="標楷體"/>
+              </w:rPr>
+              <w:t>訂單資訊需包含：</w:t>
+            </w:r>
+            <w:r>
+              <w:rPr>
+                <w:rFonts w:eastAsia="標楷體"/>
+              </w:rPr>
+              <w:t xml:space="preserve"> order id, time, customer, name, price and quantity of each purchased item, total amount of the purchase, </w:t>
+            </w:r>
+            <w:proofErr w:type="gramStart"/>
+            <w:r>
+              <w:rPr>
+                <w:rFonts w:eastAsia="標楷體"/>
+              </w:rPr>
+              <w:t>current status</w:t>
+            </w:r>
+            <w:proofErr w:type="gramEnd"/>
+            <w:r>
+              <w:rPr>
+                <w:rFonts w:eastAsia="標楷體"/>
+              </w:rPr>
+              <w:t xml:space="preserve"> of the order (received, processing, shipping, closed).</w:t>
+            </w:r>
+          </w:p>
+        </w:tc>
+      </w:tr>
+      <w:tr>
+        <w:tc>
+          <w:tcPr>
+            <w:tcW w:w="1699" w:type="dxa"/>
+            <w:tcBorders>
+              <w:top w:val="single" w:sz="4" w:space="0" w:color="000000"/>
+              <w:left w:val="single" w:sz="4" w:space="0" w:color="000000"/>
+              <w:bottom w:val="single" w:sz="4" w:space="0" w:color="000000"/>
+              <w:right w:val="single" w:sz="4" w:space="0" w:color="000000"/>
+            </w:tcBorders>
+            <w:shd w:val="clear" w:color="auto" w:fill="E7E6E6"/>
+          </w:tcPr>
+          <w:p>
+            <w:pPr>
+              <w:spacing w:line="276" w:lineRule="auto"/>
+              <w:ind w:firstLine="31"/>
+              <w:jc w:val="center"/>
+              <w:rPr>
+                <w:rFonts w:eastAsia="標楷體"/>
+              </w:rPr>
+            </w:pPr>
+            <w:r>
+              <w:rPr>
+                <w:rFonts w:eastAsia="標楷體" w:hint="eastAsia"/>
+              </w:rPr>
+              <w:t>R</w:t>
+            </w:r>
+            <w:r>
+              <w:rPr>
+                <w:rFonts w:eastAsia="標楷體"/>
+              </w:rPr>
+              <w:t>SS-DR-001</w:t>
+            </w:r>
+          </w:p>
+        </w:tc>
+        <w:tc>
+          <w:tcPr>
+            <w:tcW w:w="7514" w:type="dxa"/>
+            <w:tcBorders>
+              <w:top w:val="single" w:sz="4" w:space="0" w:color="000000"/>
+              <w:left w:val="single" w:sz="4" w:space="0" w:color="000000"/>
+              <w:bottom w:val="single" w:sz="4" w:space="0" w:color="000000"/>
+              <w:right w:val="single" w:sz="4" w:space="0" w:color="000000"/>
+            </w:tcBorders>
+            <w:shd w:val="clear" w:color="auto" w:fill="auto"/>
+          </w:tcPr>
+          <w:p>
+            <w:pPr>
+              <w:widowControl/>
+              <w:shd w:val="clear" w:color="auto" w:fill="FFFFFF"/>
+              <w:spacing w:before="100" w:beforeAutospacing="1" w:after="100" w:afterAutospacing="1"/>
+              <w:rPr>
+                <w:rFonts w:eastAsia="標楷體"/>
+                <w:color w:val="333333"/>
+                <w:spacing w:val="5"/>
+                <w:kern w:val="0"/>
+              </w:rPr>
+            </w:pPr>
+            <w:r>
+              <w:rPr>
+                <w:rFonts w:eastAsia="標楷體"/>
+                <w:color w:val="333333"/>
+                <w:spacing w:val="5"/>
+                <w:kern w:val="0"/>
+              </w:rPr>
+              <w:t>銷售報告應包含：</w:t>
+            </w:r>
+            <w:r>
+              <w:rPr>
+                <w:rFonts w:eastAsia="標楷體"/>
+                <w:color w:val="333333"/>
+                <w:spacing w:val="5"/>
+                <w:kern w:val="0"/>
+              </w:rPr>
+              <w:t xml:space="preserve"> date, store name, number of orders, total amount of sales</w:t>
+            </w:r>
+          </w:p>
+        </w:tc>
+      </w:tr>
+      <w:tr>
+        <w:tc>
+          <w:tcPr>
+            <w:tcW w:w="1699" w:type="dxa"/>
+            <w:tcBorders>
+              <w:top w:val="single" w:sz="4" w:space="0" w:color="000000"/>
+              <w:left w:val="single" w:sz="4" w:space="0" w:color="000000"/>
+              <w:bottom w:val="single" w:sz="4" w:space="0" w:color="000000"/>
+              <w:right w:val="single" w:sz="4" w:space="0" w:color="000000"/>
+            </w:tcBorders>
+            <w:shd w:val="clear" w:color="auto" w:fill="E7E6E6"/>
+          </w:tcPr>
+          <w:p>
+            <w:pPr>
+              <w:spacing w:line="276" w:lineRule="auto"/>
+              <w:ind w:firstLine="31"/>
+              <w:jc w:val="center"/>
+              <w:rPr>
+                <w:rFonts w:eastAsia="標楷體"/>
+              </w:rPr>
+            </w:pPr>
+            <w:r>
+              <w:rPr>
+                <w:rFonts w:eastAsia="標楷體"/>
+              </w:rPr>
+              <w:t>DBS</w:t>
+            </w:r>
+            <w:r>
+              <w:rPr>
+                <w:rFonts w:eastAsia="標楷體"/>
+              </w:rPr>
+              <w:t>-DR-002</w:t>
+            </w:r>
+          </w:p>
+        </w:tc>
+        <w:tc>
+          <w:tcPr>
+            <w:tcW w:w="7514" w:type="dxa"/>
+            <w:tcBorders>
+              <w:top w:val="single" w:sz="4" w:space="0" w:color="000000"/>
+              <w:left w:val="single" w:sz="4" w:space="0" w:color="000000"/>
+              <w:bottom w:val="single" w:sz="4" w:space="0" w:color="000000"/>
+              <w:right w:val="single" w:sz="4" w:space="0" w:color="000000"/>
+            </w:tcBorders>
+            <w:shd w:val="clear" w:color="auto" w:fill="auto"/>
+          </w:tcPr>
+          <w:p>
+            <w:pPr>
+              <w:widowControl/>
+              <w:shd w:val="clear" w:color="auto" w:fill="FFFFFF"/>
+              <w:spacing w:before="100" w:beforeAutospacing="1" w:after="100" w:afterAutospacing="1"/>
+              <w:rPr>
+                <w:rFonts w:eastAsia="標楷體"/>
+                <w:color w:val="333333"/>
+                <w:spacing w:val="5"/>
+                <w:kern w:val="0"/>
+              </w:rPr>
+            </w:pPr>
+            <w:r>
+              <w:rPr>
+                <w:rFonts w:eastAsia="標楷體"/>
+              </w:rPr>
+              <w:t xml:space="preserve">Login id, product id, store id, order id, discount code </w:t>
+            </w:r>
+            <w:r>
+              <w:rPr>
+                <w:rFonts w:eastAsia="標楷體"/>
+              </w:rPr>
+              <w:t>必須唯一</w:t>
             </w:r>
           </w:p>
         </w:tc>
       </w:tr>
     </w:tbl>
-    <w:p/>
+    <w:p>
+      <w:pPr>
+        <w:rPr>
+          <w:rFonts w:eastAsia="標楷體"/>
+        </w:rPr>
+      </w:pPr>
+    </w:p>
+    <w:p>
+      <w:pPr>
+        <w:pStyle w:val="2"/>
+        <w:numPr>
+          <w:ilvl w:val="0"/>
+          <w:numId w:val="0"/>
+        </w:numPr>
+        <w:snapToGrid w:val="0"/>
+        <w:spacing w:line="240" w:lineRule="auto"/>
+        <w:jc w:val="left"/>
+        <w:rPr>
+          <w:rFonts w:eastAsia="標楷體"/>
+          <w:b/>
+          <w:sz w:val="24"/>
+          <w:szCs w:val="24"/>
+        </w:rPr>
+      </w:pPr>
+      <w:bookmarkStart w:id="14" w:name="_Toc84408036"/>
+      <w:r>
+        <w:rPr>
+          <w:rFonts w:eastAsia="標楷體"/>
+          <w:b/>
+          <w:sz w:val="24"/>
+          <w:szCs w:val="24"/>
+          <w:lang w:eastAsia="zh-TW"/>
+        </w:rPr>
+        <w:t>2</w:t>
+      </w:r>
+      <w:r>
+        <w:rPr>
+          <w:rFonts w:eastAsia="標楷體"/>
+          <w:b/>
+          <w:sz w:val="24"/>
+          <w:szCs w:val="24"/>
+        </w:rPr>
+        <w:t>.</w:t>
+      </w:r>
+      <w:r>
+        <w:rPr>
+          <w:rFonts w:eastAsia="標楷體"/>
+          <w:b/>
+          <w:sz w:val="24"/>
+          <w:szCs w:val="24"/>
+          <w:lang w:eastAsia="zh-TW"/>
+        </w:rPr>
+        <w:t>5</w:t>
+      </w:r>
+      <w:r>
+        <w:rPr>
+          <w:rFonts w:eastAsia="標楷體"/>
+          <w:b/>
+          <w:sz w:val="24"/>
+          <w:szCs w:val="24"/>
+          <w:lang w:eastAsia="zh-TW"/>
+        </w:rPr>
+        <w:t>非</w:t>
+      </w:r>
+      <w:proofErr w:type="spellStart"/>
+      <w:r>
+        <w:rPr>
+          <w:rFonts w:eastAsia="標楷體"/>
+          <w:b/>
+          <w:sz w:val="24"/>
+          <w:szCs w:val="24"/>
+        </w:rPr>
+        <w:t>功能性需求</w:t>
+      </w:r>
+      <w:proofErr w:type="spellEnd"/>
+      <w:r>
+        <w:rPr>
+          <w:rFonts w:eastAsia="標楷體"/>
+          <w:b/>
+          <w:sz w:val="24"/>
+          <w:szCs w:val="24"/>
+        </w:rPr>
+        <w:t xml:space="preserve"> (</w:t>
+      </w:r>
+      <w:r>
+        <w:rPr>
+          <w:rFonts w:eastAsia="標楷體"/>
+          <w:b/>
+          <w:sz w:val="24"/>
+          <w:szCs w:val="24"/>
+          <w:lang w:eastAsia="zh-TW"/>
+        </w:rPr>
+        <w:t>Non-</w:t>
+      </w:r>
+      <w:r>
+        <w:rPr>
+          <w:rFonts w:eastAsia="標楷體"/>
+          <w:b/>
+          <w:sz w:val="24"/>
+          <w:szCs w:val="24"/>
+        </w:rPr>
+        <w:t>Functional Requirements)</w:t>
+      </w:r>
+      <w:bookmarkEnd w:id="14"/>
+    </w:p>
     <w:p>
       <w:pPr>
         <w:pStyle w:val="3"/>
@@ -9489,7 +8436,7 @@
           <w:szCs w:val="24"/>
         </w:rPr>
       </w:pPr>
-      <w:bookmarkStart w:id="15" w:name="_Toc84408038"/>
+      <w:bookmarkStart w:id="15" w:name="_Toc84408037"/>
       <w:r>
         <w:rPr>
           <w:rFonts w:eastAsia="標楷體"/>
@@ -9517,9 +8464,8 @@
           <w:szCs w:val="24"/>
           <w:lang w:eastAsia="zh-TW"/>
         </w:rPr>
-        <w:t>5.2</w:t>
-      </w:r>
-      <w:proofErr w:type="gramStart"/>
+        <w:t>5.1</w:t>
+      </w:r>
       <w:r>
         <w:rPr>
           <w:rFonts w:eastAsia="標楷體"/>
@@ -9528,7 +8474,7 @@
           <w:szCs w:val="24"/>
           <w:lang w:eastAsia="zh-TW"/>
         </w:rPr>
-        <w:t>資安</w:t>
+        <w:t>效能</w:t>
       </w:r>
       <w:proofErr w:type="spellStart"/>
       <w:r>
@@ -9541,7 +8487,6 @@
         <w:t>需求</w:t>
       </w:r>
       <w:proofErr w:type="spellEnd"/>
-      <w:proofErr w:type="gramEnd"/>
       <w:r>
         <w:rPr>
           <w:rFonts w:eastAsia="標楷體"/>
@@ -9549,7 +8494,26 @@
           <w:sz w:val="24"/>
           <w:szCs w:val="24"/>
         </w:rPr>
-        <w:t xml:space="preserve"> (Security Requirements) </w:t>
+        <w:t xml:space="preserve"> (</w:t>
+      </w:r>
+      <w:r>
+        <w:rPr>
+          <w:rFonts w:eastAsia="標楷體"/>
+          <w:b w:val="0"/>
+          <w:sz w:val="24"/>
+          <w:szCs w:val="24"/>
+          <w:lang w:eastAsia="zh-TW"/>
+        </w:rPr>
+        <w:t>Performance</w:t>
+      </w:r>
+      <w:r>
+        <w:rPr>
+          <w:rFonts w:eastAsia="標楷體"/>
+          <w:b w:val="0"/>
+          <w:sz w:val="24"/>
+          <w:szCs w:val="24"/>
+        </w:rPr>
+        <w:t xml:space="preserve"> Requirements)</w:t>
       </w:r>
       <w:bookmarkEnd w:id="15"/>
     </w:p>
@@ -9594,7 +8558,7 @@
         </w:tc>
         <w:tc>
           <w:tcPr>
-            <w:tcW w:w="7514" w:type="dxa"/>
+            <w:tcW w:w="7515" w:type="dxa"/>
             <w:tcBorders>
               <w:top w:val="single" w:sz="4" w:space="0" w:color="000000"/>
               <w:left w:val="single" w:sz="4" w:space="0" w:color="000000"/>
@@ -9634,7 +8598,7 @@
           <w:p>
             <w:pPr>
               <w:spacing w:line="276" w:lineRule="auto"/>
-              <w:ind w:firstLine="31"/>
+              <w:ind w:firstLineChars="13" w:firstLine="31"/>
               <w:jc w:val="center"/>
               <w:rPr>
                 <w:rFonts w:eastAsia="標楷體"/>
@@ -9644,7 +8608,19 @@
               <w:rPr>
                 <w:rFonts w:eastAsia="標楷體"/>
               </w:rPr>
-              <w:t>ECS</w:t>
+              <w:t>DB</w:t>
+            </w:r>
+            <w:r>
+              <w:rPr>
+                <w:rFonts w:eastAsia="標楷體"/>
+              </w:rPr>
+              <w:t>S-</w:t>
+            </w:r>
+            <w:r>
+              <w:rPr>
+                <w:rFonts w:eastAsia="標楷體"/>
+              </w:rPr>
+              <w:t>PR</w:t>
             </w:r>
             <w:r>
               <w:rPr>
@@ -9656,37 +8632,19 @@
               <w:rPr>
                 <w:rFonts w:eastAsia="標楷體"/>
               </w:rPr>
-              <w:t>SR</w:t>
-            </w:r>
-            <w:r>
-              <w:rPr>
-                <w:rFonts w:eastAsia="標楷體"/>
-              </w:rPr>
-              <w:t>-</w:t>
-            </w:r>
-            <w:r>
-              <w:rPr>
-                <w:rFonts w:eastAsia="標楷體"/>
-              </w:rPr>
               <w:t>0</w:t>
             </w:r>
             <w:r>
               <w:rPr>
                 <w:rFonts w:eastAsia="標楷體"/>
               </w:rPr>
-              <w:t>0</w:t>
-            </w:r>
-            <w:r>
-              <w:rPr>
-                <w:rFonts w:eastAsia="標楷體"/>
-              </w:rPr>
-              <w:t>1</w:t>
-            </w:r>
-          </w:p>
-        </w:tc>
-        <w:tc>
-          <w:tcPr>
-            <w:tcW w:w="7514" w:type="dxa"/>
+              <w:t>01</w:t>
+            </w:r>
+          </w:p>
+        </w:tc>
+        <w:tc>
+          <w:tcPr>
+            <w:tcW w:w="7515" w:type="dxa"/>
             <w:tcBorders>
               <w:top w:val="single" w:sz="4" w:space="0" w:color="000000"/>
               <w:left w:val="single" w:sz="4" w:space="0" w:color="000000"/>
@@ -9706,19 +8664,19 @@
               <w:rPr>
                 <w:rFonts w:eastAsia="標楷體"/>
               </w:rPr>
-              <w:t>預防</w:t>
-            </w:r>
-            <w:r>
-              <w:rPr>
-                <w:rFonts w:eastAsia="標楷體"/>
-              </w:rPr>
-              <w:t>SQL injection</w:t>
-            </w:r>
-            <w:r>
-              <w:rPr>
-                <w:rFonts w:eastAsia="標楷體"/>
-              </w:rPr>
-              <w:t>攻擊行為</w:t>
+              <w:t>資料庫的設計應正規化</w:t>
+            </w:r>
+            <w:r>
+              <w:rPr>
+                <w:rFonts w:eastAsia="標楷體"/>
+              </w:rPr>
+              <w:t>，減少重複</w:t>
+            </w:r>
+            <w:r>
+              <w:rPr>
+                <w:rFonts w:eastAsia="標楷體"/>
+              </w:rPr>
+              <w:t xml:space="preserve"> (Redundancy)</w:t>
             </w:r>
           </w:p>
         </w:tc>
@@ -9738,7 +8696,7 @@
           <w:p>
             <w:pPr>
               <w:spacing w:line="276" w:lineRule="auto"/>
-              <w:ind w:firstLine="31"/>
+              <w:ind w:firstLineChars="13" w:firstLine="31"/>
               <w:jc w:val="center"/>
               <w:rPr>
                 <w:rFonts w:eastAsia="標楷體"/>
@@ -9748,13 +8706,13 @@
               <w:rPr>
                 <w:rFonts w:eastAsia="標楷體"/>
               </w:rPr>
-              <w:t>AMS-</w:t>
-            </w:r>
-            <w:r>
-              <w:rPr>
-                <w:rFonts w:eastAsia="標楷體"/>
-              </w:rPr>
-              <w:t>SR</w:t>
+              <w:t>ECS-</w:t>
+            </w:r>
+            <w:r>
+              <w:rPr>
+                <w:rFonts w:eastAsia="標楷體"/>
+              </w:rPr>
+              <w:t>PR</w:t>
             </w:r>
             <w:r>
               <w:rPr>
@@ -9784,7 +8742,7 @@
         </w:tc>
         <w:tc>
           <w:tcPr>
-            <w:tcW w:w="7514" w:type="dxa"/>
+            <w:tcW w:w="7515" w:type="dxa"/>
             <w:tcBorders>
               <w:top w:val="single" w:sz="4" w:space="0" w:color="000000"/>
               <w:left w:val="single" w:sz="4" w:space="0" w:color="000000"/>
@@ -9804,21 +8762,19 @@
               <w:rPr>
                 <w:rFonts w:eastAsia="標楷體"/>
               </w:rPr>
-              <w:t>建立</w:t>
-            </w:r>
-            <w:proofErr w:type="gramStart"/>
-            <w:r>
-              <w:rPr>
-                <w:rFonts w:eastAsia="標楷體"/>
-              </w:rPr>
-              <w:t>強</w:t>
-            </w:r>
-            <w:proofErr w:type="gramEnd"/>
-            <w:r>
-              <w:rPr>
-                <w:rFonts w:eastAsia="標楷體"/>
-              </w:rPr>
-              <w:t>密碼策略，以建構合理的身分驗證</w:t>
+              <w:t>使用者瀏覽時，頁面讀取應小於</w:t>
+            </w:r>
+            <w:r>
+              <w:rPr>
+                <w:rFonts w:eastAsia="標楷體"/>
+              </w:rPr>
+              <w:t xml:space="preserve"> 5 </w:t>
+            </w:r>
+            <w:r>
+              <w:rPr>
+                <w:rFonts w:eastAsia="標楷體"/>
+              </w:rPr>
+              <w:t>秒</w:t>
             </w:r>
           </w:p>
         </w:tc>
@@ -9838,7 +8794,7 @@
           <w:p>
             <w:pPr>
               <w:spacing w:line="276" w:lineRule="auto"/>
-              <w:ind w:firstLine="31"/>
+              <w:ind w:firstLineChars="13" w:firstLine="31"/>
               <w:jc w:val="center"/>
               <w:rPr>
                 <w:rFonts w:eastAsia="標楷體"/>
@@ -9848,13 +8804,13 @@
               <w:rPr>
                 <w:rFonts w:eastAsia="標楷體"/>
               </w:rPr>
-              <w:t>AMS-</w:t>
-            </w:r>
-            <w:r>
-              <w:rPr>
-                <w:rFonts w:eastAsia="標楷體"/>
-              </w:rPr>
-              <w:t>SR</w:t>
+              <w:t>ECS-</w:t>
+            </w:r>
+            <w:r>
+              <w:rPr>
+                <w:rFonts w:eastAsia="標楷體"/>
+              </w:rPr>
+              <w:t>PR</w:t>
             </w:r>
             <w:r>
               <w:rPr>
@@ -9884,7 +8840,7 @@
         </w:tc>
         <w:tc>
           <w:tcPr>
-            <w:tcW w:w="7514" w:type="dxa"/>
+            <w:tcW w:w="7515" w:type="dxa"/>
             <w:tcBorders>
               <w:top w:val="single" w:sz="4" w:space="0" w:color="000000"/>
               <w:left w:val="single" w:sz="4" w:space="0" w:color="000000"/>
@@ -9904,82 +8860,30 @@
               <w:rPr>
                 <w:rFonts w:eastAsia="標楷體"/>
               </w:rPr>
-              <w:t>資料庫之密碼不可以明文儲存</w:t>
+              <w:t>使用者搜尋時，搜尋時間應小於</w:t>
+            </w:r>
+            <w:r>
+              <w:rPr>
+                <w:rFonts w:eastAsia="標楷體"/>
+              </w:rPr>
+              <w:t xml:space="preserve"> 3 </w:t>
+            </w:r>
+            <w:r>
+              <w:rPr>
+                <w:rFonts w:eastAsia="標楷體"/>
+              </w:rPr>
+              <w:t>秒</w:t>
             </w:r>
           </w:p>
         </w:tc>
       </w:tr>
     </w:tbl>
-    <w:p/>
     <w:p>
       <w:pPr>
-        <w:pStyle w:val="2"/>
-        <w:numPr>
-          <w:ilvl w:val="0"/>
-          <w:numId w:val="0"/>
-        </w:numPr>
-        <w:snapToGrid w:val="0"/>
-        <w:spacing w:line="240" w:lineRule="auto"/>
-        <w:jc w:val="left"/>
-        <w:rPr>
-          <w:rFonts w:eastAsia="標楷體"/>
-          <w:b/>
-          <w:sz w:val="24"/>
-          <w:szCs w:val="24"/>
-          <w:lang w:eastAsia="zh-TW"/>
-        </w:rPr>
-      </w:pPr>
-      <w:bookmarkStart w:id="16" w:name="_Toc84408039"/>
-      <w:r>
-        <w:rPr>
-          <w:rFonts w:eastAsia="標楷體"/>
-          <w:b/>
-          <w:sz w:val="24"/>
-          <w:szCs w:val="24"/>
-          <w:lang w:eastAsia="zh-TW"/>
-        </w:rPr>
-        <w:t>2</w:t>
-      </w:r>
-      <w:r>
-        <w:rPr>
-          <w:rFonts w:eastAsia="標楷體"/>
-          <w:b/>
-          <w:sz w:val="24"/>
-          <w:szCs w:val="24"/>
-        </w:rPr>
-        <w:t>.</w:t>
-      </w:r>
-      <w:r>
-        <w:rPr>
-          <w:rFonts w:eastAsia="標楷體"/>
-          <w:b/>
-          <w:sz w:val="24"/>
-          <w:szCs w:val="24"/>
-          <w:lang w:eastAsia="zh-TW"/>
-        </w:rPr>
-        <w:t>6</w:t>
-      </w:r>
-      <w:r>
-        <w:rPr>
-          <w:rFonts w:eastAsia="標楷體"/>
-          <w:b/>
-          <w:sz w:val="24"/>
-          <w:szCs w:val="24"/>
-          <w:lang w:eastAsia="zh-TW"/>
-        </w:rPr>
-        <w:t>介面需求</w:t>
-      </w:r>
-      <w:r>
-        <w:rPr>
-          <w:rFonts w:eastAsia="標楷體"/>
-          <w:b/>
-          <w:sz w:val="24"/>
-          <w:szCs w:val="24"/>
-          <w:lang w:eastAsia="zh-TW"/>
-        </w:rPr>
-        <w:t xml:space="preserve"> (Interface Requirements)</w:t>
-      </w:r>
-      <w:bookmarkEnd w:id="16"/>
+        <w:rPr>
+          <w:rFonts w:eastAsia="標楷體"/>
+        </w:rPr>
+      </w:pPr>
     </w:p>
     <w:p>
       <w:pPr>
@@ -9997,7 +8901,7 @@
           <w:szCs w:val="24"/>
         </w:rPr>
       </w:pPr>
-      <w:bookmarkStart w:id="17" w:name="_Toc84408040"/>
+      <w:bookmarkStart w:id="16" w:name="_Toc84408038"/>
       <w:r>
         <w:rPr>
           <w:rFonts w:eastAsia="標楷體"/>
@@ -10025,17 +8929,9 @@
           <w:szCs w:val="24"/>
           <w:lang w:eastAsia="zh-TW"/>
         </w:rPr>
-        <w:t>6</w:t>
-      </w:r>
-      <w:r>
-        <w:rPr>
-          <w:rFonts w:eastAsia="標楷體"/>
-          <w:b w:val="0"/>
-          <w:sz w:val="24"/>
-          <w:szCs w:val="24"/>
-        </w:rPr>
-        <w:t>.</w:t>
-      </w:r>
+        <w:t>5.2</w:t>
+      </w:r>
+      <w:proofErr w:type="gramStart"/>
       <w:r>
         <w:rPr>
           <w:rFonts w:eastAsia="標楷體"/>
@@ -10044,8 +8940,9 @@
           <w:szCs w:val="24"/>
           <w:lang w:eastAsia="zh-TW"/>
         </w:rPr>
-        <w:t>1</w:t>
-      </w:r>
+        <w:t>資安</w:t>
+      </w:r>
+      <w:proofErr w:type="spellStart"/>
       <w:r>
         <w:rPr>
           <w:rFonts w:eastAsia="標楷體"/>
@@ -10053,8 +8950,10 @@
           <w:sz w:val="24"/>
           <w:szCs w:val="24"/>
         </w:rPr>
-        <w:t>使用者介面需求</w:t>
-      </w:r>
+        <w:t>需求</w:t>
+      </w:r>
+      <w:proofErr w:type="spellEnd"/>
+      <w:proofErr w:type="gramEnd"/>
       <w:r>
         <w:rPr>
           <w:rFonts w:eastAsia="標楷體"/>
@@ -10062,9 +8961,9 @@
           <w:sz w:val="24"/>
           <w:szCs w:val="24"/>
         </w:rPr>
-        <w:t xml:space="preserve"> (User Interfaces Requirements)</w:t>
-      </w:r>
-      <w:bookmarkEnd w:id="17"/>
+        <w:t xml:space="preserve"> (Security Requirements) </w:t>
+      </w:r>
+      <w:bookmarkEnd w:id="16"/>
     </w:p>
     <w:tbl>
       <w:tblPr>
@@ -10107,7 +9006,7 @@
         </w:tc>
         <w:tc>
           <w:tcPr>
-            <w:tcW w:w="7515" w:type="dxa"/>
+            <w:tcW w:w="7514" w:type="dxa"/>
             <w:tcBorders>
               <w:top w:val="single" w:sz="4" w:space="0" w:color="000000"/>
               <w:left w:val="single" w:sz="4" w:space="0" w:color="000000"/>
@@ -10147,23 +9046,59 @@
           <w:p>
             <w:pPr>
               <w:spacing w:line="276" w:lineRule="auto"/>
-              <w:ind w:firstLineChars="13" w:firstLine="31"/>
+              <w:ind w:firstLine="31"/>
               <w:jc w:val="center"/>
               <w:rPr>
                 <w:rFonts w:eastAsia="標楷體"/>
               </w:rPr>
             </w:pPr>
             <w:r>
+              <w:rPr>
+                <w:rFonts w:eastAsia="標楷體"/>
+              </w:rPr>
               <w:t>ECS</w:t>
             </w:r>
             <w:r>
-              <w:t>-UI-001</w:t>
-            </w:r>
-          </w:p>
-        </w:tc>
-        <w:tc>
-          <w:tcPr>
-            <w:tcW w:w="7515" w:type="dxa"/>
+              <w:rPr>
+                <w:rFonts w:eastAsia="標楷體"/>
+              </w:rPr>
+              <w:t>-</w:t>
+            </w:r>
+            <w:r>
+              <w:rPr>
+                <w:rFonts w:eastAsia="標楷體"/>
+              </w:rPr>
+              <w:t>SR</w:t>
+            </w:r>
+            <w:r>
+              <w:rPr>
+                <w:rFonts w:eastAsia="標楷體"/>
+              </w:rPr>
+              <w:t>-</w:t>
+            </w:r>
+            <w:r>
+              <w:rPr>
+                <w:rFonts w:eastAsia="標楷體"/>
+              </w:rPr>
+              <w:t>0</w:t>
+            </w:r>
+            <w:r>
+              <w:rPr>
+                <w:rFonts w:eastAsia="標楷體"/>
+              </w:rPr>
+              <w:t>0</w:t>
+            </w:r>
+            <w:r>
+              <w:rPr>
+                <w:rFonts w:eastAsia="標楷體"/>
+              </w:rPr>
+              <w:t>1</w:t>
+            </w:r>
+          </w:p>
+        </w:tc>
+        <w:tc>
+          <w:tcPr>
+            <w:tcW w:w="7514" w:type="dxa"/>
             <w:tcBorders>
               <w:top w:val="single" w:sz="4" w:space="0" w:color="000000"/>
               <w:left w:val="single" w:sz="4" w:space="0" w:color="000000"/>
@@ -10183,7 +9118,19 @@
               <w:rPr>
                 <w:rFonts w:eastAsia="標楷體"/>
               </w:rPr>
-              <w:t>商品瀏覽介面</w:t>
+              <w:t>預防</w:t>
+            </w:r>
+            <w:r>
+              <w:rPr>
+                <w:rFonts w:eastAsia="標楷體"/>
+              </w:rPr>
+              <w:t>SQL injection</w:t>
+            </w:r>
+            <w:r>
+              <w:rPr>
+                <w:rFonts w:eastAsia="標楷體"/>
+              </w:rPr>
+              <w:t>攻擊行為</w:t>
             </w:r>
           </w:p>
         </w:tc>
@@ -10203,7 +9150,7 @@
           <w:p>
             <w:pPr>
               <w:spacing w:line="276" w:lineRule="auto"/>
-              <w:ind w:firstLineChars="13" w:firstLine="31"/>
+              <w:ind w:firstLine="31"/>
               <w:jc w:val="center"/>
               <w:rPr>
                 <w:rFonts w:eastAsia="標楷體"/>
@@ -10213,19 +9160,43 @@
               <w:rPr>
                 <w:rFonts w:eastAsia="標楷體"/>
               </w:rPr>
-              <w:t>SCMS</w:t>
-            </w:r>
-            <w:r>
-              <w:rPr>
-                <w:rFonts w:eastAsia="標楷體"/>
-              </w:rPr>
-              <w:t>-UI-001</w:t>
-            </w:r>
-          </w:p>
-        </w:tc>
-        <w:tc>
-          <w:tcPr>
-            <w:tcW w:w="7515" w:type="dxa"/>
+              <w:t>AMS-</w:t>
+            </w:r>
+            <w:r>
+              <w:rPr>
+                <w:rFonts w:eastAsia="標楷體"/>
+              </w:rPr>
+              <w:t>SR</w:t>
+            </w:r>
+            <w:r>
+              <w:rPr>
+                <w:rFonts w:eastAsia="標楷體"/>
+              </w:rPr>
+              <w:t>-</w:t>
+            </w:r>
+            <w:r>
+              <w:rPr>
+                <w:rFonts w:eastAsia="標楷體"/>
+              </w:rPr>
+              <w:t>0</w:t>
+            </w:r>
+            <w:r>
+              <w:rPr>
+                <w:rFonts w:eastAsia="標楷體"/>
+              </w:rPr>
+              <w:t>0</w:t>
+            </w:r>
+            <w:r>
+              <w:rPr>
+                <w:rFonts w:eastAsia="標楷體"/>
+              </w:rPr>
+              <w:t>1</w:t>
+            </w:r>
+          </w:p>
+        </w:tc>
+        <w:tc>
+          <w:tcPr>
+            <w:tcW w:w="7514" w:type="dxa"/>
             <w:tcBorders>
               <w:top w:val="single" w:sz="4" w:space="0" w:color="000000"/>
               <w:left w:val="single" w:sz="4" w:space="0" w:color="000000"/>
@@ -10245,7 +9216,21 @@
               <w:rPr>
                 <w:rFonts w:eastAsia="標楷體"/>
               </w:rPr>
-              <w:t>購物車介面</w:t>
+              <w:t>建立</w:t>
+            </w:r>
+            <w:proofErr w:type="gramStart"/>
+            <w:r>
+              <w:rPr>
+                <w:rFonts w:eastAsia="標楷體"/>
+              </w:rPr>
+              <w:t>強</w:t>
+            </w:r>
+            <w:proofErr w:type="gramEnd"/>
+            <w:r>
+              <w:rPr>
+                <w:rFonts w:eastAsia="標楷體"/>
+              </w:rPr>
+              <w:t>密碼策略，以建構合理的身分驗證</w:t>
             </w:r>
           </w:p>
         </w:tc>
@@ -10265,7 +9250,7 @@
           <w:p>
             <w:pPr>
               <w:spacing w:line="276" w:lineRule="auto"/>
-              <w:ind w:firstLineChars="13" w:firstLine="31"/>
+              <w:ind w:firstLine="31"/>
               <w:jc w:val="center"/>
               <w:rPr>
                 <w:rFonts w:eastAsia="標楷體"/>
@@ -10275,19 +9260,43 @@
               <w:rPr>
                 <w:rFonts w:eastAsia="標楷體"/>
               </w:rPr>
-              <w:t>PSS</w:t>
-            </w:r>
-            <w:r>
-              <w:rPr>
-                <w:rFonts w:eastAsia="標楷體"/>
-              </w:rPr>
-              <w:t>-UI-001</w:t>
-            </w:r>
-          </w:p>
-        </w:tc>
-        <w:tc>
-          <w:tcPr>
-            <w:tcW w:w="7515" w:type="dxa"/>
+              <w:t>AMS-</w:t>
+            </w:r>
+            <w:r>
+              <w:rPr>
+                <w:rFonts w:eastAsia="標楷體"/>
+              </w:rPr>
+              <w:t>SR</w:t>
+            </w:r>
+            <w:r>
+              <w:rPr>
+                <w:rFonts w:eastAsia="標楷體"/>
+              </w:rPr>
+              <w:t>-</w:t>
+            </w:r>
+            <w:r>
+              <w:rPr>
+                <w:rFonts w:eastAsia="標楷體"/>
+              </w:rPr>
+              <w:t>0</w:t>
+            </w:r>
+            <w:r>
+              <w:rPr>
+                <w:rFonts w:eastAsia="標楷體"/>
+              </w:rPr>
+              <w:t>0</w:t>
+            </w:r>
+            <w:r>
+              <w:rPr>
+                <w:rFonts w:eastAsia="標楷體"/>
+              </w:rPr>
+              <w:t>2</w:t>
+            </w:r>
+          </w:p>
+        </w:tc>
+        <w:tc>
+          <w:tcPr>
+            <w:tcW w:w="7514" w:type="dxa"/>
             <w:tcBorders>
               <w:top w:val="single" w:sz="4" w:space="0" w:color="000000"/>
               <w:left w:val="single" w:sz="4" w:space="0" w:color="000000"/>
@@ -10307,447 +9316,7 @@
               <w:rPr>
                 <w:rFonts w:eastAsia="標楷體"/>
               </w:rPr>
-              <w:t>搜尋介面</w:t>
-            </w:r>
-          </w:p>
-        </w:tc>
-      </w:tr>
-      <w:tr>
-        <w:tc>
-          <w:tcPr>
-            <w:tcW w:w="1699" w:type="dxa"/>
-            <w:tcBorders>
-              <w:top w:val="single" w:sz="4" w:space="0" w:color="000000"/>
-              <w:left w:val="single" w:sz="4" w:space="0" w:color="000000"/>
-              <w:bottom w:val="single" w:sz="4" w:space="0" w:color="000000"/>
-              <w:right w:val="single" w:sz="4" w:space="0" w:color="000000"/>
-            </w:tcBorders>
-            <w:shd w:val="clear" w:color="auto" w:fill="E7E6E6"/>
-          </w:tcPr>
-          <w:p>
-            <w:pPr>
-              <w:spacing w:line="276" w:lineRule="auto"/>
-              <w:ind w:firstLineChars="13" w:firstLine="31"/>
-              <w:jc w:val="center"/>
-              <w:rPr>
-                <w:rFonts w:eastAsia="標楷體"/>
-              </w:rPr>
-            </w:pPr>
-            <w:r>
-              <w:rPr>
-                <w:rFonts w:eastAsia="標楷體"/>
-              </w:rPr>
-              <w:t>AMS</w:t>
-            </w:r>
-            <w:r>
-              <w:rPr>
-                <w:rFonts w:eastAsia="標楷體"/>
-              </w:rPr>
-              <w:t>-UI-001</w:t>
-            </w:r>
-          </w:p>
-        </w:tc>
-        <w:tc>
-          <w:tcPr>
-            <w:tcW w:w="7515" w:type="dxa"/>
-            <w:tcBorders>
-              <w:top w:val="single" w:sz="4" w:space="0" w:color="000000"/>
-              <w:left w:val="single" w:sz="4" w:space="0" w:color="000000"/>
-              <w:bottom w:val="single" w:sz="4" w:space="0" w:color="000000"/>
-              <w:right w:val="single" w:sz="4" w:space="0" w:color="000000"/>
-            </w:tcBorders>
-            <w:shd w:val="clear" w:color="auto" w:fill="auto"/>
-          </w:tcPr>
-          <w:p>
-            <w:pPr>
-              <w:spacing w:line="276" w:lineRule="auto"/>
-              <w:rPr>
-                <w:rFonts w:eastAsia="標楷體"/>
-              </w:rPr>
-            </w:pPr>
-            <w:r>
-              <w:rPr>
-                <w:rFonts w:eastAsia="標楷體"/>
-              </w:rPr>
-              <w:t>會員登入及註冊介面</w:t>
-            </w:r>
-          </w:p>
-        </w:tc>
-      </w:tr>
-      <w:tr>
-        <w:tc>
-          <w:tcPr>
-            <w:tcW w:w="1699" w:type="dxa"/>
-            <w:tcBorders>
-              <w:top w:val="single" w:sz="4" w:space="0" w:color="000000"/>
-              <w:left w:val="single" w:sz="4" w:space="0" w:color="000000"/>
-              <w:bottom w:val="single" w:sz="4" w:space="0" w:color="000000"/>
-              <w:right w:val="single" w:sz="4" w:space="0" w:color="000000"/>
-            </w:tcBorders>
-            <w:shd w:val="clear" w:color="auto" w:fill="E7E6E6"/>
-          </w:tcPr>
-          <w:p>
-            <w:pPr>
-              <w:spacing w:line="276" w:lineRule="auto"/>
-              <w:ind w:firstLineChars="13" w:firstLine="31"/>
-              <w:jc w:val="center"/>
-              <w:rPr>
-                <w:rFonts w:eastAsia="標楷體"/>
-              </w:rPr>
-            </w:pPr>
-            <w:r>
-              <w:rPr>
-                <w:rFonts w:eastAsia="標楷體"/>
-              </w:rPr>
-              <w:t>OM</w:t>
-            </w:r>
-            <w:r>
-              <w:rPr>
-                <w:rFonts w:eastAsia="標楷體"/>
-              </w:rPr>
-              <w:t>S-UI-001</w:t>
-            </w:r>
-          </w:p>
-        </w:tc>
-        <w:tc>
-          <w:tcPr>
-            <w:tcW w:w="7515" w:type="dxa"/>
-            <w:tcBorders>
-              <w:top w:val="single" w:sz="4" w:space="0" w:color="000000"/>
-              <w:left w:val="single" w:sz="4" w:space="0" w:color="000000"/>
-              <w:bottom w:val="single" w:sz="4" w:space="0" w:color="000000"/>
-              <w:right w:val="single" w:sz="4" w:space="0" w:color="000000"/>
-            </w:tcBorders>
-            <w:shd w:val="clear" w:color="auto" w:fill="auto"/>
-          </w:tcPr>
-          <w:p>
-            <w:pPr>
-              <w:spacing w:line="276" w:lineRule="auto"/>
-              <w:rPr>
-                <w:rFonts w:eastAsia="標楷體"/>
-              </w:rPr>
-            </w:pPr>
-            <w:r>
-              <w:rPr>
-                <w:rFonts w:eastAsia="標楷體"/>
-              </w:rPr>
-              <w:t>訂單狀態介面</w:t>
-            </w:r>
-          </w:p>
-        </w:tc>
-      </w:tr>
-      <w:tr>
-        <w:tc>
-          <w:tcPr>
-            <w:tcW w:w="1699" w:type="dxa"/>
-            <w:tcBorders>
-              <w:top w:val="single" w:sz="4" w:space="0" w:color="000000"/>
-              <w:left w:val="single" w:sz="4" w:space="0" w:color="000000"/>
-              <w:bottom w:val="single" w:sz="4" w:space="0" w:color="000000"/>
-              <w:right w:val="single" w:sz="4" w:space="0" w:color="000000"/>
-            </w:tcBorders>
-            <w:shd w:val="clear" w:color="auto" w:fill="E7E6E6"/>
-          </w:tcPr>
-          <w:p>
-            <w:pPr>
-              <w:spacing w:line="276" w:lineRule="auto"/>
-              <w:ind w:firstLineChars="13" w:firstLine="31"/>
-              <w:jc w:val="center"/>
-              <w:rPr>
-                <w:rFonts w:eastAsia="標楷體"/>
-              </w:rPr>
-            </w:pPr>
-            <w:r>
-              <w:rPr>
-                <w:rFonts w:eastAsia="標楷體"/>
-              </w:rPr>
-              <w:t>PRS</w:t>
-            </w:r>
-            <w:r>
-              <w:rPr>
-                <w:rFonts w:eastAsia="標楷體"/>
-              </w:rPr>
-              <w:t>-UI-001</w:t>
-            </w:r>
-          </w:p>
-        </w:tc>
-        <w:tc>
-          <w:tcPr>
-            <w:tcW w:w="7515" w:type="dxa"/>
-            <w:tcBorders>
-              <w:top w:val="single" w:sz="4" w:space="0" w:color="000000"/>
-              <w:left w:val="single" w:sz="4" w:space="0" w:color="000000"/>
-              <w:bottom w:val="single" w:sz="4" w:space="0" w:color="000000"/>
-              <w:right w:val="single" w:sz="4" w:space="0" w:color="000000"/>
-            </w:tcBorders>
-            <w:shd w:val="clear" w:color="auto" w:fill="auto"/>
-          </w:tcPr>
-          <w:p>
-            <w:pPr>
-              <w:spacing w:line="276" w:lineRule="auto"/>
-              <w:rPr>
-                <w:rFonts w:eastAsia="標楷體"/>
-              </w:rPr>
-            </w:pPr>
-            <w:r>
-              <w:rPr>
-                <w:rFonts w:eastAsia="標楷體"/>
-              </w:rPr>
-              <w:t>商品</w:t>
-            </w:r>
-            <w:r>
-              <w:rPr>
-                <w:rFonts w:eastAsia="標楷體"/>
-              </w:rPr>
-              <w:t>評價介面</w:t>
-            </w:r>
-          </w:p>
-        </w:tc>
-      </w:tr>
-      <w:tr>
-        <w:tc>
-          <w:tcPr>
-            <w:tcW w:w="1699" w:type="dxa"/>
-            <w:tcBorders>
-              <w:top w:val="single" w:sz="4" w:space="0" w:color="000000"/>
-              <w:left w:val="single" w:sz="4" w:space="0" w:color="000000"/>
-              <w:bottom w:val="single" w:sz="4" w:space="0" w:color="000000"/>
-              <w:right w:val="single" w:sz="4" w:space="0" w:color="000000"/>
-            </w:tcBorders>
-            <w:shd w:val="clear" w:color="auto" w:fill="E7E6E6"/>
-          </w:tcPr>
-          <w:p>
-            <w:pPr>
-              <w:spacing w:line="276" w:lineRule="auto"/>
-              <w:ind w:firstLineChars="13" w:firstLine="31"/>
-              <w:jc w:val="center"/>
-              <w:rPr>
-                <w:rFonts w:eastAsia="標楷體"/>
-              </w:rPr>
-            </w:pPr>
-            <w:r>
-              <w:rPr>
-                <w:rFonts w:eastAsia="標楷體"/>
-              </w:rPr>
-              <w:t>OMS</w:t>
-            </w:r>
-            <w:r>
-              <w:rPr>
-                <w:rFonts w:eastAsia="標楷體"/>
-              </w:rPr>
-              <w:t>-UI-002</w:t>
-            </w:r>
-          </w:p>
-        </w:tc>
-        <w:tc>
-          <w:tcPr>
-            <w:tcW w:w="7515" w:type="dxa"/>
-            <w:tcBorders>
-              <w:top w:val="single" w:sz="4" w:space="0" w:color="000000"/>
-              <w:left w:val="single" w:sz="4" w:space="0" w:color="000000"/>
-              <w:bottom w:val="single" w:sz="4" w:space="0" w:color="000000"/>
-              <w:right w:val="single" w:sz="4" w:space="0" w:color="000000"/>
-            </w:tcBorders>
-            <w:shd w:val="clear" w:color="auto" w:fill="auto"/>
-          </w:tcPr>
-          <w:p>
-            <w:pPr>
-              <w:spacing w:line="276" w:lineRule="auto"/>
-              <w:rPr>
-                <w:rFonts w:eastAsia="標楷體"/>
-              </w:rPr>
-            </w:pPr>
-            <w:r>
-              <w:rPr>
-                <w:rFonts w:eastAsia="標楷體"/>
-              </w:rPr>
-              <w:t>訂單歷史紀錄介面</w:t>
-            </w:r>
-          </w:p>
-        </w:tc>
-      </w:tr>
-      <w:tr>
-        <w:tc>
-          <w:tcPr>
-            <w:tcW w:w="1699" w:type="dxa"/>
-            <w:tcBorders>
-              <w:top w:val="single" w:sz="4" w:space="0" w:color="000000"/>
-              <w:left w:val="single" w:sz="4" w:space="0" w:color="000000"/>
-              <w:bottom w:val="single" w:sz="4" w:space="0" w:color="000000"/>
-              <w:right w:val="single" w:sz="4" w:space="0" w:color="000000"/>
-            </w:tcBorders>
-            <w:shd w:val="clear" w:color="auto" w:fill="E7E6E6"/>
-          </w:tcPr>
-          <w:p>
-            <w:pPr>
-              <w:spacing w:line="276" w:lineRule="auto"/>
-              <w:ind w:firstLineChars="13" w:firstLine="31"/>
-              <w:jc w:val="center"/>
-              <w:rPr>
-                <w:rFonts w:eastAsia="標楷體"/>
-              </w:rPr>
-            </w:pPr>
-            <w:r>
-              <w:rPr>
-                <w:rFonts w:eastAsia="標楷體"/>
-              </w:rPr>
-              <w:t>PMS</w:t>
-            </w:r>
-            <w:r>
-              <w:rPr>
-                <w:rFonts w:eastAsia="標楷體"/>
-              </w:rPr>
-              <w:t>-UI-001</w:t>
-            </w:r>
-          </w:p>
-        </w:tc>
-        <w:tc>
-          <w:tcPr>
-            <w:tcW w:w="7515" w:type="dxa"/>
-            <w:tcBorders>
-              <w:top w:val="single" w:sz="4" w:space="0" w:color="000000"/>
-              <w:left w:val="single" w:sz="4" w:space="0" w:color="000000"/>
-              <w:bottom w:val="single" w:sz="4" w:space="0" w:color="000000"/>
-              <w:right w:val="single" w:sz="4" w:space="0" w:color="000000"/>
-            </w:tcBorders>
-            <w:shd w:val="clear" w:color="auto" w:fill="auto"/>
-          </w:tcPr>
-          <w:p>
-            <w:pPr>
-              <w:spacing w:line="276" w:lineRule="auto"/>
-              <w:rPr>
-                <w:rFonts w:eastAsia="標楷體"/>
-              </w:rPr>
-            </w:pPr>
-            <w:r>
-              <w:rPr>
-                <w:rFonts w:eastAsia="標楷體"/>
-              </w:rPr>
-              <w:t>商品管理介面</w:t>
-            </w:r>
-          </w:p>
-        </w:tc>
-      </w:tr>
-      <w:tr>
-        <w:tc>
-          <w:tcPr>
-            <w:tcW w:w="1699" w:type="dxa"/>
-            <w:tcBorders>
-              <w:top w:val="single" w:sz="4" w:space="0" w:color="000000"/>
-              <w:left w:val="single" w:sz="4" w:space="0" w:color="000000"/>
-              <w:bottom w:val="single" w:sz="4" w:space="0" w:color="000000"/>
-              <w:right w:val="single" w:sz="4" w:space="0" w:color="000000"/>
-            </w:tcBorders>
-            <w:shd w:val="clear" w:color="auto" w:fill="E7E6E6"/>
-          </w:tcPr>
-          <w:p>
-            <w:pPr>
-              <w:spacing w:line="276" w:lineRule="auto"/>
-              <w:ind w:firstLineChars="13" w:firstLine="31"/>
-              <w:jc w:val="center"/>
-              <w:rPr>
-                <w:rFonts w:eastAsia="標楷體"/>
-              </w:rPr>
-            </w:pPr>
-            <w:r>
-              <w:rPr>
-                <w:rFonts w:eastAsia="標楷體"/>
-              </w:rPr>
-              <w:t>RSS</w:t>
-            </w:r>
-            <w:r>
-              <w:rPr>
-                <w:rFonts w:eastAsia="標楷體"/>
-              </w:rPr>
-              <w:t>-UI-001</w:t>
-            </w:r>
-          </w:p>
-        </w:tc>
-        <w:tc>
-          <w:tcPr>
-            <w:tcW w:w="7515" w:type="dxa"/>
-            <w:tcBorders>
-              <w:top w:val="single" w:sz="4" w:space="0" w:color="000000"/>
-              <w:left w:val="single" w:sz="4" w:space="0" w:color="000000"/>
-              <w:bottom w:val="single" w:sz="4" w:space="0" w:color="000000"/>
-              <w:right w:val="single" w:sz="4" w:space="0" w:color="000000"/>
-            </w:tcBorders>
-            <w:shd w:val="clear" w:color="auto" w:fill="auto"/>
-          </w:tcPr>
-          <w:p>
-            <w:pPr>
-              <w:spacing w:line="276" w:lineRule="auto"/>
-              <w:rPr>
-                <w:rFonts w:eastAsia="標楷體"/>
-              </w:rPr>
-            </w:pPr>
-            <w:r>
-              <w:rPr>
-                <w:rFonts w:eastAsia="標楷體"/>
-              </w:rPr>
-              <w:t>財務報表介面</w:t>
-            </w:r>
-          </w:p>
-        </w:tc>
-      </w:tr>
-      <w:tr>
-        <w:tc>
-          <w:tcPr>
-            <w:tcW w:w="1699" w:type="dxa"/>
-            <w:tcBorders>
-              <w:top w:val="single" w:sz="4" w:space="0" w:color="000000"/>
-              <w:left w:val="single" w:sz="4" w:space="0" w:color="000000"/>
-              <w:bottom w:val="single" w:sz="4" w:space="0" w:color="000000"/>
-              <w:right w:val="single" w:sz="4" w:space="0" w:color="000000"/>
-            </w:tcBorders>
-            <w:shd w:val="clear" w:color="auto" w:fill="E7E6E6"/>
-          </w:tcPr>
-          <w:p>
-            <w:pPr>
-              <w:spacing w:line="276" w:lineRule="auto"/>
-              <w:ind w:firstLineChars="13" w:firstLine="31"/>
-              <w:jc w:val="center"/>
-              <w:rPr>
-                <w:rFonts w:eastAsia="標楷體"/>
-              </w:rPr>
-            </w:pPr>
-            <w:r>
-              <w:rPr>
-                <w:rFonts w:eastAsia="標楷體"/>
-              </w:rPr>
-              <w:t>AMS</w:t>
-            </w:r>
-            <w:r>
-              <w:rPr>
-                <w:rFonts w:eastAsia="標楷體"/>
-              </w:rPr>
-              <w:t>-UI-002</w:t>
-            </w:r>
-          </w:p>
-        </w:tc>
-        <w:tc>
-          <w:tcPr>
-            <w:tcW w:w="7515" w:type="dxa"/>
-            <w:tcBorders>
-              <w:top w:val="single" w:sz="4" w:space="0" w:color="000000"/>
-              <w:left w:val="single" w:sz="4" w:space="0" w:color="000000"/>
-              <w:bottom w:val="single" w:sz="4" w:space="0" w:color="000000"/>
-              <w:right w:val="single" w:sz="4" w:space="0" w:color="000000"/>
-            </w:tcBorders>
-            <w:shd w:val="clear" w:color="auto" w:fill="auto"/>
-          </w:tcPr>
-          <w:p>
-            <w:pPr>
-              <w:spacing w:line="276" w:lineRule="auto"/>
-              <w:rPr>
-                <w:rFonts w:eastAsia="標楷體"/>
-              </w:rPr>
-            </w:pPr>
-            <w:r>
-              <w:rPr>
-                <w:rFonts w:eastAsia="標楷體"/>
-              </w:rPr>
-              <w:t>帳號管理介面</w:t>
+              <w:t>資料庫之密碼不可以明文儲存</w:t>
             </w:r>
           </w:p>
         </w:tc>
@@ -10756,9 +9325,79 @@
     <w:p>
       <w:pPr>
         <w:rPr>
-          <w:lang w:eastAsia="en-US"/>
-        </w:rPr>
-      </w:pPr>
+          <w:rFonts w:eastAsia="標楷體"/>
+        </w:rPr>
+      </w:pPr>
+    </w:p>
+    <w:p>
+      <w:pPr>
+        <w:pStyle w:val="2"/>
+        <w:numPr>
+          <w:ilvl w:val="0"/>
+          <w:numId w:val="0"/>
+        </w:numPr>
+        <w:snapToGrid w:val="0"/>
+        <w:spacing w:line="240" w:lineRule="auto"/>
+        <w:jc w:val="left"/>
+        <w:rPr>
+          <w:rFonts w:eastAsia="標楷體"/>
+          <w:b/>
+          <w:sz w:val="24"/>
+          <w:szCs w:val="24"/>
+          <w:lang w:eastAsia="zh-TW"/>
+        </w:rPr>
+      </w:pPr>
+      <w:bookmarkStart w:id="17" w:name="_Toc84408039"/>
+      <w:r>
+        <w:rPr>
+          <w:rFonts w:eastAsia="標楷體"/>
+          <w:b/>
+          <w:sz w:val="24"/>
+          <w:szCs w:val="24"/>
+          <w:lang w:eastAsia="zh-TW"/>
+        </w:rPr>
+        <w:t>2</w:t>
+      </w:r>
+      <w:r>
+        <w:rPr>
+          <w:rFonts w:eastAsia="標楷體"/>
+          <w:b/>
+          <w:sz w:val="24"/>
+          <w:szCs w:val="24"/>
+        </w:rPr>
+        <w:t>.</w:t>
+      </w:r>
+      <w:r>
+        <w:rPr>
+          <w:rFonts w:eastAsia="標楷體"/>
+          <w:b/>
+          <w:sz w:val="24"/>
+          <w:szCs w:val="24"/>
+          <w:lang w:eastAsia="zh-TW"/>
+        </w:rPr>
+        <w:t>6</w:t>
+      </w:r>
+      <w:r>
+        <w:rPr>
+          <w:rFonts w:eastAsia="標楷體"/>
+          <w:b/>
+          <w:sz w:val="24"/>
+          <w:szCs w:val="24"/>
+          <w:lang w:eastAsia="zh-TW"/>
+        </w:rPr>
+        <w:t>介面需求</w:t>
+      </w:r>
+      <w:r>
+        <w:rPr>
+          <w:rFonts w:eastAsia="標楷體"/>
+          <w:b/>
+          <w:sz w:val="24"/>
+          <w:szCs w:val="24"/>
+          <w:lang w:eastAsia="zh-TW"/>
+        </w:rPr>
+        <w:t xml:space="preserve"> (Interface Requirements)</w:t>
+      </w:r>
+      <w:bookmarkEnd w:id="17"/>
     </w:p>
     <w:p>
       <w:pPr>
@@ -10776,7 +9415,7 @@
           <w:szCs w:val="24"/>
         </w:rPr>
       </w:pPr>
-      <w:bookmarkStart w:id="18" w:name="_Toc84408041"/>
+      <w:bookmarkStart w:id="18" w:name="_Toc84408040"/>
       <w:r>
         <w:rPr>
           <w:rFonts w:eastAsia="標楷體"/>
@@ -10823,7 +9462,7 @@
           <w:szCs w:val="24"/>
           <w:lang w:eastAsia="zh-TW"/>
         </w:rPr>
-        <w:t>2</w:t>
+        <w:t>1</w:t>
       </w:r>
       <w:r>
         <w:rPr>
@@ -10832,7 +9471,7 @@
           <w:sz w:val="24"/>
           <w:szCs w:val="24"/>
         </w:rPr>
-        <w:t>外部介面需求</w:t>
+        <w:t>使用者介面需求</w:t>
       </w:r>
       <w:r>
         <w:rPr>
@@ -10841,7 +9480,7 @@
           <w:sz w:val="24"/>
           <w:szCs w:val="24"/>
         </w:rPr>
-        <w:t xml:space="preserve"> (External Interface Requirements) </w:t>
+        <w:t xml:space="preserve"> (User Interfaces Requirements)</w:t>
       </w:r>
       <w:bookmarkEnd w:id="18"/>
     </w:p>
@@ -10933,10 +9572,16 @@
               </w:rPr>
             </w:pPr>
             <w:r>
+              <w:rPr>
+                <w:rFonts w:eastAsia="標楷體"/>
+              </w:rPr>
               <w:t>ECS</w:t>
             </w:r>
             <w:r>
-              <w:t>-EI-001</w:t>
+              <w:rPr>
+                <w:rFonts w:eastAsia="標楷體"/>
+              </w:rPr>
+              <w:t>-UI-001</w:t>
             </w:r>
           </w:p>
         </w:tc>
@@ -10962,61 +9607,7 @@
               <w:rPr>
                 <w:rFonts w:eastAsia="標楷體"/>
               </w:rPr>
-              <w:t>使用者操作瀏覽器透過</w:t>
-            </w:r>
-            <w:r>
-              <w:rPr>
-                <w:rFonts w:eastAsia="標楷體"/>
-              </w:rPr>
-              <w:t xml:space="preserve"> </w:t>
-            </w:r>
-            <w:r>
-              <w:rPr>
-                <w:rFonts w:eastAsia="標楷體"/>
-              </w:rPr>
-              <w:t>HTTP</w:t>
-            </w:r>
-            <w:r>
-              <w:rPr>
-                <w:rFonts w:eastAsia="標楷體"/>
-              </w:rPr>
-              <w:t xml:space="preserve"> </w:t>
-            </w:r>
-            <w:r>
-              <w:rPr>
-                <w:rFonts w:eastAsia="標楷體"/>
-              </w:rPr>
-              <w:t>與</w:t>
-            </w:r>
-            <w:r>
-              <w:rPr>
-                <w:rFonts w:eastAsia="標楷體"/>
-              </w:rPr>
-              <w:t xml:space="preserve"> </w:t>
-            </w:r>
-            <w:r>
-              <w:rPr>
-                <w:rFonts w:eastAsia="標楷體"/>
-              </w:rPr>
-              <w:t>ECS</w:t>
-            </w:r>
-            <w:r>
-              <w:rPr>
-                <w:rFonts w:eastAsia="標楷體"/>
-              </w:rPr>
-              <w:t xml:space="preserve"> </w:t>
-            </w:r>
-            <w:r>
-              <w:rPr>
-                <w:rFonts w:eastAsia="標楷體"/>
-              </w:rPr>
-              <w:t>網頁伺服器</w:t>
-            </w:r>
-            <w:r>
-              <w:rPr>
-                <w:rFonts w:eastAsia="標楷體"/>
-              </w:rPr>
-              <w:t>通訊</w:t>
+              <w:t>商品瀏覽介面</w:t>
             </w:r>
           </w:p>
         </w:tc>
@@ -11043,10 +9634,16 @@
               </w:rPr>
             </w:pPr>
             <w:r>
-              <w:t>ECS</w:t>
-            </w:r>
-            <w:r>
-              <w:t>-EI-002</w:t>
+              <w:rPr>
+                <w:rFonts w:eastAsia="標楷體"/>
+              </w:rPr>
+              <w:t>SCMS</w:t>
+            </w:r>
+            <w:r>
+              <w:rPr>
+                <w:rFonts w:eastAsia="標楷體"/>
+              </w:rPr>
+              <w:t>-UI-001</w:t>
             </w:r>
           </w:p>
         </w:tc>
@@ -11072,61 +9669,7 @@
               <w:rPr>
                 <w:rFonts w:eastAsia="標楷體"/>
               </w:rPr>
-              <w:t>前端透過</w:t>
-            </w:r>
-            <w:r>
-              <w:rPr>
-                <w:rFonts w:eastAsia="標楷體"/>
-              </w:rPr>
-              <w:t xml:space="preserve"> </w:t>
-            </w:r>
-            <w:r>
-              <w:rPr>
-                <w:rFonts w:eastAsia="標楷體"/>
-              </w:rPr>
-              <w:t>HTTP</w:t>
-            </w:r>
-            <w:r>
-              <w:rPr>
-                <w:rFonts w:eastAsia="標楷體"/>
-              </w:rPr>
-              <w:t xml:space="preserve"> </w:t>
-            </w:r>
-            <w:r>
-              <w:rPr>
-                <w:rFonts w:eastAsia="標楷體"/>
-              </w:rPr>
-              <w:t>發送</w:t>
-            </w:r>
-            <w:r>
-              <w:rPr>
-                <w:rFonts w:eastAsia="標楷體"/>
-              </w:rPr>
-              <w:t xml:space="preserve"> </w:t>
-            </w:r>
-            <w:r>
-              <w:rPr>
-                <w:rFonts w:eastAsia="標楷體"/>
-              </w:rPr>
-              <w:t>API</w:t>
-            </w:r>
-            <w:r>
-              <w:rPr>
-                <w:rFonts w:eastAsia="標楷體"/>
-              </w:rPr>
-              <w:t xml:space="preserve"> </w:t>
-            </w:r>
-            <w:r>
-              <w:rPr>
-                <w:rFonts w:eastAsia="標楷體"/>
-              </w:rPr>
-              <w:t>請求給後端</w:t>
-            </w:r>
-            <w:r>
-              <w:rPr>
-                <w:rFonts w:eastAsia="標楷體"/>
-              </w:rPr>
-              <w:t>伺服器</w:t>
+              <w:t>購物車介面</w:t>
             </w:r>
           </w:p>
         </w:tc>
@@ -11153,10 +9696,16 @@
               </w:rPr>
             </w:pPr>
             <w:r>
-              <w:t>ECS</w:t>
-            </w:r>
-            <w:r>
-              <w:t>-EI-003</w:t>
+              <w:rPr>
+                <w:rFonts w:eastAsia="標楷體"/>
+              </w:rPr>
+              <w:t>PSS</w:t>
+            </w:r>
+            <w:r>
+              <w:rPr>
+                <w:rFonts w:eastAsia="標楷體"/>
+              </w:rPr>
+              <w:t>-UI-001</w:t>
             </w:r>
           </w:p>
         </w:tc>
@@ -11182,69 +9731,447 @@
               <w:rPr>
                 <w:rFonts w:eastAsia="標楷體"/>
               </w:rPr>
-              <w:t>後端</w:t>
-            </w:r>
-            <w:r>
-              <w:rPr>
-                <w:rFonts w:eastAsia="標楷體"/>
-              </w:rPr>
-              <w:t>伺服器</w:t>
-            </w:r>
-            <w:r>
-              <w:rPr>
-                <w:rFonts w:eastAsia="標楷體"/>
-              </w:rPr>
-              <w:t>通過</w:t>
-            </w:r>
-            <w:r>
-              <w:rPr>
-                <w:rFonts w:eastAsia="標楷體"/>
-              </w:rPr>
-              <w:t xml:space="preserve"> </w:t>
-            </w:r>
-            <w:proofErr w:type="spellStart"/>
-            <w:r>
-              <w:rPr>
-                <w:rFonts w:eastAsia="標楷體"/>
-              </w:rPr>
-              <w:t>nginx</w:t>
-            </w:r>
-            <w:proofErr w:type="spellEnd"/>
-            <w:r>
-              <w:rPr>
-                <w:rFonts w:eastAsia="標楷體"/>
-              </w:rPr>
-              <w:t xml:space="preserve"> </w:t>
-            </w:r>
-            <w:r>
-              <w:rPr>
-                <w:rFonts w:eastAsia="標楷體"/>
-              </w:rPr>
-              <w:t>反向代</w:t>
-            </w:r>
-            <w:r>
-              <w:rPr>
-                <w:rFonts w:eastAsia="標楷體"/>
-              </w:rPr>
-              <w:t>理</w:t>
-            </w:r>
-            <w:r>
-              <w:rPr>
-                <w:rFonts w:eastAsia="標楷體"/>
-              </w:rPr>
-              <w:t xml:space="preserve"> </w:t>
-            </w:r>
-            <w:r>
-              <w:rPr>
-                <w:rFonts w:eastAsia="標楷體"/>
-              </w:rPr>
-              <w:t xml:space="preserve">Web API </w:t>
-            </w:r>
-            <w:r>
-              <w:rPr>
-                <w:rFonts w:eastAsia="標楷體"/>
-              </w:rPr>
-              <w:t>存取本系統</w:t>
+              <w:t>搜尋介面</w:t>
+            </w:r>
+          </w:p>
+        </w:tc>
+      </w:tr>
+      <w:tr>
+        <w:tc>
+          <w:tcPr>
+            <w:tcW w:w="1699" w:type="dxa"/>
+            <w:tcBorders>
+              <w:top w:val="single" w:sz="4" w:space="0" w:color="000000"/>
+              <w:left w:val="single" w:sz="4" w:space="0" w:color="000000"/>
+              <w:bottom w:val="single" w:sz="4" w:space="0" w:color="000000"/>
+              <w:right w:val="single" w:sz="4" w:space="0" w:color="000000"/>
+            </w:tcBorders>
+            <w:shd w:val="clear" w:color="auto" w:fill="E7E6E6"/>
+          </w:tcPr>
+          <w:p>
+            <w:pPr>
+              <w:spacing w:line="276" w:lineRule="auto"/>
+              <w:ind w:firstLineChars="13" w:firstLine="31"/>
+              <w:jc w:val="center"/>
+              <w:rPr>
+                <w:rFonts w:eastAsia="標楷體"/>
+              </w:rPr>
+            </w:pPr>
+            <w:r>
+              <w:rPr>
+                <w:rFonts w:eastAsia="標楷體"/>
+              </w:rPr>
+              <w:t>AMS</w:t>
+            </w:r>
+            <w:r>
+              <w:rPr>
+                <w:rFonts w:eastAsia="標楷體"/>
+              </w:rPr>
+              <w:t>-UI-001</w:t>
+            </w:r>
+          </w:p>
+        </w:tc>
+        <w:tc>
+          <w:tcPr>
+            <w:tcW w:w="7515" w:type="dxa"/>
+            <w:tcBorders>
+              <w:top w:val="single" w:sz="4" w:space="0" w:color="000000"/>
+              <w:left w:val="single" w:sz="4" w:space="0" w:color="000000"/>
+              <w:bottom w:val="single" w:sz="4" w:space="0" w:color="000000"/>
+              <w:right w:val="single" w:sz="4" w:space="0" w:color="000000"/>
+            </w:tcBorders>
+            <w:shd w:val="clear" w:color="auto" w:fill="auto"/>
+          </w:tcPr>
+          <w:p>
+            <w:pPr>
+              <w:spacing w:line="276" w:lineRule="auto"/>
+              <w:rPr>
+                <w:rFonts w:eastAsia="標楷體"/>
+              </w:rPr>
+            </w:pPr>
+            <w:r>
+              <w:rPr>
+                <w:rFonts w:eastAsia="標楷體"/>
+              </w:rPr>
+              <w:t>會員登入及註冊介面</w:t>
+            </w:r>
+          </w:p>
+        </w:tc>
+      </w:tr>
+      <w:tr>
+        <w:tc>
+          <w:tcPr>
+            <w:tcW w:w="1699" w:type="dxa"/>
+            <w:tcBorders>
+              <w:top w:val="single" w:sz="4" w:space="0" w:color="000000"/>
+              <w:left w:val="single" w:sz="4" w:space="0" w:color="000000"/>
+              <w:bottom w:val="single" w:sz="4" w:space="0" w:color="000000"/>
+              <w:right w:val="single" w:sz="4" w:space="0" w:color="000000"/>
+            </w:tcBorders>
+            <w:shd w:val="clear" w:color="auto" w:fill="E7E6E6"/>
+          </w:tcPr>
+          <w:p>
+            <w:pPr>
+              <w:spacing w:line="276" w:lineRule="auto"/>
+              <w:ind w:firstLineChars="13" w:firstLine="31"/>
+              <w:jc w:val="center"/>
+              <w:rPr>
+                <w:rFonts w:eastAsia="標楷體"/>
+              </w:rPr>
+            </w:pPr>
+            <w:r>
+              <w:rPr>
+                <w:rFonts w:eastAsia="標楷體"/>
+              </w:rPr>
+              <w:t>OM</w:t>
+            </w:r>
+            <w:r>
+              <w:rPr>
+                <w:rFonts w:eastAsia="標楷體"/>
+              </w:rPr>
+              <w:t>S-UI-001</w:t>
+            </w:r>
+          </w:p>
+        </w:tc>
+        <w:tc>
+          <w:tcPr>
+            <w:tcW w:w="7515" w:type="dxa"/>
+            <w:tcBorders>
+              <w:top w:val="single" w:sz="4" w:space="0" w:color="000000"/>
+              <w:left w:val="single" w:sz="4" w:space="0" w:color="000000"/>
+              <w:bottom w:val="single" w:sz="4" w:space="0" w:color="000000"/>
+              <w:right w:val="single" w:sz="4" w:space="0" w:color="000000"/>
+            </w:tcBorders>
+            <w:shd w:val="clear" w:color="auto" w:fill="auto"/>
+          </w:tcPr>
+          <w:p>
+            <w:pPr>
+              <w:spacing w:line="276" w:lineRule="auto"/>
+              <w:rPr>
+                <w:rFonts w:eastAsia="標楷體"/>
+              </w:rPr>
+            </w:pPr>
+            <w:r>
+              <w:rPr>
+                <w:rFonts w:eastAsia="標楷體"/>
+              </w:rPr>
+              <w:t>訂單狀態介面</w:t>
+            </w:r>
+          </w:p>
+        </w:tc>
+      </w:tr>
+      <w:tr>
+        <w:tc>
+          <w:tcPr>
+            <w:tcW w:w="1699" w:type="dxa"/>
+            <w:tcBorders>
+              <w:top w:val="single" w:sz="4" w:space="0" w:color="000000"/>
+              <w:left w:val="single" w:sz="4" w:space="0" w:color="000000"/>
+              <w:bottom w:val="single" w:sz="4" w:space="0" w:color="000000"/>
+              <w:right w:val="single" w:sz="4" w:space="0" w:color="000000"/>
+            </w:tcBorders>
+            <w:shd w:val="clear" w:color="auto" w:fill="E7E6E6"/>
+          </w:tcPr>
+          <w:p>
+            <w:pPr>
+              <w:spacing w:line="276" w:lineRule="auto"/>
+              <w:ind w:firstLineChars="13" w:firstLine="31"/>
+              <w:jc w:val="center"/>
+              <w:rPr>
+                <w:rFonts w:eastAsia="標楷體"/>
+              </w:rPr>
+            </w:pPr>
+            <w:r>
+              <w:rPr>
+                <w:rFonts w:eastAsia="標楷體"/>
+              </w:rPr>
+              <w:t>PRS</w:t>
+            </w:r>
+            <w:r>
+              <w:rPr>
+                <w:rFonts w:eastAsia="標楷體"/>
+              </w:rPr>
+              <w:t>-UI-001</w:t>
+            </w:r>
+          </w:p>
+        </w:tc>
+        <w:tc>
+          <w:tcPr>
+            <w:tcW w:w="7515" w:type="dxa"/>
+            <w:tcBorders>
+              <w:top w:val="single" w:sz="4" w:space="0" w:color="000000"/>
+              <w:left w:val="single" w:sz="4" w:space="0" w:color="000000"/>
+              <w:bottom w:val="single" w:sz="4" w:space="0" w:color="000000"/>
+              <w:right w:val="single" w:sz="4" w:space="0" w:color="000000"/>
+            </w:tcBorders>
+            <w:shd w:val="clear" w:color="auto" w:fill="auto"/>
+          </w:tcPr>
+          <w:p>
+            <w:pPr>
+              <w:spacing w:line="276" w:lineRule="auto"/>
+              <w:rPr>
+                <w:rFonts w:eastAsia="標楷體"/>
+              </w:rPr>
+            </w:pPr>
+            <w:r>
+              <w:rPr>
+                <w:rFonts w:eastAsia="標楷體"/>
+              </w:rPr>
+              <w:t>商品</w:t>
+            </w:r>
+            <w:r>
+              <w:rPr>
+                <w:rFonts w:eastAsia="標楷體"/>
+              </w:rPr>
+              <w:t>評價介面</w:t>
+            </w:r>
+          </w:p>
+        </w:tc>
+      </w:tr>
+      <w:tr>
+        <w:tc>
+          <w:tcPr>
+            <w:tcW w:w="1699" w:type="dxa"/>
+            <w:tcBorders>
+              <w:top w:val="single" w:sz="4" w:space="0" w:color="000000"/>
+              <w:left w:val="single" w:sz="4" w:space="0" w:color="000000"/>
+              <w:bottom w:val="single" w:sz="4" w:space="0" w:color="000000"/>
+              <w:right w:val="single" w:sz="4" w:space="0" w:color="000000"/>
+            </w:tcBorders>
+            <w:shd w:val="clear" w:color="auto" w:fill="E7E6E6"/>
+          </w:tcPr>
+          <w:p>
+            <w:pPr>
+              <w:spacing w:line="276" w:lineRule="auto"/>
+              <w:ind w:firstLineChars="13" w:firstLine="31"/>
+              <w:jc w:val="center"/>
+              <w:rPr>
+                <w:rFonts w:eastAsia="標楷體"/>
+              </w:rPr>
+            </w:pPr>
+            <w:r>
+              <w:rPr>
+                <w:rFonts w:eastAsia="標楷體"/>
+              </w:rPr>
+              <w:t>OMS</w:t>
+            </w:r>
+            <w:r>
+              <w:rPr>
+                <w:rFonts w:eastAsia="標楷體"/>
+              </w:rPr>
+              <w:t>-UI-002</w:t>
+            </w:r>
+          </w:p>
+        </w:tc>
+        <w:tc>
+          <w:tcPr>
+            <w:tcW w:w="7515" w:type="dxa"/>
+            <w:tcBorders>
+              <w:top w:val="single" w:sz="4" w:space="0" w:color="000000"/>
+              <w:left w:val="single" w:sz="4" w:space="0" w:color="000000"/>
+              <w:bottom w:val="single" w:sz="4" w:space="0" w:color="000000"/>
+              <w:right w:val="single" w:sz="4" w:space="0" w:color="000000"/>
+            </w:tcBorders>
+            <w:shd w:val="clear" w:color="auto" w:fill="auto"/>
+          </w:tcPr>
+          <w:p>
+            <w:pPr>
+              <w:spacing w:line="276" w:lineRule="auto"/>
+              <w:rPr>
+                <w:rFonts w:eastAsia="標楷體"/>
+              </w:rPr>
+            </w:pPr>
+            <w:r>
+              <w:rPr>
+                <w:rFonts w:eastAsia="標楷體"/>
+              </w:rPr>
+              <w:t>訂單歷史紀錄介面</w:t>
+            </w:r>
+          </w:p>
+        </w:tc>
+      </w:tr>
+      <w:tr>
+        <w:tc>
+          <w:tcPr>
+            <w:tcW w:w="1699" w:type="dxa"/>
+            <w:tcBorders>
+              <w:top w:val="single" w:sz="4" w:space="0" w:color="000000"/>
+              <w:left w:val="single" w:sz="4" w:space="0" w:color="000000"/>
+              <w:bottom w:val="single" w:sz="4" w:space="0" w:color="000000"/>
+              <w:right w:val="single" w:sz="4" w:space="0" w:color="000000"/>
+            </w:tcBorders>
+            <w:shd w:val="clear" w:color="auto" w:fill="E7E6E6"/>
+          </w:tcPr>
+          <w:p>
+            <w:pPr>
+              <w:spacing w:line="276" w:lineRule="auto"/>
+              <w:ind w:firstLineChars="13" w:firstLine="31"/>
+              <w:jc w:val="center"/>
+              <w:rPr>
+                <w:rFonts w:eastAsia="標楷體"/>
+              </w:rPr>
+            </w:pPr>
+            <w:r>
+              <w:rPr>
+                <w:rFonts w:eastAsia="標楷體"/>
+              </w:rPr>
+              <w:t>PMS</w:t>
+            </w:r>
+            <w:r>
+              <w:rPr>
+                <w:rFonts w:eastAsia="標楷體"/>
+              </w:rPr>
+              <w:t>-UI-001</w:t>
+            </w:r>
+          </w:p>
+        </w:tc>
+        <w:tc>
+          <w:tcPr>
+            <w:tcW w:w="7515" w:type="dxa"/>
+            <w:tcBorders>
+              <w:top w:val="single" w:sz="4" w:space="0" w:color="000000"/>
+              <w:left w:val="single" w:sz="4" w:space="0" w:color="000000"/>
+              <w:bottom w:val="single" w:sz="4" w:space="0" w:color="000000"/>
+              <w:right w:val="single" w:sz="4" w:space="0" w:color="000000"/>
+            </w:tcBorders>
+            <w:shd w:val="clear" w:color="auto" w:fill="auto"/>
+          </w:tcPr>
+          <w:p>
+            <w:pPr>
+              <w:spacing w:line="276" w:lineRule="auto"/>
+              <w:rPr>
+                <w:rFonts w:eastAsia="標楷體"/>
+              </w:rPr>
+            </w:pPr>
+            <w:r>
+              <w:rPr>
+                <w:rFonts w:eastAsia="標楷體"/>
+              </w:rPr>
+              <w:t>商品管理介面</w:t>
+            </w:r>
+          </w:p>
+        </w:tc>
+      </w:tr>
+      <w:tr>
+        <w:tc>
+          <w:tcPr>
+            <w:tcW w:w="1699" w:type="dxa"/>
+            <w:tcBorders>
+              <w:top w:val="single" w:sz="4" w:space="0" w:color="000000"/>
+              <w:left w:val="single" w:sz="4" w:space="0" w:color="000000"/>
+              <w:bottom w:val="single" w:sz="4" w:space="0" w:color="000000"/>
+              <w:right w:val="single" w:sz="4" w:space="0" w:color="000000"/>
+            </w:tcBorders>
+            <w:shd w:val="clear" w:color="auto" w:fill="E7E6E6"/>
+          </w:tcPr>
+          <w:p>
+            <w:pPr>
+              <w:spacing w:line="276" w:lineRule="auto"/>
+              <w:ind w:firstLineChars="13" w:firstLine="31"/>
+              <w:jc w:val="center"/>
+              <w:rPr>
+                <w:rFonts w:eastAsia="標楷體"/>
+              </w:rPr>
+            </w:pPr>
+            <w:r>
+              <w:rPr>
+                <w:rFonts w:eastAsia="標楷體"/>
+              </w:rPr>
+              <w:t>RSS</w:t>
+            </w:r>
+            <w:r>
+              <w:rPr>
+                <w:rFonts w:eastAsia="標楷體"/>
+              </w:rPr>
+              <w:t>-UI-001</w:t>
+            </w:r>
+          </w:p>
+        </w:tc>
+        <w:tc>
+          <w:tcPr>
+            <w:tcW w:w="7515" w:type="dxa"/>
+            <w:tcBorders>
+              <w:top w:val="single" w:sz="4" w:space="0" w:color="000000"/>
+              <w:left w:val="single" w:sz="4" w:space="0" w:color="000000"/>
+              <w:bottom w:val="single" w:sz="4" w:space="0" w:color="000000"/>
+              <w:right w:val="single" w:sz="4" w:space="0" w:color="000000"/>
+            </w:tcBorders>
+            <w:shd w:val="clear" w:color="auto" w:fill="auto"/>
+          </w:tcPr>
+          <w:p>
+            <w:pPr>
+              <w:spacing w:line="276" w:lineRule="auto"/>
+              <w:rPr>
+                <w:rFonts w:eastAsia="標楷體"/>
+              </w:rPr>
+            </w:pPr>
+            <w:r>
+              <w:rPr>
+                <w:rFonts w:eastAsia="標楷體"/>
+              </w:rPr>
+              <w:t>財務報表介面</w:t>
+            </w:r>
+          </w:p>
+        </w:tc>
+      </w:tr>
+      <w:tr>
+        <w:tc>
+          <w:tcPr>
+            <w:tcW w:w="1699" w:type="dxa"/>
+            <w:tcBorders>
+              <w:top w:val="single" w:sz="4" w:space="0" w:color="000000"/>
+              <w:left w:val="single" w:sz="4" w:space="0" w:color="000000"/>
+              <w:bottom w:val="single" w:sz="4" w:space="0" w:color="000000"/>
+              <w:right w:val="single" w:sz="4" w:space="0" w:color="000000"/>
+            </w:tcBorders>
+            <w:shd w:val="clear" w:color="auto" w:fill="E7E6E6"/>
+          </w:tcPr>
+          <w:p>
+            <w:pPr>
+              <w:spacing w:line="276" w:lineRule="auto"/>
+              <w:ind w:firstLineChars="13" w:firstLine="31"/>
+              <w:jc w:val="center"/>
+              <w:rPr>
+                <w:rFonts w:eastAsia="標楷體"/>
+              </w:rPr>
+            </w:pPr>
+            <w:r>
+              <w:rPr>
+                <w:rFonts w:eastAsia="標楷體"/>
+              </w:rPr>
+              <w:t>AMS</w:t>
+            </w:r>
+            <w:r>
+              <w:rPr>
+                <w:rFonts w:eastAsia="標楷體"/>
+              </w:rPr>
+              <w:t>-UI-002</w:t>
+            </w:r>
+          </w:p>
+        </w:tc>
+        <w:tc>
+          <w:tcPr>
+            <w:tcW w:w="7515" w:type="dxa"/>
+            <w:tcBorders>
+              <w:top w:val="single" w:sz="4" w:space="0" w:color="000000"/>
+              <w:left w:val="single" w:sz="4" w:space="0" w:color="000000"/>
+              <w:bottom w:val="single" w:sz="4" w:space="0" w:color="000000"/>
+              <w:right w:val="single" w:sz="4" w:space="0" w:color="000000"/>
+            </w:tcBorders>
+            <w:shd w:val="clear" w:color="auto" w:fill="auto"/>
+          </w:tcPr>
+          <w:p>
+            <w:pPr>
+              <w:spacing w:line="276" w:lineRule="auto"/>
+              <w:rPr>
+                <w:rFonts w:eastAsia="標楷體"/>
+              </w:rPr>
+            </w:pPr>
+            <w:r>
+              <w:rPr>
+                <w:rFonts w:eastAsia="標楷體"/>
+              </w:rPr>
+              <w:t>帳號管理介面</w:t>
             </w:r>
           </w:p>
         </w:tc>
@@ -11253,6 +10180,7 @@
     <w:p>
       <w:pPr>
         <w:rPr>
+          <w:rFonts w:eastAsia="標楷體"/>
           <w:lang w:eastAsia="en-US"/>
         </w:rPr>
       </w:pPr>
@@ -11273,7 +10201,7 @@
           <w:szCs w:val="24"/>
         </w:rPr>
       </w:pPr>
-      <w:bookmarkStart w:id="19" w:name="_Toc84408042"/>
+      <w:bookmarkStart w:id="19" w:name="_Toc84408041"/>
       <w:r>
         <w:rPr>
           <w:rFonts w:eastAsia="標楷體"/>
@@ -11320,7 +10248,7 @@
           <w:szCs w:val="24"/>
           <w:lang w:eastAsia="zh-TW"/>
         </w:rPr>
-        <w:t>3</w:t>
+        <w:t>2</w:t>
       </w:r>
       <w:r>
         <w:rPr>
@@ -11329,7 +10257,7 @@
           <w:sz w:val="24"/>
           <w:szCs w:val="24"/>
         </w:rPr>
-        <w:t>內部介面需求</w:t>
+        <w:t>外部介面需求</w:t>
       </w:r>
       <w:r>
         <w:rPr>
@@ -11338,7 +10266,7 @@
           <w:sz w:val="24"/>
           <w:szCs w:val="24"/>
         </w:rPr>
-        <w:t xml:space="preserve"> (Internal Interface Requirements)</w:t>
+        <w:t xml:space="preserve"> (External Interface Requirements) </w:t>
       </w:r>
       <w:bookmarkEnd w:id="19"/>
     </w:p>
@@ -11430,7 +10358,16 @@
               </w:rPr>
             </w:pPr>
             <w:r>
-              <w:t xml:space="preserve">ECS </w:t>
+              <w:rPr>
+                <w:rFonts w:eastAsia="標楷體"/>
+              </w:rPr>
+              <w:t>ECS</w:t>
+            </w:r>
+            <w:r>
+              <w:rPr>
+                <w:rFonts w:eastAsia="標楷體"/>
+              </w:rPr>
+              <w:t>-EI-001</w:t>
             </w:r>
           </w:p>
         </w:tc>
@@ -11447,16 +10384,71 @@
           </w:tcPr>
           <w:p>
             <w:pPr>
-              <w:widowControl/>
-              <w:shd w:val="clear" w:color="auto" w:fill="FFFFFF"/>
-              <w:spacing w:before="100" w:beforeAutospacing="1" w:after="100" w:afterAutospacing="1"/>
-              <w:rPr>
-                <w:rFonts w:ascii="Segoe UI" w:hAnsi="Segoe UI" w:cs="Segoe UI"/>
-                <w:color w:val="333333"/>
-                <w:spacing w:val="5"/>
-                <w:kern w:val="0"/>
-              </w:rPr>
-            </w:pPr>
+              <w:spacing w:line="276" w:lineRule="auto"/>
+              <w:rPr>
+                <w:rFonts w:eastAsia="標楷體"/>
+              </w:rPr>
+            </w:pPr>
+            <w:r>
+              <w:rPr>
+                <w:rFonts w:eastAsia="標楷體"/>
+              </w:rPr>
+              <w:t>使用者操作瀏覽器透過</w:t>
+            </w:r>
+            <w:r>
+              <w:rPr>
+                <w:rFonts w:eastAsia="標楷體"/>
+              </w:rPr>
+              <w:t xml:space="preserve"> </w:t>
+            </w:r>
+            <w:r>
+              <w:rPr>
+                <w:rFonts w:eastAsia="標楷體"/>
+              </w:rPr>
+              <w:t>HTTP</w:t>
+            </w:r>
+            <w:r>
+              <w:rPr>
+                <w:rFonts w:eastAsia="標楷體"/>
+              </w:rPr>
+              <w:t xml:space="preserve"> </w:t>
+            </w:r>
+            <w:r>
+              <w:rPr>
+                <w:rFonts w:eastAsia="標楷體"/>
+              </w:rPr>
+              <w:t>與</w:t>
+            </w:r>
+            <w:r>
+              <w:rPr>
+                <w:rFonts w:eastAsia="標楷體"/>
+              </w:rPr>
+              <w:t xml:space="preserve"> </w:t>
+            </w:r>
+            <w:r>
+              <w:rPr>
+                <w:rFonts w:eastAsia="標楷體"/>
+              </w:rPr>
+              <w:t>ECS</w:t>
+            </w:r>
+            <w:r>
+              <w:rPr>
+                <w:rFonts w:eastAsia="標楷體"/>
+              </w:rPr>
+              <w:t xml:space="preserve"> </w:t>
+            </w:r>
+            <w:r>
+              <w:rPr>
+                <w:rFonts w:eastAsia="標楷體"/>
+              </w:rPr>
+              <w:t>網頁伺服器</w:t>
+            </w:r>
+            <w:r>
+              <w:rPr>
+                <w:rFonts w:eastAsia="標楷體"/>
+              </w:rPr>
+              <w:t>通訊</w:t>
+            </w:r>
           </w:p>
         </w:tc>
       </w:tr>
@@ -11482,7 +10474,16 @@
               </w:rPr>
             </w:pPr>
             <w:r>
-              <w:t xml:space="preserve">ECS </w:t>
+              <w:rPr>
+                <w:rFonts w:eastAsia="標楷體"/>
+              </w:rPr>
+              <w:t>ECS</w:t>
+            </w:r>
+            <w:r>
+              <w:rPr>
+                <w:rFonts w:eastAsia="標楷體"/>
+              </w:rPr>
+              <w:t>-EI-002</w:t>
             </w:r>
           </w:p>
         </w:tc>
@@ -11504,6 +10505,191 @@
                 <w:rFonts w:eastAsia="標楷體"/>
               </w:rPr>
             </w:pPr>
+            <w:r>
+              <w:rPr>
+                <w:rFonts w:eastAsia="標楷體"/>
+              </w:rPr>
+              <w:t>前端透過</w:t>
+            </w:r>
+            <w:r>
+              <w:rPr>
+                <w:rFonts w:eastAsia="標楷體"/>
+              </w:rPr>
+              <w:t xml:space="preserve"> </w:t>
+            </w:r>
+            <w:r>
+              <w:rPr>
+                <w:rFonts w:eastAsia="標楷體"/>
+              </w:rPr>
+              <w:t>HTTP</w:t>
+            </w:r>
+            <w:r>
+              <w:rPr>
+                <w:rFonts w:eastAsia="標楷體"/>
+              </w:rPr>
+              <w:t xml:space="preserve"> </w:t>
+            </w:r>
+            <w:r>
+              <w:rPr>
+                <w:rFonts w:eastAsia="標楷體"/>
+              </w:rPr>
+              <w:t>發送</w:t>
+            </w:r>
+            <w:r>
+              <w:rPr>
+                <w:rFonts w:eastAsia="標楷體"/>
+              </w:rPr>
+              <w:t xml:space="preserve"> </w:t>
+            </w:r>
+            <w:r>
+              <w:rPr>
+                <w:rFonts w:eastAsia="標楷體"/>
+              </w:rPr>
+              <w:t>API</w:t>
+            </w:r>
+            <w:r>
+              <w:rPr>
+                <w:rFonts w:eastAsia="標楷體"/>
+              </w:rPr>
+              <w:t xml:space="preserve"> </w:t>
+            </w:r>
+            <w:r>
+              <w:rPr>
+                <w:rFonts w:eastAsia="標楷體"/>
+              </w:rPr>
+              <w:t>請求給後端</w:t>
+            </w:r>
+            <w:r>
+              <w:rPr>
+                <w:rFonts w:eastAsia="標楷體"/>
+              </w:rPr>
+              <w:t>伺服器</w:t>
+            </w:r>
+          </w:p>
+        </w:tc>
+      </w:tr>
+      <w:tr>
+        <w:tc>
+          <w:tcPr>
+            <w:tcW w:w="1699" w:type="dxa"/>
+            <w:tcBorders>
+              <w:top w:val="single" w:sz="4" w:space="0" w:color="000000"/>
+              <w:left w:val="single" w:sz="4" w:space="0" w:color="000000"/>
+              <w:bottom w:val="single" w:sz="4" w:space="0" w:color="000000"/>
+              <w:right w:val="single" w:sz="4" w:space="0" w:color="000000"/>
+            </w:tcBorders>
+            <w:shd w:val="clear" w:color="auto" w:fill="E7E6E6"/>
+          </w:tcPr>
+          <w:p>
+            <w:pPr>
+              <w:spacing w:line="276" w:lineRule="auto"/>
+              <w:ind w:firstLineChars="13" w:firstLine="31"/>
+              <w:jc w:val="center"/>
+              <w:rPr>
+                <w:rFonts w:eastAsia="標楷體"/>
+              </w:rPr>
+            </w:pPr>
+            <w:r>
+              <w:rPr>
+                <w:rFonts w:eastAsia="標楷體"/>
+              </w:rPr>
+              <w:lastRenderedPageBreak/>
+              <w:t>ECS</w:t>
+            </w:r>
+            <w:r>
+              <w:rPr>
+                <w:rFonts w:eastAsia="標楷體"/>
+              </w:rPr>
+              <w:t>-EI-003</w:t>
+            </w:r>
+          </w:p>
+        </w:tc>
+        <w:tc>
+          <w:tcPr>
+            <w:tcW w:w="7515" w:type="dxa"/>
+            <w:tcBorders>
+              <w:top w:val="single" w:sz="4" w:space="0" w:color="000000"/>
+              <w:left w:val="single" w:sz="4" w:space="0" w:color="000000"/>
+              <w:bottom w:val="single" w:sz="4" w:space="0" w:color="000000"/>
+              <w:right w:val="single" w:sz="4" w:space="0" w:color="000000"/>
+            </w:tcBorders>
+            <w:shd w:val="clear" w:color="auto" w:fill="auto"/>
+          </w:tcPr>
+          <w:p>
+            <w:pPr>
+              <w:spacing w:line="276" w:lineRule="auto"/>
+              <w:rPr>
+                <w:rFonts w:eastAsia="標楷體"/>
+              </w:rPr>
+            </w:pPr>
+            <w:r>
+              <w:rPr>
+                <w:rFonts w:eastAsia="標楷體"/>
+              </w:rPr>
+              <w:t>後端</w:t>
+            </w:r>
+            <w:r>
+              <w:rPr>
+                <w:rFonts w:eastAsia="標楷體"/>
+              </w:rPr>
+              <w:t>伺服器</w:t>
+            </w:r>
+            <w:r>
+              <w:rPr>
+                <w:rFonts w:eastAsia="標楷體"/>
+              </w:rPr>
+              <w:t>通過</w:t>
+            </w:r>
+            <w:r>
+              <w:rPr>
+                <w:rFonts w:eastAsia="標楷體"/>
+              </w:rPr>
+              <w:t xml:space="preserve"> </w:t>
+            </w:r>
+            <w:proofErr w:type="spellStart"/>
+            <w:r>
+              <w:rPr>
+                <w:rFonts w:eastAsia="標楷體"/>
+              </w:rPr>
+              <w:t>nginx</w:t>
+            </w:r>
+            <w:proofErr w:type="spellEnd"/>
+            <w:r>
+              <w:rPr>
+                <w:rFonts w:eastAsia="標楷體"/>
+              </w:rPr>
+              <w:t xml:space="preserve"> </w:t>
+            </w:r>
+            <w:r>
+              <w:rPr>
+                <w:rFonts w:eastAsia="標楷體"/>
+              </w:rPr>
+              <w:t>反向代</w:t>
+            </w:r>
+            <w:r>
+              <w:rPr>
+                <w:rFonts w:eastAsia="標楷體"/>
+              </w:rPr>
+              <w:t>理</w:t>
+            </w:r>
+            <w:r>
+              <w:rPr>
+                <w:rFonts w:eastAsia="標楷體"/>
+              </w:rPr>
+              <w:t xml:space="preserve"> </w:t>
+            </w:r>
+            <w:r>
+              <w:rPr>
+                <w:rFonts w:eastAsia="標楷體"/>
+              </w:rPr>
+              <w:t xml:space="preserve">Web API </w:t>
+            </w:r>
+            <w:r>
+              <w:rPr>
+                <w:rFonts w:eastAsia="標楷體"/>
+              </w:rPr>
+              <w:t>存取本系統</w:t>
+            </w:r>
           </w:p>
         </w:tc>
       </w:tr>
@@ -11512,378 +10698,9 @@
       <w:pPr>
         <w:rPr>
           <w:rFonts w:eastAsia="標楷體"/>
-        </w:rPr>
-      </w:pPr>
-    </w:p>
-    <w:p>
-      <w:pPr>
-        <w:numPr>
-          <w:ilvl w:val="0"/>
-          <w:numId w:val="6"/>
-        </w:numPr>
-        <w:rPr>
-          <w:rFonts w:eastAsia="標楷體"/>
-        </w:rPr>
-      </w:pPr>
-      <w:r>
-        <w:rPr>
-          <w:rFonts w:eastAsia="標楷體"/>
-        </w:rPr>
-        <w:lastRenderedPageBreak/>
-        <w:t>帳戶管理子系統</w:t>
-      </w:r>
-      <w:r>
-        <w:rPr>
-          <w:rFonts w:eastAsia="標楷體"/>
-        </w:rPr>
-        <w:t xml:space="preserve"> (Account Management Subsystem, </w:t>
-      </w:r>
-      <w:r>
-        <w:rPr>
-          <w:rFonts w:eastAsia="標楷體"/>
-          <w:b/>
-        </w:rPr>
-        <w:t>AMS</w:t>
-      </w:r>
-      <w:r>
-        <w:rPr>
-          <w:rFonts w:eastAsia="標楷體"/>
-        </w:rPr>
-        <w:t>)</w:t>
-      </w:r>
-    </w:p>
-    <w:p>
-      <w:pPr>
-        <w:numPr>
-          <w:ilvl w:val="0"/>
-          <w:numId w:val="6"/>
-        </w:numPr>
-        <w:rPr>
-          <w:rFonts w:eastAsia="標楷體"/>
-        </w:rPr>
-      </w:pPr>
-      <w:r>
-        <w:rPr>
-          <w:rFonts w:eastAsia="標楷體"/>
-        </w:rPr>
-        <w:t>商品管理子系統</w:t>
-      </w:r>
-      <w:r>
-        <w:rPr>
-          <w:rFonts w:eastAsia="標楷體"/>
-        </w:rPr>
-        <w:t xml:space="preserve"> (Product Management Subsystem, </w:t>
-      </w:r>
-      <w:r>
-        <w:rPr>
-          <w:rFonts w:eastAsia="標楷體"/>
-          <w:b/>
-        </w:rPr>
-        <w:t>PMS</w:t>
-      </w:r>
-      <w:r>
-        <w:rPr>
-          <w:rFonts w:eastAsia="標楷體"/>
-        </w:rPr>
-        <w:t>)</w:t>
-      </w:r>
-    </w:p>
-    <w:p>
-      <w:pPr>
-        <w:numPr>
-          <w:ilvl w:val="0"/>
-          <w:numId w:val="6"/>
-        </w:numPr>
-        <w:rPr>
-          <w:rFonts w:eastAsia="標楷體"/>
-        </w:rPr>
-      </w:pPr>
-      <w:r>
-        <w:rPr>
-          <w:rFonts w:eastAsia="標楷體"/>
-        </w:rPr>
-        <w:t>訂單管理子系統</w:t>
-      </w:r>
-      <w:r>
-        <w:rPr>
-          <w:rFonts w:eastAsia="標楷體"/>
-        </w:rPr>
-        <w:t xml:space="preserve"> (Order Management Subsystem, </w:t>
-      </w:r>
-      <w:r>
-        <w:rPr>
-          <w:rFonts w:eastAsia="標楷體"/>
-          <w:b/>
-        </w:rPr>
-        <w:t>OMS</w:t>
-      </w:r>
-      <w:r>
-        <w:rPr>
-          <w:rFonts w:eastAsia="標楷體"/>
-        </w:rPr>
-        <w:t>)</w:t>
-      </w:r>
-    </w:p>
-    <w:p>
-      <w:pPr>
-        <w:numPr>
-          <w:ilvl w:val="0"/>
-          <w:numId w:val="6"/>
-        </w:numPr>
-        <w:rPr>
-          <w:rFonts w:eastAsia="標楷體"/>
-        </w:rPr>
-      </w:pPr>
-      <w:r>
-        <w:rPr>
-          <w:rFonts w:eastAsia="標楷體"/>
-        </w:rPr>
-        <w:t>購物車管理子系統</w:t>
-      </w:r>
-      <w:r>
-        <w:rPr>
-          <w:rFonts w:eastAsia="標楷體"/>
-        </w:rPr>
-        <w:t xml:space="preserve"> (Shopping Cart Management Subsystem, </w:t>
-      </w:r>
-      <w:r>
-        <w:rPr>
-          <w:rFonts w:eastAsia="標楷體"/>
-          <w:b/>
-        </w:rPr>
-        <w:t>SCMS</w:t>
-      </w:r>
-      <w:r>
-        <w:rPr>
-          <w:rFonts w:eastAsia="標楷體"/>
-        </w:rPr>
-        <w:t>)</w:t>
-      </w:r>
-    </w:p>
-    <w:p>
-      <w:pPr>
-        <w:numPr>
-          <w:ilvl w:val="0"/>
-          <w:numId w:val="6"/>
-        </w:numPr>
-        <w:rPr>
-          <w:rFonts w:eastAsia="標楷體"/>
-        </w:rPr>
-      </w:pPr>
-      <w:r>
-        <w:rPr>
-          <w:rFonts w:eastAsia="標楷體"/>
-        </w:rPr>
-        <w:t>報表統計子系統</w:t>
-      </w:r>
-      <w:r>
-        <w:rPr>
-          <w:rFonts w:eastAsia="標楷體"/>
-        </w:rPr>
-        <w:t xml:space="preserve"> (Report Statistics Subsystem, </w:t>
-      </w:r>
-      <w:r>
-        <w:rPr>
-          <w:rFonts w:eastAsia="標楷體"/>
-          <w:b/>
-        </w:rPr>
-        <w:t>RSS</w:t>
-      </w:r>
-      <w:r>
-        <w:rPr>
-          <w:rFonts w:eastAsia="標楷體"/>
-        </w:rPr>
-        <w:t>)</w:t>
-      </w:r>
-    </w:p>
-    <w:p>
-      <w:pPr>
-        <w:numPr>
-          <w:ilvl w:val="0"/>
-          <w:numId w:val="6"/>
-        </w:numPr>
-        <w:rPr>
-          <w:rFonts w:eastAsia="標楷體"/>
-        </w:rPr>
-      </w:pPr>
-      <w:r>
-        <w:rPr>
-          <w:rFonts w:eastAsia="標楷體"/>
-        </w:rPr>
-        <w:t>商品搜尋子系統</w:t>
-      </w:r>
-      <w:r>
-        <w:rPr>
-          <w:rFonts w:eastAsia="標楷體"/>
-        </w:rPr>
-        <w:t xml:space="preserve"> (Product Searching Subsystem, </w:t>
-      </w:r>
-      <w:r>
-        <w:rPr>
-          <w:rFonts w:eastAsia="標楷體"/>
-          <w:b/>
-        </w:rPr>
-        <w:t>PSS</w:t>
-      </w:r>
-      <w:r>
-        <w:rPr>
-          <w:rFonts w:eastAsia="標楷體"/>
-        </w:rPr>
-        <w:t>)</w:t>
-      </w:r>
-    </w:p>
-    <w:p>
-      <w:pPr>
-        <w:numPr>
-          <w:ilvl w:val="0"/>
-          <w:numId w:val="6"/>
-        </w:numPr>
-        <w:rPr>
-          <w:rFonts w:eastAsia="標楷體"/>
-        </w:rPr>
-      </w:pPr>
-      <w:r>
-        <w:rPr>
-          <w:rFonts w:eastAsia="標楷體"/>
-        </w:rPr>
-        <w:t>商品評價子系統</w:t>
-      </w:r>
-      <w:r>
-        <w:rPr>
-          <w:rFonts w:eastAsia="標楷體"/>
-        </w:rPr>
-        <w:t xml:space="preserve"> (Product Rating Subsystem, </w:t>
-      </w:r>
-      <w:r>
-        <w:rPr>
-          <w:rFonts w:eastAsia="標楷體"/>
-          <w:b/>
-        </w:rPr>
-        <w:t>PRS</w:t>
-      </w:r>
-      <w:r>
-        <w:rPr>
-          <w:rFonts w:eastAsia="標楷體"/>
-        </w:rPr>
-        <w:t>)</w:t>
-      </w:r>
-    </w:p>
-    <w:p>
-      <w:pPr>
-        <w:numPr>
-          <w:ilvl w:val="0"/>
-          <w:numId w:val="6"/>
-        </w:numPr>
-        <w:rPr>
-          <w:rFonts w:eastAsia="標楷體"/>
-        </w:rPr>
-      </w:pPr>
-      <w:r>
-        <w:rPr>
-          <w:rFonts w:eastAsia="標楷體"/>
-        </w:rPr>
-        <w:t>資料庫子系統</w:t>
-      </w:r>
-      <w:r>
-        <w:rPr>
-          <w:rFonts w:eastAsia="標楷體"/>
-        </w:rPr>
-        <w:t xml:space="preserve"> (Database Subsystem, </w:t>
-      </w:r>
-      <w:r>
-        <w:rPr>
-          <w:rFonts w:eastAsia="標楷體"/>
-          <w:b/>
-        </w:rPr>
-        <w:t>DBS</w:t>
-      </w:r>
-      <w:r>
-        <w:rPr>
-          <w:rFonts w:eastAsia="標楷體"/>
-        </w:rPr>
-        <w:t>)</w:t>
-      </w:r>
-    </w:p>
-    <w:p>
-      <w:pPr>
-        <w:rPr>
-          <w:rFonts w:eastAsia="標楷體"/>
-        </w:rPr>
-      </w:pPr>
-    </w:p>
-    <w:p>
-      <w:pPr>
-        <w:rPr>
-          <w:rFonts w:eastAsia="標楷體"/>
-        </w:rPr>
-      </w:pPr>
-    </w:p>
-    <w:p>
-      <w:pPr>
-        <w:pStyle w:val="2"/>
-        <w:numPr>
-          <w:ilvl w:val="0"/>
-          <w:numId w:val="0"/>
-        </w:numPr>
-        <w:snapToGrid w:val="0"/>
-        <w:spacing w:line="240" w:lineRule="auto"/>
-        <w:jc w:val="left"/>
-        <w:rPr>
-          <w:rFonts w:eastAsia="標楷體"/>
-          <w:b/>
-          <w:sz w:val="24"/>
-          <w:szCs w:val="24"/>
-        </w:rPr>
-      </w:pPr>
-      <w:bookmarkStart w:id="20" w:name="_Toc84408043"/>
-      <w:r>
-        <w:rPr>
-          <w:rFonts w:eastAsia="標楷體"/>
-          <w:b/>
-          <w:sz w:val="24"/>
-          <w:szCs w:val="24"/>
-          <w:lang w:eastAsia="zh-TW"/>
-        </w:rPr>
-        <w:t>2</w:t>
-      </w:r>
-      <w:r>
-        <w:rPr>
-          <w:rFonts w:eastAsia="標楷體"/>
-          <w:b/>
-          <w:sz w:val="24"/>
-          <w:szCs w:val="24"/>
-        </w:rPr>
-        <w:t>.</w:t>
-      </w:r>
-      <w:r>
-        <w:rPr>
-          <w:rFonts w:eastAsia="標楷體"/>
-          <w:b/>
-          <w:sz w:val="24"/>
-          <w:szCs w:val="24"/>
-          <w:lang w:eastAsia="zh-TW"/>
-        </w:rPr>
-        <w:t>7</w:t>
-      </w:r>
-      <w:r>
-        <w:rPr>
-          <w:rFonts w:eastAsia="標楷體"/>
-          <w:b/>
-          <w:sz w:val="24"/>
-          <w:szCs w:val="24"/>
-        </w:rPr>
-        <w:t>其他需求</w:t>
-      </w:r>
-      <w:r>
-        <w:rPr>
-          <w:rFonts w:eastAsia="標楷體"/>
-          <w:b/>
-          <w:sz w:val="24"/>
-          <w:szCs w:val="24"/>
-        </w:rPr>
-        <w:t xml:space="preserve"> (Other Requirements)</w:t>
-      </w:r>
-      <w:bookmarkEnd w:id="20"/>
+          <w:lang w:eastAsia="en-US"/>
+        </w:rPr>
+      </w:pPr>
     </w:p>
     <w:p>
       <w:pPr>
@@ -11901,7 +10718,7 @@
           <w:szCs w:val="24"/>
         </w:rPr>
       </w:pPr>
-      <w:bookmarkStart w:id="21" w:name="_Toc84408044"/>
+      <w:bookmarkStart w:id="20" w:name="_Toc84408042"/>
       <w:r>
         <w:rPr>
           <w:rFonts w:eastAsia="標楷體"/>
@@ -11929,7 +10746,7 @@
           <w:szCs w:val="24"/>
           <w:lang w:eastAsia="zh-TW"/>
         </w:rPr>
-        <w:t>7</w:t>
+        <w:t>6</w:t>
       </w:r>
       <w:r>
         <w:rPr>
@@ -11948,7 +10765,7 @@
           <w:szCs w:val="24"/>
           <w:lang w:eastAsia="zh-TW"/>
         </w:rPr>
-        <w:t>1</w:t>
+        <w:t>3</w:t>
       </w:r>
       <w:r>
         <w:rPr>
@@ -11957,7 +10774,7 @@
           <w:sz w:val="24"/>
           <w:szCs w:val="24"/>
         </w:rPr>
-        <w:t>環境需求</w:t>
+        <w:t>內部介面需求</w:t>
       </w:r>
       <w:r>
         <w:rPr>
@@ -11966,9 +10783,9 @@
           <w:sz w:val="24"/>
           <w:szCs w:val="24"/>
         </w:rPr>
-        <w:t xml:space="preserve"> (Environmental Requirement)</w:t>
-      </w:r>
-      <w:bookmarkEnd w:id="21"/>
+        <w:t xml:space="preserve"> (Internal Interface Requirements)</w:t>
+      </w:r>
+      <w:bookmarkEnd w:id="20"/>
     </w:p>
     <w:tbl>
       <w:tblPr>
@@ -12011,7 +10828,7 @@
         </w:tc>
         <w:tc>
           <w:tcPr>
-            <w:tcW w:w="7514" w:type="dxa"/>
+            <w:tcW w:w="7515" w:type="dxa"/>
             <w:tcBorders>
               <w:top w:val="single" w:sz="4" w:space="0" w:color="000000"/>
               <w:left w:val="single" w:sz="4" w:space="0" w:color="000000"/>
@@ -12051,23 +10868,29 @@
           <w:p>
             <w:pPr>
               <w:spacing w:line="276" w:lineRule="auto"/>
-              <w:ind w:firstLine="31"/>
+              <w:ind w:firstLineChars="13" w:firstLine="31"/>
               <w:jc w:val="center"/>
               <w:rPr>
-                <w:rFonts w:eastAsia="標楷體"/>
-              </w:rPr>
-            </w:pPr>
-            <w:r>
+                <w:rFonts w:eastAsia="標楷體" w:hint="eastAsia"/>
+              </w:rPr>
+            </w:pPr>
+            <w:r>
+              <w:rPr>
+                <w:rFonts w:eastAsia="標楷體"/>
+              </w:rPr>
               <w:t>ECS</w:t>
             </w:r>
             <w:r>
-              <w:t>-ER-001</w:t>
-            </w:r>
-          </w:p>
-        </w:tc>
-        <w:tc>
-          <w:tcPr>
-            <w:tcW w:w="7514" w:type="dxa"/>
+              <w:rPr>
+                <w:rFonts w:eastAsia="標楷體"/>
+              </w:rPr>
+              <w:t>-II-001</w:t>
+            </w:r>
+          </w:p>
+        </w:tc>
+        <w:tc>
+          <w:tcPr>
+            <w:tcW w:w="7515" w:type="dxa"/>
             <w:tcBorders>
               <w:top w:val="single" w:sz="4" w:space="0" w:color="000000"/>
               <w:left w:val="single" w:sz="4" w:space="0" w:color="000000"/>
@@ -12078,22 +10901,364 @@
           </w:tcPr>
           <w:p>
             <w:pPr>
+              <w:widowControl/>
+              <w:shd w:val="clear" w:color="auto" w:fill="FFFFFF"/>
+              <w:spacing w:before="100" w:beforeAutospacing="1" w:after="100" w:afterAutospacing="1"/>
+              <w:rPr>
+                <w:rFonts w:eastAsia="標楷體" w:cs="Segoe UI"/>
+                <w:color w:val="333333"/>
+                <w:spacing w:val="5"/>
+                <w:kern w:val="0"/>
+              </w:rPr>
+            </w:pPr>
+            <w:r>
+              <w:rPr>
+                <w:rFonts w:eastAsia="標楷體"/>
+              </w:rPr>
+              <w:t xml:space="preserve">SCMS </w:t>
+            </w:r>
+            <w:r>
+              <w:rPr>
+                <w:rFonts w:eastAsia="標楷體"/>
+              </w:rPr>
+              <w:t>送出購買商品資訊給</w:t>
+            </w:r>
+            <w:r>
+              <w:rPr>
+                <w:rFonts w:eastAsia="標楷體"/>
+              </w:rPr>
+              <w:t xml:space="preserve"> OMS</w:t>
+            </w:r>
+          </w:p>
+        </w:tc>
+      </w:tr>
+      <w:tr>
+        <w:tc>
+          <w:tcPr>
+            <w:tcW w:w="1699" w:type="dxa"/>
+            <w:tcBorders>
+              <w:top w:val="single" w:sz="4" w:space="0" w:color="000000"/>
+              <w:left w:val="single" w:sz="4" w:space="0" w:color="000000"/>
+              <w:bottom w:val="single" w:sz="4" w:space="0" w:color="000000"/>
+              <w:right w:val="single" w:sz="4" w:space="0" w:color="000000"/>
+            </w:tcBorders>
+            <w:shd w:val="clear" w:color="auto" w:fill="E7E6E6"/>
+          </w:tcPr>
+          <w:p>
+            <w:pPr>
               <w:spacing w:line="276" w:lineRule="auto"/>
-              <w:rPr>
-                <w:rFonts w:eastAsia="標楷體"/>
-              </w:rPr>
-            </w:pPr>
-            <w:r>
-              <w:rPr>
-                <w:rFonts w:eastAsia="標楷體"/>
-              </w:rPr>
-              <w:t>需要在有網路的環境</w:t>
+              <w:ind w:firstLineChars="13" w:firstLine="31"/>
+              <w:jc w:val="center"/>
+              <w:rPr>
+                <w:rFonts w:eastAsia="標楷體"/>
+              </w:rPr>
+            </w:pPr>
+            <w:r>
+              <w:rPr>
+                <w:rFonts w:eastAsia="標楷體"/>
+              </w:rPr>
+              <w:t>ECS</w:t>
+            </w:r>
+            <w:r>
+              <w:rPr>
+                <w:rFonts w:eastAsia="標楷體"/>
+              </w:rPr>
+              <w:t>-II-002</w:t>
+            </w:r>
+          </w:p>
+        </w:tc>
+        <w:tc>
+          <w:tcPr>
+            <w:tcW w:w="7515" w:type="dxa"/>
+            <w:tcBorders>
+              <w:top w:val="single" w:sz="4" w:space="0" w:color="000000"/>
+              <w:left w:val="single" w:sz="4" w:space="0" w:color="000000"/>
+              <w:bottom w:val="single" w:sz="4" w:space="0" w:color="000000"/>
+              <w:right w:val="single" w:sz="4" w:space="0" w:color="000000"/>
+            </w:tcBorders>
+            <w:shd w:val="clear" w:color="auto" w:fill="auto"/>
+          </w:tcPr>
+          <w:p>
+            <w:pPr>
+              <w:spacing w:line="276" w:lineRule="auto"/>
+              <w:rPr>
+                <w:rFonts w:eastAsia="標楷體"/>
+              </w:rPr>
+            </w:pPr>
+            <w:r>
+              <w:rPr>
+                <w:rFonts w:eastAsia="標楷體"/>
+              </w:rPr>
+              <w:t>OMS</w:t>
+            </w:r>
+            <w:r>
+              <w:rPr>
+                <w:rFonts w:eastAsia="標楷體"/>
+              </w:rPr>
+              <w:t>傳送訂單狀態給</w:t>
+            </w:r>
+            <w:r>
+              <w:rPr>
+                <w:rFonts w:eastAsia="標楷體"/>
+              </w:rPr>
+              <w:t>PRS</w:t>
+            </w:r>
+          </w:p>
+        </w:tc>
+      </w:tr>
+      <w:tr>
+        <w:tc>
+          <w:tcPr>
+            <w:tcW w:w="1699" w:type="dxa"/>
+            <w:tcBorders>
+              <w:top w:val="single" w:sz="4" w:space="0" w:color="000000"/>
+              <w:left w:val="single" w:sz="4" w:space="0" w:color="000000"/>
+              <w:bottom w:val="single" w:sz="4" w:space="0" w:color="000000"/>
+              <w:right w:val="single" w:sz="4" w:space="0" w:color="000000"/>
+            </w:tcBorders>
+            <w:shd w:val="clear" w:color="auto" w:fill="E7E6E6"/>
+          </w:tcPr>
+          <w:p>
+            <w:pPr>
+              <w:spacing w:line="276" w:lineRule="auto"/>
+              <w:ind w:firstLineChars="13" w:firstLine="31"/>
+              <w:jc w:val="center"/>
+              <w:rPr>
+                <w:rFonts w:eastAsia="標楷體"/>
+              </w:rPr>
+            </w:pPr>
+            <w:r>
+              <w:rPr>
+                <w:rFonts w:eastAsia="標楷體" w:hint="eastAsia"/>
+              </w:rPr>
+              <w:t>E</w:t>
+            </w:r>
+            <w:r>
+              <w:rPr>
+                <w:rFonts w:eastAsia="標楷體"/>
+              </w:rPr>
+              <w:t>CS-II-003</w:t>
+            </w:r>
+          </w:p>
+        </w:tc>
+        <w:tc>
+          <w:tcPr>
+            <w:tcW w:w="7515" w:type="dxa"/>
+            <w:tcBorders>
+              <w:top w:val="single" w:sz="4" w:space="0" w:color="000000"/>
+              <w:left w:val="single" w:sz="4" w:space="0" w:color="000000"/>
+              <w:bottom w:val="single" w:sz="4" w:space="0" w:color="000000"/>
+              <w:right w:val="single" w:sz="4" w:space="0" w:color="000000"/>
+            </w:tcBorders>
+            <w:shd w:val="clear" w:color="auto" w:fill="auto"/>
+          </w:tcPr>
+          <w:p>
+            <w:pPr>
+              <w:spacing w:line="276" w:lineRule="auto"/>
+              <w:rPr>
+                <w:rFonts w:eastAsia="標楷體"/>
+              </w:rPr>
+            </w:pPr>
+            <w:r>
+              <w:rPr>
+                <w:rFonts w:eastAsia="標楷體"/>
+              </w:rPr>
+              <w:t>PMS</w:t>
+            </w:r>
+            <w:r>
+              <w:rPr>
+                <w:rFonts w:eastAsia="標楷體"/>
+              </w:rPr>
+              <w:t>傳送商品資訊</w:t>
+            </w:r>
+            <w:r>
+              <w:rPr>
+                <w:rFonts w:eastAsia="標楷體"/>
+              </w:rPr>
+              <w:t xml:space="preserve"> (</w:t>
+            </w:r>
+            <w:r>
+              <w:rPr>
+                <w:rFonts w:eastAsia="標楷體"/>
+              </w:rPr>
+              <w:t>價錢、折扣</w:t>
+            </w:r>
+            <w:r>
+              <w:rPr>
+                <w:rFonts w:eastAsia="標楷體"/>
+              </w:rPr>
+              <w:t>)</w:t>
+            </w:r>
+            <w:r>
+              <w:rPr>
+                <w:rFonts w:eastAsia="標楷體"/>
+              </w:rPr>
+              <w:t>給</w:t>
+            </w:r>
+            <w:r>
+              <w:rPr>
+                <w:rFonts w:eastAsia="標楷體"/>
+              </w:rPr>
+              <w:t>SCMS</w:t>
+            </w:r>
+          </w:p>
+        </w:tc>
+      </w:tr>
+      <w:tr>
+        <w:tc>
+          <w:tcPr>
+            <w:tcW w:w="1699" w:type="dxa"/>
+            <w:tcBorders>
+              <w:top w:val="single" w:sz="4" w:space="0" w:color="000000"/>
+              <w:left w:val="single" w:sz="4" w:space="0" w:color="000000"/>
+              <w:bottom w:val="single" w:sz="4" w:space="0" w:color="000000"/>
+              <w:right w:val="single" w:sz="4" w:space="0" w:color="000000"/>
+            </w:tcBorders>
+            <w:shd w:val="clear" w:color="auto" w:fill="E7E6E6"/>
+          </w:tcPr>
+          <w:p>
+            <w:pPr>
+              <w:spacing w:line="276" w:lineRule="auto"/>
+              <w:ind w:firstLineChars="13" w:firstLine="31"/>
+              <w:jc w:val="center"/>
+              <w:rPr>
+                <w:rFonts w:eastAsia="標楷體"/>
+              </w:rPr>
+            </w:pPr>
+            <w:r>
+              <w:rPr>
+                <w:rFonts w:eastAsia="標楷體" w:hint="eastAsia"/>
+              </w:rPr>
+              <w:t>E</w:t>
+            </w:r>
+            <w:r>
+              <w:rPr>
+                <w:rFonts w:eastAsia="標楷體"/>
+              </w:rPr>
+              <w:t>CS-II-004</w:t>
+            </w:r>
+          </w:p>
+        </w:tc>
+        <w:tc>
+          <w:tcPr>
+            <w:tcW w:w="7515" w:type="dxa"/>
+            <w:tcBorders>
+              <w:top w:val="single" w:sz="4" w:space="0" w:color="000000"/>
+              <w:left w:val="single" w:sz="4" w:space="0" w:color="000000"/>
+              <w:bottom w:val="single" w:sz="4" w:space="0" w:color="000000"/>
+              <w:right w:val="single" w:sz="4" w:space="0" w:color="000000"/>
+            </w:tcBorders>
+            <w:shd w:val="clear" w:color="auto" w:fill="auto"/>
+          </w:tcPr>
+          <w:p>
+            <w:pPr>
+              <w:spacing w:line="276" w:lineRule="auto"/>
+              <w:rPr>
+                <w:rFonts w:eastAsia="標楷體"/>
+              </w:rPr>
+            </w:pPr>
+            <w:r>
+              <w:rPr>
+                <w:rFonts w:eastAsia="標楷體"/>
+              </w:rPr>
+              <w:t xml:space="preserve">OMS </w:t>
+            </w:r>
+            <w:r>
+              <w:rPr>
+                <w:rFonts w:eastAsia="標楷體"/>
+              </w:rPr>
+              <w:t>訂單成立後更改</w:t>
+            </w:r>
+            <w:r>
+              <w:rPr>
+                <w:rFonts w:eastAsia="標楷體"/>
+              </w:rPr>
+              <w:t xml:space="preserve"> PMS </w:t>
+            </w:r>
+            <w:r>
+              <w:rPr>
+                <w:rFonts w:eastAsia="標楷體"/>
+              </w:rPr>
+              <w:t>商品數量</w:t>
             </w:r>
           </w:p>
         </w:tc>
       </w:tr>
     </w:tbl>
-    <w:p/>
+    <w:p>
+      <w:pPr>
+        <w:rPr>
+          <w:rFonts w:eastAsia="標楷體"/>
+        </w:rPr>
+      </w:pPr>
+    </w:p>
+    <w:p>
+      <w:pPr>
+        <w:pStyle w:val="2"/>
+        <w:numPr>
+          <w:ilvl w:val="0"/>
+          <w:numId w:val="0"/>
+        </w:numPr>
+        <w:snapToGrid w:val="0"/>
+        <w:spacing w:line="240" w:lineRule="auto"/>
+        <w:jc w:val="left"/>
+        <w:rPr>
+          <w:rFonts w:eastAsia="標楷體"/>
+          <w:b/>
+          <w:sz w:val="24"/>
+          <w:szCs w:val="24"/>
+        </w:rPr>
+      </w:pPr>
+      <w:bookmarkStart w:id="21" w:name="_Toc84408043"/>
+      <w:r>
+        <w:rPr>
+          <w:rFonts w:eastAsia="標楷體"/>
+          <w:b/>
+          <w:sz w:val="24"/>
+          <w:szCs w:val="24"/>
+          <w:lang w:eastAsia="zh-TW"/>
+        </w:rPr>
+        <w:t>2</w:t>
+      </w:r>
+      <w:r>
+        <w:rPr>
+          <w:rFonts w:eastAsia="標楷體"/>
+          <w:b/>
+          <w:sz w:val="24"/>
+          <w:szCs w:val="24"/>
+        </w:rPr>
+        <w:t>.</w:t>
+      </w:r>
+      <w:r>
+        <w:rPr>
+          <w:rFonts w:eastAsia="標楷體"/>
+          <w:b/>
+          <w:sz w:val="24"/>
+          <w:szCs w:val="24"/>
+          <w:lang w:eastAsia="zh-TW"/>
+        </w:rPr>
+        <w:t>7</w:t>
+      </w:r>
+      <w:r>
+        <w:rPr>
+          <w:rFonts w:eastAsia="標楷體"/>
+          <w:b/>
+          <w:sz w:val="24"/>
+          <w:szCs w:val="24"/>
+        </w:rPr>
+        <w:t>其他需求</w:t>
+      </w:r>
+      <w:r>
+        <w:rPr>
+          <w:rFonts w:eastAsia="標楷體"/>
+          <w:b/>
+          <w:sz w:val="24"/>
+          <w:szCs w:val="24"/>
+        </w:rPr>
+        <w:t xml:space="preserve"> (Other Requirements)</w:t>
+      </w:r>
+      <w:bookmarkEnd w:id="21"/>
+    </w:p>
     <w:p>
       <w:pPr>
         <w:pStyle w:val="3"/>
@@ -12110,7 +11275,7 @@
           <w:szCs w:val="24"/>
         </w:rPr>
       </w:pPr>
-      <w:bookmarkStart w:id="22" w:name="_Toc84408045"/>
+      <w:bookmarkStart w:id="22" w:name="_Toc84408044"/>
       <w:r>
         <w:rPr>
           <w:rFonts w:eastAsia="標楷體"/>
@@ -12157,7 +11322,7 @@
           <w:szCs w:val="24"/>
           <w:lang w:eastAsia="zh-TW"/>
         </w:rPr>
-        <w:t>2</w:t>
+        <w:t>1</w:t>
       </w:r>
       <w:r>
         <w:rPr>
@@ -12166,7 +11331,7 @@
           <w:sz w:val="24"/>
           <w:szCs w:val="24"/>
         </w:rPr>
-        <w:t>安裝需求</w:t>
+        <w:t>環境需求</w:t>
       </w:r>
       <w:r>
         <w:rPr>
@@ -12175,7 +11340,7 @@
           <w:sz w:val="24"/>
           <w:szCs w:val="24"/>
         </w:rPr>
-        <w:t xml:space="preserve"> (Installation Requirement)</w:t>
+        <w:t xml:space="preserve"> (Environmental Requirement)</w:t>
       </w:r>
       <w:bookmarkEnd w:id="22"/>
     </w:p>
@@ -12220,7 +11385,7 @@
         </w:tc>
         <w:tc>
           <w:tcPr>
-            <w:tcW w:w="7515" w:type="dxa"/>
+            <w:tcW w:w="7514" w:type="dxa"/>
             <w:tcBorders>
               <w:top w:val="single" w:sz="4" w:space="0" w:color="000000"/>
               <w:left w:val="single" w:sz="4" w:space="0" w:color="000000"/>
@@ -12267,16 +11432,22 @@
               </w:rPr>
             </w:pPr>
             <w:r>
+              <w:rPr>
+                <w:rFonts w:eastAsia="標楷體"/>
+              </w:rPr>
               <w:t>ECS</w:t>
             </w:r>
             <w:r>
-              <w:t>-IR-001</w:t>
-            </w:r>
-          </w:p>
-        </w:tc>
-        <w:tc>
-          <w:tcPr>
-            <w:tcW w:w="7515" w:type="dxa"/>
+              <w:rPr>
+                <w:rFonts w:eastAsia="標楷體"/>
+              </w:rPr>
+              <w:t>-ER-001</w:t>
+            </w:r>
+          </w:p>
+        </w:tc>
+        <w:tc>
+          <w:tcPr>
+            <w:tcW w:w="7514" w:type="dxa"/>
             <w:tcBorders>
               <w:top w:val="single" w:sz="4" w:space="0" w:color="000000"/>
               <w:left w:val="single" w:sz="4" w:space="0" w:color="000000"/>
@@ -12296,149 +11467,7 @@
               <w:rPr>
                 <w:rFonts w:eastAsia="標楷體"/>
               </w:rPr>
-              <w:t>前端建置使用</w:t>
-            </w:r>
-            <w:r>
-              <w:rPr>
-                <w:rFonts w:eastAsia="標楷體"/>
-              </w:rPr>
-              <w:t>Node.js 16.10.0</w:t>
-            </w:r>
-          </w:p>
-        </w:tc>
-      </w:tr>
-      <w:tr>
-        <w:tc>
-          <w:tcPr>
-            <w:tcW w:w="1699" w:type="dxa"/>
-            <w:tcBorders>
-              <w:top w:val="single" w:sz="4" w:space="0" w:color="000000"/>
-              <w:left w:val="single" w:sz="4" w:space="0" w:color="000000"/>
-              <w:bottom w:val="single" w:sz="4" w:space="0" w:color="000000"/>
-              <w:right w:val="single" w:sz="4" w:space="0" w:color="000000"/>
-            </w:tcBorders>
-            <w:shd w:val="clear" w:color="auto" w:fill="E7E6E6"/>
-          </w:tcPr>
-          <w:p>
-            <w:pPr>
-              <w:spacing w:line="276" w:lineRule="auto"/>
-              <w:ind w:firstLine="31"/>
-              <w:jc w:val="center"/>
-              <w:rPr>
-                <w:rFonts w:eastAsia="標楷體"/>
-              </w:rPr>
-            </w:pPr>
-            <w:r>
-              <w:t>ECS</w:t>
-            </w:r>
-            <w:r>
-              <w:t>-IR-002</w:t>
-            </w:r>
-          </w:p>
-        </w:tc>
-        <w:tc>
-          <w:tcPr>
-            <w:tcW w:w="7515" w:type="dxa"/>
-            <w:tcBorders>
-              <w:top w:val="single" w:sz="4" w:space="0" w:color="000000"/>
-              <w:left w:val="single" w:sz="4" w:space="0" w:color="000000"/>
-              <w:bottom w:val="single" w:sz="4" w:space="0" w:color="000000"/>
-              <w:right w:val="single" w:sz="4" w:space="0" w:color="000000"/>
-            </w:tcBorders>
-            <w:shd w:val="clear" w:color="auto" w:fill="auto"/>
-          </w:tcPr>
-          <w:p>
-            <w:pPr>
-              <w:spacing w:line="276" w:lineRule="auto"/>
-              <w:rPr>
-                <w:rFonts w:eastAsia="標楷體"/>
-              </w:rPr>
-            </w:pPr>
-            <w:r>
-              <w:rPr>
-                <w:rFonts w:eastAsia="標楷體"/>
-              </w:rPr>
-              <w:t>後端建置使用</w:t>
-            </w:r>
-            <w:r>
-              <w:rPr>
-                <w:rFonts w:eastAsia="標楷體"/>
-              </w:rPr>
-              <w:t>Java JDK16</w:t>
-            </w:r>
-          </w:p>
-        </w:tc>
-      </w:tr>
-      <w:tr>
-        <w:tc>
-          <w:tcPr>
-            <w:tcW w:w="1699" w:type="dxa"/>
-            <w:tcBorders>
-              <w:top w:val="single" w:sz="4" w:space="0" w:color="000000"/>
-              <w:left w:val="single" w:sz="4" w:space="0" w:color="000000"/>
-              <w:bottom w:val="single" w:sz="4" w:space="0" w:color="000000"/>
-              <w:right w:val="single" w:sz="4" w:space="0" w:color="000000"/>
-            </w:tcBorders>
-            <w:shd w:val="clear" w:color="auto" w:fill="E7E6E6"/>
-          </w:tcPr>
-          <w:p>
-            <w:pPr>
-              <w:spacing w:line="276" w:lineRule="auto"/>
-              <w:ind w:firstLine="31"/>
-              <w:jc w:val="center"/>
-              <w:rPr>
-                <w:rFonts w:eastAsia="標楷體"/>
-              </w:rPr>
-            </w:pPr>
-            <w:r>
-              <w:t>ECS</w:t>
-            </w:r>
-            <w:r>
-              <w:t>-IR-003</w:t>
-            </w:r>
-          </w:p>
-        </w:tc>
-        <w:tc>
-          <w:tcPr>
-            <w:tcW w:w="7515" w:type="dxa"/>
-            <w:tcBorders>
-              <w:top w:val="single" w:sz="4" w:space="0" w:color="000000"/>
-              <w:left w:val="single" w:sz="4" w:space="0" w:color="000000"/>
-              <w:bottom w:val="single" w:sz="4" w:space="0" w:color="000000"/>
-              <w:right w:val="single" w:sz="4" w:space="0" w:color="000000"/>
-            </w:tcBorders>
-            <w:shd w:val="clear" w:color="auto" w:fill="auto"/>
-          </w:tcPr>
-          <w:p>
-            <w:pPr>
-              <w:spacing w:line="276" w:lineRule="auto"/>
-              <w:rPr>
-                <w:rFonts w:eastAsia="標楷體"/>
-              </w:rPr>
-            </w:pPr>
-            <w:r>
-              <w:rPr>
-                <w:rFonts w:eastAsia="標楷體"/>
-              </w:rPr>
-              <w:t>資料庫使用</w:t>
-            </w:r>
-            <w:r>
-              <w:rPr>
-                <w:rFonts w:eastAsia="標楷體"/>
-              </w:rPr>
-              <w:t xml:space="preserve"> MariaDB 10</w:t>
-            </w:r>
-            <w:r>
-              <w:rPr>
-                <w:rFonts w:eastAsia="標楷體"/>
-              </w:rPr>
-              <w:t>.</w:t>
-            </w:r>
-            <w:r>
-              <w:rPr>
-                <w:rFonts w:eastAsia="標楷體"/>
-              </w:rPr>
-              <w:t>6.4</w:t>
+              <w:t>需要在有網路的環境</w:t>
             </w:r>
           </w:p>
         </w:tc>
@@ -12447,7 +11476,7 @@
     <w:p>
       <w:pPr>
         <w:rPr>
-          <w:lang w:eastAsia="en-US"/>
+          <w:rFonts w:eastAsia="標楷體"/>
         </w:rPr>
       </w:pPr>
     </w:p>
@@ -12467,7 +11496,7 @@
           <w:szCs w:val="24"/>
         </w:rPr>
       </w:pPr>
-      <w:bookmarkStart w:id="23" w:name="_Toc84408046"/>
+      <w:bookmarkStart w:id="23" w:name="_Toc84408045"/>
       <w:r>
         <w:rPr>
           <w:rFonts w:eastAsia="標楷體"/>
@@ -12495,7 +11524,7 @@
           <w:szCs w:val="24"/>
           <w:lang w:eastAsia="zh-TW"/>
         </w:rPr>
-        <w:t>7.3</w:t>
+        <w:t>7</w:t>
       </w:r>
       <w:r>
         <w:rPr>
@@ -12504,7 +11533,7 @@
           <w:sz w:val="24"/>
           <w:szCs w:val="24"/>
         </w:rPr>
-        <w:t>測試需求</w:t>
+        <w:t>.</w:t>
       </w:r>
       <w:r>
         <w:rPr>
@@ -12512,8 +11541,27 @@
           <w:b w:val="0"/>
           <w:sz w:val="24"/>
           <w:szCs w:val="24"/>
-        </w:rPr>
-        <w:t xml:space="preserve"> (Test Requirements) </w:t>
+          <w:lang w:eastAsia="zh-TW"/>
+        </w:rPr>
+        <w:t>2</w:t>
+      </w:r>
+      <w:r>
+        <w:rPr>
+          <w:rFonts w:eastAsia="標楷體"/>
+          <w:b w:val="0"/>
+          <w:sz w:val="24"/>
+          <w:szCs w:val="24"/>
+        </w:rPr>
+        <w:t>安裝需求</w:t>
+      </w:r>
+      <w:r>
+        <w:rPr>
+          <w:rFonts w:eastAsia="標楷體"/>
+          <w:b w:val="0"/>
+          <w:sz w:val="24"/>
+          <w:szCs w:val="24"/>
+        </w:rPr>
+        <w:t xml:space="preserve"> (Installation Requirement)</w:t>
       </w:r>
       <w:bookmarkEnd w:id="23"/>
     </w:p>
@@ -12558,6 +11606,375 @@
         </w:tc>
         <w:tc>
           <w:tcPr>
+            <w:tcW w:w="7515" w:type="dxa"/>
+            <w:tcBorders>
+              <w:top w:val="single" w:sz="4" w:space="0" w:color="000000"/>
+              <w:left w:val="single" w:sz="4" w:space="0" w:color="000000"/>
+              <w:bottom w:val="single" w:sz="4" w:space="0" w:color="000000"/>
+              <w:right w:val="single" w:sz="4" w:space="0" w:color="000000"/>
+            </w:tcBorders>
+            <w:shd w:val="clear" w:color="auto" w:fill="DEEAF6"/>
+          </w:tcPr>
+          <w:p>
+            <w:pPr>
+              <w:spacing w:line="276" w:lineRule="auto"/>
+              <w:rPr>
+                <w:rFonts w:eastAsia="標楷體"/>
+              </w:rPr>
+            </w:pPr>
+            <w:r>
+              <w:rPr>
+                <w:rFonts w:eastAsia="標楷體"/>
+              </w:rPr>
+              <w:t>需求描述</w:t>
+            </w:r>
+          </w:p>
+        </w:tc>
+      </w:tr>
+      <w:tr>
+        <w:tc>
+          <w:tcPr>
+            <w:tcW w:w="1699" w:type="dxa"/>
+            <w:tcBorders>
+              <w:top w:val="single" w:sz="4" w:space="0" w:color="000000"/>
+              <w:left w:val="single" w:sz="4" w:space="0" w:color="000000"/>
+              <w:bottom w:val="single" w:sz="4" w:space="0" w:color="000000"/>
+              <w:right w:val="single" w:sz="4" w:space="0" w:color="000000"/>
+            </w:tcBorders>
+            <w:shd w:val="clear" w:color="auto" w:fill="E7E6E6"/>
+          </w:tcPr>
+          <w:p>
+            <w:pPr>
+              <w:spacing w:line="276" w:lineRule="auto"/>
+              <w:ind w:firstLine="31"/>
+              <w:jc w:val="center"/>
+              <w:rPr>
+                <w:rFonts w:eastAsia="標楷體"/>
+              </w:rPr>
+            </w:pPr>
+            <w:r>
+              <w:rPr>
+                <w:rFonts w:eastAsia="標楷體"/>
+              </w:rPr>
+              <w:t>ECS</w:t>
+            </w:r>
+            <w:r>
+              <w:rPr>
+                <w:rFonts w:eastAsia="標楷體"/>
+              </w:rPr>
+              <w:t>-IR-001</w:t>
+            </w:r>
+          </w:p>
+        </w:tc>
+        <w:tc>
+          <w:tcPr>
+            <w:tcW w:w="7515" w:type="dxa"/>
+            <w:tcBorders>
+              <w:top w:val="single" w:sz="4" w:space="0" w:color="000000"/>
+              <w:left w:val="single" w:sz="4" w:space="0" w:color="000000"/>
+              <w:bottom w:val="single" w:sz="4" w:space="0" w:color="000000"/>
+              <w:right w:val="single" w:sz="4" w:space="0" w:color="000000"/>
+            </w:tcBorders>
+            <w:shd w:val="clear" w:color="auto" w:fill="auto"/>
+          </w:tcPr>
+          <w:p>
+            <w:pPr>
+              <w:spacing w:line="276" w:lineRule="auto"/>
+              <w:rPr>
+                <w:rFonts w:eastAsia="標楷體"/>
+              </w:rPr>
+            </w:pPr>
+            <w:r>
+              <w:rPr>
+                <w:rFonts w:eastAsia="標楷體"/>
+              </w:rPr>
+              <w:t>前端建置使用</w:t>
+            </w:r>
+            <w:r>
+              <w:rPr>
+                <w:rFonts w:eastAsia="標楷體"/>
+              </w:rPr>
+              <w:t>Node.js 16.10.0</w:t>
+            </w:r>
+          </w:p>
+        </w:tc>
+      </w:tr>
+      <w:tr>
+        <w:tc>
+          <w:tcPr>
+            <w:tcW w:w="1699" w:type="dxa"/>
+            <w:tcBorders>
+              <w:top w:val="single" w:sz="4" w:space="0" w:color="000000"/>
+              <w:left w:val="single" w:sz="4" w:space="0" w:color="000000"/>
+              <w:bottom w:val="single" w:sz="4" w:space="0" w:color="000000"/>
+              <w:right w:val="single" w:sz="4" w:space="0" w:color="000000"/>
+            </w:tcBorders>
+            <w:shd w:val="clear" w:color="auto" w:fill="E7E6E6"/>
+          </w:tcPr>
+          <w:p>
+            <w:pPr>
+              <w:spacing w:line="276" w:lineRule="auto"/>
+              <w:ind w:firstLine="31"/>
+              <w:jc w:val="center"/>
+              <w:rPr>
+                <w:rFonts w:eastAsia="標楷體"/>
+              </w:rPr>
+            </w:pPr>
+            <w:r>
+              <w:rPr>
+                <w:rFonts w:eastAsia="標楷體"/>
+              </w:rPr>
+              <w:t>ECS</w:t>
+            </w:r>
+            <w:r>
+              <w:rPr>
+                <w:rFonts w:eastAsia="標楷體"/>
+              </w:rPr>
+              <w:t>-IR-002</w:t>
+            </w:r>
+          </w:p>
+        </w:tc>
+        <w:tc>
+          <w:tcPr>
+            <w:tcW w:w="7515" w:type="dxa"/>
+            <w:tcBorders>
+              <w:top w:val="single" w:sz="4" w:space="0" w:color="000000"/>
+              <w:left w:val="single" w:sz="4" w:space="0" w:color="000000"/>
+              <w:bottom w:val="single" w:sz="4" w:space="0" w:color="000000"/>
+              <w:right w:val="single" w:sz="4" w:space="0" w:color="000000"/>
+            </w:tcBorders>
+            <w:shd w:val="clear" w:color="auto" w:fill="auto"/>
+          </w:tcPr>
+          <w:p>
+            <w:pPr>
+              <w:spacing w:line="276" w:lineRule="auto"/>
+              <w:rPr>
+                <w:rFonts w:eastAsia="標楷體"/>
+              </w:rPr>
+            </w:pPr>
+            <w:r>
+              <w:rPr>
+                <w:rFonts w:eastAsia="標楷體"/>
+              </w:rPr>
+              <w:t>後端建置使用</w:t>
+            </w:r>
+            <w:r>
+              <w:rPr>
+                <w:rFonts w:eastAsia="標楷體"/>
+              </w:rPr>
+              <w:t>Java JDK</w:t>
+            </w:r>
+            <w:r>
+              <w:rPr>
+                <w:rFonts w:eastAsia="標楷體"/>
+              </w:rPr>
+              <w:t xml:space="preserve"> </w:t>
+            </w:r>
+            <w:r>
+              <w:rPr>
+                <w:rFonts w:eastAsia="標楷體"/>
+              </w:rPr>
+              <w:t>16</w:t>
+            </w:r>
+          </w:p>
+        </w:tc>
+      </w:tr>
+      <w:tr>
+        <w:tc>
+          <w:tcPr>
+            <w:tcW w:w="1699" w:type="dxa"/>
+            <w:tcBorders>
+              <w:top w:val="single" w:sz="4" w:space="0" w:color="000000"/>
+              <w:left w:val="single" w:sz="4" w:space="0" w:color="000000"/>
+              <w:bottom w:val="single" w:sz="4" w:space="0" w:color="000000"/>
+              <w:right w:val="single" w:sz="4" w:space="0" w:color="000000"/>
+            </w:tcBorders>
+            <w:shd w:val="clear" w:color="auto" w:fill="E7E6E6"/>
+          </w:tcPr>
+          <w:p>
+            <w:pPr>
+              <w:spacing w:line="276" w:lineRule="auto"/>
+              <w:ind w:firstLine="31"/>
+              <w:jc w:val="center"/>
+              <w:rPr>
+                <w:rFonts w:eastAsia="標楷體"/>
+              </w:rPr>
+            </w:pPr>
+            <w:r>
+              <w:rPr>
+                <w:rFonts w:eastAsia="標楷體"/>
+              </w:rPr>
+              <w:t>ECS</w:t>
+            </w:r>
+            <w:r>
+              <w:rPr>
+                <w:rFonts w:eastAsia="標楷體"/>
+              </w:rPr>
+              <w:t>-IR-003</w:t>
+            </w:r>
+          </w:p>
+        </w:tc>
+        <w:tc>
+          <w:tcPr>
+            <w:tcW w:w="7515" w:type="dxa"/>
+            <w:tcBorders>
+              <w:top w:val="single" w:sz="4" w:space="0" w:color="000000"/>
+              <w:left w:val="single" w:sz="4" w:space="0" w:color="000000"/>
+              <w:bottom w:val="single" w:sz="4" w:space="0" w:color="000000"/>
+              <w:right w:val="single" w:sz="4" w:space="0" w:color="000000"/>
+            </w:tcBorders>
+            <w:shd w:val="clear" w:color="auto" w:fill="auto"/>
+          </w:tcPr>
+          <w:p>
+            <w:pPr>
+              <w:spacing w:line="276" w:lineRule="auto"/>
+              <w:rPr>
+                <w:rFonts w:eastAsia="標楷體"/>
+              </w:rPr>
+            </w:pPr>
+            <w:r>
+              <w:rPr>
+                <w:rFonts w:eastAsia="標楷體"/>
+              </w:rPr>
+              <w:t>資料庫使用</w:t>
+            </w:r>
+            <w:r>
+              <w:rPr>
+                <w:rFonts w:eastAsia="標楷體"/>
+              </w:rPr>
+              <w:t xml:space="preserve"> MariaDB 10</w:t>
+            </w:r>
+            <w:r>
+              <w:rPr>
+                <w:rFonts w:eastAsia="標楷體"/>
+              </w:rPr>
+              <w:t>.</w:t>
+            </w:r>
+            <w:r>
+              <w:rPr>
+                <w:rFonts w:eastAsia="標楷體"/>
+              </w:rPr>
+              <w:t>6.4</w:t>
+            </w:r>
+          </w:p>
+        </w:tc>
+      </w:tr>
+    </w:tbl>
+    <w:p>
+      <w:pPr>
+        <w:rPr>
+          <w:rFonts w:eastAsia="標楷體"/>
+          <w:lang w:eastAsia="en-US"/>
+        </w:rPr>
+      </w:pPr>
+    </w:p>
+    <w:p>
+      <w:pPr>
+        <w:pStyle w:val="3"/>
+        <w:numPr>
+          <w:ilvl w:val="0"/>
+          <w:numId w:val="0"/>
+        </w:numPr>
+        <w:spacing w:line="240" w:lineRule="auto"/>
+        <w:jc w:val="left"/>
+        <w:rPr>
+          <w:rFonts w:eastAsia="標楷體"/>
+          <w:b w:val="0"/>
+          <w:sz w:val="24"/>
+          <w:szCs w:val="24"/>
+        </w:rPr>
+      </w:pPr>
+      <w:bookmarkStart w:id="24" w:name="_Toc84408046"/>
+      <w:r>
+        <w:rPr>
+          <w:rFonts w:eastAsia="標楷體"/>
+          <w:b w:val="0"/>
+          <w:sz w:val="24"/>
+          <w:szCs w:val="24"/>
+          <w:lang w:eastAsia="zh-TW"/>
+        </w:rPr>
+        <w:t>2</w:t>
+      </w:r>
+      <w:r>
+        <w:rPr>
+          <w:rFonts w:eastAsia="標楷體"/>
+          <w:b w:val="0"/>
+          <w:sz w:val="24"/>
+          <w:szCs w:val="24"/>
+        </w:rPr>
+        <w:t>.</w:t>
+      </w:r>
+      <w:r>
+        <w:rPr>
+          <w:rFonts w:eastAsia="標楷體"/>
+          <w:b w:val="0"/>
+          <w:sz w:val="24"/>
+          <w:szCs w:val="24"/>
+          <w:lang w:eastAsia="zh-TW"/>
+        </w:rPr>
+        <w:t>7.3</w:t>
+      </w:r>
+      <w:r>
+        <w:rPr>
+          <w:rFonts w:eastAsia="標楷體"/>
+          <w:b w:val="0"/>
+          <w:sz w:val="24"/>
+          <w:szCs w:val="24"/>
+        </w:rPr>
+        <w:t>測試需求</w:t>
+      </w:r>
+      <w:r>
+        <w:rPr>
+          <w:rFonts w:eastAsia="標楷體"/>
+          <w:b w:val="0"/>
+          <w:sz w:val="24"/>
+          <w:szCs w:val="24"/>
+        </w:rPr>
+        <w:t xml:space="preserve"> (Test Requirements) </w:t>
+      </w:r>
+      <w:bookmarkEnd w:id="24"/>
+    </w:p>
+    <w:tbl>
+      <w:tblPr>
+        <w:tblW w:w="9214" w:type="dxa"/>
+        <w:tblInd w:w="109" w:type="dxa"/>
+        <w:tblLook w:val="04A0" w:firstRow="1" w:lastRow="0" w:firstColumn="1" w:lastColumn="0" w:noHBand="0" w:noVBand="1"/>
+      </w:tblPr>
+      <w:tblGrid>
+        <w:gridCol w:w="1699"/>
+        <w:gridCol w:w="7515"/>
+      </w:tblGrid>
+      <w:tr>
+        <w:tc>
+          <w:tcPr>
+            <w:tcW w:w="1699" w:type="dxa"/>
+            <w:tcBorders>
+              <w:top w:val="single" w:sz="4" w:space="0" w:color="000000"/>
+              <w:left w:val="single" w:sz="4" w:space="0" w:color="000000"/>
+              <w:bottom w:val="single" w:sz="4" w:space="0" w:color="000000"/>
+              <w:right w:val="single" w:sz="4" w:space="0" w:color="000000"/>
+            </w:tcBorders>
+            <w:shd w:val="clear" w:color="auto" w:fill="DEEAF6"/>
+          </w:tcPr>
+          <w:p>
+            <w:pPr>
+              <w:spacing w:line="276" w:lineRule="auto"/>
+              <w:ind w:firstLine="31"/>
+              <w:jc w:val="center"/>
+              <w:rPr>
+                <w:rFonts w:eastAsia="標楷體"/>
+              </w:rPr>
+            </w:pPr>
+            <w:r>
+              <w:rPr>
+                <w:rFonts w:eastAsia="標楷體"/>
+              </w:rPr>
+              <w:t>需求編號</w:t>
+            </w:r>
+          </w:p>
+        </w:tc>
+        <w:tc>
+          <w:tcPr>
             <w:tcW w:w="7514" w:type="dxa"/>
             <w:tcBorders>
               <w:top w:val="single" w:sz="4" w:space="0" w:color="000000"/>
@@ -12605,9 +12022,15 @@
               </w:rPr>
             </w:pPr>
             <w:r>
+              <w:rPr>
+                <w:rFonts w:eastAsia="標楷體"/>
+              </w:rPr>
               <w:t>ECS</w:t>
             </w:r>
             <w:r>
+              <w:rPr>
+                <w:rFonts w:eastAsia="標楷體"/>
+              </w:rPr>
               <w:t>-TR-001</w:t>
             </w:r>
           </w:p>
@@ -12681,9 +12104,15 @@
               </w:rPr>
             </w:pPr>
             <w:r>
+              <w:rPr>
+                <w:rFonts w:eastAsia="標楷體"/>
+              </w:rPr>
               <w:t>ECS</w:t>
             </w:r>
             <w:r>
+              <w:rPr>
+                <w:rFonts w:eastAsia="標楷體"/>
+              </w:rPr>
               <w:t>-TR-002</w:t>
             </w:r>
           </w:p>
@@ -12767,13 +12196,17 @@
               </w:rPr>
             </w:pPr>
             <w:r>
+              <w:rPr>
+                <w:rFonts w:eastAsia="標楷體"/>
+              </w:rPr>
               <w:t>ECS</w:t>
             </w:r>
             <w:r>
+              <w:rPr>
+                <w:rFonts w:eastAsia="標楷體"/>
+              </w:rPr>
               <w:t>-TR-003</w:t>
             </w:r>
-            <w:bookmarkStart w:id="24" w:name="_GoBack"/>
-            <w:bookmarkEnd w:id="24"/>
           </w:p>
         </w:tc>
         <w:tc>
@@ -12818,7 +12251,13 @@
         </w:tc>
       </w:tr>
     </w:tbl>
-    <w:p/>
+    <w:p>
+      <w:pPr>
+        <w:rPr>
+          <w:rFonts w:eastAsia="標楷體"/>
+        </w:rPr>
+      </w:pPr>
+    </w:p>
     <w:p>
       <w:pPr>
         <w:pStyle w:val="2"/>
@@ -13177,22 +12616,7 @@
         <w:rPr>
           <w:rFonts w:eastAsia="標楷體"/>
         </w:rPr>
-        <w:lastRenderedPageBreak/>
-        <w:t>取消訂單或退貨的退款會以訂購時的付款方式退回，但不包含轉帳手續費及退貨之運費</w:t>
-      </w:r>
-    </w:p>
-    <w:p>
-      <w:pPr>
-        <w:numPr>
-          <w:ilvl w:val="0"/>
-          <w:numId w:val="9"/>
-        </w:numPr>
-        <w:rPr>
-          <w:rFonts w:eastAsia="標楷體"/>
-        </w:rPr>
-      </w:pPr>
-      <w:r>
-        <w:br w:type="page"/>
+        <w:t>取消訂單或退貨的退款會以訂購時的付款方式退回，但不含轉帳手續費及退貨之運費</w:t>
       </w:r>
     </w:p>
     <w:p>
@@ -13219,6 +12643,7 @@
           <w:sz w:val="28"/>
           <w:szCs w:val="28"/>
         </w:rPr>
+        <w:lastRenderedPageBreak/>
         <w:t>Glossary</w:t>
       </w:r>
       <w:bookmarkEnd w:id="27"/>
@@ -13230,6 +12655,9 @@
         </w:rPr>
       </w:pPr>
       <w:r>
+        <w:rPr>
+          <w:rFonts w:eastAsia="標楷體"/>
+        </w:rPr>
         <w:br w:type="page"/>
       </w:r>
     </w:p>
@@ -13268,6 +12696,9 @@
         </w:rPr>
       </w:pPr>
       <w:r>
+        <w:rPr>
+          <w:rFonts w:eastAsia="標楷體"/>
+        </w:rPr>
         <w:br w:type="page"/>
       </w:r>
     </w:p>
@@ -13299,9 +12730,15 @@
       </w:r>
       <w:bookmarkEnd w:id="29"/>
     </w:p>
-    <w:p/>
+    <w:p>
+      <w:pPr>
+        <w:rPr>
+          <w:rFonts w:eastAsia="標楷體"/>
+        </w:rPr>
+      </w:pPr>
+    </w:p>
     <w:sectPr>
-      <w:footerReference w:type="default" r:id="rId9"/>
+      <w:footerReference w:type="default" r:id="rId10"/>
       <w:type w:val="continuous"/>
       <w:pgSz w:w="11906" w:h="16838"/>
       <w:pgMar w:top="1440" w:right="1106" w:bottom="1440" w:left="1259" w:header="0" w:footer="992" w:gutter="0"/>
@@ -15197,6 +14634,7 @@
     <w:lsdException w:name="Normal (Web)" w:uiPriority="99"/>
     <w:lsdException w:name="HTML Keyboard" w:semiHidden="1" w:unhideWhenUsed="1"/>
     <w:lsdException w:name="HTML Preformatted" w:semiHidden="1" w:unhideWhenUsed="1"/>
+    <w:lsdException w:name="Normal Table" w:semiHidden="1" w:unhideWhenUsed="1"/>
     <w:lsdException w:name="annotation subject" w:semiHidden="1" w:unhideWhenUsed="1"/>
     <w:lsdException w:name="No List" w:semiHidden="1" w:unhideWhenUsed="1"/>
     <w:lsdException w:name="Outline List 1" w:semiHidden="1" w:unhideWhenUsed="1"/>
@@ -15240,8 +14678,10 @@
     <w:lsdException w:name="Table Elegant" w:semiHidden="1" w:unhideWhenUsed="1"/>
     <w:lsdException w:name="Table Professional" w:semiHidden="1" w:unhideWhenUsed="1"/>
     <w:lsdException w:name="Table Subtle 1" w:semiHidden="1" w:unhideWhenUsed="1"/>
+    <w:lsdException w:name="Table Subtle 2" w:semiHidden="1" w:unhideWhenUsed="1"/>
     <w:lsdException w:name="Table Web 1" w:semiHidden="1" w:unhideWhenUsed="1"/>
     <w:lsdException w:name="Table Web 2" w:semiHidden="1" w:unhideWhenUsed="1"/>
+    <w:lsdException w:name="Table Web 3" w:semiHidden="1" w:unhideWhenUsed="1"/>
     <w:lsdException w:name="Balloon Text" w:semiHidden="1" w:unhideWhenUsed="1"/>
     <w:lsdException w:name="Table Theme" w:semiHidden="1" w:unhideWhenUsed="1"/>
     <w:lsdException w:name="Placeholder Text" w:semiHidden="1" w:uiPriority="99"/>

--- a/SRS.docx
+++ b/SRS.docx
@@ -1,6 +1,6 @@
 
 <file path=word/document.xml><?xml version="1.0" encoding="utf-8"?>
-<w:document xmlns:wpc="http://schemas.microsoft.com/office/word/2010/wordprocessingCanvas" xmlns:cx="http://schemas.microsoft.com/office/drawing/2014/chartex" xmlns:cx1="http://schemas.microsoft.com/office/drawing/2015/9/8/chartex" xmlns:cx2="http://schemas.microsoft.com/office/drawing/2015/10/21/chartex" xmlns:cx3="http://schemas.microsoft.com/office/drawing/2016/5/9/chartex" xmlns:cx4="http://schemas.microsoft.com/office/drawing/2016/5/10/chartex" xmlns:cx5="http://schemas.microsoft.com/office/drawing/2016/5/11/chartex" xmlns:cx6="http://schemas.microsoft.com/office/drawing/2016/5/12/chartex" xmlns:cx7="http://schemas.microsoft.com/office/drawing/2016/5/13/chartex" xmlns:cx8="http://schemas.microsoft.com/office/drawing/2016/5/14/chartex" xmlns:mc="http://schemas.openxmlformats.org/markup-compatibility/2006" xmlns:aink="http://schemas.microsoft.com/office/drawing/2016/ink" xmlns:am3d="http://schemas.microsoft.com/office/drawing/2017/model3d" xmlns:o="urn:schemas-microsoft-com:office:office" xmlns:r="http://schemas.openxmlformats.org/officeDocument/2006/relationships" xmlns:m="http://schemas.openxmlformats.org/officeDocument/2006/math" xmlns:v="urn:schemas-microsoft-com:vml" xmlns:wp14="http://schemas.microsoft.com/office/word/2010/wordprocessingDrawing" xmlns:wp="http://schemas.openxmlformats.org/drawingml/2006/wordprocessingDrawing" xmlns:w10="urn:schemas-microsoft-com:office:word" xmlns:w="http://schemas.openxmlformats.org/wordprocessingml/2006/main" xmlns:w14="http://schemas.microsoft.com/office/word/2010/wordml" xmlns:w15="http://schemas.microsoft.com/office/word/2012/wordml" xmlns:w16cid="http://schemas.microsoft.com/office/word/2016/wordml/cid" xmlns:w16se="http://schemas.microsoft.com/office/word/2015/wordml/symex" xmlns:wpg="http://schemas.microsoft.com/office/word/2010/wordprocessingGroup" xmlns:wpi="http://schemas.microsoft.com/office/word/2010/wordprocessingInk" xmlns:wne="http://schemas.microsoft.com/office/word/2006/wordml" xmlns:wps="http://schemas.microsoft.com/office/word/2010/wordprocessingShape" mc:Ignorable="w14 w15 w16se w16cid wp14">
+<w:document xmlns:wpc="http://schemas.microsoft.com/office/word/2010/wordprocessingCanvas" xmlns:cx="http://schemas.microsoft.com/office/drawing/2014/chartex" xmlns:cx1="http://schemas.microsoft.com/office/drawing/2015/9/8/chartex" xmlns:cx2="http://schemas.microsoft.com/office/drawing/2015/10/21/chartex" xmlns:cx3="http://schemas.microsoft.com/office/drawing/2016/5/9/chartex" xmlns:cx4="http://schemas.microsoft.com/office/drawing/2016/5/10/chartex" xmlns:cx5="http://schemas.microsoft.com/office/drawing/2016/5/11/chartex" xmlns:cx6="http://schemas.microsoft.com/office/drawing/2016/5/12/chartex" xmlns:cx7="http://schemas.microsoft.com/office/drawing/2016/5/13/chartex" xmlns:cx8="http://schemas.microsoft.com/office/drawing/2016/5/14/chartex" xmlns:mc="http://schemas.openxmlformats.org/markup-compatibility/2006" xmlns:aink="http://schemas.microsoft.com/office/drawing/2016/ink" xmlns:am3d="http://schemas.microsoft.com/office/drawing/2017/model3d" xmlns:o="urn:schemas-microsoft-com:office:office" xmlns:r="http://schemas.openxmlformats.org/officeDocument/2006/relationships" xmlns:m="http://schemas.openxmlformats.org/officeDocument/2006/math" xmlns:v="urn:schemas-microsoft-com:vml" xmlns:wp14="http://schemas.microsoft.com/office/word/2010/wordprocessingDrawing" xmlns:wp="http://schemas.openxmlformats.org/drawingml/2006/wordprocessingDrawing" xmlns:w10="urn:schemas-microsoft-com:office:word" xmlns:w="http://schemas.openxmlformats.org/wordprocessingml/2006/main" xmlns:w14="http://schemas.microsoft.com/office/word/2010/wordml" xmlns:w15="http://schemas.microsoft.com/office/word/2012/wordml" xmlns:w16cex="http://schemas.microsoft.com/office/word/2018/wordml/cex" xmlns:w16cid="http://schemas.microsoft.com/office/word/2016/wordml/cid" xmlns:w16="http://schemas.microsoft.com/office/word/2018/wordml" xmlns:w16sdtdh="http://schemas.microsoft.com/office/word/2020/wordml/sdtdatahash" xmlns:w16se="http://schemas.microsoft.com/office/word/2015/wordml/symex" xmlns:wpg="http://schemas.microsoft.com/office/word/2010/wordprocessingGroup" xmlns:wpi="http://schemas.microsoft.com/office/word/2010/wordprocessingInk" xmlns:wne="http://schemas.microsoft.com/office/word/2006/wordml" xmlns:wps="http://schemas.microsoft.com/office/word/2010/wordprocessingShape" mc:Ignorable="w14 w15 w16se w16cid w16 w16cex w16sdtdh wp14">
   <w:body>
     <w:p>
       <w:pPr>
@@ -254,31 +254,7 @@
                 <w:sz w:val="32"/>
                 <w:szCs w:val="32"/>
               </w:rPr>
-              <w:t>周</w:t>
-            </w:r>
-            <w:proofErr w:type="gramStart"/>
-            <w:r>
-              <w:rPr>
-                <w:rFonts w:eastAsia="標楷體"/>
-                <w:b/>
-                <w:bCs/>
-                <w:color w:val="000000"/>
-                <w:sz w:val="32"/>
-                <w:szCs w:val="32"/>
-              </w:rPr>
-              <w:t>宥</w:t>
-            </w:r>
-            <w:proofErr w:type="gramEnd"/>
-            <w:r>
-              <w:rPr>
-                <w:rFonts w:eastAsia="標楷體"/>
-                <w:b/>
-                <w:bCs/>
-                <w:color w:val="000000"/>
-                <w:sz w:val="32"/>
-                <w:szCs w:val="32"/>
-              </w:rPr>
-              <w:t>霄</w:t>
+              <w:t>周宥霄</w:t>
             </w:r>
           </w:p>
         </w:tc>
@@ -354,7 +330,6 @@
                 <w:szCs w:val="32"/>
               </w:rPr>
             </w:pPr>
-            <w:proofErr w:type="gramStart"/>
             <w:r>
               <w:rPr>
                 <w:rFonts w:eastAsia="標楷體"/>
@@ -366,7 +341,6 @@
               </w:rPr>
               <w:t>羅羽軒</w:t>
             </w:r>
-            <w:proofErr w:type="gramEnd"/>
           </w:p>
         </w:tc>
         <w:tc>
@@ -527,7 +501,6 @@
                 <w:szCs w:val="32"/>
               </w:rPr>
             </w:pPr>
-            <w:proofErr w:type="gramStart"/>
             <w:r>
               <w:rPr>
                 <w:rFonts w:eastAsia="標楷體"/>
@@ -539,7 +512,6 @@
               </w:rPr>
               <w:t>周雨柔</w:t>
             </w:r>
-            <w:proofErr w:type="gramEnd"/>
           </w:p>
         </w:tc>
         <w:tc>
@@ -2842,7 +2814,7 @@
         </w:numPr>
         <w:ind w:left="0" w:firstLine="0"/>
         <w:rPr>
-          <w:rFonts w:eastAsia="標楷體" w:hint="eastAsia"/>
+          <w:rFonts w:eastAsia="標楷體"/>
           <w:b/>
           <w:bCs/>
           <w:sz w:val="28"/>
@@ -2913,7 +2885,7 @@
     <w:p>
       <w:pPr>
         <w:rPr>
-          <w:rFonts w:eastAsia="標楷體" w:hint="eastAsia"/>
+          <w:rFonts w:eastAsia="標楷體"/>
         </w:rPr>
       </w:pPr>
     </w:p>
@@ -3918,35 +3890,7 @@
         <w:rPr>
           <w:rFonts w:eastAsia="標楷體"/>
         </w:rPr>
-        <w:t>有高度相容性，除了有商業支援</w:t>
-      </w:r>
-      <w:proofErr w:type="gramStart"/>
-      <w:r>
-        <w:rPr>
-          <w:rFonts w:eastAsia="標楷體"/>
-        </w:rPr>
-        <w:t>以外，</w:t>
-      </w:r>
-      <w:proofErr w:type="gramEnd"/>
-      <w:r>
-        <w:rPr>
-          <w:rFonts w:eastAsia="標楷體"/>
-        </w:rPr>
-        <w:t>在</w:t>
-      </w:r>
-      <w:proofErr w:type="gramStart"/>
-      <w:r>
-        <w:rPr>
-          <w:rFonts w:eastAsia="標楷體"/>
-        </w:rPr>
-        <w:t>開源社</w:t>
-      </w:r>
-      <w:proofErr w:type="gramEnd"/>
-      <w:r>
-        <w:rPr>
-          <w:rFonts w:eastAsia="標楷體"/>
-        </w:rPr>
-        <w:t>群也有足夠的網路資源。後端我們則使用</w:t>
+        <w:t>有高度相容性，除了有商業支援以外，在開源社群也有足夠的網路資源。後端我們則使用</w:t>
       </w:r>
       <w:r>
         <w:rPr>
@@ -3982,21 +3926,7 @@
         <w:rPr>
           <w:rFonts w:eastAsia="標楷體"/>
         </w:rPr>
-        <w:t>框架，身為</w:t>
-      </w:r>
-      <w:proofErr w:type="gramStart"/>
-      <w:r>
-        <w:rPr>
-          <w:rFonts w:eastAsia="標楷體"/>
-        </w:rPr>
-        <w:t>最</w:t>
-      </w:r>
-      <w:proofErr w:type="gramEnd"/>
-      <w:r>
-        <w:rPr>
-          <w:rFonts w:eastAsia="標楷體"/>
-        </w:rPr>
-        <w:t>主流的前端框架之一，網路上能找到大量的學習資源和社群</w:t>
+        <w:t>框架，身為最主流的前端框架之一，網路上能找到大量的學習資源和社群</w:t>
       </w:r>
       <w:r>
         <w:rPr>
@@ -4118,21 +4048,7 @@
         <w:rPr>
           <w:rFonts w:eastAsia="標楷體"/>
         </w:rPr>
-        <w:t>的方式進行開發，以確保程式和系統的每</w:t>
-      </w:r>
-      <w:proofErr w:type="gramStart"/>
-      <w:r>
-        <w:rPr>
-          <w:rFonts w:eastAsia="標楷體"/>
-        </w:rPr>
-        <w:t>個</w:t>
-      </w:r>
-      <w:proofErr w:type="gramEnd"/>
-      <w:r>
-        <w:rPr>
-          <w:rFonts w:eastAsia="標楷體"/>
-        </w:rPr>
-        <w:t>環節能正確執行。</w:t>
+        <w:t>的方式進行開發，以確保程式和系統的每個環節能正確執行。</w:t>
       </w:r>
     </w:p>
     <w:p>
@@ -4766,15 +4682,7 @@
         <w:rPr>
           <w:rFonts w:eastAsia="標楷體"/>
         </w:rPr>
-        <w:t>功能</w:t>
-      </w:r>
-      <w:bookmarkStart w:id="7" w:name="_GoBack"/>
-      <w:bookmarkEnd w:id="7"/>
-      <w:r>
-        <w:rPr>
-          <w:rFonts w:eastAsia="標楷體"/>
-        </w:rPr>
-        <w:t>系統符號</w:t>
+        <w:t>功能系統符號</w:t>
       </w:r>
     </w:p>
     <w:tbl>
@@ -4812,16 +4720,8 @@
               <w:rPr>
                 <w:rFonts w:eastAsia="標楷體"/>
               </w:rPr>
-              <w:t>ECS-F-</w:t>
-            </w:r>
-            <w:proofErr w:type="spellStart"/>
-            <w:r>
-              <w:rPr>
-                <w:rFonts w:eastAsia="標楷體"/>
-              </w:rPr>
-              <w:t>nnn</w:t>
-            </w:r>
-            <w:proofErr w:type="spellEnd"/>
+              <w:t>ECS-F-nnn</w:t>
+            </w:r>
           </w:p>
         </w:tc>
         <w:tc>
@@ -4888,16 +4788,8 @@
               <w:rPr>
                 <w:rFonts w:eastAsia="標楷體"/>
               </w:rPr>
-              <w:t>AMS-F-</w:t>
-            </w:r>
-            <w:proofErr w:type="spellStart"/>
-            <w:r>
-              <w:rPr>
-                <w:rFonts w:eastAsia="標楷體"/>
-              </w:rPr>
-              <w:t>nnn</w:t>
-            </w:r>
-            <w:proofErr w:type="spellEnd"/>
+              <w:t>AMS-F-nnn</w:t>
+            </w:r>
           </w:p>
         </w:tc>
         <w:tc>
@@ -4964,16 +4856,8 @@
               <w:rPr>
                 <w:rFonts w:eastAsia="標楷體"/>
               </w:rPr>
-              <w:t>PMS-F-</w:t>
-            </w:r>
-            <w:proofErr w:type="spellStart"/>
-            <w:r>
-              <w:rPr>
-                <w:rFonts w:eastAsia="標楷體"/>
-              </w:rPr>
-              <w:t>nnn</w:t>
-            </w:r>
-            <w:proofErr w:type="spellEnd"/>
+              <w:t>PMS-F-nnn</w:t>
+            </w:r>
           </w:p>
         </w:tc>
         <w:tc>
@@ -5040,16 +4924,8 @@
               <w:rPr>
                 <w:rFonts w:eastAsia="標楷體"/>
               </w:rPr>
-              <w:t>OMS-F-</w:t>
-            </w:r>
-            <w:proofErr w:type="spellStart"/>
-            <w:r>
-              <w:rPr>
-                <w:rFonts w:eastAsia="標楷體"/>
-              </w:rPr>
-              <w:t>nnn</w:t>
-            </w:r>
-            <w:proofErr w:type="spellEnd"/>
+              <w:t>OMS-F-nnn</w:t>
+            </w:r>
           </w:p>
         </w:tc>
         <w:tc>
@@ -5116,16 +4992,8 @@
               <w:rPr>
                 <w:rFonts w:eastAsia="標楷體"/>
               </w:rPr>
-              <w:t>SCMS-F-</w:t>
-            </w:r>
-            <w:proofErr w:type="spellStart"/>
-            <w:r>
-              <w:rPr>
-                <w:rFonts w:eastAsia="標楷體"/>
-              </w:rPr>
-              <w:t>nnn</w:t>
-            </w:r>
-            <w:proofErr w:type="spellEnd"/>
+              <w:t>SCMS-F-nnn</w:t>
+            </w:r>
           </w:p>
         </w:tc>
         <w:tc>
@@ -5192,16 +5060,8 @@
               <w:rPr>
                 <w:rFonts w:eastAsia="標楷體"/>
               </w:rPr>
-              <w:t>RSS-F-</w:t>
-            </w:r>
-            <w:proofErr w:type="spellStart"/>
-            <w:r>
-              <w:rPr>
-                <w:rFonts w:eastAsia="標楷體"/>
-              </w:rPr>
-              <w:t>nnn</w:t>
-            </w:r>
-            <w:proofErr w:type="spellEnd"/>
+              <w:t>RSS-F-nnn</w:t>
+            </w:r>
           </w:p>
         </w:tc>
         <w:tc>
@@ -5268,16 +5128,8 @@
               <w:rPr>
                 <w:rFonts w:eastAsia="標楷體"/>
               </w:rPr>
-              <w:t>PSS-F-</w:t>
-            </w:r>
-            <w:proofErr w:type="spellStart"/>
-            <w:r>
-              <w:rPr>
-                <w:rFonts w:eastAsia="標楷體"/>
-              </w:rPr>
-              <w:t>nnn</w:t>
-            </w:r>
-            <w:proofErr w:type="spellEnd"/>
+              <w:t>PSS-F-nnn</w:t>
+            </w:r>
           </w:p>
         </w:tc>
         <w:tc>
@@ -5344,16 +5196,8 @@
               <w:rPr>
                 <w:rFonts w:eastAsia="標楷體"/>
               </w:rPr>
-              <w:t>PRS-F-</w:t>
-            </w:r>
-            <w:proofErr w:type="spellStart"/>
-            <w:r>
-              <w:rPr>
-                <w:rFonts w:eastAsia="標楷體"/>
-              </w:rPr>
-              <w:t>nnn</w:t>
-            </w:r>
-            <w:proofErr w:type="spellEnd"/>
+              <w:t>PRS-F-nnn</w:t>
+            </w:r>
           </w:p>
         </w:tc>
         <w:tc>
@@ -5420,16 +5264,8 @@
               <w:rPr>
                 <w:rFonts w:eastAsia="標楷體"/>
               </w:rPr>
-              <w:t>DBS-F-</w:t>
-            </w:r>
-            <w:proofErr w:type="spellStart"/>
-            <w:r>
-              <w:rPr>
-                <w:rFonts w:eastAsia="標楷體"/>
-              </w:rPr>
-              <w:t>nnn</w:t>
-            </w:r>
-            <w:proofErr w:type="spellEnd"/>
+              <w:t>DBS-F-nnn</w:t>
+            </w:r>
           </w:p>
         </w:tc>
         <w:tc>
@@ -5512,7 +5348,7 @@
         </w:rPr>
         <w:t xml:space="preserve"> </w:t>
       </w:r>
-      <w:bookmarkStart w:id="8" w:name="_Toc84408030"/>
+      <w:bookmarkStart w:id="7" w:name="_Toc84408030"/>
       <w:r>
         <w:rPr>
           <w:rFonts w:eastAsia="標楷體"/>
@@ -5552,7 +5388,7 @@
         </w:rPr>
         <w:t>)</w:t>
       </w:r>
-      <w:bookmarkEnd w:id="8"/>
+      <w:bookmarkEnd w:id="7"/>
     </w:p>
     <w:p>
       <w:pPr>
@@ -5579,7 +5415,7 @@
           <w:lang w:eastAsia="zh-TW"/>
         </w:rPr>
       </w:pPr>
-      <w:bookmarkStart w:id="9" w:name="_Toc84408031"/>
+      <w:bookmarkStart w:id="8" w:name="_Toc84408031"/>
       <w:r>
         <w:rPr>
           <w:rFonts w:eastAsia="標楷體"/>
@@ -5637,7 +5473,7 @@
         </w:rPr>
         <w:t>scription)</w:t>
       </w:r>
-      <w:bookmarkEnd w:id="9"/>
+      <w:bookmarkEnd w:id="8"/>
     </w:p>
     <w:p>
       <w:pPr>
@@ -5763,6 +5599,74 @@
       <w:r>
         <w:rPr>
           <w:rFonts w:eastAsia="標楷體"/>
+        </w:rPr>
+        <w:t>。</w:t>
+      </w:r>
+    </w:p>
+    <w:p>
+      <w:pPr>
+        <w:ind w:firstLine="480"/>
+        <w:rPr>
+          <w:rFonts w:ascii="Cambria Math" w:eastAsia="Cambria Math" w:hAnsi="Cambria Math" w:hint="eastAsia"/>
+        </w:rPr>
+      </w:pPr>
+      <w:r>
+        <w:rPr>
+          <w:rFonts w:eastAsia="標楷體" w:hint="eastAsia"/>
+        </w:rPr>
+        <w:t>本系統採</w:t>
+      </w:r>
+      <w:r>
+        <w:rPr>
+          <w:rFonts w:eastAsia="標楷體" w:hint="eastAsia"/>
+        </w:rPr>
+        <w:t>CQRS</w:t>
+      </w:r>
+      <w:r>
+        <w:rPr>
+          <w:rFonts w:eastAsia="標楷體" w:hint="eastAsia"/>
+        </w:rPr>
+        <w:t>讀寫分離架構，下圖藍色便條紙為資料庫修改（</w:t>
+      </w:r>
+      <w:r>
+        <w:rPr>
+          <w:rFonts w:eastAsia="標楷體" w:hint="eastAsia"/>
+        </w:rPr>
+        <w:t>Command</w:t>
+      </w:r>
+      <w:r>
+        <w:rPr>
+          <w:rFonts w:eastAsia="標楷體" w:hint="eastAsia"/>
+        </w:rPr>
+        <w:t>）之系統需求，綠色便條紙則為資料庫查詢（</w:t>
+      </w:r>
+      <w:r>
+        <w:rPr>
+          <w:rFonts w:eastAsia="標楷體" w:hint="eastAsia"/>
+        </w:rPr>
+        <w:t>Q</w:t>
+      </w:r>
+      <w:r>
+        <w:rPr>
+          <w:rFonts w:eastAsia="標楷體"/>
+        </w:rPr>
+        <w:t>ue</w:t>
+      </w:r>
+      <w:r>
+        <w:rPr>
+          <w:rFonts w:eastAsia="標楷體" w:hint="eastAsia"/>
+        </w:rPr>
+        <w:t>ry</w:t>
+      </w:r>
+      <w:r>
+        <w:rPr>
+          <w:rFonts w:eastAsia="標楷體" w:hint="eastAsia"/>
+        </w:rPr>
+        <w:t>）之系統需求，將責任分離以提升資料查詢效能，也無需在查詢時進行複雜度高的關聯行為</w:t>
+      </w:r>
+      <w:r>
+        <w:rPr>
+          <w:rFonts w:ascii="新細明體" w:hAnsi="新細明體" w:cs="新細明體" w:hint="eastAsia"/>
         </w:rPr>
         <w:t>。</w:t>
       </w:r>
@@ -5785,14 +5689,14 @@
         <w:spacing w:line="240" w:lineRule="auto"/>
         <w:jc w:val="left"/>
         <w:rPr>
-          <w:rFonts w:eastAsia="標楷體"/>
+          <w:rFonts w:eastAsia="標楷體" w:hint="eastAsia"/>
           <w:b w:val="0"/>
           <w:sz w:val="24"/>
           <w:szCs w:val="24"/>
           <w:lang w:eastAsia="zh-TW"/>
         </w:rPr>
       </w:pPr>
-      <w:bookmarkStart w:id="10" w:name="_Toc84408032"/>
+      <w:bookmarkStart w:id="9" w:name="_Toc84408032"/>
       <w:r>
         <w:rPr>
           <w:rFonts w:eastAsia="標楷體"/>
@@ -5850,7 +5754,7 @@
         </w:rPr>
         <w:t>)</w:t>
       </w:r>
-      <w:bookmarkEnd w:id="10"/>
+      <w:bookmarkEnd w:id="9"/>
     </w:p>
     <w:p>
       <w:pPr>
@@ -5861,8 +5765,9 @@
       <w:r>
         <w:rPr>
           <w:rFonts w:eastAsia="標楷體"/>
-        </w:rPr>
-        <w:pict>
+          <w:noProof/>
+        </w:rPr>
+        <w:pict w14:anchorId="508E523C">
           <v:shapetype id="_x0000_t75" coordsize="21600,21600" o:spt="75" o:preferrelative="t" path="m@4@5l@4@11@9@11@9@5xe" filled="f" stroked="f">
             <v:stroke joinstyle="miter"/>
             <v:formulas>
@@ -5882,12 +5787,8 @@
             <v:path o:extrusionok="f" gradientshapeok="t" o:connecttype="rect"/>
             <o:lock v:ext="edit" aspectratio="t"/>
           </v:shapetype>
-          <v:shape id="_x0000_i1025" type="#_x0000_t75" style="width:475.7pt;height:263.9pt" o:bordertopcolor="this" o:borderleftcolor="this" o:borderbottomcolor="this" o:borderrightcolor="this">
+          <v:shape id="圖片 5" o:spid="_x0000_i1025" type="#_x0000_t75" style="width:476.8pt;height:264.8pt;visibility:visible;mso-wrap-style:square">
             <v:imagedata r:id="rId9" o:title=""/>
-            <w10:bordertop type="single" width="4"/>
-            <w10:borderleft type="single" width="4"/>
-            <w10:borderbottom type="single" width="4"/>
-            <w10:borderright type="single" width="4"/>
           </v:shape>
         </w:pict>
       </w:r>
@@ -5917,7 +5818,7 @@
           <w:lang w:eastAsia="zh-TW"/>
         </w:rPr>
       </w:pPr>
-      <w:bookmarkStart w:id="11" w:name="_Toc84408033"/>
+      <w:bookmarkStart w:id="10" w:name="_Toc84408033"/>
       <w:r>
         <w:rPr>
           <w:rFonts w:eastAsia="標楷體"/>
@@ -5984,7 +5885,7 @@
         </w:rPr>
         <w:t>)</w:t>
       </w:r>
-      <w:bookmarkEnd w:id="11"/>
+      <w:bookmarkEnd w:id="10"/>
     </w:p>
     <w:p>
       <w:pPr>
@@ -6127,21 +6028,14 @@
         <w:rPr>
           <w:rFonts w:eastAsia="標楷體"/>
         </w:rPr>
-        <w:t>登入會員身分，除了擁有訪客的功能</w:t>
-      </w:r>
-      <w:proofErr w:type="gramStart"/>
-      <w:r>
-        <w:rPr>
-          <w:rFonts w:eastAsia="標楷體"/>
-        </w:rPr>
-        <w:t>以外，</w:t>
-      </w:r>
-      <w:proofErr w:type="gramEnd"/>
-      <w:r>
-        <w:rPr>
-          <w:rFonts w:eastAsia="標楷體"/>
-        </w:rPr>
-        <w:t>可以透過購物車管理子系統</w:t>
+        <w:t>登入會員身分，除了擁有訪客的功能以外，可以</w:t>
+      </w:r>
+      <w:r>
+        <w:rPr>
+          <w:rFonts w:eastAsia="標楷體"/>
+        </w:rPr>
+        <w:lastRenderedPageBreak/>
+        <w:t>透過購物車管理子系統</w:t>
       </w:r>
       <w:r>
         <w:rPr>
@@ -6253,21 +6147,7 @@
         <w:rPr>
           <w:rFonts w:eastAsia="標楷體"/>
         </w:rPr>
-        <w:t>登入工作人員身分，除了擁有會員的功能</w:t>
-      </w:r>
-      <w:proofErr w:type="gramStart"/>
-      <w:r>
-        <w:rPr>
-          <w:rFonts w:eastAsia="標楷體"/>
-        </w:rPr>
-        <w:t>以外，</w:t>
-      </w:r>
-      <w:proofErr w:type="gramEnd"/>
-      <w:r>
-        <w:rPr>
-          <w:rFonts w:eastAsia="標楷體"/>
-        </w:rPr>
-        <w:t>可以透過商品管理子系統</w:t>
+        <w:t>登入工作人員身分，除了擁有會員的功能以外，可以透過商品管理子系統</w:t>
       </w:r>
       <w:r>
         <w:rPr>
@@ -6355,21 +6235,7 @@
         <w:rPr>
           <w:rFonts w:eastAsia="標楷體"/>
         </w:rPr>
-        <w:t>系統管理者擁有最高的權限，除了擁有工作人員的功能</w:t>
-      </w:r>
-      <w:proofErr w:type="gramStart"/>
-      <w:r>
-        <w:rPr>
-          <w:rFonts w:eastAsia="標楷體"/>
-        </w:rPr>
-        <w:t>以外，</w:t>
-      </w:r>
-      <w:proofErr w:type="gramEnd"/>
-      <w:r>
-        <w:rPr>
-          <w:rFonts w:eastAsia="標楷體"/>
-        </w:rPr>
-        <w:t>可以透過帳戶管理子系統管理</w:t>
+        <w:t>系統管理者擁有最高的權限，除了擁有工作人員的功能以外，可以透過帳戶管理子系統管理</w:t>
       </w:r>
       <w:r>
         <w:rPr>
@@ -6433,7 +6299,7 @@
           <w:szCs w:val="24"/>
         </w:rPr>
       </w:pPr>
-      <w:bookmarkStart w:id="12" w:name="_Toc84408034"/>
+      <w:bookmarkStart w:id="11" w:name="_Toc84408034"/>
       <w:r>
         <w:rPr>
           <w:rFonts w:eastAsia="標楷體"/>
@@ -6480,6 +6346,1204 @@
           <w:szCs w:val="24"/>
         </w:rPr>
         <w:t xml:space="preserve"> (Functional Requirements)</w:t>
+      </w:r>
+      <w:bookmarkEnd w:id="11"/>
+    </w:p>
+    <w:tbl>
+      <w:tblPr>
+        <w:tblW w:w="9214" w:type="dxa"/>
+        <w:tblInd w:w="109" w:type="dxa"/>
+        <w:tblLook w:val="04A0" w:firstRow="1" w:lastRow="0" w:firstColumn="1" w:lastColumn="0" w:noHBand="0" w:noVBand="1"/>
+      </w:tblPr>
+      <w:tblGrid>
+        <w:gridCol w:w="1699"/>
+        <w:gridCol w:w="7515"/>
+      </w:tblGrid>
+      <w:tr>
+        <w:tc>
+          <w:tcPr>
+            <w:tcW w:w="1699" w:type="dxa"/>
+            <w:tcBorders>
+              <w:top w:val="single" w:sz="4" w:space="0" w:color="000000"/>
+              <w:left w:val="single" w:sz="4" w:space="0" w:color="000000"/>
+              <w:bottom w:val="single" w:sz="4" w:space="0" w:color="000000"/>
+              <w:right w:val="single" w:sz="4" w:space="0" w:color="000000"/>
+            </w:tcBorders>
+            <w:shd w:val="clear" w:color="auto" w:fill="DEEAF6"/>
+          </w:tcPr>
+          <w:p>
+            <w:pPr>
+              <w:spacing w:line="276" w:lineRule="auto"/>
+              <w:ind w:firstLine="31"/>
+              <w:jc w:val="center"/>
+              <w:rPr>
+                <w:rFonts w:eastAsia="標楷體"/>
+              </w:rPr>
+            </w:pPr>
+            <w:r>
+              <w:rPr>
+                <w:rFonts w:eastAsia="標楷體"/>
+              </w:rPr>
+              <w:t>需求編號</w:t>
+            </w:r>
+          </w:p>
+        </w:tc>
+        <w:tc>
+          <w:tcPr>
+            <w:tcW w:w="7515" w:type="dxa"/>
+            <w:tcBorders>
+              <w:top w:val="single" w:sz="4" w:space="0" w:color="000000"/>
+              <w:left w:val="single" w:sz="4" w:space="0" w:color="000000"/>
+              <w:bottom w:val="single" w:sz="4" w:space="0" w:color="000000"/>
+              <w:right w:val="single" w:sz="4" w:space="0" w:color="000000"/>
+            </w:tcBorders>
+            <w:shd w:val="clear" w:color="auto" w:fill="DEEAF6"/>
+          </w:tcPr>
+          <w:p>
+            <w:pPr>
+              <w:spacing w:line="276" w:lineRule="auto"/>
+              <w:rPr>
+                <w:rFonts w:eastAsia="標楷體"/>
+              </w:rPr>
+            </w:pPr>
+            <w:r>
+              <w:rPr>
+                <w:rFonts w:eastAsia="標楷體"/>
+              </w:rPr>
+              <w:t>需求描述</w:t>
+            </w:r>
+          </w:p>
+        </w:tc>
+      </w:tr>
+      <w:tr>
+        <w:tc>
+          <w:tcPr>
+            <w:tcW w:w="1699" w:type="dxa"/>
+            <w:tcBorders>
+              <w:top w:val="single" w:sz="4" w:space="0" w:color="000000"/>
+              <w:left w:val="single" w:sz="4" w:space="0" w:color="000000"/>
+              <w:bottom w:val="single" w:sz="4" w:space="0" w:color="000000"/>
+              <w:right w:val="single" w:sz="4" w:space="0" w:color="000000"/>
+            </w:tcBorders>
+            <w:shd w:val="clear" w:color="auto" w:fill="E7E6E6"/>
+          </w:tcPr>
+          <w:p>
+            <w:pPr>
+              <w:spacing w:line="276" w:lineRule="auto"/>
+              <w:ind w:firstLine="31"/>
+              <w:jc w:val="center"/>
+              <w:rPr>
+                <w:rFonts w:eastAsia="標楷體"/>
+              </w:rPr>
+            </w:pPr>
+            <w:r>
+              <w:rPr>
+                <w:rFonts w:eastAsia="標楷體"/>
+              </w:rPr>
+              <w:t>AMS</w:t>
+            </w:r>
+            <w:r>
+              <w:rPr>
+                <w:rFonts w:eastAsia="標楷體"/>
+              </w:rPr>
+              <w:t>-</w:t>
+            </w:r>
+            <w:r>
+              <w:rPr>
+                <w:rFonts w:eastAsia="標楷體"/>
+              </w:rPr>
+              <w:t>F-</w:t>
+            </w:r>
+            <w:r>
+              <w:rPr>
+                <w:rFonts w:eastAsia="標楷體"/>
+              </w:rPr>
+              <w:t>001</w:t>
+            </w:r>
+          </w:p>
+        </w:tc>
+        <w:tc>
+          <w:tcPr>
+            <w:tcW w:w="7515" w:type="dxa"/>
+            <w:tcBorders>
+              <w:top w:val="single" w:sz="4" w:space="0" w:color="000000"/>
+              <w:left w:val="single" w:sz="4" w:space="0" w:color="000000"/>
+              <w:bottom w:val="single" w:sz="4" w:space="0" w:color="000000"/>
+              <w:right w:val="single" w:sz="4" w:space="0" w:color="000000"/>
+            </w:tcBorders>
+            <w:shd w:val="clear" w:color="auto" w:fill="auto"/>
+          </w:tcPr>
+          <w:p>
+            <w:pPr>
+              <w:spacing w:line="276" w:lineRule="auto"/>
+              <w:rPr>
+                <w:rFonts w:eastAsia="標楷體"/>
+              </w:rPr>
+            </w:pPr>
+            <w:r>
+              <w:rPr>
+                <w:rFonts w:eastAsia="標楷體"/>
+              </w:rPr>
+              <w:t>訪客可以註冊會員</w:t>
+            </w:r>
+          </w:p>
+        </w:tc>
+      </w:tr>
+      <w:tr>
+        <w:tc>
+          <w:tcPr>
+            <w:tcW w:w="1699" w:type="dxa"/>
+            <w:tcBorders>
+              <w:top w:val="single" w:sz="4" w:space="0" w:color="000000"/>
+              <w:left w:val="single" w:sz="4" w:space="0" w:color="000000"/>
+              <w:bottom w:val="single" w:sz="4" w:space="0" w:color="000000"/>
+              <w:right w:val="single" w:sz="4" w:space="0" w:color="000000"/>
+            </w:tcBorders>
+            <w:shd w:val="clear" w:color="auto" w:fill="E7E6E6"/>
+          </w:tcPr>
+          <w:p>
+            <w:pPr>
+              <w:spacing w:line="276" w:lineRule="auto"/>
+              <w:ind w:firstLine="31"/>
+              <w:jc w:val="center"/>
+              <w:rPr>
+                <w:rFonts w:eastAsia="標楷體"/>
+              </w:rPr>
+            </w:pPr>
+            <w:r>
+              <w:rPr>
+                <w:rFonts w:eastAsia="標楷體"/>
+              </w:rPr>
+              <w:t>ECS</w:t>
+            </w:r>
+            <w:r>
+              <w:rPr>
+                <w:rFonts w:eastAsia="標楷體"/>
+              </w:rPr>
+              <w:t>-F</w:t>
+            </w:r>
+            <w:r>
+              <w:rPr>
+                <w:rFonts w:eastAsia="標楷體"/>
+              </w:rPr>
+              <w:t>-00</w:t>
+            </w:r>
+            <w:r>
+              <w:rPr>
+                <w:rFonts w:eastAsia="標楷體"/>
+              </w:rPr>
+              <w:t>1</w:t>
+            </w:r>
+          </w:p>
+        </w:tc>
+        <w:tc>
+          <w:tcPr>
+            <w:tcW w:w="7515" w:type="dxa"/>
+            <w:tcBorders>
+              <w:top w:val="single" w:sz="4" w:space="0" w:color="000000"/>
+              <w:left w:val="single" w:sz="4" w:space="0" w:color="000000"/>
+              <w:bottom w:val="single" w:sz="4" w:space="0" w:color="000000"/>
+              <w:right w:val="single" w:sz="4" w:space="0" w:color="000000"/>
+            </w:tcBorders>
+            <w:shd w:val="clear" w:color="auto" w:fill="auto"/>
+          </w:tcPr>
+          <w:p>
+            <w:pPr>
+              <w:spacing w:line="276" w:lineRule="auto"/>
+              <w:rPr>
+                <w:rFonts w:eastAsia="標楷體"/>
+              </w:rPr>
+            </w:pPr>
+            <w:r>
+              <w:rPr>
+                <w:rFonts w:eastAsia="標楷體"/>
+              </w:rPr>
+              <w:t>訪客可以</w:t>
+            </w:r>
+            <w:r>
+              <w:rPr>
+                <w:rFonts w:eastAsia="標楷體"/>
+              </w:rPr>
+              <w:t>查看商品</w:t>
+            </w:r>
+          </w:p>
+        </w:tc>
+      </w:tr>
+      <w:tr>
+        <w:tc>
+          <w:tcPr>
+            <w:tcW w:w="1699" w:type="dxa"/>
+            <w:tcBorders>
+              <w:top w:val="single" w:sz="4" w:space="0" w:color="000000"/>
+              <w:left w:val="single" w:sz="4" w:space="0" w:color="000000"/>
+              <w:bottom w:val="single" w:sz="4" w:space="0" w:color="000000"/>
+              <w:right w:val="single" w:sz="4" w:space="0" w:color="000000"/>
+            </w:tcBorders>
+            <w:shd w:val="clear" w:color="auto" w:fill="E7E6E6"/>
+          </w:tcPr>
+          <w:p>
+            <w:pPr>
+              <w:spacing w:line="276" w:lineRule="auto"/>
+              <w:ind w:firstLine="31"/>
+              <w:jc w:val="center"/>
+              <w:rPr>
+                <w:rFonts w:eastAsia="標楷體"/>
+              </w:rPr>
+            </w:pPr>
+            <w:r>
+              <w:rPr>
+                <w:rFonts w:eastAsia="標楷體"/>
+              </w:rPr>
+              <w:t>PSS-F-001</w:t>
+            </w:r>
+          </w:p>
+        </w:tc>
+        <w:tc>
+          <w:tcPr>
+            <w:tcW w:w="7515" w:type="dxa"/>
+            <w:tcBorders>
+              <w:top w:val="single" w:sz="4" w:space="0" w:color="000000"/>
+              <w:left w:val="single" w:sz="4" w:space="0" w:color="000000"/>
+              <w:bottom w:val="single" w:sz="4" w:space="0" w:color="000000"/>
+              <w:right w:val="single" w:sz="4" w:space="0" w:color="000000"/>
+            </w:tcBorders>
+            <w:shd w:val="clear" w:color="auto" w:fill="auto"/>
+          </w:tcPr>
+          <w:p>
+            <w:pPr>
+              <w:spacing w:line="276" w:lineRule="auto"/>
+              <w:rPr>
+                <w:rFonts w:eastAsia="標楷體"/>
+              </w:rPr>
+            </w:pPr>
+            <w:r>
+              <w:rPr>
+                <w:rFonts w:eastAsia="標楷體"/>
+              </w:rPr>
+              <w:t>訪客可以搜尋商品</w:t>
+            </w:r>
+          </w:p>
+        </w:tc>
+      </w:tr>
+      <w:tr>
+        <w:tc>
+          <w:tcPr>
+            <w:tcW w:w="1699" w:type="dxa"/>
+            <w:tcBorders>
+              <w:left w:val="single" w:sz="4" w:space="0" w:color="000000"/>
+              <w:bottom w:val="single" w:sz="4" w:space="0" w:color="000000"/>
+              <w:right w:val="single" w:sz="4" w:space="0" w:color="000000"/>
+            </w:tcBorders>
+            <w:shd w:val="clear" w:color="auto" w:fill="E7E6E6"/>
+          </w:tcPr>
+          <w:p>
+            <w:pPr>
+              <w:spacing w:line="276" w:lineRule="auto"/>
+              <w:ind w:firstLine="31"/>
+              <w:jc w:val="center"/>
+              <w:rPr>
+                <w:rFonts w:eastAsia="標楷體"/>
+              </w:rPr>
+            </w:pPr>
+            <w:r>
+              <w:rPr>
+                <w:rFonts w:eastAsia="標楷體"/>
+              </w:rPr>
+              <w:t>AMS-F</w:t>
+            </w:r>
+            <w:r>
+              <w:rPr>
+                <w:rFonts w:eastAsia="標楷體"/>
+              </w:rPr>
+              <w:t>-00</w:t>
+            </w:r>
+            <w:r>
+              <w:rPr>
+                <w:rFonts w:eastAsia="標楷體"/>
+              </w:rPr>
+              <w:t>2</w:t>
+            </w:r>
+          </w:p>
+        </w:tc>
+        <w:tc>
+          <w:tcPr>
+            <w:tcW w:w="7515" w:type="dxa"/>
+            <w:tcBorders>
+              <w:left w:val="single" w:sz="4" w:space="0" w:color="000000"/>
+              <w:bottom w:val="single" w:sz="4" w:space="0" w:color="000000"/>
+              <w:right w:val="single" w:sz="4" w:space="0" w:color="000000"/>
+            </w:tcBorders>
+            <w:shd w:val="clear" w:color="auto" w:fill="auto"/>
+          </w:tcPr>
+          <w:p>
+            <w:pPr>
+              <w:spacing w:line="276" w:lineRule="auto"/>
+              <w:rPr>
+                <w:rFonts w:eastAsia="標楷體"/>
+              </w:rPr>
+            </w:pPr>
+            <w:r>
+              <w:rPr>
+                <w:rFonts w:eastAsia="標楷體"/>
+              </w:rPr>
+              <w:t>會員可以登入</w:t>
+            </w:r>
+            <w:r>
+              <w:rPr>
+                <w:rFonts w:eastAsia="標楷體"/>
+              </w:rPr>
+              <w:t>/</w:t>
+            </w:r>
+            <w:r>
+              <w:rPr>
+                <w:rFonts w:eastAsia="標楷體"/>
+              </w:rPr>
+              <w:t>登出系統</w:t>
+            </w:r>
+          </w:p>
+        </w:tc>
+      </w:tr>
+      <w:tr>
+        <w:tc>
+          <w:tcPr>
+            <w:tcW w:w="1699" w:type="dxa"/>
+            <w:tcBorders>
+              <w:left w:val="single" w:sz="4" w:space="0" w:color="000000"/>
+              <w:bottom w:val="single" w:sz="4" w:space="0" w:color="000000"/>
+              <w:right w:val="single" w:sz="4" w:space="0" w:color="000000"/>
+            </w:tcBorders>
+            <w:shd w:val="clear" w:color="auto" w:fill="E7E6E6"/>
+          </w:tcPr>
+          <w:p>
+            <w:pPr>
+              <w:spacing w:line="276" w:lineRule="auto"/>
+              <w:ind w:firstLine="31"/>
+              <w:jc w:val="center"/>
+              <w:rPr>
+                <w:rFonts w:eastAsia="標楷體"/>
+              </w:rPr>
+            </w:pPr>
+            <w:r>
+              <w:rPr>
+                <w:rFonts w:eastAsia="標楷體"/>
+              </w:rPr>
+              <w:t>OMS-F</w:t>
+            </w:r>
+            <w:r>
+              <w:rPr>
+                <w:rFonts w:eastAsia="標楷體"/>
+              </w:rPr>
+              <w:t>-00</w:t>
+            </w:r>
+            <w:r>
+              <w:rPr>
+                <w:rFonts w:eastAsia="標楷體"/>
+              </w:rPr>
+              <w:t>1</w:t>
+            </w:r>
+          </w:p>
+        </w:tc>
+        <w:tc>
+          <w:tcPr>
+            <w:tcW w:w="7515" w:type="dxa"/>
+            <w:tcBorders>
+              <w:left w:val="single" w:sz="4" w:space="0" w:color="000000"/>
+              <w:bottom w:val="single" w:sz="4" w:space="0" w:color="000000"/>
+              <w:right w:val="single" w:sz="4" w:space="0" w:color="000000"/>
+            </w:tcBorders>
+            <w:shd w:val="clear" w:color="auto" w:fill="auto"/>
+          </w:tcPr>
+          <w:p>
+            <w:pPr>
+              <w:spacing w:line="276" w:lineRule="auto"/>
+              <w:rPr>
+                <w:rFonts w:eastAsia="標楷體"/>
+              </w:rPr>
+            </w:pPr>
+            <w:r>
+              <w:rPr>
+                <w:rFonts w:eastAsia="標楷體"/>
+              </w:rPr>
+              <w:t>會員可以</w:t>
+            </w:r>
+            <w:r>
+              <w:rPr>
+                <w:rFonts w:eastAsia="標楷體"/>
+              </w:rPr>
+              <w:t>將購物車中的</w:t>
+            </w:r>
+            <w:r>
+              <w:rPr>
+                <w:rFonts w:eastAsia="標楷體"/>
+              </w:rPr>
+              <w:t>商品</w:t>
+            </w:r>
+            <w:r>
+              <w:rPr>
+                <w:rFonts w:eastAsia="標楷體"/>
+              </w:rPr>
+              <w:t>結帳</w:t>
+            </w:r>
+          </w:p>
+        </w:tc>
+      </w:tr>
+      <w:tr>
+        <w:tc>
+          <w:tcPr>
+            <w:tcW w:w="1699" w:type="dxa"/>
+            <w:tcBorders>
+              <w:left w:val="single" w:sz="4" w:space="0" w:color="000000"/>
+              <w:bottom w:val="single" w:sz="4" w:space="0" w:color="000000"/>
+              <w:right w:val="single" w:sz="4" w:space="0" w:color="000000"/>
+            </w:tcBorders>
+            <w:shd w:val="clear" w:color="auto" w:fill="E7E6E6"/>
+          </w:tcPr>
+          <w:p>
+            <w:pPr>
+              <w:spacing w:line="276" w:lineRule="auto"/>
+              <w:ind w:firstLine="31"/>
+              <w:jc w:val="center"/>
+              <w:rPr>
+                <w:rFonts w:eastAsia="標楷體"/>
+              </w:rPr>
+            </w:pPr>
+            <w:r>
+              <w:rPr>
+                <w:rFonts w:eastAsia="標楷體"/>
+              </w:rPr>
+              <w:t>SCMS-F</w:t>
+            </w:r>
+            <w:r>
+              <w:rPr>
+                <w:rFonts w:eastAsia="標楷體"/>
+              </w:rPr>
+              <w:t>-00</w:t>
+            </w:r>
+            <w:r>
+              <w:rPr>
+                <w:rFonts w:eastAsia="標楷體"/>
+              </w:rPr>
+              <w:t>1</w:t>
+            </w:r>
+          </w:p>
+        </w:tc>
+        <w:tc>
+          <w:tcPr>
+            <w:tcW w:w="7515" w:type="dxa"/>
+            <w:tcBorders>
+              <w:left w:val="single" w:sz="4" w:space="0" w:color="000000"/>
+              <w:bottom w:val="single" w:sz="4" w:space="0" w:color="000000"/>
+              <w:right w:val="single" w:sz="4" w:space="0" w:color="000000"/>
+            </w:tcBorders>
+            <w:shd w:val="clear" w:color="auto" w:fill="auto"/>
+          </w:tcPr>
+          <w:p>
+            <w:pPr>
+              <w:spacing w:line="276" w:lineRule="auto"/>
+              <w:rPr>
+                <w:rFonts w:eastAsia="標楷體"/>
+              </w:rPr>
+            </w:pPr>
+            <w:r>
+              <w:rPr>
+                <w:rFonts w:eastAsia="標楷體"/>
+              </w:rPr>
+              <w:t>會員可以查看購物車</w:t>
+            </w:r>
+          </w:p>
+        </w:tc>
+      </w:tr>
+      <w:tr>
+        <w:trPr>
+          <w:trHeight w:val="395"/>
+        </w:trPr>
+        <w:tc>
+          <w:tcPr>
+            <w:tcW w:w="1699" w:type="dxa"/>
+            <w:tcBorders>
+              <w:left w:val="single" w:sz="4" w:space="0" w:color="000000"/>
+              <w:bottom w:val="single" w:sz="4" w:space="0" w:color="000000"/>
+              <w:right w:val="single" w:sz="4" w:space="0" w:color="000000"/>
+            </w:tcBorders>
+            <w:shd w:val="clear" w:color="auto" w:fill="E7E6E6"/>
+          </w:tcPr>
+          <w:p>
+            <w:pPr>
+              <w:spacing w:line="276" w:lineRule="auto"/>
+              <w:ind w:firstLine="31"/>
+              <w:jc w:val="center"/>
+              <w:rPr>
+                <w:rFonts w:eastAsia="標楷體"/>
+              </w:rPr>
+            </w:pPr>
+            <w:r>
+              <w:rPr>
+                <w:rFonts w:eastAsia="標楷體"/>
+              </w:rPr>
+              <w:t>OMS-F</w:t>
+            </w:r>
+            <w:r>
+              <w:rPr>
+                <w:rFonts w:eastAsia="標楷體"/>
+              </w:rPr>
+              <w:t>-00</w:t>
+            </w:r>
+            <w:r>
+              <w:rPr>
+                <w:rFonts w:eastAsia="標楷體"/>
+              </w:rPr>
+              <w:t>2</w:t>
+            </w:r>
+          </w:p>
+        </w:tc>
+        <w:tc>
+          <w:tcPr>
+            <w:tcW w:w="7515" w:type="dxa"/>
+            <w:tcBorders>
+              <w:left w:val="single" w:sz="4" w:space="0" w:color="000000"/>
+              <w:bottom w:val="single" w:sz="4" w:space="0" w:color="000000"/>
+              <w:right w:val="single" w:sz="4" w:space="0" w:color="000000"/>
+            </w:tcBorders>
+            <w:shd w:val="clear" w:color="auto" w:fill="auto"/>
+          </w:tcPr>
+          <w:p>
+            <w:pPr>
+              <w:spacing w:line="276" w:lineRule="auto"/>
+              <w:rPr>
+                <w:rFonts w:eastAsia="標楷體"/>
+              </w:rPr>
+            </w:pPr>
+            <w:r>
+              <w:rPr>
+                <w:rFonts w:eastAsia="標楷體"/>
+              </w:rPr>
+              <w:t>會員可以查詢訂單歷史紀錄</w:t>
+            </w:r>
+          </w:p>
+        </w:tc>
+      </w:tr>
+      <w:tr>
+        <w:trPr>
+          <w:trHeight w:val="395"/>
+        </w:trPr>
+        <w:tc>
+          <w:tcPr>
+            <w:tcW w:w="1699" w:type="dxa"/>
+            <w:tcBorders>
+              <w:left w:val="single" w:sz="4" w:space="0" w:color="000000"/>
+              <w:bottom w:val="single" w:sz="4" w:space="0" w:color="000000"/>
+              <w:right w:val="single" w:sz="4" w:space="0" w:color="000000"/>
+            </w:tcBorders>
+            <w:shd w:val="clear" w:color="auto" w:fill="E7E6E6"/>
+          </w:tcPr>
+          <w:p>
+            <w:pPr>
+              <w:spacing w:line="276" w:lineRule="auto"/>
+              <w:ind w:firstLine="31"/>
+              <w:jc w:val="center"/>
+              <w:rPr>
+                <w:rFonts w:eastAsia="標楷體"/>
+              </w:rPr>
+            </w:pPr>
+            <w:r>
+              <w:rPr>
+                <w:rFonts w:eastAsia="標楷體"/>
+              </w:rPr>
+              <w:t>PRS-F</w:t>
+            </w:r>
+            <w:r>
+              <w:rPr>
+                <w:rFonts w:eastAsia="標楷體"/>
+              </w:rPr>
+              <w:t>-00</w:t>
+            </w:r>
+            <w:r>
+              <w:rPr>
+                <w:rFonts w:eastAsia="標楷體"/>
+              </w:rPr>
+              <w:t>1</w:t>
+            </w:r>
+          </w:p>
+        </w:tc>
+        <w:tc>
+          <w:tcPr>
+            <w:tcW w:w="7515" w:type="dxa"/>
+            <w:tcBorders>
+              <w:left w:val="single" w:sz="4" w:space="0" w:color="000000"/>
+              <w:bottom w:val="single" w:sz="4" w:space="0" w:color="000000"/>
+              <w:right w:val="single" w:sz="4" w:space="0" w:color="000000"/>
+            </w:tcBorders>
+            <w:shd w:val="clear" w:color="auto" w:fill="auto"/>
+          </w:tcPr>
+          <w:p>
+            <w:pPr>
+              <w:spacing w:line="276" w:lineRule="auto"/>
+              <w:rPr>
+                <w:rFonts w:eastAsia="標楷體"/>
+              </w:rPr>
+            </w:pPr>
+            <w:r>
+              <w:rPr>
+                <w:rFonts w:eastAsia="標楷體"/>
+              </w:rPr>
+              <w:t>購買商品後，會員可以給予評價</w:t>
+            </w:r>
+          </w:p>
+        </w:tc>
+      </w:tr>
+      <w:tr>
+        <w:trPr>
+          <w:trHeight w:val="395"/>
+        </w:trPr>
+        <w:tc>
+          <w:tcPr>
+            <w:tcW w:w="1699" w:type="dxa"/>
+            <w:tcBorders>
+              <w:left w:val="single" w:sz="4" w:space="0" w:color="000000"/>
+              <w:bottom w:val="single" w:sz="4" w:space="0" w:color="000000"/>
+              <w:right w:val="single" w:sz="4" w:space="0" w:color="000000"/>
+            </w:tcBorders>
+            <w:shd w:val="clear" w:color="auto" w:fill="E7E6E6"/>
+          </w:tcPr>
+          <w:p>
+            <w:pPr>
+              <w:spacing w:line="276" w:lineRule="auto"/>
+              <w:ind w:firstLine="31"/>
+              <w:jc w:val="center"/>
+              <w:rPr>
+                <w:rFonts w:eastAsia="標楷體"/>
+              </w:rPr>
+            </w:pPr>
+            <w:r>
+              <w:rPr>
+                <w:rFonts w:eastAsia="標楷體"/>
+              </w:rPr>
+              <w:t>PMS-F</w:t>
+            </w:r>
+            <w:r>
+              <w:rPr>
+                <w:rFonts w:eastAsia="標楷體"/>
+              </w:rPr>
+              <w:t>-00</w:t>
+            </w:r>
+            <w:r>
+              <w:rPr>
+                <w:rFonts w:eastAsia="標楷體"/>
+              </w:rPr>
+              <w:t>1</w:t>
+            </w:r>
+          </w:p>
+        </w:tc>
+        <w:tc>
+          <w:tcPr>
+            <w:tcW w:w="7515" w:type="dxa"/>
+            <w:tcBorders>
+              <w:left w:val="single" w:sz="4" w:space="0" w:color="000000"/>
+              <w:bottom w:val="single" w:sz="4" w:space="0" w:color="000000"/>
+              <w:right w:val="single" w:sz="4" w:space="0" w:color="000000"/>
+            </w:tcBorders>
+            <w:shd w:val="clear" w:color="auto" w:fill="auto"/>
+          </w:tcPr>
+          <w:p>
+            <w:pPr>
+              <w:spacing w:line="276" w:lineRule="auto"/>
+              <w:rPr>
+                <w:rFonts w:eastAsia="標楷體"/>
+              </w:rPr>
+            </w:pPr>
+            <w:r>
+              <w:rPr>
+                <w:rFonts w:eastAsia="標楷體"/>
+              </w:rPr>
+              <w:t>工作人員可以上架</w:t>
+            </w:r>
+            <w:r>
+              <w:rPr>
+                <w:rFonts w:eastAsia="標楷體"/>
+              </w:rPr>
+              <w:t>/</w:t>
+            </w:r>
+            <w:r>
+              <w:rPr>
+                <w:rFonts w:eastAsia="標楷體"/>
+              </w:rPr>
+              <w:t>下架自家商品</w:t>
+            </w:r>
+          </w:p>
+        </w:tc>
+      </w:tr>
+      <w:tr>
+        <w:trPr>
+          <w:trHeight w:val="395"/>
+        </w:trPr>
+        <w:tc>
+          <w:tcPr>
+            <w:tcW w:w="1699" w:type="dxa"/>
+            <w:tcBorders>
+              <w:left w:val="single" w:sz="4" w:space="0" w:color="000000"/>
+              <w:bottom w:val="single" w:sz="4" w:space="0" w:color="000000"/>
+              <w:right w:val="single" w:sz="4" w:space="0" w:color="000000"/>
+            </w:tcBorders>
+            <w:shd w:val="clear" w:color="auto" w:fill="E7E6E6"/>
+          </w:tcPr>
+          <w:p>
+            <w:pPr>
+              <w:spacing w:line="276" w:lineRule="auto"/>
+              <w:ind w:firstLine="31"/>
+              <w:jc w:val="center"/>
+              <w:rPr>
+                <w:rFonts w:eastAsia="標楷體"/>
+              </w:rPr>
+            </w:pPr>
+            <w:r>
+              <w:rPr>
+                <w:rFonts w:eastAsia="標楷體"/>
+              </w:rPr>
+              <w:t>PMS-F</w:t>
+            </w:r>
+            <w:r>
+              <w:rPr>
+                <w:rFonts w:eastAsia="標楷體"/>
+              </w:rPr>
+              <w:t>-00</w:t>
+            </w:r>
+            <w:r>
+              <w:rPr>
+                <w:rFonts w:eastAsia="標楷體"/>
+              </w:rPr>
+              <w:t>2</w:t>
+            </w:r>
+          </w:p>
+        </w:tc>
+        <w:tc>
+          <w:tcPr>
+            <w:tcW w:w="7515" w:type="dxa"/>
+            <w:tcBorders>
+              <w:left w:val="single" w:sz="4" w:space="0" w:color="000000"/>
+              <w:bottom w:val="single" w:sz="4" w:space="0" w:color="000000"/>
+              <w:right w:val="single" w:sz="4" w:space="0" w:color="000000"/>
+            </w:tcBorders>
+            <w:shd w:val="clear" w:color="auto" w:fill="auto"/>
+          </w:tcPr>
+          <w:p>
+            <w:pPr>
+              <w:spacing w:line="276" w:lineRule="auto"/>
+              <w:rPr>
+                <w:rFonts w:eastAsia="標楷體"/>
+              </w:rPr>
+            </w:pPr>
+            <w:r>
+              <w:rPr>
+                <w:rFonts w:eastAsia="標楷體"/>
+              </w:rPr>
+              <w:t>工作人員可以編輯自家商品</w:t>
+            </w:r>
+            <w:r>
+              <w:rPr>
+                <w:rFonts w:eastAsia="標楷體"/>
+              </w:rPr>
+              <w:t>資訊</w:t>
+            </w:r>
+          </w:p>
+        </w:tc>
+      </w:tr>
+      <w:tr>
+        <w:trPr>
+          <w:trHeight w:val="395"/>
+        </w:trPr>
+        <w:tc>
+          <w:tcPr>
+            <w:tcW w:w="1699" w:type="dxa"/>
+            <w:tcBorders>
+              <w:left w:val="single" w:sz="4" w:space="0" w:color="000000"/>
+              <w:bottom w:val="single" w:sz="4" w:space="0" w:color="000000"/>
+              <w:right w:val="single" w:sz="4" w:space="0" w:color="000000"/>
+            </w:tcBorders>
+            <w:shd w:val="clear" w:color="auto" w:fill="E7E6E6"/>
+          </w:tcPr>
+          <w:p>
+            <w:pPr>
+              <w:spacing w:line="276" w:lineRule="auto"/>
+              <w:ind w:firstLine="31"/>
+              <w:jc w:val="center"/>
+              <w:rPr>
+                <w:rFonts w:eastAsia="標楷體"/>
+              </w:rPr>
+            </w:pPr>
+            <w:r>
+              <w:rPr>
+                <w:rFonts w:eastAsia="標楷體"/>
+              </w:rPr>
+              <w:t>OMS-F</w:t>
+            </w:r>
+            <w:r>
+              <w:rPr>
+                <w:rFonts w:eastAsia="標楷體"/>
+              </w:rPr>
+              <w:t>-0</w:t>
+            </w:r>
+            <w:r>
+              <w:rPr>
+                <w:rFonts w:eastAsia="標楷體"/>
+              </w:rPr>
+              <w:t>03</w:t>
+            </w:r>
+          </w:p>
+        </w:tc>
+        <w:tc>
+          <w:tcPr>
+            <w:tcW w:w="7515" w:type="dxa"/>
+            <w:tcBorders>
+              <w:left w:val="single" w:sz="4" w:space="0" w:color="000000"/>
+              <w:bottom w:val="single" w:sz="4" w:space="0" w:color="000000"/>
+              <w:right w:val="single" w:sz="4" w:space="0" w:color="000000"/>
+            </w:tcBorders>
+            <w:shd w:val="clear" w:color="auto" w:fill="auto"/>
+          </w:tcPr>
+          <w:p>
+            <w:pPr>
+              <w:spacing w:line="276" w:lineRule="auto"/>
+              <w:rPr>
+                <w:rFonts w:eastAsia="標楷體"/>
+              </w:rPr>
+            </w:pPr>
+            <w:r>
+              <w:rPr>
+                <w:rFonts w:eastAsia="標楷體"/>
+              </w:rPr>
+              <w:t>工作人員可以處理自家商品的訂單</w:t>
+            </w:r>
+          </w:p>
+        </w:tc>
+      </w:tr>
+      <w:tr>
+        <w:trPr>
+          <w:trHeight w:val="395"/>
+        </w:trPr>
+        <w:tc>
+          <w:tcPr>
+            <w:tcW w:w="1699" w:type="dxa"/>
+            <w:tcBorders>
+              <w:left w:val="single" w:sz="4" w:space="0" w:color="000000"/>
+              <w:bottom w:val="single" w:sz="4" w:space="0" w:color="000000"/>
+              <w:right w:val="single" w:sz="4" w:space="0" w:color="000000"/>
+            </w:tcBorders>
+            <w:shd w:val="clear" w:color="auto" w:fill="E7E6E6"/>
+          </w:tcPr>
+          <w:p>
+            <w:pPr>
+              <w:spacing w:line="276" w:lineRule="auto"/>
+              <w:ind w:firstLine="31"/>
+              <w:jc w:val="center"/>
+              <w:rPr>
+                <w:rFonts w:eastAsia="標楷體"/>
+              </w:rPr>
+            </w:pPr>
+            <w:r>
+              <w:rPr>
+                <w:rFonts w:eastAsia="標楷體"/>
+              </w:rPr>
+              <w:t>PMS-F</w:t>
+            </w:r>
+            <w:r>
+              <w:rPr>
+                <w:rFonts w:eastAsia="標楷體"/>
+              </w:rPr>
+              <w:t>-0</w:t>
+            </w:r>
+            <w:r>
+              <w:rPr>
+                <w:rFonts w:eastAsia="標楷體"/>
+              </w:rPr>
+              <w:t>03</w:t>
+            </w:r>
+          </w:p>
+        </w:tc>
+        <w:tc>
+          <w:tcPr>
+            <w:tcW w:w="7515" w:type="dxa"/>
+            <w:tcBorders>
+              <w:left w:val="single" w:sz="4" w:space="0" w:color="000000"/>
+              <w:bottom w:val="single" w:sz="4" w:space="0" w:color="000000"/>
+              <w:right w:val="single" w:sz="4" w:space="0" w:color="000000"/>
+            </w:tcBorders>
+            <w:shd w:val="clear" w:color="auto" w:fill="auto"/>
+          </w:tcPr>
+          <w:p>
+            <w:pPr>
+              <w:spacing w:line="276" w:lineRule="auto"/>
+              <w:rPr>
+                <w:rFonts w:eastAsia="標楷體"/>
+              </w:rPr>
+            </w:pPr>
+            <w:r>
+              <w:rPr>
+                <w:rFonts w:eastAsia="標楷體"/>
+              </w:rPr>
+              <w:t>工作人員可以訂定自家商品的折扣</w:t>
+            </w:r>
+          </w:p>
+        </w:tc>
+      </w:tr>
+      <w:tr>
+        <w:trPr>
+          <w:trHeight w:val="395"/>
+        </w:trPr>
+        <w:tc>
+          <w:tcPr>
+            <w:tcW w:w="1699" w:type="dxa"/>
+            <w:tcBorders>
+              <w:left w:val="single" w:sz="4" w:space="0" w:color="000000"/>
+              <w:bottom w:val="single" w:sz="4" w:space="0" w:color="000000"/>
+              <w:right w:val="single" w:sz="4" w:space="0" w:color="000000"/>
+            </w:tcBorders>
+            <w:shd w:val="clear" w:color="auto" w:fill="E7E6E6"/>
+          </w:tcPr>
+          <w:p>
+            <w:pPr>
+              <w:spacing w:line="276" w:lineRule="auto"/>
+              <w:ind w:firstLine="31"/>
+              <w:jc w:val="center"/>
+              <w:rPr>
+                <w:rFonts w:eastAsia="標楷體"/>
+              </w:rPr>
+            </w:pPr>
+            <w:r>
+              <w:rPr>
+                <w:rFonts w:eastAsia="標楷體"/>
+              </w:rPr>
+              <w:t>RSS-F</w:t>
+            </w:r>
+            <w:r>
+              <w:rPr>
+                <w:rFonts w:eastAsia="標楷體"/>
+              </w:rPr>
+              <w:t>-0</w:t>
+            </w:r>
+            <w:r>
+              <w:rPr>
+                <w:rFonts w:eastAsia="標楷體"/>
+              </w:rPr>
+              <w:t>01</w:t>
+            </w:r>
+          </w:p>
+        </w:tc>
+        <w:tc>
+          <w:tcPr>
+            <w:tcW w:w="7515" w:type="dxa"/>
+            <w:tcBorders>
+              <w:left w:val="single" w:sz="4" w:space="0" w:color="000000"/>
+              <w:bottom w:val="single" w:sz="4" w:space="0" w:color="000000"/>
+              <w:right w:val="single" w:sz="4" w:space="0" w:color="000000"/>
+            </w:tcBorders>
+            <w:shd w:val="clear" w:color="auto" w:fill="auto"/>
+          </w:tcPr>
+          <w:p>
+            <w:pPr>
+              <w:spacing w:line="276" w:lineRule="auto"/>
+              <w:rPr>
+                <w:rFonts w:eastAsia="標楷體"/>
+              </w:rPr>
+            </w:pPr>
+            <w:r>
+              <w:rPr>
+                <w:rFonts w:eastAsia="標楷體"/>
+              </w:rPr>
+              <w:t>工作人員可以產生統計報表</w:t>
+            </w:r>
+          </w:p>
+        </w:tc>
+      </w:tr>
+      <w:tr>
+        <w:trPr>
+          <w:trHeight w:val="395"/>
+        </w:trPr>
+        <w:tc>
+          <w:tcPr>
+            <w:tcW w:w="1699" w:type="dxa"/>
+            <w:tcBorders>
+              <w:left w:val="single" w:sz="4" w:space="0" w:color="000000"/>
+              <w:bottom w:val="single" w:sz="4" w:space="0" w:color="000000"/>
+              <w:right w:val="single" w:sz="4" w:space="0" w:color="000000"/>
+            </w:tcBorders>
+            <w:shd w:val="clear" w:color="auto" w:fill="E7E6E6"/>
+          </w:tcPr>
+          <w:p>
+            <w:pPr>
+              <w:spacing w:line="276" w:lineRule="auto"/>
+              <w:ind w:firstLine="31"/>
+              <w:jc w:val="center"/>
+              <w:rPr>
+                <w:rFonts w:eastAsia="標楷體"/>
+              </w:rPr>
+            </w:pPr>
+            <w:r>
+              <w:rPr>
+                <w:rFonts w:eastAsia="標楷體"/>
+              </w:rPr>
+              <w:t>AMS-F</w:t>
+            </w:r>
+            <w:r>
+              <w:rPr>
+                <w:rFonts w:eastAsia="標楷體"/>
+              </w:rPr>
+              <w:t>-0</w:t>
+            </w:r>
+            <w:r>
+              <w:rPr>
+                <w:rFonts w:eastAsia="標楷體"/>
+              </w:rPr>
+              <w:t>03</w:t>
+            </w:r>
+          </w:p>
+        </w:tc>
+        <w:tc>
+          <w:tcPr>
+            <w:tcW w:w="7515" w:type="dxa"/>
+            <w:tcBorders>
+              <w:left w:val="single" w:sz="4" w:space="0" w:color="000000"/>
+              <w:bottom w:val="single" w:sz="4" w:space="0" w:color="000000"/>
+              <w:right w:val="single" w:sz="4" w:space="0" w:color="000000"/>
+            </w:tcBorders>
+            <w:shd w:val="clear" w:color="auto" w:fill="auto"/>
+          </w:tcPr>
+          <w:p>
+            <w:pPr>
+              <w:spacing w:line="276" w:lineRule="auto"/>
+              <w:rPr>
+                <w:rFonts w:eastAsia="標楷體"/>
+              </w:rPr>
+            </w:pPr>
+            <w:r>
+              <w:rPr>
+                <w:rFonts w:eastAsia="標楷體"/>
+              </w:rPr>
+              <w:t>系統管理者可以創建任一種帳戶</w:t>
+            </w:r>
+          </w:p>
+        </w:tc>
+      </w:tr>
+      <w:tr>
+        <w:trPr>
+          <w:trHeight w:val="395"/>
+        </w:trPr>
+        <w:tc>
+          <w:tcPr>
+            <w:tcW w:w="1699" w:type="dxa"/>
+            <w:tcBorders>
+              <w:left w:val="single" w:sz="4" w:space="0" w:color="000000"/>
+              <w:bottom w:val="single" w:sz="4" w:space="0" w:color="000000"/>
+              <w:right w:val="single" w:sz="4" w:space="0" w:color="000000"/>
+            </w:tcBorders>
+            <w:shd w:val="clear" w:color="auto" w:fill="E7E6E6"/>
+          </w:tcPr>
+          <w:p>
+            <w:pPr>
+              <w:spacing w:line="276" w:lineRule="auto"/>
+              <w:ind w:firstLine="31"/>
+              <w:jc w:val="center"/>
+              <w:rPr>
+                <w:rFonts w:eastAsia="標楷體"/>
+              </w:rPr>
+            </w:pPr>
+            <w:r>
+              <w:rPr>
+                <w:rFonts w:eastAsia="標楷體"/>
+              </w:rPr>
+              <w:t>AMS-F</w:t>
+            </w:r>
+            <w:r>
+              <w:rPr>
+                <w:rFonts w:eastAsia="標楷體"/>
+              </w:rPr>
+              <w:t>-0</w:t>
+            </w:r>
+            <w:r>
+              <w:rPr>
+                <w:rFonts w:eastAsia="標楷體"/>
+              </w:rPr>
+              <w:t>04</w:t>
+            </w:r>
+          </w:p>
+        </w:tc>
+        <w:tc>
+          <w:tcPr>
+            <w:tcW w:w="7515" w:type="dxa"/>
+            <w:tcBorders>
+              <w:left w:val="single" w:sz="4" w:space="0" w:color="000000"/>
+              <w:bottom w:val="single" w:sz="4" w:space="0" w:color="000000"/>
+              <w:right w:val="single" w:sz="4" w:space="0" w:color="000000"/>
+            </w:tcBorders>
+            <w:shd w:val="clear" w:color="auto" w:fill="auto"/>
+          </w:tcPr>
+          <w:p>
+            <w:pPr>
+              <w:spacing w:line="276" w:lineRule="auto"/>
+              <w:rPr>
+                <w:rFonts w:eastAsia="標楷體"/>
+              </w:rPr>
+            </w:pPr>
+            <w:r>
+              <w:rPr>
+                <w:rFonts w:eastAsia="標楷體"/>
+              </w:rPr>
+              <w:t>系統管理者可以刪除任一種帳戶</w:t>
+            </w:r>
+          </w:p>
+        </w:tc>
+      </w:tr>
+    </w:tbl>
+    <w:p>
+      <w:pPr>
+        <w:rPr>
+          <w:rFonts w:eastAsia="標楷體"/>
+        </w:rPr>
+      </w:pPr>
+    </w:p>
+    <w:p>
+      <w:pPr>
+        <w:pStyle w:val="2"/>
+        <w:numPr>
+          <w:ilvl w:val="0"/>
+          <w:numId w:val="0"/>
+        </w:numPr>
+        <w:snapToGrid w:val="0"/>
+        <w:spacing w:line="240" w:lineRule="auto"/>
+        <w:jc w:val="left"/>
+        <w:rPr>
+          <w:rFonts w:eastAsia="標楷體"/>
+          <w:b/>
+          <w:sz w:val="24"/>
+          <w:szCs w:val="24"/>
+        </w:rPr>
+      </w:pPr>
+      <w:bookmarkStart w:id="12" w:name="_Toc84408035"/>
+      <w:r>
+        <w:rPr>
+          <w:rFonts w:eastAsia="標楷體"/>
+          <w:b/>
+          <w:sz w:val="24"/>
+          <w:szCs w:val="24"/>
+        </w:rPr>
+        <w:t>2.4</w:t>
+      </w:r>
+      <w:r>
+        <w:rPr>
+          <w:rFonts w:eastAsia="標楷體"/>
+          <w:b/>
+          <w:sz w:val="24"/>
+          <w:szCs w:val="24"/>
+        </w:rPr>
+        <w:t>資料需求</w:t>
+      </w:r>
+      <w:r>
+        <w:rPr>
+          <w:rFonts w:eastAsia="標楷體"/>
+          <w:b/>
+          <w:sz w:val="24"/>
+          <w:szCs w:val="24"/>
+        </w:rPr>
+        <w:t xml:space="preserve"> (Data Requirements)</w:t>
       </w:r>
       <w:bookmarkEnd w:id="12"/>
     </w:p>
@@ -6524,7 +7588,7 @@
         </w:tc>
         <w:tc>
           <w:tcPr>
-            <w:tcW w:w="7515" w:type="dxa"/>
+            <w:tcW w:w="7514" w:type="dxa"/>
             <w:tcBorders>
               <w:top w:val="single" w:sz="4" w:space="0" w:color="000000"/>
               <w:left w:val="single" w:sz="4" w:space="0" w:color="000000"/>
@@ -6572,33 +7636,21 @@
             </w:pPr>
             <w:r>
               <w:rPr>
-                <w:rFonts w:eastAsia="標楷體"/>
-              </w:rPr>
-              <w:t>AMS</w:t>
-            </w:r>
-            <w:r>
-              <w:rPr>
-                <w:rFonts w:eastAsia="標楷體"/>
-              </w:rPr>
-              <w:t>-</w:t>
-            </w:r>
-            <w:r>
-              <w:rPr>
-                <w:rFonts w:eastAsia="標楷體"/>
-              </w:rPr>
-              <w:t>F-</w:t>
-            </w:r>
-            <w:r>
-              <w:rPr>
-                <w:rFonts w:eastAsia="標楷體"/>
-              </w:rPr>
-              <w:t>001</w:t>
-            </w:r>
-          </w:p>
-        </w:tc>
-        <w:tc>
-          <w:tcPr>
-            <w:tcW w:w="7515" w:type="dxa"/>
+                <w:rFonts w:eastAsia="標楷體" w:hint="eastAsia"/>
+              </w:rPr>
+              <w:t>AMS-</w:t>
+            </w:r>
+            <w:r>
+              <w:rPr>
+                <w:rFonts w:eastAsia="標楷體"/>
+              </w:rPr>
+              <w:t>DR-001</w:t>
+            </w:r>
+          </w:p>
+        </w:tc>
+        <w:tc>
+          <w:tcPr>
+            <w:tcW w:w="7514" w:type="dxa"/>
             <w:tcBorders>
               <w:top w:val="single" w:sz="4" w:space="0" w:color="000000"/>
               <w:left w:val="single" w:sz="4" w:space="0" w:color="000000"/>
@@ -6618,7 +7670,25 @@
               <w:rPr>
                 <w:rFonts w:eastAsia="標楷體"/>
               </w:rPr>
-              <w:t>訪客可以註冊會員</w:t>
+              <w:t>有效的使用者需包含</w:t>
+            </w:r>
+            <w:r>
+              <w:rPr>
+                <w:rFonts w:eastAsia="標楷體"/>
+              </w:rPr>
+              <w:t>: login</w:t>
+            </w:r>
+            <w:r>
+              <w:rPr>
+                <w:rFonts w:eastAsia="標楷體"/>
+              </w:rPr>
+              <w:t xml:space="preserve"> i</w:t>
+            </w:r>
+            <w:r>
+              <w:rPr>
+                <w:rFonts w:eastAsia="標楷體"/>
+              </w:rPr>
+              <w:t>d, name, password, email, address</w:t>
             </w:r>
           </w:p>
         </w:tc>
@@ -6646,33 +7716,21 @@
             </w:pPr>
             <w:r>
               <w:rPr>
-                <w:rFonts w:eastAsia="標楷體"/>
-              </w:rPr>
-              <w:t>ECS</w:t>
-            </w:r>
-            <w:r>
-              <w:rPr>
-                <w:rFonts w:eastAsia="標楷體"/>
-              </w:rPr>
-              <w:t>-F</w:t>
-            </w:r>
-            <w:r>
-              <w:rPr>
-                <w:rFonts w:eastAsia="標楷體"/>
-              </w:rPr>
-              <w:t>-00</w:t>
-            </w:r>
-            <w:r>
-              <w:rPr>
-                <w:rFonts w:eastAsia="標楷體"/>
-              </w:rPr>
-              <w:t>1</w:t>
-            </w:r>
-          </w:p>
-        </w:tc>
-        <w:tc>
-          <w:tcPr>
-            <w:tcW w:w="7515" w:type="dxa"/>
+                <w:rFonts w:eastAsia="標楷體" w:hint="eastAsia"/>
+              </w:rPr>
+              <w:t>D</w:t>
+            </w:r>
+            <w:r>
+              <w:rPr>
+                <w:rFonts w:eastAsia="標楷體"/>
+              </w:rPr>
+              <w:t>BS-DR-001</w:t>
+            </w:r>
+          </w:p>
+        </w:tc>
+        <w:tc>
+          <w:tcPr>
+            <w:tcW w:w="7514" w:type="dxa"/>
             <w:tcBorders>
               <w:top w:val="single" w:sz="4" w:space="0" w:color="000000"/>
               <w:left w:val="single" w:sz="4" w:space="0" w:color="000000"/>
@@ -6692,13 +7750,25 @@
               <w:rPr>
                 <w:rFonts w:eastAsia="標楷體"/>
               </w:rPr>
-              <w:t>訪客可以</w:t>
-            </w:r>
-            <w:r>
-              <w:rPr>
-                <w:rFonts w:eastAsia="標楷體"/>
-              </w:rPr>
-              <w:t>查看商品</w:t>
+              <w:t>資料庫的初始狀態需包含全體工作人員</w:t>
+            </w:r>
+            <w:r>
+              <w:rPr>
+                <w:rFonts w:eastAsia="標楷體"/>
+              </w:rPr>
+              <w:t xml:space="preserve"> (staff) </w:t>
+            </w:r>
+            <w:r>
+              <w:rPr>
+                <w:rFonts w:eastAsia="標楷體"/>
+              </w:rPr>
+              <w:t>和系統管理者</w:t>
+            </w:r>
+            <w:r>
+              <w:rPr>
+                <w:rFonts w:eastAsia="標楷體"/>
+              </w:rPr>
+              <w:t xml:space="preserve"> (administrator)</w:t>
             </w:r>
           </w:p>
         </w:tc>
@@ -6726,15 +7796,22 @@
             </w:pPr>
             <w:r>
               <w:rPr>
-                <w:rFonts w:eastAsia="標楷體"/>
-              </w:rPr>
-              <w:t>PSS-F-001</w:t>
-            </w:r>
-          </w:p>
-        </w:tc>
-        <w:tc>
-          <w:tcPr>
-            <w:tcW w:w="7515" w:type="dxa"/>
+                <w:rFonts w:eastAsia="標楷體" w:hint="eastAsia"/>
+              </w:rPr>
+              <w:lastRenderedPageBreak/>
+              <w:t>P</w:t>
+            </w:r>
+            <w:r>
+              <w:rPr>
+                <w:rFonts w:eastAsia="標楷體"/>
+              </w:rPr>
+              <w:t>MS-DR-001</w:t>
+            </w:r>
+          </w:p>
+        </w:tc>
+        <w:tc>
+          <w:tcPr>
+            <w:tcW w:w="7514" w:type="dxa"/>
             <w:tcBorders>
               <w:top w:val="single" w:sz="4" w:space="0" w:color="000000"/>
               <w:left w:val="single" w:sz="4" w:space="0" w:color="000000"/>
@@ -6754,7 +7831,49 @@
               <w:rPr>
                 <w:rFonts w:eastAsia="標楷體"/>
               </w:rPr>
-              <w:t>訪客可以搜尋商品</w:t>
+              <w:t>商品資訊需包含：</w:t>
+            </w:r>
+            <w:r>
+              <w:rPr>
+                <w:rFonts w:eastAsia="標楷體"/>
+              </w:rPr>
+              <w:t>product</w:t>
+            </w:r>
+            <w:r>
+              <w:rPr>
+                <w:rFonts w:eastAsia="標楷體"/>
+              </w:rPr>
+              <w:t xml:space="preserve"> i</w:t>
+            </w:r>
+            <w:r>
+              <w:rPr>
+                <w:rFonts w:eastAsia="標楷體"/>
+              </w:rPr>
+              <w:t>d, name, description, other attributes</w:t>
+            </w:r>
+            <w:r>
+              <w:rPr>
+                <w:rFonts w:eastAsia="標楷體"/>
+              </w:rPr>
+              <w:t xml:space="preserve"> </w:t>
+            </w:r>
+            <w:r>
+              <w:rPr>
+                <w:rFonts w:eastAsia="標楷體"/>
+              </w:rPr>
+              <w:t>(price, quantity</w:t>
+            </w:r>
+            <w:r>
+              <w:rPr>
+                <w:rFonts w:eastAsia="標楷體"/>
+              </w:rPr>
+              <w:t>…</w:t>
+            </w:r>
+            <w:r>
+              <w:rPr>
+                <w:rFonts w:eastAsia="標楷體"/>
+              </w:rPr>
+              <w:t>)</w:t>
             </w:r>
           </w:p>
         </w:tc>
@@ -6764,6 +7883,7 @@
           <w:tcPr>
             <w:tcW w:w="1699" w:type="dxa"/>
             <w:tcBorders>
+              <w:top w:val="single" w:sz="4" w:space="0" w:color="000000"/>
               <w:left w:val="single" w:sz="4" w:space="0" w:color="000000"/>
               <w:bottom w:val="single" w:sz="4" w:space="0" w:color="000000"/>
               <w:right w:val="single" w:sz="4" w:space="0" w:color="000000"/>
@@ -6781,28 +7901,23 @@
             </w:pPr>
             <w:r>
               <w:rPr>
-                <w:rFonts w:eastAsia="標楷體"/>
-              </w:rPr>
-              <w:t>AMS-F</w:t>
-            </w:r>
-            <w:r>
-              <w:rPr>
-                <w:rFonts w:eastAsia="標楷體"/>
-              </w:rPr>
-              <w:t>-00</w:t>
-            </w:r>
-            <w:r>
-              <w:rPr>
-                <w:rFonts w:eastAsia="標楷體"/>
-              </w:rPr>
-              <w:t>2</w:t>
-            </w:r>
-          </w:p>
-        </w:tc>
-        <w:tc>
-          <w:tcPr>
-            <w:tcW w:w="7515" w:type="dxa"/>
+                <w:rFonts w:eastAsia="標楷體" w:hint="eastAsia"/>
+              </w:rPr>
+              <w:t>A</w:t>
+            </w:r>
+            <w:r>
+              <w:rPr>
+                <w:rFonts w:eastAsia="標楷體"/>
+              </w:rPr>
+              <w:t>MS-DR-002</w:t>
+            </w:r>
+          </w:p>
+        </w:tc>
+        <w:tc>
+          <w:tcPr>
+            <w:tcW w:w="7514" w:type="dxa"/>
             <w:tcBorders>
+              <w:top w:val="single" w:sz="4" w:space="0" w:color="000000"/>
               <w:left w:val="single" w:sz="4" w:space="0" w:color="000000"/>
               <w:bottom w:val="single" w:sz="4" w:space="0" w:color="000000"/>
               <w:right w:val="single" w:sz="4" w:space="0" w:color="000000"/>
@@ -6820,19 +7935,13 @@
               <w:rPr>
                 <w:rFonts w:eastAsia="標楷體"/>
               </w:rPr>
-              <w:t>會員可以登入</w:t>
-            </w:r>
-            <w:r>
-              <w:rPr>
-                <w:rFonts w:eastAsia="標楷體"/>
-              </w:rPr>
-              <w:t>/</w:t>
-            </w:r>
-            <w:r>
-              <w:rPr>
-                <w:rFonts w:eastAsia="標楷體"/>
-              </w:rPr>
-              <w:t>登出系統</w:t>
+              <w:t>商店資訊需包含：</w:t>
+            </w:r>
+            <w:r>
+              <w:rPr>
+                <w:rFonts w:eastAsia="標楷體"/>
+              </w:rPr>
+              <w:t xml:space="preserve"> store id, name, address, contact email, phone</w:t>
             </w:r>
           </w:p>
         </w:tc>
@@ -6842,6 +7951,7 @@
           <w:tcPr>
             <w:tcW w:w="1699" w:type="dxa"/>
             <w:tcBorders>
+              <w:top w:val="single" w:sz="4" w:space="0" w:color="000000"/>
               <w:left w:val="single" w:sz="4" w:space="0" w:color="000000"/>
               <w:bottom w:val="single" w:sz="4" w:space="0" w:color="000000"/>
               <w:right w:val="single" w:sz="4" w:space="0" w:color="000000"/>
@@ -6859,28 +7969,23 @@
             </w:pPr>
             <w:r>
               <w:rPr>
-                <w:rFonts w:eastAsia="標楷體"/>
-              </w:rPr>
-              <w:t>OMS-F</w:t>
-            </w:r>
-            <w:r>
-              <w:rPr>
-                <w:rFonts w:eastAsia="標楷體"/>
-              </w:rPr>
-              <w:t>-00</w:t>
-            </w:r>
-            <w:r>
-              <w:rPr>
-                <w:rFonts w:eastAsia="標楷體"/>
-              </w:rPr>
-              <w:t>1</w:t>
-            </w:r>
-          </w:p>
-        </w:tc>
-        <w:tc>
-          <w:tcPr>
-            <w:tcW w:w="7515" w:type="dxa"/>
+                <w:rFonts w:eastAsia="標楷體" w:hint="eastAsia"/>
+              </w:rPr>
+              <w:t>O</w:t>
+            </w:r>
+            <w:r>
+              <w:rPr>
+                <w:rFonts w:eastAsia="標楷體"/>
+              </w:rPr>
+              <w:t>MS-DR-001</w:t>
+            </w:r>
+          </w:p>
+        </w:tc>
+        <w:tc>
+          <w:tcPr>
+            <w:tcW w:w="7514" w:type="dxa"/>
             <w:tcBorders>
+              <w:top w:val="single" w:sz="4" w:space="0" w:color="000000"/>
               <w:left w:val="single" w:sz="4" w:space="0" w:color="000000"/>
               <w:bottom w:val="single" w:sz="4" w:space="0" w:color="000000"/>
               <w:right w:val="single" w:sz="4" w:space="0" w:color="000000"/>
@@ -6898,25 +8003,13 @@
               <w:rPr>
                 <w:rFonts w:eastAsia="標楷體"/>
               </w:rPr>
-              <w:t>會員可以</w:t>
-            </w:r>
-            <w:r>
-              <w:rPr>
-                <w:rFonts w:eastAsia="標楷體"/>
-              </w:rPr>
-              <w:t>將購物車中的</w:t>
-            </w:r>
-            <w:r>
-              <w:rPr>
-                <w:rFonts w:eastAsia="標楷體"/>
-              </w:rPr>
-              <w:t>商品</w:t>
-            </w:r>
-            <w:r>
-              <w:rPr>
-                <w:rFonts w:eastAsia="標楷體"/>
-              </w:rPr>
-              <w:t>結帳</w:t>
+              <w:t>訂單資訊需包含：</w:t>
+            </w:r>
+            <w:r>
+              <w:rPr>
+                <w:rFonts w:eastAsia="標楷體"/>
+              </w:rPr>
+              <w:t xml:space="preserve"> order id, time, customer, name, price and quantity of each purchased item, total amount of the purchase, current status of the order (received, processing, shipping, closed).</w:t>
             </w:r>
           </w:p>
         </w:tc>
@@ -6926,6 +8019,7 @@
           <w:tcPr>
             <w:tcW w:w="1699" w:type="dxa"/>
             <w:tcBorders>
+              <w:top w:val="single" w:sz="4" w:space="0" w:color="000000"/>
               <w:left w:val="single" w:sz="4" w:space="0" w:color="000000"/>
               <w:bottom w:val="single" w:sz="4" w:space="0" w:color="000000"/>
               <w:right w:val="single" w:sz="4" w:space="0" w:color="000000"/>
@@ -6943,28 +8037,23 @@
             </w:pPr>
             <w:r>
               <w:rPr>
-                <w:rFonts w:eastAsia="標楷體"/>
-              </w:rPr>
-              <w:t>SCMS-F</w:t>
-            </w:r>
-            <w:r>
-              <w:rPr>
-                <w:rFonts w:eastAsia="標楷體"/>
-              </w:rPr>
-              <w:t>-00</w:t>
-            </w:r>
-            <w:r>
-              <w:rPr>
-                <w:rFonts w:eastAsia="標楷體"/>
-              </w:rPr>
-              <w:t>1</w:t>
-            </w:r>
-          </w:p>
-        </w:tc>
-        <w:tc>
-          <w:tcPr>
-            <w:tcW w:w="7515" w:type="dxa"/>
+                <w:rFonts w:eastAsia="標楷體" w:hint="eastAsia"/>
+              </w:rPr>
+              <w:t>R</w:t>
+            </w:r>
+            <w:r>
+              <w:rPr>
+                <w:rFonts w:eastAsia="標楷體"/>
+              </w:rPr>
+              <w:t>SS-DR-001</w:t>
+            </w:r>
+          </w:p>
+        </w:tc>
+        <w:tc>
+          <w:tcPr>
+            <w:tcW w:w="7514" w:type="dxa"/>
             <w:tcBorders>
+              <w:top w:val="single" w:sz="4" w:space="0" w:color="000000"/>
               <w:left w:val="single" w:sz="4" w:space="0" w:color="000000"/>
               <w:bottom w:val="single" w:sz="4" w:space="0" w:color="000000"/>
               <w:right w:val="single" w:sz="4" w:space="0" w:color="000000"/>
@@ -6973,28 +8062,43 @@
           </w:tcPr>
           <w:p>
             <w:pPr>
-              <w:spacing w:line="276" w:lineRule="auto"/>
-              <w:rPr>
-                <w:rFonts w:eastAsia="標楷體"/>
-              </w:rPr>
-            </w:pPr>
-            <w:r>
-              <w:rPr>
-                <w:rFonts w:eastAsia="標楷體"/>
-              </w:rPr>
-              <w:t>會員可以查看購物車</w:t>
+              <w:widowControl/>
+              <w:shd w:val="clear" w:color="auto" w:fill="FFFFFF"/>
+              <w:spacing w:before="100" w:beforeAutospacing="1" w:after="100" w:afterAutospacing="1"/>
+              <w:rPr>
+                <w:rFonts w:eastAsia="標楷體"/>
+                <w:color w:val="333333"/>
+                <w:spacing w:val="5"/>
+                <w:kern w:val="0"/>
+              </w:rPr>
+            </w:pPr>
+            <w:r>
+              <w:rPr>
+                <w:rFonts w:eastAsia="標楷體"/>
+                <w:color w:val="333333"/>
+                <w:spacing w:val="5"/>
+                <w:kern w:val="0"/>
+              </w:rPr>
+              <w:t>銷售報告應包含：</w:t>
+            </w:r>
+            <w:r>
+              <w:rPr>
+                <w:rFonts w:eastAsia="標楷體"/>
+                <w:color w:val="333333"/>
+                <w:spacing w:val="5"/>
+                <w:kern w:val="0"/>
+              </w:rPr>
+              <w:t xml:space="preserve"> date, store name, number of orders, total amount of sales</w:t>
             </w:r>
           </w:p>
         </w:tc>
       </w:tr>
       <w:tr>
-        <w:trPr>
-          <w:trHeight w:val="395"/>
-        </w:trPr>
         <w:tc>
           <w:tcPr>
             <w:tcW w:w="1699" w:type="dxa"/>
             <w:tcBorders>
+              <w:top w:val="single" w:sz="4" w:space="0" w:color="000000"/>
               <w:left w:val="single" w:sz="4" w:space="0" w:color="000000"/>
               <w:bottom w:val="single" w:sz="4" w:space="0" w:color="000000"/>
               <w:right w:val="single" w:sz="4" w:space="0" w:color="000000"/>
@@ -7014,26 +8118,21 @@
               <w:rPr>
                 <w:rFonts w:eastAsia="標楷體"/>
               </w:rPr>
-              <w:t>OMS-F</w:t>
-            </w:r>
-            <w:r>
-              <w:rPr>
-                <w:rFonts w:eastAsia="標楷體"/>
-              </w:rPr>
-              <w:t>-00</w:t>
-            </w:r>
-            <w:r>
-              <w:rPr>
-                <w:rFonts w:eastAsia="標楷體"/>
-              </w:rPr>
-              <w:t>2</w:t>
-            </w:r>
-          </w:p>
-        </w:tc>
-        <w:tc>
-          <w:tcPr>
-            <w:tcW w:w="7515" w:type="dxa"/>
+              <w:t>DBS</w:t>
+            </w:r>
+            <w:r>
+              <w:rPr>
+                <w:rFonts w:eastAsia="標楷體"/>
+              </w:rPr>
+              <w:t>-DR-002</w:t>
+            </w:r>
+          </w:p>
+        </w:tc>
+        <w:tc>
+          <w:tcPr>
+            <w:tcW w:w="7514" w:type="dxa"/>
             <w:tcBorders>
+              <w:top w:val="single" w:sz="4" w:space="0" w:color="000000"/>
               <w:left w:val="single" w:sz="4" w:space="0" w:color="000000"/>
               <w:bottom w:val="single" w:sz="4" w:space="0" w:color="000000"/>
               <w:right w:val="single" w:sz="4" w:space="0" w:color="000000"/>
@@ -7042,586 +8141,27 @@
           </w:tcPr>
           <w:p>
             <w:pPr>
-              <w:spacing w:line="276" w:lineRule="auto"/>
-              <w:rPr>
-                <w:rFonts w:eastAsia="標楷體"/>
-              </w:rPr>
-            </w:pPr>
-            <w:r>
-              <w:rPr>
-                <w:rFonts w:eastAsia="標楷體"/>
-              </w:rPr>
-              <w:t>會員可以查詢訂單歷史紀錄</w:t>
-            </w:r>
-          </w:p>
-        </w:tc>
-      </w:tr>
-      <w:tr>
-        <w:trPr>
-          <w:trHeight w:val="395"/>
-        </w:trPr>
-        <w:tc>
-          <w:tcPr>
-            <w:tcW w:w="1699" w:type="dxa"/>
-            <w:tcBorders>
-              <w:left w:val="single" w:sz="4" w:space="0" w:color="000000"/>
-              <w:bottom w:val="single" w:sz="4" w:space="0" w:color="000000"/>
-              <w:right w:val="single" w:sz="4" w:space="0" w:color="000000"/>
-            </w:tcBorders>
-            <w:shd w:val="clear" w:color="auto" w:fill="E7E6E6"/>
-          </w:tcPr>
-          <w:p>
-            <w:pPr>
-              <w:spacing w:line="276" w:lineRule="auto"/>
-              <w:ind w:firstLine="31"/>
-              <w:jc w:val="center"/>
-              <w:rPr>
-                <w:rFonts w:eastAsia="標楷體"/>
-              </w:rPr>
-            </w:pPr>
-            <w:r>
-              <w:rPr>
-                <w:rFonts w:eastAsia="標楷體"/>
-              </w:rPr>
-              <w:t>PRS-F</w:t>
-            </w:r>
-            <w:r>
-              <w:rPr>
-                <w:rFonts w:eastAsia="標楷體"/>
-              </w:rPr>
-              <w:t>-00</w:t>
-            </w:r>
-            <w:r>
-              <w:rPr>
-                <w:rFonts w:eastAsia="標楷體"/>
-              </w:rPr>
-              <w:t>1</w:t>
-            </w:r>
-          </w:p>
-        </w:tc>
-        <w:tc>
-          <w:tcPr>
-            <w:tcW w:w="7515" w:type="dxa"/>
-            <w:tcBorders>
-              <w:left w:val="single" w:sz="4" w:space="0" w:color="000000"/>
-              <w:bottom w:val="single" w:sz="4" w:space="0" w:color="000000"/>
-              <w:right w:val="single" w:sz="4" w:space="0" w:color="000000"/>
-            </w:tcBorders>
-            <w:shd w:val="clear" w:color="auto" w:fill="auto"/>
-          </w:tcPr>
-          <w:p>
-            <w:pPr>
-              <w:spacing w:line="276" w:lineRule="auto"/>
-              <w:rPr>
-                <w:rFonts w:eastAsia="標楷體"/>
-              </w:rPr>
-            </w:pPr>
-            <w:r>
-              <w:rPr>
-                <w:rFonts w:eastAsia="標楷體"/>
-              </w:rPr>
-              <w:t>購買商品後，會員可以給予評價</w:t>
-            </w:r>
-          </w:p>
-        </w:tc>
-      </w:tr>
-      <w:tr>
-        <w:trPr>
-          <w:trHeight w:val="395"/>
-        </w:trPr>
-        <w:tc>
-          <w:tcPr>
-            <w:tcW w:w="1699" w:type="dxa"/>
-            <w:tcBorders>
-              <w:left w:val="single" w:sz="4" w:space="0" w:color="000000"/>
-              <w:bottom w:val="single" w:sz="4" w:space="0" w:color="000000"/>
-              <w:right w:val="single" w:sz="4" w:space="0" w:color="000000"/>
-            </w:tcBorders>
-            <w:shd w:val="clear" w:color="auto" w:fill="E7E6E6"/>
-          </w:tcPr>
-          <w:p>
-            <w:pPr>
-              <w:spacing w:line="276" w:lineRule="auto"/>
-              <w:ind w:firstLine="31"/>
-              <w:jc w:val="center"/>
-              <w:rPr>
-                <w:rFonts w:eastAsia="標楷體"/>
-              </w:rPr>
-            </w:pPr>
-            <w:r>
-              <w:rPr>
-                <w:rFonts w:eastAsia="標楷體"/>
-              </w:rPr>
-              <w:t>PMS-F</w:t>
-            </w:r>
-            <w:r>
-              <w:rPr>
-                <w:rFonts w:eastAsia="標楷體"/>
-              </w:rPr>
-              <w:t>-00</w:t>
-            </w:r>
-            <w:r>
-              <w:rPr>
-                <w:rFonts w:eastAsia="標楷體"/>
-              </w:rPr>
-              <w:t>1</w:t>
-            </w:r>
-          </w:p>
-        </w:tc>
-        <w:tc>
-          <w:tcPr>
-            <w:tcW w:w="7515" w:type="dxa"/>
-            <w:tcBorders>
-              <w:left w:val="single" w:sz="4" w:space="0" w:color="000000"/>
-              <w:bottom w:val="single" w:sz="4" w:space="0" w:color="000000"/>
-              <w:right w:val="single" w:sz="4" w:space="0" w:color="000000"/>
-            </w:tcBorders>
-            <w:shd w:val="clear" w:color="auto" w:fill="auto"/>
-          </w:tcPr>
-          <w:p>
-            <w:pPr>
-              <w:spacing w:line="276" w:lineRule="auto"/>
-              <w:rPr>
-                <w:rFonts w:eastAsia="標楷體"/>
-              </w:rPr>
-            </w:pPr>
-            <w:r>
-              <w:rPr>
-                <w:rFonts w:eastAsia="標楷體"/>
-              </w:rPr>
-              <w:t>工作人員可以上架</w:t>
-            </w:r>
-            <w:r>
-              <w:rPr>
-                <w:rFonts w:eastAsia="標楷體"/>
-              </w:rPr>
-              <w:t>/</w:t>
-            </w:r>
-            <w:r>
-              <w:rPr>
-                <w:rFonts w:eastAsia="標楷體"/>
-              </w:rPr>
-              <w:t>下架自家商品</w:t>
-            </w:r>
-          </w:p>
-        </w:tc>
-      </w:tr>
-      <w:tr>
-        <w:trPr>
-          <w:trHeight w:val="395"/>
-        </w:trPr>
-        <w:tc>
-          <w:tcPr>
-            <w:tcW w:w="1699" w:type="dxa"/>
-            <w:tcBorders>
-              <w:left w:val="single" w:sz="4" w:space="0" w:color="000000"/>
-              <w:bottom w:val="single" w:sz="4" w:space="0" w:color="000000"/>
-              <w:right w:val="single" w:sz="4" w:space="0" w:color="000000"/>
-            </w:tcBorders>
-            <w:shd w:val="clear" w:color="auto" w:fill="E7E6E6"/>
-          </w:tcPr>
-          <w:p>
-            <w:pPr>
-              <w:spacing w:line="276" w:lineRule="auto"/>
-              <w:ind w:firstLine="31"/>
-              <w:jc w:val="center"/>
-              <w:rPr>
-                <w:rFonts w:eastAsia="標楷體"/>
-              </w:rPr>
-            </w:pPr>
-            <w:r>
-              <w:rPr>
-                <w:rFonts w:eastAsia="標楷體"/>
-              </w:rPr>
-              <w:t>PMS-F</w:t>
-            </w:r>
-            <w:r>
-              <w:rPr>
-                <w:rFonts w:eastAsia="標楷體"/>
-              </w:rPr>
-              <w:t>-00</w:t>
-            </w:r>
-            <w:r>
-              <w:rPr>
-                <w:rFonts w:eastAsia="標楷體"/>
-              </w:rPr>
-              <w:t>2</w:t>
-            </w:r>
-          </w:p>
-        </w:tc>
-        <w:tc>
-          <w:tcPr>
-            <w:tcW w:w="7515" w:type="dxa"/>
-            <w:tcBorders>
-              <w:left w:val="single" w:sz="4" w:space="0" w:color="000000"/>
-              <w:bottom w:val="single" w:sz="4" w:space="0" w:color="000000"/>
-              <w:right w:val="single" w:sz="4" w:space="0" w:color="000000"/>
-            </w:tcBorders>
-            <w:shd w:val="clear" w:color="auto" w:fill="auto"/>
-          </w:tcPr>
-          <w:p>
-            <w:pPr>
-              <w:spacing w:line="276" w:lineRule="auto"/>
-              <w:rPr>
-                <w:rFonts w:eastAsia="標楷體"/>
-              </w:rPr>
-            </w:pPr>
-            <w:r>
-              <w:rPr>
-                <w:rFonts w:eastAsia="標楷體"/>
-              </w:rPr>
-              <w:t>工作人員可以編輯自家商品</w:t>
-            </w:r>
-            <w:r>
-              <w:rPr>
-                <w:rFonts w:eastAsia="標楷體"/>
-              </w:rPr>
-              <w:t>資訊</w:t>
-            </w:r>
-          </w:p>
-        </w:tc>
-      </w:tr>
-      <w:tr>
-        <w:trPr>
-          <w:trHeight w:val="395"/>
-        </w:trPr>
-        <w:tc>
-          <w:tcPr>
-            <w:tcW w:w="1699" w:type="dxa"/>
-            <w:tcBorders>
-              <w:left w:val="single" w:sz="4" w:space="0" w:color="000000"/>
-              <w:bottom w:val="single" w:sz="4" w:space="0" w:color="000000"/>
-              <w:right w:val="single" w:sz="4" w:space="0" w:color="000000"/>
-            </w:tcBorders>
-            <w:shd w:val="clear" w:color="auto" w:fill="E7E6E6"/>
-          </w:tcPr>
-          <w:p>
-            <w:pPr>
-              <w:spacing w:line="276" w:lineRule="auto"/>
-              <w:ind w:firstLine="31"/>
-              <w:jc w:val="center"/>
-              <w:rPr>
-                <w:rFonts w:eastAsia="標楷體"/>
-              </w:rPr>
-            </w:pPr>
-            <w:r>
-              <w:rPr>
-                <w:rFonts w:eastAsia="標楷體"/>
-              </w:rPr>
-              <w:t>OMS-F</w:t>
-            </w:r>
-            <w:r>
-              <w:rPr>
-                <w:rFonts w:eastAsia="標楷體"/>
-              </w:rPr>
-              <w:t>-0</w:t>
-            </w:r>
-            <w:r>
-              <w:rPr>
-                <w:rFonts w:eastAsia="標楷體"/>
-              </w:rPr>
-              <w:t>03</w:t>
-            </w:r>
-          </w:p>
-        </w:tc>
-        <w:tc>
-          <w:tcPr>
-            <w:tcW w:w="7515" w:type="dxa"/>
-            <w:tcBorders>
-              <w:left w:val="single" w:sz="4" w:space="0" w:color="000000"/>
-              <w:bottom w:val="single" w:sz="4" w:space="0" w:color="000000"/>
-              <w:right w:val="single" w:sz="4" w:space="0" w:color="000000"/>
-            </w:tcBorders>
-            <w:shd w:val="clear" w:color="auto" w:fill="auto"/>
-          </w:tcPr>
-          <w:p>
-            <w:pPr>
-              <w:spacing w:line="276" w:lineRule="auto"/>
-              <w:rPr>
-                <w:rFonts w:eastAsia="標楷體"/>
-              </w:rPr>
-            </w:pPr>
-            <w:r>
-              <w:rPr>
-                <w:rFonts w:eastAsia="標楷體"/>
-              </w:rPr>
-              <w:t>工作人員可以處理自家商品的訂單</w:t>
-            </w:r>
-          </w:p>
-        </w:tc>
-      </w:tr>
-      <w:tr>
-        <w:trPr>
-          <w:trHeight w:val="395"/>
-        </w:trPr>
-        <w:tc>
-          <w:tcPr>
-            <w:tcW w:w="1699" w:type="dxa"/>
-            <w:tcBorders>
-              <w:left w:val="single" w:sz="4" w:space="0" w:color="000000"/>
-              <w:bottom w:val="single" w:sz="4" w:space="0" w:color="000000"/>
-              <w:right w:val="single" w:sz="4" w:space="0" w:color="000000"/>
-            </w:tcBorders>
-            <w:shd w:val="clear" w:color="auto" w:fill="E7E6E6"/>
-          </w:tcPr>
-          <w:p>
-            <w:pPr>
-              <w:spacing w:line="276" w:lineRule="auto"/>
-              <w:ind w:firstLine="31"/>
-              <w:jc w:val="center"/>
-              <w:rPr>
-                <w:rFonts w:eastAsia="標楷體"/>
-              </w:rPr>
-            </w:pPr>
-            <w:r>
-              <w:rPr>
-                <w:rFonts w:eastAsia="標楷體"/>
-              </w:rPr>
-              <w:t>PMS-F</w:t>
-            </w:r>
-            <w:r>
-              <w:rPr>
-                <w:rFonts w:eastAsia="標楷體"/>
-              </w:rPr>
-              <w:t>-0</w:t>
-            </w:r>
-            <w:r>
-              <w:rPr>
-                <w:rFonts w:eastAsia="標楷體"/>
-              </w:rPr>
-              <w:t>03</w:t>
-            </w:r>
-          </w:p>
-        </w:tc>
-        <w:tc>
-          <w:tcPr>
-            <w:tcW w:w="7515" w:type="dxa"/>
-            <w:tcBorders>
-              <w:left w:val="single" w:sz="4" w:space="0" w:color="000000"/>
-              <w:bottom w:val="single" w:sz="4" w:space="0" w:color="000000"/>
-              <w:right w:val="single" w:sz="4" w:space="0" w:color="000000"/>
-            </w:tcBorders>
-            <w:shd w:val="clear" w:color="auto" w:fill="auto"/>
-          </w:tcPr>
-          <w:p>
-            <w:pPr>
-              <w:spacing w:line="276" w:lineRule="auto"/>
-              <w:rPr>
-                <w:rFonts w:eastAsia="標楷體"/>
-              </w:rPr>
-            </w:pPr>
-            <w:r>
-              <w:rPr>
-                <w:rFonts w:eastAsia="標楷體"/>
-              </w:rPr>
-              <w:t>工作人員可以訂定自家商品的折扣</w:t>
-            </w:r>
-          </w:p>
-        </w:tc>
-      </w:tr>
-      <w:tr>
-        <w:trPr>
-          <w:trHeight w:val="395"/>
-        </w:trPr>
-        <w:tc>
-          <w:tcPr>
-            <w:tcW w:w="1699" w:type="dxa"/>
-            <w:tcBorders>
-              <w:left w:val="single" w:sz="4" w:space="0" w:color="000000"/>
-              <w:bottom w:val="single" w:sz="4" w:space="0" w:color="000000"/>
-              <w:right w:val="single" w:sz="4" w:space="0" w:color="000000"/>
-            </w:tcBorders>
-            <w:shd w:val="clear" w:color="auto" w:fill="E7E6E6"/>
-          </w:tcPr>
-          <w:p>
-            <w:pPr>
-              <w:spacing w:line="276" w:lineRule="auto"/>
-              <w:ind w:firstLine="31"/>
-              <w:jc w:val="center"/>
-              <w:rPr>
-                <w:rFonts w:eastAsia="標楷體"/>
-              </w:rPr>
-            </w:pPr>
-            <w:r>
-              <w:rPr>
-                <w:rFonts w:eastAsia="標楷體"/>
-              </w:rPr>
-              <w:t>RSS-F</w:t>
-            </w:r>
-            <w:r>
-              <w:rPr>
-                <w:rFonts w:eastAsia="標楷體"/>
-              </w:rPr>
-              <w:t>-0</w:t>
-            </w:r>
-            <w:r>
-              <w:rPr>
-                <w:rFonts w:eastAsia="標楷體"/>
-              </w:rPr>
-              <w:t>01</w:t>
-            </w:r>
-          </w:p>
-        </w:tc>
-        <w:tc>
-          <w:tcPr>
-            <w:tcW w:w="7515" w:type="dxa"/>
-            <w:tcBorders>
-              <w:left w:val="single" w:sz="4" w:space="0" w:color="000000"/>
-              <w:bottom w:val="single" w:sz="4" w:space="0" w:color="000000"/>
-              <w:right w:val="single" w:sz="4" w:space="0" w:color="000000"/>
-            </w:tcBorders>
-            <w:shd w:val="clear" w:color="auto" w:fill="auto"/>
-          </w:tcPr>
-          <w:p>
-            <w:pPr>
-              <w:spacing w:line="276" w:lineRule="auto"/>
-              <w:rPr>
-                <w:rFonts w:eastAsia="標楷體"/>
-              </w:rPr>
-            </w:pPr>
-            <w:r>
-              <w:rPr>
-                <w:rFonts w:eastAsia="標楷體"/>
-              </w:rPr>
-              <w:t>工作人員可以產生統計報表</w:t>
-            </w:r>
-          </w:p>
-        </w:tc>
-      </w:tr>
-      <w:tr>
-        <w:trPr>
-          <w:trHeight w:val="395"/>
-        </w:trPr>
-        <w:tc>
-          <w:tcPr>
-            <w:tcW w:w="1699" w:type="dxa"/>
-            <w:tcBorders>
-              <w:left w:val="single" w:sz="4" w:space="0" w:color="000000"/>
-              <w:bottom w:val="single" w:sz="4" w:space="0" w:color="000000"/>
-              <w:right w:val="single" w:sz="4" w:space="0" w:color="000000"/>
-            </w:tcBorders>
-            <w:shd w:val="clear" w:color="auto" w:fill="E7E6E6"/>
-          </w:tcPr>
-          <w:p>
-            <w:pPr>
-              <w:spacing w:line="276" w:lineRule="auto"/>
-              <w:ind w:firstLine="31"/>
-              <w:jc w:val="center"/>
-              <w:rPr>
-                <w:rFonts w:eastAsia="標楷體"/>
-              </w:rPr>
-            </w:pPr>
-            <w:r>
-              <w:rPr>
-                <w:rFonts w:eastAsia="標楷體"/>
-              </w:rPr>
-              <w:t>AMS-F</w:t>
-            </w:r>
-            <w:r>
-              <w:rPr>
-                <w:rFonts w:eastAsia="標楷體"/>
-              </w:rPr>
-              <w:t>-0</w:t>
-            </w:r>
-            <w:r>
-              <w:rPr>
-                <w:rFonts w:eastAsia="標楷體"/>
-              </w:rPr>
-              <w:t>03</w:t>
-            </w:r>
-          </w:p>
-        </w:tc>
-        <w:tc>
-          <w:tcPr>
-            <w:tcW w:w="7515" w:type="dxa"/>
-            <w:tcBorders>
-              <w:left w:val="single" w:sz="4" w:space="0" w:color="000000"/>
-              <w:bottom w:val="single" w:sz="4" w:space="0" w:color="000000"/>
-              <w:right w:val="single" w:sz="4" w:space="0" w:color="000000"/>
-            </w:tcBorders>
-            <w:shd w:val="clear" w:color="auto" w:fill="auto"/>
-          </w:tcPr>
-          <w:p>
-            <w:pPr>
-              <w:spacing w:line="276" w:lineRule="auto"/>
-              <w:rPr>
-                <w:rFonts w:eastAsia="標楷體"/>
-              </w:rPr>
-            </w:pPr>
-            <w:r>
-              <w:rPr>
-                <w:rFonts w:eastAsia="標楷體"/>
-              </w:rPr>
-              <w:t>系統管理者可以創建任一種帳戶</w:t>
-            </w:r>
-          </w:p>
-        </w:tc>
-      </w:tr>
-      <w:tr>
-        <w:trPr>
-          <w:trHeight w:val="395"/>
-        </w:trPr>
-        <w:tc>
-          <w:tcPr>
-            <w:tcW w:w="1699" w:type="dxa"/>
-            <w:tcBorders>
-              <w:left w:val="single" w:sz="4" w:space="0" w:color="000000"/>
-              <w:bottom w:val="single" w:sz="4" w:space="0" w:color="000000"/>
-              <w:right w:val="single" w:sz="4" w:space="0" w:color="000000"/>
-            </w:tcBorders>
-            <w:shd w:val="clear" w:color="auto" w:fill="E7E6E6"/>
-          </w:tcPr>
-          <w:p>
-            <w:pPr>
-              <w:spacing w:line="276" w:lineRule="auto"/>
-              <w:ind w:firstLine="31"/>
-              <w:jc w:val="center"/>
-              <w:rPr>
-                <w:rFonts w:eastAsia="標楷體"/>
-              </w:rPr>
-            </w:pPr>
-            <w:r>
-              <w:rPr>
-                <w:rFonts w:eastAsia="標楷體"/>
-              </w:rPr>
-              <w:t>AMS-F</w:t>
-            </w:r>
-            <w:r>
-              <w:rPr>
-                <w:rFonts w:eastAsia="標楷體"/>
-              </w:rPr>
-              <w:t>-0</w:t>
-            </w:r>
-            <w:r>
-              <w:rPr>
-                <w:rFonts w:eastAsia="標楷體"/>
-              </w:rPr>
-              <w:t>04</w:t>
-            </w:r>
-          </w:p>
-        </w:tc>
-        <w:tc>
-          <w:tcPr>
-            <w:tcW w:w="7515" w:type="dxa"/>
-            <w:tcBorders>
-              <w:left w:val="single" w:sz="4" w:space="0" w:color="000000"/>
-              <w:bottom w:val="single" w:sz="4" w:space="0" w:color="000000"/>
-              <w:right w:val="single" w:sz="4" w:space="0" w:color="000000"/>
-            </w:tcBorders>
-            <w:shd w:val="clear" w:color="auto" w:fill="auto"/>
-          </w:tcPr>
-          <w:p>
-            <w:pPr>
-              <w:spacing w:line="276" w:lineRule="auto"/>
-              <w:rPr>
-                <w:rFonts w:eastAsia="標楷體"/>
-              </w:rPr>
-            </w:pPr>
-            <w:r>
-              <w:rPr>
-                <w:rFonts w:eastAsia="標楷體"/>
-              </w:rPr>
-              <w:t>系統管理者可以刪除任一種帳戶</w:t>
+              <w:widowControl/>
+              <w:shd w:val="clear" w:color="auto" w:fill="FFFFFF"/>
+              <w:spacing w:before="100" w:beforeAutospacing="1" w:after="100" w:afterAutospacing="1"/>
+              <w:rPr>
+                <w:rFonts w:eastAsia="標楷體"/>
+                <w:color w:val="333333"/>
+                <w:spacing w:val="5"/>
+                <w:kern w:val="0"/>
+              </w:rPr>
+            </w:pPr>
+            <w:r>
+              <w:rPr>
+                <w:rFonts w:eastAsia="標楷體"/>
+              </w:rPr>
+              <w:t xml:space="preserve">Login id, product id, store id, order id, discount code </w:t>
+            </w:r>
+            <w:r>
+              <w:rPr>
+                <w:rFonts w:eastAsia="標楷體"/>
+              </w:rPr>
+              <w:t>必須唯一</w:t>
             </w:r>
           </w:p>
         </w:tc>
@@ -7651,15 +8191,16 @@
           <w:szCs w:val="24"/>
         </w:rPr>
       </w:pPr>
-      <w:bookmarkStart w:id="13" w:name="_Toc84408035"/>
+      <w:bookmarkStart w:id="13" w:name="_Toc84408036"/>
       <w:r>
         <w:rPr>
           <w:rFonts w:eastAsia="標楷體"/>
           <w:b/>
           <w:sz w:val="24"/>
           <w:szCs w:val="24"/>
-        </w:rPr>
-        <w:t>2.4</w:t>
+          <w:lang w:eastAsia="zh-TW"/>
+        </w:rPr>
+        <w:t>2</w:t>
       </w:r>
       <w:r>
         <w:rPr>
@@ -7668,7 +8209,7 @@
           <w:sz w:val="24"/>
           <w:szCs w:val="24"/>
         </w:rPr>
-        <w:t>資料需求</w:t>
+        <w:t>.</w:t>
       </w:r>
       <w:r>
         <w:rPr>
@@ -7676,10 +8217,153 @@
           <w:b/>
           <w:sz w:val="24"/>
           <w:szCs w:val="24"/>
-        </w:rPr>
-        <w:t xml:space="preserve"> (Data Requirements)</w:t>
+          <w:lang w:eastAsia="zh-TW"/>
+        </w:rPr>
+        <w:t>5</w:t>
+      </w:r>
+      <w:r>
+        <w:rPr>
+          <w:rFonts w:eastAsia="標楷體"/>
+          <w:b/>
+          <w:sz w:val="24"/>
+          <w:szCs w:val="24"/>
+          <w:lang w:eastAsia="zh-TW"/>
+        </w:rPr>
+        <w:t>非</w:t>
+      </w:r>
+      <w:r>
+        <w:rPr>
+          <w:rFonts w:eastAsia="標楷體"/>
+          <w:b/>
+          <w:sz w:val="24"/>
+          <w:szCs w:val="24"/>
+        </w:rPr>
+        <w:t>功能性需求</w:t>
+      </w:r>
+      <w:r>
+        <w:rPr>
+          <w:rFonts w:eastAsia="標楷體"/>
+          <w:b/>
+          <w:sz w:val="24"/>
+          <w:szCs w:val="24"/>
+        </w:rPr>
+        <w:t xml:space="preserve"> (</w:t>
+      </w:r>
+      <w:r>
+        <w:rPr>
+          <w:rFonts w:eastAsia="標楷體"/>
+          <w:b/>
+          <w:sz w:val="24"/>
+          <w:szCs w:val="24"/>
+          <w:lang w:eastAsia="zh-TW"/>
+        </w:rPr>
+        <w:t>Non-</w:t>
+      </w:r>
+      <w:r>
+        <w:rPr>
+          <w:rFonts w:eastAsia="標楷體"/>
+          <w:b/>
+          <w:sz w:val="24"/>
+          <w:szCs w:val="24"/>
+        </w:rPr>
+        <w:t>Functional Requirements)</w:t>
       </w:r>
       <w:bookmarkEnd w:id="13"/>
+    </w:p>
+    <w:p>
+      <w:pPr>
+        <w:pStyle w:val="3"/>
+        <w:numPr>
+          <w:ilvl w:val="0"/>
+          <w:numId w:val="0"/>
+        </w:numPr>
+        <w:spacing w:line="240" w:lineRule="auto"/>
+        <w:jc w:val="left"/>
+        <w:rPr>
+          <w:rFonts w:eastAsia="標楷體"/>
+          <w:b w:val="0"/>
+          <w:sz w:val="24"/>
+          <w:szCs w:val="24"/>
+        </w:rPr>
+      </w:pPr>
+      <w:bookmarkStart w:id="14" w:name="_Toc84408037"/>
+      <w:r>
+        <w:rPr>
+          <w:rFonts w:eastAsia="標楷體"/>
+          <w:b w:val="0"/>
+          <w:sz w:val="24"/>
+          <w:szCs w:val="24"/>
+          <w:lang w:eastAsia="zh-TW"/>
+        </w:rPr>
+        <w:t>2</w:t>
+      </w:r>
+      <w:r>
+        <w:rPr>
+          <w:rFonts w:eastAsia="標楷體"/>
+          <w:b w:val="0"/>
+          <w:sz w:val="24"/>
+          <w:szCs w:val="24"/>
+        </w:rPr>
+        <w:t>.</w:t>
+      </w:r>
+      <w:r>
+        <w:rPr>
+          <w:rFonts w:eastAsia="標楷體"/>
+          <w:b w:val="0"/>
+          <w:sz w:val="24"/>
+          <w:szCs w:val="24"/>
+          <w:lang w:eastAsia="zh-TW"/>
+        </w:rPr>
+        <w:t>5.1</w:t>
+      </w:r>
+      <w:r>
+        <w:rPr>
+          <w:rFonts w:eastAsia="標楷體"/>
+          <w:b w:val="0"/>
+          <w:sz w:val="24"/>
+          <w:szCs w:val="24"/>
+          <w:lang w:eastAsia="zh-TW"/>
+        </w:rPr>
+        <w:t>效能</w:t>
+      </w:r>
+      <w:r>
+        <w:rPr>
+          <w:rFonts w:eastAsia="標楷體"/>
+          <w:b w:val="0"/>
+          <w:sz w:val="24"/>
+          <w:szCs w:val="24"/>
+        </w:rPr>
+        <w:t>需求</w:t>
+      </w:r>
+      <w:r>
+        <w:rPr>
+          <w:rFonts w:eastAsia="標楷體"/>
+          <w:b w:val="0"/>
+          <w:sz w:val="24"/>
+          <w:szCs w:val="24"/>
+        </w:rPr>
+        <w:t xml:space="preserve"> (</w:t>
+      </w:r>
+      <w:r>
+        <w:rPr>
+          <w:rFonts w:eastAsia="標楷體"/>
+          <w:b w:val="0"/>
+          <w:sz w:val="24"/>
+          <w:szCs w:val="24"/>
+          <w:lang w:eastAsia="zh-TW"/>
+        </w:rPr>
+        <w:t>Performance</w:t>
+      </w:r>
+      <w:r>
+        <w:rPr>
+          <w:rFonts w:eastAsia="標楷體"/>
+          <w:b w:val="0"/>
+          <w:sz w:val="24"/>
+          <w:szCs w:val="24"/>
+        </w:rPr>
+        <w:t xml:space="preserve"> Requirements)</w:t>
+      </w:r>
+      <w:bookmarkEnd w:id="14"/>
     </w:p>
     <w:tbl>
       <w:tblPr>
@@ -7722,7 +8406,7 @@
         </w:tc>
         <w:tc>
           <w:tcPr>
-            <w:tcW w:w="7514" w:type="dxa"/>
+            <w:tcW w:w="7515" w:type="dxa"/>
             <w:tcBorders>
               <w:top w:val="single" w:sz="4" w:space="0" w:color="000000"/>
               <w:left w:val="single" w:sz="4" w:space="0" w:color="000000"/>
@@ -7762,7 +8446,7 @@
           <w:p>
             <w:pPr>
               <w:spacing w:line="276" w:lineRule="auto"/>
-              <w:ind w:firstLine="31"/>
+              <w:ind w:firstLineChars="13" w:firstLine="31"/>
               <w:jc w:val="center"/>
               <w:rPr>
                 <w:rFonts w:eastAsia="標楷體"/>
@@ -7770,21 +8454,45 @@
             </w:pPr>
             <w:r>
               <w:rPr>
-                <w:rFonts w:eastAsia="標楷體" w:hint="eastAsia"/>
-              </w:rPr>
-              <w:t>AMS-</w:t>
-            </w:r>
-            <w:r>
-              <w:rPr>
-                <w:rFonts w:eastAsia="標楷體"/>
-              </w:rPr>
-              <w:t>DR-001</w:t>
-            </w:r>
-          </w:p>
-        </w:tc>
-        <w:tc>
-          <w:tcPr>
-            <w:tcW w:w="7514" w:type="dxa"/>
+                <w:rFonts w:eastAsia="標楷體"/>
+              </w:rPr>
+              <w:t>DB</w:t>
+            </w:r>
+            <w:r>
+              <w:rPr>
+                <w:rFonts w:eastAsia="標楷體"/>
+              </w:rPr>
+              <w:t>S-</w:t>
+            </w:r>
+            <w:r>
+              <w:rPr>
+                <w:rFonts w:eastAsia="標楷體"/>
+              </w:rPr>
+              <w:t>PR</w:t>
+            </w:r>
+            <w:r>
+              <w:rPr>
+                <w:rFonts w:eastAsia="標楷體"/>
+              </w:rPr>
+              <w:t>-</w:t>
+            </w:r>
+            <w:r>
+              <w:rPr>
+                <w:rFonts w:eastAsia="標楷體"/>
+              </w:rPr>
+              <w:t>0</w:t>
+            </w:r>
+            <w:r>
+              <w:rPr>
+                <w:rFonts w:eastAsia="標楷體"/>
+              </w:rPr>
+              <w:t>01</w:t>
+            </w:r>
+          </w:p>
+        </w:tc>
+        <w:tc>
+          <w:tcPr>
+            <w:tcW w:w="7515" w:type="dxa"/>
             <w:tcBorders>
               <w:top w:val="single" w:sz="4" w:space="0" w:color="000000"/>
               <w:left w:val="single" w:sz="4" w:space="0" w:color="000000"/>
@@ -7804,25 +8512,19 @@
               <w:rPr>
                 <w:rFonts w:eastAsia="標楷體"/>
               </w:rPr>
-              <w:t>有效的使用者需包含</w:t>
-            </w:r>
-            <w:r>
-              <w:rPr>
-                <w:rFonts w:eastAsia="標楷體"/>
-              </w:rPr>
-              <w:t>: login</w:t>
-            </w:r>
-            <w:r>
-              <w:rPr>
-                <w:rFonts w:eastAsia="標楷體"/>
-              </w:rPr>
-              <w:t xml:space="preserve"> i</w:t>
-            </w:r>
-            <w:r>
-              <w:rPr>
-                <w:rFonts w:eastAsia="標楷體"/>
-              </w:rPr>
-              <w:t>d, name, password, email, address</w:t>
+              <w:t>資料庫的設計應正規化</w:t>
+            </w:r>
+            <w:r>
+              <w:rPr>
+                <w:rFonts w:eastAsia="標楷體"/>
+              </w:rPr>
+              <w:t>，減少重複</w:t>
+            </w:r>
+            <w:r>
+              <w:rPr>
+                <w:rFonts w:eastAsia="標楷體"/>
+              </w:rPr>
+              <w:t xml:space="preserve"> (Redundancy)</w:t>
             </w:r>
           </w:p>
         </w:tc>
@@ -7842,7 +8544,7 @@
           <w:p>
             <w:pPr>
               <w:spacing w:line="276" w:lineRule="auto"/>
-              <w:ind w:firstLine="31"/>
+              <w:ind w:firstLineChars="13" w:firstLine="31"/>
               <w:jc w:val="center"/>
               <w:rPr>
                 <w:rFonts w:eastAsia="標楷體"/>
@@ -7850,21 +8552,45 @@
             </w:pPr>
             <w:r>
               <w:rPr>
-                <w:rFonts w:eastAsia="標楷體" w:hint="eastAsia"/>
-              </w:rPr>
-              <w:t>D</w:t>
-            </w:r>
-            <w:r>
-              <w:rPr>
-                <w:rFonts w:eastAsia="標楷體"/>
-              </w:rPr>
-              <w:t>BS-DR-001</w:t>
-            </w:r>
-          </w:p>
-        </w:tc>
-        <w:tc>
-          <w:tcPr>
-            <w:tcW w:w="7514" w:type="dxa"/>
+                <w:rFonts w:eastAsia="標楷體"/>
+              </w:rPr>
+              <w:t>ECS-</w:t>
+            </w:r>
+            <w:r>
+              <w:rPr>
+                <w:rFonts w:eastAsia="標楷體"/>
+              </w:rPr>
+              <w:t>PR</w:t>
+            </w:r>
+            <w:r>
+              <w:rPr>
+                <w:rFonts w:eastAsia="標楷體"/>
+              </w:rPr>
+              <w:t>-</w:t>
+            </w:r>
+            <w:r>
+              <w:rPr>
+                <w:rFonts w:eastAsia="標楷體"/>
+              </w:rPr>
+              <w:t>0</w:t>
+            </w:r>
+            <w:r>
+              <w:rPr>
+                <w:rFonts w:eastAsia="標楷體"/>
+              </w:rPr>
+              <w:t>0</w:t>
+            </w:r>
+            <w:r>
+              <w:rPr>
+                <w:rFonts w:eastAsia="標楷體"/>
+              </w:rPr>
+              <w:t>1</w:t>
+            </w:r>
+          </w:p>
+        </w:tc>
+        <w:tc>
+          <w:tcPr>
+            <w:tcW w:w="7515" w:type="dxa"/>
             <w:tcBorders>
               <w:top w:val="single" w:sz="4" w:space="0" w:color="000000"/>
               <w:left w:val="single" w:sz="4" w:space="0" w:color="000000"/>
@@ -7884,25 +8610,19 @@
               <w:rPr>
                 <w:rFonts w:eastAsia="標楷體"/>
               </w:rPr>
-              <w:t>資料庫的初始狀態需包含全體工作人員</w:t>
-            </w:r>
-            <w:r>
-              <w:rPr>
-                <w:rFonts w:eastAsia="標楷體"/>
-              </w:rPr>
-              <w:t xml:space="preserve"> (staff) </w:t>
-            </w:r>
-            <w:r>
-              <w:rPr>
-                <w:rFonts w:eastAsia="標楷體"/>
-              </w:rPr>
-              <w:t>和系統管理者</w:t>
-            </w:r>
-            <w:r>
-              <w:rPr>
-                <w:rFonts w:eastAsia="標楷體"/>
-              </w:rPr>
-              <w:t xml:space="preserve"> (administrator)</w:t>
+              <w:t>使用者瀏覽時，頁面讀取應小於</w:t>
+            </w:r>
+            <w:r>
+              <w:rPr>
+                <w:rFonts w:eastAsia="標楷體"/>
+              </w:rPr>
+              <w:t xml:space="preserve"> 5 </w:t>
+            </w:r>
+            <w:r>
+              <w:rPr>
+                <w:rFonts w:eastAsia="標楷體"/>
+              </w:rPr>
+              <w:t>秒</w:t>
             </w:r>
           </w:p>
         </w:tc>
@@ -7922,7 +8642,7 @@
           <w:p>
             <w:pPr>
               <w:spacing w:line="276" w:lineRule="auto"/>
-              <w:ind w:firstLine="31"/>
+              <w:ind w:firstLineChars="13" w:firstLine="31"/>
               <w:jc w:val="center"/>
               <w:rPr>
                 <w:rFonts w:eastAsia="標楷體"/>
@@ -7930,21 +8650,45 @@
             </w:pPr>
             <w:r>
               <w:rPr>
-                <w:rFonts w:eastAsia="標楷體" w:hint="eastAsia"/>
-              </w:rPr>
-              <w:t>P</w:t>
-            </w:r>
-            <w:r>
-              <w:rPr>
-                <w:rFonts w:eastAsia="標楷體"/>
-              </w:rPr>
-              <w:t>MS-DR-001</w:t>
-            </w:r>
-          </w:p>
-        </w:tc>
-        <w:tc>
-          <w:tcPr>
-            <w:tcW w:w="7514" w:type="dxa"/>
+                <w:rFonts w:eastAsia="標楷體"/>
+              </w:rPr>
+              <w:t>ECS-</w:t>
+            </w:r>
+            <w:r>
+              <w:rPr>
+                <w:rFonts w:eastAsia="標楷體"/>
+              </w:rPr>
+              <w:t>PR</w:t>
+            </w:r>
+            <w:r>
+              <w:rPr>
+                <w:rFonts w:eastAsia="標楷體"/>
+              </w:rPr>
+              <w:t>-</w:t>
+            </w:r>
+            <w:r>
+              <w:rPr>
+                <w:rFonts w:eastAsia="標楷體"/>
+              </w:rPr>
+              <w:t>0</w:t>
+            </w:r>
+            <w:r>
+              <w:rPr>
+                <w:rFonts w:eastAsia="標楷體"/>
+              </w:rPr>
+              <w:t>0</w:t>
+            </w:r>
+            <w:r>
+              <w:rPr>
+                <w:rFonts w:eastAsia="標楷體"/>
+              </w:rPr>
+              <w:t>2</w:t>
+            </w:r>
+          </w:p>
+        </w:tc>
+        <w:tc>
+          <w:tcPr>
+            <w:tcW w:w="7515" w:type="dxa"/>
             <w:tcBorders>
               <w:top w:val="single" w:sz="4" w:space="0" w:color="000000"/>
               <w:left w:val="single" w:sz="4" w:space="0" w:color="000000"/>
@@ -7964,352 +8708,19 @@
               <w:rPr>
                 <w:rFonts w:eastAsia="標楷體"/>
               </w:rPr>
-              <w:t>商品資訊需包含：</w:t>
-            </w:r>
-            <w:r>
-              <w:rPr>
-                <w:rFonts w:eastAsia="標楷體"/>
-              </w:rPr>
-              <w:t>product</w:t>
-            </w:r>
-            <w:r>
-              <w:rPr>
-                <w:rFonts w:eastAsia="標楷體"/>
-              </w:rPr>
-              <w:t xml:space="preserve"> i</w:t>
-            </w:r>
-            <w:r>
-              <w:rPr>
-                <w:rFonts w:eastAsia="標楷體"/>
-              </w:rPr>
-              <w:t>d, name, description, other attributes</w:t>
-            </w:r>
-            <w:r>
-              <w:rPr>
-                <w:rFonts w:eastAsia="標楷體"/>
-              </w:rPr>
-              <w:t xml:space="preserve"> </w:t>
-            </w:r>
-            <w:r>
-              <w:rPr>
-                <w:rFonts w:eastAsia="標楷體"/>
-              </w:rPr>
-              <w:t>(price, quantity</w:t>
-            </w:r>
-            <w:r>
-              <w:rPr>
-                <w:rFonts w:eastAsia="標楷體"/>
-              </w:rPr>
-              <w:t>…</w:t>
-            </w:r>
-            <w:r>
-              <w:rPr>
-                <w:rFonts w:eastAsia="標楷體"/>
-              </w:rPr>
-              <w:t>)</w:t>
-            </w:r>
-          </w:p>
-        </w:tc>
-      </w:tr>
-      <w:tr>
-        <w:tc>
-          <w:tcPr>
-            <w:tcW w:w="1699" w:type="dxa"/>
-            <w:tcBorders>
-              <w:top w:val="single" w:sz="4" w:space="0" w:color="000000"/>
-              <w:left w:val="single" w:sz="4" w:space="0" w:color="000000"/>
-              <w:bottom w:val="single" w:sz="4" w:space="0" w:color="000000"/>
-              <w:right w:val="single" w:sz="4" w:space="0" w:color="000000"/>
-            </w:tcBorders>
-            <w:shd w:val="clear" w:color="auto" w:fill="E7E6E6"/>
-          </w:tcPr>
-          <w:p>
-            <w:pPr>
-              <w:spacing w:line="276" w:lineRule="auto"/>
-              <w:ind w:firstLine="31"/>
-              <w:jc w:val="center"/>
-              <w:rPr>
-                <w:rFonts w:eastAsia="標楷體"/>
-              </w:rPr>
-            </w:pPr>
-            <w:r>
-              <w:rPr>
-                <w:rFonts w:eastAsia="標楷體" w:hint="eastAsia"/>
-              </w:rPr>
-              <w:t>A</w:t>
-            </w:r>
-            <w:r>
-              <w:rPr>
-                <w:rFonts w:eastAsia="標楷體"/>
-              </w:rPr>
-              <w:t>MS-DR-002</w:t>
-            </w:r>
-          </w:p>
-        </w:tc>
-        <w:tc>
-          <w:tcPr>
-            <w:tcW w:w="7514" w:type="dxa"/>
-            <w:tcBorders>
-              <w:top w:val="single" w:sz="4" w:space="0" w:color="000000"/>
-              <w:left w:val="single" w:sz="4" w:space="0" w:color="000000"/>
-              <w:bottom w:val="single" w:sz="4" w:space="0" w:color="000000"/>
-              <w:right w:val="single" w:sz="4" w:space="0" w:color="000000"/>
-            </w:tcBorders>
-            <w:shd w:val="clear" w:color="auto" w:fill="auto"/>
-          </w:tcPr>
-          <w:p>
-            <w:pPr>
-              <w:spacing w:line="276" w:lineRule="auto"/>
-              <w:rPr>
-                <w:rFonts w:eastAsia="標楷體"/>
-              </w:rPr>
-            </w:pPr>
-            <w:r>
-              <w:rPr>
-                <w:rFonts w:eastAsia="標楷體"/>
-              </w:rPr>
-              <w:t>商店資訊需包含：</w:t>
-            </w:r>
-            <w:r>
-              <w:rPr>
-                <w:rFonts w:eastAsia="標楷體"/>
-              </w:rPr>
-              <w:t xml:space="preserve"> store id, name, address, contact email, phone</w:t>
-            </w:r>
-          </w:p>
-        </w:tc>
-      </w:tr>
-      <w:tr>
-        <w:tc>
-          <w:tcPr>
-            <w:tcW w:w="1699" w:type="dxa"/>
-            <w:tcBorders>
-              <w:top w:val="single" w:sz="4" w:space="0" w:color="000000"/>
-              <w:left w:val="single" w:sz="4" w:space="0" w:color="000000"/>
-              <w:bottom w:val="single" w:sz="4" w:space="0" w:color="000000"/>
-              <w:right w:val="single" w:sz="4" w:space="0" w:color="000000"/>
-            </w:tcBorders>
-            <w:shd w:val="clear" w:color="auto" w:fill="E7E6E6"/>
-          </w:tcPr>
-          <w:p>
-            <w:pPr>
-              <w:spacing w:line="276" w:lineRule="auto"/>
-              <w:ind w:firstLine="31"/>
-              <w:jc w:val="center"/>
-              <w:rPr>
-                <w:rFonts w:eastAsia="標楷體"/>
-              </w:rPr>
-            </w:pPr>
-            <w:r>
-              <w:rPr>
-                <w:rFonts w:eastAsia="標楷體" w:hint="eastAsia"/>
-              </w:rPr>
-              <w:lastRenderedPageBreak/>
-              <w:t>O</w:t>
-            </w:r>
-            <w:r>
-              <w:rPr>
-                <w:rFonts w:eastAsia="標楷體"/>
-              </w:rPr>
-              <w:t>MS-DR-001</w:t>
-            </w:r>
-          </w:p>
-        </w:tc>
-        <w:tc>
-          <w:tcPr>
-            <w:tcW w:w="7514" w:type="dxa"/>
-            <w:tcBorders>
-              <w:top w:val="single" w:sz="4" w:space="0" w:color="000000"/>
-              <w:left w:val="single" w:sz="4" w:space="0" w:color="000000"/>
-              <w:bottom w:val="single" w:sz="4" w:space="0" w:color="000000"/>
-              <w:right w:val="single" w:sz="4" w:space="0" w:color="000000"/>
-            </w:tcBorders>
-            <w:shd w:val="clear" w:color="auto" w:fill="auto"/>
-          </w:tcPr>
-          <w:p>
-            <w:pPr>
-              <w:spacing w:line="276" w:lineRule="auto"/>
-              <w:rPr>
-                <w:rFonts w:eastAsia="標楷體"/>
-              </w:rPr>
-            </w:pPr>
-            <w:r>
-              <w:rPr>
-                <w:rFonts w:eastAsia="標楷體"/>
-              </w:rPr>
-              <w:t>訂單資訊需包含：</w:t>
-            </w:r>
-            <w:r>
-              <w:rPr>
-                <w:rFonts w:eastAsia="標楷體"/>
-              </w:rPr>
-              <w:t xml:space="preserve"> order id, time, customer, name, price and quantity of each purchased item, total amount of the purchase, </w:t>
-            </w:r>
-            <w:proofErr w:type="gramStart"/>
-            <w:r>
-              <w:rPr>
-                <w:rFonts w:eastAsia="標楷體"/>
-              </w:rPr>
-              <w:t>current status</w:t>
-            </w:r>
-            <w:proofErr w:type="gramEnd"/>
-            <w:r>
-              <w:rPr>
-                <w:rFonts w:eastAsia="標楷體"/>
-              </w:rPr>
-              <w:t xml:space="preserve"> of the order (received, processing, shipping, closed).</w:t>
-            </w:r>
-          </w:p>
-        </w:tc>
-      </w:tr>
-      <w:tr>
-        <w:tc>
-          <w:tcPr>
-            <w:tcW w:w="1699" w:type="dxa"/>
-            <w:tcBorders>
-              <w:top w:val="single" w:sz="4" w:space="0" w:color="000000"/>
-              <w:left w:val="single" w:sz="4" w:space="0" w:color="000000"/>
-              <w:bottom w:val="single" w:sz="4" w:space="0" w:color="000000"/>
-              <w:right w:val="single" w:sz="4" w:space="0" w:color="000000"/>
-            </w:tcBorders>
-            <w:shd w:val="clear" w:color="auto" w:fill="E7E6E6"/>
-          </w:tcPr>
-          <w:p>
-            <w:pPr>
-              <w:spacing w:line="276" w:lineRule="auto"/>
-              <w:ind w:firstLine="31"/>
-              <w:jc w:val="center"/>
-              <w:rPr>
-                <w:rFonts w:eastAsia="標楷體"/>
-              </w:rPr>
-            </w:pPr>
-            <w:r>
-              <w:rPr>
-                <w:rFonts w:eastAsia="標楷體" w:hint="eastAsia"/>
-              </w:rPr>
-              <w:t>R</w:t>
-            </w:r>
-            <w:r>
-              <w:rPr>
-                <w:rFonts w:eastAsia="標楷體"/>
-              </w:rPr>
-              <w:t>SS-DR-001</w:t>
-            </w:r>
-          </w:p>
-        </w:tc>
-        <w:tc>
-          <w:tcPr>
-            <w:tcW w:w="7514" w:type="dxa"/>
-            <w:tcBorders>
-              <w:top w:val="single" w:sz="4" w:space="0" w:color="000000"/>
-              <w:left w:val="single" w:sz="4" w:space="0" w:color="000000"/>
-              <w:bottom w:val="single" w:sz="4" w:space="0" w:color="000000"/>
-              <w:right w:val="single" w:sz="4" w:space="0" w:color="000000"/>
-            </w:tcBorders>
-            <w:shd w:val="clear" w:color="auto" w:fill="auto"/>
-          </w:tcPr>
-          <w:p>
-            <w:pPr>
-              <w:widowControl/>
-              <w:shd w:val="clear" w:color="auto" w:fill="FFFFFF"/>
-              <w:spacing w:before="100" w:beforeAutospacing="1" w:after="100" w:afterAutospacing="1"/>
-              <w:rPr>
-                <w:rFonts w:eastAsia="標楷體"/>
-                <w:color w:val="333333"/>
-                <w:spacing w:val="5"/>
-                <w:kern w:val="0"/>
-              </w:rPr>
-            </w:pPr>
-            <w:r>
-              <w:rPr>
-                <w:rFonts w:eastAsia="標楷體"/>
-                <w:color w:val="333333"/>
-                <w:spacing w:val="5"/>
-                <w:kern w:val="0"/>
-              </w:rPr>
-              <w:t>銷售報告應包含：</w:t>
-            </w:r>
-            <w:r>
-              <w:rPr>
-                <w:rFonts w:eastAsia="標楷體"/>
-                <w:color w:val="333333"/>
-                <w:spacing w:val="5"/>
-                <w:kern w:val="0"/>
-              </w:rPr>
-              <w:t xml:space="preserve"> date, store name, number of orders, total amount of sales</w:t>
-            </w:r>
-          </w:p>
-        </w:tc>
-      </w:tr>
-      <w:tr>
-        <w:tc>
-          <w:tcPr>
-            <w:tcW w:w="1699" w:type="dxa"/>
-            <w:tcBorders>
-              <w:top w:val="single" w:sz="4" w:space="0" w:color="000000"/>
-              <w:left w:val="single" w:sz="4" w:space="0" w:color="000000"/>
-              <w:bottom w:val="single" w:sz="4" w:space="0" w:color="000000"/>
-              <w:right w:val="single" w:sz="4" w:space="0" w:color="000000"/>
-            </w:tcBorders>
-            <w:shd w:val="clear" w:color="auto" w:fill="E7E6E6"/>
-          </w:tcPr>
-          <w:p>
-            <w:pPr>
-              <w:spacing w:line="276" w:lineRule="auto"/>
-              <w:ind w:firstLine="31"/>
-              <w:jc w:val="center"/>
-              <w:rPr>
-                <w:rFonts w:eastAsia="標楷體"/>
-              </w:rPr>
-            </w:pPr>
-            <w:r>
-              <w:rPr>
-                <w:rFonts w:eastAsia="標楷體"/>
-              </w:rPr>
-              <w:t>DBS</w:t>
-            </w:r>
-            <w:r>
-              <w:rPr>
-                <w:rFonts w:eastAsia="標楷體"/>
-              </w:rPr>
-              <w:t>-DR-002</w:t>
-            </w:r>
-          </w:p>
-        </w:tc>
-        <w:tc>
-          <w:tcPr>
-            <w:tcW w:w="7514" w:type="dxa"/>
-            <w:tcBorders>
-              <w:top w:val="single" w:sz="4" w:space="0" w:color="000000"/>
-              <w:left w:val="single" w:sz="4" w:space="0" w:color="000000"/>
-              <w:bottom w:val="single" w:sz="4" w:space="0" w:color="000000"/>
-              <w:right w:val="single" w:sz="4" w:space="0" w:color="000000"/>
-            </w:tcBorders>
-            <w:shd w:val="clear" w:color="auto" w:fill="auto"/>
-          </w:tcPr>
-          <w:p>
-            <w:pPr>
-              <w:widowControl/>
-              <w:shd w:val="clear" w:color="auto" w:fill="FFFFFF"/>
-              <w:spacing w:before="100" w:beforeAutospacing="1" w:after="100" w:afterAutospacing="1"/>
-              <w:rPr>
-                <w:rFonts w:eastAsia="標楷體"/>
-                <w:color w:val="333333"/>
-                <w:spacing w:val="5"/>
-                <w:kern w:val="0"/>
-              </w:rPr>
-            </w:pPr>
-            <w:r>
-              <w:rPr>
-                <w:rFonts w:eastAsia="標楷體"/>
-              </w:rPr>
-              <w:t xml:space="preserve">Login id, product id, store id, order id, discount code </w:t>
-            </w:r>
-            <w:r>
-              <w:rPr>
-                <w:rFonts w:eastAsia="標楷體"/>
-              </w:rPr>
-              <w:t>必須唯一</w:t>
+              <w:t>使用者搜尋時，搜尋時間應小於</w:t>
+            </w:r>
+            <w:r>
+              <w:rPr>
+                <w:rFonts w:eastAsia="標楷體"/>
+              </w:rPr>
+              <w:t xml:space="preserve"> 3 </w:t>
+            </w:r>
+            <w:r>
+              <w:rPr>
+                <w:rFonts w:eastAsia="標楷體"/>
+              </w:rPr>
+              <w:t>秒</w:t>
             </w:r>
           </w:p>
         </w:tc>
@@ -8321,104 +8732,6 @@
           <w:rFonts w:eastAsia="標楷體"/>
         </w:rPr>
       </w:pPr>
-    </w:p>
-    <w:p>
-      <w:pPr>
-        <w:pStyle w:val="2"/>
-        <w:numPr>
-          <w:ilvl w:val="0"/>
-          <w:numId w:val="0"/>
-        </w:numPr>
-        <w:snapToGrid w:val="0"/>
-        <w:spacing w:line="240" w:lineRule="auto"/>
-        <w:jc w:val="left"/>
-        <w:rPr>
-          <w:rFonts w:eastAsia="標楷體"/>
-          <w:b/>
-          <w:sz w:val="24"/>
-          <w:szCs w:val="24"/>
-        </w:rPr>
-      </w:pPr>
-      <w:bookmarkStart w:id="14" w:name="_Toc84408036"/>
-      <w:r>
-        <w:rPr>
-          <w:rFonts w:eastAsia="標楷體"/>
-          <w:b/>
-          <w:sz w:val="24"/>
-          <w:szCs w:val="24"/>
-          <w:lang w:eastAsia="zh-TW"/>
-        </w:rPr>
-        <w:t>2</w:t>
-      </w:r>
-      <w:r>
-        <w:rPr>
-          <w:rFonts w:eastAsia="標楷體"/>
-          <w:b/>
-          <w:sz w:val="24"/>
-          <w:szCs w:val="24"/>
-        </w:rPr>
-        <w:t>.</w:t>
-      </w:r>
-      <w:r>
-        <w:rPr>
-          <w:rFonts w:eastAsia="標楷體"/>
-          <w:b/>
-          <w:sz w:val="24"/>
-          <w:szCs w:val="24"/>
-          <w:lang w:eastAsia="zh-TW"/>
-        </w:rPr>
-        <w:t>5</w:t>
-      </w:r>
-      <w:r>
-        <w:rPr>
-          <w:rFonts w:eastAsia="標楷體"/>
-          <w:b/>
-          <w:sz w:val="24"/>
-          <w:szCs w:val="24"/>
-          <w:lang w:eastAsia="zh-TW"/>
-        </w:rPr>
-        <w:t>非</w:t>
-      </w:r>
-      <w:proofErr w:type="spellStart"/>
-      <w:r>
-        <w:rPr>
-          <w:rFonts w:eastAsia="標楷體"/>
-          <w:b/>
-          <w:sz w:val="24"/>
-          <w:szCs w:val="24"/>
-        </w:rPr>
-        <w:t>功能性需求</w:t>
-      </w:r>
-      <w:proofErr w:type="spellEnd"/>
-      <w:r>
-        <w:rPr>
-          <w:rFonts w:eastAsia="標楷體"/>
-          <w:b/>
-          <w:sz w:val="24"/>
-          <w:szCs w:val="24"/>
-        </w:rPr>
-        <w:t xml:space="preserve"> (</w:t>
-      </w:r>
-      <w:r>
-        <w:rPr>
-          <w:rFonts w:eastAsia="標楷體"/>
-          <w:b/>
-          <w:sz w:val="24"/>
-          <w:szCs w:val="24"/>
-          <w:lang w:eastAsia="zh-TW"/>
-        </w:rPr>
-        <w:t>Non-</w:t>
-      </w:r>
-      <w:r>
-        <w:rPr>
-          <w:rFonts w:eastAsia="標楷體"/>
-          <w:b/>
-          <w:sz w:val="24"/>
-          <w:szCs w:val="24"/>
-        </w:rPr>
-        <w:t>Functional Requirements)</w:t>
-      </w:r>
-      <w:bookmarkEnd w:id="14"/>
     </w:p>
     <w:p>
       <w:pPr>
@@ -8436,7 +8749,7 @@
           <w:szCs w:val="24"/>
         </w:rPr>
       </w:pPr>
-      <w:bookmarkStart w:id="15" w:name="_Toc84408037"/>
+      <w:bookmarkStart w:id="15" w:name="_Toc84408038"/>
       <w:r>
         <w:rPr>
           <w:rFonts w:eastAsia="標楷體"/>
@@ -8464,7 +8777,7 @@
           <w:szCs w:val="24"/>
           <w:lang w:eastAsia="zh-TW"/>
         </w:rPr>
-        <w:t>5.1</w:t>
+        <w:t>5.2</w:t>
       </w:r>
       <w:r>
         <w:rPr>
@@ -8474,9 +8787,8 @@
           <w:szCs w:val="24"/>
           <w:lang w:eastAsia="zh-TW"/>
         </w:rPr>
-        <w:t>效能</w:t>
-      </w:r>
-      <w:proofErr w:type="spellStart"/>
+        <w:t>資安</w:t>
+      </w:r>
       <w:r>
         <w:rPr>
           <w:rFonts w:eastAsia="標楷體"/>
@@ -8486,7 +8798,6 @@
         </w:rPr>
         <w:t>需求</w:t>
       </w:r>
-      <w:proofErr w:type="spellEnd"/>
       <w:r>
         <w:rPr>
           <w:rFonts w:eastAsia="標楷體"/>
@@ -8494,26 +8805,7 @@
           <w:sz w:val="24"/>
           <w:szCs w:val="24"/>
         </w:rPr>
-        <w:t xml:space="preserve"> (</w:t>
-      </w:r>
-      <w:r>
-        <w:rPr>
-          <w:rFonts w:eastAsia="標楷體"/>
-          <w:b w:val="0"/>
-          <w:sz w:val="24"/>
-          <w:szCs w:val="24"/>
-          <w:lang w:eastAsia="zh-TW"/>
-        </w:rPr>
-        <w:t>Performance</w:t>
-      </w:r>
-      <w:r>
-        <w:rPr>
-          <w:rFonts w:eastAsia="標楷體"/>
-          <w:b w:val="0"/>
-          <w:sz w:val="24"/>
-          <w:szCs w:val="24"/>
-        </w:rPr>
-        <w:t xml:space="preserve"> Requirements)</w:t>
+        <w:t xml:space="preserve"> (Security Requirements) </w:t>
       </w:r>
       <w:bookmarkEnd w:id="15"/>
     </w:p>
@@ -8558,7 +8850,7 @@
         </w:tc>
         <w:tc>
           <w:tcPr>
-            <w:tcW w:w="7515" w:type="dxa"/>
+            <w:tcW w:w="7514" w:type="dxa"/>
             <w:tcBorders>
               <w:top w:val="single" w:sz="4" w:space="0" w:color="000000"/>
               <w:left w:val="single" w:sz="4" w:space="0" w:color="000000"/>
@@ -8598,7 +8890,7 @@
           <w:p>
             <w:pPr>
               <w:spacing w:line="276" w:lineRule="auto"/>
-              <w:ind w:firstLineChars="13" w:firstLine="31"/>
+              <w:ind w:firstLine="31"/>
               <w:jc w:val="center"/>
               <w:rPr>
                 <w:rFonts w:eastAsia="標楷體"/>
@@ -8608,19 +8900,7 @@
               <w:rPr>
                 <w:rFonts w:eastAsia="標楷體"/>
               </w:rPr>
-              <w:t>DB</w:t>
-            </w:r>
-            <w:r>
-              <w:rPr>
-                <w:rFonts w:eastAsia="標楷體"/>
-              </w:rPr>
-              <w:t>S-</w:t>
-            </w:r>
-            <w:r>
-              <w:rPr>
-                <w:rFonts w:eastAsia="標楷體"/>
-              </w:rPr>
-              <w:t>PR</w:t>
+              <w:t>ECS</w:t>
             </w:r>
             <w:r>
               <w:rPr>
@@ -8632,19 +8912,37 @@
               <w:rPr>
                 <w:rFonts w:eastAsia="標楷體"/>
               </w:rPr>
+              <w:t>SR</w:t>
+            </w:r>
+            <w:r>
+              <w:rPr>
+                <w:rFonts w:eastAsia="標楷體"/>
+              </w:rPr>
+              <w:t>-</w:t>
+            </w:r>
+            <w:r>
+              <w:rPr>
+                <w:rFonts w:eastAsia="標楷體"/>
+              </w:rPr>
               <w:t>0</w:t>
             </w:r>
             <w:r>
               <w:rPr>
                 <w:rFonts w:eastAsia="標楷體"/>
               </w:rPr>
-              <w:t>01</w:t>
-            </w:r>
-          </w:p>
-        </w:tc>
-        <w:tc>
-          <w:tcPr>
-            <w:tcW w:w="7515" w:type="dxa"/>
+              <w:t>0</w:t>
+            </w:r>
+            <w:r>
+              <w:rPr>
+                <w:rFonts w:eastAsia="標楷體"/>
+              </w:rPr>
+              <w:t>1</w:t>
+            </w:r>
+          </w:p>
+        </w:tc>
+        <w:tc>
+          <w:tcPr>
+            <w:tcW w:w="7514" w:type="dxa"/>
             <w:tcBorders>
               <w:top w:val="single" w:sz="4" w:space="0" w:color="000000"/>
               <w:left w:val="single" w:sz="4" w:space="0" w:color="000000"/>
@@ -8664,19 +8962,19 @@
               <w:rPr>
                 <w:rFonts w:eastAsia="標楷體"/>
               </w:rPr>
-              <w:t>資料庫的設計應正規化</w:t>
-            </w:r>
-            <w:r>
-              <w:rPr>
-                <w:rFonts w:eastAsia="標楷體"/>
-              </w:rPr>
-              <w:t>，減少重複</w:t>
-            </w:r>
-            <w:r>
-              <w:rPr>
-                <w:rFonts w:eastAsia="標楷體"/>
-              </w:rPr>
-              <w:t xml:space="preserve"> (Redundancy)</w:t>
+              <w:t>預防</w:t>
+            </w:r>
+            <w:r>
+              <w:rPr>
+                <w:rFonts w:eastAsia="標楷體"/>
+              </w:rPr>
+              <w:t>SQL injection</w:t>
+            </w:r>
+            <w:r>
+              <w:rPr>
+                <w:rFonts w:eastAsia="標楷體"/>
+              </w:rPr>
+              <w:t>攻擊行為</w:t>
             </w:r>
           </w:p>
         </w:tc>
@@ -8696,7 +8994,7 @@
           <w:p>
             <w:pPr>
               <w:spacing w:line="276" w:lineRule="auto"/>
-              <w:ind w:firstLineChars="13" w:firstLine="31"/>
+              <w:ind w:firstLine="31"/>
               <w:jc w:val="center"/>
               <w:rPr>
                 <w:rFonts w:eastAsia="標楷體"/>
@@ -8706,13 +9004,13 @@
               <w:rPr>
                 <w:rFonts w:eastAsia="標楷體"/>
               </w:rPr>
-              <w:t>ECS-</w:t>
-            </w:r>
-            <w:r>
-              <w:rPr>
-                <w:rFonts w:eastAsia="標楷體"/>
-              </w:rPr>
-              <w:t>PR</w:t>
+              <w:t>AMS-</w:t>
+            </w:r>
+            <w:r>
+              <w:rPr>
+                <w:rFonts w:eastAsia="標楷體"/>
+              </w:rPr>
+              <w:t>SR</w:t>
             </w:r>
             <w:r>
               <w:rPr>
@@ -8742,7 +9040,7 @@
         </w:tc>
         <w:tc>
           <w:tcPr>
-            <w:tcW w:w="7515" w:type="dxa"/>
+            <w:tcW w:w="7514" w:type="dxa"/>
             <w:tcBorders>
               <w:top w:val="single" w:sz="4" w:space="0" w:color="000000"/>
               <w:left w:val="single" w:sz="4" w:space="0" w:color="000000"/>
@@ -8762,19 +9060,7 @@
               <w:rPr>
                 <w:rFonts w:eastAsia="標楷體"/>
               </w:rPr>
-              <w:t>使用者瀏覽時，頁面讀取應小於</w:t>
-            </w:r>
-            <w:r>
-              <w:rPr>
-                <w:rFonts w:eastAsia="標楷體"/>
-              </w:rPr>
-              <w:t xml:space="preserve"> 5 </w:t>
-            </w:r>
-            <w:r>
-              <w:rPr>
-                <w:rFonts w:eastAsia="標楷體"/>
-              </w:rPr>
-              <w:t>秒</w:t>
+              <w:t>建立強密碼策略，以建構合理的身分驗證</w:t>
             </w:r>
           </w:p>
         </w:tc>
@@ -8794,7 +9080,7 @@
           <w:p>
             <w:pPr>
               <w:spacing w:line="276" w:lineRule="auto"/>
-              <w:ind w:firstLineChars="13" w:firstLine="31"/>
+              <w:ind w:firstLine="31"/>
               <w:jc w:val="center"/>
               <w:rPr>
                 <w:rFonts w:eastAsia="標楷體"/>
@@ -8804,13 +9090,13 @@
               <w:rPr>
                 <w:rFonts w:eastAsia="標楷體"/>
               </w:rPr>
-              <w:t>ECS-</w:t>
-            </w:r>
-            <w:r>
-              <w:rPr>
-                <w:rFonts w:eastAsia="標楷體"/>
-              </w:rPr>
-              <w:t>PR</w:t>
+              <w:t>AMS-</w:t>
+            </w:r>
+            <w:r>
+              <w:rPr>
+                <w:rFonts w:eastAsia="標楷體"/>
+              </w:rPr>
+              <w:t>SR</w:t>
             </w:r>
             <w:r>
               <w:rPr>
@@ -8840,7 +9126,7 @@
         </w:tc>
         <w:tc>
           <w:tcPr>
-            <w:tcW w:w="7515" w:type="dxa"/>
+            <w:tcW w:w="7514" w:type="dxa"/>
             <w:tcBorders>
               <w:top w:val="single" w:sz="4" w:space="0" w:color="000000"/>
               <w:left w:val="single" w:sz="4" w:space="0" w:color="000000"/>
@@ -8860,19 +9146,7 @@
               <w:rPr>
                 <w:rFonts w:eastAsia="標楷體"/>
               </w:rPr>
-              <w:t>使用者搜尋時，搜尋時間應小於</w:t>
-            </w:r>
-            <w:r>
-              <w:rPr>
-                <w:rFonts w:eastAsia="標楷體"/>
-              </w:rPr>
-              <w:t xml:space="preserve"> 3 </w:t>
-            </w:r>
-            <w:r>
-              <w:rPr>
-                <w:rFonts w:eastAsia="標楷體"/>
-              </w:rPr>
-              <w:t>秒</w:t>
+              <w:t>資料庫之密碼不可以明文儲存</w:t>
             </w:r>
           </w:p>
         </w:tc>
@@ -8884,6 +9158,76 @@
           <w:rFonts w:eastAsia="標楷體"/>
         </w:rPr>
       </w:pPr>
+    </w:p>
+    <w:p>
+      <w:pPr>
+        <w:pStyle w:val="2"/>
+        <w:numPr>
+          <w:ilvl w:val="0"/>
+          <w:numId w:val="0"/>
+        </w:numPr>
+        <w:snapToGrid w:val="0"/>
+        <w:spacing w:line="240" w:lineRule="auto"/>
+        <w:jc w:val="left"/>
+        <w:rPr>
+          <w:rFonts w:eastAsia="標楷體"/>
+          <w:b/>
+          <w:sz w:val="24"/>
+          <w:szCs w:val="24"/>
+          <w:lang w:eastAsia="zh-TW"/>
+        </w:rPr>
+      </w:pPr>
+      <w:bookmarkStart w:id="16" w:name="_Toc84408039"/>
+      <w:r>
+        <w:rPr>
+          <w:rFonts w:eastAsia="標楷體"/>
+          <w:b/>
+          <w:sz w:val="24"/>
+          <w:szCs w:val="24"/>
+          <w:lang w:eastAsia="zh-TW"/>
+        </w:rPr>
+        <w:t>2</w:t>
+      </w:r>
+      <w:r>
+        <w:rPr>
+          <w:rFonts w:eastAsia="標楷體"/>
+          <w:b/>
+          <w:sz w:val="24"/>
+          <w:szCs w:val="24"/>
+        </w:rPr>
+        <w:t>.</w:t>
+      </w:r>
+      <w:r>
+        <w:rPr>
+          <w:rFonts w:eastAsia="標楷體"/>
+          <w:b/>
+          <w:sz w:val="24"/>
+          <w:szCs w:val="24"/>
+          <w:lang w:eastAsia="zh-TW"/>
+        </w:rPr>
+        <w:t>6</w:t>
+      </w:r>
+      <w:r>
+        <w:rPr>
+          <w:rFonts w:eastAsia="標楷體"/>
+          <w:b/>
+          <w:sz w:val="24"/>
+          <w:szCs w:val="24"/>
+          <w:lang w:eastAsia="zh-TW"/>
+        </w:rPr>
+        <w:t>介面需求</w:t>
+      </w:r>
+      <w:r>
+        <w:rPr>
+          <w:rFonts w:eastAsia="標楷體"/>
+          <w:b/>
+          <w:sz w:val="24"/>
+          <w:szCs w:val="24"/>
+          <w:lang w:eastAsia="zh-TW"/>
+        </w:rPr>
+        <w:t xml:space="preserve"> (Interface Requirements)</w:t>
+      </w:r>
+      <w:bookmarkEnd w:id="16"/>
     </w:p>
     <w:p>
       <w:pPr>
@@ -8901,7 +9245,7 @@
           <w:szCs w:val="24"/>
         </w:rPr>
       </w:pPr>
-      <w:bookmarkStart w:id="16" w:name="_Toc84408038"/>
+      <w:bookmarkStart w:id="17" w:name="_Toc84408040"/>
       <w:r>
         <w:rPr>
           <w:rFonts w:eastAsia="標楷體"/>
@@ -8929,9 +9273,17 @@
           <w:szCs w:val="24"/>
           <w:lang w:eastAsia="zh-TW"/>
         </w:rPr>
-        <w:t>5.2</w:t>
-      </w:r>
-      <w:proofErr w:type="gramStart"/>
+        <w:t>6</w:t>
+      </w:r>
+      <w:r>
+        <w:rPr>
+          <w:rFonts w:eastAsia="標楷體"/>
+          <w:b w:val="0"/>
+          <w:sz w:val="24"/>
+          <w:szCs w:val="24"/>
+        </w:rPr>
+        <w:t>.</w:t>
+      </w:r>
       <w:r>
         <w:rPr>
           <w:rFonts w:eastAsia="標楷體"/>
@@ -8940,9 +9292,8 @@
           <w:szCs w:val="24"/>
           <w:lang w:eastAsia="zh-TW"/>
         </w:rPr>
-        <w:t>資安</w:t>
-      </w:r>
-      <w:proofErr w:type="spellStart"/>
+        <w:t>1</w:t>
+      </w:r>
       <w:r>
         <w:rPr>
           <w:rFonts w:eastAsia="標楷體"/>
@@ -8950,10 +9301,8 @@
           <w:sz w:val="24"/>
           <w:szCs w:val="24"/>
         </w:rPr>
-        <w:t>需求</w:t>
-      </w:r>
-      <w:proofErr w:type="spellEnd"/>
-      <w:proofErr w:type="gramEnd"/>
+        <w:t>使用者介面需求</w:t>
+      </w:r>
       <w:r>
         <w:rPr>
           <w:rFonts w:eastAsia="標楷體"/>
@@ -8961,9 +9310,9 @@
           <w:sz w:val="24"/>
           <w:szCs w:val="24"/>
         </w:rPr>
-        <w:t xml:space="preserve"> (Security Requirements) </w:t>
-      </w:r>
-      <w:bookmarkEnd w:id="16"/>
+        <w:t xml:space="preserve"> (User Interfaces Requirements)</w:t>
+      </w:r>
+      <w:bookmarkEnd w:id="17"/>
     </w:p>
     <w:tbl>
       <w:tblPr>
@@ -9006,7 +9355,7 @@
         </w:tc>
         <w:tc>
           <w:tcPr>
-            <w:tcW w:w="7514" w:type="dxa"/>
+            <w:tcW w:w="7515" w:type="dxa"/>
             <w:tcBorders>
               <w:top w:val="single" w:sz="4" w:space="0" w:color="000000"/>
               <w:left w:val="single" w:sz="4" w:space="0" w:color="000000"/>
@@ -9046,7 +9395,7 @@
           <w:p>
             <w:pPr>
               <w:spacing w:line="276" w:lineRule="auto"/>
-              <w:ind w:firstLine="31"/>
+              <w:ind w:firstLineChars="13" w:firstLine="31"/>
               <w:jc w:val="center"/>
               <w:rPr>
                 <w:rFonts w:eastAsia="標楷體"/>
@@ -9062,43 +9411,13 @@
               <w:rPr>
                 <w:rFonts w:eastAsia="標楷體"/>
               </w:rPr>
-              <w:t>-</w:t>
-            </w:r>
-            <w:r>
-              <w:rPr>
-                <w:rFonts w:eastAsia="標楷體"/>
-              </w:rPr>
-              <w:t>SR</w:t>
-            </w:r>
-            <w:r>
-              <w:rPr>
-                <w:rFonts w:eastAsia="標楷體"/>
-              </w:rPr>
-              <w:t>-</w:t>
-            </w:r>
-            <w:r>
-              <w:rPr>
-                <w:rFonts w:eastAsia="標楷體"/>
-              </w:rPr>
-              <w:t>0</w:t>
-            </w:r>
-            <w:r>
-              <w:rPr>
-                <w:rFonts w:eastAsia="標楷體"/>
-              </w:rPr>
-              <w:t>0</w:t>
-            </w:r>
-            <w:r>
-              <w:rPr>
-                <w:rFonts w:eastAsia="標楷體"/>
-              </w:rPr>
-              <w:t>1</w:t>
-            </w:r>
-          </w:p>
-        </w:tc>
-        <w:tc>
-          <w:tcPr>
-            <w:tcW w:w="7514" w:type="dxa"/>
+              <w:t>-UI-001</w:t>
+            </w:r>
+          </w:p>
+        </w:tc>
+        <w:tc>
+          <w:tcPr>
+            <w:tcW w:w="7515" w:type="dxa"/>
             <w:tcBorders>
               <w:top w:val="single" w:sz="4" w:space="0" w:color="000000"/>
               <w:left w:val="single" w:sz="4" w:space="0" w:color="000000"/>
@@ -9118,19 +9437,7 @@
               <w:rPr>
                 <w:rFonts w:eastAsia="標楷體"/>
               </w:rPr>
-              <w:t>預防</w:t>
-            </w:r>
-            <w:r>
-              <w:rPr>
-                <w:rFonts w:eastAsia="標楷體"/>
-              </w:rPr>
-              <w:t>SQL injection</w:t>
-            </w:r>
-            <w:r>
-              <w:rPr>
-                <w:rFonts w:eastAsia="標楷體"/>
-              </w:rPr>
-              <w:t>攻擊行為</w:t>
+              <w:t>商品瀏覽介面</w:t>
             </w:r>
           </w:p>
         </w:tc>
@@ -9150,7 +9457,7 @@
           <w:p>
             <w:pPr>
               <w:spacing w:line="276" w:lineRule="auto"/>
-              <w:ind w:firstLine="31"/>
+              <w:ind w:firstLineChars="13" w:firstLine="31"/>
               <w:jc w:val="center"/>
               <w:rPr>
                 <w:rFonts w:eastAsia="標楷體"/>
@@ -9160,43 +9467,19 @@
               <w:rPr>
                 <w:rFonts w:eastAsia="標楷體"/>
               </w:rPr>
-              <w:t>AMS-</w:t>
-            </w:r>
-            <w:r>
-              <w:rPr>
-                <w:rFonts w:eastAsia="標楷體"/>
-              </w:rPr>
-              <w:t>SR</w:t>
-            </w:r>
-            <w:r>
-              <w:rPr>
-                <w:rFonts w:eastAsia="標楷體"/>
-              </w:rPr>
-              <w:t>-</w:t>
-            </w:r>
-            <w:r>
-              <w:rPr>
-                <w:rFonts w:eastAsia="標楷體"/>
-              </w:rPr>
-              <w:t>0</w:t>
-            </w:r>
-            <w:r>
-              <w:rPr>
-                <w:rFonts w:eastAsia="標楷體"/>
-              </w:rPr>
-              <w:t>0</w:t>
-            </w:r>
-            <w:r>
-              <w:rPr>
-                <w:rFonts w:eastAsia="標楷體"/>
-              </w:rPr>
-              <w:t>1</w:t>
-            </w:r>
-          </w:p>
-        </w:tc>
-        <w:tc>
-          <w:tcPr>
-            <w:tcW w:w="7514" w:type="dxa"/>
+              <w:t>SCMS</w:t>
+            </w:r>
+            <w:r>
+              <w:rPr>
+                <w:rFonts w:eastAsia="標楷體"/>
+              </w:rPr>
+              <w:t>-UI-001</w:t>
+            </w:r>
+          </w:p>
+        </w:tc>
+        <w:tc>
+          <w:tcPr>
+            <w:tcW w:w="7515" w:type="dxa"/>
             <w:tcBorders>
               <w:top w:val="single" w:sz="4" w:space="0" w:color="000000"/>
               <w:left w:val="single" w:sz="4" w:space="0" w:color="000000"/>
@@ -9216,21 +9499,7 @@
               <w:rPr>
                 <w:rFonts w:eastAsia="標楷體"/>
               </w:rPr>
-              <w:t>建立</w:t>
-            </w:r>
-            <w:proofErr w:type="gramStart"/>
-            <w:r>
-              <w:rPr>
-                <w:rFonts w:eastAsia="標楷體"/>
-              </w:rPr>
-              <w:t>強</w:t>
-            </w:r>
-            <w:proofErr w:type="gramEnd"/>
-            <w:r>
-              <w:rPr>
-                <w:rFonts w:eastAsia="標楷體"/>
-              </w:rPr>
-              <w:t>密碼策略，以建構合理的身分驗證</w:t>
+              <w:t>購物車介面</w:t>
             </w:r>
           </w:p>
         </w:tc>
@@ -9250,7 +9519,7 @@
           <w:p>
             <w:pPr>
               <w:spacing w:line="276" w:lineRule="auto"/>
-              <w:ind w:firstLine="31"/>
+              <w:ind w:firstLineChars="13" w:firstLine="31"/>
               <w:jc w:val="center"/>
               <w:rPr>
                 <w:rFonts w:eastAsia="標楷體"/>
@@ -9260,43 +9529,19 @@
               <w:rPr>
                 <w:rFonts w:eastAsia="標楷體"/>
               </w:rPr>
-              <w:t>AMS-</w:t>
-            </w:r>
-            <w:r>
-              <w:rPr>
-                <w:rFonts w:eastAsia="標楷體"/>
-              </w:rPr>
-              <w:t>SR</w:t>
-            </w:r>
-            <w:r>
-              <w:rPr>
-                <w:rFonts w:eastAsia="標楷體"/>
-              </w:rPr>
-              <w:t>-</w:t>
-            </w:r>
-            <w:r>
-              <w:rPr>
-                <w:rFonts w:eastAsia="標楷體"/>
-              </w:rPr>
-              <w:t>0</w:t>
-            </w:r>
-            <w:r>
-              <w:rPr>
-                <w:rFonts w:eastAsia="標楷體"/>
-              </w:rPr>
-              <w:t>0</w:t>
-            </w:r>
-            <w:r>
-              <w:rPr>
-                <w:rFonts w:eastAsia="標楷體"/>
-              </w:rPr>
-              <w:t>2</w:t>
-            </w:r>
-          </w:p>
-        </w:tc>
-        <w:tc>
-          <w:tcPr>
-            <w:tcW w:w="7514" w:type="dxa"/>
+              <w:t>PSS</w:t>
+            </w:r>
+            <w:r>
+              <w:rPr>
+                <w:rFonts w:eastAsia="標楷體"/>
+              </w:rPr>
+              <w:t>-UI-001</w:t>
+            </w:r>
+          </w:p>
+        </w:tc>
+        <w:tc>
+          <w:tcPr>
+            <w:tcW w:w="7515" w:type="dxa"/>
             <w:tcBorders>
               <w:top w:val="single" w:sz="4" w:space="0" w:color="000000"/>
               <w:left w:val="single" w:sz="4" w:space="0" w:color="000000"/>
@@ -9316,7 +9561,447 @@
               <w:rPr>
                 <w:rFonts w:eastAsia="標楷體"/>
               </w:rPr>
-              <w:t>資料庫之密碼不可以明文儲存</w:t>
+              <w:t>搜尋介面</w:t>
+            </w:r>
+          </w:p>
+        </w:tc>
+      </w:tr>
+      <w:tr>
+        <w:tc>
+          <w:tcPr>
+            <w:tcW w:w="1699" w:type="dxa"/>
+            <w:tcBorders>
+              <w:top w:val="single" w:sz="4" w:space="0" w:color="000000"/>
+              <w:left w:val="single" w:sz="4" w:space="0" w:color="000000"/>
+              <w:bottom w:val="single" w:sz="4" w:space="0" w:color="000000"/>
+              <w:right w:val="single" w:sz="4" w:space="0" w:color="000000"/>
+            </w:tcBorders>
+            <w:shd w:val="clear" w:color="auto" w:fill="E7E6E6"/>
+          </w:tcPr>
+          <w:p>
+            <w:pPr>
+              <w:spacing w:line="276" w:lineRule="auto"/>
+              <w:ind w:firstLineChars="13" w:firstLine="31"/>
+              <w:jc w:val="center"/>
+              <w:rPr>
+                <w:rFonts w:eastAsia="標楷體"/>
+              </w:rPr>
+            </w:pPr>
+            <w:r>
+              <w:rPr>
+                <w:rFonts w:eastAsia="標楷體"/>
+              </w:rPr>
+              <w:t>AMS</w:t>
+            </w:r>
+            <w:r>
+              <w:rPr>
+                <w:rFonts w:eastAsia="標楷體"/>
+              </w:rPr>
+              <w:t>-UI-001</w:t>
+            </w:r>
+          </w:p>
+        </w:tc>
+        <w:tc>
+          <w:tcPr>
+            <w:tcW w:w="7515" w:type="dxa"/>
+            <w:tcBorders>
+              <w:top w:val="single" w:sz="4" w:space="0" w:color="000000"/>
+              <w:left w:val="single" w:sz="4" w:space="0" w:color="000000"/>
+              <w:bottom w:val="single" w:sz="4" w:space="0" w:color="000000"/>
+              <w:right w:val="single" w:sz="4" w:space="0" w:color="000000"/>
+            </w:tcBorders>
+            <w:shd w:val="clear" w:color="auto" w:fill="auto"/>
+          </w:tcPr>
+          <w:p>
+            <w:pPr>
+              <w:spacing w:line="276" w:lineRule="auto"/>
+              <w:rPr>
+                <w:rFonts w:eastAsia="標楷體"/>
+              </w:rPr>
+            </w:pPr>
+            <w:r>
+              <w:rPr>
+                <w:rFonts w:eastAsia="標楷體"/>
+              </w:rPr>
+              <w:t>會員登入及註冊介面</w:t>
+            </w:r>
+          </w:p>
+        </w:tc>
+      </w:tr>
+      <w:tr>
+        <w:tc>
+          <w:tcPr>
+            <w:tcW w:w="1699" w:type="dxa"/>
+            <w:tcBorders>
+              <w:top w:val="single" w:sz="4" w:space="0" w:color="000000"/>
+              <w:left w:val="single" w:sz="4" w:space="0" w:color="000000"/>
+              <w:bottom w:val="single" w:sz="4" w:space="0" w:color="000000"/>
+              <w:right w:val="single" w:sz="4" w:space="0" w:color="000000"/>
+            </w:tcBorders>
+            <w:shd w:val="clear" w:color="auto" w:fill="E7E6E6"/>
+          </w:tcPr>
+          <w:p>
+            <w:pPr>
+              <w:spacing w:line="276" w:lineRule="auto"/>
+              <w:ind w:firstLineChars="13" w:firstLine="31"/>
+              <w:jc w:val="center"/>
+              <w:rPr>
+                <w:rFonts w:eastAsia="標楷體"/>
+              </w:rPr>
+            </w:pPr>
+            <w:r>
+              <w:rPr>
+                <w:rFonts w:eastAsia="標楷體"/>
+              </w:rPr>
+              <w:t>OM</w:t>
+            </w:r>
+            <w:r>
+              <w:rPr>
+                <w:rFonts w:eastAsia="標楷體"/>
+              </w:rPr>
+              <w:t>S-UI-001</w:t>
+            </w:r>
+          </w:p>
+        </w:tc>
+        <w:tc>
+          <w:tcPr>
+            <w:tcW w:w="7515" w:type="dxa"/>
+            <w:tcBorders>
+              <w:top w:val="single" w:sz="4" w:space="0" w:color="000000"/>
+              <w:left w:val="single" w:sz="4" w:space="0" w:color="000000"/>
+              <w:bottom w:val="single" w:sz="4" w:space="0" w:color="000000"/>
+              <w:right w:val="single" w:sz="4" w:space="0" w:color="000000"/>
+            </w:tcBorders>
+            <w:shd w:val="clear" w:color="auto" w:fill="auto"/>
+          </w:tcPr>
+          <w:p>
+            <w:pPr>
+              <w:spacing w:line="276" w:lineRule="auto"/>
+              <w:rPr>
+                <w:rFonts w:eastAsia="標楷體"/>
+              </w:rPr>
+            </w:pPr>
+            <w:r>
+              <w:rPr>
+                <w:rFonts w:eastAsia="標楷體"/>
+              </w:rPr>
+              <w:t>訂單狀態介面</w:t>
+            </w:r>
+          </w:p>
+        </w:tc>
+      </w:tr>
+      <w:tr>
+        <w:tc>
+          <w:tcPr>
+            <w:tcW w:w="1699" w:type="dxa"/>
+            <w:tcBorders>
+              <w:top w:val="single" w:sz="4" w:space="0" w:color="000000"/>
+              <w:left w:val="single" w:sz="4" w:space="0" w:color="000000"/>
+              <w:bottom w:val="single" w:sz="4" w:space="0" w:color="000000"/>
+              <w:right w:val="single" w:sz="4" w:space="0" w:color="000000"/>
+            </w:tcBorders>
+            <w:shd w:val="clear" w:color="auto" w:fill="E7E6E6"/>
+          </w:tcPr>
+          <w:p>
+            <w:pPr>
+              <w:spacing w:line="276" w:lineRule="auto"/>
+              <w:ind w:firstLineChars="13" w:firstLine="31"/>
+              <w:jc w:val="center"/>
+              <w:rPr>
+                <w:rFonts w:eastAsia="標楷體"/>
+              </w:rPr>
+            </w:pPr>
+            <w:r>
+              <w:rPr>
+                <w:rFonts w:eastAsia="標楷體"/>
+              </w:rPr>
+              <w:t>PRS</w:t>
+            </w:r>
+            <w:r>
+              <w:rPr>
+                <w:rFonts w:eastAsia="標楷體"/>
+              </w:rPr>
+              <w:t>-UI-001</w:t>
+            </w:r>
+          </w:p>
+        </w:tc>
+        <w:tc>
+          <w:tcPr>
+            <w:tcW w:w="7515" w:type="dxa"/>
+            <w:tcBorders>
+              <w:top w:val="single" w:sz="4" w:space="0" w:color="000000"/>
+              <w:left w:val="single" w:sz="4" w:space="0" w:color="000000"/>
+              <w:bottom w:val="single" w:sz="4" w:space="0" w:color="000000"/>
+              <w:right w:val="single" w:sz="4" w:space="0" w:color="000000"/>
+            </w:tcBorders>
+            <w:shd w:val="clear" w:color="auto" w:fill="auto"/>
+          </w:tcPr>
+          <w:p>
+            <w:pPr>
+              <w:spacing w:line="276" w:lineRule="auto"/>
+              <w:rPr>
+                <w:rFonts w:eastAsia="標楷體"/>
+              </w:rPr>
+            </w:pPr>
+            <w:r>
+              <w:rPr>
+                <w:rFonts w:eastAsia="標楷體"/>
+              </w:rPr>
+              <w:t>商品</w:t>
+            </w:r>
+            <w:r>
+              <w:rPr>
+                <w:rFonts w:eastAsia="標楷體"/>
+              </w:rPr>
+              <w:t>評價介面</w:t>
+            </w:r>
+          </w:p>
+        </w:tc>
+      </w:tr>
+      <w:tr>
+        <w:tc>
+          <w:tcPr>
+            <w:tcW w:w="1699" w:type="dxa"/>
+            <w:tcBorders>
+              <w:top w:val="single" w:sz="4" w:space="0" w:color="000000"/>
+              <w:left w:val="single" w:sz="4" w:space="0" w:color="000000"/>
+              <w:bottom w:val="single" w:sz="4" w:space="0" w:color="000000"/>
+              <w:right w:val="single" w:sz="4" w:space="0" w:color="000000"/>
+            </w:tcBorders>
+            <w:shd w:val="clear" w:color="auto" w:fill="E7E6E6"/>
+          </w:tcPr>
+          <w:p>
+            <w:pPr>
+              <w:spacing w:line="276" w:lineRule="auto"/>
+              <w:ind w:firstLineChars="13" w:firstLine="31"/>
+              <w:jc w:val="center"/>
+              <w:rPr>
+                <w:rFonts w:eastAsia="標楷體"/>
+              </w:rPr>
+            </w:pPr>
+            <w:r>
+              <w:rPr>
+                <w:rFonts w:eastAsia="標楷體"/>
+              </w:rPr>
+              <w:t>OMS</w:t>
+            </w:r>
+            <w:r>
+              <w:rPr>
+                <w:rFonts w:eastAsia="標楷體"/>
+              </w:rPr>
+              <w:t>-UI-002</w:t>
+            </w:r>
+          </w:p>
+        </w:tc>
+        <w:tc>
+          <w:tcPr>
+            <w:tcW w:w="7515" w:type="dxa"/>
+            <w:tcBorders>
+              <w:top w:val="single" w:sz="4" w:space="0" w:color="000000"/>
+              <w:left w:val="single" w:sz="4" w:space="0" w:color="000000"/>
+              <w:bottom w:val="single" w:sz="4" w:space="0" w:color="000000"/>
+              <w:right w:val="single" w:sz="4" w:space="0" w:color="000000"/>
+            </w:tcBorders>
+            <w:shd w:val="clear" w:color="auto" w:fill="auto"/>
+          </w:tcPr>
+          <w:p>
+            <w:pPr>
+              <w:spacing w:line="276" w:lineRule="auto"/>
+              <w:rPr>
+                <w:rFonts w:eastAsia="標楷體"/>
+              </w:rPr>
+            </w:pPr>
+            <w:r>
+              <w:rPr>
+                <w:rFonts w:eastAsia="標楷體"/>
+              </w:rPr>
+              <w:t>訂單歷史紀錄介面</w:t>
+            </w:r>
+          </w:p>
+        </w:tc>
+      </w:tr>
+      <w:tr>
+        <w:tc>
+          <w:tcPr>
+            <w:tcW w:w="1699" w:type="dxa"/>
+            <w:tcBorders>
+              <w:top w:val="single" w:sz="4" w:space="0" w:color="000000"/>
+              <w:left w:val="single" w:sz="4" w:space="0" w:color="000000"/>
+              <w:bottom w:val="single" w:sz="4" w:space="0" w:color="000000"/>
+              <w:right w:val="single" w:sz="4" w:space="0" w:color="000000"/>
+            </w:tcBorders>
+            <w:shd w:val="clear" w:color="auto" w:fill="E7E6E6"/>
+          </w:tcPr>
+          <w:p>
+            <w:pPr>
+              <w:spacing w:line="276" w:lineRule="auto"/>
+              <w:ind w:firstLineChars="13" w:firstLine="31"/>
+              <w:jc w:val="center"/>
+              <w:rPr>
+                <w:rFonts w:eastAsia="標楷體"/>
+              </w:rPr>
+            </w:pPr>
+            <w:r>
+              <w:rPr>
+                <w:rFonts w:eastAsia="標楷體"/>
+              </w:rPr>
+              <w:t>PMS</w:t>
+            </w:r>
+            <w:r>
+              <w:rPr>
+                <w:rFonts w:eastAsia="標楷體"/>
+              </w:rPr>
+              <w:t>-UI-001</w:t>
+            </w:r>
+          </w:p>
+        </w:tc>
+        <w:tc>
+          <w:tcPr>
+            <w:tcW w:w="7515" w:type="dxa"/>
+            <w:tcBorders>
+              <w:top w:val="single" w:sz="4" w:space="0" w:color="000000"/>
+              <w:left w:val="single" w:sz="4" w:space="0" w:color="000000"/>
+              <w:bottom w:val="single" w:sz="4" w:space="0" w:color="000000"/>
+              <w:right w:val="single" w:sz="4" w:space="0" w:color="000000"/>
+            </w:tcBorders>
+            <w:shd w:val="clear" w:color="auto" w:fill="auto"/>
+          </w:tcPr>
+          <w:p>
+            <w:pPr>
+              <w:spacing w:line="276" w:lineRule="auto"/>
+              <w:rPr>
+                <w:rFonts w:eastAsia="標楷體"/>
+              </w:rPr>
+            </w:pPr>
+            <w:r>
+              <w:rPr>
+                <w:rFonts w:eastAsia="標楷體"/>
+              </w:rPr>
+              <w:t>商品管理介面</w:t>
+            </w:r>
+          </w:p>
+        </w:tc>
+      </w:tr>
+      <w:tr>
+        <w:tc>
+          <w:tcPr>
+            <w:tcW w:w="1699" w:type="dxa"/>
+            <w:tcBorders>
+              <w:top w:val="single" w:sz="4" w:space="0" w:color="000000"/>
+              <w:left w:val="single" w:sz="4" w:space="0" w:color="000000"/>
+              <w:bottom w:val="single" w:sz="4" w:space="0" w:color="000000"/>
+              <w:right w:val="single" w:sz="4" w:space="0" w:color="000000"/>
+            </w:tcBorders>
+            <w:shd w:val="clear" w:color="auto" w:fill="E7E6E6"/>
+          </w:tcPr>
+          <w:p>
+            <w:pPr>
+              <w:spacing w:line="276" w:lineRule="auto"/>
+              <w:ind w:firstLineChars="13" w:firstLine="31"/>
+              <w:jc w:val="center"/>
+              <w:rPr>
+                <w:rFonts w:eastAsia="標楷體"/>
+              </w:rPr>
+            </w:pPr>
+            <w:r>
+              <w:rPr>
+                <w:rFonts w:eastAsia="標楷體"/>
+              </w:rPr>
+              <w:t>RSS</w:t>
+            </w:r>
+            <w:r>
+              <w:rPr>
+                <w:rFonts w:eastAsia="標楷體"/>
+              </w:rPr>
+              <w:t>-UI-001</w:t>
+            </w:r>
+          </w:p>
+        </w:tc>
+        <w:tc>
+          <w:tcPr>
+            <w:tcW w:w="7515" w:type="dxa"/>
+            <w:tcBorders>
+              <w:top w:val="single" w:sz="4" w:space="0" w:color="000000"/>
+              <w:left w:val="single" w:sz="4" w:space="0" w:color="000000"/>
+              <w:bottom w:val="single" w:sz="4" w:space="0" w:color="000000"/>
+              <w:right w:val="single" w:sz="4" w:space="0" w:color="000000"/>
+            </w:tcBorders>
+            <w:shd w:val="clear" w:color="auto" w:fill="auto"/>
+          </w:tcPr>
+          <w:p>
+            <w:pPr>
+              <w:spacing w:line="276" w:lineRule="auto"/>
+              <w:rPr>
+                <w:rFonts w:eastAsia="標楷體"/>
+              </w:rPr>
+            </w:pPr>
+            <w:r>
+              <w:rPr>
+                <w:rFonts w:eastAsia="標楷體"/>
+              </w:rPr>
+              <w:t>財務報表介面</w:t>
+            </w:r>
+          </w:p>
+        </w:tc>
+      </w:tr>
+      <w:tr>
+        <w:tc>
+          <w:tcPr>
+            <w:tcW w:w="1699" w:type="dxa"/>
+            <w:tcBorders>
+              <w:top w:val="single" w:sz="4" w:space="0" w:color="000000"/>
+              <w:left w:val="single" w:sz="4" w:space="0" w:color="000000"/>
+              <w:bottom w:val="single" w:sz="4" w:space="0" w:color="000000"/>
+              <w:right w:val="single" w:sz="4" w:space="0" w:color="000000"/>
+            </w:tcBorders>
+            <w:shd w:val="clear" w:color="auto" w:fill="E7E6E6"/>
+          </w:tcPr>
+          <w:p>
+            <w:pPr>
+              <w:spacing w:line="276" w:lineRule="auto"/>
+              <w:ind w:firstLineChars="13" w:firstLine="31"/>
+              <w:jc w:val="center"/>
+              <w:rPr>
+                <w:rFonts w:eastAsia="標楷體"/>
+              </w:rPr>
+            </w:pPr>
+            <w:r>
+              <w:rPr>
+                <w:rFonts w:eastAsia="標楷體"/>
+              </w:rPr>
+              <w:t>AMS</w:t>
+            </w:r>
+            <w:r>
+              <w:rPr>
+                <w:rFonts w:eastAsia="標楷體"/>
+              </w:rPr>
+              <w:t>-UI-002</w:t>
+            </w:r>
+          </w:p>
+        </w:tc>
+        <w:tc>
+          <w:tcPr>
+            <w:tcW w:w="7515" w:type="dxa"/>
+            <w:tcBorders>
+              <w:top w:val="single" w:sz="4" w:space="0" w:color="000000"/>
+              <w:left w:val="single" w:sz="4" w:space="0" w:color="000000"/>
+              <w:bottom w:val="single" w:sz="4" w:space="0" w:color="000000"/>
+              <w:right w:val="single" w:sz="4" w:space="0" w:color="000000"/>
+            </w:tcBorders>
+            <w:shd w:val="clear" w:color="auto" w:fill="auto"/>
+          </w:tcPr>
+          <w:p>
+            <w:pPr>
+              <w:spacing w:line="276" w:lineRule="auto"/>
+              <w:rPr>
+                <w:rFonts w:eastAsia="標楷體"/>
+              </w:rPr>
+            </w:pPr>
+            <w:r>
+              <w:rPr>
+                <w:rFonts w:eastAsia="標楷體"/>
+              </w:rPr>
+              <w:t>帳號管理介面</w:t>
             </w:r>
           </w:p>
         </w:tc>
@@ -9326,78 +10011,9 @@
       <w:pPr>
         <w:rPr>
           <w:rFonts w:eastAsia="標楷體"/>
-        </w:rPr>
-      </w:pPr>
-    </w:p>
-    <w:p>
-      <w:pPr>
-        <w:pStyle w:val="2"/>
-        <w:numPr>
-          <w:ilvl w:val="0"/>
-          <w:numId w:val="0"/>
-        </w:numPr>
-        <w:snapToGrid w:val="0"/>
-        <w:spacing w:line="240" w:lineRule="auto"/>
-        <w:jc w:val="left"/>
-        <w:rPr>
-          <w:rFonts w:eastAsia="標楷體"/>
-          <w:b/>
-          <w:sz w:val="24"/>
-          <w:szCs w:val="24"/>
-          <w:lang w:eastAsia="zh-TW"/>
-        </w:rPr>
-      </w:pPr>
-      <w:bookmarkStart w:id="17" w:name="_Toc84408039"/>
-      <w:r>
-        <w:rPr>
-          <w:rFonts w:eastAsia="標楷體"/>
-          <w:b/>
-          <w:sz w:val="24"/>
-          <w:szCs w:val="24"/>
-          <w:lang w:eastAsia="zh-TW"/>
-        </w:rPr>
-        <w:t>2</w:t>
-      </w:r>
-      <w:r>
-        <w:rPr>
-          <w:rFonts w:eastAsia="標楷體"/>
-          <w:b/>
-          <w:sz w:val="24"/>
-          <w:szCs w:val="24"/>
-        </w:rPr>
-        <w:t>.</w:t>
-      </w:r>
-      <w:r>
-        <w:rPr>
-          <w:rFonts w:eastAsia="標楷體"/>
-          <w:b/>
-          <w:sz w:val="24"/>
-          <w:szCs w:val="24"/>
-          <w:lang w:eastAsia="zh-TW"/>
-        </w:rPr>
-        <w:t>6</w:t>
-      </w:r>
-      <w:r>
-        <w:rPr>
-          <w:rFonts w:eastAsia="標楷體"/>
-          <w:b/>
-          <w:sz w:val="24"/>
-          <w:szCs w:val="24"/>
-          <w:lang w:eastAsia="zh-TW"/>
-        </w:rPr>
-        <w:t>介面需求</w:t>
-      </w:r>
-      <w:r>
-        <w:rPr>
-          <w:rFonts w:eastAsia="標楷體"/>
-          <w:b/>
-          <w:sz w:val="24"/>
-          <w:szCs w:val="24"/>
-          <w:lang w:eastAsia="zh-TW"/>
-        </w:rPr>
-        <w:t xml:space="preserve"> (Interface Requirements)</w:t>
-      </w:r>
-      <w:bookmarkEnd w:id="17"/>
+          <w:lang w:eastAsia="en-US"/>
+        </w:rPr>
+      </w:pPr>
     </w:p>
     <w:p>
       <w:pPr>
@@ -9415,7 +10031,7 @@
           <w:szCs w:val="24"/>
         </w:rPr>
       </w:pPr>
-      <w:bookmarkStart w:id="18" w:name="_Toc84408040"/>
+      <w:bookmarkStart w:id="18" w:name="_Toc84408041"/>
       <w:r>
         <w:rPr>
           <w:rFonts w:eastAsia="標楷體"/>
@@ -9424,6 +10040,7 @@
           <w:szCs w:val="24"/>
           <w:lang w:eastAsia="zh-TW"/>
         </w:rPr>
+        <w:lastRenderedPageBreak/>
         <w:t>2</w:t>
       </w:r>
       <w:r>
@@ -9462,7 +10079,7 @@
           <w:szCs w:val="24"/>
           <w:lang w:eastAsia="zh-TW"/>
         </w:rPr>
-        <w:t>1</w:t>
+        <w:t>2</w:t>
       </w:r>
       <w:r>
         <w:rPr>
@@ -9471,7 +10088,7 @@
           <w:sz w:val="24"/>
           <w:szCs w:val="24"/>
         </w:rPr>
-        <w:t>使用者介面需求</w:t>
+        <w:t>外部介面需求</w:t>
       </w:r>
       <w:r>
         <w:rPr>
@@ -9480,7 +10097,7 @@
           <w:sz w:val="24"/>
           <w:szCs w:val="24"/>
         </w:rPr>
-        <w:t xml:space="preserve"> (User Interfaces Requirements)</w:t>
+        <w:t xml:space="preserve"> (External Interface Requirements) </w:t>
       </w:r>
       <w:bookmarkEnd w:id="18"/>
     </w:p>
@@ -9581,7 +10198,7 @@
               <w:rPr>
                 <w:rFonts w:eastAsia="標楷體"/>
               </w:rPr>
-              <w:t>-UI-001</w:t>
+              <w:t>-EI-001</w:t>
             </w:r>
           </w:p>
         </w:tc>
@@ -9607,7 +10224,61 @@
               <w:rPr>
                 <w:rFonts w:eastAsia="標楷體"/>
               </w:rPr>
-              <w:t>商品瀏覽介面</w:t>
+              <w:t>使用者操作瀏覽器透過</w:t>
+            </w:r>
+            <w:r>
+              <w:rPr>
+                <w:rFonts w:eastAsia="標楷體"/>
+              </w:rPr>
+              <w:t xml:space="preserve"> </w:t>
+            </w:r>
+            <w:r>
+              <w:rPr>
+                <w:rFonts w:eastAsia="標楷體"/>
+              </w:rPr>
+              <w:t>HTTP</w:t>
+            </w:r>
+            <w:r>
+              <w:rPr>
+                <w:rFonts w:eastAsia="標楷體"/>
+              </w:rPr>
+              <w:t xml:space="preserve"> </w:t>
+            </w:r>
+            <w:r>
+              <w:rPr>
+                <w:rFonts w:eastAsia="標楷體"/>
+              </w:rPr>
+              <w:t>與</w:t>
+            </w:r>
+            <w:r>
+              <w:rPr>
+                <w:rFonts w:eastAsia="標楷體"/>
+              </w:rPr>
+              <w:t xml:space="preserve"> </w:t>
+            </w:r>
+            <w:r>
+              <w:rPr>
+                <w:rFonts w:eastAsia="標楷體"/>
+              </w:rPr>
+              <w:t>ECS</w:t>
+            </w:r>
+            <w:r>
+              <w:rPr>
+                <w:rFonts w:eastAsia="標楷體"/>
+              </w:rPr>
+              <w:t xml:space="preserve"> </w:t>
+            </w:r>
+            <w:r>
+              <w:rPr>
+                <w:rFonts w:eastAsia="標楷體"/>
+              </w:rPr>
+              <w:t>網頁伺服器</w:t>
+            </w:r>
+            <w:r>
+              <w:rPr>
+                <w:rFonts w:eastAsia="標楷體"/>
+              </w:rPr>
+              <w:t>通訊</w:t>
             </w:r>
           </w:p>
         </w:tc>
@@ -9637,13 +10308,13 @@
               <w:rPr>
                 <w:rFonts w:eastAsia="標楷體"/>
               </w:rPr>
-              <w:t>SCMS</w:t>
-            </w:r>
-            <w:r>
-              <w:rPr>
-                <w:rFonts w:eastAsia="標楷體"/>
-              </w:rPr>
-              <w:t>-UI-001</w:t>
+              <w:t>ECS</w:t>
+            </w:r>
+            <w:r>
+              <w:rPr>
+                <w:rFonts w:eastAsia="標楷體"/>
+              </w:rPr>
+              <w:t>-EI-002</w:t>
             </w:r>
           </w:p>
         </w:tc>
@@ -9669,7 +10340,61 @@
               <w:rPr>
                 <w:rFonts w:eastAsia="標楷體"/>
               </w:rPr>
-              <w:t>購物車介面</w:t>
+              <w:t>前端透過</w:t>
+            </w:r>
+            <w:r>
+              <w:rPr>
+                <w:rFonts w:eastAsia="標楷體"/>
+              </w:rPr>
+              <w:t xml:space="preserve"> </w:t>
+            </w:r>
+            <w:r>
+              <w:rPr>
+                <w:rFonts w:eastAsia="標楷體"/>
+              </w:rPr>
+              <w:t>HTTP</w:t>
+            </w:r>
+            <w:r>
+              <w:rPr>
+                <w:rFonts w:eastAsia="標楷體"/>
+              </w:rPr>
+              <w:t xml:space="preserve"> </w:t>
+            </w:r>
+            <w:r>
+              <w:rPr>
+                <w:rFonts w:eastAsia="標楷體"/>
+              </w:rPr>
+              <w:t>發送</w:t>
+            </w:r>
+            <w:r>
+              <w:rPr>
+                <w:rFonts w:eastAsia="標楷體"/>
+              </w:rPr>
+              <w:t xml:space="preserve"> </w:t>
+            </w:r>
+            <w:r>
+              <w:rPr>
+                <w:rFonts w:eastAsia="標楷體"/>
+              </w:rPr>
+              <w:t>API</w:t>
+            </w:r>
+            <w:r>
+              <w:rPr>
+                <w:rFonts w:eastAsia="標楷體"/>
+              </w:rPr>
+              <w:t xml:space="preserve"> </w:t>
+            </w:r>
+            <w:r>
+              <w:rPr>
+                <w:rFonts w:eastAsia="標楷體"/>
+              </w:rPr>
+              <w:t>請求給後端</w:t>
+            </w:r>
+            <w:r>
+              <w:rPr>
+                <w:rFonts w:eastAsia="標楷體"/>
+              </w:rPr>
+              <w:t>伺服器</w:t>
             </w:r>
           </w:p>
         </w:tc>
@@ -9699,13 +10424,13 @@
               <w:rPr>
                 <w:rFonts w:eastAsia="標楷體"/>
               </w:rPr>
-              <w:t>PSS</w:t>
-            </w:r>
-            <w:r>
-              <w:rPr>
-                <w:rFonts w:eastAsia="標楷體"/>
-              </w:rPr>
-              <w:t>-UI-001</w:t>
+              <w:t>ECS</w:t>
+            </w:r>
+            <w:r>
+              <w:rPr>
+                <w:rFonts w:eastAsia="標楷體"/>
+              </w:rPr>
+              <w:t>-EI-003</w:t>
             </w:r>
           </w:p>
         </w:tc>
@@ -9731,447 +10456,67 @@
               <w:rPr>
                 <w:rFonts w:eastAsia="標楷體"/>
               </w:rPr>
-              <w:t>搜尋介面</w:t>
-            </w:r>
-          </w:p>
-        </w:tc>
-      </w:tr>
-      <w:tr>
-        <w:tc>
-          <w:tcPr>
-            <w:tcW w:w="1699" w:type="dxa"/>
-            <w:tcBorders>
-              <w:top w:val="single" w:sz="4" w:space="0" w:color="000000"/>
-              <w:left w:val="single" w:sz="4" w:space="0" w:color="000000"/>
-              <w:bottom w:val="single" w:sz="4" w:space="0" w:color="000000"/>
-              <w:right w:val="single" w:sz="4" w:space="0" w:color="000000"/>
-            </w:tcBorders>
-            <w:shd w:val="clear" w:color="auto" w:fill="E7E6E6"/>
-          </w:tcPr>
-          <w:p>
-            <w:pPr>
-              <w:spacing w:line="276" w:lineRule="auto"/>
-              <w:ind w:firstLineChars="13" w:firstLine="31"/>
-              <w:jc w:val="center"/>
-              <w:rPr>
-                <w:rFonts w:eastAsia="標楷體"/>
-              </w:rPr>
-            </w:pPr>
-            <w:r>
-              <w:rPr>
-                <w:rFonts w:eastAsia="標楷體"/>
-              </w:rPr>
-              <w:t>AMS</w:t>
-            </w:r>
-            <w:r>
-              <w:rPr>
-                <w:rFonts w:eastAsia="標楷體"/>
-              </w:rPr>
-              <w:t>-UI-001</w:t>
-            </w:r>
-          </w:p>
-        </w:tc>
-        <w:tc>
-          <w:tcPr>
-            <w:tcW w:w="7515" w:type="dxa"/>
-            <w:tcBorders>
-              <w:top w:val="single" w:sz="4" w:space="0" w:color="000000"/>
-              <w:left w:val="single" w:sz="4" w:space="0" w:color="000000"/>
-              <w:bottom w:val="single" w:sz="4" w:space="0" w:color="000000"/>
-              <w:right w:val="single" w:sz="4" w:space="0" w:color="000000"/>
-            </w:tcBorders>
-            <w:shd w:val="clear" w:color="auto" w:fill="auto"/>
-          </w:tcPr>
-          <w:p>
-            <w:pPr>
-              <w:spacing w:line="276" w:lineRule="auto"/>
-              <w:rPr>
-                <w:rFonts w:eastAsia="標楷體"/>
-              </w:rPr>
-            </w:pPr>
-            <w:r>
-              <w:rPr>
-                <w:rFonts w:eastAsia="標楷體"/>
-              </w:rPr>
-              <w:t>會員登入及註冊介面</w:t>
-            </w:r>
-          </w:p>
-        </w:tc>
-      </w:tr>
-      <w:tr>
-        <w:tc>
-          <w:tcPr>
-            <w:tcW w:w="1699" w:type="dxa"/>
-            <w:tcBorders>
-              <w:top w:val="single" w:sz="4" w:space="0" w:color="000000"/>
-              <w:left w:val="single" w:sz="4" w:space="0" w:color="000000"/>
-              <w:bottom w:val="single" w:sz="4" w:space="0" w:color="000000"/>
-              <w:right w:val="single" w:sz="4" w:space="0" w:color="000000"/>
-            </w:tcBorders>
-            <w:shd w:val="clear" w:color="auto" w:fill="E7E6E6"/>
-          </w:tcPr>
-          <w:p>
-            <w:pPr>
-              <w:spacing w:line="276" w:lineRule="auto"/>
-              <w:ind w:firstLineChars="13" w:firstLine="31"/>
-              <w:jc w:val="center"/>
-              <w:rPr>
-                <w:rFonts w:eastAsia="標楷體"/>
-              </w:rPr>
-            </w:pPr>
-            <w:r>
-              <w:rPr>
-                <w:rFonts w:eastAsia="標楷體"/>
-              </w:rPr>
-              <w:t>OM</w:t>
-            </w:r>
-            <w:r>
-              <w:rPr>
-                <w:rFonts w:eastAsia="標楷體"/>
-              </w:rPr>
-              <w:t>S-UI-001</w:t>
-            </w:r>
-          </w:p>
-        </w:tc>
-        <w:tc>
-          <w:tcPr>
-            <w:tcW w:w="7515" w:type="dxa"/>
-            <w:tcBorders>
-              <w:top w:val="single" w:sz="4" w:space="0" w:color="000000"/>
-              <w:left w:val="single" w:sz="4" w:space="0" w:color="000000"/>
-              <w:bottom w:val="single" w:sz="4" w:space="0" w:color="000000"/>
-              <w:right w:val="single" w:sz="4" w:space="0" w:color="000000"/>
-            </w:tcBorders>
-            <w:shd w:val="clear" w:color="auto" w:fill="auto"/>
-          </w:tcPr>
-          <w:p>
-            <w:pPr>
-              <w:spacing w:line="276" w:lineRule="auto"/>
-              <w:rPr>
-                <w:rFonts w:eastAsia="標楷體"/>
-              </w:rPr>
-            </w:pPr>
-            <w:r>
-              <w:rPr>
-                <w:rFonts w:eastAsia="標楷體"/>
-              </w:rPr>
-              <w:t>訂單狀態介面</w:t>
-            </w:r>
-          </w:p>
-        </w:tc>
-      </w:tr>
-      <w:tr>
-        <w:tc>
-          <w:tcPr>
-            <w:tcW w:w="1699" w:type="dxa"/>
-            <w:tcBorders>
-              <w:top w:val="single" w:sz="4" w:space="0" w:color="000000"/>
-              <w:left w:val="single" w:sz="4" w:space="0" w:color="000000"/>
-              <w:bottom w:val="single" w:sz="4" w:space="0" w:color="000000"/>
-              <w:right w:val="single" w:sz="4" w:space="0" w:color="000000"/>
-            </w:tcBorders>
-            <w:shd w:val="clear" w:color="auto" w:fill="E7E6E6"/>
-          </w:tcPr>
-          <w:p>
-            <w:pPr>
-              <w:spacing w:line="276" w:lineRule="auto"/>
-              <w:ind w:firstLineChars="13" w:firstLine="31"/>
-              <w:jc w:val="center"/>
-              <w:rPr>
-                <w:rFonts w:eastAsia="標楷體"/>
-              </w:rPr>
-            </w:pPr>
-            <w:r>
-              <w:rPr>
-                <w:rFonts w:eastAsia="標楷體"/>
-              </w:rPr>
-              <w:t>PRS</w:t>
-            </w:r>
-            <w:r>
-              <w:rPr>
-                <w:rFonts w:eastAsia="標楷體"/>
-              </w:rPr>
-              <w:t>-UI-001</w:t>
-            </w:r>
-          </w:p>
-        </w:tc>
-        <w:tc>
-          <w:tcPr>
-            <w:tcW w:w="7515" w:type="dxa"/>
-            <w:tcBorders>
-              <w:top w:val="single" w:sz="4" w:space="0" w:color="000000"/>
-              <w:left w:val="single" w:sz="4" w:space="0" w:color="000000"/>
-              <w:bottom w:val="single" w:sz="4" w:space="0" w:color="000000"/>
-              <w:right w:val="single" w:sz="4" w:space="0" w:color="000000"/>
-            </w:tcBorders>
-            <w:shd w:val="clear" w:color="auto" w:fill="auto"/>
-          </w:tcPr>
-          <w:p>
-            <w:pPr>
-              <w:spacing w:line="276" w:lineRule="auto"/>
-              <w:rPr>
-                <w:rFonts w:eastAsia="標楷體"/>
-              </w:rPr>
-            </w:pPr>
-            <w:r>
-              <w:rPr>
-                <w:rFonts w:eastAsia="標楷體"/>
-              </w:rPr>
-              <w:t>商品</w:t>
-            </w:r>
-            <w:r>
-              <w:rPr>
-                <w:rFonts w:eastAsia="標楷體"/>
-              </w:rPr>
-              <w:t>評價介面</w:t>
-            </w:r>
-          </w:p>
-        </w:tc>
-      </w:tr>
-      <w:tr>
-        <w:tc>
-          <w:tcPr>
-            <w:tcW w:w="1699" w:type="dxa"/>
-            <w:tcBorders>
-              <w:top w:val="single" w:sz="4" w:space="0" w:color="000000"/>
-              <w:left w:val="single" w:sz="4" w:space="0" w:color="000000"/>
-              <w:bottom w:val="single" w:sz="4" w:space="0" w:color="000000"/>
-              <w:right w:val="single" w:sz="4" w:space="0" w:color="000000"/>
-            </w:tcBorders>
-            <w:shd w:val="clear" w:color="auto" w:fill="E7E6E6"/>
-          </w:tcPr>
-          <w:p>
-            <w:pPr>
-              <w:spacing w:line="276" w:lineRule="auto"/>
-              <w:ind w:firstLineChars="13" w:firstLine="31"/>
-              <w:jc w:val="center"/>
-              <w:rPr>
-                <w:rFonts w:eastAsia="標楷體"/>
-              </w:rPr>
-            </w:pPr>
-            <w:r>
-              <w:rPr>
-                <w:rFonts w:eastAsia="標楷體"/>
-              </w:rPr>
-              <w:t>OMS</w:t>
-            </w:r>
-            <w:r>
-              <w:rPr>
-                <w:rFonts w:eastAsia="標楷體"/>
-              </w:rPr>
-              <w:t>-UI-002</w:t>
-            </w:r>
-          </w:p>
-        </w:tc>
-        <w:tc>
-          <w:tcPr>
-            <w:tcW w:w="7515" w:type="dxa"/>
-            <w:tcBorders>
-              <w:top w:val="single" w:sz="4" w:space="0" w:color="000000"/>
-              <w:left w:val="single" w:sz="4" w:space="0" w:color="000000"/>
-              <w:bottom w:val="single" w:sz="4" w:space="0" w:color="000000"/>
-              <w:right w:val="single" w:sz="4" w:space="0" w:color="000000"/>
-            </w:tcBorders>
-            <w:shd w:val="clear" w:color="auto" w:fill="auto"/>
-          </w:tcPr>
-          <w:p>
-            <w:pPr>
-              <w:spacing w:line="276" w:lineRule="auto"/>
-              <w:rPr>
-                <w:rFonts w:eastAsia="標楷體"/>
-              </w:rPr>
-            </w:pPr>
-            <w:r>
-              <w:rPr>
-                <w:rFonts w:eastAsia="標楷體"/>
-              </w:rPr>
-              <w:t>訂單歷史紀錄介面</w:t>
-            </w:r>
-          </w:p>
-        </w:tc>
-      </w:tr>
-      <w:tr>
-        <w:tc>
-          <w:tcPr>
-            <w:tcW w:w="1699" w:type="dxa"/>
-            <w:tcBorders>
-              <w:top w:val="single" w:sz="4" w:space="0" w:color="000000"/>
-              <w:left w:val="single" w:sz="4" w:space="0" w:color="000000"/>
-              <w:bottom w:val="single" w:sz="4" w:space="0" w:color="000000"/>
-              <w:right w:val="single" w:sz="4" w:space="0" w:color="000000"/>
-            </w:tcBorders>
-            <w:shd w:val="clear" w:color="auto" w:fill="E7E6E6"/>
-          </w:tcPr>
-          <w:p>
-            <w:pPr>
-              <w:spacing w:line="276" w:lineRule="auto"/>
-              <w:ind w:firstLineChars="13" w:firstLine="31"/>
-              <w:jc w:val="center"/>
-              <w:rPr>
-                <w:rFonts w:eastAsia="標楷體"/>
-              </w:rPr>
-            </w:pPr>
-            <w:r>
-              <w:rPr>
-                <w:rFonts w:eastAsia="標楷體"/>
-              </w:rPr>
-              <w:t>PMS</w:t>
-            </w:r>
-            <w:r>
-              <w:rPr>
-                <w:rFonts w:eastAsia="標楷體"/>
-              </w:rPr>
-              <w:t>-UI-001</w:t>
-            </w:r>
-          </w:p>
-        </w:tc>
-        <w:tc>
-          <w:tcPr>
-            <w:tcW w:w="7515" w:type="dxa"/>
-            <w:tcBorders>
-              <w:top w:val="single" w:sz="4" w:space="0" w:color="000000"/>
-              <w:left w:val="single" w:sz="4" w:space="0" w:color="000000"/>
-              <w:bottom w:val="single" w:sz="4" w:space="0" w:color="000000"/>
-              <w:right w:val="single" w:sz="4" w:space="0" w:color="000000"/>
-            </w:tcBorders>
-            <w:shd w:val="clear" w:color="auto" w:fill="auto"/>
-          </w:tcPr>
-          <w:p>
-            <w:pPr>
-              <w:spacing w:line="276" w:lineRule="auto"/>
-              <w:rPr>
-                <w:rFonts w:eastAsia="標楷體"/>
-              </w:rPr>
-            </w:pPr>
-            <w:r>
-              <w:rPr>
-                <w:rFonts w:eastAsia="標楷體"/>
-              </w:rPr>
-              <w:t>商品管理介面</w:t>
-            </w:r>
-          </w:p>
-        </w:tc>
-      </w:tr>
-      <w:tr>
-        <w:tc>
-          <w:tcPr>
-            <w:tcW w:w="1699" w:type="dxa"/>
-            <w:tcBorders>
-              <w:top w:val="single" w:sz="4" w:space="0" w:color="000000"/>
-              <w:left w:val="single" w:sz="4" w:space="0" w:color="000000"/>
-              <w:bottom w:val="single" w:sz="4" w:space="0" w:color="000000"/>
-              <w:right w:val="single" w:sz="4" w:space="0" w:color="000000"/>
-            </w:tcBorders>
-            <w:shd w:val="clear" w:color="auto" w:fill="E7E6E6"/>
-          </w:tcPr>
-          <w:p>
-            <w:pPr>
-              <w:spacing w:line="276" w:lineRule="auto"/>
-              <w:ind w:firstLineChars="13" w:firstLine="31"/>
-              <w:jc w:val="center"/>
-              <w:rPr>
-                <w:rFonts w:eastAsia="標楷體"/>
-              </w:rPr>
-            </w:pPr>
-            <w:r>
-              <w:rPr>
-                <w:rFonts w:eastAsia="標楷體"/>
-              </w:rPr>
-              <w:t>RSS</w:t>
-            </w:r>
-            <w:r>
-              <w:rPr>
-                <w:rFonts w:eastAsia="標楷體"/>
-              </w:rPr>
-              <w:t>-UI-001</w:t>
-            </w:r>
-          </w:p>
-        </w:tc>
-        <w:tc>
-          <w:tcPr>
-            <w:tcW w:w="7515" w:type="dxa"/>
-            <w:tcBorders>
-              <w:top w:val="single" w:sz="4" w:space="0" w:color="000000"/>
-              <w:left w:val="single" w:sz="4" w:space="0" w:color="000000"/>
-              <w:bottom w:val="single" w:sz="4" w:space="0" w:color="000000"/>
-              <w:right w:val="single" w:sz="4" w:space="0" w:color="000000"/>
-            </w:tcBorders>
-            <w:shd w:val="clear" w:color="auto" w:fill="auto"/>
-          </w:tcPr>
-          <w:p>
-            <w:pPr>
-              <w:spacing w:line="276" w:lineRule="auto"/>
-              <w:rPr>
-                <w:rFonts w:eastAsia="標楷體"/>
-              </w:rPr>
-            </w:pPr>
-            <w:r>
-              <w:rPr>
-                <w:rFonts w:eastAsia="標楷體"/>
-              </w:rPr>
-              <w:t>財務報表介面</w:t>
-            </w:r>
-          </w:p>
-        </w:tc>
-      </w:tr>
-      <w:tr>
-        <w:tc>
-          <w:tcPr>
-            <w:tcW w:w="1699" w:type="dxa"/>
-            <w:tcBorders>
-              <w:top w:val="single" w:sz="4" w:space="0" w:color="000000"/>
-              <w:left w:val="single" w:sz="4" w:space="0" w:color="000000"/>
-              <w:bottom w:val="single" w:sz="4" w:space="0" w:color="000000"/>
-              <w:right w:val="single" w:sz="4" w:space="0" w:color="000000"/>
-            </w:tcBorders>
-            <w:shd w:val="clear" w:color="auto" w:fill="E7E6E6"/>
-          </w:tcPr>
-          <w:p>
-            <w:pPr>
-              <w:spacing w:line="276" w:lineRule="auto"/>
-              <w:ind w:firstLineChars="13" w:firstLine="31"/>
-              <w:jc w:val="center"/>
-              <w:rPr>
-                <w:rFonts w:eastAsia="標楷體"/>
-              </w:rPr>
-            </w:pPr>
-            <w:r>
-              <w:rPr>
-                <w:rFonts w:eastAsia="標楷體"/>
-              </w:rPr>
-              <w:t>AMS</w:t>
-            </w:r>
-            <w:r>
-              <w:rPr>
-                <w:rFonts w:eastAsia="標楷體"/>
-              </w:rPr>
-              <w:t>-UI-002</w:t>
-            </w:r>
-          </w:p>
-        </w:tc>
-        <w:tc>
-          <w:tcPr>
-            <w:tcW w:w="7515" w:type="dxa"/>
-            <w:tcBorders>
-              <w:top w:val="single" w:sz="4" w:space="0" w:color="000000"/>
-              <w:left w:val="single" w:sz="4" w:space="0" w:color="000000"/>
-              <w:bottom w:val="single" w:sz="4" w:space="0" w:color="000000"/>
-              <w:right w:val="single" w:sz="4" w:space="0" w:color="000000"/>
-            </w:tcBorders>
-            <w:shd w:val="clear" w:color="auto" w:fill="auto"/>
-          </w:tcPr>
-          <w:p>
-            <w:pPr>
-              <w:spacing w:line="276" w:lineRule="auto"/>
-              <w:rPr>
-                <w:rFonts w:eastAsia="標楷體"/>
-              </w:rPr>
-            </w:pPr>
-            <w:r>
-              <w:rPr>
-                <w:rFonts w:eastAsia="標楷體"/>
-              </w:rPr>
-              <w:t>帳號管理介面</w:t>
+              <w:t>後端</w:t>
+            </w:r>
+            <w:r>
+              <w:rPr>
+                <w:rFonts w:eastAsia="標楷體"/>
+              </w:rPr>
+              <w:t>伺服器</w:t>
+            </w:r>
+            <w:r>
+              <w:rPr>
+                <w:rFonts w:eastAsia="標楷體"/>
+              </w:rPr>
+              <w:t>通過</w:t>
+            </w:r>
+            <w:r>
+              <w:rPr>
+                <w:rFonts w:eastAsia="標楷體"/>
+              </w:rPr>
+              <w:t xml:space="preserve"> </w:t>
+            </w:r>
+            <w:r>
+              <w:rPr>
+                <w:rFonts w:eastAsia="標楷體"/>
+              </w:rPr>
+              <w:t>nginx</w:t>
+            </w:r>
+            <w:r>
+              <w:rPr>
+                <w:rFonts w:eastAsia="標楷體"/>
+              </w:rPr>
+              <w:t xml:space="preserve"> </w:t>
+            </w:r>
+            <w:r>
+              <w:rPr>
+                <w:rFonts w:eastAsia="標楷體"/>
+              </w:rPr>
+              <w:t>反向代</w:t>
+            </w:r>
+            <w:r>
+              <w:rPr>
+                <w:rFonts w:eastAsia="標楷體"/>
+              </w:rPr>
+              <w:t>理</w:t>
+            </w:r>
+            <w:r>
+              <w:rPr>
+                <w:rFonts w:eastAsia="標楷體"/>
+              </w:rPr>
+              <w:t xml:space="preserve"> </w:t>
+            </w:r>
+            <w:r>
+              <w:rPr>
+                <w:rFonts w:eastAsia="標楷體"/>
+              </w:rPr>
+              <w:t xml:space="preserve">Web API </w:t>
+            </w:r>
+            <w:r>
+              <w:rPr>
+                <w:rFonts w:eastAsia="標楷體"/>
+              </w:rPr>
+              <w:t>存取本系統</w:t>
             </w:r>
           </w:p>
         </w:tc>
@@ -10201,7 +10546,7 @@
           <w:szCs w:val="24"/>
         </w:rPr>
       </w:pPr>
-      <w:bookmarkStart w:id="19" w:name="_Toc84408041"/>
+      <w:bookmarkStart w:id="19" w:name="_Toc84408042"/>
       <w:r>
         <w:rPr>
           <w:rFonts w:eastAsia="標楷體"/>
@@ -10248,7 +10593,7 @@
           <w:szCs w:val="24"/>
           <w:lang w:eastAsia="zh-TW"/>
         </w:rPr>
-        <w:t>2</w:t>
+        <w:t>3</w:t>
       </w:r>
       <w:r>
         <w:rPr>
@@ -10257,7 +10602,7 @@
           <w:sz w:val="24"/>
           <w:szCs w:val="24"/>
         </w:rPr>
-        <w:t>外部介面需求</w:t>
+        <w:t>內部介面需求</w:t>
       </w:r>
       <w:r>
         <w:rPr>
@@ -10266,7 +10611,7 @@
           <w:sz w:val="24"/>
           <w:szCs w:val="24"/>
         </w:rPr>
-        <w:t xml:space="preserve"> (External Interface Requirements) </w:t>
+        <w:t xml:space="preserve"> (Internal Interface Requirements)</w:t>
       </w:r>
       <w:bookmarkEnd w:id="19"/>
     </w:p>
@@ -10367,7 +10712,7 @@
               <w:rPr>
                 <w:rFonts w:eastAsia="標楷體"/>
               </w:rPr>
-              <w:t>-EI-001</w:t>
+              <w:t>-II-001</w:t>
             </w:r>
           </w:p>
         </w:tc>
@@ -10384,70 +10729,33 @@
           </w:tcPr>
           <w:p>
             <w:pPr>
-              <w:spacing w:line="276" w:lineRule="auto"/>
-              <w:rPr>
-                <w:rFonts w:eastAsia="標楷體"/>
-              </w:rPr>
-            </w:pPr>
-            <w:r>
-              <w:rPr>
-                <w:rFonts w:eastAsia="標楷體"/>
-              </w:rPr>
-              <w:t>使用者操作瀏覽器透過</w:t>
-            </w:r>
-            <w:r>
-              <w:rPr>
-                <w:rFonts w:eastAsia="標楷體"/>
-              </w:rPr>
-              <w:t xml:space="preserve"> </w:t>
-            </w:r>
-            <w:r>
-              <w:rPr>
-                <w:rFonts w:eastAsia="標楷體"/>
-              </w:rPr>
-              <w:t>HTTP</w:t>
-            </w:r>
-            <w:r>
-              <w:rPr>
-                <w:rFonts w:eastAsia="標楷體"/>
-              </w:rPr>
-              <w:t xml:space="preserve"> </w:t>
-            </w:r>
-            <w:r>
-              <w:rPr>
-                <w:rFonts w:eastAsia="標楷體"/>
-              </w:rPr>
-              <w:t>與</w:t>
-            </w:r>
-            <w:r>
-              <w:rPr>
-                <w:rFonts w:eastAsia="標楷體"/>
-              </w:rPr>
-              <w:t xml:space="preserve"> </w:t>
-            </w:r>
-            <w:r>
-              <w:rPr>
-                <w:rFonts w:eastAsia="標楷體"/>
-              </w:rPr>
-              <w:t>ECS</w:t>
-            </w:r>
-            <w:r>
-              <w:rPr>
-                <w:rFonts w:eastAsia="標楷體"/>
-              </w:rPr>
-              <w:t xml:space="preserve"> </w:t>
-            </w:r>
-            <w:r>
-              <w:rPr>
-                <w:rFonts w:eastAsia="標楷體"/>
-              </w:rPr>
-              <w:t>網頁伺服器</w:t>
-            </w:r>
-            <w:r>
-              <w:rPr>
-                <w:rFonts w:eastAsia="標楷體"/>
-              </w:rPr>
-              <w:t>通訊</w:t>
+              <w:widowControl/>
+              <w:shd w:val="clear" w:color="auto" w:fill="FFFFFF"/>
+              <w:spacing w:before="100" w:beforeAutospacing="1" w:after="100" w:afterAutospacing="1"/>
+              <w:rPr>
+                <w:rFonts w:eastAsia="標楷體" w:cs="Segoe UI"/>
+                <w:color w:val="333333"/>
+                <w:spacing w:val="5"/>
+                <w:kern w:val="0"/>
+              </w:rPr>
+            </w:pPr>
+            <w:r>
+              <w:rPr>
+                <w:rFonts w:eastAsia="標楷體"/>
+              </w:rPr>
+              <w:t xml:space="preserve">SCMS </w:t>
+            </w:r>
+            <w:r>
+              <w:rPr>
+                <w:rFonts w:eastAsia="標楷體"/>
+              </w:rPr>
+              <w:t>送出購買商品資訊給</w:t>
+            </w:r>
+            <w:r>
+              <w:rPr>
+                <w:rFonts w:eastAsia="標楷體"/>
+              </w:rPr>
+              <w:t xml:space="preserve"> OMS</w:t>
             </w:r>
           </w:p>
         </w:tc>
@@ -10483,7 +10791,7 @@
               <w:rPr>
                 <w:rFonts w:eastAsia="標楷體"/>
               </w:rPr>
-              <w:t>-EI-002</w:t>
+              <w:t>-II-002</w:t>
             </w:r>
           </w:p>
         </w:tc>
@@ -10509,61 +10817,19 @@
               <w:rPr>
                 <w:rFonts w:eastAsia="標楷體"/>
               </w:rPr>
-              <w:t>前端透過</w:t>
-            </w:r>
-            <w:r>
-              <w:rPr>
-                <w:rFonts w:eastAsia="標楷體"/>
-              </w:rPr>
-              <w:t xml:space="preserve"> </w:t>
-            </w:r>
-            <w:r>
-              <w:rPr>
-                <w:rFonts w:eastAsia="標楷體"/>
-              </w:rPr>
-              <w:t>HTTP</w:t>
-            </w:r>
-            <w:r>
-              <w:rPr>
-                <w:rFonts w:eastAsia="標楷體"/>
-              </w:rPr>
-              <w:t xml:space="preserve"> </w:t>
-            </w:r>
-            <w:r>
-              <w:rPr>
-                <w:rFonts w:eastAsia="標楷體"/>
-              </w:rPr>
-              <w:t>發送</w:t>
-            </w:r>
-            <w:r>
-              <w:rPr>
-                <w:rFonts w:eastAsia="標楷體"/>
-              </w:rPr>
-              <w:t xml:space="preserve"> </w:t>
-            </w:r>
-            <w:r>
-              <w:rPr>
-                <w:rFonts w:eastAsia="標楷體"/>
-              </w:rPr>
-              <w:t>API</w:t>
-            </w:r>
-            <w:r>
-              <w:rPr>
-                <w:rFonts w:eastAsia="標楷體"/>
-              </w:rPr>
-              <w:t xml:space="preserve"> </w:t>
-            </w:r>
-            <w:r>
-              <w:rPr>
-                <w:rFonts w:eastAsia="標楷體"/>
-              </w:rPr>
-              <w:t>請求給後端</w:t>
-            </w:r>
-            <w:r>
-              <w:rPr>
-                <w:rFonts w:eastAsia="標楷體"/>
-              </w:rPr>
-              <w:t>伺服器</w:t>
+              <w:t>OMS</w:t>
+            </w:r>
+            <w:r>
+              <w:rPr>
+                <w:rFonts w:eastAsia="標楷體"/>
+              </w:rPr>
+              <w:t>傳送訂單狀態給</w:t>
+            </w:r>
+            <w:r>
+              <w:rPr>
+                <w:rFonts w:eastAsia="標楷體"/>
+              </w:rPr>
+              <w:t>PRS</w:t>
             </w:r>
           </w:p>
         </w:tc>
@@ -10591,16 +10857,15 @@
             </w:pPr>
             <w:r>
               <w:rPr>
-                <w:rFonts w:eastAsia="標楷體"/>
-              </w:rPr>
-              <w:lastRenderedPageBreak/>
-              <w:t>ECS</w:t>
-            </w:r>
-            <w:r>
-              <w:rPr>
-                <w:rFonts w:eastAsia="標楷體"/>
-              </w:rPr>
-              <w:t>-EI-003</w:t>
+                <w:rFonts w:eastAsia="標楷體" w:hint="eastAsia"/>
+              </w:rPr>
+              <w:t>E</w:t>
+            </w:r>
+            <w:r>
+              <w:rPr>
+                <w:rFonts w:eastAsia="標楷體"/>
+              </w:rPr>
+              <w:t>CS-II-003</w:t>
             </w:r>
           </w:p>
         </w:tc>
@@ -10626,69 +10891,123 @@
               <w:rPr>
                 <w:rFonts w:eastAsia="標楷體"/>
               </w:rPr>
-              <w:t>後端</w:t>
-            </w:r>
-            <w:r>
-              <w:rPr>
-                <w:rFonts w:eastAsia="標楷體"/>
-              </w:rPr>
-              <w:t>伺服器</w:t>
-            </w:r>
-            <w:r>
-              <w:rPr>
-                <w:rFonts w:eastAsia="標楷體"/>
-              </w:rPr>
-              <w:t>通過</w:t>
-            </w:r>
-            <w:r>
-              <w:rPr>
-                <w:rFonts w:eastAsia="標楷體"/>
-              </w:rPr>
-              <w:t xml:space="preserve"> </w:t>
-            </w:r>
-            <w:proofErr w:type="spellStart"/>
-            <w:r>
-              <w:rPr>
-                <w:rFonts w:eastAsia="標楷體"/>
-              </w:rPr>
-              <w:t>nginx</w:t>
-            </w:r>
-            <w:proofErr w:type="spellEnd"/>
-            <w:r>
-              <w:rPr>
-                <w:rFonts w:eastAsia="標楷體"/>
-              </w:rPr>
-              <w:t xml:space="preserve"> </w:t>
-            </w:r>
-            <w:r>
-              <w:rPr>
-                <w:rFonts w:eastAsia="標楷體"/>
-              </w:rPr>
-              <w:t>反向代</w:t>
-            </w:r>
-            <w:r>
-              <w:rPr>
-                <w:rFonts w:eastAsia="標楷體"/>
-              </w:rPr>
-              <w:t>理</w:t>
-            </w:r>
-            <w:r>
-              <w:rPr>
-                <w:rFonts w:eastAsia="標楷體"/>
-              </w:rPr>
-              <w:t xml:space="preserve"> </w:t>
-            </w:r>
-            <w:r>
-              <w:rPr>
-                <w:rFonts w:eastAsia="標楷體"/>
-              </w:rPr>
-              <w:t xml:space="preserve">Web API </w:t>
-            </w:r>
-            <w:r>
-              <w:rPr>
-                <w:rFonts w:eastAsia="標楷體"/>
-              </w:rPr>
-              <w:t>存取本系統</w:t>
+              <w:t>PMS</w:t>
+            </w:r>
+            <w:r>
+              <w:rPr>
+                <w:rFonts w:eastAsia="標楷體"/>
+              </w:rPr>
+              <w:t>傳送商品資訊</w:t>
+            </w:r>
+            <w:r>
+              <w:rPr>
+                <w:rFonts w:eastAsia="標楷體"/>
+              </w:rPr>
+              <w:t xml:space="preserve"> (</w:t>
+            </w:r>
+            <w:r>
+              <w:rPr>
+                <w:rFonts w:eastAsia="標楷體"/>
+              </w:rPr>
+              <w:t>價錢、折扣</w:t>
+            </w:r>
+            <w:r>
+              <w:rPr>
+                <w:rFonts w:eastAsia="標楷體"/>
+              </w:rPr>
+              <w:t>)</w:t>
+            </w:r>
+            <w:r>
+              <w:rPr>
+                <w:rFonts w:eastAsia="標楷體"/>
+              </w:rPr>
+              <w:t>給</w:t>
+            </w:r>
+            <w:r>
+              <w:rPr>
+                <w:rFonts w:eastAsia="標楷體"/>
+              </w:rPr>
+              <w:t>SCMS</w:t>
+            </w:r>
+          </w:p>
+        </w:tc>
+      </w:tr>
+      <w:tr>
+        <w:tc>
+          <w:tcPr>
+            <w:tcW w:w="1699" w:type="dxa"/>
+            <w:tcBorders>
+              <w:top w:val="single" w:sz="4" w:space="0" w:color="000000"/>
+              <w:left w:val="single" w:sz="4" w:space="0" w:color="000000"/>
+              <w:bottom w:val="single" w:sz="4" w:space="0" w:color="000000"/>
+              <w:right w:val="single" w:sz="4" w:space="0" w:color="000000"/>
+            </w:tcBorders>
+            <w:shd w:val="clear" w:color="auto" w:fill="E7E6E6"/>
+          </w:tcPr>
+          <w:p>
+            <w:pPr>
+              <w:spacing w:line="276" w:lineRule="auto"/>
+              <w:ind w:firstLineChars="13" w:firstLine="31"/>
+              <w:jc w:val="center"/>
+              <w:rPr>
+                <w:rFonts w:eastAsia="標楷體"/>
+              </w:rPr>
+            </w:pPr>
+            <w:r>
+              <w:rPr>
+                <w:rFonts w:eastAsia="標楷體" w:hint="eastAsia"/>
+              </w:rPr>
+              <w:t>E</w:t>
+            </w:r>
+            <w:r>
+              <w:rPr>
+                <w:rFonts w:eastAsia="標楷體"/>
+              </w:rPr>
+              <w:t>CS-II-004</w:t>
+            </w:r>
+          </w:p>
+        </w:tc>
+        <w:tc>
+          <w:tcPr>
+            <w:tcW w:w="7515" w:type="dxa"/>
+            <w:tcBorders>
+              <w:top w:val="single" w:sz="4" w:space="0" w:color="000000"/>
+              <w:left w:val="single" w:sz="4" w:space="0" w:color="000000"/>
+              <w:bottom w:val="single" w:sz="4" w:space="0" w:color="000000"/>
+              <w:right w:val="single" w:sz="4" w:space="0" w:color="000000"/>
+            </w:tcBorders>
+            <w:shd w:val="clear" w:color="auto" w:fill="auto"/>
+          </w:tcPr>
+          <w:p>
+            <w:pPr>
+              <w:spacing w:line="276" w:lineRule="auto"/>
+              <w:rPr>
+                <w:rFonts w:eastAsia="標楷體"/>
+              </w:rPr>
+            </w:pPr>
+            <w:r>
+              <w:rPr>
+                <w:rFonts w:eastAsia="標楷體"/>
+              </w:rPr>
+              <w:t xml:space="preserve">OMS </w:t>
+            </w:r>
+            <w:r>
+              <w:rPr>
+                <w:rFonts w:eastAsia="標楷體"/>
+              </w:rPr>
+              <w:t>訂單成立後更改</w:t>
+            </w:r>
+            <w:r>
+              <w:rPr>
+                <w:rFonts w:eastAsia="標楷體"/>
+              </w:rPr>
+              <w:t xml:space="preserve"> PMS </w:t>
+            </w:r>
+            <w:r>
+              <w:rPr>
+                <w:rFonts w:eastAsia="標楷體"/>
+              </w:rPr>
+              <w:t>商品數量</w:t>
             </w:r>
           </w:p>
         </w:tc>
@@ -10698,9 +11017,75 @@
       <w:pPr>
         <w:rPr>
           <w:rFonts w:eastAsia="標楷體"/>
-          <w:lang w:eastAsia="en-US"/>
-        </w:rPr>
-      </w:pPr>
+        </w:rPr>
+      </w:pPr>
+    </w:p>
+    <w:p>
+      <w:pPr>
+        <w:pStyle w:val="2"/>
+        <w:numPr>
+          <w:ilvl w:val="0"/>
+          <w:numId w:val="0"/>
+        </w:numPr>
+        <w:snapToGrid w:val="0"/>
+        <w:spacing w:line="240" w:lineRule="auto"/>
+        <w:jc w:val="left"/>
+        <w:rPr>
+          <w:rFonts w:eastAsia="標楷體"/>
+          <w:b/>
+          <w:sz w:val="24"/>
+          <w:szCs w:val="24"/>
+        </w:rPr>
+      </w:pPr>
+      <w:bookmarkStart w:id="20" w:name="_Toc84408043"/>
+      <w:r>
+        <w:rPr>
+          <w:rFonts w:eastAsia="標楷體"/>
+          <w:b/>
+          <w:sz w:val="24"/>
+          <w:szCs w:val="24"/>
+          <w:lang w:eastAsia="zh-TW"/>
+        </w:rPr>
+        <w:t>2</w:t>
+      </w:r>
+      <w:r>
+        <w:rPr>
+          <w:rFonts w:eastAsia="標楷體"/>
+          <w:b/>
+          <w:sz w:val="24"/>
+          <w:szCs w:val="24"/>
+        </w:rPr>
+        <w:t>.</w:t>
+      </w:r>
+      <w:r>
+        <w:rPr>
+          <w:rFonts w:eastAsia="標楷體"/>
+          <w:b/>
+          <w:sz w:val="24"/>
+          <w:szCs w:val="24"/>
+          <w:lang w:eastAsia="zh-TW"/>
+        </w:rPr>
+        <w:t>7</w:t>
+      </w:r>
+      <w:r>
+        <w:rPr>
+          <w:rFonts w:eastAsia="標楷體"/>
+          <w:b/>
+          <w:sz w:val="24"/>
+          <w:szCs w:val="24"/>
+        </w:rPr>
+        <w:t>其他需求</w:t>
+      </w:r>
+      <w:r>
+        <w:rPr>
+          <w:rFonts w:eastAsia="標楷體"/>
+          <w:b/>
+          <w:sz w:val="24"/>
+          <w:szCs w:val="24"/>
+        </w:rPr>
+        <w:t xml:space="preserve"> (Other Requirements)</w:t>
+      </w:r>
+      <w:bookmarkEnd w:id="20"/>
     </w:p>
     <w:p>
       <w:pPr>
@@ -10718,7 +11103,7 @@
           <w:szCs w:val="24"/>
         </w:rPr>
       </w:pPr>
-      <w:bookmarkStart w:id="20" w:name="_Toc84408042"/>
+      <w:bookmarkStart w:id="21" w:name="_Toc84408044"/>
       <w:r>
         <w:rPr>
           <w:rFonts w:eastAsia="標楷體"/>
@@ -10746,7 +11131,7 @@
           <w:szCs w:val="24"/>
           <w:lang w:eastAsia="zh-TW"/>
         </w:rPr>
-        <w:t>6</w:t>
+        <w:t>7</w:t>
       </w:r>
       <w:r>
         <w:rPr>
@@ -10765,7 +11150,7 @@
           <w:szCs w:val="24"/>
           <w:lang w:eastAsia="zh-TW"/>
         </w:rPr>
-        <w:t>3</w:t>
+        <w:t>1</w:t>
       </w:r>
       <w:r>
         <w:rPr>
@@ -10774,7 +11159,7 @@
           <w:sz w:val="24"/>
           <w:szCs w:val="24"/>
         </w:rPr>
-        <w:t>內部介面需求</w:t>
+        <w:t>環境需求</w:t>
       </w:r>
       <w:r>
         <w:rPr>
@@ -10783,9 +11168,9 @@
           <w:sz w:val="24"/>
           <w:szCs w:val="24"/>
         </w:rPr>
-        <w:t xml:space="preserve"> (Internal Interface Requirements)</w:t>
-      </w:r>
-      <w:bookmarkEnd w:id="20"/>
+        <w:t xml:space="preserve"> (Environmental Requirement)</w:t>
+      </w:r>
+      <w:bookmarkEnd w:id="21"/>
     </w:p>
     <w:tbl>
       <w:tblPr>
@@ -10828,7 +11213,7 @@
         </w:tc>
         <w:tc>
           <w:tcPr>
-            <w:tcW w:w="7515" w:type="dxa"/>
+            <w:tcW w:w="7514" w:type="dxa"/>
             <w:tcBorders>
               <w:top w:val="single" w:sz="4" w:space="0" w:color="000000"/>
               <w:left w:val="single" w:sz="4" w:space="0" w:color="000000"/>
@@ -10868,10 +11253,10 @@
           <w:p>
             <w:pPr>
               <w:spacing w:line="276" w:lineRule="auto"/>
-              <w:ind w:firstLineChars="13" w:firstLine="31"/>
+              <w:ind w:firstLine="31"/>
               <w:jc w:val="center"/>
               <w:rPr>
-                <w:rFonts w:eastAsia="標楷體" w:hint="eastAsia"/>
+                <w:rFonts w:eastAsia="標楷體"/>
               </w:rPr>
             </w:pPr>
             <w:r>
@@ -10884,13 +11269,13 @@
               <w:rPr>
                 <w:rFonts w:eastAsia="標楷體"/>
               </w:rPr>
-              <w:t>-II-001</w:t>
-            </w:r>
-          </w:p>
-        </w:tc>
-        <w:tc>
-          <w:tcPr>
-            <w:tcW w:w="7515" w:type="dxa"/>
+              <w:t>-ER-001</w:t>
+            </w:r>
+          </w:p>
+        </w:tc>
+        <w:tc>
+          <w:tcPr>
+            <w:tcW w:w="7514" w:type="dxa"/>
             <w:tcBorders>
               <w:top w:val="single" w:sz="4" w:space="0" w:color="000000"/>
               <w:left w:val="single" w:sz="4" w:space="0" w:color="000000"/>
@@ -10901,285 +11286,16 @@
           </w:tcPr>
           <w:p>
             <w:pPr>
-              <w:widowControl/>
-              <w:shd w:val="clear" w:color="auto" w:fill="FFFFFF"/>
-              <w:spacing w:before="100" w:beforeAutospacing="1" w:after="100" w:afterAutospacing="1"/>
-              <w:rPr>
-                <w:rFonts w:eastAsia="標楷體" w:cs="Segoe UI"/>
-                <w:color w:val="333333"/>
-                <w:spacing w:val="5"/>
-                <w:kern w:val="0"/>
-              </w:rPr>
-            </w:pPr>
-            <w:r>
-              <w:rPr>
-                <w:rFonts w:eastAsia="標楷體"/>
-              </w:rPr>
-              <w:t xml:space="preserve">SCMS </w:t>
-            </w:r>
-            <w:r>
-              <w:rPr>
-                <w:rFonts w:eastAsia="標楷體"/>
-              </w:rPr>
-              <w:t>送出購買商品資訊給</w:t>
-            </w:r>
-            <w:r>
-              <w:rPr>
-                <w:rFonts w:eastAsia="標楷體"/>
-              </w:rPr>
-              <w:t xml:space="preserve"> OMS</w:t>
-            </w:r>
-          </w:p>
-        </w:tc>
-      </w:tr>
-      <w:tr>
-        <w:tc>
-          <w:tcPr>
-            <w:tcW w:w="1699" w:type="dxa"/>
-            <w:tcBorders>
-              <w:top w:val="single" w:sz="4" w:space="0" w:color="000000"/>
-              <w:left w:val="single" w:sz="4" w:space="0" w:color="000000"/>
-              <w:bottom w:val="single" w:sz="4" w:space="0" w:color="000000"/>
-              <w:right w:val="single" w:sz="4" w:space="0" w:color="000000"/>
-            </w:tcBorders>
-            <w:shd w:val="clear" w:color="auto" w:fill="E7E6E6"/>
-          </w:tcPr>
-          <w:p>
-            <w:pPr>
               <w:spacing w:line="276" w:lineRule="auto"/>
-              <w:ind w:firstLineChars="13" w:firstLine="31"/>
-              <w:jc w:val="center"/>
-              <w:rPr>
-                <w:rFonts w:eastAsia="標楷體"/>
-              </w:rPr>
-            </w:pPr>
-            <w:r>
-              <w:rPr>
-                <w:rFonts w:eastAsia="標楷體"/>
-              </w:rPr>
-              <w:t>ECS</w:t>
-            </w:r>
-            <w:r>
-              <w:rPr>
-                <w:rFonts w:eastAsia="標楷體"/>
-              </w:rPr>
-              <w:t>-II-002</w:t>
-            </w:r>
-          </w:p>
-        </w:tc>
-        <w:tc>
-          <w:tcPr>
-            <w:tcW w:w="7515" w:type="dxa"/>
-            <w:tcBorders>
-              <w:top w:val="single" w:sz="4" w:space="0" w:color="000000"/>
-              <w:left w:val="single" w:sz="4" w:space="0" w:color="000000"/>
-              <w:bottom w:val="single" w:sz="4" w:space="0" w:color="000000"/>
-              <w:right w:val="single" w:sz="4" w:space="0" w:color="000000"/>
-            </w:tcBorders>
-            <w:shd w:val="clear" w:color="auto" w:fill="auto"/>
-          </w:tcPr>
-          <w:p>
-            <w:pPr>
-              <w:spacing w:line="276" w:lineRule="auto"/>
-              <w:rPr>
-                <w:rFonts w:eastAsia="標楷體"/>
-              </w:rPr>
-            </w:pPr>
-            <w:r>
-              <w:rPr>
-                <w:rFonts w:eastAsia="標楷體"/>
-              </w:rPr>
-              <w:t>OMS</w:t>
-            </w:r>
-            <w:r>
-              <w:rPr>
-                <w:rFonts w:eastAsia="標楷體"/>
-              </w:rPr>
-              <w:t>傳送訂單狀態給</w:t>
-            </w:r>
-            <w:r>
-              <w:rPr>
-                <w:rFonts w:eastAsia="標楷體"/>
-              </w:rPr>
-              <w:t>PRS</w:t>
-            </w:r>
-          </w:p>
-        </w:tc>
-      </w:tr>
-      <w:tr>
-        <w:tc>
-          <w:tcPr>
-            <w:tcW w:w="1699" w:type="dxa"/>
-            <w:tcBorders>
-              <w:top w:val="single" w:sz="4" w:space="0" w:color="000000"/>
-              <w:left w:val="single" w:sz="4" w:space="0" w:color="000000"/>
-              <w:bottom w:val="single" w:sz="4" w:space="0" w:color="000000"/>
-              <w:right w:val="single" w:sz="4" w:space="0" w:color="000000"/>
-            </w:tcBorders>
-            <w:shd w:val="clear" w:color="auto" w:fill="E7E6E6"/>
-          </w:tcPr>
-          <w:p>
-            <w:pPr>
-              <w:spacing w:line="276" w:lineRule="auto"/>
-              <w:ind w:firstLineChars="13" w:firstLine="31"/>
-              <w:jc w:val="center"/>
-              <w:rPr>
-                <w:rFonts w:eastAsia="標楷體"/>
-              </w:rPr>
-            </w:pPr>
-            <w:r>
-              <w:rPr>
-                <w:rFonts w:eastAsia="標楷體" w:hint="eastAsia"/>
-              </w:rPr>
-              <w:t>E</w:t>
-            </w:r>
-            <w:r>
-              <w:rPr>
-                <w:rFonts w:eastAsia="標楷體"/>
-              </w:rPr>
-              <w:t>CS-II-003</w:t>
-            </w:r>
-          </w:p>
-        </w:tc>
-        <w:tc>
-          <w:tcPr>
-            <w:tcW w:w="7515" w:type="dxa"/>
-            <w:tcBorders>
-              <w:top w:val="single" w:sz="4" w:space="0" w:color="000000"/>
-              <w:left w:val="single" w:sz="4" w:space="0" w:color="000000"/>
-              <w:bottom w:val="single" w:sz="4" w:space="0" w:color="000000"/>
-              <w:right w:val="single" w:sz="4" w:space="0" w:color="000000"/>
-            </w:tcBorders>
-            <w:shd w:val="clear" w:color="auto" w:fill="auto"/>
-          </w:tcPr>
-          <w:p>
-            <w:pPr>
-              <w:spacing w:line="276" w:lineRule="auto"/>
-              <w:rPr>
-                <w:rFonts w:eastAsia="標楷體"/>
-              </w:rPr>
-            </w:pPr>
-            <w:r>
-              <w:rPr>
-                <w:rFonts w:eastAsia="標楷體"/>
-              </w:rPr>
-              <w:t>PMS</w:t>
-            </w:r>
-            <w:r>
-              <w:rPr>
-                <w:rFonts w:eastAsia="標楷體"/>
-              </w:rPr>
-              <w:t>傳送商品資訊</w:t>
-            </w:r>
-            <w:r>
-              <w:rPr>
-                <w:rFonts w:eastAsia="標楷體"/>
-              </w:rPr>
-              <w:t xml:space="preserve"> (</w:t>
-            </w:r>
-            <w:r>
-              <w:rPr>
-                <w:rFonts w:eastAsia="標楷體"/>
-              </w:rPr>
-              <w:t>價錢、折扣</w:t>
-            </w:r>
-            <w:r>
-              <w:rPr>
-                <w:rFonts w:eastAsia="標楷體"/>
-              </w:rPr>
-              <w:t>)</w:t>
-            </w:r>
-            <w:r>
-              <w:rPr>
-                <w:rFonts w:eastAsia="標楷體"/>
-              </w:rPr>
-              <w:t>給</w:t>
-            </w:r>
-            <w:r>
-              <w:rPr>
-                <w:rFonts w:eastAsia="標楷體"/>
-              </w:rPr>
-              <w:t>SCMS</w:t>
-            </w:r>
-          </w:p>
-        </w:tc>
-      </w:tr>
-      <w:tr>
-        <w:tc>
-          <w:tcPr>
-            <w:tcW w:w="1699" w:type="dxa"/>
-            <w:tcBorders>
-              <w:top w:val="single" w:sz="4" w:space="0" w:color="000000"/>
-              <w:left w:val="single" w:sz="4" w:space="0" w:color="000000"/>
-              <w:bottom w:val="single" w:sz="4" w:space="0" w:color="000000"/>
-              <w:right w:val="single" w:sz="4" w:space="0" w:color="000000"/>
-            </w:tcBorders>
-            <w:shd w:val="clear" w:color="auto" w:fill="E7E6E6"/>
-          </w:tcPr>
-          <w:p>
-            <w:pPr>
-              <w:spacing w:line="276" w:lineRule="auto"/>
-              <w:ind w:firstLineChars="13" w:firstLine="31"/>
-              <w:jc w:val="center"/>
-              <w:rPr>
-                <w:rFonts w:eastAsia="標楷體"/>
-              </w:rPr>
-            </w:pPr>
-            <w:r>
-              <w:rPr>
-                <w:rFonts w:eastAsia="標楷體" w:hint="eastAsia"/>
-              </w:rPr>
-              <w:t>E</w:t>
-            </w:r>
-            <w:r>
-              <w:rPr>
-                <w:rFonts w:eastAsia="標楷體"/>
-              </w:rPr>
-              <w:t>CS-II-004</w:t>
-            </w:r>
-          </w:p>
-        </w:tc>
-        <w:tc>
-          <w:tcPr>
-            <w:tcW w:w="7515" w:type="dxa"/>
-            <w:tcBorders>
-              <w:top w:val="single" w:sz="4" w:space="0" w:color="000000"/>
-              <w:left w:val="single" w:sz="4" w:space="0" w:color="000000"/>
-              <w:bottom w:val="single" w:sz="4" w:space="0" w:color="000000"/>
-              <w:right w:val="single" w:sz="4" w:space="0" w:color="000000"/>
-            </w:tcBorders>
-            <w:shd w:val="clear" w:color="auto" w:fill="auto"/>
-          </w:tcPr>
-          <w:p>
-            <w:pPr>
-              <w:spacing w:line="276" w:lineRule="auto"/>
-              <w:rPr>
-                <w:rFonts w:eastAsia="標楷體"/>
-              </w:rPr>
-            </w:pPr>
-            <w:r>
-              <w:rPr>
-                <w:rFonts w:eastAsia="標楷體"/>
-              </w:rPr>
-              <w:t xml:space="preserve">OMS </w:t>
-            </w:r>
-            <w:r>
-              <w:rPr>
-                <w:rFonts w:eastAsia="標楷體"/>
-              </w:rPr>
-              <w:t>訂單成立後更改</w:t>
-            </w:r>
-            <w:r>
-              <w:rPr>
-                <w:rFonts w:eastAsia="標楷體"/>
-              </w:rPr>
-              <w:t xml:space="preserve"> PMS </w:t>
-            </w:r>
-            <w:r>
-              <w:rPr>
-                <w:rFonts w:eastAsia="標楷體"/>
-              </w:rPr>
-              <w:t>商品數量</w:t>
+              <w:rPr>
+                <w:rFonts w:eastAsia="標楷體"/>
+              </w:rPr>
+            </w:pPr>
+            <w:r>
+              <w:rPr>
+                <w:rFonts w:eastAsia="標楷體"/>
+              </w:rPr>
+              <w:t>需要在有網路的環境</w:t>
             </w:r>
           </w:p>
         </w:tc>
@@ -11191,73 +11307,6 @@
           <w:rFonts w:eastAsia="標楷體"/>
         </w:rPr>
       </w:pPr>
-    </w:p>
-    <w:p>
-      <w:pPr>
-        <w:pStyle w:val="2"/>
-        <w:numPr>
-          <w:ilvl w:val="0"/>
-          <w:numId w:val="0"/>
-        </w:numPr>
-        <w:snapToGrid w:val="0"/>
-        <w:spacing w:line="240" w:lineRule="auto"/>
-        <w:jc w:val="left"/>
-        <w:rPr>
-          <w:rFonts w:eastAsia="標楷體"/>
-          <w:b/>
-          <w:sz w:val="24"/>
-          <w:szCs w:val="24"/>
-        </w:rPr>
-      </w:pPr>
-      <w:bookmarkStart w:id="21" w:name="_Toc84408043"/>
-      <w:r>
-        <w:rPr>
-          <w:rFonts w:eastAsia="標楷體"/>
-          <w:b/>
-          <w:sz w:val="24"/>
-          <w:szCs w:val="24"/>
-          <w:lang w:eastAsia="zh-TW"/>
-        </w:rPr>
-        <w:t>2</w:t>
-      </w:r>
-      <w:r>
-        <w:rPr>
-          <w:rFonts w:eastAsia="標楷體"/>
-          <w:b/>
-          <w:sz w:val="24"/>
-          <w:szCs w:val="24"/>
-        </w:rPr>
-        <w:t>.</w:t>
-      </w:r>
-      <w:r>
-        <w:rPr>
-          <w:rFonts w:eastAsia="標楷體"/>
-          <w:b/>
-          <w:sz w:val="24"/>
-          <w:szCs w:val="24"/>
-          <w:lang w:eastAsia="zh-TW"/>
-        </w:rPr>
-        <w:t>7</w:t>
-      </w:r>
-      <w:r>
-        <w:rPr>
-          <w:rFonts w:eastAsia="標楷體"/>
-          <w:b/>
-          <w:sz w:val="24"/>
-          <w:szCs w:val="24"/>
-        </w:rPr>
-        <w:t>其他需求</w:t>
-      </w:r>
-      <w:r>
-        <w:rPr>
-          <w:rFonts w:eastAsia="標楷體"/>
-          <w:b/>
-          <w:sz w:val="24"/>
-          <w:szCs w:val="24"/>
-        </w:rPr>
-        <w:t xml:space="preserve"> (Other Requirements)</w:t>
-      </w:r>
-      <w:bookmarkEnd w:id="21"/>
     </w:p>
     <w:p>
       <w:pPr>
@@ -11275,7 +11324,7 @@
           <w:szCs w:val="24"/>
         </w:rPr>
       </w:pPr>
-      <w:bookmarkStart w:id="22" w:name="_Toc84408044"/>
+      <w:bookmarkStart w:id="22" w:name="_Toc84408045"/>
       <w:r>
         <w:rPr>
           <w:rFonts w:eastAsia="標楷體"/>
@@ -11322,7 +11371,7 @@
           <w:szCs w:val="24"/>
           <w:lang w:eastAsia="zh-TW"/>
         </w:rPr>
-        <w:t>1</w:t>
+        <w:t>2</w:t>
       </w:r>
       <w:r>
         <w:rPr>
@@ -11331,7 +11380,7 @@
           <w:sz w:val="24"/>
           <w:szCs w:val="24"/>
         </w:rPr>
-        <w:t>環境需求</w:t>
+        <w:t>安裝需求</w:t>
       </w:r>
       <w:r>
         <w:rPr>
@@ -11340,7 +11389,7 @@
           <w:sz w:val="24"/>
           <w:szCs w:val="24"/>
         </w:rPr>
-        <w:t xml:space="preserve"> (Environmental Requirement)</w:t>
+        <w:t xml:space="preserve"> (Installation Requirement)</w:t>
       </w:r>
       <w:bookmarkEnd w:id="22"/>
     </w:p>
@@ -11385,7 +11434,7 @@
         </w:tc>
         <w:tc>
           <w:tcPr>
-            <w:tcW w:w="7514" w:type="dxa"/>
+            <w:tcW w:w="7515" w:type="dxa"/>
             <w:tcBorders>
               <w:top w:val="single" w:sz="4" w:space="0" w:color="000000"/>
               <w:left w:val="single" w:sz="4" w:space="0" w:color="000000"/>
@@ -11441,13 +11490,13 @@
               <w:rPr>
                 <w:rFonts w:eastAsia="標楷體"/>
               </w:rPr>
-              <w:t>-ER-001</w:t>
-            </w:r>
-          </w:p>
-        </w:tc>
-        <w:tc>
-          <w:tcPr>
-            <w:tcW w:w="7514" w:type="dxa"/>
+              <w:t>-IR-001</w:t>
+            </w:r>
+          </w:p>
+        </w:tc>
+        <w:tc>
+          <w:tcPr>
+            <w:tcW w:w="7515" w:type="dxa"/>
             <w:tcBorders>
               <w:top w:val="single" w:sz="4" w:space="0" w:color="000000"/>
               <w:left w:val="single" w:sz="4" w:space="0" w:color="000000"/>
@@ -11467,7 +11516,173 @@
               <w:rPr>
                 <w:rFonts w:eastAsia="標楷體"/>
               </w:rPr>
-              <w:t>需要在有網路的環境</w:t>
+              <w:t>前端建置使用</w:t>
+            </w:r>
+            <w:r>
+              <w:rPr>
+                <w:rFonts w:eastAsia="標楷體"/>
+              </w:rPr>
+              <w:t>Node.js 16.10.0</w:t>
+            </w:r>
+          </w:p>
+        </w:tc>
+      </w:tr>
+      <w:tr>
+        <w:tc>
+          <w:tcPr>
+            <w:tcW w:w="1699" w:type="dxa"/>
+            <w:tcBorders>
+              <w:top w:val="single" w:sz="4" w:space="0" w:color="000000"/>
+              <w:left w:val="single" w:sz="4" w:space="0" w:color="000000"/>
+              <w:bottom w:val="single" w:sz="4" w:space="0" w:color="000000"/>
+              <w:right w:val="single" w:sz="4" w:space="0" w:color="000000"/>
+            </w:tcBorders>
+            <w:shd w:val="clear" w:color="auto" w:fill="E7E6E6"/>
+          </w:tcPr>
+          <w:p>
+            <w:pPr>
+              <w:spacing w:line="276" w:lineRule="auto"/>
+              <w:ind w:firstLine="31"/>
+              <w:jc w:val="center"/>
+              <w:rPr>
+                <w:rFonts w:eastAsia="標楷體"/>
+              </w:rPr>
+            </w:pPr>
+            <w:r>
+              <w:rPr>
+                <w:rFonts w:eastAsia="標楷體"/>
+              </w:rPr>
+              <w:t>ECS</w:t>
+            </w:r>
+            <w:r>
+              <w:rPr>
+                <w:rFonts w:eastAsia="標楷體"/>
+              </w:rPr>
+              <w:t>-IR-002</w:t>
+            </w:r>
+          </w:p>
+        </w:tc>
+        <w:tc>
+          <w:tcPr>
+            <w:tcW w:w="7515" w:type="dxa"/>
+            <w:tcBorders>
+              <w:top w:val="single" w:sz="4" w:space="0" w:color="000000"/>
+              <w:left w:val="single" w:sz="4" w:space="0" w:color="000000"/>
+              <w:bottom w:val="single" w:sz="4" w:space="0" w:color="000000"/>
+              <w:right w:val="single" w:sz="4" w:space="0" w:color="000000"/>
+            </w:tcBorders>
+            <w:shd w:val="clear" w:color="auto" w:fill="auto"/>
+          </w:tcPr>
+          <w:p>
+            <w:pPr>
+              <w:spacing w:line="276" w:lineRule="auto"/>
+              <w:rPr>
+                <w:rFonts w:eastAsia="標楷體"/>
+              </w:rPr>
+            </w:pPr>
+            <w:r>
+              <w:rPr>
+                <w:rFonts w:eastAsia="標楷體"/>
+              </w:rPr>
+              <w:t>後端建置使用</w:t>
+            </w:r>
+            <w:r>
+              <w:rPr>
+                <w:rFonts w:eastAsia="標楷體"/>
+              </w:rPr>
+              <w:t>Java JDK</w:t>
+            </w:r>
+            <w:r>
+              <w:rPr>
+                <w:rFonts w:eastAsia="標楷體"/>
+              </w:rPr>
+              <w:t xml:space="preserve"> </w:t>
+            </w:r>
+            <w:r>
+              <w:rPr>
+                <w:rFonts w:eastAsia="標楷體"/>
+              </w:rPr>
+              <w:t>16</w:t>
+            </w:r>
+          </w:p>
+        </w:tc>
+      </w:tr>
+      <w:tr>
+        <w:tc>
+          <w:tcPr>
+            <w:tcW w:w="1699" w:type="dxa"/>
+            <w:tcBorders>
+              <w:top w:val="single" w:sz="4" w:space="0" w:color="000000"/>
+              <w:left w:val="single" w:sz="4" w:space="0" w:color="000000"/>
+              <w:bottom w:val="single" w:sz="4" w:space="0" w:color="000000"/>
+              <w:right w:val="single" w:sz="4" w:space="0" w:color="000000"/>
+            </w:tcBorders>
+            <w:shd w:val="clear" w:color="auto" w:fill="E7E6E6"/>
+          </w:tcPr>
+          <w:p>
+            <w:pPr>
+              <w:spacing w:line="276" w:lineRule="auto"/>
+              <w:ind w:firstLine="31"/>
+              <w:jc w:val="center"/>
+              <w:rPr>
+                <w:rFonts w:eastAsia="標楷體"/>
+              </w:rPr>
+            </w:pPr>
+            <w:r>
+              <w:rPr>
+                <w:rFonts w:eastAsia="標楷體"/>
+              </w:rPr>
+              <w:t>ECS</w:t>
+            </w:r>
+            <w:r>
+              <w:rPr>
+                <w:rFonts w:eastAsia="標楷體"/>
+              </w:rPr>
+              <w:t>-IR-003</w:t>
+            </w:r>
+          </w:p>
+        </w:tc>
+        <w:tc>
+          <w:tcPr>
+            <w:tcW w:w="7515" w:type="dxa"/>
+            <w:tcBorders>
+              <w:top w:val="single" w:sz="4" w:space="0" w:color="000000"/>
+              <w:left w:val="single" w:sz="4" w:space="0" w:color="000000"/>
+              <w:bottom w:val="single" w:sz="4" w:space="0" w:color="000000"/>
+              <w:right w:val="single" w:sz="4" w:space="0" w:color="000000"/>
+            </w:tcBorders>
+            <w:shd w:val="clear" w:color="auto" w:fill="auto"/>
+          </w:tcPr>
+          <w:p>
+            <w:pPr>
+              <w:spacing w:line="276" w:lineRule="auto"/>
+              <w:rPr>
+                <w:rFonts w:eastAsia="標楷體"/>
+              </w:rPr>
+            </w:pPr>
+            <w:r>
+              <w:rPr>
+                <w:rFonts w:eastAsia="標楷體"/>
+              </w:rPr>
+              <w:t>資料庫使用</w:t>
+            </w:r>
+            <w:r>
+              <w:rPr>
+                <w:rFonts w:eastAsia="標楷體"/>
+              </w:rPr>
+              <w:t xml:space="preserve"> MariaDB 10</w:t>
+            </w:r>
+            <w:r>
+              <w:rPr>
+                <w:rFonts w:eastAsia="標楷體"/>
+              </w:rPr>
+              <w:t>.</w:t>
+            </w:r>
+            <w:r>
+              <w:rPr>
+                <w:rFonts w:eastAsia="標楷體"/>
+              </w:rPr>
+              <w:t>6.4</w:t>
             </w:r>
           </w:p>
         </w:tc>
@@ -11477,6 +11692,7 @@
       <w:pPr>
         <w:rPr>
           <w:rFonts w:eastAsia="標楷體"/>
+          <w:lang w:eastAsia="en-US"/>
         </w:rPr>
       </w:pPr>
     </w:p>
@@ -11496,7 +11712,7 @@
           <w:szCs w:val="24"/>
         </w:rPr>
       </w:pPr>
-      <w:bookmarkStart w:id="23" w:name="_Toc84408045"/>
+      <w:bookmarkStart w:id="23" w:name="_Toc84408046"/>
       <w:r>
         <w:rPr>
           <w:rFonts w:eastAsia="標楷體"/>
@@ -11524,7 +11740,7 @@
           <w:szCs w:val="24"/>
           <w:lang w:eastAsia="zh-TW"/>
         </w:rPr>
-        <w:t>7</w:t>
+        <w:t>7.3</w:t>
       </w:r>
       <w:r>
         <w:rPr>
@@ -11533,7 +11749,7 @@
           <w:sz w:val="24"/>
           <w:szCs w:val="24"/>
         </w:rPr>
-        <w:t>.</w:t>
+        <w:t>測試需求</w:t>
       </w:r>
       <w:r>
         <w:rPr>
@@ -11541,27 +11757,8 @@
           <w:b w:val="0"/>
           <w:sz w:val="24"/>
           <w:szCs w:val="24"/>
-          <w:lang w:eastAsia="zh-TW"/>
-        </w:rPr>
-        <w:t>2</w:t>
-      </w:r>
-      <w:r>
-        <w:rPr>
-          <w:rFonts w:eastAsia="標楷體"/>
-          <w:b w:val="0"/>
-          <w:sz w:val="24"/>
-          <w:szCs w:val="24"/>
-        </w:rPr>
-        <w:t>安裝需求</w:t>
-      </w:r>
-      <w:r>
-        <w:rPr>
-          <w:rFonts w:eastAsia="標楷體"/>
-          <w:b w:val="0"/>
-          <w:sz w:val="24"/>
-          <w:szCs w:val="24"/>
-        </w:rPr>
-        <w:t xml:space="preserve"> (Installation Requirement)</w:t>
+        </w:rPr>
+        <w:t xml:space="preserve"> (Test Requirements) </w:t>
       </w:r>
       <w:bookmarkEnd w:id="23"/>
     </w:p>
@@ -11606,7 +11803,7 @@
         </w:tc>
         <w:tc>
           <w:tcPr>
-            <w:tcW w:w="7515" w:type="dxa"/>
+            <w:tcW w:w="7514" w:type="dxa"/>
             <w:tcBorders>
               <w:top w:val="single" w:sz="4" w:space="0" w:color="000000"/>
               <w:left w:val="single" w:sz="4" w:space="0" w:color="000000"/>
@@ -11662,13 +11859,13 @@
               <w:rPr>
                 <w:rFonts w:eastAsia="標楷體"/>
               </w:rPr>
-              <w:t>-IR-001</w:t>
-            </w:r>
-          </w:p>
-        </w:tc>
-        <w:tc>
-          <w:tcPr>
-            <w:tcW w:w="7515" w:type="dxa"/>
+              <w:t>-TR-001</w:t>
+            </w:r>
+          </w:p>
+        </w:tc>
+        <w:tc>
+          <w:tcPr>
+            <w:tcW w:w="7514" w:type="dxa"/>
             <w:tcBorders>
               <w:top w:val="single" w:sz="4" w:space="0" w:color="000000"/>
               <w:left w:val="single" w:sz="4" w:space="0" w:color="000000"/>
@@ -11688,13 +11885,13 @@
               <w:rPr>
                 <w:rFonts w:eastAsia="標楷體"/>
               </w:rPr>
-              <w:t>前端建置使用</w:t>
-            </w:r>
-            <w:r>
-              <w:rPr>
-                <w:rFonts w:eastAsia="標楷體"/>
-              </w:rPr>
-              <w:t>Node.js 16.10.0</w:t>
+              <w:t>每個子系統中的所有函式都必須通過</w:t>
+            </w:r>
+            <w:r>
+              <w:rPr>
+                <w:rFonts w:eastAsia="標楷體"/>
+              </w:rPr>
+              <w:t>測試</w:t>
             </w:r>
           </w:p>
         </w:tc>
@@ -11730,13 +11927,13 @@
               <w:rPr>
                 <w:rFonts w:eastAsia="標楷體"/>
               </w:rPr>
-              <w:t>-IR-002</w:t>
-            </w:r>
-          </w:p>
-        </w:tc>
-        <w:tc>
-          <w:tcPr>
-            <w:tcW w:w="7515" w:type="dxa"/>
+              <w:t>-TR-002</w:t>
+            </w:r>
+          </w:p>
+        </w:tc>
+        <w:tc>
+          <w:tcPr>
+            <w:tcW w:w="7514" w:type="dxa"/>
             <w:tcBorders>
               <w:top w:val="single" w:sz="4" w:space="0" w:color="000000"/>
               <w:left w:val="single" w:sz="4" w:space="0" w:color="000000"/>
@@ -11756,25 +11953,37 @@
               <w:rPr>
                 <w:rFonts w:eastAsia="標楷體"/>
               </w:rPr>
-              <w:t>後端建置使用</w:t>
-            </w:r>
-            <w:r>
-              <w:rPr>
-                <w:rFonts w:eastAsia="標楷體"/>
-              </w:rPr>
-              <w:t>Java JDK</w:t>
-            </w:r>
-            <w:r>
-              <w:rPr>
-                <w:rFonts w:eastAsia="標楷體"/>
-              </w:rPr>
-              <w:t xml:space="preserve"> </w:t>
-            </w:r>
-            <w:r>
-              <w:rPr>
-                <w:rFonts w:eastAsia="標楷體"/>
-              </w:rPr>
-              <w:t>16</w:t>
+              <w:t>在</w:t>
+            </w:r>
+            <w:r>
+              <w:rPr>
+                <w:rFonts w:eastAsia="標楷體"/>
+              </w:rPr>
+              <w:t>Chrome</w:t>
+            </w:r>
+            <w:r>
+              <w:rPr>
+                <w:rFonts w:eastAsia="標楷體"/>
+              </w:rPr>
+              <w:t>、</w:t>
+            </w:r>
+            <w:r>
+              <w:rPr>
+                <w:rFonts w:eastAsia="標楷體"/>
+              </w:rPr>
+              <w:t>Firefox</w:t>
+            </w:r>
+            <w:r>
+              <w:rPr>
+                <w:rFonts w:eastAsia="標楷體"/>
+              </w:rPr>
+              <w:t>測試</w:t>
+            </w:r>
+            <w:r>
+              <w:rPr>
+                <w:rFonts w:eastAsia="標楷體"/>
+              </w:rPr>
+              <w:t>UI</w:t>
             </w:r>
           </w:p>
         </w:tc>
@@ -11810,228 +12019,7 @@
               <w:rPr>
                 <w:rFonts w:eastAsia="標楷體"/>
               </w:rPr>
-              <w:t>-IR-003</w:t>
-            </w:r>
-          </w:p>
-        </w:tc>
-        <w:tc>
-          <w:tcPr>
-            <w:tcW w:w="7515" w:type="dxa"/>
-            <w:tcBorders>
-              <w:top w:val="single" w:sz="4" w:space="0" w:color="000000"/>
-              <w:left w:val="single" w:sz="4" w:space="0" w:color="000000"/>
-              <w:bottom w:val="single" w:sz="4" w:space="0" w:color="000000"/>
-              <w:right w:val="single" w:sz="4" w:space="0" w:color="000000"/>
-            </w:tcBorders>
-            <w:shd w:val="clear" w:color="auto" w:fill="auto"/>
-          </w:tcPr>
-          <w:p>
-            <w:pPr>
-              <w:spacing w:line="276" w:lineRule="auto"/>
-              <w:rPr>
-                <w:rFonts w:eastAsia="標楷體"/>
-              </w:rPr>
-            </w:pPr>
-            <w:r>
-              <w:rPr>
-                <w:rFonts w:eastAsia="標楷體"/>
-              </w:rPr>
-              <w:t>資料庫使用</w:t>
-            </w:r>
-            <w:r>
-              <w:rPr>
-                <w:rFonts w:eastAsia="標楷體"/>
-              </w:rPr>
-              <w:t xml:space="preserve"> MariaDB 10</w:t>
-            </w:r>
-            <w:r>
-              <w:rPr>
-                <w:rFonts w:eastAsia="標楷體"/>
-              </w:rPr>
-              <w:t>.</w:t>
-            </w:r>
-            <w:r>
-              <w:rPr>
-                <w:rFonts w:eastAsia="標楷體"/>
-              </w:rPr>
-              <w:t>6.4</w:t>
-            </w:r>
-          </w:p>
-        </w:tc>
-      </w:tr>
-    </w:tbl>
-    <w:p>
-      <w:pPr>
-        <w:rPr>
-          <w:rFonts w:eastAsia="標楷體"/>
-          <w:lang w:eastAsia="en-US"/>
-        </w:rPr>
-      </w:pPr>
-    </w:p>
-    <w:p>
-      <w:pPr>
-        <w:pStyle w:val="3"/>
-        <w:numPr>
-          <w:ilvl w:val="0"/>
-          <w:numId w:val="0"/>
-        </w:numPr>
-        <w:spacing w:line="240" w:lineRule="auto"/>
-        <w:jc w:val="left"/>
-        <w:rPr>
-          <w:rFonts w:eastAsia="標楷體"/>
-          <w:b w:val="0"/>
-          <w:sz w:val="24"/>
-          <w:szCs w:val="24"/>
-        </w:rPr>
-      </w:pPr>
-      <w:bookmarkStart w:id="24" w:name="_Toc84408046"/>
-      <w:r>
-        <w:rPr>
-          <w:rFonts w:eastAsia="標楷體"/>
-          <w:b w:val="0"/>
-          <w:sz w:val="24"/>
-          <w:szCs w:val="24"/>
-          <w:lang w:eastAsia="zh-TW"/>
-        </w:rPr>
-        <w:t>2</w:t>
-      </w:r>
-      <w:r>
-        <w:rPr>
-          <w:rFonts w:eastAsia="標楷體"/>
-          <w:b w:val="0"/>
-          <w:sz w:val="24"/>
-          <w:szCs w:val="24"/>
-        </w:rPr>
-        <w:t>.</w:t>
-      </w:r>
-      <w:r>
-        <w:rPr>
-          <w:rFonts w:eastAsia="標楷體"/>
-          <w:b w:val="0"/>
-          <w:sz w:val="24"/>
-          <w:szCs w:val="24"/>
-          <w:lang w:eastAsia="zh-TW"/>
-        </w:rPr>
-        <w:t>7.3</w:t>
-      </w:r>
-      <w:r>
-        <w:rPr>
-          <w:rFonts w:eastAsia="標楷體"/>
-          <w:b w:val="0"/>
-          <w:sz w:val="24"/>
-          <w:szCs w:val="24"/>
-        </w:rPr>
-        <w:t>測試需求</w:t>
-      </w:r>
-      <w:r>
-        <w:rPr>
-          <w:rFonts w:eastAsia="標楷體"/>
-          <w:b w:val="0"/>
-          <w:sz w:val="24"/>
-          <w:szCs w:val="24"/>
-        </w:rPr>
-        <w:t xml:space="preserve"> (Test Requirements) </w:t>
-      </w:r>
-      <w:bookmarkEnd w:id="24"/>
-    </w:p>
-    <w:tbl>
-      <w:tblPr>
-        <w:tblW w:w="9214" w:type="dxa"/>
-        <w:tblInd w:w="109" w:type="dxa"/>
-        <w:tblLook w:val="04A0" w:firstRow="1" w:lastRow="0" w:firstColumn="1" w:lastColumn="0" w:noHBand="0" w:noVBand="1"/>
-      </w:tblPr>
-      <w:tblGrid>
-        <w:gridCol w:w="1699"/>
-        <w:gridCol w:w="7515"/>
-      </w:tblGrid>
-      <w:tr>
-        <w:tc>
-          <w:tcPr>
-            <w:tcW w:w="1699" w:type="dxa"/>
-            <w:tcBorders>
-              <w:top w:val="single" w:sz="4" w:space="0" w:color="000000"/>
-              <w:left w:val="single" w:sz="4" w:space="0" w:color="000000"/>
-              <w:bottom w:val="single" w:sz="4" w:space="0" w:color="000000"/>
-              <w:right w:val="single" w:sz="4" w:space="0" w:color="000000"/>
-            </w:tcBorders>
-            <w:shd w:val="clear" w:color="auto" w:fill="DEEAF6"/>
-          </w:tcPr>
-          <w:p>
-            <w:pPr>
-              <w:spacing w:line="276" w:lineRule="auto"/>
-              <w:ind w:firstLine="31"/>
-              <w:jc w:val="center"/>
-              <w:rPr>
-                <w:rFonts w:eastAsia="標楷體"/>
-              </w:rPr>
-            </w:pPr>
-            <w:r>
-              <w:rPr>
-                <w:rFonts w:eastAsia="標楷體"/>
-              </w:rPr>
-              <w:t>需求編號</w:t>
-            </w:r>
-          </w:p>
-        </w:tc>
-        <w:tc>
-          <w:tcPr>
-            <w:tcW w:w="7514" w:type="dxa"/>
-            <w:tcBorders>
-              <w:top w:val="single" w:sz="4" w:space="0" w:color="000000"/>
-              <w:left w:val="single" w:sz="4" w:space="0" w:color="000000"/>
-              <w:bottom w:val="single" w:sz="4" w:space="0" w:color="000000"/>
-              <w:right w:val="single" w:sz="4" w:space="0" w:color="000000"/>
-            </w:tcBorders>
-            <w:shd w:val="clear" w:color="auto" w:fill="DEEAF6"/>
-          </w:tcPr>
-          <w:p>
-            <w:pPr>
-              <w:spacing w:line="276" w:lineRule="auto"/>
-              <w:rPr>
-                <w:rFonts w:eastAsia="標楷體"/>
-              </w:rPr>
-            </w:pPr>
-            <w:r>
-              <w:rPr>
-                <w:rFonts w:eastAsia="標楷體"/>
-              </w:rPr>
-              <w:t>需求描述</w:t>
-            </w:r>
-          </w:p>
-        </w:tc>
-      </w:tr>
-      <w:tr>
-        <w:tc>
-          <w:tcPr>
-            <w:tcW w:w="1699" w:type="dxa"/>
-            <w:tcBorders>
-              <w:top w:val="single" w:sz="4" w:space="0" w:color="000000"/>
-              <w:left w:val="single" w:sz="4" w:space="0" w:color="000000"/>
-              <w:bottom w:val="single" w:sz="4" w:space="0" w:color="000000"/>
-              <w:right w:val="single" w:sz="4" w:space="0" w:color="000000"/>
-            </w:tcBorders>
-            <w:shd w:val="clear" w:color="auto" w:fill="E7E6E6"/>
-          </w:tcPr>
-          <w:p>
-            <w:pPr>
-              <w:spacing w:line="276" w:lineRule="auto"/>
-              <w:ind w:firstLine="31"/>
-              <w:jc w:val="center"/>
-              <w:rPr>
-                <w:rFonts w:eastAsia="標楷體"/>
-              </w:rPr>
-            </w:pPr>
-            <w:r>
-              <w:rPr>
-                <w:rFonts w:eastAsia="標楷體"/>
-              </w:rPr>
-              <w:t>ECS</w:t>
-            </w:r>
-            <w:r>
-              <w:rPr>
-                <w:rFonts w:eastAsia="標楷體"/>
-              </w:rPr>
-              <w:t>-TR-001</w:t>
+              <w:t>-TR-003</w:t>
             </w:r>
           </w:p>
         </w:tc>
@@ -12057,190 +12045,14 @@
               <w:rPr>
                 <w:rFonts w:eastAsia="標楷體"/>
               </w:rPr>
-              <w:t>每個子系統中的所有</w:t>
-            </w:r>
-            <w:proofErr w:type="gramStart"/>
-            <w:r>
-              <w:rPr>
-                <w:rFonts w:eastAsia="標楷體"/>
-              </w:rPr>
-              <w:t>函式都必須</w:t>
-            </w:r>
-            <w:proofErr w:type="gramEnd"/>
-            <w:r>
-              <w:rPr>
-                <w:rFonts w:eastAsia="標楷體"/>
-              </w:rPr>
-              <w:t>通過</w:t>
-            </w:r>
-            <w:r>
-              <w:rPr>
-                <w:rFonts w:eastAsia="標楷體"/>
-              </w:rPr>
-              <w:t>測試</w:t>
-            </w:r>
-          </w:p>
-        </w:tc>
-      </w:tr>
-      <w:tr>
-        <w:tc>
-          <w:tcPr>
-            <w:tcW w:w="1699" w:type="dxa"/>
-            <w:tcBorders>
-              <w:top w:val="single" w:sz="4" w:space="0" w:color="000000"/>
-              <w:left w:val="single" w:sz="4" w:space="0" w:color="000000"/>
-              <w:bottom w:val="single" w:sz="4" w:space="0" w:color="000000"/>
-              <w:right w:val="single" w:sz="4" w:space="0" w:color="000000"/>
-            </w:tcBorders>
-            <w:shd w:val="clear" w:color="auto" w:fill="E7E6E6"/>
-          </w:tcPr>
-          <w:p>
-            <w:pPr>
-              <w:spacing w:line="276" w:lineRule="auto"/>
-              <w:ind w:firstLine="31"/>
-              <w:jc w:val="center"/>
-              <w:rPr>
-                <w:rFonts w:eastAsia="標楷體"/>
-              </w:rPr>
-            </w:pPr>
-            <w:r>
-              <w:rPr>
-                <w:rFonts w:eastAsia="標楷體"/>
-              </w:rPr>
-              <w:t>ECS</w:t>
-            </w:r>
-            <w:r>
-              <w:rPr>
-                <w:rFonts w:eastAsia="標楷體"/>
-              </w:rPr>
-              <w:t>-TR-002</w:t>
-            </w:r>
-          </w:p>
-        </w:tc>
-        <w:tc>
-          <w:tcPr>
-            <w:tcW w:w="7514" w:type="dxa"/>
-            <w:tcBorders>
-              <w:top w:val="single" w:sz="4" w:space="0" w:color="000000"/>
-              <w:left w:val="single" w:sz="4" w:space="0" w:color="000000"/>
-              <w:bottom w:val="single" w:sz="4" w:space="0" w:color="000000"/>
-              <w:right w:val="single" w:sz="4" w:space="0" w:color="000000"/>
-            </w:tcBorders>
-            <w:shd w:val="clear" w:color="auto" w:fill="auto"/>
-          </w:tcPr>
-          <w:p>
-            <w:pPr>
-              <w:spacing w:line="276" w:lineRule="auto"/>
-              <w:rPr>
-                <w:rFonts w:eastAsia="標楷體"/>
-              </w:rPr>
-            </w:pPr>
-            <w:r>
-              <w:rPr>
-                <w:rFonts w:eastAsia="標楷體"/>
-              </w:rPr>
-              <w:t>在</w:t>
-            </w:r>
-            <w:r>
-              <w:rPr>
-                <w:rFonts w:eastAsia="標楷體"/>
-              </w:rPr>
-              <w:t>Chrome</w:t>
-            </w:r>
-            <w:r>
-              <w:rPr>
-                <w:rFonts w:eastAsia="標楷體"/>
-              </w:rPr>
-              <w:t>、</w:t>
-            </w:r>
-            <w:r>
-              <w:rPr>
-                <w:rFonts w:eastAsia="標楷體"/>
-              </w:rPr>
-              <w:t>Firefox</w:t>
-            </w:r>
-            <w:r>
-              <w:rPr>
-                <w:rFonts w:eastAsia="標楷體"/>
-              </w:rPr>
-              <w:t>測試</w:t>
-            </w:r>
-            <w:r>
-              <w:rPr>
-                <w:rFonts w:eastAsia="標楷體"/>
-              </w:rPr>
-              <w:t>UI</w:t>
-            </w:r>
-          </w:p>
-        </w:tc>
-      </w:tr>
-      <w:tr>
-        <w:tc>
-          <w:tcPr>
-            <w:tcW w:w="1699" w:type="dxa"/>
-            <w:tcBorders>
-              <w:top w:val="single" w:sz="4" w:space="0" w:color="000000"/>
-              <w:left w:val="single" w:sz="4" w:space="0" w:color="000000"/>
-              <w:bottom w:val="single" w:sz="4" w:space="0" w:color="000000"/>
-              <w:right w:val="single" w:sz="4" w:space="0" w:color="000000"/>
-            </w:tcBorders>
-            <w:shd w:val="clear" w:color="auto" w:fill="E7E6E6"/>
-          </w:tcPr>
-          <w:p>
-            <w:pPr>
-              <w:spacing w:line="276" w:lineRule="auto"/>
-              <w:ind w:firstLine="31"/>
-              <w:jc w:val="center"/>
-              <w:rPr>
-                <w:rFonts w:eastAsia="標楷體"/>
-              </w:rPr>
-            </w:pPr>
-            <w:r>
-              <w:rPr>
-                <w:rFonts w:eastAsia="標楷體"/>
-              </w:rPr>
-              <w:t>ECS</w:t>
-            </w:r>
-            <w:r>
-              <w:rPr>
-                <w:rFonts w:eastAsia="標楷體"/>
-              </w:rPr>
-              <w:t>-TR-003</w:t>
-            </w:r>
-          </w:p>
-        </w:tc>
-        <w:tc>
-          <w:tcPr>
-            <w:tcW w:w="7514" w:type="dxa"/>
-            <w:tcBorders>
-              <w:top w:val="single" w:sz="4" w:space="0" w:color="000000"/>
-              <w:left w:val="single" w:sz="4" w:space="0" w:color="000000"/>
-              <w:bottom w:val="single" w:sz="4" w:space="0" w:color="000000"/>
-              <w:right w:val="single" w:sz="4" w:space="0" w:color="000000"/>
-            </w:tcBorders>
-            <w:shd w:val="clear" w:color="auto" w:fill="auto"/>
-          </w:tcPr>
-          <w:p>
-            <w:pPr>
-              <w:spacing w:line="276" w:lineRule="auto"/>
-              <w:rPr>
-                <w:rFonts w:eastAsia="標楷體"/>
-              </w:rPr>
-            </w:pPr>
-            <w:r>
-              <w:rPr>
-                <w:rFonts w:eastAsia="標楷體"/>
-              </w:rPr>
               <w:t>使用</w:t>
             </w:r>
-            <w:proofErr w:type="spellStart"/>
             <w:r>
               <w:rPr>
                 <w:rFonts w:eastAsia="標楷體"/>
               </w:rPr>
               <w:t>wrk</w:t>
             </w:r>
-            <w:proofErr w:type="spellEnd"/>
             <w:r>
               <w:rPr>
                 <w:rFonts w:eastAsia="標楷體"/>
@@ -12276,7 +12088,7 @@
           <w:lang w:eastAsia="zh-TW"/>
         </w:rPr>
       </w:pPr>
-      <w:bookmarkStart w:id="25" w:name="_Toc84408047"/>
+      <w:bookmarkStart w:id="24" w:name="_Toc84408047"/>
       <w:r>
         <w:rPr>
           <w:rFonts w:eastAsia="標楷體"/>
@@ -12306,7 +12118,6 @@
         </w:rPr>
         <w:t>商業規則與</w:t>
       </w:r>
-      <w:proofErr w:type="spellStart"/>
       <w:r>
         <w:rPr>
           <w:rFonts w:eastAsia="標楷體"/>
@@ -12316,7 +12127,6 @@
         </w:rPr>
         <w:t>限制</w:t>
       </w:r>
-      <w:proofErr w:type="spellEnd"/>
       <w:r>
         <w:rPr>
           <w:rFonts w:eastAsia="標楷體"/>
@@ -12326,7 +12136,7 @@
         </w:rPr>
         <w:t xml:space="preserve"> (</w:t>
       </w:r>
-      <w:bookmarkStart w:id="26" w:name="_Hlk84360438"/>
+      <w:bookmarkStart w:id="25" w:name="_Hlk84360438"/>
       <w:r>
         <w:rPr>
           <w:rFonts w:eastAsia="標楷體"/>
@@ -12355,7 +12165,7 @@
         </w:rPr>
         <w:t xml:space="preserve"> Integrity Constrains</w:t>
       </w:r>
-      <w:bookmarkEnd w:id="26"/>
+      <w:bookmarkEnd w:id="25"/>
       <w:r>
         <w:rPr>
           <w:rFonts w:eastAsia="標楷體"/>
@@ -12365,7 +12175,7 @@
         </w:rPr>
         <w:t>)</w:t>
       </w:r>
-      <w:bookmarkEnd w:id="25"/>
+      <w:bookmarkEnd w:id="24"/>
     </w:p>
     <w:p>
       <w:pPr>
@@ -12550,6 +12360,7 @@
         <w:rPr>
           <w:rFonts w:eastAsia="標楷體"/>
         </w:rPr>
+        <w:lastRenderedPageBreak/>
         <w:t>訂單成立且店家尚未出貨前，顧客皆可申請取消訂單</w:t>
       </w:r>
     </w:p>
@@ -12587,19 +12398,11 @@
         </w:rPr>
         <w:t>/</w:t>
       </w:r>
-      <w:proofErr w:type="gramStart"/>
-      <w:r>
-        <w:rPr>
-          <w:rFonts w:eastAsia="標楷體"/>
-        </w:rPr>
-        <w:t>滿件優惠</w:t>
-      </w:r>
-      <w:proofErr w:type="gramEnd"/>
-      <w:r>
-        <w:rPr>
-          <w:rFonts w:eastAsia="標楷體"/>
-        </w:rPr>
-        <w:t>折扣，須將整筆訂單取消或退貨</w:t>
+      <w:r>
+        <w:rPr>
+          <w:rFonts w:eastAsia="標楷體"/>
+        </w:rPr>
+        <w:t>滿件優惠折扣，須將整筆訂單取消或退貨</w:t>
       </w:r>
     </w:p>
     <w:p>
@@ -12635,7 +12438,7 @@
           <w:lang w:eastAsia="zh-TW"/>
         </w:rPr>
       </w:pPr>
-      <w:bookmarkStart w:id="27" w:name="_Toc84408048"/>
+      <w:bookmarkStart w:id="26" w:name="_Toc84408048"/>
       <w:r>
         <w:rPr>
           <w:rFonts w:eastAsia="標楷體"/>
@@ -12643,10 +12446,9 @@
           <w:sz w:val="28"/>
           <w:szCs w:val="28"/>
         </w:rPr>
-        <w:lastRenderedPageBreak/>
         <w:t>Glossary</w:t>
       </w:r>
-      <w:bookmarkEnd w:id="27"/>
+      <w:bookmarkEnd w:id="26"/>
     </w:p>
     <w:p>
       <w:pPr>
@@ -12677,7 +12479,7 @@
           <w:lang w:eastAsia="zh-TW"/>
         </w:rPr>
       </w:pPr>
-      <w:bookmarkStart w:id="28" w:name="_Toc84408049"/>
+      <w:bookmarkStart w:id="27" w:name="_Toc84408049"/>
       <w:r>
         <w:rPr>
           <w:rFonts w:eastAsia="標楷體"/>
@@ -12687,7 +12489,7 @@
         </w:rPr>
         <w:t>References</w:t>
       </w:r>
-      <w:bookmarkEnd w:id="28"/>
+      <w:bookmarkEnd w:id="27"/>
     </w:p>
     <w:p>
       <w:pPr>
@@ -12718,7 +12520,7 @@
           <w:lang w:eastAsia="zh-TW"/>
         </w:rPr>
       </w:pPr>
-      <w:bookmarkStart w:id="29" w:name="_Toc84408050"/>
+      <w:bookmarkStart w:id="28" w:name="_Toc84408050"/>
       <w:r>
         <w:rPr>
           <w:rFonts w:eastAsia="標楷體"/>
@@ -12728,7 +12530,7 @@
         </w:rPr>
         <w:t>Appendix</w:t>
       </w:r>
-      <w:bookmarkEnd w:id="29"/>
+      <w:bookmarkEnd w:id="28"/>
     </w:p>
     <w:p>
       <w:pPr>
@@ -12751,7 +12553,7 @@
 </file>
 
 <file path=word/endnotes.xml><?xml version="1.0" encoding="utf-8"?>
-<w:endnotes xmlns:wpc="http://schemas.microsoft.com/office/word/2010/wordprocessingCanvas" xmlns:cx="http://schemas.microsoft.com/office/drawing/2014/chartex" xmlns:cx1="http://schemas.microsoft.com/office/drawing/2015/9/8/chartex" xmlns:cx2="http://schemas.microsoft.com/office/drawing/2015/10/21/chartex" xmlns:cx3="http://schemas.microsoft.com/office/drawing/2016/5/9/chartex" xmlns:cx4="http://schemas.microsoft.com/office/drawing/2016/5/10/chartex" xmlns:cx5="http://schemas.microsoft.com/office/drawing/2016/5/11/chartex" xmlns:cx6="http://schemas.microsoft.com/office/drawing/2016/5/12/chartex" xmlns:cx7="http://schemas.microsoft.com/office/drawing/2016/5/13/chartex" xmlns:cx8="http://schemas.microsoft.com/office/drawing/2016/5/14/chartex" xmlns:mc="http://schemas.openxmlformats.org/markup-compatibility/2006" xmlns:aink="http://schemas.microsoft.com/office/drawing/2016/ink" xmlns:am3d="http://schemas.microsoft.com/office/drawing/2017/model3d" xmlns:o="urn:schemas-microsoft-com:office:office" xmlns:r="http://schemas.openxmlformats.org/officeDocument/2006/relationships" xmlns:m="http://schemas.openxmlformats.org/officeDocument/2006/math" xmlns:v="urn:schemas-microsoft-com:vml" xmlns:wp14="http://schemas.microsoft.com/office/word/2010/wordprocessingDrawing" xmlns:wp="http://schemas.openxmlformats.org/drawingml/2006/wordprocessingDrawing" xmlns:w10="urn:schemas-microsoft-com:office:word" xmlns:w="http://schemas.openxmlformats.org/wordprocessingml/2006/main" xmlns:w14="http://schemas.microsoft.com/office/word/2010/wordml" xmlns:w15="http://schemas.microsoft.com/office/word/2012/wordml" xmlns:w16cid="http://schemas.microsoft.com/office/word/2016/wordml/cid" xmlns:w16se="http://schemas.microsoft.com/office/word/2015/wordml/symex" xmlns:wpg="http://schemas.microsoft.com/office/word/2010/wordprocessingGroup" xmlns:wpi="http://schemas.microsoft.com/office/word/2010/wordprocessingInk" xmlns:wne="http://schemas.microsoft.com/office/word/2006/wordml" xmlns:wps="http://schemas.microsoft.com/office/word/2010/wordprocessingShape" mc:Ignorable="w14 w15 w16se w16cid wp14">
+<w:endnotes xmlns:wpc="http://schemas.microsoft.com/office/word/2010/wordprocessingCanvas" xmlns:cx="http://schemas.microsoft.com/office/drawing/2014/chartex" xmlns:cx1="http://schemas.microsoft.com/office/drawing/2015/9/8/chartex" xmlns:cx2="http://schemas.microsoft.com/office/drawing/2015/10/21/chartex" xmlns:cx3="http://schemas.microsoft.com/office/drawing/2016/5/9/chartex" xmlns:cx4="http://schemas.microsoft.com/office/drawing/2016/5/10/chartex" xmlns:cx5="http://schemas.microsoft.com/office/drawing/2016/5/11/chartex" xmlns:cx6="http://schemas.microsoft.com/office/drawing/2016/5/12/chartex" xmlns:cx7="http://schemas.microsoft.com/office/drawing/2016/5/13/chartex" xmlns:cx8="http://schemas.microsoft.com/office/drawing/2016/5/14/chartex" xmlns:mc="http://schemas.openxmlformats.org/markup-compatibility/2006" xmlns:aink="http://schemas.microsoft.com/office/drawing/2016/ink" xmlns:am3d="http://schemas.microsoft.com/office/drawing/2017/model3d" xmlns:o="urn:schemas-microsoft-com:office:office" xmlns:r="http://schemas.openxmlformats.org/officeDocument/2006/relationships" xmlns:m="http://schemas.openxmlformats.org/officeDocument/2006/math" xmlns:v="urn:schemas-microsoft-com:vml" xmlns:wp14="http://schemas.microsoft.com/office/word/2010/wordprocessingDrawing" xmlns:wp="http://schemas.openxmlformats.org/drawingml/2006/wordprocessingDrawing" xmlns:w10="urn:schemas-microsoft-com:office:word" xmlns:w="http://schemas.openxmlformats.org/wordprocessingml/2006/main" xmlns:w14="http://schemas.microsoft.com/office/word/2010/wordml" xmlns:w15="http://schemas.microsoft.com/office/word/2012/wordml" xmlns:w16cex="http://schemas.microsoft.com/office/word/2018/wordml/cex" xmlns:w16cid="http://schemas.microsoft.com/office/word/2016/wordml/cid" xmlns:w16="http://schemas.microsoft.com/office/word/2018/wordml" xmlns:w16sdtdh="http://schemas.microsoft.com/office/word/2020/wordml/sdtdatahash" xmlns:w16se="http://schemas.microsoft.com/office/word/2015/wordml/symex" xmlns:wpg="http://schemas.microsoft.com/office/word/2010/wordprocessingGroup" xmlns:wpi="http://schemas.microsoft.com/office/word/2010/wordprocessingInk" xmlns:wne="http://schemas.microsoft.com/office/word/2006/wordml" xmlns:wps="http://schemas.microsoft.com/office/word/2010/wordprocessingShape" mc:Ignorable="w14 w15 w16se w16cid w16 w16cex w16sdtdh wp14">
   <w:endnote w:type="separator" w:id="-1">
     <w:p>
       <w:r>
@@ -12770,7 +12572,7 @@
 </file>
 
 <file path=word/footer1.xml><?xml version="1.0" encoding="utf-8"?>
-<w:ftr xmlns:wpc="http://schemas.microsoft.com/office/word/2010/wordprocessingCanvas" xmlns:cx="http://schemas.microsoft.com/office/drawing/2014/chartex" xmlns:cx1="http://schemas.microsoft.com/office/drawing/2015/9/8/chartex" xmlns:cx2="http://schemas.microsoft.com/office/drawing/2015/10/21/chartex" xmlns:cx3="http://schemas.microsoft.com/office/drawing/2016/5/9/chartex" xmlns:cx4="http://schemas.microsoft.com/office/drawing/2016/5/10/chartex" xmlns:cx5="http://schemas.microsoft.com/office/drawing/2016/5/11/chartex" xmlns:cx6="http://schemas.microsoft.com/office/drawing/2016/5/12/chartex" xmlns:cx7="http://schemas.microsoft.com/office/drawing/2016/5/13/chartex" xmlns:cx8="http://schemas.microsoft.com/office/drawing/2016/5/14/chartex" xmlns:mc="http://schemas.openxmlformats.org/markup-compatibility/2006" xmlns:aink="http://schemas.microsoft.com/office/drawing/2016/ink" xmlns:am3d="http://schemas.microsoft.com/office/drawing/2017/model3d" xmlns:o="urn:schemas-microsoft-com:office:office" xmlns:r="http://schemas.openxmlformats.org/officeDocument/2006/relationships" xmlns:m="http://schemas.openxmlformats.org/officeDocument/2006/math" xmlns:v="urn:schemas-microsoft-com:vml" xmlns:wp14="http://schemas.microsoft.com/office/word/2010/wordprocessingDrawing" xmlns:wp="http://schemas.openxmlformats.org/drawingml/2006/wordprocessingDrawing" xmlns:w10="urn:schemas-microsoft-com:office:word" xmlns:w="http://schemas.openxmlformats.org/wordprocessingml/2006/main" xmlns:w14="http://schemas.microsoft.com/office/word/2010/wordml" xmlns:w15="http://schemas.microsoft.com/office/word/2012/wordml" xmlns:w16cid="http://schemas.microsoft.com/office/word/2016/wordml/cid" xmlns:w16se="http://schemas.microsoft.com/office/word/2015/wordml/symex" xmlns:wpg="http://schemas.microsoft.com/office/word/2010/wordprocessingGroup" xmlns:wpi="http://schemas.microsoft.com/office/word/2010/wordprocessingInk" xmlns:wne="http://schemas.microsoft.com/office/word/2006/wordml" xmlns:wps="http://schemas.microsoft.com/office/word/2010/wordprocessingShape" mc:Ignorable="w14 w15 w16se w16cid wp14">
+<w:ftr xmlns:wpc="http://schemas.microsoft.com/office/word/2010/wordprocessingCanvas" xmlns:cx="http://schemas.microsoft.com/office/drawing/2014/chartex" xmlns:cx1="http://schemas.microsoft.com/office/drawing/2015/9/8/chartex" xmlns:cx2="http://schemas.microsoft.com/office/drawing/2015/10/21/chartex" xmlns:cx3="http://schemas.microsoft.com/office/drawing/2016/5/9/chartex" xmlns:cx4="http://schemas.microsoft.com/office/drawing/2016/5/10/chartex" xmlns:cx5="http://schemas.microsoft.com/office/drawing/2016/5/11/chartex" xmlns:cx6="http://schemas.microsoft.com/office/drawing/2016/5/12/chartex" xmlns:cx7="http://schemas.microsoft.com/office/drawing/2016/5/13/chartex" xmlns:cx8="http://schemas.microsoft.com/office/drawing/2016/5/14/chartex" xmlns:mc="http://schemas.openxmlformats.org/markup-compatibility/2006" xmlns:aink="http://schemas.microsoft.com/office/drawing/2016/ink" xmlns:am3d="http://schemas.microsoft.com/office/drawing/2017/model3d" xmlns:o="urn:schemas-microsoft-com:office:office" xmlns:r="http://schemas.openxmlformats.org/officeDocument/2006/relationships" xmlns:m="http://schemas.openxmlformats.org/officeDocument/2006/math" xmlns:v="urn:schemas-microsoft-com:vml" xmlns:wp14="http://schemas.microsoft.com/office/word/2010/wordprocessingDrawing" xmlns:wp="http://schemas.openxmlformats.org/drawingml/2006/wordprocessingDrawing" xmlns:w10="urn:schemas-microsoft-com:office:word" xmlns:w="http://schemas.openxmlformats.org/wordprocessingml/2006/main" xmlns:w14="http://schemas.microsoft.com/office/word/2010/wordml" xmlns:w15="http://schemas.microsoft.com/office/word/2012/wordml" xmlns:w16cex="http://schemas.microsoft.com/office/word/2018/wordml/cex" xmlns:w16cid="http://schemas.microsoft.com/office/word/2016/wordml/cid" xmlns:w16="http://schemas.microsoft.com/office/word/2018/wordml" xmlns:w16sdtdh="http://schemas.microsoft.com/office/word/2020/wordml/sdtdatahash" xmlns:w16se="http://schemas.microsoft.com/office/word/2015/wordml/symex" xmlns:wpg="http://schemas.microsoft.com/office/word/2010/wordprocessingGroup" xmlns:wpi="http://schemas.microsoft.com/office/word/2010/wordprocessingInk" xmlns:wne="http://schemas.microsoft.com/office/word/2006/wordml" xmlns:wps="http://schemas.microsoft.com/office/word/2010/wordprocessingShape" mc:Ignorable="w14 w15 w16se w16cid w16 w16cex w16sdtdh wp14">
   <w:p>
     <w:pPr>
       <w:pStyle w:val="ae"/>
@@ -12780,7 +12582,7 @@
 </file>
 
 <file path=word/footer2.xml><?xml version="1.0" encoding="utf-8"?>
-<w:ftr xmlns:wpc="http://schemas.microsoft.com/office/word/2010/wordprocessingCanvas" xmlns:cx="http://schemas.microsoft.com/office/drawing/2014/chartex" xmlns:cx1="http://schemas.microsoft.com/office/drawing/2015/9/8/chartex" xmlns:cx2="http://schemas.microsoft.com/office/drawing/2015/10/21/chartex" xmlns:cx3="http://schemas.microsoft.com/office/drawing/2016/5/9/chartex" xmlns:cx4="http://schemas.microsoft.com/office/drawing/2016/5/10/chartex" xmlns:cx5="http://schemas.microsoft.com/office/drawing/2016/5/11/chartex" xmlns:cx6="http://schemas.microsoft.com/office/drawing/2016/5/12/chartex" xmlns:cx7="http://schemas.microsoft.com/office/drawing/2016/5/13/chartex" xmlns:cx8="http://schemas.microsoft.com/office/drawing/2016/5/14/chartex" xmlns:mc="http://schemas.openxmlformats.org/markup-compatibility/2006" xmlns:aink="http://schemas.microsoft.com/office/drawing/2016/ink" xmlns:am3d="http://schemas.microsoft.com/office/drawing/2017/model3d" xmlns:o="urn:schemas-microsoft-com:office:office" xmlns:r="http://schemas.openxmlformats.org/officeDocument/2006/relationships" xmlns:m="http://schemas.openxmlformats.org/officeDocument/2006/math" xmlns:v="urn:schemas-microsoft-com:vml" xmlns:wp14="http://schemas.microsoft.com/office/word/2010/wordprocessingDrawing" xmlns:wp="http://schemas.openxmlformats.org/drawingml/2006/wordprocessingDrawing" xmlns:w10="urn:schemas-microsoft-com:office:word" xmlns:w="http://schemas.openxmlformats.org/wordprocessingml/2006/main" xmlns:w14="http://schemas.microsoft.com/office/word/2010/wordml" xmlns:w15="http://schemas.microsoft.com/office/word/2012/wordml" xmlns:w16cid="http://schemas.microsoft.com/office/word/2016/wordml/cid" xmlns:w16se="http://schemas.microsoft.com/office/word/2015/wordml/symex" xmlns:wpg="http://schemas.microsoft.com/office/word/2010/wordprocessingGroup" xmlns:wpi="http://schemas.microsoft.com/office/word/2010/wordprocessingInk" xmlns:wne="http://schemas.microsoft.com/office/word/2006/wordml" xmlns:wps="http://schemas.microsoft.com/office/word/2010/wordprocessingShape" mc:Ignorable="w14 w15 w16se w16cid wp14">
+<w:ftr xmlns:wpc="http://schemas.microsoft.com/office/word/2010/wordprocessingCanvas" xmlns:cx="http://schemas.microsoft.com/office/drawing/2014/chartex" xmlns:cx1="http://schemas.microsoft.com/office/drawing/2015/9/8/chartex" xmlns:cx2="http://schemas.microsoft.com/office/drawing/2015/10/21/chartex" xmlns:cx3="http://schemas.microsoft.com/office/drawing/2016/5/9/chartex" xmlns:cx4="http://schemas.microsoft.com/office/drawing/2016/5/10/chartex" xmlns:cx5="http://schemas.microsoft.com/office/drawing/2016/5/11/chartex" xmlns:cx6="http://schemas.microsoft.com/office/drawing/2016/5/12/chartex" xmlns:cx7="http://schemas.microsoft.com/office/drawing/2016/5/13/chartex" xmlns:cx8="http://schemas.microsoft.com/office/drawing/2016/5/14/chartex" xmlns:mc="http://schemas.openxmlformats.org/markup-compatibility/2006" xmlns:aink="http://schemas.microsoft.com/office/drawing/2016/ink" xmlns:am3d="http://schemas.microsoft.com/office/drawing/2017/model3d" xmlns:o="urn:schemas-microsoft-com:office:office" xmlns:r="http://schemas.openxmlformats.org/officeDocument/2006/relationships" xmlns:m="http://schemas.openxmlformats.org/officeDocument/2006/math" xmlns:v="urn:schemas-microsoft-com:vml" xmlns:wp14="http://schemas.microsoft.com/office/word/2010/wordprocessingDrawing" xmlns:wp="http://schemas.openxmlformats.org/drawingml/2006/wordprocessingDrawing" xmlns:w10="urn:schemas-microsoft-com:office:word" xmlns:w="http://schemas.openxmlformats.org/wordprocessingml/2006/main" xmlns:w14="http://schemas.microsoft.com/office/word/2010/wordml" xmlns:w15="http://schemas.microsoft.com/office/word/2012/wordml" xmlns:w16cex="http://schemas.microsoft.com/office/word/2018/wordml/cex" xmlns:w16cid="http://schemas.microsoft.com/office/word/2016/wordml/cid" xmlns:w16="http://schemas.microsoft.com/office/word/2018/wordml" xmlns:w16sdtdh="http://schemas.microsoft.com/office/word/2020/wordml/sdtdatahash" xmlns:w16se="http://schemas.microsoft.com/office/word/2015/wordml/symex" xmlns:wpg="http://schemas.microsoft.com/office/word/2010/wordprocessingGroup" xmlns:wpi="http://schemas.microsoft.com/office/word/2010/wordprocessingInk" xmlns:wne="http://schemas.microsoft.com/office/word/2006/wordml" xmlns:wps="http://schemas.microsoft.com/office/word/2010/wordprocessingShape" mc:Ignorable="w14 w15 w16se w16cid w16 w16cex w16sdtdh wp14">
   <w:p>
     <w:pPr>
       <w:pStyle w:val="ae"/>
@@ -12790,7 +12592,7 @@
 </file>
 
 <file path=word/footer3.xml><?xml version="1.0" encoding="utf-8"?>
-<w:ftr xmlns:wpc="http://schemas.microsoft.com/office/word/2010/wordprocessingCanvas" xmlns:cx="http://schemas.microsoft.com/office/drawing/2014/chartex" xmlns:cx1="http://schemas.microsoft.com/office/drawing/2015/9/8/chartex" xmlns:cx2="http://schemas.microsoft.com/office/drawing/2015/10/21/chartex" xmlns:cx3="http://schemas.microsoft.com/office/drawing/2016/5/9/chartex" xmlns:cx4="http://schemas.microsoft.com/office/drawing/2016/5/10/chartex" xmlns:cx5="http://schemas.microsoft.com/office/drawing/2016/5/11/chartex" xmlns:cx6="http://schemas.microsoft.com/office/drawing/2016/5/12/chartex" xmlns:cx7="http://schemas.microsoft.com/office/drawing/2016/5/13/chartex" xmlns:cx8="http://schemas.microsoft.com/office/drawing/2016/5/14/chartex" xmlns:mc="http://schemas.openxmlformats.org/markup-compatibility/2006" xmlns:aink="http://schemas.microsoft.com/office/drawing/2016/ink" xmlns:am3d="http://schemas.microsoft.com/office/drawing/2017/model3d" xmlns:o="urn:schemas-microsoft-com:office:office" xmlns:r="http://schemas.openxmlformats.org/officeDocument/2006/relationships" xmlns:m="http://schemas.openxmlformats.org/officeDocument/2006/math" xmlns:v="urn:schemas-microsoft-com:vml" xmlns:wp14="http://schemas.microsoft.com/office/word/2010/wordprocessingDrawing" xmlns:wp="http://schemas.openxmlformats.org/drawingml/2006/wordprocessingDrawing" xmlns:w10="urn:schemas-microsoft-com:office:word" xmlns:w="http://schemas.openxmlformats.org/wordprocessingml/2006/main" xmlns:w14="http://schemas.microsoft.com/office/word/2010/wordml" xmlns:w15="http://schemas.microsoft.com/office/word/2012/wordml" xmlns:w16cid="http://schemas.microsoft.com/office/word/2016/wordml/cid" xmlns:w16se="http://schemas.microsoft.com/office/word/2015/wordml/symex" xmlns:wpg="http://schemas.microsoft.com/office/word/2010/wordprocessingGroup" xmlns:wpi="http://schemas.microsoft.com/office/word/2010/wordprocessingInk" xmlns:wne="http://schemas.microsoft.com/office/word/2006/wordml" xmlns:wps="http://schemas.microsoft.com/office/word/2010/wordprocessingShape" mc:Ignorable="w14 w15 w16se w16cid wp14">
+<w:ftr xmlns:wpc="http://schemas.microsoft.com/office/word/2010/wordprocessingCanvas" xmlns:cx="http://schemas.microsoft.com/office/drawing/2014/chartex" xmlns:cx1="http://schemas.microsoft.com/office/drawing/2015/9/8/chartex" xmlns:cx2="http://schemas.microsoft.com/office/drawing/2015/10/21/chartex" xmlns:cx3="http://schemas.microsoft.com/office/drawing/2016/5/9/chartex" xmlns:cx4="http://schemas.microsoft.com/office/drawing/2016/5/10/chartex" xmlns:cx5="http://schemas.microsoft.com/office/drawing/2016/5/11/chartex" xmlns:cx6="http://schemas.microsoft.com/office/drawing/2016/5/12/chartex" xmlns:cx7="http://schemas.microsoft.com/office/drawing/2016/5/13/chartex" xmlns:cx8="http://schemas.microsoft.com/office/drawing/2016/5/14/chartex" xmlns:mc="http://schemas.openxmlformats.org/markup-compatibility/2006" xmlns:aink="http://schemas.microsoft.com/office/drawing/2016/ink" xmlns:am3d="http://schemas.microsoft.com/office/drawing/2017/model3d" xmlns:o="urn:schemas-microsoft-com:office:office" xmlns:r="http://schemas.openxmlformats.org/officeDocument/2006/relationships" xmlns:m="http://schemas.openxmlformats.org/officeDocument/2006/math" xmlns:v="urn:schemas-microsoft-com:vml" xmlns:wp14="http://schemas.microsoft.com/office/word/2010/wordprocessingDrawing" xmlns:wp="http://schemas.openxmlformats.org/drawingml/2006/wordprocessingDrawing" xmlns:w10="urn:schemas-microsoft-com:office:word" xmlns:w="http://schemas.openxmlformats.org/wordprocessingml/2006/main" xmlns:w14="http://schemas.microsoft.com/office/word/2010/wordml" xmlns:w15="http://schemas.microsoft.com/office/word/2012/wordml" xmlns:w16cex="http://schemas.microsoft.com/office/word/2018/wordml/cex" xmlns:w16cid="http://schemas.microsoft.com/office/word/2016/wordml/cid" xmlns:w16="http://schemas.microsoft.com/office/word/2018/wordml" xmlns:w16sdtdh="http://schemas.microsoft.com/office/word/2020/wordml/sdtdatahash" xmlns:w16se="http://schemas.microsoft.com/office/word/2015/wordml/symex" xmlns:wpg="http://schemas.microsoft.com/office/word/2010/wordprocessingGroup" xmlns:wpi="http://schemas.microsoft.com/office/word/2010/wordprocessingInk" xmlns:wne="http://schemas.microsoft.com/office/word/2006/wordml" xmlns:wps="http://schemas.microsoft.com/office/word/2010/wordprocessingShape" mc:Ignorable="w14 w15 w16se w16cid w16 w16cex w16sdtdh wp14">
   <w:p>
     <w:pPr>
       <w:pStyle w:val="ae"/>
@@ -12800,7 +12602,7 @@
 </file>
 
 <file path=word/footnotes.xml><?xml version="1.0" encoding="utf-8"?>
-<w:footnotes xmlns:wpc="http://schemas.microsoft.com/office/word/2010/wordprocessingCanvas" xmlns:cx="http://schemas.microsoft.com/office/drawing/2014/chartex" xmlns:cx1="http://schemas.microsoft.com/office/drawing/2015/9/8/chartex" xmlns:cx2="http://schemas.microsoft.com/office/drawing/2015/10/21/chartex" xmlns:cx3="http://schemas.microsoft.com/office/drawing/2016/5/9/chartex" xmlns:cx4="http://schemas.microsoft.com/office/drawing/2016/5/10/chartex" xmlns:cx5="http://schemas.microsoft.com/office/drawing/2016/5/11/chartex" xmlns:cx6="http://schemas.microsoft.com/office/drawing/2016/5/12/chartex" xmlns:cx7="http://schemas.microsoft.com/office/drawing/2016/5/13/chartex" xmlns:cx8="http://schemas.microsoft.com/office/drawing/2016/5/14/chartex" xmlns:mc="http://schemas.openxmlformats.org/markup-compatibility/2006" xmlns:aink="http://schemas.microsoft.com/office/drawing/2016/ink" xmlns:am3d="http://schemas.microsoft.com/office/drawing/2017/model3d" xmlns:o="urn:schemas-microsoft-com:office:office" xmlns:r="http://schemas.openxmlformats.org/officeDocument/2006/relationships" xmlns:m="http://schemas.openxmlformats.org/officeDocument/2006/math" xmlns:v="urn:schemas-microsoft-com:vml" xmlns:wp14="http://schemas.microsoft.com/office/word/2010/wordprocessingDrawing" xmlns:wp="http://schemas.openxmlformats.org/drawingml/2006/wordprocessingDrawing" xmlns:w10="urn:schemas-microsoft-com:office:word" xmlns:w="http://schemas.openxmlformats.org/wordprocessingml/2006/main" xmlns:w14="http://schemas.microsoft.com/office/word/2010/wordml" xmlns:w15="http://schemas.microsoft.com/office/word/2012/wordml" xmlns:w16cid="http://schemas.microsoft.com/office/word/2016/wordml/cid" xmlns:w16se="http://schemas.microsoft.com/office/word/2015/wordml/symex" xmlns:wpg="http://schemas.microsoft.com/office/word/2010/wordprocessingGroup" xmlns:wpi="http://schemas.microsoft.com/office/word/2010/wordprocessingInk" xmlns:wne="http://schemas.microsoft.com/office/word/2006/wordml" xmlns:wps="http://schemas.microsoft.com/office/word/2010/wordprocessingShape" mc:Ignorable="w14 w15 w16se w16cid wp14">
+<w:footnotes xmlns:wpc="http://schemas.microsoft.com/office/word/2010/wordprocessingCanvas" xmlns:cx="http://schemas.microsoft.com/office/drawing/2014/chartex" xmlns:cx1="http://schemas.microsoft.com/office/drawing/2015/9/8/chartex" xmlns:cx2="http://schemas.microsoft.com/office/drawing/2015/10/21/chartex" xmlns:cx3="http://schemas.microsoft.com/office/drawing/2016/5/9/chartex" xmlns:cx4="http://schemas.microsoft.com/office/drawing/2016/5/10/chartex" xmlns:cx5="http://schemas.microsoft.com/office/drawing/2016/5/11/chartex" xmlns:cx6="http://schemas.microsoft.com/office/drawing/2016/5/12/chartex" xmlns:cx7="http://schemas.microsoft.com/office/drawing/2016/5/13/chartex" xmlns:cx8="http://schemas.microsoft.com/office/drawing/2016/5/14/chartex" xmlns:mc="http://schemas.openxmlformats.org/markup-compatibility/2006" xmlns:aink="http://schemas.microsoft.com/office/drawing/2016/ink" xmlns:am3d="http://schemas.microsoft.com/office/drawing/2017/model3d" xmlns:o="urn:schemas-microsoft-com:office:office" xmlns:r="http://schemas.openxmlformats.org/officeDocument/2006/relationships" xmlns:m="http://schemas.openxmlformats.org/officeDocument/2006/math" xmlns:v="urn:schemas-microsoft-com:vml" xmlns:wp14="http://schemas.microsoft.com/office/word/2010/wordprocessingDrawing" xmlns:wp="http://schemas.openxmlformats.org/drawingml/2006/wordprocessingDrawing" xmlns:w10="urn:schemas-microsoft-com:office:word" xmlns:w="http://schemas.openxmlformats.org/wordprocessingml/2006/main" xmlns:w14="http://schemas.microsoft.com/office/word/2010/wordml" xmlns:w15="http://schemas.microsoft.com/office/word/2012/wordml" xmlns:w16cex="http://schemas.microsoft.com/office/word/2018/wordml/cex" xmlns:w16cid="http://schemas.microsoft.com/office/word/2016/wordml/cid" xmlns:w16="http://schemas.microsoft.com/office/word/2018/wordml" xmlns:w16sdtdh="http://schemas.microsoft.com/office/word/2020/wordml/sdtdatahash" xmlns:w16se="http://schemas.microsoft.com/office/word/2015/wordml/symex" xmlns:wpg="http://schemas.microsoft.com/office/word/2010/wordprocessingGroup" xmlns:wpi="http://schemas.microsoft.com/office/word/2010/wordprocessingInk" xmlns:wne="http://schemas.microsoft.com/office/word/2006/wordml" xmlns:wps="http://schemas.microsoft.com/office/word/2010/wordprocessingShape" mc:Ignorable="w14 w15 w16se w16cid w16 w16cex w16sdtdh wp14">
   <w:footnote w:type="separator" w:id="-1">
     <w:p>
       <w:r>
@@ -12819,7 +12621,7 @@
 </file>
 
 <file path=word/numbering.xml><?xml version="1.0" encoding="utf-8"?>
-<w:numbering xmlns:wpc="http://schemas.microsoft.com/office/word/2010/wordprocessingCanvas" xmlns:cx="http://schemas.microsoft.com/office/drawing/2014/chartex" xmlns:cx1="http://schemas.microsoft.com/office/drawing/2015/9/8/chartex" xmlns:cx2="http://schemas.microsoft.com/office/drawing/2015/10/21/chartex" xmlns:cx3="http://schemas.microsoft.com/office/drawing/2016/5/9/chartex" xmlns:cx4="http://schemas.microsoft.com/office/drawing/2016/5/10/chartex" xmlns:cx5="http://schemas.microsoft.com/office/drawing/2016/5/11/chartex" xmlns:cx6="http://schemas.microsoft.com/office/drawing/2016/5/12/chartex" xmlns:cx7="http://schemas.microsoft.com/office/drawing/2016/5/13/chartex" xmlns:cx8="http://schemas.microsoft.com/office/drawing/2016/5/14/chartex" xmlns:mc="http://schemas.openxmlformats.org/markup-compatibility/2006" xmlns:aink="http://schemas.microsoft.com/office/drawing/2016/ink" xmlns:am3d="http://schemas.microsoft.com/office/drawing/2017/model3d" xmlns:o="urn:schemas-microsoft-com:office:office" xmlns:r="http://schemas.openxmlformats.org/officeDocument/2006/relationships" xmlns:m="http://schemas.openxmlformats.org/officeDocument/2006/math" xmlns:v="urn:schemas-microsoft-com:vml" xmlns:wp14="http://schemas.microsoft.com/office/word/2010/wordprocessingDrawing" xmlns:wp="http://schemas.openxmlformats.org/drawingml/2006/wordprocessingDrawing" xmlns:w10="urn:schemas-microsoft-com:office:word" xmlns:w="http://schemas.openxmlformats.org/wordprocessingml/2006/main" xmlns:w14="http://schemas.microsoft.com/office/word/2010/wordml" xmlns:w15="http://schemas.microsoft.com/office/word/2012/wordml" xmlns:w16cid="http://schemas.microsoft.com/office/word/2016/wordml/cid" xmlns:w16se="http://schemas.microsoft.com/office/word/2015/wordml/symex" xmlns:wpg="http://schemas.microsoft.com/office/word/2010/wordprocessingGroup" xmlns:wpi="http://schemas.microsoft.com/office/word/2010/wordprocessingInk" xmlns:wne="http://schemas.microsoft.com/office/word/2006/wordml" xmlns:wps="http://schemas.microsoft.com/office/word/2010/wordprocessingShape" mc:Ignorable="w14 w15 w16se w16cid wp14">
+<w:numbering xmlns:wpc="http://schemas.microsoft.com/office/word/2010/wordprocessingCanvas" xmlns:cx="http://schemas.microsoft.com/office/drawing/2014/chartex" xmlns:cx1="http://schemas.microsoft.com/office/drawing/2015/9/8/chartex" xmlns:cx2="http://schemas.microsoft.com/office/drawing/2015/10/21/chartex" xmlns:cx3="http://schemas.microsoft.com/office/drawing/2016/5/9/chartex" xmlns:cx4="http://schemas.microsoft.com/office/drawing/2016/5/10/chartex" xmlns:cx5="http://schemas.microsoft.com/office/drawing/2016/5/11/chartex" xmlns:cx6="http://schemas.microsoft.com/office/drawing/2016/5/12/chartex" xmlns:cx7="http://schemas.microsoft.com/office/drawing/2016/5/13/chartex" xmlns:cx8="http://schemas.microsoft.com/office/drawing/2016/5/14/chartex" xmlns:mc="http://schemas.openxmlformats.org/markup-compatibility/2006" xmlns:aink="http://schemas.microsoft.com/office/drawing/2016/ink" xmlns:am3d="http://schemas.microsoft.com/office/drawing/2017/model3d" xmlns:o="urn:schemas-microsoft-com:office:office" xmlns:r="http://schemas.openxmlformats.org/officeDocument/2006/relationships" xmlns:m="http://schemas.openxmlformats.org/officeDocument/2006/math" xmlns:v="urn:schemas-microsoft-com:vml" xmlns:wp14="http://schemas.microsoft.com/office/word/2010/wordprocessingDrawing" xmlns:wp="http://schemas.openxmlformats.org/drawingml/2006/wordprocessingDrawing" xmlns:w10="urn:schemas-microsoft-com:office:word" xmlns:w="http://schemas.openxmlformats.org/wordprocessingml/2006/main" xmlns:w14="http://schemas.microsoft.com/office/word/2010/wordml" xmlns:w15="http://schemas.microsoft.com/office/word/2012/wordml" xmlns:w16cex="http://schemas.microsoft.com/office/word/2018/wordml/cex" xmlns:w16cid="http://schemas.microsoft.com/office/word/2016/wordml/cid" xmlns:w16="http://schemas.microsoft.com/office/word/2018/wordml" xmlns:w16sdtdh="http://schemas.microsoft.com/office/word/2020/wordml/sdtdatahash" xmlns:w16se="http://schemas.microsoft.com/office/word/2015/wordml/symex" xmlns:wpg="http://schemas.microsoft.com/office/word/2010/wordprocessingGroup" xmlns:wpi="http://schemas.microsoft.com/office/word/2010/wordprocessingInk" xmlns:wne="http://schemas.microsoft.com/office/word/2006/wordml" xmlns:wps="http://schemas.microsoft.com/office/word/2010/wordprocessingShape" mc:Ignorable="w14 w15 w16se w16cid w16 w16cex w16sdtdh wp14">
   <w:abstractNum w:abstractNumId="0" w15:restartNumberingAfterBreak="0">
     <w:nsid w:val="02BF79EB"/>
     <w:multiLevelType w:val="multilevel"/>
@@ -14601,7 +14403,7 @@
 </file>
 
 <file path=word/styles.xml><?xml version="1.0" encoding="utf-8"?>
-<w:styles xmlns:mc="http://schemas.openxmlformats.org/markup-compatibility/2006" xmlns:r="http://schemas.openxmlformats.org/officeDocument/2006/relationships" xmlns:w="http://schemas.openxmlformats.org/wordprocessingml/2006/main" xmlns:w14="http://schemas.microsoft.com/office/word/2010/wordml" xmlns:w15="http://schemas.microsoft.com/office/word/2012/wordml" xmlns:w16cid="http://schemas.microsoft.com/office/word/2016/wordml/cid" xmlns:w16se="http://schemas.microsoft.com/office/word/2015/wordml/symex" mc:Ignorable="w14 w15 w16se w16cid">
+<w:styles xmlns:mc="http://schemas.openxmlformats.org/markup-compatibility/2006" xmlns:r="http://schemas.openxmlformats.org/officeDocument/2006/relationships" xmlns:w="http://schemas.openxmlformats.org/wordprocessingml/2006/main" xmlns:w14="http://schemas.microsoft.com/office/word/2010/wordml" xmlns:w15="http://schemas.microsoft.com/office/word/2012/wordml" xmlns:w16cex="http://schemas.microsoft.com/office/word/2018/wordml/cex" xmlns:w16cid="http://schemas.microsoft.com/office/word/2016/wordml/cid" xmlns:w16="http://schemas.microsoft.com/office/word/2018/wordml" xmlns:w16sdtdh="http://schemas.microsoft.com/office/word/2020/wordml/sdtdatahash" xmlns:w16se="http://schemas.microsoft.com/office/word/2015/wordml/symex" mc:Ignorable="w14 w15 w16se w16cid w16 w16cex w16sdtdh">
   <w:docDefaults>
     <w:rPrDefault>
       <w:rPr>
@@ -14611,7 +14413,7 @@
     </w:rPrDefault>
     <w:pPrDefault/>
   </w:docDefaults>
-  <w:latentStyles w:defLockedState="0" w:defUIPriority="0" w:defSemiHidden="0" w:defUnhideWhenUsed="0" w:defQFormat="0" w:count="375">
+  <w:latentStyles w:defLockedState="0" w:defUIPriority="0" w:defSemiHidden="0" w:defUnhideWhenUsed="0" w:defQFormat="0" w:count="376">
     <w:lsdException w:name="Normal" w:qFormat="1"/>
     <w:lsdException w:name="heading 1" w:qFormat="1"/>
     <w:lsdException w:name="heading 2" w:qFormat="1"/>
@@ -14634,7 +14436,7 @@
     <w:lsdException w:name="Normal (Web)" w:uiPriority="99"/>
     <w:lsdException w:name="HTML Keyboard" w:semiHidden="1" w:unhideWhenUsed="1"/>
     <w:lsdException w:name="HTML Preformatted" w:semiHidden="1" w:unhideWhenUsed="1"/>
-    <w:lsdException w:name="Normal Table" w:semiHidden="1" w:unhideWhenUsed="1"/>
+    <w:lsdException w:name="HTML Variable" w:semiHidden="1" w:unhideWhenUsed="1"/>
     <w:lsdException w:name="annotation subject" w:semiHidden="1" w:unhideWhenUsed="1"/>
     <w:lsdException w:name="No List" w:semiHidden="1" w:unhideWhenUsed="1"/>
     <w:lsdException w:name="Outline List 1" w:semiHidden="1" w:unhideWhenUsed="1"/>
@@ -14681,9 +14483,7 @@
     <w:lsdException w:name="Table Subtle 2" w:semiHidden="1" w:unhideWhenUsed="1"/>
     <w:lsdException w:name="Table Web 1" w:semiHidden="1" w:unhideWhenUsed="1"/>
     <w:lsdException w:name="Table Web 2" w:semiHidden="1" w:unhideWhenUsed="1"/>
-    <w:lsdException w:name="Table Web 3" w:semiHidden="1" w:unhideWhenUsed="1"/>
     <w:lsdException w:name="Balloon Text" w:semiHidden="1" w:unhideWhenUsed="1"/>
-    <w:lsdException w:name="Table Theme" w:semiHidden="1" w:unhideWhenUsed="1"/>
     <w:lsdException w:name="Placeholder Text" w:semiHidden="1" w:uiPriority="99"/>
     <w:lsdException w:name="No Spacing" w:uiPriority="1" w:qFormat="1"/>
     <w:lsdException w:name="Light Shading" w:uiPriority="60"/>
@@ -14903,6 +14703,7 @@
     <w:lsdException w:name="Smart Hyperlink" w:semiHidden="1" w:uiPriority="99" w:unhideWhenUsed="1"/>
     <w:lsdException w:name="Hashtag" w:semiHidden="1" w:uiPriority="99" w:unhideWhenUsed="1"/>
     <w:lsdException w:name="Unresolved Mention" w:semiHidden="1" w:uiPriority="99" w:unhideWhenUsed="1"/>
+    <w:lsdException w:name="Smart Link" w:semiHidden="1" w:uiPriority="99" w:unhideWhenUsed="1"/>
   </w:latentStyles>
   <w:style w:type="paragraph" w:default="1" w:styleId="a">
     <w:name w:val="Normal"/>

--- a/SRS.docx
+++ b/SRS.docx
@@ -1,6 +1,6 @@
 
 <file path=word/document.xml><?xml version="1.0" encoding="utf-8"?>
-<w:document xmlns:wpc="http://schemas.microsoft.com/office/word/2010/wordprocessingCanvas" xmlns:cx="http://schemas.microsoft.com/office/drawing/2014/chartex" xmlns:cx1="http://schemas.microsoft.com/office/drawing/2015/9/8/chartex" xmlns:cx2="http://schemas.microsoft.com/office/drawing/2015/10/21/chartex" xmlns:cx3="http://schemas.microsoft.com/office/drawing/2016/5/9/chartex" xmlns:cx4="http://schemas.microsoft.com/office/drawing/2016/5/10/chartex" xmlns:cx5="http://schemas.microsoft.com/office/drawing/2016/5/11/chartex" xmlns:cx6="http://schemas.microsoft.com/office/drawing/2016/5/12/chartex" xmlns:cx7="http://schemas.microsoft.com/office/drawing/2016/5/13/chartex" xmlns:cx8="http://schemas.microsoft.com/office/drawing/2016/5/14/chartex" xmlns:mc="http://schemas.openxmlformats.org/markup-compatibility/2006" xmlns:aink="http://schemas.microsoft.com/office/drawing/2016/ink" xmlns:am3d="http://schemas.microsoft.com/office/drawing/2017/model3d" xmlns:o="urn:schemas-microsoft-com:office:office" xmlns:r="http://schemas.openxmlformats.org/officeDocument/2006/relationships" xmlns:m="http://schemas.openxmlformats.org/officeDocument/2006/math" xmlns:v="urn:schemas-microsoft-com:vml" xmlns:wp14="http://schemas.microsoft.com/office/word/2010/wordprocessingDrawing" xmlns:wp="http://schemas.openxmlformats.org/drawingml/2006/wordprocessingDrawing" xmlns:w10="urn:schemas-microsoft-com:office:word" xmlns:w="http://schemas.openxmlformats.org/wordprocessingml/2006/main" xmlns:w14="http://schemas.microsoft.com/office/word/2010/wordml" xmlns:w15="http://schemas.microsoft.com/office/word/2012/wordml" xmlns:w16cid="http://schemas.microsoft.com/office/word/2016/wordml/cid" xmlns:w16se="http://schemas.microsoft.com/office/word/2015/wordml/symex" xmlns:wpg="http://schemas.microsoft.com/office/word/2010/wordprocessingGroup" xmlns:wpi="http://schemas.microsoft.com/office/word/2010/wordprocessingInk" xmlns:wne="http://schemas.microsoft.com/office/word/2006/wordml" xmlns:wps="http://schemas.microsoft.com/office/word/2010/wordprocessingShape" mc:Ignorable="w14 w15 w16se w16cid wp14">
+<w:document xmlns:wpc="http://schemas.microsoft.com/office/word/2010/wordprocessingCanvas" xmlns:cx="http://schemas.microsoft.com/office/drawing/2014/chartex" xmlns:mc="http://schemas.openxmlformats.org/markup-compatibility/2006" xmlns:o="urn:schemas-microsoft-com:office:office" xmlns:r="http://schemas.openxmlformats.org/officeDocument/2006/relationships" xmlns:m="http://schemas.openxmlformats.org/officeDocument/2006/math" xmlns:v="urn:schemas-microsoft-com:vml" xmlns:wp14="http://schemas.microsoft.com/office/word/2010/wordprocessingDrawing" xmlns:wp="http://schemas.openxmlformats.org/drawingml/2006/wordprocessingDrawing" xmlns:w10="urn:schemas-microsoft-com:office:word" xmlns:w="http://schemas.openxmlformats.org/wordprocessingml/2006/main" xmlns:w14="http://schemas.microsoft.com/office/word/2010/wordml" xmlns:w15="http://schemas.microsoft.com/office/word/2012/wordml" xmlns:w16se="http://schemas.microsoft.com/office/word/2015/wordml/symex" xmlns:wpg="http://schemas.microsoft.com/office/word/2010/wordprocessingGroup" xmlns:wpi="http://schemas.microsoft.com/office/word/2010/wordprocessingInk" xmlns:wne="http://schemas.microsoft.com/office/word/2006/wordml" xmlns:wps="http://schemas.microsoft.com/office/word/2010/wordprocessingShape" mc:Ignorable="w14 w15 w16se wp14">
   <w:body>
     <w:p>
       <w:pPr>
@@ -3939,14 +3939,14 @@
         <w:rPr>
           <w:rFonts w:eastAsia="標楷體"/>
         </w:rPr>
-        <w:t>開源社</w:t>
+        <w:t>開源社群</w:t>
       </w:r>
       <w:proofErr w:type="gramEnd"/>
       <w:r>
         <w:rPr>
           <w:rFonts w:eastAsia="標楷體"/>
         </w:rPr>
-        <w:t>群也有足夠的網路資源。後端我們則使用</w:t>
+        <w:t>也有足夠的網路資源。後端我們則使用</w:t>
       </w:r>
       <w:r>
         <w:rPr>
@@ -4320,16 +4320,8 @@
               <w:rPr>
                 <w:rFonts w:eastAsia="標楷體"/>
               </w:rPr>
-              <w:t>AMS 1.</w:t>
-            </w:r>
-            <w:proofErr w:type="gramStart"/>
-            <w:r>
-              <w:rPr>
-                <w:rFonts w:eastAsia="標楷體"/>
-              </w:rPr>
-              <w:t>1.n</w:t>
-            </w:r>
-            <w:proofErr w:type="gramEnd"/>
+              <w:t>AMS 1.1.n</w:t>
+            </w:r>
           </w:p>
         </w:tc>
         <w:tc>
@@ -4354,16 +4346,8 @@
               <w:rPr>
                 <w:rFonts w:eastAsia="標楷體"/>
               </w:rPr>
-              <w:t>The AMS components will be labeled with the number 1.</w:t>
-            </w:r>
-            <w:proofErr w:type="gramStart"/>
-            <w:r>
-              <w:rPr>
-                <w:rFonts w:eastAsia="標楷體"/>
-              </w:rPr>
-              <w:t>1.n.</w:t>
-            </w:r>
-            <w:proofErr w:type="gramEnd"/>
+              <w:t>The AMS components will be labeled with the number 1.1.n.</w:t>
+            </w:r>
           </w:p>
         </w:tc>
       </w:tr>
@@ -4392,16 +4376,8 @@
               <w:rPr>
                 <w:rFonts w:eastAsia="標楷體"/>
               </w:rPr>
-              <w:t>PMS 1.</w:t>
-            </w:r>
-            <w:proofErr w:type="gramStart"/>
-            <w:r>
-              <w:rPr>
-                <w:rFonts w:eastAsia="標楷體"/>
-              </w:rPr>
-              <w:t>2.n</w:t>
-            </w:r>
-            <w:proofErr w:type="gramEnd"/>
+              <w:t>PMS 1.2.n</w:t>
+            </w:r>
           </w:p>
         </w:tc>
         <w:tc>
@@ -4426,16 +4402,8 @@
               <w:rPr>
                 <w:rFonts w:eastAsia="標楷體"/>
               </w:rPr>
-              <w:t>The PMS components will be labeled with the number 1.</w:t>
-            </w:r>
-            <w:proofErr w:type="gramStart"/>
-            <w:r>
-              <w:rPr>
-                <w:rFonts w:eastAsia="標楷體"/>
-              </w:rPr>
-              <w:t>2.n.</w:t>
-            </w:r>
-            <w:proofErr w:type="gramEnd"/>
+              <w:t>The PMS components will be labeled with the number 1.2.n.</w:t>
+            </w:r>
           </w:p>
         </w:tc>
       </w:tr>
@@ -4464,16 +4432,8 @@
               <w:rPr>
                 <w:rFonts w:eastAsia="標楷體"/>
               </w:rPr>
-              <w:t>OMS 1.</w:t>
-            </w:r>
-            <w:proofErr w:type="gramStart"/>
-            <w:r>
-              <w:rPr>
-                <w:rFonts w:eastAsia="標楷體"/>
-              </w:rPr>
-              <w:t>3.n</w:t>
-            </w:r>
-            <w:proofErr w:type="gramEnd"/>
+              <w:t>OMS 1.3.n</w:t>
+            </w:r>
           </w:p>
         </w:tc>
         <w:tc>
@@ -4498,16 +4458,8 @@
               <w:rPr>
                 <w:rFonts w:eastAsia="標楷體"/>
               </w:rPr>
-              <w:t>The OMS components will be labeled with the number 1.</w:t>
-            </w:r>
-            <w:proofErr w:type="gramStart"/>
-            <w:r>
-              <w:rPr>
-                <w:rFonts w:eastAsia="標楷體"/>
-              </w:rPr>
-              <w:t>3.n.</w:t>
-            </w:r>
-            <w:proofErr w:type="gramEnd"/>
+              <w:t>The OMS components will be labeled with the number 1.3.n.</w:t>
+            </w:r>
           </w:p>
         </w:tc>
       </w:tr>
@@ -4536,16 +4488,8 @@
               <w:rPr>
                 <w:rFonts w:eastAsia="標楷體"/>
               </w:rPr>
-              <w:t>SCMS 1.</w:t>
-            </w:r>
-            <w:proofErr w:type="gramStart"/>
-            <w:r>
-              <w:rPr>
-                <w:rFonts w:eastAsia="標楷體"/>
-              </w:rPr>
-              <w:t>4.n</w:t>
-            </w:r>
-            <w:proofErr w:type="gramEnd"/>
+              <w:t>SCMS 1.4.n</w:t>
+            </w:r>
           </w:p>
         </w:tc>
         <w:tc>
@@ -4570,16 +4514,8 @@
               <w:rPr>
                 <w:rFonts w:eastAsia="標楷體"/>
               </w:rPr>
-              <w:t>The SCMS components will be labeled with the number 1.</w:t>
-            </w:r>
-            <w:proofErr w:type="gramStart"/>
-            <w:r>
-              <w:rPr>
-                <w:rFonts w:eastAsia="標楷體"/>
-              </w:rPr>
-              <w:t>4.n.</w:t>
-            </w:r>
-            <w:proofErr w:type="gramEnd"/>
+              <w:t>The SCMS components will be labeled with the number 1.4.n.</w:t>
+            </w:r>
           </w:p>
         </w:tc>
       </w:tr>
@@ -4608,16 +4544,8 @@
               <w:rPr>
                 <w:rFonts w:eastAsia="標楷體"/>
               </w:rPr>
-              <w:t>RSS 1.</w:t>
-            </w:r>
-            <w:proofErr w:type="gramStart"/>
-            <w:r>
-              <w:rPr>
-                <w:rFonts w:eastAsia="標楷體"/>
-              </w:rPr>
-              <w:t>5.n</w:t>
-            </w:r>
-            <w:proofErr w:type="gramEnd"/>
+              <w:t>RSS 1.5.n</w:t>
+            </w:r>
           </w:p>
         </w:tc>
         <w:tc>
@@ -4642,16 +4570,8 @@
               <w:rPr>
                 <w:rFonts w:eastAsia="標楷體"/>
               </w:rPr>
-              <w:t>The RSS components will be labeled with the number 1.</w:t>
-            </w:r>
-            <w:proofErr w:type="gramStart"/>
-            <w:r>
-              <w:rPr>
-                <w:rFonts w:eastAsia="標楷體"/>
-              </w:rPr>
-              <w:t>5.n.</w:t>
-            </w:r>
-            <w:proofErr w:type="gramEnd"/>
+              <w:t>The RSS components will be labeled with the number 1.5.n.</w:t>
+            </w:r>
           </w:p>
         </w:tc>
       </w:tr>
@@ -4680,16 +4600,8 @@
               <w:rPr>
                 <w:rFonts w:eastAsia="標楷體"/>
               </w:rPr>
-              <w:t>PSS 1.</w:t>
-            </w:r>
-            <w:proofErr w:type="gramStart"/>
-            <w:r>
-              <w:rPr>
-                <w:rFonts w:eastAsia="標楷體"/>
-              </w:rPr>
-              <w:t>6.n</w:t>
-            </w:r>
-            <w:proofErr w:type="gramEnd"/>
+              <w:t>PSS 1.6.n</w:t>
+            </w:r>
           </w:p>
         </w:tc>
         <w:tc>
@@ -4714,16 +4626,8 @@
               <w:rPr>
                 <w:rFonts w:eastAsia="標楷體"/>
               </w:rPr>
-              <w:t>The PSS components will be labeled with the number 1.</w:t>
-            </w:r>
-            <w:proofErr w:type="gramStart"/>
-            <w:r>
-              <w:rPr>
-                <w:rFonts w:eastAsia="標楷體"/>
-              </w:rPr>
-              <w:t>6.n.</w:t>
-            </w:r>
-            <w:proofErr w:type="gramEnd"/>
+              <w:t>The PSS components will be labeled with the number 1.6.n.</w:t>
+            </w:r>
           </w:p>
         </w:tc>
       </w:tr>
@@ -4752,16 +4656,8 @@
               <w:rPr>
                 <w:rFonts w:eastAsia="標楷體"/>
               </w:rPr>
-              <w:t>PRS 1.</w:t>
-            </w:r>
-            <w:proofErr w:type="gramStart"/>
-            <w:r>
-              <w:rPr>
-                <w:rFonts w:eastAsia="標楷體"/>
-              </w:rPr>
-              <w:t>7.n</w:t>
-            </w:r>
-            <w:proofErr w:type="gramEnd"/>
+              <w:t>PRS 1.7.n</w:t>
+            </w:r>
           </w:p>
         </w:tc>
         <w:tc>
@@ -4786,16 +4682,8 @@
               <w:rPr>
                 <w:rFonts w:eastAsia="標楷體"/>
               </w:rPr>
-              <w:t>The PRS components will be labeled with the number 1.</w:t>
-            </w:r>
-            <w:proofErr w:type="gramStart"/>
-            <w:r>
-              <w:rPr>
-                <w:rFonts w:eastAsia="標楷體"/>
-              </w:rPr>
-              <w:t>7.n.</w:t>
-            </w:r>
-            <w:proofErr w:type="gramEnd"/>
+              <w:t>The PRS components will be labeled with the number 1.7.n.</w:t>
+            </w:r>
           </w:p>
         </w:tc>
       </w:tr>
@@ -4824,16 +4712,8 @@
               <w:rPr>
                 <w:rFonts w:eastAsia="標楷體"/>
               </w:rPr>
-              <w:t>DBS 1.</w:t>
-            </w:r>
-            <w:proofErr w:type="gramStart"/>
-            <w:r>
-              <w:rPr>
-                <w:rFonts w:eastAsia="標楷體"/>
-              </w:rPr>
-              <w:t>8.n</w:t>
-            </w:r>
-            <w:proofErr w:type="gramEnd"/>
+              <w:t>DBS 1.8.n</w:t>
+            </w:r>
           </w:p>
         </w:tc>
         <w:tc>
@@ -4858,16 +4738,8 @@
               <w:rPr>
                 <w:rFonts w:eastAsia="標楷體"/>
               </w:rPr>
-              <w:t>The DBS components will be labeled with the number 1.</w:t>
-            </w:r>
-            <w:proofErr w:type="gramStart"/>
-            <w:r>
-              <w:rPr>
-                <w:rFonts w:eastAsia="標楷體"/>
-              </w:rPr>
-              <w:t>8.n.</w:t>
-            </w:r>
-            <w:proofErr w:type="gramEnd"/>
+              <w:t>The DBS components will be labeled with the number 1.8.n.</w:t>
+            </w:r>
           </w:p>
         </w:tc>
       </w:tr>
@@ -6079,7 +5951,7 @@
             <v:path o:extrusionok="f" gradientshapeok="t" o:connecttype="rect"/>
             <o:lock v:ext="edit" aspectratio="t"/>
           </v:shapetype>
-          <v:shape id="圖片 5" o:spid="_x0000_i1025" type="#_x0000_t75" style="width:476.9pt;height:265.1pt;visibility:visible;mso-wrap-style:square">
+          <v:shape id="圖片 5" o:spid="_x0000_i1025" type="#_x0000_t75" style="width:477.3pt;height:265pt;visibility:visible;mso-wrap-style:square">
             <v:imagedata r:id="rId9" o:title=""/>
           </v:shape>
         </w:pict>
@@ -12821,22 +12693,240 @@
     </w:p>
     <w:p>
       <w:pPr>
-        <w:rPr>
-          <w:rFonts w:eastAsia="標楷體"/>
+        <w:pStyle w:val="1"/>
+        <w:numPr>
+          <w:ilvl w:val="0"/>
+          <w:numId w:val="2"/>
+        </w:numPr>
+        <w:spacing w:line="240" w:lineRule="auto"/>
+        <w:ind w:left="0" w:firstLine="0"/>
+        <w:rPr>
+          <w:rFonts w:eastAsia="標楷體"/>
+          <w:b/>
+          <w:sz w:val="28"/>
+          <w:szCs w:val="28"/>
+          <w:lang w:eastAsia="zh-TW"/>
         </w:rPr>
       </w:pPr>
       <w:r>
         <w:rPr>
           <w:rFonts w:eastAsia="標楷體" w:hint="eastAsia"/>
-        </w:rPr>
-        <w:t>Da</w:t>
-      </w:r>
-      <w:r>
-        <w:rPr>
-          <w:rFonts w:eastAsia="標楷體"/>
-        </w:rPr>
-        <w:t>tabase Schema</w:t>
-      </w:r>
+          <w:b/>
+          <w:sz w:val="28"/>
+          <w:szCs w:val="28"/>
+          <w:lang w:eastAsia="zh-TW"/>
+        </w:rPr>
+        <w:t xml:space="preserve"> </w:t>
+      </w:r>
+      <w:r>
+        <w:rPr>
+          <w:rFonts w:eastAsia="標楷體"/>
+          <w:b/>
+          <w:sz w:val="28"/>
+          <w:szCs w:val="28"/>
+          <w:lang w:eastAsia="zh-TW"/>
+        </w:rPr>
+        <w:t>資料庫概念設計（</w:t>
+      </w:r>
+      <w:r>
+        <w:rPr>
+          <w:rFonts w:eastAsia="標楷體"/>
+          <w:b/>
+          <w:sz w:val="28"/>
+          <w:szCs w:val="28"/>
+          <w:lang w:eastAsia="zh-TW"/>
+        </w:rPr>
+        <w:t>Conceptual Design of the Database</w:t>
+      </w:r>
+      <w:r>
+        <w:rPr>
+          <w:rFonts w:eastAsia="標楷體"/>
+          <w:b/>
+          <w:sz w:val="28"/>
+          <w:szCs w:val="28"/>
+          <w:lang w:eastAsia="zh-TW"/>
+        </w:rPr>
+        <w:t>）</w:t>
+      </w:r>
+      <w:r>
+        <w:rPr>
+          <w:rFonts w:eastAsia="標楷體"/>
+          <w:b/>
+          <w:sz w:val="28"/>
+          <w:szCs w:val="28"/>
+          <w:lang w:eastAsia="zh-TW"/>
+        </w:rPr>
+        <w:t xml:space="preserve"> </w:t>
+      </w:r>
+    </w:p>
+    <w:p>
+      <w:pPr>
+        <w:pStyle w:val="2"/>
+        <w:numPr>
+          <w:ilvl w:val="0"/>
+          <w:numId w:val="0"/>
+        </w:numPr>
+        <w:snapToGrid w:val="0"/>
+        <w:spacing w:line="240" w:lineRule="auto"/>
+        <w:jc w:val="left"/>
+        <w:rPr>
+          <w:rFonts w:eastAsia="標楷體" w:hint="eastAsia"/>
+          <w:b/>
+          <w:sz w:val="24"/>
+          <w:szCs w:val="24"/>
+        </w:rPr>
+      </w:pPr>
+      <w:r>
+        <w:rPr>
+          <w:rFonts w:eastAsia="標楷體"/>
+          <w:b/>
+          <w:sz w:val="24"/>
+          <w:szCs w:val="24"/>
+        </w:rPr>
+        <w:t>3.1 Entity Relationship ER Model</w:t>
+      </w:r>
+    </w:p>
+    <w:p>
+      <w:pPr>
+        <w:rPr>
+          <w:rFonts w:eastAsia="標楷體"/>
+        </w:rPr>
+      </w:pPr>
+      <w:r>
+        <w:rPr>
+          <w:rFonts w:eastAsia="標楷體"/>
+          <w:noProof/>
+        </w:rPr>
+        <w:pict w14:anchorId="4562054D">
+          <v:shape id="圖片 1" o:spid="_x0000_i1026" type="#_x0000_t75" style="width:477.3pt;height:363.7pt;visibility:visible;mso-wrap-style:square">
+            <v:imagedata r:id="rId10" o:title="" croptop="403f"/>
+          </v:shape>
+        </w:pict>
+      </w:r>
+    </w:p>
+    <w:p>
+      <w:pPr>
+        <w:rPr>
+          <w:rFonts w:eastAsia="標楷體"/>
+        </w:rPr>
+      </w:pPr>
+    </w:p>
+    <w:p>
+      <w:pPr>
+        <w:pStyle w:val="1"/>
+        <w:numPr>
+          <w:ilvl w:val="0"/>
+          <w:numId w:val="2"/>
+        </w:numPr>
+        <w:spacing w:line="240" w:lineRule="auto"/>
+        <w:ind w:left="0" w:firstLine="0"/>
+        <w:rPr>
+          <w:rFonts w:eastAsia="標楷體"/>
+          <w:b/>
+          <w:sz w:val="28"/>
+          <w:szCs w:val="28"/>
+          <w:lang w:eastAsia="zh-TW"/>
+        </w:rPr>
+      </w:pPr>
+      <w:r>
+        <w:rPr>
+          <w:rFonts w:eastAsia="標楷體" w:hint="eastAsia"/>
+          <w:b/>
+          <w:sz w:val="28"/>
+          <w:szCs w:val="28"/>
+          <w:lang w:eastAsia="zh-TW"/>
+        </w:rPr>
+        <w:t xml:space="preserve"> </w:t>
+      </w:r>
+      <w:r>
+        <w:rPr>
+          <w:rFonts w:eastAsia="標楷體"/>
+          <w:b/>
+          <w:sz w:val="28"/>
+          <w:szCs w:val="28"/>
+          <w:lang w:eastAsia="zh-TW"/>
+        </w:rPr>
+        <w:t>邏輯資料庫綱要（</w:t>
+      </w:r>
+      <w:r>
+        <w:rPr>
+          <w:rFonts w:eastAsia="標楷體"/>
+          <w:b/>
+          <w:sz w:val="28"/>
+          <w:szCs w:val="28"/>
+          <w:lang w:eastAsia="zh-TW"/>
+        </w:rPr>
+        <w:t xml:space="preserve"> Logic Database Schema</w:t>
+      </w:r>
+      <w:r>
+        <w:rPr>
+          <w:rFonts w:eastAsia="標楷體"/>
+          <w:b/>
+          <w:sz w:val="28"/>
+          <w:szCs w:val="28"/>
+          <w:lang w:eastAsia="zh-TW"/>
+        </w:rPr>
+        <w:t>）</w:t>
+      </w:r>
+    </w:p>
+    <w:p>
+      <w:pPr>
+        <w:rPr>
+          <w:noProof/>
+        </w:rPr>
+      </w:pPr>
+    </w:p>
+    <w:p>
+      <w:pPr>
+        <w:pStyle w:val="2"/>
+        <w:numPr>
+          <w:ilvl w:val="0"/>
+          <w:numId w:val="0"/>
+        </w:numPr>
+        <w:snapToGrid w:val="0"/>
+        <w:spacing w:line="240" w:lineRule="auto"/>
+        <w:jc w:val="left"/>
+        <w:rPr>
+          <w:rFonts w:eastAsia="標楷體"/>
+          <w:b/>
+          <w:sz w:val="24"/>
+          <w:szCs w:val="24"/>
+        </w:rPr>
+      </w:pPr>
+      <w:r>
+        <w:rPr>
+          <w:rFonts w:eastAsia="標楷體"/>
+          <w:b/>
+          <w:sz w:val="24"/>
+          <w:szCs w:val="24"/>
+        </w:rPr>
+        <w:lastRenderedPageBreak/>
+        <w:t>4.1 Schema of the Database</w:t>
+      </w:r>
+    </w:p>
+    <w:p>
+      <w:pPr>
+        <w:rPr>
+          <w:rFonts w:eastAsia="標楷體"/>
+        </w:rPr>
+      </w:pPr>
+      <w:r>
+        <w:rPr>
+          <w:noProof/>
+        </w:rPr>
+        <w:pict w14:anchorId="3E51AE75">
+          <v:shape id="_x0000_i1027" type="#_x0000_t75" style="width:477.3pt;height:503.25pt;visibility:visible;mso-wrap-style:square">
+            <v:imagedata r:id="rId11" o:title=""/>
+          </v:shape>
+        </w:pict>
+      </w:r>
+    </w:p>
+    <w:p>
+      <w:pPr>
+        <w:rPr>
+          <w:rFonts w:eastAsia="標楷體" w:hint="eastAsia"/>
+        </w:rPr>
+      </w:pPr>
     </w:p>
     <w:p>
       <w:pPr>
@@ -13359,6 +13449,7 @@
                 <w:kern w:val="0"/>
                 <w:shd w:val="clear" w:color="auto" w:fill="F8F9FA"/>
               </w:rPr>
+              <w:lastRenderedPageBreak/>
               <w:t>Identity</w:t>
             </w:r>
           </w:p>
@@ -13491,7 +13582,7 @@
               <w:widowControl/>
               <w:ind w:rightChars="17" w:right="41"/>
               <w:rPr>
-                <w:rFonts w:ascii="新細明體" w:hAnsi="新細明體" w:cs="新細明體" w:hint="eastAsia"/>
+                <w:rFonts w:ascii="新細明體" w:hAnsi="新細明體" w:cs="新細明體"/>
                 <w:kern w:val="0"/>
               </w:rPr>
             </w:pPr>
@@ -15091,7 +15182,16 @@
                 <w:u w:val="single"/>
                 <w:shd w:val="clear" w:color="auto" w:fill="F8F9FA"/>
               </w:rPr>
-              <w:t>Product_name</w:t>
+              <w:t>Product_</w:t>
+            </w:r>
+            <w:r>
+              <w:rPr>
+                <w:color w:val="000000"/>
+                <w:kern w:val="0"/>
+                <w:u w:val="single"/>
+                <w:shd w:val="clear" w:color="auto" w:fill="F8F9FA"/>
+              </w:rPr>
+              <w:t>id</w:t>
             </w:r>
             <w:proofErr w:type="spellEnd"/>
           </w:p>
@@ -15153,16 +15253,40 @@
               <w:widowControl/>
               <w:ind w:rightChars="17" w:right="41"/>
               <w:rPr>
-                <w:rFonts w:ascii="新細明體" w:hAnsi="新細明體" w:cs="新細明體"/>
-                <w:kern w:val="0"/>
-              </w:rPr>
-            </w:pPr>
-            <w:r>
-              <w:rPr>
-                <w:color w:val="000000"/>
-                <w:kern w:val="0"/>
-              </w:rPr>
-              <w:t>primary</w:t>
+                <w:color w:val="000000"/>
+                <w:kern w:val="0"/>
+              </w:rPr>
+            </w:pPr>
+            <w:r>
+              <w:rPr>
+                <w:color w:val="000000"/>
+                <w:kern w:val="0"/>
+              </w:rPr>
+              <w:t>p</w:t>
+            </w:r>
+            <w:r>
+              <w:rPr>
+                <w:color w:val="000000"/>
+                <w:kern w:val="0"/>
+              </w:rPr>
+              <w:t>rimary</w:t>
+            </w:r>
+          </w:p>
+          <w:p>
+            <w:pPr>
+              <w:widowControl/>
+              <w:ind w:rightChars="17" w:right="41"/>
+              <w:rPr>
+                <w:rFonts w:ascii="新細明體" w:hAnsi="新細明體" w:cs="新細明體"/>
+                <w:kern w:val="0"/>
+              </w:rPr>
+            </w:pPr>
+            <w:r>
+              <w:rPr>
+                <w:color w:val="000000"/>
+                <w:kern w:val="0"/>
+              </w:rPr>
+              <w:t>foreign</w:t>
             </w:r>
           </w:p>
         </w:tc>
@@ -15232,7 +15356,37 @@
                 <w:color w:val="000000"/>
                 <w:kern w:val="0"/>
               </w:rPr>
-              <w:t>商品名稱</w:t>
+              <w:t>商品編號</w:t>
+            </w:r>
+            <w:r>
+              <w:rPr>
+                <w:color w:val="000000"/>
+                <w:kern w:val="0"/>
+              </w:rPr>
+              <w:br/>
+              <w:t>reference</w:t>
+            </w:r>
+            <w:r>
+              <w:rPr>
+                <w:color w:val="000000"/>
+                <w:kern w:val="0"/>
+              </w:rPr>
+              <w:t>（</w:t>
+            </w:r>
+            <w:r>
+              <w:rPr>
+                <w:color w:val="000000"/>
+                <w:kern w:val="0"/>
+                <w:shd w:val="clear" w:color="auto" w:fill="F8F9FA"/>
+              </w:rPr>
+              <w:t>PRODUCT</w:t>
+            </w:r>
+            <w:r>
+              <w:rPr>
+                <w:color w:val="000000"/>
+                <w:kern w:val="0"/>
+              </w:rPr>
+              <w:t>）</w:t>
             </w:r>
           </w:p>
         </w:tc>
@@ -15264,14 +15418,24 @@
                 <w:kern w:val="0"/>
               </w:rPr>
             </w:pPr>
+            <w:proofErr w:type="spellStart"/>
             <w:r>
               <w:rPr>
                 <w:color w:val="000000"/>
                 <w:kern w:val="0"/>
                 <w:shd w:val="clear" w:color="auto" w:fill="F8F9FA"/>
               </w:rPr>
-              <w:t>Price</w:t>
-            </w:r>
+              <w:t>Total_p</w:t>
+            </w:r>
+            <w:r>
+              <w:rPr>
+                <w:color w:val="000000"/>
+                <w:kern w:val="0"/>
+                <w:shd w:val="clear" w:color="auto" w:fill="F8F9FA"/>
+              </w:rPr>
+              <w:t>rice</w:t>
+            </w:r>
+            <w:proofErr w:type="spellEnd"/>
           </w:p>
         </w:tc>
         <w:tc>
@@ -15403,7 +15567,22 @@
                 <w:color w:val="000000"/>
                 <w:kern w:val="0"/>
               </w:rPr>
-              <w:t>商品價錢</w:t>
+              <w:t>商品</w:t>
+            </w:r>
+            <w:r>
+              <w:rPr>
+                <w:rFonts w:hint="eastAsia"/>
+                <w:color w:val="000000"/>
+                <w:kern w:val="0"/>
+              </w:rPr>
+              <w:t>總</w:t>
+            </w:r>
+            <w:r>
+              <w:rPr>
+                <w:color w:val="000000"/>
+                <w:kern w:val="0"/>
+              </w:rPr>
+              <w:t>價錢</w:t>
             </w:r>
           </w:p>
         </w:tc>
@@ -15586,7 +15765,7 @@
         <w:spacing w:after="240"/>
         <w:ind w:rightChars="17" w:right="41"/>
         <w:rPr>
-          <w:rFonts w:ascii="新細明體" w:hAnsi="新細明體" w:cs="新細明體" w:hint="eastAsia"/>
+          <w:rFonts w:ascii="新細明體" w:hAnsi="新細明體" w:cs="新細明體"/>
           <w:kern w:val="0"/>
         </w:rPr>
       </w:pPr>
@@ -15647,7 +15826,6 @@
                 <w:color w:val="000000"/>
                 <w:kern w:val="0"/>
               </w:rPr>
-              <w:lastRenderedPageBreak/>
               <w:t>ORDER</w:t>
             </w:r>
           </w:p>
@@ -15696,6 +15874,13 @@
                 <w:color w:val="000000"/>
                 <w:kern w:val="0"/>
               </w:rPr>
+              <w:t>存放</w:t>
+            </w:r>
+            <w:r>
+              <w:rPr>
+                <w:color w:val="000000"/>
+                <w:kern w:val="0"/>
+              </w:rPr>
               <w:t>訂單資料</w:t>
             </w:r>
           </w:p>
@@ -15988,7 +16173,7 @@
               <w:widowControl/>
               <w:ind w:rightChars="17" w:right="41"/>
               <w:rPr>
-                <w:rFonts w:ascii="新細明體" w:hAnsi="新細明體" w:cs="新細明體"/>
+                <w:rFonts w:ascii="新細明體" w:hAnsi="新細明體" w:cs="新細明體" w:hint="eastAsia"/>
                 <w:kern w:val="0"/>
               </w:rPr>
             </w:pPr>
@@ -16000,23 +16185,6 @@
               <w:t>primary</w:t>
             </w:r>
           </w:p>
-          <w:p>
-            <w:pPr>
-              <w:widowControl/>
-              <w:ind w:rightChars="17" w:right="41"/>
-              <w:rPr>
-                <w:rFonts w:ascii="新細明體" w:hAnsi="新細明體" w:cs="新細明體"/>
-                <w:kern w:val="0"/>
-              </w:rPr>
-            </w:pPr>
-            <w:r>
-              <w:rPr>
-                <w:color w:val="000000"/>
-                <w:kern w:val="0"/>
-              </w:rPr>
-              <w:t>foreign</w:t>
-            </w:r>
-          </w:p>
         </w:tc>
         <w:tc>
           <w:tcPr>
@@ -16075,7 +16243,7 @@
               <w:widowControl/>
               <w:ind w:rightChars="17" w:right="41"/>
               <w:rPr>
-                <w:rFonts w:ascii="新細明體" w:hAnsi="新細明體" w:cs="新細明體"/>
+                <w:rFonts w:ascii="新細明體" w:hAnsi="新細明體" w:cs="新細明體" w:hint="eastAsia"/>
                 <w:kern w:val="0"/>
               </w:rPr>
             </w:pPr>
@@ -16085,45 +16253,6 @@
                 <w:kern w:val="0"/>
               </w:rPr>
               <w:t>訂單編號</w:t>
-            </w:r>
-          </w:p>
-          <w:p>
-            <w:pPr>
-              <w:widowControl/>
-              <w:ind w:rightChars="17" w:right="41"/>
-              <w:rPr>
-                <w:rFonts w:ascii="新細明體" w:hAnsi="新細明體" w:cs="新細明體"/>
-                <w:kern w:val="0"/>
-              </w:rPr>
-            </w:pPr>
-            <w:r>
-              <w:rPr>
-                <w:color w:val="000000"/>
-                <w:kern w:val="0"/>
-              </w:rPr>
-              <w:t>reference</w:t>
-            </w:r>
-            <w:r>
-              <w:rPr>
-                <w:color w:val="000000"/>
-                <w:kern w:val="0"/>
-              </w:rPr>
-              <w:t>（</w:t>
-            </w:r>
-            <w:r>
-              <w:rPr>
-                <w:color w:val="000000"/>
-                <w:kern w:val="0"/>
-                <w:shd w:val="clear" w:color="auto" w:fill="F8F9FA"/>
-              </w:rPr>
-              <w:t>ORDER</w:t>
-            </w:r>
-            <w:r>
-              <w:rPr>
-                <w:color w:val="000000"/>
-                <w:kern w:val="0"/>
-              </w:rPr>
-              <w:t>）</w:t>
             </w:r>
           </w:p>
         </w:tc>
@@ -16371,18 +16500,21 @@
               <w:widowControl/>
               <w:ind w:rightChars="17" w:right="41"/>
               <w:rPr>
-                <w:rFonts w:ascii="新細明體" w:hAnsi="新細明體" w:cs="新細明體"/>
-                <w:kern w:val="0"/>
-              </w:rPr>
-            </w:pPr>
-            <w:r>
-              <w:rPr>
                 <w:color w:val="000000"/>
                 <w:kern w:val="0"/>
                 <w:shd w:val="clear" w:color="auto" w:fill="F8F9FA"/>
               </w:rPr>
-              <w:t>Price</w:t>
-            </w:r>
+            </w:pPr>
+            <w:proofErr w:type="spellStart"/>
+            <w:r>
+              <w:rPr>
+                <w:color w:val="000000"/>
+                <w:kern w:val="0"/>
+                <w:shd w:val="clear" w:color="auto" w:fill="F8F9FA"/>
+              </w:rPr>
+              <w:t>Total_amount</w:t>
+            </w:r>
+            <w:proofErr w:type="spellEnd"/>
           </w:p>
         </w:tc>
         <w:tc>
@@ -16514,7 +16646,15 @@
                 <w:color w:val="000000"/>
                 <w:kern w:val="0"/>
               </w:rPr>
-              <w:t>商品價錢</w:t>
+              <w:t>商品</w:t>
+            </w:r>
+            <w:r>
+              <w:rPr>
+                <w:rFonts w:hint="eastAsia"/>
+                <w:color w:val="000000"/>
+                <w:kern w:val="0"/>
+              </w:rPr>
+              <w:t>總數量</w:t>
             </w:r>
           </w:p>
         </w:tc>
@@ -16535,15 +16675,15 @@
               <w:bottom w:w="100" w:type="dxa"/>
               <w:right w:w="100" w:type="dxa"/>
             </w:tcMar>
-            <w:hideMark/>
-          </w:tcPr>
-          <w:p>
-            <w:pPr>
-              <w:widowControl/>
-              <w:ind w:rightChars="17" w:right="41"/>
-              <w:rPr>
-                <w:rFonts w:ascii="新細明體" w:hAnsi="新細明體" w:cs="新細明體"/>
-                <w:kern w:val="0"/>
+          </w:tcPr>
+          <w:p>
+            <w:pPr>
+              <w:widowControl/>
+              <w:ind w:rightChars="17" w:right="41"/>
+              <w:rPr>
+                <w:color w:val="000000"/>
+                <w:kern w:val="0"/>
+                <w:shd w:val="clear" w:color="auto" w:fill="F8F9FA"/>
               </w:rPr>
             </w:pPr>
             <w:proofErr w:type="spellStart"/>
@@ -16553,6 +16693,184 @@
                 <w:kern w:val="0"/>
                 <w:shd w:val="clear" w:color="auto" w:fill="F8F9FA"/>
               </w:rPr>
+              <w:t>Total_price</w:t>
+            </w:r>
+            <w:proofErr w:type="spellEnd"/>
+          </w:p>
+        </w:tc>
+        <w:tc>
+          <w:tcPr>
+            <w:tcW w:w="0" w:type="auto"/>
+            <w:tcBorders>
+              <w:top w:val="single" w:sz="8" w:space="0" w:color="000000"/>
+              <w:left w:val="single" w:sz="8" w:space="0" w:color="000000"/>
+              <w:bottom w:val="single" w:sz="8" w:space="0" w:color="000000"/>
+              <w:right w:val="single" w:sz="8" w:space="0" w:color="000000"/>
+            </w:tcBorders>
+            <w:tcMar>
+              <w:top w:w="100" w:type="dxa"/>
+              <w:left w:w="100" w:type="dxa"/>
+              <w:bottom w:w="100" w:type="dxa"/>
+              <w:right w:w="100" w:type="dxa"/>
+            </w:tcMar>
+          </w:tcPr>
+          <w:p>
+            <w:pPr>
+              <w:widowControl/>
+              <w:ind w:rightChars="17" w:right="41"/>
+              <w:rPr>
+                <w:color w:val="000000"/>
+                <w:kern w:val="0"/>
+              </w:rPr>
+            </w:pPr>
+            <w:r>
+              <w:rPr>
+                <w:color w:val="000000"/>
+                <w:kern w:val="0"/>
+              </w:rPr>
+              <w:t>integer</w:t>
+            </w:r>
+          </w:p>
+        </w:tc>
+        <w:tc>
+          <w:tcPr>
+            <w:tcW w:w="0" w:type="auto"/>
+            <w:tcBorders>
+              <w:top w:val="single" w:sz="8" w:space="0" w:color="000000"/>
+              <w:left w:val="single" w:sz="8" w:space="0" w:color="000000"/>
+              <w:bottom w:val="single" w:sz="8" w:space="0" w:color="000000"/>
+              <w:right w:val="single" w:sz="8" w:space="0" w:color="000000"/>
+            </w:tcBorders>
+            <w:tcMar>
+              <w:top w:w="100" w:type="dxa"/>
+              <w:left w:w="100" w:type="dxa"/>
+              <w:bottom w:w="100" w:type="dxa"/>
+              <w:right w:w="100" w:type="dxa"/>
+            </w:tcMar>
+          </w:tcPr>
+          <w:p>
+            <w:pPr>
+              <w:widowControl/>
+              <w:ind w:rightChars="17" w:right="41"/>
+              <w:rPr>
+                <w:rFonts w:ascii="新細明體" w:hAnsi="新細明體" w:cs="新細明體"/>
+                <w:kern w:val="0"/>
+              </w:rPr>
+            </w:pPr>
+          </w:p>
+        </w:tc>
+        <w:tc>
+          <w:tcPr>
+            <w:tcW w:w="0" w:type="auto"/>
+            <w:tcBorders>
+              <w:top w:val="single" w:sz="8" w:space="0" w:color="000000"/>
+              <w:left w:val="single" w:sz="8" w:space="0" w:color="000000"/>
+              <w:bottom w:val="single" w:sz="8" w:space="0" w:color="000000"/>
+              <w:right w:val="single" w:sz="8" w:space="0" w:color="000000"/>
+            </w:tcBorders>
+            <w:tcMar>
+              <w:top w:w="100" w:type="dxa"/>
+              <w:left w:w="100" w:type="dxa"/>
+              <w:bottom w:w="100" w:type="dxa"/>
+              <w:right w:w="100" w:type="dxa"/>
+            </w:tcMar>
+          </w:tcPr>
+          <w:p>
+            <w:pPr>
+              <w:widowControl/>
+              <w:ind w:rightChars="17" w:right="41"/>
+              <w:rPr>
+                <w:color w:val="000000"/>
+                <w:kern w:val="0"/>
+              </w:rPr>
+            </w:pPr>
+            <w:r>
+              <w:rPr>
+                <w:color w:val="000000"/>
+                <w:kern w:val="0"/>
+              </w:rPr>
+              <w:t>not null</w:t>
+            </w:r>
+          </w:p>
+        </w:tc>
+        <w:tc>
+          <w:tcPr>
+            <w:tcW w:w="0" w:type="auto"/>
+            <w:tcBorders>
+              <w:top w:val="single" w:sz="8" w:space="0" w:color="000000"/>
+              <w:left w:val="single" w:sz="8" w:space="0" w:color="000000"/>
+              <w:bottom w:val="single" w:sz="8" w:space="0" w:color="000000"/>
+              <w:right w:val="single" w:sz="8" w:space="0" w:color="000000"/>
+            </w:tcBorders>
+            <w:tcMar>
+              <w:top w:w="100" w:type="dxa"/>
+              <w:left w:w="100" w:type="dxa"/>
+              <w:bottom w:w="100" w:type="dxa"/>
+              <w:right w:w="100" w:type="dxa"/>
+            </w:tcMar>
+          </w:tcPr>
+          <w:p>
+            <w:pPr>
+              <w:widowControl/>
+              <w:ind w:rightChars="17" w:right="41"/>
+              <w:rPr>
+                <w:color w:val="000000"/>
+                <w:kern w:val="0"/>
+              </w:rPr>
+            </w:pPr>
+            <w:r>
+              <w:rPr>
+                <w:color w:val="000000"/>
+                <w:kern w:val="0"/>
+              </w:rPr>
+              <w:t>商品</w:t>
+            </w:r>
+            <w:r>
+              <w:rPr>
+                <w:rFonts w:hint="eastAsia"/>
+                <w:color w:val="000000"/>
+                <w:kern w:val="0"/>
+              </w:rPr>
+              <w:t>總價格</w:t>
+            </w:r>
+          </w:p>
+        </w:tc>
+      </w:tr>
+      <w:tr>
+        <w:tc>
+          <w:tcPr>
+            <w:tcW w:w="0" w:type="auto"/>
+            <w:tcBorders>
+              <w:top w:val="single" w:sz="8" w:space="0" w:color="000000"/>
+              <w:left w:val="single" w:sz="8" w:space="0" w:color="000000"/>
+              <w:bottom w:val="single" w:sz="8" w:space="0" w:color="000000"/>
+              <w:right w:val="single" w:sz="8" w:space="0" w:color="000000"/>
+            </w:tcBorders>
+            <w:tcMar>
+              <w:top w:w="100" w:type="dxa"/>
+              <w:left w:w="100" w:type="dxa"/>
+              <w:bottom w:w="100" w:type="dxa"/>
+              <w:right w:w="100" w:type="dxa"/>
+            </w:tcMar>
+            <w:hideMark/>
+          </w:tcPr>
+          <w:p>
+            <w:pPr>
+              <w:widowControl/>
+              <w:ind w:rightChars="17" w:right="41"/>
+              <w:rPr>
+                <w:rFonts w:ascii="新細明體" w:hAnsi="新細明體" w:cs="新細明體"/>
+                <w:kern w:val="0"/>
+              </w:rPr>
+            </w:pPr>
+            <w:proofErr w:type="spellStart"/>
+            <w:r>
+              <w:rPr>
+                <w:color w:val="000000"/>
+                <w:kern w:val="0"/>
+                <w:shd w:val="clear" w:color="auto" w:fill="F8F9FA"/>
+              </w:rPr>
+              <w:lastRenderedPageBreak/>
               <w:t>Recipient_name</w:t>
             </w:r>
             <w:proofErr w:type="spellEnd"/>
@@ -18148,7 +18466,7 @@
               <w:widowControl/>
               <w:ind w:rightChars="17" w:right="41"/>
               <w:rPr>
-                <w:rFonts w:ascii="新細明體" w:hAnsi="新細明體" w:cs="新細明體" w:hint="eastAsia"/>
+                <w:rFonts w:ascii="新細明體" w:hAnsi="新細明體" w:cs="新細明體"/>
                 <w:kern w:val="0"/>
               </w:rPr>
             </w:pPr>
@@ -18546,7 +18864,7 @@
               <w:widowControl/>
               <w:ind w:rightChars="17" w:right="41"/>
               <w:rPr>
-                <w:rFonts w:ascii="新細明體" w:hAnsi="新細明體" w:cs="新細明體" w:hint="eastAsia"/>
+                <w:rFonts w:ascii="新細明體" w:hAnsi="新細明體" w:cs="新細明體"/>
                 <w:kern w:val="0"/>
               </w:rPr>
             </w:pPr>
@@ -18908,7 +19226,6 @@
                 <w:color w:val="000000"/>
                 <w:kern w:val="0"/>
               </w:rPr>
-              <w:lastRenderedPageBreak/>
               <w:t>Description:</w:t>
             </w:r>
             <w:r>
@@ -20088,6 +20405,7 @@
                 <w:kern w:val="0"/>
                 <w:shd w:val="clear" w:color="auto" w:fill="F8F9FA"/>
               </w:rPr>
+              <w:lastRenderedPageBreak/>
               <w:t>Name</w:t>
             </w:r>
           </w:p>
@@ -20913,6 +21231,1082 @@
         </w:tc>
       </w:tr>
     </w:tbl>
+    <w:p>
+      <w:pPr>
+        <w:widowControl/>
+        <w:spacing w:after="240"/>
+        <w:ind w:rightChars="17" w:right="41"/>
+        <w:rPr>
+          <w:rFonts w:ascii="新細明體" w:hAnsi="新細明體" w:cs="新細明體"/>
+          <w:kern w:val="0"/>
+        </w:rPr>
+      </w:pPr>
+    </w:p>
+    <w:tbl>
+      <w:tblPr>
+        <w:tblW w:w="0" w:type="auto"/>
+        <w:tblCellMar>
+          <w:top w:w="15" w:type="dxa"/>
+          <w:left w:w="15" w:type="dxa"/>
+          <w:bottom w:w="15" w:type="dxa"/>
+          <w:right w:w="15" w:type="dxa"/>
+        </w:tblCellMar>
+        <w:tblLook w:val="04A0" w:firstRow="1" w:lastRow="0" w:firstColumn="1" w:lastColumn="0" w:noHBand="0" w:noVBand="1"/>
+      </w:tblPr>
+      <w:tblGrid>
+        <w:gridCol w:w="2161"/>
+        <w:gridCol w:w="1134"/>
+        <w:gridCol w:w="1001"/>
+        <w:gridCol w:w="1134"/>
+        <w:gridCol w:w="4111"/>
+      </w:tblGrid>
+      <w:tr>
+        <w:tc>
+          <w:tcPr>
+            <w:tcW w:w="9541" w:type="dxa"/>
+            <w:gridSpan w:val="5"/>
+            <w:tcBorders>
+              <w:top w:val="single" w:sz="8" w:space="0" w:color="000000"/>
+              <w:left w:val="single" w:sz="8" w:space="0" w:color="000000"/>
+              <w:bottom w:val="single" w:sz="8" w:space="0" w:color="000000"/>
+              <w:right w:val="single" w:sz="8" w:space="0" w:color="000000"/>
+            </w:tcBorders>
+            <w:tcMar>
+              <w:top w:w="100" w:type="dxa"/>
+              <w:left w:w="100" w:type="dxa"/>
+              <w:bottom w:w="100" w:type="dxa"/>
+              <w:right w:w="100" w:type="dxa"/>
+            </w:tcMar>
+            <w:hideMark/>
+          </w:tcPr>
+          <w:p>
+            <w:pPr>
+              <w:widowControl/>
+              <w:ind w:rightChars="17" w:right="41"/>
+              <w:rPr>
+                <w:rFonts w:ascii="新細明體" w:hAnsi="新細明體" w:cs="新細明體"/>
+                <w:kern w:val="0"/>
+              </w:rPr>
+            </w:pPr>
+            <w:r>
+              <w:rPr>
+                <w:b/>
+                <w:bCs/>
+                <w:color w:val="000000"/>
+                <w:kern w:val="0"/>
+                <w:shd w:val="clear" w:color="auto" w:fill="F8F9FA"/>
+              </w:rPr>
+              <w:t>VALUATION</w:t>
+            </w:r>
+          </w:p>
+        </w:tc>
+      </w:tr>
+      <w:tr>
+        <w:tc>
+          <w:tcPr>
+            <w:tcW w:w="9541" w:type="dxa"/>
+            <w:gridSpan w:val="5"/>
+            <w:tcBorders>
+              <w:top w:val="single" w:sz="8" w:space="0" w:color="000000"/>
+              <w:left w:val="single" w:sz="8" w:space="0" w:color="000000"/>
+              <w:bottom w:val="single" w:sz="8" w:space="0" w:color="000000"/>
+              <w:right w:val="single" w:sz="8" w:space="0" w:color="000000"/>
+            </w:tcBorders>
+            <w:tcMar>
+              <w:top w:w="100" w:type="dxa"/>
+              <w:left w:w="100" w:type="dxa"/>
+              <w:bottom w:w="100" w:type="dxa"/>
+              <w:right w:w="100" w:type="dxa"/>
+            </w:tcMar>
+            <w:hideMark/>
+          </w:tcPr>
+          <w:p>
+            <w:pPr>
+              <w:widowControl/>
+              <w:ind w:rightChars="17" w:right="41"/>
+              <w:rPr>
+                <w:rFonts w:ascii="新細明體" w:hAnsi="新細明體" w:cs="新細明體"/>
+                <w:kern w:val="0"/>
+              </w:rPr>
+            </w:pPr>
+            <w:r>
+              <w:rPr>
+                <w:color w:val="000000"/>
+                <w:kern w:val="0"/>
+              </w:rPr>
+              <w:t>Description:</w:t>
+            </w:r>
+            <w:r>
+              <w:rPr>
+                <w:color w:val="000000"/>
+                <w:kern w:val="0"/>
+              </w:rPr>
+              <w:t>存放</w:t>
+            </w:r>
+            <w:r>
+              <w:rPr>
+                <w:rFonts w:hint="eastAsia"/>
+                <w:color w:val="000000"/>
+                <w:kern w:val="0"/>
+              </w:rPr>
+              <w:t>評價</w:t>
+            </w:r>
+            <w:r>
+              <w:rPr>
+                <w:color w:val="000000"/>
+                <w:kern w:val="0"/>
+              </w:rPr>
+              <w:t>資料</w:t>
+            </w:r>
+          </w:p>
+        </w:tc>
+      </w:tr>
+      <w:tr>
+        <w:tc>
+          <w:tcPr>
+            <w:tcW w:w="2161" w:type="dxa"/>
+            <w:tcBorders>
+              <w:top w:val="single" w:sz="8" w:space="0" w:color="000000"/>
+              <w:left w:val="single" w:sz="8" w:space="0" w:color="000000"/>
+              <w:bottom w:val="single" w:sz="8" w:space="0" w:color="000000"/>
+              <w:right w:val="single" w:sz="8" w:space="0" w:color="000000"/>
+            </w:tcBorders>
+            <w:tcMar>
+              <w:top w:w="100" w:type="dxa"/>
+              <w:left w:w="100" w:type="dxa"/>
+              <w:bottom w:w="100" w:type="dxa"/>
+              <w:right w:w="100" w:type="dxa"/>
+            </w:tcMar>
+            <w:hideMark/>
+          </w:tcPr>
+          <w:p>
+            <w:pPr>
+              <w:widowControl/>
+              <w:ind w:rightChars="17" w:right="41"/>
+              <w:rPr>
+                <w:rFonts w:ascii="新細明體" w:hAnsi="新細明體" w:cs="新細明體"/>
+                <w:kern w:val="0"/>
+              </w:rPr>
+            </w:pPr>
+            <w:r>
+              <w:rPr>
+                <w:b/>
+                <w:bCs/>
+                <w:color w:val="000000"/>
+                <w:kern w:val="0"/>
+              </w:rPr>
+              <w:t>Attribute</w:t>
+            </w:r>
+          </w:p>
+        </w:tc>
+        <w:tc>
+          <w:tcPr>
+            <w:tcW w:w="1134" w:type="dxa"/>
+            <w:tcBorders>
+              <w:top w:val="single" w:sz="8" w:space="0" w:color="000000"/>
+              <w:left w:val="single" w:sz="8" w:space="0" w:color="000000"/>
+              <w:bottom w:val="single" w:sz="8" w:space="0" w:color="000000"/>
+              <w:right w:val="single" w:sz="8" w:space="0" w:color="000000"/>
+            </w:tcBorders>
+            <w:tcMar>
+              <w:top w:w="100" w:type="dxa"/>
+              <w:left w:w="100" w:type="dxa"/>
+              <w:bottom w:w="100" w:type="dxa"/>
+              <w:right w:w="100" w:type="dxa"/>
+            </w:tcMar>
+            <w:hideMark/>
+          </w:tcPr>
+          <w:p>
+            <w:pPr>
+              <w:widowControl/>
+              <w:ind w:rightChars="17" w:right="41"/>
+              <w:rPr>
+                <w:rFonts w:ascii="新細明體" w:hAnsi="新細明體" w:cs="新細明體"/>
+                <w:kern w:val="0"/>
+              </w:rPr>
+            </w:pPr>
+            <w:r>
+              <w:rPr>
+                <w:b/>
+                <w:bCs/>
+                <w:color w:val="000000"/>
+                <w:kern w:val="0"/>
+              </w:rPr>
+              <w:t>Type</w:t>
+            </w:r>
+          </w:p>
+        </w:tc>
+        <w:tc>
+          <w:tcPr>
+            <w:tcW w:w="1001" w:type="dxa"/>
+            <w:tcBorders>
+              <w:top w:val="single" w:sz="8" w:space="0" w:color="000000"/>
+              <w:left w:val="single" w:sz="8" w:space="0" w:color="000000"/>
+              <w:bottom w:val="single" w:sz="8" w:space="0" w:color="000000"/>
+              <w:right w:val="single" w:sz="8" w:space="0" w:color="000000"/>
+            </w:tcBorders>
+            <w:tcMar>
+              <w:top w:w="100" w:type="dxa"/>
+              <w:left w:w="100" w:type="dxa"/>
+              <w:bottom w:w="100" w:type="dxa"/>
+              <w:right w:w="100" w:type="dxa"/>
+            </w:tcMar>
+            <w:hideMark/>
+          </w:tcPr>
+          <w:p>
+            <w:pPr>
+              <w:widowControl/>
+              <w:ind w:rightChars="17" w:right="41"/>
+              <w:rPr>
+                <w:rFonts w:ascii="新細明體" w:hAnsi="新細明體" w:cs="新細明體"/>
+                <w:kern w:val="0"/>
+              </w:rPr>
+            </w:pPr>
+            <w:r>
+              <w:rPr>
+                <w:b/>
+                <w:bCs/>
+                <w:color w:val="000000"/>
+                <w:kern w:val="0"/>
+              </w:rPr>
+              <w:t>Key</w:t>
+            </w:r>
+          </w:p>
+        </w:tc>
+        <w:tc>
+          <w:tcPr>
+            <w:tcW w:w="1134" w:type="dxa"/>
+            <w:tcBorders>
+              <w:top w:val="single" w:sz="8" w:space="0" w:color="000000"/>
+              <w:left w:val="single" w:sz="8" w:space="0" w:color="000000"/>
+              <w:bottom w:val="single" w:sz="8" w:space="0" w:color="000000"/>
+              <w:right w:val="single" w:sz="8" w:space="0" w:color="000000"/>
+            </w:tcBorders>
+            <w:tcMar>
+              <w:top w:w="100" w:type="dxa"/>
+              <w:left w:w="100" w:type="dxa"/>
+              <w:bottom w:w="100" w:type="dxa"/>
+              <w:right w:w="100" w:type="dxa"/>
+            </w:tcMar>
+            <w:hideMark/>
+          </w:tcPr>
+          <w:p>
+            <w:pPr>
+              <w:widowControl/>
+              <w:ind w:rightChars="17" w:right="41"/>
+              <w:rPr>
+                <w:rFonts w:ascii="新細明體" w:hAnsi="新細明體" w:cs="新細明體"/>
+                <w:kern w:val="0"/>
+              </w:rPr>
+            </w:pPr>
+            <w:proofErr w:type="spellStart"/>
+            <w:r>
+              <w:rPr>
+                <w:b/>
+                <w:bCs/>
+                <w:color w:val="000000"/>
+                <w:kern w:val="0"/>
+              </w:rPr>
+              <w:t>Nullable</w:t>
+            </w:r>
+            <w:proofErr w:type="spellEnd"/>
+          </w:p>
+        </w:tc>
+        <w:tc>
+          <w:tcPr>
+            <w:tcW w:w="4111" w:type="dxa"/>
+            <w:tcBorders>
+              <w:top w:val="single" w:sz="8" w:space="0" w:color="000000"/>
+              <w:left w:val="single" w:sz="8" w:space="0" w:color="000000"/>
+              <w:bottom w:val="single" w:sz="8" w:space="0" w:color="000000"/>
+              <w:right w:val="single" w:sz="8" w:space="0" w:color="000000"/>
+            </w:tcBorders>
+            <w:tcMar>
+              <w:top w:w="100" w:type="dxa"/>
+              <w:left w:w="100" w:type="dxa"/>
+              <w:bottom w:w="100" w:type="dxa"/>
+              <w:right w:w="100" w:type="dxa"/>
+            </w:tcMar>
+            <w:hideMark/>
+          </w:tcPr>
+          <w:p>
+            <w:pPr>
+              <w:widowControl/>
+              <w:ind w:rightChars="17" w:right="41"/>
+              <w:rPr>
+                <w:rFonts w:ascii="新細明體" w:hAnsi="新細明體" w:cs="新細明體"/>
+                <w:kern w:val="0"/>
+              </w:rPr>
+            </w:pPr>
+            <w:r>
+              <w:rPr>
+                <w:b/>
+                <w:bCs/>
+                <w:color w:val="000000"/>
+                <w:kern w:val="0"/>
+              </w:rPr>
+              <w:t>Description</w:t>
+            </w:r>
+          </w:p>
+        </w:tc>
+      </w:tr>
+      <w:tr>
+        <w:tc>
+          <w:tcPr>
+            <w:tcW w:w="2161" w:type="dxa"/>
+            <w:tcBorders>
+              <w:top w:val="single" w:sz="8" w:space="0" w:color="000000"/>
+              <w:left w:val="single" w:sz="8" w:space="0" w:color="000000"/>
+              <w:bottom w:val="single" w:sz="8" w:space="0" w:color="000000"/>
+              <w:right w:val="single" w:sz="8" w:space="0" w:color="000000"/>
+            </w:tcBorders>
+            <w:tcMar>
+              <w:top w:w="100" w:type="dxa"/>
+              <w:left w:w="100" w:type="dxa"/>
+              <w:bottom w:w="100" w:type="dxa"/>
+              <w:right w:w="100" w:type="dxa"/>
+            </w:tcMar>
+            <w:hideMark/>
+          </w:tcPr>
+          <w:p>
+            <w:pPr>
+              <w:widowControl/>
+              <w:ind w:rightChars="17" w:right="41"/>
+              <w:rPr>
+                <w:rFonts w:ascii="新細明體" w:hAnsi="新細明體" w:cs="新細明體"/>
+                <w:kern w:val="0"/>
+              </w:rPr>
+            </w:pPr>
+            <w:proofErr w:type="spellStart"/>
+            <w:r>
+              <w:rPr>
+                <w:color w:val="000000"/>
+                <w:kern w:val="0"/>
+                <w:u w:val="single"/>
+                <w:shd w:val="clear" w:color="auto" w:fill="F8F9FA"/>
+              </w:rPr>
+              <w:t>Product_</w:t>
+            </w:r>
+            <w:r>
+              <w:rPr>
+                <w:color w:val="000000"/>
+                <w:kern w:val="0"/>
+                <w:u w:val="single"/>
+                <w:shd w:val="clear" w:color="auto" w:fill="F8F9FA"/>
+              </w:rPr>
+              <w:t>id</w:t>
+            </w:r>
+            <w:proofErr w:type="spellEnd"/>
+          </w:p>
+        </w:tc>
+        <w:tc>
+          <w:tcPr>
+            <w:tcW w:w="1134" w:type="dxa"/>
+            <w:tcBorders>
+              <w:top w:val="single" w:sz="8" w:space="0" w:color="000000"/>
+              <w:left w:val="single" w:sz="8" w:space="0" w:color="000000"/>
+              <w:bottom w:val="single" w:sz="8" w:space="0" w:color="000000"/>
+              <w:right w:val="single" w:sz="8" w:space="0" w:color="000000"/>
+            </w:tcBorders>
+            <w:tcMar>
+              <w:top w:w="100" w:type="dxa"/>
+              <w:left w:w="100" w:type="dxa"/>
+              <w:bottom w:w="100" w:type="dxa"/>
+              <w:right w:w="100" w:type="dxa"/>
+            </w:tcMar>
+            <w:hideMark/>
+          </w:tcPr>
+          <w:p>
+            <w:pPr>
+              <w:widowControl/>
+              <w:ind w:rightChars="17" w:right="41"/>
+              <w:rPr>
+                <w:rFonts w:ascii="新細明體" w:hAnsi="新細明體" w:cs="新細明體"/>
+                <w:kern w:val="0"/>
+              </w:rPr>
+            </w:pPr>
+            <w:r>
+              <w:rPr>
+                <w:color w:val="000000"/>
+                <w:kern w:val="0"/>
+              </w:rPr>
+              <w:t>varchar</w:t>
+            </w:r>
+          </w:p>
+        </w:tc>
+        <w:tc>
+          <w:tcPr>
+            <w:tcW w:w="1001" w:type="dxa"/>
+            <w:tcBorders>
+              <w:top w:val="single" w:sz="8" w:space="0" w:color="000000"/>
+              <w:left w:val="single" w:sz="8" w:space="0" w:color="000000"/>
+              <w:bottom w:val="single" w:sz="8" w:space="0" w:color="000000"/>
+              <w:right w:val="single" w:sz="8" w:space="0" w:color="000000"/>
+            </w:tcBorders>
+            <w:tcMar>
+              <w:top w:w="100" w:type="dxa"/>
+              <w:left w:w="100" w:type="dxa"/>
+              <w:bottom w:w="100" w:type="dxa"/>
+              <w:right w:w="100" w:type="dxa"/>
+            </w:tcMar>
+            <w:hideMark/>
+          </w:tcPr>
+          <w:p>
+            <w:pPr>
+              <w:widowControl/>
+              <w:ind w:rightChars="17" w:right="41"/>
+              <w:rPr>
+                <w:rFonts w:ascii="新細明體" w:hAnsi="新細明體" w:cs="新細明體"/>
+                <w:kern w:val="0"/>
+              </w:rPr>
+            </w:pPr>
+            <w:r>
+              <w:rPr>
+                <w:color w:val="000000"/>
+                <w:kern w:val="0"/>
+              </w:rPr>
+              <w:t>foreign</w:t>
+            </w:r>
+          </w:p>
+        </w:tc>
+        <w:tc>
+          <w:tcPr>
+            <w:tcW w:w="1134" w:type="dxa"/>
+            <w:tcBorders>
+              <w:top w:val="single" w:sz="8" w:space="0" w:color="000000"/>
+              <w:left w:val="single" w:sz="8" w:space="0" w:color="000000"/>
+              <w:bottom w:val="single" w:sz="8" w:space="0" w:color="000000"/>
+              <w:right w:val="single" w:sz="8" w:space="0" w:color="000000"/>
+            </w:tcBorders>
+            <w:tcMar>
+              <w:top w:w="100" w:type="dxa"/>
+              <w:left w:w="100" w:type="dxa"/>
+              <w:bottom w:w="100" w:type="dxa"/>
+              <w:right w:w="100" w:type="dxa"/>
+            </w:tcMar>
+            <w:hideMark/>
+          </w:tcPr>
+          <w:p>
+            <w:pPr>
+              <w:widowControl/>
+              <w:ind w:rightChars="17" w:right="41"/>
+              <w:rPr>
+                <w:rFonts w:ascii="新細明體" w:hAnsi="新細明體" w:cs="新細明體"/>
+                <w:kern w:val="0"/>
+              </w:rPr>
+            </w:pPr>
+            <w:r>
+              <w:rPr>
+                <w:color w:val="000000"/>
+                <w:kern w:val="0"/>
+              </w:rPr>
+              <w:t>not null</w:t>
+            </w:r>
+          </w:p>
+        </w:tc>
+        <w:tc>
+          <w:tcPr>
+            <w:tcW w:w="4111" w:type="dxa"/>
+            <w:tcBorders>
+              <w:top w:val="single" w:sz="8" w:space="0" w:color="000000"/>
+              <w:left w:val="single" w:sz="8" w:space="0" w:color="000000"/>
+              <w:bottom w:val="single" w:sz="8" w:space="0" w:color="000000"/>
+              <w:right w:val="single" w:sz="8" w:space="0" w:color="000000"/>
+            </w:tcBorders>
+            <w:tcMar>
+              <w:top w:w="100" w:type="dxa"/>
+              <w:left w:w="100" w:type="dxa"/>
+              <w:bottom w:w="100" w:type="dxa"/>
+              <w:right w:w="100" w:type="dxa"/>
+            </w:tcMar>
+            <w:hideMark/>
+          </w:tcPr>
+          <w:p>
+            <w:pPr>
+              <w:widowControl/>
+              <w:ind w:rightChars="17" w:right="41"/>
+              <w:rPr>
+                <w:rFonts w:ascii="新細明體" w:hAnsi="新細明體" w:cs="新細明體"/>
+                <w:kern w:val="0"/>
+              </w:rPr>
+            </w:pPr>
+            <w:r>
+              <w:rPr>
+                <w:color w:val="000000"/>
+                <w:kern w:val="0"/>
+              </w:rPr>
+              <w:t>商品編號</w:t>
+            </w:r>
+            <w:r>
+              <w:rPr>
+                <w:color w:val="000000"/>
+                <w:kern w:val="0"/>
+              </w:rPr>
+              <w:br/>
+              <w:t>reference</w:t>
+            </w:r>
+            <w:r>
+              <w:rPr>
+                <w:color w:val="000000"/>
+                <w:kern w:val="0"/>
+              </w:rPr>
+              <w:t>（</w:t>
+            </w:r>
+            <w:r>
+              <w:rPr>
+                <w:color w:val="000000"/>
+                <w:kern w:val="0"/>
+                <w:shd w:val="clear" w:color="auto" w:fill="F8F9FA"/>
+              </w:rPr>
+              <w:t>PRODUCT</w:t>
+            </w:r>
+            <w:r>
+              <w:rPr>
+                <w:color w:val="000000"/>
+                <w:kern w:val="0"/>
+              </w:rPr>
+              <w:t>）</w:t>
+            </w:r>
+          </w:p>
+        </w:tc>
+      </w:tr>
+      <w:tr>
+        <w:tc>
+          <w:tcPr>
+            <w:tcW w:w="2161" w:type="dxa"/>
+            <w:tcBorders>
+              <w:top w:val="single" w:sz="8" w:space="0" w:color="000000"/>
+              <w:left w:val="single" w:sz="8" w:space="0" w:color="000000"/>
+              <w:bottom w:val="single" w:sz="8" w:space="0" w:color="000000"/>
+              <w:right w:val="single" w:sz="8" w:space="0" w:color="000000"/>
+            </w:tcBorders>
+            <w:tcMar>
+              <w:top w:w="100" w:type="dxa"/>
+              <w:left w:w="100" w:type="dxa"/>
+              <w:bottom w:w="100" w:type="dxa"/>
+              <w:right w:w="100" w:type="dxa"/>
+            </w:tcMar>
+          </w:tcPr>
+          <w:p>
+            <w:pPr>
+              <w:widowControl/>
+              <w:ind w:rightChars="17" w:right="41"/>
+              <w:rPr>
+                <w:color w:val="000000"/>
+                <w:kern w:val="0"/>
+                <w:shd w:val="clear" w:color="auto" w:fill="F8F9FA"/>
+              </w:rPr>
+            </w:pPr>
+            <w:r>
+              <w:rPr>
+                <w:rFonts w:ascii="Helvetica" w:hAnsi="Helvetica" w:cs="Helvetica"/>
+                <w:color w:val="000000"/>
+                <w:sz w:val="18"/>
+                <w:szCs w:val="18"/>
+                <w:u w:val="single"/>
+                <w:shd w:val="clear" w:color="auto" w:fill="F8F9FA"/>
+              </w:rPr>
+              <w:t>Id</w:t>
+            </w:r>
+          </w:p>
+        </w:tc>
+        <w:tc>
+          <w:tcPr>
+            <w:tcW w:w="1134" w:type="dxa"/>
+            <w:tcBorders>
+              <w:top w:val="single" w:sz="8" w:space="0" w:color="000000"/>
+              <w:left w:val="single" w:sz="8" w:space="0" w:color="000000"/>
+              <w:bottom w:val="single" w:sz="8" w:space="0" w:color="000000"/>
+              <w:right w:val="single" w:sz="8" w:space="0" w:color="000000"/>
+            </w:tcBorders>
+            <w:tcMar>
+              <w:top w:w="100" w:type="dxa"/>
+              <w:left w:w="100" w:type="dxa"/>
+              <w:bottom w:w="100" w:type="dxa"/>
+              <w:right w:w="100" w:type="dxa"/>
+            </w:tcMar>
+          </w:tcPr>
+          <w:p>
+            <w:pPr>
+              <w:widowControl/>
+              <w:ind w:rightChars="17" w:right="41"/>
+              <w:rPr>
+                <w:color w:val="000000"/>
+                <w:kern w:val="0"/>
+              </w:rPr>
+            </w:pPr>
+            <w:r>
+              <w:rPr>
+                <w:color w:val="000000"/>
+                <w:kern w:val="0"/>
+              </w:rPr>
+              <w:t>varchar</w:t>
+            </w:r>
+          </w:p>
+        </w:tc>
+        <w:tc>
+          <w:tcPr>
+            <w:tcW w:w="1001" w:type="dxa"/>
+            <w:tcBorders>
+              <w:top w:val="single" w:sz="8" w:space="0" w:color="000000"/>
+              <w:left w:val="single" w:sz="8" w:space="0" w:color="000000"/>
+              <w:bottom w:val="single" w:sz="8" w:space="0" w:color="000000"/>
+              <w:right w:val="single" w:sz="8" w:space="0" w:color="000000"/>
+            </w:tcBorders>
+            <w:tcMar>
+              <w:top w:w="100" w:type="dxa"/>
+              <w:left w:w="100" w:type="dxa"/>
+              <w:bottom w:w="100" w:type="dxa"/>
+              <w:right w:w="100" w:type="dxa"/>
+            </w:tcMar>
+          </w:tcPr>
+          <w:p>
+            <w:pPr>
+              <w:widowControl/>
+              <w:ind w:rightChars="17" w:right="41"/>
+              <w:rPr>
+                <w:color w:val="000000"/>
+                <w:kern w:val="0"/>
+              </w:rPr>
+            </w:pPr>
+            <w:r>
+              <w:rPr>
+                <w:color w:val="000000"/>
+                <w:kern w:val="0"/>
+              </w:rPr>
+              <w:t>primary</w:t>
+            </w:r>
+          </w:p>
+        </w:tc>
+        <w:tc>
+          <w:tcPr>
+            <w:tcW w:w="1134" w:type="dxa"/>
+            <w:tcBorders>
+              <w:top w:val="single" w:sz="8" w:space="0" w:color="000000"/>
+              <w:left w:val="single" w:sz="8" w:space="0" w:color="000000"/>
+              <w:bottom w:val="single" w:sz="8" w:space="0" w:color="000000"/>
+              <w:right w:val="single" w:sz="8" w:space="0" w:color="000000"/>
+            </w:tcBorders>
+            <w:tcMar>
+              <w:top w:w="100" w:type="dxa"/>
+              <w:left w:w="100" w:type="dxa"/>
+              <w:bottom w:w="100" w:type="dxa"/>
+              <w:right w:w="100" w:type="dxa"/>
+            </w:tcMar>
+          </w:tcPr>
+          <w:p>
+            <w:pPr>
+              <w:widowControl/>
+              <w:ind w:rightChars="17" w:right="41"/>
+              <w:rPr>
+                <w:color w:val="000000"/>
+                <w:kern w:val="0"/>
+              </w:rPr>
+            </w:pPr>
+            <w:r>
+              <w:rPr>
+                <w:color w:val="000000"/>
+                <w:kern w:val="0"/>
+              </w:rPr>
+              <w:t>not null</w:t>
+            </w:r>
+          </w:p>
+        </w:tc>
+        <w:tc>
+          <w:tcPr>
+            <w:tcW w:w="4111" w:type="dxa"/>
+            <w:tcBorders>
+              <w:top w:val="single" w:sz="8" w:space="0" w:color="000000"/>
+              <w:left w:val="single" w:sz="8" w:space="0" w:color="000000"/>
+              <w:bottom w:val="single" w:sz="8" w:space="0" w:color="000000"/>
+              <w:right w:val="single" w:sz="8" w:space="0" w:color="000000"/>
+            </w:tcBorders>
+            <w:tcMar>
+              <w:top w:w="100" w:type="dxa"/>
+              <w:left w:w="100" w:type="dxa"/>
+              <w:bottom w:w="100" w:type="dxa"/>
+              <w:right w:w="100" w:type="dxa"/>
+            </w:tcMar>
+          </w:tcPr>
+          <w:p>
+            <w:pPr>
+              <w:widowControl/>
+              <w:ind w:rightChars="17" w:right="41"/>
+              <w:rPr>
+                <w:color w:val="000000"/>
+                <w:kern w:val="0"/>
+              </w:rPr>
+            </w:pPr>
+            <w:r>
+              <w:rPr>
+                <w:rFonts w:hint="eastAsia"/>
+                <w:color w:val="000000"/>
+                <w:kern w:val="0"/>
+              </w:rPr>
+              <w:t>評價編號</w:t>
+            </w:r>
+          </w:p>
+        </w:tc>
+      </w:tr>
+      <w:tr>
+        <w:tc>
+          <w:tcPr>
+            <w:tcW w:w="2161" w:type="dxa"/>
+            <w:tcBorders>
+              <w:top w:val="single" w:sz="8" w:space="0" w:color="000000"/>
+              <w:left w:val="single" w:sz="8" w:space="0" w:color="000000"/>
+              <w:bottom w:val="single" w:sz="8" w:space="0" w:color="000000"/>
+              <w:right w:val="single" w:sz="8" w:space="0" w:color="000000"/>
+            </w:tcBorders>
+            <w:tcMar>
+              <w:top w:w="100" w:type="dxa"/>
+              <w:left w:w="100" w:type="dxa"/>
+              <w:bottom w:w="100" w:type="dxa"/>
+              <w:right w:w="100" w:type="dxa"/>
+            </w:tcMar>
+            <w:hideMark/>
+          </w:tcPr>
+          <w:p>
+            <w:pPr>
+              <w:widowControl/>
+              <w:ind w:rightChars="17" w:right="41"/>
+              <w:rPr>
+                <w:rFonts w:ascii="新細明體" w:hAnsi="新細明體" w:cs="新細明體"/>
+                <w:kern w:val="0"/>
+              </w:rPr>
+            </w:pPr>
+            <w:r>
+              <w:rPr>
+                <w:rFonts w:ascii="Helvetica" w:hAnsi="Helvetica" w:cs="Helvetica"/>
+                <w:color w:val="000000"/>
+                <w:sz w:val="18"/>
+                <w:szCs w:val="18"/>
+                <w:shd w:val="clear" w:color="auto" w:fill="F8F9FA"/>
+              </w:rPr>
+              <w:t>Comment</w:t>
+            </w:r>
+          </w:p>
+        </w:tc>
+        <w:tc>
+          <w:tcPr>
+            <w:tcW w:w="1134" w:type="dxa"/>
+            <w:tcBorders>
+              <w:top w:val="single" w:sz="8" w:space="0" w:color="000000"/>
+              <w:left w:val="single" w:sz="8" w:space="0" w:color="000000"/>
+              <w:bottom w:val="single" w:sz="8" w:space="0" w:color="000000"/>
+              <w:right w:val="single" w:sz="8" w:space="0" w:color="000000"/>
+            </w:tcBorders>
+            <w:tcMar>
+              <w:top w:w="100" w:type="dxa"/>
+              <w:left w:w="100" w:type="dxa"/>
+              <w:bottom w:w="100" w:type="dxa"/>
+              <w:right w:w="100" w:type="dxa"/>
+            </w:tcMar>
+            <w:hideMark/>
+          </w:tcPr>
+          <w:p>
+            <w:pPr>
+              <w:widowControl/>
+              <w:ind w:rightChars="17" w:right="41"/>
+              <w:rPr>
+                <w:rFonts w:ascii="新細明體" w:hAnsi="新細明體" w:cs="新細明體"/>
+                <w:kern w:val="0"/>
+              </w:rPr>
+            </w:pPr>
+            <w:r>
+              <w:rPr>
+                <w:color w:val="000000"/>
+                <w:kern w:val="0"/>
+              </w:rPr>
+              <w:t>varchar</w:t>
+            </w:r>
+          </w:p>
+        </w:tc>
+        <w:tc>
+          <w:tcPr>
+            <w:tcW w:w="1001" w:type="dxa"/>
+            <w:tcBorders>
+              <w:top w:val="single" w:sz="8" w:space="0" w:color="000000"/>
+              <w:left w:val="single" w:sz="8" w:space="0" w:color="000000"/>
+              <w:bottom w:val="single" w:sz="8" w:space="0" w:color="000000"/>
+              <w:right w:val="single" w:sz="8" w:space="0" w:color="000000"/>
+            </w:tcBorders>
+            <w:tcMar>
+              <w:top w:w="100" w:type="dxa"/>
+              <w:left w:w="100" w:type="dxa"/>
+              <w:bottom w:w="100" w:type="dxa"/>
+              <w:right w:w="100" w:type="dxa"/>
+            </w:tcMar>
+            <w:hideMark/>
+          </w:tcPr>
+          <w:p>
+            <w:pPr>
+              <w:widowControl/>
+              <w:ind w:rightChars="17" w:right="41"/>
+              <w:rPr>
+                <w:rFonts w:ascii="新細明體" w:hAnsi="新細明體" w:cs="新細明體"/>
+                <w:kern w:val="0"/>
+              </w:rPr>
+            </w:pPr>
+          </w:p>
+        </w:tc>
+        <w:tc>
+          <w:tcPr>
+            <w:tcW w:w="1134" w:type="dxa"/>
+            <w:tcBorders>
+              <w:top w:val="single" w:sz="8" w:space="0" w:color="000000"/>
+              <w:left w:val="single" w:sz="8" w:space="0" w:color="000000"/>
+              <w:bottom w:val="single" w:sz="8" w:space="0" w:color="000000"/>
+              <w:right w:val="single" w:sz="8" w:space="0" w:color="000000"/>
+            </w:tcBorders>
+            <w:tcMar>
+              <w:top w:w="100" w:type="dxa"/>
+              <w:left w:w="100" w:type="dxa"/>
+              <w:bottom w:w="100" w:type="dxa"/>
+              <w:right w:w="100" w:type="dxa"/>
+            </w:tcMar>
+            <w:hideMark/>
+          </w:tcPr>
+          <w:p>
+            <w:pPr>
+              <w:widowControl/>
+              <w:ind w:rightChars="17" w:right="41"/>
+              <w:rPr>
+                <w:rFonts w:ascii="新細明體" w:hAnsi="新細明體" w:cs="新細明體"/>
+                <w:kern w:val="0"/>
+              </w:rPr>
+            </w:pPr>
+            <w:r>
+              <w:rPr>
+                <w:color w:val="000000"/>
+                <w:kern w:val="0"/>
+              </w:rPr>
+              <w:t>not null</w:t>
+            </w:r>
+          </w:p>
+        </w:tc>
+        <w:tc>
+          <w:tcPr>
+            <w:tcW w:w="4111" w:type="dxa"/>
+            <w:tcBorders>
+              <w:top w:val="single" w:sz="8" w:space="0" w:color="000000"/>
+              <w:left w:val="single" w:sz="8" w:space="0" w:color="000000"/>
+              <w:bottom w:val="single" w:sz="8" w:space="0" w:color="000000"/>
+              <w:right w:val="single" w:sz="8" w:space="0" w:color="000000"/>
+            </w:tcBorders>
+            <w:tcMar>
+              <w:top w:w="100" w:type="dxa"/>
+              <w:left w:w="100" w:type="dxa"/>
+              <w:bottom w:w="100" w:type="dxa"/>
+              <w:right w:w="100" w:type="dxa"/>
+            </w:tcMar>
+            <w:hideMark/>
+          </w:tcPr>
+          <w:p>
+            <w:pPr>
+              <w:widowControl/>
+              <w:ind w:rightChars="17" w:right="41"/>
+              <w:rPr>
+                <w:rFonts w:ascii="新細明體" w:hAnsi="新細明體" w:cs="新細明體"/>
+                <w:kern w:val="0"/>
+              </w:rPr>
+            </w:pPr>
+            <w:r>
+              <w:rPr>
+                <w:rFonts w:ascii="新細明體" w:hAnsi="新細明體" w:cs="新細明體" w:hint="eastAsia"/>
+                <w:kern w:val="0"/>
+              </w:rPr>
+              <w:t>評語</w:t>
+            </w:r>
+          </w:p>
+        </w:tc>
+      </w:tr>
+      <w:tr>
+        <w:tc>
+          <w:tcPr>
+            <w:tcW w:w="2161" w:type="dxa"/>
+            <w:tcBorders>
+              <w:top w:val="single" w:sz="8" w:space="0" w:color="000000"/>
+              <w:left w:val="single" w:sz="8" w:space="0" w:color="000000"/>
+              <w:bottom w:val="single" w:sz="8" w:space="0" w:color="000000"/>
+              <w:right w:val="single" w:sz="8" w:space="0" w:color="000000"/>
+            </w:tcBorders>
+            <w:tcMar>
+              <w:top w:w="100" w:type="dxa"/>
+              <w:left w:w="100" w:type="dxa"/>
+              <w:bottom w:w="100" w:type="dxa"/>
+              <w:right w:w="100" w:type="dxa"/>
+            </w:tcMar>
+            <w:hideMark/>
+          </w:tcPr>
+          <w:p>
+            <w:pPr>
+              <w:widowControl/>
+              <w:ind w:rightChars="17" w:right="41"/>
+              <w:rPr>
+                <w:rFonts w:ascii="新細明體" w:hAnsi="新細明體" w:cs="新細明體"/>
+                <w:kern w:val="0"/>
+              </w:rPr>
+            </w:pPr>
+            <w:r>
+              <w:rPr>
+                <w:rFonts w:ascii="Helvetica" w:hAnsi="Helvetica" w:cs="Helvetica"/>
+                <w:color w:val="000000"/>
+                <w:sz w:val="18"/>
+                <w:szCs w:val="18"/>
+                <w:shd w:val="clear" w:color="auto" w:fill="F8F9FA"/>
+              </w:rPr>
+              <w:t>Rating</w:t>
+            </w:r>
+          </w:p>
+        </w:tc>
+        <w:tc>
+          <w:tcPr>
+            <w:tcW w:w="1134" w:type="dxa"/>
+            <w:tcBorders>
+              <w:top w:val="single" w:sz="8" w:space="0" w:color="000000"/>
+              <w:left w:val="single" w:sz="8" w:space="0" w:color="000000"/>
+              <w:bottom w:val="single" w:sz="8" w:space="0" w:color="000000"/>
+              <w:right w:val="single" w:sz="8" w:space="0" w:color="000000"/>
+            </w:tcBorders>
+            <w:tcMar>
+              <w:top w:w="100" w:type="dxa"/>
+              <w:left w:w="100" w:type="dxa"/>
+              <w:bottom w:w="100" w:type="dxa"/>
+              <w:right w:w="100" w:type="dxa"/>
+            </w:tcMar>
+            <w:hideMark/>
+          </w:tcPr>
+          <w:p>
+            <w:pPr>
+              <w:widowControl/>
+              <w:ind w:rightChars="17" w:right="41"/>
+              <w:rPr>
+                <w:rFonts w:ascii="新細明體" w:hAnsi="新細明體" w:cs="新細明體"/>
+                <w:kern w:val="0"/>
+              </w:rPr>
+            </w:pPr>
+            <w:r>
+              <w:rPr>
+                <w:color w:val="000000"/>
+                <w:kern w:val="0"/>
+              </w:rPr>
+              <w:t>integer</w:t>
+            </w:r>
+          </w:p>
+        </w:tc>
+        <w:tc>
+          <w:tcPr>
+            <w:tcW w:w="1001" w:type="dxa"/>
+            <w:tcBorders>
+              <w:top w:val="single" w:sz="8" w:space="0" w:color="000000"/>
+              <w:left w:val="single" w:sz="8" w:space="0" w:color="000000"/>
+              <w:bottom w:val="single" w:sz="8" w:space="0" w:color="000000"/>
+              <w:right w:val="single" w:sz="8" w:space="0" w:color="000000"/>
+            </w:tcBorders>
+            <w:tcMar>
+              <w:top w:w="100" w:type="dxa"/>
+              <w:left w:w="100" w:type="dxa"/>
+              <w:bottom w:w="100" w:type="dxa"/>
+              <w:right w:w="100" w:type="dxa"/>
+            </w:tcMar>
+            <w:hideMark/>
+          </w:tcPr>
+          <w:p>
+            <w:pPr>
+              <w:widowControl/>
+              <w:ind w:rightChars="17" w:right="41"/>
+              <w:rPr>
+                <w:rFonts w:ascii="新細明體" w:hAnsi="新細明體" w:cs="新細明體"/>
+                <w:kern w:val="0"/>
+              </w:rPr>
+            </w:pPr>
+          </w:p>
+        </w:tc>
+        <w:tc>
+          <w:tcPr>
+            <w:tcW w:w="1134" w:type="dxa"/>
+            <w:tcBorders>
+              <w:top w:val="single" w:sz="8" w:space="0" w:color="000000"/>
+              <w:left w:val="single" w:sz="8" w:space="0" w:color="000000"/>
+              <w:bottom w:val="single" w:sz="8" w:space="0" w:color="000000"/>
+              <w:right w:val="single" w:sz="8" w:space="0" w:color="000000"/>
+            </w:tcBorders>
+            <w:tcMar>
+              <w:top w:w="100" w:type="dxa"/>
+              <w:left w:w="100" w:type="dxa"/>
+              <w:bottom w:w="100" w:type="dxa"/>
+              <w:right w:w="100" w:type="dxa"/>
+            </w:tcMar>
+            <w:hideMark/>
+          </w:tcPr>
+          <w:p>
+            <w:pPr>
+              <w:widowControl/>
+              <w:ind w:rightChars="17" w:right="41"/>
+              <w:rPr>
+                <w:rFonts w:ascii="新細明體" w:hAnsi="新細明體" w:cs="新細明體"/>
+                <w:kern w:val="0"/>
+              </w:rPr>
+            </w:pPr>
+            <w:r>
+              <w:rPr>
+                <w:color w:val="000000"/>
+                <w:kern w:val="0"/>
+              </w:rPr>
+              <w:t>not null</w:t>
+            </w:r>
+          </w:p>
+        </w:tc>
+        <w:tc>
+          <w:tcPr>
+            <w:tcW w:w="4111" w:type="dxa"/>
+            <w:tcBorders>
+              <w:top w:val="single" w:sz="8" w:space="0" w:color="000000"/>
+              <w:left w:val="single" w:sz="8" w:space="0" w:color="000000"/>
+              <w:bottom w:val="single" w:sz="8" w:space="0" w:color="000000"/>
+              <w:right w:val="single" w:sz="8" w:space="0" w:color="000000"/>
+            </w:tcBorders>
+            <w:tcMar>
+              <w:top w:w="100" w:type="dxa"/>
+              <w:left w:w="100" w:type="dxa"/>
+              <w:bottom w:w="100" w:type="dxa"/>
+              <w:right w:w="100" w:type="dxa"/>
+            </w:tcMar>
+            <w:hideMark/>
+          </w:tcPr>
+          <w:p>
+            <w:pPr>
+              <w:widowControl/>
+              <w:ind w:rightChars="17" w:right="41"/>
+              <w:rPr>
+                <w:rFonts w:ascii="新細明體" w:hAnsi="新細明體" w:cs="新細明體" w:hint="eastAsia"/>
+                <w:kern w:val="0"/>
+              </w:rPr>
+            </w:pPr>
+            <w:r>
+              <w:rPr>
+                <w:rFonts w:hint="eastAsia"/>
+                <w:color w:val="000000"/>
+                <w:kern w:val="0"/>
+              </w:rPr>
+              <w:t>評價星等</w:t>
+            </w:r>
+          </w:p>
+        </w:tc>
+      </w:tr>
+    </w:tbl>
+    <w:p>
+      <w:pPr>
+        <w:widowControl/>
+        <w:spacing w:after="240"/>
+        <w:ind w:rightChars="17" w:right="41"/>
+        <w:rPr>
+          <w:rFonts w:ascii="新細明體" w:hAnsi="新細明體" w:cs="新細明體"/>
+          <w:kern w:val="0"/>
+        </w:rPr>
+      </w:pPr>
+    </w:p>
     <w:p>
       <w:pPr>
         <w:widowControl/>
@@ -21034,7 +22428,22 @@
                 <w:color w:val="000000"/>
                 <w:kern w:val="0"/>
               </w:rPr>
-              <w:t>存放折扣的資料</w:t>
+              <w:t>存放</w:t>
+            </w:r>
+            <w:r>
+              <w:rPr>
+                <w:rFonts w:hint="eastAsia"/>
+                <w:color w:val="000000"/>
+                <w:kern w:val="0"/>
+              </w:rPr>
+              <w:t>運費</w:t>
+            </w:r>
+            <w:r>
+              <w:rPr>
+                <w:color w:val="000000"/>
+                <w:kern w:val="0"/>
+              </w:rPr>
+              <w:t>折扣的資料</w:t>
             </w:r>
           </w:p>
         </w:tc>
@@ -21260,7 +22669,7 @@
                 <w:kern w:val="0"/>
                 <w:shd w:val="clear" w:color="auto" w:fill="F8F9FA"/>
               </w:rPr>
-              <w:t>Product_id</w:t>
+              <w:t>Order_id</w:t>
             </w:r>
             <w:proofErr w:type="spellEnd"/>
           </w:p>
@@ -21401,7 +22810,7 @@
                 <w:color w:val="000000"/>
                 <w:kern w:val="0"/>
               </w:rPr>
-              <w:t>商品編號</w:t>
+              <w:t>訂單編號</w:t>
             </w:r>
             <w:r>
               <w:rPr>
@@ -21424,7 +22833,7 @@
                 <w:kern w:val="0"/>
                 <w:shd w:val="clear" w:color="auto" w:fill="F8F9FA"/>
               </w:rPr>
-              <w:t>PRODUCT</w:t>
+              <w:t>ORDER</w:t>
             </w:r>
             <w:r>
               <w:rPr>
@@ -21468,9 +22877,10 @@
               <w:rPr>
                 <w:color w:val="000000"/>
                 <w:kern w:val="0"/>
+                <w:u w:val="single"/>
                 <w:shd w:val="clear" w:color="auto" w:fill="F8F9FA"/>
               </w:rPr>
-              <w:t>Order_id</w:t>
+              <w:t>Discount_code</w:t>
             </w:r>
             <w:proofErr w:type="spellEnd"/>
           </w:p>
@@ -21541,7 +22951,7 @@
                 <w:color w:val="000000"/>
                 <w:kern w:val="0"/>
               </w:rPr>
-              <w:t>foreign</w:t>
+              <w:t>primary</w:t>
             </w:r>
           </w:p>
         </w:tc>
@@ -21611,37 +23021,15 @@
                 <w:color w:val="000000"/>
                 <w:kern w:val="0"/>
               </w:rPr>
-              <w:t>訂單編號</w:t>
-            </w:r>
-            <w:r>
-              <w:rPr>
-                <w:color w:val="000000"/>
-                <w:kern w:val="0"/>
-              </w:rPr>
-              <w:br/>
-              <w:t>reference</w:t>
-            </w:r>
-            <w:r>
-              <w:rPr>
-                <w:color w:val="000000"/>
-                <w:kern w:val="0"/>
-              </w:rPr>
-              <w:t>（</w:t>
-            </w:r>
-            <w:r>
-              <w:rPr>
-                <w:color w:val="000000"/>
-                <w:kern w:val="0"/>
-                <w:shd w:val="clear" w:color="auto" w:fill="F8F9FA"/>
-              </w:rPr>
-              <w:t>ORDER</w:t>
-            </w:r>
-            <w:r>
-              <w:rPr>
-                <w:color w:val="000000"/>
-                <w:kern w:val="0"/>
-              </w:rPr>
-              <w:t>）</w:t>
+              <w:t>折扣</w:t>
+            </w:r>
+            <w:r>
+              <w:rPr>
+                <w:rFonts w:hint="eastAsia"/>
+                <w:color w:val="000000"/>
+                <w:kern w:val="0"/>
+              </w:rPr>
+              <w:t>編號</w:t>
             </w:r>
           </w:p>
         </w:tc>
@@ -21678,10 +23066,17 @@
               <w:rPr>
                 <w:color w:val="000000"/>
                 <w:kern w:val="0"/>
-                <w:u w:val="single"/>
                 <w:shd w:val="clear" w:color="auto" w:fill="F8F9FA"/>
               </w:rPr>
-              <w:t>Discount_code</w:t>
+              <w:t>Policy</w:t>
+            </w:r>
+            <w:r>
+              <w:rPr>
+                <w:color w:val="000000"/>
+                <w:kern w:val="0"/>
+                <w:shd w:val="clear" w:color="auto" w:fill="F8F9FA"/>
+              </w:rPr>
+              <w:t>_description</w:t>
             </w:r>
             <w:proofErr w:type="spellEnd"/>
           </w:p>
@@ -21747,13 +23142,6 @@
                 <w:kern w:val="0"/>
               </w:rPr>
             </w:pPr>
-            <w:r>
-              <w:rPr>
-                <w:color w:val="000000"/>
-                <w:kern w:val="0"/>
-              </w:rPr>
-              <w:t>primary</w:t>
-            </w:r>
           </w:p>
         </w:tc>
         <w:tc>
@@ -21813,16 +23201,16 @@
               <w:widowControl/>
               <w:ind w:rightChars="17" w:right="41"/>
               <w:rPr>
-                <w:rFonts w:ascii="新細明體" w:hAnsi="新細明體" w:cs="新細明體" w:hint="eastAsia"/>
-                <w:kern w:val="0"/>
-              </w:rPr>
-            </w:pPr>
-            <w:r>
-              <w:rPr>
-                <w:color w:val="000000"/>
-                <w:kern w:val="0"/>
-              </w:rPr>
-              <w:t>折扣</w:t>
+                <w:rFonts w:ascii="新細明體" w:hAnsi="新細明體" w:cs="新細明體"/>
+                <w:kern w:val="0"/>
+              </w:rPr>
+            </w:pPr>
+            <w:r>
+              <w:rPr>
+                <w:color w:val="000000"/>
+                <w:kern w:val="0"/>
+              </w:rPr>
+              <w:t>折扣規則</w:t>
             </w:r>
             <w:r>
               <w:rPr>
@@ -21830,7 +23218,7 @@
                 <w:color w:val="000000"/>
                 <w:kern w:val="0"/>
               </w:rPr>
-              <w:t>編號</w:t>
+              <w:t>描述</w:t>
             </w:r>
           </w:p>
         </w:tc>
@@ -21858,8 +23246,9 @@
               <w:widowControl/>
               <w:ind w:rightChars="17" w:right="41"/>
               <w:rPr>
-                <w:rFonts w:ascii="新細明體" w:hAnsi="新細明體" w:cs="新細明體"/>
-                <w:kern w:val="0"/>
+                <w:color w:val="000000"/>
+                <w:kern w:val="0"/>
+                <w:shd w:val="clear" w:color="auto" w:fill="F8F9FA"/>
               </w:rPr>
             </w:pPr>
             <w:proofErr w:type="spellStart"/>
@@ -21869,15 +23258,7 @@
                 <w:kern w:val="0"/>
                 <w:shd w:val="clear" w:color="auto" w:fill="F8F9FA"/>
               </w:rPr>
-              <w:t>Policy</w:t>
-            </w:r>
-            <w:r>
-              <w:rPr>
-                <w:color w:val="000000"/>
-                <w:kern w:val="0"/>
-                <w:shd w:val="clear" w:color="auto" w:fill="F8F9FA"/>
-              </w:rPr>
-              <w:t>_description</w:t>
+              <w:t>Start_time</w:t>
             </w:r>
             <w:proofErr w:type="spellEnd"/>
           </w:p>
@@ -21904,16 +23285,24 @@
               <w:widowControl/>
               <w:ind w:rightChars="17" w:right="41"/>
               <w:rPr>
-                <w:rFonts w:ascii="新細明體" w:hAnsi="新細明體" w:cs="新細明體"/>
-                <w:kern w:val="0"/>
-              </w:rPr>
-            </w:pPr>
-            <w:r>
-              <w:rPr>
-                <w:color w:val="000000"/>
-                <w:kern w:val="0"/>
-              </w:rPr>
-              <w:t>varchar</w:t>
+                <w:color w:val="000000"/>
+                <w:kern w:val="0"/>
+              </w:rPr>
+            </w:pPr>
+            <w:r>
+              <w:rPr>
+                <w:rFonts w:hint="eastAsia"/>
+                <w:color w:val="000000"/>
+                <w:kern w:val="0"/>
+              </w:rPr>
+              <w:t>t</w:t>
+            </w:r>
+            <w:r>
+              <w:rPr>
+                <w:color w:val="000000"/>
+                <w:kern w:val="0"/>
+              </w:rPr>
+              <w:t>imestamp</w:t>
             </w:r>
           </w:p>
         </w:tc>
@@ -22011,7 +23400,7 @@
                 <w:color w:val="000000"/>
                 <w:kern w:val="0"/>
               </w:rPr>
-              <w:t>折扣規則</w:t>
+              <w:t>折扣</w:t>
             </w:r>
             <w:r>
               <w:rPr>
@@ -22019,7 +23408,7 @@
                 <w:color w:val="000000"/>
                 <w:kern w:val="0"/>
               </w:rPr>
-              <w:t>描述</w:t>
+              <w:t>開始時間</w:t>
             </w:r>
           </w:p>
         </w:tc>
@@ -22040,7 +23429,6 @@
               <w:bottom w:w="100" w:type="dxa"/>
               <w:right w:w="100" w:type="dxa"/>
             </w:tcMar>
-            <w:hideMark/>
           </w:tcPr>
           <w:p>
             <w:pPr>
@@ -22059,7 +23447,7 @@
                 <w:kern w:val="0"/>
                 <w:shd w:val="clear" w:color="auto" w:fill="F8F9FA"/>
               </w:rPr>
-              <w:t>Start_time</w:t>
+              <w:t>End_time</w:t>
             </w:r>
             <w:proofErr w:type="spellEnd"/>
           </w:p>
@@ -22079,7 +23467,6 @@
               <w:bottom w:w="100" w:type="dxa"/>
               <w:right w:w="100" w:type="dxa"/>
             </w:tcMar>
-            <w:hideMark/>
           </w:tcPr>
           <w:p>
             <w:pPr>
@@ -22122,7 +23509,6 @@
               <w:bottom w:w="100" w:type="dxa"/>
               <w:right w:w="100" w:type="dxa"/>
             </w:tcMar>
-            <w:hideMark/>
           </w:tcPr>
           <w:p>
             <w:pPr>
@@ -22150,14 +23536,13 @@
               <w:bottom w:w="100" w:type="dxa"/>
               <w:right w:w="100" w:type="dxa"/>
             </w:tcMar>
-            <w:hideMark/>
-          </w:tcPr>
-          <w:p>
-            <w:pPr>
-              <w:widowControl/>
-              <w:ind w:rightChars="17" w:right="41"/>
-              <w:rPr>
-                <w:rFonts w:ascii="新細明體" w:hAnsi="新細明體" w:cs="新細明體"/>
+          </w:tcPr>
+          <w:p>
+            <w:pPr>
+              <w:widowControl/>
+              <w:ind w:rightChars="17" w:right="41"/>
+              <w:rPr>
+                <w:color w:val="000000"/>
                 <w:kern w:val="0"/>
               </w:rPr>
             </w:pPr>
@@ -22185,14 +23570,13 @@
               <w:bottom w:w="100" w:type="dxa"/>
               <w:right w:w="100" w:type="dxa"/>
             </w:tcMar>
-            <w:hideMark/>
-          </w:tcPr>
-          <w:p>
-            <w:pPr>
-              <w:widowControl/>
-              <w:ind w:rightChars="17" w:right="41"/>
-              <w:rPr>
-                <w:rFonts w:ascii="新細明體" w:hAnsi="新細明體" w:cs="新細明體"/>
+          </w:tcPr>
+          <w:p>
+            <w:pPr>
+              <w:widowControl/>
+              <w:ind w:rightChars="17" w:right="41"/>
+              <w:rPr>
+                <w:color w:val="000000"/>
                 <w:kern w:val="0"/>
               </w:rPr>
             </w:pPr>
@@ -22209,7 +23593,7 @@
                 <w:color w:val="000000"/>
                 <w:kern w:val="0"/>
               </w:rPr>
-              <w:t>開始時間</w:t>
+              <w:t>結束時間</w:t>
             </w:r>
           </w:p>
         </w:tc>
@@ -22230,171 +23614,213 @@
               <w:bottom w:w="100" w:type="dxa"/>
               <w:right w:w="100" w:type="dxa"/>
             </w:tcMar>
-          </w:tcPr>
-          <w:p>
-            <w:pPr>
-              <w:widowControl/>
-              <w:ind w:rightChars="17" w:right="41"/>
+            <w:hideMark/>
+          </w:tcPr>
+          <w:p>
+            <w:pPr>
+              <w:widowControl/>
+              <w:ind w:rightChars="17" w:right="41"/>
+              <w:rPr>
+                <w:rFonts w:ascii="新細明體" w:hAnsi="新細明體" w:cs="新細明體"/>
+                <w:kern w:val="0"/>
+              </w:rPr>
+            </w:pPr>
+            <w:proofErr w:type="spellStart"/>
+            <w:r>
               <w:rPr>
                 <w:color w:val="000000"/>
                 <w:kern w:val="0"/>
                 <w:shd w:val="clear" w:color="auto" w:fill="F8F9FA"/>
               </w:rPr>
-            </w:pPr>
-            <w:proofErr w:type="spellStart"/>
+              <w:t>User_id</w:t>
+            </w:r>
+            <w:proofErr w:type="spellEnd"/>
+          </w:p>
+        </w:tc>
+        <w:tc>
+          <w:tcPr>
+            <w:tcW w:w="1273" w:type="dxa"/>
+            <w:tcBorders>
+              <w:top w:val="single" w:sz="8" w:space="0" w:color="000000"/>
+              <w:left w:val="single" w:sz="8" w:space="0" w:color="000000"/>
+              <w:bottom w:val="single" w:sz="8" w:space="0" w:color="000000"/>
+              <w:right w:val="single" w:sz="8" w:space="0" w:color="000000"/>
+            </w:tcBorders>
+            <w:tcMar>
+              <w:top w:w="100" w:type="dxa"/>
+              <w:left w:w="100" w:type="dxa"/>
+              <w:bottom w:w="100" w:type="dxa"/>
+              <w:right w:w="100" w:type="dxa"/>
+            </w:tcMar>
+            <w:hideMark/>
+          </w:tcPr>
+          <w:p>
+            <w:pPr>
+              <w:widowControl/>
+              <w:ind w:rightChars="17" w:right="41"/>
+              <w:rPr>
+                <w:rFonts w:ascii="新細明體" w:hAnsi="新細明體" w:cs="新細明體"/>
+                <w:kern w:val="0"/>
+              </w:rPr>
+            </w:pPr>
+            <w:r>
+              <w:rPr>
+                <w:color w:val="000000"/>
+                <w:kern w:val="0"/>
+              </w:rPr>
+              <w:t>varchar</w:t>
+            </w:r>
+          </w:p>
+        </w:tc>
+        <w:tc>
+          <w:tcPr>
+            <w:tcW w:w="1001" w:type="dxa"/>
+            <w:tcBorders>
+              <w:top w:val="single" w:sz="8" w:space="0" w:color="000000"/>
+              <w:left w:val="single" w:sz="8" w:space="0" w:color="000000"/>
+              <w:bottom w:val="single" w:sz="8" w:space="0" w:color="000000"/>
+              <w:right w:val="single" w:sz="8" w:space="0" w:color="000000"/>
+            </w:tcBorders>
+            <w:tcMar>
+              <w:top w:w="100" w:type="dxa"/>
+              <w:left w:w="100" w:type="dxa"/>
+              <w:bottom w:w="100" w:type="dxa"/>
+              <w:right w:w="100" w:type="dxa"/>
+            </w:tcMar>
+            <w:hideMark/>
+          </w:tcPr>
+          <w:p>
+            <w:pPr>
+              <w:widowControl/>
+              <w:ind w:rightChars="17" w:right="41"/>
+              <w:rPr>
+                <w:rFonts w:ascii="新細明體" w:hAnsi="新細明體" w:cs="新細明體"/>
+                <w:kern w:val="0"/>
+              </w:rPr>
+            </w:pPr>
+            <w:r>
+              <w:rPr>
+                <w:rFonts w:hint="eastAsia"/>
+                <w:color w:val="000000"/>
+                <w:kern w:val="0"/>
+              </w:rPr>
+              <w:t>f</w:t>
+            </w:r>
+            <w:r>
+              <w:rPr>
+                <w:color w:val="000000"/>
+                <w:kern w:val="0"/>
+              </w:rPr>
+              <w:t>oreign</w:t>
+            </w:r>
+          </w:p>
+        </w:tc>
+        <w:tc>
+          <w:tcPr>
+            <w:tcW w:w="1134" w:type="dxa"/>
+            <w:tcBorders>
+              <w:top w:val="single" w:sz="8" w:space="0" w:color="000000"/>
+              <w:left w:val="single" w:sz="8" w:space="0" w:color="000000"/>
+              <w:bottom w:val="single" w:sz="8" w:space="0" w:color="000000"/>
+              <w:right w:val="single" w:sz="8" w:space="0" w:color="000000"/>
+            </w:tcBorders>
+            <w:tcMar>
+              <w:top w:w="100" w:type="dxa"/>
+              <w:left w:w="100" w:type="dxa"/>
+              <w:bottom w:w="100" w:type="dxa"/>
+              <w:right w:w="100" w:type="dxa"/>
+            </w:tcMar>
+            <w:hideMark/>
+          </w:tcPr>
+          <w:p>
+            <w:pPr>
+              <w:widowControl/>
+              <w:ind w:rightChars="17" w:right="41"/>
+              <w:rPr>
+                <w:rFonts w:ascii="新細明體" w:hAnsi="新細明體" w:cs="新細明體"/>
+                <w:kern w:val="0"/>
+              </w:rPr>
+            </w:pPr>
+            <w:r>
+              <w:rPr>
+                <w:color w:val="000000"/>
+                <w:kern w:val="0"/>
+              </w:rPr>
+              <w:t>not null</w:t>
+            </w:r>
+          </w:p>
+        </w:tc>
+        <w:tc>
+          <w:tcPr>
+            <w:tcW w:w="4248" w:type="dxa"/>
+            <w:tcBorders>
+              <w:top w:val="single" w:sz="8" w:space="0" w:color="000000"/>
+              <w:left w:val="single" w:sz="8" w:space="0" w:color="000000"/>
+              <w:bottom w:val="single" w:sz="8" w:space="0" w:color="000000"/>
+              <w:right w:val="single" w:sz="8" w:space="0" w:color="000000"/>
+            </w:tcBorders>
+            <w:tcMar>
+              <w:top w:w="100" w:type="dxa"/>
+              <w:left w:w="100" w:type="dxa"/>
+              <w:bottom w:w="100" w:type="dxa"/>
+              <w:right w:w="100" w:type="dxa"/>
+            </w:tcMar>
+            <w:hideMark/>
+          </w:tcPr>
+          <w:p>
+            <w:pPr>
+              <w:widowControl/>
+              <w:ind w:rightChars="17" w:right="41"/>
+              <w:rPr>
+                <w:color w:val="000000"/>
+                <w:kern w:val="0"/>
+              </w:rPr>
+            </w:pPr>
+            <w:r>
+              <w:rPr>
+                <w:color w:val="000000"/>
+                <w:kern w:val="0"/>
+              </w:rPr>
+              <w:t>會員編號</w:t>
+            </w:r>
+          </w:p>
+          <w:p>
+            <w:pPr>
+              <w:widowControl/>
+              <w:ind w:rightChars="17" w:right="41"/>
+              <w:rPr>
+                <w:rFonts w:ascii="新細明體" w:hAnsi="新細明體" w:cs="新細明體"/>
+                <w:kern w:val="0"/>
+              </w:rPr>
+            </w:pPr>
+            <w:r>
+              <w:rPr>
+                <w:color w:val="000000"/>
+                <w:kern w:val="0"/>
+              </w:rPr>
+              <w:t>reference</w:t>
+            </w:r>
+            <w:r>
+              <w:rPr>
+                <w:color w:val="000000"/>
+                <w:kern w:val="0"/>
+              </w:rPr>
+              <w:t>（</w:t>
+            </w:r>
             <w:r>
               <w:rPr>
                 <w:color w:val="000000"/>
                 <w:kern w:val="0"/>
                 <w:shd w:val="clear" w:color="auto" w:fill="F8F9FA"/>
               </w:rPr>
-              <w:t>End_time</w:t>
-            </w:r>
-            <w:proofErr w:type="spellEnd"/>
-          </w:p>
-        </w:tc>
-        <w:tc>
-          <w:tcPr>
-            <w:tcW w:w="1273" w:type="dxa"/>
-            <w:tcBorders>
-              <w:top w:val="single" w:sz="8" w:space="0" w:color="000000"/>
-              <w:left w:val="single" w:sz="8" w:space="0" w:color="000000"/>
-              <w:bottom w:val="single" w:sz="8" w:space="0" w:color="000000"/>
-              <w:right w:val="single" w:sz="8" w:space="0" w:color="000000"/>
-            </w:tcBorders>
-            <w:tcMar>
-              <w:top w:w="100" w:type="dxa"/>
-              <w:left w:w="100" w:type="dxa"/>
-              <w:bottom w:w="100" w:type="dxa"/>
-              <w:right w:w="100" w:type="dxa"/>
-            </w:tcMar>
-          </w:tcPr>
-          <w:p>
-            <w:pPr>
-              <w:widowControl/>
-              <w:ind w:rightChars="17" w:right="41"/>
-              <w:rPr>
-                <w:color w:val="000000"/>
-                <w:kern w:val="0"/>
-              </w:rPr>
-            </w:pPr>
-            <w:r>
-              <w:rPr>
-                <w:rFonts w:hint="eastAsia"/>
-                <w:color w:val="000000"/>
-                <w:kern w:val="0"/>
-              </w:rPr>
-              <w:t>t</w:t>
-            </w:r>
-            <w:r>
-              <w:rPr>
-                <w:color w:val="000000"/>
-                <w:kern w:val="0"/>
-              </w:rPr>
-              <w:t>imestamp</w:t>
-            </w:r>
-          </w:p>
-        </w:tc>
-        <w:tc>
-          <w:tcPr>
-            <w:tcW w:w="1001" w:type="dxa"/>
-            <w:tcBorders>
-              <w:top w:val="single" w:sz="8" w:space="0" w:color="000000"/>
-              <w:left w:val="single" w:sz="8" w:space="0" w:color="000000"/>
-              <w:bottom w:val="single" w:sz="8" w:space="0" w:color="000000"/>
-              <w:right w:val="single" w:sz="8" w:space="0" w:color="000000"/>
-            </w:tcBorders>
-            <w:tcMar>
-              <w:top w:w="100" w:type="dxa"/>
-              <w:left w:w="100" w:type="dxa"/>
-              <w:bottom w:w="100" w:type="dxa"/>
-              <w:right w:w="100" w:type="dxa"/>
-            </w:tcMar>
-          </w:tcPr>
-          <w:p>
-            <w:pPr>
-              <w:widowControl/>
-              <w:ind w:rightChars="17" w:right="41"/>
-              <w:rPr>
-                <w:rFonts w:ascii="新細明體" w:hAnsi="新細明體" w:cs="新細明體"/>
-                <w:kern w:val="0"/>
-              </w:rPr>
-            </w:pPr>
-          </w:p>
-        </w:tc>
-        <w:tc>
-          <w:tcPr>
-            <w:tcW w:w="1134" w:type="dxa"/>
-            <w:tcBorders>
-              <w:top w:val="single" w:sz="8" w:space="0" w:color="000000"/>
-              <w:left w:val="single" w:sz="8" w:space="0" w:color="000000"/>
-              <w:bottom w:val="single" w:sz="8" w:space="0" w:color="000000"/>
-              <w:right w:val="single" w:sz="8" w:space="0" w:color="000000"/>
-            </w:tcBorders>
-            <w:tcMar>
-              <w:top w:w="100" w:type="dxa"/>
-              <w:left w:w="100" w:type="dxa"/>
-              <w:bottom w:w="100" w:type="dxa"/>
-              <w:right w:w="100" w:type="dxa"/>
-            </w:tcMar>
-          </w:tcPr>
-          <w:p>
-            <w:pPr>
-              <w:widowControl/>
-              <w:ind w:rightChars="17" w:right="41"/>
-              <w:rPr>
-                <w:color w:val="000000"/>
-                <w:kern w:val="0"/>
-              </w:rPr>
-            </w:pPr>
-            <w:r>
-              <w:rPr>
-                <w:color w:val="000000"/>
-                <w:kern w:val="0"/>
-              </w:rPr>
-              <w:t>not null</w:t>
-            </w:r>
-          </w:p>
-        </w:tc>
-        <w:tc>
-          <w:tcPr>
-            <w:tcW w:w="4248" w:type="dxa"/>
-            <w:tcBorders>
-              <w:top w:val="single" w:sz="8" w:space="0" w:color="000000"/>
-              <w:left w:val="single" w:sz="8" w:space="0" w:color="000000"/>
-              <w:bottom w:val="single" w:sz="8" w:space="0" w:color="000000"/>
-              <w:right w:val="single" w:sz="8" w:space="0" w:color="000000"/>
-            </w:tcBorders>
-            <w:tcMar>
-              <w:top w:w="100" w:type="dxa"/>
-              <w:left w:w="100" w:type="dxa"/>
-              <w:bottom w:w="100" w:type="dxa"/>
-              <w:right w:w="100" w:type="dxa"/>
-            </w:tcMar>
-          </w:tcPr>
-          <w:p>
-            <w:pPr>
-              <w:widowControl/>
-              <w:ind w:rightChars="17" w:right="41"/>
-              <w:rPr>
-                <w:color w:val="000000"/>
-                <w:kern w:val="0"/>
-              </w:rPr>
-            </w:pPr>
-            <w:r>
-              <w:rPr>
-                <w:color w:val="000000"/>
-                <w:kern w:val="0"/>
-              </w:rPr>
-              <w:t>折扣</w:t>
-            </w:r>
-            <w:r>
-              <w:rPr>
-                <w:rFonts w:hint="eastAsia"/>
-                <w:color w:val="000000"/>
-                <w:kern w:val="0"/>
-              </w:rPr>
-              <w:t>結束時間</w:t>
+              <w:t>USER</w:t>
+            </w:r>
+            <w:r>
+              <w:rPr>
+                <w:color w:val="000000"/>
+                <w:kern w:val="0"/>
+              </w:rPr>
+              <w:t>）</w:t>
             </w:r>
           </w:p>
         </w:tc>
@@ -22415,233 +23841,6 @@
               <w:bottom w:w="100" w:type="dxa"/>
               <w:right w:w="100" w:type="dxa"/>
             </w:tcMar>
-            <w:hideMark/>
-          </w:tcPr>
-          <w:p>
-            <w:pPr>
-              <w:widowControl/>
-              <w:ind w:rightChars="17" w:right="41"/>
-              <w:rPr>
-                <w:rFonts w:ascii="新細明體" w:hAnsi="新細明體" w:cs="新細明體"/>
-                <w:kern w:val="0"/>
-              </w:rPr>
-            </w:pPr>
-            <w:proofErr w:type="spellStart"/>
-            <w:r>
-              <w:rPr>
-                <w:color w:val="000000"/>
-                <w:kern w:val="0"/>
-                <w:shd w:val="clear" w:color="auto" w:fill="F8F9FA"/>
-              </w:rPr>
-              <w:t>User_id</w:t>
-            </w:r>
-            <w:proofErr w:type="spellEnd"/>
-          </w:p>
-        </w:tc>
-        <w:tc>
-          <w:tcPr>
-            <w:tcW w:w="1273" w:type="dxa"/>
-            <w:tcBorders>
-              <w:top w:val="single" w:sz="8" w:space="0" w:color="000000"/>
-              <w:left w:val="single" w:sz="8" w:space="0" w:color="000000"/>
-              <w:bottom w:val="single" w:sz="8" w:space="0" w:color="000000"/>
-              <w:right w:val="single" w:sz="8" w:space="0" w:color="000000"/>
-            </w:tcBorders>
-            <w:tcMar>
-              <w:top w:w="100" w:type="dxa"/>
-              <w:left w:w="100" w:type="dxa"/>
-              <w:bottom w:w="100" w:type="dxa"/>
-              <w:right w:w="100" w:type="dxa"/>
-            </w:tcMar>
-            <w:hideMark/>
-          </w:tcPr>
-          <w:p>
-            <w:pPr>
-              <w:widowControl/>
-              <w:ind w:rightChars="17" w:right="41"/>
-              <w:rPr>
-                <w:rFonts w:ascii="新細明體" w:hAnsi="新細明體" w:cs="新細明體"/>
-                <w:kern w:val="0"/>
-              </w:rPr>
-            </w:pPr>
-            <w:r>
-              <w:rPr>
-                <w:color w:val="000000"/>
-                <w:kern w:val="0"/>
-              </w:rPr>
-              <w:t>varchar</w:t>
-            </w:r>
-          </w:p>
-        </w:tc>
-        <w:tc>
-          <w:tcPr>
-            <w:tcW w:w="1001" w:type="dxa"/>
-            <w:tcBorders>
-              <w:top w:val="single" w:sz="8" w:space="0" w:color="000000"/>
-              <w:left w:val="single" w:sz="8" w:space="0" w:color="000000"/>
-              <w:bottom w:val="single" w:sz="8" w:space="0" w:color="000000"/>
-              <w:right w:val="single" w:sz="8" w:space="0" w:color="000000"/>
-            </w:tcBorders>
-            <w:tcMar>
-              <w:top w:w="100" w:type="dxa"/>
-              <w:left w:w="100" w:type="dxa"/>
-              <w:bottom w:w="100" w:type="dxa"/>
-              <w:right w:w="100" w:type="dxa"/>
-            </w:tcMar>
-            <w:hideMark/>
-          </w:tcPr>
-          <w:p>
-            <w:pPr>
-              <w:widowControl/>
-              <w:ind w:rightChars="17" w:right="41"/>
-              <w:rPr>
-                <w:rFonts w:ascii="新細明體" w:hAnsi="新細明體" w:cs="新細明體"/>
-                <w:kern w:val="0"/>
-              </w:rPr>
-            </w:pPr>
-            <w:r>
-              <w:rPr>
-                <w:rFonts w:hint="eastAsia"/>
-                <w:color w:val="000000"/>
-                <w:kern w:val="0"/>
-              </w:rPr>
-              <w:t>f</w:t>
-            </w:r>
-            <w:r>
-              <w:rPr>
-                <w:color w:val="000000"/>
-                <w:kern w:val="0"/>
-              </w:rPr>
-              <w:t>oreign</w:t>
-            </w:r>
-          </w:p>
-        </w:tc>
-        <w:tc>
-          <w:tcPr>
-            <w:tcW w:w="1134" w:type="dxa"/>
-            <w:tcBorders>
-              <w:top w:val="single" w:sz="8" w:space="0" w:color="000000"/>
-              <w:left w:val="single" w:sz="8" w:space="0" w:color="000000"/>
-              <w:bottom w:val="single" w:sz="8" w:space="0" w:color="000000"/>
-              <w:right w:val="single" w:sz="8" w:space="0" w:color="000000"/>
-            </w:tcBorders>
-            <w:tcMar>
-              <w:top w:w="100" w:type="dxa"/>
-              <w:left w:w="100" w:type="dxa"/>
-              <w:bottom w:w="100" w:type="dxa"/>
-              <w:right w:w="100" w:type="dxa"/>
-            </w:tcMar>
-            <w:hideMark/>
-          </w:tcPr>
-          <w:p>
-            <w:pPr>
-              <w:widowControl/>
-              <w:ind w:rightChars="17" w:right="41"/>
-              <w:rPr>
-                <w:rFonts w:ascii="新細明體" w:hAnsi="新細明體" w:cs="新細明體"/>
-                <w:kern w:val="0"/>
-              </w:rPr>
-            </w:pPr>
-            <w:r>
-              <w:rPr>
-                <w:color w:val="000000"/>
-                <w:kern w:val="0"/>
-              </w:rPr>
-              <w:t>not null</w:t>
-            </w:r>
-          </w:p>
-        </w:tc>
-        <w:tc>
-          <w:tcPr>
-            <w:tcW w:w="4248" w:type="dxa"/>
-            <w:tcBorders>
-              <w:top w:val="single" w:sz="8" w:space="0" w:color="000000"/>
-              <w:left w:val="single" w:sz="8" w:space="0" w:color="000000"/>
-              <w:bottom w:val="single" w:sz="8" w:space="0" w:color="000000"/>
-              <w:right w:val="single" w:sz="8" w:space="0" w:color="000000"/>
-            </w:tcBorders>
-            <w:tcMar>
-              <w:top w:w="100" w:type="dxa"/>
-              <w:left w:w="100" w:type="dxa"/>
-              <w:bottom w:w="100" w:type="dxa"/>
-              <w:right w:w="100" w:type="dxa"/>
-            </w:tcMar>
-            <w:hideMark/>
-          </w:tcPr>
-          <w:p>
-            <w:pPr>
-              <w:widowControl/>
-              <w:ind w:rightChars="17" w:right="41"/>
-              <w:rPr>
-                <w:color w:val="000000"/>
-                <w:kern w:val="0"/>
-              </w:rPr>
-            </w:pPr>
-            <w:r>
-              <w:rPr>
-                <w:color w:val="000000"/>
-                <w:kern w:val="0"/>
-              </w:rPr>
-              <w:t>會員編號</w:t>
-            </w:r>
-          </w:p>
-          <w:p>
-            <w:pPr>
-              <w:widowControl/>
-              <w:ind w:rightChars="17" w:right="41"/>
-              <w:rPr>
-                <w:rFonts w:ascii="新細明體" w:hAnsi="新細明體" w:cs="新細明體"/>
-                <w:kern w:val="0"/>
-              </w:rPr>
-            </w:pPr>
-            <w:r>
-              <w:rPr>
-                <w:color w:val="000000"/>
-                <w:kern w:val="0"/>
-              </w:rPr>
-              <w:t>reference</w:t>
-            </w:r>
-            <w:r>
-              <w:rPr>
-                <w:color w:val="000000"/>
-                <w:kern w:val="0"/>
-              </w:rPr>
-              <w:t>（</w:t>
-            </w:r>
-            <w:r>
-              <w:rPr>
-                <w:color w:val="000000"/>
-                <w:kern w:val="0"/>
-                <w:shd w:val="clear" w:color="auto" w:fill="F8F9FA"/>
-              </w:rPr>
-              <w:t>USER</w:t>
-            </w:r>
-            <w:r>
-              <w:rPr>
-                <w:color w:val="000000"/>
-                <w:kern w:val="0"/>
-              </w:rPr>
-              <w:t>）</w:t>
-            </w:r>
-          </w:p>
-        </w:tc>
-      </w:tr>
-      <w:tr>
-        <w:tc>
-          <w:tcPr>
-            <w:tcW w:w="2085" w:type="dxa"/>
-            <w:tcBorders>
-              <w:top w:val="single" w:sz="8" w:space="0" w:color="000000"/>
-              <w:left w:val="single" w:sz="8" w:space="0" w:color="000000"/>
-              <w:bottom w:val="single" w:sz="8" w:space="0" w:color="000000"/>
-              <w:right w:val="single" w:sz="8" w:space="0" w:color="000000"/>
-            </w:tcBorders>
-            <w:tcMar>
-              <w:top w:w="100" w:type="dxa"/>
-              <w:left w:w="100" w:type="dxa"/>
-              <w:bottom w:w="100" w:type="dxa"/>
-              <w:right w:w="100" w:type="dxa"/>
-            </w:tcMar>
           </w:tcPr>
           <w:p>
             <w:pPr>
@@ -22730,7 +23929,6 @@
               <w:widowControl/>
               <w:ind w:rightChars="17" w:right="41"/>
               <w:rPr>
-                <w:rFonts w:hint="eastAsia"/>
                 <w:color w:val="000000"/>
                 <w:kern w:val="0"/>
               </w:rPr>
@@ -22894,28 +24092,264 @@
                 <w:kern w:val="0"/>
                 <w:shd w:val="clear" w:color="auto" w:fill="F8F9FA"/>
               </w:rPr>
-              <w:t>S</w:t>
-            </w:r>
-            <w:r>
-              <w:rPr>
-                <w:rFonts w:hint="eastAsia"/>
+              <w:t>S_</w:t>
+            </w:r>
+            <w:r>
+              <w:rPr>
                 <w:b/>
                 <w:bCs/>
                 <w:color w:val="000000"/>
                 <w:kern w:val="0"/>
                 <w:shd w:val="clear" w:color="auto" w:fill="F8F9FA"/>
               </w:rPr>
-              <w:t>_</w:t>
-            </w:r>
+              <w:t>DISCOUNT</w:t>
+            </w:r>
+          </w:p>
+        </w:tc>
+      </w:tr>
+      <w:tr>
+        <w:tc>
+          <w:tcPr>
+            <w:tcW w:w="0" w:type="auto"/>
+            <w:gridSpan w:val="5"/>
+            <w:tcBorders>
+              <w:top w:val="single" w:sz="8" w:space="0" w:color="000000"/>
+              <w:left w:val="single" w:sz="8" w:space="0" w:color="000000"/>
+              <w:bottom w:val="single" w:sz="8" w:space="0" w:color="000000"/>
+              <w:right w:val="single" w:sz="8" w:space="0" w:color="000000"/>
+            </w:tcBorders>
+            <w:tcMar>
+              <w:top w:w="100" w:type="dxa"/>
+              <w:left w:w="100" w:type="dxa"/>
+              <w:bottom w:w="100" w:type="dxa"/>
+              <w:right w:w="100" w:type="dxa"/>
+            </w:tcMar>
+            <w:hideMark/>
+          </w:tcPr>
+          <w:p>
+            <w:pPr>
+              <w:widowControl/>
+              <w:ind w:rightChars="17" w:right="41"/>
+              <w:rPr>
+                <w:rFonts w:ascii="新細明體" w:hAnsi="新細明體" w:cs="新細明體"/>
+                <w:kern w:val="0"/>
+              </w:rPr>
+            </w:pPr>
+            <w:r>
+              <w:rPr>
+                <w:color w:val="000000"/>
+                <w:kern w:val="0"/>
+              </w:rPr>
+              <w:t>Description:</w:t>
+            </w:r>
+            <w:r>
+              <w:rPr>
+                <w:color w:val="000000"/>
+                <w:kern w:val="0"/>
+              </w:rPr>
+              <w:t>存放</w:t>
+            </w:r>
+            <w:r>
+              <w:rPr>
+                <w:rFonts w:hint="eastAsia"/>
+                <w:color w:val="000000"/>
+                <w:kern w:val="0"/>
+              </w:rPr>
+              <w:t>時段性</w:t>
+            </w:r>
+            <w:r>
+              <w:rPr>
+                <w:color w:val="000000"/>
+                <w:kern w:val="0"/>
+              </w:rPr>
+              <w:t>折扣的資料</w:t>
+            </w:r>
+          </w:p>
+        </w:tc>
+      </w:tr>
+      <w:tr>
+        <w:tc>
+          <w:tcPr>
+            <w:tcW w:w="2085" w:type="dxa"/>
+            <w:tcBorders>
+              <w:top w:val="single" w:sz="8" w:space="0" w:color="000000"/>
+              <w:left w:val="single" w:sz="8" w:space="0" w:color="000000"/>
+              <w:bottom w:val="single" w:sz="8" w:space="0" w:color="000000"/>
+              <w:right w:val="single" w:sz="8" w:space="0" w:color="000000"/>
+            </w:tcBorders>
+            <w:tcMar>
+              <w:top w:w="100" w:type="dxa"/>
+              <w:left w:w="100" w:type="dxa"/>
+              <w:bottom w:w="100" w:type="dxa"/>
+              <w:right w:w="100" w:type="dxa"/>
+            </w:tcMar>
+            <w:hideMark/>
+          </w:tcPr>
+          <w:p>
+            <w:pPr>
+              <w:widowControl/>
+              <w:ind w:rightChars="17" w:right="41"/>
+              <w:rPr>
+                <w:rFonts w:ascii="新細明體" w:hAnsi="新細明體" w:cs="新細明體"/>
+                <w:kern w:val="0"/>
+              </w:rPr>
+            </w:pPr>
             <w:r>
               <w:rPr>
                 <w:b/>
                 <w:bCs/>
                 <w:color w:val="000000"/>
                 <w:kern w:val="0"/>
-                <w:shd w:val="clear" w:color="auto" w:fill="F8F9FA"/>
-              </w:rPr>
-              <w:t>DISCOUNT</w:t>
+              </w:rPr>
+              <w:t>Attribute</w:t>
+            </w:r>
+          </w:p>
+        </w:tc>
+        <w:tc>
+          <w:tcPr>
+            <w:tcW w:w="1273" w:type="dxa"/>
+            <w:tcBorders>
+              <w:top w:val="single" w:sz="8" w:space="0" w:color="000000"/>
+              <w:left w:val="single" w:sz="8" w:space="0" w:color="000000"/>
+              <w:bottom w:val="single" w:sz="8" w:space="0" w:color="000000"/>
+              <w:right w:val="single" w:sz="8" w:space="0" w:color="000000"/>
+            </w:tcBorders>
+            <w:tcMar>
+              <w:top w:w="100" w:type="dxa"/>
+              <w:left w:w="100" w:type="dxa"/>
+              <w:bottom w:w="100" w:type="dxa"/>
+              <w:right w:w="100" w:type="dxa"/>
+            </w:tcMar>
+            <w:hideMark/>
+          </w:tcPr>
+          <w:p>
+            <w:pPr>
+              <w:widowControl/>
+              <w:ind w:rightChars="17" w:right="41"/>
+              <w:rPr>
+                <w:rFonts w:ascii="新細明體" w:hAnsi="新細明體" w:cs="新細明體"/>
+                <w:kern w:val="0"/>
+              </w:rPr>
+            </w:pPr>
+            <w:r>
+              <w:rPr>
+                <w:b/>
+                <w:bCs/>
+                <w:color w:val="000000"/>
+                <w:kern w:val="0"/>
+              </w:rPr>
+              <w:t>Type</w:t>
+            </w:r>
+          </w:p>
+        </w:tc>
+        <w:tc>
+          <w:tcPr>
+            <w:tcW w:w="1001" w:type="dxa"/>
+            <w:tcBorders>
+              <w:top w:val="single" w:sz="8" w:space="0" w:color="000000"/>
+              <w:left w:val="single" w:sz="8" w:space="0" w:color="000000"/>
+              <w:bottom w:val="single" w:sz="8" w:space="0" w:color="000000"/>
+              <w:right w:val="single" w:sz="8" w:space="0" w:color="000000"/>
+            </w:tcBorders>
+            <w:tcMar>
+              <w:top w:w="100" w:type="dxa"/>
+              <w:left w:w="100" w:type="dxa"/>
+              <w:bottom w:w="100" w:type="dxa"/>
+              <w:right w:w="100" w:type="dxa"/>
+            </w:tcMar>
+            <w:hideMark/>
+          </w:tcPr>
+          <w:p>
+            <w:pPr>
+              <w:widowControl/>
+              <w:ind w:rightChars="17" w:right="41"/>
+              <w:rPr>
+                <w:rFonts w:ascii="新細明體" w:hAnsi="新細明體" w:cs="新細明體"/>
+                <w:kern w:val="0"/>
+              </w:rPr>
+            </w:pPr>
+            <w:r>
+              <w:rPr>
+                <w:b/>
+                <w:bCs/>
+                <w:color w:val="000000"/>
+                <w:kern w:val="0"/>
+              </w:rPr>
+              <w:t>Key</w:t>
+            </w:r>
+          </w:p>
+        </w:tc>
+        <w:tc>
+          <w:tcPr>
+            <w:tcW w:w="1134" w:type="dxa"/>
+            <w:tcBorders>
+              <w:top w:val="single" w:sz="8" w:space="0" w:color="000000"/>
+              <w:left w:val="single" w:sz="8" w:space="0" w:color="000000"/>
+              <w:bottom w:val="single" w:sz="8" w:space="0" w:color="000000"/>
+              <w:right w:val="single" w:sz="8" w:space="0" w:color="000000"/>
+            </w:tcBorders>
+            <w:tcMar>
+              <w:top w:w="100" w:type="dxa"/>
+              <w:left w:w="100" w:type="dxa"/>
+              <w:bottom w:w="100" w:type="dxa"/>
+              <w:right w:w="100" w:type="dxa"/>
+            </w:tcMar>
+            <w:hideMark/>
+          </w:tcPr>
+          <w:p>
+            <w:pPr>
+              <w:widowControl/>
+              <w:ind w:rightChars="17" w:right="41"/>
+              <w:rPr>
+                <w:rFonts w:ascii="新細明體" w:hAnsi="新細明體" w:cs="新細明體"/>
+                <w:kern w:val="0"/>
+              </w:rPr>
+            </w:pPr>
+            <w:r>
+              <w:rPr>
+                <w:b/>
+                <w:bCs/>
+                <w:color w:val="000000"/>
+                <w:kern w:val="0"/>
+              </w:rPr>
+              <w:t>Nullable</w:t>
+            </w:r>
+          </w:p>
+        </w:tc>
+        <w:tc>
+          <w:tcPr>
+            <w:tcW w:w="4248" w:type="dxa"/>
+            <w:tcBorders>
+              <w:top w:val="single" w:sz="8" w:space="0" w:color="000000"/>
+              <w:left w:val="single" w:sz="8" w:space="0" w:color="000000"/>
+              <w:bottom w:val="single" w:sz="8" w:space="0" w:color="000000"/>
+              <w:right w:val="single" w:sz="8" w:space="0" w:color="000000"/>
+            </w:tcBorders>
+            <w:tcMar>
+              <w:top w:w="100" w:type="dxa"/>
+              <w:left w:w="100" w:type="dxa"/>
+              <w:bottom w:w="100" w:type="dxa"/>
+              <w:right w:w="100" w:type="dxa"/>
+            </w:tcMar>
+            <w:hideMark/>
+          </w:tcPr>
+          <w:p>
+            <w:pPr>
+              <w:widowControl/>
+              <w:ind w:rightChars="17" w:right="41"/>
+              <w:rPr>
+                <w:rFonts w:ascii="新細明體" w:hAnsi="新細明體" w:cs="新細明體"/>
+                <w:kern w:val="0"/>
+              </w:rPr>
+            </w:pPr>
+            <w:r>
+              <w:rPr>
+                <w:b/>
+                <w:bCs/>
+                <w:color w:val="000000"/>
+                <w:kern w:val="0"/>
+              </w:rPr>
+              <w:t>Description</w:t>
             </w:r>
           </w:p>
         </w:tc>
@@ -22923,44 +24357,209 @@
       <w:tr>
         <w:tc>
           <w:tcPr>
-            <w:tcW w:w="0" w:type="auto"/>
-            <w:gridSpan w:val="5"/>
-            <w:tcBorders>
-              <w:top w:val="single" w:sz="8" w:space="0" w:color="000000"/>
-              <w:left w:val="single" w:sz="8" w:space="0" w:color="000000"/>
-              <w:bottom w:val="single" w:sz="8" w:space="0" w:color="000000"/>
-              <w:right w:val="single" w:sz="8" w:space="0" w:color="000000"/>
-            </w:tcBorders>
-            <w:tcMar>
-              <w:top w:w="100" w:type="dxa"/>
-              <w:left w:w="100" w:type="dxa"/>
-              <w:bottom w:w="100" w:type="dxa"/>
-              <w:right w:w="100" w:type="dxa"/>
-            </w:tcMar>
-            <w:hideMark/>
-          </w:tcPr>
-          <w:p>
-            <w:pPr>
-              <w:widowControl/>
-              <w:ind w:rightChars="17" w:right="41"/>
-              <w:rPr>
-                <w:rFonts w:ascii="新細明體" w:hAnsi="新細明體" w:cs="新細明體"/>
-                <w:kern w:val="0"/>
-              </w:rPr>
-            </w:pPr>
-            <w:r>
-              <w:rPr>
-                <w:color w:val="000000"/>
-                <w:kern w:val="0"/>
-              </w:rPr>
-              <w:t>Description:</w:t>
-            </w:r>
-            <w:r>
-              <w:rPr>
-                <w:color w:val="000000"/>
-                <w:kern w:val="0"/>
-              </w:rPr>
-              <w:t>存放折扣的資料</w:t>
+            <w:tcW w:w="2085" w:type="dxa"/>
+            <w:tcBorders>
+              <w:top w:val="single" w:sz="8" w:space="0" w:color="000000"/>
+              <w:left w:val="single" w:sz="8" w:space="0" w:color="000000"/>
+              <w:bottom w:val="single" w:sz="8" w:space="0" w:color="000000"/>
+              <w:right w:val="single" w:sz="8" w:space="0" w:color="000000"/>
+            </w:tcBorders>
+            <w:tcMar>
+              <w:top w:w="100" w:type="dxa"/>
+              <w:left w:w="100" w:type="dxa"/>
+              <w:bottom w:w="100" w:type="dxa"/>
+              <w:right w:w="100" w:type="dxa"/>
+            </w:tcMar>
+            <w:hideMark/>
+          </w:tcPr>
+          <w:p>
+            <w:pPr>
+              <w:widowControl/>
+              <w:ind w:rightChars="17" w:right="41"/>
+              <w:rPr>
+                <w:rFonts w:ascii="新細明體" w:hAnsi="新細明體" w:cs="新細明體"/>
+                <w:kern w:val="0"/>
+              </w:rPr>
+            </w:pPr>
+            <w:proofErr w:type="spellStart"/>
+            <w:r>
+              <w:rPr>
+                <w:color w:val="000000"/>
+                <w:kern w:val="0"/>
+                <w:shd w:val="clear" w:color="auto" w:fill="F8F9FA"/>
+              </w:rPr>
+              <w:t>Order_id</w:t>
+            </w:r>
+            <w:proofErr w:type="spellEnd"/>
+          </w:p>
+        </w:tc>
+        <w:tc>
+          <w:tcPr>
+            <w:tcW w:w="1273" w:type="dxa"/>
+            <w:tcBorders>
+              <w:top w:val="single" w:sz="8" w:space="0" w:color="000000"/>
+              <w:left w:val="single" w:sz="8" w:space="0" w:color="000000"/>
+              <w:bottom w:val="single" w:sz="8" w:space="0" w:color="000000"/>
+              <w:right w:val="single" w:sz="8" w:space="0" w:color="000000"/>
+            </w:tcBorders>
+            <w:tcMar>
+              <w:top w:w="100" w:type="dxa"/>
+              <w:left w:w="100" w:type="dxa"/>
+              <w:bottom w:w="100" w:type="dxa"/>
+              <w:right w:w="100" w:type="dxa"/>
+            </w:tcMar>
+            <w:hideMark/>
+          </w:tcPr>
+          <w:p>
+            <w:pPr>
+              <w:widowControl/>
+              <w:ind w:rightChars="17" w:right="41"/>
+              <w:rPr>
+                <w:rFonts w:ascii="新細明體" w:hAnsi="新細明體" w:cs="新細明體"/>
+                <w:kern w:val="0"/>
+              </w:rPr>
+            </w:pPr>
+            <w:r>
+              <w:rPr>
+                <w:color w:val="000000"/>
+                <w:kern w:val="0"/>
+              </w:rPr>
+              <w:t>varchar</w:t>
+            </w:r>
+          </w:p>
+        </w:tc>
+        <w:tc>
+          <w:tcPr>
+            <w:tcW w:w="1001" w:type="dxa"/>
+            <w:tcBorders>
+              <w:top w:val="single" w:sz="8" w:space="0" w:color="000000"/>
+              <w:left w:val="single" w:sz="8" w:space="0" w:color="000000"/>
+              <w:bottom w:val="single" w:sz="8" w:space="0" w:color="000000"/>
+              <w:right w:val="single" w:sz="8" w:space="0" w:color="000000"/>
+            </w:tcBorders>
+            <w:tcMar>
+              <w:top w:w="100" w:type="dxa"/>
+              <w:left w:w="100" w:type="dxa"/>
+              <w:bottom w:w="100" w:type="dxa"/>
+              <w:right w:w="100" w:type="dxa"/>
+            </w:tcMar>
+            <w:hideMark/>
+          </w:tcPr>
+          <w:p>
+            <w:pPr>
+              <w:widowControl/>
+              <w:ind w:rightChars="17" w:right="41"/>
+              <w:rPr>
+                <w:rFonts w:ascii="新細明體" w:hAnsi="新細明體" w:cs="新細明體"/>
+                <w:kern w:val="0"/>
+              </w:rPr>
+            </w:pPr>
+            <w:r>
+              <w:rPr>
+                <w:color w:val="000000"/>
+                <w:kern w:val="0"/>
+              </w:rPr>
+              <w:t>foreign</w:t>
+            </w:r>
+          </w:p>
+        </w:tc>
+        <w:tc>
+          <w:tcPr>
+            <w:tcW w:w="1134" w:type="dxa"/>
+            <w:tcBorders>
+              <w:top w:val="single" w:sz="8" w:space="0" w:color="000000"/>
+              <w:left w:val="single" w:sz="8" w:space="0" w:color="000000"/>
+              <w:bottom w:val="single" w:sz="8" w:space="0" w:color="000000"/>
+              <w:right w:val="single" w:sz="8" w:space="0" w:color="000000"/>
+            </w:tcBorders>
+            <w:tcMar>
+              <w:top w:w="100" w:type="dxa"/>
+              <w:left w:w="100" w:type="dxa"/>
+              <w:bottom w:w="100" w:type="dxa"/>
+              <w:right w:w="100" w:type="dxa"/>
+            </w:tcMar>
+            <w:hideMark/>
+          </w:tcPr>
+          <w:p>
+            <w:pPr>
+              <w:widowControl/>
+              <w:ind w:rightChars="17" w:right="41"/>
+              <w:rPr>
+                <w:rFonts w:ascii="新細明體" w:hAnsi="新細明體" w:cs="新細明體"/>
+                <w:kern w:val="0"/>
+              </w:rPr>
+            </w:pPr>
+            <w:r>
+              <w:rPr>
+                <w:color w:val="000000"/>
+                <w:kern w:val="0"/>
+              </w:rPr>
+              <w:t>not null</w:t>
+            </w:r>
+          </w:p>
+        </w:tc>
+        <w:tc>
+          <w:tcPr>
+            <w:tcW w:w="4248" w:type="dxa"/>
+            <w:tcBorders>
+              <w:top w:val="single" w:sz="8" w:space="0" w:color="000000"/>
+              <w:left w:val="single" w:sz="8" w:space="0" w:color="000000"/>
+              <w:bottom w:val="single" w:sz="8" w:space="0" w:color="000000"/>
+              <w:right w:val="single" w:sz="8" w:space="0" w:color="000000"/>
+            </w:tcBorders>
+            <w:tcMar>
+              <w:top w:w="100" w:type="dxa"/>
+              <w:left w:w="100" w:type="dxa"/>
+              <w:bottom w:w="100" w:type="dxa"/>
+              <w:right w:w="100" w:type="dxa"/>
+            </w:tcMar>
+            <w:hideMark/>
+          </w:tcPr>
+          <w:p>
+            <w:pPr>
+              <w:widowControl/>
+              <w:ind w:rightChars="17" w:right="41"/>
+              <w:rPr>
+                <w:rFonts w:ascii="新細明體" w:hAnsi="新細明體" w:cs="新細明體"/>
+                <w:kern w:val="0"/>
+              </w:rPr>
+            </w:pPr>
+            <w:r>
+              <w:rPr>
+                <w:color w:val="000000"/>
+                <w:kern w:val="0"/>
+              </w:rPr>
+              <w:t>訂單編號</w:t>
+            </w:r>
+            <w:r>
+              <w:rPr>
+                <w:color w:val="000000"/>
+                <w:kern w:val="0"/>
+              </w:rPr>
+              <w:br/>
+              <w:t>reference</w:t>
+            </w:r>
+            <w:r>
+              <w:rPr>
+                <w:color w:val="000000"/>
+                <w:kern w:val="0"/>
+              </w:rPr>
+              <w:t>（</w:t>
+            </w:r>
+            <w:r>
+              <w:rPr>
+                <w:color w:val="000000"/>
+                <w:kern w:val="0"/>
+                <w:shd w:val="clear" w:color="auto" w:fill="F8F9FA"/>
+              </w:rPr>
+              <w:t>ORDER</w:t>
+            </w:r>
+            <w:r>
+              <w:rPr>
+                <w:color w:val="000000"/>
+                <w:kern w:val="0"/>
+              </w:rPr>
+              <w:t>）</w:t>
             </w:r>
           </w:p>
         </w:tc>
@@ -22992,15 +24591,17 @@
                 <w:kern w:val="0"/>
               </w:rPr>
             </w:pPr>
-            <w:r>
-              <w:rPr>
-                <w:b/>
-                <w:bCs/>
-                <w:color w:val="000000"/>
-                <w:kern w:val="0"/>
-              </w:rPr>
-              <w:t>Attribute</w:t>
-            </w:r>
+            <w:proofErr w:type="spellStart"/>
+            <w:r>
+              <w:rPr>
+                <w:color w:val="000000"/>
+                <w:kern w:val="0"/>
+                <w:u w:val="single"/>
+                <w:shd w:val="clear" w:color="auto" w:fill="F8F9FA"/>
+              </w:rPr>
+              <w:t>Discount_code</w:t>
+            </w:r>
+            <w:proofErr w:type="spellEnd"/>
           </w:p>
         </w:tc>
         <w:tc>
@@ -23031,12 +24632,10 @@
             </w:pPr>
             <w:r>
               <w:rPr>
-                <w:b/>
-                <w:bCs/>
-                <w:color w:val="000000"/>
-                <w:kern w:val="0"/>
-              </w:rPr>
-              <w:t>Type</w:t>
+                <w:color w:val="000000"/>
+                <w:kern w:val="0"/>
+              </w:rPr>
+              <w:t>varchar</w:t>
             </w:r>
           </w:p>
         </w:tc>
@@ -23068,12 +24667,10 @@
             </w:pPr>
             <w:r>
               <w:rPr>
-                <w:b/>
-                <w:bCs/>
-                <w:color w:val="000000"/>
-                <w:kern w:val="0"/>
-              </w:rPr>
-              <w:t>Key</w:t>
+                <w:color w:val="000000"/>
+                <w:kern w:val="0"/>
+              </w:rPr>
+              <w:t>primary</w:t>
             </w:r>
           </w:p>
         </w:tc>
@@ -23105,12 +24702,10 @@
             </w:pPr>
             <w:r>
               <w:rPr>
-                <w:b/>
-                <w:bCs/>
-                <w:color w:val="000000"/>
-                <w:kern w:val="0"/>
-              </w:rPr>
-              <w:t>Nullable</w:t>
+                <w:color w:val="000000"/>
+                <w:kern w:val="0"/>
+              </w:rPr>
+              <w:t>not null</w:t>
             </w:r>
           </w:p>
         </w:tc>
@@ -23142,12 +24737,18 @@
             </w:pPr>
             <w:r>
               <w:rPr>
-                <w:b/>
-                <w:bCs/>
-                <w:color w:val="000000"/>
-                <w:kern w:val="0"/>
-              </w:rPr>
-              <w:t>Description</w:t>
+                <w:color w:val="000000"/>
+                <w:kern w:val="0"/>
+              </w:rPr>
+              <w:t>折扣</w:t>
+            </w:r>
+            <w:r>
+              <w:rPr>
+                <w:rFonts w:hint="eastAsia"/>
+                <w:color w:val="000000"/>
+                <w:kern w:val="0"/>
+              </w:rPr>
+              <w:t>編號</w:t>
             </w:r>
           </w:p>
         </w:tc>
@@ -23186,7 +24787,15 @@
                 <w:kern w:val="0"/>
                 <w:shd w:val="clear" w:color="auto" w:fill="F8F9FA"/>
               </w:rPr>
-              <w:t>Product_id</w:t>
+              <w:t>Policy</w:t>
+            </w:r>
+            <w:r>
+              <w:rPr>
+                <w:color w:val="000000"/>
+                <w:kern w:val="0"/>
+                <w:shd w:val="clear" w:color="auto" w:fill="F8F9FA"/>
+              </w:rPr>
+              <w:t>_description</w:t>
             </w:r>
             <w:proofErr w:type="spellEnd"/>
           </w:p>
@@ -23252,13 +24861,6 @@
                 <w:kern w:val="0"/>
               </w:rPr>
             </w:pPr>
-            <w:r>
-              <w:rPr>
-                <w:color w:val="000000"/>
-                <w:kern w:val="0"/>
-              </w:rPr>
-              <w:t>foreign</w:t>
-            </w:r>
           </w:p>
         </w:tc>
         <w:tc>
@@ -23327,37 +24929,15 @@
                 <w:color w:val="000000"/>
                 <w:kern w:val="0"/>
               </w:rPr>
-              <w:t>商品編號</w:t>
-            </w:r>
-            <w:r>
-              <w:rPr>
-                <w:color w:val="000000"/>
-                <w:kern w:val="0"/>
-              </w:rPr>
-              <w:br/>
-              <w:t>reference</w:t>
-            </w:r>
-            <w:r>
-              <w:rPr>
-                <w:color w:val="000000"/>
-                <w:kern w:val="0"/>
-              </w:rPr>
-              <w:t>（</w:t>
-            </w:r>
-            <w:r>
-              <w:rPr>
-                <w:color w:val="000000"/>
-                <w:kern w:val="0"/>
-                <w:shd w:val="clear" w:color="auto" w:fill="F8F9FA"/>
-              </w:rPr>
-              <w:t>PRODUCT</w:t>
-            </w:r>
-            <w:r>
-              <w:rPr>
-                <w:color w:val="000000"/>
-                <w:kern w:val="0"/>
-              </w:rPr>
-              <w:t>）</w:t>
+              <w:t>折扣規則</w:t>
+            </w:r>
+            <w:r>
+              <w:rPr>
+                <w:rFonts w:hint="eastAsia"/>
+                <w:color w:val="000000"/>
+                <w:kern w:val="0"/>
+              </w:rPr>
+              <w:t>描述</w:t>
             </w:r>
           </w:p>
         </w:tc>
@@ -23385,8 +24965,9 @@
               <w:widowControl/>
               <w:ind w:rightChars="17" w:right="41"/>
               <w:rPr>
-                <w:rFonts w:ascii="新細明體" w:hAnsi="新細明體" w:cs="新細明體"/>
-                <w:kern w:val="0"/>
+                <w:color w:val="000000"/>
+                <w:kern w:val="0"/>
+                <w:shd w:val="clear" w:color="auto" w:fill="F8F9FA"/>
               </w:rPr>
             </w:pPr>
             <w:proofErr w:type="spellStart"/>
@@ -23396,7 +24977,7 @@
                 <w:kern w:val="0"/>
                 <w:shd w:val="clear" w:color="auto" w:fill="F8F9FA"/>
               </w:rPr>
-              <w:t>Order_id</w:t>
+              <w:t>Start_time</w:t>
             </w:r>
             <w:proofErr w:type="spellEnd"/>
           </w:p>
@@ -23423,16 +25004,24 @@
               <w:widowControl/>
               <w:ind w:rightChars="17" w:right="41"/>
               <w:rPr>
-                <w:rFonts w:ascii="新細明體" w:hAnsi="新細明體" w:cs="新細明體"/>
-                <w:kern w:val="0"/>
-              </w:rPr>
-            </w:pPr>
-            <w:r>
-              <w:rPr>
-                <w:color w:val="000000"/>
-                <w:kern w:val="0"/>
-              </w:rPr>
-              <w:t>varchar</w:t>
+                <w:color w:val="000000"/>
+                <w:kern w:val="0"/>
+              </w:rPr>
+            </w:pPr>
+            <w:r>
+              <w:rPr>
+                <w:rFonts w:hint="eastAsia"/>
+                <w:color w:val="000000"/>
+                <w:kern w:val="0"/>
+              </w:rPr>
+              <w:t>t</w:t>
+            </w:r>
+            <w:r>
+              <w:rPr>
+                <w:color w:val="000000"/>
+                <w:kern w:val="0"/>
+              </w:rPr>
+              <w:t>imestamp</w:t>
             </w:r>
           </w:p>
         </w:tc>
@@ -23462,13 +25051,6 @@
                 <w:kern w:val="0"/>
               </w:rPr>
             </w:pPr>
-            <w:r>
-              <w:rPr>
-                <w:color w:val="000000"/>
-                <w:kern w:val="0"/>
-              </w:rPr>
-              <w:t>foreign</w:t>
-            </w:r>
           </w:p>
         </w:tc>
         <w:tc>
@@ -23537,37 +25119,15 @@
                 <w:color w:val="000000"/>
                 <w:kern w:val="0"/>
               </w:rPr>
-              <w:t>訂單編號</w:t>
-            </w:r>
-            <w:r>
-              <w:rPr>
-                <w:color w:val="000000"/>
-                <w:kern w:val="0"/>
-              </w:rPr>
-              <w:br/>
-              <w:t>reference</w:t>
-            </w:r>
-            <w:r>
-              <w:rPr>
-                <w:color w:val="000000"/>
-                <w:kern w:val="0"/>
-              </w:rPr>
-              <w:t>（</w:t>
-            </w:r>
-            <w:r>
-              <w:rPr>
-                <w:color w:val="000000"/>
-                <w:kern w:val="0"/>
-                <w:shd w:val="clear" w:color="auto" w:fill="F8F9FA"/>
-              </w:rPr>
-              <w:t>ORDER</w:t>
-            </w:r>
-            <w:r>
-              <w:rPr>
-                <w:color w:val="000000"/>
-                <w:kern w:val="0"/>
-              </w:rPr>
-              <w:t>）</w:t>
+              <w:t>折扣</w:t>
+            </w:r>
+            <w:r>
+              <w:rPr>
+                <w:rFonts w:hint="eastAsia"/>
+                <w:color w:val="000000"/>
+                <w:kern w:val="0"/>
+              </w:rPr>
+              <w:t>開始時間</w:t>
             </w:r>
           </w:p>
         </w:tc>
@@ -23588,15 +25148,15 @@
               <w:bottom w:w="100" w:type="dxa"/>
               <w:right w:w="100" w:type="dxa"/>
             </w:tcMar>
-            <w:hideMark/>
-          </w:tcPr>
-          <w:p>
-            <w:pPr>
-              <w:widowControl/>
-              <w:ind w:rightChars="17" w:right="41"/>
-              <w:rPr>
-                <w:rFonts w:ascii="新細明體" w:hAnsi="新細明體" w:cs="新細明體"/>
-                <w:kern w:val="0"/>
+          </w:tcPr>
+          <w:p>
+            <w:pPr>
+              <w:widowControl/>
+              <w:ind w:rightChars="17" w:right="41"/>
+              <w:rPr>
+                <w:color w:val="000000"/>
+                <w:kern w:val="0"/>
+                <w:shd w:val="clear" w:color="auto" w:fill="F8F9FA"/>
               </w:rPr>
             </w:pPr>
             <w:proofErr w:type="spellStart"/>
@@ -23604,10 +25164,9 @@
               <w:rPr>
                 <w:color w:val="000000"/>
                 <w:kern w:val="0"/>
-                <w:u w:val="single"/>
                 <w:shd w:val="clear" w:color="auto" w:fill="F8F9FA"/>
               </w:rPr>
-              <w:t>Discount_code</w:t>
+              <w:t>End_time</w:t>
             </w:r>
             <w:proofErr w:type="spellEnd"/>
           </w:p>
@@ -23627,23 +25186,30 @@
               <w:bottom w:w="100" w:type="dxa"/>
               <w:right w:w="100" w:type="dxa"/>
             </w:tcMar>
-            <w:hideMark/>
-          </w:tcPr>
-          <w:p>
-            <w:pPr>
-              <w:widowControl/>
-              <w:ind w:rightChars="17" w:right="41"/>
-              <w:rPr>
-                <w:rFonts w:ascii="新細明體" w:hAnsi="新細明體" w:cs="新細明體"/>
-                <w:kern w:val="0"/>
-              </w:rPr>
-            </w:pPr>
-            <w:r>
-              <w:rPr>
-                <w:color w:val="000000"/>
-                <w:kern w:val="0"/>
-              </w:rPr>
-              <w:t>varchar</w:t>
+          </w:tcPr>
+          <w:p>
+            <w:pPr>
+              <w:widowControl/>
+              <w:ind w:rightChars="17" w:right="41"/>
+              <w:rPr>
+                <w:color w:val="000000"/>
+                <w:kern w:val="0"/>
+              </w:rPr>
+            </w:pPr>
+            <w:r>
+              <w:rPr>
+                <w:rFonts w:hint="eastAsia"/>
+                <w:color w:val="000000"/>
+                <w:kern w:val="0"/>
+              </w:rPr>
+              <w:t>t</w:t>
+            </w:r>
+            <w:r>
+              <w:rPr>
+                <w:color w:val="000000"/>
+                <w:kern w:val="0"/>
+              </w:rPr>
+              <w:t>imestamp</w:t>
             </w:r>
           </w:p>
         </w:tc>
@@ -23662,24 +25228,16 @@
               <w:bottom w:w="100" w:type="dxa"/>
               <w:right w:w="100" w:type="dxa"/>
             </w:tcMar>
-            <w:hideMark/>
-          </w:tcPr>
-          <w:p>
-            <w:pPr>
-              <w:widowControl/>
-              <w:ind w:rightChars="17" w:right="41"/>
-              <w:rPr>
-                <w:rFonts w:ascii="新細明體" w:hAnsi="新細明體" w:cs="新細明體"/>
-                <w:kern w:val="0"/>
-              </w:rPr>
-            </w:pPr>
-            <w:r>
-              <w:rPr>
-                <w:color w:val="000000"/>
-                <w:kern w:val="0"/>
-              </w:rPr>
-              <w:t>primary</w:t>
-            </w:r>
+          </w:tcPr>
+          <w:p>
+            <w:pPr>
+              <w:widowControl/>
+              <w:ind w:rightChars="17" w:right="41"/>
+              <w:rPr>
+                <w:rFonts w:ascii="新細明體" w:hAnsi="新細明體" w:cs="新細明體"/>
+                <w:kern w:val="0"/>
+              </w:rPr>
+            </w:pPr>
           </w:p>
         </w:tc>
         <w:tc>
@@ -23697,14 +25255,13 @@
               <w:bottom w:w="100" w:type="dxa"/>
               <w:right w:w="100" w:type="dxa"/>
             </w:tcMar>
-            <w:hideMark/>
-          </w:tcPr>
-          <w:p>
-            <w:pPr>
-              <w:widowControl/>
-              <w:ind w:rightChars="17" w:right="41"/>
-              <w:rPr>
-                <w:rFonts w:ascii="新細明體" w:hAnsi="新細明體" w:cs="新細明體"/>
+          </w:tcPr>
+          <w:p>
+            <w:pPr>
+              <w:widowControl/>
+              <w:ind w:rightChars="17" w:right="41"/>
+              <w:rPr>
+                <w:color w:val="000000"/>
                 <w:kern w:val="0"/>
               </w:rPr>
             </w:pPr>
@@ -23732,14 +25289,13 @@
               <w:bottom w:w="100" w:type="dxa"/>
               <w:right w:w="100" w:type="dxa"/>
             </w:tcMar>
-            <w:hideMark/>
-          </w:tcPr>
-          <w:p>
-            <w:pPr>
-              <w:widowControl/>
-              <w:ind w:rightChars="17" w:right="41"/>
-              <w:rPr>
-                <w:rFonts w:ascii="新細明體" w:hAnsi="新細明體" w:cs="新細明體" w:hint="eastAsia"/>
+          </w:tcPr>
+          <w:p>
+            <w:pPr>
+              <w:widowControl/>
+              <w:ind w:rightChars="17" w:right="41"/>
+              <w:rPr>
+                <w:color w:val="000000"/>
                 <w:kern w:val="0"/>
               </w:rPr>
             </w:pPr>
@@ -23756,7 +25312,7 @@
                 <w:color w:val="000000"/>
                 <w:kern w:val="0"/>
               </w:rPr>
-              <w:t>編號</w:t>
+              <w:t>結束時間</w:t>
             </w:r>
           </w:p>
         </w:tc>
@@ -23795,7 +25351,180 @@
                 <w:kern w:val="0"/>
                 <w:shd w:val="clear" w:color="auto" w:fill="F8F9FA"/>
               </w:rPr>
-              <w:t>Policy</w:t>
+              <w:t>User_id</w:t>
+            </w:r>
+            <w:proofErr w:type="spellEnd"/>
+          </w:p>
+        </w:tc>
+        <w:tc>
+          <w:tcPr>
+            <w:tcW w:w="1273" w:type="dxa"/>
+            <w:tcBorders>
+              <w:top w:val="single" w:sz="8" w:space="0" w:color="000000"/>
+              <w:left w:val="single" w:sz="8" w:space="0" w:color="000000"/>
+              <w:bottom w:val="single" w:sz="8" w:space="0" w:color="000000"/>
+              <w:right w:val="single" w:sz="8" w:space="0" w:color="000000"/>
+            </w:tcBorders>
+            <w:tcMar>
+              <w:top w:w="100" w:type="dxa"/>
+              <w:left w:w="100" w:type="dxa"/>
+              <w:bottom w:w="100" w:type="dxa"/>
+              <w:right w:w="100" w:type="dxa"/>
+            </w:tcMar>
+            <w:hideMark/>
+          </w:tcPr>
+          <w:p>
+            <w:pPr>
+              <w:widowControl/>
+              <w:ind w:rightChars="17" w:right="41"/>
+              <w:rPr>
+                <w:rFonts w:ascii="新細明體" w:hAnsi="新細明體" w:cs="新細明體"/>
+                <w:kern w:val="0"/>
+              </w:rPr>
+            </w:pPr>
+            <w:r>
+              <w:rPr>
+                <w:color w:val="000000"/>
+                <w:kern w:val="0"/>
+              </w:rPr>
+              <w:t>varchar</w:t>
+            </w:r>
+          </w:p>
+        </w:tc>
+        <w:tc>
+          <w:tcPr>
+            <w:tcW w:w="1001" w:type="dxa"/>
+            <w:tcBorders>
+              <w:top w:val="single" w:sz="8" w:space="0" w:color="000000"/>
+              <w:left w:val="single" w:sz="8" w:space="0" w:color="000000"/>
+              <w:bottom w:val="single" w:sz="8" w:space="0" w:color="000000"/>
+              <w:right w:val="single" w:sz="8" w:space="0" w:color="000000"/>
+            </w:tcBorders>
+            <w:tcMar>
+              <w:top w:w="100" w:type="dxa"/>
+              <w:left w:w="100" w:type="dxa"/>
+              <w:bottom w:w="100" w:type="dxa"/>
+              <w:right w:w="100" w:type="dxa"/>
+            </w:tcMar>
+            <w:hideMark/>
+          </w:tcPr>
+          <w:p>
+            <w:pPr>
+              <w:widowControl/>
+              <w:ind w:rightChars="17" w:right="41"/>
+              <w:rPr>
+                <w:rFonts w:ascii="新細明體" w:hAnsi="新細明體" w:cs="新細明體"/>
+                <w:kern w:val="0"/>
+              </w:rPr>
+            </w:pPr>
+            <w:r>
+              <w:rPr>
+                <w:rFonts w:hint="eastAsia"/>
+                <w:color w:val="000000"/>
+                <w:kern w:val="0"/>
+              </w:rPr>
+              <w:t>f</w:t>
+            </w:r>
+            <w:r>
+              <w:rPr>
+                <w:color w:val="000000"/>
+                <w:kern w:val="0"/>
+              </w:rPr>
+              <w:t>oreign</w:t>
+            </w:r>
+          </w:p>
+        </w:tc>
+        <w:tc>
+          <w:tcPr>
+            <w:tcW w:w="1134" w:type="dxa"/>
+            <w:tcBorders>
+              <w:top w:val="single" w:sz="8" w:space="0" w:color="000000"/>
+              <w:left w:val="single" w:sz="8" w:space="0" w:color="000000"/>
+              <w:bottom w:val="single" w:sz="8" w:space="0" w:color="000000"/>
+              <w:right w:val="single" w:sz="8" w:space="0" w:color="000000"/>
+            </w:tcBorders>
+            <w:tcMar>
+              <w:top w:w="100" w:type="dxa"/>
+              <w:left w:w="100" w:type="dxa"/>
+              <w:bottom w:w="100" w:type="dxa"/>
+              <w:right w:w="100" w:type="dxa"/>
+            </w:tcMar>
+            <w:hideMark/>
+          </w:tcPr>
+          <w:p>
+            <w:pPr>
+              <w:widowControl/>
+              <w:ind w:rightChars="17" w:right="41"/>
+              <w:rPr>
+                <w:rFonts w:ascii="新細明體" w:hAnsi="新細明體" w:cs="新細明體"/>
+                <w:kern w:val="0"/>
+              </w:rPr>
+            </w:pPr>
+            <w:r>
+              <w:rPr>
+                <w:color w:val="000000"/>
+                <w:kern w:val="0"/>
+              </w:rPr>
+              <w:t>not null</w:t>
+            </w:r>
+          </w:p>
+        </w:tc>
+        <w:tc>
+          <w:tcPr>
+            <w:tcW w:w="4248" w:type="dxa"/>
+            <w:tcBorders>
+              <w:top w:val="single" w:sz="8" w:space="0" w:color="000000"/>
+              <w:left w:val="single" w:sz="8" w:space="0" w:color="000000"/>
+              <w:bottom w:val="single" w:sz="8" w:space="0" w:color="000000"/>
+              <w:right w:val="single" w:sz="8" w:space="0" w:color="000000"/>
+            </w:tcBorders>
+            <w:tcMar>
+              <w:top w:w="100" w:type="dxa"/>
+              <w:left w:w="100" w:type="dxa"/>
+              <w:bottom w:w="100" w:type="dxa"/>
+              <w:right w:w="100" w:type="dxa"/>
+            </w:tcMar>
+            <w:hideMark/>
+          </w:tcPr>
+          <w:p>
+            <w:pPr>
+              <w:widowControl/>
+              <w:ind w:rightChars="17" w:right="41"/>
+              <w:rPr>
+                <w:color w:val="000000"/>
+                <w:kern w:val="0"/>
+              </w:rPr>
+            </w:pPr>
+            <w:r>
+              <w:rPr>
+                <w:color w:val="000000"/>
+                <w:kern w:val="0"/>
+              </w:rPr>
+              <w:t>會員編號</w:t>
+            </w:r>
+          </w:p>
+          <w:p>
+            <w:pPr>
+              <w:widowControl/>
+              <w:ind w:rightChars="17" w:right="41"/>
+              <w:rPr>
+                <w:rFonts w:ascii="新細明體" w:hAnsi="新細明體" w:cs="新細明體"/>
+                <w:kern w:val="0"/>
+              </w:rPr>
+            </w:pPr>
+            <w:r>
+              <w:rPr>
+                <w:color w:val="000000"/>
+                <w:kern w:val="0"/>
+              </w:rPr>
+              <w:t>reference</w:t>
+            </w:r>
+            <w:r>
+              <w:rPr>
+                <w:color w:val="000000"/>
+                <w:kern w:val="0"/>
+              </w:rPr>
+              <w:t>（</w:t>
             </w:r>
             <w:r>
               <w:rPr>
@@ -23803,149 +25532,14 @@
                 <w:kern w:val="0"/>
                 <w:shd w:val="clear" w:color="auto" w:fill="F8F9FA"/>
               </w:rPr>
-              <w:t>_description</w:t>
-            </w:r>
-            <w:proofErr w:type="spellEnd"/>
-          </w:p>
-        </w:tc>
-        <w:tc>
-          <w:tcPr>
-            <w:tcW w:w="1273" w:type="dxa"/>
-            <w:tcBorders>
-              <w:top w:val="single" w:sz="8" w:space="0" w:color="000000"/>
-              <w:left w:val="single" w:sz="8" w:space="0" w:color="000000"/>
-              <w:bottom w:val="single" w:sz="8" w:space="0" w:color="000000"/>
-              <w:right w:val="single" w:sz="8" w:space="0" w:color="000000"/>
-            </w:tcBorders>
-            <w:tcMar>
-              <w:top w:w="100" w:type="dxa"/>
-              <w:left w:w="100" w:type="dxa"/>
-              <w:bottom w:w="100" w:type="dxa"/>
-              <w:right w:w="100" w:type="dxa"/>
-            </w:tcMar>
-            <w:hideMark/>
-          </w:tcPr>
-          <w:p>
-            <w:pPr>
-              <w:widowControl/>
-              <w:ind w:rightChars="17" w:right="41"/>
-              <w:rPr>
-                <w:rFonts w:ascii="新細明體" w:hAnsi="新細明體" w:cs="新細明體"/>
-                <w:kern w:val="0"/>
-              </w:rPr>
-            </w:pPr>
-            <w:r>
-              <w:rPr>
-                <w:color w:val="000000"/>
-                <w:kern w:val="0"/>
-              </w:rPr>
-              <w:t>varchar</w:t>
-            </w:r>
-          </w:p>
-        </w:tc>
-        <w:tc>
-          <w:tcPr>
-            <w:tcW w:w="1001" w:type="dxa"/>
-            <w:tcBorders>
-              <w:top w:val="single" w:sz="8" w:space="0" w:color="000000"/>
-              <w:left w:val="single" w:sz="8" w:space="0" w:color="000000"/>
-              <w:bottom w:val="single" w:sz="8" w:space="0" w:color="000000"/>
-              <w:right w:val="single" w:sz="8" w:space="0" w:color="000000"/>
-            </w:tcBorders>
-            <w:tcMar>
-              <w:top w:w="100" w:type="dxa"/>
-              <w:left w:w="100" w:type="dxa"/>
-              <w:bottom w:w="100" w:type="dxa"/>
-              <w:right w:w="100" w:type="dxa"/>
-            </w:tcMar>
-            <w:hideMark/>
-          </w:tcPr>
-          <w:p>
-            <w:pPr>
-              <w:widowControl/>
-              <w:ind w:rightChars="17" w:right="41"/>
-              <w:rPr>
-                <w:rFonts w:ascii="新細明體" w:hAnsi="新細明體" w:cs="新細明體"/>
-                <w:kern w:val="0"/>
-              </w:rPr>
-            </w:pPr>
-          </w:p>
-        </w:tc>
-        <w:tc>
-          <w:tcPr>
-            <w:tcW w:w="1134" w:type="dxa"/>
-            <w:tcBorders>
-              <w:top w:val="single" w:sz="8" w:space="0" w:color="000000"/>
-              <w:left w:val="single" w:sz="8" w:space="0" w:color="000000"/>
-              <w:bottom w:val="single" w:sz="8" w:space="0" w:color="000000"/>
-              <w:right w:val="single" w:sz="8" w:space="0" w:color="000000"/>
-            </w:tcBorders>
-            <w:tcMar>
-              <w:top w:w="100" w:type="dxa"/>
-              <w:left w:w="100" w:type="dxa"/>
-              <w:bottom w:w="100" w:type="dxa"/>
-              <w:right w:w="100" w:type="dxa"/>
-            </w:tcMar>
-            <w:hideMark/>
-          </w:tcPr>
-          <w:p>
-            <w:pPr>
-              <w:widowControl/>
-              <w:ind w:rightChars="17" w:right="41"/>
-              <w:rPr>
-                <w:rFonts w:ascii="新細明體" w:hAnsi="新細明體" w:cs="新細明體"/>
-                <w:kern w:val="0"/>
-              </w:rPr>
-            </w:pPr>
-            <w:r>
-              <w:rPr>
-                <w:color w:val="000000"/>
-                <w:kern w:val="0"/>
-              </w:rPr>
-              <w:t>not null</w:t>
-            </w:r>
-          </w:p>
-        </w:tc>
-        <w:tc>
-          <w:tcPr>
-            <w:tcW w:w="4248" w:type="dxa"/>
-            <w:tcBorders>
-              <w:top w:val="single" w:sz="8" w:space="0" w:color="000000"/>
-              <w:left w:val="single" w:sz="8" w:space="0" w:color="000000"/>
-              <w:bottom w:val="single" w:sz="8" w:space="0" w:color="000000"/>
-              <w:right w:val="single" w:sz="8" w:space="0" w:color="000000"/>
-            </w:tcBorders>
-            <w:tcMar>
-              <w:top w:w="100" w:type="dxa"/>
-              <w:left w:w="100" w:type="dxa"/>
-              <w:bottom w:w="100" w:type="dxa"/>
-              <w:right w:w="100" w:type="dxa"/>
-            </w:tcMar>
-            <w:hideMark/>
-          </w:tcPr>
-          <w:p>
-            <w:pPr>
-              <w:widowControl/>
-              <w:ind w:rightChars="17" w:right="41"/>
-              <w:rPr>
-                <w:rFonts w:ascii="新細明體" w:hAnsi="新細明體" w:cs="新細明體"/>
-                <w:kern w:val="0"/>
-              </w:rPr>
-            </w:pPr>
-            <w:r>
-              <w:rPr>
-                <w:color w:val="000000"/>
-                <w:kern w:val="0"/>
-              </w:rPr>
-              <w:t>折扣規則</w:t>
-            </w:r>
-            <w:r>
-              <w:rPr>
-                <w:rFonts w:hint="eastAsia"/>
-                <w:color w:val="000000"/>
-                <w:kern w:val="0"/>
-              </w:rPr>
-              <w:t>描述</w:t>
+              <w:t>USER</w:t>
+            </w:r>
+            <w:r>
+              <w:rPr>
+                <w:color w:val="000000"/>
+                <w:kern w:val="0"/>
+              </w:rPr>
+              <w:t>）</w:t>
             </w:r>
           </w:p>
         </w:tc>
@@ -23966,7 +25560,6 @@
               <w:bottom w:w="100" w:type="dxa"/>
               <w:right w:w="100" w:type="dxa"/>
             </w:tcMar>
-            <w:hideMark/>
           </w:tcPr>
           <w:p>
             <w:pPr>
@@ -23981,11 +25574,20 @@
             <w:proofErr w:type="spellStart"/>
             <w:r>
               <w:rPr>
+                <w:rFonts w:hint="eastAsia"/>
                 <w:color w:val="000000"/>
                 <w:kern w:val="0"/>
                 <w:shd w:val="clear" w:color="auto" w:fill="F8F9FA"/>
               </w:rPr>
-              <w:t>Start_time</w:t>
+              <w:t>D</w:t>
+            </w:r>
+            <w:r>
+              <w:rPr>
+                <w:color w:val="000000"/>
+                <w:kern w:val="0"/>
+                <w:shd w:val="clear" w:color="auto" w:fill="F8F9FA"/>
+              </w:rPr>
+              <w:t>iscount_rate</w:t>
             </w:r>
             <w:proofErr w:type="spellEnd"/>
           </w:p>
@@ -24005,31 +25607,22 @@
               <w:bottom w:w="100" w:type="dxa"/>
               <w:right w:w="100" w:type="dxa"/>
             </w:tcMar>
-            <w:hideMark/>
-          </w:tcPr>
-          <w:p>
-            <w:pPr>
-              <w:widowControl/>
-              <w:ind w:rightChars="17" w:right="41"/>
-              <w:rPr>
-                <w:color w:val="000000"/>
-                <w:kern w:val="0"/>
-              </w:rPr>
-            </w:pPr>
-            <w:r>
-              <w:rPr>
-                <w:rFonts w:hint="eastAsia"/>
-                <w:color w:val="000000"/>
-                <w:kern w:val="0"/>
-              </w:rPr>
-              <w:t>t</w:t>
-            </w:r>
-            <w:r>
-              <w:rPr>
-                <w:color w:val="000000"/>
-                <w:kern w:val="0"/>
-              </w:rPr>
-              <w:t>imestamp</w:t>
+          </w:tcPr>
+          <w:p>
+            <w:pPr>
+              <w:widowControl/>
+              <w:ind w:rightChars="17" w:right="41"/>
+              <w:rPr>
+                <w:color w:val="000000"/>
+                <w:kern w:val="0"/>
+              </w:rPr>
+            </w:pPr>
+            <w:r>
+              <w:rPr>
+                <w:color w:val="000000"/>
+                <w:kern w:val="0"/>
+              </w:rPr>
+              <w:t>double</w:t>
             </w:r>
           </w:p>
         </w:tc>
@@ -24048,614 +25641,12 @@
               <w:bottom w:w="100" w:type="dxa"/>
               <w:right w:w="100" w:type="dxa"/>
             </w:tcMar>
-            <w:hideMark/>
-          </w:tcPr>
-          <w:p>
-            <w:pPr>
-              <w:widowControl/>
-              <w:ind w:rightChars="17" w:right="41"/>
-              <w:rPr>
-                <w:rFonts w:ascii="新細明體" w:hAnsi="新細明體" w:cs="新細明體"/>
-                <w:kern w:val="0"/>
-              </w:rPr>
-            </w:pPr>
-          </w:p>
-        </w:tc>
-        <w:tc>
-          <w:tcPr>
-            <w:tcW w:w="1134" w:type="dxa"/>
-            <w:tcBorders>
-              <w:top w:val="single" w:sz="8" w:space="0" w:color="000000"/>
-              <w:left w:val="single" w:sz="8" w:space="0" w:color="000000"/>
-              <w:bottom w:val="single" w:sz="8" w:space="0" w:color="000000"/>
-              <w:right w:val="single" w:sz="8" w:space="0" w:color="000000"/>
-            </w:tcBorders>
-            <w:tcMar>
-              <w:top w:w="100" w:type="dxa"/>
-              <w:left w:w="100" w:type="dxa"/>
-              <w:bottom w:w="100" w:type="dxa"/>
-              <w:right w:w="100" w:type="dxa"/>
-            </w:tcMar>
-            <w:hideMark/>
-          </w:tcPr>
-          <w:p>
-            <w:pPr>
-              <w:widowControl/>
-              <w:ind w:rightChars="17" w:right="41"/>
-              <w:rPr>
-                <w:rFonts w:ascii="新細明體" w:hAnsi="新細明體" w:cs="新細明體"/>
-                <w:kern w:val="0"/>
-              </w:rPr>
-            </w:pPr>
-            <w:r>
-              <w:rPr>
-                <w:color w:val="000000"/>
-                <w:kern w:val="0"/>
-              </w:rPr>
-              <w:t>not null</w:t>
-            </w:r>
-          </w:p>
-        </w:tc>
-        <w:tc>
-          <w:tcPr>
-            <w:tcW w:w="4248" w:type="dxa"/>
-            <w:tcBorders>
-              <w:top w:val="single" w:sz="8" w:space="0" w:color="000000"/>
-              <w:left w:val="single" w:sz="8" w:space="0" w:color="000000"/>
-              <w:bottom w:val="single" w:sz="8" w:space="0" w:color="000000"/>
-              <w:right w:val="single" w:sz="8" w:space="0" w:color="000000"/>
-            </w:tcBorders>
-            <w:tcMar>
-              <w:top w:w="100" w:type="dxa"/>
-              <w:left w:w="100" w:type="dxa"/>
-              <w:bottom w:w="100" w:type="dxa"/>
-              <w:right w:w="100" w:type="dxa"/>
-            </w:tcMar>
-            <w:hideMark/>
-          </w:tcPr>
-          <w:p>
-            <w:pPr>
-              <w:widowControl/>
-              <w:ind w:rightChars="17" w:right="41"/>
-              <w:rPr>
-                <w:rFonts w:ascii="新細明體" w:hAnsi="新細明體" w:cs="新細明體"/>
-                <w:kern w:val="0"/>
-              </w:rPr>
-            </w:pPr>
-            <w:r>
-              <w:rPr>
-                <w:color w:val="000000"/>
-                <w:kern w:val="0"/>
-              </w:rPr>
-              <w:t>折扣</w:t>
-            </w:r>
-            <w:r>
-              <w:rPr>
-                <w:rFonts w:hint="eastAsia"/>
-                <w:color w:val="000000"/>
-                <w:kern w:val="0"/>
-              </w:rPr>
-              <w:t>開始時間</w:t>
-            </w:r>
-          </w:p>
-        </w:tc>
-      </w:tr>
-      <w:tr>
-        <w:tc>
-          <w:tcPr>
-            <w:tcW w:w="2085" w:type="dxa"/>
-            <w:tcBorders>
-              <w:top w:val="single" w:sz="8" w:space="0" w:color="000000"/>
-              <w:left w:val="single" w:sz="8" w:space="0" w:color="000000"/>
-              <w:bottom w:val="single" w:sz="8" w:space="0" w:color="000000"/>
-              <w:right w:val="single" w:sz="8" w:space="0" w:color="000000"/>
-            </w:tcBorders>
-            <w:tcMar>
-              <w:top w:w="100" w:type="dxa"/>
-              <w:left w:w="100" w:type="dxa"/>
-              <w:bottom w:w="100" w:type="dxa"/>
-              <w:right w:w="100" w:type="dxa"/>
-            </w:tcMar>
-          </w:tcPr>
-          <w:p>
-            <w:pPr>
-              <w:widowControl/>
-              <w:ind w:rightChars="17" w:right="41"/>
-              <w:rPr>
-                <w:color w:val="000000"/>
-                <w:kern w:val="0"/>
-                <w:shd w:val="clear" w:color="auto" w:fill="F8F9FA"/>
-              </w:rPr>
-            </w:pPr>
-            <w:proofErr w:type="spellStart"/>
-            <w:r>
-              <w:rPr>
-                <w:color w:val="000000"/>
-                <w:kern w:val="0"/>
-                <w:shd w:val="clear" w:color="auto" w:fill="F8F9FA"/>
-              </w:rPr>
-              <w:t>End_time</w:t>
-            </w:r>
-            <w:proofErr w:type="spellEnd"/>
-          </w:p>
-        </w:tc>
-        <w:tc>
-          <w:tcPr>
-            <w:tcW w:w="1273" w:type="dxa"/>
-            <w:tcBorders>
-              <w:top w:val="single" w:sz="8" w:space="0" w:color="000000"/>
-              <w:left w:val="single" w:sz="8" w:space="0" w:color="000000"/>
-              <w:bottom w:val="single" w:sz="8" w:space="0" w:color="000000"/>
-              <w:right w:val="single" w:sz="8" w:space="0" w:color="000000"/>
-            </w:tcBorders>
-            <w:tcMar>
-              <w:top w:w="100" w:type="dxa"/>
-              <w:left w:w="100" w:type="dxa"/>
-              <w:bottom w:w="100" w:type="dxa"/>
-              <w:right w:w="100" w:type="dxa"/>
-            </w:tcMar>
-          </w:tcPr>
-          <w:p>
-            <w:pPr>
-              <w:widowControl/>
-              <w:ind w:rightChars="17" w:right="41"/>
-              <w:rPr>
-                <w:color w:val="000000"/>
-                <w:kern w:val="0"/>
-              </w:rPr>
-            </w:pPr>
-            <w:r>
-              <w:rPr>
-                <w:rFonts w:hint="eastAsia"/>
-                <w:color w:val="000000"/>
-                <w:kern w:val="0"/>
-              </w:rPr>
-              <w:t>t</w:t>
-            </w:r>
-            <w:r>
-              <w:rPr>
-                <w:color w:val="000000"/>
-                <w:kern w:val="0"/>
-              </w:rPr>
-              <w:t>imestamp</w:t>
-            </w:r>
-          </w:p>
-        </w:tc>
-        <w:tc>
-          <w:tcPr>
-            <w:tcW w:w="1001" w:type="dxa"/>
-            <w:tcBorders>
-              <w:top w:val="single" w:sz="8" w:space="0" w:color="000000"/>
-              <w:left w:val="single" w:sz="8" w:space="0" w:color="000000"/>
-              <w:bottom w:val="single" w:sz="8" w:space="0" w:color="000000"/>
-              <w:right w:val="single" w:sz="8" w:space="0" w:color="000000"/>
-            </w:tcBorders>
-            <w:tcMar>
-              <w:top w:w="100" w:type="dxa"/>
-              <w:left w:w="100" w:type="dxa"/>
-              <w:bottom w:w="100" w:type="dxa"/>
-              <w:right w:w="100" w:type="dxa"/>
-            </w:tcMar>
-          </w:tcPr>
-          <w:p>
-            <w:pPr>
-              <w:widowControl/>
-              <w:ind w:rightChars="17" w:right="41"/>
-              <w:rPr>
-                <w:rFonts w:ascii="新細明體" w:hAnsi="新細明體" w:cs="新細明體"/>
-                <w:kern w:val="0"/>
-              </w:rPr>
-            </w:pPr>
-          </w:p>
-        </w:tc>
-        <w:tc>
-          <w:tcPr>
-            <w:tcW w:w="1134" w:type="dxa"/>
-            <w:tcBorders>
-              <w:top w:val="single" w:sz="8" w:space="0" w:color="000000"/>
-              <w:left w:val="single" w:sz="8" w:space="0" w:color="000000"/>
-              <w:bottom w:val="single" w:sz="8" w:space="0" w:color="000000"/>
-              <w:right w:val="single" w:sz="8" w:space="0" w:color="000000"/>
-            </w:tcBorders>
-            <w:tcMar>
-              <w:top w:w="100" w:type="dxa"/>
-              <w:left w:w="100" w:type="dxa"/>
-              <w:bottom w:w="100" w:type="dxa"/>
-              <w:right w:w="100" w:type="dxa"/>
-            </w:tcMar>
-          </w:tcPr>
-          <w:p>
-            <w:pPr>
-              <w:widowControl/>
-              <w:ind w:rightChars="17" w:right="41"/>
-              <w:rPr>
-                <w:color w:val="000000"/>
-                <w:kern w:val="0"/>
-              </w:rPr>
-            </w:pPr>
-            <w:r>
-              <w:rPr>
-                <w:color w:val="000000"/>
-                <w:kern w:val="0"/>
-              </w:rPr>
-              <w:t>not null</w:t>
-            </w:r>
-          </w:p>
-        </w:tc>
-        <w:tc>
-          <w:tcPr>
-            <w:tcW w:w="4248" w:type="dxa"/>
-            <w:tcBorders>
-              <w:top w:val="single" w:sz="8" w:space="0" w:color="000000"/>
-              <w:left w:val="single" w:sz="8" w:space="0" w:color="000000"/>
-              <w:bottom w:val="single" w:sz="8" w:space="0" w:color="000000"/>
-              <w:right w:val="single" w:sz="8" w:space="0" w:color="000000"/>
-            </w:tcBorders>
-            <w:tcMar>
-              <w:top w:w="100" w:type="dxa"/>
-              <w:left w:w="100" w:type="dxa"/>
-              <w:bottom w:w="100" w:type="dxa"/>
-              <w:right w:w="100" w:type="dxa"/>
-            </w:tcMar>
-          </w:tcPr>
-          <w:p>
-            <w:pPr>
-              <w:widowControl/>
-              <w:ind w:rightChars="17" w:right="41"/>
-              <w:rPr>
-                <w:color w:val="000000"/>
-                <w:kern w:val="0"/>
-              </w:rPr>
-            </w:pPr>
-            <w:r>
-              <w:rPr>
-                <w:color w:val="000000"/>
-                <w:kern w:val="0"/>
-              </w:rPr>
-              <w:t>折扣</w:t>
-            </w:r>
-            <w:r>
-              <w:rPr>
-                <w:rFonts w:hint="eastAsia"/>
-                <w:color w:val="000000"/>
-                <w:kern w:val="0"/>
-              </w:rPr>
-              <w:t>結束時間</w:t>
-            </w:r>
-          </w:p>
-        </w:tc>
-      </w:tr>
-      <w:tr>
-        <w:tc>
-          <w:tcPr>
-            <w:tcW w:w="2085" w:type="dxa"/>
-            <w:tcBorders>
-              <w:top w:val="single" w:sz="8" w:space="0" w:color="000000"/>
-              <w:left w:val="single" w:sz="8" w:space="0" w:color="000000"/>
-              <w:bottom w:val="single" w:sz="8" w:space="0" w:color="000000"/>
-              <w:right w:val="single" w:sz="8" w:space="0" w:color="000000"/>
-            </w:tcBorders>
-            <w:tcMar>
-              <w:top w:w="100" w:type="dxa"/>
-              <w:left w:w="100" w:type="dxa"/>
-              <w:bottom w:w="100" w:type="dxa"/>
-              <w:right w:w="100" w:type="dxa"/>
-            </w:tcMar>
-            <w:hideMark/>
-          </w:tcPr>
-          <w:p>
-            <w:pPr>
-              <w:widowControl/>
-              <w:ind w:rightChars="17" w:right="41"/>
-              <w:rPr>
-                <w:rFonts w:ascii="新細明體" w:hAnsi="新細明體" w:cs="新細明體"/>
-                <w:kern w:val="0"/>
-              </w:rPr>
-            </w:pPr>
-            <w:proofErr w:type="spellStart"/>
-            <w:r>
-              <w:rPr>
-                <w:color w:val="000000"/>
-                <w:kern w:val="0"/>
-                <w:shd w:val="clear" w:color="auto" w:fill="F8F9FA"/>
-              </w:rPr>
-              <w:t>User_id</w:t>
-            </w:r>
-            <w:proofErr w:type="spellEnd"/>
-          </w:p>
-        </w:tc>
-        <w:tc>
-          <w:tcPr>
-            <w:tcW w:w="1273" w:type="dxa"/>
-            <w:tcBorders>
-              <w:top w:val="single" w:sz="8" w:space="0" w:color="000000"/>
-              <w:left w:val="single" w:sz="8" w:space="0" w:color="000000"/>
-              <w:bottom w:val="single" w:sz="8" w:space="0" w:color="000000"/>
-              <w:right w:val="single" w:sz="8" w:space="0" w:color="000000"/>
-            </w:tcBorders>
-            <w:tcMar>
-              <w:top w:w="100" w:type="dxa"/>
-              <w:left w:w="100" w:type="dxa"/>
-              <w:bottom w:w="100" w:type="dxa"/>
-              <w:right w:w="100" w:type="dxa"/>
-            </w:tcMar>
-            <w:hideMark/>
-          </w:tcPr>
-          <w:p>
-            <w:pPr>
-              <w:widowControl/>
-              <w:ind w:rightChars="17" w:right="41"/>
-              <w:rPr>
-                <w:rFonts w:ascii="新細明體" w:hAnsi="新細明體" w:cs="新細明體"/>
-                <w:kern w:val="0"/>
-              </w:rPr>
-            </w:pPr>
-            <w:r>
-              <w:rPr>
-                <w:color w:val="000000"/>
-                <w:kern w:val="0"/>
-              </w:rPr>
-              <w:t>varchar</w:t>
-            </w:r>
-          </w:p>
-        </w:tc>
-        <w:tc>
-          <w:tcPr>
-            <w:tcW w:w="1001" w:type="dxa"/>
-            <w:tcBorders>
-              <w:top w:val="single" w:sz="8" w:space="0" w:color="000000"/>
-              <w:left w:val="single" w:sz="8" w:space="0" w:color="000000"/>
-              <w:bottom w:val="single" w:sz="8" w:space="0" w:color="000000"/>
-              <w:right w:val="single" w:sz="8" w:space="0" w:color="000000"/>
-            </w:tcBorders>
-            <w:tcMar>
-              <w:top w:w="100" w:type="dxa"/>
-              <w:left w:w="100" w:type="dxa"/>
-              <w:bottom w:w="100" w:type="dxa"/>
-              <w:right w:w="100" w:type="dxa"/>
-            </w:tcMar>
-            <w:hideMark/>
-          </w:tcPr>
-          <w:p>
-            <w:pPr>
-              <w:widowControl/>
-              <w:ind w:rightChars="17" w:right="41"/>
-              <w:rPr>
-                <w:rFonts w:ascii="新細明體" w:hAnsi="新細明體" w:cs="新細明體"/>
-                <w:kern w:val="0"/>
-              </w:rPr>
-            </w:pPr>
-            <w:r>
-              <w:rPr>
-                <w:rFonts w:hint="eastAsia"/>
-                <w:color w:val="000000"/>
-                <w:kern w:val="0"/>
-              </w:rPr>
-              <w:t>f</w:t>
-            </w:r>
-            <w:r>
-              <w:rPr>
-                <w:color w:val="000000"/>
-                <w:kern w:val="0"/>
-              </w:rPr>
-              <w:t>oreign</w:t>
-            </w:r>
-          </w:p>
-        </w:tc>
-        <w:tc>
-          <w:tcPr>
-            <w:tcW w:w="1134" w:type="dxa"/>
-            <w:tcBorders>
-              <w:top w:val="single" w:sz="8" w:space="0" w:color="000000"/>
-              <w:left w:val="single" w:sz="8" w:space="0" w:color="000000"/>
-              <w:bottom w:val="single" w:sz="8" w:space="0" w:color="000000"/>
-              <w:right w:val="single" w:sz="8" w:space="0" w:color="000000"/>
-            </w:tcBorders>
-            <w:tcMar>
-              <w:top w:w="100" w:type="dxa"/>
-              <w:left w:w="100" w:type="dxa"/>
-              <w:bottom w:w="100" w:type="dxa"/>
-              <w:right w:w="100" w:type="dxa"/>
-            </w:tcMar>
-            <w:hideMark/>
-          </w:tcPr>
-          <w:p>
-            <w:pPr>
-              <w:widowControl/>
-              <w:ind w:rightChars="17" w:right="41"/>
-              <w:rPr>
-                <w:rFonts w:ascii="新細明體" w:hAnsi="新細明體" w:cs="新細明體"/>
-                <w:kern w:val="0"/>
-              </w:rPr>
-            </w:pPr>
-            <w:r>
-              <w:rPr>
-                <w:color w:val="000000"/>
-                <w:kern w:val="0"/>
-              </w:rPr>
-              <w:t>not null</w:t>
-            </w:r>
-          </w:p>
-        </w:tc>
-        <w:tc>
-          <w:tcPr>
-            <w:tcW w:w="4248" w:type="dxa"/>
-            <w:tcBorders>
-              <w:top w:val="single" w:sz="8" w:space="0" w:color="000000"/>
-              <w:left w:val="single" w:sz="8" w:space="0" w:color="000000"/>
-              <w:bottom w:val="single" w:sz="8" w:space="0" w:color="000000"/>
-              <w:right w:val="single" w:sz="8" w:space="0" w:color="000000"/>
-            </w:tcBorders>
-            <w:tcMar>
-              <w:top w:w="100" w:type="dxa"/>
-              <w:left w:w="100" w:type="dxa"/>
-              <w:bottom w:w="100" w:type="dxa"/>
-              <w:right w:w="100" w:type="dxa"/>
-            </w:tcMar>
-            <w:hideMark/>
-          </w:tcPr>
-          <w:p>
-            <w:pPr>
-              <w:widowControl/>
-              <w:ind w:rightChars="17" w:right="41"/>
-              <w:rPr>
-                <w:color w:val="000000"/>
-                <w:kern w:val="0"/>
-              </w:rPr>
-            </w:pPr>
-            <w:r>
-              <w:rPr>
-                <w:color w:val="000000"/>
-                <w:kern w:val="0"/>
-              </w:rPr>
-              <w:t>會員編號</w:t>
-            </w:r>
-          </w:p>
-          <w:p>
-            <w:pPr>
-              <w:widowControl/>
-              <w:ind w:rightChars="17" w:right="41"/>
-              <w:rPr>
-                <w:rFonts w:ascii="新細明體" w:hAnsi="新細明體" w:cs="新細明體"/>
-                <w:kern w:val="0"/>
-              </w:rPr>
-            </w:pPr>
-            <w:r>
-              <w:rPr>
-                <w:color w:val="000000"/>
-                <w:kern w:val="0"/>
-              </w:rPr>
-              <w:t>reference</w:t>
-            </w:r>
-            <w:r>
-              <w:rPr>
-                <w:color w:val="000000"/>
-                <w:kern w:val="0"/>
-              </w:rPr>
-              <w:t>（</w:t>
-            </w:r>
-            <w:r>
-              <w:rPr>
-                <w:color w:val="000000"/>
-                <w:kern w:val="0"/>
-                <w:shd w:val="clear" w:color="auto" w:fill="F8F9FA"/>
-              </w:rPr>
-              <w:t>USER</w:t>
-            </w:r>
-            <w:r>
-              <w:rPr>
-                <w:color w:val="000000"/>
-                <w:kern w:val="0"/>
-              </w:rPr>
-              <w:t>）</w:t>
-            </w:r>
-          </w:p>
-        </w:tc>
-      </w:tr>
-      <w:tr>
-        <w:tc>
-          <w:tcPr>
-            <w:tcW w:w="2085" w:type="dxa"/>
-            <w:tcBorders>
-              <w:top w:val="single" w:sz="8" w:space="0" w:color="000000"/>
-              <w:left w:val="single" w:sz="8" w:space="0" w:color="000000"/>
-              <w:bottom w:val="single" w:sz="8" w:space="0" w:color="000000"/>
-              <w:right w:val="single" w:sz="8" w:space="0" w:color="000000"/>
-            </w:tcBorders>
-            <w:tcMar>
-              <w:top w:w="100" w:type="dxa"/>
-              <w:left w:w="100" w:type="dxa"/>
-              <w:bottom w:w="100" w:type="dxa"/>
-              <w:right w:w="100" w:type="dxa"/>
-            </w:tcMar>
-          </w:tcPr>
-          <w:p>
-            <w:pPr>
-              <w:widowControl/>
-              <w:ind w:rightChars="17" w:right="41"/>
-              <w:rPr>
-                <w:color w:val="000000"/>
-                <w:kern w:val="0"/>
-                <w:shd w:val="clear" w:color="auto" w:fill="F8F9FA"/>
-              </w:rPr>
-            </w:pPr>
-            <w:proofErr w:type="spellStart"/>
-            <w:r>
-              <w:rPr>
-                <w:rFonts w:hint="eastAsia"/>
-                <w:color w:val="000000"/>
-                <w:kern w:val="0"/>
-                <w:shd w:val="clear" w:color="auto" w:fill="F8F9FA"/>
-              </w:rPr>
-              <w:t>D</w:t>
-            </w:r>
-            <w:r>
-              <w:rPr>
-                <w:color w:val="000000"/>
-                <w:kern w:val="0"/>
-                <w:shd w:val="clear" w:color="auto" w:fill="F8F9FA"/>
-              </w:rPr>
-              <w:t>iscount_rate</w:t>
-            </w:r>
-            <w:proofErr w:type="spellEnd"/>
-          </w:p>
-        </w:tc>
-        <w:tc>
-          <w:tcPr>
-            <w:tcW w:w="1273" w:type="dxa"/>
-            <w:tcBorders>
-              <w:top w:val="single" w:sz="8" w:space="0" w:color="000000"/>
-              <w:left w:val="single" w:sz="8" w:space="0" w:color="000000"/>
-              <w:bottom w:val="single" w:sz="8" w:space="0" w:color="000000"/>
-              <w:right w:val="single" w:sz="8" w:space="0" w:color="000000"/>
-            </w:tcBorders>
-            <w:tcMar>
-              <w:top w:w="100" w:type="dxa"/>
-              <w:left w:w="100" w:type="dxa"/>
-              <w:bottom w:w="100" w:type="dxa"/>
-              <w:right w:w="100" w:type="dxa"/>
-            </w:tcMar>
-          </w:tcPr>
-          <w:p>
-            <w:pPr>
-              <w:widowControl/>
-              <w:ind w:rightChars="17" w:right="41"/>
-              <w:rPr>
-                <w:color w:val="000000"/>
-                <w:kern w:val="0"/>
-              </w:rPr>
-            </w:pPr>
-            <w:r>
-              <w:rPr>
-                <w:color w:val="000000"/>
-                <w:kern w:val="0"/>
-              </w:rPr>
-              <w:t>double</w:t>
-            </w:r>
-          </w:p>
-        </w:tc>
-        <w:tc>
-          <w:tcPr>
-            <w:tcW w:w="1001" w:type="dxa"/>
-            <w:tcBorders>
-              <w:top w:val="single" w:sz="8" w:space="0" w:color="000000"/>
-              <w:left w:val="single" w:sz="8" w:space="0" w:color="000000"/>
-              <w:bottom w:val="single" w:sz="8" w:space="0" w:color="000000"/>
-              <w:right w:val="single" w:sz="8" w:space="0" w:color="000000"/>
-            </w:tcBorders>
-            <w:tcMar>
-              <w:top w:w="100" w:type="dxa"/>
-              <w:left w:w="100" w:type="dxa"/>
-              <w:bottom w:w="100" w:type="dxa"/>
-              <w:right w:w="100" w:type="dxa"/>
-            </w:tcMar>
-          </w:tcPr>
-          <w:p>
-            <w:pPr>
-              <w:widowControl/>
-              <w:ind w:rightChars="17" w:right="41"/>
-              <w:rPr>
-                <w:rFonts w:hint="eastAsia"/>
+          </w:tcPr>
+          <w:p>
+            <w:pPr>
+              <w:widowControl/>
+              <w:ind w:rightChars="17" w:right="41"/>
+              <w:rPr>
                 <w:color w:val="000000"/>
                 <w:kern w:val="0"/>
               </w:rPr>
@@ -24871,7 +25862,22 @@
                 <w:color w:val="000000"/>
                 <w:kern w:val="0"/>
               </w:rPr>
-              <w:t>存放折扣的資料</w:t>
+              <w:t>存放</w:t>
+            </w:r>
+            <w:r>
+              <w:rPr>
+                <w:rFonts w:hint="eastAsia"/>
+                <w:color w:val="000000"/>
+                <w:kern w:val="0"/>
+              </w:rPr>
+              <w:t>特殊</w:t>
+            </w:r>
+            <w:r>
+              <w:rPr>
+                <w:color w:val="000000"/>
+                <w:kern w:val="0"/>
+              </w:rPr>
+              <w:t>折扣的資料</w:t>
             </w:r>
           </w:p>
         </w:tc>
@@ -25305,9 +26311,10 @@
               <w:rPr>
                 <w:color w:val="000000"/>
                 <w:kern w:val="0"/>
+                <w:u w:val="single"/>
                 <w:shd w:val="clear" w:color="auto" w:fill="F8F9FA"/>
               </w:rPr>
-              <w:t>Order_id</w:t>
+              <w:t>Discount_code</w:t>
             </w:r>
             <w:proofErr w:type="spellEnd"/>
           </w:p>
@@ -25378,7 +26385,7 @@
                 <w:color w:val="000000"/>
                 <w:kern w:val="0"/>
               </w:rPr>
-              <w:t>foreign</w:t>
+              <w:t>primary</w:t>
             </w:r>
           </w:p>
         </w:tc>
@@ -25448,37 +26455,15 @@
                 <w:color w:val="000000"/>
                 <w:kern w:val="0"/>
               </w:rPr>
-              <w:t>訂單編號</w:t>
-            </w:r>
-            <w:r>
-              <w:rPr>
-                <w:color w:val="000000"/>
-                <w:kern w:val="0"/>
-              </w:rPr>
-              <w:br/>
-              <w:t>reference</w:t>
-            </w:r>
-            <w:r>
-              <w:rPr>
-                <w:color w:val="000000"/>
-                <w:kern w:val="0"/>
-              </w:rPr>
-              <w:t>（</w:t>
-            </w:r>
-            <w:r>
-              <w:rPr>
-                <w:color w:val="000000"/>
-                <w:kern w:val="0"/>
-                <w:shd w:val="clear" w:color="auto" w:fill="F8F9FA"/>
-              </w:rPr>
-              <w:t>ORDER</w:t>
-            </w:r>
-            <w:r>
-              <w:rPr>
-                <w:color w:val="000000"/>
-                <w:kern w:val="0"/>
-              </w:rPr>
-              <w:t>）</w:t>
+              <w:t>折扣</w:t>
+            </w:r>
+            <w:r>
+              <w:rPr>
+                <w:rFonts w:hint="eastAsia"/>
+                <w:color w:val="000000"/>
+                <w:kern w:val="0"/>
+              </w:rPr>
+              <w:t>編號</w:t>
             </w:r>
           </w:p>
         </w:tc>
@@ -25515,10 +26500,17 @@
               <w:rPr>
                 <w:color w:val="000000"/>
                 <w:kern w:val="0"/>
-                <w:u w:val="single"/>
                 <w:shd w:val="clear" w:color="auto" w:fill="F8F9FA"/>
               </w:rPr>
-              <w:t>Discount_code</w:t>
+              <w:t>Policy</w:t>
+            </w:r>
+            <w:r>
+              <w:rPr>
+                <w:color w:val="000000"/>
+                <w:kern w:val="0"/>
+                <w:shd w:val="clear" w:color="auto" w:fill="F8F9FA"/>
+              </w:rPr>
+              <w:t>_description</w:t>
             </w:r>
             <w:proofErr w:type="spellEnd"/>
           </w:p>
@@ -25584,13 +26576,6 @@
                 <w:kern w:val="0"/>
               </w:rPr>
             </w:pPr>
-            <w:r>
-              <w:rPr>
-                <w:color w:val="000000"/>
-                <w:kern w:val="0"/>
-              </w:rPr>
-              <w:t>primary</w:t>
-            </w:r>
           </w:p>
         </w:tc>
         <w:tc>
@@ -25650,16 +26635,16 @@
               <w:widowControl/>
               <w:ind w:rightChars="17" w:right="41"/>
               <w:rPr>
-                <w:rFonts w:ascii="新細明體" w:hAnsi="新細明體" w:cs="新細明體" w:hint="eastAsia"/>
-                <w:kern w:val="0"/>
-              </w:rPr>
-            </w:pPr>
-            <w:r>
-              <w:rPr>
-                <w:color w:val="000000"/>
-                <w:kern w:val="0"/>
-              </w:rPr>
-              <w:t>折扣</w:t>
+                <w:rFonts w:ascii="新細明體" w:hAnsi="新細明體" w:cs="新細明體"/>
+                <w:kern w:val="0"/>
+              </w:rPr>
+            </w:pPr>
+            <w:r>
+              <w:rPr>
+                <w:color w:val="000000"/>
+                <w:kern w:val="0"/>
+              </w:rPr>
+              <w:t>折扣規則</w:t>
             </w:r>
             <w:r>
               <w:rPr>
@@ -25667,7 +26652,7 @@
                 <w:color w:val="000000"/>
                 <w:kern w:val="0"/>
               </w:rPr>
-              <w:t>編號</w:t>
+              <w:t>描述</w:t>
             </w:r>
           </w:p>
         </w:tc>
@@ -25695,8 +26680,9 @@
               <w:widowControl/>
               <w:ind w:rightChars="17" w:right="41"/>
               <w:rPr>
-                <w:rFonts w:ascii="新細明體" w:hAnsi="新細明體" w:cs="新細明體"/>
-                <w:kern w:val="0"/>
+                <w:color w:val="000000"/>
+                <w:kern w:val="0"/>
+                <w:shd w:val="clear" w:color="auto" w:fill="F8F9FA"/>
               </w:rPr>
             </w:pPr>
             <w:proofErr w:type="spellStart"/>
@@ -25706,15 +26692,7 @@
                 <w:kern w:val="0"/>
                 <w:shd w:val="clear" w:color="auto" w:fill="F8F9FA"/>
               </w:rPr>
-              <w:t>Policy</w:t>
-            </w:r>
-            <w:r>
-              <w:rPr>
-                <w:color w:val="000000"/>
-                <w:kern w:val="0"/>
-                <w:shd w:val="clear" w:color="auto" w:fill="F8F9FA"/>
-              </w:rPr>
-              <w:t>_description</w:t>
+              <w:t>Start_time</w:t>
             </w:r>
             <w:proofErr w:type="spellEnd"/>
           </w:p>
@@ -25741,16 +26719,24 @@
               <w:widowControl/>
               <w:ind w:rightChars="17" w:right="41"/>
               <w:rPr>
-                <w:rFonts w:ascii="新細明體" w:hAnsi="新細明體" w:cs="新細明體"/>
-                <w:kern w:val="0"/>
-              </w:rPr>
-            </w:pPr>
-            <w:r>
-              <w:rPr>
-                <w:color w:val="000000"/>
-                <w:kern w:val="0"/>
-              </w:rPr>
-              <w:t>varchar</w:t>
+                <w:color w:val="000000"/>
+                <w:kern w:val="0"/>
+              </w:rPr>
+            </w:pPr>
+            <w:r>
+              <w:rPr>
+                <w:rFonts w:hint="eastAsia"/>
+                <w:color w:val="000000"/>
+                <w:kern w:val="0"/>
+              </w:rPr>
+              <w:t>t</w:t>
+            </w:r>
+            <w:r>
+              <w:rPr>
+                <w:color w:val="000000"/>
+                <w:kern w:val="0"/>
+              </w:rPr>
+              <w:t>imestamp</w:t>
             </w:r>
           </w:p>
         </w:tc>
@@ -25848,7 +26834,7 @@
                 <w:color w:val="000000"/>
                 <w:kern w:val="0"/>
               </w:rPr>
-              <w:t>折扣規則</w:t>
+              <w:t>折扣</w:t>
             </w:r>
             <w:r>
               <w:rPr>
@@ -25856,7 +26842,7 @@
                 <w:color w:val="000000"/>
                 <w:kern w:val="0"/>
               </w:rPr>
-              <w:t>描述</w:t>
+              <w:t>開始時間</w:t>
             </w:r>
           </w:p>
         </w:tc>
@@ -25877,7 +26863,6 @@
               <w:bottom w:w="100" w:type="dxa"/>
               <w:right w:w="100" w:type="dxa"/>
             </w:tcMar>
-            <w:hideMark/>
           </w:tcPr>
           <w:p>
             <w:pPr>
@@ -25896,7 +26881,7 @@
                 <w:kern w:val="0"/>
                 <w:shd w:val="clear" w:color="auto" w:fill="F8F9FA"/>
               </w:rPr>
-              <w:t>Start_time</w:t>
+              <w:t>End_time</w:t>
             </w:r>
             <w:proofErr w:type="spellEnd"/>
           </w:p>
@@ -25916,7 +26901,6 @@
               <w:bottom w:w="100" w:type="dxa"/>
               <w:right w:w="100" w:type="dxa"/>
             </w:tcMar>
-            <w:hideMark/>
           </w:tcPr>
           <w:p>
             <w:pPr>
@@ -25959,7 +26943,6 @@
               <w:bottom w:w="100" w:type="dxa"/>
               <w:right w:w="100" w:type="dxa"/>
             </w:tcMar>
-            <w:hideMark/>
           </w:tcPr>
           <w:p>
             <w:pPr>
@@ -25987,14 +26970,13 @@
               <w:bottom w:w="100" w:type="dxa"/>
               <w:right w:w="100" w:type="dxa"/>
             </w:tcMar>
-            <w:hideMark/>
-          </w:tcPr>
-          <w:p>
-            <w:pPr>
-              <w:widowControl/>
-              <w:ind w:rightChars="17" w:right="41"/>
-              <w:rPr>
-                <w:rFonts w:ascii="新細明體" w:hAnsi="新細明體" w:cs="新細明體"/>
+          </w:tcPr>
+          <w:p>
+            <w:pPr>
+              <w:widowControl/>
+              <w:ind w:rightChars="17" w:right="41"/>
+              <w:rPr>
+                <w:color w:val="000000"/>
                 <w:kern w:val="0"/>
               </w:rPr>
             </w:pPr>
@@ -26022,14 +27004,13 @@
               <w:bottom w:w="100" w:type="dxa"/>
               <w:right w:w="100" w:type="dxa"/>
             </w:tcMar>
-            <w:hideMark/>
-          </w:tcPr>
-          <w:p>
-            <w:pPr>
-              <w:widowControl/>
-              <w:ind w:rightChars="17" w:right="41"/>
-              <w:rPr>
-                <w:rFonts w:ascii="新細明體" w:hAnsi="新細明體" w:cs="新細明體"/>
+          </w:tcPr>
+          <w:p>
+            <w:pPr>
+              <w:widowControl/>
+              <w:ind w:rightChars="17" w:right="41"/>
+              <w:rPr>
+                <w:color w:val="000000"/>
                 <w:kern w:val="0"/>
               </w:rPr>
             </w:pPr>
@@ -26046,7 +27027,7 @@
                 <w:color w:val="000000"/>
                 <w:kern w:val="0"/>
               </w:rPr>
-              <w:t>開始時間</w:t>
+              <w:t>結束時間</w:t>
             </w:r>
           </w:p>
         </w:tc>
@@ -26067,171 +27048,213 @@
               <w:bottom w:w="100" w:type="dxa"/>
               <w:right w:w="100" w:type="dxa"/>
             </w:tcMar>
-          </w:tcPr>
-          <w:p>
-            <w:pPr>
-              <w:widowControl/>
-              <w:ind w:rightChars="17" w:right="41"/>
+            <w:hideMark/>
+          </w:tcPr>
+          <w:p>
+            <w:pPr>
+              <w:widowControl/>
+              <w:ind w:rightChars="17" w:right="41"/>
+              <w:rPr>
+                <w:rFonts w:ascii="新細明體" w:hAnsi="新細明體" w:cs="新細明體"/>
+                <w:kern w:val="0"/>
+              </w:rPr>
+            </w:pPr>
+            <w:proofErr w:type="spellStart"/>
+            <w:r>
               <w:rPr>
                 <w:color w:val="000000"/>
                 <w:kern w:val="0"/>
                 <w:shd w:val="clear" w:color="auto" w:fill="F8F9FA"/>
               </w:rPr>
-            </w:pPr>
-            <w:proofErr w:type="spellStart"/>
+              <w:t>User_id</w:t>
+            </w:r>
+            <w:proofErr w:type="spellEnd"/>
+          </w:p>
+        </w:tc>
+        <w:tc>
+          <w:tcPr>
+            <w:tcW w:w="1273" w:type="dxa"/>
+            <w:tcBorders>
+              <w:top w:val="single" w:sz="8" w:space="0" w:color="000000"/>
+              <w:left w:val="single" w:sz="8" w:space="0" w:color="000000"/>
+              <w:bottom w:val="single" w:sz="8" w:space="0" w:color="000000"/>
+              <w:right w:val="single" w:sz="8" w:space="0" w:color="000000"/>
+            </w:tcBorders>
+            <w:tcMar>
+              <w:top w:w="100" w:type="dxa"/>
+              <w:left w:w="100" w:type="dxa"/>
+              <w:bottom w:w="100" w:type="dxa"/>
+              <w:right w:w="100" w:type="dxa"/>
+            </w:tcMar>
+            <w:hideMark/>
+          </w:tcPr>
+          <w:p>
+            <w:pPr>
+              <w:widowControl/>
+              <w:ind w:rightChars="17" w:right="41"/>
+              <w:rPr>
+                <w:rFonts w:ascii="新細明體" w:hAnsi="新細明體" w:cs="新細明體"/>
+                <w:kern w:val="0"/>
+              </w:rPr>
+            </w:pPr>
+            <w:r>
+              <w:rPr>
+                <w:color w:val="000000"/>
+                <w:kern w:val="0"/>
+              </w:rPr>
+              <w:t>varchar</w:t>
+            </w:r>
+          </w:p>
+        </w:tc>
+        <w:tc>
+          <w:tcPr>
+            <w:tcW w:w="1001" w:type="dxa"/>
+            <w:tcBorders>
+              <w:top w:val="single" w:sz="8" w:space="0" w:color="000000"/>
+              <w:left w:val="single" w:sz="8" w:space="0" w:color="000000"/>
+              <w:bottom w:val="single" w:sz="8" w:space="0" w:color="000000"/>
+              <w:right w:val="single" w:sz="8" w:space="0" w:color="000000"/>
+            </w:tcBorders>
+            <w:tcMar>
+              <w:top w:w="100" w:type="dxa"/>
+              <w:left w:w="100" w:type="dxa"/>
+              <w:bottom w:w="100" w:type="dxa"/>
+              <w:right w:w="100" w:type="dxa"/>
+            </w:tcMar>
+            <w:hideMark/>
+          </w:tcPr>
+          <w:p>
+            <w:pPr>
+              <w:widowControl/>
+              <w:ind w:rightChars="17" w:right="41"/>
+              <w:rPr>
+                <w:rFonts w:ascii="新細明體" w:hAnsi="新細明體" w:cs="新細明體"/>
+                <w:kern w:val="0"/>
+              </w:rPr>
+            </w:pPr>
+            <w:r>
+              <w:rPr>
+                <w:rFonts w:hint="eastAsia"/>
+                <w:color w:val="000000"/>
+                <w:kern w:val="0"/>
+              </w:rPr>
+              <w:t>f</w:t>
+            </w:r>
+            <w:r>
+              <w:rPr>
+                <w:color w:val="000000"/>
+                <w:kern w:val="0"/>
+              </w:rPr>
+              <w:t>oreign</w:t>
+            </w:r>
+          </w:p>
+        </w:tc>
+        <w:tc>
+          <w:tcPr>
+            <w:tcW w:w="1134" w:type="dxa"/>
+            <w:tcBorders>
+              <w:top w:val="single" w:sz="8" w:space="0" w:color="000000"/>
+              <w:left w:val="single" w:sz="8" w:space="0" w:color="000000"/>
+              <w:bottom w:val="single" w:sz="8" w:space="0" w:color="000000"/>
+              <w:right w:val="single" w:sz="8" w:space="0" w:color="000000"/>
+            </w:tcBorders>
+            <w:tcMar>
+              <w:top w:w="100" w:type="dxa"/>
+              <w:left w:w="100" w:type="dxa"/>
+              <w:bottom w:w="100" w:type="dxa"/>
+              <w:right w:w="100" w:type="dxa"/>
+            </w:tcMar>
+            <w:hideMark/>
+          </w:tcPr>
+          <w:p>
+            <w:pPr>
+              <w:widowControl/>
+              <w:ind w:rightChars="17" w:right="41"/>
+              <w:rPr>
+                <w:rFonts w:ascii="新細明體" w:hAnsi="新細明體" w:cs="新細明體"/>
+                <w:kern w:val="0"/>
+              </w:rPr>
+            </w:pPr>
+            <w:r>
+              <w:rPr>
+                <w:color w:val="000000"/>
+                <w:kern w:val="0"/>
+              </w:rPr>
+              <w:t>not null</w:t>
+            </w:r>
+          </w:p>
+        </w:tc>
+        <w:tc>
+          <w:tcPr>
+            <w:tcW w:w="4248" w:type="dxa"/>
+            <w:tcBorders>
+              <w:top w:val="single" w:sz="8" w:space="0" w:color="000000"/>
+              <w:left w:val="single" w:sz="8" w:space="0" w:color="000000"/>
+              <w:bottom w:val="single" w:sz="8" w:space="0" w:color="000000"/>
+              <w:right w:val="single" w:sz="8" w:space="0" w:color="000000"/>
+            </w:tcBorders>
+            <w:tcMar>
+              <w:top w:w="100" w:type="dxa"/>
+              <w:left w:w="100" w:type="dxa"/>
+              <w:bottom w:w="100" w:type="dxa"/>
+              <w:right w:w="100" w:type="dxa"/>
+            </w:tcMar>
+            <w:hideMark/>
+          </w:tcPr>
+          <w:p>
+            <w:pPr>
+              <w:widowControl/>
+              <w:ind w:rightChars="17" w:right="41"/>
+              <w:rPr>
+                <w:color w:val="000000"/>
+                <w:kern w:val="0"/>
+              </w:rPr>
+            </w:pPr>
+            <w:r>
+              <w:rPr>
+                <w:color w:val="000000"/>
+                <w:kern w:val="0"/>
+              </w:rPr>
+              <w:t>會員編號</w:t>
+            </w:r>
+          </w:p>
+          <w:p>
+            <w:pPr>
+              <w:widowControl/>
+              <w:ind w:rightChars="17" w:right="41"/>
+              <w:rPr>
+                <w:rFonts w:ascii="新細明體" w:hAnsi="新細明體" w:cs="新細明體"/>
+                <w:kern w:val="0"/>
+              </w:rPr>
+            </w:pPr>
+            <w:r>
+              <w:rPr>
+                <w:color w:val="000000"/>
+                <w:kern w:val="0"/>
+              </w:rPr>
+              <w:t>reference</w:t>
+            </w:r>
+            <w:r>
+              <w:rPr>
+                <w:color w:val="000000"/>
+                <w:kern w:val="0"/>
+              </w:rPr>
+              <w:t>（</w:t>
+            </w:r>
             <w:r>
               <w:rPr>
                 <w:color w:val="000000"/>
                 <w:kern w:val="0"/>
                 <w:shd w:val="clear" w:color="auto" w:fill="F8F9FA"/>
               </w:rPr>
-              <w:t>End_time</w:t>
-            </w:r>
-            <w:proofErr w:type="spellEnd"/>
-          </w:p>
-        </w:tc>
-        <w:tc>
-          <w:tcPr>
-            <w:tcW w:w="1273" w:type="dxa"/>
-            <w:tcBorders>
-              <w:top w:val="single" w:sz="8" w:space="0" w:color="000000"/>
-              <w:left w:val="single" w:sz="8" w:space="0" w:color="000000"/>
-              <w:bottom w:val="single" w:sz="8" w:space="0" w:color="000000"/>
-              <w:right w:val="single" w:sz="8" w:space="0" w:color="000000"/>
-            </w:tcBorders>
-            <w:tcMar>
-              <w:top w:w="100" w:type="dxa"/>
-              <w:left w:w="100" w:type="dxa"/>
-              <w:bottom w:w="100" w:type="dxa"/>
-              <w:right w:w="100" w:type="dxa"/>
-            </w:tcMar>
-          </w:tcPr>
-          <w:p>
-            <w:pPr>
-              <w:widowControl/>
-              <w:ind w:rightChars="17" w:right="41"/>
-              <w:rPr>
-                <w:color w:val="000000"/>
-                <w:kern w:val="0"/>
-              </w:rPr>
-            </w:pPr>
-            <w:r>
-              <w:rPr>
-                <w:rFonts w:hint="eastAsia"/>
-                <w:color w:val="000000"/>
-                <w:kern w:val="0"/>
-              </w:rPr>
-              <w:t>t</w:t>
-            </w:r>
-            <w:r>
-              <w:rPr>
-                <w:color w:val="000000"/>
-                <w:kern w:val="0"/>
-              </w:rPr>
-              <w:t>imestamp</w:t>
-            </w:r>
-          </w:p>
-        </w:tc>
-        <w:tc>
-          <w:tcPr>
-            <w:tcW w:w="1001" w:type="dxa"/>
-            <w:tcBorders>
-              <w:top w:val="single" w:sz="8" w:space="0" w:color="000000"/>
-              <w:left w:val="single" w:sz="8" w:space="0" w:color="000000"/>
-              <w:bottom w:val="single" w:sz="8" w:space="0" w:color="000000"/>
-              <w:right w:val="single" w:sz="8" w:space="0" w:color="000000"/>
-            </w:tcBorders>
-            <w:tcMar>
-              <w:top w:w="100" w:type="dxa"/>
-              <w:left w:w="100" w:type="dxa"/>
-              <w:bottom w:w="100" w:type="dxa"/>
-              <w:right w:w="100" w:type="dxa"/>
-            </w:tcMar>
-          </w:tcPr>
-          <w:p>
-            <w:pPr>
-              <w:widowControl/>
-              <w:ind w:rightChars="17" w:right="41"/>
-              <w:rPr>
-                <w:rFonts w:ascii="新細明體" w:hAnsi="新細明體" w:cs="新細明體"/>
-                <w:kern w:val="0"/>
-              </w:rPr>
-            </w:pPr>
-          </w:p>
-        </w:tc>
-        <w:tc>
-          <w:tcPr>
-            <w:tcW w:w="1134" w:type="dxa"/>
-            <w:tcBorders>
-              <w:top w:val="single" w:sz="8" w:space="0" w:color="000000"/>
-              <w:left w:val="single" w:sz="8" w:space="0" w:color="000000"/>
-              <w:bottom w:val="single" w:sz="8" w:space="0" w:color="000000"/>
-              <w:right w:val="single" w:sz="8" w:space="0" w:color="000000"/>
-            </w:tcBorders>
-            <w:tcMar>
-              <w:top w:w="100" w:type="dxa"/>
-              <w:left w:w="100" w:type="dxa"/>
-              <w:bottom w:w="100" w:type="dxa"/>
-              <w:right w:w="100" w:type="dxa"/>
-            </w:tcMar>
-          </w:tcPr>
-          <w:p>
-            <w:pPr>
-              <w:widowControl/>
-              <w:ind w:rightChars="17" w:right="41"/>
-              <w:rPr>
-                <w:color w:val="000000"/>
-                <w:kern w:val="0"/>
-              </w:rPr>
-            </w:pPr>
-            <w:r>
-              <w:rPr>
-                <w:color w:val="000000"/>
-                <w:kern w:val="0"/>
-              </w:rPr>
-              <w:t>not null</w:t>
-            </w:r>
-          </w:p>
-        </w:tc>
-        <w:tc>
-          <w:tcPr>
-            <w:tcW w:w="4248" w:type="dxa"/>
-            <w:tcBorders>
-              <w:top w:val="single" w:sz="8" w:space="0" w:color="000000"/>
-              <w:left w:val="single" w:sz="8" w:space="0" w:color="000000"/>
-              <w:bottom w:val="single" w:sz="8" w:space="0" w:color="000000"/>
-              <w:right w:val="single" w:sz="8" w:space="0" w:color="000000"/>
-            </w:tcBorders>
-            <w:tcMar>
-              <w:top w:w="100" w:type="dxa"/>
-              <w:left w:w="100" w:type="dxa"/>
-              <w:bottom w:w="100" w:type="dxa"/>
-              <w:right w:w="100" w:type="dxa"/>
-            </w:tcMar>
-          </w:tcPr>
-          <w:p>
-            <w:pPr>
-              <w:widowControl/>
-              <w:ind w:rightChars="17" w:right="41"/>
-              <w:rPr>
-                <w:color w:val="000000"/>
-                <w:kern w:val="0"/>
-              </w:rPr>
-            </w:pPr>
-            <w:r>
-              <w:rPr>
-                <w:color w:val="000000"/>
-                <w:kern w:val="0"/>
-              </w:rPr>
-              <w:t>折扣</w:t>
-            </w:r>
-            <w:r>
-              <w:rPr>
-                <w:rFonts w:hint="eastAsia"/>
-                <w:color w:val="000000"/>
-                <w:kern w:val="0"/>
-              </w:rPr>
-              <w:t>結束時間</w:t>
+              <w:t>USER</w:t>
+            </w:r>
+            <w:r>
+              <w:rPr>
+                <w:color w:val="000000"/>
+                <w:kern w:val="0"/>
+              </w:rPr>
+              <w:t>）</w:t>
             </w:r>
           </w:p>
         </w:tc>
@@ -26252,27 +27275,34 @@
               <w:bottom w:w="100" w:type="dxa"/>
               <w:right w:w="100" w:type="dxa"/>
             </w:tcMar>
-            <w:hideMark/>
-          </w:tcPr>
-          <w:p>
-            <w:pPr>
-              <w:widowControl/>
-              <w:ind w:rightChars="17" w:right="41"/>
-              <w:rPr>
-                <w:rFonts w:ascii="新細明體" w:hAnsi="新細明體" w:cs="新細明體"/>
-                <w:kern w:val="0"/>
-              </w:rPr>
-            </w:pPr>
-            <w:proofErr w:type="spellStart"/>
-            <w:r>
+          </w:tcPr>
+          <w:p>
+            <w:pPr>
+              <w:widowControl/>
+              <w:ind w:rightChars="17" w:right="41"/>
               <w:rPr>
                 <w:color w:val="000000"/>
                 <w:kern w:val="0"/>
                 <w:shd w:val="clear" w:color="auto" w:fill="F8F9FA"/>
               </w:rPr>
-              <w:t>User_id</w:t>
-            </w:r>
-            <w:proofErr w:type="spellEnd"/>
+            </w:pPr>
+            <w:r>
+              <w:rPr>
+                <w:rFonts w:hint="eastAsia"/>
+                <w:color w:val="000000"/>
+                <w:kern w:val="0"/>
+                <w:shd w:val="clear" w:color="auto" w:fill="F8F9FA"/>
+              </w:rPr>
+              <w:t>C</w:t>
+            </w:r>
+            <w:r>
+              <w:rPr>
+                <w:color w:val="000000"/>
+                <w:kern w:val="0"/>
+                <w:shd w:val="clear" w:color="auto" w:fill="F8F9FA"/>
+              </w:rPr>
+              <w:t>ategory</w:t>
+            </w:r>
           </w:p>
         </w:tc>
         <w:tc>
@@ -26290,23 +27320,30 @@
               <w:bottom w:w="100" w:type="dxa"/>
               <w:right w:w="100" w:type="dxa"/>
             </w:tcMar>
-            <w:hideMark/>
-          </w:tcPr>
-          <w:p>
-            <w:pPr>
-              <w:widowControl/>
-              <w:ind w:rightChars="17" w:right="41"/>
-              <w:rPr>
-                <w:rFonts w:ascii="新細明體" w:hAnsi="新細明體" w:cs="新細明體"/>
-                <w:kern w:val="0"/>
-              </w:rPr>
-            </w:pPr>
-            <w:r>
-              <w:rPr>
-                <w:color w:val="000000"/>
-                <w:kern w:val="0"/>
-              </w:rPr>
-              <w:t>varchar</w:t>
+          </w:tcPr>
+          <w:p>
+            <w:pPr>
+              <w:widowControl/>
+              <w:ind w:rightChars="17" w:right="41"/>
+              <w:rPr>
+                <w:color w:val="000000"/>
+                <w:kern w:val="0"/>
+              </w:rPr>
+            </w:pPr>
+            <w:r>
+              <w:rPr>
+                <w:rFonts w:hint="eastAsia"/>
+                <w:color w:val="000000"/>
+                <w:kern w:val="0"/>
+              </w:rPr>
+              <w:t>v</w:t>
+            </w:r>
+            <w:r>
+              <w:rPr>
+                <w:color w:val="000000"/>
+                <w:kern w:val="0"/>
+              </w:rPr>
+              <w:t>archar</w:t>
             </w:r>
           </w:p>
         </w:tc>
@@ -26325,14 +27362,74 @@
               <w:bottom w:w="100" w:type="dxa"/>
               <w:right w:w="100" w:type="dxa"/>
             </w:tcMar>
-            <w:hideMark/>
-          </w:tcPr>
-          <w:p>
-            <w:pPr>
-              <w:widowControl/>
-              <w:ind w:rightChars="17" w:right="41"/>
-              <w:rPr>
-                <w:rFonts w:ascii="新細明體" w:hAnsi="新細明體" w:cs="新細明體"/>
+          </w:tcPr>
+          <w:p>
+            <w:pPr>
+              <w:widowControl/>
+              <w:ind w:rightChars="17" w:right="41"/>
+              <w:rPr>
+                <w:color w:val="000000"/>
+                <w:kern w:val="0"/>
+              </w:rPr>
+            </w:pPr>
+          </w:p>
+        </w:tc>
+        <w:tc>
+          <w:tcPr>
+            <w:tcW w:w="1134" w:type="dxa"/>
+            <w:tcBorders>
+              <w:top w:val="single" w:sz="8" w:space="0" w:color="000000"/>
+              <w:left w:val="single" w:sz="8" w:space="0" w:color="000000"/>
+              <w:bottom w:val="single" w:sz="8" w:space="0" w:color="000000"/>
+              <w:right w:val="single" w:sz="8" w:space="0" w:color="000000"/>
+            </w:tcBorders>
+            <w:tcMar>
+              <w:top w:w="100" w:type="dxa"/>
+              <w:left w:w="100" w:type="dxa"/>
+              <w:bottom w:w="100" w:type="dxa"/>
+              <w:right w:w="100" w:type="dxa"/>
+            </w:tcMar>
+          </w:tcPr>
+          <w:p>
+            <w:pPr>
+              <w:widowControl/>
+              <w:ind w:rightChars="17" w:right="41"/>
+              <w:rPr>
+                <w:color w:val="000000"/>
+                <w:kern w:val="0"/>
+              </w:rPr>
+            </w:pPr>
+            <w:r>
+              <w:rPr>
+                <w:color w:val="000000"/>
+                <w:kern w:val="0"/>
+              </w:rPr>
+              <w:t>not null</w:t>
+            </w:r>
+          </w:p>
+        </w:tc>
+        <w:tc>
+          <w:tcPr>
+            <w:tcW w:w="4248" w:type="dxa"/>
+            <w:tcBorders>
+              <w:top w:val="single" w:sz="8" w:space="0" w:color="000000"/>
+              <w:left w:val="single" w:sz="8" w:space="0" w:color="000000"/>
+              <w:bottom w:val="single" w:sz="8" w:space="0" w:color="000000"/>
+              <w:right w:val="single" w:sz="8" w:space="0" w:color="000000"/>
+            </w:tcBorders>
+            <w:tcMar>
+              <w:top w:w="100" w:type="dxa"/>
+              <w:left w:w="100" w:type="dxa"/>
+              <w:bottom w:w="100" w:type="dxa"/>
+              <w:right w:w="100" w:type="dxa"/>
+            </w:tcMar>
+          </w:tcPr>
+          <w:p>
+            <w:pPr>
+              <w:widowControl/>
+              <w:ind w:rightChars="17" w:right="41"/>
+              <w:rPr>
+                <w:color w:val="000000"/>
                 <w:kern w:val="0"/>
               </w:rPr>
             </w:pPr>
@@ -26342,330 +27439,8 @@
                 <w:color w:val="000000"/>
                 <w:kern w:val="0"/>
               </w:rPr>
-              <w:t>f</w:t>
-            </w:r>
-            <w:r>
-              <w:rPr>
-                <w:color w:val="000000"/>
-                <w:kern w:val="0"/>
-              </w:rPr>
-              <w:t>oreign</w:t>
-            </w:r>
-          </w:p>
-        </w:tc>
-        <w:tc>
-          <w:tcPr>
-            <w:tcW w:w="1134" w:type="dxa"/>
-            <w:tcBorders>
-              <w:top w:val="single" w:sz="8" w:space="0" w:color="000000"/>
-              <w:left w:val="single" w:sz="8" w:space="0" w:color="000000"/>
-              <w:bottom w:val="single" w:sz="8" w:space="0" w:color="000000"/>
-              <w:right w:val="single" w:sz="8" w:space="0" w:color="000000"/>
-            </w:tcBorders>
-            <w:tcMar>
-              <w:top w:w="100" w:type="dxa"/>
-              <w:left w:w="100" w:type="dxa"/>
-              <w:bottom w:w="100" w:type="dxa"/>
-              <w:right w:w="100" w:type="dxa"/>
-            </w:tcMar>
-            <w:hideMark/>
-          </w:tcPr>
-          <w:p>
-            <w:pPr>
-              <w:widowControl/>
-              <w:ind w:rightChars="17" w:right="41"/>
-              <w:rPr>
-                <w:rFonts w:ascii="新細明體" w:hAnsi="新細明體" w:cs="新細明體"/>
-                <w:kern w:val="0"/>
-              </w:rPr>
-            </w:pPr>
-            <w:r>
-              <w:rPr>
-                <w:color w:val="000000"/>
-                <w:kern w:val="0"/>
-              </w:rPr>
-              <w:t>not null</w:t>
-            </w:r>
-          </w:p>
-        </w:tc>
-        <w:tc>
-          <w:tcPr>
-            <w:tcW w:w="4248" w:type="dxa"/>
-            <w:tcBorders>
-              <w:top w:val="single" w:sz="8" w:space="0" w:color="000000"/>
-              <w:left w:val="single" w:sz="8" w:space="0" w:color="000000"/>
-              <w:bottom w:val="single" w:sz="8" w:space="0" w:color="000000"/>
-              <w:right w:val="single" w:sz="8" w:space="0" w:color="000000"/>
-            </w:tcBorders>
-            <w:tcMar>
-              <w:top w:w="100" w:type="dxa"/>
-              <w:left w:w="100" w:type="dxa"/>
-              <w:bottom w:w="100" w:type="dxa"/>
-              <w:right w:w="100" w:type="dxa"/>
-            </w:tcMar>
-            <w:hideMark/>
-          </w:tcPr>
-          <w:p>
-            <w:pPr>
-              <w:widowControl/>
-              <w:ind w:rightChars="17" w:right="41"/>
-              <w:rPr>
-                <w:color w:val="000000"/>
-                <w:kern w:val="0"/>
-              </w:rPr>
-            </w:pPr>
-            <w:r>
-              <w:rPr>
-                <w:color w:val="000000"/>
-                <w:kern w:val="0"/>
-              </w:rPr>
-              <w:t>會員編號</w:t>
-            </w:r>
-          </w:p>
-          <w:p>
-            <w:pPr>
-              <w:widowControl/>
-              <w:ind w:rightChars="17" w:right="41"/>
-              <w:rPr>
-                <w:rFonts w:ascii="新細明體" w:hAnsi="新細明體" w:cs="新細明體"/>
-                <w:kern w:val="0"/>
-              </w:rPr>
-            </w:pPr>
-            <w:r>
-              <w:rPr>
-                <w:color w:val="000000"/>
-                <w:kern w:val="0"/>
-              </w:rPr>
-              <w:lastRenderedPageBreak/>
-              <w:t>reference</w:t>
-            </w:r>
-            <w:r>
-              <w:rPr>
-                <w:color w:val="000000"/>
-                <w:kern w:val="0"/>
-              </w:rPr>
-              <w:t>（</w:t>
-            </w:r>
-            <w:r>
-              <w:rPr>
-                <w:color w:val="000000"/>
-                <w:kern w:val="0"/>
-                <w:shd w:val="clear" w:color="auto" w:fill="F8F9FA"/>
-              </w:rPr>
-              <w:t>USER</w:t>
-            </w:r>
-            <w:r>
-              <w:rPr>
-                <w:color w:val="000000"/>
-                <w:kern w:val="0"/>
-              </w:rPr>
-              <w:t>）</w:t>
-            </w:r>
-          </w:p>
-        </w:tc>
-      </w:tr>
-      <w:tr>
-        <w:tc>
-          <w:tcPr>
-            <w:tcW w:w="2085" w:type="dxa"/>
-            <w:tcBorders>
-              <w:top w:val="single" w:sz="8" w:space="0" w:color="000000"/>
-              <w:left w:val="single" w:sz="8" w:space="0" w:color="000000"/>
-              <w:bottom w:val="single" w:sz="8" w:space="0" w:color="000000"/>
-              <w:right w:val="single" w:sz="8" w:space="0" w:color="000000"/>
-            </w:tcBorders>
-            <w:tcMar>
-              <w:top w:w="100" w:type="dxa"/>
-              <w:left w:w="100" w:type="dxa"/>
-              <w:bottom w:w="100" w:type="dxa"/>
-              <w:right w:w="100" w:type="dxa"/>
-            </w:tcMar>
-          </w:tcPr>
-          <w:p>
-            <w:pPr>
-              <w:widowControl/>
-              <w:ind w:rightChars="17" w:right="41"/>
-              <w:rPr>
-                <w:color w:val="000000"/>
-                <w:kern w:val="0"/>
-                <w:shd w:val="clear" w:color="auto" w:fill="F8F9FA"/>
-              </w:rPr>
-            </w:pPr>
-            <w:r>
-              <w:rPr>
-                <w:rFonts w:hint="eastAsia"/>
-                <w:color w:val="000000"/>
-                <w:kern w:val="0"/>
-                <w:shd w:val="clear" w:color="auto" w:fill="F8F9FA"/>
-              </w:rPr>
-              <w:lastRenderedPageBreak/>
-              <w:t>C</w:t>
-            </w:r>
-            <w:r>
-              <w:rPr>
-                <w:color w:val="000000"/>
-                <w:kern w:val="0"/>
-                <w:shd w:val="clear" w:color="auto" w:fill="F8F9FA"/>
-              </w:rPr>
-              <w:t>ategory</w:t>
-            </w:r>
-          </w:p>
-        </w:tc>
-        <w:tc>
-          <w:tcPr>
-            <w:tcW w:w="1273" w:type="dxa"/>
-            <w:tcBorders>
-              <w:top w:val="single" w:sz="8" w:space="0" w:color="000000"/>
-              <w:left w:val="single" w:sz="8" w:space="0" w:color="000000"/>
-              <w:bottom w:val="single" w:sz="8" w:space="0" w:color="000000"/>
-              <w:right w:val="single" w:sz="8" w:space="0" w:color="000000"/>
-            </w:tcBorders>
-            <w:tcMar>
-              <w:top w:w="100" w:type="dxa"/>
-              <w:left w:w="100" w:type="dxa"/>
-              <w:bottom w:w="100" w:type="dxa"/>
-              <w:right w:w="100" w:type="dxa"/>
-            </w:tcMar>
-          </w:tcPr>
-          <w:p>
-            <w:pPr>
-              <w:widowControl/>
-              <w:ind w:rightChars="17" w:right="41"/>
-              <w:rPr>
-                <w:color w:val="000000"/>
-                <w:kern w:val="0"/>
-              </w:rPr>
-            </w:pPr>
-            <w:r>
-              <w:rPr>
-                <w:rFonts w:hint="eastAsia"/>
-                <w:color w:val="000000"/>
-                <w:kern w:val="0"/>
-              </w:rPr>
-              <w:t>v</w:t>
-            </w:r>
-            <w:r>
-              <w:rPr>
-                <w:color w:val="000000"/>
-                <w:kern w:val="0"/>
-              </w:rPr>
-              <w:t>archar</w:t>
-            </w:r>
-          </w:p>
-        </w:tc>
-        <w:tc>
-          <w:tcPr>
-            <w:tcW w:w="1001" w:type="dxa"/>
-            <w:tcBorders>
-              <w:top w:val="single" w:sz="8" w:space="0" w:color="000000"/>
-              <w:left w:val="single" w:sz="8" w:space="0" w:color="000000"/>
-              <w:bottom w:val="single" w:sz="8" w:space="0" w:color="000000"/>
-              <w:right w:val="single" w:sz="8" w:space="0" w:color="000000"/>
-            </w:tcBorders>
-            <w:tcMar>
-              <w:top w:w="100" w:type="dxa"/>
-              <w:left w:w="100" w:type="dxa"/>
-              <w:bottom w:w="100" w:type="dxa"/>
-              <w:right w:w="100" w:type="dxa"/>
-            </w:tcMar>
-          </w:tcPr>
-          <w:p>
-            <w:pPr>
-              <w:widowControl/>
-              <w:ind w:rightChars="17" w:right="41"/>
-              <w:rPr>
-                <w:rFonts w:hint="eastAsia"/>
-                <w:color w:val="000000"/>
-                <w:kern w:val="0"/>
-              </w:rPr>
-            </w:pPr>
-          </w:p>
-        </w:tc>
-        <w:tc>
-          <w:tcPr>
-            <w:tcW w:w="1134" w:type="dxa"/>
-            <w:tcBorders>
-              <w:top w:val="single" w:sz="8" w:space="0" w:color="000000"/>
-              <w:left w:val="single" w:sz="8" w:space="0" w:color="000000"/>
-              <w:bottom w:val="single" w:sz="8" w:space="0" w:color="000000"/>
-              <w:right w:val="single" w:sz="8" w:space="0" w:color="000000"/>
-            </w:tcBorders>
-            <w:tcMar>
-              <w:top w:w="100" w:type="dxa"/>
-              <w:left w:w="100" w:type="dxa"/>
-              <w:bottom w:w="100" w:type="dxa"/>
-              <w:right w:w="100" w:type="dxa"/>
-            </w:tcMar>
-          </w:tcPr>
-          <w:p>
-            <w:pPr>
-              <w:widowControl/>
-              <w:ind w:rightChars="17" w:right="41"/>
-              <w:rPr>
-                <w:color w:val="000000"/>
-                <w:kern w:val="0"/>
-              </w:rPr>
-            </w:pPr>
-            <w:r>
-              <w:rPr>
-                <w:color w:val="000000"/>
-                <w:kern w:val="0"/>
-              </w:rPr>
-              <w:t>not null</w:t>
-            </w:r>
-          </w:p>
-        </w:tc>
-        <w:tc>
-          <w:tcPr>
-            <w:tcW w:w="4248" w:type="dxa"/>
-            <w:tcBorders>
-              <w:top w:val="single" w:sz="8" w:space="0" w:color="000000"/>
-              <w:left w:val="single" w:sz="8" w:space="0" w:color="000000"/>
-              <w:bottom w:val="single" w:sz="8" w:space="0" w:color="000000"/>
-              <w:right w:val="single" w:sz="8" w:space="0" w:color="000000"/>
-            </w:tcBorders>
-            <w:tcMar>
-              <w:top w:w="100" w:type="dxa"/>
-              <w:left w:w="100" w:type="dxa"/>
-              <w:bottom w:w="100" w:type="dxa"/>
-              <w:right w:w="100" w:type="dxa"/>
-            </w:tcMar>
-          </w:tcPr>
-          <w:p>
-            <w:pPr>
-              <w:widowControl/>
-              <w:ind w:rightChars="17" w:right="41"/>
-              <w:rPr>
-                <w:color w:val="000000"/>
-                <w:kern w:val="0"/>
-              </w:rPr>
-            </w:pPr>
-            <w:r>
-              <w:rPr>
-                <w:rFonts w:hint="eastAsia"/>
-                <w:color w:val="000000"/>
-                <w:kern w:val="0"/>
-              </w:rPr>
-              <w:t>折扣適用</w:t>
-            </w:r>
-            <w:r>
-              <w:rPr>
-                <w:rFonts w:hint="eastAsia"/>
-                <w:color w:val="000000"/>
-                <w:kern w:val="0"/>
-              </w:rPr>
-              <w:t>商品</w:t>
-            </w:r>
-            <w:r>
-              <w:rPr>
-                <w:rFonts w:hint="eastAsia"/>
-                <w:color w:val="000000"/>
-                <w:kern w:val="0"/>
-              </w:rPr>
-              <w:t>類別</w:t>
-            </w:r>
-            <w:bookmarkStart w:id="26" w:name="_GoBack"/>
-            <w:bookmarkEnd w:id="26"/>
+              <w:t>折扣適用商品類別</w:t>
+            </w:r>
           </w:p>
         </w:tc>
       </w:tr>
@@ -26673,7 +27448,7 @@
     <w:p>
       <w:pPr>
         <w:rPr>
-          <w:rFonts w:eastAsia="標楷體" w:hint="eastAsia"/>
+          <w:rFonts w:eastAsia="標楷體"/>
         </w:rPr>
       </w:pPr>
     </w:p>
@@ -26692,7 +27467,7 @@
           <w:szCs w:val="28"/>
         </w:rPr>
       </w:pPr>
-      <w:bookmarkStart w:id="27" w:name="_Toc84408048"/>
+      <w:bookmarkStart w:id="26" w:name="_Toc84408048"/>
       <w:r>
         <w:rPr>
           <w:rFonts w:eastAsia="標楷體"/>
@@ -26700,9 +27475,10 @@
           <w:sz w:val="28"/>
           <w:szCs w:val="28"/>
         </w:rPr>
+        <w:lastRenderedPageBreak/>
         <w:t>Glossary</w:t>
       </w:r>
-      <w:bookmarkEnd w:id="27"/>
+      <w:bookmarkEnd w:id="26"/>
     </w:p>
     <w:p>
       <w:pPr>
@@ -26710,6 +27486,8 @@
           <w:lang w:eastAsia="en-US"/>
         </w:rPr>
       </w:pPr>
+      <w:bookmarkStart w:id="27" w:name="_GoBack"/>
+      <w:bookmarkEnd w:id="27"/>
     </w:p>
     <w:p>
       <w:pPr>
@@ -26801,7 +27579,7 @@
       </w:pPr>
     </w:p>
     <w:sectPr>
-      <w:footerReference w:type="default" r:id="rId10"/>
+      <w:footerReference w:type="default" r:id="rId12"/>
       <w:type w:val="continuous"/>
       <w:pgSz w:w="11906" w:h="16838"/>
       <w:pgMar w:top="1440" w:right="1106" w:bottom="1440" w:left="1259" w:header="0" w:footer="992" w:gutter="0"/>
@@ -26814,7 +27592,7 @@
 </file>
 
 <file path=word/endnotes.xml><?xml version="1.0" encoding="utf-8"?>
-<w:endnotes xmlns:wpc="http://schemas.microsoft.com/office/word/2010/wordprocessingCanvas" xmlns:cx="http://schemas.microsoft.com/office/drawing/2014/chartex" xmlns:cx1="http://schemas.microsoft.com/office/drawing/2015/9/8/chartex" xmlns:cx2="http://schemas.microsoft.com/office/drawing/2015/10/21/chartex" xmlns:cx3="http://schemas.microsoft.com/office/drawing/2016/5/9/chartex" xmlns:cx4="http://schemas.microsoft.com/office/drawing/2016/5/10/chartex" xmlns:cx5="http://schemas.microsoft.com/office/drawing/2016/5/11/chartex" xmlns:cx6="http://schemas.microsoft.com/office/drawing/2016/5/12/chartex" xmlns:cx7="http://schemas.microsoft.com/office/drawing/2016/5/13/chartex" xmlns:cx8="http://schemas.microsoft.com/office/drawing/2016/5/14/chartex" xmlns:mc="http://schemas.openxmlformats.org/markup-compatibility/2006" xmlns:aink="http://schemas.microsoft.com/office/drawing/2016/ink" xmlns:am3d="http://schemas.microsoft.com/office/drawing/2017/model3d" xmlns:o="urn:schemas-microsoft-com:office:office" xmlns:r="http://schemas.openxmlformats.org/officeDocument/2006/relationships" xmlns:m="http://schemas.openxmlformats.org/officeDocument/2006/math" xmlns:v="urn:schemas-microsoft-com:vml" xmlns:wp14="http://schemas.microsoft.com/office/word/2010/wordprocessingDrawing" xmlns:wp="http://schemas.openxmlformats.org/drawingml/2006/wordprocessingDrawing" xmlns:w10="urn:schemas-microsoft-com:office:word" xmlns:w="http://schemas.openxmlformats.org/wordprocessingml/2006/main" xmlns:w14="http://schemas.microsoft.com/office/word/2010/wordml" xmlns:w15="http://schemas.microsoft.com/office/word/2012/wordml" xmlns:w16cid="http://schemas.microsoft.com/office/word/2016/wordml/cid" xmlns:w16se="http://schemas.microsoft.com/office/word/2015/wordml/symex" xmlns:wpg="http://schemas.microsoft.com/office/word/2010/wordprocessingGroup" xmlns:wpi="http://schemas.microsoft.com/office/word/2010/wordprocessingInk" xmlns:wne="http://schemas.microsoft.com/office/word/2006/wordml" xmlns:wps="http://schemas.microsoft.com/office/word/2010/wordprocessingShape" mc:Ignorable="w14 w15 w16se w16cid wp14">
+<w:endnotes xmlns:wpc="http://schemas.microsoft.com/office/word/2010/wordprocessingCanvas" xmlns:cx="http://schemas.microsoft.com/office/drawing/2014/chartex" xmlns:mc="http://schemas.openxmlformats.org/markup-compatibility/2006" xmlns:o="urn:schemas-microsoft-com:office:office" xmlns:r="http://schemas.openxmlformats.org/officeDocument/2006/relationships" xmlns:m="http://schemas.openxmlformats.org/officeDocument/2006/math" xmlns:v="urn:schemas-microsoft-com:vml" xmlns:wp14="http://schemas.microsoft.com/office/word/2010/wordprocessingDrawing" xmlns:wp="http://schemas.openxmlformats.org/drawingml/2006/wordprocessingDrawing" xmlns:w10="urn:schemas-microsoft-com:office:word" xmlns:w="http://schemas.openxmlformats.org/wordprocessingml/2006/main" xmlns:w14="http://schemas.microsoft.com/office/word/2010/wordml" xmlns:w15="http://schemas.microsoft.com/office/word/2012/wordml" xmlns:w16se="http://schemas.microsoft.com/office/word/2015/wordml/symex" xmlns:wpg="http://schemas.microsoft.com/office/word/2010/wordprocessingGroup" xmlns:wpi="http://schemas.microsoft.com/office/word/2010/wordprocessingInk" xmlns:wne="http://schemas.microsoft.com/office/word/2006/wordml" xmlns:wps="http://schemas.microsoft.com/office/word/2010/wordprocessingShape" mc:Ignorable="w14 w15 w16se wp14">
   <w:endnote w:type="separator" w:id="-1">
     <w:p>
       <w:r>
@@ -26833,7 +27611,7 @@
 </file>
 
 <file path=word/footer1.xml><?xml version="1.0" encoding="utf-8"?>
-<w:ftr xmlns:wpc="http://schemas.microsoft.com/office/word/2010/wordprocessingCanvas" xmlns:cx="http://schemas.microsoft.com/office/drawing/2014/chartex" xmlns:cx1="http://schemas.microsoft.com/office/drawing/2015/9/8/chartex" xmlns:cx2="http://schemas.microsoft.com/office/drawing/2015/10/21/chartex" xmlns:cx3="http://schemas.microsoft.com/office/drawing/2016/5/9/chartex" xmlns:cx4="http://schemas.microsoft.com/office/drawing/2016/5/10/chartex" xmlns:cx5="http://schemas.microsoft.com/office/drawing/2016/5/11/chartex" xmlns:cx6="http://schemas.microsoft.com/office/drawing/2016/5/12/chartex" xmlns:cx7="http://schemas.microsoft.com/office/drawing/2016/5/13/chartex" xmlns:cx8="http://schemas.microsoft.com/office/drawing/2016/5/14/chartex" xmlns:mc="http://schemas.openxmlformats.org/markup-compatibility/2006" xmlns:aink="http://schemas.microsoft.com/office/drawing/2016/ink" xmlns:am3d="http://schemas.microsoft.com/office/drawing/2017/model3d" xmlns:o="urn:schemas-microsoft-com:office:office" xmlns:r="http://schemas.openxmlformats.org/officeDocument/2006/relationships" xmlns:m="http://schemas.openxmlformats.org/officeDocument/2006/math" xmlns:v="urn:schemas-microsoft-com:vml" xmlns:wp14="http://schemas.microsoft.com/office/word/2010/wordprocessingDrawing" xmlns:wp="http://schemas.openxmlformats.org/drawingml/2006/wordprocessingDrawing" xmlns:w10="urn:schemas-microsoft-com:office:word" xmlns:w="http://schemas.openxmlformats.org/wordprocessingml/2006/main" xmlns:w14="http://schemas.microsoft.com/office/word/2010/wordml" xmlns:w15="http://schemas.microsoft.com/office/word/2012/wordml" xmlns:w16cid="http://schemas.microsoft.com/office/word/2016/wordml/cid" xmlns:w16se="http://schemas.microsoft.com/office/word/2015/wordml/symex" xmlns:wpg="http://schemas.microsoft.com/office/word/2010/wordprocessingGroup" xmlns:wpi="http://schemas.microsoft.com/office/word/2010/wordprocessingInk" xmlns:wne="http://schemas.microsoft.com/office/word/2006/wordml" xmlns:wps="http://schemas.microsoft.com/office/word/2010/wordprocessingShape" mc:Ignorable="w14 w15 w16se w16cid wp14">
+<w:ftr xmlns:wpc="http://schemas.microsoft.com/office/word/2010/wordprocessingCanvas" xmlns:cx="http://schemas.microsoft.com/office/drawing/2014/chartex" xmlns:mc="http://schemas.openxmlformats.org/markup-compatibility/2006" xmlns:o="urn:schemas-microsoft-com:office:office" xmlns:r="http://schemas.openxmlformats.org/officeDocument/2006/relationships" xmlns:m="http://schemas.openxmlformats.org/officeDocument/2006/math" xmlns:v="urn:schemas-microsoft-com:vml" xmlns:wp14="http://schemas.microsoft.com/office/word/2010/wordprocessingDrawing" xmlns:wp="http://schemas.openxmlformats.org/drawingml/2006/wordprocessingDrawing" xmlns:w10="urn:schemas-microsoft-com:office:word" xmlns:w="http://schemas.openxmlformats.org/wordprocessingml/2006/main" xmlns:w14="http://schemas.microsoft.com/office/word/2010/wordml" xmlns:w15="http://schemas.microsoft.com/office/word/2012/wordml" xmlns:w16se="http://schemas.microsoft.com/office/word/2015/wordml/symex" xmlns:wpg="http://schemas.microsoft.com/office/word/2010/wordprocessingGroup" xmlns:wpi="http://schemas.microsoft.com/office/word/2010/wordprocessingInk" xmlns:wne="http://schemas.microsoft.com/office/word/2006/wordml" xmlns:wps="http://schemas.microsoft.com/office/word/2010/wordprocessingShape" mc:Ignorable="w14 w15 w16se wp14">
   <w:p>
     <w:pPr>
       <w:pStyle w:val="ae"/>
@@ -26843,7 +27621,7 @@
 </file>
 
 <file path=word/footer2.xml><?xml version="1.0" encoding="utf-8"?>
-<w:ftr xmlns:wpc="http://schemas.microsoft.com/office/word/2010/wordprocessingCanvas" xmlns:cx="http://schemas.microsoft.com/office/drawing/2014/chartex" xmlns:cx1="http://schemas.microsoft.com/office/drawing/2015/9/8/chartex" xmlns:cx2="http://schemas.microsoft.com/office/drawing/2015/10/21/chartex" xmlns:cx3="http://schemas.microsoft.com/office/drawing/2016/5/9/chartex" xmlns:cx4="http://schemas.microsoft.com/office/drawing/2016/5/10/chartex" xmlns:cx5="http://schemas.microsoft.com/office/drawing/2016/5/11/chartex" xmlns:cx6="http://schemas.microsoft.com/office/drawing/2016/5/12/chartex" xmlns:cx7="http://schemas.microsoft.com/office/drawing/2016/5/13/chartex" xmlns:cx8="http://schemas.microsoft.com/office/drawing/2016/5/14/chartex" xmlns:mc="http://schemas.openxmlformats.org/markup-compatibility/2006" xmlns:aink="http://schemas.microsoft.com/office/drawing/2016/ink" xmlns:am3d="http://schemas.microsoft.com/office/drawing/2017/model3d" xmlns:o="urn:schemas-microsoft-com:office:office" xmlns:r="http://schemas.openxmlformats.org/officeDocument/2006/relationships" xmlns:m="http://schemas.openxmlformats.org/officeDocument/2006/math" xmlns:v="urn:schemas-microsoft-com:vml" xmlns:wp14="http://schemas.microsoft.com/office/word/2010/wordprocessingDrawing" xmlns:wp="http://schemas.openxmlformats.org/drawingml/2006/wordprocessingDrawing" xmlns:w10="urn:schemas-microsoft-com:office:word" xmlns:w="http://schemas.openxmlformats.org/wordprocessingml/2006/main" xmlns:w14="http://schemas.microsoft.com/office/word/2010/wordml" xmlns:w15="http://schemas.microsoft.com/office/word/2012/wordml" xmlns:w16cid="http://schemas.microsoft.com/office/word/2016/wordml/cid" xmlns:w16se="http://schemas.microsoft.com/office/word/2015/wordml/symex" xmlns:wpg="http://schemas.microsoft.com/office/word/2010/wordprocessingGroup" xmlns:wpi="http://schemas.microsoft.com/office/word/2010/wordprocessingInk" xmlns:wne="http://schemas.microsoft.com/office/word/2006/wordml" xmlns:wps="http://schemas.microsoft.com/office/word/2010/wordprocessingShape" mc:Ignorable="w14 w15 w16se w16cid wp14">
+<w:ftr xmlns:wpc="http://schemas.microsoft.com/office/word/2010/wordprocessingCanvas" xmlns:cx="http://schemas.microsoft.com/office/drawing/2014/chartex" xmlns:mc="http://schemas.openxmlformats.org/markup-compatibility/2006" xmlns:o="urn:schemas-microsoft-com:office:office" xmlns:r="http://schemas.openxmlformats.org/officeDocument/2006/relationships" xmlns:m="http://schemas.openxmlformats.org/officeDocument/2006/math" xmlns:v="urn:schemas-microsoft-com:vml" xmlns:wp14="http://schemas.microsoft.com/office/word/2010/wordprocessingDrawing" xmlns:wp="http://schemas.openxmlformats.org/drawingml/2006/wordprocessingDrawing" xmlns:w10="urn:schemas-microsoft-com:office:word" xmlns:w="http://schemas.openxmlformats.org/wordprocessingml/2006/main" xmlns:w14="http://schemas.microsoft.com/office/word/2010/wordml" xmlns:w15="http://schemas.microsoft.com/office/word/2012/wordml" xmlns:w16se="http://schemas.microsoft.com/office/word/2015/wordml/symex" xmlns:wpg="http://schemas.microsoft.com/office/word/2010/wordprocessingGroup" xmlns:wpi="http://schemas.microsoft.com/office/word/2010/wordprocessingInk" xmlns:wne="http://schemas.microsoft.com/office/word/2006/wordml" xmlns:wps="http://schemas.microsoft.com/office/word/2010/wordprocessingShape" mc:Ignorable="w14 w15 w16se wp14">
   <w:p>
     <w:pPr>
       <w:pStyle w:val="ae"/>
@@ -26853,7 +27631,7 @@
 </file>
 
 <file path=word/footer3.xml><?xml version="1.0" encoding="utf-8"?>
-<w:ftr xmlns:wpc="http://schemas.microsoft.com/office/word/2010/wordprocessingCanvas" xmlns:cx="http://schemas.microsoft.com/office/drawing/2014/chartex" xmlns:cx1="http://schemas.microsoft.com/office/drawing/2015/9/8/chartex" xmlns:cx2="http://schemas.microsoft.com/office/drawing/2015/10/21/chartex" xmlns:cx3="http://schemas.microsoft.com/office/drawing/2016/5/9/chartex" xmlns:cx4="http://schemas.microsoft.com/office/drawing/2016/5/10/chartex" xmlns:cx5="http://schemas.microsoft.com/office/drawing/2016/5/11/chartex" xmlns:cx6="http://schemas.microsoft.com/office/drawing/2016/5/12/chartex" xmlns:cx7="http://schemas.microsoft.com/office/drawing/2016/5/13/chartex" xmlns:cx8="http://schemas.microsoft.com/office/drawing/2016/5/14/chartex" xmlns:mc="http://schemas.openxmlformats.org/markup-compatibility/2006" xmlns:aink="http://schemas.microsoft.com/office/drawing/2016/ink" xmlns:am3d="http://schemas.microsoft.com/office/drawing/2017/model3d" xmlns:o="urn:schemas-microsoft-com:office:office" xmlns:r="http://schemas.openxmlformats.org/officeDocument/2006/relationships" xmlns:m="http://schemas.openxmlformats.org/officeDocument/2006/math" xmlns:v="urn:schemas-microsoft-com:vml" xmlns:wp14="http://schemas.microsoft.com/office/word/2010/wordprocessingDrawing" xmlns:wp="http://schemas.openxmlformats.org/drawingml/2006/wordprocessingDrawing" xmlns:w10="urn:schemas-microsoft-com:office:word" xmlns:w="http://schemas.openxmlformats.org/wordprocessingml/2006/main" xmlns:w14="http://schemas.microsoft.com/office/word/2010/wordml" xmlns:w15="http://schemas.microsoft.com/office/word/2012/wordml" xmlns:w16cid="http://schemas.microsoft.com/office/word/2016/wordml/cid" xmlns:w16se="http://schemas.microsoft.com/office/word/2015/wordml/symex" xmlns:wpg="http://schemas.microsoft.com/office/word/2010/wordprocessingGroup" xmlns:wpi="http://schemas.microsoft.com/office/word/2010/wordprocessingInk" xmlns:wne="http://schemas.microsoft.com/office/word/2006/wordml" xmlns:wps="http://schemas.microsoft.com/office/word/2010/wordprocessingShape" mc:Ignorable="w14 w15 w16se w16cid wp14">
+<w:ftr xmlns:wpc="http://schemas.microsoft.com/office/word/2010/wordprocessingCanvas" xmlns:cx="http://schemas.microsoft.com/office/drawing/2014/chartex" xmlns:mc="http://schemas.openxmlformats.org/markup-compatibility/2006" xmlns:o="urn:schemas-microsoft-com:office:office" xmlns:r="http://schemas.openxmlformats.org/officeDocument/2006/relationships" xmlns:m="http://schemas.openxmlformats.org/officeDocument/2006/math" xmlns:v="urn:schemas-microsoft-com:vml" xmlns:wp14="http://schemas.microsoft.com/office/word/2010/wordprocessingDrawing" xmlns:wp="http://schemas.openxmlformats.org/drawingml/2006/wordprocessingDrawing" xmlns:w10="urn:schemas-microsoft-com:office:word" xmlns:w="http://schemas.openxmlformats.org/wordprocessingml/2006/main" xmlns:w14="http://schemas.microsoft.com/office/word/2010/wordml" xmlns:w15="http://schemas.microsoft.com/office/word/2012/wordml" xmlns:w16se="http://schemas.microsoft.com/office/word/2015/wordml/symex" xmlns:wpg="http://schemas.microsoft.com/office/word/2010/wordprocessingGroup" xmlns:wpi="http://schemas.microsoft.com/office/word/2010/wordprocessingInk" xmlns:wne="http://schemas.microsoft.com/office/word/2006/wordml" xmlns:wps="http://schemas.microsoft.com/office/word/2010/wordprocessingShape" mc:Ignorable="w14 w15 w16se wp14">
   <w:p>
     <w:pPr>
       <w:pStyle w:val="ae"/>
@@ -26863,7 +27641,7 @@
 </file>
 
 <file path=word/footnotes.xml><?xml version="1.0" encoding="utf-8"?>
-<w:footnotes xmlns:wpc="http://schemas.microsoft.com/office/word/2010/wordprocessingCanvas" xmlns:cx="http://schemas.microsoft.com/office/drawing/2014/chartex" xmlns:cx1="http://schemas.microsoft.com/office/drawing/2015/9/8/chartex" xmlns:cx2="http://schemas.microsoft.com/office/drawing/2015/10/21/chartex" xmlns:cx3="http://schemas.microsoft.com/office/drawing/2016/5/9/chartex" xmlns:cx4="http://schemas.microsoft.com/office/drawing/2016/5/10/chartex" xmlns:cx5="http://schemas.microsoft.com/office/drawing/2016/5/11/chartex" xmlns:cx6="http://schemas.microsoft.com/office/drawing/2016/5/12/chartex" xmlns:cx7="http://schemas.microsoft.com/office/drawing/2016/5/13/chartex" xmlns:cx8="http://schemas.microsoft.com/office/drawing/2016/5/14/chartex" xmlns:mc="http://schemas.openxmlformats.org/markup-compatibility/2006" xmlns:aink="http://schemas.microsoft.com/office/drawing/2016/ink" xmlns:am3d="http://schemas.microsoft.com/office/drawing/2017/model3d" xmlns:o="urn:schemas-microsoft-com:office:office" xmlns:r="http://schemas.openxmlformats.org/officeDocument/2006/relationships" xmlns:m="http://schemas.openxmlformats.org/officeDocument/2006/math" xmlns:v="urn:schemas-microsoft-com:vml" xmlns:wp14="http://schemas.microsoft.com/office/word/2010/wordprocessingDrawing" xmlns:wp="http://schemas.openxmlformats.org/drawingml/2006/wordprocessingDrawing" xmlns:w10="urn:schemas-microsoft-com:office:word" xmlns:w="http://schemas.openxmlformats.org/wordprocessingml/2006/main" xmlns:w14="http://schemas.microsoft.com/office/word/2010/wordml" xmlns:w15="http://schemas.microsoft.com/office/word/2012/wordml" xmlns:w16cid="http://schemas.microsoft.com/office/word/2016/wordml/cid" xmlns:w16se="http://schemas.microsoft.com/office/word/2015/wordml/symex" xmlns:wpg="http://schemas.microsoft.com/office/word/2010/wordprocessingGroup" xmlns:wpi="http://schemas.microsoft.com/office/word/2010/wordprocessingInk" xmlns:wne="http://schemas.microsoft.com/office/word/2006/wordml" xmlns:wps="http://schemas.microsoft.com/office/word/2010/wordprocessingShape" mc:Ignorable="w14 w15 w16se w16cid wp14">
+<w:footnotes xmlns:wpc="http://schemas.microsoft.com/office/word/2010/wordprocessingCanvas" xmlns:cx="http://schemas.microsoft.com/office/drawing/2014/chartex" xmlns:mc="http://schemas.openxmlformats.org/markup-compatibility/2006" xmlns:o="urn:schemas-microsoft-com:office:office" xmlns:r="http://schemas.openxmlformats.org/officeDocument/2006/relationships" xmlns:m="http://schemas.openxmlformats.org/officeDocument/2006/math" xmlns:v="urn:schemas-microsoft-com:vml" xmlns:wp14="http://schemas.microsoft.com/office/word/2010/wordprocessingDrawing" xmlns:wp="http://schemas.openxmlformats.org/drawingml/2006/wordprocessingDrawing" xmlns:w10="urn:schemas-microsoft-com:office:word" xmlns:w="http://schemas.openxmlformats.org/wordprocessingml/2006/main" xmlns:w14="http://schemas.microsoft.com/office/word/2010/wordml" xmlns:w15="http://schemas.microsoft.com/office/word/2012/wordml" xmlns:w16se="http://schemas.microsoft.com/office/word/2015/wordml/symex" xmlns:wpg="http://schemas.microsoft.com/office/word/2010/wordprocessingGroup" xmlns:wpi="http://schemas.microsoft.com/office/word/2010/wordprocessingInk" xmlns:wne="http://schemas.microsoft.com/office/word/2006/wordml" xmlns:wps="http://schemas.microsoft.com/office/word/2010/wordprocessingShape" mc:Ignorable="w14 w15 w16se wp14">
   <w:footnote w:type="separator" w:id="-1">
     <w:p>
       <w:r>
@@ -26882,7 +27660,7 @@
 </file>
 
 <file path=word/numbering.xml><?xml version="1.0" encoding="utf-8"?>
-<w:numbering xmlns:wpc="http://schemas.microsoft.com/office/word/2010/wordprocessingCanvas" xmlns:cx="http://schemas.microsoft.com/office/drawing/2014/chartex" xmlns:cx1="http://schemas.microsoft.com/office/drawing/2015/9/8/chartex" xmlns:cx2="http://schemas.microsoft.com/office/drawing/2015/10/21/chartex" xmlns:cx3="http://schemas.microsoft.com/office/drawing/2016/5/9/chartex" xmlns:cx4="http://schemas.microsoft.com/office/drawing/2016/5/10/chartex" xmlns:cx5="http://schemas.microsoft.com/office/drawing/2016/5/11/chartex" xmlns:cx6="http://schemas.microsoft.com/office/drawing/2016/5/12/chartex" xmlns:cx7="http://schemas.microsoft.com/office/drawing/2016/5/13/chartex" xmlns:cx8="http://schemas.microsoft.com/office/drawing/2016/5/14/chartex" xmlns:mc="http://schemas.openxmlformats.org/markup-compatibility/2006" xmlns:aink="http://schemas.microsoft.com/office/drawing/2016/ink" xmlns:am3d="http://schemas.microsoft.com/office/drawing/2017/model3d" xmlns:o="urn:schemas-microsoft-com:office:office" xmlns:r="http://schemas.openxmlformats.org/officeDocument/2006/relationships" xmlns:m="http://schemas.openxmlformats.org/officeDocument/2006/math" xmlns:v="urn:schemas-microsoft-com:vml" xmlns:wp14="http://schemas.microsoft.com/office/word/2010/wordprocessingDrawing" xmlns:wp="http://schemas.openxmlformats.org/drawingml/2006/wordprocessingDrawing" xmlns:w10="urn:schemas-microsoft-com:office:word" xmlns:w="http://schemas.openxmlformats.org/wordprocessingml/2006/main" xmlns:w14="http://schemas.microsoft.com/office/word/2010/wordml" xmlns:w15="http://schemas.microsoft.com/office/word/2012/wordml" xmlns:w16cid="http://schemas.microsoft.com/office/word/2016/wordml/cid" xmlns:w16se="http://schemas.microsoft.com/office/word/2015/wordml/symex" xmlns:wpg="http://schemas.microsoft.com/office/word/2010/wordprocessingGroup" xmlns:wpi="http://schemas.microsoft.com/office/word/2010/wordprocessingInk" xmlns:wne="http://schemas.microsoft.com/office/word/2006/wordml" xmlns:wps="http://schemas.microsoft.com/office/word/2010/wordprocessingShape" mc:Ignorable="w14 w15 w16se w16cid wp14">
+<w:numbering xmlns:wpc="http://schemas.microsoft.com/office/word/2010/wordprocessingCanvas" xmlns:cx="http://schemas.microsoft.com/office/drawing/2014/chartex" xmlns:mc="http://schemas.openxmlformats.org/markup-compatibility/2006" xmlns:o="urn:schemas-microsoft-com:office:office" xmlns:r="http://schemas.openxmlformats.org/officeDocument/2006/relationships" xmlns:m="http://schemas.openxmlformats.org/officeDocument/2006/math" xmlns:v="urn:schemas-microsoft-com:vml" xmlns:wp14="http://schemas.microsoft.com/office/word/2010/wordprocessingDrawing" xmlns:wp="http://schemas.openxmlformats.org/drawingml/2006/wordprocessingDrawing" xmlns:w10="urn:schemas-microsoft-com:office:word" xmlns:w="http://schemas.openxmlformats.org/wordprocessingml/2006/main" xmlns:w14="http://schemas.microsoft.com/office/word/2010/wordml" xmlns:w15="http://schemas.microsoft.com/office/word/2012/wordml" xmlns:w16se="http://schemas.microsoft.com/office/word/2015/wordml/symex" xmlns:wpg="http://schemas.microsoft.com/office/word/2010/wordprocessingGroup" xmlns:wpi="http://schemas.microsoft.com/office/word/2010/wordprocessingInk" xmlns:wne="http://schemas.microsoft.com/office/word/2006/wordml" xmlns:wps="http://schemas.microsoft.com/office/word/2010/wordprocessingShape" mc:Ignorable="w14 w15 w16se wp14">
   <w:abstractNum w:abstractNumId="0" w15:restartNumberingAfterBreak="0">
     <w:nsid w:val="02BF79EB"/>
     <w:multiLevelType w:val="multilevel"/>
@@ -28660,11 +29438,23 @@
   <w:num w:numId="14">
     <w:abstractNumId w:val="10"/>
   </w:num>
+  <w:num w:numId="15">
+    <w:abstractNumId w:val="0"/>
+  </w:num>
+  <w:num w:numId="16">
+    <w:abstractNumId w:val="0"/>
+  </w:num>
+  <w:num w:numId="17">
+    <w:abstractNumId w:val="0"/>
+  </w:num>
+  <w:num w:numId="18">
+    <w:abstractNumId w:val="0"/>
+  </w:num>
 </w:numbering>
 </file>
 
 <file path=word/styles.xml><?xml version="1.0" encoding="utf-8"?>
-<w:styles xmlns:mc="http://schemas.openxmlformats.org/markup-compatibility/2006" xmlns:r="http://schemas.openxmlformats.org/officeDocument/2006/relationships" xmlns:w="http://schemas.openxmlformats.org/wordprocessingml/2006/main" xmlns:w14="http://schemas.microsoft.com/office/word/2010/wordml" xmlns:w15="http://schemas.microsoft.com/office/word/2012/wordml" xmlns:w16cid="http://schemas.microsoft.com/office/word/2016/wordml/cid" xmlns:w16se="http://schemas.microsoft.com/office/word/2015/wordml/symex" mc:Ignorable="w14 w15 w16se w16cid">
+<w:styles xmlns:mc="http://schemas.openxmlformats.org/markup-compatibility/2006" xmlns:r="http://schemas.openxmlformats.org/officeDocument/2006/relationships" xmlns:w="http://schemas.openxmlformats.org/wordprocessingml/2006/main" xmlns:w14="http://schemas.microsoft.com/office/word/2010/wordml" xmlns:w15="http://schemas.microsoft.com/office/word/2012/wordml" xmlns:w16se="http://schemas.microsoft.com/office/word/2015/wordml/symex" mc:Ignorable="w14 w15 w16se">
   <w:docDefaults>
     <w:rPrDefault>
       <w:rPr>
@@ -28674,7 +29464,7 @@
     </w:rPrDefault>
     <w:pPrDefault/>
   </w:docDefaults>
-  <w:latentStyles w:defLockedState="0" w:defUIPriority="0" w:defSemiHidden="0" w:defUnhideWhenUsed="0" w:defQFormat="0" w:count="375">
+  <w:latentStyles w:defLockedState="0" w:defUIPriority="0" w:defSemiHidden="0" w:defUnhideWhenUsed="0" w:defQFormat="0" w:count="371">
     <w:lsdException w:name="Normal" w:qFormat="1"/>
     <w:lsdException w:name="heading 1" w:qFormat="1"/>
     <w:lsdException w:name="heading 2" w:qFormat="1"/>
@@ -28963,10 +29753,6 @@
     <w:lsdException w:name="List Table 5 Dark Accent 6" w:uiPriority="50"/>
     <w:lsdException w:name="List Table 6 Colorful Accent 6" w:uiPriority="51"/>
     <w:lsdException w:name="List Table 7 Colorful Accent 6" w:uiPriority="52"/>
-    <w:lsdException w:name="Mention" w:semiHidden="1" w:uiPriority="99" w:unhideWhenUsed="1"/>
-    <w:lsdException w:name="Smart Hyperlink" w:semiHidden="1" w:uiPriority="99" w:unhideWhenUsed="1"/>
-    <w:lsdException w:name="Hashtag" w:semiHidden="1" w:uiPriority="99" w:unhideWhenUsed="1"/>
-    <w:lsdException w:name="Unresolved Mention" w:semiHidden="1" w:uiPriority="99" w:unhideWhenUsed="1"/>
   </w:latentStyles>
   <w:style w:type="paragraph" w:default="1" w:styleId="a">
     <w:name w:val="Normal"/>

--- a/SRS.docx
+++ b/SRS.docx
@@ -5951,7 +5951,7 @@
             <v:path o:extrusionok="f" gradientshapeok="t" o:connecttype="rect"/>
             <o:lock v:ext="edit" aspectratio="t"/>
           </v:shapetype>
-          <v:shape id="圖片 5" o:spid="_x0000_i1025" type="#_x0000_t75" style="width:477.3pt;height:265pt;visibility:visible;mso-wrap-style:square">
+          <v:shape id="圖片 5" o:spid="_x0000_i1025" type="#_x0000_t75" style="width:477.5pt;height:265pt;visibility:visible;mso-wrap-style:square">
             <v:imagedata r:id="rId9" o:title=""/>
           </v:shape>
         </w:pict>
@@ -12770,7 +12770,7 @@
         <w:spacing w:line="240" w:lineRule="auto"/>
         <w:jc w:val="left"/>
         <w:rPr>
-          <w:rFonts w:eastAsia="標楷體" w:hint="eastAsia"/>
+          <w:rFonts w:eastAsia="標楷體"/>
           <w:b/>
           <w:sz w:val="24"/>
           <w:szCs w:val="24"/>
@@ -12798,7 +12798,7 @@
           <w:noProof/>
         </w:rPr>
         <w:pict w14:anchorId="4562054D">
-          <v:shape id="圖片 1" o:spid="_x0000_i1026" type="#_x0000_t75" style="width:477.3pt;height:363.7pt;visibility:visible;mso-wrap-style:square">
+          <v:shape id="圖片 1" o:spid="_x0000_i1026" type="#_x0000_t75" style="width:477.5pt;height:363.5pt;visibility:visible;mso-wrap-style:square">
             <v:imagedata r:id="rId10" o:title="" croptop="403f"/>
           </v:shape>
         </w:pict>
@@ -12910,28 +12910,23 @@
           <w:rFonts w:eastAsia="標楷體"/>
         </w:rPr>
       </w:pPr>
+      <w:bookmarkStart w:id="26" w:name="_GoBack"/>
       <w:r>
         <w:rPr>
           <w:noProof/>
         </w:rPr>
         <w:pict w14:anchorId="3E51AE75">
-          <v:shape id="_x0000_i1027" type="#_x0000_t75" style="width:477.3pt;height:503.25pt;visibility:visible;mso-wrap-style:square">
+          <v:shape id="_x0000_i1027" type="#_x0000_t75" style="width:477pt;height:503pt;visibility:visible;mso-wrap-style:square">
             <v:imagedata r:id="rId11" o:title=""/>
           </v:shape>
         </w:pict>
       </w:r>
+      <w:bookmarkEnd w:id="26"/>
     </w:p>
     <w:p>
       <w:pPr>
         <w:rPr>
           <w:rFonts w:eastAsia="標楷體" w:hint="eastAsia"/>
-        </w:rPr>
-      </w:pPr>
-    </w:p>
-    <w:p>
-      <w:pPr>
-        <w:rPr>
-          <w:rFonts w:eastAsia="標楷體"/>
         </w:rPr>
       </w:pPr>
     </w:p>
@@ -13449,7 +13444,6 @@
                 <w:kern w:val="0"/>
                 <w:shd w:val="clear" w:color="auto" w:fill="F8F9FA"/>
               </w:rPr>
-              <w:lastRenderedPageBreak/>
               <w:t>Identity</w:t>
             </w:r>
           </w:p>
@@ -13629,6 +13623,7 @@
                 <w:kern w:val="0"/>
                 <w:shd w:val="clear" w:color="auto" w:fill="F8F9FA"/>
               </w:rPr>
+              <w:lastRenderedPageBreak/>
               <w:t>Name</w:t>
             </w:r>
           </w:p>
@@ -14960,9 +14955,19 @@
               <w:rPr>
                 <w:color w:val="000000"/>
                 <w:kern w:val="0"/>
+                <w:u w:val="single"/>
                 <w:shd w:val="clear" w:color="auto" w:fill="F8F9FA"/>
               </w:rPr>
-              <w:t>User_id</w:t>
+              <w:t>Product_</w:t>
+            </w:r>
+            <w:r>
+              <w:rPr>
+                <w:color w:val="000000"/>
+                <w:kern w:val="0"/>
+                <w:u w:val="single"/>
+                <w:shd w:val="clear" w:color="auto" w:fill="F8F9FA"/>
+              </w:rPr>
+              <w:t>id</w:t>
             </w:r>
             <w:proofErr w:type="spellEnd"/>
           </w:p>
@@ -15024,6 +15029,30 @@
               <w:widowControl/>
               <w:ind w:rightChars="17" w:right="41"/>
               <w:rPr>
+                <w:color w:val="000000"/>
+                <w:kern w:val="0"/>
+              </w:rPr>
+            </w:pPr>
+            <w:r>
+              <w:rPr>
+                <w:color w:val="000000"/>
+                <w:kern w:val="0"/>
+              </w:rPr>
+              <w:t>p</w:t>
+            </w:r>
+            <w:r>
+              <w:rPr>
+                <w:color w:val="000000"/>
+                <w:kern w:val="0"/>
+              </w:rPr>
+              <w:t>rimary</w:t>
+            </w:r>
+          </w:p>
+          <w:p>
+            <w:pPr>
+              <w:widowControl/>
+              <w:ind w:rightChars="17" w:right="41"/>
+              <w:rPr>
                 <w:rFonts w:ascii="新細明體" w:hAnsi="新細明體" w:cs="新細明體"/>
                 <w:kern w:val="0"/>
               </w:rPr>
@@ -15103,23 +15132,14 @@
                 <w:color w:val="000000"/>
                 <w:kern w:val="0"/>
               </w:rPr>
-              <w:t>會員編號</w:t>
-            </w:r>
-          </w:p>
-          <w:p>
-            <w:pPr>
-              <w:widowControl/>
-              <w:ind w:rightChars="17" w:right="41"/>
-              <w:rPr>
-                <w:rFonts w:ascii="新細明體" w:hAnsi="新細明體" w:cs="新細明體"/>
-                <w:kern w:val="0"/>
-              </w:rPr>
-            </w:pPr>
-            <w:r>
-              <w:rPr>
-                <w:color w:val="000000"/>
-                <w:kern w:val="0"/>
-              </w:rPr>
+              <w:t>商品編號</w:t>
+            </w:r>
+            <w:r>
+              <w:rPr>
+                <w:color w:val="000000"/>
+                <w:kern w:val="0"/>
+              </w:rPr>
+              <w:br/>
               <w:t>reference</w:t>
             </w:r>
             <w:r>
@@ -15135,7 +15155,7 @@
                 <w:kern w:val="0"/>
                 <w:shd w:val="clear" w:color="auto" w:fill="F8F9FA"/>
               </w:rPr>
-              <w:t>USER</w:t>
+              <w:t>PRODUCT</w:t>
             </w:r>
             <w:r>
               <w:rPr>
@@ -15163,35 +15183,26 @@
               <w:bottom w:w="100" w:type="dxa"/>
               <w:right w:w="100" w:type="dxa"/>
             </w:tcMar>
-            <w:hideMark/>
-          </w:tcPr>
-          <w:p>
-            <w:pPr>
-              <w:widowControl/>
-              <w:ind w:rightChars="17" w:right="41"/>
-              <w:rPr>
-                <w:rFonts w:ascii="新細明體" w:hAnsi="新細明體" w:cs="新細明體"/>
-                <w:kern w:val="0"/>
-              </w:rPr>
-            </w:pPr>
-            <w:proofErr w:type="spellStart"/>
-            <w:r>
+          </w:tcPr>
+          <w:p>
+            <w:pPr>
+              <w:widowControl/>
+              <w:ind w:rightChars="17" w:right="41"/>
               <w:rPr>
                 <w:color w:val="000000"/>
                 <w:kern w:val="0"/>
                 <w:u w:val="single"/>
                 <w:shd w:val="clear" w:color="auto" w:fill="F8F9FA"/>
               </w:rPr>
-              <w:t>Product_</w:t>
-            </w:r>
-            <w:r>
-              <w:rPr>
-                <w:color w:val="000000"/>
-                <w:kern w:val="0"/>
-                <w:u w:val="single"/>
+            </w:pPr>
+            <w:proofErr w:type="spellStart"/>
+            <w:r>
+              <w:rPr>
+                <w:color w:val="000000"/>
+                <w:kern w:val="0"/>
                 <w:shd w:val="clear" w:color="auto" w:fill="F8F9FA"/>
               </w:rPr>
-              <w:t>id</w:t>
+              <w:t>User_id</w:t>
             </w:r>
             <w:proofErr w:type="spellEnd"/>
           </w:p>
@@ -15211,7 +15222,108 @@
               <w:bottom w:w="100" w:type="dxa"/>
               <w:right w:w="100" w:type="dxa"/>
             </w:tcMar>
-            <w:hideMark/>
+          </w:tcPr>
+          <w:p>
+            <w:pPr>
+              <w:widowControl/>
+              <w:ind w:rightChars="17" w:right="41"/>
+              <w:rPr>
+                <w:color w:val="000000"/>
+                <w:kern w:val="0"/>
+              </w:rPr>
+            </w:pPr>
+            <w:r>
+              <w:rPr>
+                <w:color w:val="000000"/>
+                <w:kern w:val="0"/>
+              </w:rPr>
+              <w:t>varchar</w:t>
+            </w:r>
+          </w:p>
+        </w:tc>
+        <w:tc>
+          <w:tcPr>
+            <w:tcW w:w="1001" w:type="dxa"/>
+            <w:tcBorders>
+              <w:top w:val="single" w:sz="8" w:space="0" w:color="000000"/>
+              <w:left w:val="single" w:sz="8" w:space="0" w:color="000000"/>
+              <w:bottom w:val="single" w:sz="8" w:space="0" w:color="000000"/>
+              <w:right w:val="single" w:sz="8" w:space="0" w:color="000000"/>
+            </w:tcBorders>
+            <w:tcMar>
+              <w:top w:w="100" w:type="dxa"/>
+              <w:left w:w="100" w:type="dxa"/>
+              <w:bottom w:w="100" w:type="dxa"/>
+              <w:right w:w="100" w:type="dxa"/>
+            </w:tcMar>
+          </w:tcPr>
+          <w:p>
+            <w:pPr>
+              <w:widowControl/>
+              <w:ind w:rightChars="17" w:right="41"/>
+              <w:rPr>
+                <w:color w:val="000000"/>
+                <w:kern w:val="0"/>
+              </w:rPr>
+            </w:pPr>
+            <w:r>
+              <w:rPr>
+                <w:color w:val="000000"/>
+                <w:kern w:val="0"/>
+              </w:rPr>
+              <w:t>foreign</w:t>
+            </w:r>
+          </w:p>
+        </w:tc>
+        <w:tc>
+          <w:tcPr>
+            <w:tcW w:w="1134" w:type="dxa"/>
+            <w:tcBorders>
+              <w:top w:val="single" w:sz="8" w:space="0" w:color="000000"/>
+              <w:left w:val="single" w:sz="8" w:space="0" w:color="000000"/>
+              <w:bottom w:val="single" w:sz="8" w:space="0" w:color="000000"/>
+              <w:right w:val="single" w:sz="8" w:space="0" w:color="000000"/>
+            </w:tcBorders>
+            <w:tcMar>
+              <w:top w:w="100" w:type="dxa"/>
+              <w:left w:w="100" w:type="dxa"/>
+              <w:bottom w:w="100" w:type="dxa"/>
+              <w:right w:w="100" w:type="dxa"/>
+            </w:tcMar>
+          </w:tcPr>
+          <w:p>
+            <w:pPr>
+              <w:widowControl/>
+              <w:ind w:rightChars="17" w:right="41"/>
+              <w:rPr>
+                <w:color w:val="000000"/>
+                <w:kern w:val="0"/>
+              </w:rPr>
+            </w:pPr>
+            <w:r>
+              <w:rPr>
+                <w:color w:val="000000"/>
+                <w:kern w:val="0"/>
+              </w:rPr>
+              <w:t>not null</w:t>
+            </w:r>
+          </w:p>
+        </w:tc>
+        <w:tc>
+          <w:tcPr>
+            <w:tcW w:w="3544" w:type="dxa"/>
+            <w:tcBorders>
+              <w:top w:val="single" w:sz="8" w:space="0" w:color="000000"/>
+              <w:left w:val="single" w:sz="8" w:space="0" w:color="000000"/>
+              <w:bottom w:val="single" w:sz="8" w:space="0" w:color="000000"/>
+              <w:right w:val="single" w:sz="8" w:space="0" w:color="000000"/>
+            </w:tcBorders>
+            <w:tcMar>
+              <w:top w:w="100" w:type="dxa"/>
+              <w:left w:w="100" w:type="dxa"/>
+              <w:bottom w:w="100" w:type="dxa"/>
+              <w:right w:w="100" w:type="dxa"/>
+            </w:tcMar>
           </w:tcPr>
           <w:p>
             <w:pPr>
@@ -15227,143 +15339,23 @@
                 <w:color w:val="000000"/>
                 <w:kern w:val="0"/>
               </w:rPr>
-              <w:t>varchar</w:t>
-            </w:r>
-          </w:p>
-        </w:tc>
-        <w:tc>
-          <w:tcPr>
-            <w:tcW w:w="1001" w:type="dxa"/>
-            <w:tcBorders>
-              <w:top w:val="single" w:sz="8" w:space="0" w:color="000000"/>
-              <w:left w:val="single" w:sz="8" w:space="0" w:color="000000"/>
-              <w:bottom w:val="single" w:sz="8" w:space="0" w:color="000000"/>
-              <w:right w:val="single" w:sz="8" w:space="0" w:color="000000"/>
-            </w:tcBorders>
-            <w:tcMar>
-              <w:top w:w="100" w:type="dxa"/>
-              <w:left w:w="100" w:type="dxa"/>
-              <w:bottom w:w="100" w:type="dxa"/>
-              <w:right w:w="100" w:type="dxa"/>
-            </w:tcMar>
-            <w:hideMark/>
-          </w:tcPr>
-          <w:p>
-            <w:pPr>
-              <w:widowControl/>
-              <w:ind w:rightChars="17" w:right="41"/>
-              <w:rPr>
-                <w:color w:val="000000"/>
-                <w:kern w:val="0"/>
-              </w:rPr>
-            </w:pPr>
-            <w:r>
-              <w:rPr>
-                <w:color w:val="000000"/>
-                <w:kern w:val="0"/>
-              </w:rPr>
-              <w:t>p</w:t>
-            </w:r>
-            <w:r>
-              <w:rPr>
-                <w:color w:val="000000"/>
-                <w:kern w:val="0"/>
-              </w:rPr>
-              <w:t>rimary</w:t>
-            </w:r>
-          </w:p>
-          <w:p>
-            <w:pPr>
-              <w:widowControl/>
-              <w:ind w:rightChars="17" w:right="41"/>
-              <w:rPr>
-                <w:rFonts w:ascii="新細明體" w:hAnsi="新細明體" w:cs="新細明體"/>
-                <w:kern w:val="0"/>
-              </w:rPr>
-            </w:pPr>
-            <w:r>
-              <w:rPr>
-                <w:color w:val="000000"/>
-                <w:kern w:val="0"/>
-              </w:rPr>
-              <w:t>foreign</w:t>
-            </w:r>
-          </w:p>
-        </w:tc>
-        <w:tc>
-          <w:tcPr>
-            <w:tcW w:w="1134" w:type="dxa"/>
-            <w:tcBorders>
-              <w:top w:val="single" w:sz="8" w:space="0" w:color="000000"/>
-              <w:left w:val="single" w:sz="8" w:space="0" w:color="000000"/>
-              <w:bottom w:val="single" w:sz="8" w:space="0" w:color="000000"/>
-              <w:right w:val="single" w:sz="8" w:space="0" w:color="000000"/>
-            </w:tcBorders>
-            <w:tcMar>
-              <w:top w:w="100" w:type="dxa"/>
-              <w:left w:w="100" w:type="dxa"/>
-              <w:bottom w:w="100" w:type="dxa"/>
-              <w:right w:w="100" w:type="dxa"/>
-            </w:tcMar>
-            <w:hideMark/>
-          </w:tcPr>
-          <w:p>
-            <w:pPr>
-              <w:widowControl/>
-              <w:ind w:rightChars="17" w:right="41"/>
-              <w:rPr>
-                <w:rFonts w:ascii="新細明體" w:hAnsi="新細明體" w:cs="新細明體"/>
-                <w:kern w:val="0"/>
-              </w:rPr>
-            </w:pPr>
-            <w:r>
-              <w:rPr>
-                <w:color w:val="000000"/>
-                <w:kern w:val="0"/>
-              </w:rPr>
-              <w:t>not null</w:t>
-            </w:r>
-          </w:p>
-        </w:tc>
-        <w:tc>
-          <w:tcPr>
-            <w:tcW w:w="3544" w:type="dxa"/>
-            <w:tcBorders>
-              <w:top w:val="single" w:sz="8" w:space="0" w:color="000000"/>
-              <w:left w:val="single" w:sz="8" w:space="0" w:color="000000"/>
-              <w:bottom w:val="single" w:sz="8" w:space="0" w:color="000000"/>
-              <w:right w:val="single" w:sz="8" w:space="0" w:color="000000"/>
-            </w:tcBorders>
-            <w:tcMar>
-              <w:top w:w="100" w:type="dxa"/>
-              <w:left w:w="100" w:type="dxa"/>
-              <w:bottom w:w="100" w:type="dxa"/>
-              <w:right w:w="100" w:type="dxa"/>
-            </w:tcMar>
-            <w:hideMark/>
-          </w:tcPr>
-          <w:p>
-            <w:pPr>
-              <w:widowControl/>
-              <w:ind w:rightChars="17" w:right="41"/>
-              <w:rPr>
-                <w:rFonts w:ascii="新細明體" w:hAnsi="新細明體" w:cs="新細明體"/>
-                <w:kern w:val="0"/>
-              </w:rPr>
-            </w:pPr>
-            <w:r>
-              <w:rPr>
-                <w:color w:val="000000"/>
-                <w:kern w:val="0"/>
-              </w:rPr>
-              <w:t>商品編號</w:t>
-            </w:r>
-            <w:r>
-              <w:rPr>
-                <w:color w:val="000000"/>
-                <w:kern w:val="0"/>
-              </w:rPr>
-              <w:br/>
+              <w:t>會員編號</w:t>
+            </w:r>
+          </w:p>
+          <w:p>
+            <w:pPr>
+              <w:widowControl/>
+              <w:ind w:rightChars="17" w:right="41"/>
+              <w:rPr>
+                <w:color w:val="000000"/>
+                <w:kern w:val="0"/>
+              </w:rPr>
+            </w:pPr>
+            <w:r>
+              <w:rPr>
+                <w:color w:val="000000"/>
+                <w:kern w:val="0"/>
+              </w:rPr>
               <w:t>reference</w:t>
             </w:r>
             <w:r>
@@ -15379,7 +15371,7 @@
                 <w:kern w:val="0"/>
                 <w:shd w:val="clear" w:color="auto" w:fill="F8F9FA"/>
               </w:rPr>
-              <w:t>PRODUCT</w:t>
+              <w:t>USER</w:t>
             </w:r>
             <w:r>
               <w:rPr>
@@ -16173,7 +16165,7 @@
               <w:widowControl/>
               <w:ind w:rightChars="17" w:right="41"/>
               <w:rPr>
-                <w:rFonts w:ascii="新細明體" w:hAnsi="新細明體" w:cs="新細明體" w:hint="eastAsia"/>
+                <w:rFonts w:ascii="新細明體" w:hAnsi="新細明體" w:cs="新細明體"/>
                 <w:kern w:val="0"/>
               </w:rPr>
             </w:pPr>
@@ -16243,7 +16235,7 @@
               <w:widowControl/>
               <w:ind w:rightChars="17" w:right="41"/>
               <w:rPr>
-                <w:rFonts w:ascii="新細明體" w:hAnsi="新細明體" w:cs="新細明體" w:hint="eastAsia"/>
+                <w:rFonts w:ascii="新細明體" w:hAnsi="新細明體" w:cs="新細明體"/>
                 <w:kern w:val="0"/>
               </w:rPr>
             </w:pPr>
@@ -16832,6 +16824,176 @@
                 <w:kern w:val="0"/>
               </w:rPr>
               <w:t>總價格</w:t>
+            </w:r>
+          </w:p>
+        </w:tc>
+      </w:tr>
+      <w:tr>
+        <w:tc>
+          <w:tcPr>
+            <w:tcW w:w="0" w:type="auto"/>
+            <w:tcBorders>
+              <w:top w:val="single" w:sz="8" w:space="0" w:color="000000"/>
+              <w:left w:val="single" w:sz="8" w:space="0" w:color="000000"/>
+              <w:bottom w:val="single" w:sz="8" w:space="0" w:color="000000"/>
+              <w:right w:val="single" w:sz="8" w:space="0" w:color="000000"/>
+            </w:tcBorders>
+            <w:tcMar>
+              <w:top w:w="100" w:type="dxa"/>
+              <w:left w:w="100" w:type="dxa"/>
+              <w:bottom w:w="100" w:type="dxa"/>
+              <w:right w:w="100" w:type="dxa"/>
+            </w:tcMar>
+          </w:tcPr>
+          <w:p>
+            <w:pPr>
+              <w:widowControl/>
+              <w:ind w:rightChars="17" w:right="41"/>
+              <w:rPr>
+                <w:color w:val="000000"/>
+                <w:kern w:val="0"/>
+                <w:shd w:val="clear" w:color="auto" w:fill="F8F9FA"/>
+              </w:rPr>
+            </w:pPr>
+            <w:proofErr w:type="spellStart"/>
+            <w:r>
+              <w:rPr>
+                <w:color w:val="000000"/>
+                <w:kern w:val="0"/>
+                <w:shd w:val="clear" w:color="auto" w:fill="F8F9FA"/>
+              </w:rPr>
+              <w:t>Shipping_fee</w:t>
+            </w:r>
+            <w:proofErr w:type="spellEnd"/>
+          </w:p>
+        </w:tc>
+        <w:tc>
+          <w:tcPr>
+            <w:tcW w:w="0" w:type="auto"/>
+            <w:tcBorders>
+              <w:top w:val="single" w:sz="8" w:space="0" w:color="000000"/>
+              <w:left w:val="single" w:sz="8" w:space="0" w:color="000000"/>
+              <w:bottom w:val="single" w:sz="8" w:space="0" w:color="000000"/>
+              <w:right w:val="single" w:sz="8" w:space="0" w:color="000000"/>
+            </w:tcBorders>
+            <w:tcMar>
+              <w:top w:w="100" w:type="dxa"/>
+              <w:left w:w="100" w:type="dxa"/>
+              <w:bottom w:w="100" w:type="dxa"/>
+              <w:right w:w="100" w:type="dxa"/>
+            </w:tcMar>
+          </w:tcPr>
+          <w:p>
+            <w:pPr>
+              <w:widowControl/>
+              <w:ind w:rightChars="17" w:right="41"/>
+              <w:rPr>
+                <w:color w:val="000000"/>
+                <w:kern w:val="0"/>
+              </w:rPr>
+            </w:pPr>
+            <w:r>
+              <w:rPr>
+                <w:color w:val="000000"/>
+                <w:kern w:val="0"/>
+              </w:rPr>
+              <w:t>integer</w:t>
+            </w:r>
+          </w:p>
+        </w:tc>
+        <w:tc>
+          <w:tcPr>
+            <w:tcW w:w="0" w:type="auto"/>
+            <w:tcBorders>
+              <w:top w:val="single" w:sz="8" w:space="0" w:color="000000"/>
+              <w:left w:val="single" w:sz="8" w:space="0" w:color="000000"/>
+              <w:bottom w:val="single" w:sz="8" w:space="0" w:color="000000"/>
+              <w:right w:val="single" w:sz="8" w:space="0" w:color="000000"/>
+            </w:tcBorders>
+            <w:tcMar>
+              <w:top w:w="100" w:type="dxa"/>
+              <w:left w:w="100" w:type="dxa"/>
+              <w:bottom w:w="100" w:type="dxa"/>
+              <w:right w:w="100" w:type="dxa"/>
+            </w:tcMar>
+          </w:tcPr>
+          <w:p>
+            <w:pPr>
+              <w:widowControl/>
+              <w:ind w:rightChars="17" w:right="41"/>
+              <w:rPr>
+                <w:rFonts w:ascii="新細明體" w:hAnsi="新細明體" w:cs="新細明體"/>
+                <w:kern w:val="0"/>
+              </w:rPr>
+            </w:pPr>
+          </w:p>
+        </w:tc>
+        <w:tc>
+          <w:tcPr>
+            <w:tcW w:w="0" w:type="auto"/>
+            <w:tcBorders>
+              <w:top w:val="single" w:sz="8" w:space="0" w:color="000000"/>
+              <w:left w:val="single" w:sz="8" w:space="0" w:color="000000"/>
+              <w:bottom w:val="single" w:sz="8" w:space="0" w:color="000000"/>
+              <w:right w:val="single" w:sz="8" w:space="0" w:color="000000"/>
+            </w:tcBorders>
+            <w:tcMar>
+              <w:top w:w="100" w:type="dxa"/>
+              <w:left w:w="100" w:type="dxa"/>
+              <w:bottom w:w="100" w:type="dxa"/>
+              <w:right w:w="100" w:type="dxa"/>
+            </w:tcMar>
+          </w:tcPr>
+          <w:p>
+            <w:pPr>
+              <w:widowControl/>
+              <w:ind w:rightChars="17" w:right="41"/>
+              <w:rPr>
+                <w:color w:val="000000"/>
+                <w:kern w:val="0"/>
+              </w:rPr>
+            </w:pPr>
+            <w:r>
+              <w:rPr>
+                <w:color w:val="000000"/>
+                <w:kern w:val="0"/>
+              </w:rPr>
+              <w:t>not null</w:t>
+            </w:r>
+          </w:p>
+        </w:tc>
+        <w:tc>
+          <w:tcPr>
+            <w:tcW w:w="0" w:type="auto"/>
+            <w:tcBorders>
+              <w:top w:val="single" w:sz="8" w:space="0" w:color="000000"/>
+              <w:left w:val="single" w:sz="8" w:space="0" w:color="000000"/>
+              <w:bottom w:val="single" w:sz="8" w:space="0" w:color="000000"/>
+              <w:right w:val="single" w:sz="8" w:space="0" w:color="000000"/>
+            </w:tcBorders>
+            <w:tcMar>
+              <w:top w:w="100" w:type="dxa"/>
+              <w:left w:w="100" w:type="dxa"/>
+              <w:bottom w:w="100" w:type="dxa"/>
+              <w:right w:w="100" w:type="dxa"/>
+            </w:tcMar>
+          </w:tcPr>
+          <w:p>
+            <w:pPr>
+              <w:widowControl/>
+              <w:ind w:rightChars="17" w:right="41"/>
+              <w:rPr>
+                <w:color w:val="000000"/>
+                <w:kern w:val="0"/>
+              </w:rPr>
+            </w:pPr>
+            <w:r>
+              <w:rPr>
+                <w:rFonts w:hint="eastAsia"/>
+                <w:color w:val="000000"/>
+                <w:kern w:val="0"/>
+              </w:rPr>
+              <w:t>運費</w:t>
             </w:r>
           </w:p>
         </w:tc>
@@ -18613,24 +18775,26 @@
               <w:bottom w:w="100" w:type="dxa"/>
               <w:right w:w="100" w:type="dxa"/>
             </w:tcMar>
-            <w:hideMark/>
-          </w:tcPr>
-          <w:p>
-            <w:pPr>
-              <w:widowControl/>
-              <w:ind w:rightChars="17" w:right="41"/>
-              <w:rPr>
-                <w:rFonts w:ascii="新細明體" w:hAnsi="新細明體" w:cs="新細明體"/>
-                <w:kern w:val="0"/>
-              </w:rPr>
-            </w:pPr>
-            <w:r>
-              <w:rPr>
-                <w:color w:val="000000"/>
-                <w:kern w:val="0"/>
+          </w:tcPr>
+          <w:p>
+            <w:pPr>
+              <w:widowControl/>
+              <w:ind w:rightChars="17" w:right="41"/>
+              <w:rPr>
+                <w:color w:val="000000"/>
+                <w:kern w:val="0"/>
+                <w:u w:val="single"/>
                 <w:shd w:val="clear" w:color="auto" w:fill="F8F9FA"/>
               </w:rPr>
-              <w:t>Price</w:t>
+            </w:pPr>
+            <w:r>
+              <w:rPr>
+                <w:color w:val="000000"/>
+                <w:kern w:val="0"/>
+                <w:u w:val="single"/>
+                <w:shd w:val="clear" w:color="auto" w:fill="F8F9FA"/>
+              </w:rPr>
+              <w:t>Name</w:t>
             </w:r>
           </w:p>
         </w:tc>
@@ -18649,23 +18813,22 @@
               <w:bottom w:w="100" w:type="dxa"/>
               <w:right w:w="100" w:type="dxa"/>
             </w:tcMar>
-            <w:hideMark/>
-          </w:tcPr>
-          <w:p>
-            <w:pPr>
-              <w:widowControl/>
-              <w:ind w:rightChars="17" w:right="41"/>
-              <w:rPr>
-                <w:rFonts w:ascii="新細明體" w:hAnsi="新細明體" w:cs="新細明體"/>
-                <w:kern w:val="0"/>
-              </w:rPr>
-            </w:pPr>
-            <w:r>
-              <w:rPr>
-                <w:color w:val="000000"/>
-                <w:kern w:val="0"/>
-              </w:rPr>
-              <w:t>integer</w:t>
+          </w:tcPr>
+          <w:p>
+            <w:pPr>
+              <w:widowControl/>
+              <w:ind w:rightChars="17" w:right="41"/>
+              <w:rPr>
+                <w:color w:val="000000"/>
+                <w:kern w:val="0"/>
+              </w:rPr>
+            </w:pPr>
+            <w:r>
+              <w:rPr>
+                <w:color w:val="000000"/>
+                <w:kern w:val="0"/>
+              </w:rPr>
+              <w:t>varchar</w:t>
             </w:r>
           </w:p>
         </w:tc>
@@ -18684,17 +18847,23 @@
               <w:bottom w:w="100" w:type="dxa"/>
               <w:right w:w="100" w:type="dxa"/>
             </w:tcMar>
-            <w:hideMark/>
-          </w:tcPr>
-          <w:p>
-            <w:pPr>
-              <w:widowControl/>
-              <w:ind w:rightChars="17" w:right="41"/>
-              <w:rPr>
-                <w:rFonts w:ascii="新細明體" w:hAnsi="新細明體" w:cs="新細明體"/>
-                <w:kern w:val="0"/>
-              </w:rPr>
-            </w:pPr>
+          </w:tcPr>
+          <w:p>
+            <w:pPr>
+              <w:widowControl/>
+              <w:ind w:rightChars="17" w:right="41"/>
+              <w:rPr>
+                <w:color w:val="000000"/>
+                <w:kern w:val="0"/>
+              </w:rPr>
+            </w:pPr>
+            <w:r>
+              <w:rPr>
+                <w:color w:val="000000"/>
+                <w:kern w:val="0"/>
+              </w:rPr>
+              <w:t>primary</w:t>
+            </w:r>
           </w:p>
         </w:tc>
         <w:tc>
@@ -18712,14 +18881,13 @@
               <w:bottom w:w="100" w:type="dxa"/>
               <w:right w:w="100" w:type="dxa"/>
             </w:tcMar>
-            <w:hideMark/>
-          </w:tcPr>
-          <w:p>
-            <w:pPr>
-              <w:widowControl/>
-              <w:ind w:rightChars="17" w:right="41"/>
-              <w:rPr>
-                <w:rFonts w:ascii="新細明體" w:hAnsi="新細明體" w:cs="新細明體"/>
+          </w:tcPr>
+          <w:p>
+            <w:pPr>
+              <w:widowControl/>
+              <w:ind w:rightChars="17" w:right="41"/>
+              <w:rPr>
+                <w:color w:val="000000"/>
                 <w:kern w:val="0"/>
               </w:rPr>
             </w:pPr>
@@ -18747,23 +18915,22 @@
               <w:bottom w:w="100" w:type="dxa"/>
               <w:right w:w="100" w:type="dxa"/>
             </w:tcMar>
-            <w:hideMark/>
-          </w:tcPr>
-          <w:p>
-            <w:pPr>
-              <w:widowControl/>
-              <w:ind w:rightChars="17" w:right="41"/>
-              <w:rPr>
-                <w:rFonts w:ascii="新細明體" w:hAnsi="新細明體" w:cs="新細明體"/>
-                <w:kern w:val="0"/>
-              </w:rPr>
-            </w:pPr>
-            <w:r>
-              <w:rPr>
-                <w:color w:val="000000"/>
-                <w:kern w:val="0"/>
-              </w:rPr>
-              <w:t>商品價格</w:t>
+          </w:tcPr>
+          <w:p>
+            <w:pPr>
+              <w:widowControl/>
+              <w:ind w:rightChars="17" w:right="41"/>
+              <w:rPr>
+                <w:color w:val="000000"/>
+                <w:kern w:val="0"/>
+              </w:rPr>
+            </w:pPr>
+            <w:r>
+              <w:rPr>
+                <w:color w:val="000000"/>
+                <w:kern w:val="0"/>
+              </w:rPr>
+              <w:t>商品名稱</w:t>
             </w:r>
           </w:p>
         </w:tc>
@@ -18793,17 +18960,15 @@
               <w:rPr>
                 <w:rFonts w:ascii="新細明體" w:hAnsi="新細明體" w:cs="新細明體"/>
                 <w:kern w:val="0"/>
-                <w:u w:val="single"/>
-              </w:rPr>
-            </w:pPr>
-            <w:r>
-              <w:rPr>
-                <w:color w:val="000000"/>
-                <w:kern w:val="0"/>
-                <w:u w:val="single"/>
+              </w:rPr>
+            </w:pPr>
+            <w:r>
+              <w:rPr>
+                <w:color w:val="000000"/>
+                <w:kern w:val="0"/>
                 <w:shd w:val="clear" w:color="auto" w:fill="F8F9FA"/>
               </w:rPr>
-              <w:t>Name</w:t>
+              <w:t>Price</w:t>
             </w:r>
           </w:p>
         </w:tc>
@@ -18838,7 +19003,7 @@
                 <w:color w:val="000000"/>
                 <w:kern w:val="0"/>
               </w:rPr>
-              <w:t>varchar</w:t>
+              <w:t>integer</w:t>
             </w:r>
           </w:p>
         </w:tc>
@@ -18868,13 +19033,6 @@
                 <w:kern w:val="0"/>
               </w:rPr>
             </w:pPr>
-            <w:r>
-              <w:rPr>
-                <w:color w:val="000000"/>
-                <w:kern w:val="0"/>
-              </w:rPr>
-              <w:t>primary</w:t>
-            </w:r>
           </w:p>
         </w:tc>
         <w:tc>
@@ -18943,7 +19101,7 @@
                 <w:color w:val="000000"/>
                 <w:kern w:val="0"/>
               </w:rPr>
-              <w:t>商品名稱</w:t>
+              <w:t>商品價格</w:t>
             </w:r>
           </w:p>
         </w:tc>
@@ -19449,19 +19607,18 @@
               <w:rPr>
                 <w:color w:val="000000"/>
                 <w:kern w:val="0"/>
+                <w:shd w:val="clear" w:color="auto" w:fill="F8F9FA"/>
+              </w:rPr>
+            </w:pPr>
+            <w:proofErr w:type="spellStart"/>
+            <w:r>
+              <w:rPr>
+                <w:color w:val="000000"/>
+                <w:kern w:val="0"/>
                 <w:u w:val="single"/>
                 <w:shd w:val="clear" w:color="auto" w:fill="F8F9FA"/>
               </w:rPr>
-            </w:pPr>
-            <w:proofErr w:type="spellStart"/>
-            <w:r>
-              <w:rPr>
-                <w:color w:val="000000"/>
-                <w:kern w:val="0"/>
-                <w:u w:val="single"/>
-                <w:shd w:val="clear" w:color="auto" w:fill="F8F9FA"/>
-              </w:rPr>
-              <w:t>User_id</w:t>
+              <w:t>Product_id</w:t>
             </w:r>
             <w:proofErr w:type="spellEnd"/>
           </w:p>
@@ -19530,7 +19687,7 @@
                 <w:color w:val="000000"/>
                 <w:kern w:val="0"/>
               </w:rPr>
-              <w:t>foreign</w:t>
+              <w:t>primary</w:t>
             </w:r>
           </w:p>
         </w:tc>
@@ -19589,55 +19746,16 @@
               <w:widowControl/>
               <w:ind w:rightChars="17" w:right="41"/>
               <w:rPr>
-                <w:rFonts w:ascii="新細明體" w:hAnsi="新細明體" w:cs="新細明體"/>
-                <w:kern w:val="0"/>
-              </w:rPr>
-            </w:pPr>
-            <w:r>
-              <w:rPr>
-                <w:color w:val="000000"/>
-                <w:kern w:val="0"/>
-              </w:rPr>
-              <w:t>會員編號</w:t>
-            </w:r>
-          </w:p>
-          <w:p>
-            <w:pPr>
-              <w:widowControl/>
-              <w:ind w:rightChars="17" w:right="41"/>
-              <w:rPr>
-                <w:color w:val="000000"/>
-                <w:kern w:val="0"/>
-              </w:rPr>
-            </w:pPr>
-            <w:r>
-              <w:rPr>
-                <w:color w:val="000000"/>
-                <w:kern w:val="0"/>
-              </w:rPr>
-              <w:t>reference</w:t>
-            </w:r>
-            <w:r>
-              <w:rPr>
-                <w:color w:val="000000"/>
-                <w:kern w:val="0"/>
-              </w:rPr>
-              <w:t>（</w:t>
-            </w:r>
-            <w:r>
-              <w:rPr>
-                <w:color w:val="000000"/>
-                <w:kern w:val="0"/>
-                <w:shd w:val="clear" w:color="auto" w:fill="F8F9FA"/>
-              </w:rPr>
-              <w:t>USER</w:t>
-            </w:r>
-            <w:r>
-              <w:rPr>
-                <w:color w:val="000000"/>
-                <w:kern w:val="0"/>
-              </w:rPr>
-              <w:t>）</w:t>
+                <w:color w:val="000000"/>
+                <w:kern w:val="0"/>
+              </w:rPr>
+            </w:pPr>
+            <w:r>
+              <w:rPr>
+                <w:color w:val="000000"/>
+                <w:kern w:val="0"/>
+              </w:rPr>
+              <w:t>商品編號</w:t>
             </w:r>
           </w:p>
         </w:tc>
@@ -19658,7 +19776,146 @@
               <w:bottom w:w="100" w:type="dxa"/>
               <w:right w:w="100" w:type="dxa"/>
             </w:tcMar>
-            <w:hideMark/>
+          </w:tcPr>
+          <w:p>
+            <w:pPr>
+              <w:widowControl/>
+              <w:ind w:rightChars="17" w:right="41"/>
+              <w:rPr>
+                <w:color w:val="000000"/>
+                <w:kern w:val="0"/>
+                <w:shd w:val="clear" w:color="auto" w:fill="F8F9FA"/>
+              </w:rPr>
+            </w:pPr>
+            <w:proofErr w:type="spellStart"/>
+            <w:r>
+              <w:rPr>
+                <w:color w:val="000000"/>
+                <w:kern w:val="0"/>
+                <w:shd w:val="clear" w:color="auto" w:fill="F8F9FA"/>
+              </w:rPr>
+              <w:t>User_id</w:t>
+            </w:r>
+            <w:proofErr w:type="spellEnd"/>
+          </w:p>
+        </w:tc>
+        <w:tc>
+          <w:tcPr>
+            <w:tcW w:w="1134" w:type="dxa"/>
+            <w:tcBorders>
+              <w:top w:val="single" w:sz="8" w:space="0" w:color="000000"/>
+              <w:left w:val="single" w:sz="8" w:space="0" w:color="000000"/>
+              <w:bottom w:val="single" w:sz="8" w:space="0" w:color="000000"/>
+              <w:right w:val="single" w:sz="8" w:space="0" w:color="000000"/>
+            </w:tcBorders>
+            <w:tcMar>
+              <w:top w:w="100" w:type="dxa"/>
+              <w:left w:w="100" w:type="dxa"/>
+              <w:bottom w:w="100" w:type="dxa"/>
+              <w:right w:w="100" w:type="dxa"/>
+            </w:tcMar>
+          </w:tcPr>
+          <w:p>
+            <w:pPr>
+              <w:widowControl/>
+              <w:ind w:rightChars="17" w:right="41"/>
+              <w:rPr>
+                <w:color w:val="000000"/>
+                <w:kern w:val="0"/>
+              </w:rPr>
+            </w:pPr>
+            <w:r>
+              <w:rPr>
+                <w:color w:val="000000"/>
+                <w:kern w:val="0"/>
+              </w:rPr>
+              <w:t>varchar</w:t>
+            </w:r>
+          </w:p>
+        </w:tc>
+        <w:tc>
+          <w:tcPr>
+            <w:tcW w:w="1001" w:type="dxa"/>
+            <w:tcBorders>
+              <w:top w:val="single" w:sz="8" w:space="0" w:color="000000"/>
+              <w:left w:val="single" w:sz="8" w:space="0" w:color="000000"/>
+              <w:bottom w:val="single" w:sz="8" w:space="0" w:color="000000"/>
+              <w:right w:val="single" w:sz="8" w:space="0" w:color="000000"/>
+            </w:tcBorders>
+            <w:tcMar>
+              <w:top w:w="100" w:type="dxa"/>
+              <w:left w:w="100" w:type="dxa"/>
+              <w:bottom w:w="100" w:type="dxa"/>
+              <w:right w:w="100" w:type="dxa"/>
+            </w:tcMar>
+          </w:tcPr>
+          <w:p>
+            <w:pPr>
+              <w:widowControl/>
+              <w:ind w:rightChars="17" w:right="41"/>
+              <w:rPr>
+                <w:color w:val="000000"/>
+                <w:kern w:val="0"/>
+              </w:rPr>
+            </w:pPr>
+            <w:r>
+              <w:rPr>
+                <w:color w:val="000000"/>
+                <w:kern w:val="0"/>
+              </w:rPr>
+              <w:t>foreign</w:t>
+            </w:r>
+          </w:p>
+        </w:tc>
+        <w:tc>
+          <w:tcPr>
+            <w:tcW w:w="1134" w:type="dxa"/>
+            <w:tcBorders>
+              <w:top w:val="single" w:sz="8" w:space="0" w:color="000000"/>
+              <w:left w:val="single" w:sz="8" w:space="0" w:color="000000"/>
+              <w:bottom w:val="single" w:sz="8" w:space="0" w:color="000000"/>
+              <w:right w:val="single" w:sz="8" w:space="0" w:color="000000"/>
+            </w:tcBorders>
+            <w:tcMar>
+              <w:top w:w="100" w:type="dxa"/>
+              <w:left w:w="100" w:type="dxa"/>
+              <w:bottom w:w="100" w:type="dxa"/>
+              <w:right w:w="100" w:type="dxa"/>
+            </w:tcMar>
+          </w:tcPr>
+          <w:p>
+            <w:pPr>
+              <w:widowControl/>
+              <w:ind w:rightChars="17" w:right="41"/>
+              <w:rPr>
+                <w:color w:val="000000"/>
+                <w:kern w:val="0"/>
+              </w:rPr>
+            </w:pPr>
+            <w:r>
+              <w:rPr>
+                <w:color w:val="000000"/>
+                <w:kern w:val="0"/>
+              </w:rPr>
+              <w:t>not null</w:t>
+            </w:r>
+          </w:p>
+        </w:tc>
+        <w:tc>
+          <w:tcPr>
+            <w:tcW w:w="4111" w:type="dxa"/>
+            <w:tcBorders>
+              <w:top w:val="single" w:sz="8" w:space="0" w:color="000000"/>
+              <w:left w:val="single" w:sz="8" w:space="0" w:color="000000"/>
+              <w:bottom w:val="single" w:sz="8" w:space="0" w:color="000000"/>
+              <w:right w:val="single" w:sz="8" w:space="0" w:color="000000"/>
+            </w:tcBorders>
+            <w:tcMar>
+              <w:top w:w="100" w:type="dxa"/>
+              <w:left w:w="100" w:type="dxa"/>
+              <w:bottom w:w="100" w:type="dxa"/>
+              <w:right w:w="100" w:type="dxa"/>
+            </w:tcMar>
           </w:tcPr>
           <w:p>
             <w:pPr>
@@ -19669,156 +19926,51 @@
                 <w:kern w:val="0"/>
               </w:rPr>
             </w:pPr>
-            <w:proofErr w:type="spellStart"/>
-            <w:r>
-              <w:rPr>
-                <w:color w:val="000000"/>
-                <w:kern w:val="0"/>
-                <w:u w:val="single"/>
+            <w:r>
+              <w:rPr>
+                <w:color w:val="000000"/>
+                <w:kern w:val="0"/>
+              </w:rPr>
+              <w:t>會員編號</w:t>
+            </w:r>
+          </w:p>
+          <w:p>
+            <w:pPr>
+              <w:widowControl/>
+              <w:ind w:rightChars="17" w:right="41"/>
+              <w:rPr>
+                <w:color w:val="000000"/>
+                <w:kern w:val="0"/>
+              </w:rPr>
+            </w:pPr>
+            <w:r>
+              <w:rPr>
+                <w:color w:val="000000"/>
+                <w:kern w:val="0"/>
+              </w:rPr>
+              <w:t>reference</w:t>
+            </w:r>
+            <w:r>
+              <w:rPr>
+                <w:color w:val="000000"/>
+                <w:kern w:val="0"/>
+              </w:rPr>
+              <w:t>（</w:t>
+            </w:r>
+            <w:r>
+              <w:rPr>
+                <w:color w:val="000000"/>
+                <w:kern w:val="0"/>
                 <w:shd w:val="clear" w:color="auto" w:fill="F8F9FA"/>
               </w:rPr>
-              <w:t>Product_id</w:t>
-            </w:r>
-            <w:proofErr w:type="spellEnd"/>
-          </w:p>
-        </w:tc>
-        <w:tc>
-          <w:tcPr>
-            <w:tcW w:w="1134" w:type="dxa"/>
-            <w:tcBorders>
-              <w:top w:val="single" w:sz="8" w:space="0" w:color="000000"/>
-              <w:left w:val="single" w:sz="8" w:space="0" w:color="000000"/>
-              <w:bottom w:val="single" w:sz="8" w:space="0" w:color="000000"/>
-              <w:right w:val="single" w:sz="8" w:space="0" w:color="000000"/>
-            </w:tcBorders>
-            <w:tcMar>
-              <w:top w:w="100" w:type="dxa"/>
-              <w:left w:w="100" w:type="dxa"/>
-              <w:bottom w:w="100" w:type="dxa"/>
-              <w:right w:w="100" w:type="dxa"/>
-            </w:tcMar>
-            <w:hideMark/>
-          </w:tcPr>
-          <w:p>
-            <w:pPr>
-              <w:widowControl/>
-              <w:ind w:rightChars="17" w:right="41"/>
-              <w:rPr>
-                <w:rFonts w:ascii="新細明體" w:hAnsi="新細明體" w:cs="新細明體"/>
-                <w:kern w:val="0"/>
-              </w:rPr>
-            </w:pPr>
-            <w:r>
-              <w:rPr>
-                <w:color w:val="000000"/>
-                <w:kern w:val="0"/>
-              </w:rPr>
-              <w:t>varchar</w:t>
-            </w:r>
-          </w:p>
-        </w:tc>
-        <w:tc>
-          <w:tcPr>
-            <w:tcW w:w="1001" w:type="dxa"/>
-            <w:tcBorders>
-              <w:top w:val="single" w:sz="8" w:space="0" w:color="000000"/>
-              <w:left w:val="single" w:sz="8" w:space="0" w:color="000000"/>
-              <w:bottom w:val="single" w:sz="8" w:space="0" w:color="000000"/>
-              <w:right w:val="single" w:sz="8" w:space="0" w:color="000000"/>
-            </w:tcBorders>
-            <w:tcMar>
-              <w:top w:w="100" w:type="dxa"/>
-              <w:left w:w="100" w:type="dxa"/>
-              <w:bottom w:w="100" w:type="dxa"/>
-              <w:right w:w="100" w:type="dxa"/>
-            </w:tcMar>
-            <w:hideMark/>
-          </w:tcPr>
-          <w:p>
-            <w:pPr>
-              <w:widowControl/>
-              <w:ind w:rightChars="17" w:right="41"/>
-              <w:rPr>
-                <w:rFonts w:ascii="新細明體" w:hAnsi="新細明體" w:cs="新細明體"/>
-                <w:kern w:val="0"/>
-              </w:rPr>
-            </w:pPr>
-            <w:r>
-              <w:rPr>
-                <w:color w:val="000000"/>
-                <w:kern w:val="0"/>
-              </w:rPr>
-              <w:t>primary</w:t>
-            </w:r>
-          </w:p>
-        </w:tc>
-        <w:tc>
-          <w:tcPr>
-            <w:tcW w:w="1134" w:type="dxa"/>
-            <w:tcBorders>
-              <w:top w:val="single" w:sz="8" w:space="0" w:color="000000"/>
-              <w:left w:val="single" w:sz="8" w:space="0" w:color="000000"/>
-              <w:bottom w:val="single" w:sz="8" w:space="0" w:color="000000"/>
-              <w:right w:val="single" w:sz="8" w:space="0" w:color="000000"/>
-            </w:tcBorders>
-            <w:tcMar>
-              <w:top w:w="100" w:type="dxa"/>
-              <w:left w:w="100" w:type="dxa"/>
-              <w:bottom w:w="100" w:type="dxa"/>
-              <w:right w:w="100" w:type="dxa"/>
-            </w:tcMar>
-            <w:hideMark/>
-          </w:tcPr>
-          <w:p>
-            <w:pPr>
-              <w:widowControl/>
-              <w:ind w:rightChars="17" w:right="41"/>
-              <w:rPr>
-                <w:rFonts w:ascii="新細明體" w:hAnsi="新細明體" w:cs="新細明體"/>
-                <w:kern w:val="0"/>
-              </w:rPr>
-            </w:pPr>
-            <w:r>
-              <w:rPr>
-                <w:color w:val="000000"/>
-                <w:kern w:val="0"/>
-              </w:rPr>
-              <w:t>not null</w:t>
-            </w:r>
-          </w:p>
-        </w:tc>
-        <w:tc>
-          <w:tcPr>
-            <w:tcW w:w="4111" w:type="dxa"/>
-            <w:tcBorders>
-              <w:top w:val="single" w:sz="8" w:space="0" w:color="000000"/>
-              <w:left w:val="single" w:sz="8" w:space="0" w:color="000000"/>
-              <w:bottom w:val="single" w:sz="8" w:space="0" w:color="000000"/>
-              <w:right w:val="single" w:sz="8" w:space="0" w:color="000000"/>
-            </w:tcBorders>
-            <w:tcMar>
-              <w:top w:w="100" w:type="dxa"/>
-              <w:left w:w="100" w:type="dxa"/>
-              <w:bottom w:w="100" w:type="dxa"/>
-              <w:right w:w="100" w:type="dxa"/>
-            </w:tcMar>
-            <w:hideMark/>
-          </w:tcPr>
-          <w:p>
-            <w:pPr>
-              <w:widowControl/>
-              <w:ind w:rightChars="17" w:right="41"/>
-              <w:rPr>
-                <w:rFonts w:ascii="新細明體" w:hAnsi="新細明體" w:cs="新細明體"/>
-                <w:kern w:val="0"/>
-              </w:rPr>
-            </w:pPr>
-            <w:r>
-              <w:rPr>
-                <w:color w:val="000000"/>
-                <w:kern w:val="0"/>
-              </w:rPr>
-              <w:t>商品編號</w:t>
+              <w:t>USER</w:t>
+            </w:r>
+            <w:r>
+              <w:rPr>
+                <w:color w:val="000000"/>
+                <w:kern w:val="0"/>
+              </w:rPr>
+              <w:t>）</w:t>
             </w:r>
           </w:p>
         </w:tc>
@@ -19839,27 +19991,25 @@
               <w:bottom w:w="100" w:type="dxa"/>
               <w:right w:w="100" w:type="dxa"/>
             </w:tcMar>
-            <w:hideMark/>
-          </w:tcPr>
-          <w:p>
-            <w:pPr>
-              <w:widowControl/>
-              <w:ind w:rightChars="17" w:right="41"/>
-              <w:rPr>
-                <w:rFonts w:ascii="新細明體" w:hAnsi="新細明體" w:cs="新細明體"/>
-                <w:kern w:val="0"/>
-              </w:rPr>
-            </w:pPr>
-            <w:proofErr w:type="spellStart"/>
-            <w:r>
+          </w:tcPr>
+          <w:p>
+            <w:pPr>
+              <w:widowControl/>
+              <w:ind w:rightChars="17" w:right="41"/>
               <w:rPr>
                 <w:color w:val="000000"/>
                 <w:kern w:val="0"/>
                 <w:shd w:val="clear" w:color="auto" w:fill="F8F9FA"/>
               </w:rPr>
-              <w:t>Order_id</w:t>
-            </w:r>
-            <w:proofErr w:type="spellEnd"/>
+            </w:pPr>
+            <w:r>
+              <w:rPr>
+                <w:color w:val="000000"/>
+                <w:kern w:val="0"/>
+                <w:shd w:val="clear" w:color="auto" w:fill="F8F9FA"/>
+              </w:rPr>
+              <w:t>Category</w:t>
+            </w:r>
           </w:p>
         </w:tc>
         <w:tc>
@@ -19877,14 +20027,13 @@
               <w:bottom w:w="100" w:type="dxa"/>
               <w:right w:w="100" w:type="dxa"/>
             </w:tcMar>
-            <w:hideMark/>
-          </w:tcPr>
-          <w:p>
-            <w:pPr>
-              <w:widowControl/>
-              <w:ind w:rightChars="17" w:right="41"/>
-              <w:rPr>
-                <w:rFonts w:ascii="新細明體" w:hAnsi="新細明體" w:cs="新細明體"/>
+          </w:tcPr>
+          <w:p>
+            <w:pPr>
+              <w:widowControl/>
+              <w:ind w:rightChars="17" w:right="41"/>
+              <w:rPr>
+                <w:color w:val="000000"/>
                 <w:kern w:val="0"/>
               </w:rPr>
             </w:pPr>
@@ -19912,24 +20061,16 @@
               <w:bottom w:w="100" w:type="dxa"/>
               <w:right w:w="100" w:type="dxa"/>
             </w:tcMar>
-            <w:hideMark/>
-          </w:tcPr>
-          <w:p>
-            <w:pPr>
-              <w:widowControl/>
-              <w:ind w:rightChars="17" w:right="41"/>
-              <w:rPr>
-                <w:rFonts w:ascii="新細明體" w:hAnsi="新細明體" w:cs="新細明體"/>
-                <w:kern w:val="0"/>
-              </w:rPr>
-            </w:pPr>
-            <w:r>
-              <w:rPr>
-                <w:color w:val="000000"/>
-                <w:kern w:val="0"/>
-              </w:rPr>
-              <w:t>foreign</w:t>
-            </w:r>
+          </w:tcPr>
+          <w:p>
+            <w:pPr>
+              <w:widowControl/>
+              <w:ind w:rightChars="17" w:right="41"/>
+              <w:rPr>
+                <w:color w:val="000000"/>
+                <w:kern w:val="0"/>
+              </w:rPr>
+            </w:pPr>
           </w:p>
         </w:tc>
         <w:tc>
@@ -19947,14 +20088,13 @@
               <w:bottom w:w="100" w:type="dxa"/>
               <w:right w:w="100" w:type="dxa"/>
             </w:tcMar>
-            <w:hideMark/>
-          </w:tcPr>
-          <w:p>
-            <w:pPr>
-              <w:widowControl/>
-              <w:ind w:rightChars="17" w:right="41"/>
-              <w:rPr>
-                <w:rFonts w:ascii="新細明體" w:hAnsi="新細明體" w:cs="新細明體"/>
+          </w:tcPr>
+          <w:p>
+            <w:pPr>
+              <w:widowControl/>
+              <w:ind w:rightChars="17" w:right="41"/>
+              <w:rPr>
+                <w:color w:val="000000"/>
                 <w:kern w:val="0"/>
               </w:rPr>
             </w:pPr>
@@ -19982,53 +20122,23 @@
               <w:bottom w:w="100" w:type="dxa"/>
               <w:right w:w="100" w:type="dxa"/>
             </w:tcMar>
-            <w:hideMark/>
-          </w:tcPr>
-          <w:p>
-            <w:pPr>
-              <w:widowControl/>
-              <w:ind w:rightChars="17" w:right="41"/>
-              <w:rPr>
-                <w:rFonts w:ascii="新細明體" w:hAnsi="新細明體" w:cs="新細明體"/>
-                <w:kern w:val="0"/>
-              </w:rPr>
-            </w:pPr>
-            <w:r>
-              <w:rPr>
-                <w:color w:val="000000"/>
-                <w:kern w:val="0"/>
-              </w:rPr>
-              <w:t>訂單編號</w:t>
-            </w:r>
-            <w:r>
-              <w:rPr>
-                <w:color w:val="000000"/>
-                <w:kern w:val="0"/>
-              </w:rPr>
-              <w:br/>
-              <w:t>reference</w:t>
-            </w:r>
-            <w:r>
-              <w:rPr>
-                <w:color w:val="000000"/>
-                <w:kern w:val="0"/>
-              </w:rPr>
-              <w:t>（</w:t>
-            </w:r>
-            <w:r>
-              <w:rPr>
-                <w:color w:val="000000"/>
-                <w:kern w:val="0"/>
-                <w:shd w:val="clear" w:color="auto" w:fill="F8F9FA"/>
-              </w:rPr>
-              <w:t>ORDER</w:t>
-            </w:r>
-            <w:r>
-              <w:rPr>
-                <w:color w:val="000000"/>
-                <w:kern w:val="0"/>
-              </w:rPr>
-              <w:t>）</w:t>
+          </w:tcPr>
+          <w:p>
+            <w:pPr>
+              <w:widowControl/>
+              <w:ind w:rightChars="17" w:right="41"/>
+              <w:rPr>
+                <w:color w:val="000000"/>
+                <w:kern w:val="0"/>
+              </w:rPr>
+            </w:pPr>
+            <w:r>
+              <w:rPr>
+                <w:rFonts w:hint="eastAsia"/>
+                <w:color w:val="000000"/>
+                <w:kern w:val="0"/>
+              </w:rPr>
+              <w:t>商品種類</w:t>
             </w:r>
           </w:p>
         </w:tc>
@@ -20049,24 +20159,24 @@
               <w:bottom w:w="100" w:type="dxa"/>
               <w:right w:w="100" w:type="dxa"/>
             </w:tcMar>
-          </w:tcPr>
-          <w:p>
-            <w:pPr>
-              <w:widowControl/>
-              <w:ind w:rightChars="17" w:right="41"/>
+            <w:hideMark/>
+          </w:tcPr>
+          <w:p>
+            <w:pPr>
+              <w:widowControl/>
+              <w:ind w:rightChars="17" w:right="41"/>
+              <w:rPr>
+                <w:rFonts w:ascii="新細明體" w:hAnsi="新細明體" w:cs="新細明體"/>
+                <w:kern w:val="0"/>
+              </w:rPr>
+            </w:pPr>
+            <w:r>
               <w:rPr>
                 <w:color w:val="000000"/>
                 <w:kern w:val="0"/>
                 <w:shd w:val="clear" w:color="auto" w:fill="F8F9FA"/>
               </w:rPr>
-            </w:pPr>
-            <w:r>
-              <w:rPr>
-                <w:color w:val="000000"/>
-                <w:kern w:val="0"/>
-                <w:shd w:val="clear" w:color="auto" w:fill="F8F9FA"/>
-              </w:rPr>
-              <w:t>Category</w:t>
+              <w:t>Price</w:t>
             </w:r>
           </w:p>
         </w:tc>
@@ -20085,22 +20195,23 @@
               <w:bottom w:w="100" w:type="dxa"/>
               <w:right w:w="100" w:type="dxa"/>
             </w:tcMar>
-          </w:tcPr>
-          <w:p>
-            <w:pPr>
-              <w:widowControl/>
-              <w:ind w:rightChars="17" w:right="41"/>
-              <w:rPr>
-                <w:color w:val="000000"/>
-                <w:kern w:val="0"/>
-              </w:rPr>
-            </w:pPr>
-            <w:r>
-              <w:rPr>
-                <w:color w:val="000000"/>
-                <w:kern w:val="0"/>
-              </w:rPr>
-              <w:t>varchar</w:t>
+            <w:hideMark/>
+          </w:tcPr>
+          <w:p>
+            <w:pPr>
+              <w:widowControl/>
+              <w:ind w:rightChars="17" w:right="41"/>
+              <w:rPr>
+                <w:rFonts w:ascii="新細明體" w:hAnsi="新細明體" w:cs="新細明體"/>
+                <w:kern w:val="0"/>
+              </w:rPr>
+            </w:pPr>
+            <w:r>
+              <w:rPr>
+                <w:color w:val="000000"/>
+                <w:kern w:val="0"/>
+              </w:rPr>
+              <w:t>integer</w:t>
             </w:r>
           </w:p>
         </w:tc>
@@ -20119,13 +20230,14 @@
               <w:bottom w:w="100" w:type="dxa"/>
               <w:right w:w="100" w:type="dxa"/>
             </w:tcMar>
-          </w:tcPr>
-          <w:p>
-            <w:pPr>
-              <w:widowControl/>
-              <w:ind w:rightChars="17" w:right="41"/>
-              <w:rPr>
-                <w:color w:val="000000"/>
+            <w:hideMark/>
+          </w:tcPr>
+          <w:p>
+            <w:pPr>
+              <w:widowControl/>
+              <w:ind w:rightChars="17" w:right="41"/>
+              <w:rPr>
+                <w:rFonts w:ascii="新細明體" w:hAnsi="新細明體" w:cs="新細明體"/>
                 <w:kern w:val="0"/>
               </w:rPr>
             </w:pPr>
@@ -20146,13 +20258,14 @@
               <w:bottom w:w="100" w:type="dxa"/>
               <w:right w:w="100" w:type="dxa"/>
             </w:tcMar>
-          </w:tcPr>
-          <w:p>
-            <w:pPr>
-              <w:widowControl/>
-              <w:ind w:rightChars="17" w:right="41"/>
-              <w:rPr>
-                <w:color w:val="000000"/>
+            <w:hideMark/>
+          </w:tcPr>
+          <w:p>
+            <w:pPr>
+              <w:widowControl/>
+              <w:ind w:rightChars="17" w:right="41"/>
+              <w:rPr>
+                <w:rFonts w:ascii="新細明體" w:hAnsi="新細明體" w:cs="新細明體"/>
                 <w:kern w:val="0"/>
               </w:rPr>
             </w:pPr>
@@ -20180,23 +20293,23 @@
               <w:bottom w:w="100" w:type="dxa"/>
               <w:right w:w="100" w:type="dxa"/>
             </w:tcMar>
-          </w:tcPr>
-          <w:p>
-            <w:pPr>
-              <w:widowControl/>
-              <w:ind w:rightChars="17" w:right="41"/>
-              <w:rPr>
-                <w:color w:val="000000"/>
-                <w:kern w:val="0"/>
-              </w:rPr>
-            </w:pPr>
-            <w:r>
-              <w:rPr>
-                <w:rFonts w:hint="eastAsia"/>
-                <w:color w:val="000000"/>
-                <w:kern w:val="0"/>
-              </w:rPr>
-              <w:t>商品種類</w:t>
+            <w:hideMark/>
+          </w:tcPr>
+          <w:p>
+            <w:pPr>
+              <w:widowControl/>
+              <w:ind w:rightChars="17" w:right="41"/>
+              <w:rPr>
+                <w:rFonts w:ascii="新細明體" w:hAnsi="新細明體" w:cs="新細明體"/>
+                <w:kern w:val="0"/>
+              </w:rPr>
+            </w:pPr>
+            <w:r>
+              <w:rPr>
+                <w:color w:val="000000"/>
+                <w:kern w:val="0"/>
+              </w:rPr>
+              <w:t>商品價格</w:t>
             </w:r>
           </w:p>
         </w:tc>
@@ -20234,7 +20347,7 @@
                 <w:kern w:val="0"/>
                 <w:shd w:val="clear" w:color="auto" w:fill="F8F9FA"/>
               </w:rPr>
-              <w:t>Price</w:t>
+              <w:t>Name</w:t>
             </w:r>
           </w:p>
         </w:tc>
@@ -20269,7 +20382,7 @@
                 <w:color w:val="000000"/>
                 <w:kern w:val="0"/>
               </w:rPr>
-              <w:t>integer</w:t>
+              <w:t>varchar</w:t>
             </w:r>
           </w:p>
         </w:tc>
@@ -20367,7 +20480,7 @@
                 <w:color w:val="000000"/>
                 <w:kern w:val="0"/>
               </w:rPr>
-              <w:t>商品價格</w:t>
+              <w:t>商品名稱</w:t>
             </w:r>
           </w:p>
         </w:tc>
@@ -20405,8 +20518,7 @@
                 <w:kern w:val="0"/>
       